--- a/Documentacion/Análisis/Análisis.docx
+++ b/Documentacion/Análisis/Análisis.docx
@@ -40,6 +40,7 @@
           </w:tcPr>
           <w:p>
             <w:pPr>
+              <w:spacing w:after="0"/>
               <w:rPr>
                 <w:lang w:val="es-ES_tradnl"/>
               </w:rPr>
@@ -61,6 +62,7 @@
           </w:tcPr>
           <w:p>
             <w:pPr>
+              <w:spacing w:after="0"/>
               <w:rPr>
                 <w:lang w:val="es-ES_tradnl"/>
               </w:rPr>
@@ -76,6 +78,7 @@
           </w:tcPr>
           <w:p>
             <w:pPr>
+              <w:spacing w:after="0"/>
               <w:rPr>
                 <w:lang w:val="es-ES_tradnl"/>
               </w:rPr>
@@ -97,6 +100,7 @@
           </w:tcPr>
           <w:p>
             <w:pPr>
+              <w:spacing w:after="0"/>
               <w:rPr>
                 <w:lang w:val="es-ES_tradnl"/>
               </w:rPr>
@@ -112,6 +116,7 @@
           </w:tcPr>
           <w:p>
             <w:pPr>
+              <w:spacing w:after="0"/>
               <w:rPr>
                 <w:lang w:val="es-ES_tradnl"/>
               </w:rPr>
@@ -139,6 +144,7 @@
           </w:tcPr>
           <w:p>
             <w:pPr>
+              <w:spacing w:after="0"/>
               <w:rPr>
                 <w:lang w:val="es-ES_tradnl"/>
               </w:rPr>
@@ -154,6 +160,7 @@
           </w:tcPr>
           <w:p>
             <w:pPr>
+              <w:spacing w:after="0"/>
               <w:rPr>
                 <w:lang w:val="es-ES_tradnl"/>
               </w:rPr>
@@ -175,6 +182,7 @@
           </w:tcPr>
           <w:p>
             <w:pPr>
+              <w:spacing w:after="0"/>
               <w:rPr>
                 <w:lang w:val="es-ES_tradnl"/>
               </w:rPr>
@@ -190,6 +198,7 @@
           </w:tcPr>
           <w:p>
             <w:pPr>
+              <w:spacing w:after="0"/>
               <w:rPr>
                 <w:lang w:val="es-ES_tradnl"/>
               </w:rPr>
@@ -208,6 +217,7 @@
           </w:tcPr>
           <w:p>
             <w:pPr>
+              <w:spacing w:after="0"/>
               <w:rPr>
                 <w:lang w:val="es-ES_tradnl"/>
               </w:rPr>
@@ -223,6 +233,7 @@
           </w:tcPr>
           <w:p>
             <w:pPr>
+              <w:spacing w:after="0"/>
               <w:rPr>
                 <w:lang w:val="es-ES_tradnl"/>
               </w:rPr>
@@ -243,6 +254,9 @@
             <w:shd w:val="clear" w:color="auto" w:fill="F2F2F2"/>
           </w:tcPr>
           <w:p>
+            <w:pPr>
+              <w:spacing w:after="0"/>
+            </w:pPr>
             <w:r>
               <w:t>Revisores</w:t>
             </w:r>
@@ -254,6 +268,7 @@
           </w:tcPr>
           <w:p>
             <w:pPr>
+              <w:spacing w:after="0"/>
               <w:rPr>
                 <w:lang w:val="es-ES_tradnl"/>
               </w:rPr>
@@ -295,6 +310,7 @@
           </w:tcPr>
           <w:p>
             <w:pPr>
+              <w:spacing w:after="0"/>
               <w:rPr>
                 <w:lang w:val="es-ES_tradnl"/>
               </w:rPr>
@@ -316,6 +332,7 @@
           </w:tcPr>
           <w:p>
             <w:pPr>
+              <w:spacing w:after="0"/>
               <w:rPr>
                 <w:lang w:val="es-ES_tradnl"/>
               </w:rPr>
@@ -335,6 +352,7 @@
           </w:tcPr>
           <w:p>
             <w:pPr>
+              <w:spacing w:after="0"/>
               <w:rPr>
                 <w:lang w:val="es-ES_tradnl"/>
               </w:rPr>
@@ -354,6 +372,7 @@
           </w:tcPr>
           <w:p>
             <w:pPr>
+              <w:spacing w:after="0"/>
               <w:rPr>
                 <w:lang w:val="es-ES_tradnl"/>
               </w:rPr>
@@ -368,12 +387,16 @@
         </w:tc>
       </w:tr>
       <w:tr>
+        <w:trPr>
+          <w:trHeight w:val="350"/>
+        </w:trPr>
         <w:tc>
           <w:tcPr>
             <w:tcW w:w="3116" w:type="dxa"/>
           </w:tcPr>
           <w:p>
             <w:pPr>
+              <w:spacing w:after="0"/>
               <w:rPr>
                 <w:lang w:val="es-ES_tradnl"/>
               </w:rPr>
@@ -392,6 +415,7 @@
           </w:tcPr>
           <w:p>
             <w:pPr>
+              <w:spacing w:after="0"/>
               <w:rPr>
                 <w:lang w:val="es-ES_tradnl"/>
               </w:rPr>
@@ -410,6 +434,7 @@
           </w:tcPr>
           <w:p>
             <w:pPr>
+              <w:spacing w:after="0"/>
               <w:rPr>
                 <w:lang w:val="es-ES_tradnl"/>
               </w:rPr>
@@ -436,6 +461,7 @@
           </w:tcPr>
           <w:p>
             <w:pPr>
+              <w:spacing w:after="0"/>
               <w:rPr>
                 <w:lang w:val="es-ES_tradnl"/>
               </w:rPr>
@@ -448,6 +474,7 @@
           </w:tcPr>
           <w:p>
             <w:pPr>
+              <w:spacing w:after="0"/>
               <w:rPr>
                 <w:lang w:val="es-ES_tradnl"/>
               </w:rPr>
@@ -460,6 +487,7 @@
           </w:tcPr>
           <w:p>
             <w:pPr>
+              <w:spacing w:after="0"/>
               <w:rPr>
                 <w:lang w:val="es-ES_tradnl"/>
               </w:rPr>
@@ -482,6 +510,13 @@
     <w:p/>
     <w:sdt>
       <w:sdtPr>
+        <w:rPr>
+          <w:rFonts w:ascii="Arial Narrow" w:eastAsia="Times New Roman" w:hAnsi="Arial Narrow" w:cs="Times New Roman"/>
+          <w:color w:val="auto"/>
+          <w:sz w:val="24"/>
+          <w:szCs w:val="20"/>
+          <w:lang w:val="es-ES" w:eastAsia="es-ES"/>
+        </w:rPr>
         <w:id w:val="-1507668953"/>
         <w:docPartObj>
           <w:docPartGallery w:val="Table of Contents"/>
@@ -490,12 +525,7 @@
       </w:sdtPr>
       <w:sdtEndPr>
         <w:rPr>
-          <w:rFonts w:ascii="Arial Narrow" w:eastAsia="Times New Roman" w:hAnsi="Arial Narrow" w:cs="Times New Roman"/>
           <w:noProof/>
-          <w:color w:val="auto"/>
-          <w:sz w:val="24"/>
-          <w:szCs w:val="20"/>
-          <w:lang w:val="es-ES" w:eastAsia="es-ES"/>
         </w:rPr>
       </w:sdtEndPr>
       <w:sdtContent>
@@ -1292,7 +1322,6 @@
             <w:rPr>
               <w:noProof/>
             </w:rPr>
-            <w:lastRenderedPageBreak/>
             <w:fldChar w:fldCharType="end"/>
           </w:r>
         </w:p>
@@ -1352,13 +1381,16 @@
             <w:pPr>
               <w:spacing w:after="0"/>
               <w:rPr>
-                <w:lang w:val="es-ES_tradnl"/>
-              </w:rPr>
-            </w:pPr>
-            <w:r>
-              <w:rPr>
-                <w:lang w:val="es-ES_tradnl"/>
-              </w:rPr>
+                <w:b/>
+                <w:lang w:val="es-ES_tradnl"/>
+              </w:rPr>
+            </w:pPr>
+            <w:r>
+              <w:rPr>
+                <w:b/>
+                <w:lang w:val="es-ES_tradnl"/>
+              </w:rPr>
+              <w:lastRenderedPageBreak/>
               <w:t>OBJETIVO 01</w:t>
             </w:r>
           </w:p>
@@ -1372,11 +1404,13 @@
             <w:pPr>
               <w:spacing w:after="0"/>
               <w:rPr>
-                <w:lang w:val="es-ES_tradnl"/>
-              </w:rPr>
-            </w:pPr>
-            <w:r>
-              <w:rPr>
+                <w:b/>
+                <w:lang w:val="es-ES_tradnl"/>
+              </w:rPr>
+            </w:pPr>
+            <w:r>
+              <w:rPr>
+                <w:b/>
                 <w:lang w:val="es-ES_tradnl"/>
               </w:rPr>
               <w:t>Cálculo del resultado de los enfrentamientos</w:t>
@@ -1683,11 +1717,13 @@
             <w:pPr>
               <w:spacing w:after="0"/>
               <w:rPr>
-                <w:lang w:val="es-ES_tradnl"/>
-              </w:rPr>
-            </w:pPr>
-            <w:r>
-              <w:rPr>
+                <w:b/>
+                <w:lang w:val="es-ES_tradnl"/>
+              </w:rPr>
+            </w:pPr>
+            <w:r>
+              <w:rPr>
+                <w:b/>
                 <w:lang w:val="es-ES_tradnl"/>
               </w:rPr>
               <w:t>OBJETIVO 02</w:t>
@@ -1703,11 +1739,13 @@
             <w:pPr>
               <w:spacing w:after="0"/>
               <w:rPr>
-                <w:lang w:val="es-ES_tradnl"/>
-              </w:rPr>
-            </w:pPr>
-            <w:r>
-              <w:rPr>
+                <w:b/>
+                <w:lang w:val="es-ES_tradnl"/>
+              </w:rPr>
+            </w:pPr>
+            <w:r>
+              <w:rPr>
+                <w:b/>
                 <w:lang w:val="es-ES_tradnl"/>
               </w:rPr>
               <w:t>Carga de datos desde fichero</w:t>
@@ -2014,11 +2052,13 @@
             <w:pPr>
               <w:spacing w:after="0"/>
               <w:rPr>
-                <w:lang w:val="es-ES_tradnl"/>
-              </w:rPr>
-            </w:pPr>
-            <w:r>
-              <w:rPr>
+                <w:b/>
+                <w:lang w:val="es-ES_tradnl"/>
+              </w:rPr>
+            </w:pPr>
+            <w:r>
+              <w:rPr>
+                <w:b/>
                 <w:lang w:val="es-ES_tradnl"/>
               </w:rPr>
               <w:t>OBJETIVO 03</w:t>
@@ -2034,11 +2074,13 @@
             <w:pPr>
               <w:spacing w:after="0"/>
               <w:rPr>
-                <w:lang w:val="es-ES_tradnl"/>
-              </w:rPr>
-            </w:pPr>
-            <w:r>
-              <w:rPr>
+                <w:b/>
+                <w:lang w:val="es-ES_tradnl"/>
+              </w:rPr>
+            </w:pPr>
+            <w:r>
+              <w:rPr>
+                <w:b/>
                 <w:lang w:val="es-ES_tradnl"/>
               </w:rPr>
               <w:t>Persistencia de datos</w:t>
@@ -2341,11 +2383,13 @@
             <w:pPr>
               <w:spacing w:after="0"/>
               <w:rPr>
-                <w:lang w:val="es-ES_tradnl"/>
-              </w:rPr>
-            </w:pPr>
-            <w:r>
-              <w:rPr>
+                <w:b/>
+                <w:lang w:val="es-ES_tradnl"/>
+              </w:rPr>
+            </w:pPr>
+            <w:r>
+              <w:rPr>
+                <w:b/>
                 <w:lang w:val="es-ES_tradnl"/>
               </w:rPr>
               <w:t>OBJETIVO 04</w:t>
@@ -2361,11 +2405,13 @@
             <w:pPr>
               <w:spacing w:after="0"/>
               <w:rPr>
-                <w:lang w:val="es-ES_tradnl"/>
-              </w:rPr>
-            </w:pPr>
-            <w:r>
-              <w:rPr>
+                <w:b/>
+                <w:lang w:val="es-ES_tradnl"/>
+              </w:rPr>
+            </w:pPr>
+            <w:r>
+              <w:rPr>
+                <w:b/>
                 <w:lang w:val="es-ES_tradnl"/>
               </w:rPr>
               <w:t>Visualización de datos</w:t>
@@ -2498,7 +2544,6 @@
               </w:rPr>
             </w:pPr>
             <w:r>
-              <w:lastRenderedPageBreak/>
               <w:t xml:space="preserve">Descripción </w:t>
             </w:r>
           </w:p>
@@ -2641,7 +2686,421 @@
         </w:tc>
       </w:tr>
     </w:tbl>
-    <w:p/>
+    <w:p>
+      <w:pPr>
+        <w:spacing w:after="0"/>
+      </w:pPr>
+    </w:p>
+    <w:tbl>
+      <w:tblPr>
+        <w:tblStyle w:val="TableGrid"/>
+        <w:tblW w:w="0" w:type="auto"/>
+        <w:tblLook w:val="04A0" w:firstRow="1" w:lastRow="0" w:firstColumn="1" w:lastColumn="0" w:noHBand="0" w:noVBand="1"/>
+      </w:tblPr>
+      <w:tblGrid>
+        <w:gridCol w:w="2065"/>
+        <w:gridCol w:w="7285"/>
+      </w:tblGrid>
+      <w:tr>
+        <w:tc>
+          <w:tcPr>
+            <w:tcW w:w="2065" w:type="dxa"/>
+            <w:shd w:val="clear" w:color="auto" w:fill="D0CECE" w:themeFill="background2" w:themeFillShade="E6"/>
+          </w:tcPr>
+          <w:p>
+            <w:pPr>
+              <w:spacing w:after="0"/>
+              <w:rPr>
+                <w:b/>
+                <w:szCs w:val="24"/>
+                <w:lang w:val="es-ES_tradnl"/>
+              </w:rPr>
+            </w:pPr>
+            <w:r>
+              <w:rPr>
+                <w:b/>
+                <w:szCs w:val="24"/>
+                <w:lang w:val="es-ES_tradnl"/>
+              </w:rPr>
+              <w:t>OBJETIVO 0</w:t>
+            </w:r>
+            <w:r>
+              <w:rPr>
+                <w:b/>
+                <w:szCs w:val="24"/>
+                <w:lang w:val="es-ES_tradnl"/>
+              </w:rPr>
+              <w:t>5</w:t>
+            </w:r>
+          </w:p>
+        </w:tc>
+        <w:tc>
+          <w:tcPr>
+            <w:tcW w:w="7285" w:type="dxa"/>
+            <w:shd w:val="clear" w:color="auto" w:fill="D0CECE" w:themeFill="background2" w:themeFillShade="E6"/>
+          </w:tcPr>
+          <w:p>
+            <w:pPr>
+              <w:spacing w:after="0"/>
+              <w:rPr>
+                <w:b/>
+                <w:szCs w:val="24"/>
+                <w:lang w:val="es-ES_tradnl"/>
+              </w:rPr>
+            </w:pPr>
+            <w:r>
+              <w:rPr>
+                <w:b/>
+                <w:szCs w:val="24"/>
+                <w:lang w:val="es-ES_tradnl"/>
+              </w:rPr>
+              <w:t>Generación de informes-resumen</w:t>
+            </w:r>
+          </w:p>
+        </w:tc>
+      </w:tr>
+      <w:tr>
+        <w:tc>
+          <w:tcPr>
+            <w:tcW w:w="2065" w:type="dxa"/>
+            <w:shd w:val="clear" w:color="auto" w:fill="F2F2F2" w:themeFill="background1" w:themeFillShade="F2"/>
+          </w:tcPr>
+          <w:p>
+            <w:pPr>
+              <w:spacing w:after="0"/>
+              <w:rPr>
+                <w:lang w:val="es-ES_tradnl"/>
+              </w:rPr>
+            </w:pPr>
+            <w:r>
+              <w:rPr>
+                <w:rFonts w:cs="Arial"/>
+                <w:szCs w:val="24"/>
+              </w:rPr>
+              <w:t xml:space="preserve">Versión </w:t>
+            </w:r>
+          </w:p>
+        </w:tc>
+        <w:tc>
+          <w:tcPr>
+            <w:tcW w:w="7285" w:type="dxa"/>
+          </w:tcPr>
+          <w:p>
+            <w:pPr>
+              <w:spacing w:after="0"/>
+              <w:rPr>
+                <w:lang w:val="es-ES_tradnl"/>
+              </w:rPr>
+            </w:pPr>
+            <w:r>
+              <w:rPr>
+                <w:rFonts w:cs="Arial"/>
+                <w:szCs w:val="24"/>
+              </w:rPr>
+              <w:t xml:space="preserve">01 </w:t>
+            </w:r>
+          </w:p>
+        </w:tc>
+      </w:tr>
+      <w:tr>
+        <w:tc>
+          <w:tcPr>
+            <w:tcW w:w="2065" w:type="dxa"/>
+            <w:shd w:val="clear" w:color="auto" w:fill="F2F2F2" w:themeFill="background1" w:themeFillShade="F2"/>
+          </w:tcPr>
+          <w:p>
+            <w:pPr>
+              <w:spacing w:after="0"/>
+              <w:rPr>
+                <w:lang w:val="es-ES_tradnl"/>
+              </w:rPr>
+            </w:pPr>
+            <w:r>
+              <w:rPr>
+                <w:rFonts w:cs="Arial"/>
+                <w:szCs w:val="24"/>
+              </w:rPr>
+              <w:t xml:space="preserve">Autores </w:t>
+            </w:r>
+          </w:p>
+        </w:tc>
+        <w:tc>
+          <w:tcPr>
+            <w:tcW w:w="7285" w:type="dxa"/>
+          </w:tcPr>
+          <w:p>
+            <w:pPr>
+              <w:spacing w:after="0" w:line="259" w:lineRule="auto"/>
+              <w:rPr>
+                <w:rFonts w:cs="Arial"/>
+                <w:szCs w:val="24"/>
+                <w:lang w:val="es-ES_tradnl"/>
+              </w:rPr>
+            </w:pPr>
+            <w:r>
+              <w:rPr>
+                <w:rFonts w:cs="Arial"/>
+                <w:szCs w:val="24"/>
+                <w:lang w:val="es-ES_tradnl"/>
+              </w:rPr>
+              <w:t xml:space="preserve">Manuel Ridao Pineda </w:t>
+            </w:r>
+          </w:p>
+        </w:tc>
+      </w:tr>
+      <w:tr>
+        <w:tc>
+          <w:tcPr>
+            <w:tcW w:w="2065" w:type="dxa"/>
+            <w:shd w:val="clear" w:color="auto" w:fill="F2F2F2" w:themeFill="background1" w:themeFillShade="F2"/>
+          </w:tcPr>
+          <w:p>
+            <w:pPr>
+              <w:spacing w:after="0"/>
+              <w:rPr>
+                <w:lang w:val="es-ES_tradnl"/>
+              </w:rPr>
+            </w:pPr>
+            <w:r>
+              <w:rPr>
+                <w:rFonts w:cs="Arial"/>
+                <w:szCs w:val="24"/>
+              </w:rPr>
+              <w:lastRenderedPageBreak/>
+              <w:t xml:space="preserve">Fuente </w:t>
+            </w:r>
+          </w:p>
+        </w:tc>
+        <w:tc>
+          <w:tcPr>
+            <w:tcW w:w="7285" w:type="dxa"/>
+          </w:tcPr>
+          <w:p>
+            <w:pPr>
+              <w:spacing w:after="0"/>
+              <w:rPr>
+                <w:lang w:val="es-ES_tradnl"/>
+              </w:rPr>
+            </w:pPr>
+            <w:r>
+              <w:rPr>
+                <w:rFonts w:cs="Arial"/>
+                <w:szCs w:val="24"/>
+              </w:rPr>
+              <w:t xml:space="preserve">Reunión con </w:t>
+            </w:r>
+            <w:r>
+              <w:rPr>
+                <w:rFonts w:cs="Arial"/>
+                <w:szCs w:val="24"/>
+              </w:rPr>
+              <w:t>los interesados</w:t>
+            </w:r>
+          </w:p>
+        </w:tc>
+      </w:tr>
+      <w:tr>
+        <w:tc>
+          <w:tcPr>
+            <w:tcW w:w="2065" w:type="dxa"/>
+            <w:shd w:val="clear" w:color="auto" w:fill="F2F2F2" w:themeFill="background1" w:themeFillShade="F2"/>
+          </w:tcPr>
+          <w:p>
+            <w:pPr>
+              <w:spacing w:after="0"/>
+              <w:rPr>
+                <w:lang w:val="es-ES_tradnl"/>
+              </w:rPr>
+            </w:pPr>
+            <w:r>
+              <w:rPr>
+                <w:rFonts w:cs="Arial"/>
+                <w:szCs w:val="24"/>
+              </w:rPr>
+              <w:t xml:space="preserve">Descripción </w:t>
+            </w:r>
+          </w:p>
+        </w:tc>
+        <w:tc>
+          <w:tcPr>
+            <w:tcW w:w="7285" w:type="dxa"/>
+          </w:tcPr>
+          <w:p>
+            <w:pPr>
+              <w:spacing w:after="0"/>
+              <w:rPr>
+                <w:lang w:val="es-ES_tradnl"/>
+              </w:rPr>
+            </w:pPr>
+            <w:r>
+              <w:rPr>
+                <w:rFonts w:cs="Arial"/>
+                <w:szCs w:val="24"/>
+                <w:lang w:val="es-ES_tradnl"/>
+              </w:rPr>
+              <w:t>El sistema deberá</w:t>
+            </w:r>
+            <w:r>
+              <w:rPr>
+                <w:rFonts w:cs="Arial"/>
+                <w:szCs w:val="24"/>
+                <w:lang w:val="es-ES_tradnl"/>
+              </w:rPr>
+              <w:t xml:space="preserve"> generar documentos de informe a modo de resumen de una partida completa, detallando los enfrentamientos ocurridos, los participantes, y su respectiva puntuación final</w:t>
+            </w:r>
+          </w:p>
+        </w:tc>
+      </w:tr>
+      <w:tr>
+        <w:tc>
+          <w:tcPr>
+            <w:tcW w:w="2065" w:type="dxa"/>
+            <w:shd w:val="clear" w:color="auto" w:fill="F2F2F2" w:themeFill="background1" w:themeFillShade="F2"/>
+          </w:tcPr>
+          <w:p>
+            <w:pPr>
+              <w:spacing w:after="0"/>
+              <w:rPr>
+                <w:lang w:val="es-ES_tradnl"/>
+              </w:rPr>
+            </w:pPr>
+            <w:r>
+              <w:rPr>
+                <w:rFonts w:cs="Arial"/>
+                <w:szCs w:val="24"/>
+              </w:rPr>
+              <w:t xml:space="preserve">Importancia </w:t>
+            </w:r>
+          </w:p>
+        </w:tc>
+        <w:tc>
+          <w:tcPr>
+            <w:tcW w:w="7285" w:type="dxa"/>
+          </w:tcPr>
+          <w:p>
+            <w:pPr>
+              <w:spacing w:after="0"/>
+              <w:rPr>
+                <w:lang w:val="es-ES_tradnl"/>
+              </w:rPr>
+            </w:pPr>
+            <w:r>
+              <w:rPr>
+                <w:rFonts w:cs="Arial"/>
+                <w:szCs w:val="24"/>
+              </w:rPr>
+              <w:t>Baja</w:t>
+            </w:r>
+            <w:r>
+              <w:rPr>
+                <w:rFonts w:cs="Arial"/>
+                <w:szCs w:val="24"/>
+              </w:rPr>
+              <w:t xml:space="preserve"> </w:t>
+            </w:r>
+          </w:p>
+        </w:tc>
+      </w:tr>
+      <w:tr>
+        <w:tc>
+          <w:tcPr>
+            <w:tcW w:w="2065" w:type="dxa"/>
+            <w:shd w:val="clear" w:color="auto" w:fill="F2F2F2" w:themeFill="background1" w:themeFillShade="F2"/>
+          </w:tcPr>
+          <w:p>
+            <w:pPr>
+              <w:spacing w:after="0"/>
+              <w:rPr>
+                <w:lang w:val="es-ES_tradnl"/>
+              </w:rPr>
+            </w:pPr>
+            <w:r>
+              <w:rPr>
+                <w:rFonts w:cs="Arial"/>
+                <w:szCs w:val="24"/>
+              </w:rPr>
+              <w:t xml:space="preserve">Estado </w:t>
+            </w:r>
+          </w:p>
+        </w:tc>
+        <w:tc>
+          <w:tcPr>
+            <w:tcW w:w="7285" w:type="dxa"/>
+          </w:tcPr>
+          <w:p>
+            <w:pPr>
+              <w:spacing w:after="0"/>
+              <w:rPr>
+                <w:lang w:val="es-ES_tradnl"/>
+              </w:rPr>
+            </w:pPr>
+            <w:r>
+              <w:rPr>
+                <w:rFonts w:cs="Arial"/>
+                <w:szCs w:val="24"/>
+              </w:rPr>
+              <w:t>En espera</w:t>
+            </w:r>
+            <w:r>
+              <w:rPr>
+                <w:rFonts w:cs="Arial"/>
+                <w:szCs w:val="24"/>
+              </w:rPr>
+              <w:t xml:space="preserve"> </w:t>
+            </w:r>
+          </w:p>
+        </w:tc>
+      </w:tr>
+      <w:tr>
+        <w:tc>
+          <w:tcPr>
+            <w:tcW w:w="2065" w:type="dxa"/>
+            <w:shd w:val="clear" w:color="auto" w:fill="F2F2F2" w:themeFill="background1" w:themeFillShade="F2"/>
+          </w:tcPr>
+          <w:p>
+            <w:pPr>
+              <w:spacing w:after="0"/>
+              <w:rPr>
+                <w:lang w:val="es-ES_tradnl"/>
+              </w:rPr>
+            </w:pPr>
+            <w:r>
+              <w:rPr>
+                <w:rFonts w:cs="Arial"/>
+                <w:szCs w:val="24"/>
+              </w:rPr>
+              <w:t xml:space="preserve">Comentarios </w:t>
+            </w:r>
+          </w:p>
+        </w:tc>
+        <w:tc>
+          <w:tcPr>
+            <w:tcW w:w="7285" w:type="dxa"/>
+          </w:tcPr>
+          <w:p>
+            <w:pPr>
+              <w:spacing w:after="0"/>
+              <w:rPr>
+                <w:lang w:val="es-ES_tradnl"/>
+              </w:rPr>
+            </w:pPr>
+            <w:r>
+              <w:rPr>
+                <w:rFonts w:cs="Arial"/>
+                <w:szCs w:val="24"/>
+              </w:rPr>
+              <w:t>--</w:t>
+            </w:r>
+          </w:p>
+        </w:tc>
+      </w:tr>
+    </w:tbl>
+    <w:p>
+      <w:pPr>
+        <w:spacing w:after="0"/>
+        <w:ind w:firstLine="360"/>
+      </w:pPr>
+    </w:p>
     <w:p>
       <w:pPr>
         <w:ind w:firstLine="360"/>
@@ -2650,11 +3109,43 @@
         <w:t>A continuación, se presenta el modelo del dominio, que representa una visión global de los conceptos manejados en el sistema que se desarrollará y las relaciones que existen entre ellos.</w:t>
       </w:r>
     </w:p>
+    <w:bookmarkStart w:id="4" w:name="_GoBack"/>
+    <w:p>
+      <w:r>
+        <w:object w:dxaOrig="9826" w:dyaOrig="9571" w14:anchorId="4D9EF80A">
+          <v:shapetype id="_x0000_t75" coordsize="21600,21600" o:spt="75" o:preferrelative="t" path="m@4@5l@4@11@9@11@9@5xe" filled="f" stroked="f">
+            <v:stroke joinstyle="miter"/>
+            <v:formulas>
+              <v:f eqn="if lineDrawn pixelLineWidth 0"/>
+              <v:f eqn="sum @0 1 0"/>
+              <v:f eqn="sum 0 0 @1"/>
+              <v:f eqn="prod @2 1 2"/>
+              <v:f eqn="prod @3 21600 pixelWidth"/>
+              <v:f eqn="prod @3 21600 pixelHeight"/>
+              <v:f eqn="sum @0 0 1"/>
+              <v:f eqn="prod @6 1 2"/>
+              <v:f eqn="prod @7 21600 pixelWidth"/>
+              <v:f eqn="sum @8 21600 0"/>
+              <v:f eqn="prod @7 21600 pixelHeight"/>
+              <v:f eqn="sum @10 21600 0"/>
+            </v:formulas>
+            <v:path o:extrusionok="f" gradientshapeok="t" o:connecttype="rect"/>
+            <o:lock v:ext="edit" aspectratio="t"/>
+          </v:shapetype>
+          <v:shape id="_x0000_i1033" type="#_x0000_t75" style="width:468pt;height:455.25pt" o:ole="">
+            <v:imagedata r:id="rId6" o:title=""/>
+          </v:shape>
+          <o:OLEObject Type="Embed" ProgID="Visio.Drawing.15" ShapeID="_x0000_i1033" DrawAspect="Content" ObjectID="_1584108202" r:id="rId7"/>
+        </w:object>
+      </w:r>
+      <w:bookmarkEnd w:id="4"/>
+    </w:p>
     <w:p>
       <w:pPr>
         <w:pStyle w:val="Heading3"/>
       </w:pPr>
       <w:r>
+        <w:lastRenderedPageBreak/>
         <w:t xml:space="preserve"> Entorno tecnológico</w:t>
       </w:r>
     </w:p>
@@ -2815,8 +3306,6 @@
         </w:rPr>
         <w:t xml:space="preserve"> </w:t>
       </w:r>
-      <w:bookmarkStart w:id="4" w:name="_GoBack"/>
-      <w:bookmarkEnd w:id="4"/>
       <w:r>
         <w:rPr>
           <w:lang w:val="es-ES_tradnl" w:eastAsia="en-US"/>
@@ -4114,7 +4603,7 @@
 </file>
 
 <file path=customXml/itemProps1.xml><?xml version="1.0" encoding="utf-8"?>
-<ds:datastoreItem xmlns:ds="http://schemas.openxmlformats.org/officeDocument/2006/customXml" ds:itemID="{2F01EED4-9595-40CE-AE78-1428A0971DA6}">
+<ds:datastoreItem xmlns:ds="http://schemas.openxmlformats.org/officeDocument/2006/customXml" ds:itemID="{8FB48926-FDBD-4FB0-B1C7-00703EFF3BF6}">
   <ds:schemaRefs>
     <ds:schemaRef ds:uri="http://schemas.openxmlformats.org/officeDocument/2006/bibliography"/>
   </ds:schemaRefs>

--- a/Documentacion/Análisis/Análisis.docx
+++ b/Documentacion/Análisis/Análisis.docx
@@ -507,7 +507,6 @@
       </w:r>
       <w:bookmarkEnd w:id="2"/>
     </w:p>
-    <w:p/>
     <w:sdt>
       <w:sdtPr>
         <w:rPr>
@@ -1390,7 +1389,6 @@
                 <w:b/>
                 <w:lang w:val="es-ES_tradnl"/>
               </w:rPr>
-              <w:lastRenderedPageBreak/>
               <w:t>OBJETIVO 01</w:t>
             </w:r>
           </w:p>
@@ -1432,6 +1430,7 @@
               </w:rPr>
             </w:pPr>
             <w:r>
+              <w:lastRenderedPageBreak/>
               <w:t xml:space="preserve">Versión </w:t>
             </w:r>
           </w:p>
@@ -2866,7 +2865,6 @@
                 <w:rFonts w:cs="Arial"/>
                 <w:szCs w:val="24"/>
               </w:rPr>
-              <w:lastRenderedPageBreak/>
               <w:t xml:space="preserve">Fuente </w:t>
             </w:r>
           </w:p>
@@ -2917,6 +2915,7 @@
                 <w:rFonts w:cs="Arial"/>
                 <w:szCs w:val="24"/>
               </w:rPr>
+              <w:lastRenderedPageBreak/>
               <w:t xml:space="preserve">Descripción </w:t>
             </w:r>
           </w:p>
@@ -3109,7 +3108,6 @@
         <w:t>A continuación, se presenta el modelo del dominio, que representa una visión global de los conceptos manejados en el sistema que se desarrollará y las relaciones que existen entre ellos.</w:t>
       </w:r>
     </w:p>
-    <w:bookmarkStart w:id="4" w:name="_GoBack"/>
     <w:p>
       <w:r>
         <w:object w:dxaOrig="9826" w:dyaOrig="9571" w14:anchorId="4D9EF80A">
@@ -3132,13 +3130,12 @@
             <v:path o:extrusionok="f" gradientshapeok="t" o:connecttype="rect"/>
             <o:lock v:ext="edit" aspectratio="t"/>
           </v:shapetype>
-          <v:shape id="_x0000_i1033" type="#_x0000_t75" style="width:468pt;height:455.25pt" o:ole="">
+          <v:shape id="_x0000_i1025" type="#_x0000_t75" style="width:468.3pt;height:455.15pt" o:ole="">
             <v:imagedata r:id="rId6" o:title=""/>
           </v:shape>
-          <o:OLEObject Type="Embed" ProgID="Visio.Drawing.15" ShapeID="_x0000_i1033" DrawAspect="Content" ObjectID="_1584108202" r:id="rId7"/>
+          <o:OLEObject Type="Embed" ProgID="Visio.Drawing.15" ShapeID="_x0000_i1025" DrawAspect="Content" ObjectID="_1590826857" r:id="rId7"/>
         </w:object>
       </w:r>
-      <w:bookmarkEnd w:id="4"/>
     </w:p>
     <w:p>
       <w:pPr>
@@ -3160,21 +3157,21 @@
         <w:rPr>
           <w:lang w:val="es-ES_tradnl" w:eastAsia="en-US"/>
         </w:rPr>
-        <w:t xml:space="preserve">El sistema se desplegará como aplicación web, y, por lo tanto, debe ser accesible desde cualquier sistema operativo. Ya que se trata de una aplicación Java, se empleará el entorno de desarrollo </w:t>
+        <w:t>El sistema se desplegará como aplicación web, y, por lo tanto, debe ser accesible desde cualquier sistema operativo. Ya que se trata de una aplicación Java, se empleará el entorno de desarrollo Net</w:t>
       </w:r>
-      <w:proofErr w:type="spellStart"/>
       <w:r>
         <w:rPr>
           <w:lang w:val="es-ES_tradnl" w:eastAsia="en-US"/>
         </w:rPr>
-        <w:t>Netbeans</w:t>
+        <w:t>B</w:t>
       </w:r>
-      <w:proofErr w:type="spellEnd"/>
+      <w:bookmarkStart w:id="4" w:name="_GoBack"/>
+      <w:bookmarkEnd w:id="4"/>
       <w:r>
         <w:rPr>
           <w:lang w:val="es-ES_tradnl" w:eastAsia="en-US"/>
         </w:rPr>
-        <w:t xml:space="preserve"> 8.2. Se emplearán tecnologías Java EE, Java Web, </w:t>
+        <w:t xml:space="preserve">eans 8.2. Se emplearán tecnologías Java EE, Java Web, </w:t>
       </w:r>
       <w:proofErr w:type="spellStart"/>
       <w:r>
@@ -4603,7 +4600,7 @@
 </file>
 
 <file path=customXml/itemProps1.xml><?xml version="1.0" encoding="utf-8"?>
-<ds:datastoreItem xmlns:ds="http://schemas.openxmlformats.org/officeDocument/2006/customXml" ds:itemID="{8FB48926-FDBD-4FB0-B1C7-00703EFF3BF6}">
+<ds:datastoreItem xmlns:ds="http://schemas.openxmlformats.org/officeDocument/2006/customXml" ds:itemID="{277A4902-DDA0-4D00-8143-A5CAA9FBC9E0}">
   <ds:schemaRefs>
     <ds:schemaRef ds:uri="http://schemas.openxmlformats.org/officeDocument/2006/bibliography"/>
   </ds:schemaRefs>

--- a/Documentacion/Análisis/Análisis.docx
+++ b/Documentacion/Análisis/Análisis.docx
@@ -3100,6 +3100,484 @@
         <w:ind w:firstLine="360"/>
       </w:pPr>
     </w:p>
+    <w:tbl>
+      <w:tblPr>
+        <w:tblStyle w:val="TableGrid"/>
+        <w:tblW w:w="0" w:type="auto"/>
+        <w:tblLook w:val="04A0" w:firstRow="1" w:lastRow="0" w:firstColumn="1" w:lastColumn="0" w:noHBand="0" w:noVBand="1"/>
+      </w:tblPr>
+      <w:tblGrid>
+        <w:gridCol w:w="2065"/>
+        <w:gridCol w:w="7285"/>
+      </w:tblGrid>
+      <w:tr>
+        <w:tc>
+          <w:tcPr>
+            <w:tcW w:w="2065" w:type="dxa"/>
+            <w:shd w:val="clear" w:color="auto" w:fill="D0CECE" w:themeFill="background2" w:themeFillShade="E6"/>
+          </w:tcPr>
+          <w:p>
+            <w:pPr>
+              <w:keepNext/>
+              <w:keepLines/>
+              <w:spacing w:after="0"/>
+              <w:rPr>
+                <w:b/>
+                <w:szCs w:val="24"/>
+                <w:lang w:val="es-ES_tradnl"/>
+              </w:rPr>
+            </w:pPr>
+            <w:r>
+              <w:rPr>
+                <w:b/>
+                <w:szCs w:val="24"/>
+                <w:lang w:val="es-ES_tradnl"/>
+              </w:rPr>
+              <w:t>OBJETIVO 0</w:t>
+            </w:r>
+            <w:r>
+              <w:rPr>
+                <w:b/>
+                <w:szCs w:val="24"/>
+                <w:lang w:val="es-ES_tradnl"/>
+              </w:rPr>
+              <w:t>6</w:t>
+            </w:r>
+          </w:p>
+        </w:tc>
+        <w:tc>
+          <w:tcPr>
+            <w:tcW w:w="7285" w:type="dxa"/>
+            <w:shd w:val="clear" w:color="auto" w:fill="D0CECE" w:themeFill="background2" w:themeFillShade="E6"/>
+          </w:tcPr>
+          <w:p>
+            <w:pPr>
+              <w:keepNext/>
+              <w:keepLines/>
+              <w:spacing w:after="0"/>
+              <w:rPr>
+                <w:b/>
+                <w:szCs w:val="24"/>
+                <w:lang w:val="es-ES_tradnl"/>
+              </w:rPr>
+            </w:pPr>
+            <w:r>
+              <w:rPr>
+                <w:b/>
+                <w:szCs w:val="24"/>
+                <w:lang w:val="es-ES_tradnl"/>
+              </w:rPr>
+              <w:t>Visualización de los enfrentamientos por parte de los jugadores</w:t>
+            </w:r>
+          </w:p>
+        </w:tc>
+      </w:tr>
+      <w:tr>
+        <w:tc>
+          <w:tcPr>
+            <w:tcW w:w="2065" w:type="dxa"/>
+            <w:shd w:val="clear" w:color="auto" w:fill="F2F2F2" w:themeFill="background1" w:themeFillShade="F2"/>
+          </w:tcPr>
+          <w:p>
+            <w:pPr>
+              <w:keepNext/>
+              <w:keepLines/>
+              <w:spacing w:after="0"/>
+              <w:rPr>
+                <w:lang w:val="es-ES_tradnl"/>
+              </w:rPr>
+            </w:pPr>
+            <w:r>
+              <w:rPr>
+                <w:rFonts w:cs="Arial"/>
+                <w:szCs w:val="24"/>
+              </w:rPr>
+              <w:t xml:space="preserve">Versión </w:t>
+            </w:r>
+          </w:p>
+        </w:tc>
+        <w:tc>
+          <w:tcPr>
+            <w:tcW w:w="7285" w:type="dxa"/>
+          </w:tcPr>
+          <w:p>
+            <w:pPr>
+              <w:keepNext/>
+              <w:keepLines/>
+              <w:spacing w:after="0"/>
+              <w:rPr>
+                <w:lang w:val="es-ES_tradnl"/>
+              </w:rPr>
+            </w:pPr>
+            <w:r>
+              <w:rPr>
+                <w:rFonts w:cs="Arial"/>
+                <w:szCs w:val="24"/>
+              </w:rPr>
+              <w:t xml:space="preserve">01 </w:t>
+            </w:r>
+          </w:p>
+        </w:tc>
+      </w:tr>
+      <w:tr>
+        <w:tc>
+          <w:tcPr>
+            <w:tcW w:w="2065" w:type="dxa"/>
+            <w:shd w:val="clear" w:color="auto" w:fill="F2F2F2" w:themeFill="background1" w:themeFillShade="F2"/>
+          </w:tcPr>
+          <w:p>
+            <w:pPr>
+              <w:keepNext/>
+              <w:keepLines/>
+              <w:spacing w:after="0"/>
+              <w:rPr>
+                <w:lang w:val="es-ES_tradnl"/>
+              </w:rPr>
+            </w:pPr>
+            <w:r>
+              <w:rPr>
+                <w:rFonts w:cs="Arial"/>
+                <w:szCs w:val="24"/>
+              </w:rPr>
+              <w:t xml:space="preserve">Autores </w:t>
+            </w:r>
+          </w:p>
+        </w:tc>
+        <w:tc>
+          <w:tcPr>
+            <w:tcW w:w="7285" w:type="dxa"/>
+          </w:tcPr>
+          <w:p>
+            <w:pPr>
+              <w:keepNext/>
+              <w:keepLines/>
+              <w:spacing w:after="0" w:line="259" w:lineRule="auto"/>
+              <w:rPr>
+                <w:rFonts w:cs="Arial"/>
+                <w:szCs w:val="24"/>
+                <w:lang w:val="es-ES_tradnl"/>
+              </w:rPr>
+            </w:pPr>
+            <w:r>
+              <w:rPr>
+                <w:rFonts w:cs="Arial"/>
+                <w:szCs w:val="24"/>
+                <w:lang w:val="es-ES_tradnl"/>
+              </w:rPr>
+              <w:t xml:space="preserve">Manuel Ridao Pineda </w:t>
+            </w:r>
+          </w:p>
+        </w:tc>
+      </w:tr>
+      <w:tr>
+        <w:tc>
+          <w:tcPr>
+            <w:tcW w:w="2065" w:type="dxa"/>
+            <w:shd w:val="clear" w:color="auto" w:fill="F2F2F2" w:themeFill="background1" w:themeFillShade="F2"/>
+          </w:tcPr>
+          <w:p>
+            <w:pPr>
+              <w:keepNext/>
+              <w:keepLines/>
+              <w:spacing w:after="0"/>
+              <w:rPr>
+                <w:lang w:val="es-ES_tradnl"/>
+              </w:rPr>
+            </w:pPr>
+            <w:r>
+              <w:rPr>
+                <w:rFonts w:cs="Arial"/>
+                <w:szCs w:val="24"/>
+              </w:rPr>
+              <w:t xml:space="preserve">Fuente </w:t>
+            </w:r>
+          </w:p>
+        </w:tc>
+        <w:tc>
+          <w:tcPr>
+            <w:tcW w:w="7285" w:type="dxa"/>
+          </w:tcPr>
+          <w:p>
+            <w:pPr>
+              <w:keepNext/>
+              <w:keepLines/>
+              <w:spacing w:after="0"/>
+              <w:rPr>
+                <w:lang w:val="es-ES_tradnl"/>
+              </w:rPr>
+            </w:pPr>
+            <w:r>
+              <w:rPr>
+                <w:rFonts w:cs="Arial"/>
+                <w:szCs w:val="24"/>
+              </w:rPr>
+              <w:t xml:space="preserve">Reunión con </w:t>
+            </w:r>
+            <w:r>
+              <w:rPr>
+                <w:rFonts w:cs="Arial"/>
+                <w:szCs w:val="24"/>
+              </w:rPr>
+              <w:t>los interesados</w:t>
+            </w:r>
+          </w:p>
+        </w:tc>
+      </w:tr>
+      <w:tr>
+        <w:tc>
+          <w:tcPr>
+            <w:tcW w:w="2065" w:type="dxa"/>
+            <w:shd w:val="clear" w:color="auto" w:fill="F2F2F2" w:themeFill="background1" w:themeFillShade="F2"/>
+          </w:tcPr>
+          <w:p>
+            <w:pPr>
+              <w:keepNext/>
+              <w:keepLines/>
+              <w:spacing w:after="0"/>
+              <w:rPr>
+                <w:lang w:val="es-ES_tradnl"/>
+              </w:rPr>
+            </w:pPr>
+            <w:r>
+              <w:rPr>
+                <w:rFonts w:cs="Arial"/>
+                <w:szCs w:val="24"/>
+              </w:rPr>
+              <w:t xml:space="preserve">Descripción </w:t>
+            </w:r>
+          </w:p>
+        </w:tc>
+        <w:tc>
+          <w:tcPr>
+            <w:tcW w:w="7285" w:type="dxa"/>
+          </w:tcPr>
+          <w:p>
+            <w:pPr>
+              <w:keepNext/>
+              <w:keepLines/>
+              <w:spacing w:after="0"/>
+              <w:rPr>
+                <w:lang w:val="es-ES_tradnl"/>
+              </w:rPr>
+            </w:pPr>
+            <w:r>
+              <w:rPr>
+                <w:rFonts w:cs="Arial"/>
+                <w:szCs w:val="24"/>
+                <w:lang w:val="es-ES_tradnl"/>
+              </w:rPr>
+              <w:t>El sistema deberá</w:t>
+            </w:r>
+            <w:r>
+              <w:rPr>
+                <w:rFonts w:cs="Arial"/>
+                <w:szCs w:val="24"/>
+                <w:lang w:val="es-ES_tradnl"/>
+              </w:rPr>
+              <w:t xml:space="preserve"> permitir la visualización (pero no interacción) de los enfrentamientos en curso, en tiempo real, de los países que controle el usuario registrado</w:t>
+            </w:r>
+          </w:p>
+        </w:tc>
+      </w:tr>
+      <w:tr>
+        <w:tc>
+          <w:tcPr>
+            <w:tcW w:w="2065" w:type="dxa"/>
+            <w:shd w:val="clear" w:color="auto" w:fill="F2F2F2" w:themeFill="background1" w:themeFillShade="F2"/>
+          </w:tcPr>
+          <w:p>
+            <w:pPr>
+              <w:keepNext/>
+              <w:keepLines/>
+              <w:spacing w:after="0"/>
+              <w:rPr>
+                <w:lang w:val="es-ES_tradnl"/>
+              </w:rPr>
+            </w:pPr>
+            <w:r>
+              <w:rPr>
+                <w:rFonts w:cs="Arial"/>
+                <w:szCs w:val="24"/>
+              </w:rPr>
+              <w:t xml:space="preserve">Importancia </w:t>
+            </w:r>
+          </w:p>
+        </w:tc>
+        <w:tc>
+          <w:tcPr>
+            <w:tcW w:w="7285" w:type="dxa"/>
+          </w:tcPr>
+          <w:p>
+            <w:pPr>
+              <w:keepNext/>
+              <w:keepLines/>
+              <w:spacing w:after="0"/>
+              <w:rPr>
+                <w:lang w:val="es-ES_tradnl"/>
+              </w:rPr>
+            </w:pPr>
+            <w:r>
+              <w:rPr>
+                <w:rFonts w:cs="Arial"/>
+                <w:szCs w:val="24"/>
+              </w:rPr>
+              <w:t>Media</w:t>
+            </w:r>
+            <w:r>
+              <w:rPr>
+                <w:rFonts w:cs="Arial"/>
+                <w:szCs w:val="24"/>
+              </w:rPr>
+              <w:t xml:space="preserve"> </w:t>
+            </w:r>
+          </w:p>
+        </w:tc>
+      </w:tr>
+      <w:tr>
+        <w:tc>
+          <w:tcPr>
+            <w:tcW w:w="2065" w:type="dxa"/>
+            <w:shd w:val="clear" w:color="auto" w:fill="F2F2F2" w:themeFill="background1" w:themeFillShade="F2"/>
+          </w:tcPr>
+          <w:p>
+            <w:pPr>
+              <w:keepNext/>
+              <w:keepLines/>
+              <w:spacing w:after="0"/>
+              <w:rPr>
+                <w:lang w:val="es-ES_tradnl"/>
+              </w:rPr>
+            </w:pPr>
+            <w:r>
+              <w:rPr>
+                <w:rFonts w:cs="Arial"/>
+                <w:szCs w:val="24"/>
+              </w:rPr>
+              <w:t xml:space="preserve">Estado </w:t>
+            </w:r>
+          </w:p>
+        </w:tc>
+        <w:tc>
+          <w:tcPr>
+            <w:tcW w:w="7285" w:type="dxa"/>
+          </w:tcPr>
+          <w:p>
+            <w:pPr>
+              <w:keepNext/>
+              <w:keepLines/>
+              <w:spacing w:after="0"/>
+              <w:rPr>
+                <w:lang w:val="es-ES_tradnl"/>
+              </w:rPr>
+            </w:pPr>
+            <w:r>
+              <w:rPr>
+                <w:rFonts w:cs="Arial"/>
+                <w:szCs w:val="24"/>
+              </w:rPr>
+              <w:t>En espera</w:t>
+            </w:r>
+            <w:r>
+              <w:rPr>
+                <w:rFonts w:cs="Arial"/>
+                <w:szCs w:val="24"/>
+              </w:rPr>
+              <w:t xml:space="preserve"> </w:t>
+            </w:r>
+          </w:p>
+        </w:tc>
+      </w:tr>
+      <w:tr>
+        <w:tc>
+          <w:tcPr>
+            <w:tcW w:w="2065" w:type="dxa"/>
+            <w:shd w:val="clear" w:color="auto" w:fill="F2F2F2" w:themeFill="background1" w:themeFillShade="F2"/>
+          </w:tcPr>
+          <w:p>
+            <w:pPr>
+              <w:keepNext/>
+              <w:keepLines/>
+              <w:spacing w:after="0"/>
+              <w:rPr>
+                <w:lang w:val="es-ES_tradnl"/>
+              </w:rPr>
+            </w:pPr>
+            <w:r>
+              <w:rPr>
+                <w:rFonts w:cs="Arial"/>
+                <w:szCs w:val="24"/>
+              </w:rPr>
+              <w:t xml:space="preserve">Comentarios </w:t>
+            </w:r>
+          </w:p>
+        </w:tc>
+        <w:tc>
+          <w:tcPr>
+            <w:tcW w:w="7285" w:type="dxa"/>
+          </w:tcPr>
+          <w:p>
+            <w:pPr>
+              <w:keepNext/>
+              <w:keepLines/>
+              <w:spacing w:after="0"/>
+              <w:rPr>
+                <w:lang w:val="es-ES_tradnl"/>
+              </w:rPr>
+            </w:pPr>
+            <w:r>
+              <w:rPr>
+                <w:rFonts w:cs="Arial"/>
+                <w:szCs w:val="24"/>
+              </w:rPr>
+              <w:t>--</w:t>
+            </w:r>
+          </w:p>
+        </w:tc>
+      </w:tr>
+    </w:tbl>
+    <w:p>
+      <w:pPr>
+        <w:spacing w:after="0"/>
+        <w:ind w:firstLine="360"/>
+      </w:pPr>
+    </w:p>
+    <w:p>
+      <w:pPr>
+        <w:ind w:firstLine="360"/>
+      </w:pPr>
+      <w:r>
+        <w:t xml:space="preserve">Además de estos objetivos, se ha identificado un modelo de negocio, que puede describirse mediante </w:t>
+      </w:r>
+      <w:r>
+        <w:t>los</w:t>
+      </w:r>
+      <w:r>
+        <w:t xml:space="preserve"> diagrama</w:t>
+      </w:r>
+      <w:r>
+        <w:t>s</w:t>
+      </w:r>
+      <w:r>
+        <w:t xml:space="preserve"> de actividad que se muestra</w:t>
+      </w:r>
+      <w:r>
+        <w:t>n</w:t>
+      </w:r>
+      <w:r>
+        <w:t xml:space="preserve"> a continuación</w:t>
+      </w:r>
+      <w:r>
+        <w:t>:</w:t>
+      </w:r>
+    </w:p>
+    <w:p>
+      <w:pPr>
+        <w:ind w:firstLine="360"/>
+      </w:pPr>
+      <w:r>
+        <w:t>[DIAGRAMAS DE ACTIVIDAD DE RESOLVER ENFRENTAMIENTOS]</w:t>
+      </w:r>
+    </w:p>
     <w:p>
       <w:pPr>
         <w:ind w:firstLine="360"/>
@@ -3110,7 +3588,7 @@
     </w:p>
     <w:p>
       <w:r>
-        <w:object w:dxaOrig="9826" w:dyaOrig="9571" w14:anchorId="4D9EF80A">
+        <w:object w:dxaOrig="9826" w:dyaOrig="9571" w14:anchorId="6C1237EB">
           <v:shapetype id="_x0000_t75" coordsize="21600,21600" o:spt="75" o:preferrelative="t" path="m@4@5l@4@11@9@11@9@5xe" filled="f" stroked="f">
             <v:stroke joinstyle="miter"/>
             <v:formulas>
@@ -3130,10 +3608,10 @@
             <v:path o:extrusionok="f" gradientshapeok="t" o:connecttype="rect"/>
             <o:lock v:ext="edit" aspectratio="t"/>
           </v:shapetype>
-          <v:shape id="_x0000_i1025" type="#_x0000_t75" style="width:468.3pt;height:455.15pt" o:ole="">
-            <v:imagedata r:id="rId6" o:title=""/>
+          <v:shape id="_x0000_i1044" type="#_x0000_t75" style="width:468pt;height:455.25pt" o:ole="">
+            <v:imagedata r:id="rId8" o:title=""/>
           </v:shape>
-          <o:OLEObject Type="Embed" ProgID="Visio.Drawing.15" ShapeID="_x0000_i1025" DrawAspect="Content" ObjectID="_1590826857" r:id="rId7"/>
+          <o:OLEObject Type="Embed" ProgID="Visio.Drawing.15" ShapeID="_x0000_i1044" DrawAspect="Content" ObjectID="_1590918301" r:id="rId9"/>
         </w:object>
       </w:r>
     </w:p>
@@ -3142,7 +3620,6 @@
         <w:pStyle w:val="Heading3"/>
       </w:pPr>
       <w:r>
-        <w:lastRenderedPageBreak/>
         <w:t xml:space="preserve"> Entorno tecnológico</w:t>
       </w:r>
     </w:p>
@@ -3157,21 +3634,19 @@
         <w:rPr>
           <w:lang w:val="es-ES_tradnl" w:eastAsia="en-US"/>
         </w:rPr>
-        <w:t>El sistema se desplegará como aplicación web, y, por lo tanto, debe ser accesible desde cualquier sistema operativo. Ya que se trata de una aplicación Java, se empleará el entorno de desarrollo Net</w:t>
+        <w:t xml:space="preserve">El sistema se desplegará como aplicación web, y, por lo tanto, debe ser accesible desde cualquier sistema operativo. Ya que se trata de una aplicación Java, se empleará el entorno de desarrollo </w:t>
       </w:r>
       <w:r>
         <w:rPr>
           <w:lang w:val="es-ES_tradnl" w:eastAsia="en-US"/>
         </w:rPr>
-        <w:t>B</w:t>
+        <w:t>Eclipse.</w:t>
       </w:r>
-      <w:bookmarkStart w:id="4" w:name="_GoBack"/>
-      <w:bookmarkEnd w:id="4"/>
       <w:r>
         <w:rPr>
           <w:lang w:val="es-ES_tradnl" w:eastAsia="en-US"/>
         </w:rPr>
-        <w:t xml:space="preserve">eans 8.2. Se emplearán tecnologías Java EE, Java Web, </w:t>
+        <w:t xml:space="preserve"> Se emplearán tecnologías Java EE, Java Web, </w:t>
       </w:r>
       <w:proofErr w:type="spellStart"/>
       <w:r>
@@ -3185,7 +3660,19 @@
         <w:rPr>
           <w:lang w:val="es-ES_tradnl" w:eastAsia="en-US"/>
         </w:rPr>
-        <w:t xml:space="preserve"> y Struts2. Finalmente, la base de datos será </w:t>
+        <w:t xml:space="preserve"> y </w:t>
+      </w:r>
+      <w:r>
+        <w:rPr>
+          <w:lang w:val="es-ES_tradnl" w:eastAsia="en-US"/>
+        </w:rPr>
+        <w:t>Spring</w:t>
+      </w:r>
+      <w:r>
+        <w:rPr>
+          <w:lang w:val="es-ES_tradnl" w:eastAsia="en-US"/>
+        </w:rPr>
+        <w:t xml:space="preserve">. Finalmente, la base de datos será </w:t>
       </w:r>
       <w:proofErr w:type="spellStart"/>
       <w:r>
@@ -3200,6 +3687,12 @@
           <w:lang w:val="es-ES_tradnl" w:eastAsia="en-US"/>
         </w:rPr>
         <w:t xml:space="preserve"> 10, compatible con MySQL.</w:t>
+      </w:r>
+      <w:r>
+        <w:rPr>
+          <w:lang w:val="es-ES_tradnl" w:eastAsia="en-US"/>
+        </w:rPr>
+        <w:t xml:space="preserve"> En el entorno de desarrollo, esta integración se llevará a cabo mediante la aplicación XAMPP, que permite la base de datos en la IP local, junto con el servidor web Tomcat empleado por Spring a través de Eclipse.</w:t>
       </w:r>
     </w:p>
     <w:p>
@@ -3243,7 +3736,26 @@
         <w:rPr>
           <w:lang w:val="es-ES_tradnl" w:eastAsia="en-US"/>
         </w:rPr>
-        <w:t xml:space="preserve"> y la metodología Scrum. Es indispensable que en el diseño de la arquitectura se aplique un patrón Modelo-Vista-Controlador y, por otra parte, para el acceso de datos, se aplicará el patrón DAO para el acceso a los datos y ofrezca flexibilidad si en un futuro es necesario cambiar el modo de almacenamiento de datos.</w:t>
+        <w:t xml:space="preserve"> y la metodología Scrum. Es indispensable que en el diseño de la arquitectura se aplique un patrón </w:t>
+      </w:r>
+      <w:r>
+        <w:rPr>
+          <w:lang w:val="es-ES_tradnl" w:eastAsia="en-US"/>
+        </w:rPr>
+        <w:lastRenderedPageBreak/>
+        <w:t>Modelo-Vista-Controlador</w:t>
+      </w:r>
+      <w:r>
+        <w:rPr>
+          <w:lang w:val="es-ES_tradnl" w:eastAsia="en-US"/>
+        </w:rPr>
+        <w:t>, implementado mediante Spring,</w:t>
+      </w:r>
+      <w:r>
+        <w:rPr>
+          <w:lang w:val="es-ES_tradnl" w:eastAsia="en-US"/>
+        </w:rPr>
+        <w:t xml:space="preserve"> y, por otra parte, para el acceso de datos, se aplicará el patrón DAO para el acceso a los datos y ofrezca flexibilidad si en un futuro es necesario cambiar el modo de almacenamiento de datos.</w:t>
       </w:r>
     </w:p>
     <w:p>
@@ -3315,84 +3827,2212 @@
         <w:pStyle w:val="Heading2"/>
         <w:numPr>
           <w:ilvl w:val="0"/>
-          <w:numId w:val="1"/>
+          <w:numId w:val="2"/>
         </w:numPr>
-      </w:pPr>
-      <w:bookmarkStart w:id="5" w:name="_Toc509828955"/>
+        <w:rPr>
+          <w:lang w:val="es-ES_tradnl" w:eastAsia="en-US"/>
+        </w:rPr>
+      </w:pPr>
       <w:r>
+        <w:rPr>
+          <w:lang w:val="es-ES_tradnl" w:eastAsia="en-US"/>
+        </w:rPr>
         <w:t>REQUISITOS</w:t>
       </w:r>
-      <w:bookmarkEnd w:id="5"/>
+    </w:p>
+    <w:p>
+      <w:pPr>
+        <w:pStyle w:val="Heading3"/>
+      </w:pPr>
+      <w:r>
+        <w:t xml:space="preserve"> Catálogo de requisitos</w:t>
+      </w:r>
+    </w:p>
+    <w:p>
+      <w:pPr>
+        <w:rPr>
+          <w:lang w:val="es-ES_tradnl" w:eastAsia="en-US"/>
+        </w:rPr>
+      </w:pPr>
+      <w:r>
+        <w:rPr>
+          <w:lang w:val="es-ES_tradnl" w:eastAsia="en-US"/>
+        </w:rPr>
+        <w:tab/>
+        <w:t>Se han identificado los siguientes requisitos funcionales:</w:t>
+      </w:r>
+    </w:p>
+    <w:tbl>
+      <w:tblPr>
+        <w:tblW w:w="7920" w:type="dxa"/>
+        <w:jc w:val="center"/>
+        <w:tblBorders>
+          <w:top w:val="single" w:sz="4" w:space="0" w:color="auto"/>
+          <w:left w:val="single" w:sz="4" w:space="0" w:color="auto"/>
+          <w:bottom w:val="single" w:sz="4" w:space="0" w:color="auto"/>
+          <w:right w:val="single" w:sz="4" w:space="0" w:color="auto"/>
+          <w:insideH w:val="single" w:sz="4" w:space="0" w:color="auto"/>
+          <w:insideV w:val="single" w:sz="4" w:space="0" w:color="auto"/>
+        </w:tblBorders>
+        <w:tblLayout w:type="fixed"/>
+        <w:tblCellMar>
+          <w:left w:w="70" w:type="dxa"/>
+          <w:right w:w="70" w:type="dxa"/>
+        </w:tblCellMar>
+        <w:tblLook w:val="0000" w:firstRow="0" w:lastRow="0" w:firstColumn="0" w:lastColumn="0" w:noHBand="0" w:noVBand="0"/>
+      </w:tblPr>
+      <w:tblGrid>
+        <w:gridCol w:w="1620"/>
+        <w:gridCol w:w="6300"/>
+      </w:tblGrid>
+      <w:tr>
+        <w:trPr>
+          <w:jc w:val="center"/>
+        </w:trPr>
+        <w:tc>
+          <w:tcPr>
+            <w:tcW w:w="1620" w:type="dxa"/>
+            <w:shd w:val="clear" w:color="auto" w:fill="D9D9D9" w:themeFill="background1" w:themeFillShade="D9"/>
+          </w:tcPr>
+          <w:p>
+            <w:pPr>
+              <w:pStyle w:val="BodyText"/>
+              <w:rPr>
+                <w:rFonts w:ascii="Arial Narrow" w:hAnsi="Arial Narrow"/>
+                <w:b/>
+                <w:bCs/>
+                <w:color w:val="auto"/>
+                <w:sz w:val="24"/>
+                <w:szCs w:val="24"/>
+              </w:rPr>
+            </w:pPr>
+            <w:r>
+              <w:rPr>
+                <w:rFonts w:ascii="Arial Narrow" w:hAnsi="Arial Narrow"/>
+                <w:b/>
+                <w:bCs/>
+                <w:color w:val="auto"/>
+                <w:sz w:val="24"/>
+                <w:szCs w:val="24"/>
+              </w:rPr>
+              <w:t>RF-</w:t>
+            </w:r>
+            <w:r>
+              <w:rPr>
+                <w:rFonts w:ascii="Arial Narrow" w:hAnsi="Arial Narrow"/>
+                <w:b/>
+                <w:bCs/>
+                <w:color w:val="auto"/>
+                <w:sz w:val="24"/>
+                <w:szCs w:val="24"/>
+              </w:rPr>
+              <w:t>01</w:t>
+            </w:r>
+          </w:p>
+        </w:tc>
+        <w:tc>
+          <w:tcPr>
+            <w:tcW w:w="6300" w:type="dxa"/>
+            <w:shd w:val="clear" w:color="auto" w:fill="D9D9D9" w:themeFill="background1" w:themeFillShade="D9"/>
+          </w:tcPr>
+          <w:p>
+            <w:pPr>
+              <w:pStyle w:val="BodyText"/>
+              <w:rPr>
+                <w:rFonts w:ascii="Arial Narrow" w:hAnsi="Arial Narrow"/>
+                <w:b/>
+                <w:color w:val="auto"/>
+                <w:sz w:val="24"/>
+                <w:szCs w:val="24"/>
+                <w:lang w:val="es-ES"/>
+              </w:rPr>
+            </w:pPr>
+            <w:proofErr w:type="spellStart"/>
+            <w:r>
+              <w:rPr>
+                <w:rFonts w:ascii="Arial Narrow" w:hAnsi="Arial Narrow"/>
+                <w:b/>
+                <w:color w:val="auto"/>
+                <w:sz w:val="24"/>
+                <w:szCs w:val="24"/>
+                <w:lang w:val="es-ES"/>
+              </w:rPr>
+              <w:t>Login</w:t>
+            </w:r>
+            <w:proofErr w:type="spellEnd"/>
+          </w:p>
+        </w:tc>
+      </w:tr>
+      <w:tr>
+        <w:trPr>
+          <w:jc w:val="center"/>
+        </w:trPr>
+        <w:tc>
+          <w:tcPr>
+            <w:tcW w:w="1620" w:type="dxa"/>
+            <w:shd w:val="clear" w:color="auto" w:fill="F2F2F2" w:themeFill="background1" w:themeFillShade="F2"/>
+          </w:tcPr>
+          <w:p>
+            <w:pPr>
+              <w:pStyle w:val="BodyText"/>
+              <w:rPr>
+                <w:rFonts w:ascii="Arial Narrow" w:hAnsi="Arial Narrow"/>
+                <w:b/>
+                <w:bCs/>
+                <w:color w:val="auto"/>
+                <w:sz w:val="24"/>
+                <w:szCs w:val="24"/>
+              </w:rPr>
+            </w:pPr>
+            <w:proofErr w:type="spellStart"/>
+            <w:r>
+              <w:rPr>
+                <w:rFonts w:ascii="Arial Narrow" w:hAnsi="Arial Narrow"/>
+                <w:b/>
+                <w:bCs/>
+                <w:color w:val="auto"/>
+                <w:sz w:val="24"/>
+                <w:szCs w:val="24"/>
+              </w:rPr>
+              <w:t>Versión</w:t>
+            </w:r>
+            <w:proofErr w:type="spellEnd"/>
+          </w:p>
+        </w:tc>
+        <w:tc>
+          <w:tcPr>
+            <w:tcW w:w="6300" w:type="dxa"/>
+          </w:tcPr>
+          <w:p>
+            <w:pPr>
+              <w:pStyle w:val="BodyText"/>
+              <w:rPr>
+                <w:rFonts w:ascii="Arial Narrow" w:hAnsi="Arial Narrow"/>
+                <w:color w:val="auto"/>
+                <w:sz w:val="24"/>
+                <w:szCs w:val="24"/>
+                <w:lang w:val="es-ES"/>
+              </w:rPr>
+            </w:pPr>
+            <w:r>
+              <w:rPr>
+                <w:rFonts w:ascii="Arial Narrow" w:hAnsi="Arial Narrow"/>
+                <w:color w:val="auto"/>
+                <w:sz w:val="24"/>
+                <w:szCs w:val="24"/>
+                <w:lang w:val="es-ES"/>
+              </w:rPr>
+              <w:t>1</w:t>
+            </w:r>
+          </w:p>
+        </w:tc>
+      </w:tr>
+      <w:tr>
+        <w:trPr>
+          <w:jc w:val="center"/>
+        </w:trPr>
+        <w:tc>
+          <w:tcPr>
+            <w:tcW w:w="1620" w:type="dxa"/>
+            <w:shd w:val="clear" w:color="auto" w:fill="F2F2F2" w:themeFill="background1" w:themeFillShade="F2"/>
+          </w:tcPr>
+          <w:p>
+            <w:pPr>
+              <w:pStyle w:val="BodyText"/>
+              <w:rPr>
+                <w:rFonts w:ascii="Arial Narrow" w:hAnsi="Arial Narrow"/>
+                <w:b/>
+                <w:bCs/>
+                <w:color w:val="auto"/>
+                <w:sz w:val="24"/>
+                <w:szCs w:val="24"/>
+              </w:rPr>
+            </w:pPr>
+            <w:proofErr w:type="spellStart"/>
+            <w:r>
+              <w:rPr>
+                <w:rFonts w:ascii="Arial Narrow" w:hAnsi="Arial Narrow"/>
+                <w:b/>
+                <w:bCs/>
+                <w:color w:val="auto"/>
+                <w:sz w:val="24"/>
+                <w:szCs w:val="24"/>
+              </w:rPr>
+              <w:t>Autores</w:t>
+            </w:r>
+            <w:proofErr w:type="spellEnd"/>
+          </w:p>
+        </w:tc>
+        <w:tc>
+          <w:tcPr>
+            <w:tcW w:w="6300" w:type="dxa"/>
+          </w:tcPr>
+          <w:p>
+            <w:pPr>
+              <w:pStyle w:val="BodyText"/>
+              <w:rPr>
+                <w:rFonts w:ascii="Arial Narrow" w:hAnsi="Arial Narrow"/>
+                <w:color w:val="auto"/>
+                <w:sz w:val="24"/>
+                <w:szCs w:val="24"/>
+                <w:lang w:val="es-ES"/>
+              </w:rPr>
+            </w:pPr>
+            <w:r>
+              <w:rPr>
+                <w:rFonts w:ascii="Arial Narrow" w:hAnsi="Arial Narrow"/>
+                <w:color w:val="auto"/>
+                <w:sz w:val="24"/>
+                <w:szCs w:val="24"/>
+                <w:lang w:val="es-ES"/>
+              </w:rPr>
+              <w:t>Manuel Ridao Pineda</w:t>
+            </w:r>
+          </w:p>
+        </w:tc>
+      </w:tr>
+      <w:tr>
+        <w:trPr>
+          <w:jc w:val="center"/>
+        </w:trPr>
+        <w:tc>
+          <w:tcPr>
+            <w:tcW w:w="1620" w:type="dxa"/>
+            <w:shd w:val="clear" w:color="auto" w:fill="F2F2F2" w:themeFill="background1" w:themeFillShade="F2"/>
+          </w:tcPr>
+          <w:p>
+            <w:pPr>
+              <w:pStyle w:val="BodyText"/>
+              <w:rPr>
+                <w:rFonts w:ascii="Arial Narrow" w:hAnsi="Arial Narrow"/>
+                <w:b/>
+                <w:bCs/>
+                <w:color w:val="auto"/>
+                <w:sz w:val="24"/>
+                <w:szCs w:val="24"/>
+              </w:rPr>
+            </w:pPr>
+            <w:r>
+              <w:rPr>
+                <w:rFonts w:ascii="Arial Narrow" w:hAnsi="Arial Narrow"/>
+                <w:b/>
+                <w:bCs/>
+                <w:color w:val="auto"/>
+                <w:sz w:val="24"/>
+                <w:szCs w:val="24"/>
+              </w:rPr>
+              <w:t>Fuentes</w:t>
+            </w:r>
+          </w:p>
+        </w:tc>
+        <w:tc>
+          <w:tcPr>
+            <w:tcW w:w="6300" w:type="dxa"/>
+          </w:tcPr>
+          <w:p>
+            <w:pPr>
+              <w:pStyle w:val="BodyText"/>
+              <w:rPr>
+                <w:rFonts w:ascii="Arial Narrow" w:hAnsi="Arial Narrow"/>
+                <w:color w:val="auto"/>
+                <w:sz w:val="24"/>
+                <w:szCs w:val="24"/>
+                <w:lang w:val="es-ES"/>
+              </w:rPr>
+            </w:pPr>
+            <w:r>
+              <w:rPr>
+                <w:rFonts w:ascii="Arial Narrow" w:hAnsi="Arial Narrow"/>
+                <w:color w:val="auto"/>
+                <w:sz w:val="24"/>
+                <w:szCs w:val="24"/>
+                <w:lang w:val="es-ES"/>
+              </w:rPr>
+              <w:t>Reunión con los interesados</w:t>
+            </w:r>
+          </w:p>
+        </w:tc>
+      </w:tr>
+      <w:tr>
+        <w:trPr>
+          <w:jc w:val="center"/>
+        </w:trPr>
+        <w:tc>
+          <w:tcPr>
+            <w:tcW w:w="1620" w:type="dxa"/>
+            <w:shd w:val="clear" w:color="auto" w:fill="F2F2F2" w:themeFill="background1" w:themeFillShade="F2"/>
+          </w:tcPr>
+          <w:p>
+            <w:pPr>
+              <w:pStyle w:val="BodyText"/>
+              <w:rPr>
+                <w:rFonts w:ascii="Arial Narrow" w:hAnsi="Arial Narrow"/>
+                <w:b/>
+                <w:bCs/>
+                <w:color w:val="auto"/>
+                <w:sz w:val="24"/>
+                <w:szCs w:val="24"/>
+              </w:rPr>
+            </w:pPr>
+            <w:proofErr w:type="spellStart"/>
+            <w:r>
+              <w:rPr>
+                <w:rFonts w:ascii="Arial Narrow" w:hAnsi="Arial Narrow"/>
+                <w:b/>
+                <w:bCs/>
+                <w:color w:val="auto"/>
+                <w:sz w:val="24"/>
+                <w:szCs w:val="24"/>
+              </w:rPr>
+              <w:t>Objetivos</w:t>
+            </w:r>
+            <w:proofErr w:type="spellEnd"/>
+            <w:r>
+              <w:rPr>
+                <w:rFonts w:ascii="Arial Narrow" w:hAnsi="Arial Narrow"/>
+                <w:b/>
+                <w:bCs/>
+                <w:color w:val="auto"/>
+                <w:sz w:val="24"/>
+                <w:szCs w:val="24"/>
+              </w:rPr>
+              <w:t xml:space="preserve"> </w:t>
+            </w:r>
+            <w:proofErr w:type="spellStart"/>
+            <w:r>
+              <w:rPr>
+                <w:rFonts w:ascii="Arial Narrow" w:hAnsi="Arial Narrow"/>
+                <w:b/>
+                <w:bCs/>
+                <w:color w:val="auto"/>
+                <w:sz w:val="24"/>
+                <w:szCs w:val="24"/>
+              </w:rPr>
+              <w:t>asociados</w:t>
+            </w:r>
+            <w:proofErr w:type="spellEnd"/>
+          </w:p>
+        </w:tc>
+        <w:tc>
+          <w:tcPr>
+            <w:tcW w:w="6300" w:type="dxa"/>
+          </w:tcPr>
+          <w:p>
+            <w:pPr>
+              <w:pStyle w:val="BodyText"/>
+              <w:numPr>
+                <w:ilvl w:val="0"/>
+                <w:numId w:val="4"/>
+              </w:numPr>
+              <w:tabs>
+                <w:tab w:val="clear" w:pos="720"/>
+                <w:tab w:val="num" w:pos="290"/>
+              </w:tabs>
+              <w:ind w:left="357" w:hanging="357"/>
+              <w:jc w:val="both"/>
+              <w:rPr>
+                <w:rFonts w:ascii="Arial Narrow" w:hAnsi="Arial Narrow"/>
+                <w:color w:val="auto"/>
+                <w:sz w:val="24"/>
+                <w:szCs w:val="24"/>
+                <w:lang w:val="es-ES"/>
+              </w:rPr>
+            </w:pPr>
+            <w:r>
+              <w:rPr>
+                <w:rFonts w:ascii="Arial Narrow" w:hAnsi="Arial Narrow"/>
+                <w:bCs/>
+                <w:color w:val="auto"/>
+                <w:sz w:val="24"/>
+                <w:szCs w:val="24"/>
+                <w:lang w:val="es-ES"/>
+              </w:rPr>
+              <w:t>OBJ-</w:t>
+            </w:r>
+            <w:r>
+              <w:rPr>
+                <w:rFonts w:ascii="Arial Narrow" w:hAnsi="Arial Narrow"/>
+                <w:bCs/>
+                <w:color w:val="auto"/>
+                <w:sz w:val="24"/>
+                <w:szCs w:val="24"/>
+                <w:lang w:val="es-ES"/>
+              </w:rPr>
+              <w:t>01: Cálculo del resultado de los enfrentamientos</w:t>
+            </w:r>
+          </w:p>
+          <w:p>
+            <w:pPr>
+              <w:pStyle w:val="BodyText"/>
+              <w:numPr>
+                <w:ilvl w:val="0"/>
+                <w:numId w:val="4"/>
+              </w:numPr>
+              <w:tabs>
+                <w:tab w:val="clear" w:pos="720"/>
+                <w:tab w:val="num" w:pos="290"/>
+              </w:tabs>
+              <w:ind w:left="357" w:hanging="357"/>
+              <w:jc w:val="both"/>
+              <w:rPr>
+                <w:rFonts w:ascii="Arial Narrow" w:hAnsi="Arial Narrow"/>
+                <w:color w:val="auto"/>
+                <w:sz w:val="24"/>
+                <w:szCs w:val="24"/>
+                <w:lang w:val="es-ES"/>
+              </w:rPr>
+            </w:pPr>
+            <w:r>
+              <w:rPr>
+                <w:rFonts w:ascii="Arial Narrow" w:hAnsi="Arial Narrow"/>
+                <w:color w:val="auto"/>
+                <w:sz w:val="24"/>
+                <w:szCs w:val="24"/>
+                <w:lang w:val="es-ES"/>
+              </w:rPr>
+              <w:t>OBJ-06: Visualización de enfrentamientos por parte de los jugadores</w:t>
+            </w:r>
+          </w:p>
+        </w:tc>
+      </w:tr>
+      <w:tr>
+        <w:trPr>
+          <w:jc w:val="center"/>
+        </w:trPr>
+        <w:tc>
+          <w:tcPr>
+            <w:tcW w:w="1620" w:type="dxa"/>
+            <w:shd w:val="clear" w:color="auto" w:fill="F2F2F2" w:themeFill="background1" w:themeFillShade="F2"/>
+          </w:tcPr>
+          <w:p>
+            <w:pPr>
+              <w:pStyle w:val="BodyText"/>
+              <w:rPr>
+                <w:rFonts w:ascii="Arial Narrow" w:hAnsi="Arial Narrow"/>
+                <w:b/>
+                <w:bCs/>
+                <w:color w:val="auto"/>
+                <w:sz w:val="24"/>
+                <w:szCs w:val="24"/>
+              </w:rPr>
+            </w:pPr>
+            <w:proofErr w:type="spellStart"/>
+            <w:r>
+              <w:rPr>
+                <w:rFonts w:ascii="Arial Narrow" w:hAnsi="Arial Narrow"/>
+                <w:b/>
+                <w:bCs/>
+                <w:color w:val="auto"/>
+                <w:sz w:val="24"/>
+                <w:szCs w:val="24"/>
+              </w:rPr>
+              <w:t>Descripción</w:t>
+            </w:r>
+            <w:proofErr w:type="spellEnd"/>
+          </w:p>
+        </w:tc>
+        <w:tc>
+          <w:tcPr>
+            <w:tcW w:w="6300" w:type="dxa"/>
+          </w:tcPr>
+          <w:p>
+            <w:pPr>
+              <w:pStyle w:val="BodyText"/>
+              <w:rPr>
+                <w:rFonts w:ascii="Arial Narrow" w:hAnsi="Arial Narrow"/>
+                <w:color w:val="auto"/>
+                <w:sz w:val="24"/>
+                <w:szCs w:val="24"/>
+                <w:lang w:val="es-ES"/>
+              </w:rPr>
+            </w:pPr>
+            <w:r>
+              <w:rPr>
+                <w:rFonts w:ascii="Arial Narrow" w:hAnsi="Arial Narrow"/>
+                <w:color w:val="auto"/>
+                <w:sz w:val="24"/>
+                <w:szCs w:val="24"/>
+                <w:lang w:val="es-ES"/>
+              </w:rPr>
+              <w:t>El sistema deberá contemplar las siguientes funcionalidades:</w:t>
+            </w:r>
+          </w:p>
+          <w:p>
+            <w:pPr>
+              <w:pStyle w:val="BodyText"/>
+              <w:numPr>
+                <w:ilvl w:val="0"/>
+                <w:numId w:val="4"/>
+              </w:numPr>
+              <w:spacing w:after="120"/>
+              <w:jc w:val="left"/>
+              <w:rPr>
+                <w:rFonts w:ascii="Arial Narrow" w:hAnsi="Arial Narrow"/>
+                <w:color w:val="auto"/>
+                <w:sz w:val="24"/>
+                <w:szCs w:val="24"/>
+                <w:lang w:val="es-ES_tradnl"/>
+              </w:rPr>
+            </w:pPr>
+            <w:proofErr w:type="spellStart"/>
+            <w:r>
+              <w:rPr>
+                <w:rFonts w:ascii="Arial Narrow" w:hAnsi="Arial Narrow"/>
+                <w:color w:val="auto"/>
+                <w:sz w:val="24"/>
+                <w:szCs w:val="24"/>
+                <w:lang w:val="es-ES_tradnl"/>
+              </w:rPr>
+              <w:t>Loguearse</w:t>
+            </w:r>
+            <w:proofErr w:type="spellEnd"/>
+            <w:r>
+              <w:rPr>
+                <w:rFonts w:ascii="Arial Narrow" w:hAnsi="Arial Narrow"/>
+                <w:color w:val="auto"/>
+                <w:sz w:val="24"/>
+                <w:szCs w:val="24"/>
+                <w:lang w:val="es-ES_tradnl"/>
+              </w:rPr>
+              <w:t xml:space="preserve"> en el Sistema c</w:t>
+            </w:r>
+            <w:r>
+              <w:rPr>
+                <w:rFonts w:ascii="Arial Narrow" w:hAnsi="Arial Narrow"/>
+                <w:color w:val="auto"/>
+                <w:sz w:val="24"/>
+                <w:szCs w:val="24"/>
+                <w:lang w:val="es-ES_tradnl"/>
+              </w:rPr>
+              <w:t>on usuario y contraseña</w:t>
+            </w:r>
+          </w:p>
+          <w:p>
+            <w:pPr>
+              <w:pStyle w:val="BodyText"/>
+              <w:numPr>
+                <w:ilvl w:val="0"/>
+                <w:numId w:val="4"/>
+              </w:numPr>
+              <w:spacing w:after="120"/>
+              <w:jc w:val="left"/>
+              <w:rPr>
+                <w:rFonts w:ascii="Arial Narrow" w:hAnsi="Arial Narrow"/>
+                <w:color w:val="auto"/>
+                <w:sz w:val="24"/>
+                <w:szCs w:val="24"/>
+                <w:lang w:val="es-ES_tradnl"/>
+              </w:rPr>
+            </w:pPr>
+            <w:r>
+              <w:rPr>
+                <w:rFonts w:ascii="Arial Narrow" w:hAnsi="Arial Narrow"/>
+                <w:color w:val="auto"/>
+                <w:sz w:val="24"/>
+                <w:szCs w:val="24"/>
+                <w:lang w:val="es-ES_tradnl"/>
+              </w:rPr>
+              <w:t>El sistema guardara un registro de todas las partidas y acciones en las que ha participado el jugador</w:t>
+            </w:r>
+          </w:p>
+        </w:tc>
+      </w:tr>
+      <w:tr>
+        <w:trPr>
+          <w:cantSplit/>
+          <w:trHeight w:val="57"/>
+          <w:jc w:val="center"/>
+        </w:trPr>
+        <w:tc>
+          <w:tcPr>
+            <w:tcW w:w="1620" w:type="dxa"/>
+            <w:vMerge w:val="restart"/>
+            <w:shd w:val="clear" w:color="auto" w:fill="F2F2F2" w:themeFill="background1" w:themeFillShade="F2"/>
+          </w:tcPr>
+          <w:p>
+            <w:pPr>
+              <w:pStyle w:val="BodyText"/>
+              <w:rPr>
+                <w:rFonts w:ascii="Arial Narrow" w:hAnsi="Arial Narrow"/>
+                <w:b/>
+                <w:bCs/>
+                <w:color w:val="auto"/>
+                <w:sz w:val="24"/>
+                <w:szCs w:val="24"/>
+              </w:rPr>
+            </w:pPr>
+            <w:proofErr w:type="spellStart"/>
+            <w:r>
+              <w:rPr>
+                <w:rFonts w:ascii="Arial Narrow" w:hAnsi="Arial Narrow"/>
+                <w:b/>
+                <w:bCs/>
+                <w:color w:val="auto"/>
+                <w:sz w:val="24"/>
+                <w:szCs w:val="24"/>
+              </w:rPr>
+              <w:t>Actores</w:t>
+            </w:r>
+            <w:proofErr w:type="spellEnd"/>
+          </w:p>
+        </w:tc>
+        <w:tc>
+          <w:tcPr>
+            <w:tcW w:w="6300" w:type="dxa"/>
+            <w:shd w:val="pct15" w:color="000000" w:fill="FFFFFF"/>
+          </w:tcPr>
+          <w:p>
+            <w:pPr>
+              <w:pStyle w:val="BodyText"/>
+              <w:rPr>
+                <w:rFonts w:ascii="Arial Narrow" w:hAnsi="Arial Narrow"/>
+                <w:b/>
+                <w:bCs/>
+                <w:color w:val="auto"/>
+                <w:sz w:val="24"/>
+                <w:szCs w:val="24"/>
+              </w:rPr>
+            </w:pPr>
+            <w:r>
+              <w:rPr>
+                <w:rFonts w:ascii="Arial Narrow" w:hAnsi="Arial Narrow"/>
+                <w:b/>
+                <w:bCs/>
+                <w:color w:val="auto"/>
+                <w:sz w:val="24"/>
+                <w:szCs w:val="24"/>
+              </w:rPr>
+              <w:t xml:space="preserve">Actor </w:t>
+            </w:r>
+          </w:p>
+        </w:tc>
+      </w:tr>
+      <w:tr>
+        <w:trPr>
+          <w:cantSplit/>
+          <w:trHeight w:val="57"/>
+          <w:jc w:val="center"/>
+        </w:trPr>
+        <w:tc>
+          <w:tcPr>
+            <w:tcW w:w="1620" w:type="dxa"/>
+            <w:vMerge/>
+            <w:shd w:val="clear" w:color="auto" w:fill="F2F2F2" w:themeFill="background1" w:themeFillShade="F2"/>
+          </w:tcPr>
+          <w:p>
+            <w:pPr>
+              <w:pStyle w:val="BodyText"/>
+              <w:rPr>
+                <w:rFonts w:ascii="Arial Narrow" w:hAnsi="Arial Narrow"/>
+                <w:b/>
+                <w:bCs/>
+                <w:color w:val="auto"/>
+                <w:sz w:val="24"/>
+                <w:szCs w:val="24"/>
+              </w:rPr>
+            </w:pPr>
+          </w:p>
+        </w:tc>
+        <w:tc>
+          <w:tcPr>
+            <w:tcW w:w="6300" w:type="dxa"/>
+          </w:tcPr>
+          <w:p>
+            <w:pPr>
+              <w:pStyle w:val="BodyText"/>
+              <w:jc w:val="both"/>
+              <w:rPr>
+                <w:rFonts w:ascii="Arial Narrow" w:hAnsi="Arial Narrow"/>
+                <w:color w:val="auto"/>
+                <w:sz w:val="24"/>
+                <w:szCs w:val="24"/>
+              </w:rPr>
+            </w:pPr>
+            <w:proofErr w:type="spellStart"/>
+            <w:r>
+              <w:rPr>
+                <w:rFonts w:ascii="Arial Narrow" w:hAnsi="Arial Narrow"/>
+                <w:color w:val="auto"/>
+                <w:sz w:val="24"/>
+                <w:szCs w:val="24"/>
+              </w:rPr>
+              <w:t>Usuarios</w:t>
+            </w:r>
+            <w:proofErr w:type="spellEnd"/>
+          </w:p>
+        </w:tc>
+      </w:tr>
+      <w:tr>
+        <w:trPr>
+          <w:cantSplit/>
+          <w:trHeight w:val="57"/>
+          <w:jc w:val="center"/>
+        </w:trPr>
+        <w:tc>
+          <w:tcPr>
+            <w:tcW w:w="1620" w:type="dxa"/>
+            <w:vMerge/>
+            <w:shd w:val="clear" w:color="auto" w:fill="F2F2F2" w:themeFill="background1" w:themeFillShade="F2"/>
+          </w:tcPr>
+          <w:p>
+            <w:pPr>
+              <w:pStyle w:val="BodyText"/>
+              <w:rPr>
+                <w:rFonts w:ascii="Arial Narrow" w:hAnsi="Arial Narrow"/>
+                <w:b/>
+                <w:bCs/>
+                <w:color w:val="auto"/>
+                <w:sz w:val="24"/>
+                <w:szCs w:val="24"/>
+              </w:rPr>
+            </w:pPr>
+          </w:p>
+        </w:tc>
+        <w:tc>
+          <w:tcPr>
+            <w:tcW w:w="6300" w:type="dxa"/>
+          </w:tcPr>
+          <w:p>
+            <w:pPr>
+              <w:pStyle w:val="BodyText"/>
+              <w:jc w:val="both"/>
+              <w:rPr>
+                <w:rFonts w:ascii="Arial Narrow" w:hAnsi="Arial Narrow"/>
+                <w:color w:val="auto"/>
+                <w:sz w:val="24"/>
+                <w:szCs w:val="24"/>
+              </w:rPr>
+            </w:pPr>
+          </w:p>
+        </w:tc>
+      </w:tr>
+      <w:tr>
+        <w:trPr>
+          <w:jc w:val="center"/>
+        </w:trPr>
+        <w:tc>
+          <w:tcPr>
+            <w:tcW w:w="1620" w:type="dxa"/>
+            <w:shd w:val="clear" w:color="auto" w:fill="F2F2F2" w:themeFill="background1" w:themeFillShade="F2"/>
+          </w:tcPr>
+          <w:p>
+            <w:pPr>
+              <w:pStyle w:val="BodyText"/>
+              <w:rPr>
+                <w:rFonts w:ascii="Arial Narrow" w:hAnsi="Arial Narrow"/>
+                <w:b/>
+                <w:bCs/>
+                <w:color w:val="auto"/>
+                <w:sz w:val="24"/>
+                <w:szCs w:val="24"/>
+              </w:rPr>
+            </w:pPr>
+            <w:proofErr w:type="spellStart"/>
+            <w:r>
+              <w:rPr>
+                <w:rFonts w:ascii="Arial Narrow" w:hAnsi="Arial Narrow"/>
+                <w:b/>
+                <w:bCs/>
+                <w:color w:val="auto"/>
+                <w:sz w:val="24"/>
+                <w:szCs w:val="24"/>
+              </w:rPr>
+              <w:t>Comentarios</w:t>
+            </w:r>
+            <w:proofErr w:type="spellEnd"/>
+          </w:p>
+        </w:tc>
+        <w:tc>
+          <w:tcPr>
+            <w:tcW w:w="6300" w:type="dxa"/>
+          </w:tcPr>
+          <w:p>
+            <w:pPr>
+              <w:pStyle w:val="BodyText"/>
+              <w:rPr>
+                <w:rFonts w:ascii="Arial Narrow" w:hAnsi="Arial Narrow"/>
+                <w:color w:val="auto"/>
+                <w:sz w:val="24"/>
+                <w:szCs w:val="24"/>
+              </w:rPr>
+            </w:pPr>
+            <w:r>
+              <w:rPr>
+                <w:rFonts w:ascii="Arial Narrow" w:hAnsi="Arial Narrow"/>
+                <w:color w:val="auto"/>
+                <w:sz w:val="24"/>
+                <w:szCs w:val="24"/>
+              </w:rPr>
+              <w:t>-</w:t>
+            </w:r>
+          </w:p>
+        </w:tc>
+      </w:tr>
+    </w:tbl>
+    <w:p>
+      <w:pPr>
+        <w:rPr>
+          <w:lang w:val="es-ES_tradnl" w:eastAsia="en-US"/>
+        </w:rPr>
+      </w:pPr>
+    </w:p>
+    <w:tbl>
+      <w:tblPr>
+        <w:tblW w:w="7920" w:type="dxa"/>
+        <w:jc w:val="center"/>
+        <w:tblBorders>
+          <w:top w:val="single" w:sz="4" w:space="0" w:color="auto"/>
+          <w:left w:val="single" w:sz="4" w:space="0" w:color="auto"/>
+          <w:bottom w:val="single" w:sz="4" w:space="0" w:color="auto"/>
+          <w:right w:val="single" w:sz="4" w:space="0" w:color="auto"/>
+          <w:insideH w:val="single" w:sz="4" w:space="0" w:color="auto"/>
+          <w:insideV w:val="single" w:sz="4" w:space="0" w:color="auto"/>
+        </w:tblBorders>
+        <w:tblLayout w:type="fixed"/>
+        <w:tblCellMar>
+          <w:left w:w="70" w:type="dxa"/>
+          <w:right w:w="70" w:type="dxa"/>
+        </w:tblCellMar>
+        <w:tblLook w:val="0000" w:firstRow="0" w:lastRow="0" w:firstColumn="0" w:lastColumn="0" w:noHBand="0" w:noVBand="0"/>
+      </w:tblPr>
+      <w:tblGrid>
+        <w:gridCol w:w="1620"/>
+        <w:gridCol w:w="6300"/>
+      </w:tblGrid>
+      <w:tr>
+        <w:trPr>
+          <w:jc w:val="center"/>
+        </w:trPr>
+        <w:tc>
+          <w:tcPr>
+            <w:tcW w:w="1620" w:type="dxa"/>
+            <w:shd w:val="clear" w:color="auto" w:fill="D9D9D9" w:themeFill="background1" w:themeFillShade="D9"/>
+          </w:tcPr>
+          <w:p>
+            <w:pPr>
+              <w:pStyle w:val="BodyText"/>
+              <w:rPr>
+                <w:rFonts w:ascii="Arial Narrow" w:hAnsi="Arial Narrow"/>
+                <w:b/>
+                <w:bCs/>
+                <w:color w:val="auto"/>
+                <w:sz w:val="24"/>
+                <w:szCs w:val="24"/>
+              </w:rPr>
+            </w:pPr>
+            <w:r>
+              <w:rPr>
+                <w:rFonts w:ascii="Arial Narrow" w:hAnsi="Arial Narrow"/>
+                <w:b/>
+                <w:bCs/>
+                <w:color w:val="auto"/>
+                <w:sz w:val="24"/>
+                <w:szCs w:val="24"/>
+              </w:rPr>
+              <w:t>RF-</w:t>
+            </w:r>
+            <w:r>
+              <w:rPr>
+                <w:rFonts w:ascii="Arial Narrow" w:hAnsi="Arial Narrow"/>
+                <w:b/>
+                <w:bCs/>
+                <w:color w:val="auto"/>
+                <w:sz w:val="24"/>
+                <w:szCs w:val="24"/>
+              </w:rPr>
+              <w:t>01</w:t>
+            </w:r>
+          </w:p>
+        </w:tc>
+        <w:tc>
+          <w:tcPr>
+            <w:tcW w:w="6300" w:type="dxa"/>
+            <w:shd w:val="clear" w:color="auto" w:fill="D9D9D9" w:themeFill="background1" w:themeFillShade="D9"/>
+          </w:tcPr>
+          <w:p>
+            <w:pPr>
+              <w:pStyle w:val="BodyText"/>
+              <w:rPr>
+                <w:rFonts w:ascii="Arial Narrow" w:hAnsi="Arial Narrow"/>
+                <w:b/>
+                <w:color w:val="auto"/>
+                <w:sz w:val="24"/>
+                <w:szCs w:val="24"/>
+                <w:lang w:val="es-ES"/>
+              </w:rPr>
+            </w:pPr>
+            <w:proofErr w:type="spellStart"/>
+            <w:r>
+              <w:rPr>
+                <w:rFonts w:ascii="Arial Narrow" w:hAnsi="Arial Narrow"/>
+                <w:b/>
+                <w:color w:val="auto"/>
+                <w:sz w:val="24"/>
+                <w:szCs w:val="24"/>
+                <w:lang w:val="es-ES"/>
+              </w:rPr>
+              <w:t>Login</w:t>
+            </w:r>
+            <w:proofErr w:type="spellEnd"/>
+          </w:p>
+        </w:tc>
+      </w:tr>
+      <w:tr>
+        <w:trPr>
+          <w:jc w:val="center"/>
+        </w:trPr>
+        <w:tc>
+          <w:tcPr>
+            <w:tcW w:w="1620" w:type="dxa"/>
+            <w:shd w:val="clear" w:color="auto" w:fill="F2F2F2" w:themeFill="background1" w:themeFillShade="F2"/>
+          </w:tcPr>
+          <w:p>
+            <w:pPr>
+              <w:pStyle w:val="BodyText"/>
+              <w:rPr>
+                <w:rFonts w:ascii="Arial Narrow" w:hAnsi="Arial Narrow"/>
+                <w:b/>
+                <w:bCs/>
+                <w:color w:val="auto"/>
+                <w:sz w:val="24"/>
+                <w:szCs w:val="24"/>
+              </w:rPr>
+            </w:pPr>
+            <w:proofErr w:type="spellStart"/>
+            <w:r>
+              <w:rPr>
+                <w:rFonts w:ascii="Arial Narrow" w:hAnsi="Arial Narrow"/>
+                <w:b/>
+                <w:bCs/>
+                <w:color w:val="auto"/>
+                <w:sz w:val="24"/>
+                <w:szCs w:val="24"/>
+              </w:rPr>
+              <w:t>Versión</w:t>
+            </w:r>
+            <w:proofErr w:type="spellEnd"/>
+          </w:p>
+        </w:tc>
+        <w:tc>
+          <w:tcPr>
+            <w:tcW w:w="6300" w:type="dxa"/>
+          </w:tcPr>
+          <w:p>
+            <w:pPr>
+              <w:pStyle w:val="BodyText"/>
+              <w:rPr>
+                <w:rFonts w:ascii="Arial Narrow" w:hAnsi="Arial Narrow"/>
+                <w:color w:val="auto"/>
+                <w:sz w:val="24"/>
+                <w:szCs w:val="24"/>
+                <w:lang w:val="es-ES"/>
+              </w:rPr>
+            </w:pPr>
+            <w:r>
+              <w:rPr>
+                <w:rFonts w:ascii="Arial Narrow" w:hAnsi="Arial Narrow"/>
+                <w:color w:val="auto"/>
+                <w:sz w:val="24"/>
+                <w:szCs w:val="24"/>
+                <w:lang w:val="es-ES"/>
+              </w:rPr>
+              <w:t>1</w:t>
+            </w:r>
+          </w:p>
+        </w:tc>
+      </w:tr>
+      <w:tr>
+        <w:trPr>
+          <w:cantSplit/>
+          <w:trHeight w:val="170"/>
+          <w:jc w:val="center"/>
+        </w:trPr>
+        <w:tc>
+          <w:tcPr>
+            <w:tcW w:w="1620" w:type="dxa"/>
+            <w:shd w:val="clear" w:color="auto" w:fill="F2F2F2" w:themeFill="background1" w:themeFillShade="F2"/>
+          </w:tcPr>
+          <w:p>
+            <w:pPr>
+              <w:pStyle w:val="BodyText"/>
+              <w:rPr>
+                <w:rFonts w:ascii="Arial Narrow" w:hAnsi="Arial Narrow"/>
+                <w:b/>
+                <w:bCs/>
+                <w:color w:val="auto"/>
+                <w:sz w:val="24"/>
+                <w:szCs w:val="24"/>
+              </w:rPr>
+            </w:pPr>
+            <w:proofErr w:type="spellStart"/>
+            <w:r>
+              <w:rPr>
+                <w:rFonts w:ascii="Arial Narrow" w:hAnsi="Arial Narrow"/>
+                <w:b/>
+                <w:bCs/>
+                <w:color w:val="auto"/>
+                <w:sz w:val="24"/>
+                <w:szCs w:val="24"/>
+              </w:rPr>
+              <w:t>Autores</w:t>
+            </w:r>
+            <w:proofErr w:type="spellEnd"/>
+          </w:p>
+        </w:tc>
+        <w:tc>
+          <w:tcPr>
+            <w:tcW w:w="6300" w:type="dxa"/>
+          </w:tcPr>
+          <w:p>
+            <w:pPr>
+              <w:pStyle w:val="BodyText"/>
+              <w:rPr>
+                <w:rFonts w:ascii="Arial Narrow" w:hAnsi="Arial Narrow"/>
+                <w:color w:val="auto"/>
+                <w:sz w:val="24"/>
+                <w:szCs w:val="24"/>
+                <w:lang w:val="es-ES"/>
+              </w:rPr>
+            </w:pPr>
+            <w:r>
+              <w:rPr>
+                <w:rFonts w:ascii="Arial Narrow" w:hAnsi="Arial Narrow"/>
+                <w:color w:val="auto"/>
+                <w:sz w:val="24"/>
+                <w:szCs w:val="24"/>
+                <w:lang w:val="es-ES"/>
+              </w:rPr>
+              <w:t>Manuel Ridao Pineda</w:t>
+            </w:r>
+          </w:p>
+        </w:tc>
+      </w:tr>
+      <w:tr>
+        <w:trPr>
+          <w:cantSplit/>
+          <w:trHeight w:val="152"/>
+          <w:jc w:val="center"/>
+        </w:trPr>
+        <w:tc>
+          <w:tcPr>
+            <w:tcW w:w="1620" w:type="dxa"/>
+            <w:shd w:val="clear" w:color="auto" w:fill="F2F2F2" w:themeFill="background1" w:themeFillShade="F2"/>
+          </w:tcPr>
+          <w:p>
+            <w:pPr>
+              <w:pStyle w:val="BodyText"/>
+              <w:rPr>
+                <w:rFonts w:ascii="Arial Narrow" w:hAnsi="Arial Narrow"/>
+                <w:b/>
+                <w:bCs/>
+                <w:color w:val="auto"/>
+                <w:sz w:val="24"/>
+                <w:szCs w:val="24"/>
+              </w:rPr>
+            </w:pPr>
+            <w:r>
+              <w:rPr>
+                <w:rFonts w:ascii="Arial Narrow" w:hAnsi="Arial Narrow"/>
+                <w:b/>
+                <w:bCs/>
+                <w:color w:val="auto"/>
+                <w:sz w:val="24"/>
+                <w:szCs w:val="24"/>
+              </w:rPr>
+              <w:t>Fuentes</w:t>
+            </w:r>
+          </w:p>
+        </w:tc>
+        <w:tc>
+          <w:tcPr>
+            <w:tcW w:w="6300" w:type="dxa"/>
+          </w:tcPr>
+          <w:p>
+            <w:pPr>
+              <w:pStyle w:val="BodyText"/>
+              <w:rPr>
+                <w:rFonts w:ascii="Arial Narrow" w:hAnsi="Arial Narrow"/>
+                <w:color w:val="auto"/>
+                <w:sz w:val="24"/>
+                <w:szCs w:val="24"/>
+                <w:lang w:val="es-ES"/>
+              </w:rPr>
+            </w:pPr>
+            <w:r>
+              <w:rPr>
+                <w:rFonts w:ascii="Arial Narrow" w:hAnsi="Arial Narrow"/>
+                <w:color w:val="auto"/>
+                <w:sz w:val="24"/>
+                <w:szCs w:val="24"/>
+                <w:lang w:val="es-ES"/>
+              </w:rPr>
+              <w:t>Reunión con los interesados</w:t>
+            </w:r>
+          </w:p>
+        </w:tc>
+      </w:tr>
+      <w:tr>
+        <w:trPr>
+          <w:jc w:val="center"/>
+        </w:trPr>
+        <w:tc>
+          <w:tcPr>
+            <w:tcW w:w="1620" w:type="dxa"/>
+            <w:shd w:val="clear" w:color="auto" w:fill="F2F2F2" w:themeFill="background1" w:themeFillShade="F2"/>
+          </w:tcPr>
+          <w:p>
+            <w:pPr>
+              <w:pStyle w:val="BodyText"/>
+              <w:rPr>
+                <w:rFonts w:ascii="Arial Narrow" w:hAnsi="Arial Narrow"/>
+                <w:b/>
+                <w:bCs/>
+                <w:color w:val="auto"/>
+                <w:sz w:val="24"/>
+                <w:szCs w:val="24"/>
+              </w:rPr>
+            </w:pPr>
+            <w:proofErr w:type="spellStart"/>
+            <w:r>
+              <w:rPr>
+                <w:rFonts w:ascii="Arial Narrow" w:hAnsi="Arial Narrow"/>
+                <w:b/>
+                <w:bCs/>
+                <w:color w:val="auto"/>
+                <w:sz w:val="24"/>
+                <w:szCs w:val="24"/>
+              </w:rPr>
+              <w:t>Objetivos</w:t>
+            </w:r>
+            <w:proofErr w:type="spellEnd"/>
+            <w:r>
+              <w:rPr>
+                <w:rFonts w:ascii="Arial Narrow" w:hAnsi="Arial Narrow"/>
+                <w:b/>
+                <w:bCs/>
+                <w:color w:val="auto"/>
+                <w:sz w:val="24"/>
+                <w:szCs w:val="24"/>
+              </w:rPr>
+              <w:t xml:space="preserve"> </w:t>
+            </w:r>
+            <w:proofErr w:type="spellStart"/>
+            <w:r>
+              <w:rPr>
+                <w:rFonts w:ascii="Arial Narrow" w:hAnsi="Arial Narrow"/>
+                <w:b/>
+                <w:bCs/>
+                <w:color w:val="auto"/>
+                <w:sz w:val="24"/>
+                <w:szCs w:val="24"/>
+              </w:rPr>
+              <w:t>asociados</w:t>
+            </w:r>
+            <w:proofErr w:type="spellEnd"/>
+          </w:p>
+        </w:tc>
+        <w:tc>
+          <w:tcPr>
+            <w:tcW w:w="6300" w:type="dxa"/>
+          </w:tcPr>
+          <w:p>
+            <w:pPr>
+              <w:pStyle w:val="BodyText"/>
+              <w:numPr>
+                <w:ilvl w:val="0"/>
+                <w:numId w:val="4"/>
+              </w:numPr>
+              <w:tabs>
+                <w:tab w:val="clear" w:pos="720"/>
+                <w:tab w:val="num" w:pos="290"/>
+              </w:tabs>
+              <w:ind w:left="357" w:hanging="357"/>
+              <w:jc w:val="both"/>
+              <w:rPr>
+                <w:rFonts w:ascii="Arial Narrow" w:hAnsi="Arial Narrow"/>
+                <w:color w:val="auto"/>
+                <w:sz w:val="24"/>
+                <w:szCs w:val="24"/>
+                <w:lang w:val="es-ES"/>
+              </w:rPr>
+            </w:pPr>
+            <w:r>
+              <w:rPr>
+                <w:rFonts w:ascii="Arial Narrow" w:hAnsi="Arial Narrow"/>
+                <w:b/>
+                <w:bCs/>
+                <w:color w:val="auto"/>
+                <w:sz w:val="24"/>
+                <w:szCs w:val="24"/>
+                <w:lang w:val="es-ES"/>
+              </w:rPr>
+              <w:t>OBJ-AA</w:t>
+            </w:r>
+            <w:r>
+              <w:rPr>
+                <w:rFonts w:ascii="Arial Narrow" w:hAnsi="Arial Narrow"/>
+                <w:color w:val="auto"/>
+                <w:sz w:val="24"/>
+                <w:szCs w:val="24"/>
+                <w:lang w:val="es-ES"/>
+              </w:rPr>
+              <w:t>: Nombre del objetivo AA</w:t>
+            </w:r>
+          </w:p>
+        </w:tc>
+      </w:tr>
+      <w:tr>
+        <w:trPr>
+          <w:jc w:val="center"/>
+        </w:trPr>
+        <w:tc>
+          <w:tcPr>
+            <w:tcW w:w="1620" w:type="dxa"/>
+            <w:shd w:val="clear" w:color="auto" w:fill="F2F2F2" w:themeFill="background1" w:themeFillShade="F2"/>
+          </w:tcPr>
+          <w:p>
+            <w:pPr>
+              <w:pStyle w:val="BodyText"/>
+              <w:rPr>
+                <w:rFonts w:ascii="Arial Narrow" w:hAnsi="Arial Narrow"/>
+                <w:b/>
+                <w:bCs/>
+                <w:color w:val="auto"/>
+                <w:sz w:val="24"/>
+                <w:szCs w:val="24"/>
+              </w:rPr>
+            </w:pPr>
+            <w:proofErr w:type="spellStart"/>
+            <w:r>
+              <w:rPr>
+                <w:rFonts w:ascii="Arial Narrow" w:hAnsi="Arial Narrow"/>
+                <w:b/>
+                <w:bCs/>
+                <w:color w:val="auto"/>
+                <w:sz w:val="24"/>
+                <w:szCs w:val="24"/>
+              </w:rPr>
+              <w:t>Descripción</w:t>
+            </w:r>
+            <w:proofErr w:type="spellEnd"/>
+          </w:p>
+        </w:tc>
+        <w:tc>
+          <w:tcPr>
+            <w:tcW w:w="6300" w:type="dxa"/>
+          </w:tcPr>
+          <w:p>
+            <w:pPr>
+              <w:pStyle w:val="BodyText"/>
+              <w:rPr>
+                <w:rFonts w:ascii="Arial Narrow" w:hAnsi="Arial Narrow"/>
+                <w:color w:val="auto"/>
+                <w:sz w:val="24"/>
+                <w:szCs w:val="24"/>
+                <w:lang w:val="es-ES"/>
+              </w:rPr>
+            </w:pPr>
+            <w:r>
+              <w:rPr>
+                <w:rFonts w:ascii="Arial Narrow" w:hAnsi="Arial Narrow"/>
+                <w:color w:val="auto"/>
+                <w:sz w:val="24"/>
+                <w:szCs w:val="24"/>
+                <w:lang w:val="es-ES"/>
+              </w:rPr>
+              <w:t>El sistema deberá contemplar las siguientes funcionalidades:</w:t>
+            </w:r>
+          </w:p>
+          <w:p>
+            <w:pPr>
+              <w:pStyle w:val="BodyText"/>
+              <w:numPr>
+                <w:ilvl w:val="0"/>
+                <w:numId w:val="4"/>
+              </w:numPr>
+              <w:spacing w:after="120" w:line="276" w:lineRule="auto"/>
+              <w:jc w:val="left"/>
+              <w:rPr>
+                <w:rFonts w:ascii="Arial Narrow" w:hAnsi="Arial Narrow"/>
+                <w:color w:val="auto"/>
+                <w:sz w:val="24"/>
+                <w:szCs w:val="24"/>
+              </w:rPr>
+            </w:pPr>
+            <w:r>
+              <w:rPr>
+                <w:rFonts w:ascii="Arial Narrow" w:hAnsi="Arial Narrow"/>
+                <w:color w:val="auto"/>
+                <w:sz w:val="24"/>
+                <w:szCs w:val="24"/>
+              </w:rPr>
+              <w:t>…..</w:t>
+            </w:r>
+          </w:p>
+          <w:p>
+            <w:pPr>
+              <w:pStyle w:val="BodyText"/>
+              <w:numPr>
+                <w:ilvl w:val="0"/>
+                <w:numId w:val="4"/>
+              </w:numPr>
+              <w:spacing w:after="120" w:line="276" w:lineRule="auto"/>
+              <w:jc w:val="left"/>
+              <w:rPr>
+                <w:rFonts w:ascii="Arial Narrow" w:hAnsi="Arial Narrow"/>
+                <w:color w:val="auto"/>
+                <w:sz w:val="24"/>
+                <w:szCs w:val="24"/>
+              </w:rPr>
+            </w:pPr>
+            <w:r>
+              <w:rPr>
+                <w:rFonts w:ascii="Arial Narrow" w:hAnsi="Arial Narrow"/>
+                <w:color w:val="auto"/>
+                <w:sz w:val="24"/>
+                <w:szCs w:val="24"/>
+              </w:rPr>
+              <w:t>…..</w:t>
+            </w:r>
+          </w:p>
+          <w:p>
+            <w:pPr>
+              <w:pStyle w:val="BodyText"/>
+              <w:rPr>
+                <w:rFonts w:ascii="Arial Narrow" w:hAnsi="Arial Narrow"/>
+                <w:color w:val="auto"/>
+                <w:sz w:val="24"/>
+                <w:szCs w:val="24"/>
+                <w:lang w:val="es-ES"/>
+              </w:rPr>
+            </w:pPr>
+            <w:r>
+              <w:rPr>
+                <w:rFonts w:ascii="Arial Narrow" w:hAnsi="Arial Narrow"/>
+                <w:color w:val="auto"/>
+                <w:sz w:val="24"/>
+                <w:szCs w:val="24"/>
+                <w:lang w:val="es-ES"/>
+              </w:rPr>
+              <w:t>Deberá enumerarse en modo descriptivo las funcionalidades a las que se requiere este requisito funcional.</w:t>
+            </w:r>
+          </w:p>
+          <w:p>
+            <w:pPr>
+              <w:pStyle w:val="BodyText"/>
+              <w:rPr>
+                <w:rFonts w:ascii="Arial Narrow" w:hAnsi="Arial Narrow"/>
+                <w:color w:val="auto"/>
+                <w:sz w:val="24"/>
+                <w:szCs w:val="24"/>
+                <w:lang w:val="es-ES"/>
+              </w:rPr>
+            </w:pPr>
+          </w:p>
+          <w:p>
+            <w:pPr>
+              <w:pStyle w:val="BodyText"/>
+              <w:rPr>
+                <w:rFonts w:ascii="Arial Narrow" w:hAnsi="Arial Narrow"/>
+                <w:color w:val="auto"/>
+                <w:sz w:val="24"/>
+                <w:szCs w:val="24"/>
+                <w:lang w:val="es-ES"/>
+              </w:rPr>
+            </w:pPr>
+          </w:p>
+        </w:tc>
+      </w:tr>
+      <w:tr>
+        <w:trPr>
+          <w:cantSplit/>
+          <w:trHeight w:val="57"/>
+          <w:jc w:val="center"/>
+        </w:trPr>
+        <w:tc>
+          <w:tcPr>
+            <w:tcW w:w="1620" w:type="dxa"/>
+            <w:vMerge w:val="restart"/>
+            <w:shd w:val="clear" w:color="auto" w:fill="F2F2F2" w:themeFill="background1" w:themeFillShade="F2"/>
+          </w:tcPr>
+          <w:p>
+            <w:pPr>
+              <w:pStyle w:val="BodyText"/>
+              <w:rPr>
+                <w:rFonts w:ascii="Arial Narrow" w:hAnsi="Arial Narrow"/>
+                <w:b/>
+                <w:bCs/>
+                <w:color w:val="auto"/>
+                <w:sz w:val="24"/>
+                <w:szCs w:val="24"/>
+              </w:rPr>
+            </w:pPr>
+            <w:proofErr w:type="spellStart"/>
+            <w:r>
+              <w:rPr>
+                <w:rFonts w:ascii="Arial Narrow" w:hAnsi="Arial Narrow"/>
+                <w:b/>
+                <w:bCs/>
+                <w:color w:val="auto"/>
+                <w:sz w:val="24"/>
+                <w:szCs w:val="24"/>
+              </w:rPr>
+              <w:lastRenderedPageBreak/>
+              <w:t>Actores</w:t>
+            </w:r>
+            <w:proofErr w:type="spellEnd"/>
+          </w:p>
+        </w:tc>
+        <w:tc>
+          <w:tcPr>
+            <w:tcW w:w="6300" w:type="dxa"/>
+            <w:shd w:val="pct15" w:color="000000" w:fill="FFFFFF"/>
+          </w:tcPr>
+          <w:p>
+            <w:pPr>
+              <w:pStyle w:val="BodyText"/>
+              <w:rPr>
+                <w:rFonts w:ascii="Arial Narrow" w:hAnsi="Arial Narrow"/>
+                <w:b/>
+                <w:bCs/>
+                <w:color w:val="auto"/>
+                <w:sz w:val="24"/>
+                <w:szCs w:val="24"/>
+              </w:rPr>
+            </w:pPr>
+            <w:r>
+              <w:rPr>
+                <w:rFonts w:ascii="Arial Narrow" w:hAnsi="Arial Narrow"/>
+                <w:b/>
+                <w:bCs/>
+                <w:color w:val="auto"/>
+                <w:sz w:val="24"/>
+                <w:szCs w:val="24"/>
+              </w:rPr>
+              <w:t xml:space="preserve">Actor </w:t>
+            </w:r>
+          </w:p>
+        </w:tc>
+      </w:tr>
+      <w:tr>
+        <w:trPr>
+          <w:cantSplit/>
+          <w:trHeight w:val="57"/>
+          <w:jc w:val="center"/>
+        </w:trPr>
+        <w:tc>
+          <w:tcPr>
+            <w:tcW w:w="1620" w:type="dxa"/>
+            <w:vMerge/>
+            <w:shd w:val="clear" w:color="auto" w:fill="F2F2F2" w:themeFill="background1" w:themeFillShade="F2"/>
+          </w:tcPr>
+          <w:p>
+            <w:pPr>
+              <w:pStyle w:val="BodyText"/>
+              <w:rPr>
+                <w:rFonts w:ascii="Arial Narrow" w:hAnsi="Arial Narrow"/>
+                <w:b/>
+                <w:bCs/>
+                <w:color w:val="auto"/>
+                <w:sz w:val="24"/>
+                <w:szCs w:val="24"/>
+              </w:rPr>
+            </w:pPr>
+          </w:p>
+        </w:tc>
+        <w:tc>
+          <w:tcPr>
+            <w:tcW w:w="6300" w:type="dxa"/>
+          </w:tcPr>
+          <w:p>
+            <w:pPr>
+              <w:pStyle w:val="BodyText"/>
+              <w:jc w:val="both"/>
+              <w:rPr>
+                <w:rFonts w:ascii="Arial Narrow" w:hAnsi="Arial Narrow"/>
+                <w:color w:val="auto"/>
+                <w:sz w:val="24"/>
+                <w:szCs w:val="24"/>
+              </w:rPr>
+            </w:pPr>
+            <w:r>
+              <w:rPr>
+                <w:rFonts w:ascii="Arial Narrow" w:hAnsi="Arial Narrow"/>
+                <w:color w:val="auto"/>
+                <w:sz w:val="24"/>
+                <w:szCs w:val="24"/>
+              </w:rPr>
+              <w:t>Acto</w:t>
+            </w:r>
+            <w:r>
+              <w:rPr>
+                <w:rFonts w:ascii="Arial Narrow" w:hAnsi="Arial Narrow"/>
+                <w:color w:val="auto"/>
+                <w:sz w:val="24"/>
+                <w:szCs w:val="24"/>
+              </w:rPr>
+              <w:t>r</w:t>
+            </w:r>
+            <w:r>
+              <w:rPr>
+                <w:rFonts w:ascii="Arial Narrow" w:hAnsi="Arial Narrow"/>
+                <w:color w:val="auto"/>
+                <w:sz w:val="24"/>
+                <w:szCs w:val="24"/>
+              </w:rPr>
+              <w:t xml:space="preserve"> </w:t>
+            </w:r>
+            <w:proofErr w:type="spellStart"/>
+            <w:r>
+              <w:rPr>
+                <w:rFonts w:ascii="Arial Narrow" w:hAnsi="Arial Narrow"/>
+                <w:color w:val="auto"/>
+                <w:sz w:val="24"/>
+                <w:szCs w:val="24"/>
+              </w:rPr>
+              <w:t>involucrado</w:t>
+            </w:r>
+            <w:proofErr w:type="spellEnd"/>
+            <w:r>
+              <w:rPr>
+                <w:rFonts w:ascii="Arial Narrow" w:hAnsi="Arial Narrow"/>
+                <w:color w:val="auto"/>
+                <w:sz w:val="24"/>
+                <w:szCs w:val="24"/>
+              </w:rPr>
+              <w:t xml:space="preserve"> 1</w:t>
+            </w:r>
+          </w:p>
+        </w:tc>
+      </w:tr>
+      <w:tr>
+        <w:trPr>
+          <w:cantSplit/>
+          <w:trHeight w:val="57"/>
+          <w:jc w:val="center"/>
+        </w:trPr>
+        <w:tc>
+          <w:tcPr>
+            <w:tcW w:w="1620" w:type="dxa"/>
+            <w:vMerge/>
+            <w:shd w:val="clear" w:color="auto" w:fill="F2F2F2" w:themeFill="background1" w:themeFillShade="F2"/>
+          </w:tcPr>
+          <w:p>
+            <w:pPr>
+              <w:pStyle w:val="BodyText"/>
+              <w:rPr>
+                <w:rFonts w:ascii="Arial Narrow" w:hAnsi="Arial Narrow"/>
+                <w:b/>
+                <w:bCs/>
+                <w:color w:val="auto"/>
+                <w:sz w:val="24"/>
+                <w:szCs w:val="24"/>
+              </w:rPr>
+            </w:pPr>
+          </w:p>
+        </w:tc>
+        <w:tc>
+          <w:tcPr>
+            <w:tcW w:w="6300" w:type="dxa"/>
+          </w:tcPr>
+          <w:p>
+            <w:pPr>
+              <w:pStyle w:val="BodyText"/>
+              <w:jc w:val="both"/>
+              <w:rPr>
+                <w:rFonts w:ascii="Arial Narrow" w:hAnsi="Arial Narrow"/>
+                <w:color w:val="auto"/>
+                <w:sz w:val="24"/>
+                <w:szCs w:val="24"/>
+              </w:rPr>
+            </w:pPr>
+            <w:r>
+              <w:rPr>
+                <w:rFonts w:ascii="Arial Narrow" w:hAnsi="Arial Narrow"/>
+                <w:color w:val="auto"/>
+                <w:sz w:val="24"/>
+                <w:szCs w:val="24"/>
+              </w:rPr>
+              <w:t>Acto</w:t>
+            </w:r>
+            <w:r>
+              <w:rPr>
+                <w:rFonts w:ascii="Arial Narrow" w:hAnsi="Arial Narrow"/>
+                <w:color w:val="auto"/>
+                <w:sz w:val="24"/>
+                <w:szCs w:val="24"/>
+              </w:rPr>
+              <w:t>r</w:t>
+            </w:r>
+            <w:r>
+              <w:rPr>
+                <w:rFonts w:ascii="Arial Narrow" w:hAnsi="Arial Narrow"/>
+                <w:color w:val="auto"/>
+                <w:sz w:val="24"/>
+                <w:szCs w:val="24"/>
+              </w:rPr>
+              <w:t xml:space="preserve"> </w:t>
+            </w:r>
+            <w:proofErr w:type="spellStart"/>
+            <w:r>
+              <w:rPr>
+                <w:rFonts w:ascii="Arial Narrow" w:hAnsi="Arial Narrow"/>
+                <w:color w:val="auto"/>
+                <w:sz w:val="24"/>
+                <w:szCs w:val="24"/>
+              </w:rPr>
+              <w:t>involucrado</w:t>
+            </w:r>
+            <w:proofErr w:type="spellEnd"/>
+            <w:r>
+              <w:rPr>
+                <w:rFonts w:ascii="Arial Narrow" w:hAnsi="Arial Narrow"/>
+                <w:color w:val="auto"/>
+                <w:sz w:val="24"/>
+                <w:szCs w:val="24"/>
+              </w:rPr>
+              <w:t xml:space="preserve"> 2</w:t>
+            </w:r>
+          </w:p>
+        </w:tc>
+      </w:tr>
+      <w:tr>
+        <w:trPr>
+          <w:jc w:val="center"/>
+        </w:trPr>
+        <w:tc>
+          <w:tcPr>
+            <w:tcW w:w="1620" w:type="dxa"/>
+            <w:shd w:val="clear" w:color="auto" w:fill="F2F2F2" w:themeFill="background1" w:themeFillShade="F2"/>
+          </w:tcPr>
+          <w:p>
+            <w:pPr>
+              <w:pStyle w:val="BodyText"/>
+              <w:rPr>
+                <w:rFonts w:ascii="Arial Narrow" w:hAnsi="Arial Narrow"/>
+                <w:b/>
+                <w:bCs/>
+                <w:color w:val="auto"/>
+                <w:sz w:val="24"/>
+                <w:szCs w:val="24"/>
+              </w:rPr>
+            </w:pPr>
+            <w:proofErr w:type="spellStart"/>
+            <w:r>
+              <w:rPr>
+                <w:rFonts w:ascii="Arial Narrow" w:hAnsi="Arial Narrow"/>
+                <w:b/>
+                <w:bCs/>
+                <w:color w:val="auto"/>
+                <w:sz w:val="24"/>
+                <w:szCs w:val="24"/>
+              </w:rPr>
+              <w:t>Comentarios</w:t>
+            </w:r>
+            <w:proofErr w:type="spellEnd"/>
+          </w:p>
+        </w:tc>
+        <w:tc>
+          <w:tcPr>
+            <w:tcW w:w="6300" w:type="dxa"/>
+          </w:tcPr>
+          <w:p>
+            <w:pPr>
+              <w:pStyle w:val="BodyText"/>
+              <w:rPr>
+                <w:rFonts w:ascii="Arial Narrow" w:hAnsi="Arial Narrow"/>
+                <w:color w:val="auto"/>
+                <w:sz w:val="24"/>
+                <w:szCs w:val="24"/>
+              </w:rPr>
+            </w:pPr>
+            <w:r>
+              <w:rPr>
+                <w:rFonts w:ascii="Arial Narrow" w:hAnsi="Arial Narrow"/>
+                <w:color w:val="auto"/>
+                <w:sz w:val="24"/>
+                <w:szCs w:val="24"/>
+              </w:rPr>
+              <w:t>-</w:t>
+            </w:r>
+          </w:p>
+        </w:tc>
+      </w:tr>
+    </w:tbl>
+    <w:p>
+      <w:pPr>
+        <w:rPr>
+          <w:lang w:val="es-ES_tradnl" w:eastAsia="en-US"/>
+        </w:rPr>
+      </w:pPr>
+    </w:p>
+    <w:p>
+      <w:pPr>
+        <w:pStyle w:val="Heading3"/>
+      </w:pPr>
+      <w:r>
+        <w:t xml:space="preserve"> Casos de uso</w:t>
+      </w:r>
+    </w:p>
+    <w:p>
+      <w:pPr>
+        <w:pStyle w:val="Heading4"/>
+      </w:pPr>
+      <w:r>
+        <w:t>Actores</w:t>
+      </w:r>
+    </w:p>
+    <w:p>
+      <w:pPr>
+        <w:rPr>
+          <w:lang w:val="es-ES_tradnl" w:eastAsia="en-US"/>
+        </w:rPr>
+      </w:pPr>
+      <w:r>
+        <w:rPr>
+          <w:lang w:val="es-ES_tradnl" w:eastAsia="en-US"/>
+        </w:rPr>
+        <w:tab/>
+        <w:t>El siguiente diagrama y su tabla definen los actores del sistema:</w:t>
+      </w:r>
+    </w:p>
+    <w:p>
+      <w:pPr>
+        <w:jc w:val="center"/>
+      </w:pPr>
+      <w:r>
+        <w:object w:dxaOrig="8371" w:dyaOrig="6661" w14:anchorId="304FC0AF">
+          <v:shape id="_x0000_i1045" type="#_x0000_t75" style="width:267.75pt;height:213pt" o:ole="">
+            <v:imagedata r:id="rId10" o:title=""/>
+          </v:shape>
+          <o:OLEObject Type="Embed" ProgID="Visio.Drawing.15" ShapeID="_x0000_i1045" DrawAspect="Content" ObjectID="_1590918302" r:id="rId11"/>
+        </w:object>
+      </w:r>
+    </w:p>
+    <w:p>
+      <w:pPr>
+        <w:jc w:val="left"/>
+      </w:pPr>
+      <w:r>
+        <w:tab/>
+        <w:t>La justificación de los actores es la siguiente</w:t>
+      </w:r>
+      <w:bookmarkStart w:id="4" w:name="_GoBack"/>
+      <w:bookmarkEnd w:id="4"/>
+    </w:p>
+    <w:tbl>
+      <w:tblPr>
+        <w:tblStyle w:val="TableGrid"/>
+        <w:tblW w:w="0" w:type="auto"/>
+        <w:tblLook w:val="04A0" w:firstRow="1" w:lastRow="0" w:firstColumn="1" w:lastColumn="0" w:noHBand="0" w:noVBand="1"/>
+      </w:tblPr>
+      <w:tblGrid>
+        <w:gridCol w:w="1525"/>
+        <w:gridCol w:w="2070"/>
+        <w:gridCol w:w="5755"/>
+      </w:tblGrid>
+      <w:tr>
+        <w:tc>
+          <w:tcPr>
+            <w:tcW w:w="1525" w:type="dxa"/>
+            <w:shd w:val="clear" w:color="auto" w:fill="BFBFBF" w:themeFill="background1" w:themeFillShade="BF"/>
+          </w:tcPr>
+          <w:p>
+            <w:pPr>
+              <w:spacing w:after="0"/>
+              <w:jc w:val="center"/>
+              <w:rPr>
+                <w:b/>
+                <w:lang w:val="es-ES_tradnl" w:eastAsia="en-US"/>
+              </w:rPr>
+            </w:pPr>
+            <w:r>
+              <w:rPr>
+                <w:b/>
+                <w:lang w:val="es-ES_tradnl" w:eastAsia="en-US"/>
+              </w:rPr>
+              <w:t>Actores</w:t>
+            </w:r>
+          </w:p>
+        </w:tc>
+        <w:tc>
+          <w:tcPr>
+            <w:tcW w:w="2070" w:type="dxa"/>
+            <w:shd w:val="clear" w:color="auto" w:fill="BFBFBF" w:themeFill="background1" w:themeFillShade="BF"/>
+          </w:tcPr>
+          <w:p>
+            <w:pPr>
+              <w:spacing w:after="0"/>
+              <w:jc w:val="center"/>
+              <w:rPr>
+                <w:b/>
+                <w:lang w:val="es-ES_tradnl" w:eastAsia="en-US"/>
+              </w:rPr>
+            </w:pPr>
+            <w:r>
+              <w:rPr>
+                <w:b/>
+                <w:lang w:val="es-ES_tradnl" w:eastAsia="en-US"/>
+              </w:rPr>
+              <w:t>Tipo</w:t>
+            </w:r>
+          </w:p>
+        </w:tc>
+        <w:tc>
+          <w:tcPr>
+            <w:tcW w:w="5755" w:type="dxa"/>
+            <w:shd w:val="clear" w:color="auto" w:fill="BFBFBF" w:themeFill="background1" w:themeFillShade="BF"/>
+          </w:tcPr>
+          <w:p>
+            <w:pPr>
+              <w:spacing w:after="0"/>
+              <w:jc w:val="center"/>
+              <w:rPr>
+                <w:b/>
+                <w:lang w:val="es-ES_tradnl" w:eastAsia="en-US"/>
+              </w:rPr>
+            </w:pPr>
+            <w:r>
+              <w:rPr>
+                <w:b/>
+                <w:lang w:val="es-ES_tradnl" w:eastAsia="en-US"/>
+              </w:rPr>
+              <w:t>Descripción</w:t>
+            </w:r>
+          </w:p>
+        </w:tc>
+      </w:tr>
+      <w:tr>
+        <w:tc>
+          <w:tcPr>
+            <w:tcW w:w="1525" w:type="dxa"/>
+            <w:vMerge w:val="restart"/>
+          </w:tcPr>
+          <w:p>
+            <w:pPr>
+              <w:spacing w:after="0"/>
+              <w:jc w:val="center"/>
+              <w:rPr>
+                <w:lang w:val="es-ES_tradnl" w:eastAsia="en-US"/>
+              </w:rPr>
+            </w:pPr>
+            <w:r>
+              <w:rPr>
+                <w:lang w:val="es-ES_tradnl" w:eastAsia="en-US"/>
+              </w:rPr>
+              <w:t>Usuario</w:t>
+            </w:r>
+          </w:p>
+        </w:tc>
+        <w:tc>
+          <w:tcPr>
+            <w:tcW w:w="2070" w:type="dxa"/>
+          </w:tcPr>
+          <w:p>
+            <w:pPr>
+              <w:spacing w:after="0"/>
+              <w:jc w:val="center"/>
+              <w:rPr>
+                <w:lang w:val="es-ES_tradnl" w:eastAsia="en-US"/>
+              </w:rPr>
+            </w:pPr>
+            <w:r>
+              <w:rPr>
+                <w:lang w:val="es-ES_tradnl" w:eastAsia="en-US"/>
+              </w:rPr>
+              <w:t>-</w:t>
+            </w:r>
+          </w:p>
+        </w:tc>
+        <w:tc>
+          <w:tcPr>
+            <w:tcW w:w="5755" w:type="dxa"/>
+          </w:tcPr>
+          <w:p>
+            <w:pPr>
+              <w:spacing w:after="0"/>
+              <w:jc w:val="center"/>
+              <w:rPr>
+                <w:lang w:val="es-ES_tradnl" w:eastAsia="en-US"/>
+              </w:rPr>
+            </w:pPr>
+            <w:r>
+              <w:rPr>
+                <w:lang w:val="es-ES_tradnl" w:eastAsia="en-US"/>
+              </w:rPr>
+              <w:t>Representa a un usuario del sistema. Un usuario debe estar registrado para acceder a cualquier funcionalidad</w:t>
+            </w:r>
+          </w:p>
+        </w:tc>
+      </w:tr>
+      <w:tr>
+        <w:tc>
+          <w:tcPr>
+            <w:tcW w:w="1525" w:type="dxa"/>
+            <w:vMerge/>
+          </w:tcPr>
+          <w:p>
+            <w:pPr>
+              <w:spacing w:after="0"/>
+              <w:jc w:val="center"/>
+              <w:rPr>
+                <w:lang w:val="es-ES_tradnl" w:eastAsia="en-US"/>
+              </w:rPr>
+            </w:pPr>
+          </w:p>
+        </w:tc>
+        <w:tc>
+          <w:tcPr>
+            <w:tcW w:w="2070" w:type="dxa"/>
+          </w:tcPr>
+          <w:p>
+            <w:pPr>
+              <w:spacing w:after="0"/>
+              <w:jc w:val="center"/>
+              <w:rPr>
+                <w:lang w:val="es-ES_tradnl" w:eastAsia="en-US"/>
+              </w:rPr>
+            </w:pPr>
+            <w:proofErr w:type="spellStart"/>
+            <w:r>
+              <w:rPr>
+                <w:lang w:val="es-ES_tradnl" w:eastAsia="en-US"/>
+              </w:rPr>
+              <w:t>Game</w:t>
+            </w:r>
+            <w:proofErr w:type="spellEnd"/>
+            <w:r>
+              <w:rPr>
+                <w:lang w:val="es-ES_tradnl" w:eastAsia="en-US"/>
+              </w:rPr>
+              <w:t xml:space="preserve"> </w:t>
+            </w:r>
+            <w:proofErr w:type="gramStart"/>
+            <w:r>
+              <w:rPr>
+                <w:lang w:val="es-ES_tradnl" w:eastAsia="en-US"/>
+              </w:rPr>
+              <w:t>Master</w:t>
+            </w:r>
+            <w:proofErr w:type="gramEnd"/>
+            <w:r>
+              <w:rPr>
+                <w:rStyle w:val="FootnoteReference"/>
+                <w:lang w:val="es-ES_tradnl" w:eastAsia="en-US"/>
+              </w:rPr>
+              <w:footnoteReference w:id="1"/>
+            </w:r>
+          </w:p>
+        </w:tc>
+        <w:tc>
+          <w:tcPr>
+            <w:tcW w:w="5755" w:type="dxa"/>
+          </w:tcPr>
+          <w:p>
+            <w:pPr>
+              <w:spacing w:after="0"/>
+              <w:jc w:val="center"/>
+              <w:rPr>
+                <w:lang w:val="es-ES_tradnl" w:eastAsia="en-US"/>
+              </w:rPr>
+            </w:pPr>
+            <w:r>
+              <w:rPr>
+                <w:lang w:val="es-ES_tradnl" w:eastAsia="en-US"/>
+              </w:rPr>
+              <w:t>Representa al director de juego de la partida. Tendrá acceso a las funcionalidades relacionadas con esta, y será el único usuario que pueda</w:t>
+            </w:r>
+            <w:r>
+              <w:rPr>
+                <w:lang w:val="es-ES_tradnl" w:eastAsia="en-US"/>
+              </w:rPr>
+              <w:t xml:space="preserve"> interactuar con</w:t>
+            </w:r>
+            <w:r>
+              <w:rPr>
+                <w:lang w:val="es-ES_tradnl" w:eastAsia="en-US"/>
+              </w:rPr>
+              <w:t xml:space="preserve"> el sistema </w:t>
+            </w:r>
+            <w:r>
+              <w:rPr>
+                <w:lang w:val="es-ES_tradnl" w:eastAsia="en-US"/>
+              </w:rPr>
+              <w:t xml:space="preserve">y hacer cambios en este </w:t>
+            </w:r>
+            <w:r>
+              <w:rPr>
+                <w:lang w:val="es-ES_tradnl" w:eastAsia="en-US"/>
+              </w:rPr>
+              <w:t>durante su duración</w:t>
+            </w:r>
+          </w:p>
+        </w:tc>
+      </w:tr>
+      <w:tr>
+        <w:tc>
+          <w:tcPr>
+            <w:tcW w:w="1525" w:type="dxa"/>
+            <w:vMerge/>
+          </w:tcPr>
+          <w:p>
+            <w:pPr>
+              <w:spacing w:after="0"/>
+              <w:jc w:val="center"/>
+              <w:rPr>
+                <w:lang w:val="es-ES_tradnl" w:eastAsia="en-US"/>
+              </w:rPr>
+            </w:pPr>
+          </w:p>
+        </w:tc>
+        <w:tc>
+          <w:tcPr>
+            <w:tcW w:w="2070" w:type="dxa"/>
+          </w:tcPr>
+          <w:p>
+            <w:pPr>
+              <w:spacing w:after="0"/>
+              <w:jc w:val="center"/>
+              <w:rPr>
+                <w:lang w:val="es-ES_tradnl" w:eastAsia="en-US"/>
+              </w:rPr>
+            </w:pPr>
+            <w:r>
+              <w:rPr>
+                <w:lang w:val="es-ES_tradnl" w:eastAsia="en-US"/>
+              </w:rPr>
+              <w:t>Jugador</w:t>
+            </w:r>
+          </w:p>
+        </w:tc>
+        <w:tc>
+          <w:tcPr>
+            <w:tcW w:w="5755" w:type="dxa"/>
+          </w:tcPr>
+          <w:p>
+            <w:pPr>
+              <w:spacing w:after="0"/>
+              <w:jc w:val="center"/>
+              <w:rPr>
+                <w:lang w:val="es-ES_tradnl" w:eastAsia="en-US"/>
+              </w:rPr>
+            </w:pPr>
+            <w:r>
+              <w:rPr>
+                <w:lang w:val="es-ES_tradnl" w:eastAsia="en-US"/>
+              </w:rPr>
+              <w:t xml:space="preserve">Representa a un jugador. Un usuario que lleva el rol de jugador solo puede consultar el estado de los enfrentamientos. </w:t>
+            </w:r>
+          </w:p>
+        </w:tc>
+      </w:tr>
+    </w:tbl>
+    <w:p>
+      <w:pPr>
+        <w:spacing w:after="0"/>
+        <w:jc w:val="center"/>
+        <w:rPr>
+          <w:lang w:val="es-ES_tradnl" w:eastAsia="en-US"/>
+        </w:rPr>
+      </w:pPr>
+    </w:p>
+    <w:p>
+      <w:pPr>
+        <w:rPr>
+          <w:lang w:val="es-ES_tradnl" w:eastAsia="en-US"/>
+        </w:rPr>
+      </w:pPr>
     </w:p>
     <w:p>
       <w:pPr>
         <w:pStyle w:val="Heading2"/>
         <w:numPr>
           <w:ilvl w:val="0"/>
-          <w:numId w:val="1"/>
+          <w:numId w:val="2"/>
         </w:numPr>
-      </w:pPr>
-      <w:bookmarkStart w:id="6" w:name="_Toc509828956"/>
+        <w:rPr>
+          <w:lang w:val="es-ES_tradnl" w:eastAsia="en-US"/>
+        </w:rPr>
+      </w:pPr>
       <w:r>
-        <w:t>CLASES</w:t>
+        <w:rPr>
+          <w:lang w:val="es-ES_tradnl" w:eastAsia="en-US"/>
+        </w:rPr>
+        <w:lastRenderedPageBreak/>
+        <w:t>SUBSISTEMAS</w:t>
       </w:r>
-      <w:bookmarkEnd w:id="6"/>
     </w:p>
     <w:p>
       <w:pPr>
         <w:pStyle w:val="Heading2"/>
         <w:numPr>
           <w:ilvl w:val="0"/>
-          <w:numId w:val="1"/>
+          <w:numId w:val="2"/>
         </w:numPr>
-      </w:pPr>
-      <w:bookmarkStart w:id="7" w:name="_Toc509828957"/>
+        <w:rPr>
+          <w:lang w:val="es-ES_tradnl" w:eastAsia="en-US"/>
+        </w:rPr>
+      </w:pPr>
       <w:r>
-        <w:t>INTERFACES DE USUARIO</w:t>
+        <w:rPr>
+          <w:lang w:val="es-ES_tradnl" w:eastAsia="en-US"/>
+        </w:rPr>
+        <w:t>CLASES</w:t>
       </w:r>
-      <w:bookmarkEnd w:id="7"/>
     </w:p>
     <w:p>
       <w:pPr>
         <w:pStyle w:val="Heading2"/>
         <w:numPr>
           <w:ilvl w:val="0"/>
-          <w:numId w:val="1"/>
+          <w:numId w:val="2"/>
         </w:numPr>
-      </w:pPr>
-      <w:bookmarkStart w:id="8" w:name="_Toc509828958"/>
+        <w:rPr>
+          <w:lang w:val="es-ES_tradnl" w:eastAsia="en-US"/>
+        </w:rPr>
+      </w:pPr>
       <w:r>
-        <w:t>INFORMES</w:t>
+        <w:rPr>
+          <w:lang w:val="es-ES_tradnl" w:eastAsia="en-US"/>
+        </w:rPr>
+        <w:t>INTERFACES</w:t>
       </w:r>
-      <w:bookmarkEnd w:id="8"/>
     </w:p>
     <w:p>
       <w:pPr>
         <w:pStyle w:val="Heading2"/>
         <w:numPr>
           <w:ilvl w:val="0"/>
-          <w:numId w:val="1"/>
+          <w:numId w:val="2"/>
         </w:numPr>
-      </w:pPr>
-      <w:bookmarkStart w:id="9" w:name="_Toc509828959"/>
+        <w:rPr>
+          <w:lang w:val="es-ES_tradnl" w:eastAsia="en-US"/>
+        </w:rPr>
+      </w:pPr>
       <w:r>
-        <w:t>PLAN DE PRUEBAS</w:t>
+        <w:rPr>
+          <w:lang w:val="es-ES_tradnl" w:eastAsia="en-US"/>
+        </w:rPr>
+        <w:t>INFORMES</w:t>
       </w:r>
-      <w:bookmarkEnd w:id="9"/>
     </w:p>
     <w:p>
       <w:pPr>
         <w:pStyle w:val="Heading2"/>
         <w:numPr>
           <w:ilvl w:val="0"/>
-          <w:numId w:val="1"/>
+          <w:numId w:val="2"/>
         </w:numPr>
-      </w:pPr>
-      <w:bookmarkStart w:id="10" w:name="_Toc509828960"/>
+        <w:rPr>
+          <w:lang w:val="es-ES_tradnl" w:eastAsia="en-US"/>
+        </w:rPr>
+      </w:pPr>
       <w:r>
-        <w:t>GLOSARIO</w:t>
+        <w:rPr>
+          <w:lang w:val="es-ES_tradnl" w:eastAsia="en-US"/>
+        </w:rPr>
+        <w:t>PRUEBAS</w:t>
       </w:r>
-      <w:bookmarkEnd w:id="10"/>
     </w:p>
     <w:sectPr>
       <w:pgSz w:w="12240" w:h="15840"/>
@@ -3404,13 +6044,233 @@
 </w:document>
 </file>
 
+<file path=word/endnotes.xml><?xml version="1.0" encoding="utf-8"?>
+<w:endnotes xmlns:wpc="http://schemas.microsoft.com/office/word/2010/wordprocessingCanvas" xmlns:cx="http://schemas.microsoft.com/office/drawing/2014/chartex" xmlns:cx1="http://schemas.microsoft.com/office/drawing/2015/9/8/chartex" xmlns:cx2="http://schemas.microsoft.com/office/drawing/2015/10/21/chartex" xmlns:cx3="http://schemas.microsoft.com/office/drawing/2016/5/9/chartex" xmlns:cx4="http://schemas.microsoft.com/office/drawing/2016/5/10/chartex" xmlns:cx5="http://schemas.microsoft.com/office/drawing/2016/5/11/chartex" xmlns:cx6="http://schemas.microsoft.com/office/drawing/2016/5/12/chartex" xmlns:cx7="http://schemas.microsoft.com/office/drawing/2016/5/13/chartex" xmlns:cx8="http://schemas.microsoft.com/office/drawing/2016/5/14/chartex" xmlns:mc="http://schemas.openxmlformats.org/markup-compatibility/2006" xmlns:aink="http://schemas.microsoft.com/office/drawing/2016/ink" xmlns:am3d="http://schemas.microsoft.com/office/drawing/2017/model3d" xmlns:o="urn:schemas-microsoft-com:office:office" xmlns:r="http://schemas.openxmlformats.org/officeDocument/2006/relationships" xmlns:m="http://schemas.openxmlformats.org/officeDocument/2006/math" xmlns:v="urn:schemas-microsoft-com:vml" xmlns:wp14="http://schemas.microsoft.com/office/word/2010/wordprocessingDrawing" xmlns:wp="http://schemas.openxmlformats.org/drawingml/2006/wordprocessingDrawing" xmlns:w10="urn:schemas-microsoft-com:office:word" xmlns:w="http://schemas.openxmlformats.org/wordprocessingml/2006/main" xmlns:w14="http://schemas.microsoft.com/office/word/2010/wordml" xmlns:w15="http://schemas.microsoft.com/office/word/2012/wordml" xmlns:w16cid="http://schemas.microsoft.com/office/word/2016/wordml/cid" xmlns:w16se="http://schemas.microsoft.com/office/word/2015/wordml/symex" xmlns:wpg="http://schemas.microsoft.com/office/word/2010/wordprocessingGroup" xmlns:wpi="http://schemas.microsoft.com/office/word/2010/wordprocessingInk" xmlns:wne="http://schemas.microsoft.com/office/word/2006/wordml" xmlns:wps="http://schemas.microsoft.com/office/word/2010/wordprocessingShape" mc:Ignorable="w14 w15 w16se w16cid wp14">
+  <w:endnote w:type="separator" w:id="-1">
+    <w:p>
+      <w:pPr>
+        <w:spacing w:after="0"/>
+      </w:pPr>
+      <w:r>
+        <w:separator/>
+      </w:r>
+    </w:p>
+  </w:endnote>
+  <w:endnote w:type="continuationSeparator" w:id="0">
+    <w:p>
+      <w:pPr>
+        <w:spacing w:after="0"/>
+      </w:pPr>
+      <w:r>
+        <w:continuationSeparator/>
+      </w:r>
+    </w:p>
+  </w:endnote>
+</w:endnotes>
+</file>
+
+<file path=word/footnotes.xml><?xml version="1.0" encoding="utf-8"?>
+<w:footnotes xmlns:wpc="http://schemas.microsoft.com/office/word/2010/wordprocessingCanvas" xmlns:cx="http://schemas.microsoft.com/office/drawing/2014/chartex" xmlns:cx1="http://schemas.microsoft.com/office/drawing/2015/9/8/chartex" xmlns:cx2="http://schemas.microsoft.com/office/drawing/2015/10/21/chartex" xmlns:cx3="http://schemas.microsoft.com/office/drawing/2016/5/9/chartex" xmlns:cx4="http://schemas.microsoft.com/office/drawing/2016/5/10/chartex" xmlns:cx5="http://schemas.microsoft.com/office/drawing/2016/5/11/chartex" xmlns:cx6="http://schemas.microsoft.com/office/drawing/2016/5/12/chartex" xmlns:cx7="http://schemas.microsoft.com/office/drawing/2016/5/13/chartex" xmlns:cx8="http://schemas.microsoft.com/office/drawing/2016/5/14/chartex" xmlns:mc="http://schemas.openxmlformats.org/markup-compatibility/2006" xmlns:aink="http://schemas.microsoft.com/office/drawing/2016/ink" xmlns:am3d="http://schemas.microsoft.com/office/drawing/2017/model3d" xmlns:o="urn:schemas-microsoft-com:office:office" xmlns:r="http://schemas.openxmlformats.org/officeDocument/2006/relationships" xmlns:m="http://schemas.openxmlformats.org/officeDocument/2006/math" xmlns:v="urn:schemas-microsoft-com:vml" xmlns:wp14="http://schemas.microsoft.com/office/word/2010/wordprocessingDrawing" xmlns:wp="http://schemas.openxmlformats.org/drawingml/2006/wordprocessingDrawing" xmlns:w10="urn:schemas-microsoft-com:office:word" xmlns:w="http://schemas.openxmlformats.org/wordprocessingml/2006/main" xmlns:w14="http://schemas.microsoft.com/office/word/2010/wordml" xmlns:w15="http://schemas.microsoft.com/office/word/2012/wordml" xmlns:w16cid="http://schemas.microsoft.com/office/word/2016/wordml/cid" xmlns:w16se="http://schemas.microsoft.com/office/word/2015/wordml/symex" xmlns:wpg="http://schemas.microsoft.com/office/word/2010/wordprocessingGroup" xmlns:wpi="http://schemas.microsoft.com/office/word/2010/wordprocessingInk" xmlns:wne="http://schemas.microsoft.com/office/word/2006/wordml" xmlns:wps="http://schemas.microsoft.com/office/word/2010/wordprocessingShape" mc:Ignorable="w14 w15 w16se w16cid wp14">
+  <w:footnote w:type="separator" w:id="-1">
+    <w:p>
+      <w:pPr>
+        <w:spacing w:after="0"/>
+      </w:pPr>
+      <w:r>
+        <w:separator/>
+      </w:r>
+    </w:p>
+  </w:footnote>
+  <w:footnote w:type="continuationSeparator" w:id="0">
+    <w:p>
+      <w:pPr>
+        <w:spacing w:after="0"/>
+      </w:pPr>
+      <w:r>
+        <w:continuationSeparator/>
+      </w:r>
+    </w:p>
+  </w:footnote>
+  <w:footnote w:id="1">
+    <w:p>
+      <w:pPr>
+        <w:pStyle w:val="FootnoteText"/>
+        <w:rPr>
+          <w:lang w:val="en-US"/>
+        </w:rPr>
+      </w:pPr>
+      <w:r>
+        <w:rPr>
+          <w:rStyle w:val="FootnoteReference"/>
+        </w:rPr>
+        <w:footnoteRef/>
+      </w:r>
+      <w:r>
+        <w:t xml:space="preserve"> </w:t>
+      </w:r>
+      <w:hyperlink r:id="rId1" w:history="1">
+        <w:r>
+          <w:rPr>
+            <w:rStyle w:val="Hyperlink"/>
+          </w:rPr>
+          <w:t>https://es.wikipedia.org/wiki/Director_de_juego_(juegos_de_rol)</w:t>
+        </w:r>
+      </w:hyperlink>
+      <w:r>
+        <w:t xml:space="preserve"> </w:t>
+      </w:r>
+    </w:p>
+  </w:footnote>
+</w:footnotes>
+</file>
+
 <file path=word/numbering.xml><?xml version="1.0" encoding="utf-8"?>
 <w:numbering xmlns:wpc="http://schemas.microsoft.com/office/word/2010/wordprocessingCanvas" xmlns:cx="http://schemas.microsoft.com/office/drawing/2014/chartex" xmlns:cx1="http://schemas.microsoft.com/office/drawing/2015/9/8/chartex" xmlns:cx2="http://schemas.microsoft.com/office/drawing/2015/10/21/chartex" xmlns:cx3="http://schemas.microsoft.com/office/drawing/2016/5/9/chartex" xmlns:cx4="http://schemas.microsoft.com/office/drawing/2016/5/10/chartex" xmlns:cx5="http://schemas.microsoft.com/office/drawing/2016/5/11/chartex" xmlns:cx6="http://schemas.microsoft.com/office/drawing/2016/5/12/chartex" xmlns:cx7="http://schemas.microsoft.com/office/drawing/2016/5/13/chartex" xmlns:cx8="http://schemas.microsoft.com/office/drawing/2016/5/14/chartex" xmlns:mc="http://schemas.openxmlformats.org/markup-compatibility/2006" xmlns:aink="http://schemas.microsoft.com/office/drawing/2016/ink" xmlns:am3d="http://schemas.microsoft.com/office/drawing/2017/model3d" xmlns:o="urn:schemas-microsoft-com:office:office" xmlns:r="http://schemas.openxmlformats.org/officeDocument/2006/relationships" xmlns:m="http://schemas.openxmlformats.org/officeDocument/2006/math" xmlns:v="urn:schemas-microsoft-com:vml" xmlns:wp14="http://schemas.microsoft.com/office/word/2010/wordprocessingDrawing" xmlns:wp="http://schemas.openxmlformats.org/drawingml/2006/wordprocessingDrawing" xmlns:w10="urn:schemas-microsoft-com:office:word" xmlns:w="http://schemas.openxmlformats.org/wordprocessingml/2006/main" xmlns:w14="http://schemas.microsoft.com/office/word/2010/wordml" xmlns:w15="http://schemas.microsoft.com/office/word/2012/wordml" xmlns:w16cid="http://schemas.microsoft.com/office/word/2016/wordml/cid" xmlns:w16se="http://schemas.microsoft.com/office/word/2015/wordml/symex" xmlns:wpg="http://schemas.microsoft.com/office/word/2010/wordprocessingGroup" xmlns:wpi="http://schemas.microsoft.com/office/word/2010/wordprocessingInk" xmlns:wne="http://schemas.microsoft.com/office/word/2006/wordml" xmlns:wps="http://schemas.microsoft.com/office/word/2010/wordprocessingShape" mc:Ignorable="w14 w15 w16se w16cid wp14">
   <w:abstractNum w:abstractNumId="0" w15:restartNumberingAfterBreak="0">
+    <w:nsid w:val="04380B6C"/>
+    <w:multiLevelType w:val="hybridMultilevel"/>
+    <w:tmpl w:val="B6F423D0"/>
+    <w:lvl w:ilvl="0" w:tplc="0C0A0001">
+      <w:start w:val="1"/>
+      <w:numFmt w:val="bullet"/>
+      <w:lvlText w:val=""/>
+      <w:lvlJc w:val="left"/>
+      <w:pPr>
+        <w:tabs>
+          <w:tab w:val="num" w:pos="720"/>
+        </w:tabs>
+        <w:ind w:left="720" w:hanging="360"/>
+      </w:pPr>
+      <w:rPr>
+        <w:rFonts w:ascii="Symbol" w:hAnsi="Symbol" w:hint="default"/>
+      </w:rPr>
+    </w:lvl>
+    <w:lvl w:ilvl="1" w:tplc="0C0A0005">
+      <w:start w:val="1"/>
+      <w:numFmt w:val="bullet"/>
+      <w:lvlText w:val=""/>
+      <w:lvlJc w:val="left"/>
+      <w:pPr>
+        <w:tabs>
+          <w:tab w:val="num" w:pos="1440"/>
+        </w:tabs>
+        <w:ind w:left="1440" w:hanging="360"/>
+      </w:pPr>
+      <w:rPr>
+        <w:rFonts w:ascii="Wingdings" w:hAnsi="Wingdings" w:hint="default"/>
+      </w:rPr>
+    </w:lvl>
+    <w:lvl w:ilvl="2" w:tplc="0C0A0005" w:tentative="1">
+      <w:start w:val="1"/>
+      <w:numFmt w:val="bullet"/>
+      <w:lvlText w:val=""/>
+      <w:lvlJc w:val="left"/>
+      <w:pPr>
+        <w:tabs>
+          <w:tab w:val="num" w:pos="2160"/>
+        </w:tabs>
+        <w:ind w:left="2160" w:hanging="360"/>
+      </w:pPr>
+      <w:rPr>
+        <w:rFonts w:ascii="Wingdings" w:hAnsi="Wingdings" w:hint="default"/>
+      </w:rPr>
+    </w:lvl>
+    <w:lvl w:ilvl="3" w:tplc="0C0A0001" w:tentative="1">
+      <w:start w:val="1"/>
+      <w:numFmt w:val="bullet"/>
+      <w:lvlText w:val=""/>
+      <w:lvlJc w:val="left"/>
+      <w:pPr>
+        <w:tabs>
+          <w:tab w:val="num" w:pos="2880"/>
+        </w:tabs>
+        <w:ind w:left="2880" w:hanging="360"/>
+      </w:pPr>
+      <w:rPr>
+        <w:rFonts w:ascii="Symbol" w:hAnsi="Symbol" w:hint="default"/>
+      </w:rPr>
+    </w:lvl>
+    <w:lvl w:ilvl="4" w:tplc="0C0A0003" w:tentative="1">
+      <w:start w:val="1"/>
+      <w:numFmt w:val="bullet"/>
+      <w:lvlText w:val="o"/>
+      <w:lvlJc w:val="left"/>
+      <w:pPr>
+        <w:tabs>
+          <w:tab w:val="num" w:pos="3600"/>
+        </w:tabs>
+        <w:ind w:left="3600" w:hanging="360"/>
+      </w:pPr>
+      <w:rPr>
+        <w:rFonts w:ascii="Courier New" w:hAnsi="Courier New" w:hint="default"/>
+      </w:rPr>
+    </w:lvl>
+    <w:lvl w:ilvl="5" w:tplc="0C0A0005" w:tentative="1">
+      <w:start w:val="1"/>
+      <w:numFmt w:val="bullet"/>
+      <w:lvlText w:val=""/>
+      <w:lvlJc w:val="left"/>
+      <w:pPr>
+        <w:tabs>
+          <w:tab w:val="num" w:pos="4320"/>
+        </w:tabs>
+        <w:ind w:left="4320" w:hanging="360"/>
+      </w:pPr>
+      <w:rPr>
+        <w:rFonts w:ascii="Wingdings" w:hAnsi="Wingdings" w:hint="default"/>
+      </w:rPr>
+    </w:lvl>
+    <w:lvl w:ilvl="6" w:tplc="0C0A0001" w:tentative="1">
+      <w:start w:val="1"/>
+      <w:numFmt w:val="bullet"/>
+      <w:lvlText w:val=""/>
+      <w:lvlJc w:val="left"/>
+      <w:pPr>
+        <w:tabs>
+          <w:tab w:val="num" w:pos="5040"/>
+        </w:tabs>
+        <w:ind w:left="5040" w:hanging="360"/>
+      </w:pPr>
+      <w:rPr>
+        <w:rFonts w:ascii="Symbol" w:hAnsi="Symbol" w:hint="default"/>
+      </w:rPr>
+    </w:lvl>
+    <w:lvl w:ilvl="7" w:tplc="0C0A0003" w:tentative="1">
+      <w:start w:val="1"/>
+      <w:numFmt w:val="bullet"/>
+      <w:lvlText w:val="o"/>
+      <w:lvlJc w:val="left"/>
+      <w:pPr>
+        <w:tabs>
+          <w:tab w:val="num" w:pos="5760"/>
+        </w:tabs>
+        <w:ind w:left="5760" w:hanging="360"/>
+      </w:pPr>
+      <w:rPr>
+        <w:rFonts w:ascii="Courier New" w:hAnsi="Courier New" w:hint="default"/>
+      </w:rPr>
+    </w:lvl>
+    <w:lvl w:ilvl="8" w:tplc="0C0A0005" w:tentative="1">
+      <w:start w:val="1"/>
+      <w:numFmt w:val="bullet"/>
+      <w:lvlText w:val=""/>
+      <w:lvlJc w:val="left"/>
+      <w:pPr>
+        <w:tabs>
+          <w:tab w:val="num" w:pos="6480"/>
+        </w:tabs>
+        <w:ind w:left="6480" w:hanging="360"/>
+      </w:pPr>
+      <w:rPr>
+        <w:rFonts w:ascii="Wingdings" w:hAnsi="Wingdings" w:hint="default"/>
+      </w:rPr>
+    </w:lvl>
+  </w:abstractNum>
+  <w:abstractNum w:abstractNumId="1" w15:restartNumberingAfterBreak="0">
     <w:nsid w:val="41CB3C47"/>
-    <w:multiLevelType w:val="hybridMultilevel"/>
-    <w:tmpl w:val="9AAE7F1A"/>
-    <w:lvl w:ilvl="0" w:tplc="0409000F">
+    <w:multiLevelType w:val="multilevel"/>
+    <w:tmpl w:val="04E62B2C"/>
+    <w:lvl w:ilvl="0">
       <w:start w:val="1"/>
       <w:numFmt w:val="decimal"/>
       <w:lvlText w:val="%1."/>
@@ -3422,80 +6282,225 @@
         <w:rFonts w:hint="default"/>
       </w:rPr>
     </w:lvl>
-    <w:lvl w:ilvl="1" w:tplc="04090019" w:tentative="1">
-      <w:start w:val="1"/>
-      <w:numFmt w:val="lowerLetter"/>
-      <w:lvlText w:val="%2."/>
-      <w:lvlJc w:val="left"/>
-      <w:pPr>
-        <w:ind w:left="1440" w:hanging="360"/>
-      </w:pPr>
-    </w:lvl>
-    <w:lvl w:ilvl="2" w:tplc="0409001B" w:tentative="1">
-      <w:start w:val="1"/>
-      <w:numFmt w:val="lowerRoman"/>
-      <w:lvlText w:val="%3."/>
-      <w:lvlJc w:val="right"/>
-      <w:pPr>
-        <w:ind w:left="2160" w:hanging="180"/>
-      </w:pPr>
-    </w:lvl>
-    <w:lvl w:ilvl="3" w:tplc="0409000F" w:tentative="1">
+    <w:lvl w:ilvl="1">
       <w:start w:val="1"/>
       <w:numFmt w:val="decimal"/>
-      <w:lvlText w:val="%4."/>
+      <w:isLgl/>
+      <w:lvlText w:val="%1.%2."/>
       <w:lvlJc w:val="left"/>
       <w:pPr>
-        <w:ind w:left="2880" w:hanging="360"/>
-      </w:pPr>
+        <w:ind w:left="720" w:hanging="360"/>
+      </w:pPr>
+      <w:rPr>
+        <w:rFonts w:hint="default"/>
+      </w:rPr>
     </w:lvl>
-    <w:lvl w:ilvl="4" w:tplc="04090019" w:tentative="1">
-      <w:start w:val="1"/>
-      <w:numFmt w:val="lowerLetter"/>
-      <w:lvlText w:val="%5."/>
-      <w:lvlJc w:val="left"/>
-      <w:pPr>
-        <w:ind w:left="3600" w:hanging="360"/>
-      </w:pPr>
-    </w:lvl>
-    <w:lvl w:ilvl="5" w:tplc="0409001B" w:tentative="1">
-      <w:start w:val="1"/>
-      <w:numFmt w:val="lowerRoman"/>
-      <w:lvlText w:val="%6."/>
-      <w:lvlJc w:val="right"/>
-      <w:pPr>
-        <w:ind w:left="4320" w:hanging="180"/>
-      </w:pPr>
-    </w:lvl>
-    <w:lvl w:ilvl="6" w:tplc="0409000F" w:tentative="1">
+    <w:lvl w:ilvl="2">
       <w:start w:val="1"/>
       <w:numFmt w:val="decimal"/>
-      <w:lvlText w:val="%7."/>
+      <w:isLgl/>
+      <w:lvlText w:val="%1.%2.%3."/>
       <w:lvlJc w:val="left"/>
       <w:pPr>
-        <w:ind w:left="5040" w:hanging="360"/>
-      </w:pPr>
+        <w:ind w:left="1080" w:hanging="720"/>
+      </w:pPr>
+      <w:rPr>
+        <w:rFonts w:hint="default"/>
+      </w:rPr>
     </w:lvl>
-    <w:lvl w:ilvl="7" w:tplc="04090019" w:tentative="1">
+    <w:lvl w:ilvl="3">
       <w:start w:val="1"/>
-      <w:numFmt w:val="lowerLetter"/>
-      <w:lvlText w:val="%8."/>
+      <w:numFmt w:val="decimal"/>
+      <w:isLgl/>
+      <w:lvlText w:val="%1.%2.%3.%4."/>
       <w:lvlJc w:val="left"/>
       <w:pPr>
-        <w:ind w:left="5760" w:hanging="360"/>
-      </w:pPr>
+        <w:ind w:left="1080" w:hanging="720"/>
+      </w:pPr>
+      <w:rPr>
+        <w:rFonts w:hint="default"/>
+      </w:rPr>
     </w:lvl>
-    <w:lvl w:ilvl="8" w:tplc="0409001B" w:tentative="1">
+    <w:lvl w:ilvl="4">
       <w:start w:val="1"/>
-      <w:numFmt w:val="lowerRoman"/>
-      <w:lvlText w:val="%9."/>
-      <w:lvlJc w:val="right"/>
-      <w:pPr>
-        <w:ind w:left="6480" w:hanging="180"/>
-      </w:pPr>
+      <w:numFmt w:val="decimal"/>
+      <w:isLgl/>
+      <w:lvlText w:val="%1.%2.%3.%4.%5."/>
+      <w:lvlJc w:val="left"/>
+      <w:pPr>
+        <w:ind w:left="1440" w:hanging="1080"/>
+      </w:pPr>
+      <w:rPr>
+        <w:rFonts w:hint="default"/>
+      </w:rPr>
+    </w:lvl>
+    <w:lvl w:ilvl="5">
+      <w:start w:val="1"/>
+      <w:numFmt w:val="decimal"/>
+      <w:isLgl/>
+      <w:lvlText w:val="%1.%2.%3.%4.%5.%6."/>
+      <w:lvlJc w:val="left"/>
+      <w:pPr>
+        <w:ind w:left="1440" w:hanging="1080"/>
+      </w:pPr>
+      <w:rPr>
+        <w:rFonts w:hint="default"/>
+      </w:rPr>
+    </w:lvl>
+    <w:lvl w:ilvl="6">
+      <w:start w:val="1"/>
+      <w:numFmt w:val="decimal"/>
+      <w:isLgl/>
+      <w:lvlText w:val="%1.%2.%3.%4.%5.%6.%7."/>
+      <w:lvlJc w:val="left"/>
+      <w:pPr>
+        <w:ind w:left="1800" w:hanging="1440"/>
+      </w:pPr>
+      <w:rPr>
+        <w:rFonts w:hint="default"/>
+      </w:rPr>
+    </w:lvl>
+    <w:lvl w:ilvl="7">
+      <w:start w:val="1"/>
+      <w:numFmt w:val="decimal"/>
+      <w:isLgl/>
+      <w:lvlText w:val="%1.%2.%3.%4.%5.%6.%7.%8."/>
+      <w:lvlJc w:val="left"/>
+      <w:pPr>
+        <w:ind w:left="1800" w:hanging="1440"/>
+      </w:pPr>
+      <w:rPr>
+        <w:rFonts w:hint="default"/>
+      </w:rPr>
+    </w:lvl>
+    <w:lvl w:ilvl="8">
+      <w:start w:val="1"/>
+      <w:numFmt w:val="decimal"/>
+      <w:isLgl/>
+      <w:lvlText w:val="%1.%2.%3.%4.%5.%6.%7.%8.%9."/>
+      <w:lvlJc w:val="left"/>
+      <w:pPr>
+        <w:ind w:left="2160" w:hanging="1800"/>
+      </w:pPr>
+      <w:rPr>
+        <w:rFonts w:hint="default"/>
+      </w:rPr>
     </w:lvl>
   </w:abstractNum>
-  <w:abstractNum w:abstractNumId="1" w15:restartNumberingAfterBreak="0">
+  <w:abstractNum w:abstractNumId="2" w15:restartNumberingAfterBreak="0">
+    <w:nsid w:val="4DE81351"/>
+    <w:multiLevelType w:val="multilevel"/>
+    <w:tmpl w:val="72AE0E98"/>
+    <w:lvl w:ilvl="0">
+      <w:start w:val="2"/>
+      <w:numFmt w:val="decimal"/>
+      <w:lvlText w:val="%1."/>
+      <w:lvlJc w:val="left"/>
+      <w:pPr>
+        <w:ind w:left="720" w:hanging="360"/>
+      </w:pPr>
+      <w:rPr>
+        <w:rFonts w:hint="default"/>
+      </w:rPr>
+    </w:lvl>
+    <w:lvl w:ilvl="1">
+      <w:start w:val="5"/>
+      <w:numFmt w:val="decimal"/>
+      <w:lvlText w:val="%1.%2."/>
+      <w:lvlJc w:val="left"/>
+      <w:pPr>
+        <w:ind w:left="1080" w:hanging="360"/>
+      </w:pPr>
+      <w:rPr>
+        <w:rFonts w:hint="default"/>
+      </w:rPr>
+    </w:lvl>
+    <w:lvl w:ilvl="2">
+      <w:start w:val="1"/>
+      <w:numFmt w:val="decimal"/>
+      <w:lvlText w:val="%1.%2.%3."/>
+      <w:lvlJc w:val="left"/>
+      <w:pPr>
+        <w:ind w:left="1800" w:hanging="720"/>
+      </w:pPr>
+      <w:rPr>
+        <w:rFonts w:hint="default"/>
+      </w:rPr>
+    </w:lvl>
+    <w:lvl w:ilvl="3">
+      <w:start w:val="1"/>
+      <w:numFmt w:val="decimal"/>
+      <w:lvlText w:val="%1.%2.%3.%4."/>
+      <w:lvlJc w:val="left"/>
+      <w:pPr>
+        <w:ind w:left="2160" w:hanging="720"/>
+      </w:pPr>
+      <w:rPr>
+        <w:rFonts w:hint="default"/>
+      </w:rPr>
+    </w:lvl>
+    <w:lvl w:ilvl="4">
+      <w:start w:val="1"/>
+      <w:numFmt w:val="decimal"/>
+      <w:lvlText w:val="%1.%2.%3.%4.%5."/>
+      <w:lvlJc w:val="left"/>
+      <w:pPr>
+        <w:ind w:left="2880" w:hanging="1080"/>
+      </w:pPr>
+      <w:rPr>
+        <w:rFonts w:hint="default"/>
+      </w:rPr>
+    </w:lvl>
+    <w:lvl w:ilvl="5">
+      <w:start w:val="1"/>
+      <w:numFmt w:val="decimal"/>
+      <w:lvlText w:val="%1.%2.%3.%4.%5.%6."/>
+      <w:lvlJc w:val="left"/>
+      <w:pPr>
+        <w:ind w:left="3240" w:hanging="1080"/>
+      </w:pPr>
+      <w:rPr>
+        <w:rFonts w:hint="default"/>
+      </w:rPr>
+    </w:lvl>
+    <w:lvl w:ilvl="6">
+      <w:start w:val="1"/>
+      <w:numFmt w:val="decimal"/>
+      <w:lvlText w:val="%1.%2.%3.%4.%5.%6.%7."/>
+      <w:lvlJc w:val="left"/>
+      <w:pPr>
+        <w:ind w:left="3960" w:hanging="1440"/>
+      </w:pPr>
+      <w:rPr>
+        <w:rFonts w:hint="default"/>
+      </w:rPr>
+    </w:lvl>
+    <w:lvl w:ilvl="7">
+      <w:start w:val="1"/>
+      <w:numFmt w:val="decimal"/>
+      <w:lvlText w:val="%1.%2.%3.%4.%5.%6.%7.%8."/>
+      <w:lvlJc w:val="left"/>
+      <w:pPr>
+        <w:ind w:left="4320" w:hanging="1440"/>
+      </w:pPr>
+      <w:rPr>
+        <w:rFonts w:hint="default"/>
+      </w:rPr>
+    </w:lvl>
+    <w:lvl w:ilvl="8">
+      <w:start w:val="1"/>
+      <w:numFmt w:val="decimal"/>
+      <w:lvlText w:val="%1.%2.%3.%4.%5.%6.%7.%8.%9."/>
+      <w:lvlJc w:val="left"/>
+      <w:pPr>
+        <w:ind w:left="5040" w:hanging="1800"/>
+      </w:pPr>
+      <w:rPr>
+        <w:rFonts w:hint="default"/>
+      </w:rPr>
+    </w:lvl>
+  </w:abstractNum>
+  <w:abstractNum w:abstractNumId="3" w15:restartNumberingAfterBreak="0">
     <w:nsid w:val="6CCD3508"/>
     <w:multiLevelType w:val="multilevel"/>
     <w:tmpl w:val="0A6AE1BA"/>
@@ -3619,10 +6624,16 @@
     </w:lvl>
   </w:abstractNum>
   <w:num w:numId="1">
-    <w:abstractNumId w:val="0"/>
+    <w:abstractNumId w:val="1"/>
   </w:num>
   <w:num w:numId="2">
-    <w:abstractNumId w:val="1"/>
+    <w:abstractNumId w:val="3"/>
+  </w:num>
+  <w:num w:numId="3">
+    <w:abstractNumId w:val="2"/>
+  </w:num>
+  <w:num w:numId="4">
+    <w:abstractNumId w:val="0"/>
   </w:num>
 </w:numbering>
 </file>
@@ -3707,7 +6718,7 @@
     <w:lsdException w:name="Closing" w:semiHidden="1" w:unhideWhenUsed="1"/>
     <w:lsdException w:name="Signature" w:semiHidden="1" w:unhideWhenUsed="1"/>
     <w:lsdException w:name="Default Paragraph Font" w:semiHidden="1" w:uiPriority="1" w:unhideWhenUsed="1"/>
-    <w:lsdException w:name="Body Text" w:semiHidden="1" w:unhideWhenUsed="1"/>
+    <w:lsdException w:name="Body Text" w:semiHidden="1" w:uiPriority="0" w:unhideWhenUsed="1"/>
     <w:lsdException w:name="Body Text Indent" w:semiHidden="1" w:unhideWhenUsed="1"/>
     <w:lsdException w:name="List Continue" w:semiHidden="1" w:unhideWhenUsed="1"/>
     <w:lsdException w:name="List Continue 2" w:semiHidden="1" w:unhideWhenUsed="1"/>
@@ -4297,6 +7308,89 @@
       <w:lang w:val="es-ES_tradnl"/>
     </w:rPr>
   </w:style>
+  <w:style w:type="paragraph" w:styleId="BodyText">
+    <w:name w:val="Body Text"/>
+    <w:basedOn w:val="Normal"/>
+    <w:link w:val="BodyTextChar"/>
+    <w:semiHidden/>
+    <w:rsid w:val="001A136C"/>
+    <w:pPr>
+      <w:spacing w:after="0"/>
+      <w:jc w:val="center"/>
+    </w:pPr>
+    <w:rPr>
+      <w:rFonts w:ascii="Verdana" w:hAnsi="Verdana"/>
+      <w:color w:val="808080"/>
+      <w:sz w:val="20"/>
+      <w:lang w:val="en-US"/>
+    </w:rPr>
+  </w:style>
+  <w:style w:type="character" w:customStyle="1" w:styleId="BodyTextChar">
+    <w:name w:val="Body Text Char"/>
+    <w:basedOn w:val="DefaultParagraphFont"/>
+    <w:link w:val="BodyText"/>
+    <w:semiHidden/>
+    <w:rsid w:val="001A136C"/>
+    <w:rPr>
+      <w:rFonts w:ascii="Verdana" w:eastAsia="Times New Roman" w:hAnsi="Verdana" w:cs="Times New Roman"/>
+      <w:color w:val="808080"/>
+      <w:sz w:val="20"/>
+      <w:szCs w:val="20"/>
+      <w:lang w:eastAsia="es-ES"/>
+    </w:rPr>
+  </w:style>
+  <w:style w:type="paragraph" w:styleId="FootnoteText">
+    <w:name w:val="footnote text"/>
+    <w:basedOn w:val="Normal"/>
+    <w:link w:val="FootnoteTextChar"/>
+    <w:uiPriority w:val="99"/>
+    <w:semiHidden/>
+    <w:unhideWhenUsed/>
+    <w:rsid w:val="00A932C7"/>
+    <w:pPr>
+      <w:spacing w:after="0"/>
+    </w:pPr>
+    <w:rPr>
+      <w:sz w:val="20"/>
+    </w:rPr>
+  </w:style>
+  <w:style w:type="character" w:customStyle="1" w:styleId="FootnoteTextChar">
+    <w:name w:val="Footnote Text Char"/>
+    <w:basedOn w:val="DefaultParagraphFont"/>
+    <w:link w:val="FootnoteText"/>
+    <w:uiPriority w:val="99"/>
+    <w:semiHidden/>
+    <w:rsid w:val="00A932C7"/>
+    <w:rPr>
+      <w:rFonts w:ascii="Arial Narrow" w:eastAsia="Times New Roman" w:hAnsi="Arial Narrow" w:cs="Times New Roman"/>
+      <w:sz w:val="20"/>
+      <w:szCs w:val="20"/>
+      <w:lang w:val="es-ES" w:eastAsia="es-ES"/>
+    </w:rPr>
+  </w:style>
+  <w:style w:type="character" w:styleId="FootnoteReference">
+    <w:name w:val="footnote reference"/>
+    <w:basedOn w:val="DefaultParagraphFont"/>
+    <w:uiPriority w:val="99"/>
+    <w:semiHidden/>
+    <w:unhideWhenUsed/>
+    <w:rsid w:val="00A932C7"/>
+    <w:rPr>
+      <w:vertAlign w:val="superscript"/>
+    </w:rPr>
+  </w:style>
+  <w:style w:type="character" w:styleId="UnresolvedMention">
+    <w:name w:val="Unresolved Mention"/>
+    <w:basedOn w:val="DefaultParagraphFont"/>
+    <w:uiPriority w:val="99"/>
+    <w:semiHidden/>
+    <w:unhideWhenUsed/>
+    <w:rsid w:val="00A932C7"/>
+    <w:rPr>
+      <w:color w:val="605E5C"/>
+      <w:shd w:val="clear" w:color="auto" w:fill="E1DFDD"/>
+    </w:rPr>
+  </w:style>
 </w:styles>
 </file>
 
@@ -4600,7 +7694,7 @@
 </file>
 
 <file path=customXml/itemProps1.xml><?xml version="1.0" encoding="utf-8"?>
-<ds:datastoreItem xmlns:ds="http://schemas.openxmlformats.org/officeDocument/2006/customXml" ds:itemID="{277A4902-DDA0-4D00-8143-A5CAA9FBC9E0}">
+<ds:datastoreItem xmlns:ds="http://schemas.openxmlformats.org/officeDocument/2006/customXml" ds:itemID="{A75A2745-997F-405D-B4C9-5A97E5ADB9FD}">
   <ds:schemaRefs>
     <ds:schemaRef ds:uri="http://schemas.openxmlformats.org/officeDocument/2006/bibliography"/>
   </ds:schemaRefs>

--- a/Documentacion/Análisis/Análisis.docx
+++ b/Documentacion/Análisis/Análisis.docx
@@ -3588,7 +3588,7 @@
     </w:p>
     <w:p>
       <w:r>
-        <w:object w:dxaOrig="9826" w:dyaOrig="9571" w14:anchorId="6C1237EB">
+        <w:object w:dxaOrig="9826" w:dyaOrig="12181" w14:anchorId="7402F520">
           <v:shapetype id="_x0000_t75" coordsize="21600,21600" o:spt="75" o:preferrelative="t" path="m@4@5l@4@11@9@11@9@5xe" filled="f" stroked="f">
             <v:stroke joinstyle="miter"/>
             <v:formulas>
@@ -3608,10 +3608,10 @@
             <v:path o:extrusionok="f" gradientshapeok="t" o:connecttype="rect"/>
             <o:lock v:ext="edit" aspectratio="t"/>
           </v:shapetype>
-          <v:shape id="_x0000_i1044" type="#_x0000_t75" style="width:468pt;height:455.25pt" o:ole="">
+          <v:shape id="_x0000_i1059" type="#_x0000_t75" style="width:468pt;height:579.75pt" o:ole="">
             <v:imagedata r:id="rId8" o:title=""/>
           </v:shape>
-          <o:OLEObject Type="Embed" ProgID="Visio.Drawing.15" ShapeID="_x0000_i1044" DrawAspect="Content" ObjectID="_1590918301" r:id="rId9"/>
+          <o:OLEObject Type="Embed" ProgID="Visio.Drawing.15" ShapeID="_x0000_i1059" DrawAspect="Content" ObjectID="_1590932876" r:id="rId9"/>
         </w:object>
       </w:r>
     </w:p>
@@ -3646,7 +3646,14 @@
         <w:rPr>
           <w:lang w:val="es-ES_tradnl" w:eastAsia="en-US"/>
         </w:rPr>
-        <w:t xml:space="preserve"> Se emplearán tecnologías Java EE, Java Web, </w:t>
+        <w:t xml:space="preserve"> Se </w:t>
+      </w:r>
+      <w:r>
+        <w:rPr>
+          <w:lang w:val="es-ES_tradnl" w:eastAsia="en-US"/>
+        </w:rPr>
+        <w:lastRenderedPageBreak/>
+        <w:t xml:space="preserve">emplearán tecnologías Java EE, Java Web, </w:t>
       </w:r>
       <w:proofErr w:type="spellStart"/>
       <w:r>
@@ -3736,14 +3743,7 @@
         <w:rPr>
           <w:lang w:val="es-ES_tradnl" w:eastAsia="en-US"/>
         </w:rPr>
-        <w:t xml:space="preserve"> y la metodología Scrum. Es indispensable que en el diseño de la arquitectura se aplique un patrón </w:t>
-      </w:r>
-      <w:r>
-        <w:rPr>
-          <w:lang w:val="es-ES_tradnl" w:eastAsia="en-US"/>
-        </w:rPr>
-        <w:lastRenderedPageBreak/>
-        <w:t>Modelo-Vista-Controlador</w:t>
+        <w:t xml:space="preserve"> y la metodología Scrum. Es indispensable que en el diseño de la arquitectura se aplique un patrón Modelo-Vista-Controlador</w:t>
       </w:r>
       <w:r>
         <w:rPr>
@@ -3843,6 +3843,349 @@
     <w:p>
       <w:pPr>
         <w:pStyle w:val="Heading3"/>
+        <w:spacing w:before="240"/>
+      </w:pPr>
+      <w:r>
+        <w:t xml:space="preserve"> Actores</w:t>
+      </w:r>
+    </w:p>
+    <w:p>
+      <w:pPr>
+        <w:rPr>
+          <w:lang w:val="es-ES_tradnl" w:eastAsia="en-US"/>
+        </w:rPr>
+      </w:pPr>
+      <w:r>
+        <w:rPr>
+          <w:lang w:val="es-ES_tradnl" w:eastAsia="en-US"/>
+        </w:rPr>
+        <w:tab/>
+        <w:t>El siguiente diagrama y su tabla definen los actores del sistema:</w:t>
+      </w:r>
+    </w:p>
+    <w:p>
+      <w:pPr>
+        <w:jc w:val="center"/>
+      </w:pPr>
+      <w:r>
+        <w:object w:dxaOrig="8371" w:dyaOrig="6661" w14:anchorId="491303C3">
+          <v:shape id="_x0000_i1060" type="#_x0000_t75" style="width:267.75pt;height:213pt" o:ole="">
+            <v:imagedata r:id="rId10" o:title=""/>
+          </v:shape>
+          <o:OLEObject Type="Embed" ProgID="Visio.Drawing.15" ShapeID="_x0000_i1060" DrawAspect="Content" ObjectID="_1590932877" r:id="rId11"/>
+        </w:object>
+      </w:r>
+    </w:p>
+    <w:p>
+      <w:pPr>
+        <w:jc w:val="left"/>
+      </w:pPr>
+      <w:r>
+        <w:tab/>
+        <w:t>La justificación de los actores es la siguiente</w:t>
+      </w:r>
+    </w:p>
+    <w:tbl>
+      <w:tblPr>
+        <w:tblStyle w:val="TableGrid"/>
+        <w:tblW w:w="0" w:type="auto"/>
+        <w:tblLook w:val="04A0" w:firstRow="1" w:lastRow="0" w:firstColumn="1" w:lastColumn="0" w:noHBand="0" w:noVBand="1"/>
+      </w:tblPr>
+      <w:tblGrid>
+        <w:gridCol w:w="1525"/>
+        <w:gridCol w:w="2070"/>
+        <w:gridCol w:w="5755"/>
+      </w:tblGrid>
+      <w:tr>
+        <w:tc>
+          <w:tcPr>
+            <w:tcW w:w="1525" w:type="dxa"/>
+            <w:shd w:val="clear" w:color="auto" w:fill="BFBFBF" w:themeFill="background1" w:themeFillShade="BF"/>
+          </w:tcPr>
+          <w:p>
+            <w:pPr>
+              <w:spacing w:after="0"/>
+              <w:jc w:val="center"/>
+              <w:rPr>
+                <w:b/>
+                <w:lang w:val="es-ES_tradnl" w:eastAsia="en-US"/>
+              </w:rPr>
+            </w:pPr>
+            <w:r>
+              <w:rPr>
+                <w:b/>
+                <w:lang w:val="es-ES_tradnl" w:eastAsia="en-US"/>
+              </w:rPr>
+              <w:t>Actores</w:t>
+            </w:r>
+          </w:p>
+        </w:tc>
+        <w:tc>
+          <w:tcPr>
+            <w:tcW w:w="2070" w:type="dxa"/>
+            <w:shd w:val="clear" w:color="auto" w:fill="BFBFBF" w:themeFill="background1" w:themeFillShade="BF"/>
+          </w:tcPr>
+          <w:p>
+            <w:pPr>
+              <w:spacing w:after="0"/>
+              <w:jc w:val="center"/>
+              <w:rPr>
+                <w:b/>
+                <w:lang w:val="es-ES_tradnl" w:eastAsia="en-US"/>
+              </w:rPr>
+            </w:pPr>
+            <w:r>
+              <w:rPr>
+                <w:b/>
+                <w:lang w:val="es-ES_tradnl" w:eastAsia="en-US"/>
+              </w:rPr>
+              <w:t>Tipo</w:t>
+            </w:r>
+          </w:p>
+        </w:tc>
+        <w:tc>
+          <w:tcPr>
+            <w:tcW w:w="5755" w:type="dxa"/>
+            <w:shd w:val="clear" w:color="auto" w:fill="BFBFBF" w:themeFill="background1" w:themeFillShade="BF"/>
+          </w:tcPr>
+          <w:p>
+            <w:pPr>
+              <w:spacing w:after="0"/>
+              <w:jc w:val="center"/>
+              <w:rPr>
+                <w:b/>
+                <w:lang w:val="es-ES_tradnl" w:eastAsia="en-US"/>
+              </w:rPr>
+            </w:pPr>
+            <w:r>
+              <w:rPr>
+                <w:b/>
+                <w:lang w:val="es-ES_tradnl" w:eastAsia="en-US"/>
+              </w:rPr>
+              <w:t>Descripción</w:t>
+            </w:r>
+          </w:p>
+        </w:tc>
+      </w:tr>
+      <w:tr>
+        <w:tc>
+          <w:tcPr>
+            <w:tcW w:w="1525" w:type="dxa"/>
+            <w:vMerge w:val="restart"/>
+          </w:tcPr>
+          <w:p>
+            <w:pPr>
+              <w:spacing w:after="0"/>
+              <w:jc w:val="center"/>
+              <w:rPr>
+                <w:lang w:val="es-ES_tradnl" w:eastAsia="en-US"/>
+              </w:rPr>
+            </w:pPr>
+            <w:r>
+              <w:rPr>
+                <w:lang w:val="es-ES_tradnl" w:eastAsia="en-US"/>
+              </w:rPr>
+              <w:t>Usuario</w:t>
+            </w:r>
+          </w:p>
+        </w:tc>
+        <w:tc>
+          <w:tcPr>
+            <w:tcW w:w="2070" w:type="dxa"/>
+          </w:tcPr>
+          <w:p>
+            <w:pPr>
+              <w:spacing w:after="0"/>
+              <w:jc w:val="center"/>
+              <w:rPr>
+                <w:lang w:val="es-ES_tradnl" w:eastAsia="en-US"/>
+              </w:rPr>
+            </w:pPr>
+            <w:r>
+              <w:rPr>
+                <w:lang w:val="es-ES_tradnl" w:eastAsia="en-US"/>
+              </w:rPr>
+              <w:t>-</w:t>
+            </w:r>
+          </w:p>
+        </w:tc>
+        <w:tc>
+          <w:tcPr>
+            <w:tcW w:w="5755" w:type="dxa"/>
+          </w:tcPr>
+          <w:p>
+            <w:pPr>
+              <w:spacing w:after="0"/>
+              <w:jc w:val="center"/>
+              <w:rPr>
+                <w:lang w:val="es-ES_tradnl" w:eastAsia="en-US"/>
+              </w:rPr>
+            </w:pPr>
+            <w:r>
+              <w:rPr>
+                <w:lang w:val="es-ES_tradnl" w:eastAsia="en-US"/>
+              </w:rPr>
+              <w:t>Representa a un usuario del sistema. Un usuario debe estar registrado para acceder a cualquier funcionalidad</w:t>
+            </w:r>
+          </w:p>
+        </w:tc>
+      </w:tr>
+      <w:tr>
+        <w:tc>
+          <w:tcPr>
+            <w:tcW w:w="1525" w:type="dxa"/>
+            <w:vMerge/>
+          </w:tcPr>
+          <w:p>
+            <w:pPr>
+              <w:spacing w:after="0"/>
+              <w:jc w:val="center"/>
+              <w:rPr>
+                <w:lang w:val="es-ES_tradnl" w:eastAsia="en-US"/>
+              </w:rPr>
+            </w:pPr>
+          </w:p>
+        </w:tc>
+        <w:tc>
+          <w:tcPr>
+            <w:tcW w:w="2070" w:type="dxa"/>
+          </w:tcPr>
+          <w:p>
+            <w:pPr>
+              <w:spacing w:after="0"/>
+              <w:jc w:val="center"/>
+              <w:rPr>
+                <w:lang w:val="es-ES_tradnl" w:eastAsia="en-US"/>
+              </w:rPr>
+            </w:pPr>
+            <w:proofErr w:type="spellStart"/>
+            <w:r>
+              <w:rPr>
+                <w:lang w:val="es-ES_tradnl" w:eastAsia="en-US"/>
+              </w:rPr>
+              <w:t>Game</w:t>
+            </w:r>
+            <w:proofErr w:type="spellEnd"/>
+            <w:r>
+              <w:rPr>
+                <w:lang w:val="es-ES_tradnl" w:eastAsia="en-US"/>
+              </w:rPr>
+              <w:t xml:space="preserve"> </w:t>
+            </w:r>
+            <w:proofErr w:type="gramStart"/>
+            <w:r>
+              <w:rPr>
+                <w:lang w:val="es-ES_tradnl" w:eastAsia="en-US"/>
+              </w:rPr>
+              <w:t>Master</w:t>
+            </w:r>
+            <w:proofErr w:type="gramEnd"/>
+            <w:r>
+              <w:rPr>
+                <w:rStyle w:val="FootnoteReference"/>
+                <w:lang w:val="es-ES_tradnl" w:eastAsia="en-US"/>
+              </w:rPr>
+              <w:footnoteReference w:id="1"/>
+            </w:r>
+            <w:r>
+              <w:rPr>
+                <w:lang w:val="es-ES_tradnl" w:eastAsia="en-US"/>
+              </w:rPr>
+              <w:t xml:space="preserve"> (GM)</w:t>
+            </w:r>
+          </w:p>
+        </w:tc>
+        <w:tc>
+          <w:tcPr>
+            <w:tcW w:w="5755" w:type="dxa"/>
+          </w:tcPr>
+          <w:p>
+            <w:pPr>
+              <w:spacing w:after="0"/>
+              <w:jc w:val="center"/>
+              <w:rPr>
+                <w:lang w:val="es-ES_tradnl" w:eastAsia="en-US"/>
+              </w:rPr>
+            </w:pPr>
+            <w:r>
+              <w:rPr>
+                <w:lang w:val="es-ES_tradnl" w:eastAsia="en-US"/>
+              </w:rPr>
+              <w:t>Representa al director de juego de la partida. Tendrá acceso a las funcionalidades relacionadas con esta, y será el único usuario que pueda interactuar con el sistema y hacer cambios en este durante su duración</w:t>
+            </w:r>
+          </w:p>
+        </w:tc>
+      </w:tr>
+      <w:tr>
+        <w:tc>
+          <w:tcPr>
+            <w:tcW w:w="1525" w:type="dxa"/>
+            <w:vMerge/>
+          </w:tcPr>
+          <w:p>
+            <w:pPr>
+              <w:spacing w:after="0"/>
+              <w:jc w:val="center"/>
+              <w:rPr>
+                <w:lang w:val="es-ES_tradnl" w:eastAsia="en-US"/>
+              </w:rPr>
+            </w:pPr>
+          </w:p>
+        </w:tc>
+        <w:tc>
+          <w:tcPr>
+            <w:tcW w:w="2070" w:type="dxa"/>
+          </w:tcPr>
+          <w:p>
+            <w:pPr>
+              <w:spacing w:after="0"/>
+              <w:jc w:val="center"/>
+              <w:rPr>
+                <w:lang w:val="es-ES_tradnl" w:eastAsia="en-US"/>
+              </w:rPr>
+            </w:pPr>
+            <w:r>
+              <w:rPr>
+                <w:lang w:val="es-ES_tradnl" w:eastAsia="en-US"/>
+              </w:rPr>
+              <w:t>Jugador</w:t>
+            </w:r>
+          </w:p>
+        </w:tc>
+        <w:tc>
+          <w:tcPr>
+            <w:tcW w:w="5755" w:type="dxa"/>
+          </w:tcPr>
+          <w:p>
+            <w:pPr>
+              <w:spacing w:after="0"/>
+              <w:jc w:val="center"/>
+              <w:rPr>
+                <w:lang w:val="es-ES_tradnl" w:eastAsia="en-US"/>
+              </w:rPr>
+            </w:pPr>
+            <w:r>
+              <w:rPr>
+                <w:lang w:val="es-ES_tradnl" w:eastAsia="en-US"/>
+              </w:rPr>
+              <w:t xml:space="preserve">Representa a un jugador. Un usuario que lleva el rol de jugador solo puede consultar el estado de los enfrentamientos. </w:t>
+            </w:r>
+          </w:p>
+        </w:tc>
+      </w:tr>
+    </w:tbl>
+    <w:p>
+      <w:pPr>
+        <w:spacing w:after="0"/>
+        <w:jc w:val="center"/>
+        <w:rPr>
+          <w:lang w:val="es-ES_tradnl" w:eastAsia="en-US"/>
+        </w:rPr>
+      </w:pPr>
+    </w:p>
+    <w:p>
+      <w:pPr>
+        <w:pStyle w:val="Heading3"/>
       </w:pPr>
       <w:r>
         <w:t xml:space="preserve"> Catálogo de requisitos</w:t>
@@ -4024,6 +4367,16 @@
               </w:rPr>
               <w:t>1</w:t>
             </w:r>
+            <w:r>
+              <w:rPr>
+                <w:rFonts w:ascii="Arial Narrow" w:hAnsi="Arial Narrow"/>
+                <w:color w:val="auto"/>
+                <w:sz w:val="24"/>
+                <w:szCs w:val="24"/>
+                <w:lang w:val="es-ES"/>
+              </w:rPr>
+              <w:t>.0</w:t>
+            </w:r>
           </w:p>
         </w:tc>
       </w:tr>
@@ -4440,13 +4793,12 @@
       <w:tr>
         <w:trPr>
           <w:cantSplit/>
-          <w:trHeight w:val="57"/>
+          <w:trHeight w:val="233"/>
           <w:jc w:val="center"/>
         </w:trPr>
         <w:tc>
           <w:tcPr>
             <w:tcW w:w="1620" w:type="dxa"/>
-            <w:vMerge w:val="restart"/>
             <w:shd w:val="clear" w:color="auto" w:fill="F2F2F2" w:themeFill="background1" w:themeFillShade="F2"/>
           </w:tcPr>
           <w:p>
@@ -4479,63 +4831,7 @@
         <w:tc>
           <w:tcPr>
             <w:tcW w:w="6300" w:type="dxa"/>
-            <w:shd w:val="pct15" w:color="000000" w:fill="FFFFFF"/>
-          </w:tcPr>
-          <w:p>
-            <w:pPr>
-              <w:pStyle w:val="BodyText"/>
-              <w:rPr>
-                <w:rFonts w:ascii="Arial Narrow" w:hAnsi="Arial Narrow"/>
-                <w:b/>
-                <w:bCs/>
-                <w:color w:val="auto"/>
-                <w:sz w:val="24"/>
-                <w:szCs w:val="24"/>
-              </w:rPr>
-            </w:pPr>
-            <w:r>
-              <w:rPr>
-                <w:rFonts w:ascii="Arial Narrow" w:hAnsi="Arial Narrow"/>
-                <w:b/>
-                <w:bCs/>
-                <w:color w:val="auto"/>
-                <w:sz w:val="24"/>
-                <w:szCs w:val="24"/>
-              </w:rPr>
-              <w:t xml:space="preserve">Actor </w:t>
-            </w:r>
-          </w:p>
-        </w:tc>
-      </w:tr>
-      <w:tr>
-        <w:trPr>
-          <w:cantSplit/>
-          <w:trHeight w:val="57"/>
-          <w:jc w:val="center"/>
-        </w:trPr>
-        <w:tc>
-          <w:tcPr>
-            <w:tcW w:w="1620" w:type="dxa"/>
-            <w:vMerge/>
-            <w:shd w:val="clear" w:color="auto" w:fill="F2F2F2" w:themeFill="background1" w:themeFillShade="F2"/>
-          </w:tcPr>
-          <w:p>
-            <w:pPr>
-              <w:pStyle w:val="BodyText"/>
-              <w:rPr>
-                <w:rFonts w:ascii="Arial Narrow" w:hAnsi="Arial Narrow"/>
-                <w:b/>
-                <w:bCs/>
-                <w:color w:val="auto"/>
-                <w:sz w:val="24"/>
-                <w:szCs w:val="24"/>
-              </w:rPr>
-            </w:pPr>
-          </w:p>
-        </w:tc>
-        <w:tc>
-          <w:tcPr>
-            <w:tcW w:w="6300" w:type="dxa"/>
+            <w:shd w:val="clear" w:color="auto" w:fill="FFFFFF" w:themeFill="background1"/>
           </w:tcPr>
           <w:p>
             <w:pPr>
@@ -4543,66 +4839,22 @@
               <w:jc w:val="both"/>
               <w:rPr>
                 <w:rFonts w:ascii="Arial Narrow" w:hAnsi="Arial Narrow"/>
-                <w:color w:val="auto"/>
-                <w:sz w:val="24"/>
-                <w:szCs w:val="24"/>
-              </w:rPr>
-            </w:pPr>
-            <w:proofErr w:type="spellStart"/>
-            <w:r>
-              <w:rPr>
-                <w:rFonts w:ascii="Arial Narrow" w:hAnsi="Arial Narrow"/>
-                <w:color w:val="auto"/>
-                <w:sz w:val="24"/>
-                <w:szCs w:val="24"/>
-              </w:rPr>
-              <w:t>Usuarios</w:t>
-            </w:r>
-            <w:proofErr w:type="spellEnd"/>
-          </w:p>
-        </w:tc>
-      </w:tr>
-      <w:tr>
-        <w:trPr>
-          <w:cantSplit/>
-          <w:trHeight w:val="57"/>
-          <w:jc w:val="center"/>
-        </w:trPr>
-        <w:tc>
-          <w:tcPr>
-            <w:tcW w:w="1620" w:type="dxa"/>
-            <w:vMerge/>
-            <w:shd w:val="clear" w:color="auto" w:fill="F2F2F2" w:themeFill="background1" w:themeFillShade="F2"/>
-          </w:tcPr>
-          <w:p>
-            <w:pPr>
-              <w:pStyle w:val="BodyText"/>
-              <w:rPr>
-                <w:rFonts w:ascii="Arial Narrow" w:hAnsi="Arial Narrow"/>
-                <w:b/>
-                <w:bCs/>
-                <w:color w:val="auto"/>
-                <w:sz w:val="24"/>
-                <w:szCs w:val="24"/>
-              </w:rPr>
-            </w:pPr>
-          </w:p>
-        </w:tc>
-        <w:tc>
-          <w:tcPr>
-            <w:tcW w:w="6300" w:type="dxa"/>
-          </w:tcPr>
-          <w:p>
-            <w:pPr>
-              <w:pStyle w:val="BodyText"/>
-              <w:jc w:val="both"/>
-              <w:rPr>
-                <w:rFonts w:ascii="Arial Narrow" w:hAnsi="Arial Narrow"/>
-                <w:color w:val="auto"/>
-                <w:sz w:val="24"/>
-                <w:szCs w:val="24"/>
-              </w:rPr>
-            </w:pPr>
+                <w:b/>
+                <w:bCs/>
+                <w:color w:val="auto"/>
+                <w:sz w:val="24"/>
+                <w:szCs w:val="24"/>
+              </w:rPr>
+            </w:pPr>
+            <w:r>
+              <w:rPr>
+                <w:rFonts w:ascii="Arial Narrow" w:hAnsi="Arial Narrow"/>
+                <w:color w:val="auto"/>
+                <w:sz w:val="24"/>
+                <w:szCs w:val="24"/>
+              </w:rPr>
+              <w:t>A01-Usuario</w:t>
+            </w:r>
           </w:p>
         </w:tc>
       </w:tr>
@@ -4740,7 +4992,7 @@
                 <w:sz w:val="24"/>
                 <w:szCs w:val="24"/>
               </w:rPr>
-              <w:t>01</w:t>
+              <w:t>02</w:t>
             </w:r>
           </w:p>
         </w:tc>
@@ -4761,19 +5013,17 @@
                 <w:lang w:val="es-ES"/>
               </w:rPr>
             </w:pPr>
-            <w:proofErr w:type="spellStart"/>
-            <w:r>
-              <w:rPr>
-                <w:rFonts w:ascii="Arial Narrow" w:hAnsi="Arial Narrow"/>
-                <w:b/>
-                <w:color w:val="auto"/>
-                <w:sz w:val="24"/>
-                <w:szCs w:val="24"/>
-                <w:lang w:val="es-ES"/>
-              </w:rPr>
-              <w:t>Login</w:t>
-            </w:r>
-            <w:proofErr w:type="spellEnd"/>
+            <w:r>
+              <w:rPr>
+                <w:rFonts w:ascii="Arial Narrow" w:hAnsi="Arial Narrow"/>
+                <w:b/>
+                <w:color w:val="auto"/>
+                <w:sz w:val="24"/>
+                <w:szCs w:val="24"/>
+                <w:lang w:val="es-ES"/>
+              </w:rPr>
+              <w:t>Registro</w:t>
+            </w:r>
           </w:p>
         </w:tc>
       </w:tr>
@@ -4836,15 +5086,13 @@
                 <w:szCs w:val="24"/>
                 <w:lang w:val="es-ES"/>
               </w:rPr>
-              <w:t>1</w:t>
+              <w:t>1.0</w:t>
             </w:r>
           </w:p>
         </w:tc>
       </w:tr>
       <w:tr>
         <w:trPr>
-          <w:cantSplit/>
-          <w:trHeight w:val="170"/>
           <w:jc w:val="center"/>
         </w:trPr>
         <w:tc>
@@ -4909,8 +5157,6 @@
       </w:tr>
       <w:tr>
         <w:trPr>
-          <w:cantSplit/>
-          <w:trHeight w:val="152"/>
           <w:jc w:val="center"/>
         </w:trPr>
         <w:tc>
@@ -5059,88 +5305,13 @@
             <w:r>
               <w:rPr>
                 <w:rFonts w:ascii="Arial Narrow" w:hAnsi="Arial Narrow"/>
-                <w:b/>
-                <w:bCs/>
-                <w:color w:val="auto"/>
-                <w:sz w:val="24"/>
-                <w:szCs w:val="24"/>
-                <w:lang w:val="es-ES"/>
-              </w:rPr>
-              <w:t>OBJ-AA</w:t>
-            </w:r>
-            <w:r>
-              <w:rPr>
-                <w:rFonts w:ascii="Arial Narrow" w:hAnsi="Arial Narrow"/>
-                <w:color w:val="auto"/>
-                <w:sz w:val="24"/>
-                <w:szCs w:val="24"/>
-                <w:lang w:val="es-ES"/>
-              </w:rPr>
-              <w:t>: Nombre del objetivo AA</w:t>
-            </w:r>
-          </w:p>
-        </w:tc>
-      </w:tr>
-      <w:tr>
-        <w:trPr>
-          <w:jc w:val="center"/>
-        </w:trPr>
-        <w:tc>
-          <w:tcPr>
-            <w:tcW w:w="1620" w:type="dxa"/>
-            <w:shd w:val="clear" w:color="auto" w:fill="F2F2F2" w:themeFill="background1" w:themeFillShade="F2"/>
-          </w:tcPr>
-          <w:p>
-            <w:pPr>
-              <w:pStyle w:val="BodyText"/>
-              <w:rPr>
-                <w:rFonts w:ascii="Arial Narrow" w:hAnsi="Arial Narrow"/>
-                <w:b/>
-                <w:bCs/>
-                <w:color w:val="auto"/>
-                <w:sz w:val="24"/>
-                <w:szCs w:val="24"/>
-              </w:rPr>
-            </w:pPr>
-            <w:proofErr w:type="spellStart"/>
-            <w:r>
-              <w:rPr>
-                <w:rFonts w:ascii="Arial Narrow" w:hAnsi="Arial Narrow"/>
-                <w:b/>
-                <w:bCs/>
-                <w:color w:val="auto"/>
-                <w:sz w:val="24"/>
-                <w:szCs w:val="24"/>
-              </w:rPr>
-              <w:t>Descripción</w:t>
-            </w:r>
-            <w:proofErr w:type="spellEnd"/>
-          </w:p>
-        </w:tc>
-        <w:tc>
-          <w:tcPr>
-            <w:tcW w:w="6300" w:type="dxa"/>
-          </w:tcPr>
-          <w:p>
-            <w:pPr>
-              <w:pStyle w:val="BodyText"/>
-              <w:rPr>
-                <w:rFonts w:ascii="Arial Narrow" w:hAnsi="Arial Narrow"/>
-                <w:color w:val="auto"/>
-                <w:sz w:val="24"/>
-                <w:szCs w:val="24"/>
-                <w:lang w:val="es-ES"/>
-              </w:rPr>
-            </w:pPr>
-            <w:r>
-              <w:rPr>
-                <w:rFonts w:ascii="Arial Narrow" w:hAnsi="Arial Narrow"/>
-                <w:color w:val="auto"/>
-                <w:sz w:val="24"/>
-                <w:szCs w:val="24"/>
-                <w:lang w:val="es-ES"/>
-              </w:rPr>
-              <w:t>El sistema deberá contemplar las siguientes funcionalidades:</w:t>
+                <w:bCs/>
+                <w:color w:val="auto"/>
+                <w:sz w:val="24"/>
+                <w:szCs w:val="24"/>
+                <w:lang w:val="es-ES"/>
+              </w:rPr>
+              <w:t>OBJ-01: Cálculo del resultado de los enfrentamientos</w:t>
             </w:r>
           </w:p>
           <w:p>
@@ -5150,23 +5321,93 @@
                 <w:ilvl w:val="0"/>
                 <w:numId w:val="4"/>
               </w:numPr>
-              <w:spacing w:after="120" w:line="276" w:lineRule="auto"/>
-              <w:jc w:val="left"/>
-              <w:rPr>
-                <w:rFonts w:ascii="Arial Narrow" w:hAnsi="Arial Narrow"/>
-                <w:color w:val="auto"/>
-                <w:sz w:val="24"/>
-                <w:szCs w:val="24"/>
-              </w:rPr>
-            </w:pPr>
-            <w:r>
-              <w:rPr>
-                <w:rFonts w:ascii="Arial Narrow" w:hAnsi="Arial Narrow"/>
-                <w:color w:val="auto"/>
-                <w:sz w:val="24"/>
-                <w:szCs w:val="24"/>
-              </w:rPr>
-              <w:t>…..</w:t>
+              <w:tabs>
+                <w:tab w:val="clear" w:pos="720"/>
+                <w:tab w:val="num" w:pos="290"/>
+              </w:tabs>
+              <w:ind w:left="357" w:hanging="357"/>
+              <w:jc w:val="both"/>
+              <w:rPr>
+                <w:rFonts w:ascii="Arial Narrow" w:hAnsi="Arial Narrow"/>
+                <w:color w:val="auto"/>
+                <w:sz w:val="24"/>
+                <w:szCs w:val="24"/>
+                <w:lang w:val="es-ES"/>
+              </w:rPr>
+            </w:pPr>
+            <w:r>
+              <w:rPr>
+                <w:rFonts w:ascii="Arial Narrow" w:hAnsi="Arial Narrow"/>
+                <w:color w:val="auto"/>
+                <w:sz w:val="24"/>
+                <w:szCs w:val="24"/>
+                <w:lang w:val="es-ES"/>
+              </w:rPr>
+              <w:t>OBJ-06: Visualización de enfrentamientos por parte de los jugadores</w:t>
+            </w:r>
+          </w:p>
+        </w:tc>
+      </w:tr>
+      <w:tr>
+        <w:trPr>
+          <w:jc w:val="center"/>
+        </w:trPr>
+        <w:tc>
+          <w:tcPr>
+            <w:tcW w:w="1620" w:type="dxa"/>
+            <w:shd w:val="clear" w:color="auto" w:fill="F2F2F2" w:themeFill="background1" w:themeFillShade="F2"/>
+          </w:tcPr>
+          <w:p>
+            <w:pPr>
+              <w:pStyle w:val="BodyText"/>
+              <w:rPr>
+                <w:rFonts w:ascii="Arial Narrow" w:hAnsi="Arial Narrow"/>
+                <w:b/>
+                <w:bCs/>
+                <w:color w:val="auto"/>
+                <w:sz w:val="24"/>
+                <w:szCs w:val="24"/>
+              </w:rPr>
+            </w:pPr>
+            <w:proofErr w:type="spellStart"/>
+            <w:r>
+              <w:rPr>
+                <w:rFonts w:ascii="Arial Narrow" w:hAnsi="Arial Narrow"/>
+                <w:b/>
+                <w:bCs/>
+                <w:color w:val="auto"/>
+                <w:sz w:val="24"/>
+                <w:szCs w:val="24"/>
+              </w:rPr>
+              <w:t>Descripción</w:t>
+            </w:r>
+            <w:proofErr w:type="spellEnd"/>
+          </w:p>
+        </w:tc>
+        <w:tc>
+          <w:tcPr>
+            <w:tcW w:w="6300" w:type="dxa"/>
+          </w:tcPr>
+          <w:p>
+            <w:pPr>
+              <w:pStyle w:val="BodyText"/>
+              <w:rPr>
+                <w:rFonts w:ascii="Arial Narrow" w:hAnsi="Arial Narrow"/>
+                <w:color w:val="auto"/>
+                <w:sz w:val="24"/>
+                <w:szCs w:val="24"/>
+                <w:lang w:val="es-ES"/>
+              </w:rPr>
+            </w:pPr>
+            <w:r>
+              <w:rPr>
+                <w:rFonts w:ascii="Arial Narrow" w:hAnsi="Arial Narrow"/>
+                <w:color w:val="auto"/>
+                <w:sz w:val="24"/>
+                <w:szCs w:val="24"/>
+                <w:lang w:val="es-ES"/>
+              </w:rPr>
+              <w:t>El sistema deberá contemplar las siguientes funcionalidades:</w:t>
             </w:r>
           </w:p>
           <w:p>
@@ -5176,83 +5417,38 @@
                 <w:ilvl w:val="0"/>
                 <w:numId w:val="4"/>
               </w:numPr>
-              <w:spacing w:after="120" w:line="276" w:lineRule="auto"/>
+              <w:spacing w:after="120"/>
               <w:jc w:val="left"/>
               <w:rPr>
                 <w:rFonts w:ascii="Arial Narrow" w:hAnsi="Arial Narrow"/>
                 <w:color w:val="auto"/>
                 <w:sz w:val="24"/>
                 <w:szCs w:val="24"/>
-              </w:rPr>
-            </w:pPr>
-            <w:r>
-              <w:rPr>
-                <w:rFonts w:ascii="Arial Narrow" w:hAnsi="Arial Narrow"/>
-                <w:color w:val="auto"/>
-                <w:sz w:val="24"/>
-                <w:szCs w:val="24"/>
-              </w:rPr>
-              <w:t>…..</w:t>
-            </w:r>
-          </w:p>
-          <w:p>
-            <w:pPr>
-              <w:pStyle w:val="BodyText"/>
-              <w:rPr>
-                <w:rFonts w:ascii="Arial Narrow" w:hAnsi="Arial Narrow"/>
-                <w:color w:val="auto"/>
-                <w:sz w:val="24"/>
-                <w:szCs w:val="24"/>
-                <w:lang w:val="es-ES"/>
-              </w:rPr>
-            </w:pPr>
-            <w:r>
-              <w:rPr>
-                <w:rFonts w:ascii="Arial Narrow" w:hAnsi="Arial Narrow"/>
-                <w:color w:val="auto"/>
-                <w:sz w:val="24"/>
-                <w:szCs w:val="24"/>
-                <w:lang w:val="es-ES"/>
-              </w:rPr>
-              <w:t>Deberá enumerarse en modo descriptivo las funcionalidades a las que se requiere este requisito funcional.</w:t>
-            </w:r>
-          </w:p>
-          <w:p>
-            <w:pPr>
-              <w:pStyle w:val="BodyText"/>
-              <w:rPr>
-                <w:rFonts w:ascii="Arial Narrow" w:hAnsi="Arial Narrow"/>
-                <w:color w:val="auto"/>
-                <w:sz w:val="24"/>
-                <w:szCs w:val="24"/>
-                <w:lang w:val="es-ES"/>
-              </w:rPr>
-            </w:pPr>
-          </w:p>
-          <w:p>
-            <w:pPr>
-              <w:pStyle w:val="BodyText"/>
-              <w:rPr>
-                <w:rFonts w:ascii="Arial Narrow" w:hAnsi="Arial Narrow"/>
-                <w:color w:val="auto"/>
-                <w:sz w:val="24"/>
-                <w:szCs w:val="24"/>
-                <w:lang w:val="es-ES"/>
-              </w:rPr>
-            </w:pPr>
+                <w:lang w:val="es-ES_tradnl"/>
+              </w:rPr>
+            </w:pPr>
+            <w:r>
+              <w:rPr>
+                <w:rFonts w:ascii="Arial Narrow" w:hAnsi="Arial Narrow"/>
+                <w:color w:val="auto"/>
+                <w:sz w:val="24"/>
+                <w:szCs w:val="24"/>
+                <w:lang w:val="es-ES_tradnl"/>
+              </w:rPr>
+              <w:t>Los usuarios deberán poder darse de alta en la aplicación</w:t>
+            </w:r>
           </w:p>
         </w:tc>
       </w:tr>
       <w:tr>
         <w:trPr>
           <w:cantSplit/>
-          <w:trHeight w:val="57"/>
+          <w:trHeight w:val="233"/>
           <w:jc w:val="center"/>
         </w:trPr>
         <w:tc>
           <w:tcPr>
             <w:tcW w:w="1620" w:type="dxa"/>
-            <w:vMerge w:val="restart"/>
             <w:shd w:val="clear" w:color="auto" w:fill="F2F2F2" w:themeFill="background1" w:themeFillShade="F2"/>
           </w:tcPr>
           <w:p>
@@ -5277,7 +5473,6 @@
                 <w:sz w:val="24"/>
                 <w:szCs w:val="24"/>
               </w:rPr>
-              <w:lastRenderedPageBreak/>
               <w:t>Actores</w:t>
             </w:r>
             <w:proofErr w:type="spellEnd"/>
@@ -5286,63 +5481,7 @@
         <w:tc>
           <w:tcPr>
             <w:tcW w:w="6300" w:type="dxa"/>
-            <w:shd w:val="pct15" w:color="000000" w:fill="FFFFFF"/>
-          </w:tcPr>
-          <w:p>
-            <w:pPr>
-              <w:pStyle w:val="BodyText"/>
-              <w:rPr>
-                <w:rFonts w:ascii="Arial Narrow" w:hAnsi="Arial Narrow"/>
-                <w:b/>
-                <w:bCs/>
-                <w:color w:val="auto"/>
-                <w:sz w:val="24"/>
-                <w:szCs w:val="24"/>
-              </w:rPr>
-            </w:pPr>
-            <w:r>
-              <w:rPr>
-                <w:rFonts w:ascii="Arial Narrow" w:hAnsi="Arial Narrow"/>
-                <w:b/>
-                <w:bCs/>
-                <w:color w:val="auto"/>
-                <w:sz w:val="24"/>
-                <w:szCs w:val="24"/>
-              </w:rPr>
-              <w:t xml:space="preserve">Actor </w:t>
-            </w:r>
-          </w:p>
-        </w:tc>
-      </w:tr>
-      <w:tr>
-        <w:trPr>
-          <w:cantSplit/>
-          <w:trHeight w:val="57"/>
-          <w:jc w:val="center"/>
-        </w:trPr>
-        <w:tc>
-          <w:tcPr>
-            <w:tcW w:w="1620" w:type="dxa"/>
-            <w:vMerge/>
-            <w:shd w:val="clear" w:color="auto" w:fill="F2F2F2" w:themeFill="background1" w:themeFillShade="F2"/>
-          </w:tcPr>
-          <w:p>
-            <w:pPr>
-              <w:pStyle w:val="BodyText"/>
-              <w:rPr>
-                <w:rFonts w:ascii="Arial Narrow" w:hAnsi="Arial Narrow"/>
-                <w:b/>
-                <w:bCs/>
-                <w:color w:val="auto"/>
-                <w:sz w:val="24"/>
-                <w:szCs w:val="24"/>
-              </w:rPr>
-            </w:pPr>
-          </w:p>
-        </w:tc>
-        <w:tc>
-          <w:tcPr>
-            <w:tcW w:w="6300" w:type="dxa"/>
+            <w:shd w:val="clear" w:color="auto" w:fill="FFFFFF" w:themeFill="background1"/>
           </w:tcPr>
           <w:p>
             <w:pPr>
@@ -5350,148 +5489,21 @@
               <w:jc w:val="both"/>
               <w:rPr>
                 <w:rFonts w:ascii="Arial Narrow" w:hAnsi="Arial Narrow"/>
-                <w:color w:val="auto"/>
-                <w:sz w:val="24"/>
-                <w:szCs w:val="24"/>
-              </w:rPr>
-            </w:pPr>
-            <w:r>
-              <w:rPr>
-                <w:rFonts w:ascii="Arial Narrow" w:hAnsi="Arial Narrow"/>
-                <w:color w:val="auto"/>
-                <w:sz w:val="24"/>
-                <w:szCs w:val="24"/>
-              </w:rPr>
-              <w:t>Acto</w:t>
-            </w:r>
-            <w:r>
-              <w:rPr>
-                <w:rFonts w:ascii="Arial Narrow" w:hAnsi="Arial Narrow"/>
-                <w:color w:val="auto"/>
-                <w:sz w:val="24"/>
-                <w:szCs w:val="24"/>
-              </w:rPr>
-              <w:t>r</w:t>
-            </w:r>
-            <w:r>
-              <w:rPr>
-                <w:rFonts w:ascii="Arial Narrow" w:hAnsi="Arial Narrow"/>
-                <w:color w:val="auto"/>
-                <w:sz w:val="24"/>
-                <w:szCs w:val="24"/>
-              </w:rPr>
-              <w:t xml:space="preserve"> </w:t>
-            </w:r>
-            <w:proofErr w:type="spellStart"/>
-            <w:r>
-              <w:rPr>
-                <w:rFonts w:ascii="Arial Narrow" w:hAnsi="Arial Narrow"/>
-                <w:color w:val="auto"/>
-                <w:sz w:val="24"/>
-                <w:szCs w:val="24"/>
-              </w:rPr>
-              <w:t>involucrado</w:t>
-            </w:r>
-            <w:proofErr w:type="spellEnd"/>
-            <w:r>
-              <w:rPr>
-                <w:rFonts w:ascii="Arial Narrow" w:hAnsi="Arial Narrow"/>
-                <w:color w:val="auto"/>
-                <w:sz w:val="24"/>
-                <w:szCs w:val="24"/>
-              </w:rPr>
-              <w:t xml:space="preserve"> 1</w:t>
-            </w:r>
-          </w:p>
-        </w:tc>
-      </w:tr>
-      <w:tr>
-        <w:trPr>
-          <w:cantSplit/>
-          <w:trHeight w:val="57"/>
-          <w:jc w:val="center"/>
-        </w:trPr>
-        <w:tc>
-          <w:tcPr>
-            <w:tcW w:w="1620" w:type="dxa"/>
-            <w:vMerge/>
-            <w:shd w:val="clear" w:color="auto" w:fill="F2F2F2" w:themeFill="background1" w:themeFillShade="F2"/>
-          </w:tcPr>
-          <w:p>
-            <w:pPr>
-              <w:pStyle w:val="BodyText"/>
-              <w:rPr>
-                <w:rFonts w:ascii="Arial Narrow" w:hAnsi="Arial Narrow"/>
-                <w:b/>
-                <w:bCs/>
-                <w:color w:val="auto"/>
-                <w:sz w:val="24"/>
-                <w:szCs w:val="24"/>
-              </w:rPr>
-            </w:pPr>
-          </w:p>
-        </w:tc>
-        <w:tc>
-          <w:tcPr>
-            <w:tcW w:w="6300" w:type="dxa"/>
-          </w:tcPr>
-          <w:p>
-            <w:pPr>
-              <w:pStyle w:val="BodyText"/>
-              <w:jc w:val="both"/>
-              <w:rPr>
-                <w:rFonts w:ascii="Arial Narrow" w:hAnsi="Arial Narrow"/>
-                <w:color w:val="auto"/>
-                <w:sz w:val="24"/>
-                <w:szCs w:val="24"/>
-              </w:rPr>
-            </w:pPr>
-            <w:r>
-              <w:rPr>
-                <w:rFonts w:ascii="Arial Narrow" w:hAnsi="Arial Narrow"/>
-                <w:color w:val="auto"/>
-                <w:sz w:val="24"/>
-                <w:szCs w:val="24"/>
-              </w:rPr>
-              <w:t>Acto</w:t>
-            </w:r>
-            <w:r>
-              <w:rPr>
-                <w:rFonts w:ascii="Arial Narrow" w:hAnsi="Arial Narrow"/>
-                <w:color w:val="auto"/>
-                <w:sz w:val="24"/>
-                <w:szCs w:val="24"/>
-              </w:rPr>
-              <w:t>r</w:t>
-            </w:r>
-            <w:r>
-              <w:rPr>
-                <w:rFonts w:ascii="Arial Narrow" w:hAnsi="Arial Narrow"/>
-                <w:color w:val="auto"/>
-                <w:sz w:val="24"/>
-                <w:szCs w:val="24"/>
-              </w:rPr>
-              <w:t xml:space="preserve"> </w:t>
-            </w:r>
-            <w:proofErr w:type="spellStart"/>
-            <w:r>
-              <w:rPr>
-                <w:rFonts w:ascii="Arial Narrow" w:hAnsi="Arial Narrow"/>
-                <w:color w:val="auto"/>
-                <w:sz w:val="24"/>
-                <w:szCs w:val="24"/>
-              </w:rPr>
-              <w:t>involucrado</w:t>
-            </w:r>
-            <w:proofErr w:type="spellEnd"/>
-            <w:r>
-              <w:rPr>
-                <w:rFonts w:ascii="Arial Narrow" w:hAnsi="Arial Narrow"/>
-                <w:color w:val="auto"/>
-                <w:sz w:val="24"/>
-                <w:szCs w:val="24"/>
-              </w:rPr>
-              <w:t xml:space="preserve"> 2</w:t>
+                <w:b/>
+                <w:bCs/>
+                <w:color w:val="auto"/>
+                <w:sz w:val="24"/>
+                <w:szCs w:val="24"/>
+              </w:rPr>
+            </w:pPr>
+            <w:r>
+              <w:rPr>
+                <w:rFonts w:ascii="Arial Narrow" w:hAnsi="Arial Narrow"/>
+                <w:color w:val="auto"/>
+                <w:sz w:val="24"/>
+                <w:szCs w:val="24"/>
+              </w:rPr>
+              <w:t>A01-Usuario</w:t>
             </w:r>
           </w:p>
         </w:tc>
@@ -5554,6 +5566,5687 @@
                 <w:szCs w:val="24"/>
               </w:rPr>
               <w:t>-</w:t>
+            </w:r>
+          </w:p>
+        </w:tc>
+      </w:tr>
+    </w:tbl>
+    <w:p>
+      <w:pPr>
+        <w:rPr>
+          <w:lang w:val="es-ES_tradnl" w:eastAsia="en-US"/>
+        </w:rPr>
+      </w:pPr>
+    </w:p>
+    <w:tbl>
+      <w:tblPr>
+        <w:tblW w:w="7920" w:type="dxa"/>
+        <w:jc w:val="center"/>
+        <w:tblBorders>
+          <w:top w:val="single" w:sz="4" w:space="0" w:color="auto"/>
+          <w:left w:val="single" w:sz="4" w:space="0" w:color="auto"/>
+          <w:bottom w:val="single" w:sz="4" w:space="0" w:color="auto"/>
+          <w:right w:val="single" w:sz="4" w:space="0" w:color="auto"/>
+          <w:insideH w:val="single" w:sz="4" w:space="0" w:color="auto"/>
+          <w:insideV w:val="single" w:sz="4" w:space="0" w:color="auto"/>
+        </w:tblBorders>
+        <w:tblLayout w:type="fixed"/>
+        <w:tblCellMar>
+          <w:left w:w="70" w:type="dxa"/>
+          <w:right w:w="70" w:type="dxa"/>
+        </w:tblCellMar>
+        <w:tblLook w:val="0000" w:firstRow="0" w:lastRow="0" w:firstColumn="0" w:lastColumn="0" w:noHBand="0" w:noVBand="0"/>
+      </w:tblPr>
+      <w:tblGrid>
+        <w:gridCol w:w="1620"/>
+        <w:gridCol w:w="6300"/>
+      </w:tblGrid>
+      <w:tr>
+        <w:trPr>
+          <w:jc w:val="center"/>
+        </w:trPr>
+        <w:tc>
+          <w:tcPr>
+            <w:tcW w:w="1620" w:type="dxa"/>
+            <w:shd w:val="clear" w:color="auto" w:fill="D9D9D9" w:themeFill="background1" w:themeFillShade="D9"/>
+          </w:tcPr>
+          <w:p>
+            <w:pPr>
+              <w:pStyle w:val="BodyText"/>
+              <w:rPr>
+                <w:rFonts w:ascii="Arial Narrow" w:hAnsi="Arial Narrow"/>
+                <w:b/>
+                <w:bCs/>
+                <w:color w:val="auto"/>
+                <w:sz w:val="24"/>
+                <w:szCs w:val="24"/>
+              </w:rPr>
+            </w:pPr>
+            <w:r>
+              <w:rPr>
+                <w:rFonts w:ascii="Arial Narrow" w:hAnsi="Arial Narrow"/>
+                <w:b/>
+                <w:bCs/>
+                <w:color w:val="auto"/>
+                <w:sz w:val="24"/>
+                <w:szCs w:val="24"/>
+              </w:rPr>
+              <w:t>RF-</w:t>
+            </w:r>
+            <w:r>
+              <w:rPr>
+                <w:rFonts w:ascii="Arial Narrow" w:hAnsi="Arial Narrow"/>
+                <w:b/>
+                <w:bCs/>
+                <w:color w:val="auto"/>
+                <w:sz w:val="24"/>
+                <w:szCs w:val="24"/>
+              </w:rPr>
+              <w:t>03</w:t>
+            </w:r>
+          </w:p>
+        </w:tc>
+        <w:tc>
+          <w:tcPr>
+            <w:tcW w:w="6300" w:type="dxa"/>
+            <w:shd w:val="clear" w:color="auto" w:fill="D9D9D9" w:themeFill="background1" w:themeFillShade="D9"/>
+          </w:tcPr>
+          <w:p>
+            <w:pPr>
+              <w:pStyle w:val="BodyText"/>
+              <w:rPr>
+                <w:rFonts w:ascii="Arial Narrow" w:hAnsi="Arial Narrow"/>
+                <w:b/>
+                <w:color w:val="auto"/>
+                <w:sz w:val="24"/>
+                <w:szCs w:val="24"/>
+                <w:lang w:val="es-ES"/>
+              </w:rPr>
+            </w:pPr>
+            <w:r>
+              <w:rPr>
+                <w:rFonts w:ascii="Arial Narrow" w:hAnsi="Arial Narrow"/>
+                <w:b/>
+                <w:color w:val="auto"/>
+                <w:sz w:val="24"/>
+                <w:szCs w:val="24"/>
+                <w:lang w:val="es-ES"/>
+              </w:rPr>
+              <w:t>Crear partidas</w:t>
+            </w:r>
+          </w:p>
+        </w:tc>
+      </w:tr>
+      <w:tr>
+        <w:trPr>
+          <w:jc w:val="center"/>
+        </w:trPr>
+        <w:tc>
+          <w:tcPr>
+            <w:tcW w:w="1620" w:type="dxa"/>
+            <w:shd w:val="clear" w:color="auto" w:fill="F2F2F2" w:themeFill="background1" w:themeFillShade="F2"/>
+          </w:tcPr>
+          <w:p>
+            <w:pPr>
+              <w:pStyle w:val="BodyText"/>
+              <w:rPr>
+                <w:rFonts w:ascii="Arial Narrow" w:hAnsi="Arial Narrow"/>
+                <w:b/>
+                <w:bCs/>
+                <w:color w:val="auto"/>
+                <w:sz w:val="24"/>
+                <w:szCs w:val="24"/>
+              </w:rPr>
+            </w:pPr>
+            <w:proofErr w:type="spellStart"/>
+            <w:r>
+              <w:rPr>
+                <w:rFonts w:ascii="Arial Narrow" w:hAnsi="Arial Narrow"/>
+                <w:b/>
+                <w:bCs/>
+                <w:color w:val="auto"/>
+                <w:sz w:val="24"/>
+                <w:szCs w:val="24"/>
+              </w:rPr>
+              <w:t>Versión</w:t>
+            </w:r>
+            <w:proofErr w:type="spellEnd"/>
+          </w:p>
+        </w:tc>
+        <w:tc>
+          <w:tcPr>
+            <w:tcW w:w="6300" w:type="dxa"/>
+          </w:tcPr>
+          <w:p>
+            <w:pPr>
+              <w:pStyle w:val="BodyText"/>
+              <w:rPr>
+                <w:rFonts w:ascii="Arial Narrow" w:hAnsi="Arial Narrow"/>
+                <w:color w:val="auto"/>
+                <w:sz w:val="24"/>
+                <w:szCs w:val="24"/>
+                <w:lang w:val="es-ES"/>
+              </w:rPr>
+            </w:pPr>
+            <w:r>
+              <w:rPr>
+                <w:rFonts w:ascii="Arial Narrow" w:hAnsi="Arial Narrow"/>
+                <w:color w:val="auto"/>
+                <w:sz w:val="24"/>
+                <w:szCs w:val="24"/>
+                <w:lang w:val="es-ES"/>
+              </w:rPr>
+              <w:t>1.0</w:t>
+            </w:r>
+          </w:p>
+        </w:tc>
+      </w:tr>
+      <w:tr>
+        <w:trPr>
+          <w:jc w:val="center"/>
+        </w:trPr>
+        <w:tc>
+          <w:tcPr>
+            <w:tcW w:w="1620" w:type="dxa"/>
+            <w:shd w:val="clear" w:color="auto" w:fill="F2F2F2" w:themeFill="background1" w:themeFillShade="F2"/>
+          </w:tcPr>
+          <w:p>
+            <w:pPr>
+              <w:pStyle w:val="BodyText"/>
+              <w:rPr>
+                <w:rFonts w:ascii="Arial Narrow" w:hAnsi="Arial Narrow"/>
+                <w:b/>
+                <w:bCs/>
+                <w:color w:val="auto"/>
+                <w:sz w:val="24"/>
+                <w:szCs w:val="24"/>
+              </w:rPr>
+            </w:pPr>
+            <w:proofErr w:type="spellStart"/>
+            <w:r>
+              <w:rPr>
+                <w:rFonts w:ascii="Arial Narrow" w:hAnsi="Arial Narrow"/>
+                <w:b/>
+                <w:bCs/>
+                <w:color w:val="auto"/>
+                <w:sz w:val="24"/>
+                <w:szCs w:val="24"/>
+              </w:rPr>
+              <w:t>Autores</w:t>
+            </w:r>
+            <w:proofErr w:type="spellEnd"/>
+          </w:p>
+        </w:tc>
+        <w:tc>
+          <w:tcPr>
+            <w:tcW w:w="6300" w:type="dxa"/>
+          </w:tcPr>
+          <w:p>
+            <w:pPr>
+              <w:pStyle w:val="BodyText"/>
+              <w:rPr>
+                <w:rFonts w:ascii="Arial Narrow" w:hAnsi="Arial Narrow"/>
+                <w:color w:val="auto"/>
+                <w:sz w:val="24"/>
+                <w:szCs w:val="24"/>
+                <w:lang w:val="es-ES"/>
+              </w:rPr>
+            </w:pPr>
+            <w:r>
+              <w:rPr>
+                <w:rFonts w:ascii="Arial Narrow" w:hAnsi="Arial Narrow"/>
+                <w:color w:val="auto"/>
+                <w:sz w:val="24"/>
+                <w:szCs w:val="24"/>
+                <w:lang w:val="es-ES"/>
+              </w:rPr>
+              <w:t>Manuel Ridao Pineda</w:t>
+            </w:r>
+          </w:p>
+        </w:tc>
+      </w:tr>
+      <w:tr>
+        <w:trPr>
+          <w:jc w:val="center"/>
+        </w:trPr>
+        <w:tc>
+          <w:tcPr>
+            <w:tcW w:w="1620" w:type="dxa"/>
+            <w:shd w:val="clear" w:color="auto" w:fill="F2F2F2" w:themeFill="background1" w:themeFillShade="F2"/>
+          </w:tcPr>
+          <w:p>
+            <w:pPr>
+              <w:pStyle w:val="BodyText"/>
+              <w:rPr>
+                <w:rFonts w:ascii="Arial Narrow" w:hAnsi="Arial Narrow"/>
+                <w:b/>
+                <w:bCs/>
+                <w:color w:val="auto"/>
+                <w:sz w:val="24"/>
+                <w:szCs w:val="24"/>
+              </w:rPr>
+            </w:pPr>
+            <w:r>
+              <w:rPr>
+                <w:rFonts w:ascii="Arial Narrow" w:hAnsi="Arial Narrow"/>
+                <w:b/>
+                <w:bCs/>
+                <w:color w:val="auto"/>
+                <w:sz w:val="24"/>
+                <w:szCs w:val="24"/>
+              </w:rPr>
+              <w:lastRenderedPageBreak/>
+              <w:t>Fuentes</w:t>
+            </w:r>
+          </w:p>
+        </w:tc>
+        <w:tc>
+          <w:tcPr>
+            <w:tcW w:w="6300" w:type="dxa"/>
+          </w:tcPr>
+          <w:p>
+            <w:pPr>
+              <w:pStyle w:val="BodyText"/>
+              <w:rPr>
+                <w:rFonts w:ascii="Arial Narrow" w:hAnsi="Arial Narrow"/>
+                <w:color w:val="auto"/>
+                <w:sz w:val="24"/>
+                <w:szCs w:val="24"/>
+                <w:lang w:val="es-ES"/>
+              </w:rPr>
+            </w:pPr>
+            <w:r>
+              <w:rPr>
+                <w:rFonts w:ascii="Arial Narrow" w:hAnsi="Arial Narrow"/>
+                <w:color w:val="auto"/>
+                <w:sz w:val="24"/>
+                <w:szCs w:val="24"/>
+                <w:lang w:val="es-ES"/>
+              </w:rPr>
+              <w:t>Reunión con los interesados</w:t>
+            </w:r>
+          </w:p>
+        </w:tc>
+      </w:tr>
+      <w:tr>
+        <w:trPr>
+          <w:jc w:val="center"/>
+        </w:trPr>
+        <w:tc>
+          <w:tcPr>
+            <w:tcW w:w="1620" w:type="dxa"/>
+            <w:shd w:val="clear" w:color="auto" w:fill="F2F2F2" w:themeFill="background1" w:themeFillShade="F2"/>
+          </w:tcPr>
+          <w:p>
+            <w:pPr>
+              <w:pStyle w:val="BodyText"/>
+              <w:rPr>
+                <w:rFonts w:ascii="Arial Narrow" w:hAnsi="Arial Narrow"/>
+                <w:b/>
+                <w:bCs/>
+                <w:color w:val="auto"/>
+                <w:sz w:val="24"/>
+                <w:szCs w:val="24"/>
+              </w:rPr>
+            </w:pPr>
+            <w:proofErr w:type="spellStart"/>
+            <w:r>
+              <w:rPr>
+                <w:rFonts w:ascii="Arial Narrow" w:hAnsi="Arial Narrow"/>
+                <w:b/>
+                <w:bCs/>
+                <w:color w:val="auto"/>
+                <w:sz w:val="24"/>
+                <w:szCs w:val="24"/>
+              </w:rPr>
+              <w:t>Objetivos</w:t>
+            </w:r>
+            <w:proofErr w:type="spellEnd"/>
+            <w:r>
+              <w:rPr>
+                <w:rFonts w:ascii="Arial Narrow" w:hAnsi="Arial Narrow"/>
+                <w:b/>
+                <w:bCs/>
+                <w:color w:val="auto"/>
+                <w:sz w:val="24"/>
+                <w:szCs w:val="24"/>
+              </w:rPr>
+              <w:t xml:space="preserve"> </w:t>
+            </w:r>
+            <w:proofErr w:type="spellStart"/>
+            <w:r>
+              <w:rPr>
+                <w:rFonts w:ascii="Arial Narrow" w:hAnsi="Arial Narrow"/>
+                <w:b/>
+                <w:bCs/>
+                <w:color w:val="auto"/>
+                <w:sz w:val="24"/>
+                <w:szCs w:val="24"/>
+              </w:rPr>
+              <w:t>asociados</w:t>
+            </w:r>
+            <w:proofErr w:type="spellEnd"/>
+          </w:p>
+        </w:tc>
+        <w:tc>
+          <w:tcPr>
+            <w:tcW w:w="6300" w:type="dxa"/>
+          </w:tcPr>
+          <w:p>
+            <w:pPr>
+              <w:pStyle w:val="BodyText"/>
+              <w:numPr>
+                <w:ilvl w:val="0"/>
+                <w:numId w:val="4"/>
+              </w:numPr>
+              <w:tabs>
+                <w:tab w:val="clear" w:pos="720"/>
+                <w:tab w:val="num" w:pos="290"/>
+              </w:tabs>
+              <w:ind w:left="357" w:hanging="357"/>
+              <w:jc w:val="both"/>
+              <w:rPr>
+                <w:rFonts w:ascii="Arial Narrow" w:hAnsi="Arial Narrow"/>
+                <w:color w:val="auto"/>
+                <w:sz w:val="24"/>
+                <w:szCs w:val="24"/>
+                <w:lang w:val="es-ES"/>
+              </w:rPr>
+            </w:pPr>
+            <w:r>
+              <w:rPr>
+                <w:rFonts w:ascii="Arial Narrow" w:hAnsi="Arial Narrow"/>
+                <w:bCs/>
+                <w:color w:val="auto"/>
+                <w:sz w:val="24"/>
+                <w:szCs w:val="24"/>
+                <w:lang w:val="es-ES"/>
+              </w:rPr>
+              <w:t>OBJ-01: Cálculo del resultado de los enfrentamientos</w:t>
+            </w:r>
+          </w:p>
+          <w:p>
+            <w:pPr>
+              <w:pStyle w:val="BodyText"/>
+              <w:numPr>
+                <w:ilvl w:val="0"/>
+                <w:numId w:val="4"/>
+              </w:numPr>
+              <w:tabs>
+                <w:tab w:val="clear" w:pos="720"/>
+                <w:tab w:val="num" w:pos="290"/>
+              </w:tabs>
+              <w:ind w:left="357" w:hanging="357"/>
+              <w:jc w:val="both"/>
+              <w:rPr>
+                <w:rFonts w:ascii="Arial Narrow" w:hAnsi="Arial Narrow"/>
+                <w:color w:val="auto"/>
+                <w:sz w:val="24"/>
+                <w:szCs w:val="24"/>
+                <w:lang w:val="es-ES"/>
+              </w:rPr>
+            </w:pPr>
+            <w:r>
+              <w:rPr>
+                <w:rFonts w:ascii="Arial Narrow" w:hAnsi="Arial Narrow"/>
+                <w:color w:val="auto"/>
+                <w:sz w:val="24"/>
+                <w:szCs w:val="24"/>
+                <w:lang w:val="es-ES"/>
+              </w:rPr>
+              <w:t>OBJ-06: Visualización de enfrentamientos por parte de los jugadores</w:t>
+            </w:r>
+          </w:p>
+        </w:tc>
+      </w:tr>
+      <w:tr>
+        <w:trPr>
+          <w:jc w:val="center"/>
+        </w:trPr>
+        <w:tc>
+          <w:tcPr>
+            <w:tcW w:w="1620" w:type="dxa"/>
+            <w:shd w:val="clear" w:color="auto" w:fill="F2F2F2" w:themeFill="background1" w:themeFillShade="F2"/>
+          </w:tcPr>
+          <w:p>
+            <w:pPr>
+              <w:pStyle w:val="BodyText"/>
+              <w:rPr>
+                <w:rFonts w:ascii="Arial Narrow" w:hAnsi="Arial Narrow"/>
+                <w:b/>
+                <w:bCs/>
+                <w:color w:val="auto"/>
+                <w:sz w:val="24"/>
+                <w:szCs w:val="24"/>
+              </w:rPr>
+            </w:pPr>
+            <w:proofErr w:type="spellStart"/>
+            <w:r>
+              <w:rPr>
+                <w:rFonts w:ascii="Arial Narrow" w:hAnsi="Arial Narrow"/>
+                <w:b/>
+                <w:bCs/>
+                <w:color w:val="auto"/>
+                <w:sz w:val="24"/>
+                <w:szCs w:val="24"/>
+              </w:rPr>
+              <w:t>Descripción</w:t>
+            </w:r>
+            <w:proofErr w:type="spellEnd"/>
+          </w:p>
+        </w:tc>
+        <w:tc>
+          <w:tcPr>
+            <w:tcW w:w="6300" w:type="dxa"/>
+          </w:tcPr>
+          <w:p>
+            <w:pPr>
+              <w:pStyle w:val="BodyText"/>
+              <w:rPr>
+                <w:rFonts w:ascii="Arial Narrow" w:hAnsi="Arial Narrow"/>
+                <w:color w:val="auto"/>
+                <w:sz w:val="24"/>
+                <w:szCs w:val="24"/>
+                <w:lang w:val="es-ES"/>
+              </w:rPr>
+            </w:pPr>
+            <w:r>
+              <w:rPr>
+                <w:rFonts w:ascii="Arial Narrow" w:hAnsi="Arial Narrow"/>
+                <w:color w:val="auto"/>
+                <w:sz w:val="24"/>
+                <w:szCs w:val="24"/>
+                <w:lang w:val="es-ES"/>
+              </w:rPr>
+              <w:t>El sistema deberá contemplar las siguientes funcionalidades:</w:t>
+            </w:r>
+          </w:p>
+          <w:p>
+            <w:pPr>
+              <w:pStyle w:val="BodyText"/>
+              <w:numPr>
+                <w:ilvl w:val="0"/>
+                <w:numId w:val="4"/>
+              </w:numPr>
+              <w:spacing w:after="120"/>
+              <w:jc w:val="left"/>
+              <w:rPr>
+                <w:rFonts w:ascii="Arial Narrow" w:hAnsi="Arial Narrow"/>
+                <w:color w:val="auto"/>
+                <w:sz w:val="24"/>
+                <w:szCs w:val="24"/>
+                <w:lang w:val="es-ES_tradnl"/>
+              </w:rPr>
+            </w:pPr>
+            <w:r>
+              <w:rPr>
+                <w:rFonts w:ascii="Arial Narrow" w:hAnsi="Arial Narrow"/>
+                <w:color w:val="auto"/>
+                <w:sz w:val="24"/>
+                <w:szCs w:val="24"/>
+                <w:lang w:val="es-ES_tradnl"/>
+              </w:rPr>
+              <w:t>Los usuarios podrán crear sus propias partidas</w:t>
+            </w:r>
+          </w:p>
+        </w:tc>
+      </w:tr>
+      <w:tr>
+        <w:trPr>
+          <w:cantSplit/>
+          <w:trHeight w:val="233"/>
+          <w:jc w:val="center"/>
+        </w:trPr>
+        <w:tc>
+          <w:tcPr>
+            <w:tcW w:w="1620" w:type="dxa"/>
+            <w:shd w:val="clear" w:color="auto" w:fill="F2F2F2" w:themeFill="background1" w:themeFillShade="F2"/>
+          </w:tcPr>
+          <w:p>
+            <w:pPr>
+              <w:pStyle w:val="BodyText"/>
+              <w:rPr>
+                <w:rFonts w:ascii="Arial Narrow" w:hAnsi="Arial Narrow"/>
+                <w:b/>
+                <w:bCs/>
+                <w:color w:val="auto"/>
+                <w:sz w:val="24"/>
+                <w:szCs w:val="24"/>
+              </w:rPr>
+            </w:pPr>
+            <w:proofErr w:type="spellStart"/>
+            <w:r>
+              <w:rPr>
+                <w:rFonts w:ascii="Arial Narrow" w:hAnsi="Arial Narrow"/>
+                <w:b/>
+                <w:bCs/>
+                <w:color w:val="auto"/>
+                <w:sz w:val="24"/>
+                <w:szCs w:val="24"/>
+              </w:rPr>
+              <w:t>Actores</w:t>
+            </w:r>
+            <w:proofErr w:type="spellEnd"/>
+          </w:p>
+        </w:tc>
+        <w:tc>
+          <w:tcPr>
+            <w:tcW w:w="6300" w:type="dxa"/>
+            <w:shd w:val="clear" w:color="auto" w:fill="FFFFFF" w:themeFill="background1"/>
+          </w:tcPr>
+          <w:p>
+            <w:pPr>
+              <w:pStyle w:val="BodyText"/>
+              <w:jc w:val="both"/>
+              <w:rPr>
+                <w:rFonts w:ascii="Arial Narrow" w:hAnsi="Arial Narrow"/>
+                <w:b/>
+                <w:bCs/>
+                <w:color w:val="auto"/>
+                <w:sz w:val="24"/>
+                <w:szCs w:val="24"/>
+                <w:lang w:val="es-ES_tradnl"/>
+              </w:rPr>
+            </w:pPr>
+            <w:r>
+              <w:rPr>
+                <w:rFonts w:ascii="Arial Narrow" w:hAnsi="Arial Narrow"/>
+                <w:color w:val="auto"/>
+                <w:sz w:val="24"/>
+                <w:szCs w:val="24"/>
+                <w:lang w:val="es-ES_tradnl"/>
+              </w:rPr>
+              <w:t>A01- Usuario, A02-GameM</w:t>
+            </w:r>
+            <w:r>
+              <w:rPr>
+                <w:rFonts w:ascii="Arial Narrow" w:hAnsi="Arial Narrow"/>
+                <w:color w:val="auto"/>
+                <w:sz w:val="24"/>
+                <w:szCs w:val="24"/>
+                <w:lang w:val="es-ES_tradnl"/>
+              </w:rPr>
+              <w:t>aster</w:t>
+            </w:r>
+          </w:p>
+        </w:tc>
+      </w:tr>
+      <w:tr>
+        <w:trPr>
+          <w:jc w:val="center"/>
+        </w:trPr>
+        <w:tc>
+          <w:tcPr>
+            <w:tcW w:w="1620" w:type="dxa"/>
+            <w:shd w:val="clear" w:color="auto" w:fill="F2F2F2" w:themeFill="background1" w:themeFillShade="F2"/>
+          </w:tcPr>
+          <w:p>
+            <w:pPr>
+              <w:pStyle w:val="BodyText"/>
+              <w:rPr>
+                <w:rFonts w:ascii="Arial Narrow" w:hAnsi="Arial Narrow"/>
+                <w:b/>
+                <w:bCs/>
+                <w:color w:val="auto"/>
+                <w:sz w:val="24"/>
+                <w:szCs w:val="24"/>
+              </w:rPr>
+            </w:pPr>
+            <w:proofErr w:type="spellStart"/>
+            <w:r>
+              <w:rPr>
+                <w:rFonts w:ascii="Arial Narrow" w:hAnsi="Arial Narrow"/>
+                <w:b/>
+                <w:bCs/>
+                <w:color w:val="auto"/>
+                <w:sz w:val="24"/>
+                <w:szCs w:val="24"/>
+              </w:rPr>
+              <w:t>Comentarios</w:t>
+            </w:r>
+            <w:proofErr w:type="spellEnd"/>
+          </w:p>
+        </w:tc>
+        <w:tc>
+          <w:tcPr>
+            <w:tcW w:w="6300" w:type="dxa"/>
+          </w:tcPr>
+          <w:p>
+            <w:pPr>
+              <w:pStyle w:val="BodyText"/>
+              <w:rPr>
+                <w:rFonts w:ascii="Arial Narrow" w:hAnsi="Arial Narrow"/>
+                <w:color w:val="auto"/>
+                <w:sz w:val="24"/>
+                <w:szCs w:val="24"/>
+                <w:lang w:val="es-ES_tradnl"/>
+              </w:rPr>
+            </w:pPr>
+            <w:r>
+              <w:rPr>
+                <w:rFonts w:ascii="Arial Narrow" w:hAnsi="Arial Narrow"/>
+                <w:color w:val="auto"/>
+                <w:sz w:val="24"/>
+                <w:szCs w:val="24"/>
+                <w:lang w:val="es-ES_tradnl"/>
+              </w:rPr>
+              <w:t>El usuario que cree l</w:t>
+            </w:r>
+            <w:r>
+              <w:rPr>
+                <w:rFonts w:ascii="Arial Narrow" w:hAnsi="Arial Narrow"/>
+                <w:color w:val="auto"/>
+                <w:sz w:val="24"/>
+                <w:szCs w:val="24"/>
+                <w:lang w:val="es-ES_tradnl"/>
+              </w:rPr>
+              <w:t xml:space="preserve">a partida será automáticamente </w:t>
+            </w:r>
+            <w:r>
+              <w:rPr>
+                <w:rFonts w:ascii="Arial Narrow" w:hAnsi="Arial Narrow"/>
+                <w:color w:val="auto"/>
+                <w:sz w:val="24"/>
+                <w:szCs w:val="24"/>
+                <w:lang w:val="es-ES_tradnl"/>
+              </w:rPr>
+              <w:t xml:space="preserve">convertido a </w:t>
+            </w:r>
+            <w:r>
+              <w:rPr>
+                <w:rFonts w:ascii="Arial Narrow" w:hAnsi="Arial Narrow"/>
+                <w:color w:val="auto"/>
+                <w:sz w:val="24"/>
+                <w:szCs w:val="24"/>
+                <w:lang w:val="es-ES_tradnl"/>
+              </w:rPr>
+              <w:t xml:space="preserve">su </w:t>
+            </w:r>
+            <w:proofErr w:type="spellStart"/>
+            <w:r>
+              <w:rPr>
+                <w:rFonts w:ascii="Arial Narrow" w:hAnsi="Arial Narrow"/>
+                <w:color w:val="auto"/>
+                <w:sz w:val="24"/>
+                <w:szCs w:val="24"/>
+                <w:lang w:val="es-ES_tradnl"/>
+              </w:rPr>
+              <w:t>Game</w:t>
+            </w:r>
+            <w:proofErr w:type="spellEnd"/>
+            <w:r>
+              <w:rPr>
+                <w:rFonts w:ascii="Arial Narrow" w:hAnsi="Arial Narrow"/>
+                <w:color w:val="auto"/>
+                <w:sz w:val="24"/>
+                <w:szCs w:val="24"/>
+                <w:lang w:val="es-ES_tradnl"/>
+              </w:rPr>
+              <w:t xml:space="preserve"> </w:t>
+            </w:r>
+            <w:proofErr w:type="gramStart"/>
+            <w:r>
+              <w:rPr>
+                <w:rFonts w:ascii="Arial Narrow" w:hAnsi="Arial Narrow"/>
+                <w:color w:val="auto"/>
+                <w:sz w:val="24"/>
+                <w:szCs w:val="24"/>
+                <w:lang w:val="es-ES_tradnl"/>
+              </w:rPr>
+              <w:t>Master</w:t>
+            </w:r>
+            <w:proofErr w:type="gramEnd"/>
+          </w:p>
+        </w:tc>
+      </w:tr>
+    </w:tbl>
+    <w:p>
+      <w:pPr>
+        <w:rPr>
+          <w:lang w:val="es-ES_tradnl" w:eastAsia="en-US"/>
+        </w:rPr>
+      </w:pPr>
+    </w:p>
+    <w:tbl>
+      <w:tblPr>
+        <w:tblW w:w="7920" w:type="dxa"/>
+        <w:jc w:val="center"/>
+        <w:tblBorders>
+          <w:top w:val="single" w:sz="4" w:space="0" w:color="auto"/>
+          <w:left w:val="single" w:sz="4" w:space="0" w:color="auto"/>
+          <w:bottom w:val="single" w:sz="4" w:space="0" w:color="auto"/>
+          <w:right w:val="single" w:sz="4" w:space="0" w:color="auto"/>
+          <w:insideH w:val="single" w:sz="4" w:space="0" w:color="auto"/>
+          <w:insideV w:val="single" w:sz="4" w:space="0" w:color="auto"/>
+        </w:tblBorders>
+        <w:tblLayout w:type="fixed"/>
+        <w:tblCellMar>
+          <w:left w:w="70" w:type="dxa"/>
+          <w:right w:w="70" w:type="dxa"/>
+        </w:tblCellMar>
+        <w:tblLook w:val="0000" w:firstRow="0" w:lastRow="0" w:firstColumn="0" w:lastColumn="0" w:noHBand="0" w:noVBand="0"/>
+      </w:tblPr>
+      <w:tblGrid>
+        <w:gridCol w:w="1620"/>
+        <w:gridCol w:w="6300"/>
+      </w:tblGrid>
+      <w:tr>
+        <w:trPr>
+          <w:jc w:val="center"/>
+        </w:trPr>
+        <w:tc>
+          <w:tcPr>
+            <w:tcW w:w="1620" w:type="dxa"/>
+            <w:shd w:val="clear" w:color="auto" w:fill="D9D9D9" w:themeFill="background1" w:themeFillShade="D9"/>
+          </w:tcPr>
+          <w:p>
+            <w:pPr>
+              <w:pStyle w:val="BodyText"/>
+              <w:rPr>
+                <w:rFonts w:ascii="Arial Narrow" w:hAnsi="Arial Narrow"/>
+                <w:b/>
+                <w:bCs/>
+                <w:color w:val="auto"/>
+                <w:sz w:val="24"/>
+                <w:szCs w:val="24"/>
+              </w:rPr>
+            </w:pPr>
+            <w:r>
+              <w:rPr>
+                <w:rFonts w:ascii="Arial Narrow" w:hAnsi="Arial Narrow"/>
+                <w:b/>
+                <w:bCs/>
+                <w:color w:val="auto"/>
+                <w:sz w:val="24"/>
+                <w:szCs w:val="24"/>
+              </w:rPr>
+              <w:t>RF-</w:t>
+            </w:r>
+            <w:r>
+              <w:rPr>
+                <w:rFonts w:ascii="Arial Narrow" w:hAnsi="Arial Narrow"/>
+                <w:b/>
+                <w:bCs/>
+                <w:color w:val="auto"/>
+                <w:sz w:val="24"/>
+                <w:szCs w:val="24"/>
+              </w:rPr>
+              <w:t>0</w:t>
+            </w:r>
+            <w:r>
+              <w:rPr>
+                <w:rFonts w:ascii="Arial Narrow" w:hAnsi="Arial Narrow"/>
+                <w:b/>
+                <w:bCs/>
+                <w:color w:val="auto"/>
+                <w:sz w:val="24"/>
+                <w:szCs w:val="24"/>
+              </w:rPr>
+              <w:t>4</w:t>
+            </w:r>
+          </w:p>
+        </w:tc>
+        <w:tc>
+          <w:tcPr>
+            <w:tcW w:w="6300" w:type="dxa"/>
+            <w:shd w:val="clear" w:color="auto" w:fill="D9D9D9" w:themeFill="background1" w:themeFillShade="D9"/>
+          </w:tcPr>
+          <w:p>
+            <w:pPr>
+              <w:pStyle w:val="BodyText"/>
+              <w:rPr>
+                <w:rFonts w:ascii="Arial Narrow" w:hAnsi="Arial Narrow"/>
+                <w:b/>
+                <w:color w:val="auto"/>
+                <w:sz w:val="24"/>
+                <w:szCs w:val="24"/>
+                <w:lang w:val="es-ES"/>
+              </w:rPr>
+            </w:pPr>
+            <w:r>
+              <w:rPr>
+                <w:rFonts w:ascii="Arial Narrow" w:hAnsi="Arial Narrow"/>
+                <w:b/>
+                <w:color w:val="auto"/>
+                <w:sz w:val="24"/>
+                <w:szCs w:val="24"/>
+                <w:lang w:val="es-ES"/>
+              </w:rPr>
+              <w:t>Gestionar partidas</w:t>
+            </w:r>
+          </w:p>
+        </w:tc>
+      </w:tr>
+      <w:tr>
+        <w:trPr>
+          <w:jc w:val="center"/>
+        </w:trPr>
+        <w:tc>
+          <w:tcPr>
+            <w:tcW w:w="1620" w:type="dxa"/>
+            <w:shd w:val="clear" w:color="auto" w:fill="F2F2F2" w:themeFill="background1" w:themeFillShade="F2"/>
+          </w:tcPr>
+          <w:p>
+            <w:pPr>
+              <w:pStyle w:val="BodyText"/>
+              <w:rPr>
+                <w:rFonts w:ascii="Arial Narrow" w:hAnsi="Arial Narrow"/>
+                <w:b/>
+                <w:bCs/>
+                <w:color w:val="auto"/>
+                <w:sz w:val="24"/>
+                <w:szCs w:val="24"/>
+              </w:rPr>
+            </w:pPr>
+            <w:proofErr w:type="spellStart"/>
+            <w:r>
+              <w:rPr>
+                <w:rFonts w:ascii="Arial Narrow" w:hAnsi="Arial Narrow"/>
+                <w:b/>
+                <w:bCs/>
+                <w:color w:val="auto"/>
+                <w:sz w:val="24"/>
+                <w:szCs w:val="24"/>
+              </w:rPr>
+              <w:t>Versión</w:t>
+            </w:r>
+            <w:proofErr w:type="spellEnd"/>
+          </w:p>
+        </w:tc>
+        <w:tc>
+          <w:tcPr>
+            <w:tcW w:w="6300" w:type="dxa"/>
+          </w:tcPr>
+          <w:p>
+            <w:pPr>
+              <w:pStyle w:val="BodyText"/>
+              <w:rPr>
+                <w:rFonts w:ascii="Arial Narrow" w:hAnsi="Arial Narrow"/>
+                <w:color w:val="auto"/>
+                <w:sz w:val="24"/>
+                <w:szCs w:val="24"/>
+                <w:lang w:val="es-ES"/>
+              </w:rPr>
+            </w:pPr>
+            <w:r>
+              <w:rPr>
+                <w:rFonts w:ascii="Arial Narrow" w:hAnsi="Arial Narrow"/>
+                <w:color w:val="auto"/>
+                <w:sz w:val="24"/>
+                <w:szCs w:val="24"/>
+                <w:lang w:val="es-ES"/>
+              </w:rPr>
+              <w:t>1.0</w:t>
+            </w:r>
+          </w:p>
+        </w:tc>
+      </w:tr>
+      <w:tr>
+        <w:trPr>
+          <w:jc w:val="center"/>
+        </w:trPr>
+        <w:tc>
+          <w:tcPr>
+            <w:tcW w:w="1620" w:type="dxa"/>
+            <w:shd w:val="clear" w:color="auto" w:fill="F2F2F2" w:themeFill="background1" w:themeFillShade="F2"/>
+          </w:tcPr>
+          <w:p>
+            <w:pPr>
+              <w:pStyle w:val="BodyText"/>
+              <w:rPr>
+                <w:rFonts w:ascii="Arial Narrow" w:hAnsi="Arial Narrow"/>
+                <w:b/>
+                <w:bCs/>
+                <w:color w:val="auto"/>
+                <w:sz w:val="24"/>
+                <w:szCs w:val="24"/>
+              </w:rPr>
+            </w:pPr>
+            <w:proofErr w:type="spellStart"/>
+            <w:r>
+              <w:rPr>
+                <w:rFonts w:ascii="Arial Narrow" w:hAnsi="Arial Narrow"/>
+                <w:b/>
+                <w:bCs/>
+                <w:color w:val="auto"/>
+                <w:sz w:val="24"/>
+                <w:szCs w:val="24"/>
+              </w:rPr>
+              <w:t>Autores</w:t>
+            </w:r>
+            <w:proofErr w:type="spellEnd"/>
+          </w:p>
+        </w:tc>
+        <w:tc>
+          <w:tcPr>
+            <w:tcW w:w="6300" w:type="dxa"/>
+          </w:tcPr>
+          <w:p>
+            <w:pPr>
+              <w:pStyle w:val="BodyText"/>
+              <w:rPr>
+                <w:rFonts w:ascii="Arial Narrow" w:hAnsi="Arial Narrow"/>
+                <w:color w:val="auto"/>
+                <w:sz w:val="24"/>
+                <w:szCs w:val="24"/>
+                <w:lang w:val="es-ES"/>
+              </w:rPr>
+            </w:pPr>
+            <w:r>
+              <w:rPr>
+                <w:rFonts w:ascii="Arial Narrow" w:hAnsi="Arial Narrow"/>
+                <w:color w:val="auto"/>
+                <w:sz w:val="24"/>
+                <w:szCs w:val="24"/>
+                <w:lang w:val="es-ES"/>
+              </w:rPr>
+              <w:t>Manuel Ridao Pineda</w:t>
+            </w:r>
+          </w:p>
+        </w:tc>
+      </w:tr>
+      <w:tr>
+        <w:trPr>
+          <w:jc w:val="center"/>
+        </w:trPr>
+        <w:tc>
+          <w:tcPr>
+            <w:tcW w:w="1620" w:type="dxa"/>
+            <w:shd w:val="clear" w:color="auto" w:fill="F2F2F2" w:themeFill="background1" w:themeFillShade="F2"/>
+          </w:tcPr>
+          <w:p>
+            <w:pPr>
+              <w:pStyle w:val="BodyText"/>
+              <w:rPr>
+                <w:rFonts w:ascii="Arial Narrow" w:hAnsi="Arial Narrow"/>
+                <w:b/>
+                <w:bCs/>
+                <w:color w:val="auto"/>
+                <w:sz w:val="24"/>
+                <w:szCs w:val="24"/>
+              </w:rPr>
+            </w:pPr>
+            <w:r>
+              <w:rPr>
+                <w:rFonts w:ascii="Arial Narrow" w:hAnsi="Arial Narrow"/>
+                <w:b/>
+                <w:bCs/>
+                <w:color w:val="auto"/>
+                <w:sz w:val="24"/>
+                <w:szCs w:val="24"/>
+              </w:rPr>
+              <w:t>Fuentes</w:t>
+            </w:r>
+          </w:p>
+        </w:tc>
+        <w:tc>
+          <w:tcPr>
+            <w:tcW w:w="6300" w:type="dxa"/>
+          </w:tcPr>
+          <w:p>
+            <w:pPr>
+              <w:pStyle w:val="BodyText"/>
+              <w:rPr>
+                <w:rFonts w:ascii="Arial Narrow" w:hAnsi="Arial Narrow"/>
+                <w:color w:val="auto"/>
+                <w:sz w:val="24"/>
+                <w:szCs w:val="24"/>
+                <w:lang w:val="es-ES"/>
+              </w:rPr>
+            </w:pPr>
+            <w:r>
+              <w:rPr>
+                <w:rFonts w:ascii="Arial Narrow" w:hAnsi="Arial Narrow"/>
+                <w:color w:val="auto"/>
+                <w:sz w:val="24"/>
+                <w:szCs w:val="24"/>
+                <w:lang w:val="es-ES"/>
+              </w:rPr>
+              <w:t>Reunión con los interesados</w:t>
+            </w:r>
+          </w:p>
+        </w:tc>
+      </w:tr>
+      <w:tr>
+        <w:trPr>
+          <w:jc w:val="center"/>
+        </w:trPr>
+        <w:tc>
+          <w:tcPr>
+            <w:tcW w:w="1620" w:type="dxa"/>
+            <w:shd w:val="clear" w:color="auto" w:fill="F2F2F2" w:themeFill="background1" w:themeFillShade="F2"/>
+          </w:tcPr>
+          <w:p>
+            <w:pPr>
+              <w:pStyle w:val="BodyText"/>
+              <w:rPr>
+                <w:rFonts w:ascii="Arial Narrow" w:hAnsi="Arial Narrow"/>
+                <w:b/>
+                <w:bCs/>
+                <w:color w:val="auto"/>
+                <w:sz w:val="24"/>
+                <w:szCs w:val="24"/>
+              </w:rPr>
+            </w:pPr>
+            <w:proofErr w:type="spellStart"/>
+            <w:r>
+              <w:rPr>
+                <w:rFonts w:ascii="Arial Narrow" w:hAnsi="Arial Narrow"/>
+                <w:b/>
+                <w:bCs/>
+                <w:color w:val="auto"/>
+                <w:sz w:val="24"/>
+                <w:szCs w:val="24"/>
+              </w:rPr>
+              <w:t>Objetivos</w:t>
+            </w:r>
+            <w:proofErr w:type="spellEnd"/>
+            <w:r>
+              <w:rPr>
+                <w:rFonts w:ascii="Arial Narrow" w:hAnsi="Arial Narrow"/>
+                <w:b/>
+                <w:bCs/>
+                <w:color w:val="auto"/>
+                <w:sz w:val="24"/>
+                <w:szCs w:val="24"/>
+              </w:rPr>
+              <w:t xml:space="preserve"> </w:t>
+            </w:r>
+            <w:proofErr w:type="spellStart"/>
+            <w:r>
+              <w:rPr>
+                <w:rFonts w:ascii="Arial Narrow" w:hAnsi="Arial Narrow"/>
+                <w:b/>
+                <w:bCs/>
+                <w:color w:val="auto"/>
+                <w:sz w:val="24"/>
+                <w:szCs w:val="24"/>
+              </w:rPr>
+              <w:t>asociados</w:t>
+            </w:r>
+            <w:proofErr w:type="spellEnd"/>
+          </w:p>
+        </w:tc>
+        <w:tc>
+          <w:tcPr>
+            <w:tcW w:w="6300" w:type="dxa"/>
+          </w:tcPr>
+          <w:p>
+            <w:pPr>
+              <w:pStyle w:val="BodyText"/>
+              <w:numPr>
+                <w:ilvl w:val="0"/>
+                <w:numId w:val="4"/>
+              </w:numPr>
+              <w:tabs>
+                <w:tab w:val="clear" w:pos="720"/>
+                <w:tab w:val="num" w:pos="290"/>
+              </w:tabs>
+              <w:ind w:left="357" w:hanging="357"/>
+              <w:jc w:val="both"/>
+              <w:rPr>
+                <w:rFonts w:ascii="Arial Narrow" w:hAnsi="Arial Narrow"/>
+                <w:color w:val="auto"/>
+                <w:sz w:val="24"/>
+                <w:szCs w:val="24"/>
+                <w:lang w:val="es-ES"/>
+              </w:rPr>
+            </w:pPr>
+            <w:r>
+              <w:rPr>
+                <w:rFonts w:ascii="Arial Narrow" w:hAnsi="Arial Narrow"/>
+                <w:color w:val="auto"/>
+                <w:sz w:val="24"/>
+                <w:szCs w:val="24"/>
+                <w:lang w:val="es-ES"/>
+              </w:rPr>
+              <w:t>OBJ-0</w:t>
+            </w:r>
+            <w:r>
+              <w:rPr>
+                <w:rFonts w:ascii="Arial Narrow" w:hAnsi="Arial Narrow"/>
+                <w:color w:val="auto"/>
+                <w:sz w:val="24"/>
+                <w:szCs w:val="24"/>
+                <w:lang w:val="es-ES"/>
+              </w:rPr>
+              <w:t>3: Persistencia de datos</w:t>
+            </w:r>
+          </w:p>
+        </w:tc>
+      </w:tr>
+      <w:tr>
+        <w:trPr>
+          <w:jc w:val="center"/>
+        </w:trPr>
+        <w:tc>
+          <w:tcPr>
+            <w:tcW w:w="1620" w:type="dxa"/>
+            <w:shd w:val="clear" w:color="auto" w:fill="F2F2F2" w:themeFill="background1" w:themeFillShade="F2"/>
+          </w:tcPr>
+          <w:p>
+            <w:pPr>
+              <w:pStyle w:val="BodyText"/>
+              <w:rPr>
+                <w:rFonts w:ascii="Arial Narrow" w:hAnsi="Arial Narrow"/>
+                <w:b/>
+                <w:bCs/>
+                <w:color w:val="auto"/>
+                <w:sz w:val="24"/>
+                <w:szCs w:val="24"/>
+              </w:rPr>
+            </w:pPr>
+            <w:proofErr w:type="spellStart"/>
+            <w:r>
+              <w:rPr>
+                <w:rFonts w:ascii="Arial Narrow" w:hAnsi="Arial Narrow"/>
+                <w:b/>
+                <w:bCs/>
+                <w:color w:val="auto"/>
+                <w:sz w:val="24"/>
+                <w:szCs w:val="24"/>
+              </w:rPr>
+              <w:t>Descripción</w:t>
+            </w:r>
+            <w:proofErr w:type="spellEnd"/>
+          </w:p>
+        </w:tc>
+        <w:tc>
+          <w:tcPr>
+            <w:tcW w:w="6300" w:type="dxa"/>
+          </w:tcPr>
+          <w:p>
+            <w:pPr>
+              <w:pStyle w:val="BodyText"/>
+              <w:rPr>
+                <w:rFonts w:ascii="Arial Narrow" w:hAnsi="Arial Narrow"/>
+                <w:color w:val="auto"/>
+                <w:sz w:val="24"/>
+                <w:szCs w:val="24"/>
+                <w:lang w:val="es-ES"/>
+              </w:rPr>
+            </w:pPr>
+            <w:r>
+              <w:rPr>
+                <w:rFonts w:ascii="Arial Narrow" w:hAnsi="Arial Narrow"/>
+                <w:color w:val="auto"/>
+                <w:sz w:val="24"/>
+                <w:szCs w:val="24"/>
+                <w:lang w:val="es-ES"/>
+              </w:rPr>
+              <w:t>El sistema deberá contemplar las siguientes funcionalidades:</w:t>
+            </w:r>
+          </w:p>
+          <w:p>
+            <w:pPr>
+              <w:pStyle w:val="BodyText"/>
+              <w:numPr>
+                <w:ilvl w:val="0"/>
+                <w:numId w:val="4"/>
+              </w:numPr>
+              <w:spacing w:after="120"/>
+              <w:jc w:val="left"/>
+              <w:rPr>
+                <w:rFonts w:ascii="Arial Narrow" w:hAnsi="Arial Narrow"/>
+                <w:color w:val="auto"/>
+                <w:sz w:val="24"/>
+                <w:szCs w:val="24"/>
+                <w:lang w:val="es-ES_tradnl"/>
+              </w:rPr>
+            </w:pPr>
+            <w:r>
+              <w:rPr>
+                <w:rFonts w:ascii="Arial Narrow" w:hAnsi="Arial Narrow"/>
+                <w:color w:val="auto"/>
+                <w:sz w:val="24"/>
+                <w:szCs w:val="24"/>
+                <w:lang w:val="es-ES_tradnl"/>
+              </w:rPr>
+              <w:t>El sistema deberá almacenar toda la información posible sobre las partidas y su transcurso</w:t>
+            </w:r>
+          </w:p>
+          <w:p>
+            <w:pPr>
+              <w:pStyle w:val="BodyText"/>
+              <w:numPr>
+                <w:ilvl w:val="0"/>
+                <w:numId w:val="4"/>
+              </w:numPr>
+              <w:spacing w:after="120"/>
+              <w:jc w:val="left"/>
+              <w:rPr>
+                <w:rFonts w:ascii="Arial Narrow" w:hAnsi="Arial Narrow"/>
+                <w:color w:val="auto"/>
+                <w:sz w:val="24"/>
+                <w:szCs w:val="24"/>
+                <w:lang w:val="es-ES_tradnl"/>
+              </w:rPr>
+            </w:pPr>
+            <w:r>
+              <w:rPr>
+                <w:rFonts w:ascii="Arial Narrow" w:hAnsi="Arial Narrow"/>
+                <w:color w:val="auto"/>
+                <w:sz w:val="24"/>
+                <w:szCs w:val="24"/>
+                <w:lang w:val="es-ES_tradnl"/>
+              </w:rPr>
+              <w:t>El sistema deberá permitir gestionar algunos aspectos de las partidas</w:t>
+            </w:r>
+            <w:r>
+              <w:rPr>
+                <w:rFonts w:ascii="Arial Narrow" w:hAnsi="Arial Narrow"/>
+                <w:color w:val="auto"/>
+                <w:sz w:val="24"/>
+                <w:szCs w:val="24"/>
+                <w:lang w:val="es-ES_tradnl"/>
+              </w:rPr>
+              <w:t>.</w:t>
+            </w:r>
+          </w:p>
+        </w:tc>
+      </w:tr>
+      <w:tr>
+        <w:trPr>
+          <w:cantSplit/>
+          <w:trHeight w:val="233"/>
+          <w:jc w:val="center"/>
+        </w:trPr>
+        <w:tc>
+          <w:tcPr>
+            <w:tcW w:w="1620" w:type="dxa"/>
+            <w:shd w:val="clear" w:color="auto" w:fill="F2F2F2" w:themeFill="background1" w:themeFillShade="F2"/>
+          </w:tcPr>
+          <w:p>
+            <w:pPr>
+              <w:pStyle w:val="BodyText"/>
+              <w:rPr>
+                <w:rFonts w:ascii="Arial Narrow" w:hAnsi="Arial Narrow"/>
+                <w:b/>
+                <w:bCs/>
+                <w:color w:val="auto"/>
+                <w:sz w:val="24"/>
+                <w:szCs w:val="24"/>
+              </w:rPr>
+            </w:pPr>
+            <w:proofErr w:type="spellStart"/>
+            <w:r>
+              <w:rPr>
+                <w:rFonts w:ascii="Arial Narrow" w:hAnsi="Arial Narrow"/>
+                <w:b/>
+                <w:bCs/>
+                <w:color w:val="auto"/>
+                <w:sz w:val="24"/>
+                <w:szCs w:val="24"/>
+              </w:rPr>
+              <w:t>Actores</w:t>
+            </w:r>
+            <w:proofErr w:type="spellEnd"/>
+          </w:p>
+        </w:tc>
+        <w:tc>
+          <w:tcPr>
+            <w:tcW w:w="6300" w:type="dxa"/>
+            <w:shd w:val="clear" w:color="auto" w:fill="FFFFFF" w:themeFill="background1"/>
+          </w:tcPr>
+          <w:p>
+            <w:pPr>
+              <w:pStyle w:val="BodyText"/>
+              <w:jc w:val="both"/>
+              <w:rPr>
+                <w:rFonts w:ascii="Arial Narrow" w:hAnsi="Arial Narrow"/>
+                <w:b/>
+                <w:bCs/>
+                <w:color w:val="auto"/>
+                <w:sz w:val="24"/>
+                <w:szCs w:val="24"/>
+              </w:rPr>
+            </w:pPr>
+            <w:r>
+              <w:rPr>
+                <w:rFonts w:ascii="Arial Narrow" w:hAnsi="Arial Narrow"/>
+                <w:color w:val="auto"/>
+                <w:sz w:val="24"/>
+                <w:szCs w:val="24"/>
+              </w:rPr>
+              <w:t>A0</w:t>
+            </w:r>
+            <w:r>
+              <w:rPr>
+                <w:rFonts w:ascii="Arial Narrow" w:hAnsi="Arial Narrow"/>
+                <w:color w:val="auto"/>
+                <w:sz w:val="24"/>
+                <w:szCs w:val="24"/>
+              </w:rPr>
+              <w:t>1-Game Master</w:t>
+            </w:r>
+          </w:p>
+        </w:tc>
+      </w:tr>
+      <w:tr>
+        <w:trPr>
+          <w:jc w:val="center"/>
+        </w:trPr>
+        <w:tc>
+          <w:tcPr>
+            <w:tcW w:w="1620" w:type="dxa"/>
+            <w:shd w:val="clear" w:color="auto" w:fill="F2F2F2" w:themeFill="background1" w:themeFillShade="F2"/>
+          </w:tcPr>
+          <w:p>
+            <w:pPr>
+              <w:pStyle w:val="BodyText"/>
+              <w:rPr>
+                <w:rFonts w:ascii="Arial Narrow" w:hAnsi="Arial Narrow"/>
+                <w:b/>
+                <w:bCs/>
+                <w:color w:val="auto"/>
+                <w:sz w:val="24"/>
+                <w:szCs w:val="24"/>
+              </w:rPr>
+            </w:pPr>
+            <w:proofErr w:type="spellStart"/>
+            <w:r>
+              <w:rPr>
+                <w:rFonts w:ascii="Arial Narrow" w:hAnsi="Arial Narrow"/>
+                <w:b/>
+                <w:bCs/>
+                <w:color w:val="auto"/>
+                <w:sz w:val="24"/>
+                <w:szCs w:val="24"/>
+              </w:rPr>
+              <w:t>Comentarios</w:t>
+            </w:r>
+            <w:proofErr w:type="spellEnd"/>
+          </w:p>
+        </w:tc>
+        <w:tc>
+          <w:tcPr>
+            <w:tcW w:w="6300" w:type="dxa"/>
+          </w:tcPr>
+          <w:p>
+            <w:pPr>
+              <w:pStyle w:val="BodyText"/>
+              <w:rPr>
+                <w:rFonts w:ascii="Arial Narrow" w:hAnsi="Arial Narrow"/>
+                <w:color w:val="auto"/>
+                <w:sz w:val="24"/>
+                <w:szCs w:val="24"/>
+                <w:lang w:val="es-ES_tradnl"/>
+              </w:rPr>
+            </w:pPr>
+            <w:r>
+              <w:rPr>
+                <w:rFonts w:ascii="Arial Narrow" w:hAnsi="Arial Narrow"/>
+                <w:color w:val="auto"/>
+                <w:sz w:val="24"/>
+                <w:szCs w:val="24"/>
+                <w:lang w:val="es-ES_tradnl"/>
+              </w:rPr>
+              <w:t xml:space="preserve">El </w:t>
+            </w:r>
+            <w:r>
+              <w:rPr>
+                <w:rFonts w:ascii="Arial Narrow" w:hAnsi="Arial Narrow"/>
+                <w:color w:val="auto"/>
+                <w:sz w:val="24"/>
+                <w:szCs w:val="24"/>
+                <w:lang w:val="es-ES_tradnl"/>
+              </w:rPr>
+              <w:t>transcurso</w:t>
+            </w:r>
+            <w:r>
+              <w:rPr>
+                <w:rFonts w:ascii="Arial Narrow" w:hAnsi="Arial Narrow"/>
+                <w:color w:val="auto"/>
+                <w:sz w:val="24"/>
+                <w:szCs w:val="24"/>
+                <w:lang w:val="es-ES_tradnl"/>
+              </w:rPr>
+              <w:t xml:space="preserve"> de las p</w:t>
+            </w:r>
+            <w:r>
+              <w:rPr>
+                <w:rFonts w:ascii="Arial Narrow" w:hAnsi="Arial Narrow"/>
+                <w:color w:val="auto"/>
+                <w:sz w:val="24"/>
+                <w:szCs w:val="24"/>
+                <w:lang w:val="es-ES_tradnl"/>
+              </w:rPr>
+              <w:t>artidas debe ser guardado para poder retomarlas más adelante</w:t>
+            </w:r>
+          </w:p>
+        </w:tc>
+      </w:tr>
+    </w:tbl>
+    <w:p>
+      <w:pPr>
+        <w:rPr>
+          <w:lang w:val="es-ES_tradnl" w:eastAsia="en-US"/>
+        </w:rPr>
+      </w:pPr>
+    </w:p>
+    <w:tbl>
+      <w:tblPr>
+        <w:tblW w:w="7920" w:type="dxa"/>
+        <w:jc w:val="center"/>
+        <w:tblBorders>
+          <w:top w:val="single" w:sz="4" w:space="0" w:color="auto"/>
+          <w:left w:val="single" w:sz="4" w:space="0" w:color="auto"/>
+          <w:bottom w:val="single" w:sz="4" w:space="0" w:color="auto"/>
+          <w:right w:val="single" w:sz="4" w:space="0" w:color="auto"/>
+          <w:insideH w:val="single" w:sz="4" w:space="0" w:color="auto"/>
+          <w:insideV w:val="single" w:sz="4" w:space="0" w:color="auto"/>
+        </w:tblBorders>
+        <w:tblLayout w:type="fixed"/>
+        <w:tblCellMar>
+          <w:left w:w="70" w:type="dxa"/>
+          <w:right w:w="70" w:type="dxa"/>
+        </w:tblCellMar>
+        <w:tblLook w:val="0000" w:firstRow="0" w:lastRow="0" w:firstColumn="0" w:lastColumn="0" w:noHBand="0" w:noVBand="0"/>
+      </w:tblPr>
+      <w:tblGrid>
+        <w:gridCol w:w="1620"/>
+        <w:gridCol w:w="6300"/>
+      </w:tblGrid>
+      <w:tr>
+        <w:trPr>
+          <w:jc w:val="center"/>
+        </w:trPr>
+        <w:tc>
+          <w:tcPr>
+            <w:tcW w:w="1620" w:type="dxa"/>
+            <w:shd w:val="clear" w:color="auto" w:fill="D9D9D9" w:themeFill="background1" w:themeFillShade="D9"/>
+          </w:tcPr>
+          <w:p>
+            <w:pPr>
+              <w:pStyle w:val="BodyText"/>
+              <w:rPr>
+                <w:rFonts w:ascii="Arial Narrow" w:hAnsi="Arial Narrow"/>
+                <w:b/>
+                <w:bCs/>
+                <w:color w:val="auto"/>
+                <w:sz w:val="24"/>
+                <w:szCs w:val="24"/>
+              </w:rPr>
+            </w:pPr>
+            <w:r>
+              <w:rPr>
+                <w:rFonts w:ascii="Arial Narrow" w:hAnsi="Arial Narrow"/>
+                <w:b/>
+                <w:bCs/>
+                <w:color w:val="auto"/>
+                <w:sz w:val="24"/>
+                <w:szCs w:val="24"/>
+              </w:rPr>
+              <w:t>RF-</w:t>
+            </w:r>
+            <w:r>
+              <w:rPr>
+                <w:rFonts w:ascii="Arial Narrow" w:hAnsi="Arial Narrow"/>
+                <w:b/>
+                <w:bCs/>
+                <w:color w:val="auto"/>
+                <w:sz w:val="24"/>
+                <w:szCs w:val="24"/>
+              </w:rPr>
+              <w:t>0</w:t>
+            </w:r>
+            <w:r>
+              <w:rPr>
+                <w:rFonts w:ascii="Arial Narrow" w:hAnsi="Arial Narrow"/>
+                <w:b/>
+                <w:bCs/>
+                <w:color w:val="auto"/>
+                <w:sz w:val="24"/>
+                <w:szCs w:val="24"/>
+              </w:rPr>
+              <w:t>5</w:t>
+            </w:r>
+          </w:p>
+        </w:tc>
+        <w:tc>
+          <w:tcPr>
+            <w:tcW w:w="6300" w:type="dxa"/>
+            <w:shd w:val="clear" w:color="auto" w:fill="D9D9D9" w:themeFill="background1" w:themeFillShade="D9"/>
+          </w:tcPr>
+          <w:p>
+            <w:pPr>
+              <w:pStyle w:val="BodyText"/>
+              <w:rPr>
+                <w:rFonts w:ascii="Arial Narrow" w:hAnsi="Arial Narrow"/>
+                <w:b/>
+                <w:color w:val="auto"/>
+                <w:sz w:val="24"/>
+                <w:szCs w:val="24"/>
+                <w:lang w:val="es-ES"/>
+              </w:rPr>
+            </w:pPr>
+            <w:r>
+              <w:rPr>
+                <w:rFonts w:ascii="Arial Narrow" w:hAnsi="Arial Narrow"/>
+                <w:b/>
+                <w:color w:val="auto"/>
+                <w:sz w:val="24"/>
+                <w:szCs w:val="24"/>
+                <w:lang w:val="es-ES"/>
+              </w:rPr>
+              <w:t>Resolución de enfrentamientos</w:t>
+            </w:r>
+          </w:p>
+        </w:tc>
+      </w:tr>
+      <w:tr>
+        <w:trPr>
+          <w:jc w:val="center"/>
+        </w:trPr>
+        <w:tc>
+          <w:tcPr>
+            <w:tcW w:w="1620" w:type="dxa"/>
+            <w:shd w:val="clear" w:color="auto" w:fill="F2F2F2" w:themeFill="background1" w:themeFillShade="F2"/>
+          </w:tcPr>
+          <w:p>
+            <w:pPr>
+              <w:pStyle w:val="BodyText"/>
+              <w:rPr>
+                <w:rFonts w:ascii="Arial Narrow" w:hAnsi="Arial Narrow"/>
+                <w:b/>
+                <w:bCs/>
+                <w:color w:val="auto"/>
+                <w:sz w:val="24"/>
+                <w:szCs w:val="24"/>
+              </w:rPr>
+            </w:pPr>
+            <w:proofErr w:type="spellStart"/>
+            <w:r>
+              <w:rPr>
+                <w:rFonts w:ascii="Arial Narrow" w:hAnsi="Arial Narrow"/>
+                <w:b/>
+                <w:bCs/>
+                <w:color w:val="auto"/>
+                <w:sz w:val="24"/>
+                <w:szCs w:val="24"/>
+              </w:rPr>
+              <w:t>Versión</w:t>
+            </w:r>
+            <w:proofErr w:type="spellEnd"/>
+          </w:p>
+        </w:tc>
+        <w:tc>
+          <w:tcPr>
+            <w:tcW w:w="6300" w:type="dxa"/>
+          </w:tcPr>
+          <w:p>
+            <w:pPr>
+              <w:pStyle w:val="BodyText"/>
+              <w:rPr>
+                <w:rFonts w:ascii="Arial Narrow" w:hAnsi="Arial Narrow"/>
+                <w:color w:val="auto"/>
+                <w:sz w:val="24"/>
+                <w:szCs w:val="24"/>
+                <w:lang w:val="es-ES"/>
+              </w:rPr>
+            </w:pPr>
+            <w:r>
+              <w:rPr>
+                <w:rFonts w:ascii="Arial Narrow" w:hAnsi="Arial Narrow"/>
+                <w:color w:val="auto"/>
+                <w:sz w:val="24"/>
+                <w:szCs w:val="24"/>
+                <w:lang w:val="es-ES"/>
+              </w:rPr>
+              <w:t>1.0</w:t>
+            </w:r>
+          </w:p>
+        </w:tc>
+      </w:tr>
+      <w:tr>
+        <w:trPr>
+          <w:jc w:val="center"/>
+        </w:trPr>
+        <w:tc>
+          <w:tcPr>
+            <w:tcW w:w="1620" w:type="dxa"/>
+            <w:shd w:val="clear" w:color="auto" w:fill="F2F2F2" w:themeFill="background1" w:themeFillShade="F2"/>
+          </w:tcPr>
+          <w:p>
+            <w:pPr>
+              <w:pStyle w:val="BodyText"/>
+              <w:rPr>
+                <w:rFonts w:ascii="Arial Narrow" w:hAnsi="Arial Narrow"/>
+                <w:b/>
+                <w:bCs/>
+                <w:color w:val="auto"/>
+                <w:sz w:val="24"/>
+                <w:szCs w:val="24"/>
+              </w:rPr>
+            </w:pPr>
+            <w:proofErr w:type="spellStart"/>
+            <w:r>
+              <w:rPr>
+                <w:rFonts w:ascii="Arial Narrow" w:hAnsi="Arial Narrow"/>
+                <w:b/>
+                <w:bCs/>
+                <w:color w:val="auto"/>
+                <w:sz w:val="24"/>
+                <w:szCs w:val="24"/>
+              </w:rPr>
+              <w:t>Autores</w:t>
+            </w:r>
+            <w:proofErr w:type="spellEnd"/>
+          </w:p>
+        </w:tc>
+        <w:tc>
+          <w:tcPr>
+            <w:tcW w:w="6300" w:type="dxa"/>
+          </w:tcPr>
+          <w:p>
+            <w:pPr>
+              <w:pStyle w:val="BodyText"/>
+              <w:rPr>
+                <w:rFonts w:ascii="Arial Narrow" w:hAnsi="Arial Narrow"/>
+                <w:color w:val="auto"/>
+                <w:sz w:val="24"/>
+                <w:szCs w:val="24"/>
+                <w:lang w:val="es-ES"/>
+              </w:rPr>
+            </w:pPr>
+            <w:r>
+              <w:rPr>
+                <w:rFonts w:ascii="Arial Narrow" w:hAnsi="Arial Narrow"/>
+                <w:color w:val="auto"/>
+                <w:sz w:val="24"/>
+                <w:szCs w:val="24"/>
+                <w:lang w:val="es-ES"/>
+              </w:rPr>
+              <w:t>Manuel Ridao Pineda</w:t>
+            </w:r>
+          </w:p>
+        </w:tc>
+      </w:tr>
+      <w:tr>
+        <w:trPr>
+          <w:jc w:val="center"/>
+        </w:trPr>
+        <w:tc>
+          <w:tcPr>
+            <w:tcW w:w="1620" w:type="dxa"/>
+            <w:shd w:val="clear" w:color="auto" w:fill="F2F2F2" w:themeFill="background1" w:themeFillShade="F2"/>
+          </w:tcPr>
+          <w:p>
+            <w:pPr>
+              <w:pStyle w:val="BodyText"/>
+              <w:rPr>
+                <w:rFonts w:ascii="Arial Narrow" w:hAnsi="Arial Narrow"/>
+                <w:b/>
+                <w:bCs/>
+                <w:color w:val="auto"/>
+                <w:sz w:val="24"/>
+                <w:szCs w:val="24"/>
+              </w:rPr>
+            </w:pPr>
+            <w:r>
+              <w:rPr>
+                <w:rFonts w:ascii="Arial Narrow" w:hAnsi="Arial Narrow"/>
+                <w:b/>
+                <w:bCs/>
+                <w:color w:val="auto"/>
+                <w:sz w:val="24"/>
+                <w:szCs w:val="24"/>
+              </w:rPr>
+              <w:t>Fuentes</w:t>
+            </w:r>
+          </w:p>
+        </w:tc>
+        <w:tc>
+          <w:tcPr>
+            <w:tcW w:w="6300" w:type="dxa"/>
+          </w:tcPr>
+          <w:p>
+            <w:pPr>
+              <w:pStyle w:val="BodyText"/>
+              <w:rPr>
+                <w:rFonts w:ascii="Arial Narrow" w:hAnsi="Arial Narrow"/>
+                <w:color w:val="auto"/>
+                <w:sz w:val="24"/>
+                <w:szCs w:val="24"/>
+                <w:lang w:val="es-ES"/>
+              </w:rPr>
+            </w:pPr>
+            <w:r>
+              <w:rPr>
+                <w:rFonts w:ascii="Arial Narrow" w:hAnsi="Arial Narrow"/>
+                <w:color w:val="auto"/>
+                <w:sz w:val="24"/>
+                <w:szCs w:val="24"/>
+                <w:lang w:val="es-ES"/>
+              </w:rPr>
+              <w:t>Reunión con los interesados</w:t>
+            </w:r>
+          </w:p>
+        </w:tc>
+      </w:tr>
+      <w:tr>
+        <w:trPr>
+          <w:jc w:val="center"/>
+        </w:trPr>
+        <w:tc>
+          <w:tcPr>
+            <w:tcW w:w="1620" w:type="dxa"/>
+            <w:shd w:val="clear" w:color="auto" w:fill="F2F2F2" w:themeFill="background1" w:themeFillShade="F2"/>
+          </w:tcPr>
+          <w:p>
+            <w:pPr>
+              <w:pStyle w:val="BodyText"/>
+              <w:rPr>
+                <w:rFonts w:ascii="Arial Narrow" w:hAnsi="Arial Narrow"/>
+                <w:b/>
+                <w:bCs/>
+                <w:color w:val="auto"/>
+                <w:sz w:val="24"/>
+                <w:szCs w:val="24"/>
+              </w:rPr>
+            </w:pPr>
+            <w:proofErr w:type="spellStart"/>
+            <w:r>
+              <w:rPr>
+                <w:rFonts w:ascii="Arial Narrow" w:hAnsi="Arial Narrow"/>
+                <w:b/>
+                <w:bCs/>
+                <w:color w:val="auto"/>
+                <w:sz w:val="24"/>
+                <w:szCs w:val="24"/>
+              </w:rPr>
+              <w:t>Objetivos</w:t>
+            </w:r>
+            <w:proofErr w:type="spellEnd"/>
+            <w:r>
+              <w:rPr>
+                <w:rFonts w:ascii="Arial Narrow" w:hAnsi="Arial Narrow"/>
+                <w:b/>
+                <w:bCs/>
+                <w:color w:val="auto"/>
+                <w:sz w:val="24"/>
+                <w:szCs w:val="24"/>
+              </w:rPr>
+              <w:t xml:space="preserve"> </w:t>
+            </w:r>
+            <w:proofErr w:type="spellStart"/>
+            <w:r>
+              <w:rPr>
+                <w:rFonts w:ascii="Arial Narrow" w:hAnsi="Arial Narrow"/>
+                <w:b/>
+                <w:bCs/>
+                <w:color w:val="auto"/>
+                <w:sz w:val="24"/>
+                <w:szCs w:val="24"/>
+              </w:rPr>
+              <w:t>asociados</w:t>
+            </w:r>
+            <w:proofErr w:type="spellEnd"/>
+          </w:p>
+        </w:tc>
+        <w:tc>
+          <w:tcPr>
+            <w:tcW w:w="6300" w:type="dxa"/>
+          </w:tcPr>
+          <w:p>
+            <w:pPr>
+              <w:pStyle w:val="BodyText"/>
+              <w:numPr>
+                <w:ilvl w:val="0"/>
+                <w:numId w:val="4"/>
+              </w:numPr>
+              <w:tabs>
+                <w:tab w:val="clear" w:pos="720"/>
+                <w:tab w:val="num" w:pos="290"/>
+              </w:tabs>
+              <w:ind w:left="357" w:hanging="357"/>
+              <w:jc w:val="both"/>
+              <w:rPr>
+                <w:rFonts w:ascii="Arial Narrow" w:hAnsi="Arial Narrow"/>
+                <w:color w:val="auto"/>
+                <w:sz w:val="24"/>
+                <w:szCs w:val="24"/>
+                <w:lang w:val="es-ES"/>
+              </w:rPr>
+            </w:pPr>
+            <w:r>
+              <w:rPr>
+                <w:rFonts w:ascii="Arial Narrow" w:hAnsi="Arial Narrow"/>
+                <w:bCs/>
+                <w:color w:val="auto"/>
+                <w:sz w:val="24"/>
+                <w:szCs w:val="24"/>
+                <w:lang w:val="es-ES"/>
+              </w:rPr>
+              <w:t>OBJ-01: Cálculo del resultado de los enfrentamientos</w:t>
+            </w:r>
+          </w:p>
+        </w:tc>
+      </w:tr>
+      <w:tr>
+        <w:trPr>
+          <w:jc w:val="center"/>
+        </w:trPr>
+        <w:tc>
+          <w:tcPr>
+            <w:tcW w:w="1620" w:type="dxa"/>
+            <w:shd w:val="clear" w:color="auto" w:fill="F2F2F2" w:themeFill="background1" w:themeFillShade="F2"/>
+          </w:tcPr>
+          <w:p>
+            <w:pPr>
+              <w:pStyle w:val="BodyText"/>
+              <w:rPr>
+                <w:rFonts w:ascii="Arial Narrow" w:hAnsi="Arial Narrow"/>
+                <w:b/>
+                <w:bCs/>
+                <w:color w:val="auto"/>
+                <w:sz w:val="24"/>
+                <w:szCs w:val="24"/>
+              </w:rPr>
+            </w:pPr>
+            <w:proofErr w:type="spellStart"/>
+            <w:r>
+              <w:rPr>
+                <w:rFonts w:ascii="Arial Narrow" w:hAnsi="Arial Narrow"/>
+                <w:b/>
+                <w:bCs/>
+                <w:color w:val="auto"/>
+                <w:sz w:val="24"/>
+                <w:szCs w:val="24"/>
+              </w:rPr>
+              <w:t>Descripción</w:t>
+            </w:r>
+            <w:proofErr w:type="spellEnd"/>
+          </w:p>
+        </w:tc>
+        <w:tc>
+          <w:tcPr>
+            <w:tcW w:w="6300" w:type="dxa"/>
+          </w:tcPr>
+          <w:p>
+            <w:pPr>
+              <w:pStyle w:val="BodyText"/>
+              <w:rPr>
+                <w:rFonts w:ascii="Arial Narrow" w:hAnsi="Arial Narrow"/>
+                <w:color w:val="auto"/>
+                <w:sz w:val="24"/>
+                <w:szCs w:val="24"/>
+                <w:lang w:val="es-ES"/>
+              </w:rPr>
+            </w:pPr>
+            <w:r>
+              <w:rPr>
+                <w:rFonts w:ascii="Arial Narrow" w:hAnsi="Arial Narrow"/>
+                <w:color w:val="auto"/>
+                <w:sz w:val="24"/>
+                <w:szCs w:val="24"/>
+                <w:lang w:val="es-ES"/>
+              </w:rPr>
+              <w:t>El sistema deberá contemplar las siguientes funcionalidades:</w:t>
+            </w:r>
+          </w:p>
+          <w:p>
+            <w:pPr>
+              <w:pStyle w:val="BodyText"/>
+              <w:numPr>
+                <w:ilvl w:val="0"/>
+                <w:numId w:val="4"/>
+              </w:numPr>
+              <w:spacing w:after="120"/>
+              <w:jc w:val="left"/>
+              <w:rPr>
+                <w:rFonts w:ascii="Arial Narrow" w:hAnsi="Arial Narrow"/>
+                <w:color w:val="auto"/>
+                <w:sz w:val="24"/>
+                <w:szCs w:val="24"/>
+                <w:lang w:val="es-ES_tradnl"/>
+              </w:rPr>
+            </w:pPr>
+            <w:r>
+              <w:rPr>
+                <w:rFonts w:ascii="Arial Narrow" w:hAnsi="Arial Narrow"/>
+                <w:color w:val="auto"/>
+                <w:sz w:val="24"/>
+                <w:szCs w:val="24"/>
+                <w:lang w:val="es-ES_tradnl"/>
+              </w:rPr>
+              <w:t>Resolver los enfrentamientos apropiadamente y en tiempo real teniendo en cu</w:t>
+            </w:r>
+            <w:r>
+              <w:rPr>
+                <w:rFonts w:ascii="Arial Narrow" w:hAnsi="Arial Narrow"/>
+                <w:color w:val="auto"/>
+                <w:sz w:val="24"/>
+                <w:szCs w:val="24"/>
+                <w:lang w:val="es-ES_tradnl"/>
+              </w:rPr>
+              <w:t>e</w:t>
+            </w:r>
+            <w:r>
+              <w:rPr>
+                <w:rFonts w:ascii="Arial Narrow" w:hAnsi="Arial Narrow"/>
+                <w:color w:val="auto"/>
+                <w:sz w:val="24"/>
+                <w:szCs w:val="24"/>
+                <w:lang w:val="es-ES_tradnl"/>
+              </w:rPr>
+              <w:t>nta todos las reglas y variables descritas en el reglamento del juego</w:t>
+            </w:r>
+          </w:p>
+          <w:p>
+            <w:pPr>
+              <w:pStyle w:val="BodyText"/>
+              <w:numPr>
+                <w:ilvl w:val="0"/>
+                <w:numId w:val="4"/>
+              </w:numPr>
+              <w:spacing w:after="120"/>
+              <w:jc w:val="left"/>
+              <w:rPr>
+                <w:rFonts w:ascii="Arial Narrow" w:hAnsi="Arial Narrow"/>
+                <w:color w:val="auto"/>
+                <w:sz w:val="24"/>
+                <w:szCs w:val="24"/>
+                <w:lang w:val="es-ES_tradnl"/>
+              </w:rPr>
+            </w:pPr>
+            <w:r>
+              <w:rPr>
+                <w:rFonts w:ascii="Arial Narrow" w:hAnsi="Arial Narrow"/>
+                <w:color w:val="auto"/>
+                <w:sz w:val="24"/>
+                <w:szCs w:val="24"/>
+                <w:lang w:val="es-ES_tradnl"/>
+              </w:rPr>
+              <w:t xml:space="preserve">Ofrecer un panel de mando a los </w:t>
+            </w:r>
+            <w:proofErr w:type="spellStart"/>
+            <w:r>
+              <w:rPr>
+                <w:rFonts w:ascii="Arial Narrow" w:hAnsi="Arial Narrow"/>
+                <w:color w:val="auto"/>
+                <w:sz w:val="24"/>
+                <w:szCs w:val="24"/>
+                <w:lang w:val="es-ES_tradnl"/>
+              </w:rPr>
+              <w:t>Game</w:t>
+            </w:r>
+            <w:proofErr w:type="spellEnd"/>
+            <w:r>
+              <w:rPr>
+                <w:rFonts w:ascii="Arial Narrow" w:hAnsi="Arial Narrow"/>
+                <w:color w:val="auto"/>
+                <w:sz w:val="24"/>
+                <w:szCs w:val="24"/>
+                <w:lang w:val="es-ES_tradnl"/>
+              </w:rPr>
+              <w:t xml:space="preserve"> Masters para que proporcionen al sistema todas las variables relevantes y </w:t>
+            </w:r>
+            <w:r>
+              <w:rPr>
+                <w:rFonts w:ascii="Arial Narrow" w:hAnsi="Arial Narrow"/>
+                <w:color w:val="auto"/>
+                <w:sz w:val="24"/>
+                <w:szCs w:val="24"/>
+                <w:lang w:val="es-ES_tradnl"/>
+              </w:rPr>
+              <w:t>realicen las tiradas</w:t>
+            </w:r>
+            <w:bookmarkStart w:id="4" w:name="_GoBack"/>
+            <w:bookmarkEnd w:id="4"/>
+          </w:p>
+        </w:tc>
+      </w:tr>
+      <w:tr>
+        <w:trPr>
+          <w:cantSplit/>
+          <w:trHeight w:val="233"/>
+          <w:jc w:val="center"/>
+        </w:trPr>
+        <w:tc>
+          <w:tcPr>
+            <w:tcW w:w="1620" w:type="dxa"/>
+            <w:shd w:val="clear" w:color="auto" w:fill="F2F2F2" w:themeFill="background1" w:themeFillShade="F2"/>
+          </w:tcPr>
+          <w:p>
+            <w:pPr>
+              <w:pStyle w:val="BodyText"/>
+              <w:rPr>
+                <w:rFonts w:ascii="Arial Narrow" w:hAnsi="Arial Narrow"/>
+                <w:b/>
+                <w:bCs/>
+                <w:color w:val="auto"/>
+                <w:sz w:val="24"/>
+                <w:szCs w:val="24"/>
+              </w:rPr>
+            </w:pPr>
+            <w:proofErr w:type="spellStart"/>
+            <w:r>
+              <w:rPr>
+                <w:rFonts w:ascii="Arial Narrow" w:hAnsi="Arial Narrow"/>
+                <w:b/>
+                <w:bCs/>
+                <w:color w:val="auto"/>
+                <w:sz w:val="24"/>
+                <w:szCs w:val="24"/>
+              </w:rPr>
+              <w:t>Actores</w:t>
+            </w:r>
+            <w:proofErr w:type="spellEnd"/>
+          </w:p>
+        </w:tc>
+        <w:tc>
+          <w:tcPr>
+            <w:tcW w:w="6300" w:type="dxa"/>
+            <w:shd w:val="clear" w:color="auto" w:fill="FFFFFF" w:themeFill="background1"/>
+          </w:tcPr>
+          <w:p>
+            <w:pPr>
+              <w:pStyle w:val="BodyText"/>
+              <w:jc w:val="both"/>
+              <w:rPr>
+                <w:rFonts w:ascii="Arial Narrow" w:hAnsi="Arial Narrow"/>
+                <w:b/>
+                <w:bCs/>
+                <w:color w:val="auto"/>
+                <w:sz w:val="24"/>
+                <w:szCs w:val="24"/>
+              </w:rPr>
+            </w:pPr>
+            <w:r>
+              <w:rPr>
+                <w:rFonts w:ascii="Arial Narrow" w:hAnsi="Arial Narrow"/>
+                <w:color w:val="auto"/>
+                <w:sz w:val="24"/>
+                <w:szCs w:val="24"/>
+              </w:rPr>
+              <w:t>A0</w:t>
+            </w:r>
+            <w:r>
+              <w:rPr>
+                <w:rFonts w:ascii="Arial Narrow" w:hAnsi="Arial Narrow"/>
+                <w:color w:val="auto"/>
+                <w:sz w:val="24"/>
+                <w:szCs w:val="24"/>
+              </w:rPr>
+              <w:t>1-Game Master</w:t>
+            </w:r>
+          </w:p>
+        </w:tc>
+      </w:tr>
+      <w:tr>
+        <w:trPr>
+          <w:jc w:val="center"/>
+        </w:trPr>
+        <w:tc>
+          <w:tcPr>
+            <w:tcW w:w="1620" w:type="dxa"/>
+            <w:shd w:val="clear" w:color="auto" w:fill="F2F2F2" w:themeFill="background1" w:themeFillShade="F2"/>
+          </w:tcPr>
+          <w:p>
+            <w:pPr>
+              <w:pStyle w:val="BodyText"/>
+              <w:rPr>
+                <w:rFonts w:ascii="Arial Narrow" w:hAnsi="Arial Narrow"/>
+                <w:b/>
+                <w:bCs/>
+                <w:color w:val="auto"/>
+                <w:sz w:val="24"/>
+                <w:szCs w:val="24"/>
+              </w:rPr>
+            </w:pPr>
+            <w:proofErr w:type="spellStart"/>
+            <w:r>
+              <w:rPr>
+                <w:rFonts w:ascii="Arial Narrow" w:hAnsi="Arial Narrow"/>
+                <w:b/>
+                <w:bCs/>
+                <w:color w:val="auto"/>
+                <w:sz w:val="24"/>
+                <w:szCs w:val="24"/>
+              </w:rPr>
+              <w:t>Comentarios</w:t>
+            </w:r>
+            <w:proofErr w:type="spellEnd"/>
+          </w:p>
+        </w:tc>
+        <w:tc>
+          <w:tcPr>
+            <w:tcW w:w="6300" w:type="dxa"/>
+          </w:tcPr>
+          <w:p>
+            <w:pPr>
+              <w:pStyle w:val="BodyText"/>
+              <w:rPr>
+                <w:rFonts w:ascii="Arial Narrow" w:hAnsi="Arial Narrow"/>
+                <w:color w:val="auto"/>
+                <w:sz w:val="24"/>
+                <w:szCs w:val="24"/>
+              </w:rPr>
+            </w:pPr>
+            <w:r>
+              <w:rPr>
+                <w:rFonts w:ascii="Arial Narrow" w:hAnsi="Arial Narrow"/>
+                <w:color w:val="auto"/>
+                <w:sz w:val="24"/>
+                <w:szCs w:val="24"/>
+              </w:rPr>
+              <w:t>-</w:t>
+            </w:r>
+          </w:p>
+        </w:tc>
+      </w:tr>
+    </w:tbl>
+    <w:p>
+      <w:pPr>
+        <w:rPr>
+          <w:lang w:val="es-ES_tradnl" w:eastAsia="en-US"/>
+        </w:rPr>
+      </w:pPr>
+    </w:p>
+    <w:tbl>
+      <w:tblPr>
+        <w:tblW w:w="7920" w:type="dxa"/>
+        <w:jc w:val="center"/>
+        <w:tblBorders>
+          <w:top w:val="single" w:sz="4" w:space="0" w:color="auto"/>
+          <w:left w:val="single" w:sz="4" w:space="0" w:color="auto"/>
+          <w:bottom w:val="single" w:sz="4" w:space="0" w:color="auto"/>
+          <w:right w:val="single" w:sz="4" w:space="0" w:color="auto"/>
+          <w:insideH w:val="single" w:sz="4" w:space="0" w:color="auto"/>
+          <w:insideV w:val="single" w:sz="4" w:space="0" w:color="auto"/>
+        </w:tblBorders>
+        <w:tblLayout w:type="fixed"/>
+        <w:tblCellMar>
+          <w:left w:w="70" w:type="dxa"/>
+          <w:right w:w="70" w:type="dxa"/>
+        </w:tblCellMar>
+        <w:tblLook w:val="0000" w:firstRow="0" w:lastRow="0" w:firstColumn="0" w:lastColumn="0" w:noHBand="0" w:noVBand="0"/>
+      </w:tblPr>
+      <w:tblGrid>
+        <w:gridCol w:w="1620"/>
+        <w:gridCol w:w="6300"/>
+      </w:tblGrid>
+      <w:tr>
+        <w:trPr>
+          <w:jc w:val="center"/>
+        </w:trPr>
+        <w:tc>
+          <w:tcPr>
+            <w:tcW w:w="1620" w:type="dxa"/>
+            <w:shd w:val="clear" w:color="auto" w:fill="D9D9D9" w:themeFill="background1" w:themeFillShade="D9"/>
+          </w:tcPr>
+          <w:p>
+            <w:pPr>
+              <w:pStyle w:val="BodyText"/>
+              <w:rPr>
+                <w:rFonts w:ascii="Arial Narrow" w:hAnsi="Arial Narrow"/>
+                <w:b/>
+                <w:bCs/>
+                <w:color w:val="auto"/>
+                <w:sz w:val="24"/>
+                <w:szCs w:val="24"/>
+              </w:rPr>
+            </w:pPr>
+            <w:r>
+              <w:rPr>
+                <w:rFonts w:ascii="Arial Narrow" w:hAnsi="Arial Narrow"/>
+                <w:b/>
+                <w:bCs/>
+                <w:color w:val="auto"/>
+                <w:sz w:val="24"/>
+                <w:szCs w:val="24"/>
+              </w:rPr>
+              <w:lastRenderedPageBreak/>
+              <w:t>RF-</w:t>
+            </w:r>
+            <w:r>
+              <w:rPr>
+                <w:rFonts w:ascii="Arial Narrow" w:hAnsi="Arial Narrow"/>
+                <w:b/>
+                <w:bCs/>
+                <w:color w:val="auto"/>
+                <w:sz w:val="24"/>
+                <w:szCs w:val="24"/>
+              </w:rPr>
+              <w:t>0</w:t>
+            </w:r>
+            <w:r>
+              <w:rPr>
+                <w:rFonts w:ascii="Arial Narrow" w:hAnsi="Arial Narrow"/>
+                <w:b/>
+                <w:bCs/>
+                <w:color w:val="auto"/>
+                <w:sz w:val="24"/>
+                <w:szCs w:val="24"/>
+              </w:rPr>
+              <w:t>6</w:t>
+            </w:r>
+          </w:p>
+        </w:tc>
+        <w:tc>
+          <w:tcPr>
+            <w:tcW w:w="6300" w:type="dxa"/>
+            <w:shd w:val="clear" w:color="auto" w:fill="D9D9D9" w:themeFill="background1" w:themeFillShade="D9"/>
+          </w:tcPr>
+          <w:p>
+            <w:pPr>
+              <w:pStyle w:val="BodyText"/>
+              <w:rPr>
+                <w:rFonts w:ascii="Arial Narrow" w:hAnsi="Arial Narrow"/>
+                <w:b/>
+                <w:color w:val="auto"/>
+                <w:sz w:val="24"/>
+                <w:szCs w:val="24"/>
+                <w:lang w:val="es-ES"/>
+              </w:rPr>
+            </w:pPr>
+            <w:r>
+              <w:rPr>
+                <w:rFonts w:ascii="Arial Narrow" w:hAnsi="Arial Narrow"/>
+                <w:b/>
+                <w:color w:val="auto"/>
+                <w:sz w:val="24"/>
+                <w:szCs w:val="24"/>
+                <w:lang w:val="es-ES"/>
+              </w:rPr>
+              <w:t>Gestión de usuarios</w:t>
+            </w:r>
+          </w:p>
+        </w:tc>
+      </w:tr>
+      <w:tr>
+        <w:trPr>
+          <w:jc w:val="center"/>
+        </w:trPr>
+        <w:tc>
+          <w:tcPr>
+            <w:tcW w:w="1620" w:type="dxa"/>
+            <w:shd w:val="clear" w:color="auto" w:fill="F2F2F2" w:themeFill="background1" w:themeFillShade="F2"/>
+          </w:tcPr>
+          <w:p>
+            <w:pPr>
+              <w:pStyle w:val="BodyText"/>
+              <w:rPr>
+                <w:rFonts w:ascii="Arial Narrow" w:hAnsi="Arial Narrow"/>
+                <w:b/>
+                <w:bCs/>
+                <w:color w:val="auto"/>
+                <w:sz w:val="24"/>
+                <w:szCs w:val="24"/>
+              </w:rPr>
+            </w:pPr>
+            <w:proofErr w:type="spellStart"/>
+            <w:r>
+              <w:rPr>
+                <w:rFonts w:ascii="Arial Narrow" w:hAnsi="Arial Narrow"/>
+                <w:b/>
+                <w:bCs/>
+                <w:color w:val="auto"/>
+                <w:sz w:val="24"/>
+                <w:szCs w:val="24"/>
+              </w:rPr>
+              <w:t>Versión</w:t>
+            </w:r>
+            <w:proofErr w:type="spellEnd"/>
+          </w:p>
+        </w:tc>
+        <w:tc>
+          <w:tcPr>
+            <w:tcW w:w="6300" w:type="dxa"/>
+          </w:tcPr>
+          <w:p>
+            <w:pPr>
+              <w:pStyle w:val="BodyText"/>
+              <w:rPr>
+                <w:rFonts w:ascii="Arial Narrow" w:hAnsi="Arial Narrow"/>
+                <w:color w:val="auto"/>
+                <w:sz w:val="24"/>
+                <w:szCs w:val="24"/>
+                <w:lang w:val="es-ES"/>
+              </w:rPr>
+            </w:pPr>
+            <w:r>
+              <w:rPr>
+                <w:rFonts w:ascii="Arial Narrow" w:hAnsi="Arial Narrow"/>
+                <w:color w:val="auto"/>
+                <w:sz w:val="24"/>
+                <w:szCs w:val="24"/>
+                <w:lang w:val="es-ES"/>
+              </w:rPr>
+              <w:t>1.0</w:t>
+            </w:r>
+          </w:p>
+        </w:tc>
+      </w:tr>
+      <w:tr>
+        <w:trPr>
+          <w:jc w:val="center"/>
+        </w:trPr>
+        <w:tc>
+          <w:tcPr>
+            <w:tcW w:w="1620" w:type="dxa"/>
+            <w:shd w:val="clear" w:color="auto" w:fill="F2F2F2" w:themeFill="background1" w:themeFillShade="F2"/>
+          </w:tcPr>
+          <w:p>
+            <w:pPr>
+              <w:pStyle w:val="BodyText"/>
+              <w:rPr>
+                <w:rFonts w:ascii="Arial Narrow" w:hAnsi="Arial Narrow"/>
+                <w:b/>
+                <w:bCs/>
+                <w:color w:val="auto"/>
+                <w:sz w:val="24"/>
+                <w:szCs w:val="24"/>
+              </w:rPr>
+            </w:pPr>
+            <w:proofErr w:type="spellStart"/>
+            <w:r>
+              <w:rPr>
+                <w:rFonts w:ascii="Arial Narrow" w:hAnsi="Arial Narrow"/>
+                <w:b/>
+                <w:bCs/>
+                <w:color w:val="auto"/>
+                <w:sz w:val="24"/>
+                <w:szCs w:val="24"/>
+              </w:rPr>
+              <w:t>Autores</w:t>
+            </w:r>
+            <w:proofErr w:type="spellEnd"/>
+          </w:p>
+        </w:tc>
+        <w:tc>
+          <w:tcPr>
+            <w:tcW w:w="6300" w:type="dxa"/>
+          </w:tcPr>
+          <w:p>
+            <w:pPr>
+              <w:pStyle w:val="BodyText"/>
+              <w:rPr>
+                <w:rFonts w:ascii="Arial Narrow" w:hAnsi="Arial Narrow"/>
+                <w:color w:val="auto"/>
+                <w:sz w:val="24"/>
+                <w:szCs w:val="24"/>
+                <w:lang w:val="es-ES"/>
+              </w:rPr>
+            </w:pPr>
+            <w:r>
+              <w:rPr>
+                <w:rFonts w:ascii="Arial Narrow" w:hAnsi="Arial Narrow"/>
+                <w:color w:val="auto"/>
+                <w:sz w:val="24"/>
+                <w:szCs w:val="24"/>
+                <w:lang w:val="es-ES"/>
+              </w:rPr>
+              <w:t>Manuel Ridao Pineda</w:t>
+            </w:r>
+          </w:p>
+        </w:tc>
+      </w:tr>
+      <w:tr>
+        <w:trPr>
+          <w:jc w:val="center"/>
+        </w:trPr>
+        <w:tc>
+          <w:tcPr>
+            <w:tcW w:w="1620" w:type="dxa"/>
+            <w:shd w:val="clear" w:color="auto" w:fill="F2F2F2" w:themeFill="background1" w:themeFillShade="F2"/>
+          </w:tcPr>
+          <w:p>
+            <w:pPr>
+              <w:pStyle w:val="BodyText"/>
+              <w:rPr>
+                <w:rFonts w:ascii="Arial Narrow" w:hAnsi="Arial Narrow"/>
+                <w:b/>
+                <w:bCs/>
+                <w:color w:val="auto"/>
+                <w:sz w:val="24"/>
+                <w:szCs w:val="24"/>
+              </w:rPr>
+            </w:pPr>
+            <w:r>
+              <w:rPr>
+                <w:rFonts w:ascii="Arial Narrow" w:hAnsi="Arial Narrow"/>
+                <w:b/>
+                <w:bCs/>
+                <w:color w:val="auto"/>
+                <w:sz w:val="24"/>
+                <w:szCs w:val="24"/>
+              </w:rPr>
+              <w:t>Fuentes</w:t>
+            </w:r>
+          </w:p>
+        </w:tc>
+        <w:tc>
+          <w:tcPr>
+            <w:tcW w:w="6300" w:type="dxa"/>
+          </w:tcPr>
+          <w:p>
+            <w:pPr>
+              <w:pStyle w:val="BodyText"/>
+              <w:rPr>
+                <w:rFonts w:ascii="Arial Narrow" w:hAnsi="Arial Narrow"/>
+                <w:color w:val="auto"/>
+                <w:sz w:val="24"/>
+                <w:szCs w:val="24"/>
+                <w:lang w:val="es-ES"/>
+              </w:rPr>
+            </w:pPr>
+            <w:r>
+              <w:rPr>
+                <w:rFonts w:ascii="Arial Narrow" w:hAnsi="Arial Narrow"/>
+                <w:color w:val="auto"/>
+                <w:sz w:val="24"/>
+                <w:szCs w:val="24"/>
+                <w:lang w:val="es-ES"/>
+              </w:rPr>
+              <w:t>Reunión con los interesados</w:t>
+            </w:r>
+          </w:p>
+        </w:tc>
+      </w:tr>
+      <w:tr>
+        <w:trPr>
+          <w:jc w:val="center"/>
+        </w:trPr>
+        <w:tc>
+          <w:tcPr>
+            <w:tcW w:w="1620" w:type="dxa"/>
+            <w:shd w:val="clear" w:color="auto" w:fill="F2F2F2" w:themeFill="background1" w:themeFillShade="F2"/>
+          </w:tcPr>
+          <w:p>
+            <w:pPr>
+              <w:pStyle w:val="BodyText"/>
+              <w:rPr>
+                <w:rFonts w:ascii="Arial Narrow" w:hAnsi="Arial Narrow"/>
+                <w:b/>
+                <w:bCs/>
+                <w:color w:val="auto"/>
+                <w:sz w:val="24"/>
+                <w:szCs w:val="24"/>
+              </w:rPr>
+            </w:pPr>
+            <w:proofErr w:type="spellStart"/>
+            <w:r>
+              <w:rPr>
+                <w:rFonts w:ascii="Arial Narrow" w:hAnsi="Arial Narrow"/>
+                <w:b/>
+                <w:bCs/>
+                <w:color w:val="auto"/>
+                <w:sz w:val="24"/>
+                <w:szCs w:val="24"/>
+              </w:rPr>
+              <w:t>Objetivos</w:t>
+            </w:r>
+            <w:proofErr w:type="spellEnd"/>
+            <w:r>
+              <w:rPr>
+                <w:rFonts w:ascii="Arial Narrow" w:hAnsi="Arial Narrow"/>
+                <w:b/>
+                <w:bCs/>
+                <w:color w:val="auto"/>
+                <w:sz w:val="24"/>
+                <w:szCs w:val="24"/>
+              </w:rPr>
+              <w:t xml:space="preserve"> </w:t>
+            </w:r>
+            <w:proofErr w:type="spellStart"/>
+            <w:r>
+              <w:rPr>
+                <w:rFonts w:ascii="Arial Narrow" w:hAnsi="Arial Narrow"/>
+                <w:b/>
+                <w:bCs/>
+                <w:color w:val="auto"/>
+                <w:sz w:val="24"/>
+                <w:szCs w:val="24"/>
+              </w:rPr>
+              <w:t>asociados</w:t>
+            </w:r>
+            <w:proofErr w:type="spellEnd"/>
+          </w:p>
+        </w:tc>
+        <w:tc>
+          <w:tcPr>
+            <w:tcW w:w="6300" w:type="dxa"/>
+          </w:tcPr>
+          <w:p>
+            <w:pPr>
+              <w:pStyle w:val="BodyText"/>
+              <w:numPr>
+                <w:ilvl w:val="0"/>
+                <w:numId w:val="4"/>
+              </w:numPr>
+              <w:tabs>
+                <w:tab w:val="clear" w:pos="720"/>
+                <w:tab w:val="num" w:pos="290"/>
+              </w:tabs>
+              <w:ind w:left="357" w:hanging="357"/>
+              <w:jc w:val="both"/>
+              <w:rPr>
+                <w:rFonts w:ascii="Arial Narrow" w:hAnsi="Arial Narrow"/>
+                <w:color w:val="auto"/>
+                <w:sz w:val="24"/>
+                <w:szCs w:val="24"/>
+                <w:lang w:val="es-ES"/>
+              </w:rPr>
+            </w:pPr>
+            <w:r>
+              <w:rPr>
+                <w:rFonts w:ascii="Arial Narrow" w:hAnsi="Arial Narrow"/>
+                <w:color w:val="auto"/>
+                <w:sz w:val="24"/>
+                <w:szCs w:val="24"/>
+                <w:lang w:val="es-ES"/>
+              </w:rPr>
+              <w:t>OBJ-03:</w:t>
+            </w:r>
+            <w:r>
+              <w:rPr>
+                <w:rFonts w:ascii="Arial Narrow" w:hAnsi="Arial Narrow"/>
+                <w:color w:val="auto"/>
+                <w:sz w:val="24"/>
+                <w:szCs w:val="24"/>
+                <w:lang w:val="es-ES"/>
+              </w:rPr>
+              <w:t xml:space="preserve"> </w:t>
+            </w:r>
+            <w:r>
+              <w:rPr>
+                <w:rFonts w:ascii="Arial Narrow" w:hAnsi="Arial Narrow"/>
+                <w:color w:val="auto"/>
+                <w:sz w:val="24"/>
+                <w:szCs w:val="24"/>
+                <w:lang w:val="es-ES"/>
+              </w:rPr>
+              <w:t>Persistencia de datos</w:t>
+            </w:r>
+            <w:r>
+              <w:rPr>
+                <w:rFonts w:ascii="Arial Narrow" w:hAnsi="Arial Narrow"/>
+                <w:color w:val="auto"/>
+                <w:sz w:val="24"/>
+                <w:szCs w:val="24"/>
+                <w:lang w:val="es-ES"/>
+              </w:rPr>
+              <w:t xml:space="preserve"> </w:t>
+            </w:r>
+          </w:p>
+          <w:p>
+            <w:pPr>
+              <w:pStyle w:val="BodyText"/>
+              <w:numPr>
+                <w:ilvl w:val="0"/>
+                <w:numId w:val="4"/>
+              </w:numPr>
+              <w:tabs>
+                <w:tab w:val="clear" w:pos="720"/>
+                <w:tab w:val="num" w:pos="290"/>
+              </w:tabs>
+              <w:ind w:left="357" w:hanging="357"/>
+              <w:jc w:val="both"/>
+              <w:rPr>
+                <w:rFonts w:ascii="Arial Narrow" w:hAnsi="Arial Narrow"/>
+                <w:color w:val="auto"/>
+                <w:sz w:val="24"/>
+                <w:szCs w:val="24"/>
+                <w:lang w:val="es-ES"/>
+              </w:rPr>
+            </w:pPr>
+            <w:r>
+              <w:rPr>
+                <w:rFonts w:ascii="Arial Narrow" w:hAnsi="Arial Narrow"/>
+                <w:color w:val="auto"/>
+                <w:sz w:val="24"/>
+                <w:szCs w:val="24"/>
+                <w:lang w:val="es-ES"/>
+              </w:rPr>
+              <w:t>OBJ-06:</w:t>
+            </w:r>
+            <w:r>
+              <w:rPr>
+                <w:rFonts w:ascii="Arial Narrow" w:hAnsi="Arial Narrow"/>
+                <w:color w:val="auto"/>
+                <w:sz w:val="24"/>
+                <w:szCs w:val="24"/>
+                <w:lang w:val="es-ES"/>
+              </w:rPr>
+              <w:t xml:space="preserve"> </w:t>
+            </w:r>
+            <w:r>
+              <w:rPr>
+                <w:rFonts w:ascii="Arial Narrow" w:hAnsi="Arial Narrow"/>
+                <w:color w:val="auto"/>
+                <w:sz w:val="24"/>
+                <w:szCs w:val="24"/>
+                <w:lang w:val="es-ES"/>
+              </w:rPr>
+              <w:t>Visualización de enfrentamientos por parte de los jugadores</w:t>
+            </w:r>
+          </w:p>
+        </w:tc>
+      </w:tr>
+      <w:tr>
+        <w:trPr>
+          <w:jc w:val="center"/>
+        </w:trPr>
+        <w:tc>
+          <w:tcPr>
+            <w:tcW w:w="1620" w:type="dxa"/>
+            <w:shd w:val="clear" w:color="auto" w:fill="F2F2F2" w:themeFill="background1" w:themeFillShade="F2"/>
+          </w:tcPr>
+          <w:p>
+            <w:pPr>
+              <w:pStyle w:val="BodyText"/>
+              <w:rPr>
+                <w:rFonts w:ascii="Arial Narrow" w:hAnsi="Arial Narrow"/>
+                <w:b/>
+                <w:bCs/>
+                <w:color w:val="auto"/>
+                <w:sz w:val="24"/>
+                <w:szCs w:val="24"/>
+              </w:rPr>
+            </w:pPr>
+            <w:proofErr w:type="spellStart"/>
+            <w:r>
+              <w:rPr>
+                <w:rFonts w:ascii="Arial Narrow" w:hAnsi="Arial Narrow"/>
+                <w:b/>
+                <w:bCs/>
+                <w:color w:val="auto"/>
+                <w:sz w:val="24"/>
+                <w:szCs w:val="24"/>
+              </w:rPr>
+              <w:t>Descripción</w:t>
+            </w:r>
+            <w:proofErr w:type="spellEnd"/>
+          </w:p>
+        </w:tc>
+        <w:tc>
+          <w:tcPr>
+            <w:tcW w:w="6300" w:type="dxa"/>
+          </w:tcPr>
+          <w:p>
+            <w:pPr>
+              <w:pStyle w:val="BodyText"/>
+              <w:rPr>
+                <w:rFonts w:ascii="Arial Narrow" w:hAnsi="Arial Narrow"/>
+                <w:color w:val="auto"/>
+                <w:sz w:val="24"/>
+                <w:szCs w:val="24"/>
+                <w:lang w:val="es-ES"/>
+              </w:rPr>
+            </w:pPr>
+            <w:r>
+              <w:rPr>
+                <w:rFonts w:ascii="Arial Narrow" w:hAnsi="Arial Narrow"/>
+                <w:color w:val="auto"/>
+                <w:sz w:val="24"/>
+                <w:szCs w:val="24"/>
+                <w:lang w:val="es-ES"/>
+              </w:rPr>
+              <w:t>El sistema deberá contemplar las siguientes funcionalidades:</w:t>
+            </w:r>
+          </w:p>
+          <w:p>
+            <w:pPr>
+              <w:pStyle w:val="BodyText"/>
+              <w:numPr>
+                <w:ilvl w:val="0"/>
+                <w:numId w:val="4"/>
+              </w:numPr>
+              <w:spacing w:after="120"/>
+              <w:jc w:val="left"/>
+              <w:rPr>
+                <w:rFonts w:ascii="Arial Narrow" w:hAnsi="Arial Narrow"/>
+                <w:color w:val="auto"/>
+                <w:sz w:val="24"/>
+                <w:szCs w:val="24"/>
+                <w:lang w:val="es-ES_tradnl"/>
+              </w:rPr>
+            </w:pPr>
+            <w:r>
+              <w:rPr>
+                <w:rFonts w:ascii="Arial Narrow" w:hAnsi="Arial Narrow"/>
+                <w:color w:val="auto"/>
+                <w:sz w:val="24"/>
+                <w:szCs w:val="24"/>
+                <w:lang w:val="es-ES_tradnl"/>
+              </w:rPr>
+              <w:t>El sistema deberá almacenar toda la información posible sobre l</w:t>
+            </w:r>
+            <w:r>
+              <w:rPr>
+                <w:rFonts w:ascii="Arial Narrow" w:hAnsi="Arial Narrow"/>
+                <w:color w:val="auto"/>
+                <w:sz w:val="24"/>
+                <w:szCs w:val="24"/>
+                <w:lang w:val="es-ES_tradnl"/>
+              </w:rPr>
+              <w:t xml:space="preserve">os usuarios </w:t>
+            </w:r>
+            <w:r>
+              <w:rPr>
+                <w:rFonts w:ascii="Arial Narrow" w:hAnsi="Arial Narrow"/>
+                <w:color w:val="auto"/>
+                <w:sz w:val="24"/>
+                <w:szCs w:val="24"/>
+                <w:lang w:val="es-ES_tradnl"/>
+              </w:rPr>
+              <w:t xml:space="preserve">y su </w:t>
+            </w:r>
+            <w:r>
+              <w:rPr>
+                <w:rFonts w:ascii="Arial Narrow" w:hAnsi="Arial Narrow"/>
+                <w:color w:val="auto"/>
+                <w:sz w:val="24"/>
+                <w:szCs w:val="24"/>
+                <w:lang w:val="es-ES_tradnl"/>
+              </w:rPr>
+              <w:t>rendimiento</w:t>
+            </w:r>
+          </w:p>
+          <w:p>
+            <w:pPr>
+              <w:pStyle w:val="BodyText"/>
+              <w:numPr>
+                <w:ilvl w:val="0"/>
+                <w:numId w:val="4"/>
+              </w:numPr>
+              <w:spacing w:after="120"/>
+              <w:jc w:val="left"/>
+              <w:rPr>
+                <w:rFonts w:ascii="Arial Narrow" w:hAnsi="Arial Narrow"/>
+                <w:color w:val="auto"/>
+                <w:sz w:val="24"/>
+                <w:szCs w:val="24"/>
+                <w:lang w:val="es-ES_tradnl"/>
+              </w:rPr>
+            </w:pPr>
+            <w:r>
+              <w:rPr>
+                <w:rFonts w:ascii="Arial Narrow" w:hAnsi="Arial Narrow"/>
+                <w:color w:val="auto"/>
+                <w:sz w:val="24"/>
+                <w:szCs w:val="24"/>
+                <w:lang w:val="es-ES_tradnl"/>
+              </w:rPr>
+              <w:t>El sistema deberá permitir gestionar algunos aspectos de l</w:t>
+            </w:r>
+            <w:r>
+              <w:rPr>
+                <w:rFonts w:ascii="Arial Narrow" w:hAnsi="Arial Narrow"/>
+                <w:color w:val="auto"/>
+                <w:sz w:val="24"/>
+                <w:szCs w:val="24"/>
+                <w:lang w:val="es-ES_tradnl"/>
+              </w:rPr>
+              <w:t>os usuarios.</w:t>
+            </w:r>
+          </w:p>
+        </w:tc>
+      </w:tr>
+      <w:tr>
+        <w:trPr>
+          <w:cantSplit/>
+          <w:trHeight w:val="233"/>
+          <w:jc w:val="center"/>
+        </w:trPr>
+        <w:tc>
+          <w:tcPr>
+            <w:tcW w:w="1620" w:type="dxa"/>
+            <w:shd w:val="clear" w:color="auto" w:fill="F2F2F2" w:themeFill="background1" w:themeFillShade="F2"/>
+          </w:tcPr>
+          <w:p>
+            <w:pPr>
+              <w:pStyle w:val="BodyText"/>
+              <w:rPr>
+                <w:rFonts w:ascii="Arial Narrow" w:hAnsi="Arial Narrow"/>
+                <w:b/>
+                <w:bCs/>
+                <w:color w:val="auto"/>
+                <w:sz w:val="24"/>
+                <w:szCs w:val="24"/>
+              </w:rPr>
+            </w:pPr>
+            <w:proofErr w:type="spellStart"/>
+            <w:r>
+              <w:rPr>
+                <w:rFonts w:ascii="Arial Narrow" w:hAnsi="Arial Narrow"/>
+                <w:b/>
+                <w:bCs/>
+                <w:color w:val="auto"/>
+                <w:sz w:val="24"/>
+                <w:szCs w:val="24"/>
+              </w:rPr>
+              <w:t>Actores</w:t>
+            </w:r>
+            <w:proofErr w:type="spellEnd"/>
+          </w:p>
+        </w:tc>
+        <w:tc>
+          <w:tcPr>
+            <w:tcW w:w="6300" w:type="dxa"/>
+            <w:shd w:val="clear" w:color="auto" w:fill="FFFFFF" w:themeFill="background1"/>
+          </w:tcPr>
+          <w:p>
+            <w:pPr>
+              <w:pStyle w:val="BodyText"/>
+              <w:jc w:val="both"/>
+              <w:rPr>
+                <w:rFonts w:ascii="Arial Narrow" w:hAnsi="Arial Narrow"/>
+                <w:b/>
+                <w:bCs/>
+                <w:color w:val="auto"/>
+                <w:sz w:val="24"/>
+                <w:szCs w:val="24"/>
+              </w:rPr>
+            </w:pPr>
+            <w:r>
+              <w:rPr>
+                <w:rFonts w:ascii="Arial Narrow" w:hAnsi="Arial Narrow"/>
+                <w:color w:val="auto"/>
+                <w:sz w:val="24"/>
+                <w:szCs w:val="24"/>
+              </w:rPr>
+              <w:t>A0</w:t>
+            </w:r>
+            <w:r>
+              <w:rPr>
+                <w:rFonts w:ascii="Arial Narrow" w:hAnsi="Arial Narrow"/>
+                <w:color w:val="auto"/>
+                <w:sz w:val="24"/>
+                <w:szCs w:val="24"/>
+              </w:rPr>
+              <w:t>1-Usuario</w:t>
+            </w:r>
+          </w:p>
+        </w:tc>
+      </w:tr>
+      <w:tr>
+        <w:trPr>
+          <w:jc w:val="center"/>
+        </w:trPr>
+        <w:tc>
+          <w:tcPr>
+            <w:tcW w:w="1620" w:type="dxa"/>
+            <w:shd w:val="clear" w:color="auto" w:fill="F2F2F2" w:themeFill="background1" w:themeFillShade="F2"/>
+          </w:tcPr>
+          <w:p>
+            <w:pPr>
+              <w:pStyle w:val="BodyText"/>
+              <w:rPr>
+                <w:rFonts w:ascii="Arial Narrow" w:hAnsi="Arial Narrow"/>
+                <w:b/>
+                <w:bCs/>
+                <w:color w:val="auto"/>
+                <w:sz w:val="24"/>
+                <w:szCs w:val="24"/>
+              </w:rPr>
+            </w:pPr>
+            <w:proofErr w:type="spellStart"/>
+            <w:r>
+              <w:rPr>
+                <w:rFonts w:ascii="Arial Narrow" w:hAnsi="Arial Narrow"/>
+                <w:b/>
+                <w:bCs/>
+                <w:color w:val="auto"/>
+                <w:sz w:val="24"/>
+                <w:szCs w:val="24"/>
+              </w:rPr>
+              <w:t>Comentarios</w:t>
+            </w:r>
+            <w:proofErr w:type="spellEnd"/>
+          </w:p>
+        </w:tc>
+        <w:tc>
+          <w:tcPr>
+            <w:tcW w:w="6300" w:type="dxa"/>
+          </w:tcPr>
+          <w:p>
+            <w:pPr>
+              <w:pStyle w:val="BodyText"/>
+              <w:rPr>
+                <w:rFonts w:ascii="Arial Narrow" w:hAnsi="Arial Narrow"/>
+                <w:color w:val="auto"/>
+                <w:sz w:val="24"/>
+                <w:szCs w:val="24"/>
+              </w:rPr>
+            </w:pPr>
+            <w:r>
+              <w:rPr>
+                <w:rFonts w:ascii="Arial Narrow" w:hAnsi="Arial Narrow"/>
+                <w:color w:val="auto"/>
+                <w:sz w:val="24"/>
+                <w:szCs w:val="24"/>
+              </w:rPr>
+              <w:t>-</w:t>
+            </w:r>
+          </w:p>
+        </w:tc>
+      </w:tr>
+    </w:tbl>
+    <w:p>
+      <w:pPr>
+        <w:rPr>
+          <w:lang w:val="es-ES_tradnl" w:eastAsia="en-US"/>
+        </w:rPr>
+      </w:pPr>
+    </w:p>
+    <w:tbl>
+      <w:tblPr>
+        <w:tblW w:w="7920" w:type="dxa"/>
+        <w:jc w:val="center"/>
+        <w:tblBorders>
+          <w:top w:val="single" w:sz="4" w:space="0" w:color="auto"/>
+          <w:left w:val="single" w:sz="4" w:space="0" w:color="auto"/>
+          <w:bottom w:val="single" w:sz="4" w:space="0" w:color="auto"/>
+          <w:right w:val="single" w:sz="4" w:space="0" w:color="auto"/>
+          <w:insideH w:val="single" w:sz="4" w:space="0" w:color="auto"/>
+          <w:insideV w:val="single" w:sz="4" w:space="0" w:color="auto"/>
+        </w:tblBorders>
+        <w:tblLayout w:type="fixed"/>
+        <w:tblCellMar>
+          <w:left w:w="70" w:type="dxa"/>
+          <w:right w:w="70" w:type="dxa"/>
+        </w:tblCellMar>
+        <w:tblLook w:val="0000" w:firstRow="0" w:lastRow="0" w:firstColumn="0" w:lastColumn="0" w:noHBand="0" w:noVBand="0"/>
+      </w:tblPr>
+      <w:tblGrid>
+        <w:gridCol w:w="1620"/>
+        <w:gridCol w:w="6300"/>
+      </w:tblGrid>
+      <w:tr>
+        <w:trPr>
+          <w:jc w:val="center"/>
+        </w:trPr>
+        <w:tc>
+          <w:tcPr>
+            <w:tcW w:w="1620" w:type="dxa"/>
+            <w:shd w:val="clear" w:color="auto" w:fill="D9D9D9" w:themeFill="background1" w:themeFillShade="D9"/>
+          </w:tcPr>
+          <w:p>
+            <w:pPr>
+              <w:pStyle w:val="BodyText"/>
+              <w:rPr>
+                <w:rFonts w:ascii="Arial Narrow" w:hAnsi="Arial Narrow"/>
+                <w:b/>
+                <w:bCs/>
+                <w:color w:val="auto"/>
+                <w:sz w:val="24"/>
+                <w:szCs w:val="24"/>
+              </w:rPr>
+            </w:pPr>
+            <w:r>
+              <w:rPr>
+                <w:rFonts w:ascii="Arial Narrow" w:hAnsi="Arial Narrow"/>
+                <w:b/>
+                <w:bCs/>
+                <w:color w:val="auto"/>
+                <w:sz w:val="24"/>
+                <w:szCs w:val="24"/>
+              </w:rPr>
+              <w:t>RF-</w:t>
+            </w:r>
+            <w:r>
+              <w:rPr>
+                <w:rFonts w:ascii="Arial Narrow" w:hAnsi="Arial Narrow"/>
+                <w:b/>
+                <w:bCs/>
+                <w:color w:val="auto"/>
+                <w:sz w:val="24"/>
+                <w:szCs w:val="24"/>
+              </w:rPr>
+              <w:t>0</w:t>
+            </w:r>
+            <w:r>
+              <w:rPr>
+                <w:rFonts w:ascii="Arial Narrow" w:hAnsi="Arial Narrow"/>
+                <w:b/>
+                <w:bCs/>
+                <w:color w:val="auto"/>
+                <w:sz w:val="24"/>
+                <w:szCs w:val="24"/>
+              </w:rPr>
+              <w:t>7</w:t>
+            </w:r>
+          </w:p>
+        </w:tc>
+        <w:tc>
+          <w:tcPr>
+            <w:tcW w:w="6300" w:type="dxa"/>
+            <w:shd w:val="clear" w:color="auto" w:fill="D9D9D9" w:themeFill="background1" w:themeFillShade="D9"/>
+          </w:tcPr>
+          <w:p>
+            <w:pPr>
+              <w:pStyle w:val="BodyText"/>
+              <w:rPr>
+                <w:rFonts w:ascii="Arial Narrow" w:hAnsi="Arial Narrow"/>
+                <w:b/>
+                <w:color w:val="auto"/>
+                <w:sz w:val="24"/>
+                <w:szCs w:val="24"/>
+                <w:lang w:val="es-ES"/>
+              </w:rPr>
+            </w:pPr>
+            <w:r>
+              <w:rPr>
+                <w:rFonts w:ascii="Arial Narrow" w:hAnsi="Arial Narrow"/>
+                <w:b/>
+                <w:color w:val="auto"/>
+                <w:sz w:val="24"/>
+                <w:szCs w:val="24"/>
+                <w:lang w:val="es-ES"/>
+              </w:rPr>
+              <w:t>Gestión de países</w:t>
+            </w:r>
+          </w:p>
+        </w:tc>
+      </w:tr>
+      <w:tr>
+        <w:trPr>
+          <w:jc w:val="center"/>
+        </w:trPr>
+        <w:tc>
+          <w:tcPr>
+            <w:tcW w:w="1620" w:type="dxa"/>
+            <w:shd w:val="clear" w:color="auto" w:fill="F2F2F2" w:themeFill="background1" w:themeFillShade="F2"/>
+          </w:tcPr>
+          <w:p>
+            <w:pPr>
+              <w:pStyle w:val="BodyText"/>
+              <w:rPr>
+                <w:rFonts w:ascii="Arial Narrow" w:hAnsi="Arial Narrow"/>
+                <w:b/>
+                <w:bCs/>
+                <w:color w:val="auto"/>
+                <w:sz w:val="24"/>
+                <w:szCs w:val="24"/>
+              </w:rPr>
+            </w:pPr>
+            <w:proofErr w:type="spellStart"/>
+            <w:r>
+              <w:rPr>
+                <w:rFonts w:ascii="Arial Narrow" w:hAnsi="Arial Narrow"/>
+                <w:b/>
+                <w:bCs/>
+                <w:color w:val="auto"/>
+                <w:sz w:val="24"/>
+                <w:szCs w:val="24"/>
+              </w:rPr>
+              <w:t>Versión</w:t>
+            </w:r>
+            <w:proofErr w:type="spellEnd"/>
+          </w:p>
+        </w:tc>
+        <w:tc>
+          <w:tcPr>
+            <w:tcW w:w="6300" w:type="dxa"/>
+          </w:tcPr>
+          <w:p>
+            <w:pPr>
+              <w:pStyle w:val="BodyText"/>
+              <w:rPr>
+                <w:rFonts w:ascii="Arial Narrow" w:hAnsi="Arial Narrow"/>
+                <w:color w:val="auto"/>
+                <w:sz w:val="24"/>
+                <w:szCs w:val="24"/>
+                <w:lang w:val="es-ES"/>
+              </w:rPr>
+            </w:pPr>
+            <w:r>
+              <w:rPr>
+                <w:rFonts w:ascii="Arial Narrow" w:hAnsi="Arial Narrow"/>
+                <w:color w:val="auto"/>
+                <w:sz w:val="24"/>
+                <w:szCs w:val="24"/>
+                <w:lang w:val="es-ES"/>
+              </w:rPr>
+              <w:t>1.0</w:t>
+            </w:r>
+          </w:p>
+        </w:tc>
+      </w:tr>
+      <w:tr>
+        <w:trPr>
+          <w:jc w:val="center"/>
+        </w:trPr>
+        <w:tc>
+          <w:tcPr>
+            <w:tcW w:w="1620" w:type="dxa"/>
+            <w:shd w:val="clear" w:color="auto" w:fill="F2F2F2" w:themeFill="background1" w:themeFillShade="F2"/>
+          </w:tcPr>
+          <w:p>
+            <w:pPr>
+              <w:pStyle w:val="BodyText"/>
+              <w:rPr>
+                <w:rFonts w:ascii="Arial Narrow" w:hAnsi="Arial Narrow"/>
+                <w:b/>
+                <w:bCs/>
+                <w:color w:val="auto"/>
+                <w:sz w:val="24"/>
+                <w:szCs w:val="24"/>
+              </w:rPr>
+            </w:pPr>
+            <w:proofErr w:type="spellStart"/>
+            <w:r>
+              <w:rPr>
+                <w:rFonts w:ascii="Arial Narrow" w:hAnsi="Arial Narrow"/>
+                <w:b/>
+                <w:bCs/>
+                <w:color w:val="auto"/>
+                <w:sz w:val="24"/>
+                <w:szCs w:val="24"/>
+              </w:rPr>
+              <w:t>Autores</w:t>
+            </w:r>
+            <w:proofErr w:type="spellEnd"/>
+          </w:p>
+        </w:tc>
+        <w:tc>
+          <w:tcPr>
+            <w:tcW w:w="6300" w:type="dxa"/>
+          </w:tcPr>
+          <w:p>
+            <w:pPr>
+              <w:pStyle w:val="BodyText"/>
+              <w:rPr>
+                <w:rFonts w:ascii="Arial Narrow" w:hAnsi="Arial Narrow"/>
+                <w:color w:val="auto"/>
+                <w:sz w:val="24"/>
+                <w:szCs w:val="24"/>
+                <w:lang w:val="es-ES"/>
+              </w:rPr>
+            </w:pPr>
+            <w:r>
+              <w:rPr>
+                <w:rFonts w:ascii="Arial Narrow" w:hAnsi="Arial Narrow"/>
+                <w:color w:val="auto"/>
+                <w:sz w:val="24"/>
+                <w:szCs w:val="24"/>
+                <w:lang w:val="es-ES"/>
+              </w:rPr>
+              <w:t>Manuel Ridao Pineda</w:t>
+            </w:r>
+          </w:p>
+        </w:tc>
+      </w:tr>
+      <w:tr>
+        <w:trPr>
+          <w:jc w:val="center"/>
+        </w:trPr>
+        <w:tc>
+          <w:tcPr>
+            <w:tcW w:w="1620" w:type="dxa"/>
+            <w:shd w:val="clear" w:color="auto" w:fill="F2F2F2" w:themeFill="background1" w:themeFillShade="F2"/>
+          </w:tcPr>
+          <w:p>
+            <w:pPr>
+              <w:pStyle w:val="BodyText"/>
+              <w:rPr>
+                <w:rFonts w:ascii="Arial Narrow" w:hAnsi="Arial Narrow"/>
+                <w:b/>
+                <w:bCs/>
+                <w:color w:val="auto"/>
+                <w:sz w:val="24"/>
+                <w:szCs w:val="24"/>
+              </w:rPr>
+            </w:pPr>
+            <w:r>
+              <w:rPr>
+                <w:rFonts w:ascii="Arial Narrow" w:hAnsi="Arial Narrow"/>
+                <w:b/>
+                <w:bCs/>
+                <w:color w:val="auto"/>
+                <w:sz w:val="24"/>
+                <w:szCs w:val="24"/>
+              </w:rPr>
+              <w:t>Fuentes</w:t>
+            </w:r>
+          </w:p>
+        </w:tc>
+        <w:tc>
+          <w:tcPr>
+            <w:tcW w:w="6300" w:type="dxa"/>
+          </w:tcPr>
+          <w:p>
+            <w:pPr>
+              <w:pStyle w:val="BodyText"/>
+              <w:rPr>
+                <w:rFonts w:ascii="Arial Narrow" w:hAnsi="Arial Narrow"/>
+                <w:color w:val="auto"/>
+                <w:sz w:val="24"/>
+                <w:szCs w:val="24"/>
+                <w:lang w:val="es-ES"/>
+              </w:rPr>
+            </w:pPr>
+            <w:r>
+              <w:rPr>
+                <w:rFonts w:ascii="Arial Narrow" w:hAnsi="Arial Narrow"/>
+                <w:color w:val="auto"/>
+                <w:sz w:val="24"/>
+                <w:szCs w:val="24"/>
+                <w:lang w:val="es-ES"/>
+              </w:rPr>
+              <w:t>Reunión con los interesados</w:t>
+            </w:r>
+          </w:p>
+        </w:tc>
+      </w:tr>
+      <w:tr>
+        <w:trPr>
+          <w:jc w:val="center"/>
+        </w:trPr>
+        <w:tc>
+          <w:tcPr>
+            <w:tcW w:w="1620" w:type="dxa"/>
+            <w:shd w:val="clear" w:color="auto" w:fill="F2F2F2" w:themeFill="background1" w:themeFillShade="F2"/>
+          </w:tcPr>
+          <w:p>
+            <w:pPr>
+              <w:pStyle w:val="BodyText"/>
+              <w:rPr>
+                <w:rFonts w:ascii="Arial Narrow" w:hAnsi="Arial Narrow"/>
+                <w:b/>
+                <w:bCs/>
+                <w:color w:val="auto"/>
+                <w:sz w:val="24"/>
+                <w:szCs w:val="24"/>
+              </w:rPr>
+            </w:pPr>
+            <w:proofErr w:type="spellStart"/>
+            <w:r>
+              <w:rPr>
+                <w:rFonts w:ascii="Arial Narrow" w:hAnsi="Arial Narrow"/>
+                <w:b/>
+                <w:bCs/>
+                <w:color w:val="auto"/>
+                <w:sz w:val="24"/>
+                <w:szCs w:val="24"/>
+              </w:rPr>
+              <w:t>Objetivos</w:t>
+            </w:r>
+            <w:proofErr w:type="spellEnd"/>
+            <w:r>
+              <w:rPr>
+                <w:rFonts w:ascii="Arial Narrow" w:hAnsi="Arial Narrow"/>
+                <w:b/>
+                <w:bCs/>
+                <w:color w:val="auto"/>
+                <w:sz w:val="24"/>
+                <w:szCs w:val="24"/>
+              </w:rPr>
+              <w:t xml:space="preserve"> </w:t>
+            </w:r>
+            <w:proofErr w:type="spellStart"/>
+            <w:r>
+              <w:rPr>
+                <w:rFonts w:ascii="Arial Narrow" w:hAnsi="Arial Narrow"/>
+                <w:b/>
+                <w:bCs/>
+                <w:color w:val="auto"/>
+                <w:sz w:val="24"/>
+                <w:szCs w:val="24"/>
+              </w:rPr>
+              <w:t>asociados</w:t>
+            </w:r>
+            <w:proofErr w:type="spellEnd"/>
+          </w:p>
+        </w:tc>
+        <w:tc>
+          <w:tcPr>
+            <w:tcW w:w="6300" w:type="dxa"/>
+          </w:tcPr>
+          <w:p>
+            <w:pPr>
+              <w:pStyle w:val="BodyText"/>
+              <w:numPr>
+                <w:ilvl w:val="0"/>
+                <w:numId w:val="4"/>
+              </w:numPr>
+              <w:tabs>
+                <w:tab w:val="clear" w:pos="720"/>
+                <w:tab w:val="num" w:pos="290"/>
+              </w:tabs>
+              <w:ind w:left="357" w:hanging="357"/>
+              <w:jc w:val="both"/>
+              <w:rPr>
+                <w:rFonts w:ascii="Arial Narrow" w:hAnsi="Arial Narrow"/>
+                <w:color w:val="auto"/>
+                <w:sz w:val="24"/>
+                <w:szCs w:val="24"/>
+                <w:lang w:val="es-ES"/>
+              </w:rPr>
+            </w:pPr>
+            <w:r>
+              <w:rPr>
+                <w:rFonts w:ascii="Arial Narrow" w:hAnsi="Arial Narrow"/>
+                <w:bCs/>
+                <w:color w:val="auto"/>
+                <w:sz w:val="24"/>
+                <w:szCs w:val="24"/>
+                <w:lang w:val="es-ES"/>
+              </w:rPr>
+              <w:t>OBJ-01: Cálculo del resultado de los enfrentamientos</w:t>
+            </w:r>
+          </w:p>
+        </w:tc>
+      </w:tr>
+      <w:tr>
+        <w:trPr>
+          <w:jc w:val="center"/>
+        </w:trPr>
+        <w:tc>
+          <w:tcPr>
+            <w:tcW w:w="1620" w:type="dxa"/>
+            <w:shd w:val="clear" w:color="auto" w:fill="F2F2F2" w:themeFill="background1" w:themeFillShade="F2"/>
+          </w:tcPr>
+          <w:p>
+            <w:pPr>
+              <w:pStyle w:val="BodyText"/>
+              <w:rPr>
+                <w:rFonts w:ascii="Arial Narrow" w:hAnsi="Arial Narrow"/>
+                <w:b/>
+                <w:bCs/>
+                <w:color w:val="auto"/>
+                <w:sz w:val="24"/>
+                <w:szCs w:val="24"/>
+              </w:rPr>
+            </w:pPr>
+            <w:proofErr w:type="spellStart"/>
+            <w:r>
+              <w:rPr>
+                <w:rFonts w:ascii="Arial Narrow" w:hAnsi="Arial Narrow"/>
+                <w:b/>
+                <w:bCs/>
+                <w:color w:val="auto"/>
+                <w:sz w:val="24"/>
+                <w:szCs w:val="24"/>
+              </w:rPr>
+              <w:t>Descripción</w:t>
+            </w:r>
+            <w:proofErr w:type="spellEnd"/>
+          </w:p>
+        </w:tc>
+        <w:tc>
+          <w:tcPr>
+            <w:tcW w:w="6300" w:type="dxa"/>
+          </w:tcPr>
+          <w:p>
+            <w:pPr>
+              <w:pStyle w:val="BodyText"/>
+              <w:rPr>
+                <w:rFonts w:ascii="Arial Narrow" w:hAnsi="Arial Narrow"/>
+                <w:color w:val="auto"/>
+                <w:sz w:val="24"/>
+                <w:szCs w:val="24"/>
+                <w:lang w:val="es-ES"/>
+              </w:rPr>
+            </w:pPr>
+            <w:r>
+              <w:rPr>
+                <w:rFonts w:ascii="Arial Narrow" w:hAnsi="Arial Narrow"/>
+                <w:color w:val="auto"/>
+                <w:sz w:val="24"/>
+                <w:szCs w:val="24"/>
+                <w:lang w:val="es-ES"/>
+              </w:rPr>
+              <w:t>El sistema deberá contemplar las siguientes funcionalidades:</w:t>
+            </w:r>
+          </w:p>
+          <w:p>
+            <w:pPr>
+              <w:pStyle w:val="BodyText"/>
+              <w:numPr>
+                <w:ilvl w:val="0"/>
+                <w:numId w:val="4"/>
+              </w:numPr>
+              <w:spacing w:after="120"/>
+              <w:jc w:val="left"/>
+              <w:rPr>
+                <w:rFonts w:ascii="Arial Narrow" w:hAnsi="Arial Narrow"/>
+                <w:color w:val="auto"/>
+                <w:sz w:val="24"/>
+                <w:szCs w:val="24"/>
+                <w:lang w:val="es-ES_tradnl"/>
+              </w:rPr>
+            </w:pPr>
+            <w:r>
+              <w:rPr>
+                <w:rFonts w:ascii="Arial Narrow" w:hAnsi="Arial Narrow"/>
+                <w:color w:val="auto"/>
+                <w:sz w:val="24"/>
+                <w:szCs w:val="24"/>
+                <w:lang w:val="es-ES_tradnl"/>
+              </w:rPr>
+              <w:t xml:space="preserve">Gestionar los países que van a participar en la partida y que representan a cada jugador. </w:t>
+            </w:r>
+          </w:p>
+          <w:p>
+            <w:pPr>
+              <w:pStyle w:val="BodyText"/>
+              <w:numPr>
+                <w:ilvl w:val="0"/>
+                <w:numId w:val="4"/>
+              </w:numPr>
+              <w:spacing w:after="120"/>
+              <w:jc w:val="left"/>
+              <w:rPr>
+                <w:rFonts w:ascii="Arial Narrow" w:hAnsi="Arial Narrow"/>
+                <w:color w:val="auto"/>
+                <w:sz w:val="24"/>
+                <w:szCs w:val="24"/>
+                <w:lang w:val="es-ES_tradnl"/>
+              </w:rPr>
+            </w:pPr>
+            <w:r>
+              <w:rPr>
+                <w:rFonts w:ascii="Arial Narrow" w:hAnsi="Arial Narrow"/>
+                <w:color w:val="auto"/>
+                <w:sz w:val="24"/>
+                <w:szCs w:val="24"/>
+                <w:lang w:val="es-ES_tradnl"/>
+              </w:rPr>
+              <w:t>Dar de alta a los países mediante ficheros CSV</w:t>
+            </w:r>
+          </w:p>
+        </w:tc>
+      </w:tr>
+      <w:tr>
+        <w:trPr>
+          <w:cantSplit/>
+          <w:trHeight w:val="233"/>
+          <w:jc w:val="center"/>
+        </w:trPr>
+        <w:tc>
+          <w:tcPr>
+            <w:tcW w:w="1620" w:type="dxa"/>
+            <w:shd w:val="clear" w:color="auto" w:fill="F2F2F2" w:themeFill="background1" w:themeFillShade="F2"/>
+          </w:tcPr>
+          <w:p>
+            <w:pPr>
+              <w:pStyle w:val="BodyText"/>
+              <w:rPr>
+                <w:rFonts w:ascii="Arial Narrow" w:hAnsi="Arial Narrow"/>
+                <w:b/>
+                <w:bCs/>
+                <w:color w:val="auto"/>
+                <w:sz w:val="24"/>
+                <w:szCs w:val="24"/>
+              </w:rPr>
+            </w:pPr>
+            <w:proofErr w:type="spellStart"/>
+            <w:r>
+              <w:rPr>
+                <w:rFonts w:ascii="Arial Narrow" w:hAnsi="Arial Narrow"/>
+                <w:b/>
+                <w:bCs/>
+                <w:color w:val="auto"/>
+                <w:sz w:val="24"/>
+                <w:szCs w:val="24"/>
+              </w:rPr>
+              <w:t>Actores</w:t>
+            </w:r>
+            <w:proofErr w:type="spellEnd"/>
+          </w:p>
+        </w:tc>
+        <w:tc>
+          <w:tcPr>
+            <w:tcW w:w="6300" w:type="dxa"/>
+            <w:shd w:val="clear" w:color="auto" w:fill="FFFFFF" w:themeFill="background1"/>
+          </w:tcPr>
+          <w:p>
+            <w:pPr>
+              <w:pStyle w:val="BodyText"/>
+              <w:jc w:val="both"/>
+              <w:rPr>
+                <w:rFonts w:ascii="Arial Narrow" w:hAnsi="Arial Narrow"/>
+                <w:b/>
+                <w:bCs/>
+                <w:color w:val="auto"/>
+                <w:sz w:val="24"/>
+                <w:szCs w:val="24"/>
+              </w:rPr>
+            </w:pPr>
+            <w:r>
+              <w:rPr>
+                <w:rFonts w:ascii="Arial Narrow" w:hAnsi="Arial Narrow"/>
+                <w:color w:val="auto"/>
+                <w:sz w:val="24"/>
+                <w:szCs w:val="24"/>
+              </w:rPr>
+              <w:t>A01-Game Master</w:t>
+            </w:r>
+          </w:p>
+        </w:tc>
+      </w:tr>
+      <w:tr>
+        <w:trPr>
+          <w:jc w:val="center"/>
+        </w:trPr>
+        <w:tc>
+          <w:tcPr>
+            <w:tcW w:w="1620" w:type="dxa"/>
+            <w:shd w:val="clear" w:color="auto" w:fill="F2F2F2" w:themeFill="background1" w:themeFillShade="F2"/>
+          </w:tcPr>
+          <w:p>
+            <w:pPr>
+              <w:pStyle w:val="BodyText"/>
+              <w:rPr>
+                <w:rFonts w:ascii="Arial Narrow" w:hAnsi="Arial Narrow"/>
+                <w:b/>
+                <w:bCs/>
+                <w:color w:val="auto"/>
+                <w:sz w:val="24"/>
+                <w:szCs w:val="24"/>
+              </w:rPr>
+            </w:pPr>
+            <w:proofErr w:type="spellStart"/>
+            <w:r>
+              <w:rPr>
+                <w:rFonts w:ascii="Arial Narrow" w:hAnsi="Arial Narrow"/>
+                <w:b/>
+                <w:bCs/>
+                <w:color w:val="auto"/>
+                <w:sz w:val="24"/>
+                <w:szCs w:val="24"/>
+              </w:rPr>
+              <w:t>Comentarios</w:t>
+            </w:r>
+            <w:proofErr w:type="spellEnd"/>
+          </w:p>
+        </w:tc>
+        <w:tc>
+          <w:tcPr>
+            <w:tcW w:w="6300" w:type="dxa"/>
+          </w:tcPr>
+          <w:p>
+            <w:pPr>
+              <w:pStyle w:val="BodyText"/>
+              <w:rPr>
+                <w:rFonts w:ascii="Arial Narrow" w:hAnsi="Arial Narrow"/>
+                <w:color w:val="auto"/>
+                <w:sz w:val="24"/>
+                <w:szCs w:val="24"/>
+                <w:lang w:val="es-ES_tradnl"/>
+              </w:rPr>
+            </w:pPr>
+            <w:r>
+              <w:rPr>
+                <w:rFonts w:ascii="Arial Narrow" w:hAnsi="Arial Narrow"/>
+                <w:color w:val="auto"/>
+                <w:sz w:val="24"/>
+                <w:szCs w:val="24"/>
+                <w:lang w:val="es-ES_tradnl"/>
+              </w:rPr>
+              <w:t>Debido a la gran c</w:t>
+            </w:r>
+            <w:r>
+              <w:rPr>
+                <w:rFonts w:ascii="Arial Narrow" w:hAnsi="Arial Narrow"/>
+                <w:color w:val="auto"/>
+                <w:sz w:val="24"/>
+                <w:szCs w:val="24"/>
+                <w:lang w:val="es-ES_tradnl"/>
+              </w:rPr>
+              <w:t>antidad de información de cada país, estos sol</w:t>
+            </w:r>
+            <w:r>
+              <w:rPr>
+                <w:rFonts w:ascii="Arial Narrow" w:hAnsi="Arial Narrow"/>
+                <w:color w:val="auto"/>
+                <w:sz w:val="24"/>
+                <w:szCs w:val="24"/>
+                <w:lang w:val="es-ES_tradnl"/>
+              </w:rPr>
+              <w:t>amente</w:t>
+            </w:r>
+            <w:r>
+              <w:rPr>
+                <w:rFonts w:ascii="Arial Narrow" w:hAnsi="Arial Narrow"/>
+                <w:color w:val="auto"/>
+                <w:sz w:val="24"/>
+                <w:szCs w:val="24"/>
+                <w:lang w:val="es-ES_tradnl"/>
+              </w:rPr>
+              <w:t xml:space="preserve"> se podrán dar de alta mediante fichero.</w:t>
+            </w:r>
+          </w:p>
+        </w:tc>
+      </w:tr>
+    </w:tbl>
+    <w:p>
+      <w:pPr>
+        <w:rPr>
+          <w:lang w:val="es-ES_tradnl" w:eastAsia="en-US"/>
+        </w:rPr>
+      </w:pPr>
+    </w:p>
+    <w:tbl>
+      <w:tblPr>
+        <w:tblW w:w="7920" w:type="dxa"/>
+        <w:jc w:val="center"/>
+        <w:tblBorders>
+          <w:top w:val="single" w:sz="4" w:space="0" w:color="auto"/>
+          <w:left w:val="single" w:sz="4" w:space="0" w:color="auto"/>
+          <w:bottom w:val="single" w:sz="4" w:space="0" w:color="auto"/>
+          <w:right w:val="single" w:sz="4" w:space="0" w:color="auto"/>
+          <w:insideH w:val="single" w:sz="4" w:space="0" w:color="auto"/>
+          <w:insideV w:val="single" w:sz="4" w:space="0" w:color="auto"/>
+        </w:tblBorders>
+        <w:tblLayout w:type="fixed"/>
+        <w:tblCellMar>
+          <w:left w:w="70" w:type="dxa"/>
+          <w:right w:w="70" w:type="dxa"/>
+        </w:tblCellMar>
+        <w:tblLook w:val="0000" w:firstRow="0" w:lastRow="0" w:firstColumn="0" w:lastColumn="0" w:noHBand="0" w:noVBand="0"/>
+      </w:tblPr>
+      <w:tblGrid>
+        <w:gridCol w:w="1620"/>
+        <w:gridCol w:w="6300"/>
+      </w:tblGrid>
+      <w:tr>
+        <w:trPr>
+          <w:jc w:val="center"/>
+        </w:trPr>
+        <w:tc>
+          <w:tcPr>
+            <w:tcW w:w="1620" w:type="dxa"/>
+            <w:shd w:val="clear" w:color="auto" w:fill="D9D9D9" w:themeFill="background1" w:themeFillShade="D9"/>
+          </w:tcPr>
+          <w:p>
+            <w:pPr>
+              <w:pStyle w:val="BodyText"/>
+              <w:rPr>
+                <w:rFonts w:ascii="Arial Narrow" w:hAnsi="Arial Narrow"/>
+                <w:b/>
+                <w:bCs/>
+                <w:color w:val="auto"/>
+                <w:sz w:val="24"/>
+                <w:szCs w:val="24"/>
+              </w:rPr>
+            </w:pPr>
+            <w:r>
+              <w:rPr>
+                <w:rFonts w:ascii="Arial Narrow" w:hAnsi="Arial Narrow"/>
+                <w:b/>
+                <w:bCs/>
+                <w:color w:val="auto"/>
+                <w:sz w:val="24"/>
+                <w:szCs w:val="24"/>
+              </w:rPr>
+              <w:t>RF-</w:t>
+            </w:r>
+            <w:r>
+              <w:rPr>
+                <w:rFonts w:ascii="Arial Narrow" w:hAnsi="Arial Narrow"/>
+                <w:b/>
+                <w:bCs/>
+                <w:color w:val="auto"/>
+                <w:sz w:val="24"/>
+                <w:szCs w:val="24"/>
+              </w:rPr>
+              <w:t>0</w:t>
+            </w:r>
+            <w:r>
+              <w:rPr>
+                <w:rFonts w:ascii="Arial Narrow" w:hAnsi="Arial Narrow"/>
+                <w:b/>
+                <w:bCs/>
+                <w:color w:val="auto"/>
+                <w:sz w:val="24"/>
+                <w:szCs w:val="24"/>
+              </w:rPr>
+              <w:t>8</w:t>
+            </w:r>
+          </w:p>
+        </w:tc>
+        <w:tc>
+          <w:tcPr>
+            <w:tcW w:w="6300" w:type="dxa"/>
+            <w:shd w:val="clear" w:color="auto" w:fill="D9D9D9" w:themeFill="background1" w:themeFillShade="D9"/>
+          </w:tcPr>
+          <w:p>
+            <w:pPr>
+              <w:pStyle w:val="BodyText"/>
+              <w:rPr>
+                <w:rFonts w:ascii="Arial Narrow" w:hAnsi="Arial Narrow"/>
+                <w:b/>
+                <w:color w:val="auto"/>
+                <w:sz w:val="24"/>
+                <w:szCs w:val="24"/>
+                <w:lang w:val="es-ES"/>
+              </w:rPr>
+            </w:pPr>
+            <w:r>
+              <w:rPr>
+                <w:rFonts w:ascii="Arial Narrow" w:hAnsi="Arial Narrow"/>
+                <w:b/>
+                <w:color w:val="auto"/>
+                <w:sz w:val="24"/>
+                <w:szCs w:val="24"/>
+                <w:lang w:val="es-ES"/>
+              </w:rPr>
+              <w:t>Visualización de datos</w:t>
+            </w:r>
+          </w:p>
+        </w:tc>
+      </w:tr>
+      <w:tr>
+        <w:trPr>
+          <w:jc w:val="center"/>
+        </w:trPr>
+        <w:tc>
+          <w:tcPr>
+            <w:tcW w:w="1620" w:type="dxa"/>
+            <w:shd w:val="clear" w:color="auto" w:fill="F2F2F2" w:themeFill="background1" w:themeFillShade="F2"/>
+          </w:tcPr>
+          <w:p>
+            <w:pPr>
+              <w:pStyle w:val="BodyText"/>
+              <w:rPr>
+                <w:rFonts w:ascii="Arial Narrow" w:hAnsi="Arial Narrow"/>
+                <w:b/>
+                <w:bCs/>
+                <w:color w:val="auto"/>
+                <w:sz w:val="24"/>
+                <w:szCs w:val="24"/>
+              </w:rPr>
+            </w:pPr>
+            <w:proofErr w:type="spellStart"/>
+            <w:r>
+              <w:rPr>
+                <w:rFonts w:ascii="Arial Narrow" w:hAnsi="Arial Narrow"/>
+                <w:b/>
+                <w:bCs/>
+                <w:color w:val="auto"/>
+                <w:sz w:val="24"/>
+                <w:szCs w:val="24"/>
+              </w:rPr>
+              <w:t>Versión</w:t>
+            </w:r>
+            <w:proofErr w:type="spellEnd"/>
+          </w:p>
+        </w:tc>
+        <w:tc>
+          <w:tcPr>
+            <w:tcW w:w="6300" w:type="dxa"/>
+          </w:tcPr>
+          <w:p>
+            <w:pPr>
+              <w:pStyle w:val="BodyText"/>
+              <w:rPr>
+                <w:rFonts w:ascii="Arial Narrow" w:hAnsi="Arial Narrow"/>
+                <w:color w:val="auto"/>
+                <w:sz w:val="24"/>
+                <w:szCs w:val="24"/>
+                <w:lang w:val="es-ES"/>
+              </w:rPr>
+            </w:pPr>
+            <w:r>
+              <w:rPr>
+                <w:rFonts w:ascii="Arial Narrow" w:hAnsi="Arial Narrow"/>
+                <w:color w:val="auto"/>
+                <w:sz w:val="24"/>
+                <w:szCs w:val="24"/>
+                <w:lang w:val="es-ES"/>
+              </w:rPr>
+              <w:t>1.0</w:t>
+            </w:r>
+          </w:p>
+        </w:tc>
+      </w:tr>
+      <w:tr>
+        <w:trPr>
+          <w:jc w:val="center"/>
+        </w:trPr>
+        <w:tc>
+          <w:tcPr>
+            <w:tcW w:w="1620" w:type="dxa"/>
+            <w:shd w:val="clear" w:color="auto" w:fill="F2F2F2" w:themeFill="background1" w:themeFillShade="F2"/>
+          </w:tcPr>
+          <w:p>
+            <w:pPr>
+              <w:pStyle w:val="BodyText"/>
+              <w:rPr>
+                <w:rFonts w:ascii="Arial Narrow" w:hAnsi="Arial Narrow"/>
+                <w:b/>
+                <w:bCs/>
+                <w:color w:val="auto"/>
+                <w:sz w:val="24"/>
+                <w:szCs w:val="24"/>
+              </w:rPr>
+            </w:pPr>
+            <w:proofErr w:type="spellStart"/>
+            <w:r>
+              <w:rPr>
+                <w:rFonts w:ascii="Arial Narrow" w:hAnsi="Arial Narrow"/>
+                <w:b/>
+                <w:bCs/>
+                <w:color w:val="auto"/>
+                <w:sz w:val="24"/>
+                <w:szCs w:val="24"/>
+              </w:rPr>
+              <w:t>Autores</w:t>
+            </w:r>
+            <w:proofErr w:type="spellEnd"/>
+          </w:p>
+        </w:tc>
+        <w:tc>
+          <w:tcPr>
+            <w:tcW w:w="6300" w:type="dxa"/>
+          </w:tcPr>
+          <w:p>
+            <w:pPr>
+              <w:pStyle w:val="BodyText"/>
+              <w:rPr>
+                <w:rFonts w:ascii="Arial Narrow" w:hAnsi="Arial Narrow"/>
+                <w:color w:val="auto"/>
+                <w:sz w:val="24"/>
+                <w:szCs w:val="24"/>
+                <w:lang w:val="es-ES"/>
+              </w:rPr>
+            </w:pPr>
+            <w:r>
+              <w:rPr>
+                <w:rFonts w:ascii="Arial Narrow" w:hAnsi="Arial Narrow"/>
+                <w:color w:val="auto"/>
+                <w:sz w:val="24"/>
+                <w:szCs w:val="24"/>
+                <w:lang w:val="es-ES"/>
+              </w:rPr>
+              <w:t>Manuel Ridao Pineda</w:t>
+            </w:r>
+          </w:p>
+        </w:tc>
+      </w:tr>
+      <w:tr>
+        <w:trPr>
+          <w:jc w:val="center"/>
+        </w:trPr>
+        <w:tc>
+          <w:tcPr>
+            <w:tcW w:w="1620" w:type="dxa"/>
+            <w:shd w:val="clear" w:color="auto" w:fill="F2F2F2" w:themeFill="background1" w:themeFillShade="F2"/>
+          </w:tcPr>
+          <w:p>
+            <w:pPr>
+              <w:pStyle w:val="BodyText"/>
+              <w:rPr>
+                <w:rFonts w:ascii="Arial Narrow" w:hAnsi="Arial Narrow"/>
+                <w:b/>
+                <w:bCs/>
+                <w:color w:val="auto"/>
+                <w:sz w:val="24"/>
+                <w:szCs w:val="24"/>
+              </w:rPr>
+            </w:pPr>
+            <w:r>
+              <w:rPr>
+                <w:rFonts w:ascii="Arial Narrow" w:hAnsi="Arial Narrow"/>
+                <w:b/>
+                <w:bCs/>
+                <w:color w:val="auto"/>
+                <w:sz w:val="24"/>
+                <w:szCs w:val="24"/>
+              </w:rPr>
+              <w:t>Fuentes</w:t>
+            </w:r>
+          </w:p>
+        </w:tc>
+        <w:tc>
+          <w:tcPr>
+            <w:tcW w:w="6300" w:type="dxa"/>
+          </w:tcPr>
+          <w:p>
+            <w:pPr>
+              <w:pStyle w:val="BodyText"/>
+              <w:rPr>
+                <w:rFonts w:ascii="Arial Narrow" w:hAnsi="Arial Narrow"/>
+                <w:color w:val="auto"/>
+                <w:sz w:val="24"/>
+                <w:szCs w:val="24"/>
+                <w:lang w:val="es-ES"/>
+              </w:rPr>
+            </w:pPr>
+            <w:r>
+              <w:rPr>
+                <w:rFonts w:ascii="Arial Narrow" w:hAnsi="Arial Narrow"/>
+                <w:color w:val="auto"/>
+                <w:sz w:val="24"/>
+                <w:szCs w:val="24"/>
+                <w:lang w:val="es-ES"/>
+              </w:rPr>
+              <w:t>Reunión con los interesados</w:t>
+            </w:r>
+          </w:p>
+        </w:tc>
+      </w:tr>
+      <w:tr>
+        <w:trPr>
+          <w:jc w:val="center"/>
+        </w:trPr>
+        <w:tc>
+          <w:tcPr>
+            <w:tcW w:w="1620" w:type="dxa"/>
+            <w:shd w:val="clear" w:color="auto" w:fill="F2F2F2" w:themeFill="background1" w:themeFillShade="F2"/>
+          </w:tcPr>
+          <w:p>
+            <w:pPr>
+              <w:pStyle w:val="BodyText"/>
+              <w:rPr>
+                <w:rFonts w:ascii="Arial Narrow" w:hAnsi="Arial Narrow"/>
+                <w:b/>
+                <w:bCs/>
+                <w:color w:val="auto"/>
+                <w:sz w:val="24"/>
+                <w:szCs w:val="24"/>
+              </w:rPr>
+            </w:pPr>
+            <w:proofErr w:type="spellStart"/>
+            <w:r>
+              <w:rPr>
+                <w:rFonts w:ascii="Arial Narrow" w:hAnsi="Arial Narrow"/>
+                <w:b/>
+                <w:bCs/>
+                <w:color w:val="auto"/>
+                <w:sz w:val="24"/>
+                <w:szCs w:val="24"/>
+              </w:rPr>
+              <w:t>Objetivos</w:t>
+            </w:r>
+            <w:proofErr w:type="spellEnd"/>
+            <w:r>
+              <w:rPr>
+                <w:rFonts w:ascii="Arial Narrow" w:hAnsi="Arial Narrow"/>
+                <w:b/>
+                <w:bCs/>
+                <w:color w:val="auto"/>
+                <w:sz w:val="24"/>
+                <w:szCs w:val="24"/>
+              </w:rPr>
+              <w:t xml:space="preserve"> </w:t>
+            </w:r>
+            <w:proofErr w:type="spellStart"/>
+            <w:r>
+              <w:rPr>
+                <w:rFonts w:ascii="Arial Narrow" w:hAnsi="Arial Narrow"/>
+                <w:b/>
+                <w:bCs/>
+                <w:color w:val="auto"/>
+                <w:sz w:val="24"/>
+                <w:szCs w:val="24"/>
+              </w:rPr>
+              <w:t>asociados</w:t>
+            </w:r>
+            <w:proofErr w:type="spellEnd"/>
+          </w:p>
+        </w:tc>
+        <w:tc>
+          <w:tcPr>
+            <w:tcW w:w="6300" w:type="dxa"/>
+          </w:tcPr>
+          <w:p>
+            <w:pPr>
+              <w:pStyle w:val="BodyText"/>
+              <w:numPr>
+                <w:ilvl w:val="0"/>
+                <w:numId w:val="4"/>
+              </w:numPr>
+              <w:tabs>
+                <w:tab w:val="clear" w:pos="720"/>
+                <w:tab w:val="num" w:pos="290"/>
+              </w:tabs>
+              <w:ind w:left="357" w:hanging="357"/>
+              <w:jc w:val="both"/>
+              <w:rPr>
+                <w:rFonts w:ascii="Arial Narrow" w:hAnsi="Arial Narrow"/>
+                <w:color w:val="auto"/>
+                <w:sz w:val="24"/>
+                <w:szCs w:val="24"/>
+                <w:lang w:val="es-ES"/>
+              </w:rPr>
+            </w:pPr>
+            <w:r>
+              <w:rPr>
+                <w:rFonts w:ascii="Arial Narrow" w:hAnsi="Arial Narrow"/>
+                <w:bCs/>
+                <w:color w:val="auto"/>
+                <w:sz w:val="24"/>
+                <w:szCs w:val="24"/>
+                <w:lang w:val="es-ES"/>
+              </w:rPr>
+              <w:t>OBJ-0</w:t>
+            </w:r>
+            <w:r>
+              <w:rPr>
+                <w:rFonts w:ascii="Arial Narrow" w:hAnsi="Arial Narrow"/>
+                <w:bCs/>
+                <w:color w:val="auto"/>
+                <w:sz w:val="24"/>
+                <w:szCs w:val="24"/>
+                <w:lang w:val="es-ES"/>
+              </w:rPr>
+              <w:t>4: Visualización de datos</w:t>
+            </w:r>
+          </w:p>
+        </w:tc>
+      </w:tr>
+      <w:tr>
+        <w:trPr>
+          <w:jc w:val="center"/>
+        </w:trPr>
+        <w:tc>
+          <w:tcPr>
+            <w:tcW w:w="1620" w:type="dxa"/>
+            <w:shd w:val="clear" w:color="auto" w:fill="F2F2F2" w:themeFill="background1" w:themeFillShade="F2"/>
+          </w:tcPr>
+          <w:p>
+            <w:pPr>
+              <w:pStyle w:val="BodyText"/>
+              <w:rPr>
+                <w:rFonts w:ascii="Arial Narrow" w:hAnsi="Arial Narrow"/>
+                <w:b/>
+                <w:bCs/>
+                <w:color w:val="auto"/>
+                <w:sz w:val="24"/>
+                <w:szCs w:val="24"/>
+              </w:rPr>
+            </w:pPr>
+            <w:proofErr w:type="spellStart"/>
+            <w:r>
+              <w:rPr>
+                <w:rFonts w:ascii="Arial Narrow" w:hAnsi="Arial Narrow"/>
+                <w:b/>
+                <w:bCs/>
+                <w:color w:val="auto"/>
+                <w:sz w:val="24"/>
+                <w:szCs w:val="24"/>
+              </w:rPr>
+              <w:t>Descripción</w:t>
+            </w:r>
+            <w:proofErr w:type="spellEnd"/>
+          </w:p>
+        </w:tc>
+        <w:tc>
+          <w:tcPr>
+            <w:tcW w:w="6300" w:type="dxa"/>
+          </w:tcPr>
+          <w:p>
+            <w:pPr>
+              <w:pStyle w:val="BodyText"/>
+              <w:rPr>
+                <w:rFonts w:ascii="Arial Narrow" w:hAnsi="Arial Narrow"/>
+                <w:color w:val="auto"/>
+                <w:sz w:val="24"/>
+                <w:szCs w:val="24"/>
+                <w:lang w:val="es-ES"/>
+              </w:rPr>
+            </w:pPr>
+            <w:r>
+              <w:rPr>
+                <w:rFonts w:ascii="Arial Narrow" w:hAnsi="Arial Narrow"/>
+                <w:color w:val="auto"/>
+                <w:sz w:val="24"/>
+                <w:szCs w:val="24"/>
+                <w:lang w:val="es-ES"/>
+              </w:rPr>
+              <w:t>El sistema deberá contemplar las siguientes funcionalidades:</w:t>
+            </w:r>
+          </w:p>
+          <w:p>
+            <w:pPr>
+              <w:pStyle w:val="BodyText"/>
+              <w:numPr>
+                <w:ilvl w:val="0"/>
+                <w:numId w:val="4"/>
+              </w:numPr>
+              <w:spacing w:after="120"/>
+              <w:jc w:val="left"/>
+              <w:rPr>
+                <w:rFonts w:ascii="Arial Narrow" w:hAnsi="Arial Narrow"/>
+                <w:color w:val="auto"/>
+                <w:sz w:val="24"/>
+                <w:szCs w:val="24"/>
+                <w:lang w:val="es-ES_tradnl"/>
+              </w:rPr>
+            </w:pPr>
+            <w:r>
+              <w:rPr>
+                <w:rFonts w:ascii="Arial Narrow" w:hAnsi="Arial Narrow"/>
+                <w:color w:val="auto"/>
+                <w:sz w:val="24"/>
+                <w:szCs w:val="24"/>
+                <w:lang w:val="es-ES_tradnl"/>
+              </w:rPr>
+              <w:t>V</w:t>
+            </w:r>
+            <w:r>
+              <w:rPr>
+                <w:rFonts w:ascii="Arial Narrow" w:hAnsi="Arial Narrow"/>
+                <w:color w:val="auto"/>
+                <w:sz w:val="24"/>
+                <w:szCs w:val="24"/>
+                <w:lang w:val="es-ES_tradnl"/>
+              </w:rPr>
+              <w:t>isualizar las estadísticas que se extraen de las partidas sobre el rendimiento de los jugadores y sus países mediante gráficos</w:t>
+            </w:r>
+            <w:r>
+              <w:rPr>
+                <w:rFonts w:ascii="Arial Narrow" w:hAnsi="Arial Narrow"/>
+                <w:color w:val="auto"/>
+                <w:sz w:val="24"/>
+                <w:szCs w:val="24"/>
+                <w:lang w:val="es-ES_tradnl"/>
+              </w:rPr>
+              <w:t xml:space="preserve"> y tablas</w:t>
+            </w:r>
+          </w:p>
+        </w:tc>
+      </w:tr>
+      <w:tr>
+        <w:trPr>
+          <w:cantSplit/>
+          <w:trHeight w:val="233"/>
+          <w:jc w:val="center"/>
+        </w:trPr>
+        <w:tc>
+          <w:tcPr>
+            <w:tcW w:w="1620" w:type="dxa"/>
+            <w:shd w:val="clear" w:color="auto" w:fill="F2F2F2" w:themeFill="background1" w:themeFillShade="F2"/>
+          </w:tcPr>
+          <w:p>
+            <w:pPr>
+              <w:pStyle w:val="BodyText"/>
+              <w:rPr>
+                <w:rFonts w:ascii="Arial Narrow" w:hAnsi="Arial Narrow"/>
+                <w:b/>
+                <w:bCs/>
+                <w:color w:val="auto"/>
+                <w:sz w:val="24"/>
+                <w:szCs w:val="24"/>
+              </w:rPr>
+            </w:pPr>
+            <w:proofErr w:type="spellStart"/>
+            <w:r>
+              <w:rPr>
+                <w:rFonts w:ascii="Arial Narrow" w:hAnsi="Arial Narrow"/>
+                <w:b/>
+                <w:bCs/>
+                <w:color w:val="auto"/>
+                <w:sz w:val="24"/>
+                <w:szCs w:val="24"/>
+              </w:rPr>
+              <w:t>Actores</w:t>
+            </w:r>
+            <w:proofErr w:type="spellEnd"/>
+          </w:p>
+        </w:tc>
+        <w:tc>
+          <w:tcPr>
+            <w:tcW w:w="6300" w:type="dxa"/>
+            <w:shd w:val="clear" w:color="auto" w:fill="FFFFFF" w:themeFill="background1"/>
+          </w:tcPr>
+          <w:p>
+            <w:pPr>
+              <w:pStyle w:val="BodyText"/>
+              <w:jc w:val="both"/>
+              <w:rPr>
+                <w:rFonts w:ascii="Arial Narrow" w:hAnsi="Arial Narrow"/>
+                <w:b/>
+                <w:bCs/>
+                <w:color w:val="auto"/>
+                <w:sz w:val="24"/>
+                <w:szCs w:val="24"/>
+              </w:rPr>
+            </w:pPr>
+            <w:r>
+              <w:rPr>
+                <w:rFonts w:ascii="Arial Narrow" w:hAnsi="Arial Narrow"/>
+                <w:color w:val="auto"/>
+                <w:sz w:val="24"/>
+                <w:szCs w:val="24"/>
+              </w:rPr>
+              <w:t>A0</w:t>
+            </w:r>
+            <w:r>
+              <w:rPr>
+                <w:rFonts w:ascii="Arial Narrow" w:hAnsi="Arial Narrow"/>
+                <w:color w:val="auto"/>
+                <w:sz w:val="24"/>
+                <w:szCs w:val="24"/>
+              </w:rPr>
+              <w:t>3-Jugador</w:t>
+            </w:r>
+          </w:p>
+        </w:tc>
+      </w:tr>
+      <w:tr>
+        <w:trPr>
+          <w:jc w:val="center"/>
+        </w:trPr>
+        <w:tc>
+          <w:tcPr>
+            <w:tcW w:w="1620" w:type="dxa"/>
+            <w:shd w:val="clear" w:color="auto" w:fill="F2F2F2" w:themeFill="background1" w:themeFillShade="F2"/>
+          </w:tcPr>
+          <w:p>
+            <w:pPr>
+              <w:pStyle w:val="BodyText"/>
+              <w:rPr>
+                <w:rFonts w:ascii="Arial Narrow" w:hAnsi="Arial Narrow"/>
+                <w:b/>
+                <w:bCs/>
+                <w:color w:val="auto"/>
+                <w:sz w:val="24"/>
+                <w:szCs w:val="24"/>
+              </w:rPr>
+            </w:pPr>
+            <w:proofErr w:type="spellStart"/>
+            <w:r>
+              <w:rPr>
+                <w:rFonts w:ascii="Arial Narrow" w:hAnsi="Arial Narrow"/>
+                <w:b/>
+                <w:bCs/>
+                <w:color w:val="auto"/>
+                <w:sz w:val="24"/>
+                <w:szCs w:val="24"/>
+              </w:rPr>
+              <w:t>Comentarios</w:t>
+            </w:r>
+            <w:proofErr w:type="spellEnd"/>
+          </w:p>
+        </w:tc>
+        <w:tc>
+          <w:tcPr>
+            <w:tcW w:w="6300" w:type="dxa"/>
+          </w:tcPr>
+          <w:p>
+            <w:pPr>
+              <w:pStyle w:val="BodyText"/>
+              <w:rPr>
+                <w:rFonts w:ascii="Arial Narrow" w:hAnsi="Arial Narrow"/>
+                <w:color w:val="auto"/>
+                <w:sz w:val="24"/>
+                <w:szCs w:val="24"/>
+              </w:rPr>
+            </w:pPr>
+            <w:r>
+              <w:rPr>
+                <w:rFonts w:ascii="Arial Narrow" w:hAnsi="Arial Narrow"/>
+                <w:color w:val="auto"/>
+                <w:sz w:val="24"/>
+                <w:szCs w:val="24"/>
+              </w:rPr>
+              <w:t>-</w:t>
+            </w:r>
+          </w:p>
+        </w:tc>
+      </w:tr>
+    </w:tbl>
+    <w:p>
+      <w:pPr>
+        <w:rPr>
+          <w:rFonts w:eastAsiaTheme="majorEastAsia" w:cstheme="majorBidi"/>
+          <w:b/>
+          <w:color w:val="000000" w:themeColor="text1"/>
+          <w:sz w:val="26"/>
+          <w:szCs w:val="26"/>
+          <w:lang w:val="es-ES_tradnl" w:eastAsia="en-US"/>
+        </w:rPr>
+      </w:pPr>
+    </w:p>
+    <w:tbl>
+      <w:tblPr>
+        <w:tblW w:w="7920" w:type="dxa"/>
+        <w:jc w:val="center"/>
+        <w:tblBorders>
+          <w:top w:val="single" w:sz="4" w:space="0" w:color="auto"/>
+          <w:left w:val="single" w:sz="4" w:space="0" w:color="auto"/>
+          <w:bottom w:val="single" w:sz="4" w:space="0" w:color="auto"/>
+          <w:right w:val="single" w:sz="4" w:space="0" w:color="auto"/>
+          <w:insideH w:val="single" w:sz="4" w:space="0" w:color="auto"/>
+          <w:insideV w:val="single" w:sz="4" w:space="0" w:color="auto"/>
+        </w:tblBorders>
+        <w:tblLayout w:type="fixed"/>
+        <w:tblCellMar>
+          <w:left w:w="70" w:type="dxa"/>
+          <w:right w:w="70" w:type="dxa"/>
+        </w:tblCellMar>
+        <w:tblLook w:val="0000" w:firstRow="0" w:lastRow="0" w:firstColumn="0" w:lastColumn="0" w:noHBand="0" w:noVBand="0"/>
+      </w:tblPr>
+      <w:tblGrid>
+        <w:gridCol w:w="1620"/>
+        <w:gridCol w:w="6300"/>
+      </w:tblGrid>
+      <w:tr>
+        <w:trPr>
+          <w:jc w:val="center"/>
+        </w:trPr>
+        <w:tc>
+          <w:tcPr>
+            <w:tcW w:w="1620" w:type="dxa"/>
+            <w:shd w:val="clear" w:color="auto" w:fill="D9D9D9" w:themeFill="background1" w:themeFillShade="D9"/>
+          </w:tcPr>
+          <w:p>
+            <w:pPr>
+              <w:pStyle w:val="BodyText"/>
+              <w:rPr>
+                <w:rFonts w:ascii="Arial Narrow" w:hAnsi="Arial Narrow"/>
+                <w:b/>
+                <w:bCs/>
+                <w:color w:val="auto"/>
+                <w:sz w:val="24"/>
+                <w:szCs w:val="24"/>
+              </w:rPr>
+            </w:pPr>
+            <w:r>
+              <w:rPr>
+                <w:rFonts w:ascii="Arial Narrow" w:hAnsi="Arial Narrow"/>
+                <w:b/>
+                <w:bCs/>
+                <w:color w:val="auto"/>
+                <w:sz w:val="24"/>
+                <w:szCs w:val="24"/>
+              </w:rPr>
+              <w:t>RF-</w:t>
+            </w:r>
+            <w:r>
+              <w:rPr>
+                <w:rFonts w:ascii="Arial Narrow" w:hAnsi="Arial Narrow"/>
+                <w:b/>
+                <w:bCs/>
+                <w:color w:val="auto"/>
+                <w:sz w:val="24"/>
+                <w:szCs w:val="24"/>
+              </w:rPr>
+              <w:t>0</w:t>
+            </w:r>
+            <w:r>
+              <w:rPr>
+                <w:rFonts w:ascii="Arial Narrow" w:hAnsi="Arial Narrow"/>
+                <w:b/>
+                <w:bCs/>
+                <w:color w:val="auto"/>
+                <w:sz w:val="24"/>
+                <w:szCs w:val="24"/>
+              </w:rPr>
+              <w:t>9</w:t>
+            </w:r>
+          </w:p>
+        </w:tc>
+        <w:tc>
+          <w:tcPr>
+            <w:tcW w:w="6300" w:type="dxa"/>
+            <w:shd w:val="clear" w:color="auto" w:fill="D9D9D9" w:themeFill="background1" w:themeFillShade="D9"/>
+          </w:tcPr>
+          <w:p>
+            <w:pPr>
+              <w:pStyle w:val="BodyText"/>
+              <w:rPr>
+                <w:rFonts w:ascii="Arial Narrow" w:hAnsi="Arial Narrow"/>
+                <w:b/>
+                <w:color w:val="auto"/>
+                <w:sz w:val="24"/>
+                <w:szCs w:val="24"/>
+                <w:lang w:val="es-ES"/>
+              </w:rPr>
+            </w:pPr>
+            <w:r>
+              <w:rPr>
+                <w:rFonts w:ascii="Arial Narrow" w:hAnsi="Arial Narrow"/>
+                <w:b/>
+                <w:color w:val="auto"/>
+                <w:sz w:val="24"/>
+                <w:szCs w:val="24"/>
+                <w:lang w:val="es-ES"/>
+              </w:rPr>
+              <w:t>Generación de informes</w:t>
+            </w:r>
+          </w:p>
+        </w:tc>
+      </w:tr>
+      <w:tr>
+        <w:trPr>
+          <w:jc w:val="center"/>
+        </w:trPr>
+        <w:tc>
+          <w:tcPr>
+            <w:tcW w:w="1620" w:type="dxa"/>
+            <w:shd w:val="clear" w:color="auto" w:fill="F2F2F2" w:themeFill="background1" w:themeFillShade="F2"/>
+          </w:tcPr>
+          <w:p>
+            <w:pPr>
+              <w:pStyle w:val="BodyText"/>
+              <w:rPr>
+                <w:rFonts w:ascii="Arial Narrow" w:hAnsi="Arial Narrow"/>
+                <w:b/>
+                <w:bCs/>
+                <w:color w:val="auto"/>
+                <w:sz w:val="24"/>
+                <w:szCs w:val="24"/>
+              </w:rPr>
+            </w:pPr>
+            <w:proofErr w:type="spellStart"/>
+            <w:r>
+              <w:rPr>
+                <w:rFonts w:ascii="Arial Narrow" w:hAnsi="Arial Narrow"/>
+                <w:b/>
+                <w:bCs/>
+                <w:color w:val="auto"/>
+                <w:sz w:val="24"/>
+                <w:szCs w:val="24"/>
+              </w:rPr>
+              <w:t>Versión</w:t>
+            </w:r>
+            <w:proofErr w:type="spellEnd"/>
+          </w:p>
+        </w:tc>
+        <w:tc>
+          <w:tcPr>
+            <w:tcW w:w="6300" w:type="dxa"/>
+          </w:tcPr>
+          <w:p>
+            <w:pPr>
+              <w:pStyle w:val="BodyText"/>
+              <w:rPr>
+                <w:rFonts w:ascii="Arial Narrow" w:hAnsi="Arial Narrow"/>
+                <w:color w:val="auto"/>
+                <w:sz w:val="24"/>
+                <w:szCs w:val="24"/>
+                <w:lang w:val="es-ES"/>
+              </w:rPr>
+            </w:pPr>
+            <w:r>
+              <w:rPr>
+                <w:rFonts w:ascii="Arial Narrow" w:hAnsi="Arial Narrow"/>
+                <w:color w:val="auto"/>
+                <w:sz w:val="24"/>
+                <w:szCs w:val="24"/>
+                <w:lang w:val="es-ES"/>
+              </w:rPr>
+              <w:t>1.0</w:t>
+            </w:r>
+          </w:p>
+        </w:tc>
+      </w:tr>
+      <w:tr>
+        <w:trPr>
+          <w:jc w:val="center"/>
+        </w:trPr>
+        <w:tc>
+          <w:tcPr>
+            <w:tcW w:w="1620" w:type="dxa"/>
+            <w:shd w:val="clear" w:color="auto" w:fill="F2F2F2" w:themeFill="background1" w:themeFillShade="F2"/>
+          </w:tcPr>
+          <w:p>
+            <w:pPr>
+              <w:pStyle w:val="BodyText"/>
+              <w:rPr>
+                <w:rFonts w:ascii="Arial Narrow" w:hAnsi="Arial Narrow"/>
+                <w:b/>
+                <w:bCs/>
+                <w:color w:val="auto"/>
+                <w:sz w:val="24"/>
+                <w:szCs w:val="24"/>
+              </w:rPr>
+            </w:pPr>
+            <w:proofErr w:type="spellStart"/>
+            <w:r>
+              <w:rPr>
+                <w:rFonts w:ascii="Arial Narrow" w:hAnsi="Arial Narrow"/>
+                <w:b/>
+                <w:bCs/>
+                <w:color w:val="auto"/>
+                <w:sz w:val="24"/>
+                <w:szCs w:val="24"/>
+              </w:rPr>
+              <w:t>Autores</w:t>
+            </w:r>
+            <w:proofErr w:type="spellEnd"/>
+          </w:p>
+        </w:tc>
+        <w:tc>
+          <w:tcPr>
+            <w:tcW w:w="6300" w:type="dxa"/>
+          </w:tcPr>
+          <w:p>
+            <w:pPr>
+              <w:pStyle w:val="BodyText"/>
+              <w:rPr>
+                <w:rFonts w:ascii="Arial Narrow" w:hAnsi="Arial Narrow"/>
+                <w:color w:val="auto"/>
+                <w:sz w:val="24"/>
+                <w:szCs w:val="24"/>
+                <w:lang w:val="es-ES"/>
+              </w:rPr>
+            </w:pPr>
+            <w:r>
+              <w:rPr>
+                <w:rFonts w:ascii="Arial Narrow" w:hAnsi="Arial Narrow"/>
+                <w:color w:val="auto"/>
+                <w:sz w:val="24"/>
+                <w:szCs w:val="24"/>
+                <w:lang w:val="es-ES"/>
+              </w:rPr>
+              <w:t>Manuel Ridao Pineda</w:t>
+            </w:r>
+          </w:p>
+        </w:tc>
+      </w:tr>
+      <w:tr>
+        <w:trPr>
+          <w:jc w:val="center"/>
+        </w:trPr>
+        <w:tc>
+          <w:tcPr>
+            <w:tcW w:w="1620" w:type="dxa"/>
+            <w:shd w:val="clear" w:color="auto" w:fill="F2F2F2" w:themeFill="background1" w:themeFillShade="F2"/>
+          </w:tcPr>
+          <w:p>
+            <w:pPr>
+              <w:pStyle w:val="BodyText"/>
+              <w:rPr>
+                <w:rFonts w:ascii="Arial Narrow" w:hAnsi="Arial Narrow"/>
+                <w:b/>
+                <w:bCs/>
+                <w:color w:val="auto"/>
+                <w:sz w:val="24"/>
+                <w:szCs w:val="24"/>
+              </w:rPr>
+            </w:pPr>
+            <w:r>
+              <w:rPr>
+                <w:rFonts w:ascii="Arial Narrow" w:hAnsi="Arial Narrow"/>
+                <w:b/>
+                <w:bCs/>
+                <w:color w:val="auto"/>
+                <w:sz w:val="24"/>
+                <w:szCs w:val="24"/>
+              </w:rPr>
+              <w:t>Fuentes</w:t>
+            </w:r>
+          </w:p>
+        </w:tc>
+        <w:tc>
+          <w:tcPr>
+            <w:tcW w:w="6300" w:type="dxa"/>
+          </w:tcPr>
+          <w:p>
+            <w:pPr>
+              <w:pStyle w:val="BodyText"/>
+              <w:rPr>
+                <w:rFonts w:ascii="Arial Narrow" w:hAnsi="Arial Narrow"/>
+                <w:color w:val="auto"/>
+                <w:sz w:val="24"/>
+                <w:szCs w:val="24"/>
+                <w:lang w:val="es-ES"/>
+              </w:rPr>
+            </w:pPr>
+            <w:r>
+              <w:rPr>
+                <w:rFonts w:ascii="Arial Narrow" w:hAnsi="Arial Narrow"/>
+                <w:color w:val="auto"/>
+                <w:sz w:val="24"/>
+                <w:szCs w:val="24"/>
+                <w:lang w:val="es-ES"/>
+              </w:rPr>
+              <w:t>Reunión con los interesados</w:t>
+            </w:r>
+          </w:p>
+        </w:tc>
+      </w:tr>
+      <w:tr>
+        <w:trPr>
+          <w:jc w:val="center"/>
+        </w:trPr>
+        <w:tc>
+          <w:tcPr>
+            <w:tcW w:w="1620" w:type="dxa"/>
+            <w:shd w:val="clear" w:color="auto" w:fill="F2F2F2" w:themeFill="background1" w:themeFillShade="F2"/>
+          </w:tcPr>
+          <w:p>
+            <w:pPr>
+              <w:pStyle w:val="BodyText"/>
+              <w:rPr>
+                <w:rFonts w:ascii="Arial Narrow" w:hAnsi="Arial Narrow"/>
+                <w:b/>
+                <w:bCs/>
+                <w:color w:val="auto"/>
+                <w:sz w:val="24"/>
+                <w:szCs w:val="24"/>
+              </w:rPr>
+            </w:pPr>
+            <w:proofErr w:type="spellStart"/>
+            <w:r>
+              <w:rPr>
+                <w:rFonts w:ascii="Arial Narrow" w:hAnsi="Arial Narrow"/>
+                <w:b/>
+                <w:bCs/>
+                <w:color w:val="auto"/>
+                <w:sz w:val="24"/>
+                <w:szCs w:val="24"/>
+              </w:rPr>
+              <w:t>Objetivos</w:t>
+            </w:r>
+            <w:proofErr w:type="spellEnd"/>
+            <w:r>
+              <w:rPr>
+                <w:rFonts w:ascii="Arial Narrow" w:hAnsi="Arial Narrow"/>
+                <w:b/>
+                <w:bCs/>
+                <w:color w:val="auto"/>
+                <w:sz w:val="24"/>
+                <w:szCs w:val="24"/>
+              </w:rPr>
+              <w:t xml:space="preserve"> </w:t>
+            </w:r>
+            <w:proofErr w:type="spellStart"/>
+            <w:r>
+              <w:rPr>
+                <w:rFonts w:ascii="Arial Narrow" w:hAnsi="Arial Narrow"/>
+                <w:b/>
+                <w:bCs/>
+                <w:color w:val="auto"/>
+                <w:sz w:val="24"/>
+                <w:szCs w:val="24"/>
+              </w:rPr>
+              <w:t>asociados</w:t>
+            </w:r>
+            <w:proofErr w:type="spellEnd"/>
+          </w:p>
+        </w:tc>
+        <w:tc>
+          <w:tcPr>
+            <w:tcW w:w="6300" w:type="dxa"/>
+          </w:tcPr>
+          <w:p>
+            <w:pPr>
+              <w:pStyle w:val="BodyText"/>
+              <w:numPr>
+                <w:ilvl w:val="0"/>
+                <w:numId w:val="4"/>
+              </w:numPr>
+              <w:tabs>
+                <w:tab w:val="clear" w:pos="720"/>
+                <w:tab w:val="num" w:pos="290"/>
+              </w:tabs>
+              <w:ind w:left="357" w:hanging="357"/>
+              <w:jc w:val="both"/>
+              <w:rPr>
+                <w:rFonts w:ascii="Arial Narrow" w:hAnsi="Arial Narrow"/>
+                <w:color w:val="auto"/>
+                <w:sz w:val="24"/>
+                <w:szCs w:val="24"/>
+                <w:lang w:val="es-ES"/>
+              </w:rPr>
+            </w:pPr>
+            <w:r>
+              <w:rPr>
+                <w:rFonts w:ascii="Arial Narrow" w:hAnsi="Arial Narrow"/>
+                <w:bCs/>
+                <w:color w:val="auto"/>
+                <w:sz w:val="24"/>
+                <w:szCs w:val="24"/>
+                <w:lang w:val="es-ES"/>
+              </w:rPr>
+              <w:t>OBJ-0</w:t>
+            </w:r>
+            <w:r>
+              <w:rPr>
+                <w:rFonts w:ascii="Arial Narrow" w:hAnsi="Arial Narrow"/>
+                <w:bCs/>
+                <w:color w:val="auto"/>
+                <w:sz w:val="24"/>
+                <w:szCs w:val="24"/>
+                <w:lang w:val="es-ES"/>
+              </w:rPr>
+              <w:t xml:space="preserve">4: </w:t>
+            </w:r>
+            <w:r>
+              <w:rPr>
+                <w:rFonts w:ascii="Arial Narrow" w:hAnsi="Arial Narrow"/>
+                <w:bCs/>
+                <w:color w:val="auto"/>
+                <w:sz w:val="24"/>
+                <w:szCs w:val="24"/>
+                <w:lang w:val="es-ES"/>
+              </w:rPr>
+              <w:t>Generación de informes-resumen</w:t>
+            </w:r>
+          </w:p>
+        </w:tc>
+      </w:tr>
+      <w:tr>
+        <w:trPr>
+          <w:jc w:val="center"/>
+        </w:trPr>
+        <w:tc>
+          <w:tcPr>
+            <w:tcW w:w="1620" w:type="dxa"/>
+            <w:shd w:val="clear" w:color="auto" w:fill="F2F2F2" w:themeFill="background1" w:themeFillShade="F2"/>
+          </w:tcPr>
+          <w:p>
+            <w:pPr>
+              <w:pStyle w:val="BodyText"/>
+              <w:rPr>
+                <w:rFonts w:ascii="Arial Narrow" w:hAnsi="Arial Narrow"/>
+                <w:b/>
+                <w:bCs/>
+                <w:color w:val="auto"/>
+                <w:sz w:val="24"/>
+                <w:szCs w:val="24"/>
+              </w:rPr>
+            </w:pPr>
+            <w:proofErr w:type="spellStart"/>
+            <w:r>
+              <w:rPr>
+                <w:rFonts w:ascii="Arial Narrow" w:hAnsi="Arial Narrow"/>
+                <w:b/>
+                <w:bCs/>
+                <w:color w:val="auto"/>
+                <w:sz w:val="24"/>
+                <w:szCs w:val="24"/>
+              </w:rPr>
+              <w:t>Descripción</w:t>
+            </w:r>
+            <w:proofErr w:type="spellEnd"/>
+          </w:p>
+        </w:tc>
+        <w:tc>
+          <w:tcPr>
+            <w:tcW w:w="6300" w:type="dxa"/>
+          </w:tcPr>
+          <w:p>
+            <w:pPr>
+              <w:pStyle w:val="BodyText"/>
+              <w:rPr>
+                <w:rFonts w:ascii="Arial Narrow" w:hAnsi="Arial Narrow"/>
+                <w:color w:val="auto"/>
+                <w:sz w:val="24"/>
+                <w:szCs w:val="24"/>
+                <w:lang w:val="es-ES"/>
+              </w:rPr>
+            </w:pPr>
+            <w:r>
+              <w:rPr>
+                <w:rFonts w:ascii="Arial Narrow" w:hAnsi="Arial Narrow"/>
+                <w:color w:val="auto"/>
+                <w:sz w:val="24"/>
+                <w:szCs w:val="24"/>
+                <w:lang w:val="es-ES"/>
+              </w:rPr>
+              <w:t>El sistema deberá contemplar las siguientes funcionalidades:</w:t>
+            </w:r>
+          </w:p>
+          <w:p>
+            <w:pPr>
+              <w:pStyle w:val="BodyText"/>
+              <w:numPr>
+                <w:ilvl w:val="0"/>
+                <w:numId w:val="4"/>
+              </w:numPr>
+              <w:spacing w:after="120"/>
+              <w:jc w:val="left"/>
+              <w:rPr>
+                <w:rFonts w:ascii="Arial Narrow" w:hAnsi="Arial Narrow"/>
+                <w:color w:val="auto"/>
+                <w:sz w:val="24"/>
+                <w:szCs w:val="24"/>
+                <w:lang w:val="es-ES_tradnl"/>
+              </w:rPr>
+            </w:pPr>
+            <w:r>
+              <w:rPr>
+                <w:rFonts w:ascii="Arial Narrow" w:hAnsi="Arial Narrow"/>
+                <w:color w:val="auto"/>
+                <w:sz w:val="24"/>
+                <w:szCs w:val="24"/>
+                <w:lang w:val="es-ES_tradnl"/>
+              </w:rPr>
+              <w:t>G</w:t>
+            </w:r>
+            <w:r>
+              <w:rPr>
+                <w:rFonts w:ascii="Arial Narrow" w:hAnsi="Arial Narrow"/>
+                <w:color w:val="auto"/>
+                <w:sz w:val="24"/>
+                <w:szCs w:val="24"/>
+                <w:lang w:val="es-ES_tradnl"/>
+              </w:rPr>
+              <w:t>enerar documentos de informe a modo de resumen de una partida completa, detallando los enfrentamientos ocurridos, los participantes, y su respectiva puntuación final</w:t>
+            </w:r>
+          </w:p>
+        </w:tc>
+      </w:tr>
+      <w:tr>
+        <w:trPr>
+          <w:cantSplit/>
+          <w:trHeight w:val="233"/>
+          <w:jc w:val="center"/>
+        </w:trPr>
+        <w:tc>
+          <w:tcPr>
+            <w:tcW w:w="1620" w:type="dxa"/>
+            <w:shd w:val="clear" w:color="auto" w:fill="F2F2F2" w:themeFill="background1" w:themeFillShade="F2"/>
+          </w:tcPr>
+          <w:p>
+            <w:pPr>
+              <w:pStyle w:val="BodyText"/>
+              <w:rPr>
+                <w:rFonts w:ascii="Arial Narrow" w:hAnsi="Arial Narrow"/>
+                <w:b/>
+                <w:bCs/>
+                <w:color w:val="auto"/>
+                <w:sz w:val="24"/>
+                <w:szCs w:val="24"/>
+              </w:rPr>
+            </w:pPr>
+            <w:proofErr w:type="spellStart"/>
+            <w:r>
+              <w:rPr>
+                <w:rFonts w:ascii="Arial Narrow" w:hAnsi="Arial Narrow"/>
+                <w:b/>
+                <w:bCs/>
+                <w:color w:val="auto"/>
+                <w:sz w:val="24"/>
+                <w:szCs w:val="24"/>
+              </w:rPr>
+              <w:t>Actores</w:t>
+            </w:r>
+            <w:proofErr w:type="spellEnd"/>
+          </w:p>
+        </w:tc>
+        <w:tc>
+          <w:tcPr>
+            <w:tcW w:w="6300" w:type="dxa"/>
+            <w:shd w:val="clear" w:color="auto" w:fill="FFFFFF" w:themeFill="background1"/>
+          </w:tcPr>
+          <w:p>
+            <w:pPr>
+              <w:pStyle w:val="BodyText"/>
+              <w:jc w:val="both"/>
+              <w:rPr>
+                <w:rFonts w:ascii="Arial Narrow" w:hAnsi="Arial Narrow"/>
+                <w:b/>
+                <w:bCs/>
+                <w:color w:val="auto"/>
+                <w:sz w:val="24"/>
+                <w:szCs w:val="24"/>
+              </w:rPr>
+            </w:pPr>
+            <w:r>
+              <w:rPr>
+                <w:rFonts w:ascii="Arial Narrow" w:hAnsi="Arial Narrow"/>
+                <w:color w:val="auto"/>
+                <w:sz w:val="24"/>
+                <w:szCs w:val="24"/>
+              </w:rPr>
+              <w:t>A03-Jugador</w:t>
+            </w:r>
+          </w:p>
+        </w:tc>
+      </w:tr>
+      <w:tr>
+        <w:trPr>
+          <w:jc w:val="center"/>
+        </w:trPr>
+        <w:tc>
+          <w:tcPr>
+            <w:tcW w:w="1620" w:type="dxa"/>
+            <w:shd w:val="clear" w:color="auto" w:fill="F2F2F2" w:themeFill="background1" w:themeFillShade="F2"/>
+          </w:tcPr>
+          <w:p>
+            <w:pPr>
+              <w:pStyle w:val="BodyText"/>
+              <w:rPr>
+                <w:rFonts w:ascii="Arial Narrow" w:hAnsi="Arial Narrow"/>
+                <w:b/>
+                <w:bCs/>
+                <w:color w:val="auto"/>
+                <w:sz w:val="24"/>
+                <w:szCs w:val="24"/>
+              </w:rPr>
+            </w:pPr>
+            <w:proofErr w:type="spellStart"/>
+            <w:r>
+              <w:rPr>
+                <w:rFonts w:ascii="Arial Narrow" w:hAnsi="Arial Narrow"/>
+                <w:b/>
+                <w:bCs/>
+                <w:color w:val="auto"/>
+                <w:sz w:val="24"/>
+                <w:szCs w:val="24"/>
+              </w:rPr>
+              <w:t>Comentarios</w:t>
+            </w:r>
+            <w:proofErr w:type="spellEnd"/>
+          </w:p>
+        </w:tc>
+        <w:tc>
+          <w:tcPr>
+            <w:tcW w:w="6300" w:type="dxa"/>
+          </w:tcPr>
+          <w:p>
+            <w:pPr>
+              <w:pStyle w:val="BodyText"/>
+              <w:rPr>
+                <w:rFonts w:ascii="Arial Narrow" w:hAnsi="Arial Narrow"/>
+                <w:color w:val="auto"/>
+                <w:sz w:val="24"/>
+                <w:szCs w:val="24"/>
+              </w:rPr>
+            </w:pPr>
+            <w:r>
+              <w:rPr>
+                <w:rFonts w:ascii="Arial Narrow" w:hAnsi="Arial Narrow"/>
+                <w:color w:val="auto"/>
+                <w:sz w:val="24"/>
+                <w:szCs w:val="24"/>
+              </w:rPr>
+              <w:t>-</w:t>
+            </w:r>
+          </w:p>
+        </w:tc>
+      </w:tr>
+    </w:tbl>
+    <w:p>
+      <w:pPr>
+        <w:rPr>
+          <w:lang w:val="es-ES_tradnl" w:eastAsia="en-US"/>
+        </w:rPr>
+      </w:pPr>
+    </w:p>
+    <w:tbl>
+      <w:tblPr>
+        <w:tblW w:w="7920" w:type="dxa"/>
+        <w:jc w:val="center"/>
+        <w:tblBorders>
+          <w:top w:val="single" w:sz="4" w:space="0" w:color="auto"/>
+          <w:left w:val="single" w:sz="4" w:space="0" w:color="auto"/>
+          <w:bottom w:val="single" w:sz="4" w:space="0" w:color="auto"/>
+          <w:right w:val="single" w:sz="4" w:space="0" w:color="auto"/>
+          <w:insideH w:val="single" w:sz="4" w:space="0" w:color="auto"/>
+          <w:insideV w:val="single" w:sz="4" w:space="0" w:color="auto"/>
+        </w:tblBorders>
+        <w:tblLayout w:type="fixed"/>
+        <w:tblCellMar>
+          <w:left w:w="70" w:type="dxa"/>
+          <w:right w:w="70" w:type="dxa"/>
+        </w:tblCellMar>
+        <w:tblLook w:val="0000" w:firstRow="0" w:lastRow="0" w:firstColumn="0" w:lastColumn="0" w:noHBand="0" w:noVBand="0"/>
+      </w:tblPr>
+      <w:tblGrid>
+        <w:gridCol w:w="1620"/>
+        <w:gridCol w:w="6300"/>
+      </w:tblGrid>
+      <w:tr>
+        <w:trPr>
+          <w:jc w:val="center"/>
+        </w:trPr>
+        <w:tc>
+          <w:tcPr>
+            <w:tcW w:w="1620" w:type="dxa"/>
+            <w:shd w:val="clear" w:color="auto" w:fill="D9D9D9" w:themeFill="background1" w:themeFillShade="D9"/>
+          </w:tcPr>
+          <w:p>
+            <w:pPr>
+              <w:pStyle w:val="BodyText"/>
+              <w:rPr>
+                <w:rFonts w:ascii="Arial Narrow" w:hAnsi="Arial Narrow"/>
+                <w:b/>
+                <w:bCs/>
+                <w:color w:val="auto"/>
+                <w:sz w:val="24"/>
+                <w:szCs w:val="24"/>
+              </w:rPr>
+            </w:pPr>
+            <w:r>
+              <w:rPr>
+                <w:rFonts w:ascii="Arial Narrow" w:hAnsi="Arial Narrow"/>
+                <w:b/>
+                <w:bCs/>
+                <w:color w:val="auto"/>
+                <w:sz w:val="24"/>
+                <w:szCs w:val="24"/>
+              </w:rPr>
+              <w:t>RF-</w:t>
+            </w:r>
+            <w:r>
+              <w:rPr>
+                <w:rFonts w:ascii="Arial Narrow" w:hAnsi="Arial Narrow"/>
+                <w:b/>
+                <w:bCs/>
+                <w:color w:val="auto"/>
+                <w:sz w:val="24"/>
+                <w:szCs w:val="24"/>
+              </w:rPr>
+              <w:t>10</w:t>
+            </w:r>
+          </w:p>
+        </w:tc>
+        <w:tc>
+          <w:tcPr>
+            <w:tcW w:w="6300" w:type="dxa"/>
+            <w:shd w:val="clear" w:color="auto" w:fill="D9D9D9" w:themeFill="background1" w:themeFillShade="D9"/>
+          </w:tcPr>
+          <w:p>
+            <w:pPr>
+              <w:pStyle w:val="BodyText"/>
+              <w:rPr>
+                <w:rFonts w:ascii="Arial Narrow" w:hAnsi="Arial Narrow"/>
+                <w:b/>
+                <w:color w:val="auto"/>
+                <w:sz w:val="24"/>
+                <w:szCs w:val="24"/>
+                <w:lang w:val="es-ES"/>
+              </w:rPr>
+            </w:pPr>
+            <w:r>
+              <w:rPr>
+                <w:rFonts w:ascii="Arial Narrow" w:hAnsi="Arial Narrow"/>
+                <w:b/>
+                <w:color w:val="auto"/>
+                <w:sz w:val="24"/>
+                <w:szCs w:val="24"/>
+                <w:lang w:val="es-ES"/>
+              </w:rPr>
+              <w:t>Visualización de los enfrentamientos</w:t>
+            </w:r>
+          </w:p>
+        </w:tc>
+      </w:tr>
+      <w:tr>
+        <w:trPr>
+          <w:jc w:val="center"/>
+        </w:trPr>
+        <w:tc>
+          <w:tcPr>
+            <w:tcW w:w="1620" w:type="dxa"/>
+            <w:shd w:val="clear" w:color="auto" w:fill="F2F2F2" w:themeFill="background1" w:themeFillShade="F2"/>
+          </w:tcPr>
+          <w:p>
+            <w:pPr>
+              <w:pStyle w:val="BodyText"/>
+              <w:rPr>
+                <w:rFonts w:ascii="Arial Narrow" w:hAnsi="Arial Narrow"/>
+                <w:b/>
+                <w:bCs/>
+                <w:color w:val="auto"/>
+                <w:sz w:val="24"/>
+                <w:szCs w:val="24"/>
+              </w:rPr>
+            </w:pPr>
+            <w:proofErr w:type="spellStart"/>
+            <w:r>
+              <w:rPr>
+                <w:rFonts w:ascii="Arial Narrow" w:hAnsi="Arial Narrow"/>
+                <w:b/>
+                <w:bCs/>
+                <w:color w:val="auto"/>
+                <w:sz w:val="24"/>
+                <w:szCs w:val="24"/>
+              </w:rPr>
+              <w:t>Versión</w:t>
+            </w:r>
+            <w:proofErr w:type="spellEnd"/>
+          </w:p>
+        </w:tc>
+        <w:tc>
+          <w:tcPr>
+            <w:tcW w:w="6300" w:type="dxa"/>
+          </w:tcPr>
+          <w:p>
+            <w:pPr>
+              <w:pStyle w:val="BodyText"/>
+              <w:rPr>
+                <w:rFonts w:ascii="Arial Narrow" w:hAnsi="Arial Narrow"/>
+                <w:color w:val="auto"/>
+                <w:sz w:val="24"/>
+                <w:szCs w:val="24"/>
+                <w:lang w:val="es-ES"/>
+              </w:rPr>
+            </w:pPr>
+            <w:r>
+              <w:rPr>
+                <w:rFonts w:ascii="Arial Narrow" w:hAnsi="Arial Narrow"/>
+                <w:color w:val="auto"/>
+                <w:sz w:val="24"/>
+                <w:szCs w:val="24"/>
+                <w:lang w:val="es-ES"/>
+              </w:rPr>
+              <w:t>1.0</w:t>
+            </w:r>
+          </w:p>
+        </w:tc>
+      </w:tr>
+      <w:tr>
+        <w:trPr>
+          <w:jc w:val="center"/>
+        </w:trPr>
+        <w:tc>
+          <w:tcPr>
+            <w:tcW w:w="1620" w:type="dxa"/>
+            <w:shd w:val="clear" w:color="auto" w:fill="F2F2F2" w:themeFill="background1" w:themeFillShade="F2"/>
+          </w:tcPr>
+          <w:p>
+            <w:pPr>
+              <w:pStyle w:val="BodyText"/>
+              <w:rPr>
+                <w:rFonts w:ascii="Arial Narrow" w:hAnsi="Arial Narrow"/>
+                <w:b/>
+                <w:bCs/>
+                <w:color w:val="auto"/>
+                <w:sz w:val="24"/>
+                <w:szCs w:val="24"/>
+              </w:rPr>
+            </w:pPr>
+            <w:proofErr w:type="spellStart"/>
+            <w:r>
+              <w:rPr>
+                <w:rFonts w:ascii="Arial Narrow" w:hAnsi="Arial Narrow"/>
+                <w:b/>
+                <w:bCs/>
+                <w:color w:val="auto"/>
+                <w:sz w:val="24"/>
+                <w:szCs w:val="24"/>
+              </w:rPr>
+              <w:t>Autores</w:t>
+            </w:r>
+            <w:proofErr w:type="spellEnd"/>
+          </w:p>
+        </w:tc>
+        <w:tc>
+          <w:tcPr>
+            <w:tcW w:w="6300" w:type="dxa"/>
+          </w:tcPr>
+          <w:p>
+            <w:pPr>
+              <w:pStyle w:val="BodyText"/>
+              <w:rPr>
+                <w:rFonts w:ascii="Arial Narrow" w:hAnsi="Arial Narrow"/>
+                <w:color w:val="auto"/>
+                <w:sz w:val="24"/>
+                <w:szCs w:val="24"/>
+                <w:lang w:val="es-ES"/>
+              </w:rPr>
+            </w:pPr>
+            <w:r>
+              <w:rPr>
+                <w:rFonts w:ascii="Arial Narrow" w:hAnsi="Arial Narrow"/>
+                <w:color w:val="auto"/>
+                <w:sz w:val="24"/>
+                <w:szCs w:val="24"/>
+                <w:lang w:val="es-ES"/>
+              </w:rPr>
+              <w:t>Manuel Ridao Pineda</w:t>
+            </w:r>
+          </w:p>
+        </w:tc>
+      </w:tr>
+      <w:tr>
+        <w:trPr>
+          <w:jc w:val="center"/>
+        </w:trPr>
+        <w:tc>
+          <w:tcPr>
+            <w:tcW w:w="1620" w:type="dxa"/>
+            <w:shd w:val="clear" w:color="auto" w:fill="F2F2F2" w:themeFill="background1" w:themeFillShade="F2"/>
+          </w:tcPr>
+          <w:p>
+            <w:pPr>
+              <w:pStyle w:val="BodyText"/>
+              <w:rPr>
+                <w:rFonts w:ascii="Arial Narrow" w:hAnsi="Arial Narrow"/>
+                <w:b/>
+                <w:bCs/>
+                <w:color w:val="auto"/>
+                <w:sz w:val="24"/>
+                <w:szCs w:val="24"/>
+              </w:rPr>
+            </w:pPr>
+            <w:r>
+              <w:rPr>
+                <w:rFonts w:ascii="Arial Narrow" w:hAnsi="Arial Narrow"/>
+                <w:b/>
+                <w:bCs/>
+                <w:color w:val="auto"/>
+                <w:sz w:val="24"/>
+                <w:szCs w:val="24"/>
+              </w:rPr>
+              <w:t>Fuentes</w:t>
+            </w:r>
+          </w:p>
+        </w:tc>
+        <w:tc>
+          <w:tcPr>
+            <w:tcW w:w="6300" w:type="dxa"/>
+          </w:tcPr>
+          <w:p>
+            <w:pPr>
+              <w:pStyle w:val="BodyText"/>
+              <w:rPr>
+                <w:rFonts w:ascii="Arial Narrow" w:hAnsi="Arial Narrow"/>
+                <w:color w:val="auto"/>
+                <w:sz w:val="24"/>
+                <w:szCs w:val="24"/>
+                <w:lang w:val="es-ES"/>
+              </w:rPr>
+            </w:pPr>
+            <w:r>
+              <w:rPr>
+                <w:rFonts w:ascii="Arial Narrow" w:hAnsi="Arial Narrow"/>
+                <w:color w:val="auto"/>
+                <w:sz w:val="24"/>
+                <w:szCs w:val="24"/>
+                <w:lang w:val="es-ES"/>
+              </w:rPr>
+              <w:t>Reunión con los interesados</w:t>
+            </w:r>
+          </w:p>
+        </w:tc>
+      </w:tr>
+      <w:tr>
+        <w:trPr>
+          <w:jc w:val="center"/>
+        </w:trPr>
+        <w:tc>
+          <w:tcPr>
+            <w:tcW w:w="1620" w:type="dxa"/>
+            <w:shd w:val="clear" w:color="auto" w:fill="F2F2F2" w:themeFill="background1" w:themeFillShade="F2"/>
+          </w:tcPr>
+          <w:p>
+            <w:pPr>
+              <w:pStyle w:val="BodyText"/>
+              <w:rPr>
+                <w:rFonts w:ascii="Arial Narrow" w:hAnsi="Arial Narrow"/>
+                <w:b/>
+                <w:bCs/>
+                <w:color w:val="auto"/>
+                <w:sz w:val="24"/>
+                <w:szCs w:val="24"/>
+              </w:rPr>
+            </w:pPr>
+            <w:proofErr w:type="spellStart"/>
+            <w:r>
+              <w:rPr>
+                <w:rFonts w:ascii="Arial Narrow" w:hAnsi="Arial Narrow"/>
+                <w:b/>
+                <w:bCs/>
+                <w:color w:val="auto"/>
+                <w:sz w:val="24"/>
+                <w:szCs w:val="24"/>
+              </w:rPr>
+              <w:t>Objetivos</w:t>
+            </w:r>
+            <w:proofErr w:type="spellEnd"/>
+            <w:r>
+              <w:rPr>
+                <w:rFonts w:ascii="Arial Narrow" w:hAnsi="Arial Narrow"/>
+                <w:b/>
+                <w:bCs/>
+                <w:color w:val="auto"/>
+                <w:sz w:val="24"/>
+                <w:szCs w:val="24"/>
+              </w:rPr>
+              <w:t xml:space="preserve"> </w:t>
+            </w:r>
+            <w:proofErr w:type="spellStart"/>
+            <w:r>
+              <w:rPr>
+                <w:rFonts w:ascii="Arial Narrow" w:hAnsi="Arial Narrow"/>
+                <w:b/>
+                <w:bCs/>
+                <w:color w:val="auto"/>
+                <w:sz w:val="24"/>
+                <w:szCs w:val="24"/>
+              </w:rPr>
+              <w:t>asociados</w:t>
+            </w:r>
+            <w:proofErr w:type="spellEnd"/>
+          </w:p>
+        </w:tc>
+        <w:tc>
+          <w:tcPr>
+            <w:tcW w:w="6300" w:type="dxa"/>
+          </w:tcPr>
+          <w:p>
+            <w:pPr>
+              <w:pStyle w:val="BodyText"/>
+              <w:numPr>
+                <w:ilvl w:val="0"/>
+                <w:numId w:val="4"/>
+              </w:numPr>
+              <w:tabs>
+                <w:tab w:val="clear" w:pos="720"/>
+                <w:tab w:val="num" w:pos="290"/>
+              </w:tabs>
+              <w:ind w:left="357" w:hanging="357"/>
+              <w:jc w:val="both"/>
+              <w:rPr>
+                <w:rFonts w:ascii="Arial Narrow" w:hAnsi="Arial Narrow"/>
+                <w:color w:val="auto"/>
+                <w:sz w:val="24"/>
+                <w:szCs w:val="24"/>
+                <w:lang w:val="es-ES"/>
+              </w:rPr>
+            </w:pPr>
+            <w:r>
+              <w:rPr>
+                <w:rFonts w:ascii="Arial Narrow" w:hAnsi="Arial Narrow"/>
+                <w:bCs/>
+                <w:color w:val="auto"/>
+                <w:sz w:val="24"/>
+                <w:szCs w:val="24"/>
+                <w:lang w:val="es-ES"/>
+              </w:rPr>
+              <w:t>OBJ-0</w:t>
+            </w:r>
+            <w:r>
+              <w:rPr>
+                <w:rFonts w:ascii="Arial Narrow" w:hAnsi="Arial Narrow"/>
+                <w:bCs/>
+                <w:color w:val="auto"/>
+                <w:sz w:val="24"/>
+                <w:szCs w:val="24"/>
+                <w:lang w:val="es-ES"/>
+              </w:rPr>
+              <w:t>6</w:t>
+            </w:r>
+            <w:r>
+              <w:rPr>
+                <w:rFonts w:ascii="Arial Narrow" w:hAnsi="Arial Narrow"/>
+                <w:bCs/>
+                <w:color w:val="auto"/>
+                <w:sz w:val="24"/>
+                <w:szCs w:val="24"/>
+                <w:lang w:val="es-ES"/>
+              </w:rPr>
+              <w:t xml:space="preserve">: </w:t>
+            </w:r>
+            <w:r>
+              <w:rPr>
+                <w:rFonts w:ascii="Arial Narrow" w:hAnsi="Arial Narrow"/>
+                <w:bCs/>
+                <w:color w:val="auto"/>
+                <w:sz w:val="24"/>
+                <w:szCs w:val="24"/>
+                <w:lang w:val="es-ES"/>
+              </w:rPr>
+              <w:t>Visualización de los enfrentamientos por parte de los jugadores</w:t>
+            </w:r>
+          </w:p>
+        </w:tc>
+      </w:tr>
+      <w:tr>
+        <w:trPr>
+          <w:jc w:val="center"/>
+        </w:trPr>
+        <w:tc>
+          <w:tcPr>
+            <w:tcW w:w="1620" w:type="dxa"/>
+            <w:shd w:val="clear" w:color="auto" w:fill="F2F2F2" w:themeFill="background1" w:themeFillShade="F2"/>
+          </w:tcPr>
+          <w:p>
+            <w:pPr>
+              <w:pStyle w:val="BodyText"/>
+              <w:rPr>
+                <w:rFonts w:ascii="Arial Narrow" w:hAnsi="Arial Narrow"/>
+                <w:b/>
+                <w:bCs/>
+                <w:color w:val="auto"/>
+                <w:sz w:val="24"/>
+                <w:szCs w:val="24"/>
+              </w:rPr>
+            </w:pPr>
+            <w:proofErr w:type="spellStart"/>
+            <w:r>
+              <w:rPr>
+                <w:rFonts w:ascii="Arial Narrow" w:hAnsi="Arial Narrow"/>
+                <w:b/>
+                <w:bCs/>
+                <w:color w:val="auto"/>
+                <w:sz w:val="24"/>
+                <w:szCs w:val="24"/>
+              </w:rPr>
+              <w:t>Descripción</w:t>
+            </w:r>
+            <w:proofErr w:type="spellEnd"/>
+          </w:p>
+        </w:tc>
+        <w:tc>
+          <w:tcPr>
+            <w:tcW w:w="6300" w:type="dxa"/>
+          </w:tcPr>
+          <w:p>
+            <w:pPr>
+              <w:pStyle w:val="BodyText"/>
+              <w:rPr>
+                <w:rFonts w:ascii="Arial Narrow" w:hAnsi="Arial Narrow"/>
+                <w:color w:val="auto"/>
+                <w:sz w:val="24"/>
+                <w:szCs w:val="24"/>
+                <w:lang w:val="es-ES"/>
+              </w:rPr>
+            </w:pPr>
+            <w:r>
+              <w:rPr>
+                <w:rFonts w:ascii="Arial Narrow" w:hAnsi="Arial Narrow"/>
+                <w:color w:val="auto"/>
+                <w:sz w:val="24"/>
+                <w:szCs w:val="24"/>
+                <w:lang w:val="es-ES"/>
+              </w:rPr>
+              <w:t>El sistema deberá contemplar las siguientes funcionalidades:</w:t>
+            </w:r>
+          </w:p>
+          <w:p>
+            <w:pPr>
+              <w:pStyle w:val="BodyText"/>
+              <w:numPr>
+                <w:ilvl w:val="0"/>
+                <w:numId w:val="4"/>
+              </w:numPr>
+              <w:spacing w:after="120"/>
+              <w:jc w:val="left"/>
+              <w:rPr>
+                <w:rFonts w:ascii="Arial Narrow" w:hAnsi="Arial Narrow"/>
+                <w:color w:val="auto"/>
+                <w:sz w:val="24"/>
+                <w:szCs w:val="24"/>
+                <w:lang w:val="es-ES_tradnl"/>
+              </w:rPr>
+            </w:pPr>
+            <w:r>
+              <w:rPr>
+                <w:rFonts w:ascii="Arial Narrow" w:hAnsi="Arial Narrow"/>
+                <w:color w:val="auto"/>
+                <w:sz w:val="24"/>
+                <w:szCs w:val="24"/>
+                <w:lang w:val="es-ES_tradnl"/>
+              </w:rPr>
+              <w:t xml:space="preserve">la visualización (pero </w:t>
+            </w:r>
+            <w:r>
+              <w:rPr>
+                <w:rFonts w:ascii="Arial Narrow" w:hAnsi="Arial Narrow"/>
+                <w:color w:val="auto"/>
+                <w:sz w:val="24"/>
+                <w:szCs w:val="24"/>
+                <w:lang w:val="es-ES_tradnl"/>
+              </w:rPr>
+              <w:t>sin interacción</w:t>
+            </w:r>
+            <w:r>
+              <w:rPr>
+                <w:rFonts w:ascii="Arial Narrow" w:hAnsi="Arial Narrow"/>
+                <w:color w:val="auto"/>
+                <w:sz w:val="24"/>
+                <w:szCs w:val="24"/>
+                <w:lang w:val="es-ES_tradnl"/>
+              </w:rPr>
+              <w:t xml:space="preserve"> interacción) de los enfrentamientos en curso, en tiempo real, de los países que controle el usuario registrado</w:t>
+            </w:r>
+          </w:p>
+        </w:tc>
+      </w:tr>
+      <w:tr>
+        <w:trPr>
+          <w:cantSplit/>
+          <w:trHeight w:val="233"/>
+          <w:jc w:val="center"/>
+        </w:trPr>
+        <w:tc>
+          <w:tcPr>
+            <w:tcW w:w="1620" w:type="dxa"/>
+            <w:shd w:val="clear" w:color="auto" w:fill="F2F2F2" w:themeFill="background1" w:themeFillShade="F2"/>
+          </w:tcPr>
+          <w:p>
+            <w:pPr>
+              <w:pStyle w:val="BodyText"/>
+              <w:rPr>
+                <w:rFonts w:ascii="Arial Narrow" w:hAnsi="Arial Narrow"/>
+                <w:b/>
+                <w:bCs/>
+                <w:color w:val="auto"/>
+                <w:sz w:val="24"/>
+                <w:szCs w:val="24"/>
+              </w:rPr>
+            </w:pPr>
+            <w:proofErr w:type="spellStart"/>
+            <w:r>
+              <w:rPr>
+                <w:rFonts w:ascii="Arial Narrow" w:hAnsi="Arial Narrow"/>
+                <w:b/>
+                <w:bCs/>
+                <w:color w:val="auto"/>
+                <w:sz w:val="24"/>
+                <w:szCs w:val="24"/>
+              </w:rPr>
+              <w:t>Actores</w:t>
+            </w:r>
+            <w:proofErr w:type="spellEnd"/>
+          </w:p>
+        </w:tc>
+        <w:tc>
+          <w:tcPr>
+            <w:tcW w:w="6300" w:type="dxa"/>
+            <w:shd w:val="clear" w:color="auto" w:fill="FFFFFF" w:themeFill="background1"/>
+          </w:tcPr>
+          <w:p>
+            <w:pPr>
+              <w:pStyle w:val="BodyText"/>
+              <w:jc w:val="both"/>
+              <w:rPr>
+                <w:rFonts w:ascii="Arial Narrow" w:hAnsi="Arial Narrow"/>
+                <w:b/>
+                <w:bCs/>
+                <w:color w:val="auto"/>
+                <w:sz w:val="24"/>
+                <w:szCs w:val="24"/>
+              </w:rPr>
+            </w:pPr>
+            <w:r>
+              <w:rPr>
+                <w:rFonts w:ascii="Arial Narrow" w:hAnsi="Arial Narrow"/>
+                <w:color w:val="auto"/>
+                <w:sz w:val="24"/>
+                <w:szCs w:val="24"/>
+              </w:rPr>
+              <w:t>A03-Jugador</w:t>
+            </w:r>
+          </w:p>
+        </w:tc>
+      </w:tr>
+      <w:tr>
+        <w:trPr>
+          <w:jc w:val="center"/>
+        </w:trPr>
+        <w:tc>
+          <w:tcPr>
+            <w:tcW w:w="1620" w:type="dxa"/>
+            <w:shd w:val="clear" w:color="auto" w:fill="F2F2F2" w:themeFill="background1" w:themeFillShade="F2"/>
+          </w:tcPr>
+          <w:p>
+            <w:pPr>
+              <w:pStyle w:val="BodyText"/>
+              <w:rPr>
+                <w:rFonts w:ascii="Arial Narrow" w:hAnsi="Arial Narrow"/>
+                <w:b/>
+                <w:bCs/>
+                <w:color w:val="auto"/>
+                <w:sz w:val="24"/>
+                <w:szCs w:val="24"/>
+              </w:rPr>
+            </w:pPr>
+            <w:proofErr w:type="spellStart"/>
+            <w:r>
+              <w:rPr>
+                <w:rFonts w:ascii="Arial Narrow" w:hAnsi="Arial Narrow"/>
+                <w:b/>
+                <w:bCs/>
+                <w:color w:val="auto"/>
+                <w:sz w:val="24"/>
+                <w:szCs w:val="24"/>
+              </w:rPr>
+              <w:t>Comentarios</w:t>
+            </w:r>
+            <w:proofErr w:type="spellEnd"/>
+          </w:p>
+        </w:tc>
+        <w:tc>
+          <w:tcPr>
+            <w:tcW w:w="6300" w:type="dxa"/>
+          </w:tcPr>
+          <w:p>
+            <w:pPr>
+              <w:pStyle w:val="BodyText"/>
+              <w:rPr>
+                <w:rFonts w:ascii="Arial Narrow" w:hAnsi="Arial Narrow"/>
+                <w:color w:val="auto"/>
+                <w:sz w:val="24"/>
+                <w:szCs w:val="24"/>
+                <w:lang w:val="es-ES_tradnl"/>
+              </w:rPr>
+            </w:pPr>
+            <w:r>
+              <w:rPr>
+                <w:rFonts w:ascii="Arial Narrow" w:hAnsi="Arial Narrow"/>
+                <w:color w:val="auto"/>
+                <w:sz w:val="24"/>
+                <w:szCs w:val="24"/>
+                <w:lang w:val="es-ES_tradnl"/>
+              </w:rPr>
+              <w:t>Una vez comenzada la p</w:t>
+            </w:r>
+            <w:r>
+              <w:rPr>
+                <w:rFonts w:ascii="Arial Narrow" w:hAnsi="Arial Narrow"/>
+                <w:color w:val="auto"/>
+                <w:sz w:val="24"/>
+                <w:szCs w:val="24"/>
+                <w:lang w:val="es-ES_tradnl"/>
+              </w:rPr>
+              <w:t>artida, los usuarios tendrán una sección con las partidas en curso para consu</w:t>
+            </w:r>
+            <w:r>
+              <w:rPr>
+                <w:rFonts w:ascii="Arial Narrow" w:hAnsi="Arial Narrow"/>
+                <w:color w:val="auto"/>
+                <w:sz w:val="24"/>
+                <w:szCs w:val="24"/>
+                <w:lang w:val="es-ES_tradnl"/>
+              </w:rPr>
+              <w:t>l</w:t>
+            </w:r>
+            <w:r>
+              <w:rPr>
+                <w:rFonts w:ascii="Arial Narrow" w:hAnsi="Arial Narrow"/>
+                <w:color w:val="auto"/>
+                <w:sz w:val="24"/>
+                <w:szCs w:val="24"/>
+                <w:lang w:val="es-ES_tradnl"/>
+              </w:rPr>
+              <w:t>tar su transcurso</w:t>
             </w:r>
           </w:p>
         </w:tc>
@@ -5569,379 +11262,17 @@
     <w:p>
       <w:pPr>
         <w:pStyle w:val="Heading3"/>
+        <w:numPr>
+          <w:ilvl w:val="1"/>
+          <w:numId w:val="5"/>
+        </w:numPr>
       </w:pPr>
       <w:r>
-        <w:t xml:space="preserve"> Casos de uso</w:t>
+        <w:t xml:space="preserve"> </w:t>
       </w:r>
-    </w:p>
-    <w:p>
-      <w:pPr>
-        <w:pStyle w:val="Heading4"/>
-      </w:pPr>
       <w:r>
-        <w:t>Actores</w:t>
+        <w:t>Casos de uso</w:t>
       </w:r>
-    </w:p>
-    <w:p>
-      <w:pPr>
-        <w:rPr>
-          <w:lang w:val="es-ES_tradnl" w:eastAsia="en-US"/>
-        </w:rPr>
-      </w:pPr>
-      <w:r>
-        <w:rPr>
-          <w:lang w:val="es-ES_tradnl" w:eastAsia="en-US"/>
-        </w:rPr>
-        <w:tab/>
-        <w:t>El siguiente diagrama y su tabla definen los actores del sistema:</w:t>
-      </w:r>
-    </w:p>
-    <w:p>
-      <w:pPr>
-        <w:jc w:val="center"/>
-      </w:pPr>
-      <w:r>
-        <w:object w:dxaOrig="8371" w:dyaOrig="6661" w14:anchorId="304FC0AF">
-          <v:shape id="_x0000_i1045" type="#_x0000_t75" style="width:267.75pt;height:213pt" o:ole="">
-            <v:imagedata r:id="rId10" o:title=""/>
-          </v:shape>
-          <o:OLEObject Type="Embed" ProgID="Visio.Drawing.15" ShapeID="_x0000_i1045" DrawAspect="Content" ObjectID="_1590918302" r:id="rId11"/>
-        </w:object>
-      </w:r>
-    </w:p>
-    <w:p>
-      <w:pPr>
-        <w:jc w:val="left"/>
-      </w:pPr>
-      <w:r>
-        <w:tab/>
-        <w:t>La justificación de los actores es la siguiente</w:t>
-      </w:r>
-      <w:bookmarkStart w:id="4" w:name="_GoBack"/>
-      <w:bookmarkEnd w:id="4"/>
-    </w:p>
-    <w:tbl>
-      <w:tblPr>
-        <w:tblStyle w:val="TableGrid"/>
-        <w:tblW w:w="0" w:type="auto"/>
-        <w:tblLook w:val="04A0" w:firstRow="1" w:lastRow="0" w:firstColumn="1" w:lastColumn="0" w:noHBand="0" w:noVBand="1"/>
-      </w:tblPr>
-      <w:tblGrid>
-        <w:gridCol w:w="1525"/>
-        <w:gridCol w:w="2070"/>
-        <w:gridCol w:w="5755"/>
-      </w:tblGrid>
-      <w:tr>
-        <w:tc>
-          <w:tcPr>
-            <w:tcW w:w="1525" w:type="dxa"/>
-            <w:shd w:val="clear" w:color="auto" w:fill="BFBFBF" w:themeFill="background1" w:themeFillShade="BF"/>
-          </w:tcPr>
-          <w:p>
-            <w:pPr>
-              <w:spacing w:after="0"/>
-              <w:jc w:val="center"/>
-              <w:rPr>
-                <w:b/>
-                <w:lang w:val="es-ES_tradnl" w:eastAsia="en-US"/>
-              </w:rPr>
-            </w:pPr>
-            <w:r>
-              <w:rPr>
-                <w:b/>
-                <w:lang w:val="es-ES_tradnl" w:eastAsia="en-US"/>
-              </w:rPr>
-              <w:t>Actores</w:t>
-            </w:r>
-          </w:p>
-        </w:tc>
-        <w:tc>
-          <w:tcPr>
-            <w:tcW w:w="2070" w:type="dxa"/>
-            <w:shd w:val="clear" w:color="auto" w:fill="BFBFBF" w:themeFill="background1" w:themeFillShade="BF"/>
-          </w:tcPr>
-          <w:p>
-            <w:pPr>
-              <w:spacing w:after="0"/>
-              <w:jc w:val="center"/>
-              <w:rPr>
-                <w:b/>
-                <w:lang w:val="es-ES_tradnl" w:eastAsia="en-US"/>
-              </w:rPr>
-            </w:pPr>
-            <w:r>
-              <w:rPr>
-                <w:b/>
-                <w:lang w:val="es-ES_tradnl" w:eastAsia="en-US"/>
-              </w:rPr>
-              <w:t>Tipo</w:t>
-            </w:r>
-          </w:p>
-        </w:tc>
-        <w:tc>
-          <w:tcPr>
-            <w:tcW w:w="5755" w:type="dxa"/>
-            <w:shd w:val="clear" w:color="auto" w:fill="BFBFBF" w:themeFill="background1" w:themeFillShade="BF"/>
-          </w:tcPr>
-          <w:p>
-            <w:pPr>
-              <w:spacing w:after="0"/>
-              <w:jc w:val="center"/>
-              <w:rPr>
-                <w:b/>
-                <w:lang w:val="es-ES_tradnl" w:eastAsia="en-US"/>
-              </w:rPr>
-            </w:pPr>
-            <w:r>
-              <w:rPr>
-                <w:b/>
-                <w:lang w:val="es-ES_tradnl" w:eastAsia="en-US"/>
-              </w:rPr>
-              <w:t>Descripción</w:t>
-            </w:r>
-          </w:p>
-        </w:tc>
-      </w:tr>
-      <w:tr>
-        <w:tc>
-          <w:tcPr>
-            <w:tcW w:w="1525" w:type="dxa"/>
-            <w:vMerge w:val="restart"/>
-          </w:tcPr>
-          <w:p>
-            <w:pPr>
-              <w:spacing w:after="0"/>
-              <w:jc w:val="center"/>
-              <w:rPr>
-                <w:lang w:val="es-ES_tradnl" w:eastAsia="en-US"/>
-              </w:rPr>
-            </w:pPr>
-            <w:r>
-              <w:rPr>
-                <w:lang w:val="es-ES_tradnl" w:eastAsia="en-US"/>
-              </w:rPr>
-              <w:t>Usuario</w:t>
-            </w:r>
-          </w:p>
-        </w:tc>
-        <w:tc>
-          <w:tcPr>
-            <w:tcW w:w="2070" w:type="dxa"/>
-          </w:tcPr>
-          <w:p>
-            <w:pPr>
-              <w:spacing w:after="0"/>
-              <w:jc w:val="center"/>
-              <w:rPr>
-                <w:lang w:val="es-ES_tradnl" w:eastAsia="en-US"/>
-              </w:rPr>
-            </w:pPr>
-            <w:r>
-              <w:rPr>
-                <w:lang w:val="es-ES_tradnl" w:eastAsia="en-US"/>
-              </w:rPr>
-              <w:t>-</w:t>
-            </w:r>
-          </w:p>
-        </w:tc>
-        <w:tc>
-          <w:tcPr>
-            <w:tcW w:w="5755" w:type="dxa"/>
-          </w:tcPr>
-          <w:p>
-            <w:pPr>
-              <w:spacing w:after="0"/>
-              <w:jc w:val="center"/>
-              <w:rPr>
-                <w:lang w:val="es-ES_tradnl" w:eastAsia="en-US"/>
-              </w:rPr>
-            </w:pPr>
-            <w:r>
-              <w:rPr>
-                <w:lang w:val="es-ES_tradnl" w:eastAsia="en-US"/>
-              </w:rPr>
-              <w:t>Representa a un usuario del sistema. Un usuario debe estar registrado para acceder a cualquier funcionalidad</w:t>
-            </w:r>
-          </w:p>
-        </w:tc>
-      </w:tr>
-      <w:tr>
-        <w:tc>
-          <w:tcPr>
-            <w:tcW w:w="1525" w:type="dxa"/>
-            <w:vMerge/>
-          </w:tcPr>
-          <w:p>
-            <w:pPr>
-              <w:spacing w:after="0"/>
-              <w:jc w:val="center"/>
-              <w:rPr>
-                <w:lang w:val="es-ES_tradnl" w:eastAsia="en-US"/>
-              </w:rPr>
-            </w:pPr>
-          </w:p>
-        </w:tc>
-        <w:tc>
-          <w:tcPr>
-            <w:tcW w:w="2070" w:type="dxa"/>
-          </w:tcPr>
-          <w:p>
-            <w:pPr>
-              <w:spacing w:after="0"/>
-              <w:jc w:val="center"/>
-              <w:rPr>
-                <w:lang w:val="es-ES_tradnl" w:eastAsia="en-US"/>
-              </w:rPr>
-            </w:pPr>
-            <w:proofErr w:type="spellStart"/>
-            <w:r>
-              <w:rPr>
-                <w:lang w:val="es-ES_tradnl" w:eastAsia="en-US"/>
-              </w:rPr>
-              <w:t>Game</w:t>
-            </w:r>
-            <w:proofErr w:type="spellEnd"/>
-            <w:r>
-              <w:rPr>
-                <w:lang w:val="es-ES_tradnl" w:eastAsia="en-US"/>
-              </w:rPr>
-              <w:t xml:space="preserve"> </w:t>
-            </w:r>
-            <w:proofErr w:type="gramStart"/>
-            <w:r>
-              <w:rPr>
-                <w:lang w:val="es-ES_tradnl" w:eastAsia="en-US"/>
-              </w:rPr>
-              <w:t>Master</w:t>
-            </w:r>
-            <w:proofErr w:type="gramEnd"/>
-            <w:r>
-              <w:rPr>
-                <w:rStyle w:val="FootnoteReference"/>
-                <w:lang w:val="es-ES_tradnl" w:eastAsia="en-US"/>
-              </w:rPr>
-              <w:footnoteReference w:id="1"/>
-            </w:r>
-          </w:p>
-        </w:tc>
-        <w:tc>
-          <w:tcPr>
-            <w:tcW w:w="5755" w:type="dxa"/>
-          </w:tcPr>
-          <w:p>
-            <w:pPr>
-              <w:spacing w:after="0"/>
-              <w:jc w:val="center"/>
-              <w:rPr>
-                <w:lang w:val="es-ES_tradnl" w:eastAsia="en-US"/>
-              </w:rPr>
-            </w:pPr>
-            <w:r>
-              <w:rPr>
-                <w:lang w:val="es-ES_tradnl" w:eastAsia="en-US"/>
-              </w:rPr>
-              <w:t>Representa al director de juego de la partida. Tendrá acceso a las funcionalidades relacionadas con esta, y será el único usuario que pueda</w:t>
-            </w:r>
-            <w:r>
-              <w:rPr>
-                <w:lang w:val="es-ES_tradnl" w:eastAsia="en-US"/>
-              </w:rPr>
-              <w:t xml:space="preserve"> interactuar con</w:t>
-            </w:r>
-            <w:r>
-              <w:rPr>
-                <w:lang w:val="es-ES_tradnl" w:eastAsia="en-US"/>
-              </w:rPr>
-              <w:t xml:space="preserve"> el sistema </w:t>
-            </w:r>
-            <w:r>
-              <w:rPr>
-                <w:lang w:val="es-ES_tradnl" w:eastAsia="en-US"/>
-              </w:rPr>
-              <w:t xml:space="preserve">y hacer cambios en este </w:t>
-            </w:r>
-            <w:r>
-              <w:rPr>
-                <w:lang w:val="es-ES_tradnl" w:eastAsia="en-US"/>
-              </w:rPr>
-              <w:t>durante su duración</w:t>
-            </w:r>
-          </w:p>
-        </w:tc>
-      </w:tr>
-      <w:tr>
-        <w:tc>
-          <w:tcPr>
-            <w:tcW w:w="1525" w:type="dxa"/>
-            <w:vMerge/>
-          </w:tcPr>
-          <w:p>
-            <w:pPr>
-              <w:spacing w:after="0"/>
-              <w:jc w:val="center"/>
-              <w:rPr>
-                <w:lang w:val="es-ES_tradnl" w:eastAsia="en-US"/>
-              </w:rPr>
-            </w:pPr>
-          </w:p>
-        </w:tc>
-        <w:tc>
-          <w:tcPr>
-            <w:tcW w:w="2070" w:type="dxa"/>
-          </w:tcPr>
-          <w:p>
-            <w:pPr>
-              <w:spacing w:after="0"/>
-              <w:jc w:val="center"/>
-              <w:rPr>
-                <w:lang w:val="es-ES_tradnl" w:eastAsia="en-US"/>
-              </w:rPr>
-            </w:pPr>
-            <w:r>
-              <w:rPr>
-                <w:lang w:val="es-ES_tradnl" w:eastAsia="en-US"/>
-              </w:rPr>
-              <w:t>Jugador</w:t>
-            </w:r>
-          </w:p>
-        </w:tc>
-        <w:tc>
-          <w:tcPr>
-            <w:tcW w:w="5755" w:type="dxa"/>
-          </w:tcPr>
-          <w:p>
-            <w:pPr>
-              <w:spacing w:after="0"/>
-              <w:jc w:val="center"/>
-              <w:rPr>
-                <w:lang w:val="es-ES_tradnl" w:eastAsia="en-US"/>
-              </w:rPr>
-            </w:pPr>
-            <w:r>
-              <w:rPr>
-                <w:lang w:val="es-ES_tradnl" w:eastAsia="en-US"/>
-              </w:rPr>
-              <w:t xml:space="preserve">Representa a un jugador. Un usuario que lleva el rol de jugador solo puede consultar el estado de los enfrentamientos. </w:t>
-            </w:r>
-          </w:p>
-        </w:tc>
-      </w:tr>
-    </w:tbl>
-    <w:p>
-      <w:pPr>
-        <w:spacing w:after="0"/>
-        <w:jc w:val="center"/>
-        <w:rPr>
-          <w:lang w:val="es-ES_tradnl" w:eastAsia="en-US"/>
-        </w:rPr>
-      </w:pPr>
-    </w:p>
-    <w:p>
-      <w:pPr>
-        <w:rPr>
-          <w:lang w:val="es-ES_tradnl" w:eastAsia="en-US"/>
-        </w:rPr>
-      </w:pPr>
     </w:p>
     <w:p>
       <w:pPr>
@@ -5958,7 +11289,6 @@
         <w:rPr>
           <w:lang w:val="es-ES_tradnl" w:eastAsia="en-US"/>
         </w:rPr>
-        <w:lastRenderedPageBreak/>
         <w:t>SUBSISTEMAS</w:t>
       </w:r>
     </w:p>
@@ -6033,6 +11363,13 @@
         </w:rPr>
         <w:t>PRUEBAS</w:t>
       </w:r>
+    </w:p>
+    <w:p>
+      <w:pPr>
+        <w:rPr>
+          <w:lang w:val="es-ES_tradnl" w:eastAsia="en-US"/>
+        </w:rPr>
+      </w:pPr>
     </w:p>
     <w:sectPr>
       <w:pgSz w:w="12240" w:h="15840"/>
@@ -6634,6 +11971,36 @@
   </w:num>
   <w:num w:numId="4">
     <w:abstractNumId w:val="0"/>
+  </w:num>
+  <w:num w:numId="5">
+    <w:abstractNumId w:val="3"/>
+    <w:lvlOverride w:ilvl="0">
+      <w:startOverride w:val="1"/>
+    </w:lvlOverride>
+    <w:lvlOverride w:ilvl="1">
+      <w:startOverride w:val="1"/>
+    </w:lvlOverride>
+    <w:lvlOverride w:ilvl="2">
+      <w:startOverride w:val="1"/>
+    </w:lvlOverride>
+    <w:lvlOverride w:ilvl="3">
+      <w:startOverride w:val="1"/>
+    </w:lvlOverride>
+    <w:lvlOverride w:ilvl="4">
+      <w:startOverride w:val="1"/>
+    </w:lvlOverride>
+    <w:lvlOverride w:ilvl="5">
+      <w:startOverride w:val="1"/>
+    </w:lvlOverride>
+    <w:lvlOverride w:ilvl="6">
+      <w:startOverride w:val="1"/>
+    </w:lvlOverride>
+    <w:lvlOverride w:ilvl="7">
+      <w:startOverride w:val="1"/>
+    </w:lvlOverride>
+    <w:lvlOverride w:ilvl="8">
+      <w:startOverride w:val="1"/>
+    </w:lvlOverride>
   </w:num>
 </w:numbering>
 </file>
@@ -7694,7 +13061,7 @@
 </file>
 
 <file path=customXml/itemProps1.xml><?xml version="1.0" encoding="utf-8"?>
-<ds:datastoreItem xmlns:ds="http://schemas.openxmlformats.org/officeDocument/2006/customXml" ds:itemID="{A75A2745-997F-405D-B4C9-5A97E5ADB9FD}">
+<ds:datastoreItem xmlns:ds="http://schemas.openxmlformats.org/officeDocument/2006/customXml" ds:itemID="{29549511-0897-4703-8E84-1BCE6F2A61A5}">
   <ds:schemaRefs>
     <ds:schemaRef ds:uri="http://schemas.openxmlformats.org/officeDocument/2006/bibliography"/>
   </ds:schemaRefs>

--- a/Documentacion/Análisis/Análisis.docx
+++ b/Documentacion/Análisis/Análisis.docx
@@ -3588,7 +3588,7 @@
     </w:p>
     <w:p>
       <w:r>
-        <w:object w:dxaOrig="9826" w:dyaOrig="12181" w14:anchorId="7402F520">
+        <w:object w:dxaOrig="9826" w:dyaOrig="12181" w14:anchorId="2BD9F047">
           <v:shapetype id="_x0000_t75" coordsize="21600,21600" o:spt="75" o:preferrelative="t" path="m@4@5l@4@11@9@11@9@5xe" filled="f" stroked="f">
             <v:stroke joinstyle="miter"/>
             <v:formulas>
@@ -3608,10 +3608,10 @@
             <v:path o:extrusionok="f" gradientshapeok="t" o:connecttype="rect"/>
             <o:lock v:ext="edit" aspectratio="t"/>
           </v:shapetype>
-          <v:shape id="_x0000_i1059" type="#_x0000_t75" style="width:468pt;height:579.75pt" o:ole="">
+          <v:shape id="_x0000_i1028" type="#_x0000_t75" style="width:467.45pt;height:580.3pt" o:ole="">
             <v:imagedata r:id="rId8" o:title=""/>
           </v:shape>
-          <o:OLEObject Type="Embed" ProgID="Visio.Drawing.15" ShapeID="_x0000_i1059" DrawAspect="Content" ObjectID="_1590932876" r:id="rId9"/>
+          <o:OLEObject Type="Embed" ProgID="Visio.Drawing.15" ShapeID="_x0000_i1028" DrawAspect="Content" ObjectID="_1590939249" r:id="rId9"/>
         </w:object>
       </w:r>
     </w:p>
@@ -3869,10 +3869,10 @@
       </w:pPr>
       <w:r>
         <w:object w:dxaOrig="8371" w:dyaOrig="6661" w14:anchorId="491303C3">
-          <v:shape id="_x0000_i1060" type="#_x0000_t75" style="width:267.75pt;height:213pt" o:ole="">
+          <v:shape id="_x0000_i1026" type="#_x0000_t75" style="width:267.6pt;height:212.8pt" o:ole="">
             <v:imagedata r:id="rId10" o:title=""/>
           </v:shape>
-          <o:OLEObject Type="Embed" ProgID="Visio.Drawing.15" ShapeID="_x0000_i1060" DrawAspect="Content" ObjectID="_1590932877" r:id="rId11"/>
+          <o:OLEObject Type="Embed" ProgID="Visio.Drawing.15" ShapeID="_x0000_i1026" DrawAspect="Content" ObjectID="_1590939250" r:id="rId11"/>
         </w:object>
       </w:r>
     </w:p>
@@ -7592,8 +7592,6 @@
               </w:rPr>
               <w:t>realicen las tiradas</w:t>
             </w:r>
-            <w:bookmarkStart w:id="4" w:name="_GoBack"/>
-            <w:bookmarkEnd w:id="4"/>
           </w:p>
         </w:tc>
       </w:tr>
@@ -8158,17 +8156,7 @@
                 <w:szCs w:val="24"/>
                 <w:lang w:val="es-ES"/>
               </w:rPr>
-              <w:t>Persistencia de datos</w:t>
-            </w:r>
-            <w:r>
-              <w:rPr>
-                <w:rFonts w:ascii="Arial Narrow" w:hAnsi="Arial Narrow"/>
-                <w:color w:val="auto"/>
-                <w:sz w:val="24"/>
-                <w:szCs w:val="24"/>
-                <w:lang w:val="es-ES"/>
-              </w:rPr>
-              <w:t xml:space="preserve"> </w:t>
+              <w:t xml:space="preserve">Persistencia de datos </w:t>
             </w:r>
           </w:p>
           <w:p>
@@ -8312,37 +8300,7 @@
                 <w:szCs w:val="24"/>
                 <w:lang w:val="es-ES_tradnl"/>
               </w:rPr>
-              <w:t>El sistema deberá almacenar toda la información posible sobre l</w:t>
-            </w:r>
-            <w:r>
-              <w:rPr>
-                <w:rFonts w:ascii="Arial Narrow" w:hAnsi="Arial Narrow"/>
-                <w:color w:val="auto"/>
-                <w:sz w:val="24"/>
-                <w:szCs w:val="24"/>
-                <w:lang w:val="es-ES_tradnl"/>
-              </w:rPr>
-              <w:t xml:space="preserve">os usuarios </w:t>
-            </w:r>
-            <w:r>
-              <w:rPr>
-                <w:rFonts w:ascii="Arial Narrow" w:hAnsi="Arial Narrow"/>
-                <w:color w:val="auto"/>
-                <w:sz w:val="24"/>
-                <w:szCs w:val="24"/>
-                <w:lang w:val="es-ES_tradnl"/>
-              </w:rPr>
-              <w:t xml:space="preserve">y su </w:t>
-            </w:r>
-            <w:r>
-              <w:rPr>
-                <w:rFonts w:ascii="Arial Narrow" w:hAnsi="Arial Narrow"/>
-                <w:color w:val="auto"/>
-                <w:sz w:val="24"/>
-                <w:szCs w:val="24"/>
-                <w:lang w:val="es-ES_tradnl"/>
-              </w:rPr>
-              <w:t>rendimiento</w:t>
+              <w:t>El sistema deberá almacenar toda la información posible sobre los usuarios y su rendimiento</w:t>
             </w:r>
           </w:p>
           <w:p>
@@ -8370,17 +8328,7 @@
                 <w:szCs w:val="24"/>
                 <w:lang w:val="es-ES_tradnl"/>
               </w:rPr>
-              <w:t>El sistema deberá permitir gestionar algunos aspectos de l</w:t>
-            </w:r>
-            <w:r>
-              <w:rPr>
-                <w:rFonts w:ascii="Arial Narrow" w:hAnsi="Arial Narrow"/>
-                <w:color w:val="auto"/>
-                <w:sz w:val="24"/>
-                <w:szCs w:val="24"/>
-                <w:lang w:val="es-ES_tradnl"/>
-              </w:rPr>
-              <w:t>os usuarios.</w:t>
+              <w:t>El sistema deberá permitir gestionar algunos aspectos de los usuarios.</w:t>
             </w:r>
           </w:p>
         </w:tc>
@@ -10300,18 +10248,7 @@
                 <w:szCs w:val="24"/>
                 <w:lang w:val="es-ES"/>
               </w:rPr>
-              <w:t xml:space="preserve">4: </w:t>
-            </w:r>
-            <w:r>
-              <w:rPr>
-                <w:rFonts w:ascii="Arial Narrow" w:hAnsi="Arial Narrow"/>
-                <w:bCs/>
-                <w:color w:val="auto"/>
-                <w:sz w:val="24"/>
-                <w:szCs w:val="24"/>
-                <w:lang w:val="es-ES"/>
-              </w:rPr>
-              <w:t>Generación de informes-resumen</w:t>
+              <w:t>4: Generación de informes-resumen</w:t>
             </w:r>
           </w:p>
         </w:tc>
@@ -10950,29 +10887,7 @@
                 <w:szCs w:val="24"/>
                 <w:lang w:val="es-ES"/>
               </w:rPr>
-              <w:t>6</w:t>
-            </w:r>
-            <w:r>
-              <w:rPr>
-                <w:rFonts w:ascii="Arial Narrow" w:hAnsi="Arial Narrow"/>
-                <w:bCs/>
-                <w:color w:val="auto"/>
-                <w:sz w:val="24"/>
-                <w:szCs w:val="24"/>
-                <w:lang w:val="es-ES"/>
-              </w:rPr>
-              <w:t xml:space="preserve">: </w:t>
-            </w:r>
-            <w:r>
-              <w:rPr>
-                <w:rFonts w:ascii="Arial Narrow" w:hAnsi="Arial Narrow"/>
-                <w:bCs/>
-                <w:color w:val="auto"/>
-                <w:sz w:val="24"/>
-                <w:szCs w:val="24"/>
-                <w:lang w:val="es-ES"/>
-              </w:rPr>
-              <w:t>Visualización de los enfrentamientos por parte de los jugadores</w:t>
+              <w:t>6: Visualización de los enfrentamientos por parte de los jugadores</w:t>
             </w:r>
           </w:p>
         </w:tc>
@@ -11254,24 +11169,106 @@
     </w:tbl>
     <w:p>
       <w:pPr>
+        <w:pStyle w:val="Heading3"/>
+        <w:numPr>
+          <w:ilvl w:val="0"/>
+          <w:numId w:val="0"/>
+        </w:numPr>
+        <w:ind w:left="720"/>
         <w:rPr>
-          <w:lang w:val="es-ES_tradnl" w:eastAsia="en-US"/>
+          <w:rFonts w:eastAsia="Times New Roman" w:cs="Times New Roman"/>
+          <w:b w:val="0"/>
+          <w:color w:val="auto"/>
+          <w:sz w:val="24"/>
+          <w:szCs w:val="20"/>
         </w:rPr>
       </w:pPr>
     </w:p>
     <w:p>
       <w:pPr>
-        <w:pStyle w:val="Heading3"/>
+        <w:pStyle w:val="Heading2"/>
         <w:numPr>
-          <w:ilvl w:val="1"/>
-          <w:numId w:val="5"/>
+          <w:ilvl w:val="0"/>
+          <w:numId w:val="2"/>
         </w:numPr>
+        <w:rPr>
+          <w:lang w:val="es-ES_tradnl" w:eastAsia="en-US"/>
+        </w:rPr>
       </w:pPr>
       <w:r>
-        <w:t xml:space="preserve"> </w:t>
+        <w:rPr>
+          <w:lang w:val="es-ES_tradnl" w:eastAsia="en-US"/>
+        </w:rPr>
+        <w:t>CASOS DE USO</w:t>
+      </w:r>
+    </w:p>
+    <w:p>
+      <w:pPr>
+        <w:pStyle w:val="Heading3"/>
+        <w:spacing w:before="240"/>
+      </w:pPr>
+      <w:r>
+        <w:t xml:space="preserve"> DIAGRAMA DE CASOS DE USO</w:t>
+      </w:r>
+    </w:p>
+    <w:p>
+      <w:pPr>
+        <w:rPr>
+          <w:lang w:val="es-ES_tradnl" w:eastAsia="en-US"/>
+        </w:rPr>
+      </w:pPr>
+      <w:r>
+        <w:rPr>
+          <w:lang w:val="es-ES_tradnl" w:eastAsia="en-US"/>
+        </w:rPr>
+        <w:tab/>
+        <w:t>A continuación</w:t>
       </w:r>
       <w:r>
-        <w:t>Casos de uso</w:t>
+        <w:rPr>
+          <w:lang w:val="es-ES_tradnl" w:eastAsia="en-US"/>
+        </w:rPr>
+        <w:t>,</w:t>
+      </w:r>
+      <w:r>
+        <w:rPr>
+          <w:lang w:val="es-ES_tradnl" w:eastAsia="en-US"/>
+        </w:rPr>
+        <w:t xml:space="preserve"> se presentan los diagramas de casos de uso, agrupados según el actor que lo </w:t>
+      </w:r>
+      <w:r>
+        <w:rPr>
+          <w:lang w:val="es-ES_tradnl" w:eastAsia="en-US"/>
+        </w:rPr>
+        <w:t>lleva a cabo.</w:t>
+      </w:r>
+    </w:p>
+    <w:bookmarkStart w:id="4" w:name="_GoBack"/>
+    <w:bookmarkEnd w:id="4"/>
+    <w:p>
+      <w:pPr>
+        <w:jc w:val="center"/>
+        <w:rPr>
+          <w:lang w:val="es-ES_tradnl" w:eastAsia="en-US"/>
+        </w:rPr>
+      </w:pPr>
+      <w:r>
+        <w:object w:dxaOrig="11251" w:dyaOrig="20611" w14:anchorId="35AA3B14">
+          <v:shape id="_x0000_i1056" type="#_x0000_t75" style="width:353.55pt;height:646.95pt" o:ole="">
+            <v:imagedata r:id="rId12" o:title=""/>
+          </v:shape>
+          <o:OLEObject Type="Embed" ProgID="Visio.Drawing.15" ShapeID="_x0000_i1056" DrawAspect="Content" ObjectID="_1590939251" r:id="rId13"/>
+        </w:object>
+      </w:r>
+    </w:p>
+    <w:p>
+      <w:pPr>
+        <w:pStyle w:val="Heading3"/>
+        <w:spacing w:before="240" w:after="0"/>
+      </w:pPr>
+      <w:r>
+        <w:lastRenderedPageBreak/>
+        <w:t xml:space="preserve"> DESCRIPCIÓN DE CASOS DE USO</w:t>
       </w:r>
     </w:p>
     <w:p>
@@ -11281,6 +11278,7 @@
           <w:ilvl w:val="0"/>
           <w:numId w:val="2"/>
         </w:numPr>
+        <w:spacing w:after="0"/>
         <w:rPr>
           <w:lang w:val="es-ES_tradnl" w:eastAsia="en-US"/>
         </w:rPr>
@@ -11299,6 +11297,7 @@
           <w:ilvl w:val="0"/>
           <w:numId w:val="2"/>
         </w:numPr>
+        <w:spacing w:after="0"/>
         <w:rPr>
           <w:lang w:val="es-ES_tradnl" w:eastAsia="en-US"/>
         </w:rPr>
@@ -11317,6 +11316,7 @@
           <w:ilvl w:val="0"/>
           <w:numId w:val="2"/>
         </w:numPr>
+        <w:spacing w:after="0"/>
         <w:rPr>
           <w:lang w:val="es-ES_tradnl" w:eastAsia="en-US"/>
         </w:rPr>
@@ -11335,6 +11335,7 @@
           <w:ilvl w:val="0"/>
           <w:numId w:val="2"/>
         </w:numPr>
+        <w:spacing w:after="0"/>
         <w:rPr>
           <w:lang w:val="es-ES_tradnl" w:eastAsia="en-US"/>
         </w:rPr>
@@ -11353,6 +11354,7 @@
           <w:ilvl w:val="0"/>
           <w:numId w:val="2"/>
         </w:numPr>
+        <w:spacing w:after="0"/>
         <w:rPr>
           <w:lang w:val="es-ES_tradnl" w:eastAsia="en-US"/>
         </w:rPr>
@@ -11974,33 +11976,15 @@
   </w:num>
   <w:num w:numId="5">
     <w:abstractNumId w:val="3"/>
-    <w:lvlOverride w:ilvl="0">
-      <w:startOverride w:val="1"/>
-    </w:lvlOverride>
-    <w:lvlOverride w:ilvl="1">
-      <w:startOverride w:val="1"/>
-    </w:lvlOverride>
-    <w:lvlOverride w:ilvl="2">
-      <w:startOverride w:val="1"/>
-    </w:lvlOverride>
-    <w:lvlOverride w:ilvl="3">
-      <w:startOverride w:val="1"/>
-    </w:lvlOverride>
-    <w:lvlOverride w:ilvl="4">
-      <w:startOverride w:val="1"/>
-    </w:lvlOverride>
-    <w:lvlOverride w:ilvl="5">
-      <w:startOverride w:val="1"/>
-    </w:lvlOverride>
-    <w:lvlOverride w:ilvl="6">
-      <w:startOverride w:val="1"/>
-    </w:lvlOverride>
-    <w:lvlOverride w:ilvl="7">
-      <w:startOverride w:val="1"/>
-    </w:lvlOverride>
-    <w:lvlOverride w:ilvl="8">
-      <w:startOverride w:val="1"/>
-    </w:lvlOverride>
+    <w:lvlOverride w:ilvl="0"/>
+    <w:lvlOverride w:ilvl="1"/>
+    <w:lvlOverride w:ilvl="2"/>
+    <w:lvlOverride w:ilvl="3"/>
+    <w:lvlOverride w:ilvl="4"/>
+    <w:lvlOverride w:ilvl="5"/>
+    <w:lvlOverride w:ilvl="6"/>
+    <w:lvlOverride w:ilvl="7"/>
+    <w:lvlOverride w:ilvl="8"/>
   </w:num>
 </w:numbering>
 </file>
@@ -12511,6 +12495,28 @@
       <w:lang w:val="es-ES_tradnl" w:eastAsia="en-US"/>
     </w:rPr>
   </w:style>
+  <w:style w:type="paragraph" w:styleId="Heading5">
+    <w:name w:val="heading 5"/>
+    <w:basedOn w:val="Normal"/>
+    <w:next w:val="Normal"/>
+    <w:link w:val="Heading5Char"/>
+    <w:uiPriority w:val="9"/>
+    <w:unhideWhenUsed/>
+    <w:qFormat/>
+    <w:rsid w:val="00744EE8"/>
+    <w:pPr>
+      <w:keepNext/>
+      <w:keepLines/>
+      <w:spacing w:before="40" w:after="0"/>
+      <w:outlineLvl w:val="4"/>
+    </w:pPr>
+    <w:rPr>
+      <w:rFonts w:eastAsiaTheme="majorEastAsia" w:cstheme="majorBidi"/>
+      <w:color w:val="000000" w:themeColor="text1"/>
+      <w:u w:val="single"/>
+      <w:lang w:val="es-ES_tradnl" w:eastAsia="en-US"/>
+    </w:rPr>
+  </w:style>
   <w:style w:type="character" w:default="1" w:styleId="DefaultParagraphFont">
     <w:name w:val="Default Paragraph Font"/>
     <w:uiPriority w:val="1"/>
@@ -12756,6 +12762,21 @@
     <w:rPr>
       <w:color w:val="605E5C"/>
       <w:shd w:val="clear" w:color="auto" w:fill="E1DFDD"/>
+    </w:rPr>
+  </w:style>
+  <w:style w:type="character" w:customStyle="1" w:styleId="Heading5Char">
+    <w:name w:val="Heading 5 Char"/>
+    <w:basedOn w:val="DefaultParagraphFont"/>
+    <w:link w:val="Heading5"/>
+    <w:uiPriority w:val="9"/>
+    <w:rsid w:val="00744EE8"/>
+    <w:rPr>
+      <w:rFonts w:ascii="Arial Narrow" w:eastAsiaTheme="majorEastAsia" w:hAnsi="Arial Narrow" w:cstheme="majorBidi"/>
+      <w:color w:val="000000" w:themeColor="text1"/>
+      <w:sz w:val="24"/>
+      <w:szCs w:val="20"/>
+      <w:u w:val="single"/>
+      <w:lang w:val="es-ES_tradnl"/>
     </w:rPr>
   </w:style>
 </w:styles>
@@ -13061,7 +13082,7 @@
 </file>
 
 <file path=customXml/itemProps1.xml><?xml version="1.0" encoding="utf-8"?>
-<ds:datastoreItem xmlns:ds="http://schemas.openxmlformats.org/officeDocument/2006/customXml" ds:itemID="{29549511-0897-4703-8E84-1BCE6F2A61A5}">
+<ds:datastoreItem xmlns:ds="http://schemas.openxmlformats.org/officeDocument/2006/customXml" ds:itemID="{B48DCB87-444F-4E7B-991D-7D30A7FFC662}">
   <ds:schemaRefs>
     <ds:schemaRef ds:uri="http://schemas.openxmlformats.org/officeDocument/2006/bibliography"/>
   </ds:schemaRefs>

--- a/Documentacion/Análisis/Análisis.docx
+++ b/Documentacion/Análisis/Análisis.docx
@@ -3608,10 +3608,10 @@
             <v:path o:extrusionok="f" gradientshapeok="t" o:connecttype="rect"/>
             <o:lock v:ext="edit" aspectratio="t"/>
           </v:shapetype>
-          <v:shape id="_x0000_i1028" type="#_x0000_t75" style="width:467.45pt;height:580.3pt" o:ole="">
+          <v:shape id="_x0000_i1121" type="#_x0000_t75" style="width:467.15pt;height:580.6pt" o:ole="">
             <v:imagedata r:id="rId8" o:title=""/>
           </v:shape>
-          <o:OLEObject Type="Embed" ProgID="Visio.Drawing.15" ShapeID="_x0000_i1028" DrawAspect="Content" ObjectID="_1590939249" r:id="rId9"/>
+          <o:OLEObject Type="Embed" ProgID="Visio.Drawing.15" ShapeID="_x0000_i1121" DrawAspect="Content" ObjectID="_1590997659" r:id="rId9"/>
         </w:object>
       </w:r>
     </w:p>
@@ -3869,10 +3869,10 @@
       </w:pPr>
       <w:r>
         <w:object w:dxaOrig="8371" w:dyaOrig="6661" w14:anchorId="491303C3">
-          <v:shape id="_x0000_i1026" type="#_x0000_t75" style="width:267.6pt;height:212.8pt" o:ole="">
+          <v:shape id="_x0000_i1122" type="#_x0000_t75" style="width:267.25pt;height:212.55pt" o:ole="">
             <v:imagedata r:id="rId10" o:title=""/>
           </v:shape>
-          <o:OLEObject Type="Embed" ProgID="Visio.Drawing.15" ShapeID="_x0000_i1026" DrawAspect="Content" ObjectID="_1590939250" r:id="rId11"/>
+          <o:OLEObject Type="Embed" ProgID="Visio.Drawing.15" ShapeID="_x0000_i1122" DrawAspect="Content" ObjectID="_1590997660" r:id="rId11"/>
         </w:object>
       </w:r>
     </w:p>
@@ -3883,6 +3883,9 @@
       <w:r>
         <w:tab/>
         <w:t>La justificación de los actores es la siguiente</w:t>
+      </w:r>
+      <w:r>
+        <w:t>:</w:t>
       </w:r>
     </w:p>
     <w:tbl>
@@ -4178,6 +4181,86 @@
       <w:pPr>
         <w:spacing w:after="0"/>
         <w:jc w:val="center"/>
+        <w:rPr>
+          <w:lang w:val="es-ES_tradnl" w:eastAsia="en-US"/>
+        </w:rPr>
+      </w:pPr>
+    </w:p>
+    <w:p>
+      <w:pPr>
+        <w:spacing w:after="0"/>
+        <w:rPr>
+          <w:lang w:val="es-ES_tradnl" w:eastAsia="en-US"/>
+        </w:rPr>
+      </w:pPr>
+      <w:r>
+        <w:rPr>
+          <w:lang w:val="es-ES_tradnl" w:eastAsia="en-US"/>
+        </w:rPr>
+        <w:tab/>
+        <w:t xml:space="preserve">El tipo de un Usuario es dinámico, es decir, que como entidad de negocio solo existe un tipo de Usuario, que adoptará el rol de </w:t>
+      </w:r>
+      <w:proofErr w:type="spellStart"/>
+      <w:r>
+        <w:rPr>
+          <w:lang w:val="es-ES_tradnl" w:eastAsia="en-US"/>
+        </w:rPr>
+        <w:t>Game</w:t>
+      </w:r>
+      <w:proofErr w:type="spellEnd"/>
+      <w:r>
+        <w:rPr>
+          <w:lang w:val="es-ES_tradnl" w:eastAsia="en-US"/>
+        </w:rPr>
+        <w:t xml:space="preserve"> </w:t>
+      </w:r>
+      <w:proofErr w:type="gramStart"/>
+      <w:r>
+        <w:rPr>
+          <w:lang w:val="es-ES_tradnl" w:eastAsia="en-US"/>
+        </w:rPr>
+        <w:t>Master</w:t>
+      </w:r>
+      <w:proofErr w:type="gramEnd"/>
+      <w:r>
+        <w:rPr>
+          <w:lang w:val="es-ES_tradnl" w:eastAsia="en-US"/>
+        </w:rPr>
+        <w:t xml:space="preserve"> o Jugador según su rol en una partida. Un mismo Usuario puede ser </w:t>
+      </w:r>
+      <w:proofErr w:type="spellStart"/>
+      <w:r>
+        <w:rPr>
+          <w:lang w:val="es-ES_tradnl" w:eastAsia="en-US"/>
+        </w:rPr>
+        <w:t>Game</w:t>
+      </w:r>
+      <w:proofErr w:type="spellEnd"/>
+      <w:r>
+        <w:rPr>
+          <w:lang w:val="es-ES_tradnl" w:eastAsia="en-US"/>
+        </w:rPr>
+        <w:t xml:space="preserve"> </w:t>
+      </w:r>
+      <w:proofErr w:type="gramStart"/>
+      <w:r>
+        <w:rPr>
+          <w:lang w:val="es-ES_tradnl" w:eastAsia="en-US"/>
+        </w:rPr>
+        <w:t>Master</w:t>
+      </w:r>
+      <w:proofErr w:type="gramEnd"/>
+      <w:r>
+        <w:rPr>
+          <w:lang w:val="es-ES_tradnl" w:eastAsia="en-US"/>
+        </w:rPr>
+        <w:t xml:space="preserve"> en una partida y Jugador en otras al mismo tiempo. </w:t>
+      </w:r>
+    </w:p>
+    <w:p>
+      <w:pPr>
+        <w:spacing w:after="0"/>
+        <w:jc w:val="left"/>
         <w:rPr>
           <w:lang w:val="es-ES_tradnl" w:eastAsia="en-US"/>
         </w:rPr>
@@ -5631,6 +5714,7 @@
                 <w:sz w:val="24"/>
                 <w:szCs w:val="24"/>
               </w:rPr>
+              <w:lastRenderedPageBreak/>
               <w:t>RF-</w:t>
             </w:r>
             <w:r>
@@ -5835,7 +5919,6 @@
                 <w:sz w:val="24"/>
                 <w:szCs w:val="24"/>
               </w:rPr>
-              <w:lastRenderedPageBreak/>
               <w:t>Fuentes</w:t>
             </w:r>
           </w:p>
@@ -6296,6 +6379,70 @@
               <w:t>Master</w:t>
             </w:r>
             <w:proofErr w:type="gramEnd"/>
+            <w:r>
+              <w:rPr>
+                <w:rFonts w:ascii="Arial Narrow" w:hAnsi="Arial Narrow"/>
+                <w:color w:val="auto"/>
+                <w:sz w:val="24"/>
+                <w:szCs w:val="24"/>
+                <w:lang w:val="es-ES_tradnl"/>
+              </w:rPr>
+              <w:t xml:space="preserve">. No se contempla el </w:t>
+            </w:r>
+            <w:r>
+              <w:rPr>
+                <w:rFonts w:ascii="Arial Narrow" w:hAnsi="Arial Narrow"/>
+                <w:color w:val="auto"/>
+                <w:sz w:val="24"/>
+                <w:szCs w:val="24"/>
+                <w:lang w:val="es-ES_tradnl"/>
+              </w:rPr>
+              <w:t xml:space="preserve">cambio de </w:t>
+            </w:r>
+            <w:proofErr w:type="spellStart"/>
+            <w:r>
+              <w:rPr>
+                <w:rFonts w:ascii="Arial Narrow" w:hAnsi="Arial Narrow"/>
+                <w:color w:val="auto"/>
+                <w:sz w:val="24"/>
+                <w:szCs w:val="24"/>
+                <w:lang w:val="es-ES_tradnl"/>
+              </w:rPr>
+              <w:t>Game</w:t>
+            </w:r>
+            <w:proofErr w:type="spellEnd"/>
+            <w:r>
+              <w:rPr>
+                <w:rFonts w:ascii="Arial Narrow" w:hAnsi="Arial Narrow"/>
+                <w:color w:val="auto"/>
+                <w:sz w:val="24"/>
+                <w:szCs w:val="24"/>
+                <w:lang w:val="es-ES_tradnl"/>
+              </w:rPr>
+              <w:t xml:space="preserve"> </w:t>
+            </w:r>
+            <w:proofErr w:type="gramStart"/>
+            <w:r>
+              <w:rPr>
+                <w:rFonts w:ascii="Arial Narrow" w:hAnsi="Arial Narrow"/>
+                <w:color w:val="auto"/>
+                <w:sz w:val="24"/>
+                <w:szCs w:val="24"/>
+                <w:lang w:val="es-ES_tradnl"/>
+              </w:rPr>
+              <w:t>Master</w:t>
+            </w:r>
+            <w:proofErr w:type="gramEnd"/>
+            <w:r>
+              <w:rPr>
+                <w:rFonts w:ascii="Arial Narrow" w:hAnsi="Arial Narrow"/>
+                <w:color w:val="auto"/>
+                <w:sz w:val="24"/>
+                <w:szCs w:val="24"/>
+                <w:lang w:val="es-ES_tradnl"/>
+              </w:rPr>
+              <w:t xml:space="preserve"> durante el transcurso de una partida: este deberá serlo desde el principio hasta el final</w:t>
+            </w:r>
           </w:p>
         </w:tc>
       </w:tr>
@@ -7558,6 +7705,7 @@
                 <w:szCs w:val="24"/>
                 <w:lang w:val="es-ES_tradnl"/>
               </w:rPr>
+              <w:lastRenderedPageBreak/>
               <w:t xml:space="preserve">Ofrecer un panel de mando a los </w:t>
             </w:r>
             <w:proofErr w:type="spellStart"/>
@@ -7628,6 +7776,7 @@
                 <w:sz w:val="24"/>
                 <w:szCs w:val="24"/>
               </w:rPr>
+              <w:lastRenderedPageBreak/>
               <w:t>Actores</w:t>
             </w:r>
             <w:proofErr w:type="spellEnd"/>
@@ -7795,7 +7944,6 @@
                 <w:sz w:val="24"/>
                 <w:szCs w:val="24"/>
               </w:rPr>
-              <w:lastRenderedPageBreak/>
               <w:t>RF-</w:t>
             </w:r>
             <w:r>
@@ -9500,6 +9648,7 @@
                 <w:sz w:val="24"/>
                 <w:szCs w:val="24"/>
               </w:rPr>
+              <w:lastRenderedPageBreak/>
               <w:t>Objetivos</w:t>
             </w:r>
             <w:proofErr w:type="spellEnd"/>
@@ -11243,8 +11392,6 @@
         <w:t>lleva a cabo.</w:t>
       </w:r>
     </w:p>
-    <w:bookmarkStart w:id="4" w:name="_GoBack"/>
-    <w:bookmarkEnd w:id="4"/>
     <w:p>
       <w:pPr>
         <w:jc w:val="center"/>
@@ -11254,10 +11401,10 @@
       </w:pPr>
       <w:r>
         <w:object w:dxaOrig="11251" w:dyaOrig="20611" w14:anchorId="35AA3B14">
-          <v:shape id="_x0000_i1056" type="#_x0000_t75" style="width:353.55pt;height:646.95pt" o:ole="">
+          <v:shape id="_x0000_i1123" type="#_x0000_t75" style="width:353.1pt;height:647.4pt" o:ole="">
             <v:imagedata r:id="rId12" o:title=""/>
           </v:shape>
-          <o:OLEObject Type="Embed" ProgID="Visio.Drawing.15" ShapeID="_x0000_i1056" DrawAspect="Content" ObjectID="_1590939251" r:id="rId13"/>
+          <o:OLEObject Type="Embed" ProgID="Visio.Drawing.15" ShapeID="_x0000_i1123" DrawAspect="Content" ObjectID="_1590997661" r:id="rId13"/>
         </w:object>
       </w:r>
     </w:p>
@@ -11278,7 +11425,6 @@
           <w:ilvl w:val="0"/>
           <w:numId w:val="2"/>
         </w:numPr>
-        <w:spacing w:after="0"/>
         <w:rPr>
           <w:lang w:val="es-ES_tradnl" w:eastAsia="en-US"/>
         </w:rPr>
@@ -11288,6 +11434,809 @@
           <w:lang w:val="es-ES_tradnl" w:eastAsia="en-US"/>
         </w:rPr>
         <w:t>SUBSISTEMAS</w:t>
+      </w:r>
+    </w:p>
+    <w:p>
+      <w:pPr>
+        <w:rPr>
+          <w:lang w:val="es-ES_tradnl" w:eastAsia="en-US"/>
+        </w:rPr>
+      </w:pPr>
+      <w:r>
+        <w:rPr>
+          <w:lang w:val="es-ES_tradnl" w:eastAsia="en-US"/>
+        </w:rPr>
+        <w:tab/>
+      </w:r>
+      <w:r>
+        <w:rPr>
+          <w:lang w:val="es-ES_tradnl" w:eastAsia="en-US"/>
+        </w:rPr>
+        <w:t>Para una mejor gestión del desarrollo y planificación, así como del flujo de información, se ha dividido la aplicación en diferentes subsistemas, que se detallan a continuación.</w:t>
+      </w:r>
+    </w:p>
+    <w:p>
+      <w:pPr>
+        <w:pStyle w:val="Heading3"/>
+      </w:pPr>
+      <w:r>
+        <w:t>SUBSISTEMAS</w:t>
+      </w:r>
+    </w:p>
+    <w:p>
+      <w:pPr>
+        <w:jc w:val="center"/>
+      </w:pPr>
+      <w:r>
+        <w:object w:dxaOrig="10021" w:dyaOrig="6661" w14:anchorId="5B291C37">
+          <v:shape id="_x0000_i1124" type="#_x0000_t75" style="width:384.75pt;height:255.75pt" o:ole="">
+            <v:imagedata r:id="rId14" o:title=""/>
+          </v:shape>
+          <o:OLEObject Type="Embed" ProgID="Visio.Drawing.15" ShapeID="_x0000_i1124" DrawAspect="Content" ObjectID="_1590997662" r:id="rId15"/>
+        </w:object>
+      </w:r>
+    </w:p>
+    <w:p>
+      <w:pPr>
+        <w:rPr>
+          <w:lang w:val="es-ES_tradnl" w:eastAsia="en-US"/>
+        </w:rPr>
+      </w:pPr>
+      <w:r>
+        <w:rPr>
+          <w:lang w:val="es-ES_tradnl" w:eastAsia="en-US"/>
+        </w:rPr>
+        <w:tab/>
+      </w:r>
+      <w:r>
+        <w:rPr>
+          <w:lang w:val="es-ES_tradnl" w:eastAsia="en-US"/>
+        </w:rPr>
+        <w:t>La justificación de cada subsistema es la siguiente:</w:t>
+      </w:r>
+    </w:p>
+    <w:tbl>
+      <w:tblPr>
+        <w:tblStyle w:val="TableGrid"/>
+        <w:tblW w:w="0" w:type="auto"/>
+        <w:tblLook w:val="04A0" w:firstRow="1" w:lastRow="0" w:firstColumn="1" w:lastColumn="0" w:noHBand="0" w:noVBand="1"/>
+      </w:tblPr>
+      <w:tblGrid>
+        <w:gridCol w:w="1321"/>
+        <w:gridCol w:w="1527"/>
+        <w:gridCol w:w="6502"/>
+      </w:tblGrid>
+      <w:tr>
+        <w:tc>
+          <w:tcPr>
+            <w:tcW w:w="1255" w:type="dxa"/>
+            <w:shd w:val="clear" w:color="auto" w:fill="D0CECE" w:themeFill="background2" w:themeFillShade="E6"/>
+          </w:tcPr>
+          <w:p>
+            <w:pPr>
+              <w:spacing w:after="0"/>
+              <w:jc w:val="center"/>
+              <w:rPr>
+                <w:b/>
+                <w:lang w:val="es-ES_tradnl" w:eastAsia="en-US"/>
+              </w:rPr>
+            </w:pPr>
+            <w:r>
+              <w:rPr>
+                <w:b/>
+                <w:lang w:val="es-ES_tradnl" w:eastAsia="en-US"/>
+              </w:rPr>
+              <w:t>Subsistema</w:t>
+            </w:r>
+          </w:p>
+        </w:tc>
+        <w:tc>
+          <w:tcPr>
+            <w:tcW w:w="1530" w:type="dxa"/>
+            <w:shd w:val="clear" w:color="auto" w:fill="D0CECE" w:themeFill="background2" w:themeFillShade="E6"/>
+          </w:tcPr>
+          <w:p>
+            <w:pPr>
+              <w:spacing w:after="0"/>
+              <w:jc w:val="center"/>
+              <w:rPr>
+                <w:b/>
+                <w:lang w:val="es-ES_tradnl" w:eastAsia="en-US"/>
+              </w:rPr>
+            </w:pPr>
+            <w:r>
+              <w:rPr>
+                <w:b/>
+                <w:lang w:val="es-ES_tradnl" w:eastAsia="en-US"/>
+              </w:rPr>
+              <w:t>Nombre</w:t>
+            </w:r>
+          </w:p>
+        </w:tc>
+        <w:tc>
+          <w:tcPr>
+            <w:tcW w:w="6565" w:type="dxa"/>
+            <w:shd w:val="clear" w:color="auto" w:fill="D0CECE" w:themeFill="background2" w:themeFillShade="E6"/>
+          </w:tcPr>
+          <w:p>
+            <w:pPr>
+              <w:spacing w:after="0"/>
+              <w:jc w:val="center"/>
+              <w:rPr>
+                <w:b/>
+                <w:lang w:val="es-ES_tradnl" w:eastAsia="en-US"/>
+              </w:rPr>
+            </w:pPr>
+            <w:r>
+              <w:rPr>
+                <w:b/>
+                <w:lang w:val="es-ES_tradnl" w:eastAsia="en-US"/>
+              </w:rPr>
+              <w:t>Descripción</w:t>
+            </w:r>
+          </w:p>
+        </w:tc>
+      </w:tr>
+      <w:tr>
+        <w:tc>
+          <w:tcPr>
+            <w:tcW w:w="1255" w:type="dxa"/>
+            <w:shd w:val="clear" w:color="auto" w:fill="F2F2F2" w:themeFill="background1" w:themeFillShade="F2"/>
+          </w:tcPr>
+          <w:p>
+            <w:pPr>
+              <w:spacing w:after="0"/>
+              <w:rPr>
+                <w:lang w:val="es-ES_tradnl" w:eastAsia="en-US"/>
+              </w:rPr>
+            </w:pPr>
+            <w:r>
+              <w:rPr>
+                <w:lang w:val="es-ES_tradnl" w:eastAsia="en-US"/>
+              </w:rPr>
+              <w:t>SUB01</w:t>
+            </w:r>
+          </w:p>
+        </w:tc>
+        <w:tc>
+          <w:tcPr>
+            <w:tcW w:w="1530" w:type="dxa"/>
+          </w:tcPr>
+          <w:p>
+            <w:pPr>
+              <w:spacing w:after="0"/>
+              <w:rPr>
+                <w:lang w:val="es-ES_tradnl" w:eastAsia="en-US"/>
+              </w:rPr>
+            </w:pPr>
+            <w:r>
+              <w:rPr>
+                <w:lang w:val="es-ES_tradnl" w:eastAsia="en-US"/>
+              </w:rPr>
+              <w:t>Usuarios</w:t>
+            </w:r>
+          </w:p>
+        </w:tc>
+        <w:tc>
+          <w:tcPr>
+            <w:tcW w:w="6565" w:type="dxa"/>
+          </w:tcPr>
+          <w:p>
+            <w:pPr>
+              <w:spacing w:after="0"/>
+              <w:rPr>
+                <w:lang w:val="es-ES_tradnl" w:eastAsia="en-US"/>
+              </w:rPr>
+            </w:pPr>
+            <w:r>
+              <w:rPr>
+                <w:lang w:val="es-ES_tradnl" w:eastAsia="en-US"/>
+              </w:rPr>
+              <w:t>Subsistema dedicado a la gestión de usuarios de la aplicación.</w:t>
+            </w:r>
+          </w:p>
+        </w:tc>
+      </w:tr>
+      <w:tr>
+        <w:tc>
+          <w:tcPr>
+            <w:tcW w:w="1255" w:type="dxa"/>
+            <w:shd w:val="clear" w:color="auto" w:fill="F2F2F2" w:themeFill="background1" w:themeFillShade="F2"/>
+          </w:tcPr>
+          <w:p>
+            <w:pPr>
+              <w:spacing w:after="0"/>
+              <w:rPr>
+                <w:lang w:val="es-ES_tradnl" w:eastAsia="en-US"/>
+              </w:rPr>
+            </w:pPr>
+            <w:r>
+              <w:rPr>
+                <w:lang w:val="es-ES_tradnl" w:eastAsia="en-US"/>
+              </w:rPr>
+              <w:t>SUB02</w:t>
+            </w:r>
+          </w:p>
+        </w:tc>
+        <w:tc>
+          <w:tcPr>
+            <w:tcW w:w="1530" w:type="dxa"/>
+          </w:tcPr>
+          <w:p>
+            <w:pPr>
+              <w:spacing w:after="0"/>
+              <w:rPr>
+                <w:lang w:val="es-ES_tradnl" w:eastAsia="en-US"/>
+              </w:rPr>
+            </w:pPr>
+            <w:r>
+              <w:rPr>
+                <w:lang w:val="es-ES_tradnl" w:eastAsia="en-US"/>
+              </w:rPr>
+              <w:t>Partidas</w:t>
+            </w:r>
+          </w:p>
+        </w:tc>
+        <w:tc>
+          <w:tcPr>
+            <w:tcW w:w="6565" w:type="dxa"/>
+          </w:tcPr>
+          <w:p>
+            <w:pPr>
+              <w:spacing w:after="0"/>
+              <w:rPr>
+                <w:lang w:val="es-ES_tradnl" w:eastAsia="en-US"/>
+              </w:rPr>
+            </w:pPr>
+            <w:r>
+              <w:rPr>
+                <w:lang w:val="es-ES_tradnl" w:eastAsia="en-US"/>
+              </w:rPr>
+              <w:t>Subsistema dedicado a la gestión de partidas. Contiene toda la lógica de la aplicación para manejar el transcurso del juego.</w:t>
+            </w:r>
+          </w:p>
+        </w:tc>
+      </w:tr>
+      <w:tr>
+        <w:tc>
+          <w:tcPr>
+            <w:tcW w:w="1255" w:type="dxa"/>
+            <w:shd w:val="clear" w:color="auto" w:fill="F2F2F2" w:themeFill="background1" w:themeFillShade="F2"/>
+          </w:tcPr>
+          <w:p>
+            <w:pPr>
+              <w:spacing w:after="0"/>
+              <w:rPr>
+                <w:lang w:val="es-ES_tradnl" w:eastAsia="en-US"/>
+              </w:rPr>
+            </w:pPr>
+            <w:r>
+              <w:rPr>
+                <w:lang w:val="es-ES_tradnl" w:eastAsia="en-US"/>
+              </w:rPr>
+              <w:t>SUB03</w:t>
+            </w:r>
+          </w:p>
+        </w:tc>
+        <w:tc>
+          <w:tcPr>
+            <w:tcW w:w="1530" w:type="dxa"/>
+          </w:tcPr>
+          <w:p>
+            <w:pPr>
+              <w:spacing w:after="0"/>
+              <w:rPr>
+                <w:lang w:val="es-ES_tradnl" w:eastAsia="en-US"/>
+              </w:rPr>
+            </w:pPr>
+            <w:r>
+              <w:rPr>
+                <w:lang w:val="es-ES_tradnl" w:eastAsia="en-US"/>
+              </w:rPr>
+              <w:t>Estadísticas</w:t>
+            </w:r>
+          </w:p>
+        </w:tc>
+        <w:tc>
+          <w:tcPr>
+            <w:tcW w:w="6565" w:type="dxa"/>
+          </w:tcPr>
+          <w:p>
+            <w:pPr>
+              <w:spacing w:after="0"/>
+              <w:rPr>
+                <w:lang w:val="es-ES_tradnl" w:eastAsia="en-US"/>
+              </w:rPr>
+            </w:pPr>
+            <w:r>
+              <w:rPr>
+                <w:lang w:val="es-ES_tradnl" w:eastAsia="en-US"/>
+              </w:rPr>
+              <w:t>Subsistema dedicado a la obtención y muestra de estadísticas y resultados</w:t>
+            </w:r>
+          </w:p>
+        </w:tc>
+      </w:tr>
+    </w:tbl>
+    <w:p>
+      <w:pPr>
+        <w:jc w:val="center"/>
+        <w:rPr>
+          <w:lang w:val="es-ES_tradnl" w:eastAsia="en-US"/>
+        </w:rPr>
+      </w:pPr>
+    </w:p>
+    <w:p>
+      <w:pPr>
+        <w:pStyle w:val="Heading3"/>
+      </w:pPr>
+      <w:r>
+        <w:t xml:space="preserve"> RELACIONES ENTRE SUBSISTEMAS</w:t>
+      </w:r>
+    </w:p>
+    <w:p>
+      <w:pPr>
+        <w:rPr>
+          <w:lang w:val="es-ES_tradnl" w:eastAsia="en-US"/>
+        </w:rPr>
+      </w:pPr>
+      <w:r>
+        <w:rPr>
+          <w:lang w:val="es-ES_tradnl" w:eastAsia="en-US"/>
+        </w:rPr>
+        <w:tab/>
+      </w:r>
+      <w:r>
+        <w:rPr>
+          <w:lang w:val="es-ES_tradnl" w:eastAsia="en-US"/>
+        </w:rPr>
+        <w:t>El flujo de información entre subsistemas es el siguiente</w:t>
+      </w:r>
+      <w:r>
+        <w:rPr>
+          <w:lang w:val="es-ES_tradnl" w:eastAsia="en-US"/>
+        </w:rPr>
+        <w:t>:</w:t>
+      </w:r>
+    </w:p>
+    <w:p>
+      <w:pPr>
+        <w:jc w:val="center"/>
+      </w:pPr>
+      <w:r>
+        <w:object w:dxaOrig="6720" w:dyaOrig="3031" w14:anchorId="70D2A6CA">
+          <v:shape id="_x0000_i1125" type="#_x0000_t75" style="width:335.8pt;height:151.5pt" o:ole="">
+            <v:imagedata r:id="rId16" o:title=""/>
+          </v:shape>
+          <o:OLEObject Type="Embed" ProgID="Visio.Drawing.15" ShapeID="_x0000_i1125" DrawAspect="Content" ObjectID="_1590997663" r:id="rId17"/>
+        </w:object>
+      </w:r>
+    </w:p>
+    <w:p>
+      <w:pPr>
+        <w:jc w:val="left"/>
+        <w:rPr>
+          <w:lang w:val="es-ES_tradnl" w:eastAsia="en-US"/>
+        </w:rPr>
+      </w:pPr>
+      <w:r>
+        <w:rPr>
+          <w:lang w:val="es-ES_tradnl" w:eastAsia="en-US"/>
+        </w:rPr>
+        <w:tab/>
+        <w:t>Estas relaciones están representadas de la siguiente manera:</w:t>
+      </w:r>
+    </w:p>
+    <w:tbl>
+      <w:tblPr>
+        <w:tblStyle w:val="TableGrid"/>
+        <w:tblW w:w="0" w:type="auto"/>
+        <w:tblLook w:val="04A0" w:firstRow="1" w:lastRow="0" w:firstColumn="1" w:lastColumn="0" w:noHBand="0" w:noVBand="1"/>
+      </w:tblPr>
+      <w:tblGrid>
+        <w:gridCol w:w="1975"/>
+        <w:gridCol w:w="1530"/>
+        <w:gridCol w:w="5845"/>
+      </w:tblGrid>
+      <w:tr>
+        <w:tc>
+          <w:tcPr>
+            <w:tcW w:w="1975" w:type="dxa"/>
+            <w:shd w:val="clear" w:color="auto" w:fill="D0CECE" w:themeFill="background2" w:themeFillShade="E6"/>
+          </w:tcPr>
+          <w:p>
+            <w:pPr>
+              <w:spacing w:after="0"/>
+              <w:jc w:val="center"/>
+              <w:rPr>
+                <w:b/>
+                <w:lang w:val="es-ES_tradnl" w:eastAsia="en-US"/>
+              </w:rPr>
+            </w:pPr>
+            <w:r>
+              <w:rPr>
+                <w:b/>
+                <w:lang w:val="es-ES_tradnl" w:eastAsia="en-US"/>
+              </w:rPr>
+              <w:t>Flujo de información</w:t>
+            </w:r>
+          </w:p>
+        </w:tc>
+        <w:tc>
+          <w:tcPr>
+            <w:tcW w:w="1530" w:type="dxa"/>
+            <w:shd w:val="clear" w:color="auto" w:fill="D0CECE" w:themeFill="background2" w:themeFillShade="E6"/>
+          </w:tcPr>
+          <w:p>
+            <w:pPr>
+              <w:spacing w:after="0"/>
+              <w:jc w:val="center"/>
+              <w:rPr>
+                <w:b/>
+                <w:lang w:val="es-ES_tradnl" w:eastAsia="en-US"/>
+              </w:rPr>
+            </w:pPr>
+            <w:r>
+              <w:rPr>
+                <w:b/>
+                <w:lang w:val="es-ES_tradnl" w:eastAsia="en-US"/>
+              </w:rPr>
+              <w:t>Ítem de transporte</w:t>
+            </w:r>
+          </w:p>
+        </w:tc>
+        <w:tc>
+          <w:tcPr>
+            <w:tcW w:w="5845" w:type="dxa"/>
+            <w:shd w:val="clear" w:color="auto" w:fill="D0CECE" w:themeFill="background2" w:themeFillShade="E6"/>
+          </w:tcPr>
+          <w:p>
+            <w:pPr>
+              <w:spacing w:after="0"/>
+              <w:jc w:val="center"/>
+              <w:rPr>
+                <w:b/>
+                <w:lang w:val="es-ES_tradnl" w:eastAsia="en-US"/>
+              </w:rPr>
+            </w:pPr>
+            <w:r>
+              <w:rPr>
+                <w:b/>
+                <w:lang w:val="es-ES_tradnl" w:eastAsia="en-US"/>
+              </w:rPr>
+              <w:t>Motivo</w:t>
+            </w:r>
+          </w:p>
+        </w:tc>
+      </w:tr>
+      <w:tr>
+        <w:tc>
+          <w:tcPr>
+            <w:tcW w:w="1975" w:type="dxa"/>
+            <w:shd w:val="clear" w:color="auto" w:fill="FFFFFF" w:themeFill="background1"/>
+          </w:tcPr>
+          <w:p>
+            <w:pPr>
+              <w:spacing w:after="0"/>
+              <w:rPr>
+                <w:lang w:val="es-ES_tradnl" w:eastAsia="en-US"/>
+              </w:rPr>
+            </w:pPr>
+            <w:r>
+              <w:rPr>
+                <w:lang w:val="es-ES_tradnl" w:eastAsia="en-US"/>
+              </w:rPr>
+              <w:t>SUB01</w:t>
+            </w:r>
+            <w:r>
+              <w:rPr>
+                <w:lang w:val="es-ES_tradnl" w:eastAsia="en-US"/>
+              </w:rPr>
+              <w:t xml:space="preserve"> </w:t>
+            </w:r>
+            <w:r>
+              <w:rPr>
+                <w:lang w:val="es-ES_tradnl" w:eastAsia="en-US"/>
+              </w:rPr>
+              <w:sym w:font="Wingdings" w:char="F0E0"/>
+            </w:r>
+            <w:r>
+              <w:rPr>
+                <w:lang w:val="es-ES_tradnl" w:eastAsia="en-US"/>
+              </w:rPr>
+              <w:t xml:space="preserve"> SUB02</w:t>
+            </w:r>
+          </w:p>
+        </w:tc>
+        <w:tc>
+          <w:tcPr>
+            <w:tcW w:w="1530" w:type="dxa"/>
+          </w:tcPr>
+          <w:p>
+            <w:pPr>
+              <w:spacing w:after="0"/>
+              <w:jc w:val="left"/>
+              <w:rPr>
+                <w:lang w:val="es-ES_tradnl" w:eastAsia="en-US"/>
+              </w:rPr>
+            </w:pPr>
+            <w:proofErr w:type="spellStart"/>
+            <w:r>
+              <w:rPr>
+                <w:lang w:val="es-ES_tradnl" w:eastAsia="en-US"/>
+              </w:rPr>
+              <w:t>Game</w:t>
+            </w:r>
+            <w:proofErr w:type="spellEnd"/>
+            <w:r>
+              <w:rPr>
+                <w:lang w:val="es-ES_tradnl" w:eastAsia="en-US"/>
+              </w:rPr>
+              <w:t xml:space="preserve"> </w:t>
+            </w:r>
+            <w:proofErr w:type="gramStart"/>
+            <w:r>
+              <w:rPr>
+                <w:lang w:val="es-ES_tradnl" w:eastAsia="en-US"/>
+              </w:rPr>
+              <w:t>Master</w:t>
+            </w:r>
+            <w:proofErr w:type="gramEnd"/>
+          </w:p>
+        </w:tc>
+        <w:tc>
+          <w:tcPr>
+            <w:tcW w:w="5845" w:type="dxa"/>
+          </w:tcPr>
+          <w:p>
+            <w:pPr>
+              <w:spacing w:after="0"/>
+              <w:rPr>
+                <w:lang w:val="es-ES_tradnl" w:eastAsia="en-US"/>
+              </w:rPr>
+            </w:pPr>
+            <w:r>
+              <w:rPr>
+                <w:lang w:val="es-ES_tradnl" w:eastAsia="en-US"/>
+              </w:rPr>
+              <w:t>Las partidas necesitan un usuario que haga de director para controlarlas.</w:t>
+            </w:r>
+            <w:r>
+              <w:rPr>
+                <w:lang w:val="es-ES_tradnl" w:eastAsia="en-US"/>
+              </w:rPr>
+              <w:t xml:space="preserve"> Este usuario no participa en los enfrentamientos, sino que controla el flujo de la partida.</w:t>
+            </w:r>
+          </w:p>
+        </w:tc>
+      </w:tr>
+      <w:tr>
+        <w:tc>
+          <w:tcPr>
+            <w:tcW w:w="1975" w:type="dxa"/>
+            <w:shd w:val="clear" w:color="auto" w:fill="FFFFFF" w:themeFill="background1"/>
+          </w:tcPr>
+          <w:p>
+            <w:pPr>
+              <w:spacing w:after="0"/>
+              <w:rPr>
+                <w:lang w:val="es-ES_tradnl" w:eastAsia="en-US"/>
+              </w:rPr>
+            </w:pPr>
+            <w:r>
+              <w:rPr>
+                <w:lang w:val="es-ES_tradnl" w:eastAsia="en-US"/>
+              </w:rPr>
+              <w:t>SUB0</w:t>
+            </w:r>
+            <w:r>
+              <w:rPr>
+                <w:lang w:val="es-ES_tradnl" w:eastAsia="en-US"/>
+              </w:rPr>
+              <w:t xml:space="preserve">1 </w:t>
+            </w:r>
+            <w:r>
+              <w:rPr>
+                <w:lang w:val="es-ES_tradnl" w:eastAsia="en-US"/>
+              </w:rPr>
+              <w:sym w:font="Wingdings" w:char="F0E0"/>
+            </w:r>
+            <w:r>
+              <w:rPr>
+                <w:lang w:val="es-ES_tradnl" w:eastAsia="en-US"/>
+              </w:rPr>
+              <w:t xml:space="preserve"> SUB02</w:t>
+            </w:r>
+          </w:p>
+        </w:tc>
+        <w:tc>
+          <w:tcPr>
+            <w:tcW w:w="1530" w:type="dxa"/>
+          </w:tcPr>
+          <w:p>
+            <w:pPr>
+              <w:spacing w:after="0"/>
+              <w:jc w:val="left"/>
+              <w:rPr>
+                <w:lang w:val="es-ES_tradnl" w:eastAsia="en-US"/>
+              </w:rPr>
+            </w:pPr>
+            <w:r>
+              <w:rPr>
+                <w:lang w:val="es-ES_tradnl" w:eastAsia="en-US"/>
+              </w:rPr>
+              <w:t>Países</w:t>
+            </w:r>
+          </w:p>
+        </w:tc>
+        <w:tc>
+          <w:tcPr>
+            <w:tcW w:w="5845" w:type="dxa"/>
+          </w:tcPr>
+          <w:p>
+            <w:pPr>
+              <w:spacing w:after="0"/>
+              <w:rPr>
+                <w:lang w:val="es-ES_tradnl" w:eastAsia="en-US"/>
+              </w:rPr>
+            </w:pPr>
+            <w:r>
+              <w:rPr>
+                <w:lang w:val="es-ES_tradnl" w:eastAsia="en-US"/>
+              </w:rPr>
+              <w:t xml:space="preserve">Los usuarios que no dirijan una partida como </w:t>
+            </w:r>
+            <w:proofErr w:type="spellStart"/>
+            <w:r>
+              <w:rPr>
+                <w:lang w:val="es-ES_tradnl" w:eastAsia="en-US"/>
+              </w:rPr>
+              <w:t>Game</w:t>
+            </w:r>
+            <w:proofErr w:type="spellEnd"/>
+            <w:r>
+              <w:rPr>
+                <w:lang w:val="es-ES_tradnl" w:eastAsia="en-US"/>
+              </w:rPr>
+              <w:t xml:space="preserve"> </w:t>
+            </w:r>
+            <w:proofErr w:type="gramStart"/>
+            <w:r>
+              <w:rPr>
+                <w:lang w:val="es-ES_tradnl" w:eastAsia="en-US"/>
+              </w:rPr>
+              <w:t>Master</w:t>
+            </w:r>
+            <w:proofErr w:type="gramEnd"/>
+            <w:r>
+              <w:rPr>
+                <w:lang w:val="es-ES_tradnl" w:eastAsia="en-US"/>
+              </w:rPr>
+              <w:t xml:space="preserve"> serán jugadores, y participarán en esta representados como Países. Ya que los Jugadores participan en el juego, pero no controlan los enfrentamientos, solo tendrán un papel observador, una vez apuntados a una partida.</w:t>
+            </w:r>
+          </w:p>
+        </w:tc>
+      </w:tr>
+      <w:tr>
+        <w:tc>
+          <w:tcPr>
+            <w:tcW w:w="1975" w:type="dxa"/>
+            <w:shd w:val="clear" w:color="auto" w:fill="FFFFFF" w:themeFill="background1"/>
+          </w:tcPr>
+          <w:p>
+            <w:pPr>
+              <w:spacing w:after="0"/>
+              <w:rPr>
+                <w:lang w:val="es-ES_tradnl" w:eastAsia="en-US"/>
+              </w:rPr>
+            </w:pPr>
+            <w:r>
+              <w:rPr>
+                <w:lang w:val="es-ES_tradnl" w:eastAsia="en-US"/>
+              </w:rPr>
+              <w:t>SUB0</w:t>
+            </w:r>
+            <w:r>
+              <w:rPr>
+                <w:lang w:val="es-ES_tradnl" w:eastAsia="en-US"/>
+              </w:rPr>
+              <w:t xml:space="preserve">1 </w:t>
+            </w:r>
+            <w:r>
+              <w:rPr>
+                <w:lang w:val="es-ES_tradnl" w:eastAsia="en-US"/>
+              </w:rPr>
+              <w:sym w:font="Wingdings" w:char="F0E0"/>
+            </w:r>
+            <w:r>
+              <w:rPr>
+                <w:lang w:val="es-ES_tradnl" w:eastAsia="en-US"/>
+              </w:rPr>
+              <w:t xml:space="preserve"> SUB03 &amp; SUB02 </w:t>
+            </w:r>
+            <w:r>
+              <w:rPr>
+                <w:lang w:val="es-ES_tradnl" w:eastAsia="en-US"/>
+              </w:rPr>
+              <w:sym w:font="Wingdings" w:char="F0E0"/>
+            </w:r>
+            <w:r>
+              <w:rPr>
+                <w:lang w:val="es-ES_tradnl" w:eastAsia="en-US"/>
+              </w:rPr>
+              <w:t xml:space="preserve"> SUB03</w:t>
+            </w:r>
+          </w:p>
+        </w:tc>
+        <w:tc>
+          <w:tcPr>
+            <w:tcW w:w="1530" w:type="dxa"/>
+          </w:tcPr>
+          <w:p>
+            <w:pPr>
+              <w:spacing w:after="0"/>
+              <w:jc w:val="left"/>
+              <w:rPr>
+                <w:lang w:val="es-ES_tradnl" w:eastAsia="en-US"/>
+              </w:rPr>
+            </w:pPr>
+            <w:r>
+              <w:rPr>
+                <w:lang w:val="es-ES_tradnl" w:eastAsia="en-US"/>
+              </w:rPr>
+              <w:t>Usuarios y Paridas</w:t>
+            </w:r>
+          </w:p>
+        </w:tc>
+        <w:tc>
+          <w:tcPr>
+            <w:tcW w:w="5845" w:type="dxa"/>
+          </w:tcPr>
+          <w:p>
+            <w:pPr>
+              <w:spacing w:after="0"/>
+              <w:rPr>
+                <w:lang w:val="es-ES_tradnl" w:eastAsia="en-US"/>
+              </w:rPr>
+            </w:pPr>
+            <w:r>
+              <w:rPr>
+                <w:lang w:val="es-ES_tradnl" w:eastAsia="en-US"/>
+              </w:rPr>
+              <w:t>El subsistema de estadísticas toma datos de los otros subsistemas en forma de Usuarios y Partidas para generar estadísticas que proporcionen conocimiento útil sobre el rendimiento de los jugadores.</w:t>
+            </w:r>
+          </w:p>
+        </w:tc>
+      </w:tr>
+    </w:tbl>
+    <w:p>
+      <w:pPr>
+        <w:rPr>
+          <w:lang w:val="es-ES_tradnl" w:eastAsia="en-US"/>
+        </w:rPr>
+      </w:pPr>
+      <w:bookmarkStart w:id="4" w:name="_GoBack"/>
+      <w:bookmarkEnd w:id="4"/>
+    </w:p>
+    <w:p>
+      <w:pPr>
+        <w:pStyle w:val="Heading3"/>
+      </w:pPr>
+      <w:r>
+        <w:t>MATRIZ DE TRAZABILIDAD SUBSISTEMAS-CASOS DE USO</w:t>
+      </w:r>
+    </w:p>
+    <w:p>
+      <w:pPr>
+        <w:rPr>
+          <w:lang w:val="es-ES_tradnl" w:eastAsia="en-US"/>
+        </w:rPr>
+      </w:pPr>
+      <w:r>
+        <w:rPr>
+          <w:lang w:val="es-ES_tradnl" w:eastAsia="en-US"/>
+        </w:rPr>
+        <w:t>[MATRIZ DE TRAZABILIDAD AQUÍ]</w:t>
       </w:r>
     </w:p>
     <w:p>
@@ -11976,15 +12925,6 @@
   </w:num>
   <w:num w:numId="5">
     <w:abstractNumId w:val="3"/>
-    <w:lvlOverride w:ilvl="0"/>
-    <w:lvlOverride w:ilvl="1"/>
-    <w:lvlOverride w:ilvl="2"/>
-    <w:lvlOverride w:ilvl="3"/>
-    <w:lvlOverride w:ilvl="4"/>
-    <w:lvlOverride w:ilvl="5"/>
-    <w:lvlOverride w:ilvl="6"/>
-    <w:lvlOverride w:ilvl="7"/>
-    <w:lvlOverride w:ilvl="8"/>
   </w:num>
 </w:numbering>
 </file>
@@ -13082,7 +14022,7 @@
 </file>
 
 <file path=customXml/itemProps1.xml><?xml version="1.0" encoding="utf-8"?>
-<ds:datastoreItem xmlns:ds="http://schemas.openxmlformats.org/officeDocument/2006/customXml" ds:itemID="{B48DCB87-444F-4E7B-991D-7D30A7FFC662}">
+<ds:datastoreItem xmlns:ds="http://schemas.openxmlformats.org/officeDocument/2006/customXml" ds:itemID="{CD9DA7E8-5AD3-464E-B7AA-CBD447CA8C92}">
   <ds:schemaRefs>
     <ds:schemaRef ds:uri="http://schemas.openxmlformats.org/officeDocument/2006/bibliography"/>
   </ds:schemaRefs>

--- a/Documentacion/Análisis/Análisis.docx
+++ b/Documentacion/Análisis/Análisis.docx
@@ -7,7 +7,7 @@
         <w:pStyle w:val="Heading2"/>
       </w:pPr>
       <w:bookmarkStart w:id="0" w:name="_Toc509827797"/>
-      <w:bookmarkStart w:id="1" w:name="_Toc509828952"/>
+      <w:bookmarkStart w:id="1" w:name="_Toc517257394"/>
       <w:r>
         <w:t>CONTROL Y REGISTRO DE CAMBIOS</w:t>
       </w:r>
@@ -501,7 +501,7 @@
       <w:pPr>
         <w:pStyle w:val="Heading2"/>
       </w:pPr>
-      <w:bookmarkStart w:id="2" w:name="_Toc509828953"/>
+      <w:bookmarkStart w:id="2" w:name="_Toc517257395"/>
       <w:r>
         <w:t>ÍNDICE</w:t>
       </w:r>
@@ -556,7 +556,7 @@
           <w:r>
             <w:fldChar w:fldCharType="separate"/>
           </w:r>
-          <w:hyperlink w:anchor="_Toc509828952" w:history="1">
+          <w:hyperlink w:anchor="_Toc517257394" w:history="1">
             <w:r>
               <w:rPr>
                 <w:rStyle w:val="Hyperlink"/>
@@ -583,7 +583,7 @@
                 <w:noProof/>
                 <w:webHidden/>
               </w:rPr>
-              <w:instrText xml:space="preserve"> PAGEREF _Toc509828952 \h </w:instrText>
+              <w:instrText xml:space="preserve"> PAGEREF _Toc517257394 \h </w:instrText>
             </w:r>
             <w:r>
               <w:rPr>
@@ -628,7 +628,7 @@
               <w:lang w:val="en-US" w:eastAsia="en-US"/>
             </w:rPr>
           </w:pPr>
-          <w:hyperlink w:anchor="_Toc509828953" w:history="1">
+          <w:hyperlink w:anchor="_Toc517257395" w:history="1">
             <w:r>
               <w:rPr>
                 <w:rStyle w:val="Hyperlink"/>
@@ -655,7 +655,7 @@
                 <w:noProof/>
                 <w:webHidden/>
               </w:rPr>
-              <w:instrText xml:space="preserve"> PAGEREF _Toc509828953 \h </w:instrText>
+              <w:instrText xml:space="preserve"> PAGEREF _Toc517257395 \h </w:instrText>
             </w:r>
             <w:r>
               <w:rPr>
@@ -701,7 +701,7 @@
               <w:lang w:val="en-US" w:eastAsia="en-US"/>
             </w:rPr>
           </w:pPr>
-          <w:hyperlink w:anchor="_Toc509828954" w:history="1">
+          <w:hyperlink w:anchor="_Toc517257396" w:history="1">
             <w:r>
               <w:rPr>
                 <w:rStyle w:val="Hyperlink"/>
@@ -745,7 +745,7 @@
                 <w:noProof/>
                 <w:webHidden/>
               </w:rPr>
-              <w:instrText xml:space="preserve"> PAGEREF _Toc509828954 \h </w:instrText>
+              <w:instrText xml:space="preserve"> PAGEREF _Toc517257396 \h </w:instrText>
             </w:r>
             <w:r>
               <w:rPr>
@@ -766,6 +766,334 @@
                 <w:webHidden/>
               </w:rPr>
               <w:t>2</w:t>
+            </w:r>
+            <w:r>
+              <w:rPr>
+                <w:noProof/>
+                <w:webHidden/>
+              </w:rPr>
+              <w:fldChar w:fldCharType="end"/>
+            </w:r>
+          </w:hyperlink>
+        </w:p>
+        <w:p>
+          <w:pPr>
+            <w:pStyle w:val="TOC3"/>
+            <w:tabs>
+              <w:tab w:val="left" w:pos="1100"/>
+              <w:tab w:val="right" w:leader="dot" w:pos="9350"/>
+            </w:tabs>
+            <w:rPr>
+              <w:noProof/>
+            </w:rPr>
+          </w:pPr>
+          <w:hyperlink w:anchor="_Toc517257397" w:history="1">
+            <w:r>
+              <w:rPr>
+                <w:rStyle w:val="Hyperlink"/>
+                <w:noProof/>
+              </w:rPr>
+              <w:t>1.1.</w:t>
+            </w:r>
+            <w:r>
+              <w:rPr>
+                <w:noProof/>
+              </w:rPr>
+              <w:tab/>
+            </w:r>
+            <w:r>
+              <w:rPr>
+                <w:rStyle w:val="Hyperlink"/>
+                <w:noProof/>
+              </w:rPr>
+              <w:t>Alcance del sistema</w:t>
+            </w:r>
+            <w:r>
+              <w:rPr>
+                <w:noProof/>
+                <w:webHidden/>
+              </w:rPr>
+              <w:tab/>
+            </w:r>
+            <w:r>
+              <w:rPr>
+                <w:noProof/>
+                <w:webHidden/>
+              </w:rPr>
+              <w:fldChar w:fldCharType="begin"/>
+            </w:r>
+            <w:r>
+              <w:rPr>
+                <w:noProof/>
+                <w:webHidden/>
+              </w:rPr>
+              <w:instrText xml:space="preserve"> PAGEREF _Toc517257397 \h </w:instrText>
+            </w:r>
+            <w:r>
+              <w:rPr>
+                <w:noProof/>
+                <w:webHidden/>
+              </w:rPr>
+            </w:r>
+            <w:r>
+              <w:rPr>
+                <w:noProof/>
+                <w:webHidden/>
+              </w:rPr>
+              <w:fldChar w:fldCharType="separate"/>
+            </w:r>
+            <w:r>
+              <w:rPr>
+                <w:noProof/>
+                <w:webHidden/>
+              </w:rPr>
+              <w:t>2</w:t>
+            </w:r>
+            <w:r>
+              <w:rPr>
+                <w:noProof/>
+                <w:webHidden/>
+              </w:rPr>
+              <w:fldChar w:fldCharType="end"/>
+            </w:r>
+          </w:hyperlink>
+        </w:p>
+        <w:p>
+          <w:pPr>
+            <w:pStyle w:val="TOC3"/>
+            <w:tabs>
+              <w:tab w:val="left" w:pos="1100"/>
+              <w:tab w:val="right" w:leader="dot" w:pos="9350"/>
+            </w:tabs>
+            <w:rPr>
+              <w:noProof/>
+            </w:rPr>
+          </w:pPr>
+          <w:hyperlink w:anchor="_Toc517257398" w:history="1">
+            <w:r>
+              <w:rPr>
+                <w:rStyle w:val="Hyperlink"/>
+                <w:noProof/>
+              </w:rPr>
+              <w:t>1.2.</w:t>
+            </w:r>
+            <w:r>
+              <w:rPr>
+                <w:noProof/>
+              </w:rPr>
+              <w:tab/>
+            </w:r>
+            <w:r>
+              <w:rPr>
+                <w:rStyle w:val="Hyperlink"/>
+                <w:noProof/>
+              </w:rPr>
+              <w:t>Entorno tecnológico</w:t>
+            </w:r>
+            <w:r>
+              <w:rPr>
+                <w:noProof/>
+                <w:webHidden/>
+              </w:rPr>
+              <w:tab/>
+            </w:r>
+            <w:r>
+              <w:rPr>
+                <w:noProof/>
+                <w:webHidden/>
+              </w:rPr>
+              <w:fldChar w:fldCharType="begin"/>
+            </w:r>
+            <w:r>
+              <w:rPr>
+                <w:noProof/>
+                <w:webHidden/>
+              </w:rPr>
+              <w:instrText xml:space="preserve"> PAGEREF _Toc517257398 \h </w:instrText>
+            </w:r>
+            <w:r>
+              <w:rPr>
+                <w:noProof/>
+                <w:webHidden/>
+              </w:rPr>
+            </w:r>
+            <w:r>
+              <w:rPr>
+                <w:noProof/>
+                <w:webHidden/>
+              </w:rPr>
+              <w:fldChar w:fldCharType="separate"/>
+            </w:r>
+            <w:r>
+              <w:rPr>
+                <w:noProof/>
+                <w:webHidden/>
+              </w:rPr>
+              <w:t>4</w:t>
+            </w:r>
+            <w:r>
+              <w:rPr>
+                <w:noProof/>
+                <w:webHidden/>
+              </w:rPr>
+              <w:fldChar w:fldCharType="end"/>
+            </w:r>
+          </w:hyperlink>
+        </w:p>
+        <w:p>
+          <w:pPr>
+            <w:pStyle w:val="TOC3"/>
+            <w:tabs>
+              <w:tab w:val="left" w:pos="1100"/>
+              <w:tab w:val="right" w:leader="dot" w:pos="9350"/>
+            </w:tabs>
+            <w:rPr>
+              <w:noProof/>
+            </w:rPr>
+          </w:pPr>
+          <w:hyperlink w:anchor="_Toc517257399" w:history="1">
+            <w:r>
+              <w:rPr>
+                <w:rStyle w:val="Hyperlink"/>
+                <w:noProof/>
+              </w:rPr>
+              <w:t>1.3.</w:t>
+            </w:r>
+            <w:r>
+              <w:rPr>
+                <w:noProof/>
+              </w:rPr>
+              <w:tab/>
+            </w:r>
+            <w:r>
+              <w:rPr>
+                <w:rStyle w:val="Hyperlink"/>
+                <w:noProof/>
+              </w:rPr>
+              <w:t>Estándares y normas</w:t>
+            </w:r>
+            <w:r>
+              <w:rPr>
+                <w:noProof/>
+                <w:webHidden/>
+              </w:rPr>
+              <w:tab/>
+            </w:r>
+            <w:r>
+              <w:rPr>
+                <w:noProof/>
+                <w:webHidden/>
+              </w:rPr>
+              <w:fldChar w:fldCharType="begin"/>
+            </w:r>
+            <w:r>
+              <w:rPr>
+                <w:noProof/>
+                <w:webHidden/>
+              </w:rPr>
+              <w:instrText xml:space="preserve"> PAGEREF _Toc517257399 \h </w:instrText>
+            </w:r>
+            <w:r>
+              <w:rPr>
+                <w:noProof/>
+                <w:webHidden/>
+              </w:rPr>
+            </w:r>
+            <w:r>
+              <w:rPr>
+                <w:noProof/>
+                <w:webHidden/>
+              </w:rPr>
+              <w:fldChar w:fldCharType="separate"/>
+            </w:r>
+            <w:r>
+              <w:rPr>
+                <w:noProof/>
+                <w:webHidden/>
+              </w:rPr>
+              <w:t>5</w:t>
+            </w:r>
+            <w:r>
+              <w:rPr>
+                <w:noProof/>
+                <w:webHidden/>
+              </w:rPr>
+              <w:fldChar w:fldCharType="end"/>
+            </w:r>
+          </w:hyperlink>
+        </w:p>
+        <w:p>
+          <w:pPr>
+            <w:pStyle w:val="TOC3"/>
+            <w:tabs>
+              <w:tab w:val="left" w:pos="1100"/>
+              <w:tab w:val="right" w:leader="dot" w:pos="9350"/>
+            </w:tabs>
+            <w:rPr>
+              <w:noProof/>
+            </w:rPr>
+          </w:pPr>
+          <w:hyperlink w:anchor="_Toc517257400" w:history="1">
+            <w:r>
+              <w:rPr>
+                <w:rStyle w:val="Hyperlink"/>
+                <w:noProof/>
+              </w:rPr>
+              <w:t>1.4.</w:t>
+            </w:r>
+            <w:r>
+              <w:rPr>
+                <w:noProof/>
+              </w:rPr>
+              <w:tab/>
+            </w:r>
+            <w:r>
+              <w:rPr>
+                <w:rStyle w:val="Hyperlink"/>
+                <w:noProof/>
+              </w:rPr>
+              <w:t>Usuarios participantes y finales</w:t>
+            </w:r>
+            <w:r>
+              <w:rPr>
+                <w:noProof/>
+                <w:webHidden/>
+              </w:rPr>
+              <w:tab/>
+            </w:r>
+            <w:r>
+              <w:rPr>
+                <w:noProof/>
+                <w:webHidden/>
+              </w:rPr>
+              <w:fldChar w:fldCharType="begin"/>
+            </w:r>
+            <w:r>
+              <w:rPr>
+                <w:noProof/>
+                <w:webHidden/>
+              </w:rPr>
+              <w:instrText xml:space="preserve"> PAGEREF _Toc517257400 \h </w:instrText>
+            </w:r>
+            <w:r>
+              <w:rPr>
+                <w:noProof/>
+                <w:webHidden/>
+              </w:rPr>
+            </w:r>
+            <w:r>
+              <w:rPr>
+                <w:noProof/>
+                <w:webHidden/>
+              </w:rPr>
+              <w:fldChar w:fldCharType="separate"/>
+            </w:r>
+            <w:r>
+              <w:rPr>
+                <w:noProof/>
+                <w:webHidden/>
+              </w:rPr>
+              <w:t>5</w:t>
             </w:r>
             <w:r>
               <w:rPr>
@@ -791,11 +1119,12 @@
               <w:lang w:val="en-US" w:eastAsia="en-US"/>
             </w:rPr>
           </w:pPr>
-          <w:hyperlink w:anchor="_Toc509828955" w:history="1">
+          <w:hyperlink w:anchor="_Toc517257401" w:history="1">
             <w:r>
               <w:rPr>
                 <w:rStyle w:val="Hyperlink"/>
                 <w:noProof/>
+                <w:lang w:val="es-ES_tradnl" w:eastAsia="en-US"/>
               </w:rPr>
               <w:t>2.</w:t>
             </w:r>
@@ -813,6 +1142,7 @@
               <w:rPr>
                 <w:rStyle w:val="Hyperlink"/>
                 <w:noProof/>
+                <w:lang w:val="es-ES_tradnl" w:eastAsia="en-US"/>
               </w:rPr>
               <w:t>REQUISITOS</w:t>
             </w:r>
@@ -835,7 +1165,7 @@
                 <w:noProof/>
                 <w:webHidden/>
               </w:rPr>
-              <w:instrText xml:space="preserve"> PAGEREF _Toc509828955 \h </w:instrText>
+              <w:instrText xml:space="preserve"> PAGEREF _Toc517257401 \h </w:instrText>
             </w:r>
             <w:r>
               <w:rPr>
@@ -855,7 +1185,171 @@
                 <w:noProof/>
                 <w:webHidden/>
               </w:rPr>
-              <w:t>3</w:t>
+              <w:t>5</w:t>
+            </w:r>
+            <w:r>
+              <w:rPr>
+                <w:noProof/>
+                <w:webHidden/>
+              </w:rPr>
+              <w:fldChar w:fldCharType="end"/>
+            </w:r>
+          </w:hyperlink>
+        </w:p>
+        <w:p>
+          <w:pPr>
+            <w:pStyle w:val="TOC3"/>
+            <w:tabs>
+              <w:tab w:val="left" w:pos="1100"/>
+              <w:tab w:val="right" w:leader="dot" w:pos="9350"/>
+            </w:tabs>
+            <w:rPr>
+              <w:noProof/>
+            </w:rPr>
+          </w:pPr>
+          <w:hyperlink w:anchor="_Toc517257402" w:history="1">
+            <w:r>
+              <w:rPr>
+                <w:rStyle w:val="Hyperlink"/>
+                <w:noProof/>
+              </w:rPr>
+              <w:t>2.1.</w:t>
+            </w:r>
+            <w:r>
+              <w:rPr>
+                <w:noProof/>
+              </w:rPr>
+              <w:tab/>
+            </w:r>
+            <w:r>
+              <w:rPr>
+                <w:rStyle w:val="Hyperlink"/>
+                <w:noProof/>
+              </w:rPr>
+              <w:t>Actores</w:t>
+            </w:r>
+            <w:r>
+              <w:rPr>
+                <w:noProof/>
+                <w:webHidden/>
+              </w:rPr>
+              <w:tab/>
+            </w:r>
+            <w:r>
+              <w:rPr>
+                <w:noProof/>
+                <w:webHidden/>
+              </w:rPr>
+              <w:fldChar w:fldCharType="begin"/>
+            </w:r>
+            <w:r>
+              <w:rPr>
+                <w:noProof/>
+                <w:webHidden/>
+              </w:rPr>
+              <w:instrText xml:space="preserve"> PAGEREF _Toc517257402 \h </w:instrText>
+            </w:r>
+            <w:r>
+              <w:rPr>
+                <w:noProof/>
+                <w:webHidden/>
+              </w:rPr>
+            </w:r>
+            <w:r>
+              <w:rPr>
+                <w:noProof/>
+                <w:webHidden/>
+              </w:rPr>
+              <w:fldChar w:fldCharType="separate"/>
+            </w:r>
+            <w:r>
+              <w:rPr>
+                <w:noProof/>
+                <w:webHidden/>
+              </w:rPr>
+              <w:t>5</w:t>
+            </w:r>
+            <w:r>
+              <w:rPr>
+                <w:noProof/>
+                <w:webHidden/>
+              </w:rPr>
+              <w:fldChar w:fldCharType="end"/>
+            </w:r>
+          </w:hyperlink>
+        </w:p>
+        <w:p>
+          <w:pPr>
+            <w:pStyle w:val="TOC3"/>
+            <w:tabs>
+              <w:tab w:val="left" w:pos="1100"/>
+              <w:tab w:val="right" w:leader="dot" w:pos="9350"/>
+            </w:tabs>
+            <w:rPr>
+              <w:noProof/>
+            </w:rPr>
+          </w:pPr>
+          <w:hyperlink w:anchor="_Toc517257403" w:history="1">
+            <w:r>
+              <w:rPr>
+                <w:rStyle w:val="Hyperlink"/>
+                <w:noProof/>
+              </w:rPr>
+              <w:t>2.2.</w:t>
+            </w:r>
+            <w:r>
+              <w:rPr>
+                <w:noProof/>
+              </w:rPr>
+              <w:tab/>
+            </w:r>
+            <w:r>
+              <w:rPr>
+                <w:rStyle w:val="Hyperlink"/>
+                <w:noProof/>
+              </w:rPr>
+              <w:t>Catálogo de requisitos</w:t>
+            </w:r>
+            <w:r>
+              <w:rPr>
+                <w:noProof/>
+                <w:webHidden/>
+              </w:rPr>
+              <w:tab/>
+            </w:r>
+            <w:r>
+              <w:rPr>
+                <w:noProof/>
+                <w:webHidden/>
+              </w:rPr>
+              <w:fldChar w:fldCharType="begin"/>
+            </w:r>
+            <w:r>
+              <w:rPr>
+                <w:noProof/>
+                <w:webHidden/>
+              </w:rPr>
+              <w:instrText xml:space="preserve"> PAGEREF _Toc517257403 \h </w:instrText>
+            </w:r>
+            <w:r>
+              <w:rPr>
+                <w:noProof/>
+                <w:webHidden/>
+              </w:rPr>
+            </w:r>
+            <w:r>
+              <w:rPr>
+                <w:noProof/>
+                <w:webHidden/>
+              </w:rPr>
+              <w:fldChar w:fldCharType="separate"/>
+            </w:r>
+            <w:r>
+              <w:rPr>
+                <w:noProof/>
+                <w:webHidden/>
+              </w:rPr>
+              <w:t>6</w:t>
             </w:r>
             <w:r>
               <w:rPr>
@@ -881,11 +1375,12 @@
               <w:lang w:val="en-US" w:eastAsia="en-US"/>
             </w:rPr>
           </w:pPr>
-          <w:hyperlink w:anchor="_Toc509828956" w:history="1">
+          <w:hyperlink w:anchor="_Toc517257404" w:history="1">
             <w:r>
               <w:rPr>
                 <w:rStyle w:val="Hyperlink"/>
                 <w:noProof/>
+                <w:lang w:val="es-ES_tradnl" w:eastAsia="en-US"/>
               </w:rPr>
               <w:t>3.</w:t>
             </w:r>
@@ -903,8 +1398,9 @@
               <w:rPr>
                 <w:rStyle w:val="Hyperlink"/>
                 <w:noProof/>
-              </w:rPr>
-              <w:t>CLASES</w:t>
+                <w:lang w:val="es-ES_tradnl" w:eastAsia="en-US"/>
+              </w:rPr>
+              <w:t>CASOS DE USO</w:t>
             </w:r>
             <w:r>
               <w:rPr>
@@ -925,7 +1421,7 @@
                 <w:noProof/>
                 <w:webHidden/>
               </w:rPr>
-              <w:instrText xml:space="preserve"> PAGEREF _Toc509828956 \h </w:instrText>
+              <w:instrText xml:space="preserve"> PAGEREF _Toc517257404 \h </w:instrText>
             </w:r>
             <w:r>
               <w:rPr>
@@ -945,7 +1441,171 @@
                 <w:noProof/>
                 <w:webHidden/>
               </w:rPr>
-              <w:t>3</w:t>
+              <w:t>10</w:t>
+            </w:r>
+            <w:r>
+              <w:rPr>
+                <w:noProof/>
+                <w:webHidden/>
+              </w:rPr>
+              <w:fldChar w:fldCharType="end"/>
+            </w:r>
+          </w:hyperlink>
+        </w:p>
+        <w:p>
+          <w:pPr>
+            <w:pStyle w:val="TOC3"/>
+            <w:tabs>
+              <w:tab w:val="left" w:pos="1100"/>
+              <w:tab w:val="right" w:leader="dot" w:pos="9350"/>
+            </w:tabs>
+            <w:rPr>
+              <w:noProof/>
+            </w:rPr>
+          </w:pPr>
+          <w:hyperlink w:anchor="_Toc517257405" w:history="1">
+            <w:r>
+              <w:rPr>
+                <w:rStyle w:val="Hyperlink"/>
+                <w:noProof/>
+              </w:rPr>
+              <w:t>3.1.</w:t>
+            </w:r>
+            <w:r>
+              <w:rPr>
+                <w:noProof/>
+              </w:rPr>
+              <w:tab/>
+            </w:r>
+            <w:r>
+              <w:rPr>
+                <w:rStyle w:val="Hyperlink"/>
+                <w:noProof/>
+              </w:rPr>
+              <w:t>DIAGRAMA DE CASOS DE USO</w:t>
+            </w:r>
+            <w:r>
+              <w:rPr>
+                <w:noProof/>
+                <w:webHidden/>
+              </w:rPr>
+              <w:tab/>
+            </w:r>
+            <w:r>
+              <w:rPr>
+                <w:noProof/>
+                <w:webHidden/>
+              </w:rPr>
+              <w:fldChar w:fldCharType="begin"/>
+            </w:r>
+            <w:r>
+              <w:rPr>
+                <w:noProof/>
+                <w:webHidden/>
+              </w:rPr>
+              <w:instrText xml:space="preserve"> PAGEREF _Toc517257405 \h </w:instrText>
+            </w:r>
+            <w:r>
+              <w:rPr>
+                <w:noProof/>
+                <w:webHidden/>
+              </w:rPr>
+            </w:r>
+            <w:r>
+              <w:rPr>
+                <w:noProof/>
+                <w:webHidden/>
+              </w:rPr>
+              <w:fldChar w:fldCharType="separate"/>
+            </w:r>
+            <w:r>
+              <w:rPr>
+                <w:noProof/>
+                <w:webHidden/>
+              </w:rPr>
+              <w:t>10</w:t>
+            </w:r>
+            <w:r>
+              <w:rPr>
+                <w:noProof/>
+                <w:webHidden/>
+              </w:rPr>
+              <w:fldChar w:fldCharType="end"/>
+            </w:r>
+          </w:hyperlink>
+        </w:p>
+        <w:p>
+          <w:pPr>
+            <w:pStyle w:val="TOC3"/>
+            <w:tabs>
+              <w:tab w:val="left" w:pos="1100"/>
+              <w:tab w:val="right" w:leader="dot" w:pos="9350"/>
+            </w:tabs>
+            <w:rPr>
+              <w:noProof/>
+            </w:rPr>
+          </w:pPr>
+          <w:hyperlink w:anchor="_Toc517257406" w:history="1">
+            <w:r>
+              <w:rPr>
+                <w:rStyle w:val="Hyperlink"/>
+                <w:noProof/>
+              </w:rPr>
+              <w:t>3.2.</w:t>
+            </w:r>
+            <w:r>
+              <w:rPr>
+                <w:noProof/>
+              </w:rPr>
+              <w:tab/>
+            </w:r>
+            <w:r>
+              <w:rPr>
+                <w:rStyle w:val="Hyperlink"/>
+                <w:noProof/>
+              </w:rPr>
+              <w:t>DESCRIPCIÓN DE CASOS DE USO</w:t>
+            </w:r>
+            <w:r>
+              <w:rPr>
+                <w:noProof/>
+                <w:webHidden/>
+              </w:rPr>
+              <w:tab/>
+            </w:r>
+            <w:r>
+              <w:rPr>
+                <w:noProof/>
+                <w:webHidden/>
+              </w:rPr>
+              <w:fldChar w:fldCharType="begin"/>
+            </w:r>
+            <w:r>
+              <w:rPr>
+                <w:noProof/>
+                <w:webHidden/>
+              </w:rPr>
+              <w:instrText xml:space="preserve"> PAGEREF _Toc517257406 \h </w:instrText>
+            </w:r>
+            <w:r>
+              <w:rPr>
+                <w:noProof/>
+                <w:webHidden/>
+              </w:rPr>
+            </w:r>
+            <w:r>
+              <w:rPr>
+                <w:noProof/>
+                <w:webHidden/>
+              </w:rPr>
+              <w:fldChar w:fldCharType="separate"/>
+            </w:r>
+            <w:r>
+              <w:rPr>
+                <w:noProof/>
+                <w:webHidden/>
+              </w:rPr>
+              <w:t>12</w:t>
             </w:r>
             <w:r>
               <w:rPr>
@@ -971,11 +1631,12 @@
               <w:lang w:val="en-US" w:eastAsia="en-US"/>
             </w:rPr>
           </w:pPr>
-          <w:hyperlink w:anchor="_Toc509828957" w:history="1">
+          <w:hyperlink w:anchor="_Toc517257407" w:history="1">
             <w:r>
               <w:rPr>
                 <w:rStyle w:val="Hyperlink"/>
                 <w:noProof/>
+                <w:lang w:val="es-ES_tradnl" w:eastAsia="en-US"/>
               </w:rPr>
               <w:t>4.</w:t>
             </w:r>
@@ -993,8 +1654,9 @@
               <w:rPr>
                 <w:rStyle w:val="Hyperlink"/>
                 <w:noProof/>
-              </w:rPr>
-              <w:t>INTERFACES DE USUARIO</w:t>
+                <w:lang w:val="es-ES_tradnl" w:eastAsia="en-US"/>
+              </w:rPr>
+              <w:t>SUBSISTEMAS</w:t>
             </w:r>
             <w:r>
               <w:rPr>
@@ -1015,7 +1677,7 @@
                 <w:noProof/>
                 <w:webHidden/>
               </w:rPr>
-              <w:instrText xml:space="preserve"> PAGEREF _Toc509828957 \h </w:instrText>
+              <w:instrText xml:space="preserve"> PAGEREF _Toc517257407 \h </w:instrText>
             </w:r>
             <w:r>
               <w:rPr>
@@ -1035,7 +1697,253 @@
                 <w:noProof/>
                 <w:webHidden/>
               </w:rPr>
-              <w:t>3</w:t>
+              <w:t>12</w:t>
+            </w:r>
+            <w:r>
+              <w:rPr>
+                <w:noProof/>
+                <w:webHidden/>
+              </w:rPr>
+              <w:fldChar w:fldCharType="end"/>
+            </w:r>
+          </w:hyperlink>
+        </w:p>
+        <w:p>
+          <w:pPr>
+            <w:pStyle w:val="TOC3"/>
+            <w:tabs>
+              <w:tab w:val="left" w:pos="1100"/>
+              <w:tab w:val="right" w:leader="dot" w:pos="9350"/>
+            </w:tabs>
+            <w:rPr>
+              <w:noProof/>
+            </w:rPr>
+          </w:pPr>
+          <w:hyperlink w:anchor="_Toc517257408" w:history="1">
+            <w:r>
+              <w:rPr>
+                <w:rStyle w:val="Hyperlink"/>
+                <w:noProof/>
+              </w:rPr>
+              <w:t>4.1.</w:t>
+            </w:r>
+            <w:r>
+              <w:rPr>
+                <w:noProof/>
+              </w:rPr>
+              <w:tab/>
+            </w:r>
+            <w:r>
+              <w:rPr>
+                <w:rStyle w:val="Hyperlink"/>
+                <w:noProof/>
+              </w:rPr>
+              <w:t>SUBSISTEMAS</w:t>
+            </w:r>
+            <w:r>
+              <w:rPr>
+                <w:noProof/>
+                <w:webHidden/>
+              </w:rPr>
+              <w:tab/>
+            </w:r>
+            <w:r>
+              <w:rPr>
+                <w:noProof/>
+                <w:webHidden/>
+              </w:rPr>
+              <w:fldChar w:fldCharType="begin"/>
+            </w:r>
+            <w:r>
+              <w:rPr>
+                <w:noProof/>
+                <w:webHidden/>
+              </w:rPr>
+              <w:instrText xml:space="preserve"> PAGEREF _Toc517257408 \h </w:instrText>
+            </w:r>
+            <w:r>
+              <w:rPr>
+                <w:noProof/>
+                <w:webHidden/>
+              </w:rPr>
+            </w:r>
+            <w:r>
+              <w:rPr>
+                <w:noProof/>
+                <w:webHidden/>
+              </w:rPr>
+              <w:fldChar w:fldCharType="separate"/>
+            </w:r>
+            <w:r>
+              <w:rPr>
+                <w:noProof/>
+                <w:webHidden/>
+              </w:rPr>
+              <w:t>12</w:t>
+            </w:r>
+            <w:r>
+              <w:rPr>
+                <w:noProof/>
+                <w:webHidden/>
+              </w:rPr>
+              <w:fldChar w:fldCharType="end"/>
+            </w:r>
+          </w:hyperlink>
+        </w:p>
+        <w:p>
+          <w:pPr>
+            <w:pStyle w:val="TOC3"/>
+            <w:tabs>
+              <w:tab w:val="left" w:pos="1100"/>
+              <w:tab w:val="right" w:leader="dot" w:pos="9350"/>
+            </w:tabs>
+            <w:rPr>
+              <w:noProof/>
+            </w:rPr>
+          </w:pPr>
+          <w:hyperlink w:anchor="_Toc517257409" w:history="1">
+            <w:r>
+              <w:rPr>
+                <w:rStyle w:val="Hyperlink"/>
+                <w:noProof/>
+              </w:rPr>
+              <w:t>4.2.</w:t>
+            </w:r>
+            <w:r>
+              <w:rPr>
+                <w:noProof/>
+              </w:rPr>
+              <w:tab/>
+            </w:r>
+            <w:r>
+              <w:rPr>
+                <w:rStyle w:val="Hyperlink"/>
+                <w:noProof/>
+              </w:rPr>
+              <w:t>RELACIONES ENTRE SUBSISTEMAS</w:t>
+            </w:r>
+            <w:r>
+              <w:rPr>
+                <w:noProof/>
+                <w:webHidden/>
+              </w:rPr>
+              <w:tab/>
+            </w:r>
+            <w:r>
+              <w:rPr>
+                <w:noProof/>
+                <w:webHidden/>
+              </w:rPr>
+              <w:fldChar w:fldCharType="begin"/>
+            </w:r>
+            <w:r>
+              <w:rPr>
+                <w:noProof/>
+                <w:webHidden/>
+              </w:rPr>
+              <w:instrText xml:space="preserve"> PAGEREF _Toc517257409 \h </w:instrText>
+            </w:r>
+            <w:r>
+              <w:rPr>
+                <w:noProof/>
+                <w:webHidden/>
+              </w:rPr>
+            </w:r>
+            <w:r>
+              <w:rPr>
+                <w:noProof/>
+                <w:webHidden/>
+              </w:rPr>
+              <w:fldChar w:fldCharType="separate"/>
+            </w:r>
+            <w:r>
+              <w:rPr>
+                <w:noProof/>
+                <w:webHidden/>
+              </w:rPr>
+              <w:t>12</w:t>
+            </w:r>
+            <w:r>
+              <w:rPr>
+                <w:noProof/>
+                <w:webHidden/>
+              </w:rPr>
+              <w:fldChar w:fldCharType="end"/>
+            </w:r>
+          </w:hyperlink>
+        </w:p>
+        <w:p>
+          <w:pPr>
+            <w:pStyle w:val="TOC3"/>
+            <w:tabs>
+              <w:tab w:val="left" w:pos="1100"/>
+              <w:tab w:val="right" w:leader="dot" w:pos="9350"/>
+            </w:tabs>
+            <w:rPr>
+              <w:noProof/>
+            </w:rPr>
+          </w:pPr>
+          <w:hyperlink w:anchor="_Toc517257410" w:history="1">
+            <w:r>
+              <w:rPr>
+                <w:rStyle w:val="Hyperlink"/>
+                <w:noProof/>
+              </w:rPr>
+              <w:t>4.3.</w:t>
+            </w:r>
+            <w:r>
+              <w:rPr>
+                <w:noProof/>
+              </w:rPr>
+              <w:tab/>
+            </w:r>
+            <w:r>
+              <w:rPr>
+                <w:rStyle w:val="Hyperlink"/>
+                <w:noProof/>
+              </w:rPr>
+              <w:t>MATRIZ DE TRAZABILIDAD SUBSISTEMAS-CASOS DE USO</w:t>
+            </w:r>
+            <w:r>
+              <w:rPr>
+                <w:noProof/>
+                <w:webHidden/>
+              </w:rPr>
+              <w:tab/>
+            </w:r>
+            <w:r>
+              <w:rPr>
+                <w:noProof/>
+                <w:webHidden/>
+              </w:rPr>
+              <w:fldChar w:fldCharType="begin"/>
+            </w:r>
+            <w:r>
+              <w:rPr>
+                <w:noProof/>
+                <w:webHidden/>
+              </w:rPr>
+              <w:instrText xml:space="preserve"> PAGEREF _Toc517257410 \h </w:instrText>
+            </w:r>
+            <w:r>
+              <w:rPr>
+                <w:noProof/>
+                <w:webHidden/>
+              </w:rPr>
+            </w:r>
+            <w:r>
+              <w:rPr>
+                <w:noProof/>
+                <w:webHidden/>
+              </w:rPr>
+              <w:fldChar w:fldCharType="separate"/>
+            </w:r>
+            <w:r>
+              <w:rPr>
+                <w:noProof/>
+                <w:webHidden/>
+              </w:rPr>
+              <w:t>13</w:t>
             </w:r>
             <w:r>
               <w:rPr>
@@ -1061,11 +1969,12 @@
               <w:lang w:val="en-US" w:eastAsia="en-US"/>
             </w:rPr>
           </w:pPr>
-          <w:hyperlink w:anchor="_Toc509828958" w:history="1">
+          <w:hyperlink w:anchor="_Toc517257411" w:history="1">
             <w:r>
               <w:rPr>
                 <w:rStyle w:val="Hyperlink"/>
                 <w:noProof/>
+                <w:lang w:val="es-ES_tradnl" w:eastAsia="en-US"/>
               </w:rPr>
               <w:t>5.</w:t>
             </w:r>
@@ -1083,8 +1992,9 @@
               <w:rPr>
                 <w:rStyle w:val="Hyperlink"/>
                 <w:noProof/>
-              </w:rPr>
-              <w:t>INFORMES</w:t>
+                <w:lang w:val="es-ES_tradnl" w:eastAsia="en-US"/>
+              </w:rPr>
+              <w:t>CLASES</w:t>
             </w:r>
             <w:r>
               <w:rPr>
@@ -1105,7 +2015,7 @@
                 <w:noProof/>
                 <w:webHidden/>
               </w:rPr>
-              <w:instrText xml:space="preserve"> PAGEREF _Toc509828958 \h </w:instrText>
+              <w:instrText xml:space="preserve"> PAGEREF _Toc517257411 \h </w:instrText>
             </w:r>
             <w:r>
               <w:rPr>
@@ -1125,7 +2035,7 @@
                 <w:noProof/>
                 <w:webHidden/>
               </w:rPr>
-              <w:t>3</w:t>
+              <w:t>13</w:t>
             </w:r>
             <w:r>
               <w:rPr>
@@ -1151,11 +2061,12 @@
               <w:lang w:val="en-US" w:eastAsia="en-US"/>
             </w:rPr>
           </w:pPr>
-          <w:hyperlink w:anchor="_Toc509828959" w:history="1">
+          <w:hyperlink w:anchor="_Toc517257412" w:history="1">
             <w:r>
               <w:rPr>
                 <w:rStyle w:val="Hyperlink"/>
                 <w:noProof/>
+                <w:lang w:val="es-ES_tradnl" w:eastAsia="en-US"/>
               </w:rPr>
               <w:t>6.</w:t>
             </w:r>
@@ -1173,8 +2084,9 @@
               <w:rPr>
                 <w:rStyle w:val="Hyperlink"/>
                 <w:noProof/>
-              </w:rPr>
-              <w:t>PLAN DE PRUEBAS</w:t>
+                <w:lang w:val="es-ES_tradnl" w:eastAsia="en-US"/>
+              </w:rPr>
+              <w:t>INTERFACES</w:t>
             </w:r>
             <w:r>
               <w:rPr>
@@ -1195,7 +2107,7 @@
                 <w:noProof/>
                 <w:webHidden/>
               </w:rPr>
-              <w:instrText xml:space="preserve"> PAGEREF _Toc509828959 \h </w:instrText>
+              <w:instrText xml:space="preserve"> PAGEREF _Toc517257412 \h </w:instrText>
             </w:r>
             <w:r>
               <w:rPr>
@@ -1215,7 +2127,7 @@
                 <w:noProof/>
                 <w:webHidden/>
               </w:rPr>
-              <w:t>3</w:t>
+              <w:t>13</w:t>
             </w:r>
             <w:r>
               <w:rPr>
@@ -1241,11 +2153,12 @@
               <w:lang w:val="en-US" w:eastAsia="en-US"/>
             </w:rPr>
           </w:pPr>
-          <w:hyperlink w:anchor="_Toc509828960" w:history="1">
+          <w:hyperlink w:anchor="_Toc517257413" w:history="1">
             <w:r>
               <w:rPr>
                 <w:rStyle w:val="Hyperlink"/>
                 <w:noProof/>
+                <w:lang w:val="es-ES_tradnl" w:eastAsia="en-US"/>
               </w:rPr>
               <w:t>7.</w:t>
             </w:r>
@@ -1263,8 +2176,9 @@
               <w:rPr>
                 <w:rStyle w:val="Hyperlink"/>
                 <w:noProof/>
-              </w:rPr>
-              <w:t>GLOSARIO</w:t>
+                <w:lang w:val="es-ES_tradnl" w:eastAsia="en-US"/>
+              </w:rPr>
+              <w:t>INFORMES</w:t>
             </w:r>
             <w:r>
               <w:rPr>
@@ -1285,7 +2199,7 @@
                 <w:noProof/>
                 <w:webHidden/>
               </w:rPr>
-              <w:instrText xml:space="preserve"> PAGEREF _Toc509828960 \h </w:instrText>
+              <w:instrText xml:space="preserve"> PAGEREF _Toc517257413 \h </w:instrText>
             </w:r>
             <w:r>
               <w:rPr>
@@ -1305,7 +2219,99 @@
                 <w:noProof/>
                 <w:webHidden/>
               </w:rPr>
-              <w:t>3</w:t>
+              <w:t>13</w:t>
+            </w:r>
+            <w:r>
+              <w:rPr>
+                <w:noProof/>
+                <w:webHidden/>
+              </w:rPr>
+              <w:fldChar w:fldCharType="end"/>
+            </w:r>
+          </w:hyperlink>
+        </w:p>
+        <w:p>
+          <w:pPr>
+            <w:pStyle w:val="TOC2"/>
+            <w:tabs>
+              <w:tab w:val="left" w:pos="660"/>
+              <w:tab w:val="right" w:leader="dot" w:pos="9350"/>
+            </w:tabs>
+            <w:rPr>
+              <w:rFonts w:asciiTheme="minorHAnsi" w:eastAsiaTheme="minorEastAsia" w:hAnsiTheme="minorHAnsi" w:cstheme="minorBidi"/>
+              <w:noProof/>
+              <w:sz w:val="22"/>
+              <w:szCs w:val="22"/>
+              <w:lang w:val="en-US" w:eastAsia="en-US"/>
+            </w:rPr>
+          </w:pPr>
+          <w:hyperlink w:anchor="_Toc517257414" w:history="1">
+            <w:r>
+              <w:rPr>
+                <w:rStyle w:val="Hyperlink"/>
+                <w:noProof/>
+                <w:lang w:val="es-ES_tradnl" w:eastAsia="en-US"/>
+              </w:rPr>
+              <w:t>8.</w:t>
+            </w:r>
+            <w:r>
+              <w:rPr>
+                <w:rFonts w:asciiTheme="minorHAnsi" w:eastAsiaTheme="minorEastAsia" w:hAnsiTheme="minorHAnsi" w:cstheme="minorBidi"/>
+                <w:noProof/>
+                <w:sz w:val="22"/>
+                <w:szCs w:val="22"/>
+                <w:lang w:val="en-US" w:eastAsia="en-US"/>
+              </w:rPr>
+              <w:tab/>
+            </w:r>
+            <w:r>
+              <w:rPr>
+                <w:rStyle w:val="Hyperlink"/>
+                <w:noProof/>
+                <w:lang w:val="es-ES_tradnl" w:eastAsia="en-US"/>
+              </w:rPr>
+              <w:t>PRUEBAS</w:t>
+            </w:r>
+            <w:r>
+              <w:rPr>
+                <w:noProof/>
+                <w:webHidden/>
+              </w:rPr>
+              <w:tab/>
+            </w:r>
+            <w:r>
+              <w:rPr>
+                <w:noProof/>
+                <w:webHidden/>
+              </w:rPr>
+              <w:fldChar w:fldCharType="begin"/>
+            </w:r>
+            <w:r>
+              <w:rPr>
+                <w:noProof/>
+                <w:webHidden/>
+              </w:rPr>
+              <w:instrText xml:space="preserve"> PAGEREF _Toc517257414 \h </w:instrText>
+            </w:r>
+            <w:r>
+              <w:rPr>
+                <w:noProof/>
+                <w:webHidden/>
+              </w:rPr>
+            </w:r>
+            <w:r>
+              <w:rPr>
+                <w:noProof/>
+                <w:webHidden/>
+              </w:rPr>
+              <w:fldChar w:fldCharType="separate"/>
+            </w:r>
+            <w:r>
+              <w:rPr>
+                <w:noProof/>
+                <w:webHidden/>
+              </w:rPr>
+              <w:t>13</w:t>
             </w:r>
             <w:r>
               <w:rPr>
@@ -1335,7 +2341,7 @@
           <w:numId w:val="1"/>
         </w:numPr>
       </w:pPr>
-      <w:bookmarkStart w:id="3" w:name="_Toc509828954"/>
+      <w:bookmarkStart w:id="3" w:name="_Toc517257396"/>
       <w:r>
         <w:t>DEFINICIÓN DEL SISTEMA</w:t>
       </w:r>
@@ -1346,8 +2352,13 @@
         <w:pStyle w:val="Heading3"/>
       </w:pPr>
       <w:r>
-        <w:t xml:space="preserve"> Alcance del sistema</w:t>
+        <w:t xml:space="preserve"> </w:t>
       </w:r>
+      <w:bookmarkStart w:id="4" w:name="_Toc517257397"/>
+      <w:r>
+        <w:t>Alcance del sistema</w:t>
+      </w:r>
+      <w:bookmarkEnd w:id="4"/>
     </w:p>
     <w:p>
       <w:pPr>
@@ -1430,7 +2441,6 @@
               </w:rPr>
             </w:pPr>
             <w:r>
-              <w:lastRenderedPageBreak/>
               <w:t xml:space="preserve">Versión </w:t>
             </w:r>
           </w:p>
@@ -2915,7 +3925,6 @@
                 <w:rFonts w:cs="Arial"/>
                 <w:szCs w:val="24"/>
               </w:rPr>
-              <w:lastRenderedPageBreak/>
               <w:t xml:space="preserve">Descripción </w:t>
             </w:r>
           </w:p>
@@ -3564,7 +4573,12 @@
         <w:t>n</w:t>
       </w:r>
       <w:r>
-        <w:t xml:space="preserve"> a continuación</w:t>
+        <w:t xml:space="preserve"> a cont</w:t>
+      </w:r>
+      <w:bookmarkStart w:id="5" w:name="_GoBack"/>
+      <w:bookmarkEnd w:id="5"/>
+      <w:r>
+        <w:t>inuación</w:t>
       </w:r>
       <w:r>
         <w:t>:</w:t>
@@ -3608,10 +4622,10 @@
             <v:path o:extrusionok="f" gradientshapeok="t" o:connecttype="rect"/>
             <o:lock v:ext="edit" aspectratio="t"/>
           </v:shapetype>
-          <v:shape id="_x0000_i1121" type="#_x0000_t75" style="width:467.15pt;height:580.6pt" o:ole="">
+          <v:shape id="_x0000_i1121" type="#_x0000_t75" style="width:466.5pt;height:580.5pt" o:ole="">
             <v:imagedata r:id="rId8" o:title=""/>
           </v:shape>
-          <o:OLEObject Type="Embed" ProgID="Visio.Drawing.15" ShapeID="_x0000_i1121" DrawAspect="Content" ObjectID="_1590997659" r:id="rId9"/>
+          <o:OLEObject Type="Embed" ProgID="Visio.Drawing.15" ShapeID="_x0000_i1121" DrawAspect="Content" ObjectID="_1591000728" r:id="rId9"/>
         </w:object>
       </w:r>
     </w:p>
@@ -3620,8 +4634,13 @@
         <w:pStyle w:val="Heading3"/>
       </w:pPr>
       <w:r>
-        <w:t xml:space="preserve"> Entorno tecnológico</w:t>
+        <w:t xml:space="preserve"> </w:t>
       </w:r>
+      <w:bookmarkStart w:id="6" w:name="_Toc517257398"/>
+      <w:r>
+        <w:t>Entorno tecnológico</w:t>
+      </w:r>
+      <w:bookmarkEnd w:id="6"/>
     </w:p>
     <w:p>
       <w:pPr>
@@ -3707,8 +4726,13 @@
         <w:pStyle w:val="Heading3"/>
       </w:pPr>
       <w:r>
-        <w:t xml:space="preserve"> Estándares y normas</w:t>
+        <w:t xml:space="preserve"> </w:t>
       </w:r>
+      <w:bookmarkStart w:id="7" w:name="_Toc517257399"/>
+      <w:r>
+        <w:t>Estándares y normas</w:t>
+      </w:r>
+      <w:bookmarkEnd w:id="7"/>
     </w:p>
     <w:p>
       <w:pPr>
@@ -3763,8 +4787,13 @@
         <w:pStyle w:val="Heading3"/>
       </w:pPr>
       <w:r>
-        <w:t xml:space="preserve"> Usuarios participantes y finales</w:t>
+        <w:t xml:space="preserve"> </w:t>
       </w:r>
+      <w:bookmarkStart w:id="8" w:name="_Toc517257400"/>
+      <w:r>
+        <w:t>Usuarios participantes y finales</w:t>
+      </w:r>
+      <w:bookmarkEnd w:id="8"/>
     </w:p>
     <w:p>
       <w:pPr>
@@ -3833,12 +4862,14 @@
           <w:lang w:val="es-ES_tradnl" w:eastAsia="en-US"/>
         </w:rPr>
       </w:pPr>
+      <w:bookmarkStart w:id="9" w:name="_Toc517257401"/>
       <w:r>
         <w:rPr>
           <w:lang w:val="es-ES_tradnl" w:eastAsia="en-US"/>
         </w:rPr>
         <w:t>REQUISITOS</w:t>
       </w:r>
+      <w:bookmarkEnd w:id="9"/>
     </w:p>
     <w:p>
       <w:pPr>
@@ -3846,8 +4877,13 @@
         <w:spacing w:before="240"/>
       </w:pPr>
       <w:r>
-        <w:t xml:space="preserve"> Actores</w:t>
+        <w:t xml:space="preserve"> </w:t>
       </w:r>
+      <w:bookmarkStart w:id="10" w:name="_Toc517257402"/>
+      <w:r>
+        <w:t>Actores</w:t>
+      </w:r>
+      <w:bookmarkEnd w:id="10"/>
     </w:p>
     <w:p>
       <w:pPr>
@@ -3869,10 +4905,10 @@
       </w:pPr>
       <w:r>
         <w:object w:dxaOrig="8371" w:dyaOrig="6661" w14:anchorId="491303C3">
-          <v:shape id="_x0000_i1122" type="#_x0000_t75" style="width:267.25pt;height:212.55pt" o:ole="">
+          <v:shape id="_x0000_i1122" type="#_x0000_t75" style="width:267pt;height:213pt" o:ole="">
             <v:imagedata r:id="rId10" o:title=""/>
           </v:shape>
-          <o:OLEObject Type="Embed" ProgID="Visio.Drawing.15" ShapeID="_x0000_i1122" DrawAspect="Content" ObjectID="_1590997660" r:id="rId11"/>
+          <o:OLEObject Type="Embed" ProgID="Visio.Drawing.15" ShapeID="_x0000_i1122" DrawAspect="Content" ObjectID="_1591000729" r:id="rId11"/>
         </w:object>
       </w:r>
     </w:p>
@@ -4271,8 +5307,13 @@
         <w:pStyle w:val="Heading3"/>
       </w:pPr>
       <w:r>
-        <w:t xml:space="preserve"> Catálogo de requisitos</w:t>
+        <w:t xml:space="preserve"> </w:t>
       </w:r>
+      <w:bookmarkStart w:id="11" w:name="_Toc517257403"/>
+      <w:r>
+        <w:t>Catálogo de requisitos</w:t>
+      </w:r>
+      <w:bookmarkEnd w:id="11"/>
     </w:p>
     <w:p>
       <w:pPr>
@@ -11344,12 +12385,14 @@
           <w:lang w:val="es-ES_tradnl" w:eastAsia="en-US"/>
         </w:rPr>
       </w:pPr>
+      <w:bookmarkStart w:id="12" w:name="_Toc517257404"/>
       <w:r>
         <w:rPr>
           <w:lang w:val="es-ES_tradnl" w:eastAsia="en-US"/>
         </w:rPr>
         <w:t>CASOS DE USO</w:t>
       </w:r>
+      <w:bookmarkEnd w:id="12"/>
     </w:p>
     <w:p>
       <w:pPr>
@@ -11357,8 +12400,13 @@
         <w:spacing w:before="240"/>
       </w:pPr>
       <w:r>
-        <w:t xml:space="preserve"> DIAGRAMA DE CASOS DE USO</w:t>
+        <w:t xml:space="preserve"> </w:t>
       </w:r>
+      <w:bookmarkStart w:id="13" w:name="_Toc517257405"/>
+      <w:r>
+        <w:t>DIAGRAMA DE CASOS DE USO</w:t>
+      </w:r>
+      <w:bookmarkEnd w:id="13"/>
     </w:p>
     <w:p>
       <w:pPr>
@@ -11401,10 +12449,10 @@
       </w:pPr>
       <w:r>
         <w:object w:dxaOrig="11251" w:dyaOrig="20611" w14:anchorId="35AA3B14">
-          <v:shape id="_x0000_i1123" type="#_x0000_t75" style="width:353.1pt;height:647.4pt" o:ole="">
+          <v:shape id="_x0000_i1123" type="#_x0000_t75" style="width:354pt;height:646.5pt" o:ole="">
             <v:imagedata r:id="rId12" o:title=""/>
           </v:shape>
-          <o:OLEObject Type="Embed" ProgID="Visio.Drawing.15" ShapeID="_x0000_i1123" DrawAspect="Content" ObjectID="_1590997661" r:id="rId13"/>
+          <o:OLEObject Type="Embed" ProgID="Visio.Drawing.15" ShapeID="_x0000_i1123" DrawAspect="Content" ObjectID="_1591000730" r:id="rId13"/>
         </w:object>
       </w:r>
     </w:p>
@@ -11415,8 +12463,13 @@
       </w:pPr>
       <w:r>
         <w:lastRenderedPageBreak/>
-        <w:t xml:space="preserve"> DESCRIPCIÓN DE CASOS DE USO</w:t>
+        <w:t xml:space="preserve"> </w:t>
       </w:r>
+      <w:bookmarkStart w:id="14" w:name="_Toc517257406"/>
+      <w:r>
+        <w:t>DESCRIPCIÓN DE CASOS DE USO</w:t>
+      </w:r>
+      <w:bookmarkEnd w:id="14"/>
     </w:p>
     <w:p>
       <w:pPr>
@@ -11429,12 +12482,14 @@
           <w:lang w:val="es-ES_tradnl" w:eastAsia="en-US"/>
         </w:rPr>
       </w:pPr>
+      <w:bookmarkStart w:id="15" w:name="_Toc517257407"/>
       <w:r>
         <w:rPr>
           <w:lang w:val="es-ES_tradnl" w:eastAsia="en-US"/>
         </w:rPr>
         <w:t>SUBSISTEMAS</w:t>
       </w:r>
+      <w:bookmarkEnd w:id="15"/>
     </w:p>
     <w:p>
       <w:pPr>
@@ -11459,9 +12514,11 @@
       <w:pPr>
         <w:pStyle w:val="Heading3"/>
       </w:pPr>
+      <w:bookmarkStart w:id="16" w:name="_Toc517257408"/>
       <w:r>
         <w:t>SUBSISTEMAS</w:t>
       </w:r>
+      <w:bookmarkEnd w:id="16"/>
     </w:p>
     <w:p>
       <w:pPr>
@@ -11469,10 +12526,10 @@
       </w:pPr>
       <w:r>
         <w:object w:dxaOrig="10021" w:dyaOrig="6661" w14:anchorId="5B291C37">
-          <v:shape id="_x0000_i1124" type="#_x0000_t75" style="width:384.75pt;height:255.75pt" o:ole="">
+          <v:shape id="_x0000_i1124" type="#_x0000_t75" style="width:385.5pt;height:256.5pt" o:ole="">
             <v:imagedata r:id="rId14" o:title=""/>
           </v:shape>
-          <o:OLEObject Type="Embed" ProgID="Visio.Drawing.15" ShapeID="_x0000_i1124" DrawAspect="Content" ObjectID="_1590997662" r:id="rId15"/>
+          <o:OLEObject Type="Embed" ProgID="Visio.Drawing.15" ShapeID="_x0000_i1124" DrawAspect="Content" ObjectID="_1591000731" r:id="rId15"/>
         </w:object>
       </w:r>
     </w:p>
@@ -11487,11 +12544,6 @@
           <w:lang w:val="es-ES_tradnl" w:eastAsia="en-US"/>
         </w:rPr>
         <w:tab/>
-      </w:r>
-      <w:r>
-        <w:rPr>
-          <w:lang w:val="es-ES_tradnl" w:eastAsia="en-US"/>
-        </w:rPr>
         <w:t>La justificación de cada subsistema es la siguiente:</w:t>
       </w:r>
     </w:p>
@@ -11771,8 +12823,13 @@
         <w:pStyle w:val="Heading3"/>
       </w:pPr>
       <w:r>
-        <w:t xml:space="preserve"> RELACIONES ENTRE SUBSISTEMAS</w:t>
+        <w:t xml:space="preserve"> </w:t>
       </w:r>
+      <w:bookmarkStart w:id="17" w:name="_Toc517257409"/>
+      <w:r>
+        <w:t>RELACIONES ENTRE SUBSISTEMAS</w:t>
+      </w:r>
+      <w:bookmarkEnd w:id="17"/>
     </w:p>
     <w:p>
       <w:pPr>
@@ -11805,10 +12862,10 @@
       </w:pPr>
       <w:r>
         <w:object w:dxaOrig="6720" w:dyaOrig="3031" w14:anchorId="70D2A6CA">
-          <v:shape id="_x0000_i1125" type="#_x0000_t75" style="width:335.8pt;height:151.5pt" o:ole="">
+          <v:shape id="_x0000_i1125" type="#_x0000_t75" style="width:336pt;height:151.5pt" o:ole="">
             <v:imagedata r:id="rId16" o:title=""/>
           </v:shape>
-          <o:OLEObject Type="Embed" ProgID="Visio.Drawing.15" ShapeID="_x0000_i1125" DrawAspect="Content" ObjectID="_1590997663" r:id="rId17"/>
+          <o:OLEObject Type="Embed" ProgID="Visio.Drawing.15" ShapeID="_x0000_i1125" DrawAspect="Content" ObjectID="_1591000732" r:id="rId17"/>
         </w:object>
       </w:r>
     </w:p>
@@ -12215,15 +13272,35 @@
           <w:lang w:val="es-ES_tradnl" w:eastAsia="en-US"/>
         </w:rPr>
       </w:pPr>
-      <w:bookmarkStart w:id="4" w:name="_GoBack"/>
-      <w:bookmarkEnd w:id="4"/>
     </w:p>
     <w:p>
       <w:pPr>
         <w:pStyle w:val="Heading3"/>
       </w:pPr>
+      <w:bookmarkStart w:id="18" w:name="_Toc517257410"/>
       <w:r>
         <w:t>MATRIZ DE TRAZABILIDAD SUBSISTEMAS-CASOS DE USO</w:t>
+      </w:r>
+      <w:bookmarkEnd w:id="18"/>
+    </w:p>
+    <w:p>
+      <w:pPr>
+        <w:rPr>
+          <w:lang w:val="es-ES_tradnl" w:eastAsia="en-US"/>
+        </w:rPr>
+      </w:pPr>
+      <w:r>
+        <w:rPr>
+          <w:lang w:val="es-ES_tradnl" w:eastAsia="en-US"/>
+        </w:rPr>
+        <w:tab/>
+        <w:t>Los casos de uso identificados en el apartado 3</w:t>
+      </w:r>
+      <w:r>
+        <w:rPr>
+          <w:lang w:val="es-ES_tradnl" w:eastAsia="en-US"/>
+        </w:rPr>
+        <w:t xml:space="preserve"> quedan recogidos en los subsistemas de la siguiente manera:</w:t>
       </w:r>
     </w:p>
     <w:p>
@@ -12241,22 +13318,10 @@
     </w:p>
     <w:p>
       <w:pPr>
-        <w:pStyle w:val="Heading2"/>
-        <w:numPr>
-          <w:ilvl w:val="0"/>
-          <w:numId w:val="2"/>
-        </w:numPr>
-        <w:spacing w:after="0"/>
         <w:rPr>
           <w:lang w:val="es-ES_tradnl" w:eastAsia="en-US"/>
         </w:rPr>
       </w:pPr>
-      <w:r>
-        <w:rPr>
-          <w:lang w:val="es-ES_tradnl" w:eastAsia="en-US"/>
-        </w:rPr>
-        <w:t>CLASES</w:t>
-      </w:r>
     </w:p>
     <w:p>
       <w:pPr>
@@ -12270,12 +13335,14 @@
           <w:lang w:val="es-ES_tradnl" w:eastAsia="en-US"/>
         </w:rPr>
       </w:pPr>
+      <w:bookmarkStart w:id="19" w:name="_Toc517257411"/>
       <w:r>
         <w:rPr>
           <w:lang w:val="es-ES_tradnl" w:eastAsia="en-US"/>
         </w:rPr>
-        <w:t>INTERFACES</w:t>
+        <w:t>CLASES</w:t>
       </w:r>
+      <w:bookmarkEnd w:id="19"/>
     </w:p>
     <w:p>
       <w:pPr>
@@ -12289,12 +13356,14 @@
           <w:lang w:val="es-ES_tradnl" w:eastAsia="en-US"/>
         </w:rPr>
       </w:pPr>
+      <w:bookmarkStart w:id="20" w:name="_Toc517257412"/>
       <w:r>
         <w:rPr>
           <w:lang w:val="es-ES_tradnl" w:eastAsia="en-US"/>
         </w:rPr>
-        <w:t>INFORMES</w:t>
+        <w:t>INTERFACES</w:t>
       </w:r>
+      <w:bookmarkEnd w:id="20"/>
     </w:p>
     <w:p>
       <w:pPr>
@@ -12308,12 +13377,35 @@
           <w:lang w:val="es-ES_tradnl" w:eastAsia="en-US"/>
         </w:rPr>
       </w:pPr>
+      <w:bookmarkStart w:id="21" w:name="_Toc517257413"/>
+      <w:r>
+        <w:rPr>
+          <w:lang w:val="es-ES_tradnl" w:eastAsia="en-US"/>
+        </w:rPr>
+        <w:t>INFORMES</w:t>
+      </w:r>
+      <w:bookmarkEnd w:id="21"/>
+    </w:p>
+    <w:p>
+      <w:pPr>
+        <w:pStyle w:val="Heading2"/>
+        <w:numPr>
+          <w:ilvl w:val="0"/>
+          <w:numId w:val="2"/>
+        </w:numPr>
+        <w:spacing w:after="0"/>
+        <w:rPr>
+          <w:lang w:val="es-ES_tradnl" w:eastAsia="en-US"/>
+        </w:rPr>
+      </w:pPr>
+      <w:bookmarkStart w:id="22" w:name="_Toc517257414"/>
       <w:r>
         <w:rPr>
           <w:lang w:val="es-ES_tradnl" w:eastAsia="en-US"/>
         </w:rPr>
         <w:t>PRUEBAS</w:t>
       </w:r>
+      <w:bookmarkEnd w:id="22"/>
     </w:p>
     <w:p>
       <w:pPr>
@@ -13719,6 +14811,19 @@
       <w:lang w:val="es-ES_tradnl"/>
     </w:rPr>
   </w:style>
+  <w:style w:type="paragraph" w:styleId="TOC3">
+    <w:name w:val="toc 3"/>
+    <w:basedOn w:val="Normal"/>
+    <w:next w:val="Normal"/>
+    <w:autoRedefine/>
+    <w:uiPriority w:val="39"/>
+    <w:unhideWhenUsed/>
+    <w:rsid w:val="00346F06"/>
+    <w:pPr>
+      <w:spacing w:after="100"/>
+      <w:ind w:left="480"/>
+    </w:pPr>
+  </w:style>
 </w:styles>
 </file>
 
@@ -14022,7 +15127,7 @@
 </file>
 
 <file path=customXml/itemProps1.xml><?xml version="1.0" encoding="utf-8"?>
-<ds:datastoreItem xmlns:ds="http://schemas.openxmlformats.org/officeDocument/2006/customXml" ds:itemID="{CD9DA7E8-5AD3-464E-B7AA-CBD447CA8C92}">
+<ds:datastoreItem xmlns:ds="http://schemas.openxmlformats.org/officeDocument/2006/customXml" ds:itemID="{9620C30D-76F0-42E7-B494-AE355F2B35B4}">
   <ds:schemaRefs>
     <ds:schemaRef ds:uri="http://schemas.openxmlformats.org/officeDocument/2006/bibliography"/>
   </ds:schemaRefs>

--- a/Documentacion/Análisis/Análisis.docx
+++ b/Documentacion/Análisis/Análisis.docx
@@ -4573,12 +4573,7 @@
         <w:t>n</w:t>
       </w:r>
       <w:r>
-        <w:t xml:space="preserve"> a cont</w:t>
-      </w:r>
-      <w:bookmarkStart w:id="5" w:name="_GoBack"/>
-      <w:bookmarkEnd w:id="5"/>
-      <w:r>
-        <w:t>inuación</w:t>
+        <w:t xml:space="preserve"> a continuación</w:t>
       </w:r>
       <w:r>
         <w:t>:</w:t>
@@ -4600,9 +4595,13 @@
         <w:t>A continuación, se presenta el modelo del dominio, que representa una visión global de los conceptos manejados en el sistema que se desarrollará y las relaciones que existen entre ellos.</w:t>
       </w:r>
     </w:p>
+    <w:bookmarkStart w:id="5" w:name="_GoBack"/>
     <w:p>
+      <w:pPr>
+        <w:jc w:val="center"/>
+      </w:pPr>
       <w:r>
-        <w:object w:dxaOrig="9826" w:dyaOrig="12181" w14:anchorId="2BD9F047">
+        <w:object w:dxaOrig="9826" w:dyaOrig="12181" w14:anchorId="39B1D391">
           <v:shapetype id="_x0000_t75" coordsize="21600,21600" o:spt="75" o:preferrelative="t" path="m@4@5l@4@11@9@11@9@5xe" filled="f" stroked="f">
             <v:stroke joinstyle="miter"/>
             <v:formulas>
@@ -4622,12 +4621,13 @@
             <v:path o:extrusionok="f" gradientshapeok="t" o:connecttype="rect"/>
             <o:lock v:ext="edit" aspectratio="t"/>
           </v:shapetype>
-          <v:shape id="_x0000_i1121" type="#_x0000_t75" style="width:466.5pt;height:580.5pt" o:ole="">
+          <v:shape id="_x0000_i1031" type="#_x0000_t75" style="width:430.5pt;height:534pt" o:ole="">
             <v:imagedata r:id="rId8" o:title=""/>
           </v:shape>
-          <o:OLEObject Type="Embed" ProgID="Visio.Drawing.15" ShapeID="_x0000_i1121" DrawAspect="Content" ObjectID="_1591000728" r:id="rId9"/>
+          <o:OLEObject Type="Embed" ProgID="Visio.Drawing.15" ShapeID="_x0000_i1031" DrawAspect="Content" ObjectID="_1591194269" r:id="rId9"/>
         </w:object>
       </w:r>
+      <w:bookmarkEnd w:id="5"/>
     </w:p>
     <w:p>
       <w:pPr>
@@ -4665,14 +4665,7 @@
         <w:rPr>
           <w:lang w:val="es-ES_tradnl" w:eastAsia="en-US"/>
         </w:rPr>
-        <w:t xml:space="preserve"> Se </w:t>
-      </w:r>
-      <w:r>
-        <w:rPr>
-          <w:lang w:val="es-ES_tradnl" w:eastAsia="en-US"/>
-        </w:rPr>
-        <w:lastRenderedPageBreak/>
-        <w:t xml:space="preserve">emplearán tecnologías Java EE, Java Web, </w:t>
+        <w:t xml:space="preserve"> Se emplearán tecnologías Java EE, Java Web, </w:t>
       </w:r>
       <w:proofErr w:type="spellStart"/>
       <w:r>
@@ -4718,7 +4711,14 @@
         <w:rPr>
           <w:lang w:val="es-ES_tradnl" w:eastAsia="en-US"/>
         </w:rPr>
-        <w:t xml:space="preserve"> En el entorno de desarrollo, esta integración se llevará a cabo mediante la aplicación XAMPP, que permite la base de datos en la IP local, junto con el servidor web Tomcat empleado por Spring a través de Eclipse.</w:t>
+        <w:t xml:space="preserve"> En el entorno de desarrollo, esta integración se llevará a cabo mediante la </w:t>
+      </w:r>
+      <w:r>
+        <w:rPr>
+          <w:lang w:val="es-ES_tradnl" w:eastAsia="en-US"/>
+        </w:rPr>
+        <w:lastRenderedPageBreak/>
+        <w:t>aplicación XAMPP, que permite la base de datos en la IP local, junto con el servidor web Tomcat empleado por Spring a través de Eclipse.</w:t>
       </w:r>
     </w:p>
     <w:p>
@@ -4905,10 +4905,10 @@
       </w:pPr>
       <w:r>
         <w:object w:dxaOrig="8371" w:dyaOrig="6661" w14:anchorId="491303C3">
-          <v:shape id="_x0000_i1122" type="#_x0000_t75" style="width:267pt;height:213pt" o:ole="">
+          <v:shape id="_x0000_i1026" type="#_x0000_t75" style="width:267pt;height:213pt" o:ole="">
             <v:imagedata r:id="rId10" o:title=""/>
           </v:shape>
-          <o:OLEObject Type="Embed" ProgID="Visio.Drawing.15" ShapeID="_x0000_i1122" DrawAspect="Content" ObjectID="_1591000729" r:id="rId11"/>
+          <o:OLEObject Type="Embed" ProgID="Visio.Drawing.15" ShapeID="_x0000_i1026" DrawAspect="Content" ObjectID="_1591194270" r:id="rId11"/>
         </w:object>
       </w:r>
     </w:p>
@@ -12449,10 +12449,10 @@
       </w:pPr>
       <w:r>
         <w:object w:dxaOrig="11251" w:dyaOrig="20611" w14:anchorId="35AA3B14">
-          <v:shape id="_x0000_i1123" type="#_x0000_t75" style="width:354pt;height:646.5pt" o:ole="">
+          <v:shape id="_x0000_i1027" type="#_x0000_t75" style="width:354pt;height:646.5pt" o:ole="">
             <v:imagedata r:id="rId12" o:title=""/>
           </v:shape>
-          <o:OLEObject Type="Embed" ProgID="Visio.Drawing.15" ShapeID="_x0000_i1123" DrawAspect="Content" ObjectID="_1591000730" r:id="rId13"/>
+          <o:OLEObject Type="Embed" ProgID="Visio.Drawing.15" ShapeID="_x0000_i1027" DrawAspect="Content" ObjectID="_1591194271" r:id="rId13"/>
         </w:object>
       </w:r>
     </w:p>
@@ -12526,10 +12526,10 @@
       </w:pPr>
       <w:r>
         <w:object w:dxaOrig="10021" w:dyaOrig="6661" w14:anchorId="5B291C37">
-          <v:shape id="_x0000_i1124" type="#_x0000_t75" style="width:385.5pt;height:256.5pt" o:ole="">
+          <v:shape id="_x0000_i1028" type="#_x0000_t75" style="width:385.5pt;height:256.5pt" o:ole="">
             <v:imagedata r:id="rId14" o:title=""/>
           </v:shape>
-          <o:OLEObject Type="Embed" ProgID="Visio.Drawing.15" ShapeID="_x0000_i1124" DrawAspect="Content" ObjectID="_1591000731" r:id="rId15"/>
+          <o:OLEObject Type="Embed" ProgID="Visio.Drawing.15" ShapeID="_x0000_i1028" DrawAspect="Content" ObjectID="_1591194272" r:id="rId15"/>
         </w:object>
       </w:r>
     </w:p>
@@ -12862,10 +12862,10 @@
       </w:pPr>
       <w:r>
         <w:object w:dxaOrig="6720" w:dyaOrig="3031" w14:anchorId="70D2A6CA">
-          <v:shape id="_x0000_i1125" type="#_x0000_t75" style="width:336pt;height:151.5pt" o:ole="">
+          <v:shape id="_x0000_i1029" type="#_x0000_t75" style="width:336pt;height:151.5pt" o:ole="">
             <v:imagedata r:id="rId16" o:title=""/>
           </v:shape>
-          <o:OLEObject Type="Embed" ProgID="Visio.Drawing.15" ShapeID="_x0000_i1125" DrawAspect="Content" ObjectID="_1591000732" r:id="rId17"/>
+          <o:OLEObject Type="Embed" ProgID="Visio.Drawing.15" ShapeID="_x0000_i1029" DrawAspect="Content" ObjectID="_1591194273" r:id="rId17"/>
         </w:object>
       </w:r>
     </w:p>
@@ -15127,7 +15127,7 @@
 </file>
 
 <file path=customXml/itemProps1.xml><?xml version="1.0" encoding="utf-8"?>
-<ds:datastoreItem xmlns:ds="http://schemas.openxmlformats.org/officeDocument/2006/customXml" ds:itemID="{9620C30D-76F0-42E7-B494-AE355F2B35B4}">
+<ds:datastoreItem xmlns:ds="http://schemas.openxmlformats.org/officeDocument/2006/customXml" ds:itemID="{12910D86-4BC3-4381-A650-354D732E2BC1}">
   <ds:schemaRefs>
     <ds:schemaRef ds:uri="http://schemas.openxmlformats.org/officeDocument/2006/bibliography"/>
   </ds:schemaRefs>

--- a/Documentacion/Análisis/Análisis.docx
+++ b/Documentacion/Análisis/Análisis.docx
@@ -4595,13 +4595,12 @@
         <w:t>A continuación, se presenta el modelo del dominio, que representa una visión global de los conceptos manejados en el sistema que se desarrollará y las relaciones que existen entre ellos.</w:t>
       </w:r>
     </w:p>
-    <w:bookmarkStart w:id="5" w:name="_GoBack"/>
     <w:p>
       <w:pPr>
         <w:jc w:val="center"/>
       </w:pPr>
       <w:r>
-        <w:object w:dxaOrig="9826" w:dyaOrig="12181" w14:anchorId="39B1D391">
+        <w:object w:dxaOrig="9826" w:dyaOrig="12181" w14:anchorId="555A208A">
           <v:shapetype id="_x0000_t75" coordsize="21600,21600" o:spt="75" o:preferrelative="t" path="m@4@5l@4@11@9@11@9@5xe" filled="f" stroked="f">
             <v:stroke joinstyle="miter"/>
             <v:formulas>
@@ -4621,13 +4620,12 @@
             <v:path o:extrusionok="f" gradientshapeok="t" o:connecttype="rect"/>
             <o:lock v:ext="edit" aspectratio="t"/>
           </v:shapetype>
-          <v:shape id="_x0000_i1031" type="#_x0000_t75" style="width:430.5pt;height:534pt" o:ole="">
+          <v:shape id="_x0000_i2123" type="#_x0000_t75" style="width:425.25pt;height:525.75pt" o:ole="">
             <v:imagedata r:id="rId8" o:title=""/>
           </v:shape>
-          <o:OLEObject Type="Embed" ProgID="Visio.Drawing.15" ShapeID="_x0000_i1031" DrawAspect="Content" ObjectID="_1591194269" r:id="rId9"/>
+          <o:OLEObject Type="Embed" ProgID="Visio.Drawing.15" ShapeID="_x0000_i2123" DrawAspect="Content" ObjectID="_1591694945" r:id="rId9"/>
         </w:object>
       </w:r>
-      <w:bookmarkEnd w:id="5"/>
     </w:p>
     <w:p>
       <w:pPr>
@@ -4636,11 +4634,11 @@
       <w:r>
         <w:t xml:space="preserve"> </w:t>
       </w:r>
-      <w:bookmarkStart w:id="6" w:name="_Toc517257398"/>
+      <w:bookmarkStart w:id="5" w:name="_Toc517257398"/>
       <w:r>
         <w:t>Entorno tecnológico</w:t>
       </w:r>
-      <w:bookmarkEnd w:id="6"/>
+      <w:bookmarkEnd w:id="5"/>
     </w:p>
     <w:p>
       <w:pPr>
@@ -4711,14 +4709,7 @@
         <w:rPr>
           <w:lang w:val="es-ES_tradnl" w:eastAsia="en-US"/>
         </w:rPr>
-        <w:t xml:space="preserve"> En el entorno de desarrollo, esta integración se llevará a cabo mediante la </w:t>
-      </w:r>
-      <w:r>
-        <w:rPr>
-          <w:lang w:val="es-ES_tradnl" w:eastAsia="en-US"/>
-        </w:rPr>
-        <w:lastRenderedPageBreak/>
-        <w:t>aplicación XAMPP, que permite la base de datos en la IP local, junto con el servidor web Tomcat empleado por Spring a través de Eclipse.</w:t>
+        <w:t xml:space="preserve"> En el entorno de desarrollo, esta integración se llevará a cabo mediante la aplicación XAMPP, que permite la base de datos en la IP local, junto con el servidor web Tomcat empleado por Spring a través de Eclipse.</w:t>
       </w:r>
     </w:p>
     <w:p>
@@ -4726,13 +4717,14 @@
         <w:pStyle w:val="Heading3"/>
       </w:pPr>
       <w:r>
+        <w:lastRenderedPageBreak/>
         <w:t xml:space="preserve"> </w:t>
       </w:r>
-      <w:bookmarkStart w:id="7" w:name="_Toc517257399"/>
+      <w:bookmarkStart w:id="6" w:name="_Toc517257399"/>
       <w:r>
         <w:t>Estándares y normas</w:t>
       </w:r>
-      <w:bookmarkEnd w:id="7"/>
+      <w:bookmarkEnd w:id="6"/>
     </w:p>
     <w:p>
       <w:pPr>
@@ -4789,11 +4781,11 @@
       <w:r>
         <w:t xml:space="preserve"> </w:t>
       </w:r>
-      <w:bookmarkStart w:id="8" w:name="_Toc517257400"/>
+      <w:bookmarkStart w:id="7" w:name="_Toc517257400"/>
       <w:r>
         <w:t>Usuarios participantes y finales</w:t>
       </w:r>
-      <w:bookmarkEnd w:id="8"/>
+      <w:bookmarkEnd w:id="7"/>
     </w:p>
     <w:p>
       <w:pPr>
@@ -4862,14 +4854,14 @@
           <w:lang w:val="es-ES_tradnl" w:eastAsia="en-US"/>
         </w:rPr>
       </w:pPr>
-      <w:bookmarkStart w:id="9" w:name="_Toc517257401"/>
+      <w:bookmarkStart w:id="8" w:name="_Toc517257401"/>
       <w:r>
         <w:rPr>
           <w:lang w:val="es-ES_tradnl" w:eastAsia="en-US"/>
         </w:rPr>
         <w:t>REQUISITOS</w:t>
       </w:r>
-      <w:bookmarkEnd w:id="9"/>
+      <w:bookmarkEnd w:id="8"/>
     </w:p>
     <w:p>
       <w:pPr>
@@ -4879,11 +4871,11 @@
       <w:r>
         <w:t xml:space="preserve"> </w:t>
       </w:r>
-      <w:bookmarkStart w:id="10" w:name="_Toc517257402"/>
+      <w:bookmarkStart w:id="9" w:name="_Toc517257402"/>
       <w:r>
         <w:t>Actores</w:t>
       </w:r>
-      <w:bookmarkEnd w:id="10"/>
+      <w:bookmarkEnd w:id="9"/>
     </w:p>
     <w:p>
       <w:pPr>
@@ -4905,10 +4897,10 @@
       </w:pPr>
       <w:r>
         <w:object w:dxaOrig="8371" w:dyaOrig="6661" w14:anchorId="491303C3">
-          <v:shape id="_x0000_i1026" type="#_x0000_t75" style="width:267pt;height:213pt" o:ole="">
+          <v:shape id="_x0000_i2124" type="#_x0000_t75" style="width:266.25pt;height:3in" o:ole="">
             <v:imagedata r:id="rId10" o:title=""/>
           </v:shape>
-          <o:OLEObject Type="Embed" ProgID="Visio.Drawing.15" ShapeID="_x0000_i1026" DrawAspect="Content" ObjectID="_1591194270" r:id="rId11"/>
+          <o:OLEObject Type="Embed" ProgID="Visio.Drawing.15" ShapeID="_x0000_i2124" DrawAspect="Content" ObjectID="_1591694946" r:id="rId11"/>
         </w:object>
       </w:r>
     </w:p>
@@ -5150,7 +5142,14 @@
               <w:rPr>
                 <w:lang w:val="es-ES_tradnl" w:eastAsia="en-US"/>
               </w:rPr>
-              <w:t>Representa al director de juego de la partida. Tendrá acceso a las funcionalidades relacionadas con esta, y será el único usuario que pueda interactuar con el sistema y hacer cambios en este durante su duración</w:t>
+              <w:t xml:space="preserve">Representa al director de juego de la partida. Tendrá acceso a las funcionalidades relacionadas con esta, y será el único </w:t>
+            </w:r>
+            <w:r>
+              <w:rPr>
+                <w:lang w:val="es-ES_tradnl" w:eastAsia="en-US"/>
+              </w:rPr>
+              <w:lastRenderedPageBreak/>
+              <w:t>usuario que pueda interactuar con el sistema y hacer cambios en este durante su duración</w:t>
             </w:r>
           </w:p>
         </w:tc>
@@ -5309,11 +5308,11 @@
       <w:r>
         <w:t xml:space="preserve"> </w:t>
       </w:r>
-      <w:bookmarkStart w:id="11" w:name="_Toc517257403"/>
+      <w:bookmarkStart w:id="10" w:name="_Toc517257403"/>
       <w:r>
         <w:t>Catálogo de requisitos</w:t>
       </w:r>
-      <w:bookmarkEnd w:id="11"/>
+      <w:bookmarkEnd w:id="10"/>
     </w:p>
     <w:p>
       <w:pPr>
@@ -6755,7 +6754,6 @@
                 <w:sz w:val="24"/>
                 <w:szCs w:val="24"/>
               </w:rPr>
-              <w:lastRenderedPageBreak/>
               <w:t>RF-</w:t>
             </w:r>
             <w:r>
@@ -6960,6 +6958,7 @@
                 <w:sz w:val="24"/>
                 <w:szCs w:val="24"/>
               </w:rPr>
+              <w:lastRenderedPageBreak/>
               <w:t>Fuentes</w:t>
             </w:r>
           </w:p>
@@ -8746,7 +8745,6 @@
                 <w:szCs w:val="24"/>
                 <w:lang w:val="es-ES_tradnl"/>
               </w:rPr>
-              <w:lastRenderedPageBreak/>
               <w:t xml:space="preserve">Ofrecer un panel de mando a los </w:t>
             </w:r>
             <w:proofErr w:type="spellStart"/>
@@ -8769,7 +8767,29 @@
                 <w:szCs w:val="24"/>
                 <w:lang w:val="es-ES_tradnl"/>
               </w:rPr>
-              <w:t xml:space="preserve"> Masters para que proporcionen al sistema todas las variables relevantes y </w:t>
+              <w:t xml:space="preserve"> </w:t>
+            </w:r>
+            <w:proofErr w:type="gramStart"/>
+            <w:r>
+              <w:rPr>
+                <w:rFonts w:ascii="Arial Narrow" w:hAnsi="Arial Narrow"/>
+                <w:color w:val="auto"/>
+                <w:sz w:val="24"/>
+                <w:szCs w:val="24"/>
+                <w:lang w:val="es-ES_tradnl"/>
+              </w:rPr>
+              <w:t>Masters</w:t>
+            </w:r>
+            <w:proofErr w:type="gramEnd"/>
+            <w:r>
+              <w:rPr>
+                <w:rFonts w:ascii="Arial Narrow" w:hAnsi="Arial Narrow"/>
+                <w:color w:val="auto"/>
+                <w:sz w:val="24"/>
+                <w:szCs w:val="24"/>
+                <w:lang w:val="es-ES_tradnl"/>
+              </w:rPr>
+              <w:t xml:space="preserve"> para que proporcionen al sistema todas las variables relevantes y </w:t>
             </w:r>
             <w:r>
               <w:rPr>
@@ -8817,7 +8837,6 @@
                 <w:sz w:val="24"/>
                 <w:szCs w:val="24"/>
               </w:rPr>
-              <w:lastRenderedPageBreak/>
               <w:t>Actores</w:t>
             </w:r>
             <w:proofErr w:type="spellEnd"/>
@@ -8893,6 +8912,7 @@
                 <w:sz w:val="24"/>
                 <w:szCs w:val="24"/>
               </w:rPr>
+              <w:lastRenderedPageBreak/>
               <w:t>Comentarios</w:t>
             </w:r>
             <w:proofErr w:type="spellEnd"/>
@@ -10689,7 +10709,6 @@
                 <w:sz w:val="24"/>
                 <w:szCs w:val="24"/>
               </w:rPr>
-              <w:lastRenderedPageBreak/>
               <w:t>Objetivos</w:t>
             </w:r>
             <w:proofErr w:type="spellEnd"/>
@@ -10856,6 +10875,7 @@
                 <w:szCs w:val="24"/>
                 <w:lang w:val="es-ES_tradnl"/>
               </w:rPr>
+              <w:lastRenderedPageBreak/>
               <w:t>V</w:t>
             </w:r>
             <w:r>
@@ -10914,6 +10934,7 @@
                 <w:sz w:val="24"/>
                 <w:szCs w:val="24"/>
               </w:rPr>
+              <w:lastRenderedPageBreak/>
               <w:t>Actores</w:t>
             </w:r>
             <w:proofErr w:type="spellEnd"/>
@@ -12385,14 +12406,14 @@
           <w:lang w:val="es-ES_tradnl" w:eastAsia="en-US"/>
         </w:rPr>
       </w:pPr>
-      <w:bookmarkStart w:id="12" w:name="_Toc517257404"/>
+      <w:bookmarkStart w:id="11" w:name="_Toc517257404"/>
       <w:r>
         <w:rPr>
           <w:lang w:val="es-ES_tradnl" w:eastAsia="en-US"/>
         </w:rPr>
         <w:t>CASOS DE USO</w:t>
       </w:r>
-      <w:bookmarkEnd w:id="12"/>
+      <w:bookmarkEnd w:id="11"/>
     </w:p>
     <w:p>
       <w:pPr>
@@ -12402,11 +12423,11 @@
       <w:r>
         <w:t xml:space="preserve"> </w:t>
       </w:r>
-      <w:bookmarkStart w:id="13" w:name="_Toc517257405"/>
+      <w:bookmarkStart w:id="12" w:name="_Toc517257405"/>
       <w:r>
         <w:t>DIAGRAMA DE CASOS DE USO</w:t>
       </w:r>
-      <w:bookmarkEnd w:id="13"/>
+      <w:bookmarkEnd w:id="12"/>
     </w:p>
     <w:p>
       <w:pPr>
@@ -12449,27 +12470,4454 @@
       </w:pPr>
       <w:r>
         <w:object w:dxaOrig="11251" w:dyaOrig="20611" w14:anchorId="35AA3B14">
-          <v:shape id="_x0000_i1027" type="#_x0000_t75" style="width:354pt;height:646.5pt" o:ole="">
+          <v:shape id="_x0000_i2125" type="#_x0000_t75" style="width:352.5pt;height:9in" o:ole="">
             <v:imagedata r:id="rId12" o:title=""/>
           </v:shape>
-          <o:OLEObject Type="Embed" ProgID="Visio.Drawing.15" ShapeID="_x0000_i1027" DrawAspect="Content" ObjectID="_1591194271" r:id="rId13"/>
+          <o:OLEObject Type="Embed" ProgID="Visio.Drawing.15" ShapeID="_x0000_i2125" DrawAspect="Content" ObjectID="_1591694947" r:id="rId13"/>
         </w:object>
       </w:r>
     </w:p>
     <w:p>
       <w:pPr>
         <w:pStyle w:val="Heading3"/>
-        <w:spacing w:before="240" w:after="0"/>
+        <w:spacing w:before="240"/>
       </w:pPr>
       <w:r>
         <w:lastRenderedPageBreak/>
         <w:t xml:space="preserve"> </w:t>
       </w:r>
-      <w:bookmarkStart w:id="14" w:name="_Toc517257406"/>
+      <w:bookmarkStart w:id="13" w:name="_Toc517257406"/>
       <w:r>
         <w:t>DESCRIPCIÓN DE CASOS DE USO</w:t>
       </w:r>
-      <w:bookmarkEnd w:id="14"/>
+      <w:bookmarkEnd w:id="13"/>
+    </w:p>
+    <w:p>
+      <w:pPr>
+        <w:rPr>
+          <w:lang w:val="es-ES_tradnl" w:eastAsia="en-US"/>
+        </w:rPr>
+      </w:pPr>
+      <w:r>
+        <w:rPr>
+          <w:lang w:val="es-ES_tradnl" w:eastAsia="en-US"/>
+        </w:rPr>
+        <w:t>A continuación, se describen de manera detallada los casos de uso de la aplicación:</w:t>
+      </w:r>
+    </w:p>
+    <w:tbl>
+      <w:tblPr>
+        <w:tblStyle w:val="TableGrid"/>
+        <w:tblW w:w="0" w:type="auto"/>
+        <w:tblLook w:val="04A0" w:firstRow="1" w:lastRow="0" w:firstColumn="1" w:lastColumn="0" w:noHBand="0" w:noVBand="1"/>
+      </w:tblPr>
+      <w:tblGrid>
+        <w:gridCol w:w="2775"/>
+        <w:gridCol w:w="820"/>
+        <w:gridCol w:w="5755"/>
+      </w:tblGrid>
+      <w:tr>
+        <w:tc>
+          <w:tcPr>
+            <w:tcW w:w="2775" w:type="dxa"/>
+            <w:shd w:val="clear" w:color="auto" w:fill="D9D9D9" w:themeFill="background1" w:themeFillShade="D9"/>
+          </w:tcPr>
+          <w:p>
+            <w:pPr>
+              <w:spacing w:after="0"/>
+              <w:rPr>
+                <w:b/>
+                <w:szCs w:val="24"/>
+                <w:lang w:val="es-ES_tradnl"/>
+              </w:rPr>
+            </w:pPr>
+            <w:r>
+              <w:rPr>
+                <w:b/>
+                <w:szCs w:val="24"/>
+                <w:lang w:val="es-ES_tradnl"/>
+              </w:rPr>
+              <w:t>CU-</w:t>
+            </w:r>
+            <w:r>
+              <w:rPr>
+                <w:b/>
+                <w:szCs w:val="24"/>
+                <w:lang w:val="es-ES_tradnl"/>
+              </w:rPr>
+              <w:t>01</w:t>
+            </w:r>
+          </w:p>
+        </w:tc>
+        <w:tc>
+          <w:tcPr>
+            <w:tcW w:w="6575" w:type="dxa"/>
+            <w:gridSpan w:val="2"/>
+            <w:shd w:val="clear" w:color="auto" w:fill="D9D9D9" w:themeFill="background1" w:themeFillShade="D9"/>
+          </w:tcPr>
+          <w:p>
+            <w:pPr>
+              <w:spacing w:after="0"/>
+              <w:rPr>
+                <w:b/>
+                <w:szCs w:val="24"/>
+                <w:lang w:val="es-ES_tradnl"/>
+              </w:rPr>
+            </w:pPr>
+            <w:r>
+              <w:rPr>
+                <w:b/>
+                <w:szCs w:val="24"/>
+                <w:lang w:val="es-ES_tradnl"/>
+              </w:rPr>
+              <w:t>LOGIN</w:t>
+            </w:r>
+          </w:p>
+        </w:tc>
+      </w:tr>
+      <w:tr>
+        <w:tc>
+          <w:tcPr>
+            <w:tcW w:w="2775" w:type="dxa"/>
+          </w:tcPr>
+          <w:p>
+            <w:pPr>
+              <w:spacing w:after="0"/>
+              <w:rPr>
+                <w:b/>
+                <w:szCs w:val="24"/>
+                <w:lang w:val="es-ES_tradnl"/>
+              </w:rPr>
+            </w:pPr>
+            <w:r>
+              <w:rPr>
+                <w:b/>
+                <w:szCs w:val="24"/>
+                <w:lang w:val="es-ES_tradnl"/>
+              </w:rPr>
+              <w:t>Versión</w:t>
+            </w:r>
+          </w:p>
+        </w:tc>
+        <w:tc>
+          <w:tcPr>
+            <w:tcW w:w="6575" w:type="dxa"/>
+            <w:gridSpan w:val="2"/>
+          </w:tcPr>
+          <w:p>
+            <w:pPr>
+              <w:spacing w:after="0"/>
+              <w:rPr>
+                <w:szCs w:val="24"/>
+                <w:lang w:val="es-ES_tradnl"/>
+              </w:rPr>
+            </w:pPr>
+            <w:r>
+              <w:rPr>
+                <w:szCs w:val="24"/>
+                <w:lang w:val="es-ES_tradnl"/>
+              </w:rPr>
+              <w:t>01</w:t>
+            </w:r>
+          </w:p>
+        </w:tc>
+      </w:tr>
+      <w:tr>
+        <w:tc>
+          <w:tcPr>
+            <w:tcW w:w="2775" w:type="dxa"/>
+          </w:tcPr>
+          <w:p>
+            <w:pPr>
+              <w:spacing w:after="0"/>
+              <w:rPr>
+                <w:b/>
+                <w:szCs w:val="24"/>
+                <w:lang w:val="es-ES_tradnl"/>
+              </w:rPr>
+            </w:pPr>
+            <w:r>
+              <w:rPr>
+                <w:b/>
+                <w:szCs w:val="24"/>
+                <w:lang w:val="es-ES_tradnl"/>
+              </w:rPr>
+              <w:t>Descripción</w:t>
+            </w:r>
+          </w:p>
+        </w:tc>
+        <w:tc>
+          <w:tcPr>
+            <w:tcW w:w="6575" w:type="dxa"/>
+            <w:gridSpan w:val="2"/>
+          </w:tcPr>
+          <w:p>
+            <w:pPr>
+              <w:spacing w:after="0"/>
+              <w:rPr>
+                <w:szCs w:val="24"/>
+                <w:lang w:val="es-ES_tradnl"/>
+              </w:rPr>
+            </w:pPr>
+            <w:r>
+              <w:rPr>
+                <w:szCs w:val="24"/>
+                <w:lang w:val="es-ES_tradnl"/>
+              </w:rPr>
+              <w:t xml:space="preserve">El usuario se </w:t>
+            </w:r>
+            <w:proofErr w:type="spellStart"/>
+            <w:r>
+              <w:rPr>
+                <w:szCs w:val="24"/>
+                <w:lang w:val="es-ES_tradnl"/>
+              </w:rPr>
+              <w:t>loguea</w:t>
+            </w:r>
+            <w:proofErr w:type="spellEnd"/>
+            <w:r>
+              <w:rPr>
+                <w:szCs w:val="24"/>
+                <w:lang w:val="es-ES_tradnl"/>
+              </w:rPr>
+              <w:t xml:space="preserve"> en el sistema para acceder a las funcionalidades</w:t>
+            </w:r>
+          </w:p>
+        </w:tc>
+      </w:tr>
+      <w:tr>
+        <w:tc>
+          <w:tcPr>
+            <w:tcW w:w="2775" w:type="dxa"/>
+          </w:tcPr>
+          <w:p>
+            <w:pPr>
+              <w:spacing w:after="0"/>
+              <w:rPr>
+                <w:b/>
+                <w:szCs w:val="24"/>
+                <w:lang w:val="es-ES_tradnl"/>
+              </w:rPr>
+            </w:pPr>
+            <w:r>
+              <w:rPr>
+                <w:b/>
+                <w:szCs w:val="24"/>
+                <w:lang w:val="es-ES_tradnl"/>
+              </w:rPr>
+              <w:t>Dependencias</w:t>
+            </w:r>
+          </w:p>
+        </w:tc>
+        <w:tc>
+          <w:tcPr>
+            <w:tcW w:w="6575" w:type="dxa"/>
+            <w:gridSpan w:val="2"/>
+          </w:tcPr>
+          <w:p>
+            <w:pPr>
+              <w:spacing w:after="0"/>
+              <w:rPr>
+                <w:szCs w:val="24"/>
+                <w:lang w:val="es-ES_tradnl"/>
+              </w:rPr>
+            </w:pPr>
+            <w:r>
+              <w:rPr>
+                <w:szCs w:val="24"/>
+                <w:lang w:val="es-ES_tradnl"/>
+              </w:rPr>
+              <w:t>-</w:t>
+            </w:r>
+          </w:p>
+        </w:tc>
+      </w:tr>
+      <w:tr>
+        <w:tc>
+          <w:tcPr>
+            <w:tcW w:w="2775" w:type="dxa"/>
+          </w:tcPr>
+          <w:p>
+            <w:pPr>
+              <w:spacing w:after="0"/>
+              <w:rPr>
+                <w:b/>
+                <w:szCs w:val="24"/>
+                <w:lang w:val="es-ES_tradnl"/>
+              </w:rPr>
+            </w:pPr>
+            <w:r>
+              <w:rPr>
+                <w:b/>
+                <w:szCs w:val="24"/>
+                <w:lang w:val="es-ES_tradnl"/>
+              </w:rPr>
+              <w:t>Actores</w:t>
+            </w:r>
+          </w:p>
+        </w:tc>
+        <w:tc>
+          <w:tcPr>
+            <w:tcW w:w="6575" w:type="dxa"/>
+            <w:gridSpan w:val="2"/>
+          </w:tcPr>
+          <w:p>
+            <w:pPr>
+              <w:spacing w:after="0"/>
+              <w:rPr>
+                <w:szCs w:val="24"/>
+                <w:lang w:val="es-ES_tradnl"/>
+              </w:rPr>
+            </w:pPr>
+            <w:r>
+              <w:rPr>
+                <w:szCs w:val="24"/>
+                <w:lang w:val="es-ES_tradnl"/>
+              </w:rPr>
+              <w:t>Usuario</w:t>
+            </w:r>
+          </w:p>
+        </w:tc>
+      </w:tr>
+      <w:tr>
+        <w:tc>
+          <w:tcPr>
+            <w:tcW w:w="2775" w:type="dxa"/>
+          </w:tcPr>
+          <w:p>
+            <w:pPr>
+              <w:spacing w:after="0"/>
+              <w:rPr>
+                <w:b/>
+                <w:szCs w:val="24"/>
+                <w:lang w:val="es-ES_tradnl"/>
+              </w:rPr>
+            </w:pPr>
+            <w:r>
+              <w:rPr>
+                <w:b/>
+                <w:szCs w:val="24"/>
+                <w:lang w:val="es-ES_tradnl"/>
+              </w:rPr>
+              <w:t>Precondición</w:t>
+            </w:r>
+          </w:p>
+        </w:tc>
+        <w:tc>
+          <w:tcPr>
+            <w:tcW w:w="6575" w:type="dxa"/>
+            <w:gridSpan w:val="2"/>
+          </w:tcPr>
+          <w:p>
+            <w:pPr>
+              <w:spacing w:after="0"/>
+              <w:rPr>
+                <w:szCs w:val="24"/>
+                <w:lang w:val="es-ES_tradnl"/>
+              </w:rPr>
+            </w:pPr>
+            <w:r>
+              <w:rPr>
+                <w:szCs w:val="24"/>
+                <w:lang w:val="es-ES_tradnl"/>
+              </w:rPr>
+              <w:t>-</w:t>
+            </w:r>
+          </w:p>
+        </w:tc>
+      </w:tr>
+      <w:tr>
+        <w:tc>
+          <w:tcPr>
+            <w:tcW w:w="2775" w:type="dxa"/>
+          </w:tcPr>
+          <w:p>
+            <w:pPr>
+              <w:spacing w:after="0"/>
+              <w:rPr>
+                <w:b/>
+                <w:szCs w:val="24"/>
+                <w:lang w:val="es-ES_tradnl"/>
+              </w:rPr>
+            </w:pPr>
+            <w:r>
+              <w:rPr>
+                <w:b/>
+                <w:szCs w:val="24"/>
+                <w:lang w:val="es-ES_tradnl"/>
+              </w:rPr>
+              <w:t>Postcondición</w:t>
+            </w:r>
+          </w:p>
+        </w:tc>
+        <w:tc>
+          <w:tcPr>
+            <w:tcW w:w="6575" w:type="dxa"/>
+            <w:gridSpan w:val="2"/>
+          </w:tcPr>
+          <w:p>
+            <w:pPr>
+              <w:spacing w:after="0"/>
+              <w:rPr>
+                <w:szCs w:val="24"/>
+                <w:lang w:val="es-ES_tradnl"/>
+              </w:rPr>
+            </w:pPr>
+            <w:r>
+              <w:rPr>
+                <w:szCs w:val="24"/>
+                <w:lang w:val="es-ES_tradnl"/>
+              </w:rPr>
+              <w:t>-</w:t>
+            </w:r>
+          </w:p>
+        </w:tc>
+      </w:tr>
+      <w:tr>
+        <w:tc>
+          <w:tcPr>
+            <w:tcW w:w="2775" w:type="dxa"/>
+          </w:tcPr>
+          <w:p>
+            <w:pPr>
+              <w:spacing w:after="0"/>
+              <w:rPr>
+                <w:b/>
+                <w:szCs w:val="24"/>
+                <w:lang w:val="es-ES_tradnl"/>
+              </w:rPr>
+            </w:pPr>
+            <w:r>
+              <w:rPr>
+                <w:b/>
+                <w:szCs w:val="24"/>
+                <w:lang w:val="es-ES_tradnl"/>
+              </w:rPr>
+              <w:t>Puntos de Extensión</w:t>
+            </w:r>
+          </w:p>
+        </w:tc>
+        <w:tc>
+          <w:tcPr>
+            <w:tcW w:w="6575" w:type="dxa"/>
+            <w:gridSpan w:val="2"/>
+          </w:tcPr>
+          <w:p>
+            <w:pPr>
+              <w:spacing w:after="0"/>
+              <w:rPr>
+                <w:szCs w:val="24"/>
+                <w:lang w:val="es-ES_tradnl"/>
+              </w:rPr>
+            </w:pPr>
+            <w:r>
+              <w:rPr>
+                <w:szCs w:val="24"/>
+                <w:lang w:val="es-ES_tradnl"/>
+              </w:rPr>
+              <w:t>-</w:t>
+            </w:r>
+          </w:p>
+        </w:tc>
+      </w:tr>
+      <w:tr>
+        <w:tc>
+          <w:tcPr>
+            <w:tcW w:w="2775" w:type="dxa"/>
+          </w:tcPr>
+          <w:p>
+            <w:pPr>
+              <w:spacing w:after="0"/>
+              <w:rPr>
+                <w:b/>
+                <w:szCs w:val="24"/>
+                <w:lang w:val="es-ES_tradnl"/>
+              </w:rPr>
+            </w:pPr>
+            <w:r>
+              <w:rPr>
+                <w:b/>
+                <w:szCs w:val="24"/>
+                <w:lang w:val="es-ES_tradnl"/>
+              </w:rPr>
+              <w:t>Nivel</w:t>
+            </w:r>
+          </w:p>
+        </w:tc>
+        <w:tc>
+          <w:tcPr>
+            <w:tcW w:w="6575" w:type="dxa"/>
+            <w:gridSpan w:val="2"/>
+          </w:tcPr>
+          <w:p>
+            <w:pPr>
+              <w:spacing w:after="0"/>
+              <w:rPr>
+                <w:szCs w:val="24"/>
+                <w:lang w:val="es-ES_tradnl"/>
+              </w:rPr>
+            </w:pPr>
+            <w:r>
+              <w:rPr>
+                <w:szCs w:val="24"/>
+                <w:lang w:val="es-ES_tradnl"/>
+              </w:rPr>
+              <w:t>-</w:t>
+            </w:r>
+          </w:p>
+        </w:tc>
+      </w:tr>
+      <w:tr>
+        <w:trPr>
+          <w:trHeight w:val="45"/>
+        </w:trPr>
+        <w:tc>
+          <w:tcPr>
+            <w:tcW w:w="2775" w:type="dxa"/>
+            <w:vMerge w:val="restart"/>
+          </w:tcPr>
+          <w:p>
+            <w:pPr>
+              <w:spacing w:after="0"/>
+              <w:rPr>
+                <w:b/>
+                <w:szCs w:val="24"/>
+                <w:lang w:val="es-ES_tradnl"/>
+              </w:rPr>
+            </w:pPr>
+            <w:r>
+              <w:rPr>
+                <w:b/>
+                <w:szCs w:val="24"/>
+                <w:lang w:val="es-ES_tradnl"/>
+              </w:rPr>
+              <w:t>Flujo Normal</w:t>
+            </w:r>
+          </w:p>
+        </w:tc>
+        <w:tc>
+          <w:tcPr>
+            <w:tcW w:w="820" w:type="dxa"/>
+            <w:shd w:val="clear" w:color="auto" w:fill="F2F2F2" w:themeFill="background1" w:themeFillShade="F2"/>
+          </w:tcPr>
+          <w:p>
+            <w:pPr>
+              <w:spacing w:after="0"/>
+              <w:rPr>
+                <w:b/>
+                <w:szCs w:val="24"/>
+                <w:lang w:val="es-ES_tradnl"/>
+              </w:rPr>
+            </w:pPr>
+            <w:r>
+              <w:rPr>
+                <w:b/>
+                <w:szCs w:val="24"/>
+                <w:lang w:val="es-ES_tradnl"/>
+              </w:rPr>
+              <w:t>PASO</w:t>
+            </w:r>
+          </w:p>
+        </w:tc>
+        <w:tc>
+          <w:tcPr>
+            <w:tcW w:w="5755" w:type="dxa"/>
+            <w:shd w:val="clear" w:color="auto" w:fill="F2F2F2" w:themeFill="background1" w:themeFillShade="F2"/>
+          </w:tcPr>
+          <w:p>
+            <w:pPr>
+              <w:spacing w:after="0"/>
+              <w:rPr>
+                <w:b/>
+                <w:szCs w:val="24"/>
+                <w:lang w:val="es-ES_tradnl"/>
+              </w:rPr>
+            </w:pPr>
+            <w:r>
+              <w:rPr>
+                <w:b/>
+                <w:szCs w:val="24"/>
+                <w:lang w:val="es-ES_tradnl"/>
+              </w:rPr>
+              <w:t>ACCIÓN</w:t>
+            </w:r>
+          </w:p>
+        </w:tc>
+      </w:tr>
+      <w:tr>
+        <w:trPr>
+          <w:trHeight w:val="45"/>
+        </w:trPr>
+        <w:tc>
+          <w:tcPr>
+            <w:tcW w:w="2775" w:type="dxa"/>
+            <w:vMerge/>
+          </w:tcPr>
+          <w:p>
+            <w:pPr>
+              <w:spacing w:after="0"/>
+              <w:rPr>
+                <w:b/>
+                <w:szCs w:val="24"/>
+                <w:lang w:val="es-ES_tradnl"/>
+              </w:rPr>
+            </w:pPr>
+          </w:p>
+        </w:tc>
+        <w:tc>
+          <w:tcPr>
+            <w:tcW w:w="820" w:type="dxa"/>
+          </w:tcPr>
+          <w:p>
+            <w:pPr>
+              <w:spacing w:after="0"/>
+              <w:rPr>
+                <w:szCs w:val="24"/>
+                <w:lang w:val="es-ES_tradnl"/>
+              </w:rPr>
+            </w:pPr>
+            <w:r>
+              <w:rPr>
+                <w:szCs w:val="24"/>
+                <w:lang w:val="es-ES_tradnl"/>
+              </w:rPr>
+              <w:t>1</w:t>
+            </w:r>
+          </w:p>
+        </w:tc>
+        <w:tc>
+          <w:tcPr>
+            <w:tcW w:w="5755" w:type="dxa"/>
+          </w:tcPr>
+          <w:p>
+            <w:pPr>
+              <w:spacing w:after="0"/>
+              <w:rPr>
+                <w:szCs w:val="24"/>
+                <w:lang w:val="es-ES_tradnl"/>
+              </w:rPr>
+            </w:pPr>
+            <w:r>
+              <w:rPr>
+                <w:szCs w:val="24"/>
+                <w:lang w:val="es-ES_tradnl"/>
+              </w:rPr>
+              <w:t>El usuario accede al sistema</w:t>
+            </w:r>
+          </w:p>
+        </w:tc>
+      </w:tr>
+      <w:tr>
+        <w:trPr>
+          <w:trHeight w:val="45"/>
+        </w:trPr>
+        <w:tc>
+          <w:tcPr>
+            <w:tcW w:w="2775" w:type="dxa"/>
+            <w:vMerge/>
+          </w:tcPr>
+          <w:p>
+            <w:pPr>
+              <w:spacing w:after="0"/>
+              <w:rPr>
+                <w:b/>
+                <w:szCs w:val="24"/>
+                <w:lang w:val="es-ES_tradnl"/>
+              </w:rPr>
+            </w:pPr>
+          </w:p>
+        </w:tc>
+        <w:tc>
+          <w:tcPr>
+            <w:tcW w:w="820" w:type="dxa"/>
+          </w:tcPr>
+          <w:p>
+            <w:pPr>
+              <w:spacing w:after="0"/>
+              <w:rPr>
+                <w:szCs w:val="24"/>
+                <w:lang w:val="es-ES_tradnl"/>
+              </w:rPr>
+            </w:pPr>
+            <w:r>
+              <w:rPr>
+                <w:szCs w:val="24"/>
+                <w:lang w:val="es-ES_tradnl"/>
+              </w:rPr>
+              <w:t>2</w:t>
+            </w:r>
+          </w:p>
+        </w:tc>
+        <w:tc>
+          <w:tcPr>
+            <w:tcW w:w="5755" w:type="dxa"/>
+          </w:tcPr>
+          <w:p>
+            <w:pPr>
+              <w:spacing w:after="0"/>
+              <w:rPr>
+                <w:szCs w:val="24"/>
+                <w:lang w:val="es-ES_tradnl"/>
+              </w:rPr>
+            </w:pPr>
+            <w:r>
+              <w:rPr>
+                <w:szCs w:val="24"/>
+                <w:lang w:val="es-ES_tradnl"/>
+              </w:rPr>
+              <w:t>El sistema solicita las credenciales</w:t>
+            </w:r>
+          </w:p>
+        </w:tc>
+      </w:tr>
+      <w:tr>
+        <w:trPr>
+          <w:trHeight w:val="45"/>
+        </w:trPr>
+        <w:tc>
+          <w:tcPr>
+            <w:tcW w:w="2775" w:type="dxa"/>
+            <w:vMerge/>
+          </w:tcPr>
+          <w:p>
+            <w:pPr>
+              <w:spacing w:after="0"/>
+              <w:rPr>
+                <w:b/>
+                <w:szCs w:val="24"/>
+                <w:lang w:val="es-ES_tradnl"/>
+              </w:rPr>
+            </w:pPr>
+          </w:p>
+        </w:tc>
+        <w:tc>
+          <w:tcPr>
+            <w:tcW w:w="820" w:type="dxa"/>
+          </w:tcPr>
+          <w:p>
+            <w:pPr>
+              <w:spacing w:after="0"/>
+              <w:rPr>
+                <w:szCs w:val="24"/>
+                <w:lang w:val="es-ES_tradnl"/>
+              </w:rPr>
+            </w:pPr>
+            <w:r>
+              <w:rPr>
+                <w:szCs w:val="24"/>
+                <w:lang w:val="es-ES_tradnl"/>
+              </w:rPr>
+              <w:t>3</w:t>
+            </w:r>
+          </w:p>
+        </w:tc>
+        <w:tc>
+          <w:tcPr>
+            <w:tcW w:w="5755" w:type="dxa"/>
+          </w:tcPr>
+          <w:p>
+            <w:pPr>
+              <w:spacing w:after="0"/>
+              <w:rPr>
+                <w:szCs w:val="24"/>
+                <w:lang w:val="es-ES_tradnl"/>
+              </w:rPr>
+            </w:pPr>
+            <w:r>
+              <w:rPr>
+                <w:szCs w:val="24"/>
+                <w:lang w:val="es-ES_tradnl"/>
+              </w:rPr>
+              <w:t>El usuario introduce sus credenciales</w:t>
+            </w:r>
+          </w:p>
+        </w:tc>
+      </w:tr>
+      <w:tr>
+        <w:trPr>
+          <w:trHeight w:val="45"/>
+        </w:trPr>
+        <w:tc>
+          <w:tcPr>
+            <w:tcW w:w="2775" w:type="dxa"/>
+            <w:vMerge/>
+          </w:tcPr>
+          <w:p>
+            <w:pPr>
+              <w:spacing w:after="0"/>
+              <w:rPr>
+                <w:b/>
+                <w:szCs w:val="24"/>
+                <w:lang w:val="es-ES_tradnl"/>
+              </w:rPr>
+            </w:pPr>
+          </w:p>
+        </w:tc>
+        <w:tc>
+          <w:tcPr>
+            <w:tcW w:w="820" w:type="dxa"/>
+          </w:tcPr>
+          <w:p>
+            <w:pPr>
+              <w:spacing w:after="0"/>
+              <w:rPr>
+                <w:szCs w:val="24"/>
+                <w:lang w:val="es-ES_tradnl"/>
+              </w:rPr>
+            </w:pPr>
+            <w:r>
+              <w:rPr>
+                <w:szCs w:val="24"/>
+                <w:lang w:val="es-ES_tradnl"/>
+              </w:rPr>
+              <w:t>4</w:t>
+            </w:r>
+          </w:p>
+        </w:tc>
+        <w:tc>
+          <w:tcPr>
+            <w:tcW w:w="5755" w:type="dxa"/>
+          </w:tcPr>
+          <w:p>
+            <w:pPr>
+              <w:spacing w:after="0"/>
+              <w:rPr>
+                <w:szCs w:val="24"/>
+                <w:lang w:val="es-ES_tradnl"/>
+              </w:rPr>
+            </w:pPr>
+            <w:r>
+              <w:rPr>
+                <w:szCs w:val="24"/>
+                <w:lang w:val="es-ES_tradnl"/>
+              </w:rPr>
+              <w:t>El sistema valida las credenciales y redirige a la página principal</w:t>
+            </w:r>
+          </w:p>
+        </w:tc>
+      </w:tr>
+      <w:tr>
+        <w:trPr>
+          <w:trHeight w:val="54"/>
+        </w:trPr>
+        <w:tc>
+          <w:tcPr>
+            <w:tcW w:w="2775" w:type="dxa"/>
+            <w:vMerge w:val="restart"/>
+          </w:tcPr>
+          <w:p>
+            <w:pPr>
+              <w:spacing w:after="0"/>
+              <w:rPr>
+                <w:b/>
+                <w:szCs w:val="24"/>
+                <w:lang w:val="es-ES_tradnl"/>
+              </w:rPr>
+            </w:pPr>
+            <w:r>
+              <w:rPr>
+                <w:b/>
+                <w:szCs w:val="24"/>
+                <w:lang w:val="es-ES_tradnl"/>
+              </w:rPr>
+              <w:t>Flujos Alternativos</w:t>
+            </w:r>
+          </w:p>
+        </w:tc>
+        <w:tc>
+          <w:tcPr>
+            <w:tcW w:w="820" w:type="dxa"/>
+            <w:shd w:val="clear" w:color="auto" w:fill="F2F2F2" w:themeFill="background1" w:themeFillShade="F2"/>
+          </w:tcPr>
+          <w:p>
+            <w:pPr>
+              <w:spacing w:after="0"/>
+              <w:rPr>
+                <w:b/>
+                <w:szCs w:val="24"/>
+                <w:lang w:val="es-ES_tradnl"/>
+              </w:rPr>
+            </w:pPr>
+            <w:r>
+              <w:rPr>
+                <w:b/>
+                <w:szCs w:val="24"/>
+                <w:lang w:val="es-ES_tradnl"/>
+              </w:rPr>
+              <w:t>PASO</w:t>
+            </w:r>
+          </w:p>
+        </w:tc>
+        <w:tc>
+          <w:tcPr>
+            <w:tcW w:w="5755" w:type="dxa"/>
+            <w:shd w:val="clear" w:color="auto" w:fill="F2F2F2" w:themeFill="background1" w:themeFillShade="F2"/>
+          </w:tcPr>
+          <w:p>
+            <w:pPr>
+              <w:spacing w:after="0"/>
+              <w:rPr>
+                <w:b/>
+                <w:szCs w:val="24"/>
+                <w:lang w:val="es-ES_tradnl"/>
+              </w:rPr>
+            </w:pPr>
+            <w:r>
+              <w:rPr>
+                <w:b/>
+                <w:szCs w:val="24"/>
+                <w:lang w:val="es-ES_tradnl"/>
+              </w:rPr>
+              <w:t>ACCIÓN</w:t>
+            </w:r>
+          </w:p>
+        </w:tc>
+      </w:tr>
+      <w:tr>
+        <w:trPr>
+          <w:trHeight w:val="54"/>
+        </w:trPr>
+        <w:tc>
+          <w:tcPr>
+            <w:tcW w:w="2775" w:type="dxa"/>
+            <w:vMerge/>
+          </w:tcPr>
+          <w:p>
+            <w:pPr>
+              <w:spacing w:after="0"/>
+              <w:rPr>
+                <w:b/>
+                <w:szCs w:val="24"/>
+                <w:lang w:val="es-ES_tradnl"/>
+              </w:rPr>
+            </w:pPr>
+          </w:p>
+        </w:tc>
+        <w:tc>
+          <w:tcPr>
+            <w:tcW w:w="820" w:type="dxa"/>
+            <w:shd w:val="clear" w:color="auto" w:fill="FFFFFF" w:themeFill="background1"/>
+          </w:tcPr>
+          <w:p>
+            <w:pPr>
+              <w:spacing w:after="0"/>
+              <w:rPr>
+                <w:szCs w:val="24"/>
+                <w:lang w:val="es-ES_tradnl"/>
+              </w:rPr>
+            </w:pPr>
+            <w:r>
+              <w:rPr>
+                <w:szCs w:val="24"/>
+                <w:lang w:val="es-ES_tradnl"/>
+              </w:rPr>
+              <w:t>4</w:t>
+            </w:r>
+          </w:p>
+        </w:tc>
+        <w:tc>
+          <w:tcPr>
+            <w:tcW w:w="5755" w:type="dxa"/>
+            <w:shd w:val="clear" w:color="auto" w:fill="FFFFFF" w:themeFill="background1"/>
+          </w:tcPr>
+          <w:p>
+            <w:pPr>
+              <w:spacing w:after="0"/>
+              <w:rPr>
+                <w:szCs w:val="24"/>
+                <w:lang w:val="es-ES_tradnl"/>
+              </w:rPr>
+            </w:pPr>
+            <w:r>
+              <w:rPr>
+                <w:szCs w:val="24"/>
+                <w:lang w:val="es-ES_tradnl"/>
+              </w:rPr>
+              <w:t>El sistema comprueba que las credenciales no son válidas, avisa al usuario del error y vuelve a mostrar el formulario</w:t>
+            </w:r>
+          </w:p>
+        </w:tc>
+      </w:tr>
+      <w:tr>
+        <w:trPr>
+          <w:trHeight w:val="54"/>
+        </w:trPr>
+        <w:tc>
+          <w:tcPr>
+            <w:tcW w:w="2775" w:type="dxa"/>
+            <w:vMerge/>
+          </w:tcPr>
+          <w:p>
+            <w:pPr>
+              <w:spacing w:after="0"/>
+              <w:rPr>
+                <w:b/>
+                <w:szCs w:val="24"/>
+                <w:lang w:val="es-ES_tradnl"/>
+              </w:rPr>
+            </w:pPr>
+          </w:p>
+        </w:tc>
+        <w:tc>
+          <w:tcPr>
+            <w:tcW w:w="820" w:type="dxa"/>
+          </w:tcPr>
+          <w:p>
+            <w:pPr>
+              <w:spacing w:after="0"/>
+              <w:rPr>
+                <w:szCs w:val="24"/>
+                <w:lang w:val="es-ES_tradnl"/>
+              </w:rPr>
+            </w:pPr>
+            <w:r>
+              <w:rPr>
+                <w:szCs w:val="24"/>
+                <w:lang w:val="es-ES_tradnl"/>
+              </w:rPr>
+              <w:t>5</w:t>
+            </w:r>
+          </w:p>
+        </w:tc>
+        <w:tc>
+          <w:tcPr>
+            <w:tcW w:w="5755" w:type="dxa"/>
+          </w:tcPr>
+          <w:p>
+            <w:pPr>
+              <w:spacing w:after="0"/>
+              <w:rPr>
+                <w:szCs w:val="24"/>
+                <w:lang w:val="es-ES_tradnl"/>
+              </w:rPr>
+            </w:pPr>
+            <w:r>
+              <w:rPr>
+                <w:szCs w:val="24"/>
+                <w:lang w:val="es-ES_tradnl"/>
+              </w:rPr>
+              <w:t>El usuario introduce las credenciales correctas</w:t>
+            </w:r>
+          </w:p>
+        </w:tc>
+      </w:tr>
+      <w:tr>
+        <w:trPr>
+          <w:trHeight w:val="54"/>
+        </w:trPr>
+        <w:tc>
+          <w:tcPr>
+            <w:tcW w:w="2775" w:type="dxa"/>
+            <w:vMerge/>
+          </w:tcPr>
+          <w:p>
+            <w:pPr>
+              <w:spacing w:after="0"/>
+              <w:rPr>
+                <w:b/>
+                <w:szCs w:val="24"/>
+                <w:lang w:val="es-ES_tradnl"/>
+              </w:rPr>
+            </w:pPr>
+          </w:p>
+        </w:tc>
+        <w:tc>
+          <w:tcPr>
+            <w:tcW w:w="820" w:type="dxa"/>
+          </w:tcPr>
+          <w:p>
+            <w:pPr>
+              <w:spacing w:after="0"/>
+              <w:rPr>
+                <w:szCs w:val="24"/>
+                <w:lang w:val="es-ES_tradnl"/>
+              </w:rPr>
+            </w:pPr>
+            <w:r>
+              <w:rPr>
+                <w:szCs w:val="24"/>
+                <w:lang w:val="es-ES_tradnl"/>
+              </w:rPr>
+              <w:t>6</w:t>
+            </w:r>
+          </w:p>
+        </w:tc>
+        <w:tc>
+          <w:tcPr>
+            <w:tcW w:w="5755" w:type="dxa"/>
+          </w:tcPr>
+          <w:p>
+            <w:pPr>
+              <w:spacing w:after="0"/>
+              <w:rPr>
+                <w:szCs w:val="24"/>
+                <w:lang w:val="es-ES_tradnl"/>
+              </w:rPr>
+            </w:pPr>
+            <w:r>
+              <w:rPr>
+                <w:szCs w:val="24"/>
+                <w:lang w:val="es-ES_tradnl"/>
+              </w:rPr>
+              <w:t>El sistema valida las credenciales y redirige a la página principal</w:t>
+            </w:r>
+          </w:p>
+        </w:tc>
+      </w:tr>
+      <w:tr>
+        <w:trPr>
+          <w:trHeight w:val="54"/>
+        </w:trPr>
+        <w:tc>
+          <w:tcPr>
+            <w:tcW w:w="2775" w:type="dxa"/>
+            <w:vMerge/>
+          </w:tcPr>
+          <w:p>
+            <w:pPr>
+              <w:spacing w:after="0"/>
+              <w:rPr>
+                <w:b/>
+                <w:szCs w:val="24"/>
+                <w:lang w:val="es-ES_tradnl"/>
+              </w:rPr>
+            </w:pPr>
+          </w:p>
+        </w:tc>
+        <w:tc>
+          <w:tcPr>
+            <w:tcW w:w="820" w:type="dxa"/>
+            <w:shd w:val="clear" w:color="auto" w:fill="F2F2F2" w:themeFill="background1" w:themeFillShade="F2"/>
+          </w:tcPr>
+          <w:p>
+            <w:pPr>
+              <w:spacing w:after="0"/>
+              <w:rPr>
+                <w:szCs w:val="24"/>
+                <w:lang w:val="es-ES_tradnl"/>
+              </w:rPr>
+            </w:pPr>
+            <w:r>
+              <w:rPr>
+                <w:b/>
+                <w:szCs w:val="24"/>
+                <w:lang w:val="es-ES_tradnl"/>
+              </w:rPr>
+              <w:t>PASO</w:t>
+            </w:r>
+          </w:p>
+        </w:tc>
+        <w:tc>
+          <w:tcPr>
+            <w:tcW w:w="5755" w:type="dxa"/>
+            <w:shd w:val="clear" w:color="auto" w:fill="F2F2F2" w:themeFill="background1" w:themeFillShade="F2"/>
+          </w:tcPr>
+          <w:p>
+            <w:pPr>
+              <w:tabs>
+                <w:tab w:val="left" w:pos="3750"/>
+              </w:tabs>
+              <w:spacing w:after="0"/>
+              <w:rPr>
+                <w:szCs w:val="24"/>
+                <w:lang w:val="es-ES_tradnl"/>
+              </w:rPr>
+            </w:pPr>
+            <w:r>
+              <w:rPr>
+                <w:b/>
+                <w:szCs w:val="24"/>
+                <w:lang w:val="es-ES_tradnl"/>
+              </w:rPr>
+              <w:t>ACCIÓN</w:t>
+            </w:r>
+            <w:r>
+              <w:rPr>
+                <w:b/>
+                <w:szCs w:val="24"/>
+                <w:lang w:val="es-ES_tradnl"/>
+              </w:rPr>
+              <w:tab/>
+            </w:r>
+          </w:p>
+        </w:tc>
+      </w:tr>
+      <w:tr>
+        <w:trPr>
+          <w:trHeight w:val="54"/>
+        </w:trPr>
+        <w:tc>
+          <w:tcPr>
+            <w:tcW w:w="2775" w:type="dxa"/>
+            <w:vMerge/>
+          </w:tcPr>
+          <w:p>
+            <w:pPr>
+              <w:spacing w:after="0"/>
+              <w:rPr>
+                <w:b/>
+                <w:szCs w:val="24"/>
+                <w:lang w:val="es-ES_tradnl"/>
+              </w:rPr>
+            </w:pPr>
+          </w:p>
+        </w:tc>
+        <w:tc>
+          <w:tcPr>
+            <w:tcW w:w="820" w:type="dxa"/>
+            <w:shd w:val="clear" w:color="auto" w:fill="FFFFFF" w:themeFill="background1"/>
+          </w:tcPr>
+          <w:p>
+            <w:pPr>
+              <w:spacing w:after="0"/>
+              <w:rPr>
+                <w:szCs w:val="24"/>
+                <w:lang w:val="es-ES_tradnl"/>
+              </w:rPr>
+            </w:pPr>
+            <w:r>
+              <w:rPr>
+                <w:szCs w:val="24"/>
+                <w:lang w:val="es-ES_tradnl"/>
+              </w:rPr>
+              <w:t>4</w:t>
+            </w:r>
+          </w:p>
+        </w:tc>
+        <w:tc>
+          <w:tcPr>
+            <w:tcW w:w="5755" w:type="dxa"/>
+            <w:shd w:val="clear" w:color="auto" w:fill="FFFFFF" w:themeFill="background1"/>
+          </w:tcPr>
+          <w:p>
+            <w:pPr>
+              <w:tabs>
+                <w:tab w:val="left" w:pos="3750"/>
+              </w:tabs>
+              <w:spacing w:after="0"/>
+              <w:rPr>
+                <w:szCs w:val="24"/>
+                <w:lang w:val="es-ES_tradnl"/>
+              </w:rPr>
+            </w:pPr>
+            <w:r>
+              <w:rPr>
+                <w:szCs w:val="24"/>
+                <w:lang w:val="es-ES_tradnl"/>
+              </w:rPr>
+              <w:t>El sistema comprueba que el usuario no está registrado en el sistema y avisa al usuario del error</w:t>
+            </w:r>
+          </w:p>
+        </w:tc>
+      </w:tr>
+      <w:tr>
+        <w:tc>
+          <w:tcPr>
+            <w:tcW w:w="2775" w:type="dxa"/>
+          </w:tcPr>
+          <w:p>
+            <w:pPr>
+              <w:spacing w:after="0"/>
+              <w:rPr>
+                <w:b/>
+                <w:szCs w:val="24"/>
+                <w:lang w:val="es-ES_tradnl"/>
+              </w:rPr>
+            </w:pPr>
+            <w:r>
+              <w:rPr>
+                <w:b/>
+                <w:szCs w:val="24"/>
+                <w:lang w:val="es-ES_tradnl"/>
+              </w:rPr>
+              <w:t>Observaciones</w:t>
+            </w:r>
+          </w:p>
+        </w:tc>
+        <w:tc>
+          <w:tcPr>
+            <w:tcW w:w="6575" w:type="dxa"/>
+            <w:gridSpan w:val="2"/>
+          </w:tcPr>
+          <w:p>
+            <w:pPr>
+              <w:spacing w:after="0"/>
+              <w:rPr>
+                <w:szCs w:val="24"/>
+                <w:lang w:val="es-ES_tradnl"/>
+              </w:rPr>
+            </w:pPr>
+            <w:r>
+              <w:rPr>
+                <w:szCs w:val="24"/>
+                <w:lang w:val="es-ES_tradnl"/>
+              </w:rPr>
+              <w:t>-</w:t>
+            </w:r>
+          </w:p>
+        </w:tc>
+      </w:tr>
+    </w:tbl>
+    <w:p>
+      <w:pPr>
+        <w:rPr>
+          <w:lang w:val="es-ES_tradnl" w:eastAsia="en-US"/>
+        </w:rPr>
+      </w:pPr>
+    </w:p>
+    <w:tbl>
+      <w:tblPr>
+        <w:tblStyle w:val="TableGrid"/>
+        <w:tblW w:w="0" w:type="auto"/>
+        <w:tblLook w:val="04A0" w:firstRow="1" w:lastRow="0" w:firstColumn="1" w:lastColumn="0" w:noHBand="0" w:noVBand="1"/>
+      </w:tblPr>
+      <w:tblGrid>
+        <w:gridCol w:w="2775"/>
+        <w:gridCol w:w="820"/>
+        <w:gridCol w:w="5755"/>
+      </w:tblGrid>
+      <w:tr>
+        <w:tc>
+          <w:tcPr>
+            <w:tcW w:w="2775" w:type="dxa"/>
+            <w:shd w:val="clear" w:color="auto" w:fill="D9D9D9" w:themeFill="background1" w:themeFillShade="D9"/>
+          </w:tcPr>
+          <w:p>
+            <w:pPr>
+              <w:spacing w:after="0"/>
+              <w:rPr>
+                <w:b/>
+                <w:szCs w:val="24"/>
+                <w:lang w:val="es-ES_tradnl"/>
+              </w:rPr>
+            </w:pPr>
+            <w:r>
+              <w:rPr>
+                <w:b/>
+                <w:szCs w:val="24"/>
+                <w:lang w:val="es-ES_tradnl"/>
+              </w:rPr>
+              <w:t>CU-</w:t>
+            </w:r>
+            <w:r>
+              <w:rPr>
+                <w:b/>
+                <w:szCs w:val="24"/>
+                <w:lang w:val="es-ES_tradnl"/>
+              </w:rPr>
+              <w:t>02</w:t>
+            </w:r>
+          </w:p>
+        </w:tc>
+        <w:tc>
+          <w:tcPr>
+            <w:tcW w:w="6575" w:type="dxa"/>
+            <w:gridSpan w:val="2"/>
+            <w:shd w:val="clear" w:color="auto" w:fill="D9D9D9" w:themeFill="background1" w:themeFillShade="D9"/>
+          </w:tcPr>
+          <w:p>
+            <w:pPr>
+              <w:spacing w:after="0"/>
+              <w:rPr>
+                <w:b/>
+                <w:szCs w:val="24"/>
+                <w:lang w:val="es-ES_tradnl"/>
+              </w:rPr>
+            </w:pPr>
+            <w:r>
+              <w:rPr>
+                <w:b/>
+                <w:szCs w:val="24"/>
+                <w:lang w:val="es-ES_tradnl"/>
+              </w:rPr>
+              <w:t>REGISTRO</w:t>
+            </w:r>
+          </w:p>
+        </w:tc>
+      </w:tr>
+      <w:tr>
+        <w:tc>
+          <w:tcPr>
+            <w:tcW w:w="2775" w:type="dxa"/>
+          </w:tcPr>
+          <w:p>
+            <w:pPr>
+              <w:spacing w:after="0"/>
+              <w:rPr>
+                <w:b/>
+                <w:szCs w:val="24"/>
+                <w:lang w:val="es-ES_tradnl"/>
+              </w:rPr>
+            </w:pPr>
+            <w:r>
+              <w:rPr>
+                <w:b/>
+                <w:szCs w:val="24"/>
+                <w:lang w:val="es-ES_tradnl"/>
+              </w:rPr>
+              <w:t>Versión</w:t>
+            </w:r>
+          </w:p>
+        </w:tc>
+        <w:tc>
+          <w:tcPr>
+            <w:tcW w:w="6575" w:type="dxa"/>
+            <w:gridSpan w:val="2"/>
+          </w:tcPr>
+          <w:p>
+            <w:pPr>
+              <w:spacing w:after="0"/>
+              <w:rPr>
+                <w:szCs w:val="24"/>
+                <w:lang w:val="es-ES_tradnl"/>
+              </w:rPr>
+            </w:pPr>
+            <w:r>
+              <w:rPr>
+                <w:szCs w:val="24"/>
+                <w:lang w:val="es-ES_tradnl"/>
+              </w:rPr>
+              <w:t>01</w:t>
+            </w:r>
+          </w:p>
+        </w:tc>
+      </w:tr>
+      <w:tr>
+        <w:tc>
+          <w:tcPr>
+            <w:tcW w:w="2775" w:type="dxa"/>
+          </w:tcPr>
+          <w:p>
+            <w:pPr>
+              <w:spacing w:after="0"/>
+              <w:rPr>
+                <w:b/>
+                <w:szCs w:val="24"/>
+                <w:lang w:val="es-ES_tradnl"/>
+              </w:rPr>
+            </w:pPr>
+            <w:r>
+              <w:rPr>
+                <w:b/>
+                <w:szCs w:val="24"/>
+                <w:lang w:val="es-ES_tradnl"/>
+              </w:rPr>
+              <w:t>Descripción</w:t>
+            </w:r>
+          </w:p>
+        </w:tc>
+        <w:tc>
+          <w:tcPr>
+            <w:tcW w:w="6575" w:type="dxa"/>
+            <w:gridSpan w:val="2"/>
+          </w:tcPr>
+          <w:p>
+            <w:pPr>
+              <w:spacing w:after="0"/>
+              <w:rPr>
+                <w:szCs w:val="24"/>
+                <w:lang w:val="es-ES_tradnl"/>
+              </w:rPr>
+            </w:pPr>
+            <w:r>
+              <w:rPr>
+                <w:szCs w:val="24"/>
+                <w:lang w:val="es-ES_tradnl"/>
+              </w:rPr>
+              <w:t>El usuario se registra en el sistema</w:t>
+            </w:r>
+          </w:p>
+        </w:tc>
+      </w:tr>
+      <w:tr>
+        <w:tc>
+          <w:tcPr>
+            <w:tcW w:w="2775" w:type="dxa"/>
+          </w:tcPr>
+          <w:p>
+            <w:pPr>
+              <w:spacing w:after="0"/>
+              <w:rPr>
+                <w:b/>
+                <w:szCs w:val="24"/>
+                <w:lang w:val="es-ES_tradnl"/>
+              </w:rPr>
+            </w:pPr>
+            <w:r>
+              <w:rPr>
+                <w:b/>
+                <w:szCs w:val="24"/>
+                <w:lang w:val="es-ES_tradnl"/>
+              </w:rPr>
+              <w:t>Dependencias</w:t>
+            </w:r>
+          </w:p>
+        </w:tc>
+        <w:tc>
+          <w:tcPr>
+            <w:tcW w:w="6575" w:type="dxa"/>
+            <w:gridSpan w:val="2"/>
+          </w:tcPr>
+          <w:p>
+            <w:pPr>
+              <w:spacing w:after="0"/>
+              <w:rPr>
+                <w:szCs w:val="24"/>
+                <w:lang w:val="es-ES_tradnl"/>
+              </w:rPr>
+            </w:pPr>
+            <w:r>
+              <w:rPr>
+                <w:szCs w:val="24"/>
+                <w:lang w:val="es-ES_tradnl"/>
+              </w:rPr>
+              <w:t>-</w:t>
+            </w:r>
+          </w:p>
+        </w:tc>
+      </w:tr>
+      <w:tr>
+        <w:tc>
+          <w:tcPr>
+            <w:tcW w:w="2775" w:type="dxa"/>
+          </w:tcPr>
+          <w:p>
+            <w:pPr>
+              <w:spacing w:after="0"/>
+              <w:rPr>
+                <w:b/>
+                <w:szCs w:val="24"/>
+                <w:lang w:val="es-ES_tradnl"/>
+              </w:rPr>
+            </w:pPr>
+            <w:r>
+              <w:rPr>
+                <w:b/>
+                <w:szCs w:val="24"/>
+                <w:lang w:val="es-ES_tradnl"/>
+              </w:rPr>
+              <w:t>Actores</w:t>
+            </w:r>
+          </w:p>
+        </w:tc>
+        <w:tc>
+          <w:tcPr>
+            <w:tcW w:w="6575" w:type="dxa"/>
+            <w:gridSpan w:val="2"/>
+          </w:tcPr>
+          <w:p>
+            <w:pPr>
+              <w:spacing w:after="0"/>
+              <w:rPr>
+                <w:szCs w:val="24"/>
+                <w:lang w:val="es-ES_tradnl"/>
+              </w:rPr>
+            </w:pPr>
+            <w:r>
+              <w:rPr>
+                <w:szCs w:val="24"/>
+                <w:lang w:val="es-ES_tradnl"/>
+              </w:rPr>
+              <w:t>Usuario</w:t>
+            </w:r>
+          </w:p>
+        </w:tc>
+      </w:tr>
+      <w:tr>
+        <w:tc>
+          <w:tcPr>
+            <w:tcW w:w="2775" w:type="dxa"/>
+          </w:tcPr>
+          <w:p>
+            <w:pPr>
+              <w:spacing w:after="0"/>
+              <w:rPr>
+                <w:b/>
+                <w:szCs w:val="24"/>
+                <w:lang w:val="es-ES_tradnl"/>
+              </w:rPr>
+            </w:pPr>
+            <w:r>
+              <w:rPr>
+                <w:b/>
+                <w:szCs w:val="24"/>
+                <w:lang w:val="es-ES_tradnl"/>
+              </w:rPr>
+              <w:t>Precondición</w:t>
+            </w:r>
+          </w:p>
+        </w:tc>
+        <w:tc>
+          <w:tcPr>
+            <w:tcW w:w="6575" w:type="dxa"/>
+            <w:gridSpan w:val="2"/>
+          </w:tcPr>
+          <w:p>
+            <w:pPr>
+              <w:spacing w:after="0"/>
+              <w:rPr>
+                <w:szCs w:val="24"/>
+                <w:lang w:val="es-ES_tradnl"/>
+              </w:rPr>
+            </w:pPr>
+            <w:r>
+              <w:rPr>
+                <w:szCs w:val="24"/>
+                <w:lang w:val="es-ES_tradnl"/>
+              </w:rPr>
+              <w:t>-</w:t>
+            </w:r>
+          </w:p>
+        </w:tc>
+      </w:tr>
+      <w:tr>
+        <w:tc>
+          <w:tcPr>
+            <w:tcW w:w="2775" w:type="dxa"/>
+          </w:tcPr>
+          <w:p>
+            <w:pPr>
+              <w:spacing w:after="0"/>
+              <w:rPr>
+                <w:b/>
+                <w:szCs w:val="24"/>
+                <w:lang w:val="es-ES_tradnl"/>
+              </w:rPr>
+            </w:pPr>
+            <w:r>
+              <w:rPr>
+                <w:b/>
+                <w:szCs w:val="24"/>
+                <w:lang w:val="es-ES_tradnl"/>
+              </w:rPr>
+              <w:t>Postcondición</w:t>
+            </w:r>
+          </w:p>
+        </w:tc>
+        <w:tc>
+          <w:tcPr>
+            <w:tcW w:w="6575" w:type="dxa"/>
+            <w:gridSpan w:val="2"/>
+          </w:tcPr>
+          <w:p>
+            <w:pPr>
+              <w:spacing w:after="0"/>
+              <w:rPr>
+                <w:szCs w:val="24"/>
+                <w:lang w:val="es-ES_tradnl"/>
+              </w:rPr>
+            </w:pPr>
+            <w:r>
+              <w:rPr>
+                <w:szCs w:val="24"/>
+                <w:lang w:val="es-ES_tradnl"/>
+              </w:rPr>
+              <w:t>-</w:t>
+            </w:r>
+          </w:p>
+        </w:tc>
+      </w:tr>
+      <w:tr>
+        <w:tc>
+          <w:tcPr>
+            <w:tcW w:w="2775" w:type="dxa"/>
+          </w:tcPr>
+          <w:p>
+            <w:pPr>
+              <w:spacing w:after="0"/>
+              <w:rPr>
+                <w:b/>
+                <w:szCs w:val="24"/>
+                <w:lang w:val="es-ES_tradnl"/>
+              </w:rPr>
+            </w:pPr>
+            <w:r>
+              <w:rPr>
+                <w:b/>
+                <w:szCs w:val="24"/>
+                <w:lang w:val="es-ES_tradnl"/>
+              </w:rPr>
+              <w:t>Puntos de Extensión</w:t>
+            </w:r>
+          </w:p>
+        </w:tc>
+        <w:tc>
+          <w:tcPr>
+            <w:tcW w:w="6575" w:type="dxa"/>
+            <w:gridSpan w:val="2"/>
+          </w:tcPr>
+          <w:p>
+            <w:pPr>
+              <w:spacing w:after="0"/>
+              <w:rPr>
+                <w:szCs w:val="24"/>
+                <w:lang w:val="es-ES_tradnl"/>
+              </w:rPr>
+            </w:pPr>
+            <w:r>
+              <w:rPr>
+                <w:szCs w:val="24"/>
+                <w:lang w:val="es-ES_tradnl"/>
+              </w:rPr>
+              <w:t>-</w:t>
+            </w:r>
+          </w:p>
+        </w:tc>
+      </w:tr>
+      <w:tr>
+        <w:tc>
+          <w:tcPr>
+            <w:tcW w:w="2775" w:type="dxa"/>
+          </w:tcPr>
+          <w:p>
+            <w:pPr>
+              <w:spacing w:after="0"/>
+              <w:rPr>
+                <w:b/>
+                <w:szCs w:val="24"/>
+                <w:lang w:val="es-ES_tradnl"/>
+              </w:rPr>
+            </w:pPr>
+            <w:r>
+              <w:rPr>
+                <w:b/>
+                <w:szCs w:val="24"/>
+                <w:lang w:val="es-ES_tradnl"/>
+              </w:rPr>
+              <w:t>Nivel</w:t>
+            </w:r>
+          </w:p>
+        </w:tc>
+        <w:tc>
+          <w:tcPr>
+            <w:tcW w:w="6575" w:type="dxa"/>
+            <w:gridSpan w:val="2"/>
+          </w:tcPr>
+          <w:p>
+            <w:pPr>
+              <w:spacing w:after="0"/>
+              <w:rPr>
+                <w:szCs w:val="24"/>
+                <w:lang w:val="es-ES_tradnl"/>
+              </w:rPr>
+            </w:pPr>
+            <w:r>
+              <w:rPr>
+                <w:szCs w:val="24"/>
+                <w:lang w:val="es-ES_tradnl"/>
+              </w:rPr>
+              <w:t>-</w:t>
+            </w:r>
+          </w:p>
+        </w:tc>
+      </w:tr>
+      <w:tr>
+        <w:trPr>
+          <w:trHeight w:val="45"/>
+        </w:trPr>
+        <w:tc>
+          <w:tcPr>
+            <w:tcW w:w="2775" w:type="dxa"/>
+            <w:vMerge w:val="restart"/>
+          </w:tcPr>
+          <w:p>
+            <w:pPr>
+              <w:spacing w:after="0"/>
+              <w:rPr>
+                <w:b/>
+                <w:szCs w:val="24"/>
+                <w:lang w:val="es-ES_tradnl"/>
+              </w:rPr>
+            </w:pPr>
+            <w:r>
+              <w:rPr>
+                <w:b/>
+                <w:szCs w:val="24"/>
+                <w:lang w:val="es-ES_tradnl"/>
+              </w:rPr>
+              <w:t>Flujo Normal</w:t>
+            </w:r>
+          </w:p>
+        </w:tc>
+        <w:tc>
+          <w:tcPr>
+            <w:tcW w:w="820" w:type="dxa"/>
+            <w:shd w:val="clear" w:color="auto" w:fill="F2F2F2" w:themeFill="background1" w:themeFillShade="F2"/>
+          </w:tcPr>
+          <w:p>
+            <w:pPr>
+              <w:spacing w:after="0"/>
+              <w:rPr>
+                <w:b/>
+                <w:szCs w:val="24"/>
+                <w:lang w:val="es-ES_tradnl"/>
+              </w:rPr>
+            </w:pPr>
+            <w:r>
+              <w:rPr>
+                <w:b/>
+                <w:szCs w:val="24"/>
+                <w:lang w:val="es-ES_tradnl"/>
+              </w:rPr>
+              <w:t>PASO</w:t>
+            </w:r>
+          </w:p>
+        </w:tc>
+        <w:tc>
+          <w:tcPr>
+            <w:tcW w:w="5755" w:type="dxa"/>
+            <w:shd w:val="clear" w:color="auto" w:fill="F2F2F2" w:themeFill="background1" w:themeFillShade="F2"/>
+          </w:tcPr>
+          <w:p>
+            <w:pPr>
+              <w:spacing w:after="0"/>
+              <w:rPr>
+                <w:b/>
+                <w:szCs w:val="24"/>
+                <w:lang w:val="es-ES_tradnl"/>
+              </w:rPr>
+            </w:pPr>
+            <w:r>
+              <w:rPr>
+                <w:b/>
+                <w:szCs w:val="24"/>
+                <w:lang w:val="es-ES_tradnl"/>
+              </w:rPr>
+              <w:t>ACCIÓN</w:t>
+            </w:r>
+          </w:p>
+        </w:tc>
+      </w:tr>
+      <w:tr>
+        <w:trPr>
+          <w:trHeight w:val="45"/>
+        </w:trPr>
+        <w:tc>
+          <w:tcPr>
+            <w:tcW w:w="2775" w:type="dxa"/>
+            <w:vMerge/>
+          </w:tcPr>
+          <w:p>
+            <w:pPr>
+              <w:spacing w:after="0"/>
+              <w:rPr>
+                <w:b/>
+                <w:szCs w:val="24"/>
+                <w:lang w:val="es-ES_tradnl"/>
+              </w:rPr>
+            </w:pPr>
+          </w:p>
+        </w:tc>
+        <w:tc>
+          <w:tcPr>
+            <w:tcW w:w="820" w:type="dxa"/>
+          </w:tcPr>
+          <w:p>
+            <w:pPr>
+              <w:spacing w:after="0"/>
+              <w:rPr>
+                <w:szCs w:val="24"/>
+                <w:lang w:val="es-ES_tradnl"/>
+              </w:rPr>
+            </w:pPr>
+            <w:r>
+              <w:rPr>
+                <w:szCs w:val="24"/>
+                <w:lang w:val="es-ES_tradnl"/>
+              </w:rPr>
+              <w:t>1</w:t>
+            </w:r>
+          </w:p>
+        </w:tc>
+        <w:tc>
+          <w:tcPr>
+            <w:tcW w:w="5755" w:type="dxa"/>
+          </w:tcPr>
+          <w:p>
+            <w:pPr>
+              <w:spacing w:after="0"/>
+              <w:rPr>
+                <w:szCs w:val="24"/>
+                <w:lang w:val="es-ES_tradnl"/>
+              </w:rPr>
+            </w:pPr>
+            <w:r>
+              <w:rPr>
+                <w:szCs w:val="24"/>
+                <w:lang w:val="es-ES_tradnl"/>
+              </w:rPr>
+              <w:t>El usuario accede al sistema y selecciona la opción de registrarse</w:t>
+            </w:r>
+          </w:p>
+        </w:tc>
+      </w:tr>
+      <w:tr>
+        <w:trPr>
+          <w:trHeight w:val="45"/>
+        </w:trPr>
+        <w:tc>
+          <w:tcPr>
+            <w:tcW w:w="2775" w:type="dxa"/>
+            <w:vMerge/>
+          </w:tcPr>
+          <w:p>
+            <w:pPr>
+              <w:spacing w:after="0"/>
+              <w:rPr>
+                <w:b/>
+                <w:szCs w:val="24"/>
+                <w:lang w:val="es-ES_tradnl"/>
+              </w:rPr>
+            </w:pPr>
+          </w:p>
+        </w:tc>
+        <w:tc>
+          <w:tcPr>
+            <w:tcW w:w="820" w:type="dxa"/>
+          </w:tcPr>
+          <w:p>
+            <w:pPr>
+              <w:spacing w:after="0"/>
+              <w:rPr>
+                <w:szCs w:val="24"/>
+                <w:lang w:val="es-ES_tradnl"/>
+              </w:rPr>
+            </w:pPr>
+            <w:r>
+              <w:rPr>
+                <w:szCs w:val="24"/>
+                <w:lang w:val="es-ES_tradnl"/>
+              </w:rPr>
+              <w:t>2</w:t>
+            </w:r>
+          </w:p>
+        </w:tc>
+        <w:tc>
+          <w:tcPr>
+            <w:tcW w:w="5755" w:type="dxa"/>
+          </w:tcPr>
+          <w:p>
+            <w:pPr>
+              <w:spacing w:after="0"/>
+              <w:rPr>
+                <w:szCs w:val="24"/>
+                <w:lang w:val="es-ES_tradnl"/>
+              </w:rPr>
+            </w:pPr>
+            <w:r>
+              <w:rPr>
+                <w:szCs w:val="24"/>
+                <w:lang w:val="es-ES_tradnl"/>
+              </w:rPr>
+              <w:t>El sistema solicita los datos del usuario</w:t>
+            </w:r>
+          </w:p>
+        </w:tc>
+      </w:tr>
+      <w:tr>
+        <w:trPr>
+          <w:trHeight w:val="45"/>
+        </w:trPr>
+        <w:tc>
+          <w:tcPr>
+            <w:tcW w:w="2775" w:type="dxa"/>
+            <w:vMerge/>
+          </w:tcPr>
+          <w:p>
+            <w:pPr>
+              <w:spacing w:after="0"/>
+              <w:rPr>
+                <w:b/>
+                <w:szCs w:val="24"/>
+                <w:lang w:val="es-ES_tradnl"/>
+              </w:rPr>
+            </w:pPr>
+          </w:p>
+        </w:tc>
+        <w:tc>
+          <w:tcPr>
+            <w:tcW w:w="820" w:type="dxa"/>
+          </w:tcPr>
+          <w:p>
+            <w:pPr>
+              <w:spacing w:after="0"/>
+              <w:rPr>
+                <w:szCs w:val="24"/>
+                <w:lang w:val="es-ES_tradnl"/>
+              </w:rPr>
+            </w:pPr>
+            <w:r>
+              <w:rPr>
+                <w:szCs w:val="24"/>
+                <w:lang w:val="es-ES_tradnl"/>
+              </w:rPr>
+              <w:t>3</w:t>
+            </w:r>
+          </w:p>
+        </w:tc>
+        <w:tc>
+          <w:tcPr>
+            <w:tcW w:w="5755" w:type="dxa"/>
+          </w:tcPr>
+          <w:p>
+            <w:pPr>
+              <w:spacing w:after="0"/>
+              <w:rPr>
+                <w:szCs w:val="24"/>
+                <w:lang w:val="es-ES_tradnl"/>
+              </w:rPr>
+            </w:pPr>
+            <w:r>
+              <w:rPr>
+                <w:szCs w:val="24"/>
+                <w:lang w:val="es-ES_tradnl"/>
+              </w:rPr>
+              <w:t>El usuario introduce sus datos</w:t>
+            </w:r>
+          </w:p>
+        </w:tc>
+      </w:tr>
+      <w:tr>
+        <w:trPr>
+          <w:trHeight w:val="45"/>
+        </w:trPr>
+        <w:tc>
+          <w:tcPr>
+            <w:tcW w:w="2775" w:type="dxa"/>
+            <w:vMerge/>
+          </w:tcPr>
+          <w:p>
+            <w:pPr>
+              <w:spacing w:after="0"/>
+              <w:rPr>
+                <w:b/>
+                <w:szCs w:val="24"/>
+                <w:lang w:val="es-ES_tradnl"/>
+              </w:rPr>
+            </w:pPr>
+          </w:p>
+        </w:tc>
+        <w:tc>
+          <w:tcPr>
+            <w:tcW w:w="820" w:type="dxa"/>
+          </w:tcPr>
+          <w:p>
+            <w:pPr>
+              <w:spacing w:after="0"/>
+              <w:rPr>
+                <w:szCs w:val="24"/>
+                <w:lang w:val="es-ES_tradnl"/>
+              </w:rPr>
+            </w:pPr>
+            <w:r>
+              <w:rPr>
+                <w:szCs w:val="24"/>
+                <w:lang w:val="es-ES_tradnl"/>
+              </w:rPr>
+              <w:t>4</w:t>
+            </w:r>
+          </w:p>
+        </w:tc>
+        <w:tc>
+          <w:tcPr>
+            <w:tcW w:w="5755" w:type="dxa"/>
+          </w:tcPr>
+          <w:p>
+            <w:pPr>
+              <w:spacing w:after="0"/>
+              <w:rPr>
+                <w:szCs w:val="24"/>
+                <w:lang w:val="es-ES_tradnl"/>
+              </w:rPr>
+            </w:pPr>
+            <w:r>
+              <w:rPr>
+                <w:szCs w:val="24"/>
+                <w:lang w:val="es-ES_tradnl"/>
+              </w:rPr>
+              <w:t>El sistema valida los datos y redirige a la página principal</w:t>
+            </w:r>
+          </w:p>
+        </w:tc>
+      </w:tr>
+      <w:tr>
+        <w:trPr>
+          <w:trHeight w:val="54"/>
+        </w:trPr>
+        <w:tc>
+          <w:tcPr>
+            <w:tcW w:w="2775" w:type="dxa"/>
+            <w:vMerge w:val="restart"/>
+          </w:tcPr>
+          <w:p>
+            <w:pPr>
+              <w:spacing w:after="0"/>
+              <w:rPr>
+                <w:b/>
+                <w:szCs w:val="24"/>
+                <w:lang w:val="es-ES_tradnl"/>
+              </w:rPr>
+            </w:pPr>
+            <w:r>
+              <w:rPr>
+                <w:b/>
+                <w:szCs w:val="24"/>
+                <w:lang w:val="es-ES_tradnl"/>
+              </w:rPr>
+              <w:t>Flujos Alternativos</w:t>
+            </w:r>
+          </w:p>
+        </w:tc>
+        <w:tc>
+          <w:tcPr>
+            <w:tcW w:w="820" w:type="dxa"/>
+            <w:shd w:val="clear" w:color="auto" w:fill="F2F2F2" w:themeFill="background1" w:themeFillShade="F2"/>
+          </w:tcPr>
+          <w:p>
+            <w:pPr>
+              <w:spacing w:after="0"/>
+              <w:rPr>
+                <w:b/>
+                <w:szCs w:val="24"/>
+                <w:lang w:val="es-ES_tradnl"/>
+              </w:rPr>
+            </w:pPr>
+            <w:r>
+              <w:rPr>
+                <w:b/>
+                <w:szCs w:val="24"/>
+                <w:lang w:val="es-ES_tradnl"/>
+              </w:rPr>
+              <w:t>PASO</w:t>
+            </w:r>
+          </w:p>
+        </w:tc>
+        <w:tc>
+          <w:tcPr>
+            <w:tcW w:w="5755" w:type="dxa"/>
+            <w:shd w:val="clear" w:color="auto" w:fill="F2F2F2" w:themeFill="background1" w:themeFillShade="F2"/>
+          </w:tcPr>
+          <w:p>
+            <w:pPr>
+              <w:spacing w:after="0"/>
+              <w:rPr>
+                <w:b/>
+                <w:szCs w:val="24"/>
+                <w:lang w:val="es-ES_tradnl"/>
+              </w:rPr>
+            </w:pPr>
+            <w:r>
+              <w:rPr>
+                <w:b/>
+                <w:szCs w:val="24"/>
+                <w:lang w:val="es-ES_tradnl"/>
+              </w:rPr>
+              <w:t>ACCIÓN</w:t>
+            </w:r>
+          </w:p>
+        </w:tc>
+      </w:tr>
+      <w:tr>
+        <w:trPr>
+          <w:trHeight w:val="54"/>
+        </w:trPr>
+        <w:tc>
+          <w:tcPr>
+            <w:tcW w:w="2775" w:type="dxa"/>
+            <w:vMerge/>
+          </w:tcPr>
+          <w:p>
+            <w:pPr>
+              <w:spacing w:after="0"/>
+              <w:rPr>
+                <w:b/>
+                <w:szCs w:val="24"/>
+                <w:lang w:val="es-ES_tradnl"/>
+              </w:rPr>
+            </w:pPr>
+          </w:p>
+        </w:tc>
+        <w:tc>
+          <w:tcPr>
+            <w:tcW w:w="820" w:type="dxa"/>
+            <w:shd w:val="clear" w:color="auto" w:fill="FFFFFF" w:themeFill="background1"/>
+          </w:tcPr>
+          <w:p>
+            <w:pPr>
+              <w:spacing w:after="0"/>
+              <w:rPr>
+                <w:szCs w:val="24"/>
+                <w:lang w:val="es-ES_tradnl"/>
+              </w:rPr>
+            </w:pPr>
+            <w:r>
+              <w:rPr>
+                <w:szCs w:val="24"/>
+                <w:lang w:val="es-ES_tradnl"/>
+              </w:rPr>
+              <w:t>4</w:t>
+            </w:r>
+          </w:p>
+        </w:tc>
+        <w:tc>
+          <w:tcPr>
+            <w:tcW w:w="5755" w:type="dxa"/>
+            <w:shd w:val="clear" w:color="auto" w:fill="FFFFFF" w:themeFill="background1"/>
+          </w:tcPr>
+          <w:p>
+            <w:pPr>
+              <w:spacing w:after="0"/>
+              <w:rPr>
+                <w:szCs w:val="24"/>
+                <w:lang w:val="es-ES_tradnl"/>
+              </w:rPr>
+            </w:pPr>
+            <w:r>
+              <w:rPr>
+                <w:szCs w:val="24"/>
+                <w:lang w:val="es-ES_tradnl"/>
+              </w:rPr>
+              <w:t>El sistema comprueba que los datos no son válidos y avisa al usuario del error</w:t>
+            </w:r>
+          </w:p>
+        </w:tc>
+      </w:tr>
+      <w:tr>
+        <w:trPr>
+          <w:trHeight w:val="54"/>
+        </w:trPr>
+        <w:tc>
+          <w:tcPr>
+            <w:tcW w:w="2775" w:type="dxa"/>
+            <w:vMerge/>
+          </w:tcPr>
+          <w:p>
+            <w:pPr>
+              <w:spacing w:after="0"/>
+              <w:rPr>
+                <w:b/>
+                <w:szCs w:val="24"/>
+                <w:lang w:val="es-ES_tradnl"/>
+              </w:rPr>
+            </w:pPr>
+          </w:p>
+        </w:tc>
+        <w:tc>
+          <w:tcPr>
+            <w:tcW w:w="820" w:type="dxa"/>
+          </w:tcPr>
+          <w:p>
+            <w:pPr>
+              <w:spacing w:after="0"/>
+              <w:rPr>
+                <w:szCs w:val="24"/>
+                <w:lang w:val="es-ES_tradnl"/>
+              </w:rPr>
+            </w:pPr>
+            <w:r>
+              <w:rPr>
+                <w:szCs w:val="24"/>
+                <w:lang w:val="es-ES_tradnl"/>
+              </w:rPr>
+              <w:t>5</w:t>
+            </w:r>
+          </w:p>
+        </w:tc>
+        <w:tc>
+          <w:tcPr>
+            <w:tcW w:w="5755" w:type="dxa"/>
+          </w:tcPr>
+          <w:p>
+            <w:pPr>
+              <w:spacing w:after="0"/>
+              <w:rPr>
+                <w:szCs w:val="24"/>
+                <w:lang w:val="es-ES_tradnl"/>
+              </w:rPr>
+            </w:pPr>
+            <w:r>
+              <w:rPr>
+                <w:szCs w:val="24"/>
+                <w:lang w:val="es-ES_tradnl"/>
+              </w:rPr>
+              <w:t>El usuario introduce los datos correctos</w:t>
+            </w:r>
+          </w:p>
+        </w:tc>
+      </w:tr>
+      <w:tr>
+        <w:trPr>
+          <w:trHeight w:val="54"/>
+        </w:trPr>
+        <w:tc>
+          <w:tcPr>
+            <w:tcW w:w="2775" w:type="dxa"/>
+            <w:vMerge/>
+          </w:tcPr>
+          <w:p>
+            <w:pPr>
+              <w:spacing w:after="0"/>
+              <w:rPr>
+                <w:b/>
+                <w:szCs w:val="24"/>
+                <w:lang w:val="es-ES_tradnl"/>
+              </w:rPr>
+            </w:pPr>
+          </w:p>
+        </w:tc>
+        <w:tc>
+          <w:tcPr>
+            <w:tcW w:w="820" w:type="dxa"/>
+          </w:tcPr>
+          <w:p>
+            <w:pPr>
+              <w:spacing w:after="0"/>
+              <w:rPr>
+                <w:szCs w:val="24"/>
+                <w:lang w:val="es-ES_tradnl"/>
+              </w:rPr>
+            </w:pPr>
+            <w:r>
+              <w:rPr>
+                <w:szCs w:val="24"/>
+                <w:lang w:val="es-ES_tradnl"/>
+              </w:rPr>
+              <w:t>6</w:t>
+            </w:r>
+          </w:p>
+        </w:tc>
+        <w:tc>
+          <w:tcPr>
+            <w:tcW w:w="5755" w:type="dxa"/>
+          </w:tcPr>
+          <w:p>
+            <w:pPr>
+              <w:spacing w:after="0"/>
+              <w:rPr>
+                <w:szCs w:val="24"/>
+                <w:lang w:val="es-ES_tradnl"/>
+              </w:rPr>
+            </w:pPr>
+            <w:r>
+              <w:rPr>
+                <w:szCs w:val="24"/>
+                <w:lang w:val="es-ES_tradnl"/>
+              </w:rPr>
+              <w:t>El sistema valida los datos y redirige a la página principal</w:t>
+            </w:r>
+          </w:p>
+        </w:tc>
+      </w:tr>
+      <w:tr>
+        <w:trPr>
+          <w:trHeight w:val="54"/>
+        </w:trPr>
+        <w:tc>
+          <w:tcPr>
+            <w:tcW w:w="2775" w:type="dxa"/>
+            <w:vMerge/>
+          </w:tcPr>
+          <w:p>
+            <w:pPr>
+              <w:spacing w:after="0"/>
+              <w:rPr>
+                <w:b/>
+                <w:szCs w:val="24"/>
+                <w:lang w:val="es-ES_tradnl"/>
+              </w:rPr>
+            </w:pPr>
+          </w:p>
+        </w:tc>
+        <w:tc>
+          <w:tcPr>
+            <w:tcW w:w="820" w:type="dxa"/>
+            <w:shd w:val="clear" w:color="auto" w:fill="F2F2F2" w:themeFill="background1" w:themeFillShade="F2"/>
+          </w:tcPr>
+          <w:p>
+            <w:pPr>
+              <w:spacing w:after="0"/>
+              <w:rPr>
+                <w:szCs w:val="24"/>
+                <w:lang w:val="es-ES_tradnl"/>
+              </w:rPr>
+            </w:pPr>
+            <w:r>
+              <w:rPr>
+                <w:b/>
+                <w:szCs w:val="24"/>
+                <w:lang w:val="es-ES_tradnl"/>
+              </w:rPr>
+              <w:t>PASO</w:t>
+            </w:r>
+          </w:p>
+        </w:tc>
+        <w:tc>
+          <w:tcPr>
+            <w:tcW w:w="5755" w:type="dxa"/>
+            <w:shd w:val="clear" w:color="auto" w:fill="F2F2F2" w:themeFill="background1" w:themeFillShade="F2"/>
+          </w:tcPr>
+          <w:p>
+            <w:pPr>
+              <w:tabs>
+                <w:tab w:val="left" w:pos="3750"/>
+              </w:tabs>
+              <w:spacing w:after="0"/>
+              <w:rPr>
+                <w:szCs w:val="24"/>
+                <w:lang w:val="es-ES_tradnl"/>
+              </w:rPr>
+            </w:pPr>
+            <w:r>
+              <w:rPr>
+                <w:b/>
+                <w:szCs w:val="24"/>
+                <w:lang w:val="es-ES_tradnl"/>
+              </w:rPr>
+              <w:t>ACCIÓN</w:t>
+            </w:r>
+            <w:r>
+              <w:rPr>
+                <w:b/>
+                <w:szCs w:val="24"/>
+                <w:lang w:val="es-ES_tradnl"/>
+              </w:rPr>
+              <w:tab/>
+            </w:r>
+          </w:p>
+        </w:tc>
+      </w:tr>
+      <w:tr>
+        <w:trPr>
+          <w:trHeight w:val="54"/>
+        </w:trPr>
+        <w:tc>
+          <w:tcPr>
+            <w:tcW w:w="2775" w:type="dxa"/>
+            <w:vMerge/>
+          </w:tcPr>
+          <w:p>
+            <w:pPr>
+              <w:spacing w:after="0"/>
+              <w:rPr>
+                <w:b/>
+                <w:szCs w:val="24"/>
+                <w:lang w:val="es-ES_tradnl"/>
+              </w:rPr>
+            </w:pPr>
+          </w:p>
+        </w:tc>
+        <w:tc>
+          <w:tcPr>
+            <w:tcW w:w="820" w:type="dxa"/>
+            <w:shd w:val="clear" w:color="auto" w:fill="FFFFFF" w:themeFill="background1"/>
+          </w:tcPr>
+          <w:p>
+            <w:pPr>
+              <w:spacing w:after="0"/>
+              <w:rPr>
+                <w:szCs w:val="24"/>
+                <w:lang w:val="es-ES_tradnl"/>
+              </w:rPr>
+            </w:pPr>
+            <w:r>
+              <w:rPr>
+                <w:szCs w:val="24"/>
+                <w:lang w:val="es-ES_tradnl"/>
+              </w:rPr>
+              <w:t>4</w:t>
+            </w:r>
+          </w:p>
+        </w:tc>
+        <w:tc>
+          <w:tcPr>
+            <w:tcW w:w="5755" w:type="dxa"/>
+            <w:shd w:val="clear" w:color="auto" w:fill="FFFFFF" w:themeFill="background1"/>
+          </w:tcPr>
+          <w:p>
+            <w:pPr>
+              <w:tabs>
+                <w:tab w:val="left" w:pos="3750"/>
+              </w:tabs>
+              <w:spacing w:after="0"/>
+              <w:rPr>
+                <w:szCs w:val="24"/>
+                <w:lang w:val="es-ES_tradnl"/>
+              </w:rPr>
+            </w:pPr>
+            <w:r>
+              <w:rPr>
+                <w:szCs w:val="24"/>
+                <w:lang w:val="es-ES_tradnl"/>
+              </w:rPr>
+              <w:t>El sistema comprueba que el usuario ya está registrado en el sistema y avisa al usuario del error</w:t>
+            </w:r>
+          </w:p>
+        </w:tc>
+      </w:tr>
+      <w:tr>
+        <w:tc>
+          <w:tcPr>
+            <w:tcW w:w="2775" w:type="dxa"/>
+          </w:tcPr>
+          <w:p>
+            <w:pPr>
+              <w:spacing w:after="0"/>
+              <w:rPr>
+                <w:b/>
+                <w:szCs w:val="24"/>
+                <w:lang w:val="es-ES_tradnl"/>
+              </w:rPr>
+            </w:pPr>
+            <w:r>
+              <w:rPr>
+                <w:b/>
+                <w:szCs w:val="24"/>
+                <w:lang w:val="es-ES_tradnl"/>
+              </w:rPr>
+              <w:t>Observaciones</w:t>
+            </w:r>
+          </w:p>
+        </w:tc>
+        <w:tc>
+          <w:tcPr>
+            <w:tcW w:w="6575" w:type="dxa"/>
+            <w:gridSpan w:val="2"/>
+          </w:tcPr>
+          <w:p>
+            <w:pPr>
+              <w:spacing w:after="0"/>
+              <w:rPr>
+                <w:szCs w:val="24"/>
+                <w:lang w:val="es-ES_tradnl"/>
+              </w:rPr>
+            </w:pPr>
+            <w:r>
+              <w:rPr>
+                <w:szCs w:val="24"/>
+                <w:lang w:val="es-ES_tradnl"/>
+              </w:rPr>
+              <w:t>-</w:t>
+            </w:r>
+          </w:p>
+        </w:tc>
+      </w:tr>
+    </w:tbl>
+    <w:p>
+      <w:pPr>
+        <w:rPr>
+          <w:lang w:val="es-ES_tradnl" w:eastAsia="en-US"/>
+        </w:rPr>
+      </w:pPr>
+    </w:p>
+    <w:tbl>
+      <w:tblPr>
+        <w:tblStyle w:val="TableGrid"/>
+        <w:tblW w:w="0" w:type="auto"/>
+        <w:tblLook w:val="04A0" w:firstRow="1" w:lastRow="0" w:firstColumn="1" w:lastColumn="0" w:noHBand="0" w:noVBand="1"/>
+      </w:tblPr>
+      <w:tblGrid>
+        <w:gridCol w:w="2775"/>
+        <w:gridCol w:w="820"/>
+        <w:gridCol w:w="5755"/>
+      </w:tblGrid>
+      <w:tr>
+        <w:tc>
+          <w:tcPr>
+            <w:tcW w:w="2775" w:type="dxa"/>
+            <w:shd w:val="clear" w:color="auto" w:fill="D9D9D9" w:themeFill="background1" w:themeFillShade="D9"/>
+          </w:tcPr>
+          <w:p>
+            <w:pPr>
+              <w:spacing w:after="0"/>
+              <w:rPr>
+                <w:b/>
+                <w:szCs w:val="24"/>
+                <w:lang w:val="es-ES_tradnl"/>
+              </w:rPr>
+            </w:pPr>
+            <w:r>
+              <w:rPr>
+                <w:b/>
+                <w:szCs w:val="24"/>
+                <w:lang w:val="es-ES_tradnl"/>
+              </w:rPr>
+              <w:t>CU-</w:t>
+            </w:r>
+            <w:r>
+              <w:rPr>
+                <w:b/>
+                <w:szCs w:val="24"/>
+                <w:lang w:val="es-ES_tradnl"/>
+              </w:rPr>
+              <w:t>03</w:t>
+            </w:r>
+          </w:p>
+        </w:tc>
+        <w:tc>
+          <w:tcPr>
+            <w:tcW w:w="6575" w:type="dxa"/>
+            <w:gridSpan w:val="2"/>
+            <w:shd w:val="clear" w:color="auto" w:fill="D9D9D9" w:themeFill="background1" w:themeFillShade="D9"/>
+          </w:tcPr>
+          <w:p>
+            <w:pPr>
+              <w:spacing w:after="0"/>
+              <w:rPr>
+                <w:b/>
+                <w:szCs w:val="24"/>
+                <w:lang w:val="es-ES_tradnl"/>
+              </w:rPr>
+            </w:pPr>
+            <w:r>
+              <w:rPr>
+                <w:b/>
+                <w:szCs w:val="24"/>
+                <w:lang w:val="es-ES_tradnl"/>
+              </w:rPr>
+              <w:t>CONSULTAR PERFIL</w:t>
+            </w:r>
+          </w:p>
+        </w:tc>
+      </w:tr>
+      <w:tr>
+        <w:tc>
+          <w:tcPr>
+            <w:tcW w:w="2775" w:type="dxa"/>
+          </w:tcPr>
+          <w:p>
+            <w:pPr>
+              <w:spacing w:after="0"/>
+              <w:rPr>
+                <w:b/>
+                <w:szCs w:val="24"/>
+                <w:lang w:val="es-ES_tradnl"/>
+              </w:rPr>
+            </w:pPr>
+            <w:r>
+              <w:rPr>
+                <w:b/>
+                <w:szCs w:val="24"/>
+                <w:lang w:val="es-ES_tradnl"/>
+              </w:rPr>
+              <w:t>Versión</w:t>
+            </w:r>
+          </w:p>
+        </w:tc>
+        <w:tc>
+          <w:tcPr>
+            <w:tcW w:w="6575" w:type="dxa"/>
+            <w:gridSpan w:val="2"/>
+          </w:tcPr>
+          <w:p>
+            <w:pPr>
+              <w:spacing w:after="0"/>
+              <w:rPr>
+                <w:szCs w:val="24"/>
+                <w:lang w:val="es-ES_tradnl"/>
+              </w:rPr>
+            </w:pPr>
+            <w:r>
+              <w:rPr>
+                <w:szCs w:val="24"/>
+                <w:lang w:val="es-ES_tradnl"/>
+              </w:rPr>
+              <w:t>01</w:t>
+            </w:r>
+          </w:p>
+        </w:tc>
+      </w:tr>
+      <w:tr>
+        <w:tc>
+          <w:tcPr>
+            <w:tcW w:w="2775" w:type="dxa"/>
+          </w:tcPr>
+          <w:p>
+            <w:pPr>
+              <w:spacing w:after="0"/>
+              <w:rPr>
+                <w:b/>
+                <w:szCs w:val="24"/>
+                <w:lang w:val="es-ES_tradnl"/>
+              </w:rPr>
+            </w:pPr>
+            <w:r>
+              <w:rPr>
+                <w:b/>
+                <w:szCs w:val="24"/>
+                <w:lang w:val="es-ES_tradnl"/>
+              </w:rPr>
+              <w:t>Descripción</w:t>
+            </w:r>
+          </w:p>
+        </w:tc>
+        <w:tc>
+          <w:tcPr>
+            <w:tcW w:w="6575" w:type="dxa"/>
+            <w:gridSpan w:val="2"/>
+          </w:tcPr>
+          <w:p>
+            <w:pPr>
+              <w:spacing w:after="0"/>
+              <w:rPr>
+                <w:szCs w:val="24"/>
+                <w:lang w:val="es-ES_tradnl"/>
+              </w:rPr>
+            </w:pPr>
+            <w:r>
+              <w:rPr>
+                <w:szCs w:val="24"/>
+                <w:lang w:val="es-ES_tradnl"/>
+              </w:rPr>
+              <w:t>El usuario consulta la información guardada en su perfil</w:t>
+            </w:r>
+          </w:p>
+        </w:tc>
+      </w:tr>
+      <w:tr>
+        <w:tc>
+          <w:tcPr>
+            <w:tcW w:w="2775" w:type="dxa"/>
+          </w:tcPr>
+          <w:p>
+            <w:pPr>
+              <w:spacing w:after="0"/>
+              <w:rPr>
+                <w:b/>
+                <w:szCs w:val="24"/>
+                <w:lang w:val="es-ES_tradnl"/>
+              </w:rPr>
+            </w:pPr>
+            <w:r>
+              <w:rPr>
+                <w:b/>
+                <w:szCs w:val="24"/>
+                <w:lang w:val="es-ES_tradnl"/>
+              </w:rPr>
+              <w:t>Dependencias</w:t>
+            </w:r>
+          </w:p>
+        </w:tc>
+        <w:tc>
+          <w:tcPr>
+            <w:tcW w:w="6575" w:type="dxa"/>
+            <w:gridSpan w:val="2"/>
+          </w:tcPr>
+          <w:p>
+            <w:pPr>
+              <w:spacing w:after="0"/>
+              <w:rPr>
+                <w:szCs w:val="24"/>
+                <w:lang w:val="es-ES_tradnl"/>
+              </w:rPr>
+            </w:pPr>
+            <w:r>
+              <w:rPr>
+                <w:szCs w:val="24"/>
+                <w:lang w:val="es-ES_tradnl"/>
+              </w:rPr>
+              <w:t>-</w:t>
+            </w:r>
+          </w:p>
+        </w:tc>
+      </w:tr>
+      <w:tr>
+        <w:tc>
+          <w:tcPr>
+            <w:tcW w:w="2775" w:type="dxa"/>
+          </w:tcPr>
+          <w:p>
+            <w:pPr>
+              <w:spacing w:after="0"/>
+              <w:rPr>
+                <w:b/>
+                <w:szCs w:val="24"/>
+                <w:lang w:val="es-ES_tradnl"/>
+              </w:rPr>
+            </w:pPr>
+            <w:r>
+              <w:rPr>
+                <w:b/>
+                <w:szCs w:val="24"/>
+                <w:lang w:val="es-ES_tradnl"/>
+              </w:rPr>
+              <w:t>Actores</w:t>
+            </w:r>
+          </w:p>
+        </w:tc>
+        <w:tc>
+          <w:tcPr>
+            <w:tcW w:w="6575" w:type="dxa"/>
+            <w:gridSpan w:val="2"/>
+          </w:tcPr>
+          <w:p>
+            <w:pPr>
+              <w:spacing w:after="0"/>
+              <w:rPr>
+                <w:szCs w:val="24"/>
+                <w:lang w:val="es-ES_tradnl"/>
+              </w:rPr>
+            </w:pPr>
+            <w:r>
+              <w:rPr>
+                <w:szCs w:val="24"/>
+                <w:lang w:val="es-ES_tradnl"/>
+              </w:rPr>
+              <w:t>Usuario</w:t>
+            </w:r>
+          </w:p>
+        </w:tc>
+      </w:tr>
+      <w:tr>
+        <w:tc>
+          <w:tcPr>
+            <w:tcW w:w="2775" w:type="dxa"/>
+          </w:tcPr>
+          <w:p>
+            <w:pPr>
+              <w:spacing w:after="0"/>
+              <w:rPr>
+                <w:b/>
+                <w:szCs w:val="24"/>
+                <w:lang w:val="es-ES_tradnl"/>
+              </w:rPr>
+            </w:pPr>
+            <w:r>
+              <w:rPr>
+                <w:b/>
+                <w:szCs w:val="24"/>
+                <w:lang w:val="es-ES_tradnl"/>
+              </w:rPr>
+              <w:t>Precondición</w:t>
+            </w:r>
+          </w:p>
+        </w:tc>
+        <w:tc>
+          <w:tcPr>
+            <w:tcW w:w="6575" w:type="dxa"/>
+            <w:gridSpan w:val="2"/>
+          </w:tcPr>
+          <w:p>
+            <w:pPr>
+              <w:spacing w:after="0"/>
+              <w:rPr>
+                <w:szCs w:val="24"/>
+                <w:lang w:val="es-ES_tradnl"/>
+              </w:rPr>
+            </w:pPr>
+            <w:r>
+              <w:rPr>
+                <w:szCs w:val="24"/>
+                <w:lang w:val="es-ES_tradnl"/>
+              </w:rPr>
+              <w:t xml:space="preserve">El usuario debe estar </w:t>
+            </w:r>
+            <w:proofErr w:type="spellStart"/>
+            <w:r>
+              <w:rPr>
+                <w:szCs w:val="24"/>
+                <w:lang w:val="es-ES_tradnl"/>
+              </w:rPr>
+              <w:t>logueado</w:t>
+            </w:r>
+            <w:proofErr w:type="spellEnd"/>
+          </w:p>
+        </w:tc>
+      </w:tr>
+      <w:tr>
+        <w:tc>
+          <w:tcPr>
+            <w:tcW w:w="2775" w:type="dxa"/>
+          </w:tcPr>
+          <w:p>
+            <w:pPr>
+              <w:spacing w:after="0"/>
+              <w:rPr>
+                <w:b/>
+                <w:szCs w:val="24"/>
+                <w:lang w:val="es-ES_tradnl"/>
+              </w:rPr>
+            </w:pPr>
+            <w:r>
+              <w:rPr>
+                <w:b/>
+                <w:szCs w:val="24"/>
+                <w:lang w:val="es-ES_tradnl"/>
+              </w:rPr>
+              <w:t>Postcondición</w:t>
+            </w:r>
+          </w:p>
+        </w:tc>
+        <w:tc>
+          <w:tcPr>
+            <w:tcW w:w="6575" w:type="dxa"/>
+            <w:gridSpan w:val="2"/>
+          </w:tcPr>
+          <w:p>
+            <w:pPr>
+              <w:spacing w:after="0"/>
+              <w:rPr>
+                <w:szCs w:val="24"/>
+                <w:lang w:val="es-ES_tradnl"/>
+              </w:rPr>
+            </w:pPr>
+            <w:r>
+              <w:rPr>
+                <w:szCs w:val="24"/>
+                <w:lang w:val="es-ES_tradnl"/>
+              </w:rPr>
+              <w:t>-</w:t>
+            </w:r>
+          </w:p>
+        </w:tc>
+      </w:tr>
+      <w:tr>
+        <w:tc>
+          <w:tcPr>
+            <w:tcW w:w="2775" w:type="dxa"/>
+          </w:tcPr>
+          <w:p>
+            <w:pPr>
+              <w:spacing w:after="0"/>
+              <w:rPr>
+                <w:b/>
+                <w:szCs w:val="24"/>
+                <w:lang w:val="es-ES_tradnl"/>
+              </w:rPr>
+            </w:pPr>
+            <w:r>
+              <w:rPr>
+                <w:b/>
+                <w:szCs w:val="24"/>
+                <w:lang w:val="es-ES_tradnl"/>
+              </w:rPr>
+              <w:t>Puntos de Extensión</w:t>
+            </w:r>
+          </w:p>
+        </w:tc>
+        <w:tc>
+          <w:tcPr>
+            <w:tcW w:w="6575" w:type="dxa"/>
+            <w:gridSpan w:val="2"/>
+          </w:tcPr>
+          <w:p>
+            <w:pPr>
+              <w:spacing w:after="0"/>
+              <w:rPr>
+                <w:szCs w:val="24"/>
+                <w:lang w:val="es-ES_tradnl"/>
+              </w:rPr>
+            </w:pPr>
+            <w:r>
+              <w:rPr>
+                <w:szCs w:val="24"/>
+                <w:lang w:val="es-ES_tradnl"/>
+              </w:rPr>
+              <w:t>-</w:t>
+            </w:r>
+          </w:p>
+        </w:tc>
+      </w:tr>
+      <w:tr>
+        <w:tc>
+          <w:tcPr>
+            <w:tcW w:w="2775" w:type="dxa"/>
+          </w:tcPr>
+          <w:p>
+            <w:pPr>
+              <w:spacing w:after="0"/>
+              <w:rPr>
+                <w:b/>
+                <w:szCs w:val="24"/>
+                <w:lang w:val="es-ES_tradnl"/>
+              </w:rPr>
+            </w:pPr>
+            <w:r>
+              <w:rPr>
+                <w:b/>
+                <w:szCs w:val="24"/>
+                <w:lang w:val="es-ES_tradnl"/>
+              </w:rPr>
+              <w:t>Nivel</w:t>
+            </w:r>
+          </w:p>
+        </w:tc>
+        <w:tc>
+          <w:tcPr>
+            <w:tcW w:w="6575" w:type="dxa"/>
+            <w:gridSpan w:val="2"/>
+          </w:tcPr>
+          <w:p>
+            <w:pPr>
+              <w:spacing w:after="0"/>
+              <w:rPr>
+                <w:szCs w:val="24"/>
+                <w:lang w:val="es-ES_tradnl"/>
+              </w:rPr>
+            </w:pPr>
+            <w:r>
+              <w:rPr>
+                <w:szCs w:val="24"/>
+                <w:lang w:val="es-ES_tradnl"/>
+              </w:rPr>
+              <w:t>-</w:t>
+            </w:r>
+          </w:p>
+        </w:tc>
+      </w:tr>
+      <w:tr>
+        <w:trPr>
+          <w:trHeight w:val="45"/>
+        </w:trPr>
+        <w:tc>
+          <w:tcPr>
+            <w:tcW w:w="2775" w:type="dxa"/>
+            <w:vMerge w:val="restart"/>
+          </w:tcPr>
+          <w:p>
+            <w:pPr>
+              <w:spacing w:after="0"/>
+              <w:rPr>
+                <w:b/>
+                <w:szCs w:val="24"/>
+                <w:lang w:val="es-ES_tradnl"/>
+              </w:rPr>
+            </w:pPr>
+            <w:r>
+              <w:rPr>
+                <w:b/>
+                <w:szCs w:val="24"/>
+                <w:lang w:val="es-ES_tradnl"/>
+              </w:rPr>
+              <w:t>Flujo Normal</w:t>
+            </w:r>
+          </w:p>
+        </w:tc>
+        <w:tc>
+          <w:tcPr>
+            <w:tcW w:w="820" w:type="dxa"/>
+            <w:shd w:val="clear" w:color="auto" w:fill="F2F2F2" w:themeFill="background1" w:themeFillShade="F2"/>
+          </w:tcPr>
+          <w:p>
+            <w:pPr>
+              <w:spacing w:after="0"/>
+              <w:rPr>
+                <w:b/>
+                <w:szCs w:val="24"/>
+                <w:lang w:val="es-ES_tradnl"/>
+              </w:rPr>
+            </w:pPr>
+            <w:r>
+              <w:rPr>
+                <w:b/>
+                <w:szCs w:val="24"/>
+                <w:lang w:val="es-ES_tradnl"/>
+              </w:rPr>
+              <w:t>PASO</w:t>
+            </w:r>
+          </w:p>
+        </w:tc>
+        <w:tc>
+          <w:tcPr>
+            <w:tcW w:w="5755" w:type="dxa"/>
+            <w:shd w:val="clear" w:color="auto" w:fill="F2F2F2" w:themeFill="background1" w:themeFillShade="F2"/>
+          </w:tcPr>
+          <w:p>
+            <w:pPr>
+              <w:spacing w:after="0"/>
+              <w:rPr>
+                <w:b/>
+                <w:szCs w:val="24"/>
+                <w:lang w:val="es-ES_tradnl"/>
+              </w:rPr>
+            </w:pPr>
+            <w:r>
+              <w:rPr>
+                <w:b/>
+                <w:szCs w:val="24"/>
+                <w:lang w:val="es-ES_tradnl"/>
+              </w:rPr>
+              <w:t>ACCIÓN</w:t>
+            </w:r>
+          </w:p>
+        </w:tc>
+      </w:tr>
+      <w:tr>
+        <w:trPr>
+          <w:trHeight w:val="45"/>
+        </w:trPr>
+        <w:tc>
+          <w:tcPr>
+            <w:tcW w:w="2775" w:type="dxa"/>
+            <w:vMerge/>
+          </w:tcPr>
+          <w:p>
+            <w:pPr>
+              <w:spacing w:after="0"/>
+              <w:rPr>
+                <w:b/>
+                <w:szCs w:val="24"/>
+                <w:lang w:val="es-ES_tradnl"/>
+              </w:rPr>
+            </w:pPr>
+          </w:p>
+        </w:tc>
+        <w:tc>
+          <w:tcPr>
+            <w:tcW w:w="820" w:type="dxa"/>
+          </w:tcPr>
+          <w:p>
+            <w:pPr>
+              <w:spacing w:after="0"/>
+              <w:rPr>
+                <w:szCs w:val="24"/>
+                <w:lang w:val="es-ES_tradnl"/>
+              </w:rPr>
+            </w:pPr>
+            <w:r>
+              <w:rPr>
+                <w:szCs w:val="24"/>
+                <w:lang w:val="es-ES_tradnl"/>
+              </w:rPr>
+              <w:t>1</w:t>
+            </w:r>
+          </w:p>
+        </w:tc>
+        <w:tc>
+          <w:tcPr>
+            <w:tcW w:w="5755" w:type="dxa"/>
+          </w:tcPr>
+          <w:p>
+            <w:pPr>
+              <w:spacing w:after="0"/>
+              <w:rPr>
+                <w:szCs w:val="24"/>
+                <w:lang w:val="es-ES_tradnl"/>
+              </w:rPr>
+            </w:pPr>
+            <w:r>
+              <w:rPr>
+                <w:szCs w:val="24"/>
+                <w:lang w:val="es-ES_tradnl"/>
+              </w:rPr>
+              <w:t>El usuario selecciona la opción de consultar perfil</w:t>
+            </w:r>
+          </w:p>
+        </w:tc>
+      </w:tr>
+      <w:tr>
+        <w:trPr>
+          <w:trHeight w:val="45"/>
+        </w:trPr>
+        <w:tc>
+          <w:tcPr>
+            <w:tcW w:w="2775" w:type="dxa"/>
+            <w:vMerge/>
+          </w:tcPr>
+          <w:p>
+            <w:pPr>
+              <w:spacing w:after="0"/>
+              <w:rPr>
+                <w:b/>
+                <w:szCs w:val="24"/>
+                <w:lang w:val="es-ES_tradnl"/>
+              </w:rPr>
+            </w:pPr>
+          </w:p>
+        </w:tc>
+        <w:tc>
+          <w:tcPr>
+            <w:tcW w:w="820" w:type="dxa"/>
+          </w:tcPr>
+          <w:p>
+            <w:pPr>
+              <w:spacing w:after="0"/>
+              <w:rPr>
+                <w:szCs w:val="24"/>
+                <w:lang w:val="es-ES_tradnl"/>
+              </w:rPr>
+            </w:pPr>
+            <w:r>
+              <w:rPr>
+                <w:szCs w:val="24"/>
+                <w:lang w:val="es-ES_tradnl"/>
+              </w:rPr>
+              <w:t>2</w:t>
+            </w:r>
+          </w:p>
+        </w:tc>
+        <w:tc>
+          <w:tcPr>
+            <w:tcW w:w="5755" w:type="dxa"/>
+          </w:tcPr>
+          <w:p>
+            <w:pPr>
+              <w:spacing w:after="0"/>
+              <w:rPr>
+                <w:szCs w:val="24"/>
+                <w:lang w:val="es-ES_tradnl"/>
+              </w:rPr>
+            </w:pPr>
+            <w:r>
+              <w:rPr>
+                <w:szCs w:val="24"/>
+                <w:lang w:val="es-ES_tradnl"/>
+              </w:rPr>
+              <w:t>El sistema muestra la información al usuario</w:t>
+            </w:r>
+          </w:p>
+        </w:tc>
+      </w:tr>
+      <w:tr>
+        <w:trPr>
+          <w:trHeight w:val="54"/>
+        </w:trPr>
+        <w:tc>
+          <w:tcPr>
+            <w:tcW w:w="2775" w:type="dxa"/>
+          </w:tcPr>
+          <w:p>
+            <w:pPr>
+              <w:spacing w:after="0"/>
+              <w:rPr>
+                <w:b/>
+                <w:szCs w:val="24"/>
+                <w:lang w:val="es-ES_tradnl"/>
+              </w:rPr>
+            </w:pPr>
+            <w:r>
+              <w:rPr>
+                <w:b/>
+                <w:szCs w:val="24"/>
+                <w:lang w:val="es-ES_tradnl"/>
+              </w:rPr>
+              <w:t>Flujos Alternativos</w:t>
+            </w:r>
+          </w:p>
+        </w:tc>
+        <w:tc>
+          <w:tcPr>
+            <w:tcW w:w="820" w:type="dxa"/>
+            <w:shd w:val="clear" w:color="auto" w:fill="F2F2F2" w:themeFill="background1" w:themeFillShade="F2"/>
+          </w:tcPr>
+          <w:p>
+            <w:pPr>
+              <w:spacing w:after="0"/>
+              <w:rPr>
+                <w:b/>
+                <w:szCs w:val="24"/>
+                <w:lang w:val="es-ES_tradnl"/>
+              </w:rPr>
+            </w:pPr>
+            <w:r>
+              <w:rPr>
+                <w:b/>
+                <w:szCs w:val="24"/>
+                <w:lang w:val="es-ES_tradnl"/>
+              </w:rPr>
+              <w:t>PASO</w:t>
+            </w:r>
+          </w:p>
+        </w:tc>
+        <w:tc>
+          <w:tcPr>
+            <w:tcW w:w="5755" w:type="dxa"/>
+            <w:shd w:val="clear" w:color="auto" w:fill="F2F2F2" w:themeFill="background1" w:themeFillShade="F2"/>
+          </w:tcPr>
+          <w:p>
+            <w:pPr>
+              <w:spacing w:after="0"/>
+              <w:rPr>
+                <w:b/>
+                <w:szCs w:val="24"/>
+                <w:lang w:val="es-ES_tradnl"/>
+              </w:rPr>
+            </w:pPr>
+            <w:r>
+              <w:rPr>
+                <w:b/>
+                <w:szCs w:val="24"/>
+                <w:lang w:val="es-ES_tradnl"/>
+              </w:rPr>
+              <w:t>ACCIÓN</w:t>
+            </w:r>
+          </w:p>
+        </w:tc>
+      </w:tr>
+      <w:tr>
+        <w:tc>
+          <w:tcPr>
+            <w:tcW w:w="2775" w:type="dxa"/>
+          </w:tcPr>
+          <w:p>
+            <w:pPr>
+              <w:spacing w:after="0"/>
+              <w:rPr>
+                <w:b/>
+                <w:szCs w:val="24"/>
+                <w:lang w:val="es-ES_tradnl"/>
+              </w:rPr>
+            </w:pPr>
+            <w:r>
+              <w:rPr>
+                <w:b/>
+                <w:szCs w:val="24"/>
+                <w:lang w:val="es-ES_tradnl"/>
+              </w:rPr>
+              <w:t>Observaciones</w:t>
+            </w:r>
+          </w:p>
+        </w:tc>
+        <w:tc>
+          <w:tcPr>
+            <w:tcW w:w="6575" w:type="dxa"/>
+            <w:gridSpan w:val="2"/>
+          </w:tcPr>
+          <w:p>
+            <w:pPr>
+              <w:spacing w:after="0"/>
+              <w:rPr>
+                <w:szCs w:val="24"/>
+                <w:lang w:val="es-ES_tradnl"/>
+              </w:rPr>
+            </w:pPr>
+            <w:r>
+              <w:rPr>
+                <w:szCs w:val="24"/>
+                <w:lang w:val="es-ES_tradnl"/>
+              </w:rPr>
+              <w:t>-</w:t>
+            </w:r>
+          </w:p>
+        </w:tc>
+      </w:tr>
+    </w:tbl>
+    <w:p>
+      <w:pPr>
+        <w:rPr>
+          <w:lang w:val="es-ES_tradnl" w:eastAsia="en-US"/>
+        </w:rPr>
+      </w:pPr>
+    </w:p>
+    <w:tbl>
+      <w:tblPr>
+        <w:tblStyle w:val="TableGrid"/>
+        <w:tblW w:w="0" w:type="auto"/>
+        <w:tblLook w:val="04A0" w:firstRow="1" w:lastRow="0" w:firstColumn="1" w:lastColumn="0" w:noHBand="0" w:noVBand="1"/>
+      </w:tblPr>
+      <w:tblGrid>
+        <w:gridCol w:w="2775"/>
+        <w:gridCol w:w="820"/>
+        <w:gridCol w:w="5755"/>
+      </w:tblGrid>
+      <w:tr>
+        <w:tc>
+          <w:tcPr>
+            <w:tcW w:w="2775" w:type="dxa"/>
+            <w:shd w:val="clear" w:color="auto" w:fill="D9D9D9" w:themeFill="background1" w:themeFillShade="D9"/>
+          </w:tcPr>
+          <w:p>
+            <w:pPr>
+              <w:spacing w:after="0"/>
+              <w:rPr>
+                <w:b/>
+                <w:szCs w:val="24"/>
+                <w:lang w:val="es-ES_tradnl"/>
+              </w:rPr>
+            </w:pPr>
+            <w:r>
+              <w:rPr>
+                <w:b/>
+                <w:szCs w:val="24"/>
+                <w:lang w:val="es-ES_tradnl"/>
+              </w:rPr>
+              <w:t>CU-</w:t>
+            </w:r>
+            <w:r>
+              <w:rPr>
+                <w:b/>
+                <w:szCs w:val="24"/>
+                <w:lang w:val="es-ES_tradnl"/>
+              </w:rPr>
+              <w:t>04</w:t>
+            </w:r>
+          </w:p>
+        </w:tc>
+        <w:tc>
+          <w:tcPr>
+            <w:tcW w:w="6575" w:type="dxa"/>
+            <w:gridSpan w:val="2"/>
+            <w:shd w:val="clear" w:color="auto" w:fill="D9D9D9" w:themeFill="background1" w:themeFillShade="D9"/>
+          </w:tcPr>
+          <w:p>
+            <w:pPr>
+              <w:spacing w:after="0"/>
+              <w:rPr>
+                <w:b/>
+                <w:szCs w:val="24"/>
+                <w:lang w:val="es-ES_tradnl"/>
+              </w:rPr>
+            </w:pPr>
+            <w:r>
+              <w:rPr>
+                <w:b/>
+                <w:szCs w:val="24"/>
+                <w:lang w:val="es-ES_tradnl"/>
+              </w:rPr>
+              <w:t>MODIFICAR PERFIL</w:t>
+            </w:r>
+          </w:p>
+        </w:tc>
+      </w:tr>
+      <w:tr>
+        <w:tc>
+          <w:tcPr>
+            <w:tcW w:w="2775" w:type="dxa"/>
+          </w:tcPr>
+          <w:p>
+            <w:pPr>
+              <w:spacing w:after="0"/>
+              <w:rPr>
+                <w:b/>
+                <w:szCs w:val="24"/>
+                <w:lang w:val="es-ES_tradnl"/>
+              </w:rPr>
+            </w:pPr>
+            <w:r>
+              <w:rPr>
+                <w:b/>
+                <w:szCs w:val="24"/>
+                <w:lang w:val="es-ES_tradnl"/>
+              </w:rPr>
+              <w:t>Versión</w:t>
+            </w:r>
+          </w:p>
+        </w:tc>
+        <w:tc>
+          <w:tcPr>
+            <w:tcW w:w="6575" w:type="dxa"/>
+            <w:gridSpan w:val="2"/>
+          </w:tcPr>
+          <w:p>
+            <w:pPr>
+              <w:spacing w:after="0"/>
+              <w:rPr>
+                <w:szCs w:val="24"/>
+                <w:lang w:val="es-ES_tradnl"/>
+              </w:rPr>
+            </w:pPr>
+            <w:r>
+              <w:rPr>
+                <w:szCs w:val="24"/>
+                <w:lang w:val="es-ES_tradnl"/>
+              </w:rPr>
+              <w:t>01</w:t>
+            </w:r>
+          </w:p>
+        </w:tc>
+      </w:tr>
+      <w:tr>
+        <w:tc>
+          <w:tcPr>
+            <w:tcW w:w="2775" w:type="dxa"/>
+          </w:tcPr>
+          <w:p>
+            <w:pPr>
+              <w:spacing w:after="0"/>
+              <w:rPr>
+                <w:b/>
+                <w:szCs w:val="24"/>
+                <w:lang w:val="es-ES_tradnl"/>
+              </w:rPr>
+            </w:pPr>
+            <w:r>
+              <w:rPr>
+                <w:b/>
+                <w:szCs w:val="24"/>
+                <w:lang w:val="es-ES_tradnl"/>
+              </w:rPr>
+              <w:t>Descripción</w:t>
+            </w:r>
+          </w:p>
+        </w:tc>
+        <w:tc>
+          <w:tcPr>
+            <w:tcW w:w="6575" w:type="dxa"/>
+            <w:gridSpan w:val="2"/>
+          </w:tcPr>
+          <w:p>
+            <w:pPr>
+              <w:spacing w:after="0"/>
+              <w:rPr>
+                <w:szCs w:val="24"/>
+                <w:lang w:val="es-ES_tradnl"/>
+              </w:rPr>
+            </w:pPr>
+            <w:r>
+              <w:rPr>
+                <w:szCs w:val="24"/>
+                <w:lang w:val="es-ES_tradnl"/>
+              </w:rPr>
+              <w:t>El usuario modifica algún dato de su perfil</w:t>
+            </w:r>
+          </w:p>
+        </w:tc>
+      </w:tr>
+      <w:tr>
+        <w:tc>
+          <w:tcPr>
+            <w:tcW w:w="2775" w:type="dxa"/>
+          </w:tcPr>
+          <w:p>
+            <w:pPr>
+              <w:spacing w:after="0"/>
+              <w:rPr>
+                <w:b/>
+                <w:szCs w:val="24"/>
+                <w:lang w:val="es-ES_tradnl"/>
+              </w:rPr>
+            </w:pPr>
+            <w:r>
+              <w:rPr>
+                <w:b/>
+                <w:szCs w:val="24"/>
+                <w:lang w:val="es-ES_tradnl"/>
+              </w:rPr>
+              <w:t>Dependencias</w:t>
+            </w:r>
+          </w:p>
+        </w:tc>
+        <w:tc>
+          <w:tcPr>
+            <w:tcW w:w="6575" w:type="dxa"/>
+            <w:gridSpan w:val="2"/>
+          </w:tcPr>
+          <w:p>
+            <w:pPr>
+              <w:spacing w:after="0"/>
+              <w:rPr>
+                <w:szCs w:val="24"/>
+                <w:lang w:val="es-ES_tradnl"/>
+              </w:rPr>
+            </w:pPr>
+            <w:r>
+              <w:rPr>
+                <w:szCs w:val="24"/>
+                <w:lang w:val="es-ES_tradnl"/>
+              </w:rPr>
+              <w:t>CU-03: Consultar Perfil</w:t>
+            </w:r>
+          </w:p>
+        </w:tc>
+      </w:tr>
+      <w:tr>
+        <w:tc>
+          <w:tcPr>
+            <w:tcW w:w="2775" w:type="dxa"/>
+          </w:tcPr>
+          <w:p>
+            <w:pPr>
+              <w:spacing w:after="0"/>
+              <w:rPr>
+                <w:b/>
+                <w:szCs w:val="24"/>
+                <w:lang w:val="es-ES_tradnl"/>
+              </w:rPr>
+            </w:pPr>
+            <w:r>
+              <w:rPr>
+                <w:b/>
+                <w:szCs w:val="24"/>
+                <w:lang w:val="es-ES_tradnl"/>
+              </w:rPr>
+              <w:t>Actores</w:t>
+            </w:r>
+          </w:p>
+        </w:tc>
+        <w:tc>
+          <w:tcPr>
+            <w:tcW w:w="6575" w:type="dxa"/>
+            <w:gridSpan w:val="2"/>
+          </w:tcPr>
+          <w:p>
+            <w:pPr>
+              <w:spacing w:after="0"/>
+              <w:rPr>
+                <w:szCs w:val="24"/>
+                <w:lang w:val="es-ES_tradnl"/>
+              </w:rPr>
+            </w:pPr>
+            <w:r>
+              <w:rPr>
+                <w:szCs w:val="24"/>
+                <w:lang w:val="es-ES_tradnl"/>
+              </w:rPr>
+              <w:t>Usuario</w:t>
+            </w:r>
+          </w:p>
+        </w:tc>
+      </w:tr>
+      <w:tr>
+        <w:tc>
+          <w:tcPr>
+            <w:tcW w:w="2775" w:type="dxa"/>
+          </w:tcPr>
+          <w:p>
+            <w:pPr>
+              <w:spacing w:after="0"/>
+              <w:rPr>
+                <w:b/>
+                <w:szCs w:val="24"/>
+                <w:lang w:val="es-ES_tradnl"/>
+              </w:rPr>
+            </w:pPr>
+            <w:r>
+              <w:rPr>
+                <w:b/>
+                <w:szCs w:val="24"/>
+                <w:lang w:val="es-ES_tradnl"/>
+              </w:rPr>
+              <w:t>Precondición</w:t>
+            </w:r>
+          </w:p>
+        </w:tc>
+        <w:tc>
+          <w:tcPr>
+            <w:tcW w:w="6575" w:type="dxa"/>
+            <w:gridSpan w:val="2"/>
+          </w:tcPr>
+          <w:p>
+            <w:pPr>
+              <w:spacing w:after="0"/>
+              <w:rPr>
+                <w:szCs w:val="24"/>
+                <w:lang w:val="es-ES_tradnl"/>
+              </w:rPr>
+            </w:pPr>
+            <w:r>
+              <w:rPr>
+                <w:szCs w:val="24"/>
+                <w:lang w:val="es-ES_tradnl"/>
+              </w:rPr>
+              <w:t xml:space="preserve">El usuario debe estar </w:t>
+            </w:r>
+            <w:proofErr w:type="spellStart"/>
+            <w:r>
+              <w:rPr>
+                <w:szCs w:val="24"/>
+                <w:lang w:val="es-ES_tradnl"/>
+              </w:rPr>
+              <w:t>logueado</w:t>
+            </w:r>
+            <w:proofErr w:type="spellEnd"/>
+          </w:p>
+        </w:tc>
+      </w:tr>
+      <w:tr>
+        <w:tc>
+          <w:tcPr>
+            <w:tcW w:w="2775" w:type="dxa"/>
+          </w:tcPr>
+          <w:p>
+            <w:pPr>
+              <w:spacing w:after="0"/>
+              <w:rPr>
+                <w:b/>
+                <w:szCs w:val="24"/>
+                <w:lang w:val="es-ES_tradnl"/>
+              </w:rPr>
+            </w:pPr>
+            <w:r>
+              <w:rPr>
+                <w:b/>
+                <w:szCs w:val="24"/>
+                <w:lang w:val="es-ES_tradnl"/>
+              </w:rPr>
+              <w:t>Postcondición</w:t>
+            </w:r>
+          </w:p>
+        </w:tc>
+        <w:tc>
+          <w:tcPr>
+            <w:tcW w:w="6575" w:type="dxa"/>
+            <w:gridSpan w:val="2"/>
+          </w:tcPr>
+          <w:p>
+            <w:pPr>
+              <w:spacing w:after="0"/>
+              <w:rPr>
+                <w:szCs w:val="24"/>
+                <w:lang w:val="es-ES_tradnl"/>
+              </w:rPr>
+            </w:pPr>
+            <w:r>
+              <w:rPr>
+                <w:szCs w:val="24"/>
+                <w:lang w:val="es-ES_tradnl"/>
+              </w:rPr>
+              <w:t>-</w:t>
+            </w:r>
+          </w:p>
+        </w:tc>
+      </w:tr>
+      <w:tr>
+        <w:tc>
+          <w:tcPr>
+            <w:tcW w:w="2775" w:type="dxa"/>
+          </w:tcPr>
+          <w:p>
+            <w:pPr>
+              <w:spacing w:after="0"/>
+              <w:rPr>
+                <w:b/>
+                <w:szCs w:val="24"/>
+                <w:lang w:val="es-ES_tradnl"/>
+              </w:rPr>
+            </w:pPr>
+            <w:r>
+              <w:rPr>
+                <w:b/>
+                <w:szCs w:val="24"/>
+                <w:lang w:val="es-ES_tradnl"/>
+              </w:rPr>
+              <w:t>Puntos de Extensión</w:t>
+            </w:r>
+          </w:p>
+        </w:tc>
+        <w:tc>
+          <w:tcPr>
+            <w:tcW w:w="6575" w:type="dxa"/>
+            <w:gridSpan w:val="2"/>
+          </w:tcPr>
+          <w:p>
+            <w:pPr>
+              <w:spacing w:after="0"/>
+              <w:rPr>
+                <w:szCs w:val="24"/>
+                <w:lang w:val="es-ES_tradnl"/>
+              </w:rPr>
+            </w:pPr>
+            <w:r>
+              <w:rPr>
+                <w:szCs w:val="24"/>
+                <w:lang w:val="es-ES_tradnl"/>
+              </w:rPr>
+              <w:t>-</w:t>
+            </w:r>
+          </w:p>
+        </w:tc>
+      </w:tr>
+      <w:tr>
+        <w:tc>
+          <w:tcPr>
+            <w:tcW w:w="2775" w:type="dxa"/>
+          </w:tcPr>
+          <w:p>
+            <w:pPr>
+              <w:spacing w:after="0"/>
+              <w:rPr>
+                <w:b/>
+                <w:szCs w:val="24"/>
+                <w:lang w:val="es-ES_tradnl"/>
+              </w:rPr>
+            </w:pPr>
+            <w:r>
+              <w:rPr>
+                <w:b/>
+                <w:szCs w:val="24"/>
+                <w:lang w:val="es-ES_tradnl"/>
+              </w:rPr>
+              <w:t>Nivel</w:t>
+            </w:r>
+          </w:p>
+        </w:tc>
+        <w:tc>
+          <w:tcPr>
+            <w:tcW w:w="6575" w:type="dxa"/>
+            <w:gridSpan w:val="2"/>
+          </w:tcPr>
+          <w:p>
+            <w:pPr>
+              <w:spacing w:after="0"/>
+              <w:rPr>
+                <w:szCs w:val="24"/>
+                <w:lang w:val="es-ES_tradnl"/>
+              </w:rPr>
+            </w:pPr>
+            <w:r>
+              <w:rPr>
+                <w:szCs w:val="24"/>
+                <w:lang w:val="es-ES_tradnl"/>
+              </w:rPr>
+              <w:t>Subfunción</w:t>
+            </w:r>
+          </w:p>
+        </w:tc>
+      </w:tr>
+      <w:tr>
+        <w:trPr>
+          <w:trHeight w:val="45"/>
+        </w:trPr>
+        <w:tc>
+          <w:tcPr>
+            <w:tcW w:w="2775" w:type="dxa"/>
+            <w:vMerge w:val="restart"/>
+          </w:tcPr>
+          <w:p>
+            <w:pPr>
+              <w:spacing w:after="0"/>
+              <w:rPr>
+                <w:b/>
+                <w:szCs w:val="24"/>
+                <w:lang w:val="es-ES_tradnl"/>
+              </w:rPr>
+            </w:pPr>
+            <w:r>
+              <w:rPr>
+                <w:b/>
+                <w:szCs w:val="24"/>
+                <w:lang w:val="es-ES_tradnl"/>
+              </w:rPr>
+              <w:t>Flujo Normal</w:t>
+            </w:r>
+          </w:p>
+        </w:tc>
+        <w:tc>
+          <w:tcPr>
+            <w:tcW w:w="820" w:type="dxa"/>
+            <w:shd w:val="clear" w:color="auto" w:fill="F2F2F2" w:themeFill="background1" w:themeFillShade="F2"/>
+          </w:tcPr>
+          <w:p>
+            <w:pPr>
+              <w:spacing w:after="0"/>
+              <w:rPr>
+                <w:b/>
+                <w:szCs w:val="24"/>
+                <w:lang w:val="es-ES_tradnl"/>
+              </w:rPr>
+            </w:pPr>
+            <w:r>
+              <w:rPr>
+                <w:b/>
+                <w:szCs w:val="24"/>
+                <w:lang w:val="es-ES_tradnl"/>
+              </w:rPr>
+              <w:t>PASO</w:t>
+            </w:r>
+          </w:p>
+        </w:tc>
+        <w:tc>
+          <w:tcPr>
+            <w:tcW w:w="5755" w:type="dxa"/>
+            <w:shd w:val="clear" w:color="auto" w:fill="F2F2F2" w:themeFill="background1" w:themeFillShade="F2"/>
+          </w:tcPr>
+          <w:p>
+            <w:pPr>
+              <w:spacing w:after="0"/>
+              <w:rPr>
+                <w:b/>
+                <w:szCs w:val="24"/>
+                <w:lang w:val="es-ES_tradnl"/>
+              </w:rPr>
+            </w:pPr>
+            <w:r>
+              <w:rPr>
+                <w:b/>
+                <w:szCs w:val="24"/>
+                <w:lang w:val="es-ES_tradnl"/>
+              </w:rPr>
+              <w:t>ACCIÓN</w:t>
+            </w:r>
+          </w:p>
+        </w:tc>
+      </w:tr>
+      <w:tr>
+        <w:trPr>
+          <w:trHeight w:val="45"/>
+        </w:trPr>
+        <w:tc>
+          <w:tcPr>
+            <w:tcW w:w="2775" w:type="dxa"/>
+            <w:vMerge/>
+          </w:tcPr>
+          <w:p>
+            <w:pPr>
+              <w:spacing w:after="0"/>
+              <w:rPr>
+                <w:b/>
+                <w:szCs w:val="24"/>
+                <w:lang w:val="es-ES_tradnl"/>
+              </w:rPr>
+            </w:pPr>
+          </w:p>
+        </w:tc>
+        <w:tc>
+          <w:tcPr>
+            <w:tcW w:w="820" w:type="dxa"/>
+          </w:tcPr>
+          <w:p>
+            <w:pPr>
+              <w:spacing w:after="0"/>
+              <w:rPr>
+                <w:szCs w:val="24"/>
+                <w:lang w:val="es-ES_tradnl"/>
+              </w:rPr>
+            </w:pPr>
+            <w:r>
+              <w:rPr>
+                <w:szCs w:val="24"/>
+                <w:lang w:val="es-ES_tradnl"/>
+              </w:rPr>
+              <w:t>1</w:t>
+            </w:r>
+          </w:p>
+        </w:tc>
+        <w:tc>
+          <w:tcPr>
+            <w:tcW w:w="5755" w:type="dxa"/>
+          </w:tcPr>
+          <w:p>
+            <w:pPr>
+              <w:spacing w:after="0"/>
+              <w:rPr>
+                <w:szCs w:val="24"/>
+                <w:lang w:val="es-ES_tradnl"/>
+              </w:rPr>
+            </w:pPr>
+            <w:r>
+              <w:rPr>
+                <w:szCs w:val="24"/>
+                <w:lang w:val="es-ES_tradnl"/>
+              </w:rPr>
+              <w:t>El usuario comienza el CU-03: Consultar Perfil y, una vez en su perfil, selecciona la opción para modificar datos</w:t>
+            </w:r>
+          </w:p>
+        </w:tc>
+      </w:tr>
+      <w:tr>
+        <w:trPr>
+          <w:trHeight w:val="45"/>
+        </w:trPr>
+        <w:tc>
+          <w:tcPr>
+            <w:tcW w:w="2775" w:type="dxa"/>
+            <w:vMerge/>
+          </w:tcPr>
+          <w:p>
+            <w:pPr>
+              <w:spacing w:after="0"/>
+              <w:rPr>
+                <w:b/>
+                <w:szCs w:val="24"/>
+                <w:lang w:val="es-ES_tradnl"/>
+              </w:rPr>
+            </w:pPr>
+          </w:p>
+        </w:tc>
+        <w:tc>
+          <w:tcPr>
+            <w:tcW w:w="820" w:type="dxa"/>
+          </w:tcPr>
+          <w:p>
+            <w:pPr>
+              <w:spacing w:after="0"/>
+              <w:rPr>
+                <w:szCs w:val="24"/>
+                <w:lang w:val="es-ES_tradnl"/>
+              </w:rPr>
+            </w:pPr>
+            <w:r>
+              <w:rPr>
+                <w:szCs w:val="24"/>
+                <w:lang w:val="es-ES_tradnl"/>
+              </w:rPr>
+              <w:t>2</w:t>
+            </w:r>
+          </w:p>
+        </w:tc>
+        <w:tc>
+          <w:tcPr>
+            <w:tcW w:w="5755" w:type="dxa"/>
+          </w:tcPr>
+          <w:p>
+            <w:pPr>
+              <w:spacing w:after="0"/>
+              <w:rPr>
+                <w:szCs w:val="24"/>
+                <w:lang w:val="es-ES_tradnl"/>
+              </w:rPr>
+            </w:pPr>
+            <w:r>
+              <w:rPr>
+                <w:szCs w:val="24"/>
+                <w:lang w:val="es-ES_tradnl"/>
+              </w:rPr>
+              <w:t>El sistema solicita los nuevos datos</w:t>
+            </w:r>
+          </w:p>
+        </w:tc>
+      </w:tr>
+      <w:tr>
+        <w:trPr>
+          <w:trHeight w:val="45"/>
+        </w:trPr>
+        <w:tc>
+          <w:tcPr>
+            <w:tcW w:w="2775" w:type="dxa"/>
+            <w:vMerge/>
+          </w:tcPr>
+          <w:p>
+            <w:pPr>
+              <w:spacing w:after="0"/>
+              <w:rPr>
+                <w:b/>
+                <w:szCs w:val="24"/>
+                <w:lang w:val="es-ES_tradnl"/>
+              </w:rPr>
+            </w:pPr>
+          </w:p>
+        </w:tc>
+        <w:tc>
+          <w:tcPr>
+            <w:tcW w:w="820" w:type="dxa"/>
+          </w:tcPr>
+          <w:p>
+            <w:pPr>
+              <w:spacing w:after="0"/>
+              <w:rPr>
+                <w:szCs w:val="24"/>
+                <w:lang w:val="es-ES_tradnl"/>
+              </w:rPr>
+            </w:pPr>
+            <w:r>
+              <w:rPr>
+                <w:szCs w:val="24"/>
+                <w:lang w:val="es-ES_tradnl"/>
+              </w:rPr>
+              <w:t>3</w:t>
+            </w:r>
+          </w:p>
+        </w:tc>
+        <w:tc>
+          <w:tcPr>
+            <w:tcW w:w="5755" w:type="dxa"/>
+          </w:tcPr>
+          <w:p>
+            <w:pPr>
+              <w:spacing w:after="0"/>
+              <w:rPr>
+                <w:szCs w:val="24"/>
+                <w:lang w:val="es-ES_tradnl"/>
+              </w:rPr>
+            </w:pPr>
+            <w:r>
+              <w:rPr>
+                <w:szCs w:val="24"/>
+                <w:lang w:val="es-ES_tradnl"/>
+              </w:rPr>
+              <w:t>El usuario proporciona los nuevos datos</w:t>
+            </w:r>
+          </w:p>
+        </w:tc>
+      </w:tr>
+      <w:tr>
+        <w:trPr>
+          <w:trHeight w:val="45"/>
+        </w:trPr>
+        <w:tc>
+          <w:tcPr>
+            <w:tcW w:w="2775" w:type="dxa"/>
+            <w:vMerge/>
+          </w:tcPr>
+          <w:p>
+            <w:pPr>
+              <w:spacing w:after="0"/>
+              <w:rPr>
+                <w:b/>
+                <w:szCs w:val="24"/>
+                <w:lang w:val="es-ES_tradnl"/>
+              </w:rPr>
+            </w:pPr>
+          </w:p>
+        </w:tc>
+        <w:tc>
+          <w:tcPr>
+            <w:tcW w:w="820" w:type="dxa"/>
+          </w:tcPr>
+          <w:p>
+            <w:pPr>
+              <w:spacing w:after="0"/>
+              <w:rPr>
+                <w:szCs w:val="24"/>
+                <w:lang w:val="es-ES_tradnl"/>
+              </w:rPr>
+            </w:pPr>
+            <w:r>
+              <w:rPr>
+                <w:szCs w:val="24"/>
+                <w:lang w:val="es-ES_tradnl"/>
+              </w:rPr>
+              <w:t>4</w:t>
+            </w:r>
+          </w:p>
+        </w:tc>
+        <w:tc>
+          <w:tcPr>
+            <w:tcW w:w="5755" w:type="dxa"/>
+          </w:tcPr>
+          <w:p>
+            <w:pPr>
+              <w:spacing w:after="0"/>
+              <w:rPr>
+                <w:szCs w:val="24"/>
+                <w:lang w:val="es-ES_tradnl"/>
+              </w:rPr>
+            </w:pPr>
+            <w:r>
+              <w:rPr>
+                <w:szCs w:val="24"/>
+                <w:lang w:val="es-ES_tradnl"/>
+              </w:rPr>
+              <w:t>El sistema valida los datos y redirige al usuario a la página de su perfil</w:t>
+            </w:r>
+          </w:p>
+        </w:tc>
+      </w:tr>
+      <w:tr>
+        <w:trPr>
+          <w:trHeight w:val="54"/>
+        </w:trPr>
+        <w:tc>
+          <w:tcPr>
+            <w:tcW w:w="2775" w:type="dxa"/>
+            <w:vMerge w:val="restart"/>
+          </w:tcPr>
+          <w:p>
+            <w:pPr>
+              <w:spacing w:after="0"/>
+              <w:rPr>
+                <w:b/>
+                <w:szCs w:val="24"/>
+                <w:lang w:val="es-ES_tradnl"/>
+              </w:rPr>
+            </w:pPr>
+            <w:r>
+              <w:rPr>
+                <w:b/>
+                <w:szCs w:val="24"/>
+                <w:lang w:val="es-ES_tradnl"/>
+              </w:rPr>
+              <w:t>Flujos Alternativos</w:t>
+            </w:r>
+          </w:p>
+        </w:tc>
+        <w:tc>
+          <w:tcPr>
+            <w:tcW w:w="820" w:type="dxa"/>
+            <w:shd w:val="clear" w:color="auto" w:fill="F2F2F2" w:themeFill="background1" w:themeFillShade="F2"/>
+          </w:tcPr>
+          <w:p>
+            <w:pPr>
+              <w:spacing w:after="0"/>
+              <w:rPr>
+                <w:b/>
+                <w:szCs w:val="24"/>
+                <w:lang w:val="es-ES_tradnl"/>
+              </w:rPr>
+            </w:pPr>
+            <w:r>
+              <w:rPr>
+                <w:b/>
+                <w:szCs w:val="24"/>
+                <w:lang w:val="es-ES_tradnl"/>
+              </w:rPr>
+              <w:t>PASO</w:t>
+            </w:r>
+          </w:p>
+        </w:tc>
+        <w:tc>
+          <w:tcPr>
+            <w:tcW w:w="5755" w:type="dxa"/>
+            <w:shd w:val="clear" w:color="auto" w:fill="F2F2F2" w:themeFill="background1" w:themeFillShade="F2"/>
+          </w:tcPr>
+          <w:p>
+            <w:pPr>
+              <w:spacing w:after="0"/>
+              <w:rPr>
+                <w:b/>
+                <w:szCs w:val="24"/>
+                <w:lang w:val="es-ES_tradnl"/>
+              </w:rPr>
+            </w:pPr>
+            <w:r>
+              <w:rPr>
+                <w:b/>
+                <w:szCs w:val="24"/>
+                <w:lang w:val="es-ES_tradnl"/>
+              </w:rPr>
+              <w:t>ACCIÓN</w:t>
+            </w:r>
+          </w:p>
+        </w:tc>
+      </w:tr>
+      <w:tr>
+        <w:trPr>
+          <w:trHeight w:val="54"/>
+        </w:trPr>
+        <w:tc>
+          <w:tcPr>
+            <w:tcW w:w="2775" w:type="dxa"/>
+            <w:vMerge/>
+          </w:tcPr>
+          <w:p>
+            <w:pPr>
+              <w:spacing w:after="0"/>
+              <w:rPr>
+                <w:b/>
+                <w:szCs w:val="24"/>
+                <w:lang w:val="es-ES_tradnl"/>
+              </w:rPr>
+            </w:pPr>
+          </w:p>
+        </w:tc>
+        <w:tc>
+          <w:tcPr>
+            <w:tcW w:w="820" w:type="dxa"/>
+            <w:shd w:val="clear" w:color="auto" w:fill="FFFFFF" w:themeFill="background1"/>
+          </w:tcPr>
+          <w:p>
+            <w:pPr>
+              <w:spacing w:after="0"/>
+              <w:rPr>
+                <w:szCs w:val="24"/>
+                <w:lang w:val="es-ES_tradnl"/>
+              </w:rPr>
+            </w:pPr>
+            <w:r>
+              <w:rPr>
+                <w:szCs w:val="24"/>
+                <w:lang w:val="es-ES_tradnl"/>
+              </w:rPr>
+              <w:t>4</w:t>
+            </w:r>
+          </w:p>
+        </w:tc>
+        <w:tc>
+          <w:tcPr>
+            <w:tcW w:w="5755" w:type="dxa"/>
+            <w:shd w:val="clear" w:color="auto" w:fill="FFFFFF" w:themeFill="background1"/>
+          </w:tcPr>
+          <w:p>
+            <w:pPr>
+              <w:spacing w:after="0"/>
+              <w:rPr>
+                <w:szCs w:val="24"/>
+                <w:lang w:val="es-ES_tradnl"/>
+              </w:rPr>
+            </w:pPr>
+            <w:r>
+              <w:rPr>
+                <w:szCs w:val="24"/>
+                <w:lang w:val="es-ES_tradnl"/>
+              </w:rPr>
+              <w:t>El sistema comprueba que los datos no son válidos y avisa al usuario del error</w:t>
+            </w:r>
+          </w:p>
+        </w:tc>
+      </w:tr>
+      <w:tr>
+        <w:trPr>
+          <w:trHeight w:val="54"/>
+        </w:trPr>
+        <w:tc>
+          <w:tcPr>
+            <w:tcW w:w="2775" w:type="dxa"/>
+            <w:vMerge/>
+          </w:tcPr>
+          <w:p>
+            <w:pPr>
+              <w:spacing w:after="0"/>
+              <w:rPr>
+                <w:b/>
+                <w:szCs w:val="24"/>
+                <w:lang w:val="es-ES_tradnl"/>
+              </w:rPr>
+            </w:pPr>
+          </w:p>
+        </w:tc>
+        <w:tc>
+          <w:tcPr>
+            <w:tcW w:w="820" w:type="dxa"/>
+          </w:tcPr>
+          <w:p>
+            <w:pPr>
+              <w:spacing w:after="0"/>
+              <w:rPr>
+                <w:szCs w:val="24"/>
+                <w:lang w:val="es-ES_tradnl"/>
+              </w:rPr>
+            </w:pPr>
+            <w:r>
+              <w:rPr>
+                <w:szCs w:val="24"/>
+                <w:lang w:val="es-ES_tradnl"/>
+              </w:rPr>
+              <w:t>5</w:t>
+            </w:r>
+          </w:p>
+        </w:tc>
+        <w:tc>
+          <w:tcPr>
+            <w:tcW w:w="5755" w:type="dxa"/>
+          </w:tcPr>
+          <w:p>
+            <w:pPr>
+              <w:spacing w:after="0"/>
+              <w:rPr>
+                <w:szCs w:val="24"/>
+                <w:lang w:val="es-ES_tradnl"/>
+              </w:rPr>
+            </w:pPr>
+            <w:r>
+              <w:rPr>
+                <w:szCs w:val="24"/>
+                <w:lang w:val="es-ES_tradnl"/>
+              </w:rPr>
+              <w:t>El usuario introduce los datos correctos</w:t>
+            </w:r>
+          </w:p>
+        </w:tc>
+      </w:tr>
+      <w:tr>
+        <w:trPr>
+          <w:trHeight w:val="54"/>
+        </w:trPr>
+        <w:tc>
+          <w:tcPr>
+            <w:tcW w:w="2775" w:type="dxa"/>
+            <w:vMerge/>
+          </w:tcPr>
+          <w:p>
+            <w:pPr>
+              <w:spacing w:after="0"/>
+              <w:rPr>
+                <w:b/>
+                <w:szCs w:val="24"/>
+                <w:lang w:val="es-ES_tradnl"/>
+              </w:rPr>
+            </w:pPr>
+          </w:p>
+        </w:tc>
+        <w:tc>
+          <w:tcPr>
+            <w:tcW w:w="820" w:type="dxa"/>
+          </w:tcPr>
+          <w:p>
+            <w:pPr>
+              <w:spacing w:after="0"/>
+              <w:rPr>
+                <w:szCs w:val="24"/>
+                <w:lang w:val="es-ES_tradnl"/>
+              </w:rPr>
+            </w:pPr>
+            <w:r>
+              <w:rPr>
+                <w:szCs w:val="24"/>
+                <w:lang w:val="es-ES_tradnl"/>
+              </w:rPr>
+              <w:t>6</w:t>
+            </w:r>
+          </w:p>
+        </w:tc>
+        <w:tc>
+          <w:tcPr>
+            <w:tcW w:w="5755" w:type="dxa"/>
+          </w:tcPr>
+          <w:p>
+            <w:pPr>
+              <w:spacing w:after="0"/>
+              <w:rPr>
+                <w:szCs w:val="24"/>
+                <w:lang w:val="es-ES_tradnl"/>
+              </w:rPr>
+            </w:pPr>
+            <w:r>
+              <w:rPr>
+                <w:szCs w:val="24"/>
+                <w:lang w:val="es-ES_tradnl"/>
+              </w:rPr>
+              <w:t>El sistema valida los datos y redirige a la página principal</w:t>
+            </w:r>
+          </w:p>
+        </w:tc>
+      </w:tr>
+      <w:tr>
+        <w:tc>
+          <w:tcPr>
+            <w:tcW w:w="2775" w:type="dxa"/>
+          </w:tcPr>
+          <w:p>
+            <w:pPr>
+              <w:spacing w:after="0"/>
+              <w:rPr>
+                <w:b/>
+                <w:szCs w:val="24"/>
+                <w:lang w:val="es-ES_tradnl"/>
+              </w:rPr>
+            </w:pPr>
+            <w:r>
+              <w:rPr>
+                <w:b/>
+                <w:szCs w:val="24"/>
+                <w:lang w:val="es-ES_tradnl"/>
+              </w:rPr>
+              <w:t>Observaciones</w:t>
+            </w:r>
+          </w:p>
+        </w:tc>
+        <w:tc>
+          <w:tcPr>
+            <w:tcW w:w="6575" w:type="dxa"/>
+            <w:gridSpan w:val="2"/>
+          </w:tcPr>
+          <w:p>
+            <w:pPr>
+              <w:spacing w:after="0"/>
+              <w:rPr>
+                <w:szCs w:val="24"/>
+                <w:lang w:val="es-ES_tradnl"/>
+              </w:rPr>
+            </w:pPr>
+            <w:r>
+              <w:rPr>
+                <w:szCs w:val="24"/>
+                <w:lang w:val="es-ES_tradnl"/>
+              </w:rPr>
+              <w:t>-</w:t>
+            </w:r>
+          </w:p>
+        </w:tc>
+      </w:tr>
+    </w:tbl>
+    <w:p>
+      <w:pPr>
+        <w:rPr>
+          <w:lang w:val="es-ES_tradnl" w:eastAsia="en-US"/>
+        </w:rPr>
+      </w:pPr>
+    </w:p>
+    <w:p>
+      <w:pPr>
+        <w:rPr>
+          <w:lang w:val="es-ES_tradnl" w:eastAsia="en-US"/>
+        </w:rPr>
+      </w:pPr>
+    </w:p>
+    <w:p>
+      <w:pPr>
+        <w:rPr>
+          <w:lang w:val="es-ES_tradnl" w:eastAsia="en-US"/>
+        </w:rPr>
+      </w:pPr>
     </w:p>
     <w:p>
       <w:pPr>
@@ -12482,14 +16930,14 @@
           <w:lang w:val="es-ES_tradnl" w:eastAsia="en-US"/>
         </w:rPr>
       </w:pPr>
-      <w:bookmarkStart w:id="15" w:name="_Toc517257407"/>
+      <w:bookmarkStart w:id="14" w:name="_Toc517257407"/>
       <w:r>
         <w:rPr>
           <w:lang w:val="es-ES_tradnl" w:eastAsia="en-US"/>
         </w:rPr>
         <w:t>SUBSISTEMAS</w:t>
       </w:r>
-      <w:bookmarkEnd w:id="15"/>
+      <w:bookmarkEnd w:id="14"/>
     </w:p>
     <w:p>
       <w:pPr>
@@ -12514,11 +16962,11 @@
       <w:pPr>
         <w:pStyle w:val="Heading3"/>
       </w:pPr>
-      <w:bookmarkStart w:id="16" w:name="_Toc517257408"/>
+      <w:bookmarkStart w:id="15" w:name="_Toc517257408"/>
       <w:r>
         <w:t>SUBSISTEMAS</w:t>
       </w:r>
-      <w:bookmarkEnd w:id="16"/>
+      <w:bookmarkEnd w:id="15"/>
     </w:p>
     <w:p>
       <w:pPr>
@@ -12526,10 +16974,10 @@
       </w:pPr>
       <w:r>
         <w:object w:dxaOrig="10021" w:dyaOrig="6661" w14:anchorId="5B291C37">
-          <v:shape id="_x0000_i1028" type="#_x0000_t75" style="width:385.5pt;height:256.5pt" o:ole="">
+          <v:shape id="_x0000_i2126" type="#_x0000_t75" style="width:388.5pt;height:258.75pt" o:ole="">
             <v:imagedata r:id="rId14" o:title=""/>
           </v:shape>
-          <o:OLEObject Type="Embed" ProgID="Visio.Drawing.15" ShapeID="_x0000_i1028" DrawAspect="Content" ObjectID="_1591194272" r:id="rId15"/>
+          <o:OLEObject Type="Embed" ProgID="Visio.Drawing.15" ShapeID="_x0000_i2126" DrawAspect="Content" ObjectID="_1591694948" r:id="rId15"/>
         </w:object>
       </w:r>
     </w:p>
@@ -12823,13 +17271,14 @@
         <w:pStyle w:val="Heading3"/>
       </w:pPr>
       <w:r>
+        <w:lastRenderedPageBreak/>
         <w:t xml:space="preserve"> </w:t>
       </w:r>
-      <w:bookmarkStart w:id="17" w:name="_Toc517257409"/>
+      <w:bookmarkStart w:id="16" w:name="_Toc517257409"/>
       <w:r>
         <w:t>RELACIONES ENTRE SUBSISTEMAS</w:t>
       </w:r>
-      <w:bookmarkEnd w:id="17"/>
+      <w:bookmarkEnd w:id="16"/>
     </w:p>
     <w:p>
       <w:pPr>
@@ -12862,10 +17311,10 @@
       </w:pPr>
       <w:r>
         <w:object w:dxaOrig="6720" w:dyaOrig="3031" w14:anchorId="70D2A6CA">
-          <v:shape id="_x0000_i1029" type="#_x0000_t75" style="width:336pt;height:151.5pt" o:ole="">
+          <v:shape id="_x0000_i2127" type="#_x0000_t75" style="width:338.25pt;height:151.5pt" o:ole="">
             <v:imagedata r:id="rId16" o:title=""/>
           </v:shape>
-          <o:OLEObject Type="Embed" ProgID="Visio.Drawing.15" ShapeID="_x0000_i1029" DrawAspect="Content" ObjectID="_1591194273" r:id="rId17"/>
+          <o:OLEObject Type="Embed" ProgID="Visio.Drawing.15" ShapeID="_x0000_i2127" DrawAspect="Content" ObjectID="_1591694949" r:id="rId17"/>
         </w:object>
       </w:r>
     </w:p>
@@ -13277,11 +17726,11 @@
       <w:pPr>
         <w:pStyle w:val="Heading3"/>
       </w:pPr>
-      <w:bookmarkStart w:id="18" w:name="_Toc517257410"/>
+      <w:bookmarkStart w:id="17" w:name="_Toc517257410"/>
       <w:r>
         <w:t>MATRIZ DE TRAZABILIDAD SUBSISTEMAS-CASOS DE USO</w:t>
       </w:r>
-      <w:bookmarkEnd w:id="18"/>
+      <w:bookmarkEnd w:id="17"/>
     </w:p>
     <w:p>
       <w:pPr>
@@ -13318,8 +17767,979 @@
     </w:p>
     <w:p>
       <w:pPr>
+        <w:pStyle w:val="Heading2"/>
+        <w:numPr>
+          <w:ilvl w:val="0"/>
+          <w:numId w:val="2"/>
+        </w:numPr>
         <w:rPr>
           <w:lang w:val="es-ES_tradnl" w:eastAsia="en-US"/>
+        </w:rPr>
+      </w:pPr>
+      <w:bookmarkStart w:id="18" w:name="_Toc517257411"/>
+      <w:r>
+        <w:rPr>
+          <w:lang w:val="es-ES_tradnl" w:eastAsia="en-US"/>
+        </w:rPr>
+        <w:t>CLASES</w:t>
+      </w:r>
+      <w:bookmarkEnd w:id="18"/>
+    </w:p>
+    <w:p>
+      <w:pPr>
+        <w:rPr>
+          <w:lang w:val="es-ES_tradnl" w:eastAsia="en-US"/>
+        </w:rPr>
+      </w:pPr>
+    </w:p>
+    <w:tbl>
+      <w:tblPr>
+        <w:tblW w:w="0" w:type="auto"/>
+        <w:jc w:val="center"/>
+        <w:tblBorders>
+          <w:top w:val="single" w:sz="4" w:space="0" w:color="auto"/>
+          <w:left w:val="single" w:sz="4" w:space="0" w:color="auto"/>
+          <w:bottom w:val="single" w:sz="4" w:space="0" w:color="auto"/>
+          <w:right w:val="single" w:sz="4" w:space="0" w:color="auto"/>
+          <w:insideH w:val="single" w:sz="4" w:space="0" w:color="auto"/>
+          <w:insideV w:val="single" w:sz="4" w:space="0" w:color="auto"/>
+        </w:tblBorders>
+        <w:tblLook w:val="01E0" w:firstRow="1" w:lastRow="1" w:firstColumn="1" w:lastColumn="1" w:noHBand="0" w:noVBand="0"/>
+      </w:tblPr>
+      <w:tblGrid>
+        <w:gridCol w:w="2434"/>
+        <w:gridCol w:w="1572"/>
+        <w:gridCol w:w="1143"/>
+        <w:gridCol w:w="3257"/>
+      </w:tblGrid>
+      <w:tr>
+        <w:trPr>
+          <w:trHeight w:val="265"/>
+          <w:jc w:val="center"/>
+        </w:trPr>
+        <w:tc>
+          <w:tcPr>
+            <w:tcW w:w="8406" w:type="dxa"/>
+            <w:gridSpan w:val="4"/>
+            <w:shd w:val="clear" w:color="auto" w:fill="D9D9D9" w:themeFill="background1" w:themeFillShade="D9"/>
+            <w:vAlign w:val="center"/>
+          </w:tcPr>
+          <w:p>
+            <w:pPr>
+              <w:spacing w:after="0"/>
+              <w:rPr>
+                <w:b/>
+              </w:rPr>
+            </w:pPr>
+            <w:r>
+              <w:rPr>
+                <w:b/>
+              </w:rPr>
+              <w:t>CN-</w:t>
+            </w:r>
+            <w:r>
+              <w:rPr>
+                <w:b/>
+              </w:rPr>
+              <w:t>01 SISTEMA</w:t>
+            </w:r>
+          </w:p>
+        </w:tc>
+      </w:tr>
+      <w:tr>
+        <w:trPr>
+          <w:trHeight w:val="62"/>
+          <w:jc w:val="center"/>
+        </w:trPr>
+        <w:tc>
+          <w:tcPr>
+            <w:tcW w:w="2434" w:type="dxa"/>
+            <w:shd w:val="clear" w:color="auto" w:fill="F2F2F2" w:themeFill="background1" w:themeFillShade="F2"/>
+            <w:vAlign w:val="center"/>
+          </w:tcPr>
+          <w:p>
+            <w:pPr>
+              <w:spacing w:after="0"/>
+              <w:rPr>
+                <w:caps/>
+              </w:rPr>
+            </w:pPr>
+            <w:r>
+              <w:t>Responsabilidades</w:t>
+            </w:r>
+          </w:p>
+        </w:tc>
+        <w:tc>
+          <w:tcPr>
+            <w:tcW w:w="5972" w:type="dxa"/>
+            <w:gridSpan w:val="3"/>
+            <w:shd w:val="clear" w:color="auto" w:fill="auto"/>
+            <w:vAlign w:val="center"/>
+          </w:tcPr>
+          <w:p>
+            <w:pPr>
+              <w:spacing w:after="0"/>
+            </w:pPr>
+            <w:r>
+              <w:t>Almacenar la información de la aplicación</w:t>
+            </w:r>
+          </w:p>
+        </w:tc>
+      </w:tr>
+      <w:tr>
+        <w:trPr>
+          <w:trHeight w:val="265"/>
+          <w:jc w:val="center"/>
+        </w:trPr>
+        <w:tc>
+          <w:tcPr>
+            <w:tcW w:w="2434" w:type="dxa"/>
+            <w:shd w:val="clear" w:color="auto" w:fill="F2F2F2" w:themeFill="background1" w:themeFillShade="F2"/>
+            <w:vAlign w:val="center"/>
+          </w:tcPr>
+          <w:p>
+            <w:pPr>
+              <w:spacing w:after="0"/>
+              <w:rPr>
+                <w:caps/>
+              </w:rPr>
+            </w:pPr>
+            <w:r>
+              <w:t>Atributos</w:t>
+            </w:r>
+          </w:p>
+        </w:tc>
+        <w:tc>
+          <w:tcPr>
+            <w:tcW w:w="1572" w:type="dxa"/>
+            <w:shd w:val="clear" w:color="auto" w:fill="F2F2F2" w:themeFill="background1" w:themeFillShade="F2"/>
+            <w:vAlign w:val="center"/>
+          </w:tcPr>
+          <w:p>
+            <w:pPr>
+              <w:spacing w:after="0"/>
+              <w:rPr>
+                <w:b/>
+                <w:caps/>
+              </w:rPr>
+            </w:pPr>
+            <w:r>
+              <w:rPr>
+                <w:b/>
+              </w:rPr>
+              <w:t>Nombre</w:t>
+            </w:r>
+          </w:p>
+        </w:tc>
+        <w:tc>
+          <w:tcPr>
+            <w:tcW w:w="1143" w:type="dxa"/>
+            <w:shd w:val="clear" w:color="auto" w:fill="F2F2F2" w:themeFill="background1" w:themeFillShade="F2"/>
+            <w:vAlign w:val="center"/>
+          </w:tcPr>
+          <w:p>
+            <w:pPr>
+              <w:spacing w:after="0"/>
+              <w:rPr>
+                <w:b/>
+                <w:caps/>
+              </w:rPr>
+            </w:pPr>
+            <w:r>
+              <w:rPr>
+                <w:b/>
+              </w:rPr>
+              <w:t>Tipo</w:t>
+            </w:r>
+          </w:p>
+        </w:tc>
+        <w:tc>
+          <w:tcPr>
+            <w:tcW w:w="3257" w:type="dxa"/>
+            <w:shd w:val="clear" w:color="auto" w:fill="F2F2F2" w:themeFill="background1" w:themeFillShade="F2"/>
+            <w:vAlign w:val="center"/>
+          </w:tcPr>
+          <w:p>
+            <w:pPr>
+              <w:spacing w:after="0"/>
+              <w:rPr>
+                <w:b/>
+                <w:caps/>
+              </w:rPr>
+            </w:pPr>
+            <w:r>
+              <w:rPr>
+                <w:b/>
+              </w:rPr>
+              <w:t>Descripción</w:t>
+            </w:r>
+          </w:p>
+        </w:tc>
+      </w:tr>
+      <w:tr>
+        <w:trPr>
+          <w:trHeight w:val="265"/>
+          <w:jc w:val="center"/>
+        </w:trPr>
+        <w:tc>
+          <w:tcPr>
+            <w:tcW w:w="2434" w:type="dxa"/>
+            <w:shd w:val="clear" w:color="auto" w:fill="F2F2F2" w:themeFill="background1" w:themeFillShade="F2"/>
+            <w:vAlign w:val="center"/>
+          </w:tcPr>
+          <w:p>
+            <w:pPr>
+              <w:spacing w:after="0"/>
+              <w:rPr>
+                <w:caps/>
+              </w:rPr>
+            </w:pPr>
+            <w:r>
+              <w:lastRenderedPageBreak/>
+              <w:t xml:space="preserve">Participación </w:t>
+            </w:r>
+            <w:r>
+              <w:t>en</w:t>
+            </w:r>
+            <w:r>
+              <w:t xml:space="preserve"> Casos </w:t>
+            </w:r>
+            <w:r>
+              <w:t>d</w:t>
+            </w:r>
+            <w:r>
+              <w:t>e Uso</w:t>
+            </w:r>
+          </w:p>
+        </w:tc>
+        <w:tc>
+          <w:tcPr>
+            <w:tcW w:w="5972" w:type="dxa"/>
+            <w:gridSpan w:val="3"/>
+            <w:shd w:val="clear" w:color="auto" w:fill="auto"/>
+            <w:vAlign w:val="center"/>
+          </w:tcPr>
+          <w:p>
+            <w:pPr>
+              <w:spacing w:after="0"/>
+            </w:pPr>
+            <w:r>
+              <w:t>Todos</w:t>
+            </w:r>
+          </w:p>
+        </w:tc>
+      </w:tr>
+    </w:tbl>
+    <w:p>
+      <w:pPr>
+        <w:rPr>
+          <w:lang w:eastAsia="en-US"/>
+        </w:rPr>
+      </w:pPr>
+    </w:p>
+    <w:tbl>
+      <w:tblPr>
+        <w:tblW w:w="0" w:type="auto"/>
+        <w:jc w:val="center"/>
+        <w:tblBorders>
+          <w:top w:val="single" w:sz="4" w:space="0" w:color="auto"/>
+          <w:left w:val="single" w:sz="4" w:space="0" w:color="auto"/>
+          <w:bottom w:val="single" w:sz="4" w:space="0" w:color="auto"/>
+          <w:right w:val="single" w:sz="4" w:space="0" w:color="auto"/>
+          <w:insideH w:val="single" w:sz="4" w:space="0" w:color="auto"/>
+          <w:insideV w:val="single" w:sz="4" w:space="0" w:color="auto"/>
+        </w:tblBorders>
+        <w:tblLook w:val="01E0" w:firstRow="1" w:lastRow="1" w:firstColumn="1" w:lastColumn="1" w:noHBand="0" w:noVBand="0"/>
+      </w:tblPr>
+      <w:tblGrid>
+        <w:gridCol w:w="2434"/>
+        <w:gridCol w:w="1572"/>
+        <w:gridCol w:w="1143"/>
+        <w:gridCol w:w="3257"/>
+      </w:tblGrid>
+      <w:tr>
+        <w:trPr>
+          <w:trHeight w:val="265"/>
+          <w:jc w:val="center"/>
+        </w:trPr>
+        <w:tc>
+          <w:tcPr>
+            <w:tcW w:w="8406" w:type="dxa"/>
+            <w:gridSpan w:val="4"/>
+            <w:shd w:val="clear" w:color="auto" w:fill="D9D9D9" w:themeFill="background1" w:themeFillShade="D9"/>
+            <w:vAlign w:val="center"/>
+          </w:tcPr>
+          <w:p>
+            <w:pPr>
+              <w:spacing w:after="0"/>
+              <w:rPr>
+                <w:b/>
+              </w:rPr>
+            </w:pPr>
+            <w:r>
+              <w:rPr>
+                <w:b/>
+              </w:rPr>
+              <w:t>CN-</w:t>
+            </w:r>
+            <w:r>
+              <w:rPr>
+                <w:b/>
+              </w:rPr>
+              <w:t>0</w:t>
+            </w:r>
+            <w:r>
+              <w:rPr>
+                <w:b/>
+              </w:rPr>
+              <w:t>2</w:t>
+            </w:r>
+            <w:r>
+              <w:rPr>
+                <w:b/>
+              </w:rPr>
+              <w:t xml:space="preserve"> </w:t>
+            </w:r>
+            <w:r>
+              <w:rPr>
+                <w:b/>
+              </w:rPr>
+              <w:t>USUARIO</w:t>
+            </w:r>
+          </w:p>
+        </w:tc>
+      </w:tr>
+      <w:tr>
+        <w:trPr>
+          <w:trHeight w:val="62"/>
+          <w:jc w:val="center"/>
+        </w:trPr>
+        <w:tc>
+          <w:tcPr>
+            <w:tcW w:w="2434" w:type="dxa"/>
+            <w:vMerge w:val="restart"/>
+            <w:shd w:val="clear" w:color="auto" w:fill="F2F2F2" w:themeFill="background1" w:themeFillShade="F2"/>
+            <w:vAlign w:val="center"/>
+          </w:tcPr>
+          <w:p>
+            <w:pPr>
+              <w:spacing w:after="0"/>
+              <w:rPr>
+                <w:caps/>
+              </w:rPr>
+            </w:pPr>
+            <w:r>
+              <w:t>Responsabilidades</w:t>
+            </w:r>
+          </w:p>
+        </w:tc>
+        <w:tc>
+          <w:tcPr>
+            <w:tcW w:w="5972" w:type="dxa"/>
+            <w:gridSpan w:val="3"/>
+            <w:shd w:val="clear" w:color="auto" w:fill="auto"/>
+            <w:vAlign w:val="center"/>
+          </w:tcPr>
+          <w:p>
+            <w:pPr>
+              <w:spacing w:after="0"/>
+            </w:pPr>
+            <w:r>
+              <w:t>Gestionar información de usuario</w:t>
+            </w:r>
+          </w:p>
+        </w:tc>
+      </w:tr>
+      <w:tr>
+        <w:trPr>
+          <w:trHeight w:val="62"/>
+          <w:jc w:val="center"/>
+        </w:trPr>
+        <w:tc>
+          <w:tcPr>
+            <w:tcW w:w="2434" w:type="dxa"/>
+            <w:vMerge/>
+            <w:shd w:val="clear" w:color="auto" w:fill="F2F2F2" w:themeFill="background1" w:themeFillShade="F2"/>
+            <w:vAlign w:val="center"/>
+          </w:tcPr>
+          <w:p>
+            <w:pPr>
+              <w:spacing w:after="0"/>
+            </w:pPr>
+          </w:p>
+        </w:tc>
+        <w:tc>
+          <w:tcPr>
+            <w:tcW w:w="5972" w:type="dxa"/>
+            <w:gridSpan w:val="3"/>
+            <w:shd w:val="clear" w:color="auto" w:fill="auto"/>
+            <w:vAlign w:val="center"/>
+          </w:tcPr>
+          <w:p>
+            <w:pPr>
+              <w:spacing w:after="0"/>
+            </w:pPr>
+            <w:r>
+              <w:t>Gestionar partidas</w:t>
+            </w:r>
+          </w:p>
+        </w:tc>
+      </w:tr>
+      <w:tr>
+        <w:trPr>
+          <w:trHeight w:val="62"/>
+          <w:jc w:val="center"/>
+        </w:trPr>
+        <w:tc>
+          <w:tcPr>
+            <w:tcW w:w="2434" w:type="dxa"/>
+            <w:vMerge/>
+            <w:shd w:val="clear" w:color="auto" w:fill="F2F2F2" w:themeFill="background1" w:themeFillShade="F2"/>
+            <w:vAlign w:val="center"/>
+          </w:tcPr>
+          <w:p>
+            <w:pPr>
+              <w:spacing w:after="0"/>
+            </w:pPr>
+          </w:p>
+        </w:tc>
+        <w:tc>
+          <w:tcPr>
+            <w:tcW w:w="5972" w:type="dxa"/>
+            <w:gridSpan w:val="3"/>
+            <w:shd w:val="clear" w:color="auto" w:fill="auto"/>
+            <w:vAlign w:val="center"/>
+          </w:tcPr>
+          <w:p>
+            <w:pPr>
+              <w:spacing w:after="0"/>
+            </w:pPr>
+            <w:r>
+              <w:t>Resolver enfrentamientos</w:t>
+            </w:r>
+          </w:p>
+        </w:tc>
+      </w:tr>
+      <w:tr>
+        <w:trPr>
+          <w:trHeight w:val="62"/>
+          <w:jc w:val="center"/>
+        </w:trPr>
+        <w:tc>
+          <w:tcPr>
+            <w:tcW w:w="2434" w:type="dxa"/>
+            <w:vMerge/>
+            <w:shd w:val="clear" w:color="auto" w:fill="F2F2F2" w:themeFill="background1" w:themeFillShade="F2"/>
+            <w:vAlign w:val="center"/>
+          </w:tcPr>
+          <w:p>
+            <w:pPr>
+              <w:spacing w:after="0"/>
+            </w:pPr>
+          </w:p>
+        </w:tc>
+        <w:tc>
+          <w:tcPr>
+            <w:tcW w:w="5972" w:type="dxa"/>
+            <w:gridSpan w:val="3"/>
+            <w:shd w:val="clear" w:color="auto" w:fill="auto"/>
+            <w:vAlign w:val="center"/>
+          </w:tcPr>
+          <w:p>
+            <w:pPr>
+              <w:spacing w:after="0"/>
+            </w:pPr>
+            <w:r>
+              <w:t>Participar en partidas</w:t>
+            </w:r>
+          </w:p>
+        </w:tc>
+      </w:tr>
+      <w:tr>
+        <w:trPr>
+          <w:trHeight w:val="265"/>
+          <w:jc w:val="center"/>
+        </w:trPr>
+        <w:tc>
+          <w:tcPr>
+            <w:tcW w:w="2434" w:type="dxa"/>
+            <w:vMerge w:val="restart"/>
+            <w:shd w:val="clear" w:color="auto" w:fill="F2F2F2" w:themeFill="background1" w:themeFillShade="F2"/>
+            <w:vAlign w:val="center"/>
+          </w:tcPr>
+          <w:p>
+            <w:pPr>
+              <w:spacing w:after="0"/>
+              <w:rPr>
+                <w:caps/>
+              </w:rPr>
+            </w:pPr>
+            <w:r>
+              <w:t>Atributos</w:t>
+            </w:r>
+          </w:p>
+        </w:tc>
+        <w:tc>
+          <w:tcPr>
+            <w:tcW w:w="1572" w:type="dxa"/>
+            <w:shd w:val="clear" w:color="auto" w:fill="F2F2F2" w:themeFill="background1" w:themeFillShade="F2"/>
+            <w:vAlign w:val="center"/>
+          </w:tcPr>
+          <w:p>
+            <w:pPr>
+              <w:spacing w:after="0"/>
+              <w:rPr>
+                <w:b/>
+                <w:caps/>
+              </w:rPr>
+            </w:pPr>
+            <w:r>
+              <w:rPr>
+                <w:b/>
+              </w:rPr>
+              <w:t>Nombre</w:t>
+            </w:r>
+          </w:p>
+        </w:tc>
+        <w:tc>
+          <w:tcPr>
+            <w:tcW w:w="1143" w:type="dxa"/>
+            <w:shd w:val="clear" w:color="auto" w:fill="F2F2F2" w:themeFill="background1" w:themeFillShade="F2"/>
+            <w:vAlign w:val="center"/>
+          </w:tcPr>
+          <w:p>
+            <w:pPr>
+              <w:spacing w:after="0"/>
+              <w:rPr>
+                <w:b/>
+                <w:caps/>
+              </w:rPr>
+            </w:pPr>
+            <w:r>
+              <w:rPr>
+                <w:b/>
+              </w:rPr>
+              <w:t>Tipo</w:t>
+            </w:r>
+          </w:p>
+        </w:tc>
+        <w:tc>
+          <w:tcPr>
+            <w:tcW w:w="3257" w:type="dxa"/>
+            <w:shd w:val="clear" w:color="auto" w:fill="F2F2F2" w:themeFill="background1" w:themeFillShade="F2"/>
+            <w:vAlign w:val="center"/>
+          </w:tcPr>
+          <w:p>
+            <w:pPr>
+              <w:spacing w:after="0"/>
+              <w:rPr>
+                <w:b/>
+                <w:caps/>
+              </w:rPr>
+            </w:pPr>
+            <w:r>
+              <w:rPr>
+                <w:b/>
+              </w:rPr>
+              <w:t>Descripción</w:t>
+            </w:r>
+          </w:p>
+        </w:tc>
+      </w:tr>
+      <w:tr>
+        <w:trPr>
+          <w:trHeight w:val="153"/>
+          <w:jc w:val="center"/>
+        </w:trPr>
+        <w:tc>
+          <w:tcPr>
+            <w:tcW w:w="2434" w:type="dxa"/>
+            <w:vMerge/>
+            <w:shd w:val="clear" w:color="auto" w:fill="F2F2F2" w:themeFill="background1" w:themeFillShade="F2"/>
+            <w:vAlign w:val="center"/>
+          </w:tcPr>
+          <w:p>
+            <w:pPr>
+              <w:spacing w:after="0"/>
+            </w:pPr>
+          </w:p>
+        </w:tc>
+        <w:tc>
+          <w:tcPr>
+            <w:tcW w:w="1572" w:type="dxa"/>
+            <w:shd w:val="clear" w:color="auto" w:fill="auto"/>
+          </w:tcPr>
+          <w:p>
+            <w:pPr>
+              <w:spacing w:after="0"/>
+            </w:pPr>
+            <w:r>
+              <w:t>Id</w:t>
+            </w:r>
+          </w:p>
+        </w:tc>
+        <w:tc>
+          <w:tcPr>
+            <w:tcW w:w="1143" w:type="dxa"/>
+            <w:shd w:val="clear" w:color="auto" w:fill="auto"/>
+          </w:tcPr>
+          <w:p>
+            <w:pPr>
+              <w:spacing w:after="0"/>
+            </w:pPr>
+            <w:proofErr w:type="spellStart"/>
+            <w:r>
+              <w:rPr>
+                <w:szCs w:val="24"/>
+              </w:rPr>
+              <w:t>String</w:t>
+            </w:r>
+            <w:proofErr w:type="spellEnd"/>
+          </w:p>
+        </w:tc>
+        <w:tc>
+          <w:tcPr>
+            <w:tcW w:w="3257" w:type="dxa"/>
+            <w:shd w:val="clear" w:color="auto" w:fill="auto"/>
+            <w:vAlign w:val="center"/>
+          </w:tcPr>
+          <w:p>
+            <w:pPr>
+              <w:spacing w:after="0"/>
+            </w:pPr>
+            <w:r>
+              <w:t>Id único del usuario</w:t>
+            </w:r>
+          </w:p>
+        </w:tc>
+      </w:tr>
+      <w:tr>
+        <w:trPr>
+          <w:trHeight w:val="153"/>
+          <w:jc w:val="center"/>
+        </w:trPr>
+        <w:tc>
+          <w:tcPr>
+            <w:tcW w:w="2434" w:type="dxa"/>
+            <w:vMerge/>
+            <w:shd w:val="clear" w:color="auto" w:fill="F2F2F2" w:themeFill="background1" w:themeFillShade="F2"/>
+            <w:vAlign w:val="center"/>
+          </w:tcPr>
+          <w:p>
+            <w:pPr>
+              <w:spacing w:after="0"/>
+            </w:pPr>
+          </w:p>
+        </w:tc>
+        <w:tc>
+          <w:tcPr>
+            <w:tcW w:w="1572" w:type="dxa"/>
+            <w:shd w:val="clear" w:color="auto" w:fill="auto"/>
+          </w:tcPr>
+          <w:p>
+            <w:pPr>
+              <w:spacing w:after="0"/>
+            </w:pPr>
+            <w:r>
+              <w:t>Apodo</w:t>
+            </w:r>
+          </w:p>
+        </w:tc>
+        <w:tc>
+          <w:tcPr>
+            <w:tcW w:w="1143" w:type="dxa"/>
+            <w:shd w:val="clear" w:color="auto" w:fill="auto"/>
+          </w:tcPr>
+          <w:p>
+            <w:pPr>
+              <w:spacing w:after="0"/>
+            </w:pPr>
+            <w:proofErr w:type="spellStart"/>
+            <w:r>
+              <w:rPr>
+                <w:szCs w:val="24"/>
+              </w:rPr>
+              <w:t>String</w:t>
+            </w:r>
+            <w:proofErr w:type="spellEnd"/>
+          </w:p>
+        </w:tc>
+        <w:tc>
+          <w:tcPr>
+            <w:tcW w:w="3257" w:type="dxa"/>
+            <w:shd w:val="clear" w:color="auto" w:fill="auto"/>
+            <w:vAlign w:val="center"/>
+          </w:tcPr>
+          <w:p>
+            <w:pPr>
+              <w:spacing w:after="0"/>
+            </w:pPr>
+            <w:r>
+              <w:t>Apodo del usuario</w:t>
+            </w:r>
+          </w:p>
+        </w:tc>
+      </w:tr>
+      <w:tr>
+        <w:trPr>
+          <w:trHeight w:val="153"/>
+          <w:jc w:val="center"/>
+        </w:trPr>
+        <w:tc>
+          <w:tcPr>
+            <w:tcW w:w="2434" w:type="dxa"/>
+            <w:vMerge/>
+            <w:shd w:val="clear" w:color="auto" w:fill="F2F2F2" w:themeFill="background1" w:themeFillShade="F2"/>
+            <w:vAlign w:val="center"/>
+          </w:tcPr>
+          <w:p>
+            <w:pPr>
+              <w:spacing w:after="0"/>
+            </w:pPr>
+          </w:p>
+        </w:tc>
+        <w:tc>
+          <w:tcPr>
+            <w:tcW w:w="1572" w:type="dxa"/>
+            <w:shd w:val="clear" w:color="auto" w:fill="auto"/>
+          </w:tcPr>
+          <w:p>
+            <w:pPr>
+              <w:spacing w:after="0"/>
+            </w:pPr>
+            <w:r>
+              <w:t>Nombre</w:t>
+            </w:r>
+          </w:p>
+        </w:tc>
+        <w:tc>
+          <w:tcPr>
+            <w:tcW w:w="1143" w:type="dxa"/>
+            <w:shd w:val="clear" w:color="auto" w:fill="auto"/>
+          </w:tcPr>
+          <w:p>
+            <w:pPr>
+              <w:spacing w:after="0"/>
+            </w:pPr>
+            <w:proofErr w:type="spellStart"/>
+            <w:r>
+              <w:rPr>
+                <w:szCs w:val="24"/>
+              </w:rPr>
+              <w:t>String</w:t>
+            </w:r>
+            <w:proofErr w:type="spellEnd"/>
+          </w:p>
+        </w:tc>
+        <w:tc>
+          <w:tcPr>
+            <w:tcW w:w="3257" w:type="dxa"/>
+            <w:shd w:val="clear" w:color="auto" w:fill="auto"/>
+            <w:vAlign w:val="center"/>
+          </w:tcPr>
+          <w:p>
+            <w:pPr>
+              <w:spacing w:after="0"/>
+            </w:pPr>
+            <w:r>
+              <w:t>Nombre de usuario</w:t>
+            </w:r>
+          </w:p>
+        </w:tc>
+      </w:tr>
+      <w:tr>
+        <w:trPr>
+          <w:trHeight w:val="153"/>
+          <w:jc w:val="center"/>
+        </w:trPr>
+        <w:tc>
+          <w:tcPr>
+            <w:tcW w:w="2434" w:type="dxa"/>
+            <w:vMerge/>
+            <w:shd w:val="clear" w:color="auto" w:fill="F2F2F2" w:themeFill="background1" w:themeFillShade="F2"/>
+            <w:vAlign w:val="center"/>
+          </w:tcPr>
+          <w:p>
+            <w:pPr>
+              <w:spacing w:after="0"/>
+            </w:pPr>
+          </w:p>
+        </w:tc>
+        <w:tc>
+          <w:tcPr>
+            <w:tcW w:w="1572" w:type="dxa"/>
+            <w:shd w:val="clear" w:color="auto" w:fill="auto"/>
+            <w:vAlign w:val="center"/>
+          </w:tcPr>
+          <w:p>
+            <w:pPr>
+              <w:spacing w:after="0"/>
+            </w:pPr>
+            <w:r>
+              <w:t>Contraseña</w:t>
+            </w:r>
+          </w:p>
+        </w:tc>
+        <w:tc>
+          <w:tcPr>
+            <w:tcW w:w="1143" w:type="dxa"/>
+            <w:shd w:val="clear" w:color="auto" w:fill="auto"/>
+          </w:tcPr>
+          <w:p>
+            <w:pPr>
+              <w:spacing w:after="0"/>
+            </w:pPr>
+            <w:proofErr w:type="spellStart"/>
+            <w:r>
+              <w:rPr>
+                <w:szCs w:val="24"/>
+              </w:rPr>
+              <w:t>String</w:t>
+            </w:r>
+            <w:proofErr w:type="spellEnd"/>
+          </w:p>
+        </w:tc>
+        <w:tc>
+          <w:tcPr>
+            <w:tcW w:w="3257" w:type="dxa"/>
+            <w:shd w:val="clear" w:color="auto" w:fill="auto"/>
+            <w:vAlign w:val="center"/>
+          </w:tcPr>
+          <w:p>
+            <w:pPr>
+              <w:spacing w:after="0"/>
+            </w:pPr>
+            <w:r>
+              <w:t>Contraseña del usuario</w:t>
+            </w:r>
+          </w:p>
+        </w:tc>
+      </w:tr>
+      <w:tr>
+        <w:trPr>
+          <w:trHeight w:val="153"/>
+          <w:jc w:val="center"/>
+        </w:trPr>
+        <w:tc>
+          <w:tcPr>
+            <w:tcW w:w="2434" w:type="dxa"/>
+            <w:vMerge/>
+            <w:shd w:val="clear" w:color="auto" w:fill="F2F2F2" w:themeFill="background1" w:themeFillShade="F2"/>
+            <w:vAlign w:val="center"/>
+          </w:tcPr>
+          <w:p>
+            <w:pPr>
+              <w:spacing w:after="0"/>
+            </w:pPr>
+          </w:p>
+        </w:tc>
+        <w:tc>
+          <w:tcPr>
+            <w:tcW w:w="1572" w:type="dxa"/>
+            <w:shd w:val="clear" w:color="auto" w:fill="auto"/>
+            <w:vAlign w:val="center"/>
+          </w:tcPr>
+          <w:p>
+            <w:pPr>
+              <w:spacing w:after="0"/>
+            </w:pPr>
+            <w:r>
+              <w:t>Avatar</w:t>
+            </w:r>
+          </w:p>
+        </w:tc>
+        <w:tc>
+          <w:tcPr>
+            <w:tcW w:w="1143" w:type="dxa"/>
+            <w:shd w:val="clear" w:color="auto" w:fill="auto"/>
+          </w:tcPr>
+          <w:p>
+            <w:pPr>
+              <w:spacing w:after="0"/>
+            </w:pPr>
+            <w:proofErr w:type="spellStart"/>
+            <w:r>
+              <w:rPr>
+                <w:szCs w:val="24"/>
+              </w:rPr>
+              <w:t>String</w:t>
+            </w:r>
+            <w:proofErr w:type="spellEnd"/>
+          </w:p>
+        </w:tc>
+        <w:tc>
+          <w:tcPr>
+            <w:tcW w:w="3257" w:type="dxa"/>
+            <w:shd w:val="clear" w:color="auto" w:fill="auto"/>
+            <w:vAlign w:val="center"/>
+          </w:tcPr>
+          <w:p>
+            <w:pPr>
+              <w:spacing w:after="0"/>
+            </w:pPr>
+            <w:r>
+              <w:t>Imagen del usuario</w:t>
+            </w:r>
+          </w:p>
+        </w:tc>
+      </w:tr>
+      <w:tr>
+        <w:trPr>
+          <w:trHeight w:val="265"/>
+          <w:jc w:val="center"/>
+        </w:trPr>
+        <w:tc>
+          <w:tcPr>
+            <w:tcW w:w="2434" w:type="dxa"/>
+            <w:shd w:val="clear" w:color="auto" w:fill="F2F2F2" w:themeFill="background1" w:themeFillShade="F2"/>
+            <w:vAlign w:val="center"/>
+          </w:tcPr>
+          <w:p>
+            <w:pPr>
+              <w:spacing w:after="0"/>
+              <w:rPr>
+                <w:caps/>
+              </w:rPr>
+            </w:pPr>
+            <w:r>
+              <w:t xml:space="preserve">Participación </w:t>
+            </w:r>
+            <w:r>
+              <w:t>en</w:t>
+            </w:r>
+            <w:r>
+              <w:t xml:space="preserve"> Casos </w:t>
+            </w:r>
+            <w:r>
+              <w:t>d</w:t>
+            </w:r>
+            <w:r>
+              <w:t>e Uso</w:t>
+            </w:r>
+          </w:p>
+        </w:tc>
+        <w:tc>
+          <w:tcPr>
+            <w:tcW w:w="5972" w:type="dxa"/>
+            <w:gridSpan w:val="3"/>
+            <w:shd w:val="clear" w:color="auto" w:fill="auto"/>
+            <w:vAlign w:val="center"/>
+          </w:tcPr>
+          <w:p>
+            <w:pPr>
+              <w:spacing w:after="0"/>
+            </w:pPr>
+            <w:r>
+              <w:t>Todos</w:t>
+            </w:r>
+          </w:p>
+        </w:tc>
+      </w:tr>
+    </w:tbl>
+    <w:p>
+      <w:pPr>
+        <w:rPr>
+          <w:lang w:eastAsia="en-US"/>
         </w:rPr>
       </w:pPr>
     </w:p>
@@ -13330,19 +18750,2889 @@
           <w:ilvl w:val="0"/>
           <w:numId w:val="2"/>
         </w:numPr>
-        <w:spacing w:after="0"/>
+        <w:spacing w:after="240"/>
         <w:rPr>
           <w:lang w:val="es-ES_tradnl" w:eastAsia="en-US"/>
         </w:rPr>
       </w:pPr>
-      <w:bookmarkStart w:id="19" w:name="_Toc517257411"/>
+      <w:bookmarkStart w:id="19" w:name="_Toc517257412"/>
       <w:r>
         <w:rPr>
           <w:lang w:val="es-ES_tradnl" w:eastAsia="en-US"/>
         </w:rPr>
-        <w:t>CLASES</w:t>
+        <w:t>INTERFACES</w:t>
       </w:r>
       <w:bookmarkEnd w:id="19"/>
+    </w:p>
+    <w:p>
+      <w:pPr>
+        <w:pStyle w:val="Heading3"/>
+      </w:pPr>
+      <w:r>
+        <w:t xml:space="preserve"> NAVEGACIÓN DE INTERFACES</w:t>
+      </w:r>
+    </w:p>
+    <w:p>
+      <w:pPr>
+        <w:rPr>
+          <w:lang w:val="es-ES_tradnl" w:eastAsia="en-US"/>
+        </w:rPr>
+      </w:pPr>
+      <w:r>
+        <w:rPr>
+          <w:lang w:val="es-ES_tradnl" w:eastAsia="en-US"/>
+        </w:rPr>
+        <w:tab/>
+        <w:t>El diagrama de navegación de interfaces es el siguiente:</w:t>
+      </w:r>
+    </w:p>
+    <w:p>
+      <w:pPr>
+        <w:rPr>
+          <w:lang w:val="es-ES_tradnl" w:eastAsia="en-US"/>
+        </w:rPr>
+      </w:pPr>
+      <w:r>
+        <w:rPr>
+          <w:lang w:val="es-ES_tradnl" w:eastAsia="en-US"/>
+        </w:rPr>
+        <w:t>[TODO: DIAGRAMA DE NAVEGACIÓN AQUÍ]</w:t>
+      </w:r>
+    </w:p>
+    <w:p>
+      <w:pPr>
+        <w:pStyle w:val="Heading3"/>
+      </w:pPr>
+      <w:r>
+        <w:t xml:space="preserve"> DESCRIPCIÓN DE INTERFACES</w:t>
+      </w:r>
+    </w:p>
+    <w:p>
+      <w:pPr>
+        <w:rPr>
+          <w:lang w:val="es-ES_tradnl" w:eastAsia="en-US"/>
+        </w:rPr>
+      </w:pPr>
+      <w:r>
+        <w:rPr>
+          <w:lang w:val="es-ES_tradnl" w:eastAsia="en-US"/>
+        </w:rPr>
+        <w:tab/>
+        <w:t>Las interfaces de la aplicación son las siguientes:</w:t>
+      </w:r>
+    </w:p>
+    <w:p>
+      <w:pPr>
+        <w:jc w:val="center"/>
+        <w:rPr>
+          <w:lang w:val="es-ES_tradnl" w:eastAsia="en-US"/>
+        </w:rPr>
+      </w:pPr>
+      <w:r>
+        <w:object w:dxaOrig="5475" w:dyaOrig="3315" w14:anchorId="023E4409">
+          <v:shape id="_x0000_i2128" type="#_x0000_t75" style="width:233.25pt;height:141.75pt" o:ole="">
+            <v:imagedata r:id="rId18" o:title=""/>
+          </v:shape>
+          <o:OLEObject Type="Embed" ProgID="Visio.Drawing.15" ShapeID="_x0000_i2128" DrawAspect="Content" ObjectID="_1591694950" r:id="rId19"/>
+        </w:object>
+      </w:r>
+    </w:p>
+    <w:tbl>
+      <w:tblPr>
+        <w:tblStyle w:val="TableGrid"/>
+        <w:tblW w:w="0" w:type="auto"/>
+        <w:tblLook w:val="04A0" w:firstRow="1" w:lastRow="0" w:firstColumn="1" w:lastColumn="0" w:noHBand="0" w:noVBand="1"/>
+      </w:tblPr>
+      <w:tblGrid>
+        <w:gridCol w:w="1537"/>
+        <w:gridCol w:w="1234"/>
+        <w:gridCol w:w="1081"/>
+        <w:gridCol w:w="1158"/>
+        <w:gridCol w:w="976"/>
+        <w:gridCol w:w="3364"/>
+      </w:tblGrid>
+      <w:tr>
+        <w:tc>
+          <w:tcPr>
+            <w:tcW w:w="9350" w:type="dxa"/>
+            <w:gridSpan w:val="6"/>
+            <w:shd w:val="clear" w:color="auto" w:fill="D9D9D9" w:themeFill="background1" w:themeFillShade="D9"/>
+          </w:tcPr>
+          <w:p>
+            <w:pPr>
+              <w:spacing w:after="0"/>
+              <w:rPr>
+                <w:b/>
+                <w:lang w:eastAsia="en-US"/>
+              </w:rPr>
+            </w:pPr>
+            <w:r>
+              <w:rPr>
+                <w:b/>
+                <w:lang w:eastAsia="en-US"/>
+              </w:rPr>
+              <w:t>UI-</w:t>
+            </w:r>
+            <w:r>
+              <w:rPr>
+                <w:b/>
+                <w:lang w:eastAsia="en-US"/>
+              </w:rPr>
+              <w:t>01: LOGIN</w:t>
+            </w:r>
+          </w:p>
+        </w:tc>
+      </w:tr>
+      <w:tr>
+        <w:tc>
+          <w:tcPr>
+            <w:tcW w:w="1537" w:type="dxa"/>
+            <w:shd w:val="clear" w:color="auto" w:fill="F2F2F2" w:themeFill="background1" w:themeFillShade="F2"/>
+          </w:tcPr>
+          <w:p>
+            <w:pPr>
+              <w:spacing w:after="0"/>
+              <w:rPr>
+                <w:lang w:eastAsia="en-US"/>
+              </w:rPr>
+            </w:pPr>
+            <w:r>
+              <w:rPr>
+                <w:lang w:eastAsia="en-US"/>
+              </w:rPr>
+              <w:t>Descripción</w:t>
+            </w:r>
+          </w:p>
+        </w:tc>
+        <w:tc>
+          <w:tcPr>
+            <w:tcW w:w="7813" w:type="dxa"/>
+            <w:gridSpan w:val="5"/>
+          </w:tcPr>
+          <w:p>
+            <w:pPr>
+              <w:spacing w:after="0"/>
+              <w:rPr>
+                <w:lang w:eastAsia="en-US"/>
+              </w:rPr>
+            </w:pPr>
+            <w:r>
+              <w:rPr>
+                <w:lang w:eastAsia="en-US"/>
+              </w:rPr>
+              <w:t xml:space="preserve">Interfaz mediante la cual lo usuarios pueden </w:t>
+            </w:r>
+            <w:proofErr w:type="spellStart"/>
+            <w:r>
+              <w:rPr>
+                <w:lang w:eastAsia="en-US"/>
+              </w:rPr>
+              <w:t>loguearse</w:t>
+            </w:r>
+            <w:proofErr w:type="spellEnd"/>
+            <w:r>
+              <w:rPr>
+                <w:lang w:eastAsia="en-US"/>
+              </w:rPr>
+              <w:t xml:space="preserve"> introduciendo sus credenciales</w:t>
+            </w:r>
+          </w:p>
+        </w:tc>
+      </w:tr>
+      <w:tr>
+        <w:trPr>
+          <w:trHeight w:val="170"/>
+        </w:trPr>
+        <w:tc>
+          <w:tcPr>
+            <w:tcW w:w="1537" w:type="dxa"/>
+            <w:vMerge w:val="restart"/>
+            <w:shd w:val="clear" w:color="auto" w:fill="F2F2F2" w:themeFill="background1" w:themeFillShade="F2"/>
+          </w:tcPr>
+          <w:p>
+            <w:pPr>
+              <w:spacing w:after="0"/>
+              <w:rPr>
+                <w:lang w:eastAsia="en-US"/>
+              </w:rPr>
+            </w:pPr>
+            <w:r>
+              <w:rPr>
+                <w:lang w:eastAsia="en-US"/>
+              </w:rPr>
+              <w:t>Campos</w:t>
+            </w:r>
+          </w:p>
+        </w:tc>
+        <w:tc>
+          <w:tcPr>
+            <w:tcW w:w="1234" w:type="dxa"/>
+            <w:shd w:val="clear" w:color="auto" w:fill="F2F2F2" w:themeFill="background1" w:themeFillShade="F2"/>
+          </w:tcPr>
+          <w:p>
+            <w:pPr>
+              <w:spacing w:after="0"/>
+              <w:rPr>
+                <w:b/>
+                <w:lang w:eastAsia="en-US"/>
+              </w:rPr>
+            </w:pPr>
+            <w:r>
+              <w:rPr>
+                <w:b/>
+                <w:lang w:eastAsia="en-US"/>
+              </w:rPr>
+              <w:t>Nombre</w:t>
+            </w:r>
+          </w:p>
+        </w:tc>
+        <w:tc>
+          <w:tcPr>
+            <w:tcW w:w="1081" w:type="dxa"/>
+            <w:shd w:val="clear" w:color="auto" w:fill="F2F2F2" w:themeFill="background1" w:themeFillShade="F2"/>
+          </w:tcPr>
+          <w:p>
+            <w:pPr>
+              <w:spacing w:after="0"/>
+              <w:rPr>
+                <w:b/>
+                <w:lang w:eastAsia="en-US"/>
+              </w:rPr>
+            </w:pPr>
+            <w:r>
+              <w:rPr>
+                <w:b/>
+                <w:lang w:eastAsia="en-US"/>
+              </w:rPr>
+              <w:t>Tipo</w:t>
+            </w:r>
+          </w:p>
+        </w:tc>
+        <w:tc>
+          <w:tcPr>
+            <w:tcW w:w="1158" w:type="dxa"/>
+            <w:shd w:val="clear" w:color="auto" w:fill="F2F2F2" w:themeFill="background1" w:themeFillShade="F2"/>
+          </w:tcPr>
+          <w:p>
+            <w:pPr>
+              <w:spacing w:after="0"/>
+              <w:rPr>
+                <w:b/>
+                <w:lang w:eastAsia="en-US"/>
+              </w:rPr>
+            </w:pPr>
+            <w:r>
+              <w:rPr>
+                <w:b/>
+                <w:lang w:eastAsia="en-US"/>
+              </w:rPr>
+              <w:t>Editable</w:t>
+            </w:r>
+          </w:p>
+        </w:tc>
+        <w:tc>
+          <w:tcPr>
+            <w:tcW w:w="976" w:type="dxa"/>
+            <w:shd w:val="clear" w:color="auto" w:fill="F2F2F2" w:themeFill="background1" w:themeFillShade="F2"/>
+          </w:tcPr>
+          <w:p>
+            <w:pPr>
+              <w:spacing w:after="0"/>
+              <w:rPr>
+                <w:b/>
+                <w:lang w:eastAsia="en-US"/>
+              </w:rPr>
+            </w:pPr>
+            <w:proofErr w:type="spellStart"/>
+            <w:r>
+              <w:rPr>
+                <w:b/>
+                <w:lang w:eastAsia="en-US"/>
+              </w:rPr>
+              <w:t>Oblig</w:t>
+            </w:r>
+            <w:proofErr w:type="spellEnd"/>
+            <w:r>
+              <w:rPr>
+                <w:b/>
+                <w:lang w:eastAsia="en-US"/>
+              </w:rPr>
+              <w:t>.</w:t>
+            </w:r>
+          </w:p>
+        </w:tc>
+        <w:tc>
+          <w:tcPr>
+            <w:tcW w:w="3364" w:type="dxa"/>
+            <w:shd w:val="clear" w:color="auto" w:fill="F2F2F2" w:themeFill="background1" w:themeFillShade="F2"/>
+          </w:tcPr>
+          <w:p>
+            <w:pPr>
+              <w:spacing w:after="0"/>
+              <w:rPr>
+                <w:b/>
+                <w:lang w:eastAsia="en-US"/>
+              </w:rPr>
+            </w:pPr>
+            <w:r>
+              <w:rPr>
+                <w:b/>
+                <w:lang w:eastAsia="en-US"/>
+              </w:rPr>
+              <w:t>Descripción</w:t>
+            </w:r>
+          </w:p>
+        </w:tc>
+      </w:tr>
+      <w:tr>
+        <w:tc>
+          <w:tcPr>
+            <w:tcW w:w="1537" w:type="dxa"/>
+            <w:vMerge/>
+            <w:shd w:val="clear" w:color="auto" w:fill="F2F2F2" w:themeFill="background1" w:themeFillShade="F2"/>
+          </w:tcPr>
+          <w:p>
+            <w:pPr>
+              <w:spacing w:after="0"/>
+              <w:rPr>
+                <w:lang w:eastAsia="en-US"/>
+              </w:rPr>
+            </w:pPr>
+          </w:p>
+        </w:tc>
+        <w:tc>
+          <w:tcPr>
+            <w:tcW w:w="1234" w:type="dxa"/>
+          </w:tcPr>
+          <w:p>
+            <w:pPr>
+              <w:spacing w:after="0"/>
+              <w:rPr>
+                <w:lang w:eastAsia="en-US"/>
+              </w:rPr>
+            </w:pPr>
+            <w:r>
+              <w:rPr>
+                <w:lang w:eastAsia="en-US"/>
+              </w:rPr>
+              <w:t>Apodo</w:t>
+            </w:r>
+          </w:p>
+        </w:tc>
+        <w:tc>
+          <w:tcPr>
+            <w:tcW w:w="1081" w:type="dxa"/>
+          </w:tcPr>
+          <w:p>
+            <w:pPr>
+              <w:spacing w:after="0"/>
+              <w:rPr>
+                <w:lang w:eastAsia="en-US"/>
+              </w:rPr>
+            </w:pPr>
+            <w:r>
+              <w:rPr>
+                <w:lang w:eastAsia="en-US"/>
+              </w:rPr>
+              <w:t>Text</w:t>
+            </w:r>
+          </w:p>
+        </w:tc>
+        <w:tc>
+          <w:tcPr>
+            <w:tcW w:w="1158" w:type="dxa"/>
+          </w:tcPr>
+          <w:p>
+            <w:pPr>
+              <w:spacing w:after="0"/>
+              <w:rPr>
+                <w:lang w:eastAsia="en-US"/>
+              </w:rPr>
+            </w:pPr>
+            <w:r>
+              <w:rPr>
+                <w:lang w:eastAsia="en-US"/>
+              </w:rPr>
+              <w:t>Sí</w:t>
+            </w:r>
+          </w:p>
+        </w:tc>
+        <w:tc>
+          <w:tcPr>
+            <w:tcW w:w="976" w:type="dxa"/>
+          </w:tcPr>
+          <w:p>
+            <w:pPr>
+              <w:spacing w:after="0"/>
+              <w:rPr>
+                <w:lang w:eastAsia="en-US"/>
+              </w:rPr>
+            </w:pPr>
+            <w:r>
+              <w:rPr>
+                <w:lang w:eastAsia="en-US"/>
+              </w:rPr>
+              <w:t>Sí</w:t>
+            </w:r>
+          </w:p>
+        </w:tc>
+        <w:tc>
+          <w:tcPr>
+            <w:tcW w:w="3364" w:type="dxa"/>
+          </w:tcPr>
+          <w:p>
+            <w:pPr>
+              <w:spacing w:after="0"/>
+              <w:rPr>
+                <w:lang w:eastAsia="en-US"/>
+              </w:rPr>
+            </w:pPr>
+            <w:r>
+              <w:rPr>
+                <w:lang w:eastAsia="en-US"/>
+              </w:rPr>
+              <w:t>Apodo identificativo de los usuarios</w:t>
+            </w:r>
+          </w:p>
+        </w:tc>
+      </w:tr>
+      <w:tr>
+        <w:tc>
+          <w:tcPr>
+            <w:tcW w:w="1537" w:type="dxa"/>
+            <w:vMerge/>
+            <w:shd w:val="clear" w:color="auto" w:fill="F2F2F2" w:themeFill="background1" w:themeFillShade="F2"/>
+          </w:tcPr>
+          <w:p>
+            <w:pPr>
+              <w:spacing w:after="0"/>
+              <w:rPr>
+                <w:lang w:eastAsia="en-US"/>
+              </w:rPr>
+            </w:pPr>
+          </w:p>
+        </w:tc>
+        <w:tc>
+          <w:tcPr>
+            <w:tcW w:w="1234" w:type="dxa"/>
+          </w:tcPr>
+          <w:p>
+            <w:pPr>
+              <w:spacing w:after="0"/>
+              <w:rPr>
+                <w:lang w:eastAsia="en-US"/>
+              </w:rPr>
+            </w:pPr>
+            <w:r>
+              <w:rPr>
+                <w:lang w:eastAsia="en-US"/>
+              </w:rPr>
+              <w:t>Contraseña</w:t>
+            </w:r>
+          </w:p>
+        </w:tc>
+        <w:tc>
+          <w:tcPr>
+            <w:tcW w:w="1081" w:type="dxa"/>
+          </w:tcPr>
+          <w:p>
+            <w:pPr>
+              <w:spacing w:after="0"/>
+              <w:rPr>
+                <w:lang w:eastAsia="en-US"/>
+              </w:rPr>
+            </w:pPr>
+            <w:proofErr w:type="spellStart"/>
+            <w:r>
+              <w:rPr>
+                <w:lang w:eastAsia="en-US"/>
+              </w:rPr>
+              <w:t>Password</w:t>
+            </w:r>
+            <w:proofErr w:type="spellEnd"/>
+          </w:p>
+        </w:tc>
+        <w:tc>
+          <w:tcPr>
+            <w:tcW w:w="1158" w:type="dxa"/>
+          </w:tcPr>
+          <w:p>
+            <w:pPr>
+              <w:spacing w:after="0"/>
+              <w:rPr>
+                <w:lang w:eastAsia="en-US"/>
+              </w:rPr>
+            </w:pPr>
+            <w:r>
+              <w:rPr>
+                <w:lang w:eastAsia="en-US"/>
+              </w:rPr>
+              <w:t>Sí</w:t>
+            </w:r>
+          </w:p>
+        </w:tc>
+        <w:tc>
+          <w:tcPr>
+            <w:tcW w:w="976" w:type="dxa"/>
+          </w:tcPr>
+          <w:p>
+            <w:pPr>
+              <w:spacing w:after="0"/>
+              <w:rPr>
+                <w:lang w:eastAsia="en-US"/>
+              </w:rPr>
+            </w:pPr>
+            <w:r>
+              <w:rPr>
+                <w:lang w:eastAsia="en-US"/>
+              </w:rPr>
+              <w:t>Sí</w:t>
+            </w:r>
+          </w:p>
+        </w:tc>
+        <w:tc>
+          <w:tcPr>
+            <w:tcW w:w="3364" w:type="dxa"/>
+          </w:tcPr>
+          <w:p>
+            <w:pPr>
+              <w:spacing w:after="0"/>
+              <w:rPr>
+                <w:lang w:eastAsia="en-US"/>
+              </w:rPr>
+            </w:pPr>
+            <w:r>
+              <w:rPr>
+                <w:lang w:eastAsia="en-US"/>
+              </w:rPr>
+              <w:t>Contraseña del usuario</w:t>
+            </w:r>
+          </w:p>
+        </w:tc>
+      </w:tr>
+      <w:tr>
+        <w:tc>
+          <w:tcPr>
+            <w:tcW w:w="1537" w:type="dxa"/>
+            <w:vMerge w:val="restart"/>
+            <w:shd w:val="clear" w:color="auto" w:fill="F2F2F2" w:themeFill="background1" w:themeFillShade="F2"/>
+          </w:tcPr>
+          <w:p>
+            <w:pPr>
+              <w:spacing w:after="0"/>
+              <w:rPr>
+                <w:lang w:eastAsia="en-US"/>
+              </w:rPr>
+            </w:pPr>
+            <w:r>
+              <w:rPr>
+                <w:lang w:eastAsia="en-US"/>
+              </w:rPr>
+              <w:t>Botones</w:t>
+            </w:r>
+          </w:p>
+        </w:tc>
+        <w:tc>
+          <w:tcPr>
+            <w:tcW w:w="2315" w:type="dxa"/>
+            <w:gridSpan w:val="2"/>
+            <w:shd w:val="clear" w:color="auto" w:fill="F2F2F2" w:themeFill="background1" w:themeFillShade="F2"/>
+          </w:tcPr>
+          <w:p>
+            <w:pPr>
+              <w:spacing w:after="0"/>
+              <w:rPr>
+                <w:b/>
+                <w:lang w:eastAsia="en-US"/>
+              </w:rPr>
+            </w:pPr>
+            <w:r>
+              <w:rPr>
+                <w:b/>
+                <w:lang w:eastAsia="en-US"/>
+              </w:rPr>
+              <w:t>Nombre</w:t>
+            </w:r>
+          </w:p>
+        </w:tc>
+        <w:tc>
+          <w:tcPr>
+            <w:tcW w:w="5498" w:type="dxa"/>
+            <w:gridSpan w:val="3"/>
+            <w:shd w:val="clear" w:color="auto" w:fill="F2F2F2" w:themeFill="background1" w:themeFillShade="F2"/>
+          </w:tcPr>
+          <w:p>
+            <w:pPr>
+              <w:spacing w:after="0"/>
+              <w:rPr>
+                <w:b/>
+                <w:lang w:eastAsia="en-US"/>
+              </w:rPr>
+            </w:pPr>
+            <w:r>
+              <w:rPr>
+                <w:b/>
+                <w:lang w:eastAsia="en-US"/>
+              </w:rPr>
+              <w:t>Acción</w:t>
+            </w:r>
+          </w:p>
+        </w:tc>
+      </w:tr>
+      <w:tr>
+        <w:tc>
+          <w:tcPr>
+            <w:tcW w:w="1537" w:type="dxa"/>
+            <w:vMerge/>
+            <w:shd w:val="clear" w:color="auto" w:fill="F2F2F2" w:themeFill="background1" w:themeFillShade="F2"/>
+          </w:tcPr>
+          <w:p>
+            <w:pPr>
+              <w:spacing w:after="0"/>
+              <w:rPr>
+                <w:lang w:eastAsia="en-US"/>
+              </w:rPr>
+            </w:pPr>
+          </w:p>
+        </w:tc>
+        <w:tc>
+          <w:tcPr>
+            <w:tcW w:w="2315" w:type="dxa"/>
+            <w:gridSpan w:val="2"/>
+          </w:tcPr>
+          <w:p>
+            <w:pPr>
+              <w:spacing w:after="0"/>
+              <w:rPr>
+                <w:lang w:eastAsia="en-US"/>
+              </w:rPr>
+            </w:pPr>
+            <w:proofErr w:type="spellStart"/>
+            <w:r>
+              <w:rPr>
+                <w:lang w:eastAsia="en-US"/>
+              </w:rPr>
+              <w:t>Login</w:t>
+            </w:r>
+            <w:proofErr w:type="spellEnd"/>
+          </w:p>
+        </w:tc>
+        <w:tc>
+          <w:tcPr>
+            <w:tcW w:w="5498" w:type="dxa"/>
+            <w:gridSpan w:val="3"/>
+          </w:tcPr>
+          <w:p>
+            <w:pPr>
+              <w:spacing w:after="0"/>
+              <w:rPr>
+                <w:lang w:eastAsia="en-US"/>
+              </w:rPr>
+            </w:pPr>
+            <w:r>
+              <w:rPr>
+                <w:lang w:eastAsia="en-US"/>
+              </w:rPr>
+              <w:t>Verifica las credenciales</w:t>
+            </w:r>
+          </w:p>
+        </w:tc>
+      </w:tr>
+      <w:tr>
+        <w:tc>
+          <w:tcPr>
+            <w:tcW w:w="1537" w:type="dxa"/>
+            <w:vMerge/>
+            <w:shd w:val="clear" w:color="auto" w:fill="F2F2F2" w:themeFill="background1" w:themeFillShade="F2"/>
+          </w:tcPr>
+          <w:p>
+            <w:pPr>
+              <w:spacing w:after="0"/>
+              <w:rPr>
+                <w:lang w:eastAsia="en-US"/>
+              </w:rPr>
+            </w:pPr>
+          </w:p>
+        </w:tc>
+        <w:tc>
+          <w:tcPr>
+            <w:tcW w:w="2315" w:type="dxa"/>
+            <w:gridSpan w:val="2"/>
+          </w:tcPr>
+          <w:p>
+            <w:pPr>
+              <w:spacing w:after="0"/>
+              <w:rPr>
+                <w:lang w:eastAsia="en-US"/>
+              </w:rPr>
+            </w:pPr>
+            <w:r>
+              <w:rPr>
+                <w:lang w:eastAsia="en-US"/>
+              </w:rPr>
+              <w:t>Registro</w:t>
+            </w:r>
+          </w:p>
+        </w:tc>
+        <w:tc>
+          <w:tcPr>
+            <w:tcW w:w="5498" w:type="dxa"/>
+            <w:gridSpan w:val="3"/>
+          </w:tcPr>
+          <w:p>
+            <w:pPr>
+              <w:spacing w:after="0"/>
+              <w:rPr>
+                <w:lang w:eastAsia="en-US"/>
+              </w:rPr>
+            </w:pPr>
+            <w:r>
+              <w:rPr>
+                <w:lang w:eastAsia="en-US"/>
+              </w:rPr>
+              <w:t>Redirige a la entidad de registro</w:t>
+            </w:r>
+          </w:p>
+        </w:tc>
+      </w:tr>
+    </w:tbl>
+    <w:p>
+      <w:pPr>
+        <w:rPr>
+          <w:lang w:eastAsia="en-US"/>
+        </w:rPr>
+      </w:pPr>
+    </w:p>
+    <w:p>
+      <w:pPr>
+        <w:jc w:val="center"/>
+        <w:rPr>
+          <w:lang w:eastAsia="en-US"/>
+        </w:rPr>
+      </w:pPr>
+      <w:r>
+        <w:object w:dxaOrig="5475" w:dyaOrig="4590" w14:anchorId="46CFE637">
+          <v:shape id="_x0000_i2130" type="#_x0000_t75" style="width:273.75pt;height:229.5pt" o:ole="">
+            <v:imagedata r:id="rId20" o:title=""/>
+          </v:shape>
+          <o:OLEObject Type="Embed" ProgID="Visio.Drawing.15" ShapeID="_x0000_i2130" DrawAspect="Content" ObjectID="_1591694951" r:id="rId21"/>
+        </w:object>
+      </w:r>
+    </w:p>
+    <w:tbl>
+      <w:tblPr>
+        <w:tblStyle w:val="TableGrid"/>
+        <w:tblW w:w="0" w:type="auto"/>
+        <w:tblLook w:val="04A0" w:firstRow="1" w:lastRow="0" w:firstColumn="1" w:lastColumn="0" w:noHBand="0" w:noVBand="1"/>
+      </w:tblPr>
+      <w:tblGrid>
+        <w:gridCol w:w="1537"/>
+        <w:gridCol w:w="1234"/>
+        <w:gridCol w:w="1081"/>
+        <w:gridCol w:w="1158"/>
+        <w:gridCol w:w="976"/>
+        <w:gridCol w:w="3364"/>
+      </w:tblGrid>
+      <w:tr>
+        <w:tc>
+          <w:tcPr>
+            <w:tcW w:w="9350" w:type="dxa"/>
+            <w:gridSpan w:val="6"/>
+            <w:shd w:val="clear" w:color="auto" w:fill="D9D9D9" w:themeFill="background1" w:themeFillShade="D9"/>
+          </w:tcPr>
+          <w:p>
+            <w:pPr>
+              <w:spacing w:after="0"/>
+              <w:rPr>
+                <w:b/>
+                <w:lang w:eastAsia="en-US"/>
+              </w:rPr>
+            </w:pPr>
+            <w:r>
+              <w:rPr>
+                <w:b/>
+                <w:lang w:eastAsia="en-US"/>
+              </w:rPr>
+              <w:t>UI-</w:t>
+            </w:r>
+            <w:r>
+              <w:rPr>
+                <w:b/>
+                <w:lang w:eastAsia="en-US"/>
+              </w:rPr>
+              <w:t>02: REGISTRO</w:t>
+            </w:r>
+          </w:p>
+        </w:tc>
+      </w:tr>
+      <w:tr>
+        <w:tc>
+          <w:tcPr>
+            <w:tcW w:w="1537" w:type="dxa"/>
+            <w:shd w:val="clear" w:color="auto" w:fill="F2F2F2" w:themeFill="background1" w:themeFillShade="F2"/>
+          </w:tcPr>
+          <w:p>
+            <w:pPr>
+              <w:spacing w:after="0"/>
+              <w:rPr>
+                <w:lang w:eastAsia="en-US"/>
+              </w:rPr>
+            </w:pPr>
+            <w:r>
+              <w:rPr>
+                <w:lang w:eastAsia="en-US"/>
+              </w:rPr>
+              <w:t>Descripción</w:t>
+            </w:r>
+          </w:p>
+        </w:tc>
+        <w:tc>
+          <w:tcPr>
+            <w:tcW w:w="7813" w:type="dxa"/>
+            <w:gridSpan w:val="5"/>
+          </w:tcPr>
+          <w:p>
+            <w:pPr>
+              <w:spacing w:after="0"/>
+              <w:rPr>
+                <w:lang w:eastAsia="en-US"/>
+              </w:rPr>
+            </w:pPr>
+            <w:r>
+              <w:rPr>
+                <w:lang w:eastAsia="en-US"/>
+              </w:rPr>
+              <w:t>Interfaz para que los usuarios se den de alta en la aplicación introduciendo sus datos</w:t>
+            </w:r>
+          </w:p>
+        </w:tc>
+      </w:tr>
+      <w:tr>
+        <w:trPr>
+          <w:trHeight w:val="170"/>
+        </w:trPr>
+        <w:tc>
+          <w:tcPr>
+            <w:tcW w:w="1537" w:type="dxa"/>
+            <w:vMerge w:val="restart"/>
+            <w:shd w:val="clear" w:color="auto" w:fill="F2F2F2" w:themeFill="background1" w:themeFillShade="F2"/>
+          </w:tcPr>
+          <w:p>
+            <w:pPr>
+              <w:spacing w:after="0"/>
+              <w:rPr>
+                <w:lang w:eastAsia="en-US"/>
+              </w:rPr>
+            </w:pPr>
+            <w:r>
+              <w:rPr>
+                <w:lang w:eastAsia="en-US"/>
+              </w:rPr>
+              <w:t>Campos</w:t>
+            </w:r>
+          </w:p>
+        </w:tc>
+        <w:tc>
+          <w:tcPr>
+            <w:tcW w:w="1234" w:type="dxa"/>
+            <w:shd w:val="clear" w:color="auto" w:fill="F2F2F2" w:themeFill="background1" w:themeFillShade="F2"/>
+          </w:tcPr>
+          <w:p>
+            <w:pPr>
+              <w:spacing w:after="0"/>
+              <w:rPr>
+                <w:b/>
+                <w:lang w:eastAsia="en-US"/>
+              </w:rPr>
+            </w:pPr>
+            <w:r>
+              <w:rPr>
+                <w:b/>
+                <w:lang w:eastAsia="en-US"/>
+              </w:rPr>
+              <w:t>Nombre</w:t>
+            </w:r>
+          </w:p>
+        </w:tc>
+        <w:tc>
+          <w:tcPr>
+            <w:tcW w:w="1081" w:type="dxa"/>
+            <w:shd w:val="clear" w:color="auto" w:fill="F2F2F2" w:themeFill="background1" w:themeFillShade="F2"/>
+          </w:tcPr>
+          <w:p>
+            <w:pPr>
+              <w:spacing w:after="0"/>
+              <w:rPr>
+                <w:b/>
+                <w:lang w:eastAsia="en-US"/>
+              </w:rPr>
+            </w:pPr>
+            <w:r>
+              <w:rPr>
+                <w:b/>
+                <w:lang w:eastAsia="en-US"/>
+              </w:rPr>
+              <w:t>Tipo</w:t>
+            </w:r>
+          </w:p>
+        </w:tc>
+        <w:tc>
+          <w:tcPr>
+            <w:tcW w:w="1158" w:type="dxa"/>
+            <w:shd w:val="clear" w:color="auto" w:fill="F2F2F2" w:themeFill="background1" w:themeFillShade="F2"/>
+          </w:tcPr>
+          <w:p>
+            <w:pPr>
+              <w:spacing w:after="0"/>
+              <w:rPr>
+                <w:b/>
+                <w:lang w:eastAsia="en-US"/>
+              </w:rPr>
+            </w:pPr>
+            <w:r>
+              <w:rPr>
+                <w:b/>
+                <w:lang w:eastAsia="en-US"/>
+              </w:rPr>
+              <w:t>Editable</w:t>
+            </w:r>
+          </w:p>
+        </w:tc>
+        <w:tc>
+          <w:tcPr>
+            <w:tcW w:w="976" w:type="dxa"/>
+            <w:shd w:val="clear" w:color="auto" w:fill="F2F2F2" w:themeFill="background1" w:themeFillShade="F2"/>
+          </w:tcPr>
+          <w:p>
+            <w:pPr>
+              <w:spacing w:after="0"/>
+              <w:rPr>
+                <w:b/>
+                <w:lang w:eastAsia="en-US"/>
+              </w:rPr>
+            </w:pPr>
+            <w:proofErr w:type="spellStart"/>
+            <w:r>
+              <w:rPr>
+                <w:b/>
+                <w:lang w:eastAsia="en-US"/>
+              </w:rPr>
+              <w:t>Oblig</w:t>
+            </w:r>
+            <w:proofErr w:type="spellEnd"/>
+            <w:r>
+              <w:rPr>
+                <w:b/>
+                <w:lang w:eastAsia="en-US"/>
+              </w:rPr>
+              <w:t>.</w:t>
+            </w:r>
+          </w:p>
+        </w:tc>
+        <w:tc>
+          <w:tcPr>
+            <w:tcW w:w="3364" w:type="dxa"/>
+            <w:shd w:val="clear" w:color="auto" w:fill="F2F2F2" w:themeFill="background1" w:themeFillShade="F2"/>
+          </w:tcPr>
+          <w:p>
+            <w:pPr>
+              <w:spacing w:after="0"/>
+              <w:rPr>
+                <w:b/>
+                <w:lang w:eastAsia="en-US"/>
+              </w:rPr>
+            </w:pPr>
+            <w:r>
+              <w:rPr>
+                <w:b/>
+                <w:lang w:eastAsia="en-US"/>
+              </w:rPr>
+              <w:t>Descripción</w:t>
+            </w:r>
+          </w:p>
+        </w:tc>
+      </w:tr>
+      <w:tr>
+        <w:tc>
+          <w:tcPr>
+            <w:tcW w:w="1537" w:type="dxa"/>
+            <w:vMerge/>
+            <w:shd w:val="clear" w:color="auto" w:fill="F2F2F2" w:themeFill="background1" w:themeFillShade="F2"/>
+          </w:tcPr>
+          <w:p>
+            <w:pPr>
+              <w:spacing w:after="0"/>
+              <w:rPr>
+                <w:lang w:eastAsia="en-US"/>
+              </w:rPr>
+            </w:pPr>
+          </w:p>
+        </w:tc>
+        <w:tc>
+          <w:tcPr>
+            <w:tcW w:w="1234" w:type="dxa"/>
+          </w:tcPr>
+          <w:p>
+            <w:pPr>
+              <w:spacing w:after="0"/>
+              <w:rPr>
+                <w:lang w:eastAsia="en-US"/>
+              </w:rPr>
+            </w:pPr>
+            <w:r>
+              <w:rPr>
+                <w:lang w:eastAsia="en-US"/>
+              </w:rPr>
+              <w:t>Apodo</w:t>
+            </w:r>
+          </w:p>
+        </w:tc>
+        <w:tc>
+          <w:tcPr>
+            <w:tcW w:w="1081" w:type="dxa"/>
+          </w:tcPr>
+          <w:p>
+            <w:pPr>
+              <w:spacing w:after="0"/>
+              <w:rPr>
+                <w:lang w:eastAsia="en-US"/>
+              </w:rPr>
+            </w:pPr>
+            <w:r>
+              <w:rPr>
+                <w:lang w:eastAsia="en-US"/>
+              </w:rPr>
+              <w:t>Text</w:t>
+            </w:r>
+          </w:p>
+        </w:tc>
+        <w:tc>
+          <w:tcPr>
+            <w:tcW w:w="1158" w:type="dxa"/>
+          </w:tcPr>
+          <w:p>
+            <w:pPr>
+              <w:spacing w:after="0"/>
+              <w:rPr>
+                <w:lang w:eastAsia="en-US"/>
+              </w:rPr>
+            </w:pPr>
+            <w:r>
+              <w:rPr>
+                <w:lang w:eastAsia="en-US"/>
+              </w:rPr>
+              <w:t>Sí</w:t>
+            </w:r>
+          </w:p>
+        </w:tc>
+        <w:tc>
+          <w:tcPr>
+            <w:tcW w:w="976" w:type="dxa"/>
+          </w:tcPr>
+          <w:p>
+            <w:pPr>
+              <w:spacing w:after="0"/>
+              <w:rPr>
+                <w:lang w:eastAsia="en-US"/>
+              </w:rPr>
+            </w:pPr>
+            <w:r>
+              <w:rPr>
+                <w:lang w:eastAsia="en-US"/>
+              </w:rPr>
+              <w:t>Sí</w:t>
+            </w:r>
+          </w:p>
+        </w:tc>
+        <w:tc>
+          <w:tcPr>
+            <w:tcW w:w="3364" w:type="dxa"/>
+          </w:tcPr>
+          <w:p>
+            <w:pPr>
+              <w:spacing w:after="0"/>
+              <w:rPr>
+                <w:lang w:eastAsia="en-US"/>
+              </w:rPr>
+            </w:pPr>
+            <w:r>
+              <w:rPr>
+                <w:lang w:eastAsia="en-US"/>
+              </w:rPr>
+              <w:t>Apodo identificativo de los usuarios</w:t>
+            </w:r>
+          </w:p>
+        </w:tc>
+      </w:tr>
+      <w:tr>
+        <w:tc>
+          <w:tcPr>
+            <w:tcW w:w="1537" w:type="dxa"/>
+            <w:vMerge/>
+            <w:shd w:val="clear" w:color="auto" w:fill="F2F2F2" w:themeFill="background1" w:themeFillShade="F2"/>
+          </w:tcPr>
+          <w:p>
+            <w:pPr>
+              <w:spacing w:after="0"/>
+              <w:rPr>
+                <w:lang w:eastAsia="en-US"/>
+              </w:rPr>
+            </w:pPr>
+          </w:p>
+        </w:tc>
+        <w:tc>
+          <w:tcPr>
+            <w:tcW w:w="1234" w:type="dxa"/>
+          </w:tcPr>
+          <w:p>
+            <w:pPr>
+              <w:spacing w:after="0"/>
+              <w:rPr>
+                <w:lang w:eastAsia="en-US"/>
+              </w:rPr>
+            </w:pPr>
+            <w:r>
+              <w:rPr>
+                <w:lang w:eastAsia="en-US"/>
+              </w:rPr>
+              <w:t>Nombre</w:t>
+            </w:r>
+          </w:p>
+        </w:tc>
+        <w:tc>
+          <w:tcPr>
+            <w:tcW w:w="1081" w:type="dxa"/>
+          </w:tcPr>
+          <w:p>
+            <w:pPr>
+              <w:spacing w:after="0"/>
+              <w:rPr>
+                <w:lang w:eastAsia="en-US"/>
+              </w:rPr>
+            </w:pPr>
+            <w:r>
+              <w:rPr>
+                <w:lang w:eastAsia="en-US"/>
+              </w:rPr>
+              <w:t>Text</w:t>
+            </w:r>
+          </w:p>
+        </w:tc>
+        <w:tc>
+          <w:tcPr>
+            <w:tcW w:w="1158" w:type="dxa"/>
+          </w:tcPr>
+          <w:p>
+            <w:pPr>
+              <w:spacing w:after="0"/>
+              <w:rPr>
+                <w:lang w:eastAsia="en-US"/>
+              </w:rPr>
+            </w:pPr>
+            <w:r>
+              <w:rPr>
+                <w:lang w:eastAsia="en-US"/>
+              </w:rPr>
+              <w:t>Sí</w:t>
+            </w:r>
+          </w:p>
+        </w:tc>
+        <w:tc>
+          <w:tcPr>
+            <w:tcW w:w="976" w:type="dxa"/>
+          </w:tcPr>
+          <w:p>
+            <w:pPr>
+              <w:spacing w:after="0"/>
+              <w:rPr>
+                <w:lang w:eastAsia="en-US"/>
+              </w:rPr>
+            </w:pPr>
+            <w:r>
+              <w:rPr>
+                <w:lang w:eastAsia="en-US"/>
+              </w:rPr>
+              <w:t>Sí</w:t>
+            </w:r>
+          </w:p>
+        </w:tc>
+        <w:tc>
+          <w:tcPr>
+            <w:tcW w:w="3364" w:type="dxa"/>
+          </w:tcPr>
+          <w:p>
+            <w:pPr>
+              <w:spacing w:after="0"/>
+              <w:rPr>
+                <w:lang w:eastAsia="en-US"/>
+              </w:rPr>
+            </w:pPr>
+            <w:r>
+              <w:rPr>
+                <w:lang w:eastAsia="en-US"/>
+              </w:rPr>
+              <w:t>Nombre del usuario</w:t>
+            </w:r>
+          </w:p>
+        </w:tc>
+      </w:tr>
+      <w:tr>
+        <w:tc>
+          <w:tcPr>
+            <w:tcW w:w="1537" w:type="dxa"/>
+            <w:vMerge/>
+            <w:shd w:val="clear" w:color="auto" w:fill="F2F2F2" w:themeFill="background1" w:themeFillShade="F2"/>
+          </w:tcPr>
+          <w:p>
+            <w:pPr>
+              <w:spacing w:after="0"/>
+              <w:rPr>
+                <w:lang w:eastAsia="en-US"/>
+              </w:rPr>
+            </w:pPr>
+          </w:p>
+        </w:tc>
+        <w:tc>
+          <w:tcPr>
+            <w:tcW w:w="1234" w:type="dxa"/>
+          </w:tcPr>
+          <w:p>
+            <w:pPr>
+              <w:spacing w:after="0"/>
+              <w:rPr>
+                <w:lang w:eastAsia="en-US"/>
+              </w:rPr>
+            </w:pPr>
+            <w:r>
+              <w:rPr>
+                <w:lang w:eastAsia="en-US"/>
+              </w:rPr>
+              <w:t>Contraseña</w:t>
+            </w:r>
+          </w:p>
+        </w:tc>
+        <w:tc>
+          <w:tcPr>
+            <w:tcW w:w="1081" w:type="dxa"/>
+          </w:tcPr>
+          <w:p>
+            <w:pPr>
+              <w:spacing w:after="0"/>
+              <w:rPr>
+                <w:lang w:eastAsia="en-US"/>
+              </w:rPr>
+            </w:pPr>
+            <w:proofErr w:type="spellStart"/>
+            <w:r>
+              <w:rPr>
+                <w:lang w:eastAsia="en-US"/>
+              </w:rPr>
+              <w:t>Password</w:t>
+            </w:r>
+            <w:proofErr w:type="spellEnd"/>
+          </w:p>
+        </w:tc>
+        <w:tc>
+          <w:tcPr>
+            <w:tcW w:w="1158" w:type="dxa"/>
+          </w:tcPr>
+          <w:p>
+            <w:pPr>
+              <w:spacing w:after="0"/>
+              <w:rPr>
+                <w:lang w:eastAsia="en-US"/>
+              </w:rPr>
+            </w:pPr>
+            <w:r>
+              <w:rPr>
+                <w:lang w:eastAsia="en-US"/>
+              </w:rPr>
+              <w:t>Sí</w:t>
+            </w:r>
+          </w:p>
+        </w:tc>
+        <w:tc>
+          <w:tcPr>
+            <w:tcW w:w="976" w:type="dxa"/>
+          </w:tcPr>
+          <w:p>
+            <w:pPr>
+              <w:spacing w:after="0"/>
+              <w:rPr>
+                <w:lang w:eastAsia="en-US"/>
+              </w:rPr>
+            </w:pPr>
+            <w:r>
+              <w:rPr>
+                <w:lang w:eastAsia="en-US"/>
+              </w:rPr>
+              <w:t>Sí</w:t>
+            </w:r>
+          </w:p>
+        </w:tc>
+        <w:tc>
+          <w:tcPr>
+            <w:tcW w:w="3364" w:type="dxa"/>
+          </w:tcPr>
+          <w:p>
+            <w:pPr>
+              <w:spacing w:after="0"/>
+              <w:rPr>
+                <w:lang w:eastAsia="en-US"/>
+              </w:rPr>
+            </w:pPr>
+            <w:r>
+              <w:rPr>
+                <w:lang w:eastAsia="en-US"/>
+              </w:rPr>
+              <w:t>Contraseña del usuario</w:t>
+            </w:r>
+          </w:p>
+        </w:tc>
+      </w:tr>
+      <w:tr>
+        <w:tc>
+          <w:tcPr>
+            <w:tcW w:w="1537" w:type="dxa"/>
+            <w:vMerge/>
+            <w:shd w:val="clear" w:color="auto" w:fill="F2F2F2" w:themeFill="background1" w:themeFillShade="F2"/>
+          </w:tcPr>
+          <w:p>
+            <w:pPr>
+              <w:spacing w:after="0"/>
+              <w:rPr>
+                <w:lang w:eastAsia="en-US"/>
+              </w:rPr>
+            </w:pPr>
+          </w:p>
+        </w:tc>
+        <w:tc>
+          <w:tcPr>
+            <w:tcW w:w="1234" w:type="dxa"/>
+          </w:tcPr>
+          <w:p>
+            <w:pPr>
+              <w:spacing w:after="0"/>
+              <w:rPr>
+                <w:lang w:eastAsia="en-US"/>
+              </w:rPr>
+            </w:pPr>
+            <w:r>
+              <w:rPr>
+                <w:lang w:eastAsia="en-US"/>
+              </w:rPr>
+              <w:t>Avatar</w:t>
+            </w:r>
+          </w:p>
+        </w:tc>
+        <w:tc>
+          <w:tcPr>
+            <w:tcW w:w="1081" w:type="dxa"/>
+          </w:tcPr>
+          <w:p>
+            <w:pPr>
+              <w:spacing w:after="0"/>
+              <w:rPr>
+                <w:lang w:eastAsia="en-US"/>
+              </w:rPr>
+            </w:pPr>
+            <w:r>
+              <w:rPr>
+                <w:lang w:eastAsia="en-US"/>
+              </w:rPr>
+              <w:t>File</w:t>
+            </w:r>
+          </w:p>
+        </w:tc>
+        <w:tc>
+          <w:tcPr>
+            <w:tcW w:w="1158" w:type="dxa"/>
+          </w:tcPr>
+          <w:p>
+            <w:pPr>
+              <w:spacing w:after="0"/>
+              <w:rPr>
+                <w:lang w:eastAsia="en-US"/>
+              </w:rPr>
+            </w:pPr>
+            <w:r>
+              <w:rPr>
+                <w:lang w:eastAsia="en-US"/>
+              </w:rPr>
+              <w:t>Sí</w:t>
+            </w:r>
+          </w:p>
+        </w:tc>
+        <w:tc>
+          <w:tcPr>
+            <w:tcW w:w="976" w:type="dxa"/>
+          </w:tcPr>
+          <w:p>
+            <w:pPr>
+              <w:spacing w:after="0"/>
+              <w:rPr>
+                <w:lang w:eastAsia="en-US"/>
+              </w:rPr>
+            </w:pPr>
+            <w:r>
+              <w:rPr>
+                <w:lang w:eastAsia="en-US"/>
+              </w:rPr>
+              <w:t>Sí</w:t>
+            </w:r>
+          </w:p>
+        </w:tc>
+        <w:tc>
+          <w:tcPr>
+            <w:tcW w:w="3364" w:type="dxa"/>
+          </w:tcPr>
+          <w:p>
+            <w:pPr>
+              <w:spacing w:after="0"/>
+              <w:rPr>
+                <w:lang w:eastAsia="en-US"/>
+              </w:rPr>
+            </w:pPr>
+            <w:r>
+              <w:rPr>
+                <w:lang w:eastAsia="en-US"/>
+              </w:rPr>
+              <w:t>Imagen de avatar del usuario</w:t>
+            </w:r>
+          </w:p>
+        </w:tc>
+      </w:tr>
+      <w:tr>
+        <w:tc>
+          <w:tcPr>
+            <w:tcW w:w="1537" w:type="dxa"/>
+            <w:vMerge w:val="restart"/>
+            <w:shd w:val="clear" w:color="auto" w:fill="F2F2F2" w:themeFill="background1" w:themeFillShade="F2"/>
+          </w:tcPr>
+          <w:p>
+            <w:pPr>
+              <w:spacing w:after="0"/>
+              <w:rPr>
+                <w:lang w:eastAsia="en-US"/>
+              </w:rPr>
+            </w:pPr>
+            <w:r>
+              <w:rPr>
+                <w:lang w:eastAsia="en-US"/>
+              </w:rPr>
+              <w:t>Botones</w:t>
+            </w:r>
+          </w:p>
+        </w:tc>
+        <w:tc>
+          <w:tcPr>
+            <w:tcW w:w="2315" w:type="dxa"/>
+            <w:gridSpan w:val="2"/>
+            <w:shd w:val="clear" w:color="auto" w:fill="F2F2F2" w:themeFill="background1" w:themeFillShade="F2"/>
+          </w:tcPr>
+          <w:p>
+            <w:pPr>
+              <w:spacing w:after="0"/>
+              <w:rPr>
+                <w:b/>
+                <w:lang w:eastAsia="en-US"/>
+              </w:rPr>
+            </w:pPr>
+            <w:r>
+              <w:rPr>
+                <w:b/>
+                <w:lang w:eastAsia="en-US"/>
+              </w:rPr>
+              <w:t>Nombre</w:t>
+            </w:r>
+          </w:p>
+        </w:tc>
+        <w:tc>
+          <w:tcPr>
+            <w:tcW w:w="5498" w:type="dxa"/>
+            <w:gridSpan w:val="3"/>
+            <w:shd w:val="clear" w:color="auto" w:fill="F2F2F2" w:themeFill="background1" w:themeFillShade="F2"/>
+          </w:tcPr>
+          <w:p>
+            <w:pPr>
+              <w:spacing w:after="0"/>
+              <w:rPr>
+                <w:b/>
+                <w:lang w:eastAsia="en-US"/>
+              </w:rPr>
+            </w:pPr>
+            <w:r>
+              <w:rPr>
+                <w:b/>
+                <w:lang w:eastAsia="en-US"/>
+              </w:rPr>
+              <w:t>Acción</w:t>
+            </w:r>
+          </w:p>
+        </w:tc>
+      </w:tr>
+      <w:tr>
+        <w:tc>
+          <w:tcPr>
+            <w:tcW w:w="1537" w:type="dxa"/>
+            <w:vMerge/>
+            <w:shd w:val="clear" w:color="auto" w:fill="F2F2F2" w:themeFill="background1" w:themeFillShade="F2"/>
+          </w:tcPr>
+          <w:p>
+            <w:pPr>
+              <w:spacing w:after="0"/>
+              <w:rPr>
+                <w:lang w:eastAsia="en-US"/>
+              </w:rPr>
+            </w:pPr>
+          </w:p>
+        </w:tc>
+        <w:tc>
+          <w:tcPr>
+            <w:tcW w:w="2315" w:type="dxa"/>
+            <w:gridSpan w:val="2"/>
+          </w:tcPr>
+          <w:p>
+            <w:pPr>
+              <w:spacing w:after="0"/>
+              <w:rPr>
+                <w:lang w:eastAsia="en-US"/>
+              </w:rPr>
+            </w:pPr>
+            <w:r>
+              <w:rPr>
+                <w:lang w:eastAsia="en-US"/>
+              </w:rPr>
+              <w:t>Registro</w:t>
+            </w:r>
+          </w:p>
+        </w:tc>
+        <w:tc>
+          <w:tcPr>
+            <w:tcW w:w="5498" w:type="dxa"/>
+            <w:gridSpan w:val="3"/>
+          </w:tcPr>
+          <w:p>
+            <w:pPr>
+              <w:spacing w:after="0"/>
+              <w:rPr>
+                <w:lang w:eastAsia="en-US"/>
+              </w:rPr>
+            </w:pPr>
+            <w:r>
+              <w:rPr>
+                <w:lang w:eastAsia="en-US"/>
+              </w:rPr>
+              <w:t>Se procede a la validación y alta del formulario</w:t>
+            </w:r>
+          </w:p>
+        </w:tc>
+      </w:tr>
+    </w:tbl>
+    <w:p>
+      <w:pPr>
+        <w:rPr>
+          <w:lang w:eastAsia="en-US"/>
+        </w:rPr>
+      </w:pPr>
+    </w:p>
+    <w:p>
+      <w:pPr>
+        <w:jc w:val="center"/>
+        <w:rPr>
+          <w:lang w:eastAsia="en-US"/>
+        </w:rPr>
+      </w:pPr>
+      <w:r>
+        <w:object w:dxaOrig="5475" w:dyaOrig="3315" w14:anchorId="213C81BC">
+          <v:shape id="_x0000_i2131" type="#_x0000_t75" style="width:273.75pt;height:165.75pt" o:ole="">
+            <v:imagedata r:id="rId22" o:title=""/>
+          </v:shape>
+          <o:OLEObject Type="Embed" ProgID="Visio.Drawing.15" ShapeID="_x0000_i2131" DrawAspect="Content" ObjectID="_1591694952" r:id="rId23"/>
+        </w:object>
+      </w:r>
+    </w:p>
+    <w:tbl>
+      <w:tblPr>
+        <w:tblStyle w:val="TableGrid"/>
+        <w:tblW w:w="0" w:type="auto"/>
+        <w:tblLook w:val="04A0" w:firstRow="1" w:lastRow="0" w:firstColumn="1" w:lastColumn="0" w:noHBand="0" w:noVBand="1"/>
+      </w:tblPr>
+      <w:tblGrid>
+        <w:gridCol w:w="1537"/>
+        <w:gridCol w:w="1234"/>
+        <w:gridCol w:w="1081"/>
+        <w:gridCol w:w="1158"/>
+        <w:gridCol w:w="976"/>
+        <w:gridCol w:w="3364"/>
+      </w:tblGrid>
+      <w:tr>
+        <w:tc>
+          <w:tcPr>
+            <w:tcW w:w="9350" w:type="dxa"/>
+            <w:gridSpan w:val="6"/>
+            <w:shd w:val="clear" w:color="auto" w:fill="D9D9D9" w:themeFill="background1" w:themeFillShade="D9"/>
+          </w:tcPr>
+          <w:p>
+            <w:pPr>
+              <w:spacing w:after="0"/>
+              <w:rPr>
+                <w:b/>
+                <w:lang w:eastAsia="en-US"/>
+              </w:rPr>
+            </w:pPr>
+            <w:r>
+              <w:rPr>
+                <w:b/>
+                <w:lang w:eastAsia="en-US"/>
+              </w:rPr>
+              <w:lastRenderedPageBreak/>
+              <w:t>UI-</w:t>
+            </w:r>
+            <w:r>
+              <w:rPr>
+                <w:b/>
+                <w:lang w:eastAsia="en-US"/>
+              </w:rPr>
+              <w:t>03: MENÚ PRINCIPAL</w:t>
+            </w:r>
+          </w:p>
+        </w:tc>
+      </w:tr>
+      <w:tr>
+        <w:tc>
+          <w:tcPr>
+            <w:tcW w:w="1537" w:type="dxa"/>
+            <w:shd w:val="clear" w:color="auto" w:fill="F2F2F2" w:themeFill="background1" w:themeFillShade="F2"/>
+          </w:tcPr>
+          <w:p>
+            <w:pPr>
+              <w:spacing w:after="0"/>
+              <w:rPr>
+                <w:lang w:eastAsia="en-US"/>
+              </w:rPr>
+            </w:pPr>
+            <w:r>
+              <w:rPr>
+                <w:lang w:eastAsia="en-US"/>
+              </w:rPr>
+              <w:t>Descripción</w:t>
+            </w:r>
+          </w:p>
+        </w:tc>
+        <w:tc>
+          <w:tcPr>
+            <w:tcW w:w="7813" w:type="dxa"/>
+            <w:gridSpan w:val="5"/>
+          </w:tcPr>
+          <w:p>
+            <w:pPr>
+              <w:spacing w:after="0"/>
+              <w:rPr>
+                <w:lang w:eastAsia="en-US"/>
+              </w:rPr>
+            </w:pPr>
+            <w:r>
+              <w:rPr>
+                <w:lang w:eastAsia="en-US"/>
+              </w:rPr>
+              <w:t xml:space="preserve">Permite a los usuarios </w:t>
+            </w:r>
+            <w:proofErr w:type="spellStart"/>
+            <w:r>
+              <w:rPr>
+                <w:lang w:eastAsia="en-US"/>
+              </w:rPr>
+              <w:t>logueados</w:t>
+            </w:r>
+            <w:proofErr w:type="spellEnd"/>
+            <w:r>
+              <w:rPr>
+                <w:lang w:eastAsia="en-US"/>
+              </w:rPr>
+              <w:t xml:space="preserve"> elegir una acción a realizar</w:t>
+            </w:r>
+          </w:p>
+        </w:tc>
+      </w:tr>
+      <w:tr>
+        <w:trPr>
+          <w:trHeight w:val="170"/>
+        </w:trPr>
+        <w:tc>
+          <w:tcPr>
+            <w:tcW w:w="1537" w:type="dxa"/>
+            <w:shd w:val="clear" w:color="auto" w:fill="F2F2F2" w:themeFill="background1" w:themeFillShade="F2"/>
+          </w:tcPr>
+          <w:p>
+            <w:pPr>
+              <w:spacing w:after="0"/>
+              <w:rPr>
+                <w:lang w:eastAsia="en-US"/>
+              </w:rPr>
+            </w:pPr>
+            <w:r>
+              <w:rPr>
+                <w:lang w:eastAsia="en-US"/>
+              </w:rPr>
+              <w:t>Campos</w:t>
+            </w:r>
+          </w:p>
+        </w:tc>
+        <w:tc>
+          <w:tcPr>
+            <w:tcW w:w="1234" w:type="dxa"/>
+            <w:shd w:val="clear" w:color="auto" w:fill="F2F2F2" w:themeFill="background1" w:themeFillShade="F2"/>
+          </w:tcPr>
+          <w:p>
+            <w:pPr>
+              <w:spacing w:after="0"/>
+              <w:rPr>
+                <w:b/>
+                <w:lang w:eastAsia="en-US"/>
+              </w:rPr>
+            </w:pPr>
+            <w:r>
+              <w:rPr>
+                <w:b/>
+                <w:lang w:eastAsia="en-US"/>
+              </w:rPr>
+              <w:t>Nombre</w:t>
+            </w:r>
+          </w:p>
+        </w:tc>
+        <w:tc>
+          <w:tcPr>
+            <w:tcW w:w="1081" w:type="dxa"/>
+            <w:shd w:val="clear" w:color="auto" w:fill="F2F2F2" w:themeFill="background1" w:themeFillShade="F2"/>
+          </w:tcPr>
+          <w:p>
+            <w:pPr>
+              <w:spacing w:after="0"/>
+              <w:rPr>
+                <w:b/>
+                <w:lang w:eastAsia="en-US"/>
+              </w:rPr>
+            </w:pPr>
+            <w:r>
+              <w:rPr>
+                <w:b/>
+                <w:lang w:eastAsia="en-US"/>
+              </w:rPr>
+              <w:t>Tipo</w:t>
+            </w:r>
+          </w:p>
+        </w:tc>
+        <w:tc>
+          <w:tcPr>
+            <w:tcW w:w="1158" w:type="dxa"/>
+            <w:shd w:val="clear" w:color="auto" w:fill="F2F2F2" w:themeFill="background1" w:themeFillShade="F2"/>
+          </w:tcPr>
+          <w:p>
+            <w:pPr>
+              <w:spacing w:after="0"/>
+              <w:rPr>
+                <w:b/>
+                <w:lang w:eastAsia="en-US"/>
+              </w:rPr>
+            </w:pPr>
+            <w:r>
+              <w:rPr>
+                <w:b/>
+                <w:lang w:eastAsia="en-US"/>
+              </w:rPr>
+              <w:t>Editable</w:t>
+            </w:r>
+          </w:p>
+        </w:tc>
+        <w:tc>
+          <w:tcPr>
+            <w:tcW w:w="976" w:type="dxa"/>
+            <w:shd w:val="clear" w:color="auto" w:fill="F2F2F2" w:themeFill="background1" w:themeFillShade="F2"/>
+          </w:tcPr>
+          <w:p>
+            <w:pPr>
+              <w:spacing w:after="0"/>
+              <w:rPr>
+                <w:b/>
+                <w:lang w:eastAsia="en-US"/>
+              </w:rPr>
+            </w:pPr>
+            <w:proofErr w:type="spellStart"/>
+            <w:r>
+              <w:rPr>
+                <w:b/>
+                <w:lang w:eastAsia="en-US"/>
+              </w:rPr>
+              <w:t>Oblig</w:t>
+            </w:r>
+            <w:proofErr w:type="spellEnd"/>
+            <w:r>
+              <w:rPr>
+                <w:b/>
+                <w:lang w:eastAsia="en-US"/>
+              </w:rPr>
+              <w:t>.</w:t>
+            </w:r>
+          </w:p>
+        </w:tc>
+        <w:tc>
+          <w:tcPr>
+            <w:tcW w:w="3364" w:type="dxa"/>
+            <w:shd w:val="clear" w:color="auto" w:fill="F2F2F2" w:themeFill="background1" w:themeFillShade="F2"/>
+          </w:tcPr>
+          <w:p>
+            <w:pPr>
+              <w:spacing w:after="0"/>
+              <w:rPr>
+                <w:b/>
+                <w:lang w:eastAsia="en-US"/>
+              </w:rPr>
+            </w:pPr>
+            <w:r>
+              <w:rPr>
+                <w:b/>
+                <w:lang w:eastAsia="en-US"/>
+              </w:rPr>
+              <w:t>Descripción</w:t>
+            </w:r>
+          </w:p>
+        </w:tc>
+      </w:tr>
+      <w:tr>
+        <w:tc>
+          <w:tcPr>
+            <w:tcW w:w="1537" w:type="dxa"/>
+            <w:vMerge w:val="restart"/>
+            <w:shd w:val="clear" w:color="auto" w:fill="F2F2F2" w:themeFill="background1" w:themeFillShade="F2"/>
+          </w:tcPr>
+          <w:p>
+            <w:pPr>
+              <w:spacing w:after="0"/>
+              <w:rPr>
+                <w:lang w:eastAsia="en-US"/>
+              </w:rPr>
+            </w:pPr>
+            <w:r>
+              <w:rPr>
+                <w:lang w:eastAsia="en-US"/>
+              </w:rPr>
+              <w:t>Botones</w:t>
+            </w:r>
+          </w:p>
+        </w:tc>
+        <w:tc>
+          <w:tcPr>
+            <w:tcW w:w="2315" w:type="dxa"/>
+            <w:gridSpan w:val="2"/>
+            <w:shd w:val="clear" w:color="auto" w:fill="F2F2F2" w:themeFill="background1" w:themeFillShade="F2"/>
+          </w:tcPr>
+          <w:p>
+            <w:pPr>
+              <w:spacing w:after="0"/>
+              <w:rPr>
+                <w:b/>
+                <w:lang w:eastAsia="en-US"/>
+              </w:rPr>
+            </w:pPr>
+            <w:r>
+              <w:rPr>
+                <w:b/>
+                <w:lang w:eastAsia="en-US"/>
+              </w:rPr>
+              <w:t>Nombre</w:t>
+            </w:r>
+          </w:p>
+        </w:tc>
+        <w:tc>
+          <w:tcPr>
+            <w:tcW w:w="5498" w:type="dxa"/>
+            <w:gridSpan w:val="3"/>
+            <w:shd w:val="clear" w:color="auto" w:fill="F2F2F2" w:themeFill="background1" w:themeFillShade="F2"/>
+          </w:tcPr>
+          <w:p>
+            <w:pPr>
+              <w:spacing w:after="0"/>
+              <w:rPr>
+                <w:b/>
+                <w:lang w:eastAsia="en-US"/>
+              </w:rPr>
+            </w:pPr>
+            <w:r>
+              <w:rPr>
+                <w:b/>
+                <w:lang w:eastAsia="en-US"/>
+              </w:rPr>
+              <w:t>Acción</w:t>
+            </w:r>
+          </w:p>
+        </w:tc>
+      </w:tr>
+      <w:tr>
+        <w:tc>
+          <w:tcPr>
+            <w:tcW w:w="1537" w:type="dxa"/>
+            <w:vMerge/>
+            <w:shd w:val="clear" w:color="auto" w:fill="F2F2F2" w:themeFill="background1" w:themeFillShade="F2"/>
+          </w:tcPr>
+          <w:p>
+            <w:pPr>
+              <w:spacing w:after="0"/>
+              <w:rPr>
+                <w:lang w:eastAsia="en-US"/>
+              </w:rPr>
+            </w:pPr>
+          </w:p>
+        </w:tc>
+        <w:tc>
+          <w:tcPr>
+            <w:tcW w:w="2315" w:type="dxa"/>
+            <w:gridSpan w:val="2"/>
+          </w:tcPr>
+          <w:p>
+            <w:pPr>
+              <w:spacing w:after="0"/>
+              <w:rPr>
+                <w:lang w:eastAsia="en-US"/>
+              </w:rPr>
+            </w:pPr>
+            <w:r>
+              <w:rPr>
+                <w:lang w:eastAsia="en-US"/>
+              </w:rPr>
+              <w:t>Perfil</w:t>
+            </w:r>
+          </w:p>
+        </w:tc>
+        <w:tc>
+          <w:tcPr>
+            <w:tcW w:w="5498" w:type="dxa"/>
+            <w:gridSpan w:val="3"/>
+          </w:tcPr>
+          <w:p>
+            <w:pPr>
+              <w:spacing w:after="0"/>
+              <w:rPr>
+                <w:lang w:eastAsia="en-US"/>
+              </w:rPr>
+            </w:pPr>
+            <w:r>
+              <w:rPr>
+                <w:lang w:eastAsia="en-US"/>
+              </w:rPr>
+              <w:t>Redirige a los usuarios a su perfil</w:t>
+            </w:r>
+          </w:p>
+        </w:tc>
+      </w:tr>
+      <w:tr>
+        <w:tc>
+          <w:tcPr>
+            <w:tcW w:w="1537" w:type="dxa"/>
+            <w:vMerge/>
+            <w:shd w:val="clear" w:color="auto" w:fill="F2F2F2" w:themeFill="background1" w:themeFillShade="F2"/>
+          </w:tcPr>
+          <w:p>
+            <w:pPr>
+              <w:spacing w:after="0"/>
+              <w:rPr>
+                <w:lang w:eastAsia="en-US"/>
+              </w:rPr>
+            </w:pPr>
+          </w:p>
+        </w:tc>
+        <w:tc>
+          <w:tcPr>
+            <w:tcW w:w="2315" w:type="dxa"/>
+            <w:gridSpan w:val="2"/>
+          </w:tcPr>
+          <w:p>
+            <w:pPr>
+              <w:spacing w:after="0"/>
+              <w:rPr>
+                <w:lang w:eastAsia="en-US"/>
+              </w:rPr>
+            </w:pPr>
+          </w:p>
+        </w:tc>
+        <w:tc>
+          <w:tcPr>
+            <w:tcW w:w="5498" w:type="dxa"/>
+            <w:gridSpan w:val="3"/>
+          </w:tcPr>
+          <w:p>
+            <w:pPr>
+              <w:spacing w:after="0"/>
+              <w:rPr>
+                <w:lang w:eastAsia="en-US"/>
+              </w:rPr>
+            </w:pPr>
+          </w:p>
+        </w:tc>
+      </w:tr>
+    </w:tbl>
+    <w:p>
+      <w:pPr>
+        <w:rPr>
+          <w:lang w:eastAsia="en-US"/>
+        </w:rPr>
+      </w:pPr>
+    </w:p>
+    <w:bookmarkStart w:id="20" w:name="_GoBack"/>
+    <w:p>
+      <w:pPr>
+        <w:jc w:val="center"/>
+        <w:rPr>
+          <w:lang w:eastAsia="en-US"/>
+        </w:rPr>
+      </w:pPr>
+      <w:r>
+        <w:object w:dxaOrig="5475" w:dyaOrig="6316" w14:anchorId="03A8CA49">
+          <v:shape id="_x0000_i2132" type="#_x0000_t75" style="width:273.75pt;height:315.75pt" o:ole="">
+            <v:imagedata r:id="rId24" o:title=""/>
+          </v:shape>
+          <o:OLEObject Type="Embed" ProgID="Visio.Drawing.15" ShapeID="_x0000_i2132" DrawAspect="Content" ObjectID="_1591694953" r:id="rId25"/>
+        </w:object>
+      </w:r>
+      <w:bookmarkEnd w:id="20"/>
+    </w:p>
+    <w:tbl>
+      <w:tblPr>
+        <w:tblStyle w:val="TableGrid"/>
+        <w:tblW w:w="0" w:type="auto"/>
+        <w:tblLook w:val="04A0" w:firstRow="1" w:lastRow="0" w:firstColumn="1" w:lastColumn="0" w:noHBand="0" w:noVBand="1"/>
+      </w:tblPr>
+      <w:tblGrid>
+        <w:gridCol w:w="1537"/>
+        <w:gridCol w:w="1234"/>
+        <w:gridCol w:w="1081"/>
+        <w:gridCol w:w="1158"/>
+        <w:gridCol w:w="976"/>
+        <w:gridCol w:w="3364"/>
+      </w:tblGrid>
+      <w:tr>
+        <w:tc>
+          <w:tcPr>
+            <w:tcW w:w="9350" w:type="dxa"/>
+            <w:gridSpan w:val="6"/>
+            <w:shd w:val="clear" w:color="auto" w:fill="D9D9D9" w:themeFill="background1" w:themeFillShade="D9"/>
+          </w:tcPr>
+          <w:p>
+            <w:pPr>
+              <w:spacing w:after="0"/>
+              <w:rPr>
+                <w:b/>
+                <w:lang w:eastAsia="en-US"/>
+              </w:rPr>
+            </w:pPr>
+            <w:r>
+              <w:rPr>
+                <w:b/>
+                <w:lang w:eastAsia="en-US"/>
+              </w:rPr>
+              <w:t>UI-</w:t>
+            </w:r>
+            <w:r>
+              <w:rPr>
+                <w:b/>
+                <w:lang w:eastAsia="en-US"/>
+              </w:rPr>
+              <w:t>04: PERFIL</w:t>
+            </w:r>
+          </w:p>
+        </w:tc>
+      </w:tr>
+      <w:tr>
+        <w:tc>
+          <w:tcPr>
+            <w:tcW w:w="1537" w:type="dxa"/>
+            <w:shd w:val="clear" w:color="auto" w:fill="F2F2F2" w:themeFill="background1" w:themeFillShade="F2"/>
+          </w:tcPr>
+          <w:p>
+            <w:pPr>
+              <w:spacing w:after="0"/>
+              <w:rPr>
+                <w:lang w:eastAsia="en-US"/>
+              </w:rPr>
+            </w:pPr>
+            <w:r>
+              <w:rPr>
+                <w:lang w:eastAsia="en-US"/>
+              </w:rPr>
+              <w:t>Descripción</w:t>
+            </w:r>
+          </w:p>
+        </w:tc>
+        <w:tc>
+          <w:tcPr>
+            <w:tcW w:w="7813" w:type="dxa"/>
+            <w:gridSpan w:val="5"/>
+          </w:tcPr>
+          <w:p>
+            <w:pPr>
+              <w:spacing w:after="0"/>
+              <w:rPr>
+                <w:lang w:eastAsia="en-US"/>
+              </w:rPr>
+            </w:pPr>
+            <w:r>
+              <w:rPr>
+                <w:lang w:eastAsia="en-US"/>
+              </w:rPr>
+              <w:t xml:space="preserve">Muestra toda la información personal de un usuario, y permite a este modificar los datos guardados. Cuando el usuario pulse el botón de modificar, se le redirigirá a la misma </w:t>
+            </w:r>
+            <w:proofErr w:type="gramStart"/>
+            <w:r>
+              <w:rPr>
+                <w:lang w:eastAsia="en-US"/>
+              </w:rPr>
+              <w:t>página</w:t>
+            </w:r>
+            <w:proofErr w:type="gramEnd"/>
+            <w:r>
+              <w:rPr>
+                <w:lang w:eastAsia="en-US"/>
+              </w:rPr>
+              <w:t xml:space="preserve"> pero esta vez con los campos editables</w:t>
+            </w:r>
+          </w:p>
+        </w:tc>
+      </w:tr>
+      <w:tr>
+        <w:trPr>
+          <w:trHeight w:val="170"/>
+        </w:trPr>
+        <w:tc>
+          <w:tcPr>
+            <w:tcW w:w="1537" w:type="dxa"/>
+            <w:vMerge w:val="restart"/>
+            <w:shd w:val="clear" w:color="auto" w:fill="F2F2F2" w:themeFill="background1" w:themeFillShade="F2"/>
+          </w:tcPr>
+          <w:p>
+            <w:pPr>
+              <w:spacing w:after="0"/>
+              <w:rPr>
+                <w:lang w:eastAsia="en-US"/>
+              </w:rPr>
+            </w:pPr>
+            <w:r>
+              <w:rPr>
+                <w:lang w:eastAsia="en-US"/>
+              </w:rPr>
+              <w:t>Campos</w:t>
+            </w:r>
+          </w:p>
+        </w:tc>
+        <w:tc>
+          <w:tcPr>
+            <w:tcW w:w="1234" w:type="dxa"/>
+            <w:shd w:val="clear" w:color="auto" w:fill="F2F2F2" w:themeFill="background1" w:themeFillShade="F2"/>
+          </w:tcPr>
+          <w:p>
+            <w:pPr>
+              <w:spacing w:after="0"/>
+              <w:rPr>
+                <w:b/>
+                <w:lang w:eastAsia="en-US"/>
+              </w:rPr>
+            </w:pPr>
+            <w:r>
+              <w:rPr>
+                <w:b/>
+                <w:lang w:eastAsia="en-US"/>
+              </w:rPr>
+              <w:t>Nombre</w:t>
+            </w:r>
+          </w:p>
+        </w:tc>
+        <w:tc>
+          <w:tcPr>
+            <w:tcW w:w="1081" w:type="dxa"/>
+            <w:shd w:val="clear" w:color="auto" w:fill="F2F2F2" w:themeFill="background1" w:themeFillShade="F2"/>
+          </w:tcPr>
+          <w:p>
+            <w:pPr>
+              <w:spacing w:after="0"/>
+              <w:rPr>
+                <w:b/>
+                <w:lang w:eastAsia="en-US"/>
+              </w:rPr>
+            </w:pPr>
+            <w:r>
+              <w:rPr>
+                <w:b/>
+                <w:lang w:eastAsia="en-US"/>
+              </w:rPr>
+              <w:t>Tipo</w:t>
+            </w:r>
+          </w:p>
+        </w:tc>
+        <w:tc>
+          <w:tcPr>
+            <w:tcW w:w="1158" w:type="dxa"/>
+            <w:shd w:val="clear" w:color="auto" w:fill="F2F2F2" w:themeFill="background1" w:themeFillShade="F2"/>
+          </w:tcPr>
+          <w:p>
+            <w:pPr>
+              <w:spacing w:after="0"/>
+              <w:rPr>
+                <w:b/>
+                <w:lang w:eastAsia="en-US"/>
+              </w:rPr>
+            </w:pPr>
+            <w:r>
+              <w:rPr>
+                <w:b/>
+                <w:lang w:eastAsia="en-US"/>
+              </w:rPr>
+              <w:t>Editable</w:t>
+            </w:r>
+          </w:p>
+        </w:tc>
+        <w:tc>
+          <w:tcPr>
+            <w:tcW w:w="976" w:type="dxa"/>
+            <w:shd w:val="clear" w:color="auto" w:fill="F2F2F2" w:themeFill="background1" w:themeFillShade="F2"/>
+          </w:tcPr>
+          <w:p>
+            <w:pPr>
+              <w:spacing w:after="0"/>
+              <w:rPr>
+                <w:b/>
+                <w:lang w:eastAsia="en-US"/>
+              </w:rPr>
+            </w:pPr>
+            <w:proofErr w:type="spellStart"/>
+            <w:r>
+              <w:rPr>
+                <w:b/>
+                <w:lang w:eastAsia="en-US"/>
+              </w:rPr>
+              <w:t>Oblig</w:t>
+            </w:r>
+            <w:proofErr w:type="spellEnd"/>
+            <w:r>
+              <w:rPr>
+                <w:b/>
+                <w:lang w:eastAsia="en-US"/>
+              </w:rPr>
+              <w:t>.</w:t>
+            </w:r>
+          </w:p>
+        </w:tc>
+        <w:tc>
+          <w:tcPr>
+            <w:tcW w:w="3364" w:type="dxa"/>
+            <w:shd w:val="clear" w:color="auto" w:fill="F2F2F2" w:themeFill="background1" w:themeFillShade="F2"/>
+          </w:tcPr>
+          <w:p>
+            <w:pPr>
+              <w:spacing w:after="0"/>
+              <w:rPr>
+                <w:b/>
+                <w:lang w:eastAsia="en-US"/>
+              </w:rPr>
+            </w:pPr>
+            <w:r>
+              <w:rPr>
+                <w:b/>
+                <w:lang w:eastAsia="en-US"/>
+              </w:rPr>
+              <w:t>Descripción</w:t>
+            </w:r>
+          </w:p>
+        </w:tc>
+      </w:tr>
+      <w:tr>
+        <w:tc>
+          <w:tcPr>
+            <w:tcW w:w="1537" w:type="dxa"/>
+            <w:vMerge/>
+            <w:shd w:val="clear" w:color="auto" w:fill="F2F2F2" w:themeFill="background1" w:themeFillShade="F2"/>
+          </w:tcPr>
+          <w:p>
+            <w:pPr>
+              <w:spacing w:after="0"/>
+              <w:rPr>
+                <w:lang w:eastAsia="en-US"/>
+              </w:rPr>
+            </w:pPr>
+          </w:p>
+        </w:tc>
+        <w:tc>
+          <w:tcPr>
+            <w:tcW w:w="1234" w:type="dxa"/>
+          </w:tcPr>
+          <w:p>
+            <w:pPr>
+              <w:spacing w:after="0"/>
+              <w:rPr>
+                <w:lang w:eastAsia="en-US"/>
+              </w:rPr>
+            </w:pPr>
+            <w:r>
+              <w:rPr>
+                <w:lang w:eastAsia="en-US"/>
+              </w:rPr>
+              <w:t>Apodo</w:t>
+            </w:r>
+          </w:p>
+        </w:tc>
+        <w:tc>
+          <w:tcPr>
+            <w:tcW w:w="1081" w:type="dxa"/>
+          </w:tcPr>
+          <w:p>
+            <w:pPr>
+              <w:spacing w:after="0"/>
+              <w:rPr>
+                <w:lang w:eastAsia="en-US"/>
+              </w:rPr>
+            </w:pPr>
+            <w:r>
+              <w:rPr>
+                <w:lang w:eastAsia="en-US"/>
+              </w:rPr>
+              <w:t>Text</w:t>
+            </w:r>
+          </w:p>
+        </w:tc>
+        <w:tc>
+          <w:tcPr>
+            <w:tcW w:w="1158" w:type="dxa"/>
+          </w:tcPr>
+          <w:p>
+            <w:pPr>
+              <w:spacing w:after="0"/>
+              <w:rPr>
+                <w:lang w:eastAsia="en-US"/>
+              </w:rPr>
+            </w:pPr>
+            <w:r>
+              <w:rPr>
+                <w:lang w:eastAsia="en-US"/>
+              </w:rPr>
+              <w:t>Sí</w:t>
+            </w:r>
+          </w:p>
+        </w:tc>
+        <w:tc>
+          <w:tcPr>
+            <w:tcW w:w="976" w:type="dxa"/>
+          </w:tcPr>
+          <w:p>
+            <w:pPr>
+              <w:spacing w:after="0"/>
+              <w:rPr>
+                <w:lang w:eastAsia="en-US"/>
+              </w:rPr>
+            </w:pPr>
+            <w:r>
+              <w:rPr>
+                <w:lang w:eastAsia="en-US"/>
+              </w:rPr>
+              <w:t>Sí</w:t>
+            </w:r>
+          </w:p>
+        </w:tc>
+        <w:tc>
+          <w:tcPr>
+            <w:tcW w:w="3364" w:type="dxa"/>
+          </w:tcPr>
+          <w:p>
+            <w:pPr>
+              <w:spacing w:after="0"/>
+              <w:rPr>
+                <w:lang w:eastAsia="en-US"/>
+              </w:rPr>
+            </w:pPr>
+            <w:r>
+              <w:rPr>
+                <w:lang w:eastAsia="en-US"/>
+              </w:rPr>
+              <w:t>Apodo identificativo de los usuarios</w:t>
+            </w:r>
+          </w:p>
+        </w:tc>
+      </w:tr>
+      <w:tr>
+        <w:tc>
+          <w:tcPr>
+            <w:tcW w:w="1537" w:type="dxa"/>
+            <w:vMerge/>
+            <w:shd w:val="clear" w:color="auto" w:fill="F2F2F2" w:themeFill="background1" w:themeFillShade="F2"/>
+          </w:tcPr>
+          <w:p>
+            <w:pPr>
+              <w:spacing w:after="0"/>
+              <w:rPr>
+                <w:lang w:eastAsia="en-US"/>
+              </w:rPr>
+            </w:pPr>
+          </w:p>
+        </w:tc>
+        <w:tc>
+          <w:tcPr>
+            <w:tcW w:w="1234" w:type="dxa"/>
+          </w:tcPr>
+          <w:p>
+            <w:pPr>
+              <w:spacing w:after="0"/>
+              <w:rPr>
+                <w:lang w:eastAsia="en-US"/>
+              </w:rPr>
+            </w:pPr>
+            <w:r>
+              <w:rPr>
+                <w:lang w:eastAsia="en-US"/>
+              </w:rPr>
+              <w:t>Nombre</w:t>
+            </w:r>
+          </w:p>
+        </w:tc>
+        <w:tc>
+          <w:tcPr>
+            <w:tcW w:w="1081" w:type="dxa"/>
+          </w:tcPr>
+          <w:p>
+            <w:pPr>
+              <w:spacing w:after="0"/>
+              <w:rPr>
+                <w:lang w:eastAsia="en-US"/>
+              </w:rPr>
+            </w:pPr>
+            <w:r>
+              <w:rPr>
+                <w:lang w:eastAsia="en-US"/>
+              </w:rPr>
+              <w:t>Text</w:t>
+            </w:r>
+          </w:p>
+        </w:tc>
+        <w:tc>
+          <w:tcPr>
+            <w:tcW w:w="1158" w:type="dxa"/>
+          </w:tcPr>
+          <w:p>
+            <w:pPr>
+              <w:spacing w:after="0"/>
+              <w:rPr>
+                <w:lang w:eastAsia="en-US"/>
+              </w:rPr>
+            </w:pPr>
+            <w:r>
+              <w:rPr>
+                <w:lang w:eastAsia="en-US"/>
+              </w:rPr>
+              <w:t>Sí</w:t>
+            </w:r>
+          </w:p>
+        </w:tc>
+        <w:tc>
+          <w:tcPr>
+            <w:tcW w:w="976" w:type="dxa"/>
+          </w:tcPr>
+          <w:p>
+            <w:pPr>
+              <w:spacing w:after="0"/>
+              <w:rPr>
+                <w:lang w:eastAsia="en-US"/>
+              </w:rPr>
+            </w:pPr>
+            <w:r>
+              <w:rPr>
+                <w:lang w:eastAsia="en-US"/>
+              </w:rPr>
+              <w:t>Sí</w:t>
+            </w:r>
+          </w:p>
+        </w:tc>
+        <w:tc>
+          <w:tcPr>
+            <w:tcW w:w="3364" w:type="dxa"/>
+          </w:tcPr>
+          <w:p>
+            <w:pPr>
+              <w:spacing w:after="0"/>
+              <w:rPr>
+                <w:lang w:eastAsia="en-US"/>
+              </w:rPr>
+            </w:pPr>
+            <w:r>
+              <w:rPr>
+                <w:lang w:eastAsia="en-US"/>
+              </w:rPr>
+              <w:t>Nombre del usuario</w:t>
+            </w:r>
+          </w:p>
+        </w:tc>
+      </w:tr>
+      <w:tr>
+        <w:tc>
+          <w:tcPr>
+            <w:tcW w:w="1537" w:type="dxa"/>
+            <w:vMerge/>
+            <w:shd w:val="clear" w:color="auto" w:fill="F2F2F2" w:themeFill="background1" w:themeFillShade="F2"/>
+          </w:tcPr>
+          <w:p>
+            <w:pPr>
+              <w:spacing w:after="0"/>
+              <w:rPr>
+                <w:lang w:eastAsia="en-US"/>
+              </w:rPr>
+            </w:pPr>
+          </w:p>
+        </w:tc>
+        <w:tc>
+          <w:tcPr>
+            <w:tcW w:w="1234" w:type="dxa"/>
+          </w:tcPr>
+          <w:p>
+            <w:pPr>
+              <w:spacing w:after="0"/>
+              <w:rPr>
+                <w:lang w:eastAsia="en-US"/>
+              </w:rPr>
+            </w:pPr>
+            <w:r>
+              <w:rPr>
+                <w:lang w:eastAsia="en-US"/>
+              </w:rPr>
+              <w:t>Contraseña</w:t>
+            </w:r>
+          </w:p>
+        </w:tc>
+        <w:tc>
+          <w:tcPr>
+            <w:tcW w:w="1081" w:type="dxa"/>
+          </w:tcPr>
+          <w:p>
+            <w:pPr>
+              <w:spacing w:after="0"/>
+              <w:rPr>
+                <w:lang w:eastAsia="en-US"/>
+              </w:rPr>
+            </w:pPr>
+            <w:proofErr w:type="spellStart"/>
+            <w:r>
+              <w:rPr>
+                <w:lang w:eastAsia="en-US"/>
+              </w:rPr>
+              <w:t>Password</w:t>
+            </w:r>
+            <w:proofErr w:type="spellEnd"/>
+          </w:p>
+        </w:tc>
+        <w:tc>
+          <w:tcPr>
+            <w:tcW w:w="1158" w:type="dxa"/>
+          </w:tcPr>
+          <w:p>
+            <w:pPr>
+              <w:spacing w:after="0"/>
+              <w:rPr>
+                <w:lang w:eastAsia="en-US"/>
+              </w:rPr>
+            </w:pPr>
+            <w:r>
+              <w:rPr>
+                <w:lang w:eastAsia="en-US"/>
+              </w:rPr>
+              <w:t>Sí</w:t>
+            </w:r>
+          </w:p>
+        </w:tc>
+        <w:tc>
+          <w:tcPr>
+            <w:tcW w:w="976" w:type="dxa"/>
+          </w:tcPr>
+          <w:p>
+            <w:pPr>
+              <w:spacing w:after="0"/>
+              <w:rPr>
+                <w:lang w:eastAsia="en-US"/>
+              </w:rPr>
+            </w:pPr>
+            <w:r>
+              <w:rPr>
+                <w:lang w:eastAsia="en-US"/>
+              </w:rPr>
+              <w:t>Sí</w:t>
+            </w:r>
+          </w:p>
+        </w:tc>
+        <w:tc>
+          <w:tcPr>
+            <w:tcW w:w="3364" w:type="dxa"/>
+          </w:tcPr>
+          <w:p>
+            <w:pPr>
+              <w:spacing w:after="0"/>
+              <w:rPr>
+                <w:lang w:eastAsia="en-US"/>
+              </w:rPr>
+            </w:pPr>
+            <w:r>
+              <w:rPr>
+                <w:lang w:eastAsia="en-US"/>
+              </w:rPr>
+              <w:t>Contraseña del usuario</w:t>
+            </w:r>
+          </w:p>
+        </w:tc>
+      </w:tr>
+      <w:tr>
+        <w:tc>
+          <w:tcPr>
+            <w:tcW w:w="1537" w:type="dxa"/>
+            <w:vMerge/>
+            <w:shd w:val="clear" w:color="auto" w:fill="F2F2F2" w:themeFill="background1" w:themeFillShade="F2"/>
+          </w:tcPr>
+          <w:p>
+            <w:pPr>
+              <w:spacing w:after="0"/>
+              <w:rPr>
+                <w:lang w:eastAsia="en-US"/>
+              </w:rPr>
+            </w:pPr>
+          </w:p>
+        </w:tc>
+        <w:tc>
+          <w:tcPr>
+            <w:tcW w:w="1234" w:type="dxa"/>
+          </w:tcPr>
+          <w:p>
+            <w:pPr>
+              <w:spacing w:after="0"/>
+              <w:rPr>
+                <w:lang w:eastAsia="en-US"/>
+              </w:rPr>
+            </w:pPr>
+            <w:r>
+              <w:rPr>
+                <w:lang w:eastAsia="en-US"/>
+              </w:rPr>
+              <w:t>Avatar</w:t>
+            </w:r>
+          </w:p>
+        </w:tc>
+        <w:tc>
+          <w:tcPr>
+            <w:tcW w:w="1081" w:type="dxa"/>
+          </w:tcPr>
+          <w:p>
+            <w:pPr>
+              <w:spacing w:after="0"/>
+              <w:rPr>
+                <w:lang w:eastAsia="en-US"/>
+              </w:rPr>
+            </w:pPr>
+            <w:r>
+              <w:rPr>
+                <w:lang w:eastAsia="en-US"/>
+              </w:rPr>
+              <w:t>File</w:t>
+            </w:r>
+          </w:p>
+        </w:tc>
+        <w:tc>
+          <w:tcPr>
+            <w:tcW w:w="1158" w:type="dxa"/>
+          </w:tcPr>
+          <w:p>
+            <w:pPr>
+              <w:spacing w:after="0"/>
+              <w:rPr>
+                <w:lang w:eastAsia="en-US"/>
+              </w:rPr>
+            </w:pPr>
+            <w:r>
+              <w:rPr>
+                <w:lang w:eastAsia="en-US"/>
+              </w:rPr>
+              <w:t>Sí</w:t>
+            </w:r>
+          </w:p>
+        </w:tc>
+        <w:tc>
+          <w:tcPr>
+            <w:tcW w:w="976" w:type="dxa"/>
+          </w:tcPr>
+          <w:p>
+            <w:pPr>
+              <w:spacing w:after="0"/>
+              <w:rPr>
+                <w:lang w:eastAsia="en-US"/>
+              </w:rPr>
+            </w:pPr>
+            <w:r>
+              <w:rPr>
+                <w:lang w:eastAsia="en-US"/>
+              </w:rPr>
+              <w:t>Sí</w:t>
+            </w:r>
+          </w:p>
+        </w:tc>
+        <w:tc>
+          <w:tcPr>
+            <w:tcW w:w="3364" w:type="dxa"/>
+          </w:tcPr>
+          <w:p>
+            <w:pPr>
+              <w:spacing w:after="0"/>
+              <w:rPr>
+                <w:lang w:eastAsia="en-US"/>
+              </w:rPr>
+            </w:pPr>
+            <w:r>
+              <w:rPr>
+                <w:lang w:eastAsia="en-US"/>
+              </w:rPr>
+              <w:t>Imagen de avatar del usuario</w:t>
+            </w:r>
+          </w:p>
+        </w:tc>
+      </w:tr>
+      <w:tr>
+        <w:tc>
+          <w:tcPr>
+            <w:tcW w:w="1537" w:type="dxa"/>
+            <w:vMerge w:val="restart"/>
+            <w:shd w:val="clear" w:color="auto" w:fill="F2F2F2" w:themeFill="background1" w:themeFillShade="F2"/>
+          </w:tcPr>
+          <w:p>
+            <w:pPr>
+              <w:spacing w:after="0"/>
+              <w:rPr>
+                <w:lang w:eastAsia="en-US"/>
+              </w:rPr>
+            </w:pPr>
+            <w:r>
+              <w:rPr>
+                <w:lang w:eastAsia="en-US"/>
+              </w:rPr>
+              <w:t>Botones</w:t>
+            </w:r>
+          </w:p>
+        </w:tc>
+        <w:tc>
+          <w:tcPr>
+            <w:tcW w:w="2315" w:type="dxa"/>
+            <w:gridSpan w:val="2"/>
+            <w:shd w:val="clear" w:color="auto" w:fill="F2F2F2" w:themeFill="background1" w:themeFillShade="F2"/>
+          </w:tcPr>
+          <w:p>
+            <w:pPr>
+              <w:spacing w:after="0"/>
+              <w:rPr>
+                <w:b/>
+                <w:lang w:eastAsia="en-US"/>
+              </w:rPr>
+            </w:pPr>
+            <w:r>
+              <w:rPr>
+                <w:b/>
+                <w:lang w:eastAsia="en-US"/>
+              </w:rPr>
+              <w:t>Nombre</w:t>
+            </w:r>
+          </w:p>
+        </w:tc>
+        <w:tc>
+          <w:tcPr>
+            <w:tcW w:w="5498" w:type="dxa"/>
+            <w:gridSpan w:val="3"/>
+            <w:shd w:val="clear" w:color="auto" w:fill="F2F2F2" w:themeFill="background1" w:themeFillShade="F2"/>
+          </w:tcPr>
+          <w:p>
+            <w:pPr>
+              <w:spacing w:after="0"/>
+              <w:rPr>
+                <w:b/>
+                <w:lang w:eastAsia="en-US"/>
+              </w:rPr>
+            </w:pPr>
+            <w:r>
+              <w:rPr>
+                <w:b/>
+                <w:lang w:eastAsia="en-US"/>
+              </w:rPr>
+              <w:t>Acción</w:t>
+            </w:r>
+          </w:p>
+        </w:tc>
+      </w:tr>
+      <w:tr>
+        <w:tc>
+          <w:tcPr>
+            <w:tcW w:w="1537" w:type="dxa"/>
+            <w:vMerge/>
+            <w:shd w:val="clear" w:color="auto" w:fill="F2F2F2" w:themeFill="background1" w:themeFillShade="F2"/>
+          </w:tcPr>
+          <w:p>
+            <w:pPr>
+              <w:spacing w:after="0"/>
+              <w:rPr>
+                <w:lang w:eastAsia="en-US"/>
+              </w:rPr>
+            </w:pPr>
+          </w:p>
+        </w:tc>
+        <w:tc>
+          <w:tcPr>
+            <w:tcW w:w="2315" w:type="dxa"/>
+            <w:gridSpan w:val="2"/>
+          </w:tcPr>
+          <w:p>
+            <w:pPr>
+              <w:spacing w:after="0"/>
+              <w:rPr>
+                <w:lang w:eastAsia="en-US"/>
+              </w:rPr>
+            </w:pPr>
+            <w:r>
+              <w:rPr>
+                <w:lang w:eastAsia="en-US"/>
+              </w:rPr>
+              <w:t>Modificar</w:t>
+            </w:r>
+          </w:p>
+        </w:tc>
+        <w:tc>
+          <w:tcPr>
+            <w:tcW w:w="5498" w:type="dxa"/>
+            <w:gridSpan w:val="3"/>
+          </w:tcPr>
+          <w:p>
+            <w:pPr>
+              <w:spacing w:after="0"/>
+              <w:rPr>
+                <w:lang w:eastAsia="en-US"/>
+              </w:rPr>
+            </w:pPr>
+            <w:r>
+              <w:rPr>
+                <w:lang w:eastAsia="en-US"/>
+              </w:rPr>
+              <w:t>Si los campos no están editables, se vuelven a mostrar editables. Si los campos ya estaban editables, se guardan los cambios</w:t>
+            </w:r>
+          </w:p>
+        </w:tc>
+      </w:tr>
+    </w:tbl>
+    <w:p>
+      <w:pPr>
+        <w:rPr>
+          <w:lang w:eastAsia="en-US"/>
+        </w:rPr>
+      </w:pPr>
+    </w:p>
+    <w:p>
+      <w:pPr>
+        <w:rPr>
+          <w:lang w:eastAsia="en-US"/>
+        </w:rPr>
+      </w:pPr>
     </w:p>
     <w:p>
       <w:pPr>
@@ -13351,28 +21641,7 @@
           <w:ilvl w:val="0"/>
           <w:numId w:val="2"/>
         </w:numPr>
-        <w:spacing w:after="0"/>
-        <w:rPr>
-          <w:lang w:val="es-ES_tradnl" w:eastAsia="en-US"/>
-        </w:rPr>
-      </w:pPr>
-      <w:bookmarkStart w:id="20" w:name="_Toc517257412"/>
-      <w:r>
-        <w:rPr>
-          <w:lang w:val="es-ES_tradnl" w:eastAsia="en-US"/>
-        </w:rPr>
-        <w:t>INTERFACES</w:t>
-      </w:r>
-      <w:bookmarkEnd w:id="20"/>
-    </w:p>
-    <w:p>
-      <w:pPr>
-        <w:pStyle w:val="Heading2"/>
-        <w:numPr>
-          <w:ilvl w:val="0"/>
-          <w:numId w:val="2"/>
-        </w:numPr>
-        <w:spacing w:after="0"/>
+        <w:spacing w:after="240"/>
         <w:rPr>
           <w:lang w:val="es-ES_tradnl" w:eastAsia="en-US"/>
         </w:rPr>
@@ -13393,7 +21662,7 @@
           <w:ilvl w:val="0"/>
           <w:numId w:val="2"/>
         </w:numPr>
-        <w:spacing w:after="0"/>
+        <w:spacing w:after="240"/>
         <w:rPr>
           <w:lang w:val="es-ES_tradnl" w:eastAsia="en-US"/>
         </w:rPr>
@@ -15127,7 +23396,7 @@
 </file>
 
 <file path=customXml/itemProps1.xml><?xml version="1.0" encoding="utf-8"?>
-<ds:datastoreItem xmlns:ds="http://schemas.openxmlformats.org/officeDocument/2006/customXml" ds:itemID="{12910D86-4BC3-4381-A650-354D732E2BC1}">
+<ds:datastoreItem xmlns:ds="http://schemas.openxmlformats.org/officeDocument/2006/customXml" ds:itemID="{E56B9DCC-92ED-4C3D-8731-F2506B048FD1}">
   <ds:schemaRefs>
     <ds:schemaRef ds:uri="http://schemas.openxmlformats.org/officeDocument/2006/bibliography"/>
   </ds:schemaRefs>

--- a/Documentacion/Análisis/Análisis.docx
+++ b/Documentacion/Análisis/Análisis.docx
@@ -4620,10 +4620,10 @@
             <v:path o:extrusionok="f" gradientshapeok="t" o:connecttype="rect"/>
             <o:lock v:ext="edit" aspectratio="t"/>
           </v:shapetype>
-          <v:shape id="_x0000_i2123" type="#_x0000_t75" style="width:425.25pt;height:525.75pt" o:ole="">
+          <v:shape id="_x0000_i1025" type="#_x0000_t75" style="width:425.55pt;height:525.5pt" o:ole="">
             <v:imagedata r:id="rId8" o:title=""/>
           </v:shape>
-          <o:OLEObject Type="Embed" ProgID="Visio.Drawing.15" ShapeID="_x0000_i2123" DrawAspect="Content" ObjectID="_1591694945" r:id="rId9"/>
+          <o:OLEObject Type="Embed" ProgID="Visio.Drawing.15" ShapeID="_x0000_i1025" DrawAspect="Content" ObjectID="_1592488694" r:id="rId9"/>
         </w:object>
       </w:r>
     </w:p>
@@ -4897,10 +4897,10 @@
       </w:pPr>
       <w:r>
         <w:object w:dxaOrig="8371" w:dyaOrig="6661" w14:anchorId="491303C3">
-          <v:shape id="_x0000_i2124" type="#_x0000_t75" style="width:266.25pt;height:3in" o:ole="">
+          <v:shape id="_x0000_i1026" type="#_x0000_t75" style="width:265.95pt;height:3in" o:ole="">
             <v:imagedata r:id="rId10" o:title=""/>
           </v:shape>
-          <o:OLEObject Type="Embed" ProgID="Visio.Drawing.15" ShapeID="_x0000_i2124" DrawAspect="Content" ObjectID="_1591694946" r:id="rId11"/>
+          <o:OLEObject Type="Embed" ProgID="Visio.Drawing.15" ShapeID="_x0000_i1026" DrawAspect="Content" ObjectID="_1592488695" r:id="rId11"/>
         </w:object>
       </w:r>
     </w:p>
@@ -12470,10 +12470,10 @@
       </w:pPr>
       <w:r>
         <w:object w:dxaOrig="11251" w:dyaOrig="20611" w14:anchorId="35AA3B14">
-          <v:shape id="_x0000_i2125" type="#_x0000_t75" style="width:352.5pt;height:9in" o:ole="">
+          <v:shape id="_x0000_i1027" type="#_x0000_t75" style="width:352.5pt;height:9in" o:ole="">
             <v:imagedata r:id="rId12" o:title=""/>
           </v:shape>
-          <o:OLEObject Type="Embed" ProgID="Visio.Drawing.15" ShapeID="_x0000_i2125" DrawAspect="Content" ObjectID="_1591694947" r:id="rId13"/>
+          <o:OLEObject Type="Embed" ProgID="Visio.Drawing.15" ShapeID="_x0000_i1027" DrawAspect="Content" ObjectID="_1592488696" r:id="rId13"/>
         </w:object>
       </w:r>
     </w:p>
@@ -16905,6 +16905,1124 @@
         </w:rPr>
       </w:pPr>
     </w:p>
+    <w:tbl>
+      <w:tblPr>
+        <w:tblStyle w:val="TableGrid"/>
+        <w:tblW w:w="0" w:type="auto"/>
+        <w:tblLook w:val="04A0" w:firstRow="1" w:lastRow="0" w:firstColumn="1" w:lastColumn="0" w:noHBand="0" w:noVBand="1"/>
+      </w:tblPr>
+      <w:tblGrid>
+        <w:gridCol w:w="2775"/>
+        <w:gridCol w:w="820"/>
+        <w:gridCol w:w="5755"/>
+      </w:tblGrid>
+      <w:tr>
+        <w:tc>
+          <w:tcPr>
+            <w:tcW w:w="2775" w:type="dxa"/>
+            <w:shd w:val="clear" w:color="auto" w:fill="D9D9D9" w:themeFill="background1" w:themeFillShade="D9"/>
+          </w:tcPr>
+          <w:p>
+            <w:pPr>
+              <w:spacing w:after="0"/>
+              <w:rPr>
+                <w:b/>
+                <w:szCs w:val="24"/>
+                <w:lang w:val="es-ES_tradnl"/>
+              </w:rPr>
+            </w:pPr>
+            <w:r>
+              <w:rPr>
+                <w:b/>
+                <w:szCs w:val="24"/>
+                <w:lang w:val="es-ES_tradnl"/>
+              </w:rPr>
+              <w:t>CU-</w:t>
+            </w:r>
+            <w:r>
+              <w:rPr>
+                <w:b/>
+                <w:szCs w:val="24"/>
+                <w:lang w:val="es-ES_tradnl"/>
+              </w:rPr>
+              <w:t>05</w:t>
+            </w:r>
+          </w:p>
+        </w:tc>
+        <w:tc>
+          <w:tcPr>
+            <w:tcW w:w="6575" w:type="dxa"/>
+            <w:gridSpan w:val="2"/>
+            <w:shd w:val="clear" w:color="auto" w:fill="D9D9D9" w:themeFill="background1" w:themeFillShade="D9"/>
+          </w:tcPr>
+          <w:p>
+            <w:pPr>
+              <w:spacing w:after="0"/>
+              <w:rPr>
+                <w:b/>
+                <w:szCs w:val="24"/>
+                <w:lang w:val="es-ES_tradnl"/>
+              </w:rPr>
+            </w:pPr>
+            <w:r>
+              <w:rPr>
+                <w:b/>
+                <w:szCs w:val="24"/>
+                <w:lang w:val="es-ES_tradnl"/>
+              </w:rPr>
+              <w:t>CREAR PARTIDA</w:t>
+            </w:r>
+          </w:p>
+        </w:tc>
+      </w:tr>
+      <w:tr>
+        <w:tc>
+          <w:tcPr>
+            <w:tcW w:w="2775" w:type="dxa"/>
+          </w:tcPr>
+          <w:p>
+            <w:pPr>
+              <w:spacing w:after="0"/>
+              <w:rPr>
+                <w:b/>
+                <w:szCs w:val="24"/>
+                <w:lang w:val="es-ES_tradnl"/>
+              </w:rPr>
+            </w:pPr>
+            <w:r>
+              <w:rPr>
+                <w:b/>
+                <w:szCs w:val="24"/>
+                <w:lang w:val="es-ES_tradnl"/>
+              </w:rPr>
+              <w:t>Versión</w:t>
+            </w:r>
+          </w:p>
+        </w:tc>
+        <w:tc>
+          <w:tcPr>
+            <w:tcW w:w="6575" w:type="dxa"/>
+            <w:gridSpan w:val="2"/>
+          </w:tcPr>
+          <w:p>
+            <w:pPr>
+              <w:spacing w:after="0"/>
+              <w:rPr>
+                <w:szCs w:val="24"/>
+                <w:lang w:val="es-ES_tradnl"/>
+              </w:rPr>
+            </w:pPr>
+            <w:r>
+              <w:rPr>
+                <w:szCs w:val="24"/>
+                <w:lang w:val="es-ES_tradnl"/>
+              </w:rPr>
+              <w:t>01</w:t>
+            </w:r>
+          </w:p>
+        </w:tc>
+      </w:tr>
+      <w:tr>
+        <w:tc>
+          <w:tcPr>
+            <w:tcW w:w="2775" w:type="dxa"/>
+          </w:tcPr>
+          <w:p>
+            <w:pPr>
+              <w:spacing w:after="0"/>
+              <w:rPr>
+                <w:b/>
+                <w:szCs w:val="24"/>
+                <w:lang w:val="es-ES_tradnl"/>
+              </w:rPr>
+            </w:pPr>
+            <w:r>
+              <w:rPr>
+                <w:b/>
+                <w:szCs w:val="24"/>
+                <w:lang w:val="es-ES_tradnl"/>
+              </w:rPr>
+              <w:t>Descripción</w:t>
+            </w:r>
+          </w:p>
+        </w:tc>
+        <w:tc>
+          <w:tcPr>
+            <w:tcW w:w="6575" w:type="dxa"/>
+            <w:gridSpan w:val="2"/>
+          </w:tcPr>
+          <w:p>
+            <w:pPr>
+              <w:spacing w:after="0"/>
+              <w:rPr>
+                <w:szCs w:val="24"/>
+                <w:lang w:val="es-ES_tradnl"/>
+              </w:rPr>
+            </w:pPr>
+            <w:r>
+              <w:rPr>
+                <w:szCs w:val="24"/>
+                <w:lang w:val="es-ES_tradnl"/>
+              </w:rPr>
+              <w:t>El usuario crea una partida nueva y añade jugadores</w:t>
+            </w:r>
+          </w:p>
+        </w:tc>
+      </w:tr>
+      <w:tr>
+        <w:tc>
+          <w:tcPr>
+            <w:tcW w:w="2775" w:type="dxa"/>
+          </w:tcPr>
+          <w:p>
+            <w:pPr>
+              <w:spacing w:after="0"/>
+              <w:rPr>
+                <w:b/>
+                <w:szCs w:val="24"/>
+                <w:lang w:val="es-ES_tradnl"/>
+              </w:rPr>
+            </w:pPr>
+            <w:r>
+              <w:rPr>
+                <w:b/>
+                <w:szCs w:val="24"/>
+                <w:lang w:val="es-ES_tradnl"/>
+              </w:rPr>
+              <w:t>Dependencias</w:t>
+            </w:r>
+          </w:p>
+        </w:tc>
+        <w:tc>
+          <w:tcPr>
+            <w:tcW w:w="6575" w:type="dxa"/>
+            <w:gridSpan w:val="2"/>
+          </w:tcPr>
+          <w:p>
+            <w:pPr>
+              <w:spacing w:after="0"/>
+              <w:rPr>
+                <w:szCs w:val="24"/>
+                <w:lang w:val="es-ES_tradnl"/>
+              </w:rPr>
+            </w:pPr>
+            <w:r>
+              <w:rPr>
+                <w:szCs w:val="24"/>
+                <w:lang w:val="es-ES_tradnl"/>
+              </w:rPr>
+              <w:t>-</w:t>
+            </w:r>
+          </w:p>
+        </w:tc>
+      </w:tr>
+      <w:tr>
+        <w:tc>
+          <w:tcPr>
+            <w:tcW w:w="2775" w:type="dxa"/>
+          </w:tcPr>
+          <w:p>
+            <w:pPr>
+              <w:spacing w:after="0"/>
+              <w:rPr>
+                <w:b/>
+                <w:szCs w:val="24"/>
+                <w:lang w:val="es-ES_tradnl"/>
+              </w:rPr>
+            </w:pPr>
+            <w:r>
+              <w:rPr>
+                <w:b/>
+                <w:szCs w:val="24"/>
+                <w:lang w:val="es-ES_tradnl"/>
+              </w:rPr>
+              <w:t>Actores</w:t>
+            </w:r>
+          </w:p>
+        </w:tc>
+        <w:tc>
+          <w:tcPr>
+            <w:tcW w:w="6575" w:type="dxa"/>
+            <w:gridSpan w:val="2"/>
+          </w:tcPr>
+          <w:p>
+            <w:pPr>
+              <w:spacing w:after="0"/>
+              <w:rPr>
+                <w:szCs w:val="24"/>
+                <w:lang w:val="es-ES_tradnl"/>
+              </w:rPr>
+            </w:pPr>
+            <w:proofErr w:type="spellStart"/>
+            <w:r>
+              <w:rPr>
+                <w:szCs w:val="24"/>
+                <w:lang w:val="es-ES_tradnl"/>
+              </w:rPr>
+              <w:t>Game</w:t>
+            </w:r>
+            <w:proofErr w:type="spellEnd"/>
+            <w:r>
+              <w:rPr>
+                <w:szCs w:val="24"/>
+                <w:lang w:val="es-ES_tradnl"/>
+              </w:rPr>
+              <w:t xml:space="preserve"> </w:t>
+            </w:r>
+            <w:proofErr w:type="gramStart"/>
+            <w:r>
+              <w:rPr>
+                <w:szCs w:val="24"/>
+                <w:lang w:val="es-ES_tradnl"/>
+              </w:rPr>
+              <w:t>Master</w:t>
+            </w:r>
+            <w:proofErr w:type="gramEnd"/>
+          </w:p>
+        </w:tc>
+      </w:tr>
+      <w:tr>
+        <w:tc>
+          <w:tcPr>
+            <w:tcW w:w="2775" w:type="dxa"/>
+          </w:tcPr>
+          <w:p>
+            <w:pPr>
+              <w:spacing w:after="0"/>
+              <w:rPr>
+                <w:b/>
+                <w:szCs w:val="24"/>
+                <w:lang w:val="es-ES_tradnl"/>
+              </w:rPr>
+            </w:pPr>
+            <w:r>
+              <w:rPr>
+                <w:b/>
+                <w:szCs w:val="24"/>
+                <w:lang w:val="es-ES_tradnl"/>
+              </w:rPr>
+              <w:t>Precondición</w:t>
+            </w:r>
+          </w:p>
+        </w:tc>
+        <w:tc>
+          <w:tcPr>
+            <w:tcW w:w="6575" w:type="dxa"/>
+            <w:gridSpan w:val="2"/>
+          </w:tcPr>
+          <w:p>
+            <w:pPr>
+              <w:spacing w:after="0"/>
+              <w:rPr>
+                <w:szCs w:val="24"/>
+                <w:lang w:val="es-ES_tradnl"/>
+              </w:rPr>
+            </w:pPr>
+            <w:r>
+              <w:rPr>
+                <w:szCs w:val="24"/>
+                <w:lang w:val="es-ES_tradnl"/>
+              </w:rPr>
+              <w:t xml:space="preserve">El usuario debe estar </w:t>
+            </w:r>
+            <w:proofErr w:type="spellStart"/>
+            <w:r>
+              <w:rPr>
+                <w:szCs w:val="24"/>
+                <w:lang w:val="es-ES_tradnl"/>
+              </w:rPr>
+              <w:t>logueado</w:t>
+            </w:r>
+            <w:proofErr w:type="spellEnd"/>
+          </w:p>
+        </w:tc>
+      </w:tr>
+      <w:tr>
+        <w:tc>
+          <w:tcPr>
+            <w:tcW w:w="2775" w:type="dxa"/>
+          </w:tcPr>
+          <w:p>
+            <w:pPr>
+              <w:spacing w:after="0"/>
+              <w:rPr>
+                <w:b/>
+                <w:szCs w:val="24"/>
+                <w:lang w:val="es-ES_tradnl"/>
+              </w:rPr>
+            </w:pPr>
+            <w:r>
+              <w:rPr>
+                <w:b/>
+                <w:szCs w:val="24"/>
+                <w:lang w:val="es-ES_tradnl"/>
+              </w:rPr>
+              <w:t>Postcondición</w:t>
+            </w:r>
+          </w:p>
+        </w:tc>
+        <w:tc>
+          <w:tcPr>
+            <w:tcW w:w="6575" w:type="dxa"/>
+            <w:gridSpan w:val="2"/>
+          </w:tcPr>
+          <w:p>
+            <w:pPr>
+              <w:spacing w:after="0"/>
+              <w:rPr>
+                <w:szCs w:val="24"/>
+                <w:lang w:val="es-ES_tradnl"/>
+              </w:rPr>
+            </w:pPr>
+            <w:r>
+              <w:rPr>
+                <w:szCs w:val="24"/>
+                <w:lang w:val="es-ES_tradnl"/>
+              </w:rPr>
+              <w:t>-</w:t>
+            </w:r>
+          </w:p>
+        </w:tc>
+      </w:tr>
+      <w:tr>
+        <w:tc>
+          <w:tcPr>
+            <w:tcW w:w="2775" w:type="dxa"/>
+          </w:tcPr>
+          <w:p>
+            <w:pPr>
+              <w:spacing w:after="0"/>
+              <w:rPr>
+                <w:b/>
+                <w:szCs w:val="24"/>
+                <w:lang w:val="es-ES_tradnl"/>
+              </w:rPr>
+            </w:pPr>
+            <w:r>
+              <w:rPr>
+                <w:b/>
+                <w:szCs w:val="24"/>
+                <w:lang w:val="es-ES_tradnl"/>
+              </w:rPr>
+              <w:t>Puntos de Extensión</w:t>
+            </w:r>
+          </w:p>
+        </w:tc>
+        <w:tc>
+          <w:tcPr>
+            <w:tcW w:w="6575" w:type="dxa"/>
+            <w:gridSpan w:val="2"/>
+          </w:tcPr>
+          <w:p>
+            <w:pPr>
+              <w:spacing w:after="0"/>
+              <w:rPr>
+                <w:szCs w:val="24"/>
+                <w:lang w:val="es-ES_tradnl"/>
+              </w:rPr>
+            </w:pPr>
+            <w:r>
+              <w:rPr>
+                <w:szCs w:val="24"/>
+                <w:lang w:val="es-ES_tradnl"/>
+              </w:rPr>
+              <w:t>-</w:t>
+            </w:r>
+          </w:p>
+        </w:tc>
+      </w:tr>
+      <w:tr>
+        <w:tc>
+          <w:tcPr>
+            <w:tcW w:w="2775" w:type="dxa"/>
+          </w:tcPr>
+          <w:p>
+            <w:pPr>
+              <w:spacing w:after="0"/>
+              <w:rPr>
+                <w:b/>
+                <w:szCs w:val="24"/>
+                <w:lang w:val="es-ES_tradnl"/>
+              </w:rPr>
+            </w:pPr>
+            <w:r>
+              <w:rPr>
+                <w:b/>
+                <w:szCs w:val="24"/>
+                <w:lang w:val="es-ES_tradnl"/>
+              </w:rPr>
+              <w:t>Nivel</w:t>
+            </w:r>
+          </w:p>
+        </w:tc>
+        <w:tc>
+          <w:tcPr>
+            <w:tcW w:w="6575" w:type="dxa"/>
+            <w:gridSpan w:val="2"/>
+          </w:tcPr>
+          <w:p>
+            <w:pPr>
+              <w:spacing w:after="0"/>
+              <w:rPr>
+                <w:szCs w:val="24"/>
+                <w:lang w:val="es-ES_tradnl"/>
+              </w:rPr>
+            </w:pPr>
+            <w:r>
+              <w:rPr>
+                <w:szCs w:val="24"/>
+                <w:lang w:val="es-ES_tradnl"/>
+              </w:rPr>
+              <w:t>-</w:t>
+            </w:r>
+          </w:p>
+        </w:tc>
+      </w:tr>
+      <w:tr>
+        <w:trPr>
+          <w:trHeight w:val="45"/>
+        </w:trPr>
+        <w:tc>
+          <w:tcPr>
+            <w:tcW w:w="2775" w:type="dxa"/>
+            <w:vMerge w:val="restart"/>
+          </w:tcPr>
+          <w:p>
+            <w:pPr>
+              <w:spacing w:after="0"/>
+              <w:rPr>
+                <w:b/>
+                <w:szCs w:val="24"/>
+                <w:lang w:val="es-ES_tradnl"/>
+              </w:rPr>
+            </w:pPr>
+            <w:r>
+              <w:rPr>
+                <w:b/>
+                <w:szCs w:val="24"/>
+                <w:lang w:val="es-ES_tradnl"/>
+              </w:rPr>
+              <w:t>Flujo Normal</w:t>
+            </w:r>
+          </w:p>
+        </w:tc>
+        <w:tc>
+          <w:tcPr>
+            <w:tcW w:w="820" w:type="dxa"/>
+            <w:shd w:val="clear" w:color="auto" w:fill="F2F2F2" w:themeFill="background1" w:themeFillShade="F2"/>
+          </w:tcPr>
+          <w:p>
+            <w:pPr>
+              <w:spacing w:after="0"/>
+              <w:rPr>
+                <w:b/>
+                <w:szCs w:val="24"/>
+                <w:lang w:val="es-ES_tradnl"/>
+              </w:rPr>
+            </w:pPr>
+            <w:r>
+              <w:rPr>
+                <w:b/>
+                <w:szCs w:val="24"/>
+                <w:lang w:val="es-ES_tradnl"/>
+              </w:rPr>
+              <w:t>PASO</w:t>
+            </w:r>
+          </w:p>
+        </w:tc>
+        <w:tc>
+          <w:tcPr>
+            <w:tcW w:w="5755" w:type="dxa"/>
+            <w:shd w:val="clear" w:color="auto" w:fill="F2F2F2" w:themeFill="background1" w:themeFillShade="F2"/>
+          </w:tcPr>
+          <w:p>
+            <w:pPr>
+              <w:spacing w:after="0"/>
+              <w:rPr>
+                <w:b/>
+                <w:szCs w:val="24"/>
+                <w:lang w:val="es-ES_tradnl"/>
+              </w:rPr>
+            </w:pPr>
+            <w:r>
+              <w:rPr>
+                <w:b/>
+                <w:szCs w:val="24"/>
+                <w:lang w:val="es-ES_tradnl"/>
+              </w:rPr>
+              <w:t>ACCIÓN</w:t>
+            </w:r>
+          </w:p>
+        </w:tc>
+      </w:tr>
+      <w:tr>
+        <w:trPr>
+          <w:trHeight w:val="45"/>
+        </w:trPr>
+        <w:tc>
+          <w:tcPr>
+            <w:tcW w:w="2775" w:type="dxa"/>
+            <w:vMerge/>
+          </w:tcPr>
+          <w:p>
+            <w:pPr>
+              <w:spacing w:after="0"/>
+              <w:rPr>
+                <w:b/>
+                <w:szCs w:val="24"/>
+                <w:lang w:val="es-ES_tradnl"/>
+              </w:rPr>
+            </w:pPr>
+          </w:p>
+        </w:tc>
+        <w:tc>
+          <w:tcPr>
+            <w:tcW w:w="820" w:type="dxa"/>
+          </w:tcPr>
+          <w:p>
+            <w:pPr>
+              <w:spacing w:after="0"/>
+              <w:rPr>
+                <w:szCs w:val="24"/>
+                <w:lang w:val="es-ES_tradnl"/>
+              </w:rPr>
+            </w:pPr>
+            <w:r>
+              <w:rPr>
+                <w:szCs w:val="24"/>
+                <w:lang w:val="es-ES_tradnl"/>
+              </w:rPr>
+              <w:t>1</w:t>
+            </w:r>
+          </w:p>
+        </w:tc>
+        <w:tc>
+          <w:tcPr>
+            <w:tcW w:w="5755" w:type="dxa"/>
+          </w:tcPr>
+          <w:p>
+            <w:pPr>
+              <w:spacing w:after="0"/>
+              <w:rPr>
+                <w:szCs w:val="24"/>
+                <w:lang w:val="es-ES_tradnl"/>
+              </w:rPr>
+            </w:pPr>
+            <w:r>
+              <w:rPr>
+                <w:szCs w:val="24"/>
+                <w:lang w:val="es-ES_tradnl"/>
+              </w:rPr>
+              <w:t>El usuario selecciona la opción de crear partida nueva</w:t>
+            </w:r>
+          </w:p>
+        </w:tc>
+      </w:tr>
+      <w:tr>
+        <w:trPr>
+          <w:trHeight w:val="45"/>
+        </w:trPr>
+        <w:tc>
+          <w:tcPr>
+            <w:tcW w:w="2775" w:type="dxa"/>
+            <w:vMerge/>
+          </w:tcPr>
+          <w:p>
+            <w:pPr>
+              <w:spacing w:after="0"/>
+              <w:rPr>
+                <w:b/>
+                <w:szCs w:val="24"/>
+                <w:lang w:val="es-ES_tradnl"/>
+              </w:rPr>
+            </w:pPr>
+          </w:p>
+        </w:tc>
+        <w:tc>
+          <w:tcPr>
+            <w:tcW w:w="820" w:type="dxa"/>
+          </w:tcPr>
+          <w:p>
+            <w:pPr>
+              <w:spacing w:after="0"/>
+              <w:rPr>
+                <w:szCs w:val="24"/>
+                <w:lang w:val="es-ES_tradnl"/>
+              </w:rPr>
+            </w:pPr>
+            <w:r>
+              <w:rPr>
+                <w:szCs w:val="24"/>
+                <w:lang w:val="es-ES_tradnl"/>
+              </w:rPr>
+              <w:t>2</w:t>
+            </w:r>
+          </w:p>
+        </w:tc>
+        <w:tc>
+          <w:tcPr>
+            <w:tcW w:w="5755" w:type="dxa"/>
+          </w:tcPr>
+          <w:p>
+            <w:pPr>
+              <w:spacing w:after="0"/>
+              <w:rPr>
+                <w:szCs w:val="24"/>
+                <w:lang w:val="es-ES_tradnl"/>
+              </w:rPr>
+            </w:pPr>
+            <w:r>
+              <w:rPr>
+                <w:szCs w:val="24"/>
+                <w:lang w:val="es-ES_tradnl"/>
+              </w:rPr>
+              <w:t>El sistema solicita los datos de la nueva partida</w:t>
+            </w:r>
+          </w:p>
+        </w:tc>
+      </w:tr>
+      <w:tr>
+        <w:trPr>
+          <w:trHeight w:val="45"/>
+        </w:trPr>
+        <w:tc>
+          <w:tcPr>
+            <w:tcW w:w="2775" w:type="dxa"/>
+            <w:vMerge/>
+          </w:tcPr>
+          <w:p>
+            <w:pPr>
+              <w:spacing w:after="0"/>
+              <w:rPr>
+                <w:b/>
+                <w:szCs w:val="24"/>
+                <w:lang w:val="es-ES_tradnl"/>
+              </w:rPr>
+            </w:pPr>
+          </w:p>
+        </w:tc>
+        <w:tc>
+          <w:tcPr>
+            <w:tcW w:w="820" w:type="dxa"/>
+          </w:tcPr>
+          <w:p>
+            <w:pPr>
+              <w:spacing w:after="0"/>
+              <w:rPr>
+                <w:szCs w:val="24"/>
+                <w:lang w:val="es-ES_tradnl"/>
+              </w:rPr>
+            </w:pPr>
+            <w:r>
+              <w:rPr>
+                <w:szCs w:val="24"/>
+                <w:lang w:val="es-ES_tradnl"/>
+              </w:rPr>
+              <w:t>3</w:t>
+            </w:r>
+          </w:p>
+        </w:tc>
+        <w:tc>
+          <w:tcPr>
+            <w:tcW w:w="5755" w:type="dxa"/>
+          </w:tcPr>
+          <w:p>
+            <w:pPr>
+              <w:spacing w:after="0"/>
+              <w:rPr>
+                <w:szCs w:val="24"/>
+                <w:lang w:val="es-ES_tradnl"/>
+              </w:rPr>
+            </w:pPr>
+            <w:r>
+              <w:rPr>
+                <w:szCs w:val="24"/>
+                <w:lang w:val="es-ES_tradnl"/>
+              </w:rPr>
+              <w:t>El usuario proporciona los datos solicitados</w:t>
+            </w:r>
+          </w:p>
+        </w:tc>
+      </w:tr>
+      <w:tr>
+        <w:trPr>
+          <w:trHeight w:val="45"/>
+        </w:trPr>
+        <w:tc>
+          <w:tcPr>
+            <w:tcW w:w="2775" w:type="dxa"/>
+            <w:vMerge/>
+          </w:tcPr>
+          <w:p>
+            <w:pPr>
+              <w:spacing w:after="0"/>
+              <w:rPr>
+                <w:b/>
+                <w:szCs w:val="24"/>
+                <w:lang w:val="es-ES_tradnl"/>
+              </w:rPr>
+            </w:pPr>
+          </w:p>
+        </w:tc>
+        <w:tc>
+          <w:tcPr>
+            <w:tcW w:w="820" w:type="dxa"/>
+          </w:tcPr>
+          <w:p>
+            <w:pPr>
+              <w:spacing w:after="0"/>
+              <w:rPr>
+                <w:szCs w:val="24"/>
+                <w:lang w:val="es-ES_tradnl"/>
+              </w:rPr>
+            </w:pPr>
+            <w:r>
+              <w:rPr>
+                <w:szCs w:val="24"/>
+                <w:lang w:val="es-ES_tradnl"/>
+              </w:rPr>
+              <w:t>4</w:t>
+            </w:r>
+          </w:p>
+        </w:tc>
+        <w:tc>
+          <w:tcPr>
+            <w:tcW w:w="5755" w:type="dxa"/>
+          </w:tcPr>
+          <w:p>
+            <w:pPr>
+              <w:spacing w:after="0"/>
+              <w:rPr>
+                <w:szCs w:val="24"/>
+                <w:lang w:val="es-ES_tradnl"/>
+              </w:rPr>
+            </w:pPr>
+            <w:r>
+              <w:rPr>
+                <w:szCs w:val="24"/>
+                <w:lang w:val="es-ES_tradnl"/>
+              </w:rPr>
+              <w:t>El sistema valida los datos, crea una partida nueva y redirige a la página de la partida</w:t>
+            </w:r>
+          </w:p>
+        </w:tc>
+      </w:tr>
+      <w:tr>
+        <w:trPr>
+          <w:trHeight w:val="54"/>
+        </w:trPr>
+        <w:tc>
+          <w:tcPr>
+            <w:tcW w:w="2775" w:type="dxa"/>
+            <w:vMerge w:val="restart"/>
+          </w:tcPr>
+          <w:p>
+            <w:pPr>
+              <w:spacing w:after="0"/>
+              <w:rPr>
+                <w:b/>
+                <w:szCs w:val="24"/>
+                <w:lang w:val="es-ES_tradnl"/>
+              </w:rPr>
+            </w:pPr>
+            <w:r>
+              <w:rPr>
+                <w:b/>
+                <w:szCs w:val="24"/>
+                <w:lang w:val="es-ES_tradnl"/>
+              </w:rPr>
+              <w:t>Flujos Alternativos</w:t>
+            </w:r>
+          </w:p>
+        </w:tc>
+        <w:tc>
+          <w:tcPr>
+            <w:tcW w:w="820" w:type="dxa"/>
+            <w:shd w:val="clear" w:color="auto" w:fill="F2F2F2" w:themeFill="background1" w:themeFillShade="F2"/>
+          </w:tcPr>
+          <w:p>
+            <w:pPr>
+              <w:spacing w:after="0"/>
+              <w:rPr>
+                <w:b/>
+                <w:szCs w:val="24"/>
+                <w:lang w:val="es-ES_tradnl"/>
+              </w:rPr>
+            </w:pPr>
+            <w:r>
+              <w:rPr>
+                <w:b/>
+                <w:szCs w:val="24"/>
+                <w:lang w:val="es-ES_tradnl"/>
+              </w:rPr>
+              <w:t>PASO</w:t>
+            </w:r>
+          </w:p>
+        </w:tc>
+        <w:tc>
+          <w:tcPr>
+            <w:tcW w:w="5755" w:type="dxa"/>
+            <w:shd w:val="clear" w:color="auto" w:fill="F2F2F2" w:themeFill="background1" w:themeFillShade="F2"/>
+          </w:tcPr>
+          <w:p>
+            <w:pPr>
+              <w:spacing w:after="0"/>
+              <w:rPr>
+                <w:b/>
+                <w:szCs w:val="24"/>
+                <w:lang w:val="es-ES_tradnl"/>
+              </w:rPr>
+            </w:pPr>
+            <w:r>
+              <w:rPr>
+                <w:b/>
+                <w:szCs w:val="24"/>
+                <w:lang w:val="es-ES_tradnl"/>
+              </w:rPr>
+              <w:t>ACCIÓN</w:t>
+            </w:r>
+          </w:p>
+        </w:tc>
+      </w:tr>
+      <w:tr>
+        <w:trPr>
+          <w:trHeight w:val="54"/>
+        </w:trPr>
+        <w:tc>
+          <w:tcPr>
+            <w:tcW w:w="2775" w:type="dxa"/>
+            <w:vMerge/>
+          </w:tcPr>
+          <w:p>
+            <w:pPr>
+              <w:spacing w:after="0"/>
+              <w:rPr>
+                <w:b/>
+                <w:szCs w:val="24"/>
+                <w:lang w:val="es-ES_tradnl"/>
+              </w:rPr>
+            </w:pPr>
+          </w:p>
+        </w:tc>
+        <w:tc>
+          <w:tcPr>
+            <w:tcW w:w="820" w:type="dxa"/>
+            <w:shd w:val="clear" w:color="auto" w:fill="FFFFFF" w:themeFill="background1"/>
+          </w:tcPr>
+          <w:p>
+            <w:pPr>
+              <w:spacing w:after="0"/>
+              <w:rPr>
+                <w:szCs w:val="24"/>
+                <w:lang w:val="es-ES_tradnl"/>
+              </w:rPr>
+            </w:pPr>
+            <w:r>
+              <w:rPr>
+                <w:szCs w:val="24"/>
+                <w:lang w:val="es-ES_tradnl"/>
+              </w:rPr>
+              <w:t>4</w:t>
+            </w:r>
+          </w:p>
+        </w:tc>
+        <w:tc>
+          <w:tcPr>
+            <w:tcW w:w="5755" w:type="dxa"/>
+            <w:shd w:val="clear" w:color="auto" w:fill="FFFFFF" w:themeFill="background1"/>
+          </w:tcPr>
+          <w:p>
+            <w:pPr>
+              <w:spacing w:after="0"/>
+              <w:rPr>
+                <w:szCs w:val="24"/>
+                <w:lang w:val="es-ES_tradnl"/>
+              </w:rPr>
+            </w:pPr>
+            <w:r>
+              <w:rPr>
+                <w:szCs w:val="24"/>
+                <w:lang w:val="es-ES_tradnl"/>
+              </w:rPr>
+              <w:t>El sistema comprueba que los datos no son válidos y avisa al usuario del error</w:t>
+            </w:r>
+          </w:p>
+        </w:tc>
+      </w:tr>
+      <w:tr>
+        <w:trPr>
+          <w:trHeight w:val="54"/>
+        </w:trPr>
+        <w:tc>
+          <w:tcPr>
+            <w:tcW w:w="2775" w:type="dxa"/>
+            <w:vMerge/>
+          </w:tcPr>
+          <w:p>
+            <w:pPr>
+              <w:spacing w:after="0"/>
+              <w:rPr>
+                <w:b/>
+                <w:szCs w:val="24"/>
+                <w:lang w:val="es-ES_tradnl"/>
+              </w:rPr>
+            </w:pPr>
+          </w:p>
+        </w:tc>
+        <w:tc>
+          <w:tcPr>
+            <w:tcW w:w="820" w:type="dxa"/>
+          </w:tcPr>
+          <w:p>
+            <w:pPr>
+              <w:spacing w:after="0"/>
+              <w:rPr>
+                <w:szCs w:val="24"/>
+                <w:lang w:val="es-ES_tradnl"/>
+              </w:rPr>
+            </w:pPr>
+            <w:r>
+              <w:rPr>
+                <w:szCs w:val="24"/>
+                <w:lang w:val="es-ES_tradnl"/>
+              </w:rPr>
+              <w:t>5</w:t>
+            </w:r>
+          </w:p>
+        </w:tc>
+        <w:tc>
+          <w:tcPr>
+            <w:tcW w:w="5755" w:type="dxa"/>
+          </w:tcPr>
+          <w:p>
+            <w:pPr>
+              <w:spacing w:after="0"/>
+              <w:rPr>
+                <w:szCs w:val="24"/>
+                <w:lang w:val="es-ES_tradnl"/>
+              </w:rPr>
+            </w:pPr>
+            <w:r>
+              <w:rPr>
+                <w:szCs w:val="24"/>
+                <w:lang w:val="es-ES_tradnl"/>
+              </w:rPr>
+              <w:t>El usuario introduce los datos correctos</w:t>
+            </w:r>
+          </w:p>
+        </w:tc>
+      </w:tr>
+      <w:tr>
+        <w:trPr>
+          <w:trHeight w:val="54"/>
+        </w:trPr>
+        <w:tc>
+          <w:tcPr>
+            <w:tcW w:w="2775" w:type="dxa"/>
+            <w:vMerge/>
+          </w:tcPr>
+          <w:p>
+            <w:pPr>
+              <w:spacing w:after="0"/>
+              <w:rPr>
+                <w:b/>
+                <w:szCs w:val="24"/>
+                <w:lang w:val="es-ES_tradnl"/>
+              </w:rPr>
+            </w:pPr>
+          </w:p>
+        </w:tc>
+        <w:tc>
+          <w:tcPr>
+            <w:tcW w:w="820" w:type="dxa"/>
+          </w:tcPr>
+          <w:p>
+            <w:pPr>
+              <w:spacing w:after="0"/>
+              <w:rPr>
+                <w:szCs w:val="24"/>
+                <w:lang w:val="es-ES_tradnl"/>
+              </w:rPr>
+            </w:pPr>
+            <w:r>
+              <w:rPr>
+                <w:szCs w:val="24"/>
+                <w:lang w:val="es-ES_tradnl"/>
+              </w:rPr>
+              <w:t>6</w:t>
+            </w:r>
+          </w:p>
+        </w:tc>
+        <w:tc>
+          <w:tcPr>
+            <w:tcW w:w="5755" w:type="dxa"/>
+          </w:tcPr>
+          <w:p>
+            <w:pPr>
+              <w:spacing w:after="0"/>
+              <w:rPr>
+                <w:szCs w:val="24"/>
+                <w:lang w:val="es-ES_tradnl"/>
+              </w:rPr>
+            </w:pPr>
+            <w:r>
+              <w:rPr>
+                <w:szCs w:val="24"/>
+                <w:lang w:val="es-ES_tradnl"/>
+              </w:rPr>
+              <w:t>El sistema valida los datos y redirige a la página de la partida</w:t>
+            </w:r>
+          </w:p>
+        </w:tc>
+      </w:tr>
+      <w:tr>
+        <w:tc>
+          <w:tcPr>
+            <w:tcW w:w="2775" w:type="dxa"/>
+          </w:tcPr>
+          <w:p>
+            <w:pPr>
+              <w:spacing w:after="0"/>
+              <w:rPr>
+                <w:b/>
+                <w:szCs w:val="24"/>
+                <w:lang w:val="es-ES_tradnl"/>
+              </w:rPr>
+            </w:pPr>
+            <w:r>
+              <w:rPr>
+                <w:b/>
+                <w:szCs w:val="24"/>
+                <w:lang w:val="es-ES_tradnl"/>
+              </w:rPr>
+              <w:t>Observaciones</w:t>
+            </w:r>
+          </w:p>
+        </w:tc>
+        <w:tc>
+          <w:tcPr>
+            <w:tcW w:w="6575" w:type="dxa"/>
+            <w:gridSpan w:val="2"/>
+          </w:tcPr>
+          <w:p>
+            <w:pPr>
+              <w:spacing w:after="0"/>
+              <w:rPr>
+                <w:szCs w:val="24"/>
+                <w:lang w:val="es-ES_tradnl"/>
+              </w:rPr>
+            </w:pPr>
+            <w:r>
+              <w:rPr>
+                <w:szCs w:val="24"/>
+                <w:lang w:val="es-ES_tradnl"/>
+              </w:rPr>
+              <w:t>-</w:t>
+            </w:r>
+          </w:p>
+        </w:tc>
+      </w:tr>
+    </w:tbl>
     <w:p>
       <w:pPr>
         <w:rPr>
@@ -16912,6 +18030,2801 @@
         </w:rPr>
       </w:pPr>
     </w:p>
+    <w:tbl>
+      <w:tblPr>
+        <w:tblStyle w:val="TableGrid"/>
+        <w:tblW w:w="0" w:type="auto"/>
+        <w:tblLook w:val="04A0" w:firstRow="1" w:lastRow="0" w:firstColumn="1" w:lastColumn="0" w:noHBand="0" w:noVBand="1"/>
+      </w:tblPr>
+      <w:tblGrid>
+        <w:gridCol w:w="2775"/>
+        <w:gridCol w:w="820"/>
+        <w:gridCol w:w="5755"/>
+      </w:tblGrid>
+      <w:tr>
+        <w:tc>
+          <w:tcPr>
+            <w:tcW w:w="2775" w:type="dxa"/>
+            <w:shd w:val="clear" w:color="auto" w:fill="D9D9D9" w:themeFill="background1" w:themeFillShade="D9"/>
+          </w:tcPr>
+          <w:p>
+            <w:pPr>
+              <w:spacing w:after="0"/>
+              <w:rPr>
+                <w:b/>
+                <w:szCs w:val="24"/>
+                <w:lang w:val="es-ES_tradnl"/>
+              </w:rPr>
+            </w:pPr>
+            <w:r>
+              <w:rPr>
+                <w:b/>
+                <w:szCs w:val="24"/>
+                <w:lang w:val="es-ES_tradnl"/>
+              </w:rPr>
+              <w:t>CU-</w:t>
+            </w:r>
+            <w:r>
+              <w:rPr>
+                <w:b/>
+                <w:szCs w:val="24"/>
+                <w:lang w:val="es-ES_tradnl"/>
+              </w:rPr>
+              <w:t>06</w:t>
+            </w:r>
+          </w:p>
+        </w:tc>
+        <w:tc>
+          <w:tcPr>
+            <w:tcW w:w="6575" w:type="dxa"/>
+            <w:gridSpan w:val="2"/>
+            <w:shd w:val="clear" w:color="auto" w:fill="D9D9D9" w:themeFill="background1" w:themeFillShade="D9"/>
+          </w:tcPr>
+          <w:p>
+            <w:pPr>
+              <w:spacing w:after="0"/>
+              <w:rPr>
+                <w:b/>
+                <w:szCs w:val="24"/>
+                <w:lang w:val="es-ES_tradnl"/>
+              </w:rPr>
+            </w:pPr>
+            <w:r>
+              <w:rPr>
+                <w:b/>
+                <w:szCs w:val="24"/>
+                <w:lang w:val="es-ES_tradnl"/>
+              </w:rPr>
+              <w:t>VER PARTIDAS</w:t>
+            </w:r>
+          </w:p>
+        </w:tc>
+      </w:tr>
+      <w:tr>
+        <w:tc>
+          <w:tcPr>
+            <w:tcW w:w="2775" w:type="dxa"/>
+          </w:tcPr>
+          <w:p>
+            <w:pPr>
+              <w:spacing w:after="0"/>
+              <w:rPr>
+                <w:b/>
+                <w:szCs w:val="24"/>
+                <w:lang w:val="es-ES_tradnl"/>
+              </w:rPr>
+            </w:pPr>
+            <w:r>
+              <w:rPr>
+                <w:b/>
+                <w:szCs w:val="24"/>
+                <w:lang w:val="es-ES_tradnl"/>
+              </w:rPr>
+              <w:t>Versión</w:t>
+            </w:r>
+          </w:p>
+        </w:tc>
+        <w:tc>
+          <w:tcPr>
+            <w:tcW w:w="6575" w:type="dxa"/>
+            <w:gridSpan w:val="2"/>
+          </w:tcPr>
+          <w:p>
+            <w:pPr>
+              <w:spacing w:after="0"/>
+              <w:rPr>
+                <w:szCs w:val="24"/>
+                <w:lang w:val="es-ES_tradnl"/>
+              </w:rPr>
+            </w:pPr>
+            <w:r>
+              <w:rPr>
+                <w:szCs w:val="24"/>
+                <w:lang w:val="es-ES_tradnl"/>
+              </w:rPr>
+              <w:t>01</w:t>
+            </w:r>
+          </w:p>
+        </w:tc>
+      </w:tr>
+      <w:tr>
+        <w:tc>
+          <w:tcPr>
+            <w:tcW w:w="2775" w:type="dxa"/>
+          </w:tcPr>
+          <w:p>
+            <w:pPr>
+              <w:spacing w:after="0"/>
+              <w:rPr>
+                <w:b/>
+                <w:szCs w:val="24"/>
+                <w:lang w:val="es-ES_tradnl"/>
+              </w:rPr>
+            </w:pPr>
+            <w:r>
+              <w:rPr>
+                <w:b/>
+                <w:szCs w:val="24"/>
+                <w:lang w:val="es-ES_tradnl"/>
+              </w:rPr>
+              <w:t>Descripción</w:t>
+            </w:r>
+          </w:p>
+        </w:tc>
+        <w:tc>
+          <w:tcPr>
+            <w:tcW w:w="6575" w:type="dxa"/>
+            <w:gridSpan w:val="2"/>
+          </w:tcPr>
+          <w:p>
+            <w:pPr>
+              <w:spacing w:after="0"/>
+              <w:rPr>
+                <w:szCs w:val="24"/>
+                <w:lang w:val="es-ES_tradnl"/>
+              </w:rPr>
+            </w:pPr>
+            <w:r>
+              <w:rPr>
+                <w:szCs w:val="24"/>
+                <w:lang w:val="es-ES_tradnl"/>
+              </w:rPr>
+              <w:t>El usuario consulta su historial de partidas</w:t>
+            </w:r>
+          </w:p>
+        </w:tc>
+      </w:tr>
+      <w:tr>
+        <w:tc>
+          <w:tcPr>
+            <w:tcW w:w="2775" w:type="dxa"/>
+          </w:tcPr>
+          <w:p>
+            <w:pPr>
+              <w:spacing w:after="0"/>
+              <w:rPr>
+                <w:b/>
+                <w:szCs w:val="24"/>
+                <w:lang w:val="es-ES_tradnl"/>
+              </w:rPr>
+            </w:pPr>
+            <w:r>
+              <w:rPr>
+                <w:b/>
+                <w:szCs w:val="24"/>
+                <w:lang w:val="es-ES_tradnl"/>
+              </w:rPr>
+              <w:t>Dependencias</w:t>
+            </w:r>
+          </w:p>
+        </w:tc>
+        <w:tc>
+          <w:tcPr>
+            <w:tcW w:w="6575" w:type="dxa"/>
+            <w:gridSpan w:val="2"/>
+          </w:tcPr>
+          <w:p>
+            <w:pPr>
+              <w:spacing w:after="0"/>
+              <w:rPr>
+                <w:szCs w:val="24"/>
+                <w:lang w:val="es-ES_tradnl"/>
+              </w:rPr>
+            </w:pPr>
+            <w:r>
+              <w:rPr>
+                <w:szCs w:val="24"/>
+                <w:lang w:val="es-ES_tradnl"/>
+              </w:rPr>
+              <w:t>-</w:t>
+            </w:r>
+          </w:p>
+        </w:tc>
+      </w:tr>
+      <w:tr>
+        <w:tc>
+          <w:tcPr>
+            <w:tcW w:w="2775" w:type="dxa"/>
+          </w:tcPr>
+          <w:p>
+            <w:pPr>
+              <w:spacing w:after="0"/>
+              <w:rPr>
+                <w:b/>
+                <w:szCs w:val="24"/>
+                <w:lang w:val="es-ES_tradnl"/>
+              </w:rPr>
+            </w:pPr>
+            <w:r>
+              <w:rPr>
+                <w:b/>
+                <w:szCs w:val="24"/>
+                <w:lang w:val="es-ES_tradnl"/>
+              </w:rPr>
+              <w:t>Actores</w:t>
+            </w:r>
+          </w:p>
+        </w:tc>
+        <w:tc>
+          <w:tcPr>
+            <w:tcW w:w="6575" w:type="dxa"/>
+            <w:gridSpan w:val="2"/>
+          </w:tcPr>
+          <w:p>
+            <w:pPr>
+              <w:spacing w:after="0"/>
+              <w:rPr>
+                <w:szCs w:val="24"/>
+                <w:lang w:val="es-ES_tradnl"/>
+              </w:rPr>
+            </w:pPr>
+            <w:r>
+              <w:rPr>
+                <w:szCs w:val="24"/>
+                <w:lang w:val="es-ES_tradnl"/>
+              </w:rPr>
+              <w:t>Usuario</w:t>
+            </w:r>
+          </w:p>
+        </w:tc>
+      </w:tr>
+      <w:tr>
+        <w:tc>
+          <w:tcPr>
+            <w:tcW w:w="2775" w:type="dxa"/>
+          </w:tcPr>
+          <w:p>
+            <w:pPr>
+              <w:spacing w:after="0"/>
+              <w:rPr>
+                <w:b/>
+                <w:szCs w:val="24"/>
+                <w:lang w:val="es-ES_tradnl"/>
+              </w:rPr>
+            </w:pPr>
+            <w:r>
+              <w:rPr>
+                <w:b/>
+                <w:szCs w:val="24"/>
+                <w:lang w:val="es-ES_tradnl"/>
+              </w:rPr>
+              <w:t>Precondición</w:t>
+            </w:r>
+          </w:p>
+        </w:tc>
+        <w:tc>
+          <w:tcPr>
+            <w:tcW w:w="6575" w:type="dxa"/>
+            <w:gridSpan w:val="2"/>
+          </w:tcPr>
+          <w:p>
+            <w:pPr>
+              <w:spacing w:after="0"/>
+              <w:rPr>
+                <w:szCs w:val="24"/>
+                <w:lang w:val="es-ES_tradnl"/>
+              </w:rPr>
+            </w:pPr>
+            <w:r>
+              <w:rPr>
+                <w:szCs w:val="24"/>
+                <w:lang w:val="es-ES_tradnl"/>
+              </w:rPr>
+              <w:t xml:space="preserve">El usuario debe estar </w:t>
+            </w:r>
+            <w:proofErr w:type="spellStart"/>
+            <w:r>
+              <w:rPr>
+                <w:szCs w:val="24"/>
+                <w:lang w:val="es-ES_tradnl"/>
+              </w:rPr>
+              <w:t>logueado</w:t>
+            </w:r>
+            <w:proofErr w:type="spellEnd"/>
+          </w:p>
+        </w:tc>
+      </w:tr>
+      <w:tr>
+        <w:tc>
+          <w:tcPr>
+            <w:tcW w:w="2775" w:type="dxa"/>
+          </w:tcPr>
+          <w:p>
+            <w:pPr>
+              <w:spacing w:after="0"/>
+              <w:rPr>
+                <w:b/>
+                <w:szCs w:val="24"/>
+                <w:lang w:val="es-ES_tradnl"/>
+              </w:rPr>
+            </w:pPr>
+            <w:r>
+              <w:rPr>
+                <w:b/>
+                <w:szCs w:val="24"/>
+                <w:lang w:val="es-ES_tradnl"/>
+              </w:rPr>
+              <w:t>Postcondición</w:t>
+            </w:r>
+          </w:p>
+        </w:tc>
+        <w:tc>
+          <w:tcPr>
+            <w:tcW w:w="6575" w:type="dxa"/>
+            <w:gridSpan w:val="2"/>
+          </w:tcPr>
+          <w:p>
+            <w:pPr>
+              <w:spacing w:after="0"/>
+              <w:rPr>
+                <w:szCs w:val="24"/>
+                <w:lang w:val="es-ES_tradnl"/>
+              </w:rPr>
+            </w:pPr>
+            <w:r>
+              <w:rPr>
+                <w:szCs w:val="24"/>
+                <w:lang w:val="es-ES_tradnl"/>
+              </w:rPr>
+              <w:t>-</w:t>
+            </w:r>
+          </w:p>
+        </w:tc>
+      </w:tr>
+      <w:tr>
+        <w:tc>
+          <w:tcPr>
+            <w:tcW w:w="2775" w:type="dxa"/>
+          </w:tcPr>
+          <w:p>
+            <w:pPr>
+              <w:spacing w:after="0"/>
+              <w:rPr>
+                <w:b/>
+                <w:szCs w:val="24"/>
+                <w:lang w:val="es-ES_tradnl"/>
+              </w:rPr>
+            </w:pPr>
+            <w:r>
+              <w:rPr>
+                <w:b/>
+                <w:szCs w:val="24"/>
+                <w:lang w:val="es-ES_tradnl"/>
+              </w:rPr>
+              <w:t>Puntos de Extensión</w:t>
+            </w:r>
+          </w:p>
+        </w:tc>
+        <w:tc>
+          <w:tcPr>
+            <w:tcW w:w="6575" w:type="dxa"/>
+            <w:gridSpan w:val="2"/>
+          </w:tcPr>
+          <w:p>
+            <w:pPr>
+              <w:spacing w:after="0"/>
+              <w:rPr>
+                <w:szCs w:val="24"/>
+                <w:lang w:val="es-ES_tradnl"/>
+              </w:rPr>
+            </w:pPr>
+            <w:r>
+              <w:rPr>
+                <w:szCs w:val="24"/>
+                <w:lang w:val="es-ES_tradnl"/>
+              </w:rPr>
+              <w:t>-</w:t>
+            </w:r>
+          </w:p>
+        </w:tc>
+      </w:tr>
+      <w:tr>
+        <w:tc>
+          <w:tcPr>
+            <w:tcW w:w="2775" w:type="dxa"/>
+          </w:tcPr>
+          <w:p>
+            <w:pPr>
+              <w:spacing w:after="0"/>
+              <w:rPr>
+                <w:b/>
+                <w:szCs w:val="24"/>
+                <w:lang w:val="es-ES_tradnl"/>
+              </w:rPr>
+            </w:pPr>
+            <w:r>
+              <w:rPr>
+                <w:b/>
+                <w:szCs w:val="24"/>
+                <w:lang w:val="es-ES_tradnl"/>
+              </w:rPr>
+              <w:t>Nivel</w:t>
+            </w:r>
+          </w:p>
+        </w:tc>
+        <w:tc>
+          <w:tcPr>
+            <w:tcW w:w="6575" w:type="dxa"/>
+            <w:gridSpan w:val="2"/>
+          </w:tcPr>
+          <w:p>
+            <w:pPr>
+              <w:spacing w:after="0"/>
+              <w:rPr>
+                <w:szCs w:val="24"/>
+                <w:lang w:val="es-ES_tradnl"/>
+              </w:rPr>
+            </w:pPr>
+            <w:r>
+              <w:rPr>
+                <w:szCs w:val="24"/>
+                <w:lang w:val="es-ES_tradnl"/>
+              </w:rPr>
+              <w:t>-</w:t>
+            </w:r>
+          </w:p>
+        </w:tc>
+      </w:tr>
+      <w:tr>
+        <w:trPr>
+          <w:trHeight w:val="45"/>
+        </w:trPr>
+        <w:tc>
+          <w:tcPr>
+            <w:tcW w:w="2775" w:type="dxa"/>
+            <w:vMerge w:val="restart"/>
+          </w:tcPr>
+          <w:p>
+            <w:pPr>
+              <w:spacing w:after="0"/>
+              <w:rPr>
+                <w:b/>
+                <w:szCs w:val="24"/>
+                <w:lang w:val="es-ES_tradnl"/>
+              </w:rPr>
+            </w:pPr>
+            <w:r>
+              <w:rPr>
+                <w:b/>
+                <w:szCs w:val="24"/>
+                <w:lang w:val="es-ES_tradnl"/>
+              </w:rPr>
+              <w:t>Flujo Normal</w:t>
+            </w:r>
+          </w:p>
+        </w:tc>
+        <w:tc>
+          <w:tcPr>
+            <w:tcW w:w="820" w:type="dxa"/>
+            <w:shd w:val="clear" w:color="auto" w:fill="F2F2F2" w:themeFill="background1" w:themeFillShade="F2"/>
+          </w:tcPr>
+          <w:p>
+            <w:pPr>
+              <w:spacing w:after="0"/>
+              <w:rPr>
+                <w:b/>
+                <w:szCs w:val="24"/>
+                <w:lang w:val="es-ES_tradnl"/>
+              </w:rPr>
+            </w:pPr>
+            <w:r>
+              <w:rPr>
+                <w:b/>
+                <w:szCs w:val="24"/>
+                <w:lang w:val="es-ES_tradnl"/>
+              </w:rPr>
+              <w:t>PASO</w:t>
+            </w:r>
+          </w:p>
+        </w:tc>
+        <w:tc>
+          <w:tcPr>
+            <w:tcW w:w="5755" w:type="dxa"/>
+            <w:shd w:val="clear" w:color="auto" w:fill="F2F2F2" w:themeFill="background1" w:themeFillShade="F2"/>
+          </w:tcPr>
+          <w:p>
+            <w:pPr>
+              <w:spacing w:after="0"/>
+              <w:rPr>
+                <w:b/>
+                <w:szCs w:val="24"/>
+                <w:lang w:val="es-ES_tradnl"/>
+              </w:rPr>
+            </w:pPr>
+            <w:r>
+              <w:rPr>
+                <w:b/>
+                <w:szCs w:val="24"/>
+                <w:lang w:val="es-ES_tradnl"/>
+              </w:rPr>
+              <w:t>ACCIÓN</w:t>
+            </w:r>
+          </w:p>
+        </w:tc>
+      </w:tr>
+      <w:tr>
+        <w:trPr>
+          <w:trHeight w:val="45"/>
+        </w:trPr>
+        <w:tc>
+          <w:tcPr>
+            <w:tcW w:w="2775" w:type="dxa"/>
+            <w:vMerge/>
+          </w:tcPr>
+          <w:p>
+            <w:pPr>
+              <w:spacing w:after="0"/>
+              <w:rPr>
+                <w:b/>
+                <w:szCs w:val="24"/>
+                <w:lang w:val="es-ES_tradnl"/>
+              </w:rPr>
+            </w:pPr>
+          </w:p>
+        </w:tc>
+        <w:tc>
+          <w:tcPr>
+            <w:tcW w:w="820" w:type="dxa"/>
+          </w:tcPr>
+          <w:p>
+            <w:pPr>
+              <w:spacing w:after="0"/>
+              <w:rPr>
+                <w:szCs w:val="24"/>
+                <w:lang w:val="es-ES_tradnl"/>
+              </w:rPr>
+            </w:pPr>
+            <w:r>
+              <w:rPr>
+                <w:szCs w:val="24"/>
+                <w:lang w:val="es-ES_tradnl"/>
+              </w:rPr>
+              <w:t>1</w:t>
+            </w:r>
+          </w:p>
+        </w:tc>
+        <w:tc>
+          <w:tcPr>
+            <w:tcW w:w="5755" w:type="dxa"/>
+          </w:tcPr>
+          <w:p>
+            <w:pPr>
+              <w:spacing w:after="0"/>
+              <w:rPr>
+                <w:szCs w:val="24"/>
+                <w:lang w:val="es-ES_tradnl"/>
+              </w:rPr>
+            </w:pPr>
+            <w:r>
+              <w:rPr>
+                <w:szCs w:val="24"/>
+                <w:lang w:val="es-ES_tradnl"/>
+              </w:rPr>
+              <w:t>El usuario selecciona la opción de consultar partidas</w:t>
+            </w:r>
+          </w:p>
+        </w:tc>
+      </w:tr>
+      <w:tr>
+        <w:trPr>
+          <w:trHeight w:val="45"/>
+        </w:trPr>
+        <w:tc>
+          <w:tcPr>
+            <w:tcW w:w="2775" w:type="dxa"/>
+            <w:vMerge/>
+          </w:tcPr>
+          <w:p>
+            <w:pPr>
+              <w:spacing w:after="0"/>
+              <w:rPr>
+                <w:b/>
+                <w:szCs w:val="24"/>
+                <w:lang w:val="es-ES_tradnl"/>
+              </w:rPr>
+            </w:pPr>
+          </w:p>
+        </w:tc>
+        <w:tc>
+          <w:tcPr>
+            <w:tcW w:w="820" w:type="dxa"/>
+          </w:tcPr>
+          <w:p>
+            <w:pPr>
+              <w:spacing w:after="0"/>
+              <w:rPr>
+                <w:szCs w:val="24"/>
+                <w:lang w:val="es-ES_tradnl"/>
+              </w:rPr>
+            </w:pPr>
+            <w:r>
+              <w:rPr>
+                <w:szCs w:val="24"/>
+                <w:lang w:val="es-ES_tradnl"/>
+              </w:rPr>
+              <w:t>2</w:t>
+            </w:r>
+          </w:p>
+        </w:tc>
+        <w:tc>
+          <w:tcPr>
+            <w:tcW w:w="5755" w:type="dxa"/>
+          </w:tcPr>
+          <w:p>
+            <w:pPr>
+              <w:spacing w:after="0"/>
+              <w:rPr>
+                <w:szCs w:val="24"/>
+                <w:lang w:val="es-ES_tradnl"/>
+              </w:rPr>
+            </w:pPr>
+            <w:r>
+              <w:rPr>
+                <w:szCs w:val="24"/>
+                <w:lang w:val="es-ES_tradnl"/>
+              </w:rPr>
+              <w:t>El sistema muestra la información al usuario</w:t>
+            </w:r>
+          </w:p>
+        </w:tc>
+      </w:tr>
+      <w:tr>
+        <w:trPr>
+          <w:trHeight w:val="54"/>
+        </w:trPr>
+        <w:tc>
+          <w:tcPr>
+            <w:tcW w:w="2775" w:type="dxa"/>
+          </w:tcPr>
+          <w:p>
+            <w:pPr>
+              <w:spacing w:after="0"/>
+              <w:rPr>
+                <w:b/>
+                <w:szCs w:val="24"/>
+                <w:lang w:val="es-ES_tradnl"/>
+              </w:rPr>
+            </w:pPr>
+            <w:r>
+              <w:rPr>
+                <w:b/>
+                <w:szCs w:val="24"/>
+                <w:lang w:val="es-ES_tradnl"/>
+              </w:rPr>
+              <w:t>Flujos Alternativos</w:t>
+            </w:r>
+          </w:p>
+        </w:tc>
+        <w:tc>
+          <w:tcPr>
+            <w:tcW w:w="820" w:type="dxa"/>
+            <w:shd w:val="clear" w:color="auto" w:fill="F2F2F2" w:themeFill="background1" w:themeFillShade="F2"/>
+          </w:tcPr>
+          <w:p>
+            <w:pPr>
+              <w:spacing w:after="0"/>
+              <w:rPr>
+                <w:b/>
+                <w:szCs w:val="24"/>
+                <w:lang w:val="es-ES_tradnl"/>
+              </w:rPr>
+            </w:pPr>
+            <w:r>
+              <w:rPr>
+                <w:b/>
+                <w:szCs w:val="24"/>
+                <w:lang w:val="es-ES_tradnl"/>
+              </w:rPr>
+              <w:t>PASO</w:t>
+            </w:r>
+          </w:p>
+        </w:tc>
+        <w:tc>
+          <w:tcPr>
+            <w:tcW w:w="5755" w:type="dxa"/>
+            <w:shd w:val="clear" w:color="auto" w:fill="F2F2F2" w:themeFill="background1" w:themeFillShade="F2"/>
+          </w:tcPr>
+          <w:p>
+            <w:pPr>
+              <w:spacing w:after="0"/>
+              <w:rPr>
+                <w:b/>
+                <w:szCs w:val="24"/>
+                <w:lang w:val="es-ES_tradnl"/>
+              </w:rPr>
+            </w:pPr>
+            <w:r>
+              <w:rPr>
+                <w:b/>
+                <w:szCs w:val="24"/>
+                <w:lang w:val="es-ES_tradnl"/>
+              </w:rPr>
+              <w:t>ACCIÓN</w:t>
+            </w:r>
+          </w:p>
+        </w:tc>
+      </w:tr>
+      <w:tr>
+        <w:tc>
+          <w:tcPr>
+            <w:tcW w:w="2775" w:type="dxa"/>
+          </w:tcPr>
+          <w:p>
+            <w:pPr>
+              <w:spacing w:after="0"/>
+              <w:rPr>
+                <w:b/>
+                <w:szCs w:val="24"/>
+                <w:lang w:val="es-ES_tradnl"/>
+              </w:rPr>
+            </w:pPr>
+            <w:r>
+              <w:rPr>
+                <w:b/>
+                <w:szCs w:val="24"/>
+                <w:lang w:val="es-ES_tradnl"/>
+              </w:rPr>
+              <w:t>Observaciones</w:t>
+            </w:r>
+          </w:p>
+        </w:tc>
+        <w:tc>
+          <w:tcPr>
+            <w:tcW w:w="6575" w:type="dxa"/>
+            <w:gridSpan w:val="2"/>
+          </w:tcPr>
+          <w:p>
+            <w:pPr>
+              <w:spacing w:after="0"/>
+              <w:rPr>
+                <w:szCs w:val="24"/>
+                <w:lang w:val="es-ES_tradnl"/>
+              </w:rPr>
+            </w:pPr>
+            <w:r>
+              <w:rPr>
+                <w:szCs w:val="24"/>
+                <w:lang w:val="es-ES_tradnl"/>
+              </w:rPr>
+              <w:t>-</w:t>
+            </w:r>
+          </w:p>
+        </w:tc>
+      </w:tr>
+    </w:tbl>
+    <w:p>
+      <w:pPr>
+        <w:rPr>
+          <w:lang w:val="es-ES_tradnl" w:eastAsia="en-US"/>
+        </w:rPr>
+      </w:pPr>
+    </w:p>
+    <w:tbl>
+      <w:tblPr>
+        <w:tblStyle w:val="TableGrid"/>
+        <w:tblW w:w="0" w:type="auto"/>
+        <w:tblLook w:val="04A0" w:firstRow="1" w:lastRow="0" w:firstColumn="1" w:lastColumn="0" w:noHBand="0" w:noVBand="1"/>
+      </w:tblPr>
+      <w:tblGrid>
+        <w:gridCol w:w="2775"/>
+        <w:gridCol w:w="820"/>
+        <w:gridCol w:w="5755"/>
+      </w:tblGrid>
+      <w:tr>
+        <w:tc>
+          <w:tcPr>
+            <w:tcW w:w="2775" w:type="dxa"/>
+            <w:shd w:val="clear" w:color="auto" w:fill="D9D9D9" w:themeFill="background1" w:themeFillShade="D9"/>
+          </w:tcPr>
+          <w:p>
+            <w:pPr>
+              <w:spacing w:after="0"/>
+              <w:rPr>
+                <w:b/>
+                <w:szCs w:val="24"/>
+                <w:lang w:val="es-ES_tradnl"/>
+              </w:rPr>
+            </w:pPr>
+            <w:r>
+              <w:rPr>
+                <w:b/>
+                <w:szCs w:val="24"/>
+                <w:lang w:val="es-ES_tradnl"/>
+              </w:rPr>
+              <w:t>CU-</w:t>
+            </w:r>
+            <w:r>
+              <w:rPr>
+                <w:b/>
+                <w:szCs w:val="24"/>
+                <w:lang w:val="es-ES_tradnl"/>
+              </w:rPr>
+              <w:t>07</w:t>
+            </w:r>
+          </w:p>
+        </w:tc>
+        <w:tc>
+          <w:tcPr>
+            <w:tcW w:w="6575" w:type="dxa"/>
+            <w:gridSpan w:val="2"/>
+            <w:shd w:val="clear" w:color="auto" w:fill="D9D9D9" w:themeFill="background1" w:themeFillShade="D9"/>
+          </w:tcPr>
+          <w:p>
+            <w:pPr>
+              <w:spacing w:after="0"/>
+              <w:rPr>
+                <w:b/>
+                <w:szCs w:val="24"/>
+                <w:lang w:val="es-ES_tradnl"/>
+              </w:rPr>
+            </w:pPr>
+            <w:r>
+              <w:rPr>
+                <w:b/>
+                <w:szCs w:val="24"/>
+                <w:lang w:val="es-ES_tradnl"/>
+              </w:rPr>
+              <w:t>VER PARTIDA</w:t>
+            </w:r>
+          </w:p>
+        </w:tc>
+      </w:tr>
+      <w:tr>
+        <w:tc>
+          <w:tcPr>
+            <w:tcW w:w="2775" w:type="dxa"/>
+          </w:tcPr>
+          <w:p>
+            <w:pPr>
+              <w:spacing w:after="0"/>
+              <w:rPr>
+                <w:b/>
+                <w:szCs w:val="24"/>
+                <w:lang w:val="es-ES_tradnl"/>
+              </w:rPr>
+            </w:pPr>
+            <w:r>
+              <w:rPr>
+                <w:b/>
+                <w:szCs w:val="24"/>
+                <w:lang w:val="es-ES_tradnl"/>
+              </w:rPr>
+              <w:lastRenderedPageBreak/>
+              <w:t>Versión</w:t>
+            </w:r>
+          </w:p>
+        </w:tc>
+        <w:tc>
+          <w:tcPr>
+            <w:tcW w:w="6575" w:type="dxa"/>
+            <w:gridSpan w:val="2"/>
+          </w:tcPr>
+          <w:p>
+            <w:pPr>
+              <w:spacing w:after="0"/>
+              <w:rPr>
+                <w:szCs w:val="24"/>
+                <w:lang w:val="es-ES_tradnl"/>
+              </w:rPr>
+            </w:pPr>
+            <w:r>
+              <w:rPr>
+                <w:szCs w:val="24"/>
+                <w:lang w:val="es-ES_tradnl"/>
+              </w:rPr>
+              <w:t>01</w:t>
+            </w:r>
+          </w:p>
+        </w:tc>
+      </w:tr>
+      <w:tr>
+        <w:tc>
+          <w:tcPr>
+            <w:tcW w:w="2775" w:type="dxa"/>
+          </w:tcPr>
+          <w:p>
+            <w:pPr>
+              <w:spacing w:after="0"/>
+              <w:rPr>
+                <w:b/>
+                <w:szCs w:val="24"/>
+                <w:lang w:val="es-ES_tradnl"/>
+              </w:rPr>
+            </w:pPr>
+            <w:r>
+              <w:rPr>
+                <w:b/>
+                <w:szCs w:val="24"/>
+                <w:lang w:val="es-ES_tradnl"/>
+              </w:rPr>
+              <w:t>Descripción</w:t>
+            </w:r>
+          </w:p>
+        </w:tc>
+        <w:tc>
+          <w:tcPr>
+            <w:tcW w:w="6575" w:type="dxa"/>
+            <w:gridSpan w:val="2"/>
+          </w:tcPr>
+          <w:p>
+            <w:pPr>
+              <w:spacing w:after="0"/>
+              <w:rPr>
+                <w:szCs w:val="24"/>
+                <w:lang w:val="es-ES_tradnl"/>
+              </w:rPr>
+            </w:pPr>
+            <w:r>
+              <w:rPr>
+                <w:szCs w:val="24"/>
+                <w:lang w:val="es-ES_tradnl"/>
+              </w:rPr>
+              <w:t>El usuario consulta la información sobre una partida</w:t>
+            </w:r>
+          </w:p>
+        </w:tc>
+      </w:tr>
+      <w:tr>
+        <w:tc>
+          <w:tcPr>
+            <w:tcW w:w="2775" w:type="dxa"/>
+          </w:tcPr>
+          <w:p>
+            <w:pPr>
+              <w:spacing w:after="0"/>
+              <w:rPr>
+                <w:b/>
+                <w:szCs w:val="24"/>
+                <w:lang w:val="es-ES_tradnl"/>
+              </w:rPr>
+            </w:pPr>
+            <w:r>
+              <w:rPr>
+                <w:b/>
+                <w:szCs w:val="24"/>
+                <w:lang w:val="es-ES_tradnl"/>
+              </w:rPr>
+              <w:t>Dependencias</w:t>
+            </w:r>
+          </w:p>
+        </w:tc>
+        <w:tc>
+          <w:tcPr>
+            <w:tcW w:w="6575" w:type="dxa"/>
+            <w:gridSpan w:val="2"/>
+          </w:tcPr>
+          <w:p>
+            <w:pPr>
+              <w:spacing w:after="0"/>
+              <w:rPr>
+                <w:szCs w:val="24"/>
+                <w:lang w:val="es-ES_tradnl"/>
+              </w:rPr>
+            </w:pPr>
+            <w:r>
+              <w:rPr>
+                <w:szCs w:val="24"/>
+                <w:lang w:val="es-ES_tradnl"/>
+              </w:rPr>
+              <w:t>CU-06: Ver partidas</w:t>
+            </w:r>
+          </w:p>
+        </w:tc>
+      </w:tr>
+      <w:tr>
+        <w:tc>
+          <w:tcPr>
+            <w:tcW w:w="2775" w:type="dxa"/>
+          </w:tcPr>
+          <w:p>
+            <w:pPr>
+              <w:spacing w:after="0"/>
+              <w:rPr>
+                <w:b/>
+                <w:szCs w:val="24"/>
+                <w:lang w:val="es-ES_tradnl"/>
+              </w:rPr>
+            </w:pPr>
+            <w:r>
+              <w:rPr>
+                <w:b/>
+                <w:szCs w:val="24"/>
+                <w:lang w:val="es-ES_tradnl"/>
+              </w:rPr>
+              <w:t>Actores</w:t>
+            </w:r>
+          </w:p>
+        </w:tc>
+        <w:tc>
+          <w:tcPr>
+            <w:tcW w:w="6575" w:type="dxa"/>
+            <w:gridSpan w:val="2"/>
+          </w:tcPr>
+          <w:p>
+            <w:pPr>
+              <w:spacing w:after="0"/>
+              <w:rPr>
+                <w:szCs w:val="24"/>
+                <w:lang w:val="es-ES_tradnl"/>
+              </w:rPr>
+            </w:pPr>
+            <w:r>
+              <w:rPr>
+                <w:szCs w:val="24"/>
+                <w:lang w:val="es-ES_tradnl"/>
+              </w:rPr>
+              <w:t>Usuario</w:t>
+            </w:r>
+          </w:p>
+        </w:tc>
+      </w:tr>
+      <w:tr>
+        <w:tc>
+          <w:tcPr>
+            <w:tcW w:w="2775" w:type="dxa"/>
+          </w:tcPr>
+          <w:p>
+            <w:pPr>
+              <w:spacing w:after="0"/>
+              <w:rPr>
+                <w:b/>
+                <w:szCs w:val="24"/>
+                <w:lang w:val="es-ES_tradnl"/>
+              </w:rPr>
+            </w:pPr>
+            <w:r>
+              <w:rPr>
+                <w:b/>
+                <w:szCs w:val="24"/>
+                <w:lang w:val="es-ES_tradnl"/>
+              </w:rPr>
+              <w:t>Precondición</w:t>
+            </w:r>
+          </w:p>
+        </w:tc>
+        <w:tc>
+          <w:tcPr>
+            <w:tcW w:w="6575" w:type="dxa"/>
+            <w:gridSpan w:val="2"/>
+          </w:tcPr>
+          <w:p>
+            <w:pPr>
+              <w:spacing w:after="0"/>
+              <w:rPr>
+                <w:szCs w:val="24"/>
+                <w:lang w:val="es-ES_tradnl"/>
+              </w:rPr>
+            </w:pPr>
+            <w:r>
+              <w:rPr>
+                <w:szCs w:val="24"/>
+                <w:lang w:val="es-ES_tradnl"/>
+              </w:rPr>
+              <w:t xml:space="preserve">El usuario debe estar </w:t>
+            </w:r>
+            <w:proofErr w:type="spellStart"/>
+            <w:r>
+              <w:rPr>
+                <w:szCs w:val="24"/>
+                <w:lang w:val="es-ES_tradnl"/>
+              </w:rPr>
+              <w:t>logueado</w:t>
+            </w:r>
+            <w:proofErr w:type="spellEnd"/>
+          </w:p>
+        </w:tc>
+      </w:tr>
+      <w:tr>
+        <w:tc>
+          <w:tcPr>
+            <w:tcW w:w="2775" w:type="dxa"/>
+          </w:tcPr>
+          <w:p>
+            <w:pPr>
+              <w:spacing w:after="0"/>
+              <w:rPr>
+                <w:b/>
+                <w:szCs w:val="24"/>
+                <w:lang w:val="es-ES_tradnl"/>
+              </w:rPr>
+            </w:pPr>
+            <w:r>
+              <w:rPr>
+                <w:b/>
+                <w:szCs w:val="24"/>
+                <w:lang w:val="es-ES_tradnl"/>
+              </w:rPr>
+              <w:t>Postcondición</w:t>
+            </w:r>
+          </w:p>
+        </w:tc>
+        <w:tc>
+          <w:tcPr>
+            <w:tcW w:w="6575" w:type="dxa"/>
+            <w:gridSpan w:val="2"/>
+          </w:tcPr>
+          <w:p>
+            <w:pPr>
+              <w:spacing w:after="0"/>
+              <w:rPr>
+                <w:szCs w:val="24"/>
+                <w:lang w:val="es-ES_tradnl"/>
+              </w:rPr>
+            </w:pPr>
+            <w:r>
+              <w:rPr>
+                <w:szCs w:val="24"/>
+                <w:lang w:val="es-ES_tradnl"/>
+              </w:rPr>
+              <w:t>-</w:t>
+            </w:r>
+          </w:p>
+        </w:tc>
+      </w:tr>
+      <w:tr>
+        <w:tc>
+          <w:tcPr>
+            <w:tcW w:w="2775" w:type="dxa"/>
+          </w:tcPr>
+          <w:p>
+            <w:pPr>
+              <w:spacing w:after="0"/>
+              <w:rPr>
+                <w:b/>
+                <w:szCs w:val="24"/>
+                <w:lang w:val="es-ES_tradnl"/>
+              </w:rPr>
+            </w:pPr>
+            <w:r>
+              <w:rPr>
+                <w:b/>
+                <w:szCs w:val="24"/>
+                <w:lang w:val="es-ES_tradnl"/>
+              </w:rPr>
+              <w:t>Puntos de Extensión</w:t>
+            </w:r>
+          </w:p>
+        </w:tc>
+        <w:tc>
+          <w:tcPr>
+            <w:tcW w:w="6575" w:type="dxa"/>
+            <w:gridSpan w:val="2"/>
+          </w:tcPr>
+          <w:p>
+            <w:pPr>
+              <w:spacing w:after="0"/>
+              <w:rPr>
+                <w:szCs w:val="24"/>
+                <w:lang w:val="es-ES_tradnl"/>
+              </w:rPr>
+            </w:pPr>
+            <w:r>
+              <w:rPr>
+                <w:szCs w:val="24"/>
+                <w:lang w:val="es-ES_tradnl"/>
+              </w:rPr>
+              <w:t>-</w:t>
+            </w:r>
+          </w:p>
+        </w:tc>
+      </w:tr>
+      <w:tr>
+        <w:tc>
+          <w:tcPr>
+            <w:tcW w:w="2775" w:type="dxa"/>
+          </w:tcPr>
+          <w:p>
+            <w:pPr>
+              <w:spacing w:after="0"/>
+              <w:rPr>
+                <w:b/>
+                <w:szCs w:val="24"/>
+                <w:lang w:val="es-ES_tradnl"/>
+              </w:rPr>
+            </w:pPr>
+            <w:r>
+              <w:rPr>
+                <w:b/>
+                <w:szCs w:val="24"/>
+                <w:lang w:val="es-ES_tradnl"/>
+              </w:rPr>
+              <w:t>Nivel</w:t>
+            </w:r>
+          </w:p>
+        </w:tc>
+        <w:tc>
+          <w:tcPr>
+            <w:tcW w:w="6575" w:type="dxa"/>
+            <w:gridSpan w:val="2"/>
+          </w:tcPr>
+          <w:p>
+            <w:pPr>
+              <w:spacing w:after="0"/>
+              <w:rPr>
+                <w:szCs w:val="24"/>
+                <w:lang w:val="es-ES_tradnl"/>
+              </w:rPr>
+            </w:pPr>
+            <w:r>
+              <w:rPr>
+                <w:szCs w:val="24"/>
+                <w:lang w:val="es-ES_tradnl"/>
+              </w:rPr>
+              <w:t>Subfunción</w:t>
+            </w:r>
+          </w:p>
+        </w:tc>
+      </w:tr>
+      <w:tr>
+        <w:trPr>
+          <w:trHeight w:val="45"/>
+        </w:trPr>
+        <w:tc>
+          <w:tcPr>
+            <w:tcW w:w="2775" w:type="dxa"/>
+            <w:vMerge w:val="restart"/>
+          </w:tcPr>
+          <w:p>
+            <w:pPr>
+              <w:spacing w:after="0"/>
+              <w:rPr>
+                <w:b/>
+                <w:szCs w:val="24"/>
+                <w:lang w:val="es-ES_tradnl"/>
+              </w:rPr>
+            </w:pPr>
+            <w:r>
+              <w:rPr>
+                <w:b/>
+                <w:szCs w:val="24"/>
+                <w:lang w:val="es-ES_tradnl"/>
+              </w:rPr>
+              <w:t>Flujo Normal</w:t>
+            </w:r>
+          </w:p>
+        </w:tc>
+        <w:tc>
+          <w:tcPr>
+            <w:tcW w:w="820" w:type="dxa"/>
+            <w:shd w:val="clear" w:color="auto" w:fill="F2F2F2" w:themeFill="background1" w:themeFillShade="F2"/>
+          </w:tcPr>
+          <w:p>
+            <w:pPr>
+              <w:spacing w:after="0"/>
+              <w:rPr>
+                <w:b/>
+                <w:szCs w:val="24"/>
+                <w:lang w:val="es-ES_tradnl"/>
+              </w:rPr>
+            </w:pPr>
+            <w:r>
+              <w:rPr>
+                <w:b/>
+                <w:szCs w:val="24"/>
+                <w:lang w:val="es-ES_tradnl"/>
+              </w:rPr>
+              <w:t>PASO</w:t>
+            </w:r>
+          </w:p>
+        </w:tc>
+        <w:tc>
+          <w:tcPr>
+            <w:tcW w:w="5755" w:type="dxa"/>
+            <w:shd w:val="clear" w:color="auto" w:fill="F2F2F2" w:themeFill="background1" w:themeFillShade="F2"/>
+          </w:tcPr>
+          <w:p>
+            <w:pPr>
+              <w:spacing w:after="0"/>
+              <w:rPr>
+                <w:b/>
+                <w:szCs w:val="24"/>
+                <w:lang w:val="es-ES_tradnl"/>
+              </w:rPr>
+            </w:pPr>
+            <w:r>
+              <w:rPr>
+                <w:b/>
+                <w:szCs w:val="24"/>
+                <w:lang w:val="es-ES_tradnl"/>
+              </w:rPr>
+              <w:t>ACCIÓN</w:t>
+            </w:r>
+          </w:p>
+        </w:tc>
+      </w:tr>
+      <w:tr>
+        <w:trPr>
+          <w:trHeight w:val="45"/>
+        </w:trPr>
+        <w:tc>
+          <w:tcPr>
+            <w:tcW w:w="2775" w:type="dxa"/>
+            <w:vMerge/>
+          </w:tcPr>
+          <w:p>
+            <w:pPr>
+              <w:spacing w:after="0"/>
+              <w:rPr>
+                <w:b/>
+                <w:szCs w:val="24"/>
+                <w:lang w:val="es-ES_tradnl"/>
+              </w:rPr>
+            </w:pPr>
+          </w:p>
+        </w:tc>
+        <w:tc>
+          <w:tcPr>
+            <w:tcW w:w="820" w:type="dxa"/>
+          </w:tcPr>
+          <w:p>
+            <w:pPr>
+              <w:spacing w:after="0"/>
+              <w:rPr>
+                <w:szCs w:val="24"/>
+                <w:lang w:val="es-ES_tradnl"/>
+              </w:rPr>
+            </w:pPr>
+            <w:r>
+              <w:rPr>
+                <w:szCs w:val="24"/>
+                <w:lang w:val="es-ES_tradnl"/>
+              </w:rPr>
+              <w:t>1</w:t>
+            </w:r>
+          </w:p>
+        </w:tc>
+        <w:tc>
+          <w:tcPr>
+            <w:tcW w:w="5755" w:type="dxa"/>
+          </w:tcPr>
+          <w:p>
+            <w:pPr>
+              <w:spacing w:after="0"/>
+              <w:rPr>
+                <w:szCs w:val="24"/>
+                <w:lang w:val="es-ES_tradnl"/>
+              </w:rPr>
+            </w:pPr>
+            <w:r>
+              <w:rPr>
+                <w:szCs w:val="24"/>
+                <w:lang w:val="es-ES_tradnl"/>
+              </w:rPr>
+              <w:t>El usuario comienza el CU-06: Ver partidas y selecciona la partida que quiere consultar</w:t>
+            </w:r>
+          </w:p>
+        </w:tc>
+      </w:tr>
+      <w:tr>
+        <w:trPr>
+          <w:trHeight w:val="45"/>
+        </w:trPr>
+        <w:tc>
+          <w:tcPr>
+            <w:tcW w:w="2775" w:type="dxa"/>
+            <w:vMerge/>
+          </w:tcPr>
+          <w:p>
+            <w:pPr>
+              <w:spacing w:after="0"/>
+              <w:rPr>
+                <w:b/>
+                <w:szCs w:val="24"/>
+                <w:lang w:val="es-ES_tradnl"/>
+              </w:rPr>
+            </w:pPr>
+          </w:p>
+        </w:tc>
+        <w:tc>
+          <w:tcPr>
+            <w:tcW w:w="820" w:type="dxa"/>
+          </w:tcPr>
+          <w:p>
+            <w:pPr>
+              <w:spacing w:after="0"/>
+              <w:rPr>
+                <w:szCs w:val="24"/>
+                <w:lang w:val="es-ES_tradnl"/>
+              </w:rPr>
+            </w:pPr>
+            <w:r>
+              <w:rPr>
+                <w:szCs w:val="24"/>
+                <w:lang w:val="es-ES_tradnl"/>
+              </w:rPr>
+              <w:t>2</w:t>
+            </w:r>
+          </w:p>
+        </w:tc>
+        <w:tc>
+          <w:tcPr>
+            <w:tcW w:w="5755" w:type="dxa"/>
+          </w:tcPr>
+          <w:p>
+            <w:pPr>
+              <w:spacing w:after="0"/>
+              <w:rPr>
+                <w:szCs w:val="24"/>
+                <w:lang w:val="es-ES_tradnl"/>
+              </w:rPr>
+            </w:pPr>
+            <w:r>
+              <w:rPr>
+                <w:szCs w:val="24"/>
+                <w:lang w:val="es-ES_tradnl"/>
+              </w:rPr>
+              <w:t>El sistema muestra la información solicitada</w:t>
+            </w:r>
+          </w:p>
+        </w:tc>
+      </w:tr>
+      <w:tr>
+        <w:trPr>
+          <w:trHeight w:val="54"/>
+        </w:trPr>
+        <w:tc>
+          <w:tcPr>
+            <w:tcW w:w="2775" w:type="dxa"/>
+          </w:tcPr>
+          <w:p>
+            <w:pPr>
+              <w:spacing w:after="0"/>
+              <w:rPr>
+                <w:b/>
+                <w:szCs w:val="24"/>
+                <w:lang w:val="es-ES_tradnl"/>
+              </w:rPr>
+            </w:pPr>
+            <w:r>
+              <w:rPr>
+                <w:b/>
+                <w:szCs w:val="24"/>
+                <w:lang w:val="es-ES_tradnl"/>
+              </w:rPr>
+              <w:t>Flujos Alternativos</w:t>
+            </w:r>
+          </w:p>
+        </w:tc>
+        <w:tc>
+          <w:tcPr>
+            <w:tcW w:w="820" w:type="dxa"/>
+            <w:shd w:val="clear" w:color="auto" w:fill="F2F2F2" w:themeFill="background1" w:themeFillShade="F2"/>
+          </w:tcPr>
+          <w:p>
+            <w:pPr>
+              <w:spacing w:after="0"/>
+              <w:rPr>
+                <w:b/>
+                <w:szCs w:val="24"/>
+                <w:lang w:val="es-ES_tradnl"/>
+              </w:rPr>
+            </w:pPr>
+            <w:r>
+              <w:rPr>
+                <w:b/>
+                <w:szCs w:val="24"/>
+                <w:lang w:val="es-ES_tradnl"/>
+              </w:rPr>
+              <w:t>PASO</w:t>
+            </w:r>
+          </w:p>
+        </w:tc>
+        <w:tc>
+          <w:tcPr>
+            <w:tcW w:w="5755" w:type="dxa"/>
+            <w:shd w:val="clear" w:color="auto" w:fill="F2F2F2" w:themeFill="background1" w:themeFillShade="F2"/>
+          </w:tcPr>
+          <w:p>
+            <w:pPr>
+              <w:spacing w:after="0"/>
+              <w:rPr>
+                <w:b/>
+                <w:szCs w:val="24"/>
+                <w:lang w:val="es-ES_tradnl"/>
+              </w:rPr>
+            </w:pPr>
+            <w:r>
+              <w:rPr>
+                <w:b/>
+                <w:szCs w:val="24"/>
+                <w:lang w:val="es-ES_tradnl"/>
+              </w:rPr>
+              <w:t>ACCIÓN</w:t>
+            </w:r>
+          </w:p>
+        </w:tc>
+      </w:tr>
+      <w:tr>
+        <w:tc>
+          <w:tcPr>
+            <w:tcW w:w="2775" w:type="dxa"/>
+          </w:tcPr>
+          <w:p>
+            <w:pPr>
+              <w:spacing w:after="0"/>
+              <w:rPr>
+                <w:b/>
+                <w:szCs w:val="24"/>
+                <w:lang w:val="es-ES_tradnl"/>
+              </w:rPr>
+            </w:pPr>
+            <w:r>
+              <w:rPr>
+                <w:b/>
+                <w:szCs w:val="24"/>
+                <w:lang w:val="es-ES_tradnl"/>
+              </w:rPr>
+              <w:t>Observaciones</w:t>
+            </w:r>
+          </w:p>
+        </w:tc>
+        <w:tc>
+          <w:tcPr>
+            <w:tcW w:w="6575" w:type="dxa"/>
+            <w:gridSpan w:val="2"/>
+          </w:tcPr>
+          <w:p>
+            <w:pPr>
+              <w:spacing w:after="0"/>
+              <w:rPr>
+                <w:szCs w:val="24"/>
+                <w:lang w:val="es-ES_tradnl"/>
+              </w:rPr>
+            </w:pPr>
+            <w:r>
+              <w:rPr>
+                <w:szCs w:val="24"/>
+                <w:lang w:val="es-ES_tradnl"/>
+              </w:rPr>
+              <w:t>Si el usuario no ha participado en ninguna partida, este caso de uso no podrá ser realizado</w:t>
+            </w:r>
+          </w:p>
+        </w:tc>
+      </w:tr>
+    </w:tbl>
+    <w:p>
+      <w:pPr>
+        <w:rPr>
+          <w:lang w:val="es-ES_tradnl" w:eastAsia="en-US"/>
+        </w:rPr>
+      </w:pPr>
+    </w:p>
+    <w:tbl>
+      <w:tblPr>
+        <w:tblStyle w:val="TableGrid"/>
+        <w:tblW w:w="0" w:type="auto"/>
+        <w:tblLook w:val="04A0" w:firstRow="1" w:lastRow="0" w:firstColumn="1" w:lastColumn="0" w:noHBand="0" w:noVBand="1"/>
+      </w:tblPr>
+      <w:tblGrid>
+        <w:gridCol w:w="2775"/>
+        <w:gridCol w:w="820"/>
+        <w:gridCol w:w="5755"/>
+      </w:tblGrid>
+      <w:tr>
+        <w:tc>
+          <w:tcPr>
+            <w:tcW w:w="2775" w:type="dxa"/>
+            <w:shd w:val="clear" w:color="auto" w:fill="D9D9D9" w:themeFill="background1" w:themeFillShade="D9"/>
+          </w:tcPr>
+          <w:p>
+            <w:pPr>
+              <w:spacing w:after="0"/>
+              <w:rPr>
+                <w:b/>
+                <w:szCs w:val="24"/>
+                <w:lang w:val="es-ES_tradnl"/>
+              </w:rPr>
+            </w:pPr>
+            <w:r>
+              <w:rPr>
+                <w:b/>
+                <w:szCs w:val="24"/>
+                <w:lang w:val="es-ES_tradnl"/>
+              </w:rPr>
+              <w:t>CU-</w:t>
+            </w:r>
+            <w:r>
+              <w:rPr>
+                <w:b/>
+                <w:szCs w:val="24"/>
+                <w:lang w:val="es-ES_tradnl"/>
+              </w:rPr>
+              <w:t>08</w:t>
+            </w:r>
+          </w:p>
+        </w:tc>
+        <w:tc>
+          <w:tcPr>
+            <w:tcW w:w="6575" w:type="dxa"/>
+            <w:gridSpan w:val="2"/>
+            <w:shd w:val="clear" w:color="auto" w:fill="D9D9D9" w:themeFill="background1" w:themeFillShade="D9"/>
+          </w:tcPr>
+          <w:p>
+            <w:pPr>
+              <w:spacing w:after="0"/>
+              <w:rPr>
+                <w:b/>
+                <w:szCs w:val="24"/>
+                <w:lang w:val="es-ES_tradnl"/>
+              </w:rPr>
+            </w:pPr>
+            <w:r>
+              <w:rPr>
+                <w:b/>
+                <w:szCs w:val="24"/>
+                <w:lang w:val="es-ES_tradnl"/>
+              </w:rPr>
+              <w:t>MODIFICAR PARTIDA</w:t>
+            </w:r>
+          </w:p>
+        </w:tc>
+      </w:tr>
+      <w:tr>
+        <w:tc>
+          <w:tcPr>
+            <w:tcW w:w="2775" w:type="dxa"/>
+          </w:tcPr>
+          <w:p>
+            <w:pPr>
+              <w:spacing w:after="0"/>
+              <w:rPr>
+                <w:b/>
+                <w:szCs w:val="24"/>
+                <w:lang w:val="es-ES_tradnl"/>
+              </w:rPr>
+            </w:pPr>
+            <w:r>
+              <w:rPr>
+                <w:b/>
+                <w:szCs w:val="24"/>
+                <w:lang w:val="es-ES_tradnl"/>
+              </w:rPr>
+              <w:t>Versión</w:t>
+            </w:r>
+          </w:p>
+        </w:tc>
+        <w:tc>
+          <w:tcPr>
+            <w:tcW w:w="6575" w:type="dxa"/>
+            <w:gridSpan w:val="2"/>
+          </w:tcPr>
+          <w:p>
+            <w:pPr>
+              <w:spacing w:after="0"/>
+              <w:rPr>
+                <w:szCs w:val="24"/>
+                <w:lang w:val="es-ES_tradnl"/>
+              </w:rPr>
+            </w:pPr>
+            <w:r>
+              <w:rPr>
+                <w:szCs w:val="24"/>
+                <w:lang w:val="es-ES_tradnl"/>
+              </w:rPr>
+              <w:t>01</w:t>
+            </w:r>
+          </w:p>
+        </w:tc>
+      </w:tr>
+      <w:tr>
+        <w:tc>
+          <w:tcPr>
+            <w:tcW w:w="2775" w:type="dxa"/>
+          </w:tcPr>
+          <w:p>
+            <w:pPr>
+              <w:spacing w:after="0"/>
+              <w:rPr>
+                <w:b/>
+                <w:szCs w:val="24"/>
+                <w:lang w:val="es-ES_tradnl"/>
+              </w:rPr>
+            </w:pPr>
+            <w:r>
+              <w:rPr>
+                <w:b/>
+                <w:szCs w:val="24"/>
+                <w:lang w:val="es-ES_tradnl"/>
+              </w:rPr>
+              <w:t>Descripción</w:t>
+            </w:r>
+          </w:p>
+        </w:tc>
+        <w:tc>
+          <w:tcPr>
+            <w:tcW w:w="6575" w:type="dxa"/>
+            <w:gridSpan w:val="2"/>
+          </w:tcPr>
+          <w:p>
+            <w:pPr>
+              <w:spacing w:after="0"/>
+              <w:rPr>
+                <w:szCs w:val="24"/>
+                <w:lang w:val="es-ES_tradnl"/>
+              </w:rPr>
+            </w:pPr>
+            <w:r>
+              <w:rPr>
+                <w:szCs w:val="24"/>
+                <w:lang w:val="es-ES_tradnl"/>
+              </w:rPr>
+              <w:t xml:space="preserve">El </w:t>
+            </w:r>
+            <w:proofErr w:type="spellStart"/>
+            <w:r>
+              <w:rPr>
+                <w:szCs w:val="24"/>
+                <w:lang w:val="es-ES_tradnl"/>
+              </w:rPr>
+              <w:t>Game</w:t>
+            </w:r>
+            <w:proofErr w:type="spellEnd"/>
+            <w:r>
+              <w:rPr>
+                <w:szCs w:val="24"/>
+                <w:lang w:val="es-ES_tradnl"/>
+              </w:rPr>
+              <w:t xml:space="preserve"> </w:t>
+            </w:r>
+            <w:proofErr w:type="gramStart"/>
+            <w:r>
+              <w:rPr>
+                <w:szCs w:val="24"/>
+                <w:lang w:val="es-ES_tradnl"/>
+              </w:rPr>
+              <w:t>Master</w:t>
+            </w:r>
+            <w:proofErr w:type="gramEnd"/>
+            <w:r>
+              <w:rPr>
+                <w:szCs w:val="24"/>
+                <w:lang w:val="es-ES_tradnl"/>
+              </w:rPr>
+              <w:t xml:space="preserve"> modifica algún dato de una partida</w:t>
+            </w:r>
+          </w:p>
+        </w:tc>
+      </w:tr>
+      <w:tr>
+        <w:tc>
+          <w:tcPr>
+            <w:tcW w:w="2775" w:type="dxa"/>
+          </w:tcPr>
+          <w:p>
+            <w:pPr>
+              <w:spacing w:after="0"/>
+              <w:rPr>
+                <w:b/>
+                <w:szCs w:val="24"/>
+                <w:lang w:val="es-ES_tradnl"/>
+              </w:rPr>
+            </w:pPr>
+            <w:r>
+              <w:rPr>
+                <w:b/>
+                <w:szCs w:val="24"/>
+                <w:lang w:val="es-ES_tradnl"/>
+              </w:rPr>
+              <w:t>Dependencias</w:t>
+            </w:r>
+          </w:p>
+        </w:tc>
+        <w:tc>
+          <w:tcPr>
+            <w:tcW w:w="6575" w:type="dxa"/>
+            <w:gridSpan w:val="2"/>
+          </w:tcPr>
+          <w:p>
+            <w:pPr>
+              <w:spacing w:after="0"/>
+              <w:rPr>
+                <w:szCs w:val="24"/>
+                <w:lang w:val="es-ES_tradnl"/>
+              </w:rPr>
+            </w:pPr>
+            <w:r>
+              <w:rPr>
+                <w:szCs w:val="24"/>
+                <w:lang w:val="es-ES_tradnl"/>
+              </w:rPr>
+              <w:t>CU-07: Ver Partida</w:t>
+            </w:r>
+          </w:p>
+        </w:tc>
+      </w:tr>
+      <w:tr>
+        <w:tc>
+          <w:tcPr>
+            <w:tcW w:w="2775" w:type="dxa"/>
+          </w:tcPr>
+          <w:p>
+            <w:pPr>
+              <w:spacing w:after="0"/>
+              <w:rPr>
+                <w:b/>
+                <w:szCs w:val="24"/>
+                <w:lang w:val="es-ES_tradnl"/>
+              </w:rPr>
+            </w:pPr>
+            <w:r>
+              <w:rPr>
+                <w:b/>
+                <w:szCs w:val="24"/>
+                <w:lang w:val="es-ES_tradnl"/>
+              </w:rPr>
+              <w:t>Actores</w:t>
+            </w:r>
+          </w:p>
+        </w:tc>
+        <w:tc>
+          <w:tcPr>
+            <w:tcW w:w="6575" w:type="dxa"/>
+            <w:gridSpan w:val="2"/>
+          </w:tcPr>
+          <w:p>
+            <w:pPr>
+              <w:tabs>
+                <w:tab w:val="left" w:pos="1128"/>
+              </w:tabs>
+              <w:spacing w:after="0"/>
+              <w:rPr>
+                <w:szCs w:val="24"/>
+                <w:lang w:val="es-ES_tradnl"/>
+              </w:rPr>
+            </w:pPr>
+            <w:proofErr w:type="spellStart"/>
+            <w:r>
+              <w:rPr>
+                <w:szCs w:val="24"/>
+                <w:lang w:val="es-ES_tradnl"/>
+              </w:rPr>
+              <w:t>Game</w:t>
+            </w:r>
+            <w:proofErr w:type="spellEnd"/>
+            <w:r>
+              <w:rPr>
+                <w:szCs w:val="24"/>
+                <w:lang w:val="es-ES_tradnl"/>
+              </w:rPr>
+              <w:t xml:space="preserve"> </w:t>
+            </w:r>
+            <w:proofErr w:type="gramStart"/>
+            <w:r>
+              <w:rPr>
+                <w:szCs w:val="24"/>
+                <w:lang w:val="es-ES_tradnl"/>
+              </w:rPr>
+              <w:t>Master</w:t>
+            </w:r>
+            <w:proofErr w:type="gramEnd"/>
+          </w:p>
+        </w:tc>
+      </w:tr>
+      <w:tr>
+        <w:tc>
+          <w:tcPr>
+            <w:tcW w:w="2775" w:type="dxa"/>
+          </w:tcPr>
+          <w:p>
+            <w:pPr>
+              <w:spacing w:after="0"/>
+              <w:rPr>
+                <w:b/>
+                <w:szCs w:val="24"/>
+                <w:lang w:val="es-ES_tradnl"/>
+              </w:rPr>
+            </w:pPr>
+            <w:r>
+              <w:rPr>
+                <w:b/>
+                <w:szCs w:val="24"/>
+                <w:lang w:val="es-ES_tradnl"/>
+              </w:rPr>
+              <w:t>Precondición</w:t>
+            </w:r>
+          </w:p>
+        </w:tc>
+        <w:tc>
+          <w:tcPr>
+            <w:tcW w:w="6575" w:type="dxa"/>
+            <w:gridSpan w:val="2"/>
+          </w:tcPr>
+          <w:p>
+            <w:pPr>
+              <w:spacing w:after="0"/>
+              <w:rPr>
+                <w:szCs w:val="24"/>
+                <w:lang w:val="es-ES_tradnl"/>
+              </w:rPr>
+            </w:pPr>
+            <w:r>
+              <w:rPr>
+                <w:szCs w:val="24"/>
+                <w:lang w:val="es-ES_tradnl"/>
+              </w:rPr>
+              <w:t xml:space="preserve">El usuario debe estar </w:t>
+            </w:r>
+            <w:proofErr w:type="spellStart"/>
+            <w:r>
+              <w:rPr>
+                <w:szCs w:val="24"/>
+                <w:lang w:val="es-ES_tradnl"/>
+              </w:rPr>
+              <w:t>logueado</w:t>
+            </w:r>
+            <w:proofErr w:type="spellEnd"/>
+            <w:r>
+              <w:rPr>
+                <w:szCs w:val="24"/>
+                <w:lang w:val="es-ES_tradnl"/>
+              </w:rPr>
+              <w:t xml:space="preserve"> y haber creado alguna partida</w:t>
+            </w:r>
+          </w:p>
+        </w:tc>
+      </w:tr>
+      <w:tr>
+        <w:tc>
+          <w:tcPr>
+            <w:tcW w:w="2775" w:type="dxa"/>
+          </w:tcPr>
+          <w:p>
+            <w:pPr>
+              <w:spacing w:after="0"/>
+              <w:rPr>
+                <w:b/>
+                <w:szCs w:val="24"/>
+                <w:lang w:val="es-ES_tradnl"/>
+              </w:rPr>
+            </w:pPr>
+            <w:r>
+              <w:rPr>
+                <w:b/>
+                <w:szCs w:val="24"/>
+                <w:lang w:val="es-ES_tradnl"/>
+              </w:rPr>
+              <w:t>Postcondición</w:t>
+            </w:r>
+          </w:p>
+        </w:tc>
+        <w:tc>
+          <w:tcPr>
+            <w:tcW w:w="6575" w:type="dxa"/>
+            <w:gridSpan w:val="2"/>
+          </w:tcPr>
+          <w:p>
+            <w:pPr>
+              <w:spacing w:after="0"/>
+              <w:rPr>
+                <w:szCs w:val="24"/>
+                <w:lang w:val="es-ES_tradnl"/>
+              </w:rPr>
+            </w:pPr>
+            <w:r>
+              <w:rPr>
+                <w:szCs w:val="24"/>
+                <w:lang w:val="es-ES_tradnl"/>
+              </w:rPr>
+              <w:t>-</w:t>
+            </w:r>
+          </w:p>
+        </w:tc>
+      </w:tr>
+      <w:tr>
+        <w:tc>
+          <w:tcPr>
+            <w:tcW w:w="2775" w:type="dxa"/>
+          </w:tcPr>
+          <w:p>
+            <w:pPr>
+              <w:spacing w:after="0"/>
+              <w:rPr>
+                <w:b/>
+                <w:szCs w:val="24"/>
+                <w:lang w:val="es-ES_tradnl"/>
+              </w:rPr>
+            </w:pPr>
+            <w:r>
+              <w:rPr>
+                <w:b/>
+                <w:szCs w:val="24"/>
+                <w:lang w:val="es-ES_tradnl"/>
+              </w:rPr>
+              <w:t>Puntos de Extensión</w:t>
+            </w:r>
+          </w:p>
+        </w:tc>
+        <w:tc>
+          <w:tcPr>
+            <w:tcW w:w="6575" w:type="dxa"/>
+            <w:gridSpan w:val="2"/>
+          </w:tcPr>
+          <w:p>
+            <w:pPr>
+              <w:spacing w:after="0"/>
+              <w:rPr>
+                <w:szCs w:val="24"/>
+                <w:lang w:val="es-ES_tradnl"/>
+              </w:rPr>
+            </w:pPr>
+            <w:r>
+              <w:rPr>
+                <w:szCs w:val="24"/>
+                <w:lang w:val="es-ES_tradnl"/>
+              </w:rPr>
+              <w:t>-</w:t>
+            </w:r>
+          </w:p>
+        </w:tc>
+      </w:tr>
+      <w:tr>
+        <w:tc>
+          <w:tcPr>
+            <w:tcW w:w="2775" w:type="dxa"/>
+          </w:tcPr>
+          <w:p>
+            <w:pPr>
+              <w:spacing w:after="0"/>
+              <w:rPr>
+                <w:b/>
+                <w:szCs w:val="24"/>
+                <w:lang w:val="es-ES_tradnl"/>
+              </w:rPr>
+            </w:pPr>
+            <w:r>
+              <w:rPr>
+                <w:b/>
+                <w:szCs w:val="24"/>
+                <w:lang w:val="es-ES_tradnl"/>
+              </w:rPr>
+              <w:t>Nivel</w:t>
+            </w:r>
+          </w:p>
+        </w:tc>
+        <w:tc>
+          <w:tcPr>
+            <w:tcW w:w="6575" w:type="dxa"/>
+            <w:gridSpan w:val="2"/>
+          </w:tcPr>
+          <w:p>
+            <w:pPr>
+              <w:spacing w:after="0"/>
+              <w:rPr>
+                <w:szCs w:val="24"/>
+                <w:lang w:val="es-ES_tradnl"/>
+              </w:rPr>
+            </w:pPr>
+            <w:r>
+              <w:rPr>
+                <w:szCs w:val="24"/>
+                <w:lang w:val="es-ES_tradnl"/>
+              </w:rPr>
+              <w:t>Subfunción</w:t>
+            </w:r>
+          </w:p>
+        </w:tc>
+      </w:tr>
+      <w:tr>
+        <w:trPr>
+          <w:trHeight w:val="45"/>
+        </w:trPr>
+        <w:tc>
+          <w:tcPr>
+            <w:tcW w:w="2775" w:type="dxa"/>
+            <w:vMerge w:val="restart"/>
+          </w:tcPr>
+          <w:p>
+            <w:pPr>
+              <w:spacing w:after="0"/>
+              <w:rPr>
+                <w:b/>
+                <w:szCs w:val="24"/>
+                <w:lang w:val="es-ES_tradnl"/>
+              </w:rPr>
+            </w:pPr>
+            <w:r>
+              <w:rPr>
+                <w:b/>
+                <w:szCs w:val="24"/>
+                <w:lang w:val="es-ES_tradnl"/>
+              </w:rPr>
+              <w:t>Flujo Normal</w:t>
+            </w:r>
+          </w:p>
+        </w:tc>
+        <w:tc>
+          <w:tcPr>
+            <w:tcW w:w="820" w:type="dxa"/>
+            <w:shd w:val="clear" w:color="auto" w:fill="F2F2F2" w:themeFill="background1" w:themeFillShade="F2"/>
+          </w:tcPr>
+          <w:p>
+            <w:pPr>
+              <w:spacing w:after="0"/>
+              <w:rPr>
+                <w:b/>
+                <w:szCs w:val="24"/>
+                <w:lang w:val="es-ES_tradnl"/>
+              </w:rPr>
+            </w:pPr>
+            <w:r>
+              <w:rPr>
+                <w:b/>
+                <w:szCs w:val="24"/>
+                <w:lang w:val="es-ES_tradnl"/>
+              </w:rPr>
+              <w:t>PASO</w:t>
+            </w:r>
+          </w:p>
+        </w:tc>
+        <w:tc>
+          <w:tcPr>
+            <w:tcW w:w="5755" w:type="dxa"/>
+            <w:shd w:val="clear" w:color="auto" w:fill="F2F2F2" w:themeFill="background1" w:themeFillShade="F2"/>
+          </w:tcPr>
+          <w:p>
+            <w:pPr>
+              <w:spacing w:after="0"/>
+              <w:rPr>
+                <w:b/>
+                <w:szCs w:val="24"/>
+                <w:lang w:val="es-ES_tradnl"/>
+              </w:rPr>
+            </w:pPr>
+            <w:r>
+              <w:rPr>
+                <w:b/>
+                <w:szCs w:val="24"/>
+                <w:lang w:val="es-ES_tradnl"/>
+              </w:rPr>
+              <w:t>ACCIÓN</w:t>
+            </w:r>
+          </w:p>
+        </w:tc>
+      </w:tr>
+      <w:tr>
+        <w:trPr>
+          <w:trHeight w:val="45"/>
+        </w:trPr>
+        <w:tc>
+          <w:tcPr>
+            <w:tcW w:w="2775" w:type="dxa"/>
+            <w:vMerge/>
+          </w:tcPr>
+          <w:p>
+            <w:pPr>
+              <w:spacing w:after="0"/>
+              <w:rPr>
+                <w:b/>
+                <w:szCs w:val="24"/>
+                <w:lang w:val="es-ES_tradnl"/>
+              </w:rPr>
+            </w:pPr>
+          </w:p>
+        </w:tc>
+        <w:tc>
+          <w:tcPr>
+            <w:tcW w:w="820" w:type="dxa"/>
+          </w:tcPr>
+          <w:p>
+            <w:pPr>
+              <w:spacing w:after="0"/>
+              <w:rPr>
+                <w:szCs w:val="24"/>
+                <w:lang w:val="es-ES_tradnl"/>
+              </w:rPr>
+            </w:pPr>
+            <w:r>
+              <w:rPr>
+                <w:szCs w:val="24"/>
+                <w:lang w:val="es-ES_tradnl"/>
+              </w:rPr>
+              <w:t>1</w:t>
+            </w:r>
+          </w:p>
+        </w:tc>
+        <w:tc>
+          <w:tcPr>
+            <w:tcW w:w="5755" w:type="dxa"/>
+          </w:tcPr>
+          <w:p>
+            <w:pPr>
+              <w:spacing w:after="0"/>
+              <w:rPr>
+                <w:szCs w:val="24"/>
+                <w:lang w:val="es-ES_tradnl"/>
+              </w:rPr>
+            </w:pPr>
+            <w:r>
+              <w:rPr>
+                <w:szCs w:val="24"/>
+                <w:lang w:val="es-ES_tradnl"/>
+              </w:rPr>
+              <w:t>El usuario comienza el CU-0</w:t>
+            </w:r>
+            <w:r>
+              <w:rPr>
+                <w:szCs w:val="24"/>
+                <w:lang w:val="es-ES_tradnl"/>
+              </w:rPr>
+              <w:t>7</w:t>
+            </w:r>
+            <w:r>
+              <w:rPr>
+                <w:szCs w:val="24"/>
+                <w:lang w:val="es-ES_tradnl"/>
+              </w:rPr>
+              <w:t xml:space="preserve">: </w:t>
+            </w:r>
+            <w:r>
+              <w:rPr>
+                <w:szCs w:val="24"/>
+                <w:lang w:val="es-ES_tradnl"/>
+              </w:rPr>
+              <w:t>Ver Partida</w:t>
+            </w:r>
+            <w:r>
+              <w:rPr>
+                <w:szCs w:val="24"/>
+                <w:lang w:val="es-ES_tradnl"/>
+              </w:rPr>
+              <w:t xml:space="preserve"> y, una vez en </w:t>
+            </w:r>
+            <w:r>
+              <w:rPr>
+                <w:szCs w:val="24"/>
+                <w:lang w:val="es-ES_tradnl"/>
+              </w:rPr>
+              <w:t>la página de la partida</w:t>
+            </w:r>
+            <w:r>
+              <w:rPr>
+                <w:szCs w:val="24"/>
+                <w:lang w:val="es-ES_tradnl"/>
+              </w:rPr>
+              <w:t>, selecciona la opción para modificar datos</w:t>
+            </w:r>
+          </w:p>
+        </w:tc>
+      </w:tr>
+      <w:tr>
+        <w:trPr>
+          <w:trHeight w:val="45"/>
+        </w:trPr>
+        <w:tc>
+          <w:tcPr>
+            <w:tcW w:w="2775" w:type="dxa"/>
+            <w:vMerge/>
+          </w:tcPr>
+          <w:p>
+            <w:pPr>
+              <w:spacing w:after="0"/>
+              <w:rPr>
+                <w:b/>
+                <w:szCs w:val="24"/>
+                <w:lang w:val="es-ES_tradnl"/>
+              </w:rPr>
+            </w:pPr>
+          </w:p>
+        </w:tc>
+        <w:tc>
+          <w:tcPr>
+            <w:tcW w:w="820" w:type="dxa"/>
+          </w:tcPr>
+          <w:p>
+            <w:pPr>
+              <w:spacing w:after="0"/>
+              <w:rPr>
+                <w:szCs w:val="24"/>
+                <w:lang w:val="es-ES_tradnl"/>
+              </w:rPr>
+            </w:pPr>
+            <w:r>
+              <w:rPr>
+                <w:szCs w:val="24"/>
+                <w:lang w:val="es-ES_tradnl"/>
+              </w:rPr>
+              <w:t>2</w:t>
+            </w:r>
+          </w:p>
+        </w:tc>
+        <w:tc>
+          <w:tcPr>
+            <w:tcW w:w="5755" w:type="dxa"/>
+          </w:tcPr>
+          <w:p>
+            <w:pPr>
+              <w:spacing w:after="0"/>
+              <w:rPr>
+                <w:szCs w:val="24"/>
+                <w:lang w:val="es-ES_tradnl"/>
+              </w:rPr>
+            </w:pPr>
+            <w:r>
+              <w:rPr>
+                <w:szCs w:val="24"/>
+                <w:lang w:val="es-ES_tradnl"/>
+              </w:rPr>
+              <w:t>El sistema solicita los nuevos datos</w:t>
+            </w:r>
+          </w:p>
+        </w:tc>
+      </w:tr>
+      <w:tr>
+        <w:trPr>
+          <w:trHeight w:val="45"/>
+        </w:trPr>
+        <w:tc>
+          <w:tcPr>
+            <w:tcW w:w="2775" w:type="dxa"/>
+            <w:vMerge/>
+          </w:tcPr>
+          <w:p>
+            <w:pPr>
+              <w:spacing w:after="0"/>
+              <w:rPr>
+                <w:b/>
+                <w:szCs w:val="24"/>
+                <w:lang w:val="es-ES_tradnl"/>
+              </w:rPr>
+            </w:pPr>
+          </w:p>
+        </w:tc>
+        <w:tc>
+          <w:tcPr>
+            <w:tcW w:w="820" w:type="dxa"/>
+          </w:tcPr>
+          <w:p>
+            <w:pPr>
+              <w:spacing w:after="0"/>
+              <w:rPr>
+                <w:szCs w:val="24"/>
+                <w:lang w:val="es-ES_tradnl"/>
+              </w:rPr>
+            </w:pPr>
+            <w:r>
+              <w:rPr>
+                <w:szCs w:val="24"/>
+                <w:lang w:val="es-ES_tradnl"/>
+              </w:rPr>
+              <w:t>3</w:t>
+            </w:r>
+          </w:p>
+        </w:tc>
+        <w:tc>
+          <w:tcPr>
+            <w:tcW w:w="5755" w:type="dxa"/>
+          </w:tcPr>
+          <w:p>
+            <w:pPr>
+              <w:spacing w:after="0"/>
+              <w:rPr>
+                <w:szCs w:val="24"/>
+                <w:lang w:val="es-ES_tradnl"/>
+              </w:rPr>
+            </w:pPr>
+            <w:r>
+              <w:rPr>
+                <w:szCs w:val="24"/>
+                <w:lang w:val="es-ES_tradnl"/>
+              </w:rPr>
+              <w:t>El usuario proporciona los nuevos datos</w:t>
+            </w:r>
+          </w:p>
+        </w:tc>
+      </w:tr>
+      <w:tr>
+        <w:trPr>
+          <w:trHeight w:val="45"/>
+        </w:trPr>
+        <w:tc>
+          <w:tcPr>
+            <w:tcW w:w="2775" w:type="dxa"/>
+            <w:vMerge/>
+          </w:tcPr>
+          <w:p>
+            <w:pPr>
+              <w:spacing w:after="0"/>
+              <w:rPr>
+                <w:b/>
+                <w:szCs w:val="24"/>
+                <w:lang w:val="es-ES_tradnl"/>
+              </w:rPr>
+            </w:pPr>
+          </w:p>
+        </w:tc>
+        <w:tc>
+          <w:tcPr>
+            <w:tcW w:w="820" w:type="dxa"/>
+          </w:tcPr>
+          <w:p>
+            <w:pPr>
+              <w:spacing w:after="0"/>
+              <w:rPr>
+                <w:szCs w:val="24"/>
+                <w:lang w:val="es-ES_tradnl"/>
+              </w:rPr>
+            </w:pPr>
+            <w:r>
+              <w:rPr>
+                <w:szCs w:val="24"/>
+                <w:lang w:val="es-ES_tradnl"/>
+              </w:rPr>
+              <w:t>4</w:t>
+            </w:r>
+          </w:p>
+        </w:tc>
+        <w:tc>
+          <w:tcPr>
+            <w:tcW w:w="5755" w:type="dxa"/>
+          </w:tcPr>
+          <w:p>
+            <w:pPr>
+              <w:spacing w:after="0"/>
+              <w:rPr>
+                <w:szCs w:val="24"/>
+                <w:lang w:val="es-ES_tradnl"/>
+              </w:rPr>
+            </w:pPr>
+            <w:r>
+              <w:rPr>
+                <w:szCs w:val="24"/>
+                <w:lang w:val="es-ES_tradnl"/>
+              </w:rPr>
+              <w:t xml:space="preserve">El sistema valida los datos y redirige al usuario a la página de </w:t>
+            </w:r>
+            <w:r>
+              <w:rPr>
+                <w:szCs w:val="24"/>
+                <w:lang w:val="es-ES_tradnl"/>
+              </w:rPr>
+              <w:t>la partida</w:t>
+            </w:r>
+          </w:p>
+        </w:tc>
+      </w:tr>
+      <w:tr>
+        <w:trPr>
+          <w:trHeight w:val="54"/>
+        </w:trPr>
+        <w:tc>
+          <w:tcPr>
+            <w:tcW w:w="2775" w:type="dxa"/>
+            <w:vMerge w:val="restart"/>
+          </w:tcPr>
+          <w:p>
+            <w:pPr>
+              <w:spacing w:after="0"/>
+              <w:rPr>
+                <w:b/>
+                <w:szCs w:val="24"/>
+                <w:lang w:val="es-ES_tradnl"/>
+              </w:rPr>
+            </w:pPr>
+            <w:r>
+              <w:rPr>
+                <w:b/>
+                <w:szCs w:val="24"/>
+                <w:lang w:val="es-ES_tradnl"/>
+              </w:rPr>
+              <w:t>Flujos Alternativos</w:t>
+            </w:r>
+          </w:p>
+        </w:tc>
+        <w:tc>
+          <w:tcPr>
+            <w:tcW w:w="820" w:type="dxa"/>
+            <w:shd w:val="clear" w:color="auto" w:fill="F2F2F2" w:themeFill="background1" w:themeFillShade="F2"/>
+          </w:tcPr>
+          <w:p>
+            <w:pPr>
+              <w:spacing w:after="0"/>
+              <w:rPr>
+                <w:b/>
+                <w:szCs w:val="24"/>
+                <w:lang w:val="es-ES_tradnl"/>
+              </w:rPr>
+            </w:pPr>
+            <w:r>
+              <w:rPr>
+                <w:b/>
+                <w:szCs w:val="24"/>
+                <w:lang w:val="es-ES_tradnl"/>
+              </w:rPr>
+              <w:t>PASO</w:t>
+            </w:r>
+          </w:p>
+        </w:tc>
+        <w:tc>
+          <w:tcPr>
+            <w:tcW w:w="5755" w:type="dxa"/>
+            <w:shd w:val="clear" w:color="auto" w:fill="F2F2F2" w:themeFill="background1" w:themeFillShade="F2"/>
+          </w:tcPr>
+          <w:p>
+            <w:pPr>
+              <w:spacing w:after="0"/>
+              <w:rPr>
+                <w:b/>
+                <w:szCs w:val="24"/>
+                <w:lang w:val="es-ES_tradnl"/>
+              </w:rPr>
+            </w:pPr>
+            <w:r>
+              <w:rPr>
+                <w:b/>
+                <w:szCs w:val="24"/>
+                <w:lang w:val="es-ES_tradnl"/>
+              </w:rPr>
+              <w:t>ACCIÓN</w:t>
+            </w:r>
+          </w:p>
+        </w:tc>
+      </w:tr>
+      <w:tr>
+        <w:trPr>
+          <w:trHeight w:val="54"/>
+        </w:trPr>
+        <w:tc>
+          <w:tcPr>
+            <w:tcW w:w="2775" w:type="dxa"/>
+            <w:vMerge/>
+          </w:tcPr>
+          <w:p>
+            <w:pPr>
+              <w:spacing w:after="0"/>
+              <w:rPr>
+                <w:b/>
+                <w:szCs w:val="24"/>
+                <w:lang w:val="es-ES_tradnl"/>
+              </w:rPr>
+            </w:pPr>
+          </w:p>
+        </w:tc>
+        <w:tc>
+          <w:tcPr>
+            <w:tcW w:w="820" w:type="dxa"/>
+            <w:shd w:val="clear" w:color="auto" w:fill="FFFFFF" w:themeFill="background1"/>
+          </w:tcPr>
+          <w:p>
+            <w:pPr>
+              <w:spacing w:after="0"/>
+              <w:rPr>
+                <w:szCs w:val="24"/>
+                <w:lang w:val="es-ES_tradnl"/>
+              </w:rPr>
+            </w:pPr>
+            <w:r>
+              <w:rPr>
+                <w:szCs w:val="24"/>
+                <w:lang w:val="es-ES_tradnl"/>
+              </w:rPr>
+              <w:t>4</w:t>
+            </w:r>
+          </w:p>
+        </w:tc>
+        <w:tc>
+          <w:tcPr>
+            <w:tcW w:w="5755" w:type="dxa"/>
+            <w:shd w:val="clear" w:color="auto" w:fill="FFFFFF" w:themeFill="background1"/>
+          </w:tcPr>
+          <w:p>
+            <w:pPr>
+              <w:spacing w:after="0"/>
+              <w:rPr>
+                <w:szCs w:val="24"/>
+                <w:lang w:val="es-ES_tradnl"/>
+              </w:rPr>
+            </w:pPr>
+            <w:r>
+              <w:rPr>
+                <w:szCs w:val="24"/>
+                <w:lang w:val="es-ES_tradnl"/>
+              </w:rPr>
+              <w:t>El sistema comprueba que los datos no son válidos y avisa al usuario del error</w:t>
+            </w:r>
+          </w:p>
+        </w:tc>
+      </w:tr>
+      <w:tr>
+        <w:trPr>
+          <w:trHeight w:val="54"/>
+        </w:trPr>
+        <w:tc>
+          <w:tcPr>
+            <w:tcW w:w="2775" w:type="dxa"/>
+            <w:vMerge/>
+          </w:tcPr>
+          <w:p>
+            <w:pPr>
+              <w:spacing w:after="0"/>
+              <w:rPr>
+                <w:b/>
+                <w:szCs w:val="24"/>
+                <w:lang w:val="es-ES_tradnl"/>
+              </w:rPr>
+            </w:pPr>
+          </w:p>
+        </w:tc>
+        <w:tc>
+          <w:tcPr>
+            <w:tcW w:w="820" w:type="dxa"/>
+          </w:tcPr>
+          <w:p>
+            <w:pPr>
+              <w:spacing w:after="0"/>
+              <w:rPr>
+                <w:szCs w:val="24"/>
+                <w:lang w:val="es-ES_tradnl"/>
+              </w:rPr>
+            </w:pPr>
+            <w:r>
+              <w:rPr>
+                <w:szCs w:val="24"/>
+                <w:lang w:val="es-ES_tradnl"/>
+              </w:rPr>
+              <w:t>5</w:t>
+            </w:r>
+          </w:p>
+        </w:tc>
+        <w:tc>
+          <w:tcPr>
+            <w:tcW w:w="5755" w:type="dxa"/>
+          </w:tcPr>
+          <w:p>
+            <w:pPr>
+              <w:spacing w:after="0"/>
+              <w:rPr>
+                <w:szCs w:val="24"/>
+                <w:lang w:val="es-ES_tradnl"/>
+              </w:rPr>
+            </w:pPr>
+            <w:r>
+              <w:rPr>
+                <w:szCs w:val="24"/>
+                <w:lang w:val="es-ES_tradnl"/>
+              </w:rPr>
+              <w:t>El usuario introduce los datos correctos</w:t>
+            </w:r>
+          </w:p>
+        </w:tc>
+      </w:tr>
+      <w:tr>
+        <w:trPr>
+          <w:trHeight w:val="54"/>
+        </w:trPr>
+        <w:tc>
+          <w:tcPr>
+            <w:tcW w:w="2775" w:type="dxa"/>
+            <w:vMerge/>
+          </w:tcPr>
+          <w:p>
+            <w:pPr>
+              <w:spacing w:after="0"/>
+              <w:rPr>
+                <w:b/>
+                <w:szCs w:val="24"/>
+                <w:lang w:val="es-ES_tradnl"/>
+              </w:rPr>
+            </w:pPr>
+          </w:p>
+        </w:tc>
+        <w:tc>
+          <w:tcPr>
+            <w:tcW w:w="820" w:type="dxa"/>
+          </w:tcPr>
+          <w:p>
+            <w:pPr>
+              <w:spacing w:after="0"/>
+              <w:rPr>
+                <w:szCs w:val="24"/>
+                <w:lang w:val="es-ES_tradnl"/>
+              </w:rPr>
+            </w:pPr>
+            <w:r>
+              <w:rPr>
+                <w:szCs w:val="24"/>
+                <w:lang w:val="es-ES_tradnl"/>
+              </w:rPr>
+              <w:t>6</w:t>
+            </w:r>
+          </w:p>
+        </w:tc>
+        <w:tc>
+          <w:tcPr>
+            <w:tcW w:w="5755" w:type="dxa"/>
+          </w:tcPr>
+          <w:p>
+            <w:pPr>
+              <w:spacing w:after="0"/>
+              <w:rPr>
+                <w:szCs w:val="24"/>
+                <w:lang w:val="es-ES_tradnl"/>
+              </w:rPr>
+            </w:pPr>
+            <w:r>
+              <w:rPr>
+                <w:szCs w:val="24"/>
+                <w:lang w:val="es-ES_tradnl"/>
+              </w:rPr>
+              <w:t xml:space="preserve">El sistema valida los datos y redirige a la página </w:t>
+            </w:r>
+            <w:r>
+              <w:rPr>
+                <w:szCs w:val="24"/>
+                <w:lang w:val="es-ES_tradnl"/>
+              </w:rPr>
+              <w:t>de la partida</w:t>
+            </w:r>
+          </w:p>
+        </w:tc>
+      </w:tr>
+      <w:tr>
+        <w:tc>
+          <w:tcPr>
+            <w:tcW w:w="2775" w:type="dxa"/>
+          </w:tcPr>
+          <w:p>
+            <w:pPr>
+              <w:spacing w:after="0"/>
+              <w:rPr>
+                <w:b/>
+                <w:szCs w:val="24"/>
+                <w:lang w:val="es-ES_tradnl"/>
+              </w:rPr>
+            </w:pPr>
+            <w:r>
+              <w:rPr>
+                <w:b/>
+                <w:szCs w:val="24"/>
+                <w:lang w:val="es-ES_tradnl"/>
+              </w:rPr>
+              <w:t>Observaciones</w:t>
+            </w:r>
+          </w:p>
+        </w:tc>
+        <w:tc>
+          <w:tcPr>
+            <w:tcW w:w="6575" w:type="dxa"/>
+            <w:gridSpan w:val="2"/>
+          </w:tcPr>
+          <w:p>
+            <w:pPr>
+              <w:spacing w:after="0"/>
+              <w:rPr>
+                <w:szCs w:val="24"/>
+                <w:lang w:val="es-ES_tradnl"/>
+              </w:rPr>
+            </w:pPr>
+            <w:r>
+              <w:rPr>
+                <w:szCs w:val="24"/>
+                <w:lang w:val="es-ES_tradnl"/>
+              </w:rPr>
+              <w:t>-</w:t>
+            </w:r>
+          </w:p>
+        </w:tc>
+      </w:tr>
+    </w:tbl>
     <w:p>
       <w:pPr>
         <w:rPr>
@@ -16964,6 +20877,7 @@
       </w:pPr>
       <w:bookmarkStart w:id="15" w:name="_Toc517257408"/>
       <w:r>
+        <w:lastRenderedPageBreak/>
         <w:t>SUBSISTEMAS</w:t>
       </w:r>
       <w:bookmarkEnd w:id="15"/>
@@ -16974,10 +20888,10 @@
       </w:pPr>
       <w:r>
         <w:object w:dxaOrig="10021" w:dyaOrig="6661" w14:anchorId="5B291C37">
-          <v:shape id="_x0000_i2126" type="#_x0000_t75" style="width:388.5pt;height:258.75pt" o:ole="">
+          <v:shape id="_x0000_i1028" type="#_x0000_t75" style="width:388.5pt;height:259pt" o:ole="">
             <v:imagedata r:id="rId14" o:title=""/>
           </v:shape>
-          <o:OLEObject Type="Embed" ProgID="Visio.Drawing.15" ShapeID="_x0000_i2126" DrawAspect="Content" ObjectID="_1591694948" r:id="rId15"/>
+          <o:OLEObject Type="Embed" ProgID="Visio.Drawing.15" ShapeID="_x0000_i1028" DrawAspect="Content" ObjectID="_1592488697" r:id="rId15"/>
         </w:object>
       </w:r>
     </w:p>
@@ -17271,7 +21185,6 @@
         <w:pStyle w:val="Heading3"/>
       </w:pPr>
       <w:r>
-        <w:lastRenderedPageBreak/>
         <w:t xml:space="preserve"> </w:t>
       </w:r>
       <w:bookmarkStart w:id="16" w:name="_Toc517257409"/>
@@ -17311,10 +21224,10 @@
       </w:pPr>
       <w:r>
         <w:object w:dxaOrig="6720" w:dyaOrig="3031" w14:anchorId="70D2A6CA">
-          <v:shape id="_x0000_i2127" type="#_x0000_t75" style="width:338.25pt;height:151.5pt" o:ole="">
+          <v:shape id="_x0000_i1029" type="#_x0000_t75" style="width:338.5pt;height:151.5pt" o:ole="">
             <v:imagedata r:id="rId16" o:title=""/>
           </v:shape>
-          <o:OLEObject Type="Embed" ProgID="Visio.Drawing.15" ShapeID="_x0000_i2127" DrawAspect="Content" ObjectID="_1591694949" r:id="rId17"/>
+          <o:OLEObject Type="Embed" ProgID="Visio.Drawing.15" ShapeID="_x0000_i1029" DrawAspect="Content" ObjectID="_1592488698" r:id="rId17"/>
         </w:object>
       </w:r>
     </w:p>
@@ -17329,6 +21242,7 @@
         <w:rPr>
           <w:lang w:val="es-ES_tradnl" w:eastAsia="en-US"/>
         </w:rPr>
+        <w:lastRenderedPageBreak/>
         <w:tab/>
         <w:t>Estas relaciones están representadas de la siguiente manera:</w:t>
       </w:r>
@@ -17995,7 +21909,6 @@
               </w:rPr>
             </w:pPr>
             <w:r>
-              <w:lastRenderedPageBreak/>
               <w:t xml:space="preserve">Participación </w:t>
             </w:r>
             <w:r>
@@ -18702,6 +22615,7 @@
               </w:rPr>
             </w:pPr>
             <w:r>
+              <w:lastRenderedPageBreak/>
               <w:t xml:space="preserve">Participación </w:t>
             </w:r>
             <w:r>
@@ -18731,6 +22645,657 @@
             </w:pPr>
             <w:r>
               <w:t>Todos</w:t>
+            </w:r>
+          </w:p>
+        </w:tc>
+      </w:tr>
+    </w:tbl>
+    <w:p>
+      <w:pPr>
+        <w:rPr>
+          <w:lang w:eastAsia="en-US"/>
+        </w:rPr>
+      </w:pPr>
+    </w:p>
+    <w:tbl>
+      <w:tblPr>
+        <w:tblW w:w="0" w:type="auto"/>
+        <w:jc w:val="center"/>
+        <w:tblBorders>
+          <w:top w:val="single" w:sz="4" w:space="0" w:color="auto"/>
+          <w:left w:val="single" w:sz="4" w:space="0" w:color="auto"/>
+          <w:bottom w:val="single" w:sz="4" w:space="0" w:color="auto"/>
+          <w:right w:val="single" w:sz="4" w:space="0" w:color="auto"/>
+          <w:insideH w:val="single" w:sz="4" w:space="0" w:color="auto"/>
+          <w:insideV w:val="single" w:sz="4" w:space="0" w:color="auto"/>
+        </w:tblBorders>
+        <w:tblLook w:val="01E0" w:firstRow="1" w:lastRow="1" w:firstColumn="1" w:lastColumn="1" w:noHBand="0" w:noVBand="0"/>
+      </w:tblPr>
+      <w:tblGrid>
+        <w:gridCol w:w="2434"/>
+        <w:gridCol w:w="1572"/>
+        <w:gridCol w:w="1143"/>
+        <w:gridCol w:w="3257"/>
+      </w:tblGrid>
+      <w:tr>
+        <w:trPr>
+          <w:trHeight w:val="265"/>
+          <w:jc w:val="center"/>
+        </w:trPr>
+        <w:tc>
+          <w:tcPr>
+            <w:tcW w:w="8406" w:type="dxa"/>
+            <w:gridSpan w:val="4"/>
+            <w:shd w:val="clear" w:color="auto" w:fill="D9D9D9" w:themeFill="background1" w:themeFillShade="D9"/>
+            <w:vAlign w:val="center"/>
+          </w:tcPr>
+          <w:p>
+            <w:pPr>
+              <w:spacing w:after="0"/>
+              <w:rPr>
+                <w:b/>
+              </w:rPr>
+            </w:pPr>
+            <w:r>
+              <w:rPr>
+                <w:b/>
+              </w:rPr>
+              <w:t>CN-</w:t>
+            </w:r>
+            <w:r>
+              <w:rPr>
+                <w:b/>
+              </w:rPr>
+              <w:t>0</w:t>
+            </w:r>
+            <w:r>
+              <w:rPr>
+                <w:b/>
+              </w:rPr>
+              <w:t>3</w:t>
+            </w:r>
+            <w:r>
+              <w:rPr>
+                <w:b/>
+              </w:rPr>
+              <w:t xml:space="preserve"> </w:t>
+            </w:r>
+            <w:r>
+              <w:rPr>
+                <w:b/>
+              </w:rPr>
+              <w:t>PARTIDA</w:t>
+            </w:r>
+          </w:p>
+        </w:tc>
+      </w:tr>
+      <w:tr>
+        <w:trPr>
+          <w:trHeight w:val="62"/>
+          <w:jc w:val="center"/>
+        </w:trPr>
+        <w:tc>
+          <w:tcPr>
+            <w:tcW w:w="2434" w:type="dxa"/>
+            <w:vMerge w:val="restart"/>
+            <w:shd w:val="clear" w:color="auto" w:fill="F2F2F2" w:themeFill="background1" w:themeFillShade="F2"/>
+            <w:vAlign w:val="center"/>
+          </w:tcPr>
+          <w:p>
+            <w:pPr>
+              <w:spacing w:after="0"/>
+              <w:rPr>
+                <w:caps/>
+              </w:rPr>
+            </w:pPr>
+            <w:r>
+              <w:t>Responsabilidades</w:t>
+            </w:r>
+          </w:p>
+        </w:tc>
+        <w:tc>
+          <w:tcPr>
+            <w:tcW w:w="5972" w:type="dxa"/>
+            <w:gridSpan w:val="3"/>
+            <w:shd w:val="clear" w:color="auto" w:fill="auto"/>
+            <w:vAlign w:val="center"/>
+          </w:tcPr>
+          <w:p>
+            <w:pPr>
+              <w:spacing w:after="0"/>
+            </w:pPr>
+            <w:r>
+              <w:t>Gestionar partidas</w:t>
+            </w:r>
+          </w:p>
+        </w:tc>
+      </w:tr>
+      <w:tr>
+        <w:trPr>
+          <w:trHeight w:val="62"/>
+          <w:jc w:val="center"/>
+        </w:trPr>
+        <w:tc>
+          <w:tcPr>
+            <w:tcW w:w="2434" w:type="dxa"/>
+            <w:vMerge/>
+            <w:shd w:val="clear" w:color="auto" w:fill="F2F2F2" w:themeFill="background1" w:themeFillShade="F2"/>
+            <w:vAlign w:val="center"/>
+          </w:tcPr>
+          <w:p>
+            <w:pPr>
+              <w:spacing w:after="0"/>
+            </w:pPr>
+          </w:p>
+        </w:tc>
+        <w:tc>
+          <w:tcPr>
+            <w:tcW w:w="5972" w:type="dxa"/>
+            <w:gridSpan w:val="3"/>
+            <w:shd w:val="clear" w:color="auto" w:fill="auto"/>
+            <w:vAlign w:val="center"/>
+          </w:tcPr>
+          <w:p>
+            <w:pPr>
+              <w:spacing w:after="0"/>
+            </w:pPr>
+            <w:r>
+              <w:t xml:space="preserve">Gestionar </w:t>
+            </w:r>
+            <w:r>
+              <w:t>enfrentamientos</w:t>
+            </w:r>
+          </w:p>
+        </w:tc>
+      </w:tr>
+      <w:tr>
+        <w:trPr>
+          <w:trHeight w:val="265"/>
+          <w:jc w:val="center"/>
+        </w:trPr>
+        <w:tc>
+          <w:tcPr>
+            <w:tcW w:w="2434" w:type="dxa"/>
+            <w:vMerge w:val="restart"/>
+            <w:shd w:val="clear" w:color="auto" w:fill="F2F2F2" w:themeFill="background1" w:themeFillShade="F2"/>
+            <w:vAlign w:val="center"/>
+          </w:tcPr>
+          <w:p>
+            <w:pPr>
+              <w:spacing w:after="0"/>
+              <w:rPr>
+                <w:caps/>
+              </w:rPr>
+            </w:pPr>
+            <w:r>
+              <w:t>Atributos</w:t>
+            </w:r>
+          </w:p>
+        </w:tc>
+        <w:tc>
+          <w:tcPr>
+            <w:tcW w:w="1572" w:type="dxa"/>
+            <w:shd w:val="clear" w:color="auto" w:fill="F2F2F2" w:themeFill="background1" w:themeFillShade="F2"/>
+            <w:vAlign w:val="center"/>
+          </w:tcPr>
+          <w:p>
+            <w:pPr>
+              <w:spacing w:after="0"/>
+              <w:rPr>
+                <w:b/>
+                <w:caps/>
+              </w:rPr>
+            </w:pPr>
+            <w:r>
+              <w:rPr>
+                <w:b/>
+              </w:rPr>
+              <w:t>Nombre</w:t>
+            </w:r>
+          </w:p>
+        </w:tc>
+        <w:tc>
+          <w:tcPr>
+            <w:tcW w:w="1143" w:type="dxa"/>
+            <w:shd w:val="clear" w:color="auto" w:fill="F2F2F2" w:themeFill="background1" w:themeFillShade="F2"/>
+            <w:vAlign w:val="center"/>
+          </w:tcPr>
+          <w:p>
+            <w:pPr>
+              <w:spacing w:after="0"/>
+              <w:rPr>
+                <w:b/>
+                <w:caps/>
+              </w:rPr>
+            </w:pPr>
+            <w:r>
+              <w:rPr>
+                <w:b/>
+              </w:rPr>
+              <w:t>Tipo</w:t>
+            </w:r>
+          </w:p>
+        </w:tc>
+        <w:tc>
+          <w:tcPr>
+            <w:tcW w:w="3257" w:type="dxa"/>
+            <w:shd w:val="clear" w:color="auto" w:fill="F2F2F2" w:themeFill="background1" w:themeFillShade="F2"/>
+            <w:vAlign w:val="center"/>
+          </w:tcPr>
+          <w:p>
+            <w:pPr>
+              <w:spacing w:after="0"/>
+              <w:rPr>
+                <w:b/>
+                <w:caps/>
+              </w:rPr>
+            </w:pPr>
+            <w:r>
+              <w:rPr>
+                <w:b/>
+              </w:rPr>
+              <w:t>Descripción</w:t>
+            </w:r>
+          </w:p>
+        </w:tc>
+      </w:tr>
+      <w:tr>
+        <w:trPr>
+          <w:trHeight w:val="153"/>
+          <w:jc w:val="center"/>
+        </w:trPr>
+        <w:tc>
+          <w:tcPr>
+            <w:tcW w:w="2434" w:type="dxa"/>
+            <w:vMerge/>
+            <w:shd w:val="clear" w:color="auto" w:fill="F2F2F2" w:themeFill="background1" w:themeFillShade="F2"/>
+            <w:vAlign w:val="center"/>
+          </w:tcPr>
+          <w:p>
+            <w:pPr>
+              <w:spacing w:after="0"/>
+            </w:pPr>
+          </w:p>
+        </w:tc>
+        <w:tc>
+          <w:tcPr>
+            <w:tcW w:w="1572" w:type="dxa"/>
+            <w:shd w:val="clear" w:color="auto" w:fill="auto"/>
+          </w:tcPr>
+          <w:p>
+            <w:pPr>
+              <w:spacing w:after="0"/>
+            </w:pPr>
+            <w:r>
+              <w:t>Id</w:t>
+            </w:r>
+          </w:p>
+        </w:tc>
+        <w:tc>
+          <w:tcPr>
+            <w:tcW w:w="1143" w:type="dxa"/>
+            <w:shd w:val="clear" w:color="auto" w:fill="auto"/>
+          </w:tcPr>
+          <w:p>
+            <w:pPr>
+              <w:spacing w:after="0"/>
+            </w:pPr>
+            <w:proofErr w:type="spellStart"/>
+            <w:r>
+              <w:rPr>
+                <w:szCs w:val="24"/>
+              </w:rPr>
+              <w:t>String</w:t>
+            </w:r>
+            <w:proofErr w:type="spellEnd"/>
+          </w:p>
+        </w:tc>
+        <w:tc>
+          <w:tcPr>
+            <w:tcW w:w="3257" w:type="dxa"/>
+            <w:shd w:val="clear" w:color="auto" w:fill="auto"/>
+            <w:vAlign w:val="center"/>
+          </w:tcPr>
+          <w:p>
+            <w:pPr>
+              <w:spacing w:after="0"/>
+            </w:pPr>
+            <w:r>
+              <w:t>Id único de</w:t>
+            </w:r>
+            <w:r>
+              <w:t xml:space="preserve"> la partida</w:t>
+            </w:r>
+          </w:p>
+        </w:tc>
+      </w:tr>
+      <w:tr>
+        <w:trPr>
+          <w:trHeight w:val="153"/>
+          <w:jc w:val="center"/>
+        </w:trPr>
+        <w:tc>
+          <w:tcPr>
+            <w:tcW w:w="2434" w:type="dxa"/>
+            <w:vMerge/>
+            <w:shd w:val="clear" w:color="auto" w:fill="F2F2F2" w:themeFill="background1" w:themeFillShade="F2"/>
+            <w:vAlign w:val="center"/>
+          </w:tcPr>
+          <w:p>
+            <w:pPr>
+              <w:spacing w:after="0"/>
+            </w:pPr>
+          </w:p>
+        </w:tc>
+        <w:tc>
+          <w:tcPr>
+            <w:tcW w:w="1572" w:type="dxa"/>
+            <w:shd w:val="clear" w:color="auto" w:fill="auto"/>
+          </w:tcPr>
+          <w:p>
+            <w:pPr>
+              <w:spacing w:after="0"/>
+            </w:pPr>
+            <w:r>
+              <w:t>Nombre</w:t>
+            </w:r>
+          </w:p>
+        </w:tc>
+        <w:tc>
+          <w:tcPr>
+            <w:tcW w:w="1143" w:type="dxa"/>
+            <w:shd w:val="clear" w:color="auto" w:fill="auto"/>
+          </w:tcPr>
+          <w:p>
+            <w:pPr>
+              <w:spacing w:after="0"/>
+            </w:pPr>
+            <w:proofErr w:type="spellStart"/>
+            <w:r>
+              <w:rPr>
+                <w:szCs w:val="24"/>
+              </w:rPr>
+              <w:t>String</w:t>
+            </w:r>
+            <w:proofErr w:type="spellEnd"/>
+          </w:p>
+        </w:tc>
+        <w:tc>
+          <w:tcPr>
+            <w:tcW w:w="3257" w:type="dxa"/>
+            <w:shd w:val="clear" w:color="auto" w:fill="auto"/>
+            <w:vAlign w:val="center"/>
+          </w:tcPr>
+          <w:p>
+            <w:pPr>
+              <w:spacing w:after="0"/>
+            </w:pPr>
+            <w:r>
+              <w:t xml:space="preserve">Nombre </w:t>
+            </w:r>
+            <w:r>
+              <w:t>de la partida</w:t>
+            </w:r>
+          </w:p>
+        </w:tc>
+      </w:tr>
+      <w:tr>
+        <w:trPr>
+          <w:trHeight w:val="153"/>
+          <w:jc w:val="center"/>
+        </w:trPr>
+        <w:tc>
+          <w:tcPr>
+            <w:tcW w:w="2434" w:type="dxa"/>
+            <w:vMerge/>
+            <w:shd w:val="clear" w:color="auto" w:fill="F2F2F2" w:themeFill="background1" w:themeFillShade="F2"/>
+            <w:vAlign w:val="center"/>
+          </w:tcPr>
+          <w:p>
+            <w:pPr>
+              <w:spacing w:after="0"/>
+            </w:pPr>
+          </w:p>
+        </w:tc>
+        <w:tc>
+          <w:tcPr>
+            <w:tcW w:w="1572" w:type="dxa"/>
+            <w:shd w:val="clear" w:color="auto" w:fill="auto"/>
+          </w:tcPr>
+          <w:p>
+            <w:pPr>
+              <w:spacing w:after="0"/>
+            </w:pPr>
+            <w:r>
+              <w:t>Escenario</w:t>
+            </w:r>
+          </w:p>
+        </w:tc>
+        <w:tc>
+          <w:tcPr>
+            <w:tcW w:w="1143" w:type="dxa"/>
+            <w:shd w:val="clear" w:color="auto" w:fill="auto"/>
+          </w:tcPr>
+          <w:p>
+            <w:pPr>
+              <w:spacing w:after="0"/>
+            </w:pPr>
+            <w:proofErr w:type="spellStart"/>
+            <w:r>
+              <w:rPr>
+                <w:szCs w:val="24"/>
+              </w:rPr>
+              <w:t>String</w:t>
+            </w:r>
+            <w:proofErr w:type="spellEnd"/>
+          </w:p>
+        </w:tc>
+        <w:tc>
+          <w:tcPr>
+            <w:tcW w:w="3257" w:type="dxa"/>
+            <w:shd w:val="clear" w:color="auto" w:fill="auto"/>
+            <w:vAlign w:val="center"/>
+          </w:tcPr>
+          <w:p>
+            <w:pPr>
+              <w:spacing w:after="0"/>
+              <w:rPr>
+                <w:b/>
+              </w:rPr>
+            </w:pPr>
+            <w:r>
+              <w:t xml:space="preserve">Escenario histórico </w:t>
+            </w:r>
+            <w:r>
+              <w:t>de la partida</w:t>
+            </w:r>
+          </w:p>
+        </w:tc>
+      </w:tr>
+      <w:tr>
+        <w:trPr>
+          <w:trHeight w:val="153"/>
+          <w:jc w:val="center"/>
+        </w:trPr>
+        <w:tc>
+          <w:tcPr>
+            <w:tcW w:w="2434" w:type="dxa"/>
+            <w:vMerge/>
+            <w:shd w:val="clear" w:color="auto" w:fill="F2F2F2" w:themeFill="background1" w:themeFillShade="F2"/>
+            <w:vAlign w:val="center"/>
+          </w:tcPr>
+          <w:p>
+            <w:pPr>
+              <w:spacing w:after="0"/>
+            </w:pPr>
+          </w:p>
+        </w:tc>
+        <w:tc>
+          <w:tcPr>
+            <w:tcW w:w="1572" w:type="dxa"/>
+            <w:shd w:val="clear" w:color="auto" w:fill="auto"/>
+            <w:vAlign w:val="center"/>
+          </w:tcPr>
+          <w:p>
+            <w:pPr>
+              <w:spacing w:after="0"/>
+            </w:pPr>
+            <w:r>
+              <w:t>Fecha Inicio</w:t>
+            </w:r>
+          </w:p>
+        </w:tc>
+        <w:tc>
+          <w:tcPr>
+            <w:tcW w:w="1143" w:type="dxa"/>
+            <w:shd w:val="clear" w:color="auto" w:fill="auto"/>
+          </w:tcPr>
+          <w:p>
+            <w:pPr>
+              <w:spacing w:after="0"/>
+            </w:pPr>
+            <w:proofErr w:type="spellStart"/>
+            <w:r>
+              <w:rPr>
+                <w:szCs w:val="24"/>
+              </w:rPr>
+              <w:t>String</w:t>
+            </w:r>
+            <w:proofErr w:type="spellEnd"/>
+          </w:p>
+        </w:tc>
+        <w:tc>
+          <w:tcPr>
+            <w:tcW w:w="3257" w:type="dxa"/>
+            <w:shd w:val="clear" w:color="auto" w:fill="auto"/>
+            <w:vAlign w:val="center"/>
+          </w:tcPr>
+          <w:p>
+            <w:pPr>
+              <w:spacing w:after="0"/>
+            </w:pPr>
+            <w:r>
+              <w:t>Fecha de inicio de la partida</w:t>
+            </w:r>
+          </w:p>
+        </w:tc>
+      </w:tr>
+      <w:tr>
+        <w:trPr>
+          <w:trHeight w:val="153"/>
+          <w:jc w:val="center"/>
+        </w:trPr>
+        <w:tc>
+          <w:tcPr>
+            <w:tcW w:w="2434" w:type="dxa"/>
+            <w:vMerge/>
+            <w:shd w:val="clear" w:color="auto" w:fill="F2F2F2" w:themeFill="background1" w:themeFillShade="F2"/>
+            <w:vAlign w:val="center"/>
+          </w:tcPr>
+          <w:p>
+            <w:pPr>
+              <w:spacing w:after="0"/>
+            </w:pPr>
+          </w:p>
+        </w:tc>
+        <w:tc>
+          <w:tcPr>
+            <w:tcW w:w="1572" w:type="dxa"/>
+            <w:shd w:val="clear" w:color="auto" w:fill="auto"/>
+            <w:vAlign w:val="center"/>
+          </w:tcPr>
+          <w:p>
+            <w:pPr>
+              <w:spacing w:after="0"/>
+            </w:pPr>
+            <w:r>
+              <w:t>Fecha Fin</w:t>
+            </w:r>
+          </w:p>
+        </w:tc>
+        <w:tc>
+          <w:tcPr>
+            <w:tcW w:w="1143" w:type="dxa"/>
+            <w:shd w:val="clear" w:color="auto" w:fill="auto"/>
+          </w:tcPr>
+          <w:p>
+            <w:pPr>
+              <w:spacing w:after="0"/>
+            </w:pPr>
+            <w:proofErr w:type="spellStart"/>
+            <w:r>
+              <w:rPr>
+                <w:szCs w:val="24"/>
+              </w:rPr>
+              <w:t>String</w:t>
+            </w:r>
+            <w:proofErr w:type="spellEnd"/>
+          </w:p>
+        </w:tc>
+        <w:tc>
+          <w:tcPr>
+            <w:tcW w:w="3257" w:type="dxa"/>
+            <w:shd w:val="clear" w:color="auto" w:fill="auto"/>
+            <w:vAlign w:val="center"/>
+          </w:tcPr>
+          <w:p>
+            <w:pPr>
+              <w:spacing w:after="0"/>
+            </w:pPr>
+            <w:r>
+              <w:t>Fecha de cierre de la partida</w:t>
+            </w:r>
+          </w:p>
+        </w:tc>
+      </w:tr>
+      <w:tr>
+        <w:trPr>
+          <w:trHeight w:val="265"/>
+          <w:jc w:val="center"/>
+        </w:trPr>
+        <w:tc>
+          <w:tcPr>
+            <w:tcW w:w="2434" w:type="dxa"/>
+            <w:shd w:val="clear" w:color="auto" w:fill="F2F2F2" w:themeFill="background1" w:themeFillShade="F2"/>
+            <w:vAlign w:val="center"/>
+          </w:tcPr>
+          <w:p>
+            <w:pPr>
+              <w:spacing w:after="0"/>
+              <w:rPr>
+                <w:caps/>
+              </w:rPr>
+            </w:pPr>
+            <w:r>
+              <w:t xml:space="preserve">Participación </w:t>
+            </w:r>
+            <w:r>
+              <w:t>en</w:t>
+            </w:r>
+            <w:r>
+              <w:t xml:space="preserve"> Casos </w:t>
+            </w:r>
+            <w:r>
+              <w:t>d</w:t>
+            </w:r>
+            <w:r>
+              <w:t>e Uso</w:t>
+            </w:r>
+          </w:p>
+        </w:tc>
+        <w:tc>
+          <w:tcPr>
+            <w:tcW w:w="5972" w:type="dxa"/>
+            <w:gridSpan w:val="3"/>
+            <w:shd w:val="clear" w:color="auto" w:fill="auto"/>
+            <w:vAlign w:val="center"/>
+          </w:tcPr>
+          <w:p>
+            <w:pPr>
+              <w:spacing w:after="0"/>
+            </w:pPr>
+            <w:r>
+              <w:t>Todos, salvo CU01-CU04</w:t>
             </w:r>
           </w:p>
         </w:tc>
@@ -18830,10 +23395,10 @@
       </w:pPr>
       <w:r>
         <w:object w:dxaOrig="5475" w:dyaOrig="3315" w14:anchorId="023E4409">
-          <v:shape id="_x0000_i2128" type="#_x0000_t75" style="width:233.25pt;height:141.75pt" o:ole="">
+          <v:shape id="_x0000_i1030" type="#_x0000_t75" style="width:233.2pt;height:141.85pt" o:ole="">
             <v:imagedata r:id="rId18" o:title=""/>
           </v:shape>
-          <o:OLEObject Type="Embed" ProgID="Visio.Drawing.15" ShapeID="_x0000_i2128" DrawAspect="Content" ObjectID="_1591694950" r:id="rId19"/>
+          <o:OLEObject Type="Embed" ProgID="Visio.Drawing.15" ShapeID="_x0000_i1030" DrawAspect="Content" ObjectID="_1592488699" r:id="rId19"/>
         </w:object>
       </w:r>
     </w:p>
@@ -19512,10 +24077,10 @@
       </w:pPr>
       <w:r>
         <w:object w:dxaOrig="5475" w:dyaOrig="4590" w14:anchorId="46CFE637">
-          <v:shape id="_x0000_i2130" type="#_x0000_t75" style="width:273.75pt;height:229.5pt" o:ole="">
+          <v:shape id="_x0000_i1031" type="#_x0000_t75" style="width:273.5pt;height:229.45pt" o:ole="">
             <v:imagedata r:id="rId20" o:title=""/>
           </v:shape>
-          <o:OLEObject Type="Embed" ProgID="Visio.Drawing.15" ShapeID="_x0000_i2130" DrawAspect="Content" ObjectID="_1591694951" r:id="rId21"/>
+          <o:OLEObject Type="Embed" ProgID="Visio.Drawing.15" ShapeID="_x0000_i1031" DrawAspect="Content" ObjectID="_1592488700" r:id="rId21"/>
         </w:object>
       </w:r>
     </w:p>
@@ -20345,10 +24910,10 @@
       </w:pPr>
       <w:r>
         <w:object w:dxaOrig="5475" w:dyaOrig="3315" w14:anchorId="213C81BC">
-          <v:shape id="_x0000_i2131" type="#_x0000_t75" style="width:273.75pt;height:165.75pt" o:ole="">
+          <v:shape id="_x0000_i1032" type="#_x0000_t75" style="width:273.5pt;height:165.5pt" o:ole="">
             <v:imagedata r:id="rId22" o:title=""/>
           </v:shape>
-          <o:OLEObject Type="Embed" ProgID="Visio.Drawing.15" ShapeID="_x0000_i2131" DrawAspect="Content" ObjectID="_1591694952" r:id="rId23"/>
+          <o:OLEObject Type="Embed" ProgID="Visio.Drawing.15" ShapeID="_x0000_i1032" DrawAspect="Content" ObjectID="_1592488701" r:id="rId23"/>
         </w:object>
       </w:r>
     </w:p>
@@ -20386,7 +24951,6 @@
                 <w:b/>
                 <w:lang w:eastAsia="en-US"/>
               </w:rPr>
-              <w:lastRenderedPageBreak/>
               <w:t>UI-</w:t>
             </w:r>
             <w:r>
@@ -20416,6 +24980,7 @@
               <w:rPr>
                 <w:lang w:eastAsia="en-US"/>
               </w:rPr>
+              <w:lastRenderedPageBreak/>
               <w:t>Descripción</w:t>
             </w:r>
           </w:p>
@@ -20778,7 +25343,6 @@
         </w:rPr>
       </w:pPr>
     </w:p>
-    <w:bookmarkStart w:id="20" w:name="_GoBack"/>
     <w:p>
       <w:pPr>
         <w:jc w:val="center"/>
@@ -20788,13 +25352,12 @@
       </w:pPr>
       <w:r>
         <w:object w:dxaOrig="5475" w:dyaOrig="6316" w14:anchorId="03A8CA49">
-          <v:shape id="_x0000_i2132" type="#_x0000_t75" style="width:273.75pt;height:315.75pt" o:ole="">
+          <v:shape id="_x0000_i1033" type="#_x0000_t75" style="width:273.5pt;height:315.95pt" o:ole="">
             <v:imagedata r:id="rId24" o:title=""/>
           </v:shape>
-          <o:OLEObject Type="Embed" ProgID="Visio.Drawing.15" ShapeID="_x0000_i2132" DrawAspect="Content" ObjectID="_1591694953" r:id="rId25"/>
+          <o:OLEObject Type="Embed" ProgID="Visio.Drawing.15" ShapeID="_x0000_i1033" DrawAspect="Content" ObjectID="_1592488702" r:id="rId25"/>
         </w:object>
       </w:r>
-      <w:bookmarkEnd w:id="20"/>
     </w:p>
     <w:tbl>
       <w:tblPr>
@@ -21627,6 +26190,2174 @@
         </w:rPr>
       </w:pPr>
     </w:p>
+    <w:p>
+      <w:pPr>
+        <w:jc w:val="center"/>
+      </w:pPr>
+      <w:r>
+        <w:object w:dxaOrig="9706" w:dyaOrig="4590" w14:anchorId="3ACC37C7">
+          <v:shape id="_x0000_i1034" type="#_x0000_t75" style="width:468pt;height:221.35pt" o:ole="">
+            <v:imagedata r:id="rId26" o:title=""/>
+          </v:shape>
+          <o:OLEObject Type="Embed" ProgID="Visio.Drawing.15" ShapeID="_x0000_i1034" DrawAspect="Content" ObjectID="_1592488703" r:id="rId27"/>
+        </w:object>
+      </w:r>
+    </w:p>
+    <w:tbl>
+      <w:tblPr>
+        <w:tblStyle w:val="TableGrid"/>
+        <w:tblW w:w="0" w:type="auto"/>
+        <w:tblLook w:val="04A0" w:firstRow="1" w:lastRow="0" w:firstColumn="1" w:lastColumn="0" w:noHBand="0" w:noVBand="1"/>
+      </w:tblPr>
+      <w:tblGrid>
+        <w:gridCol w:w="1537"/>
+        <w:gridCol w:w="1234"/>
+        <w:gridCol w:w="1081"/>
+        <w:gridCol w:w="1158"/>
+        <w:gridCol w:w="976"/>
+        <w:gridCol w:w="3364"/>
+      </w:tblGrid>
+      <w:tr>
+        <w:tc>
+          <w:tcPr>
+            <w:tcW w:w="9350" w:type="dxa"/>
+            <w:gridSpan w:val="6"/>
+            <w:shd w:val="clear" w:color="auto" w:fill="D9D9D9" w:themeFill="background1" w:themeFillShade="D9"/>
+          </w:tcPr>
+          <w:p>
+            <w:pPr>
+              <w:spacing w:after="0"/>
+              <w:rPr>
+                <w:b/>
+                <w:lang w:eastAsia="en-US"/>
+              </w:rPr>
+            </w:pPr>
+            <w:r>
+              <w:rPr>
+                <w:b/>
+                <w:lang w:eastAsia="en-US"/>
+              </w:rPr>
+              <w:t>UI-</w:t>
+            </w:r>
+            <w:r>
+              <w:rPr>
+                <w:b/>
+                <w:lang w:eastAsia="en-US"/>
+              </w:rPr>
+              <w:t>0</w:t>
+            </w:r>
+            <w:r>
+              <w:rPr>
+                <w:b/>
+                <w:lang w:eastAsia="en-US"/>
+              </w:rPr>
+              <w:t>5</w:t>
+            </w:r>
+            <w:r>
+              <w:rPr>
+                <w:b/>
+                <w:lang w:eastAsia="en-US"/>
+              </w:rPr>
+              <w:t xml:space="preserve">: </w:t>
+            </w:r>
+            <w:r>
+              <w:rPr>
+                <w:b/>
+                <w:lang w:eastAsia="en-US"/>
+              </w:rPr>
+              <w:t>CREAR PARTIDA</w:t>
+            </w:r>
+          </w:p>
+        </w:tc>
+      </w:tr>
+      <w:tr>
+        <w:tc>
+          <w:tcPr>
+            <w:tcW w:w="1537" w:type="dxa"/>
+            <w:shd w:val="clear" w:color="auto" w:fill="F2F2F2" w:themeFill="background1" w:themeFillShade="F2"/>
+          </w:tcPr>
+          <w:p>
+            <w:pPr>
+              <w:spacing w:after="0"/>
+              <w:rPr>
+                <w:lang w:eastAsia="en-US"/>
+              </w:rPr>
+            </w:pPr>
+            <w:r>
+              <w:rPr>
+                <w:lang w:eastAsia="en-US"/>
+              </w:rPr>
+              <w:t>Descripción</w:t>
+            </w:r>
+          </w:p>
+        </w:tc>
+        <w:tc>
+          <w:tcPr>
+            <w:tcW w:w="7813" w:type="dxa"/>
+            <w:gridSpan w:val="5"/>
+          </w:tcPr>
+          <w:p>
+            <w:pPr>
+              <w:spacing w:after="0"/>
+              <w:rPr>
+                <w:lang w:eastAsia="en-US"/>
+              </w:rPr>
+            </w:pPr>
+            <w:r>
+              <w:rPr>
+                <w:lang w:eastAsia="en-US"/>
+              </w:rPr>
+              <w:t xml:space="preserve">Permite que los usuarios creen partidas. El usuario que la cree se convertirá automáticamente en su </w:t>
+            </w:r>
+            <w:proofErr w:type="spellStart"/>
+            <w:r>
+              <w:rPr>
+                <w:lang w:eastAsia="en-US"/>
+              </w:rPr>
+              <w:t>Game</w:t>
+            </w:r>
+            <w:proofErr w:type="spellEnd"/>
+            <w:r>
+              <w:rPr>
+                <w:lang w:eastAsia="en-US"/>
+              </w:rPr>
+              <w:t xml:space="preserve"> </w:t>
+            </w:r>
+            <w:proofErr w:type="gramStart"/>
+            <w:r>
+              <w:rPr>
+                <w:lang w:eastAsia="en-US"/>
+              </w:rPr>
+              <w:t>Master</w:t>
+            </w:r>
+            <w:proofErr w:type="gramEnd"/>
+            <w:r>
+              <w:rPr>
+                <w:lang w:eastAsia="en-US"/>
+              </w:rPr>
+              <w:t>. Para crear una partida, es necesario introducir su nombre y escenario, y buscar a los jugadores participantes</w:t>
+            </w:r>
+            <w:r>
+              <w:rPr>
+                <w:lang w:eastAsia="en-US"/>
+              </w:rPr>
+              <w:t xml:space="preserve"> para añadirlos mediante su apodo, haciendo uso de una ventana modal.</w:t>
+            </w:r>
+          </w:p>
+        </w:tc>
+      </w:tr>
+      <w:tr>
+        <w:trPr>
+          <w:trHeight w:val="170"/>
+        </w:trPr>
+        <w:tc>
+          <w:tcPr>
+            <w:tcW w:w="1537" w:type="dxa"/>
+            <w:vMerge w:val="restart"/>
+            <w:shd w:val="clear" w:color="auto" w:fill="F2F2F2" w:themeFill="background1" w:themeFillShade="F2"/>
+          </w:tcPr>
+          <w:p>
+            <w:pPr>
+              <w:spacing w:after="0"/>
+              <w:rPr>
+                <w:lang w:eastAsia="en-US"/>
+              </w:rPr>
+            </w:pPr>
+            <w:r>
+              <w:rPr>
+                <w:lang w:eastAsia="en-US"/>
+              </w:rPr>
+              <w:t>Campos</w:t>
+            </w:r>
+          </w:p>
+        </w:tc>
+        <w:tc>
+          <w:tcPr>
+            <w:tcW w:w="1234" w:type="dxa"/>
+            <w:shd w:val="clear" w:color="auto" w:fill="F2F2F2" w:themeFill="background1" w:themeFillShade="F2"/>
+          </w:tcPr>
+          <w:p>
+            <w:pPr>
+              <w:spacing w:after="0"/>
+              <w:rPr>
+                <w:b/>
+                <w:lang w:eastAsia="en-US"/>
+              </w:rPr>
+            </w:pPr>
+            <w:r>
+              <w:rPr>
+                <w:b/>
+                <w:lang w:eastAsia="en-US"/>
+              </w:rPr>
+              <w:t>Nombre</w:t>
+            </w:r>
+          </w:p>
+        </w:tc>
+        <w:tc>
+          <w:tcPr>
+            <w:tcW w:w="1081" w:type="dxa"/>
+            <w:shd w:val="clear" w:color="auto" w:fill="F2F2F2" w:themeFill="background1" w:themeFillShade="F2"/>
+          </w:tcPr>
+          <w:p>
+            <w:pPr>
+              <w:spacing w:after="0"/>
+              <w:rPr>
+                <w:b/>
+                <w:lang w:eastAsia="en-US"/>
+              </w:rPr>
+            </w:pPr>
+            <w:r>
+              <w:rPr>
+                <w:b/>
+                <w:lang w:eastAsia="en-US"/>
+              </w:rPr>
+              <w:t>Tipo</w:t>
+            </w:r>
+          </w:p>
+        </w:tc>
+        <w:tc>
+          <w:tcPr>
+            <w:tcW w:w="1158" w:type="dxa"/>
+            <w:shd w:val="clear" w:color="auto" w:fill="F2F2F2" w:themeFill="background1" w:themeFillShade="F2"/>
+          </w:tcPr>
+          <w:p>
+            <w:pPr>
+              <w:spacing w:after="0"/>
+              <w:rPr>
+                <w:b/>
+                <w:lang w:eastAsia="en-US"/>
+              </w:rPr>
+            </w:pPr>
+            <w:r>
+              <w:rPr>
+                <w:b/>
+                <w:lang w:eastAsia="en-US"/>
+              </w:rPr>
+              <w:t>Editable</w:t>
+            </w:r>
+          </w:p>
+        </w:tc>
+        <w:tc>
+          <w:tcPr>
+            <w:tcW w:w="976" w:type="dxa"/>
+            <w:shd w:val="clear" w:color="auto" w:fill="F2F2F2" w:themeFill="background1" w:themeFillShade="F2"/>
+          </w:tcPr>
+          <w:p>
+            <w:pPr>
+              <w:spacing w:after="0"/>
+              <w:rPr>
+                <w:b/>
+                <w:lang w:eastAsia="en-US"/>
+              </w:rPr>
+            </w:pPr>
+            <w:proofErr w:type="spellStart"/>
+            <w:r>
+              <w:rPr>
+                <w:b/>
+                <w:lang w:eastAsia="en-US"/>
+              </w:rPr>
+              <w:t>Oblig</w:t>
+            </w:r>
+            <w:proofErr w:type="spellEnd"/>
+            <w:r>
+              <w:rPr>
+                <w:b/>
+                <w:lang w:eastAsia="en-US"/>
+              </w:rPr>
+              <w:t>.</w:t>
+            </w:r>
+          </w:p>
+        </w:tc>
+        <w:tc>
+          <w:tcPr>
+            <w:tcW w:w="3364" w:type="dxa"/>
+            <w:shd w:val="clear" w:color="auto" w:fill="F2F2F2" w:themeFill="background1" w:themeFillShade="F2"/>
+          </w:tcPr>
+          <w:p>
+            <w:pPr>
+              <w:spacing w:after="0"/>
+              <w:rPr>
+                <w:b/>
+                <w:lang w:eastAsia="en-US"/>
+              </w:rPr>
+            </w:pPr>
+            <w:r>
+              <w:rPr>
+                <w:b/>
+                <w:lang w:eastAsia="en-US"/>
+              </w:rPr>
+              <w:t>Descripción</w:t>
+            </w:r>
+          </w:p>
+        </w:tc>
+      </w:tr>
+      <w:tr>
+        <w:tc>
+          <w:tcPr>
+            <w:tcW w:w="1537" w:type="dxa"/>
+            <w:vMerge/>
+            <w:shd w:val="clear" w:color="auto" w:fill="F2F2F2" w:themeFill="background1" w:themeFillShade="F2"/>
+          </w:tcPr>
+          <w:p>
+            <w:pPr>
+              <w:spacing w:after="0"/>
+              <w:rPr>
+                <w:lang w:eastAsia="en-US"/>
+              </w:rPr>
+            </w:pPr>
+          </w:p>
+        </w:tc>
+        <w:tc>
+          <w:tcPr>
+            <w:tcW w:w="1234" w:type="dxa"/>
+          </w:tcPr>
+          <w:p>
+            <w:pPr>
+              <w:spacing w:after="0"/>
+              <w:rPr>
+                <w:lang w:eastAsia="en-US"/>
+              </w:rPr>
+            </w:pPr>
+            <w:r>
+              <w:rPr>
+                <w:lang w:eastAsia="en-US"/>
+              </w:rPr>
+              <w:t>Nombre</w:t>
+            </w:r>
+          </w:p>
+        </w:tc>
+        <w:tc>
+          <w:tcPr>
+            <w:tcW w:w="1081" w:type="dxa"/>
+          </w:tcPr>
+          <w:p>
+            <w:pPr>
+              <w:spacing w:after="0"/>
+              <w:rPr>
+                <w:lang w:eastAsia="en-US"/>
+              </w:rPr>
+            </w:pPr>
+            <w:r>
+              <w:rPr>
+                <w:lang w:eastAsia="en-US"/>
+              </w:rPr>
+              <w:t>Text</w:t>
+            </w:r>
+          </w:p>
+        </w:tc>
+        <w:tc>
+          <w:tcPr>
+            <w:tcW w:w="1158" w:type="dxa"/>
+          </w:tcPr>
+          <w:p>
+            <w:pPr>
+              <w:spacing w:after="0"/>
+              <w:rPr>
+                <w:lang w:eastAsia="en-US"/>
+              </w:rPr>
+            </w:pPr>
+            <w:r>
+              <w:rPr>
+                <w:lang w:eastAsia="en-US"/>
+              </w:rPr>
+              <w:t>Sí</w:t>
+            </w:r>
+          </w:p>
+        </w:tc>
+        <w:tc>
+          <w:tcPr>
+            <w:tcW w:w="976" w:type="dxa"/>
+          </w:tcPr>
+          <w:p>
+            <w:pPr>
+              <w:spacing w:after="0"/>
+              <w:rPr>
+                <w:lang w:eastAsia="en-US"/>
+              </w:rPr>
+            </w:pPr>
+            <w:r>
+              <w:rPr>
+                <w:lang w:eastAsia="en-US"/>
+              </w:rPr>
+              <w:t>Sí</w:t>
+            </w:r>
+          </w:p>
+        </w:tc>
+        <w:tc>
+          <w:tcPr>
+            <w:tcW w:w="3364" w:type="dxa"/>
+          </w:tcPr>
+          <w:p>
+            <w:pPr>
+              <w:spacing w:after="0"/>
+              <w:rPr>
+                <w:lang w:eastAsia="en-US"/>
+              </w:rPr>
+            </w:pPr>
+            <w:r>
+              <w:rPr>
+                <w:lang w:eastAsia="en-US"/>
+              </w:rPr>
+              <w:t>Nombre de la partida</w:t>
+            </w:r>
+          </w:p>
+        </w:tc>
+      </w:tr>
+      <w:tr>
+        <w:tc>
+          <w:tcPr>
+            <w:tcW w:w="1537" w:type="dxa"/>
+            <w:vMerge/>
+            <w:shd w:val="clear" w:color="auto" w:fill="F2F2F2" w:themeFill="background1" w:themeFillShade="F2"/>
+          </w:tcPr>
+          <w:p>
+            <w:pPr>
+              <w:spacing w:after="0"/>
+              <w:rPr>
+                <w:lang w:eastAsia="en-US"/>
+              </w:rPr>
+            </w:pPr>
+          </w:p>
+        </w:tc>
+        <w:tc>
+          <w:tcPr>
+            <w:tcW w:w="1234" w:type="dxa"/>
+          </w:tcPr>
+          <w:p>
+            <w:pPr>
+              <w:spacing w:after="0"/>
+              <w:rPr>
+                <w:lang w:eastAsia="en-US"/>
+              </w:rPr>
+            </w:pPr>
+            <w:r>
+              <w:rPr>
+                <w:lang w:eastAsia="en-US"/>
+              </w:rPr>
+              <w:t>Escenario</w:t>
+            </w:r>
+          </w:p>
+        </w:tc>
+        <w:tc>
+          <w:tcPr>
+            <w:tcW w:w="1081" w:type="dxa"/>
+          </w:tcPr>
+          <w:p>
+            <w:pPr>
+              <w:spacing w:after="0"/>
+              <w:rPr>
+                <w:lang w:eastAsia="en-US"/>
+              </w:rPr>
+            </w:pPr>
+            <w:r>
+              <w:rPr>
+                <w:lang w:eastAsia="en-US"/>
+              </w:rPr>
+              <w:t>Text</w:t>
+            </w:r>
+          </w:p>
+        </w:tc>
+        <w:tc>
+          <w:tcPr>
+            <w:tcW w:w="1158" w:type="dxa"/>
+          </w:tcPr>
+          <w:p>
+            <w:pPr>
+              <w:spacing w:after="0"/>
+              <w:rPr>
+                <w:lang w:eastAsia="en-US"/>
+              </w:rPr>
+            </w:pPr>
+            <w:r>
+              <w:rPr>
+                <w:lang w:eastAsia="en-US"/>
+              </w:rPr>
+              <w:t>Sí</w:t>
+            </w:r>
+          </w:p>
+        </w:tc>
+        <w:tc>
+          <w:tcPr>
+            <w:tcW w:w="976" w:type="dxa"/>
+          </w:tcPr>
+          <w:p>
+            <w:pPr>
+              <w:spacing w:after="0"/>
+              <w:rPr>
+                <w:lang w:eastAsia="en-US"/>
+              </w:rPr>
+            </w:pPr>
+            <w:r>
+              <w:rPr>
+                <w:lang w:eastAsia="en-US"/>
+              </w:rPr>
+              <w:t>Sí</w:t>
+            </w:r>
+          </w:p>
+        </w:tc>
+        <w:tc>
+          <w:tcPr>
+            <w:tcW w:w="3364" w:type="dxa"/>
+          </w:tcPr>
+          <w:p>
+            <w:pPr>
+              <w:spacing w:after="0"/>
+              <w:rPr>
+                <w:lang w:eastAsia="en-US"/>
+              </w:rPr>
+            </w:pPr>
+            <w:r>
+              <w:rPr>
+                <w:lang w:eastAsia="en-US"/>
+              </w:rPr>
+              <w:t>Escenario histórico de la partida</w:t>
+            </w:r>
+          </w:p>
+        </w:tc>
+      </w:tr>
+      <w:tr>
+        <w:tc>
+          <w:tcPr>
+            <w:tcW w:w="1537" w:type="dxa"/>
+            <w:vMerge/>
+            <w:shd w:val="clear" w:color="auto" w:fill="F2F2F2" w:themeFill="background1" w:themeFillShade="F2"/>
+          </w:tcPr>
+          <w:p>
+            <w:pPr>
+              <w:spacing w:after="0"/>
+              <w:rPr>
+                <w:lang w:eastAsia="en-US"/>
+              </w:rPr>
+            </w:pPr>
+          </w:p>
+        </w:tc>
+        <w:tc>
+          <w:tcPr>
+            <w:tcW w:w="1234" w:type="dxa"/>
+          </w:tcPr>
+          <w:p>
+            <w:pPr>
+              <w:spacing w:after="0"/>
+              <w:rPr>
+                <w:lang w:eastAsia="en-US"/>
+              </w:rPr>
+            </w:pPr>
+            <w:r>
+              <w:rPr>
+                <w:lang w:eastAsia="en-US"/>
+              </w:rPr>
+              <w:t>Búsqueda</w:t>
+            </w:r>
+          </w:p>
+        </w:tc>
+        <w:tc>
+          <w:tcPr>
+            <w:tcW w:w="1081" w:type="dxa"/>
+          </w:tcPr>
+          <w:p>
+            <w:pPr>
+              <w:spacing w:after="0"/>
+              <w:rPr>
+                <w:lang w:eastAsia="en-US"/>
+              </w:rPr>
+            </w:pPr>
+            <w:r>
+              <w:rPr>
+                <w:lang w:eastAsia="en-US"/>
+              </w:rPr>
+              <w:t>Text</w:t>
+            </w:r>
+          </w:p>
+        </w:tc>
+        <w:tc>
+          <w:tcPr>
+            <w:tcW w:w="1158" w:type="dxa"/>
+          </w:tcPr>
+          <w:p>
+            <w:pPr>
+              <w:spacing w:after="0"/>
+              <w:rPr>
+                <w:lang w:eastAsia="en-US"/>
+              </w:rPr>
+            </w:pPr>
+            <w:r>
+              <w:rPr>
+                <w:lang w:eastAsia="en-US"/>
+              </w:rPr>
+              <w:t>Sí</w:t>
+            </w:r>
+          </w:p>
+        </w:tc>
+        <w:tc>
+          <w:tcPr>
+            <w:tcW w:w="976" w:type="dxa"/>
+          </w:tcPr>
+          <w:p>
+            <w:pPr>
+              <w:spacing w:after="0"/>
+              <w:rPr>
+                <w:lang w:eastAsia="en-US"/>
+              </w:rPr>
+            </w:pPr>
+            <w:r>
+              <w:rPr>
+                <w:lang w:eastAsia="en-US"/>
+              </w:rPr>
+              <w:t>Sí</w:t>
+            </w:r>
+          </w:p>
+        </w:tc>
+        <w:tc>
+          <w:tcPr>
+            <w:tcW w:w="3364" w:type="dxa"/>
+          </w:tcPr>
+          <w:p>
+            <w:pPr>
+              <w:spacing w:after="0"/>
+              <w:rPr>
+                <w:lang w:eastAsia="en-US"/>
+              </w:rPr>
+            </w:pPr>
+            <w:r>
+              <w:rPr>
+                <w:lang w:eastAsia="en-US"/>
+              </w:rPr>
+              <w:t>Campo para buscar jugadores</w:t>
+            </w:r>
+          </w:p>
+        </w:tc>
+      </w:tr>
+      <w:tr>
+        <w:tc>
+          <w:tcPr>
+            <w:tcW w:w="1537" w:type="dxa"/>
+            <w:vMerge w:val="restart"/>
+            <w:shd w:val="clear" w:color="auto" w:fill="F2F2F2" w:themeFill="background1" w:themeFillShade="F2"/>
+          </w:tcPr>
+          <w:p>
+            <w:pPr>
+              <w:spacing w:after="0"/>
+              <w:rPr>
+                <w:lang w:eastAsia="en-US"/>
+              </w:rPr>
+            </w:pPr>
+            <w:r>
+              <w:rPr>
+                <w:lang w:eastAsia="en-US"/>
+              </w:rPr>
+              <w:t>Botones</w:t>
+            </w:r>
+          </w:p>
+        </w:tc>
+        <w:tc>
+          <w:tcPr>
+            <w:tcW w:w="2315" w:type="dxa"/>
+            <w:gridSpan w:val="2"/>
+            <w:shd w:val="clear" w:color="auto" w:fill="F2F2F2" w:themeFill="background1" w:themeFillShade="F2"/>
+          </w:tcPr>
+          <w:p>
+            <w:pPr>
+              <w:spacing w:after="0"/>
+              <w:rPr>
+                <w:b/>
+                <w:lang w:eastAsia="en-US"/>
+              </w:rPr>
+            </w:pPr>
+            <w:r>
+              <w:rPr>
+                <w:b/>
+                <w:lang w:eastAsia="en-US"/>
+              </w:rPr>
+              <w:t>Nombre</w:t>
+            </w:r>
+          </w:p>
+        </w:tc>
+        <w:tc>
+          <w:tcPr>
+            <w:tcW w:w="5498" w:type="dxa"/>
+            <w:gridSpan w:val="3"/>
+            <w:shd w:val="clear" w:color="auto" w:fill="F2F2F2" w:themeFill="background1" w:themeFillShade="F2"/>
+          </w:tcPr>
+          <w:p>
+            <w:pPr>
+              <w:spacing w:after="0"/>
+              <w:rPr>
+                <w:b/>
+                <w:lang w:eastAsia="en-US"/>
+              </w:rPr>
+            </w:pPr>
+            <w:r>
+              <w:rPr>
+                <w:b/>
+                <w:lang w:eastAsia="en-US"/>
+              </w:rPr>
+              <w:t>Acción</w:t>
+            </w:r>
+          </w:p>
+        </w:tc>
+      </w:tr>
+      <w:tr>
+        <w:tc>
+          <w:tcPr>
+            <w:tcW w:w="1537" w:type="dxa"/>
+            <w:vMerge/>
+            <w:shd w:val="clear" w:color="auto" w:fill="F2F2F2" w:themeFill="background1" w:themeFillShade="F2"/>
+          </w:tcPr>
+          <w:p>
+            <w:pPr>
+              <w:spacing w:after="0"/>
+              <w:rPr>
+                <w:lang w:eastAsia="en-US"/>
+              </w:rPr>
+            </w:pPr>
+          </w:p>
+        </w:tc>
+        <w:tc>
+          <w:tcPr>
+            <w:tcW w:w="2315" w:type="dxa"/>
+            <w:gridSpan w:val="2"/>
+          </w:tcPr>
+          <w:p>
+            <w:pPr>
+              <w:spacing w:after="0"/>
+              <w:rPr>
+                <w:lang w:eastAsia="en-US"/>
+              </w:rPr>
+            </w:pPr>
+            <w:r>
+              <w:rPr>
+                <w:lang w:eastAsia="en-US"/>
+              </w:rPr>
+              <w:t>Invitar Jugadores</w:t>
+            </w:r>
+          </w:p>
+        </w:tc>
+        <w:tc>
+          <w:tcPr>
+            <w:tcW w:w="5498" w:type="dxa"/>
+            <w:gridSpan w:val="3"/>
+          </w:tcPr>
+          <w:p>
+            <w:pPr>
+              <w:spacing w:after="0"/>
+              <w:rPr>
+                <w:lang w:eastAsia="en-US"/>
+              </w:rPr>
+            </w:pPr>
+            <w:r>
+              <w:rPr>
+                <w:lang w:eastAsia="en-US"/>
+              </w:rPr>
+              <w:t>Abre la ventana modal para buscar jugadores</w:t>
+            </w:r>
+          </w:p>
+        </w:tc>
+      </w:tr>
+      <w:tr>
+        <w:tc>
+          <w:tcPr>
+            <w:tcW w:w="1537" w:type="dxa"/>
+            <w:vMerge/>
+            <w:shd w:val="clear" w:color="auto" w:fill="F2F2F2" w:themeFill="background1" w:themeFillShade="F2"/>
+          </w:tcPr>
+          <w:p>
+            <w:pPr>
+              <w:spacing w:after="0"/>
+              <w:rPr>
+                <w:lang w:eastAsia="en-US"/>
+              </w:rPr>
+            </w:pPr>
+          </w:p>
+        </w:tc>
+        <w:tc>
+          <w:tcPr>
+            <w:tcW w:w="2315" w:type="dxa"/>
+            <w:gridSpan w:val="2"/>
+          </w:tcPr>
+          <w:p>
+            <w:pPr>
+              <w:spacing w:after="0"/>
+              <w:rPr>
+                <w:lang w:eastAsia="en-US"/>
+              </w:rPr>
+            </w:pPr>
+            <w:r>
+              <w:rPr>
+                <w:lang w:eastAsia="en-US"/>
+              </w:rPr>
+              <w:t>Buscar</w:t>
+            </w:r>
+          </w:p>
+        </w:tc>
+        <w:tc>
+          <w:tcPr>
+            <w:tcW w:w="5498" w:type="dxa"/>
+            <w:gridSpan w:val="3"/>
+          </w:tcPr>
+          <w:p>
+            <w:pPr>
+              <w:spacing w:after="0"/>
+              <w:rPr>
+                <w:lang w:eastAsia="en-US"/>
+              </w:rPr>
+            </w:pPr>
+            <w:r>
+              <w:rPr>
+                <w:lang w:eastAsia="en-US"/>
+              </w:rPr>
+              <w:t>Busca jugadores con el criterio de búsqueda</w:t>
+            </w:r>
+          </w:p>
+        </w:tc>
+      </w:tr>
+      <w:tr>
+        <w:tc>
+          <w:tcPr>
+            <w:tcW w:w="1537" w:type="dxa"/>
+            <w:vMerge/>
+            <w:shd w:val="clear" w:color="auto" w:fill="F2F2F2" w:themeFill="background1" w:themeFillShade="F2"/>
+          </w:tcPr>
+          <w:p>
+            <w:pPr>
+              <w:spacing w:after="0"/>
+              <w:rPr>
+                <w:lang w:eastAsia="en-US"/>
+              </w:rPr>
+            </w:pPr>
+          </w:p>
+        </w:tc>
+        <w:tc>
+          <w:tcPr>
+            <w:tcW w:w="2315" w:type="dxa"/>
+            <w:gridSpan w:val="2"/>
+          </w:tcPr>
+          <w:p>
+            <w:pPr>
+              <w:spacing w:after="0"/>
+              <w:rPr>
+                <w:lang w:eastAsia="en-US"/>
+              </w:rPr>
+            </w:pPr>
+            <w:r>
+              <w:rPr>
+                <w:lang w:eastAsia="en-US"/>
+              </w:rPr>
+              <w:t>Crear</w:t>
+            </w:r>
+          </w:p>
+        </w:tc>
+        <w:tc>
+          <w:tcPr>
+            <w:tcW w:w="5498" w:type="dxa"/>
+            <w:gridSpan w:val="3"/>
+          </w:tcPr>
+          <w:p>
+            <w:pPr>
+              <w:spacing w:after="0"/>
+              <w:rPr>
+                <w:lang w:eastAsia="en-US"/>
+              </w:rPr>
+            </w:pPr>
+            <w:r>
+              <w:rPr>
+                <w:lang w:eastAsia="en-US"/>
+              </w:rPr>
+              <w:t>Crea la partida con los datos proporcionados</w:t>
+            </w:r>
+          </w:p>
+        </w:tc>
+      </w:tr>
+    </w:tbl>
+    <w:p>
+      <w:pPr>
+        <w:rPr>
+          <w:lang w:eastAsia="en-US"/>
+        </w:rPr>
+      </w:pPr>
+    </w:p>
+    <w:p>
+      <w:pPr>
+        <w:jc w:val="center"/>
+      </w:pPr>
+      <w:r>
+        <w:object w:dxaOrig="5821" w:dyaOrig="4590" w14:anchorId="7DAAF605">
+          <v:shape id="_x0000_i1037" type="#_x0000_t75" style="width:291.2pt;height:229.45pt" o:ole="">
+            <v:imagedata r:id="rId28" o:title=""/>
+          </v:shape>
+          <o:OLEObject Type="Embed" ProgID="Visio.Drawing.15" ShapeID="_x0000_i1037" DrawAspect="Content" ObjectID="_1592488704" r:id="rId29"/>
+        </w:object>
+      </w:r>
+    </w:p>
+    <w:tbl>
+      <w:tblPr>
+        <w:tblStyle w:val="TableGrid"/>
+        <w:tblW w:w="0" w:type="auto"/>
+        <w:tblLook w:val="04A0" w:firstRow="1" w:lastRow="0" w:firstColumn="1" w:lastColumn="0" w:noHBand="0" w:noVBand="1"/>
+      </w:tblPr>
+      <w:tblGrid>
+        <w:gridCol w:w="1537"/>
+        <w:gridCol w:w="1234"/>
+        <w:gridCol w:w="1081"/>
+        <w:gridCol w:w="1158"/>
+        <w:gridCol w:w="976"/>
+        <w:gridCol w:w="3364"/>
+      </w:tblGrid>
+      <w:tr>
+        <w:tc>
+          <w:tcPr>
+            <w:tcW w:w="9350" w:type="dxa"/>
+            <w:gridSpan w:val="6"/>
+            <w:shd w:val="clear" w:color="auto" w:fill="D9D9D9" w:themeFill="background1" w:themeFillShade="D9"/>
+          </w:tcPr>
+          <w:p>
+            <w:pPr>
+              <w:spacing w:after="0"/>
+              <w:rPr>
+                <w:b/>
+                <w:lang w:eastAsia="en-US"/>
+              </w:rPr>
+            </w:pPr>
+            <w:r>
+              <w:rPr>
+                <w:b/>
+                <w:lang w:eastAsia="en-US"/>
+              </w:rPr>
+              <w:t>UI-</w:t>
+            </w:r>
+            <w:r>
+              <w:rPr>
+                <w:b/>
+                <w:lang w:eastAsia="en-US"/>
+              </w:rPr>
+              <w:t>06: PARTIDAS</w:t>
+            </w:r>
+          </w:p>
+        </w:tc>
+      </w:tr>
+      <w:tr>
+        <w:tc>
+          <w:tcPr>
+            <w:tcW w:w="1537" w:type="dxa"/>
+            <w:shd w:val="clear" w:color="auto" w:fill="F2F2F2" w:themeFill="background1" w:themeFillShade="F2"/>
+          </w:tcPr>
+          <w:p>
+            <w:pPr>
+              <w:spacing w:after="0"/>
+              <w:rPr>
+                <w:lang w:eastAsia="en-US"/>
+              </w:rPr>
+            </w:pPr>
+            <w:r>
+              <w:rPr>
+                <w:lang w:eastAsia="en-US"/>
+              </w:rPr>
+              <w:t>Descripción</w:t>
+            </w:r>
+          </w:p>
+        </w:tc>
+        <w:tc>
+          <w:tcPr>
+            <w:tcW w:w="7813" w:type="dxa"/>
+            <w:gridSpan w:val="5"/>
+          </w:tcPr>
+          <w:p>
+            <w:pPr>
+              <w:spacing w:after="0"/>
+              <w:rPr>
+                <w:lang w:eastAsia="en-US"/>
+              </w:rPr>
+            </w:pPr>
+            <w:r>
+              <w:rPr>
+                <w:lang w:eastAsia="en-US"/>
+              </w:rPr>
+              <w:t xml:space="preserve">Permite </w:t>
+            </w:r>
+            <w:r>
+              <w:rPr>
+                <w:lang w:eastAsia="en-US"/>
+              </w:rPr>
+              <w:t>ver las partidas en las que participa un usuario. La ventana proporciona dos listas, una con las partidas en las que se ha participado y ya están cerradas, y otra con las partidas abiertas, así como el rol con el que se ha participado en la partida.</w:t>
+            </w:r>
+          </w:p>
+        </w:tc>
+      </w:tr>
+      <w:tr>
+        <w:trPr>
+          <w:trHeight w:val="170"/>
+        </w:trPr>
+        <w:tc>
+          <w:tcPr>
+            <w:tcW w:w="1537" w:type="dxa"/>
+            <w:shd w:val="clear" w:color="auto" w:fill="F2F2F2" w:themeFill="background1" w:themeFillShade="F2"/>
+          </w:tcPr>
+          <w:p>
+            <w:pPr>
+              <w:spacing w:after="0"/>
+              <w:rPr>
+                <w:lang w:eastAsia="en-US"/>
+              </w:rPr>
+            </w:pPr>
+            <w:r>
+              <w:rPr>
+                <w:lang w:eastAsia="en-US"/>
+              </w:rPr>
+              <w:t>Campos</w:t>
+            </w:r>
+          </w:p>
+        </w:tc>
+        <w:tc>
+          <w:tcPr>
+            <w:tcW w:w="1234" w:type="dxa"/>
+            <w:shd w:val="clear" w:color="auto" w:fill="F2F2F2" w:themeFill="background1" w:themeFillShade="F2"/>
+          </w:tcPr>
+          <w:p>
+            <w:pPr>
+              <w:spacing w:after="0"/>
+              <w:rPr>
+                <w:b/>
+                <w:lang w:eastAsia="en-US"/>
+              </w:rPr>
+            </w:pPr>
+            <w:r>
+              <w:rPr>
+                <w:b/>
+                <w:lang w:eastAsia="en-US"/>
+              </w:rPr>
+              <w:t>Nombre</w:t>
+            </w:r>
+          </w:p>
+        </w:tc>
+        <w:tc>
+          <w:tcPr>
+            <w:tcW w:w="1081" w:type="dxa"/>
+            <w:shd w:val="clear" w:color="auto" w:fill="F2F2F2" w:themeFill="background1" w:themeFillShade="F2"/>
+          </w:tcPr>
+          <w:p>
+            <w:pPr>
+              <w:spacing w:after="0"/>
+              <w:rPr>
+                <w:b/>
+                <w:lang w:eastAsia="en-US"/>
+              </w:rPr>
+            </w:pPr>
+            <w:r>
+              <w:rPr>
+                <w:b/>
+                <w:lang w:eastAsia="en-US"/>
+              </w:rPr>
+              <w:t>Tipo</w:t>
+            </w:r>
+          </w:p>
+        </w:tc>
+        <w:tc>
+          <w:tcPr>
+            <w:tcW w:w="1158" w:type="dxa"/>
+            <w:shd w:val="clear" w:color="auto" w:fill="F2F2F2" w:themeFill="background1" w:themeFillShade="F2"/>
+          </w:tcPr>
+          <w:p>
+            <w:pPr>
+              <w:spacing w:after="0"/>
+              <w:rPr>
+                <w:b/>
+                <w:lang w:eastAsia="en-US"/>
+              </w:rPr>
+            </w:pPr>
+            <w:r>
+              <w:rPr>
+                <w:b/>
+                <w:lang w:eastAsia="en-US"/>
+              </w:rPr>
+              <w:t>Editable</w:t>
+            </w:r>
+          </w:p>
+        </w:tc>
+        <w:tc>
+          <w:tcPr>
+            <w:tcW w:w="976" w:type="dxa"/>
+            <w:shd w:val="clear" w:color="auto" w:fill="F2F2F2" w:themeFill="background1" w:themeFillShade="F2"/>
+          </w:tcPr>
+          <w:p>
+            <w:pPr>
+              <w:spacing w:after="0"/>
+              <w:rPr>
+                <w:b/>
+                <w:lang w:eastAsia="en-US"/>
+              </w:rPr>
+            </w:pPr>
+            <w:proofErr w:type="spellStart"/>
+            <w:r>
+              <w:rPr>
+                <w:b/>
+                <w:lang w:eastAsia="en-US"/>
+              </w:rPr>
+              <w:t>Oblig</w:t>
+            </w:r>
+            <w:proofErr w:type="spellEnd"/>
+            <w:r>
+              <w:rPr>
+                <w:b/>
+                <w:lang w:eastAsia="en-US"/>
+              </w:rPr>
+              <w:t>.</w:t>
+            </w:r>
+          </w:p>
+        </w:tc>
+        <w:tc>
+          <w:tcPr>
+            <w:tcW w:w="3364" w:type="dxa"/>
+            <w:shd w:val="clear" w:color="auto" w:fill="F2F2F2" w:themeFill="background1" w:themeFillShade="F2"/>
+          </w:tcPr>
+          <w:p>
+            <w:pPr>
+              <w:spacing w:after="0"/>
+              <w:rPr>
+                <w:b/>
+                <w:lang w:eastAsia="en-US"/>
+              </w:rPr>
+            </w:pPr>
+            <w:r>
+              <w:rPr>
+                <w:b/>
+                <w:lang w:eastAsia="en-US"/>
+              </w:rPr>
+              <w:t>Descripción</w:t>
+            </w:r>
+          </w:p>
+        </w:tc>
+      </w:tr>
+      <w:tr>
+        <w:tc>
+          <w:tcPr>
+            <w:tcW w:w="1537" w:type="dxa"/>
+            <w:vMerge w:val="restart"/>
+            <w:shd w:val="clear" w:color="auto" w:fill="F2F2F2" w:themeFill="background1" w:themeFillShade="F2"/>
+          </w:tcPr>
+          <w:p>
+            <w:pPr>
+              <w:spacing w:after="0"/>
+              <w:rPr>
+                <w:lang w:eastAsia="en-US"/>
+              </w:rPr>
+            </w:pPr>
+            <w:r>
+              <w:rPr>
+                <w:lang w:eastAsia="en-US"/>
+              </w:rPr>
+              <w:t>Botones</w:t>
+            </w:r>
+          </w:p>
+        </w:tc>
+        <w:tc>
+          <w:tcPr>
+            <w:tcW w:w="2315" w:type="dxa"/>
+            <w:gridSpan w:val="2"/>
+            <w:shd w:val="clear" w:color="auto" w:fill="F2F2F2" w:themeFill="background1" w:themeFillShade="F2"/>
+          </w:tcPr>
+          <w:p>
+            <w:pPr>
+              <w:spacing w:after="0"/>
+              <w:rPr>
+                <w:b/>
+                <w:lang w:eastAsia="en-US"/>
+              </w:rPr>
+            </w:pPr>
+            <w:r>
+              <w:rPr>
+                <w:b/>
+                <w:lang w:eastAsia="en-US"/>
+              </w:rPr>
+              <w:t>Nombre</w:t>
+            </w:r>
+          </w:p>
+        </w:tc>
+        <w:tc>
+          <w:tcPr>
+            <w:tcW w:w="5498" w:type="dxa"/>
+            <w:gridSpan w:val="3"/>
+            <w:shd w:val="clear" w:color="auto" w:fill="F2F2F2" w:themeFill="background1" w:themeFillShade="F2"/>
+          </w:tcPr>
+          <w:p>
+            <w:pPr>
+              <w:spacing w:after="0"/>
+              <w:rPr>
+                <w:b/>
+                <w:lang w:eastAsia="en-US"/>
+              </w:rPr>
+            </w:pPr>
+            <w:r>
+              <w:rPr>
+                <w:b/>
+                <w:lang w:eastAsia="en-US"/>
+              </w:rPr>
+              <w:t>Acción</w:t>
+            </w:r>
+          </w:p>
+        </w:tc>
+      </w:tr>
+      <w:tr>
+        <w:tc>
+          <w:tcPr>
+            <w:tcW w:w="1537" w:type="dxa"/>
+            <w:vMerge/>
+            <w:shd w:val="clear" w:color="auto" w:fill="F2F2F2" w:themeFill="background1" w:themeFillShade="F2"/>
+          </w:tcPr>
+          <w:p>
+            <w:pPr>
+              <w:spacing w:after="0"/>
+              <w:rPr>
+                <w:lang w:eastAsia="en-US"/>
+              </w:rPr>
+            </w:pPr>
+          </w:p>
+        </w:tc>
+        <w:tc>
+          <w:tcPr>
+            <w:tcW w:w="2315" w:type="dxa"/>
+            <w:gridSpan w:val="2"/>
+          </w:tcPr>
+          <w:p>
+            <w:pPr>
+              <w:spacing w:after="0"/>
+              <w:rPr>
+                <w:lang w:eastAsia="en-US"/>
+              </w:rPr>
+            </w:pPr>
+            <w:r>
+              <w:rPr>
+                <w:lang w:eastAsia="en-US"/>
+              </w:rPr>
+              <w:t>Crear Partida</w:t>
+            </w:r>
+          </w:p>
+        </w:tc>
+        <w:tc>
+          <w:tcPr>
+            <w:tcW w:w="5498" w:type="dxa"/>
+            <w:gridSpan w:val="3"/>
+          </w:tcPr>
+          <w:p>
+            <w:pPr>
+              <w:spacing w:after="0"/>
+              <w:rPr>
+                <w:lang w:eastAsia="en-US"/>
+              </w:rPr>
+            </w:pPr>
+            <w:r>
+              <w:rPr>
+                <w:lang w:eastAsia="en-US"/>
+              </w:rPr>
+              <w:t>Redirige a la interfaz para crear partidas</w:t>
+            </w:r>
+          </w:p>
+        </w:tc>
+      </w:tr>
+    </w:tbl>
+    <w:p>
+      <w:pPr>
+        <w:rPr>
+          <w:lang w:eastAsia="en-US"/>
+        </w:rPr>
+      </w:pPr>
+    </w:p>
+    <w:p>
+      <w:pPr>
+        <w:jc w:val="center"/>
+        <w:rPr>
+          <w:lang w:eastAsia="en-US"/>
+        </w:rPr>
+      </w:pPr>
+      <w:r>
+        <w:object w:dxaOrig="9526" w:dyaOrig="4590" w14:anchorId="05BB4E0E">
+          <v:shape id="_x0000_i1042" type="#_x0000_t75" style="width:467.45pt;height:225.15pt" o:ole="">
+            <v:imagedata r:id="rId30" o:title=""/>
+          </v:shape>
+          <o:OLEObject Type="Embed" ProgID="Visio.Drawing.15" ShapeID="_x0000_i1042" DrawAspect="Content" ObjectID="_1592488705" r:id="rId31"/>
+        </w:object>
+      </w:r>
+    </w:p>
+    <w:tbl>
+      <w:tblPr>
+        <w:tblStyle w:val="TableGrid"/>
+        <w:tblW w:w="0" w:type="auto"/>
+        <w:tblLook w:val="04A0" w:firstRow="1" w:lastRow="0" w:firstColumn="1" w:lastColumn="0" w:noHBand="0" w:noVBand="1"/>
+      </w:tblPr>
+      <w:tblGrid>
+        <w:gridCol w:w="1537"/>
+        <w:gridCol w:w="1234"/>
+        <w:gridCol w:w="1081"/>
+        <w:gridCol w:w="1158"/>
+        <w:gridCol w:w="976"/>
+        <w:gridCol w:w="3364"/>
+      </w:tblGrid>
+      <w:tr>
+        <w:tc>
+          <w:tcPr>
+            <w:tcW w:w="9350" w:type="dxa"/>
+            <w:gridSpan w:val="6"/>
+            <w:shd w:val="clear" w:color="auto" w:fill="D9D9D9" w:themeFill="background1" w:themeFillShade="D9"/>
+          </w:tcPr>
+          <w:p>
+            <w:pPr>
+              <w:spacing w:after="0"/>
+              <w:rPr>
+                <w:b/>
+                <w:lang w:eastAsia="en-US"/>
+              </w:rPr>
+            </w:pPr>
+            <w:r>
+              <w:rPr>
+                <w:b/>
+                <w:lang w:eastAsia="en-US"/>
+              </w:rPr>
+              <w:t>UI-</w:t>
+            </w:r>
+            <w:r>
+              <w:rPr>
+                <w:b/>
+                <w:lang w:eastAsia="en-US"/>
+              </w:rPr>
+              <w:t>0</w:t>
+            </w:r>
+            <w:r>
+              <w:rPr>
+                <w:b/>
+                <w:lang w:eastAsia="en-US"/>
+              </w:rPr>
+              <w:t>7</w:t>
+            </w:r>
+            <w:r>
+              <w:rPr>
+                <w:b/>
+                <w:lang w:eastAsia="en-US"/>
+              </w:rPr>
+              <w:t>: PARTIDA</w:t>
+            </w:r>
+          </w:p>
+        </w:tc>
+      </w:tr>
+      <w:tr>
+        <w:tc>
+          <w:tcPr>
+            <w:tcW w:w="1537" w:type="dxa"/>
+            <w:shd w:val="clear" w:color="auto" w:fill="F2F2F2" w:themeFill="background1" w:themeFillShade="F2"/>
+          </w:tcPr>
+          <w:p>
+            <w:pPr>
+              <w:spacing w:after="0"/>
+              <w:rPr>
+                <w:lang w:eastAsia="en-US"/>
+              </w:rPr>
+            </w:pPr>
+            <w:r>
+              <w:rPr>
+                <w:lang w:eastAsia="en-US"/>
+              </w:rPr>
+              <w:t>Descripción</w:t>
+            </w:r>
+          </w:p>
+        </w:tc>
+        <w:tc>
+          <w:tcPr>
+            <w:tcW w:w="7813" w:type="dxa"/>
+            <w:gridSpan w:val="5"/>
+          </w:tcPr>
+          <w:p>
+            <w:pPr>
+              <w:spacing w:after="0"/>
+              <w:rPr>
+                <w:lang w:eastAsia="en-US"/>
+              </w:rPr>
+            </w:pPr>
+            <w:r>
+              <w:rPr>
+                <w:lang w:eastAsia="en-US"/>
+              </w:rPr>
+              <w:t>Muestra toda la información sobre una partida, así como los usuarios participantes y sus roles. Permite modificar cierta información sobre la partida.</w:t>
+            </w:r>
+          </w:p>
+        </w:tc>
+      </w:tr>
+      <w:tr>
+        <w:trPr>
+          <w:trHeight w:val="170"/>
+        </w:trPr>
+        <w:tc>
+          <w:tcPr>
+            <w:tcW w:w="1537" w:type="dxa"/>
+            <w:vMerge w:val="restart"/>
+            <w:shd w:val="clear" w:color="auto" w:fill="F2F2F2" w:themeFill="background1" w:themeFillShade="F2"/>
+          </w:tcPr>
+          <w:p>
+            <w:pPr>
+              <w:spacing w:after="0"/>
+              <w:rPr>
+                <w:lang w:eastAsia="en-US"/>
+              </w:rPr>
+            </w:pPr>
+            <w:r>
+              <w:rPr>
+                <w:lang w:eastAsia="en-US"/>
+              </w:rPr>
+              <w:lastRenderedPageBreak/>
+              <w:t>Campos</w:t>
+            </w:r>
+          </w:p>
+        </w:tc>
+        <w:tc>
+          <w:tcPr>
+            <w:tcW w:w="1234" w:type="dxa"/>
+            <w:shd w:val="clear" w:color="auto" w:fill="F2F2F2" w:themeFill="background1" w:themeFillShade="F2"/>
+          </w:tcPr>
+          <w:p>
+            <w:pPr>
+              <w:spacing w:after="0"/>
+              <w:rPr>
+                <w:b/>
+                <w:lang w:eastAsia="en-US"/>
+              </w:rPr>
+            </w:pPr>
+            <w:r>
+              <w:rPr>
+                <w:b/>
+                <w:lang w:eastAsia="en-US"/>
+              </w:rPr>
+              <w:t>Nombre</w:t>
+            </w:r>
+          </w:p>
+        </w:tc>
+        <w:tc>
+          <w:tcPr>
+            <w:tcW w:w="1081" w:type="dxa"/>
+            <w:shd w:val="clear" w:color="auto" w:fill="F2F2F2" w:themeFill="background1" w:themeFillShade="F2"/>
+          </w:tcPr>
+          <w:p>
+            <w:pPr>
+              <w:spacing w:after="0"/>
+              <w:rPr>
+                <w:b/>
+                <w:lang w:eastAsia="en-US"/>
+              </w:rPr>
+            </w:pPr>
+            <w:r>
+              <w:rPr>
+                <w:b/>
+                <w:lang w:eastAsia="en-US"/>
+              </w:rPr>
+              <w:t>Tipo</w:t>
+            </w:r>
+          </w:p>
+        </w:tc>
+        <w:tc>
+          <w:tcPr>
+            <w:tcW w:w="1158" w:type="dxa"/>
+            <w:shd w:val="clear" w:color="auto" w:fill="F2F2F2" w:themeFill="background1" w:themeFillShade="F2"/>
+          </w:tcPr>
+          <w:p>
+            <w:pPr>
+              <w:spacing w:after="0"/>
+              <w:rPr>
+                <w:b/>
+                <w:lang w:eastAsia="en-US"/>
+              </w:rPr>
+            </w:pPr>
+            <w:r>
+              <w:rPr>
+                <w:b/>
+                <w:lang w:eastAsia="en-US"/>
+              </w:rPr>
+              <w:t>Editable</w:t>
+            </w:r>
+          </w:p>
+        </w:tc>
+        <w:tc>
+          <w:tcPr>
+            <w:tcW w:w="976" w:type="dxa"/>
+            <w:shd w:val="clear" w:color="auto" w:fill="F2F2F2" w:themeFill="background1" w:themeFillShade="F2"/>
+          </w:tcPr>
+          <w:p>
+            <w:pPr>
+              <w:spacing w:after="0"/>
+              <w:rPr>
+                <w:b/>
+                <w:lang w:eastAsia="en-US"/>
+              </w:rPr>
+            </w:pPr>
+            <w:proofErr w:type="spellStart"/>
+            <w:r>
+              <w:rPr>
+                <w:b/>
+                <w:lang w:eastAsia="en-US"/>
+              </w:rPr>
+              <w:t>Oblig</w:t>
+            </w:r>
+            <w:proofErr w:type="spellEnd"/>
+            <w:r>
+              <w:rPr>
+                <w:b/>
+                <w:lang w:eastAsia="en-US"/>
+              </w:rPr>
+              <w:t>.</w:t>
+            </w:r>
+          </w:p>
+        </w:tc>
+        <w:tc>
+          <w:tcPr>
+            <w:tcW w:w="3364" w:type="dxa"/>
+            <w:shd w:val="clear" w:color="auto" w:fill="F2F2F2" w:themeFill="background1" w:themeFillShade="F2"/>
+          </w:tcPr>
+          <w:p>
+            <w:pPr>
+              <w:spacing w:after="0"/>
+              <w:rPr>
+                <w:b/>
+                <w:lang w:eastAsia="en-US"/>
+              </w:rPr>
+            </w:pPr>
+            <w:r>
+              <w:rPr>
+                <w:b/>
+                <w:lang w:eastAsia="en-US"/>
+              </w:rPr>
+              <w:t>Descripción</w:t>
+            </w:r>
+          </w:p>
+        </w:tc>
+      </w:tr>
+      <w:tr>
+        <w:tc>
+          <w:tcPr>
+            <w:tcW w:w="1537" w:type="dxa"/>
+            <w:vMerge/>
+            <w:shd w:val="clear" w:color="auto" w:fill="F2F2F2" w:themeFill="background1" w:themeFillShade="F2"/>
+          </w:tcPr>
+          <w:p>
+            <w:pPr>
+              <w:spacing w:after="0"/>
+              <w:rPr>
+                <w:lang w:eastAsia="en-US"/>
+              </w:rPr>
+            </w:pPr>
+          </w:p>
+        </w:tc>
+        <w:tc>
+          <w:tcPr>
+            <w:tcW w:w="1234" w:type="dxa"/>
+          </w:tcPr>
+          <w:p>
+            <w:pPr>
+              <w:spacing w:after="0"/>
+              <w:rPr>
+                <w:lang w:eastAsia="en-US"/>
+              </w:rPr>
+            </w:pPr>
+            <w:r>
+              <w:rPr>
+                <w:lang w:eastAsia="en-US"/>
+              </w:rPr>
+              <w:t>Nombre</w:t>
+            </w:r>
+          </w:p>
+        </w:tc>
+        <w:tc>
+          <w:tcPr>
+            <w:tcW w:w="1081" w:type="dxa"/>
+          </w:tcPr>
+          <w:p>
+            <w:pPr>
+              <w:spacing w:after="0"/>
+              <w:rPr>
+                <w:lang w:eastAsia="en-US"/>
+              </w:rPr>
+            </w:pPr>
+            <w:r>
+              <w:rPr>
+                <w:lang w:eastAsia="en-US"/>
+              </w:rPr>
+              <w:t>Text</w:t>
+            </w:r>
+          </w:p>
+        </w:tc>
+        <w:tc>
+          <w:tcPr>
+            <w:tcW w:w="1158" w:type="dxa"/>
+          </w:tcPr>
+          <w:p>
+            <w:pPr>
+              <w:spacing w:after="0"/>
+              <w:rPr>
+                <w:lang w:eastAsia="en-US"/>
+              </w:rPr>
+            </w:pPr>
+            <w:r>
+              <w:rPr>
+                <w:lang w:eastAsia="en-US"/>
+              </w:rPr>
+              <w:t>Sí</w:t>
+            </w:r>
+          </w:p>
+        </w:tc>
+        <w:tc>
+          <w:tcPr>
+            <w:tcW w:w="976" w:type="dxa"/>
+          </w:tcPr>
+          <w:p>
+            <w:pPr>
+              <w:spacing w:after="0"/>
+              <w:rPr>
+                <w:lang w:eastAsia="en-US"/>
+              </w:rPr>
+            </w:pPr>
+            <w:r>
+              <w:rPr>
+                <w:lang w:eastAsia="en-US"/>
+              </w:rPr>
+              <w:t>Sí</w:t>
+            </w:r>
+          </w:p>
+        </w:tc>
+        <w:tc>
+          <w:tcPr>
+            <w:tcW w:w="3364" w:type="dxa"/>
+          </w:tcPr>
+          <w:p>
+            <w:pPr>
+              <w:spacing w:after="0"/>
+              <w:rPr>
+                <w:lang w:eastAsia="en-US"/>
+              </w:rPr>
+            </w:pPr>
+            <w:r>
+              <w:rPr>
+                <w:lang w:eastAsia="en-US"/>
+              </w:rPr>
+              <w:t>Nombre de la partida</w:t>
+            </w:r>
+          </w:p>
+        </w:tc>
+      </w:tr>
+      <w:tr>
+        <w:tc>
+          <w:tcPr>
+            <w:tcW w:w="1537" w:type="dxa"/>
+            <w:vMerge/>
+            <w:shd w:val="clear" w:color="auto" w:fill="F2F2F2" w:themeFill="background1" w:themeFillShade="F2"/>
+          </w:tcPr>
+          <w:p>
+            <w:pPr>
+              <w:spacing w:after="0"/>
+              <w:rPr>
+                <w:lang w:eastAsia="en-US"/>
+              </w:rPr>
+            </w:pPr>
+          </w:p>
+        </w:tc>
+        <w:tc>
+          <w:tcPr>
+            <w:tcW w:w="1234" w:type="dxa"/>
+          </w:tcPr>
+          <w:p>
+            <w:pPr>
+              <w:spacing w:after="0"/>
+              <w:rPr>
+                <w:lang w:eastAsia="en-US"/>
+              </w:rPr>
+            </w:pPr>
+            <w:r>
+              <w:rPr>
+                <w:lang w:eastAsia="en-US"/>
+              </w:rPr>
+              <w:t>Escenario</w:t>
+            </w:r>
+          </w:p>
+        </w:tc>
+        <w:tc>
+          <w:tcPr>
+            <w:tcW w:w="1081" w:type="dxa"/>
+          </w:tcPr>
+          <w:p>
+            <w:pPr>
+              <w:spacing w:after="0"/>
+              <w:rPr>
+                <w:lang w:eastAsia="en-US"/>
+              </w:rPr>
+            </w:pPr>
+            <w:r>
+              <w:rPr>
+                <w:lang w:eastAsia="en-US"/>
+              </w:rPr>
+              <w:t>Text</w:t>
+            </w:r>
+          </w:p>
+        </w:tc>
+        <w:tc>
+          <w:tcPr>
+            <w:tcW w:w="1158" w:type="dxa"/>
+          </w:tcPr>
+          <w:p>
+            <w:pPr>
+              <w:spacing w:after="0"/>
+              <w:rPr>
+                <w:lang w:eastAsia="en-US"/>
+              </w:rPr>
+            </w:pPr>
+            <w:r>
+              <w:rPr>
+                <w:lang w:eastAsia="en-US"/>
+              </w:rPr>
+              <w:t>Sí</w:t>
+            </w:r>
+          </w:p>
+        </w:tc>
+        <w:tc>
+          <w:tcPr>
+            <w:tcW w:w="976" w:type="dxa"/>
+          </w:tcPr>
+          <w:p>
+            <w:pPr>
+              <w:spacing w:after="0"/>
+              <w:rPr>
+                <w:lang w:eastAsia="en-US"/>
+              </w:rPr>
+            </w:pPr>
+            <w:r>
+              <w:rPr>
+                <w:lang w:eastAsia="en-US"/>
+              </w:rPr>
+              <w:t>Sí</w:t>
+            </w:r>
+          </w:p>
+        </w:tc>
+        <w:tc>
+          <w:tcPr>
+            <w:tcW w:w="3364" w:type="dxa"/>
+          </w:tcPr>
+          <w:p>
+            <w:pPr>
+              <w:spacing w:after="0"/>
+              <w:rPr>
+                <w:lang w:eastAsia="en-US"/>
+              </w:rPr>
+            </w:pPr>
+            <w:r>
+              <w:rPr>
+                <w:lang w:eastAsia="en-US"/>
+              </w:rPr>
+              <w:t>Escenario histórico de la partida</w:t>
+            </w:r>
+          </w:p>
+        </w:tc>
+      </w:tr>
+      <w:tr>
+        <w:tc>
+          <w:tcPr>
+            <w:tcW w:w="1537" w:type="dxa"/>
+            <w:vMerge/>
+            <w:shd w:val="clear" w:color="auto" w:fill="F2F2F2" w:themeFill="background1" w:themeFillShade="F2"/>
+          </w:tcPr>
+          <w:p>
+            <w:pPr>
+              <w:spacing w:after="0"/>
+              <w:rPr>
+                <w:lang w:eastAsia="en-US"/>
+              </w:rPr>
+            </w:pPr>
+          </w:p>
+        </w:tc>
+        <w:tc>
+          <w:tcPr>
+            <w:tcW w:w="1234" w:type="dxa"/>
+          </w:tcPr>
+          <w:p>
+            <w:pPr>
+              <w:spacing w:after="0"/>
+              <w:rPr>
+                <w:lang w:eastAsia="en-US"/>
+              </w:rPr>
+            </w:pPr>
+            <w:r>
+              <w:rPr>
+                <w:lang w:eastAsia="en-US"/>
+              </w:rPr>
+              <w:t>Fecha inicio</w:t>
+            </w:r>
+          </w:p>
+        </w:tc>
+        <w:tc>
+          <w:tcPr>
+            <w:tcW w:w="1081" w:type="dxa"/>
+          </w:tcPr>
+          <w:p>
+            <w:pPr>
+              <w:spacing w:after="0"/>
+              <w:rPr>
+                <w:lang w:eastAsia="en-US"/>
+              </w:rPr>
+            </w:pPr>
+            <w:r>
+              <w:rPr>
+                <w:lang w:eastAsia="en-US"/>
+              </w:rPr>
+              <w:t>Fecha</w:t>
+            </w:r>
+          </w:p>
+        </w:tc>
+        <w:tc>
+          <w:tcPr>
+            <w:tcW w:w="1158" w:type="dxa"/>
+          </w:tcPr>
+          <w:p>
+            <w:pPr>
+              <w:spacing w:after="0"/>
+              <w:rPr>
+                <w:lang w:eastAsia="en-US"/>
+              </w:rPr>
+            </w:pPr>
+            <w:r>
+              <w:rPr>
+                <w:lang w:eastAsia="en-US"/>
+              </w:rPr>
+              <w:t>No</w:t>
+            </w:r>
+          </w:p>
+        </w:tc>
+        <w:tc>
+          <w:tcPr>
+            <w:tcW w:w="976" w:type="dxa"/>
+          </w:tcPr>
+          <w:p>
+            <w:pPr>
+              <w:spacing w:after="0"/>
+              <w:rPr>
+                <w:lang w:eastAsia="en-US"/>
+              </w:rPr>
+            </w:pPr>
+            <w:r>
+              <w:rPr>
+                <w:lang w:eastAsia="en-US"/>
+              </w:rPr>
+              <w:t>Sí</w:t>
+            </w:r>
+          </w:p>
+        </w:tc>
+        <w:tc>
+          <w:tcPr>
+            <w:tcW w:w="3364" w:type="dxa"/>
+          </w:tcPr>
+          <w:p>
+            <w:pPr>
+              <w:spacing w:after="0"/>
+              <w:rPr>
+                <w:lang w:eastAsia="en-US"/>
+              </w:rPr>
+            </w:pPr>
+            <w:r>
+              <w:rPr>
+                <w:lang w:eastAsia="en-US"/>
+              </w:rPr>
+              <w:t>Fecha de creación de la partida</w:t>
+            </w:r>
+          </w:p>
+        </w:tc>
+      </w:tr>
+      <w:tr>
+        <w:tc>
+          <w:tcPr>
+            <w:tcW w:w="1537" w:type="dxa"/>
+            <w:vMerge/>
+            <w:shd w:val="clear" w:color="auto" w:fill="F2F2F2" w:themeFill="background1" w:themeFillShade="F2"/>
+          </w:tcPr>
+          <w:p>
+            <w:pPr>
+              <w:spacing w:after="0"/>
+              <w:rPr>
+                <w:lang w:eastAsia="en-US"/>
+              </w:rPr>
+            </w:pPr>
+          </w:p>
+        </w:tc>
+        <w:tc>
+          <w:tcPr>
+            <w:tcW w:w="1234" w:type="dxa"/>
+          </w:tcPr>
+          <w:p>
+            <w:pPr>
+              <w:spacing w:after="0"/>
+              <w:rPr>
+                <w:lang w:eastAsia="en-US"/>
+              </w:rPr>
+            </w:pPr>
+            <w:r>
+              <w:rPr>
+                <w:lang w:eastAsia="en-US"/>
+              </w:rPr>
+              <w:t>Fecha cierre</w:t>
+            </w:r>
+          </w:p>
+        </w:tc>
+        <w:tc>
+          <w:tcPr>
+            <w:tcW w:w="1081" w:type="dxa"/>
+          </w:tcPr>
+          <w:p>
+            <w:pPr>
+              <w:spacing w:after="0"/>
+              <w:rPr>
+                <w:lang w:eastAsia="en-US"/>
+              </w:rPr>
+            </w:pPr>
+            <w:r>
+              <w:rPr>
+                <w:lang w:eastAsia="en-US"/>
+              </w:rPr>
+              <w:t>Fecha</w:t>
+            </w:r>
+          </w:p>
+        </w:tc>
+        <w:tc>
+          <w:tcPr>
+            <w:tcW w:w="1158" w:type="dxa"/>
+          </w:tcPr>
+          <w:p>
+            <w:pPr>
+              <w:spacing w:after="0"/>
+              <w:rPr>
+                <w:lang w:eastAsia="en-US"/>
+              </w:rPr>
+            </w:pPr>
+            <w:r>
+              <w:rPr>
+                <w:lang w:eastAsia="en-US"/>
+              </w:rPr>
+              <w:t>No</w:t>
+            </w:r>
+          </w:p>
+        </w:tc>
+        <w:tc>
+          <w:tcPr>
+            <w:tcW w:w="976" w:type="dxa"/>
+          </w:tcPr>
+          <w:p>
+            <w:pPr>
+              <w:spacing w:after="0"/>
+              <w:rPr>
+                <w:lang w:eastAsia="en-US"/>
+              </w:rPr>
+            </w:pPr>
+            <w:r>
+              <w:rPr>
+                <w:lang w:eastAsia="en-US"/>
+              </w:rPr>
+              <w:t>No</w:t>
+            </w:r>
+          </w:p>
+        </w:tc>
+        <w:tc>
+          <w:tcPr>
+            <w:tcW w:w="3364" w:type="dxa"/>
+          </w:tcPr>
+          <w:p>
+            <w:pPr>
+              <w:spacing w:after="0"/>
+              <w:rPr>
+                <w:lang w:eastAsia="en-US"/>
+              </w:rPr>
+            </w:pPr>
+            <w:r>
+              <w:rPr>
+                <w:lang w:eastAsia="en-US"/>
+              </w:rPr>
+              <w:t>Fecha de cierre de la partida</w:t>
+            </w:r>
+          </w:p>
+        </w:tc>
+      </w:tr>
+      <w:tr>
+        <w:tc>
+          <w:tcPr>
+            <w:tcW w:w="1537" w:type="dxa"/>
+            <w:vMerge w:val="restart"/>
+            <w:shd w:val="clear" w:color="auto" w:fill="F2F2F2" w:themeFill="background1" w:themeFillShade="F2"/>
+          </w:tcPr>
+          <w:p>
+            <w:pPr>
+              <w:spacing w:after="0"/>
+              <w:rPr>
+                <w:lang w:eastAsia="en-US"/>
+              </w:rPr>
+            </w:pPr>
+            <w:r>
+              <w:rPr>
+                <w:lang w:eastAsia="en-US"/>
+              </w:rPr>
+              <w:t>Botones</w:t>
+            </w:r>
+          </w:p>
+        </w:tc>
+        <w:tc>
+          <w:tcPr>
+            <w:tcW w:w="2315" w:type="dxa"/>
+            <w:gridSpan w:val="2"/>
+            <w:shd w:val="clear" w:color="auto" w:fill="F2F2F2" w:themeFill="background1" w:themeFillShade="F2"/>
+          </w:tcPr>
+          <w:p>
+            <w:pPr>
+              <w:spacing w:after="0"/>
+              <w:rPr>
+                <w:b/>
+                <w:lang w:eastAsia="en-US"/>
+              </w:rPr>
+            </w:pPr>
+            <w:r>
+              <w:rPr>
+                <w:b/>
+                <w:lang w:eastAsia="en-US"/>
+              </w:rPr>
+              <w:t>Nombre</w:t>
+            </w:r>
+          </w:p>
+        </w:tc>
+        <w:tc>
+          <w:tcPr>
+            <w:tcW w:w="5498" w:type="dxa"/>
+            <w:gridSpan w:val="3"/>
+            <w:shd w:val="clear" w:color="auto" w:fill="F2F2F2" w:themeFill="background1" w:themeFillShade="F2"/>
+          </w:tcPr>
+          <w:p>
+            <w:pPr>
+              <w:spacing w:after="0"/>
+              <w:rPr>
+                <w:b/>
+                <w:lang w:eastAsia="en-US"/>
+              </w:rPr>
+            </w:pPr>
+            <w:r>
+              <w:rPr>
+                <w:b/>
+                <w:lang w:eastAsia="en-US"/>
+              </w:rPr>
+              <w:t>Acción</w:t>
+            </w:r>
+          </w:p>
+        </w:tc>
+      </w:tr>
+      <w:tr>
+        <w:tc>
+          <w:tcPr>
+            <w:tcW w:w="1537" w:type="dxa"/>
+            <w:vMerge/>
+            <w:shd w:val="clear" w:color="auto" w:fill="F2F2F2" w:themeFill="background1" w:themeFillShade="F2"/>
+          </w:tcPr>
+          <w:p>
+            <w:pPr>
+              <w:spacing w:after="0"/>
+              <w:rPr>
+                <w:lang w:eastAsia="en-US"/>
+              </w:rPr>
+            </w:pPr>
+          </w:p>
+        </w:tc>
+        <w:tc>
+          <w:tcPr>
+            <w:tcW w:w="2315" w:type="dxa"/>
+            <w:gridSpan w:val="2"/>
+          </w:tcPr>
+          <w:p>
+            <w:pPr>
+              <w:spacing w:after="0"/>
+              <w:rPr>
+                <w:lang w:eastAsia="en-US"/>
+              </w:rPr>
+            </w:pPr>
+            <w:r>
+              <w:rPr>
+                <w:lang w:eastAsia="en-US"/>
+              </w:rPr>
+              <w:t>Editar</w:t>
+            </w:r>
+          </w:p>
+        </w:tc>
+        <w:tc>
+          <w:tcPr>
+            <w:tcW w:w="5498" w:type="dxa"/>
+            <w:gridSpan w:val="3"/>
+          </w:tcPr>
+          <w:p>
+            <w:pPr>
+              <w:spacing w:after="0"/>
+              <w:rPr>
+                <w:lang w:eastAsia="en-US"/>
+              </w:rPr>
+            </w:pPr>
+            <w:r>
+              <w:rPr>
+                <w:lang w:eastAsia="en-US"/>
+              </w:rPr>
+              <w:t>Si los campos no están editables, se vuelven a mostrar editables. Si los campos ya estaban editables, se guardan los cambios</w:t>
+            </w:r>
+            <w:bookmarkStart w:id="20" w:name="_GoBack"/>
+            <w:bookmarkEnd w:id="20"/>
+          </w:p>
+        </w:tc>
+      </w:tr>
+      <w:tr>
+        <w:tc>
+          <w:tcPr>
+            <w:tcW w:w="1537" w:type="dxa"/>
+            <w:vMerge/>
+            <w:shd w:val="clear" w:color="auto" w:fill="F2F2F2" w:themeFill="background1" w:themeFillShade="F2"/>
+          </w:tcPr>
+          <w:p>
+            <w:pPr>
+              <w:spacing w:after="0"/>
+              <w:rPr>
+                <w:lang w:eastAsia="en-US"/>
+              </w:rPr>
+            </w:pPr>
+          </w:p>
+        </w:tc>
+        <w:tc>
+          <w:tcPr>
+            <w:tcW w:w="2315" w:type="dxa"/>
+            <w:gridSpan w:val="2"/>
+          </w:tcPr>
+          <w:p>
+            <w:pPr>
+              <w:spacing w:after="0"/>
+              <w:rPr>
+                <w:lang w:eastAsia="en-US"/>
+              </w:rPr>
+            </w:pPr>
+            <w:r>
+              <w:rPr>
+                <w:lang w:eastAsia="en-US"/>
+              </w:rPr>
+              <w:t>Resultados</w:t>
+            </w:r>
+          </w:p>
+        </w:tc>
+        <w:tc>
+          <w:tcPr>
+            <w:tcW w:w="5498" w:type="dxa"/>
+            <w:gridSpan w:val="3"/>
+          </w:tcPr>
+          <w:p>
+            <w:pPr>
+              <w:spacing w:after="0"/>
+              <w:rPr>
+                <w:lang w:eastAsia="en-US"/>
+              </w:rPr>
+            </w:pPr>
+            <w:r>
+              <w:rPr>
+                <w:lang w:eastAsia="en-US"/>
+              </w:rPr>
+              <w:t>Redirige a la interfaz que muestra los resultados de esa partida</w:t>
+            </w:r>
+          </w:p>
+        </w:tc>
+      </w:tr>
+    </w:tbl>
     <w:p>
       <w:pPr>
         <w:rPr>
@@ -23396,7 +30127,7 @@
 </file>
 
 <file path=customXml/itemProps1.xml><?xml version="1.0" encoding="utf-8"?>
-<ds:datastoreItem xmlns:ds="http://schemas.openxmlformats.org/officeDocument/2006/customXml" ds:itemID="{E56B9DCC-92ED-4C3D-8731-F2506B048FD1}">
+<ds:datastoreItem xmlns:ds="http://schemas.openxmlformats.org/officeDocument/2006/customXml" ds:itemID="{D2AD7952-AC52-4565-89AD-CBF42131BA51}">
   <ds:schemaRefs>
     <ds:schemaRef ds:uri="http://schemas.openxmlformats.org/officeDocument/2006/bibliography"/>
   </ds:schemaRefs>

--- a/Documentacion/Análisis/Análisis.docx
+++ b/Documentacion/Análisis/Análisis.docx
@@ -4620,10 +4620,10 @@
             <v:path o:extrusionok="f" gradientshapeok="t" o:connecttype="rect"/>
             <o:lock v:ext="edit" aspectratio="t"/>
           </v:shapetype>
-          <v:shape id="_x0000_i1025" type="#_x0000_t75" style="width:425.55pt;height:525.5pt" o:ole="">
+          <v:shape id="_x0000_i1601" type="#_x0000_t75" style="width:425.55pt;height:525.5pt" o:ole="">
             <v:imagedata r:id="rId8" o:title=""/>
           </v:shape>
-          <o:OLEObject Type="Embed" ProgID="Visio.Drawing.15" ShapeID="_x0000_i1025" DrawAspect="Content" ObjectID="_1592488694" r:id="rId9"/>
+          <o:OLEObject Type="Embed" ProgID="Visio.Drawing.15" ShapeID="_x0000_i1601" DrawAspect="Content" ObjectID="_1592835116" r:id="rId9"/>
         </w:object>
       </w:r>
     </w:p>
@@ -4897,10 +4897,10 @@
       </w:pPr>
       <w:r>
         <w:object w:dxaOrig="8371" w:dyaOrig="6661" w14:anchorId="491303C3">
-          <v:shape id="_x0000_i1026" type="#_x0000_t75" style="width:265.95pt;height:3in" o:ole="">
+          <v:shape id="_x0000_i1602" type="#_x0000_t75" style="width:265.95pt;height:3in" o:ole="">
             <v:imagedata r:id="rId10" o:title=""/>
           </v:shape>
-          <o:OLEObject Type="Embed" ProgID="Visio.Drawing.15" ShapeID="_x0000_i1026" DrawAspect="Content" ObjectID="_1592488695" r:id="rId11"/>
+          <o:OLEObject Type="Embed" ProgID="Visio.Drawing.15" ShapeID="_x0000_i1602" DrawAspect="Content" ObjectID="_1592835117" r:id="rId11"/>
         </w:object>
       </w:r>
     </w:p>
@@ -12469,11 +12469,11 @@
         </w:rPr>
       </w:pPr>
       <w:r>
-        <w:object w:dxaOrig="11251" w:dyaOrig="20611" w14:anchorId="35AA3B14">
-          <v:shape id="_x0000_i1027" type="#_x0000_t75" style="width:352.5pt;height:9in" o:ole="">
+        <w:object w:dxaOrig="11251" w:dyaOrig="20611" w14:anchorId="347B963D">
+          <v:shape id="_x0000_i1617" type="#_x0000_t75" style="width:353pt;height:646.95pt" o:ole="">
             <v:imagedata r:id="rId12" o:title=""/>
           </v:shape>
-          <o:OLEObject Type="Embed" ProgID="Visio.Drawing.15" ShapeID="_x0000_i1027" DrawAspect="Content" ObjectID="_1592488696" r:id="rId13"/>
+          <o:OLEObject Type="Embed" ProgID="Visio.Drawing.15" ShapeID="_x0000_i1617" DrawAspect="Content" ObjectID="_1592835118" r:id="rId13"/>
         </w:object>
       </w:r>
     </w:p>
@@ -17576,7 +17576,14 @@
                 <w:szCs w:val="24"/>
                 <w:lang w:val="es-ES_tradnl"/>
               </w:rPr>
-              <w:t>El sistema solicita los datos de la nueva partida</w:t>
+              <w:t xml:space="preserve">El sistema solicita los </w:t>
+            </w:r>
+            <w:r>
+              <w:rPr>
+                <w:szCs w:val="24"/>
+                <w:lang w:val="es-ES_tradnl"/>
+              </w:rPr>
+              <w:t>datos y países del jugador que se va a incluir en la partida</w:t>
             </w:r>
           </w:p>
         </w:tc>
@@ -17702,7 +17709,259 @@
                 <w:szCs w:val="24"/>
                 <w:lang w:val="es-ES_tradnl"/>
               </w:rPr>
-              <w:t>El sistema valida los datos, crea una partida nueva y redirige a la página de la partida</w:t>
+              <w:t>El sistema valida los datos, crea un país nuevo, y vuelve a mostrar el formulario.</w:t>
+            </w:r>
+          </w:p>
+        </w:tc>
+      </w:tr>
+      <w:tr>
+        <w:trPr>
+          <w:trHeight w:val="45"/>
+        </w:trPr>
+        <w:tc>
+          <w:tcPr>
+            <w:tcW w:w="2775" w:type="dxa"/>
+            <w:vMerge/>
+          </w:tcPr>
+          <w:p>
+            <w:pPr>
+              <w:spacing w:after="0"/>
+              <w:rPr>
+                <w:b/>
+                <w:szCs w:val="24"/>
+                <w:lang w:val="es-ES_tradnl"/>
+              </w:rPr>
+            </w:pPr>
+          </w:p>
+        </w:tc>
+        <w:tc>
+          <w:tcPr>
+            <w:tcW w:w="820" w:type="dxa"/>
+          </w:tcPr>
+          <w:p>
+            <w:pPr>
+              <w:spacing w:after="0"/>
+              <w:rPr>
+                <w:szCs w:val="24"/>
+                <w:lang w:val="es-ES_tradnl"/>
+              </w:rPr>
+            </w:pPr>
+          </w:p>
+        </w:tc>
+        <w:tc>
+          <w:tcPr>
+            <w:tcW w:w="5755" w:type="dxa"/>
+          </w:tcPr>
+          <w:p>
+            <w:pPr>
+              <w:spacing w:after="0"/>
+              <w:rPr>
+                <w:szCs w:val="24"/>
+                <w:lang w:val="es-ES_tradnl"/>
+              </w:rPr>
+            </w:pPr>
+            <w:r>
+              <w:rPr>
+                <w:szCs w:val="24"/>
+                <w:lang w:val="es-ES_tradnl"/>
+              </w:rPr>
+              <w:t>Se repiten los pasos 2 y 3 por cada jugador que se quiera incluir</w:t>
+            </w:r>
+          </w:p>
+        </w:tc>
+      </w:tr>
+      <w:tr>
+        <w:trPr>
+          <w:trHeight w:val="45"/>
+        </w:trPr>
+        <w:tc>
+          <w:tcPr>
+            <w:tcW w:w="2775" w:type="dxa"/>
+            <w:vMerge/>
+          </w:tcPr>
+          <w:p>
+            <w:pPr>
+              <w:spacing w:after="0"/>
+              <w:rPr>
+                <w:b/>
+                <w:szCs w:val="24"/>
+                <w:lang w:val="es-ES_tradnl"/>
+              </w:rPr>
+            </w:pPr>
+          </w:p>
+        </w:tc>
+        <w:tc>
+          <w:tcPr>
+            <w:tcW w:w="820" w:type="dxa"/>
+          </w:tcPr>
+          <w:p>
+            <w:pPr>
+              <w:spacing w:after="0"/>
+              <w:rPr>
+                <w:szCs w:val="24"/>
+                <w:lang w:val="es-ES_tradnl"/>
+              </w:rPr>
+            </w:pPr>
+            <w:r>
+              <w:rPr>
+                <w:szCs w:val="24"/>
+                <w:lang w:val="es-ES_tradnl"/>
+              </w:rPr>
+              <w:t>5</w:t>
+            </w:r>
+          </w:p>
+        </w:tc>
+        <w:tc>
+          <w:tcPr>
+            <w:tcW w:w="5755" w:type="dxa"/>
+          </w:tcPr>
+          <w:p>
+            <w:pPr>
+              <w:spacing w:after="0"/>
+              <w:rPr>
+                <w:szCs w:val="24"/>
+                <w:lang w:val="es-ES_tradnl"/>
+              </w:rPr>
+            </w:pPr>
+            <w:r>
+              <w:rPr>
+                <w:szCs w:val="24"/>
+                <w:lang w:val="es-ES_tradnl"/>
+              </w:rPr>
+              <w:t>El sistema solicita los datos de la partida</w:t>
+            </w:r>
+          </w:p>
+        </w:tc>
+      </w:tr>
+      <w:tr>
+        <w:trPr>
+          <w:trHeight w:val="45"/>
+        </w:trPr>
+        <w:tc>
+          <w:tcPr>
+            <w:tcW w:w="2775" w:type="dxa"/>
+            <w:vMerge/>
+          </w:tcPr>
+          <w:p>
+            <w:pPr>
+              <w:spacing w:after="0"/>
+              <w:rPr>
+                <w:b/>
+                <w:szCs w:val="24"/>
+                <w:lang w:val="es-ES_tradnl"/>
+              </w:rPr>
+            </w:pPr>
+          </w:p>
+        </w:tc>
+        <w:tc>
+          <w:tcPr>
+            <w:tcW w:w="820" w:type="dxa"/>
+          </w:tcPr>
+          <w:p>
+            <w:pPr>
+              <w:spacing w:after="0"/>
+              <w:rPr>
+                <w:szCs w:val="24"/>
+                <w:lang w:val="es-ES_tradnl"/>
+              </w:rPr>
+            </w:pPr>
+            <w:r>
+              <w:rPr>
+                <w:szCs w:val="24"/>
+                <w:lang w:val="es-ES_tradnl"/>
+              </w:rPr>
+              <w:t>6</w:t>
+            </w:r>
+          </w:p>
+        </w:tc>
+        <w:tc>
+          <w:tcPr>
+            <w:tcW w:w="5755" w:type="dxa"/>
+          </w:tcPr>
+          <w:p>
+            <w:pPr>
+              <w:spacing w:after="0"/>
+              <w:rPr>
+                <w:szCs w:val="24"/>
+                <w:lang w:val="es-ES_tradnl"/>
+              </w:rPr>
+            </w:pPr>
+            <w:r>
+              <w:rPr>
+                <w:szCs w:val="24"/>
+                <w:lang w:val="es-ES_tradnl"/>
+              </w:rPr>
+              <w:t>El usuario proporciona los datos de la partida</w:t>
+            </w:r>
+          </w:p>
+        </w:tc>
+      </w:tr>
+      <w:tr>
+        <w:trPr>
+          <w:trHeight w:val="45"/>
+        </w:trPr>
+        <w:tc>
+          <w:tcPr>
+            <w:tcW w:w="2775" w:type="dxa"/>
+            <w:vMerge/>
+          </w:tcPr>
+          <w:p>
+            <w:pPr>
+              <w:spacing w:after="0"/>
+              <w:rPr>
+                <w:b/>
+                <w:szCs w:val="24"/>
+                <w:lang w:val="es-ES_tradnl"/>
+              </w:rPr>
+            </w:pPr>
+          </w:p>
+        </w:tc>
+        <w:tc>
+          <w:tcPr>
+            <w:tcW w:w="820" w:type="dxa"/>
+          </w:tcPr>
+          <w:p>
+            <w:pPr>
+              <w:spacing w:after="0"/>
+              <w:rPr>
+                <w:szCs w:val="24"/>
+                <w:lang w:val="es-ES_tradnl"/>
+              </w:rPr>
+            </w:pPr>
+            <w:r>
+              <w:rPr>
+                <w:szCs w:val="24"/>
+                <w:lang w:val="es-ES_tradnl"/>
+              </w:rPr>
+              <w:t>7</w:t>
+            </w:r>
+          </w:p>
+        </w:tc>
+        <w:tc>
+          <w:tcPr>
+            <w:tcW w:w="5755" w:type="dxa"/>
+          </w:tcPr>
+          <w:p>
+            <w:pPr>
+              <w:spacing w:after="0"/>
+              <w:rPr>
+                <w:szCs w:val="24"/>
+                <w:lang w:val="es-ES_tradnl"/>
+              </w:rPr>
+            </w:pPr>
+            <w:r>
+              <w:rPr>
+                <w:szCs w:val="24"/>
+                <w:lang w:val="es-ES_tradnl"/>
+              </w:rPr>
+              <w:t xml:space="preserve">El sistema valida los datos, crea una partida nueva y redirige a la página </w:t>
+            </w:r>
+            <w:r>
+              <w:rPr>
+                <w:szCs w:val="24"/>
+                <w:lang w:val="es-ES_tradnl"/>
+              </w:rPr>
+              <w:t>principal</w:t>
             </w:r>
           </w:p>
         </w:tc>
@@ -17970,7 +18229,272 @@
                 <w:szCs w:val="24"/>
                 <w:lang w:val="es-ES_tradnl"/>
               </w:rPr>
-              <w:t>El sistema valida los datos y redirige a la página de la partida</w:t>
+              <w:t>El sistema valida los datos, crea un país nuevo, y vuelve a mostrar el formulario.</w:t>
+            </w:r>
+          </w:p>
+        </w:tc>
+      </w:tr>
+      <w:tr>
+        <w:trPr>
+          <w:trHeight w:val="54"/>
+        </w:trPr>
+        <w:tc>
+          <w:tcPr>
+            <w:tcW w:w="2775" w:type="dxa"/>
+            <w:vMerge/>
+          </w:tcPr>
+          <w:p>
+            <w:pPr>
+              <w:spacing w:after="0"/>
+              <w:rPr>
+                <w:b/>
+                <w:szCs w:val="24"/>
+                <w:lang w:val="es-ES_tradnl"/>
+              </w:rPr>
+            </w:pPr>
+          </w:p>
+        </w:tc>
+        <w:tc>
+          <w:tcPr>
+            <w:tcW w:w="820" w:type="dxa"/>
+            <w:shd w:val="clear" w:color="auto" w:fill="F2F2F2" w:themeFill="background1" w:themeFillShade="F2"/>
+          </w:tcPr>
+          <w:p>
+            <w:pPr>
+              <w:spacing w:after="0"/>
+              <w:rPr>
+                <w:szCs w:val="24"/>
+                <w:lang w:val="es-ES_tradnl"/>
+              </w:rPr>
+            </w:pPr>
+            <w:r>
+              <w:rPr>
+                <w:b/>
+                <w:szCs w:val="24"/>
+                <w:lang w:val="es-ES_tradnl"/>
+              </w:rPr>
+              <w:t>PASO</w:t>
+            </w:r>
+          </w:p>
+        </w:tc>
+        <w:tc>
+          <w:tcPr>
+            <w:tcW w:w="5755" w:type="dxa"/>
+            <w:shd w:val="clear" w:color="auto" w:fill="F2F2F2" w:themeFill="background1" w:themeFillShade="F2"/>
+          </w:tcPr>
+          <w:p>
+            <w:pPr>
+              <w:spacing w:after="0"/>
+              <w:rPr>
+                <w:szCs w:val="24"/>
+                <w:lang w:val="es-ES_tradnl"/>
+              </w:rPr>
+            </w:pPr>
+            <w:r>
+              <w:rPr>
+                <w:b/>
+                <w:szCs w:val="24"/>
+                <w:lang w:val="es-ES_tradnl"/>
+              </w:rPr>
+              <w:t>ACCIÓN</w:t>
+            </w:r>
+          </w:p>
+        </w:tc>
+      </w:tr>
+      <w:tr>
+        <w:trPr>
+          <w:trHeight w:val="54"/>
+        </w:trPr>
+        <w:tc>
+          <w:tcPr>
+            <w:tcW w:w="2775" w:type="dxa"/>
+            <w:vMerge/>
+          </w:tcPr>
+          <w:p>
+            <w:pPr>
+              <w:spacing w:after="0"/>
+              <w:rPr>
+                <w:b/>
+                <w:szCs w:val="24"/>
+                <w:lang w:val="es-ES_tradnl"/>
+              </w:rPr>
+            </w:pPr>
+          </w:p>
+        </w:tc>
+        <w:tc>
+          <w:tcPr>
+            <w:tcW w:w="820" w:type="dxa"/>
+            <w:shd w:val="clear" w:color="auto" w:fill="F2F2F2" w:themeFill="background1" w:themeFillShade="F2"/>
+          </w:tcPr>
+          <w:p>
+            <w:pPr>
+              <w:spacing w:after="0"/>
+              <w:rPr>
+                <w:szCs w:val="24"/>
+                <w:lang w:val="es-ES_tradnl"/>
+              </w:rPr>
+            </w:pPr>
+            <w:r>
+              <w:rPr>
+                <w:szCs w:val="24"/>
+                <w:lang w:val="es-ES_tradnl"/>
+              </w:rPr>
+              <w:t>7</w:t>
+            </w:r>
+          </w:p>
+        </w:tc>
+        <w:tc>
+          <w:tcPr>
+            <w:tcW w:w="5755" w:type="dxa"/>
+            <w:shd w:val="clear" w:color="auto" w:fill="F2F2F2" w:themeFill="background1" w:themeFillShade="F2"/>
+          </w:tcPr>
+          <w:p>
+            <w:pPr>
+              <w:spacing w:after="0"/>
+              <w:rPr>
+                <w:b/>
+                <w:szCs w:val="24"/>
+                <w:lang w:val="es-ES_tradnl"/>
+              </w:rPr>
+            </w:pPr>
+            <w:r>
+              <w:rPr>
+                <w:szCs w:val="24"/>
+                <w:lang w:val="es-ES_tradnl"/>
+              </w:rPr>
+              <w:t>El sistema comprueba que los datos no son válidos y avisa al usuario del error</w:t>
+            </w:r>
+          </w:p>
+        </w:tc>
+      </w:tr>
+      <w:tr>
+        <w:trPr>
+          <w:trHeight w:val="54"/>
+        </w:trPr>
+        <w:tc>
+          <w:tcPr>
+            <w:tcW w:w="2775" w:type="dxa"/>
+            <w:vMerge/>
+          </w:tcPr>
+          <w:p>
+            <w:pPr>
+              <w:spacing w:after="0"/>
+              <w:rPr>
+                <w:b/>
+                <w:szCs w:val="24"/>
+                <w:lang w:val="es-ES_tradnl"/>
+              </w:rPr>
+            </w:pPr>
+          </w:p>
+        </w:tc>
+        <w:tc>
+          <w:tcPr>
+            <w:tcW w:w="820" w:type="dxa"/>
+            <w:shd w:val="clear" w:color="auto" w:fill="F2F2F2" w:themeFill="background1" w:themeFillShade="F2"/>
+          </w:tcPr>
+          <w:p>
+            <w:pPr>
+              <w:spacing w:after="0"/>
+              <w:rPr>
+                <w:szCs w:val="24"/>
+                <w:lang w:val="es-ES_tradnl"/>
+              </w:rPr>
+            </w:pPr>
+            <w:r>
+              <w:rPr>
+                <w:szCs w:val="24"/>
+                <w:lang w:val="es-ES_tradnl"/>
+              </w:rPr>
+              <w:t>8</w:t>
+            </w:r>
+          </w:p>
+        </w:tc>
+        <w:tc>
+          <w:tcPr>
+            <w:tcW w:w="5755" w:type="dxa"/>
+            <w:shd w:val="clear" w:color="auto" w:fill="F2F2F2" w:themeFill="background1" w:themeFillShade="F2"/>
+          </w:tcPr>
+          <w:p>
+            <w:pPr>
+              <w:spacing w:after="0"/>
+              <w:rPr>
+                <w:b/>
+                <w:szCs w:val="24"/>
+                <w:lang w:val="es-ES_tradnl"/>
+              </w:rPr>
+            </w:pPr>
+            <w:r>
+              <w:rPr>
+                <w:szCs w:val="24"/>
+                <w:lang w:val="es-ES_tradnl"/>
+              </w:rPr>
+              <w:t>El usuario introduce los datos correctos</w:t>
+            </w:r>
+          </w:p>
+        </w:tc>
+      </w:tr>
+      <w:tr>
+        <w:trPr>
+          <w:trHeight w:val="54"/>
+        </w:trPr>
+        <w:tc>
+          <w:tcPr>
+            <w:tcW w:w="2775" w:type="dxa"/>
+            <w:vMerge/>
+          </w:tcPr>
+          <w:p>
+            <w:pPr>
+              <w:spacing w:after="0"/>
+              <w:rPr>
+                <w:b/>
+                <w:szCs w:val="24"/>
+                <w:lang w:val="es-ES_tradnl"/>
+              </w:rPr>
+            </w:pPr>
+          </w:p>
+        </w:tc>
+        <w:tc>
+          <w:tcPr>
+            <w:tcW w:w="820" w:type="dxa"/>
+            <w:shd w:val="clear" w:color="auto" w:fill="F2F2F2" w:themeFill="background1" w:themeFillShade="F2"/>
+          </w:tcPr>
+          <w:p>
+            <w:pPr>
+              <w:spacing w:after="0"/>
+              <w:rPr>
+                <w:szCs w:val="24"/>
+                <w:lang w:val="es-ES_tradnl"/>
+              </w:rPr>
+            </w:pPr>
+            <w:r>
+              <w:rPr>
+                <w:szCs w:val="24"/>
+                <w:lang w:val="es-ES_tradnl"/>
+              </w:rPr>
+              <w:t>9</w:t>
+            </w:r>
+          </w:p>
+        </w:tc>
+        <w:tc>
+          <w:tcPr>
+            <w:tcW w:w="5755" w:type="dxa"/>
+            <w:shd w:val="clear" w:color="auto" w:fill="F2F2F2" w:themeFill="background1" w:themeFillShade="F2"/>
+          </w:tcPr>
+          <w:p>
+            <w:pPr>
+              <w:spacing w:after="0"/>
+              <w:rPr>
+                <w:b/>
+                <w:szCs w:val="24"/>
+                <w:lang w:val="es-ES_tradnl"/>
+              </w:rPr>
+            </w:pPr>
+            <w:r>
+              <w:rPr>
+                <w:szCs w:val="24"/>
+                <w:lang w:val="es-ES_tradnl"/>
+              </w:rPr>
+              <w:t>El sistema valida los datos, crea una partida nueva y redirige a la página principal</w:t>
             </w:r>
           </w:p>
         </w:tc>
@@ -18261,6 +18785,7 @@
                 <w:szCs w:val="24"/>
                 <w:lang w:val="es-ES_tradnl"/>
               </w:rPr>
+              <w:lastRenderedPageBreak/>
               <w:t>Actores</w:t>
             </w:r>
           </w:p>
@@ -18341,6 +18866,13 @@
               <w:t>logueado</w:t>
             </w:r>
             <w:proofErr w:type="spellEnd"/>
+            <w:r>
+              <w:rPr>
+                <w:szCs w:val="24"/>
+                <w:lang w:val="es-ES_tradnl"/>
+              </w:rPr>
+              <w:t xml:space="preserve"> y debe haber participado en alguna partida</w:t>
+            </w:r>
           </w:p>
         </w:tc>
       </w:tr>
@@ -18909,7 +19441,6 @@
                 <w:szCs w:val="24"/>
                 <w:lang w:val="es-ES_tradnl"/>
               </w:rPr>
-              <w:lastRenderedPageBreak/>
               <w:t>Versión</w:t>
             </w:r>
           </w:p>
@@ -19131,6 +19662,13 @@
               <w:t>logueado</w:t>
             </w:r>
             <w:proofErr w:type="spellEnd"/>
+            <w:r>
+              <w:rPr>
+                <w:szCs w:val="24"/>
+                <w:lang w:val="es-ES_tradnl"/>
+              </w:rPr>
+              <w:t xml:space="preserve"> y debe haber participado en alguna partida</w:t>
+            </w:r>
           </w:p>
         </w:tc>
       </w:tr>
@@ -19597,6 +20135,96 @@
                 <w:lang w:val="es-ES_tradnl"/>
               </w:rPr>
               <w:t>Si el usuario no ha participado en ninguna partida, este caso de uso no podrá ser realizado</w:t>
+            </w:r>
+            <w:r>
+              <w:rPr>
+                <w:szCs w:val="24"/>
+                <w:lang w:val="es-ES_tradnl"/>
+              </w:rPr>
+              <w:t>.</w:t>
+            </w:r>
+          </w:p>
+          <w:p>
+            <w:pPr>
+              <w:spacing w:after="0"/>
+              <w:rPr>
+                <w:szCs w:val="24"/>
+                <w:lang w:val="es-ES_tradnl"/>
+              </w:rPr>
+            </w:pPr>
+            <w:r>
+              <w:rPr>
+                <w:szCs w:val="24"/>
+                <w:lang w:val="es-ES_tradnl"/>
+              </w:rPr>
+              <w:t>Solamente s</w:t>
+            </w:r>
+            <w:r>
+              <w:rPr>
+                <w:szCs w:val="24"/>
+                <w:lang w:val="es-ES_tradnl"/>
+              </w:rPr>
+              <w:t xml:space="preserve">i el usuario tiene el rol </w:t>
+            </w:r>
+            <w:proofErr w:type="spellStart"/>
+            <w:r>
+              <w:rPr>
+                <w:szCs w:val="24"/>
+                <w:lang w:val="es-ES_tradnl"/>
+              </w:rPr>
+              <w:t>Game</w:t>
+            </w:r>
+            <w:proofErr w:type="spellEnd"/>
+            <w:r>
+              <w:rPr>
+                <w:szCs w:val="24"/>
+                <w:lang w:val="es-ES_tradnl"/>
+              </w:rPr>
+              <w:t xml:space="preserve"> </w:t>
+            </w:r>
+            <w:proofErr w:type="gramStart"/>
+            <w:r>
+              <w:rPr>
+                <w:szCs w:val="24"/>
+                <w:lang w:val="es-ES_tradnl"/>
+              </w:rPr>
+              <w:t>Master</w:t>
+            </w:r>
+            <w:proofErr w:type="gramEnd"/>
+            <w:r>
+              <w:rPr>
+                <w:szCs w:val="24"/>
+                <w:lang w:val="es-ES_tradnl"/>
+              </w:rPr>
+              <w:t xml:space="preserve"> para esa partida, podrá acceder a los casos de uso CU-08: Cerrar Partida</w:t>
+            </w:r>
+            <w:r>
+              <w:rPr>
+                <w:szCs w:val="24"/>
+                <w:lang w:val="es-ES_tradnl"/>
+              </w:rPr>
+              <w:t>,</w:t>
+            </w:r>
+            <w:r>
+              <w:rPr>
+                <w:szCs w:val="24"/>
+                <w:lang w:val="es-ES_tradnl"/>
+              </w:rPr>
+              <w:t xml:space="preserve"> CU-XX: Crear Coalición</w:t>
+            </w:r>
+            <w:r>
+              <w:rPr>
+                <w:szCs w:val="24"/>
+                <w:lang w:val="es-ES_tradnl"/>
+              </w:rPr>
+              <w:t xml:space="preserve"> y</w:t>
+            </w:r>
+            <w:r>
+              <w:rPr>
+                <w:szCs w:val="24"/>
+                <w:lang w:val="es-ES_tradnl"/>
+              </w:rPr>
+              <w:t xml:space="preserve"> CU-XX: Resolver Tirada </w:t>
             </w:r>
           </w:p>
         </w:tc>
@@ -19674,7 +20302,7 @@
                 <w:szCs w:val="24"/>
                 <w:lang w:val="es-ES_tradnl"/>
               </w:rPr>
-              <w:t>MODIFICAR PARTIDA</w:t>
+              <w:t>CERRAR PARTIDA</w:t>
             </w:r>
           </w:p>
         </w:tc>
@@ -19800,7 +20428,7 @@
                 <w:szCs w:val="24"/>
                 <w:lang w:val="es-ES_tradnl"/>
               </w:rPr>
-              <w:t xml:space="preserve"> modifica algún dato de una partida</w:t>
+              <w:t xml:space="preserve"> cierra una partida abierta, lo que impide que se creen más enfrentamientos y se realicen más cambios</w:t>
             </w:r>
           </w:p>
         </w:tc>
@@ -19847,6 +20475,1535 @@
                 <w:szCs w:val="24"/>
                 <w:lang w:val="es-ES_tradnl"/>
               </w:rPr>
+              <w:t>CU-07: Ver partida</w:t>
+            </w:r>
+          </w:p>
+        </w:tc>
+      </w:tr>
+      <w:tr>
+        <w:tc>
+          <w:tcPr>
+            <w:tcW w:w="2775" w:type="dxa"/>
+          </w:tcPr>
+          <w:p>
+            <w:pPr>
+              <w:spacing w:after="0"/>
+              <w:rPr>
+                <w:b/>
+                <w:szCs w:val="24"/>
+                <w:lang w:val="es-ES_tradnl"/>
+              </w:rPr>
+            </w:pPr>
+            <w:r>
+              <w:rPr>
+                <w:b/>
+                <w:szCs w:val="24"/>
+                <w:lang w:val="es-ES_tradnl"/>
+              </w:rPr>
+              <w:t>Actores</w:t>
+            </w:r>
+          </w:p>
+        </w:tc>
+        <w:tc>
+          <w:tcPr>
+            <w:tcW w:w="6575" w:type="dxa"/>
+            <w:gridSpan w:val="2"/>
+          </w:tcPr>
+          <w:p>
+            <w:pPr>
+              <w:spacing w:after="0"/>
+              <w:rPr>
+                <w:szCs w:val="24"/>
+                <w:lang w:val="es-ES_tradnl"/>
+              </w:rPr>
+            </w:pPr>
+            <w:proofErr w:type="spellStart"/>
+            <w:r>
+              <w:rPr>
+                <w:szCs w:val="24"/>
+                <w:lang w:val="es-ES_tradnl"/>
+              </w:rPr>
+              <w:t>Game</w:t>
+            </w:r>
+            <w:proofErr w:type="spellEnd"/>
+            <w:r>
+              <w:rPr>
+                <w:szCs w:val="24"/>
+                <w:lang w:val="es-ES_tradnl"/>
+              </w:rPr>
+              <w:t xml:space="preserve"> </w:t>
+            </w:r>
+            <w:proofErr w:type="gramStart"/>
+            <w:r>
+              <w:rPr>
+                <w:szCs w:val="24"/>
+                <w:lang w:val="es-ES_tradnl"/>
+              </w:rPr>
+              <w:t>Master</w:t>
+            </w:r>
+            <w:proofErr w:type="gramEnd"/>
+          </w:p>
+        </w:tc>
+      </w:tr>
+      <w:tr>
+        <w:tc>
+          <w:tcPr>
+            <w:tcW w:w="2775" w:type="dxa"/>
+          </w:tcPr>
+          <w:p>
+            <w:pPr>
+              <w:spacing w:after="0"/>
+              <w:rPr>
+                <w:b/>
+                <w:szCs w:val="24"/>
+                <w:lang w:val="es-ES_tradnl"/>
+              </w:rPr>
+            </w:pPr>
+            <w:r>
+              <w:rPr>
+                <w:b/>
+                <w:szCs w:val="24"/>
+                <w:lang w:val="es-ES_tradnl"/>
+              </w:rPr>
+              <w:t>Precondición</w:t>
+            </w:r>
+          </w:p>
+        </w:tc>
+        <w:tc>
+          <w:tcPr>
+            <w:tcW w:w="6575" w:type="dxa"/>
+            <w:gridSpan w:val="2"/>
+          </w:tcPr>
+          <w:p>
+            <w:pPr>
+              <w:spacing w:after="0"/>
+              <w:rPr>
+                <w:szCs w:val="24"/>
+                <w:lang w:val="es-ES_tradnl"/>
+              </w:rPr>
+            </w:pPr>
+            <w:r>
+              <w:rPr>
+                <w:szCs w:val="24"/>
+                <w:lang w:val="es-ES_tradnl"/>
+              </w:rPr>
+              <w:t xml:space="preserve">El usuario debe estar </w:t>
+            </w:r>
+            <w:proofErr w:type="spellStart"/>
+            <w:r>
+              <w:rPr>
+                <w:szCs w:val="24"/>
+                <w:lang w:val="es-ES_tradnl"/>
+              </w:rPr>
+              <w:t>logueado</w:t>
+            </w:r>
+            <w:proofErr w:type="spellEnd"/>
+            <w:r>
+              <w:rPr>
+                <w:szCs w:val="24"/>
+                <w:lang w:val="es-ES_tradnl"/>
+              </w:rPr>
+              <w:t xml:space="preserve"> y debe haber creado una partida</w:t>
+            </w:r>
+          </w:p>
+        </w:tc>
+      </w:tr>
+      <w:tr>
+        <w:tc>
+          <w:tcPr>
+            <w:tcW w:w="2775" w:type="dxa"/>
+          </w:tcPr>
+          <w:p>
+            <w:pPr>
+              <w:spacing w:after="0"/>
+              <w:rPr>
+                <w:b/>
+                <w:szCs w:val="24"/>
+                <w:lang w:val="es-ES_tradnl"/>
+              </w:rPr>
+            </w:pPr>
+            <w:r>
+              <w:rPr>
+                <w:b/>
+                <w:szCs w:val="24"/>
+                <w:lang w:val="es-ES_tradnl"/>
+              </w:rPr>
+              <w:t>Postcondición</w:t>
+            </w:r>
+          </w:p>
+        </w:tc>
+        <w:tc>
+          <w:tcPr>
+            <w:tcW w:w="6575" w:type="dxa"/>
+            <w:gridSpan w:val="2"/>
+          </w:tcPr>
+          <w:p>
+            <w:pPr>
+              <w:spacing w:after="0"/>
+              <w:rPr>
+                <w:szCs w:val="24"/>
+                <w:lang w:val="es-ES_tradnl"/>
+              </w:rPr>
+            </w:pPr>
+            <w:r>
+              <w:rPr>
+                <w:szCs w:val="24"/>
+                <w:lang w:val="es-ES_tradnl"/>
+              </w:rPr>
+              <w:t>-</w:t>
+            </w:r>
+          </w:p>
+        </w:tc>
+      </w:tr>
+      <w:tr>
+        <w:tc>
+          <w:tcPr>
+            <w:tcW w:w="2775" w:type="dxa"/>
+          </w:tcPr>
+          <w:p>
+            <w:pPr>
+              <w:spacing w:after="0"/>
+              <w:rPr>
+                <w:b/>
+                <w:szCs w:val="24"/>
+                <w:lang w:val="es-ES_tradnl"/>
+              </w:rPr>
+            </w:pPr>
+            <w:r>
+              <w:rPr>
+                <w:b/>
+                <w:szCs w:val="24"/>
+                <w:lang w:val="es-ES_tradnl"/>
+              </w:rPr>
+              <w:t>Puntos de Extensión</w:t>
+            </w:r>
+          </w:p>
+        </w:tc>
+        <w:tc>
+          <w:tcPr>
+            <w:tcW w:w="6575" w:type="dxa"/>
+            <w:gridSpan w:val="2"/>
+          </w:tcPr>
+          <w:p>
+            <w:pPr>
+              <w:spacing w:after="0"/>
+              <w:rPr>
+                <w:szCs w:val="24"/>
+                <w:lang w:val="es-ES_tradnl"/>
+              </w:rPr>
+            </w:pPr>
+            <w:r>
+              <w:rPr>
+                <w:szCs w:val="24"/>
+                <w:lang w:val="es-ES_tradnl"/>
+              </w:rPr>
+              <w:t>-</w:t>
+            </w:r>
+          </w:p>
+        </w:tc>
+      </w:tr>
+      <w:tr>
+        <w:tc>
+          <w:tcPr>
+            <w:tcW w:w="2775" w:type="dxa"/>
+          </w:tcPr>
+          <w:p>
+            <w:pPr>
+              <w:spacing w:after="0"/>
+              <w:rPr>
+                <w:b/>
+                <w:szCs w:val="24"/>
+                <w:lang w:val="es-ES_tradnl"/>
+              </w:rPr>
+            </w:pPr>
+            <w:r>
+              <w:rPr>
+                <w:b/>
+                <w:szCs w:val="24"/>
+                <w:lang w:val="es-ES_tradnl"/>
+              </w:rPr>
+              <w:t>Nivel</w:t>
+            </w:r>
+          </w:p>
+        </w:tc>
+        <w:tc>
+          <w:tcPr>
+            <w:tcW w:w="6575" w:type="dxa"/>
+            <w:gridSpan w:val="2"/>
+          </w:tcPr>
+          <w:p>
+            <w:pPr>
+              <w:spacing w:after="0"/>
+              <w:rPr>
+                <w:szCs w:val="24"/>
+                <w:lang w:val="es-ES_tradnl"/>
+              </w:rPr>
+            </w:pPr>
+            <w:r>
+              <w:rPr>
+                <w:szCs w:val="24"/>
+                <w:lang w:val="es-ES_tradnl"/>
+              </w:rPr>
+              <w:t>Subfunción</w:t>
+            </w:r>
+          </w:p>
+        </w:tc>
+      </w:tr>
+      <w:tr>
+        <w:trPr>
+          <w:trHeight w:val="45"/>
+        </w:trPr>
+        <w:tc>
+          <w:tcPr>
+            <w:tcW w:w="2775" w:type="dxa"/>
+            <w:vMerge w:val="restart"/>
+          </w:tcPr>
+          <w:p>
+            <w:pPr>
+              <w:spacing w:after="0"/>
+              <w:rPr>
+                <w:b/>
+                <w:szCs w:val="24"/>
+                <w:lang w:val="es-ES_tradnl"/>
+              </w:rPr>
+            </w:pPr>
+            <w:r>
+              <w:rPr>
+                <w:b/>
+                <w:szCs w:val="24"/>
+                <w:lang w:val="es-ES_tradnl"/>
+              </w:rPr>
+              <w:lastRenderedPageBreak/>
+              <w:t>Flujo Normal</w:t>
+            </w:r>
+          </w:p>
+        </w:tc>
+        <w:tc>
+          <w:tcPr>
+            <w:tcW w:w="820" w:type="dxa"/>
+            <w:shd w:val="clear" w:color="auto" w:fill="F2F2F2" w:themeFill="background1" w:themeFillShade="F2"/>
+          </w:tcPr>
+          <w:p>
+            <w:pPr>
+              <w:spacing w:after="0"/>
+              <w:rPr>
+                <w:b/>
+                <w:szCs w:val="24"/>
+                <w:lang w:val="es-ES_tradnl"/>
+              </w:rPr>
+            </w:pPr>
+            <w:r>
+              <w:rPr>
+                <w:b/>
+                <w:szCs w:val="24"/>
+                <w:lang w:val="es-ES_tradnl"/>
+              </w:rPr>
+              <w:t>PASO</w:t>
+            </w:r>
+          </w:p>
+        </w:tc>
+        <w:tc>
+          <w:tcPr>
+            <w:tcW w:w="5755" w:type="dxa"/>
+            <w:shd w:val="clear" w:color="auto" w:fill="F2F2F2" w:themeFill="background1" w:themeFillShade="F2"/>
+          </w:tcPr>
+          <w:p>
+            <w:pPr>
+              <w:spacing w:after="0"/>
+              <w:rPr>
+                <w:b/>
+                <w:szCs w:val="24"/>
+                <w:lang w:val="es-ES_tradnl"/>
+              </w:rPr>
+            </w:pPr>
+            <w:r>
+              <w:rPr>
+                <w:b/>
+                <w:szCs w:val="24"/>
+                <w:lang w:val="es-ES_tradnl"/>
+              </w:rPr>
+              <w:t>ACCIÓN</w:t>
+            </w:r>
+          </w:p>
+        </w:tc>
+      </w:tr>
+      <w:tr>
+        <w:trPr>
+          <w:trHeight w:val="45"/>
+        </w:trPr>
+        <w:tc>
+          <w:tcPr>
+            <w:tcW w:w="2775" w:type="dxa"/>
+            <w:vMerge/>
+          </w:tcPr>
+          <w:p>
+            <w:pPr>
+              <w:spacing w:after="0"/>
+              <w:rPr>
+                <w:b/>
+                <w:szCs w:val="24"/>
+                <w:lang w:val="es-ES_tradnl"/>
+              </w:rPr>
+            </w:pPr>
+          </w:p>
+        </w:tc>
+        <w:tc>
+          <w:tcPr>
+            <w:tcW w:w="820" w:type="dxa"/>
+          </w:tcPr>
+          <w:p>
+            <w:pPr>
+              <w:spacing w:after="0"/>
+              <w:rPr>
+                <w:szCs w:val="24"/>
+                <w:lang w:val="es-ES_tradnl"/>
+              </w:rPr>
+            </w:pPr>
+            <w:r>
+              <w:rPr>
+                <w:szCs w:val="24"/>
+                <w:lang w:val="es-ES_tradnl"/>
+              </w:rPr>
+              <w:t>1</w:t>
+            </w:r>
+          </w:p>
+        </w:tc>
+        <w:tc>
+          <w:tcPr>
+            <w:tcW w:w="5755" w:type="dxa"/>
+          </w:tcPr>
+          <w:p>
+            <w:pPr>
+              <w:spacing w:after="0"/>
+              <w:rPr>
+                <w:szCs w:val="24"/>
+                <w:lang w:val="es-ES_tradnl"/>
+              </w:rPr>
+            </w:pPr>
+            <w:r>
+              <w:rPr>
+                <w:szCs w:val="24"/>
+                <w:lang w:val="es-ES_tradnl"/>
+              </w:rPr>
+              <w:t>El usuario comienza el CU-0</w:t>
+            </w:r>
+            <w:r>
+              <w:rPr>
+                <w:szCs w:val="24"/>
+                <w:lang w:val="es-ES_tradnl"/>
+              </w:rPr>
+              <w:t>7</w:t>
+            </w:r>
+            <w:r>
+              <w:rPr>
+                <w:szCs w:val="24"/>
+                <w:lang w:val="es-ES_tradnl"/>
+              </w:rPr>
+              <w:t xml:space="preserve">: Ver partida </w:t>
+            </w:r>
+            <w:r>
+              <w:rPr>
+                <w:szCs w:val="24"/>
+                <w:lang w:val="es-ES_tradnl"/>
+              </w:rPr>
+              <w:t>e introduce su contraseña en el formulario para cerrar partidas</w:t>
+            </w:r>
+          </w:p>
+        </w:tc>
+      </w:tr>
+      <w:tr>
+        <w:trPr>
+          <w:trHeight w:val="45"/>
+        </w:trPr>
+        <w:tc>
+          <w:tcPr>
+            <w:tcW w:w="2775" w:type="dxa"/>
+            <w:vMerge/>
+          </w:tcPr>
+          <w:p>
+            <w:pPr>
+              <w:spacing w:after="0"/>
+              <w:rPr>
+                <w:b/>
+                <w:szCs w:val="24"/>
+                <w:lang w:val="es-ES_tradnl"/>
+              </w:rPr>
+            </w:pPr>
+          </w:p>
+        </w:tc>
+        <w:tc>
+          <w:tcPr>
+            <w:tcW w:w="820" w:type="dxa"/>
+          </w:tcPr>
+          <w:p>
+            <w:pPr>
+              <w:spacing w:after="0"/>
+              <w:rPr>
+                <w:szCs w:val="24"/>
+                <w:lang w:val="es-ES_tradnl"/>
+              </w:rPr>
+            </w:pPr>
+            <w:r>
+              <w:rPr>
+                <w:szCs w:val="24"/>
+                <w:lang w:val="es-ES_tradnl"/>
+              </w:rPr>
+              <w:t>2</w:t>
+            </w:r>
+          </w:p>
+        </w:tc>
+        <w:tc>
+          <w:tcPr>
+            <w:tcW w:w="5755" w:type="dxa"/>
+          </w:tcPr>
+          <w:p>
+            <w:pPr>
+              <w:spacing w:after="0"/>
+              <w:rPr>
+                <w:szCs w:val="24"/>
+                <w:lang w:val="es-ES_tradnl"/>
+              </w:rPr>
+            </w:pPr>
+            <w:r>
+              <w:rPr>
+                <w:szCs w:val="24"/>
+                <w:lang w:val="es-ES_tradnl"/>
+              </w:rPr>
+              <w:t xml:space="preserve">El sistema </w:t>
+            </w:r>
+            <w:r>
+              <w:rPr>
+                <w:szCs w:val="24"/>
+                <w:lang w:val="es-ES_tradnl"/>
+              </w:rPr>
+              <w:t>avisa al usuario de que la operación es irreversible y pregunta si quiere continuar</w:t>
+            </w:r>
+          </w:p>
+        </w:tc>
+      </w:tr>
+      <w:tr>
+        <w:trPr>
+          <w:trHeight w:val="45"/>
+        </w:trPr>
+        <w:tc>
+          <w:tcPr>
+            <w:tcW w:w="2775" w:type="dxa"/>
+          </w:tcPr>
+          <w:p>
+            <w:pPr>
+              <w:spacing w:after="0"/>
+              <w:rPr>
+                <w:b/>
+                <w:szCs w:val="24"/>
+                <w:lang w:val="es-ES_tradnl"/>
+              </w:rPr>
+            </w:pPr>
+          </w:p>
+        </w:tc>
+        <w:tc>
+          <w:tcPr>
+            <w:tcW w:w="820" w:type="dxa"/>
+          </w:tcPr>
+          <w:p>
+            <w:pPr>
+              <w:spacing w:after="0"/>
+              <w:rPr>
+                <w:szCs w:val="24"/>
+                <w:lang w:val="es-ES_tradnl"/>
+              </w:rPr>
+            </w:pPr>
+            <w:r>
+              <w:rPr>
+                <w:szCs w:val="24"/>
+                <w:lang w:val="es-ES_tradnl"/>
+              </w:rPr>
+              <w:t>3</w:t>
+            </w:r>
+          </w:p>
+        </w:tc>
+        <w:tc>
+          <w:tcPr>
+            <w:tcW w:w="5755" w:type="dxa"/>
+          </w:tcPr>
+          <w:p>
+            <w:pPr>
+              <w:spacing w:after="0"/>
+              <w:rPr>
+                <w:szCs w:val="24"/>
+                <w:lang w:val="es-ES_tradnl"/>
+              </w:rPr>
+            </w:pPr>
+            <w:r>
+              <w:rPr>
+                <w:szCs w:val="24"/>
+                <w:lang w:val="es-ES_tradnl"/>
+              </w:rPr>
+              <w:t>El usuario confirma la operación</w:t>
+            </w:r>
+          </w:p>
+        </w:tc>
+      </w:tr>
+      <w:tr>
+        <w:trPr>
+          <w:trHeight w:val="45"/>
+        </w:trPr>
+        <w:tc>
+          <w:tcPr>
+            <w:tcW w:w="2775" w:type="dxa"/>
+          </w:tcPr>
+          <w:p>
+            <w:pPr>
+              <w:spacing w:after="0"/>
+              <w:rPr>
+                <w:b/>
+                <w:szCs w:val="24"/>
+                <w:lang w:val="es-ES_tradnl"/>
+              </w:rPr>
+            </w:pPr>
+          </w:p>
+        </w:tc>
+        <w:tc>
+          <w:tcPr>
+            <w:tcW w:w="820" w:type="dxa"/>
+          </w:tcPr>
+          <w:p>
+            <w:pPr>
+              <w:spacing w:after="0"/>
+              <w:rPr>
+                <w:szCs w:val="24"/>
+                <w:lang w:val="es-ES_tradnl"/>
+              </w:rPr>
+            </w:pPr>
+            <w:r>
+              <w:rPr>
+                <w:szCs w:val="24"/>
+                <w:lang w:val="es-ES_tradnl"/>
+              </w:rPr>
+              <w:t>4</w:t>
+            </w:r>
+          </w:p>
+        </w:tc>
+        <w:tc>
+          <w:tcPr>
+            <w:tcW w:w="5755" w:type="dxa"/>
+          </w:tcPr>
+          <w:p>
+            <w:pPr>
+              <w:spacing w:after="0"/>
+              <w:rPr>
+                <w:szCs w:val="24"/>
+                <w:lang w:val="es-ES_tradnl"/>
+              </w:rPr>
+            </w:pPr>
+            <w:r>
+              <w:rPr>
+                <w:szCs w:val="24"/>
+                <w:lang w:val="es-ES_tradnl"/>
+              </w:rPr>
+              <w:t>El sistema valida la contraseña y cierra la partida</w:t>
+            </w:r>
+          </w:p>
+        </w:tc>
+      </w:tr>
+      <w:tr>
+        <w:trPr>
+          <w:trHeight w:val="54"/>
+        </w:trPr>
+        <w:tc>
+          <w:tcPr>
+            <w:tcW w:w="2775" w:type="dxa"/>
+            <w:vMerge w:val="restart"/>
+          </w:tcPr>
+          <w:p>
+            <w:pPr>
+              <w:spacing w:after="0"/>
+              <w:rPr>
+                <w:b/>
+                <w:szCs w:val="24"/>
+                <w:lang w:val="es-ES_tradnl"/>
+              </w:rPr>
+            </w:pPr>
+            <w:r>
+              <w:rPr>
+                <w:b/>
+                <w:szCs w:val="24"/>
+                <w:lang w:val="es-ES_tradnl"/>
+              </w:rPr>
+              <w:t>Flujos Alternativos</w:t>
+            </w:r>
+          </w:p>
+        </w:tc>
+        <w:tc>
+          <w:tcPr>
+            <w:tcW w:w="820" w:type="dxa"/>
+            <w:shd w:val="clear" w:color="auto" w:fill="F2F2F2" w:themeFill="background1" w:themeFillShade="F2"/>
+          </w:tcPr>
+          <w:p>
+            <w:pPr>
+              <w:spacing w:after="0"/>
+              <w:rPr>
+                <w:b/>
+                <w:szCs w:val="24"/>
+                <w:lang w:val="es-ES_tradnl"/>
+              </w:rPr>
+            </w:pPr>
+            <w:r>
+              <w:rPr>
+                <w:b/>
+                <w:szCs w:val="24"/>
+                <w:lang w:val="es-ES_tradnl"/>
+              </w:rPr>
+              <w:t>PASO</w:t>
+            </w:r>
+          </w:p>
+        </w:tc>
+        <w:tc>
+          <w:tcPr>
+            <w:tcW w:w="5755" w:type="dxa"/>
+            <w:shd w:val="clear" w:color="auto" w:fill="F2F2F2" w:themeFill="background1" w:themeFillShade="F2"/>
+          </w:tcPr>
+          <w:p>
+            <w:pPr>
+              <w:spacing w:after="0"/>
+              <w:rPr>
+                <w:b/>
+                <w:szCs w:val="24"/>
+                <w:lang w:val="es-ES_tradnl"/>
+              </w:rPr>
+            </w:pPr>
+            <w:r>
+              <w:rPr>
+                <w:b/>
+                <w:szCs w:val="24"/>
+                <w:lang w:val="es-ES_tradnl"/>
+              </w:rPr>
+              <w:t>ACCIÓN</w:t>
+            </w:r>
+          </w:p>
+        </w:tc>
+      </w:tr>
+      <w:tr>
+        <w:trPr>
+          <w:trHeight w:val="54"/>
+        </w:trPr>
+        <w:tc>
+          <w:tcPr>
+            <w:tcW w:w="2775" w:type="dxa"/>
+            <w:vMerge/>
+          </w:tcPr>
+          <w:p>
+            <w:pPr>
+              <w:spacing w:after="0"/>
+              <w:rPr>
+                <w:b/>
+                <w:szCs w:val="24"/>
+                <w:lang w:val="es-ES_tradnl"/>
+              </w:rPr>
+            </w:pPr>
+          </w:p>
+        </w:tc>
+        <w:tc>
+          <w:tcPr>
+            <w:tcW w:w="820" w:type="dxa"/>
+            <w:shd w:val="clear" w:color="auto" w:fill="FFFFFF" w:themeFill="background1"/>
+          </w:tcPr>
+          <w:p>
+            <w:pPr>
+              <w:spacing w:after="0"/>
+              <w:rPr>
+                <w:szCs w:val="24"/>
+                <w:lang w:val="es-ES_tradnl"/>
+              </w:rPr>
+            </w:pPr>
+            <w:r>
+              <w:rPr>
+                <w:szCs w:val="24"/>
+                <w:lang w:val="es-ES_tradnl"/>
+              </w:rPr>
+              <w:t>3</w:t>
+            </w:r>
+          </w:p>
+        </w:tc>
+        <w:tc>
+          <w:tcPr>
+            <w:tcW w:w="5755" w:type="dxa"/>
+            <w:shd w:val="clear" w:color="auto" w:fill="FFFFFF" w:themeFill="background1"/>
+          </w:tcPr>
+          <w:p>
+            <w:pPr>
+              <w:spacing w:after="0"/>
+              <w:rPr>
+                <w:szCs w:val="24"/>
+                <w:lang w:val="es-ES_tradnl"/>
+              </w:rPr>
+            </w:pPr>
+            <w:r>
+              <w:rPr>
+                <w:szCs w:val="24"/>
+                <w:lang w:val="es-ES_tradnl"/>
+              </w:rPr>
+              <w:t xml:space="preserve">El </w:t>
+            </w:r>
+            <w:proofErr w:type="spellStart"/>
+            <w:r>
+              <w:rPr>
+                <w:szCs w:val="24"/>
+                <w:lang w:val="es-ES_tradnl"/>
+              </w:rPr>
+              <w:t>Game</w:t>
+            </w:r>
+            <w:proofErr w:type="spellEnd"/>
+            <w:r>
+              <w:rPr>
+                <w:szCs w:val="24"/>
+                <w:lang w:val="es-ES_tradnl"/>
+              </w:rPr>
+              <w:t xml:space="preserve"> </w:t>
+            </w:r>
+            <w:proofErr w:type="gramStart"/>
+            <w:r>
+              <w:rPr>
+                <w:szCs w:val="24"/>
+                <w:lang w:val="es-ES_tradnl"/>
+              </w:rPr>
+              <w:t>Master</w:t>
+            </w:r>
+            <w:proofErr w:type="gramEnd"/>
+            <w:r>
+              <w:rPr>
+                <w:szCs w:val="24"/>
+                <w:lang w:val="es-ES_tradnl"/>
+              </w:rPr>
+              <w:t xml:space="preserve"> </w:t>
+            </w:r>
+            <w:r>
+              <w:rPr>
+                <w:szCs w:val="24"/>
+                <w:lang w:val="es-ES_tradnl"/>
+              </w:rPr>
+              <w:t>rechaza la operación</w:t>
+            </w:r>
+          </w:p>
+        </w:tc>
+      </w:tr>
+      <w:tr>
+        <w:trPr>
+          <w:trHeight w:val="54"/>
+        </w:trPr>
+        <w:tc>
+          <w:tcPr>
+            <w:tcW w:w="2775" w:type="dxa"/>
+            <w:vMerge/>
+          </w:tcPr>
+          <w:p>
+            <w:pPr>
+              <w:spacing w:after="0"/>
+              <w:rPr>
+                <w:b/>
+                <w:szCs w:val="24"/>
+                <w:lang w:val="es-ES_tradnl"/>
+              </w:rPr>
+            </w:pPr>
+          </w:p>
+        </w:tc>
+        <w:tc>
+          <w:tcPr>
+            <w:tcW w:w="820" w:type="dxa"/>
+            <w:shd w:val="clear" w:color="auto" w:fill="FFFFFF" w:themeFill="background1"/>
+          </w:tcPr>
+          <w:p>
+            <w:pPr>
+              <w:spacing w:after="0"/>
+              <w:rPr>
+                <w:szCs w:val="24"/>
+                <w:lang w:val="es-ES_tradnl"/>
+              </w:rPr>
+            </w:pPr>
+            <w:r>
+              <w:rPr>
+                <w:szCs w:val="24"/>
+                <w:lang w:val="es-ES_tradnl"/>
+              </w:rPr>
+              <w:t>4</w:t>
+            </w:r>
+          </w:p>
+        </w:tc>
+        <w:tc>
+          <w:tcPr>
+            <w:tcW w:w="5755" w:type="dxa"/>
+            <w:shd w:val="clear" w:color="auto" w:fill="FFFFFF" w:themeFill="background1"/>
+          </w:tcPr>
+          <w:p>
+            <w:pPr>
+              <w:spacing w:after="0"/>
+              <w:rPr>
+                <w:szCs w:val="24"/>
+                <w:lang w:val="es-ES_tradnl"/>
+              </w:rPr>
+            </w:pPr>
+            <w:r>
+              <w:rPr>
+                <w:szCs w:val="24"/>
+                <w:lang w:val="es-ES_tradnl"/>
+              </w:rPr>
+              <w:t>El sistema no borra la partida y muestra la información de esta</w:t>
+            </w:r>
+          </w:p>
+        </w:tc>
+      </w:tr>
+      <w:tr>
+        <w:trPr>
+          <w:trHeight w:val="54"/>
+        </w:trPr>
+        <w:tc>
+          <w:tcPr>
+            <w:tcW w:w="2775" w:type="dxa"/>
+            <w:vMerge/>
+          </w:tcPr>
+          <w:p>
+            <w:pPr>
+              <w:spacing w:after="0"/>
+              <w:rPr>
+                <w:b/>
+                <w:szCs w:val="24"/>
+                <w:lang w:val="es-ES_tradnl"/>
+              </w:rPr>
+            </w:pPr>
+          </w:p>
+        </w:tc>
+        <w:tc>
+          <w:tcPr>
+            <w:tcW w:w="820" w:type="dxa"/>
+            <w:shd w:val="clear" w:color="auto" w:fill="F2F2F2" w:themeFill="background1" w:themeFillShade="F2"/>
+          </w:tcPr>
+          <w:p>
+            <w:pPr>
+              <w:spacing w:after="0"/>
+              <w:rPr>
+                <w:szCs w:val="24"/>
+                <w:lang w:val="es-ES_tradnl"/>
+              </w:rPr>
+            </w:pPr>
+            <w:r>
+              <w:rPr>
+                <w:b/>
+                <w:szCs w:val="24"/>
+                <w:lang w:val="es-ES_tradnl"/>
+              </w:rPr>
+              <w:t>PASO</w:t>
+            </w:r>
+          </w:p>
+        </w:tc>
+        <w:tc>
+          <w:tcPr>
+            <w:tcW w:w="5755" w:type="dxa"/>
+            <w:shd w:val="clear" w:color="auto" w:fill="F2F2F2" w:themeFill="background1" w:themeFillShade="F2"/>
+          </w:tcPr>
+          <w:p>
+            <w:pPr>
+              <w:spacing w:after="0"/>
+              <w:rPr>
+                <w:szCs w:val="24"/>
+                <w:lang w:val="es-ES_tradnl"/>
+              </w:rPr>
+            </w:pPr>
+            <w:r>
+              <w:rPr>
+                <w:b/>
+                <w:szCs w:val="24"/>
+                <w:lang w:val="es-ES_tradnl"/>
+              </w:rPr>
+              <w:t>ACCIÓN</w:t>
+            </w:r>
+          </w:p>
+        </w:tc>
+      </w:tr>
+      <w:tr>
+        <w:trPr>
+          <w:trHeight w:val="54"/>
+        </w:trPr>
+        <w:tc>
+          <w:tcPr>
+            <w:tcW w:w="2775" w:type="dxa"/>
+            <w:vMerge/>
+          </w:tcPr>
+          <w:p>
+            <w:pPr>
+              <w:spacing w:after="0"/>
+              <w:rPr>
+                <w:b/>
+                <w:szCs w:val="24"/>
+                <w:lang w:val="es-ES_tradnl"/>
+              </w:rPr>
+            </w:pPr>
+          </w:p>
+        </w:tc>
+        <w:tc>
+          <w:tcPr>
+            <w:tcW w:w="820" w:type="dxa"/>
+            <w:shd w:val="clear" w:color="auto" w:fill="FFFFFF" w:themeFill="background1"/>
+          </w:tcPr>
+          <w:p>
+            <w:pPr>
+              <w:spacing w:after="0"/>
+              <w:rPr>
+                <w:szCs w:val="24"/>
+                <w:lang w:val="es-ES_tradnl"/>
+              </w:rPr>
+            </w:pPr>
+            <w:r>
+              <w:rPr>
+                <w:szCs w:val="24"/>
+                <w:lang w:val="es-ES_tradnl"/>
+              </w:rPr>
+              <w:t>4</w:t>
+            </w:r>
+          </w:p>
+        </w:tc>
+        <w:tc>
+          <w:tcPr>
+            <w:tcW w:w="5755" w:type="dxa"/>
+            <w:shd w:val="clear" w:color="auto" w:fill="FFFFFF" w:themeFill="background1"/>
+          </w:tcPr>
+          <w:p>
+            <w:pPr>
+              <w:spacing w:after="0"/>
+              <w:rPr>
+                <w:szCs w:val="24"/>
+                <w:lang w:val="es-ES_tradnl"/>
+              </w:rPr>
+            </w:pPr>
+            <w:r>
+              <w:rPr>
+                <w:szCs w:val="24"/>
+                <w:lang w:val="es-ES_tradnl"/>
+              </w:rPr>
+              <w:t xml:space="preserve">El sistema detecta que la contraseña no es válida y avisa al </w:t>
+            </w:r>
+            <w:proofErr w:type="spellStart"/>
+            <w:r>
+              <w:rPr>
+                <w:szCs w:val="24"/>
+                <w:lang w:val="es-ES_tradnl"/>
+              </w:rPr>
+              <w:t>Game</w:t>
+            </w:r>
+            <w:proofErr w:type="spellEnd"/>
+            <w:r>
+              <w:rPr>
+                <w:szCs w:val="24"/>
+                <w:lang w:val="es-ES_tradnl"/>
+              </w:rPr>
+              <w:t xml:space="preserve"> </w:t>
+            </w:r>
+            <w:proofErr w:type="gramStart"/>
+            <w:r>
+              <w:rPr>
+                <w:szCs w:val="24"/>
+                <w:lang w:val="es-ES_tradnl"/>
+              </w:rPr>
+              <w:t>Master</w:t>
+            </w:r>
+            <w:proofErr w:type="gramEnd"/>
+            <w:r>
+              <w:rPr>
+                <w:szCs w:val="24"/>
+                <w:lang w:val="es-ES_tradnl"/>
+              </w:rPr>
+              <w:t xml:space="preserve"> del error</w:t>
+            </w:r>
+          </w:p>
+        </w:tc>
+      </w:tr>
+      <w:tr>
+        <w:trPr>
+          <w:trHeight w:val="54"/>
+        </w:trPr>
+        <w:tc>
+          <w:tcPr>
+            <w:tcW w:w="2775" w:type="dxa"/>
+            <w:vMerge/>
+          </w:tcPr>
+          <w:p>
+            <w:pPr>
+              <w:spacing w:after="0"/>
+              <w:rPr>
+                <w:b/>
+                <w:szCs w:val="24"/>
+                <w:lang w:val="es-ES_tradnl"/>
+              </w:rPr>
+            </w:pPr>
+          </w:p>
+        </w:tc>
+        <w:tc>
+          <w:tcPr>
+            <w:tcW w:w="820" w:type="dxa"/>
+            <w:shd w:val="clear" w:color="auto" w:fill="FFFFFF" w:themeFill="background1"/>
+          </w:tcPr>
+          <w:p>
+            <w:pPr>
+              <w:spacing w:after="0"/>
+              <w:rPr>
+                <w:szCs w:val="24"/>
+                <w:lang w:val="es-ES_tradnl"/>
+              </w:rPr>
+            </w:pPr>
+            <w:r>
+              <w:rPr>
+                <w:szCs w:val="24"/>
+                <w:lang w:val="es-ES_tradnl"/>
+              </w:rPr>
+              <w:t>5</w:t>
+            </w:r>
+          </w:p>
+        </w:tc>
+        <w:tc>
+          <w:tcPr>
+            <w:tcW w:w="5755" w:type="dxa"/>
+            <w:shd w:val="clear" w:color="auto" w:fill="FFFFFF" w:themeFill="background1"/>
+          </w:tcPr>
+          <w:p>
+            <w:pPr>
+              <w:spacing w:after="0"/>
+              <w:rPr>
+                <w:szCs w:val="24"/>
+                <w:lang w:val="es-ES_tradnl"/>
+              </w:rPr>
+            </w:pPr>
+            <w:r>
+              <w:rPr>
+                <w:szCs w:val="24"/>
+                <w:lang w:val="es-ES_tradnl"/>
+              </w:rPr>
+              <w:t xml:space="preserve">El </w:t>
+            </w:r>
+            <w:proofErr w:type="spellStart"/>
+            <w:r>
+              <w:rPr>
+                <w:szCs w:val="24"/>
+                <w:lang w:val="es-ES_tradnl"/>
+              </w:rPr>
+              <w:t>Game</w:t>
+            </w:r>
+            <w:proofErr w:type="spellEnd"/>
+            <w:r>
+              <w:rPr>
+                <w:szCs w:val="24"/>
+                <w:lang w:val="es-ES_tradnl"/>
+              </w:rPr>
+              <w:t xml:space="preserve"> </w:t>
+            </w:r>
+            <w:proofErr w:type="gramStart"/>
+            <w:r>
+              <w:rPr>
+                <w:szCs w:val="24"/>
+                <w:lang w:val="es-ES_tradnl"/>
+              </w:rPr>
+              <w:t>Master</w:t>
+            </w:r>
+            <w:proofErr w:type="gramEnd"/>
+            <w:r>
+              <w:rPr>
+                <w:szCs w:val="24"/>
+                <w:lang w:val="es-ES_tradnl"/>
+              </w:rPr>
+              <w:t xml:space="preserve"> introduce la contraseña correcta</w:t>
+            </w:r>
+          </w:p>
+        </w:tc>
+      </w:tr>
+      <w:tr>
+        <w:trPr>
+          <w:trHeight w:val="54"/>
+        </w:trPr>
+        <w:tc>
+          <w:tcPr>
+            <w:tcW w:w="2775" w:type="dxa"/>
+            <w:vMerge/>
+          </w:tcPr>
+          <w:p>
+            <w:pPr>
+              <w:spacing w:after="0"/>
+              <w:rPr>
+                <w:b/>
+                <w:szCs w:val="24"/>
+                <w:lang w:val="es-ES_tradnl"/>
+              </w:rPr>
+            </w:pPr>
+          </w:p>
+        </w:tc>
+        <w:tc>
+          <w:tcPr>
+            <w:tcW w:w="820" w:type="dxa"/>
+            <w:shd w:val="clear" w:color="auto" w:fill="FFFFFF" w:themeFill="background1"/>
+          </w:tcPr>
+          <w:p>
+            <w:pPr>
+              <w:spacing w:after="0"/>
+              <w:rPr>
+                <w:szCs w:val="24"/>
+                <w:lang w:val="es-ES_tradnl"/>
+              </w:rPr>
+            </w:pPr>
+            <w:r>
+              <w:rPr>
+                <w:szCs w:val="24"/>
+                <w:lang w:val="es-ES_tradnl"/>
+              </w:rPr>
+              <w:t>6</w:t>
+            </w:r>
+          </w:p>
+        </w:tc>
+        <w:tc>
+          <w:tcPr>
+            <w:tcW w:w="5755" w:type="dxa"/>
+            <w:shd w:val="clear" w:color="auto" w:fill="FFFFFF" w:themeFill="background1"/>
+          </w:tcPr>
+          <w:p>
+            <w:pPr>
+              <w:spacing w:after="0"/>
+              <w:rPr>
+                <w:szCs w:val="24"/>
+                <w:lang w:val="es-ES_tradnl"/>
+              </w:rPr>
+            </w:pPr>
+            <w:r>
+              <w:rPr>
+                <w:szCs w:val="24"/>
+                <w:lang w:val="es-ES_tradnl"/>
+              </w:rPr>
+              <w:t>El sistema valida la contraseña y cierra la partida</w:t>
+            </w:r>
+          </w:p>
+        </w:tc>
+      </w:tr>
+      <w:tr>
+        <w:tc>
+          <w:tcPr>
+            <w:tcW w:w="2775" w:type="dxa"/>
+          </w:tcPr>
+          <w:p>
+            <w:pPr>
+              <w:spacing w:after="0"/>
+              <w:rPr>
+                <w:b/>
+                <w:szCs w:val="24"/>
+                <w:lang w:val="es-ES_tradnl"/>
+              </w:rPr>
+            </w:pPr>
+            <w:r>
+              <w:rPr>
+                <w:b/>
+                <w:szCs w:val="24"/>
+                <w:lang w:val="es-ES_tradnl"/>
+              </w:rPr>
+              <w:t>Observaciones</w:t>
+            </w:r>
+          </w:p>
+        </w:tc>
+        <w:tc>
+          <w:tcPr>
+            <w:tcW w:w="6575" w:type="dxa"/>
+            <w:gridSpan w:val="2"/>
+          </w:tcPr>
+          <w:p>
+            <w:pPr>
+              <w:spacing w:after="0"/>
+              <w:rPr>
+                <w:szCs w:val="24"/>
+                <w:lang w:val="es-ES_tradnl"/>
+              </w:rPr>
+            </w:pPr>
+            <w:r>
+              <w:rPr>
+                <w:szCs w:val="24"/>
+                <w:lang w:val="es-ES_tradnl"/>
+              </w:rPr>
+              <w:t xml:space="preserve">Si el usuario no ha </w:t>
+            </w:r>
+            <w:r>
+              <w:rPr>
+                <w:szCs w:val="24"/>
+                <w:lang w:val="es-ES_tradnl"/>
+              </w:rPr>
+              <w:t>creado</w:t>
+            </w:r>
+            <w:r>
+              <w:rPr>
+                <w:szCs w:val="24"/>
+                <w:lang w:val="es-ES_tradnl"/>
+              </w:rPr>
+              <w:t xml:space="preserve"> ninguna partida, este caso de uso no podrá ser realizado</w:t>
+            </w:r>
+          </w:p>
+        </w:tc>
+      </w:tr>
+    </w:tbl>
+    <w:p>
+      <w:pPr>
+        <w:rPr>
+          <w:lang w:eastAsia="en-US"/>
+        </w:rPr>
+      </w:pPr>
+    </w:p>
+    <w:p>
+      <w:pPr>
+        <w:rPr>
+          <w:lang w:val="es-ES_tradnl" w:eastAsia="en-US"/>
+        </w:rPr>
+      </w:pPr>
+    </w:p>
+    <w:p/>
+    <w:tbl>
+      <w:tblPr>
+        <w:tblStyle w:val="TableGrid"/>
+        <w:tblW w:w="8117" w:type="dxa"/>
+        <w:tblLook w:val="04A0" w:firstRow="1" w:lastRow="0" w:firstColumn="1" w:lastColumn="0" w:noHBand="0" w:noVBand="1"/>
+      </w:tblPr>
+      <w:tblGrid>
+        <w:gridCol w:w="2527"/>
+        <w:gridCol w:w="810"/>
+        <w:gridCol w:w="4780"/>
+      </w:tblGrid>
+      <w:tr>
+        <w:tc>
+          <w:tcPr>
+            <w:tcW w:w="2527" w:type="dxa"/>
+            <w:shd w:val="clear" w:color="auto" w:fill="D9D9D9" w:themeFill="background1" w:themeFillShade="D9"/>
+          </w:tcPr>
+          <w:p>
+            <w:pPr>
+              <w:spacing w:after="0"/>
+              <w:rPr>
+                <w:b/>
+                <w:strike/>
+                <w:szCs w:val="24"/>
+                <w:lang w:val="es-ES_tradnl"/>
+              </w:rPr>
+            </w:pPr>
+            <w:r>
+              <w:rPr>
+                <w:b/>
+                <w:strike/>
+                <w:szCs w:val="24"/>
+                <w:lang w:val="es-ES_tradnl"/>
+              </w:rPr>
+              <w:t>CU-08</w:t>
+            </w:r>
+          </w:p>
+        </w:tc>
+        <w:tc>
+          <w:tcPr>
+            <w:tcW w:w="5590" w:type="dxa"/>
+            <w:gridSpan w:val="2"/>
+            <w:shd w:val="clear" w:color="auto" w:fill="D9D9D9" w:themeFill="background1" w:themeFillShade="D9"/>
+          </w:tcPr>
+          <w:p>
+            <w:pPr>
+              <w:spacing w:after="0"/>
+              <w:rPr>
+                <w:b/>
+                <w:strike/>
+                <w:szCs w:val="24"/>
+                <w:lang w:val="es-ES_tradnl"/>
+              </w:rPr>
+            </w:pPr>
+            <w:r>
+              <w:rPr>
+                <w:b/>
+                <w:strike/>
+                <w:szCs w:val="24"/>
+                <w:lang w:val="es-ES_tradnl"/>
+              </w:rPr>
+              <w:t>MODIFICAR PARTIDA</w:t>
+            </w:r>
+          </w:p>
+        </w:tc>
+      </w:tr>
+      <w:tr>
+        <w:tc>
+          <w:tcPr>
+            <w:tcW w:w="2527" w:type="dxa"/>
+          </w:tcPr>
+          <w:p>
+            <w:pPr>
+              <w:spacing w:after="0"/>
+              <w:rPr>
+                <w:b/>
+                <w:strike/>
+                <w:szCs w:val="24"/>
+                <w:lang w:val="es-ES_tradnl"/>
+              </w:rPr>
+            </w:pPr>
+            <w:r>
+              <w:rPr>
+                <w:b/>
+                <w:strike/>
+                <w:szCs w:val="24"/>
+                <w:lang w:val="es-ES_tradnl"/>
+              </w:rPr>
+              <w:t>Versión</w:t>
+            </w:r>
+          </w:p>
+        </w:tc>
+        <w:tc>
+          <w:tcPr>
+            <w:tcW w:w="5590" w:type="dxa"/>
+            <w:gridSpan w:val="2"/>
+          </w:tcPr>
+          <w:p>
+            <w:pPr>
+              <w:spacing w:after="0"/>
+              <w:rPr>
+                <w:strike/>
+                <w:szCs w:val="24"/>
+                <w:lang w:val="es-ES_tradnl"/>
+              </w:rPr>
+            </w:pPr>
+            <w:r>
+              <w:rPr>
+                <w:strike/>
+                <w:szCs w:val="24"/>
+                <w:lang w:val="es-ES_tradnl"/>
+              </w:rPr>
+              <w:t>01</w:t>
+            </w:r>
+          </w:p>
+        </w:tc>
+      </w:tr>
+      <w:tr>
+        <w:tc>
+          <w:tcPr>
+            <w:tcW w:w="2527" w:type="dxa"/>
+          </w:tcPr>
+          <w:p>
+            <w:pPr>
+              <w:spacing w:after="0"/>
+              <w:rPr>
+                <w:b/>
+                <w:strike/>
+                <w:szCs w:val="24"/>
+                <w:lang w:val="es-ES_tradnl"/>
+              </w:rPr>
+            </w:pPr>
+            <w:r>
+              <w:rPr>
+                <w:b/>
+                <w:strike/>
+                <w:szCs w:val="24"/>
+                <w:lang w:val="es-ES_tradnl"/>
+              </w:rPr>
+              <w:t>Descripción</w:t>
+            </w:r>
+          </w:p>
+        </w:tc>
+        <w:tc>
+          <w:tcPr>
+            <w:tcW w:w="5590" w:type="dxa"/>
+            <w:gridSpan w:val="2"/>
+          </w:tcPr>
+          <w:p>
+            <w:pPr>
+              <w:spacing w:after="0"/>
+              <w:rPr>
+                <w:strike/>
+                <w:szCs w:val="24"/>
+                <w:lang w:val="es-ES_tradnl"/>
+              </w:rPr>
+            </w:pPr>
+            <w:r>
+              <w:rPr>
+                <w:strike/>
+                <w:szCs w:val="24"/>
+                <w:lang w:val="es-ES_tradnl"/>
+              </w:rPr>
+              <w:t xml:space="preserve">El </w:t>
+            </w:r>
+            <w:proofErr w:type="spellStart"/>
+            <w:r>
+              <w:rPr>
+                <w:strike/>
+                <w:szCs w:val="24"/>
+                <w:lang w:val="es-ES_tradnl"/>
+              </w:rPr>
+              <w:t>Game</w:t>
+            </w:r>
+            <w:proofErr w:type="spellEnd"/>
+            <w:r>
+              <w:rPr>
+                <w:strike/>
+                <w:szCs w:val="24"/>
+                <w:lang w:val="es-ES_tradnl"/>
+              </w:rPr>
+              <w:t xml:space="preserve"> </w:t>
+            </w:r>
+            <w:proofErr w:type="gramStart"/>
+            <w:r>
+              <w:rPr>
+                <w:strike/>
+                <w:szCs w:val="24"/>
+                <w:lang w:val="es-ES_tradnl"/>
+              </w:rPr>
+              <w:t>Master</w:t>
+            </w:r>
+            <w:proofErr w:type="gramEnd"/>
+            <w:r>
+              <w:rPr>
+                <w:strike/>
+                <w:szCs w:val="24"/>
+                <w:lang w:val="es-ES_tradnl"/>
+              </w:rPr>
+              <w:t xml:space="preserve"> modifica algún dato de una partida</w:t>
+            </w:r>
+          </w:p>
+        </w:tc>
+      </w:tr>
+      <w:tr>
+        <w:tc>
+          <w:tcPr>
+            <w:tcW w:w="2527" w:type="dxa"/>
+          </w:tcPr>
+          <w:p>
+            <w:pPr>
+              <w:spacing w:after="0"/>
+              <w:rPr>
+                <w:b/>
+                <w:strike/>
+                <w:szCs w:val="24"/>
+                <w:lang w:val="es-ES_tradnl"/>
+              </w:rPr>
+            </w:pPr>
+            <w:r>
+              <w:rPr>
+                <w:b/>
+                <w:strike/>
+                <w:szCs w:val="24"/>
+                <w:lang w:val="es-ES_tradnl"/>
+              </w:rPr>
+              <w:t>Dependencias</w:t>
+            </w:r>
+          </w:p>
+        </w:tc>
+        <w:tc>
+          <w:tcPr>
+            <w:tcW w:w="5590" w:type="dxa"/>
+            <w:gridSpan w:val="2"/>
+          </w:tcPr>
+          <w:p>
+            <w:pPr>
+              <w:spacing w:after="0"/>
+              <w:rPr>
+                <w:strike/>
+                <w:szCs w:val="24"/>
+                <w:lang w:val="es-ES_tradnl"/>
+              </w:rPr>
+            </w:pPr>
+            <w:r>
+              <w:rPr>
+                <w:strike/>
+                <w:szCs w:val="24"/>
+                <w:lang w:val="es-ES_tradnl"/>
+              </w:rPr>
               <w:t>CU-07: Ver Partida</w:t>
             </w:r>
           </w:p>
@@ -19855,20 +22012,22 @@
       <w:tr>
         <w:tc>
           <w:tcPr>
-            <w:tcW w:w="2775" w:type="dxa"/>
-          </w:tcPr>
-          <w:p>
-            <w:pPr>
-              <w:spacing w:after="0"/>
-              <w:rPr>
-                <w:b/>
-                <w:szCs w:val="24"/>
-                <w:lang w:val="es-ES_tradnl"/>
-              </w:rPr>
-            </w:pPr>
-            <w:r>
-              <w:rPr>
-                <w:b/>
+            <w:tcW w:w="2527" w:type="dxa"/>
+          </w:tcPr>
+          <w:p>
+            <w:pPr>
+              <w:spacing w:after="0"/>
+              <w:rPr>
+                <w:b/>
+                <w:strike/>
+                <w:szCs w:val="24"/>
+                <w:lang w:val="es-ES_tradnl"/>
+              </w:rPr>
+            </w:pPr>
+            <w:r>
+              <w:rPr>
+                <w:b/>
+                <w:strike/>
                 <w:szCs w:val="24"/>
                 <w:lang w:val="es-ES_tradnl"/>
               </w:rPr>
@@ -19878,7 +22037,7 @@
         </w:tc>
         <w:tc>
           <w:tcPr>
-            <w:tcW w:w="6575" w:type="dxa"/>
+            <w:tcW w:w="5590" w:type="dxa"/>
             <w:gridSpan w:val="2"/>
           </w:tcPr>
           <w:p>
@@ -19888,6 +22047,7 @@
               </w:tabs>
               <w:spacing w:after="0"/>
               <w:rPr>
+                <w:strike/>
                 <w:szCs w:val="24"/>
                 <w:lang w:val="es-ES_tradnl"/>
               </w:rPr>
@@ -19895,6 +22055,7 @@
             <w:proofErr w:type="spellStart"/>
             <w:r>
               <w:rPr>
+                <w:strike/>
                 <w:szCs w:val="24"/>
                 <w:lang w:val="es-ES_tradnl"/>
               </w:rPr>
@@ -19903,6 +22064,7 @@
             <w:proofErr w:type="spellEnd"/>
             <w:r>
               <w:rPr>
+                <w:strike/>
                 <w:szCs w:val="24"/>
                 <w:lang w:val="es-ES_tradnl"/>
               </w:rPr>
@@ -19911,6 +22073,7 @@
             <w:proofErr w:type="gramStart"/>
             <w:r>
               <w:rPr>
+                <w:strike/>
                 <w:szCs w:val="24"/>
                 <w:lang w:val="es-ES_tradnl"/>
               </w:rPr>
@@ -19923,20 +22086,22 @@
       <w:tr>
         <w:tc>
           <w:tcPr>
-            <w:tcW w:w="2775" w:type="dxa"/>
-          </w:tcPr>
-          <w:p>
-            <w:pPr>
-              <w:spacing w:after="0"/>
-              <w:rPr>
-                <w:b/>
-                <w:szCs w:val="24"/>
-                <w:lang w:val="es-ES_tradnl"/>
-              </w:rPr>
-            </w:pPr>
-            <w:r>
-              <w:rPr>
-                <w:b/>
+            <w:tcW w:w="2527" w:type="dxa"/>
+          </w:tcPr>
+          <w:p>
+            <w:pPr>
+              <w:spacing w:after="0"/>
+              <w:rPr>
+                <w:b/>
+                <w:strike/>
+                <w:szCs w:val="24"/>
+                <w:lang w:val="es-ES_tradnl"/>
+              </w:rPr>
+            </w:pPr>
+            <w:r>
+              <w:rPr>
+                <w:b/>
+                <w:strike/>
                 <w:szCs w:val="24"/>
                 <w:lang w:val="es-ES_tradnl"/>
               </w:rPr>
@@ -19946,19 +22111,21 @@
         </w:tc>
         <w:tc>
           <w:tcPr>
-            <w:tcW w:w="6575" w:type="dxa"/>
+            <w:tcW w:w="5590" w:type="dxa"/>
             <w:gridSpan w:val="2"/>
           </w:tcPr>
           <w:p>
             <w:pPr>
               <w:spacing w:after="0"/>
               <w:rPr>
-                <w:szCs w:val="24"/>
-                <w:lang w:val="es-ES_tradnl"/>
-              </w:rPr>
-            </w:pPr>
-            <w:r>
-              <w:rPr>
+                <w:strike/>
+                <w:szCs w:val="24"/>
+                <w:lang w:val="es-ES_tradnl"/>
+              </w:rPr>
+            </w:pPr>
+            <w:r>
+              <w:rPr>
+                <w:strike/>
                 <w:szCs w:val="24"/>
                 <w:lang w:val="es-ES_tradnl"/>
               </w:rPr>
@@ -19967,6 +22134,7 @@
             <w:proofErr w:type="spellStart"/>
             <w:r>
               <w:rPr>
+                <w:strike/>
                 <w:szCs w:val="24"/>
                 <w:lang w:val="es-ES_tradnl"/>
               </w:rPr>
@@ -19975,6 +22143,7 @@
             <w:proofErr w:type="spellEnd"/>
             <w:r>
               <w:rPr>
+                <w:strike/>
                 <w:szCs w:val="24"/>
                 <w:lang w:val="es-ES_tradnl"/>
               </w:rPr>
@@ -19986,20 +22155,22 @@
       <w:tr>
         <w:tc>
           <w:tcPr>
-            <w:tcW w:w="2775" w:type="dxa"/>
-          </w:tcPr>
-          <w:p>
-            <w:pPr>
-              <w:spacing w:after="0"/>
-              <w:rPr>
-                <w:b/>
-                <w:szCs w:val="24"/>
-                <w:lang w:val="es-ES_tradnl"/>
-              </w:rPr>
-            </w:pPr>
-            <w:r>
-              <w:rPr>
-                <w:b/>
+            <w:tcW w:w="2527" w:type="dxa"/>
+          </w:tcPr>
+          <w:p>
+            <w:pPr>
+              <w:spacing w:after="0"/>
+              <w:rPr>
+                <w:b/>
+                <w:strike/>
+                <w:szCs w:val="24"/>
+                <w:lang w:val="es-ES_tradnl"/>
+              </w:rPr>
+            </w:pPr>
+            <w:r>
+              <w:rPr>
+                <w:b/>
+                <w:strike/>
                 <w:szCs w:val="24"/>
                 <w:lang w:val="es-ES_tradnl"/>
               </w:rPr>
@@ -20009,19 +22180,21 @@
         </w:tc>
         <w:tc>
           <w:tcPr>
-            <w:tcW w:w="6575" w:type="dxa"/>
+            <w:tcW w:w="5590" w:type="dxa"/>
             <w:gridSpan w:val="2"/>
           </w:tcPr>
           <w:p>
             <w:pPr>
               <w:spacing w:after="0"/>
               <w:rPr>
-                <w:szCs w:val="24"/>
-                <w:lang w:val="es-ES_tradnl"/>
-              </w:rPr>
-            </w:pPr>
-            <w:r>
-              <w:rPr>
+                <w:strike/>
+                <w:szCs w:val="24"/>
+                <w:lang w:val="es-ES_tradnl"/>
+              </w:rPr>
+            </w:pPr>
+            <w:r>
+              <w:rPr>
+                <w:strike/>
                 <w:szCs w:val="24"/>
                 <w:lang w:val="es-ES_tradnl"/>
               </w:rPr>
@@ -20033,20 +22206,22 @@
       <w:tr>
         <w:tc>
           <w:tcPr>
-            <w:tcW w:w="2775" w:type="dxa"/>
-          </w:tcPr>
-          <w:p>
-            <w:pPr>
-              <w:spacing w:after="0"/>
-              <w:rPr>
-                <w:b/>
-                <w:szCs w:val="24"/>
-                <w:lang w:val="es-ES_tradnl"/>
-              </w:rPr>
-            </w:pPr>
-            <w:r>
-              <w:rPr>
-                <w:b/>
+            <w:tcW w:w="2527" w:type="dxa"/>
+          </w:tcPr>
+          <w:p>
+            <w:pPr>
+              <w:spacing w:after="0"/>
+              <w:rPr>
+                <w:b/>
+                <w:strike/>
+                <w:szCs w:val="24"/>
+                <w:lang w:val="es-ES_tradnl"/>
+              </w:rPr>
+            </w:pPr>
+            <w:r>
+              <w:rPr>
+                <w:b/>
+                <w:strike/>
                 <w:szCs w:val="24"/>
                 <w:lang w:val="es-ES_tradnl"/>
               </w:rPr>
@@ -20056,19 +22231,21 @@
         </w:tc>
         <w:tc>
           <w:tcPr>
-            <w:tcW w:w="6575" w:type="dxa"/>
+            <w:tcW w:w="5590" w:type="dxa"/>
             <w:gridSpan w:val="2"/>
           </w:tcPr>
           <w:p>
             <w:pPr>
               <w:spacing w:after="0"/>
               <w:rPr>
-                <w:szCs w:val="24"/>
-                <w:lang w:val="es-ES_tradnl"/>
-              </w:rPr>
-            </w:pPr>
-            <w:r>
-              <w:rPr>
+                <w:strike/>
+                <w:szCs w:val="24"/>
+                <w:lang w:val="es-ES_tradnl"/>
+              </w:rPr>
+            </w:pPr>
+            <w:r>
+              <w:rPr>
+                <w:strike/>
                 <w:szCs w:val="24"/>
                 <w:lang w:val="es-ES_tradnl"/>
               </w:rPr>
@@ -20080,20 +22257,22 @@
       <w:tr>
         <w:tc>
           <w:tcPr>
-            <w:tcW w:w="2775" w:type="dxa"/>
-          </w:tcPr>
-          <w:p>
-            <w:pPr>
-              <w:spacing w:after="0"/>
-              <w:rPr>
-                <w:b/>
-                <w:szCs w:val="24"/>
-                <w:lang w:val="es-ES_tradnl"/>
-              </w:rPr>
-            </w:pPr>
-            <w:r>
-              <w:rPr>
-                <w:b/>
+            <w:tcW w:w="2527" w:type="dxa"/>
+          </w:tcPr>
+          <w:p>
+            <w:pPr>
+              <w:spacing w:after="0"/>
+              <w:rPr>
+                <w:b/>
+                <w:strike/>
+                <w:szCs w:val="24"/>
+                <w:lang w:val="es-ES_tradnl"/>
+              </w:rPr>
+            </w:pPr>
+            <w:r>
+              <w:rPr>
+                <w:b/>
+                <w:strike/>
                 <w:szCs w:val="24"/>
                 <w:lang w:val="es-ES_tradnl"/>
               </w:rPr>
@@ -20103,19 +22282,21 @@
         </w:tc>
         <w:tc>
           <w:tcPr>
-            <w:tcW w:w="6575" w:type="dxa"/>
+            <w:tcW w:w="5590" w:type="dxa"/>
             <w:gridSpan w:val="2"/>
           </w:tcPr>
           <w:p>
             <w:pPr>
               <w:spacing w:after="0"/>
               <w:rPr>
-                <w:szCs w:val="24"/>
-                <w:lang w:val="es-ES_tradnl"/>
-              </w:rPr>
-            </w:pPr>
-            <w:r>
-              <w:rPr>
+                <w:strike/>
+                <w:szCs w:val="24"/>
+                <w:lang w:val="es-ES_tradnl"/>
+              </w:rPr>
+            </w:pPr>
+            <w:r>
+              <w:rPr>
+                <w:strike/>
                 <w:szCs w:val="24"/>
                 <w:lang w:val="es-ES_tradnl"/>
               </w:rPr>
@@ -20130,7 +22311,7 @@
         </w:trPr>
         <w:tc>
           <w:tcPr>
-            <w:tcW w:w="2775" w:type="dxa"/>
+            <w:tcW w:w="2527" w:type="dxa"/>
             <w:vMerge w:val="restart"/>
           </w:tcPr>
           <w:p>
@@ -20138,13 +22319,15 @@
               <w:spacing w:after="0"/>
               <w:rPr>
                 <w:b/>
-                <w:szCs w:val="24"/>
-                <w:lang w:val="es-ES_tradnl"/>
-              </w:rPr>
-            </w:pPr>
-            <w:r>
-              <w:rPr>
-                <w:b/>
+                <w:strike/>
+                <w:szCs w:val="24"/>
+                <w:lang w:val="es-ES_tradnl"/>
+              </w:rPr>
+            </w:pPr>
+            <w:r>
+              <w:rPr>
+                <w:b/>
+                <w:strike/>
                 <w:szCs w:val="24"/>
                 <w:lang w:val="es-ES_tradnl"/>
               </w:rPr>
@@ -20154,7 +22337,7 @@
         </w:tc>
         <w:tc>
           <w:tcPr>
-            <w:tcW w:w="820" w:type="dxa"/>
+            <w:tcW w:w="810" w:type="dxa"/>
             <w:shd w:val="clear" w:color="auto" w:fill="F2F2F2" w:themeFill="background1" w:themeFillShade="F2"/>
           </w:tcPr>
           <w:p>
@@ -20162,13 +22345,15 @@
               <w:spacing w:after="0"/>
               <w:rPr>
                 <w:b/>
-                <w:szCs w:val="24"/>
-                <w:lang w:val="es-ES_tradnl"/>
-              </w:rPr>
-            </w:pPr>
-            <w:r>
-              <w:rPr>
-                <w:b/>
+                <w:strike/>
+                <w:szCs w:val="24"/>
+                <w:lang w:val="es-ES_tradnl"/>
+              </w:rPr>
+            </w:pPr>
+            <w:r>
+              <w:rPr>
+                <w:b/>
+                <w:strike/>
                 <w:szCs w:val="24"/>
                 <w:lang w:val="es-ES_tradnl"/>
               </w:rPr>
@@ -20178,7 +22363,7 @@
         </w:tc>
         <w:tc>
           <w:tcPr>
-            <w:tcW w:w="5755" w:type="dxa"/>
+            <w:tcW w:w="4780" w:type="dxa"/>
             <w:shd w:val="clear" w:color="auto" w:fill="F2F2F2" w:themeFill="background1" w:themeFillShade="F2"/>
           </w:tcPr>
           <w:p>
@@ -20186,13 +22371,15 @@
               <w:spacing w:after="0"/>
               <w:rPr>
                 <w:b/>
-                <w:szCs w:val="24"/>
-                <w:lang w:val="es-ES_tradnl"/>
-              </w:rPr>
-            </w:pPr>
-            <w:r>
-              <w:rPr>
-                <w:b/>
+                <w:strike/>
+                <w:szCs w:val="24"/>
+                <w:lang w:val="es-ES_tradnl"/>
+              </w:rPr>
+            </w:pPr>
+            <w:r>
+              <w:rPr>
+                <w:b/>
+                <w:strike/>
                 <w:szCs w:val="24"/>
                 <w:lang w:val="es-ES_tradnl"/>
               </w:rPr>
@@ -20207,7 +22394,7 @@
         </w:trPr>
         <w:tc>
           <w:tcPr>
-            <w:tcW w:w="2775" w:type="dxa"/>
+            <w:tcW w:w="2527" w:type="dxa"/>
             <w:vMerge/>
           </w:tcPr>
           <w:p>
@@ -20215,26 +22402,29 @@
               <w:spacing w:after="0"/>
               <w:rPr>
                 <w:b/>
-                <w:szCs w:val="24"/>
-                <w:lang w:val="es-ES_tradnl"/>
-              </w:rPr>
-            </w:pPr>
-          </w:p>
-        </w:tc>
-        <w:tc>
-          <w:tcPr>
-            <w:tcW w:w="820" w:type="dxa"/>
-          </w:tcPr>
-          <w:p>
-            <w:pPr>
-              <w:spacing w:after="0"/>
-              <w:rPr>
-                <w:szCs w:val="24"/>
-                <w:lang w:val="es-ES_tradnl"/>
-              </w:rPr>
-            </w:pPr>
-            <w:r>
-              <w:rPr>
+                <w:strike/>
+                <w:szCs w:val="24"/>
+                <w:lang w:val="es-ES_tradnl"/>
+              </w:rPr>
+            </w:pPr>
+          </w:p>
+        </w:tc>
+        <w:tc>
+          <w:tcPr>
+            <w:tcW w:w="810" w:type="dxa"/>
+          </w:tcPr>
+          <w:p>
+            <w:pPr>
+              <w:spacing w:after="0"/>
+              <w:rPr>
+                <w:strike/>
+                <w:szCs w:val="24"/>
+                <w:lang w:val="es-ES_tradnl"/>
+              </w:rPr>
+            </w:pPr>
+            <w:r>
+              <w:rPr>
+                <w:strike/>
                 <w:szCs w:val="24"/>
                 <w:lang w:val="es-ES_tradnl"/>
               </w:rPr>
@@ -20244,18 +22434,20 @@
         </w:tc>
         <w:tc>
           <w:tcPr>
-            <w:tcW w:w="5755" w:type="dxa"/>
-          </w:tcPr>
-          <w:p>
-            <w:pPr>
-              <w:spacing w:after="0"/>
-              <w:rPr>
-                <w:szCs w:val="24"/>
-                <w:lang w:val="es-ES_tradnl"/>
-              </w:rPr>
-            </w:pPr>
-            <w:r>
-              <w:rPr>
+            <w:tcW w:w="4780" w:type="dxa"/>
+          </w:tcPr>
+          <w:p>
+            <w:pPr>
+              <w:spacing w:after="0"/>
+              <w:rPr>
+                <w:strike/>
+                <w:szCs w:val="24"/>
+                <w:lang w:val="es-ES_tradnl"/>
+              </w:rPr>
+            </w:pPr>
+            <w:r>
+              <w:rPr>
+                <w:strike/>
                 <w:szCs w:val="24"/>
                 <w:lang w:val="es-ES_tradnl"/>
               </w:rPr>
@@ -20263,6 +22455,7 @@
             </w:r>
             <w:r>
               <w:rPr>
+                <w:strike/>
                 <w:szCs w:val="24"/>
                 <w:lang w:val="es-ES_tradnl"/>
               </w:rPr>
@@ -20270,6 +22463,7 @@
             </w:r>
             <w:r>
               <w:rPr>
+                <w:strike/>
                 <w:szCs w:val="24"/>
                 <w:lang w:val="es-ES_tradnl"/>
               </w:rPr>
@@ -20277,6 +22471,7 @@
             </w:r>
             <w:r>
               <w:rPr>
+                <w:strike/>
                 <w:szCs w:val="24"/>
                 <w:lang w:val="es-ES_tradnl"/>
               </w:rPr>
@@ -20284,6 +22479,7 @@
             </w:r>
             <w:r>
               <w:rPr>
+                <w:strike/>
                 <w:szCs w:val="24"/>
                 <w:lang w:val="es-ES_tradnl"/>
               </w:rPr>
@@ -20291,6 +22487,7 @@
             </w:r>
             <w:r>
               <w:rPr>
+                <w:strike/>
                 <w:szCs w:val="24"/>
                 <w:lang w:val="es-ES_tradnl"/>
               </w:rPr>
@@ -20298,6 +22495,7 @@
             </w:r>
             <w:r>
               <w:rPr>
+                <w:strike/>
                 <w:szCs w:val="24"/>
                 <w:lang w:val="es-ES_tradnl"/>
               </w:rPr>
@@ -20312,7 +22510,7 @@
         </w:trPr>
         <w:tc>
           <w:tcPr>
-            <w:tcW w:w="2775" w:type="dxa"/>
+            <w:tcW w:w="2527" w:type="dxa"/>
             <w:vMerge/>
           </w:tcPr>
           <w:p>
@@ -20320,26 +22518,29 @@
               <w:spacing w:after="0"/>
               <w:rPr>
                 <w:b/>
-                <w:szCs w:val="24"/>
-                <w:lang w:val="es-ES_tradnl"/>
-              </w:rPr>
-            </w:pPr>
-          </w:p>
-        </w:tc>
-        <w:tc>
-          <w:tcPr>
-            <w:tcW w:w="820" w:type="dxa"/>
-          </w:tcPr>
-          <w:p>
-            <w:pPr>
-              <w:spacing w:after="0"/>
-              <w:rPr>
-                <w:szCs w:val="24"/>
-                <w:lang w:val="es-ES_tradnl"/>
-              </w:rPr>
-            </w:pPr>
-            <w:r>
-              <w:rPr>
+                <w:strike/>
+                <w:szCs w:val="24"/>
+                <w:lang w:val="es-ES_tradnl"/>
+              </w:rPr>
+            </w:pPr>
+          </w:p>
+        </w:tc>
+        <w:tc>
+          <w:tcPr>
+            <w:tcW w:w="810" w:type="dxa"/>
+          </w:tcPr>
+          <w:p>
+            <w:pPr>
+              <w:spacing w:after="0"/>
+              <w:rPr>
+                <w:strike/>
+                <w:szCs w:val="24"/>
+                <w:lang w:val="es-ES_tradnl"/>
+              </w:rPr>
+            </w:pPr>
+            <w:r>
+              <w:rPr>
+                <w:strike/>
                 <w:szCs w:val="24"/>
                 <w:lang w:val="es-ES_tradnl"/>
               </w:rPr>
@@ -20349,18 +22550,20 @@
         </w:tc>
         <w:tc>
           <w:tcPr>
-            <w:tcW w:w="5755" w:type="dxa"/>
-          </w:tcPr>
-          <w:p>
-            <w:pPr>
-              <w:spacing w:after="0"/>
-              <w:rPr>
-                <w:szCs w:val="24"/>
-                <w:lang w:val="es-ES_tradnl"/>
-              </w:rPr>
-            </w:pPr>
-            <w:r>
-              <w:rPr>
+            <w:tcW w:w="4780" w:type="dxa"/>
+          </w:tcPr>
+          <w:p>
+            <w:pPr>
+              <w:spacing w:after="0"/>
+              <w:rPr>
+                <w:strike/>
+                <w:szCs w:val="24"/>
+                <w:lang w:val="es-ES_tradnl"/>
+              </w:rPr>
+            </w:pPr>
+            <w:r>
+              <w:rPr>
+                <w:strike/>
                 <w:szCs w:val="24"/>
                 <w:lang w:val="es-ES_tradnl"/>
               </w:rPr>
@@ -20375,7 +22578,7 @@
         </w:trPr>
         <w:tc>
           <w:tcPr>
-            <w:tcW w:w="2775" w:type="dxa"/>
+            <w:tcW w:w="2527" w:type="dxa"/>
             <w:vMerge/>
           </w:tcPr>
           <w:p>
@@ -20383,26 +22586,29 @@
               <w:spacing w:after="0"/>
               <w:rPr>
                 <w:b/>
-                <w:szCs w:val="24"/>
-                <w:lang w:val="es-ES_tradnl"/>
-              </w:rPr>
-            </w:pPr>
-          </w:p>
-        </w:tc>
-        <w:tc>
-          <w:tcPr>
-            <w:tcW w:w="820" w:type="dxa"/>
-          </w:tcPr>
-          <w:p>
-            <w:pPr>
-              <w:spacing w:after="0"/>
-              <w:rPr>
-                <w:szCs w:val="24"/>
-                <w:lang w:val="es-ES_tradnl"/>
-              </w:rPr>
-            </w:pPr>
-            <w:r>
-              <w:rPr>
+                <w:strike/>
+                <w:szCs w:val="24"/>
+                <w:lang w:val="es-ES_tradnl"/>
+              </w:rPr>
+            </w:pPr>
+          </w:p>
+        </w:tc>
+        <w:tc>
+          <w:tcPr>
+            <w:tcW w:w="810" w:type="dxa"/>
+          </w:tcPr>
+          <w:p>
+            <w:pPr>
+              <w:spacing w:after="0"/>
+              <w:rPr>
+                <w:strike/>
+                <w:szCs w:val="24"/>
+                <w:lang w:val="es-ES_tradnl"/>
+              </w:rPr>
+            </w:pPr>
+            <w:r>
+              <w:rPr>
+                <w:strike/>
                 <w:szCs w:val="24"/>
                 <w:lang w:val="es-ES_tradnl"/>
               </w:rPr>
@@ -20412,18 +22618,20 @@
         </w:tc>
         <w:tc>
           <w:tcPr>
-            <w:tcW w:w="5755" w:type="dxa"/>
-          </w:tcPr>
-          <w:p>
-            <w:pPr>
-              <w:spacing w:after="0"/>
-              <w:rPr>
-                <w:szCs w:val="24"/>
-                <w:lang w:val="es-ES_tradnl"/>
-              </w:rPr>
-            </w:pPr>
-            <w:r>
-              <w:rPr>
+            <w:tcW w:w="4780" w:type="dxa"/>
+          </w:tcPr>
+          <w:p>
+            <w:pPr>
+              <w:spacing w:after="0"/>
+              <w:rPr>
+                <w:strike/>
+                <w:szCs w:val="24"/>
+                <w:lang w:val="es-ES_tradnl"/>
+              </w:rPr>
+            </w:pPr>
+            <w:r>
+              <w:rPr>
+                <w:strike/>
                 <w:szCs w:val="24"/>
                 <w:lang w:val="es-ES_tradnl"/>
               </w:rPr>
@@ -20438,7 +22646,7 @@
         </w:trPr>
         <w:tc>
           <w:tcPr>
-            <w:tcW w:w="2775" w:type="dxa"/>
+            <w:tcW w:w="2527" w:type="dxa"/>
             <w:vMerge/>
           </w:tcPr>
           <w:p>
@@ -20446,26 +22654,29 @@
               <w:spacing w:after="0"/>
               <w:rPr>
                 <w:b/>
-                <w:szCs w:val="24"/>
-                <w:lang w:val="es-ES_tradnl"/>
-              </w:rPr>
-            </w:pPr>
-          </w:p>
-        </w:tc>
-        <w:tc>
-          <w:tcPr>
-            <w:tcW w:w="820" w:type="dxa"/>
-          </w:tcPr>
-          <w:p>
-            <w:pPr>
-              <w:spacing w:after="0"/>
-              <w:rPr>
-                <w:szCs w:val="24"/>
-                <w:lang w:val="es-ES_tradnl"/>
-              </w:rPr>
-            </w:pPr>
-            <w:r>
-              <w:rPr>
+                <w:strike/>
+                <w:szCs w:val="24"/>
+                <w:lang w:val="es-ES_tradnl"/>
+              </w:rPr>
+            </w:pPr>
+          </w:p>
+        </w:tc>
+        <w:tc>
+          <w:tcPr>
+            <w:tcW w:w="810" w:type="dxa"/>
+          </w:tcPr>
+          <w:p>
+            <w:pPr>
+              <w:spacing w:after="0"/>
+              <w:rPr>
+                <w:strike/>
+                <w:szCs w:val="24"/>
+                <w:lang w:val="es-ES_tradnl"/>
+              </w:rPr>
+            </w:pPr>
+            <w:r>
+              <w:rPr>
+                <w:strike/>
                 <w:szCs w:val="24"/>
                 <w:lang w:val="es-ES_tradnl"/>
               </w:rPr>
@@ -20475,18 +22686,20 @@
         </w:tc>
         <w:tc>
           <w:tcPr>
-            <w:tcW w:w="5755" w:type="dxa"/>
-          </w:tcPr>
-          <w:p>
-            <w:pPr>
-              <w:spacing w:after="0"/>
-              <w:rPr>
-                <w:szCs w:val="24"/>
-                <w:lang w:val="es-ES_tradnl"/>
-              </w:rPr>
-            </w:pPr>
-            <w:r>
-              <w:rPr>
+            <w:tcW w:w="4780" w:type="dxa"/>
+          </w:tcPr>
+          <w:p>
+            <w:pPr>
+              <w:spacing w:after="0"/>
+              <w:rPr>
+                <w:strike/>
+                <w:szCs w:val="24"/>
+                <w:lang w:val="es-ES_tradnl"/>
+              </w:rPr>
+            </w:pPr>
+            <w:r>
+              <w:rPr>
+                <w:strike/>
                 <w:szCs w:val="24"/>
                 <w:lang w:val="es-ES_tradnl"/>
               </w:rPr>
@@ -20494,6 +22707,7 @@
             </w:r>
             <w:r>
               <w:rPr>
+                <w:strike/>
                 <w:szCs w:val="24"/>
                 <w:lang w:val="es-ES_tradnl"/>
               </w:rPr>
@@ -20508,7 +22722,7 @@
         </w:trPr>
         <w:tc>
           <w:tcPr>
-            <w:tcW w:w="2775" w:type="dxa"/>
+            <w:tcW w:w="2527" w:type="dxa"/>
             <w:vMerge w:val="restart"/>
           </w:tcPr>
           <w:p>
@@ -20516,13 +22730,15 @@
               <w:spacing w:after="0"/>
               <w:rPr>
                 <w:b/>
-                <w:szCs w:val="24"/>
-                <w:lang w:val="es-ES_tradnl"/>
-              </w:rPr>
-            </w:pPr>
-            <w:r>
-              <w:rPr>
-                <w:b/>
+                <w:strike/>
+                <w:szCs w:val="24"/>
+                <w:lang w:val="es-ES_tradnl"/>
+              </w:rPr>
+            </w:pPr>
+            <w:r>
+              <w:rPr>
+                <w:b/>
+                <w:strike/>
                 <w:szCs w:val="24"/>
                 <w:lang w:val="es-ES_tradnl"/>
               </w:rPr>
@@ -20532,7 +22748,7 @@
         </w:tc>
         <w:tc>
           <w:tcPr>
-            <w:tcW w:w="820" w:type="dxa"/>
+            <w:tcW w:w="810" w:type="dxa"/>
             <w:shd w:val="clear" w:color="auto" w:fill="F2F2F2" w:themeFill="background1" w:themeFillShade="F2"/>
           </w:tcPr>
           <w:p>
@@ -20540,13 +22756,15 @@
               <w:spacing w:after="0"/>
               <w:rPr>
                 <w:b/>
-                <w:szCs w:val="24"/>
-                <w:lang w:val="es-ES_tradnl"/>
-              </w:rPr>
-            </w:pPr>
-            <w:r>
-              <w:rPr>
-                <w:b/>
+                <w:strike/>
+                <w:szCs w:val="24"/>
+                <w:lang w:val="es-ES_tradnl"/>
+              </w:rPr>
+            </w:pPr>
+            <w:r>
+              <w:rPr>
+                <w:b/>
+                <w:strike/>
                 <w:szCs w:val="24"/>
                 <w:lang w:val="es-ES_tradnl"/>
               </w:rPr>
@@ -20556,7 +22774,7 @@
         </w:tc>
         <w:tc>
           <w:tcPr>
-            <w:tcW w:w="5755" w:type="dxa"/>
+            <w:tcW w:w="4780" w:type="dxa"/>
             <w:shd w:val="clear" w:color="auto" w:fill="F2F2F2" w:themeFill="background1" w:themeFillShade="F2"/>
           </w:tcPr>
           <w:p>
@@ -20564,13 +22782,15 @@
               <w:spacing w:after="0"/>
               <w:rPr>
                 <w:b/>
-                <w:szCs w:val="24"/>
-                <w:lang w:val="es-ES_tradnl"/>
-              </w:rPr>
-            </w:pPr>
-            <w:r>
-              <w:rPr>
-                <w:b/>
+                <w:strike/>
+                <w:szCs w:val="24"/>
+                <w:lang w:val="es-ES_tradnl"/>
+              </w:rPr>
+            </w:pPr>
+            <w:r>
+              <w:rPr>
+                <w:b/>
+                <w:strike/>
                 <w:szCs w:val="24"/>
                 <w:lang w:val="es-ES_tradnl"/>
               </w:rPr>
@@ -20585,7 +22805,7 @@
         </w:trPr>
         <w:tc>
           <w:tcPr>
-            <w:tcW w:w="2775" w:type="dxa"/>
+            <w:tcW w:w="2527" w:type="dxa"/>
             <w:vMerge/>
           </w:tcPr>
           <w:p>
@@ -20593,27 +22813,30 @@
               <w:spacing w:after="0"/>
               <w:rPr>
                 <w:b/>
-                <w:szCs w:val="24"/>
-                <w:lang w:val="es-ES_tradnl"/>
-              </w:rPr>
-            </w:pPr>
-          </w:p>
-        </w:tc>
-        <w:tc>
-          <w:tcPr>
-            <w:tcW w:w="820" w:type="dxa"/>
+                <w:strike/>
+                <w:szCs w:val="24"/>
+                <w:lang w:val="es-ES_tradnl"/>
+              </w:rPr>
+            </w:pPr>
+          </w:p>
+        </w:tc>
+        <w:tc>
+          <w:tcPr>
+            <w:tcW w:w="810" w:type="dxa"/>
             <w:shd w:val="clear" w:color="auto" w:fill="FFFFFF" w:themeFill="background1"/>
           </w:tcPr>
           <w:p>
             <w:pPr>
               <w:spacing w:after="0"/>
               <w:rPr>
-                <w:szCs w:val="24"/>
-                <w:lang w:val="es-ES_tradnl"/>
-              </w:rPr>
-            </w:pPr>
-            <w:r>
-              <w:rPr>
+                <w:strike/>
+                <w:szCs w:val="24"/>
+                <w:lang w:val="es-ES_tradnl"/>
+              </w:rPr>
+            </w:pPr>
+            <w:r>
+              <w:rPr>
+                <w:strike/>
                 <w:szCs w:val="24"/>
                 <w:lang w:val="es-ES_tradnl"/>
               </w:rPr>
@@ -20623,19 +22846,21 @@
         </w:tc>
         <w:tc>
           <w:tcPr>
-            <w:tcW w:w="5755" w:type="dxa"/>
+            <w:tcW w:w="4780" w:type="dxa"/>
             <w:shd w:val="clear" w:color="auto" w:fill="FFFFFF" w:themeFill="background1"/>
           </w:tcPr>
           <w:p>
             <w:pPr>
               <w:spacing w:after="0"/>
               <w:rPr>
-                <w:szCs w:val="24"/>
-                <w:lang w:val="es-ES_tradnl"/>
-              </w:rPr>
-            </w:pPr>
-            <w:r>
-              <w:rPr>
+                <w:strike/>
+                <w:szCs w:val="24"/>
+                <w:lang w:val="es-ES_tradnl"/>
+              </w:rPr>
+            </w:pPr>
+            <w:r>
+              <w:rPr>
+                <w:strike/>
                 <w:szCs w:val="24"/>
                 <w:lang w:val="es-ES_tradnl"/>
               </w:rPr>
@@ -20650,7 +22875,7 @@
         </w:trPr>
         <w:tc>
           <w:tcPr>
-            <w:tcW w:w="2775" w:type="dxa"/>
+            <w:tcW w:w="2527" w:type="dxa"/>
             <w:vMerge/>
           </w:tcPr>
           <w:p>
@@ -20658,26 +22883,29 @@
               <w:spacing w:after="0"/>
               <w:rPr>
                 <w:b/>
-                <w:szCs w:val="24"/>
-                <w:lang w:val="es-ES_tradnl"/>
-              </w:rPr>
-            </w:pPr>
-          </w:p>
-        </w:tc>
-        <w:tc>
-          <w:tcPr>
-            <w:tcW w:w="820" w:type="dxa"/>
-          </w:tcPr>
-          <w:p>
-            <w:pPr>
-              <w:spacing w:after="0"/>
-              <w:rPr>
-                <w:szCs w:val="24"/>
-                <w:lang w:val="es-ES_tradnl"/>
-              </w:rPr>
-            </w:pPr>
-            <w:r>
-              <w:rPr>
+                <w:strike/>
+                <w:szCs w:val="24"/>
+                <w:lang w:val="es-ES_tradnl"/>
+              </w:rPr>
+            </w:pPr>
+          </w:p>
+        </w:tc>
+        <w:tc>
+          <w:tcPr>
+            <w:tcW w:w="810" w:type="dxa"/>
+          </w:tcPr>
+          <w:p>
+            <w:pPr>
+              <w:spacing w:after="0"/>
+              <w:rPr>
+                <w:strike/>
+                <w:szCs w:val="24"/>
+                <w:lang w:val="es-ES_tradnl"/>
+              </w:rPr>
+            </w:pPr>
+            <w:r>
+              <w:rPr>
+                <w:strike/>
                 <w:szCs w:val="24"/>
                 <w:lang w:val="es-ES_tradnl"/>
               </w:rPr>
@@ -20687,18 +22915,20 @@
         </w:tc>
         <w:tc>
           <w:tcPr>
-            <w:tcW w:w="5755" w:type="dxa"/>
-          </w:tcPr>
-          <w:p>
-            <w:pPr>
-              <w:spacing w:after="0"/>
-              <w:rPr>
-                <w:szCs w:val="24"/>
-                <w:lang w:val="es-ES_tradnl"/>
-              </w:rPr>
-            </w:pPr>
-            <w:r>
-              <w:rPr>
+            <w:tcW w:w="4780" w:type="dxa"/>
+          </w:tcPr>
+          <w:p>
+            <w:pPr>
+              <w:spacing w:after="0"/>
+              <w:rPr>
+                <w:strike/>
+                <w:szCs w:val="24"/>
+                <w:lang w:val="es-ES_tradnl"/>
+              </w:rPr>
+            </w:pPr>
+            <w:r>
+              <w:rPr>
+                <w:strike/>
                 <w:szCs w:val="24"/>
                 <w:lang w:val="es-ES_tradnl"/>
               </w:rPr>
@@ -20713,7 +22943,7 @@
         </w:trPr>
         <w:tc>
           <w:tcPr>
-            <w:tcW w:w="2775" w:type="dxa"/>
+            <w:tcW w:w="2527" w:type="dxa"/>
             <w:vMerge/>
           </w:tcPr>
           <w:p>
@@ -20721,26 +22951,29 @@
               <w:spacing w:after="0"/>
               <w:rPr>
                 <w:b/>
-                <w:szCs w:val="24"/>
-                <w:lang w:val="es-ES_tradnl"/>
-              </w:rPr>
-            </w:pPr>
-          </w:p>
-        </w:tc>
-        <w:tc>
-          <w:tcPr>
-            <w:tcW w:w="820" w:type="dxa"/>
-          </w:tcPr>
-          <w:p>
-            <w:pPr>
-              <w:spacing w:after="0"/>
-              <w:rPr>
-                <w:szCs w:val="24"/>
-                <w:lang w:val="es-ES_tradnl"/>
-              </w:rPr>
-            </w:pPr>
-            <w:r>
-              <w:rPr>
+                <w:strike/>
+                <w:szCs w:val="24"/>
+                <w:lang w:val="es-ES_tradnl"/>
+              </w:rPr>
+            </w:pPr>
+          </w:p>
+        </w:tc>
+        <w:tc>
+          <w:tcPr>
+            <w:tcW w:w="810" w:type="dxa"/>
+          </w:tcPr>
+          <w:p>
+            <w:pPr>
+              <w:spacing w:after="0"/>
+              <w:rPr>
+                <w:strike/>
+                <w:szCs w:val="24"/>
+                <w:lang w:val="es-ES_tradnl"/>
+              </w:rPr>
+            </w:pPr>
+            <w:r>
+              <w:rPr>
+                <w:strike/>
                 <w:szCs w:val="24"/>
                 <w:lang w:val="es-ES_tradnl"/>
               </w:rPr>
@@ -20750,18 +22983,20 @@
         </w:tc>
         <w:tc>
           <w:tcPr>
-            <w:tcW w:w="5755" w:type="dxa"/>
-          </w:tcPr>
-          <w:p>
-            <w:pPr>
-              <w:spacing w:after="0"/>
-              <w:rPr>
-                <w:szCs w:val="24"/>
-                <w:lang w:val="es-ES_tradnl"/>
-              </w:rPr>
-            </w:pPr>
-            <w:r>
-              <w:rPr>
+            <w:tcW w:w="4780" w:type="dxa"/>
+          </w:tcPr>
+          <w:p>
+            <w:pPr>
+              <w:spacing w:after="0"/>
+              <w:rPr>
+                <w:strike/>
+                <w:szCs w:val="24"/>
+                <w:lang w:val="es-ES_tradnl"/>
+              </w:rPr>
+            </w:pPr>
+            <w:r>
+              <w:rPr>
+                <w:strike/>
                 <w:szCs w:val="24"/>
                 <w:lang w:val="es-ES_tradnl"/>
               </w:rPr>
@@ -20769,6 +23004,7 @@
             </w:r>
             <w:r>
               <w:rPr>
+                <w:strike/>
                 <w:szCs w:val="24"/>
                 <w:lang w:val="es-ES_tradnl"/>
               </w:rPr>
@@ -20780,42 +23016,47 @@
       <w:tr>
         <w:tc>
           <w:tcPr>
-            <w:tcW w:w="2775" w:type="dxa"/>
-          </w:tcPr>
-          <w:p>
-            <w:pPr>
-              <w:spacing w:after="0"/>
-              <w:rPr>
-                <w:b/>
-                <w:szCs w:val="24"/>
-                <w:lang w:val="es-ES_tradnl"/>
-              </w:rPr>
-            </w:pPr>
-            <w:r>
-              <w:rPr>
-                <w:b/>
-                <w:szCs w:val="24"/>
-                <w:lang w:val="es-ES_tradnl"/>
-              </w:rPr>
+            <w:tcW w:w="2527" w:type="dxa"/>
+          </w:tcPr>
+          <w:p>
+            <w:pPr>
+              <w:spacing w:after="0"/>
+              <w:rPr>
+                <w:b/>
+                <w:strike/>
+                <w:szCs w:val="24"/>
+                <w:lang w:val="es-ES_tradnl"/>
+              </w:rPr>
+            </w:pPr>
+            <w:r>
+              <w:rPr>
+                <w:b/>
+                <w:strike/>
+                <w:szCs w:val="24"/>
+                <w:lang w:val="es-ES_tradnl"/>
+              </w:rPr>
+              <w:lastRenderedPageBreak/>
               <w:t>Observaciones</w:t>
             </w:r>
           </w:p>
         </w:tc>
         <w:tc>
           <w:tcPr>
-            <w:tcW w:w="6575" w:type="dxa"/>
+            <w:tcW w:w="5590" w:type="dxa"/>
             <w:gridSpan w:val="2"/>
           </w:tcPr>
           <w:p>
             <w:pPr>
               <w:spacing w:after="0"/>
               <w:rPr>
-                <w:szCs w:val="24"/>
-                <w:lang w:val="es-ES_tradnl"/>
-              </w:rPr>
-            </w:pPr>
-            <w:r>
-              <w:rPr>
+                <w:strike/>
+                <w:szCs w:val="24"/>
+                <w:lang w:val="es-ES_tradnl"/>
+              </w:rPr>
+            </w:pPr>
+            <w:r>
+              <w:rPr>
+                <w:strike/>
                 <w:szCs w:val="24"/>
                 <w:lang w:val="es-ES_tradnl"/>
               </w:rPr>
@@ -20877,7 +23118,6 @@
       </w:pPr>
       <w:bookmarkStart w:id="15" w:name="_Toc517257408"/>
       <w:r>
-        <w:lastRenderedPageBreak/>
         <w:t>SUBSISTEMAS</w:t>
       </w:r>
       <w:bookmarkEnd w:id="15"/>
@@ -20888,10 +23128,10 @@
       </w:pPr>
       <w:r>
         <w:object w:dxaOrig="10021" w:dyaOrig="6661" w14:anchorId="5B291C37">
-          <v:shape id="_x0000_i1028" type="#_x0000_t75" style="width:388.5pt;height:259pt" o:ole="">
+          <v:shape id="_x0000_i1604" type="#_x0000_t75" style="width:388.5pt;height:259pt" o:ole="">
             <v:imagedata r:id="rId14" o:title=""/>
           </v:shape>
-          <o:OLEObject Type="Embed" ProgID="Visio.Drawing.15" ShapeID="_x0000_i1028" DrawAspect="Content" ObjectID="_1592488697" r:id="rId15"/>
+          <o:OLEObject Type="Embed" ProgID="Visio.Drawing.15" ShapeID="_x0000_i1604" DrawAspect="Content" ObjectID="_1592835119" r:id="rId15"/>
         </w:object>
       </w:r>
     </w:p>
@@ -21224,10 +23464,10 @@
       </w:pPr>
       <w:r>
         <w:object w:dxaOrig="6720" w:dyaOrig="3031" w14:anchorId="70D2A6CA">
-          <v:shape id="_x0000_i1029" type="#_x0000_t75" style="width:338.5pt;height:151.5pt" o:ole="">
+          <v:shape id="_x0000_i1605" type="#_x0000_t75" style="width:338.5pt;height:151.5pt" o:ole="">
             <v:imagedata r:id="rId16" o:title=""/>
           </v:shape>
-          <o:OLEObject Type="Embed" ProgID="Visio.Drawing.15" ShapeID="_x0000_i1029" DrawAspect="Content" ObjectID="_1592488698" r:id="rId17"/>
+          <o:OLEObject Type="Embed" ProgID="Visio.Drawing.15" ShapeID="_x0000_i1605" DrawAspect="Content" ObjectID="_1592835120" r:id="rId17"/>
         </w:object>
       </w:r>
     </w:p>
@@ -21242,7 +23482,6 @@
         <w:rPr>
           <w:lang w:val="es-ES_tradnl" w:eastAsia="en-US"/>
         </w:rPr>
-        <w:lastRenderedPageBreak/>
         <w:tab/>
         <w:t>Estas relaciones están representadas de la siguiente manera:</w:t>
       </w:r>
@@ -21993,6 +24232,7 @@
               <w:rPr>
                 <w:b/>
               </w:rPr>
+              <w:lastRenderedPageBreak/>
               <w:t>CN-</w:t>
             </w:r>
             <w:r>
@@ -22615,7 +24855,6 @@
               </w:rPr>
             </w:pPr>
             <w:r>
-              <w:lastRenderedPageBreak/>
               <w:t xml:space="preserve">Participación </w:t>
             </w:r>
             <w:r>
@@ -22706,25 +24945,7 @@
               <w:rPr>
                 <w:b/>
               </w:rPr>
-              <w:t>0</w:t>
-            </w:r>
-            <w:r>
-              <w:rPr>
-                <w:b/>
-              </w:rPr>
-              <w:t>3</w:t>
-            </w:r>
-            <w:r>
-              <w:rPr>
-                <w:b/>
-              </w:rPr>
-              <w:t xml:space="preserve"> </w:t>
-            </w:r>
-            <w:r>
-              <w:rPr>
-                <w:b/>
-              </w:rPr>
-              <w:t>PARTIDA</w:t>
+              <w:t>03 PARTIDA</w:t>
             </w:r>
           </w:p>
         </w:tc>
@@ -22800,10 +25021,7 @@
               <w:spacing w:after="0"/>
             </w:pPr>
             <w:r>
-              <w:t xml:space="preserve">Gestionar </w:t>
-            </w:r>
-            <w:r>
-              <w:t>enfrentamientos</w:t>
+              <w:t>Gestionar enfrentamientos</w:t>
             </w:r>
           </w:p>
         </w:tc>
@@ -22961,10 +25179,7 @@
               <w:spacing w:after="0"/>
             </w:pPr>
             <w:r>
-              <w:t>Id único de</w:t>
-            </w:r>
-            <w:r>
-              <w:t xml:space="preserve"> la partida</w:t>
+              <w:t>Id único de la partida</w:t>
             </w:r>
           </w:p>
         </w:tc>
@@ -23031,10 +25246,7 @@
               <w:spacing w:after="0"/>
             </w:pPr>
             <w:r>
-              <w:t xml:space="preserve">Nombre </w:t>
-            </w:r>
-            <w:r>
-              <w:t>de la partida</w:t>
+              <w:t>Nombre de la partida</w:t>
             </w:r>
           </w:p>
         </w:tc>
@@ -23104,10 +25316,7 @@
               </w:rPr>
             </w:pPr>
             <w:r>
-              <w:t xml:space="preserve">Escenario histórico </w:t>
-            </w:r>
-            <w:r>
-              <w:t>de la partida</w:t>
+              <w:t>Escenario histórico de la partida</w:t>
             </w:r>
           </w:p>
         </w:tc>
@@ -23296,6 +25505,574 @@
             </w:pPr>
             <w:r>
               <w:t>Todos, salvo CU01-CU04</w:t>
+            </w:r>
+          </w:p>
+        </w:tc>
+      </w:tr>
+    </w:tbl>
+    <w:p>
+      <w:pPr>
+        <w:rPr>
+          <w:lang w:eastAsia="en-US"/>
+        </w:rPr>
+      </w:pPr>
+    </w:p>
+    <w:tbl>
+      <w:tblPr>
+        <w:tblW w:w="0" w:type="auto"/>
+        <w:jc w:val="center"/>
+        <w:tblBorders>
+          <w:top w:val="single" w:sz="4" w:space="0" w:color="auto"/>
+          <w:left w:val="single" w:sz="4" w:space="0" w:color="auto"/>
+          <w:bottom w:val="single" w:sz="4" w:space="0" w:color="auto"/>
+          <w:right w:val="single" w:sz="4" w:space="0" w:color="auto"/>
+          <w:insideH w:val="single" w:sz="4" w:space="0" w:color="auto"/>
+          <w:insideV w:val="single" w:sz="4" w:space="0" w:color="auto"/>
+        </w:tblBorders>
+        <w:tblLook w:val="01E0" w:firstRow="1" w:lastRow="1" w:firstColumn="1" w:lastColumn="1" w:noHBand="0" w:noVBand="0"/>
+      </w:tblPr>
+      <w:tblGrid>
+        <w:gridCol w:w="2434"/>
+        <w:gridCol w:w="1572"/>
+        <w:gridCol w:w="1143"/>
+        <w:gridCol w:w="3257"/>
+      </w:tblGrid>
+      <w:tr>
+        <w:trPr>
+          <w:trHeight w:val="265"/>
+          <w:jc w:val="center"/>
+        </w:trPr>
+        <w:tc>
+          <w:tcPr>
+            <w:tcW w:w="8406" w:type="dxa"/>
+            <w:gridSpan w:val="4"/>
+            <w:shd w:val="clear" w:color="auto" w:fill="D9D9D9" w:themeFill="background1" w:themeFillShade="D9"/>
+            <w:vAlign w:val="center"/>
+          </w:tcPr>
+          <w:p>
+            <w:pPr>
+              <w:spacing w:after="0"/>
+              <w:rPr>
+                <w:b/>
+              </w:rPr>
+            </w:pPr>
+            <w:r>
+              <w:rPr>
+                <w:b/>
+              </w:rPr>
+              <w:t>CN-</w:t>
+            </w:r>
+            <w:r>
+              <w:rPr>
+                <w:b/>
+              </w:rPr>
+              <w:t>0</w:t>
+            </w:r>
+            <w:r>
+              <w:rPr>
+                <w:b/>
+              </w:rPr>
+              <w:t>4 PAÍS</w:t>
+            </w:r>
+          </w:p>
+        </w:tc>
+      </w:tr>
+      <w:tr>
+        <w:trPr>
+          <w:trHeight w:val="62"/>
+          <w:jc w:val="center"/>
+        </w:trPr>
+        <w:tc>
+          <w:tcPr>
+            <w:tcW w:w="2434" w:type="dxa"/>
+            <w:vMerge w:val="restart"/>
+            <w:shd w:val="clear" w:color="auto" w:fill="F2F2F2" w:themeFill="background1" w:themeFillShade="F2"/>
+            <w:vAlign w:val="center"/>
+          </w:tcPr>
+          <w:p>
+            <w:pPr>
+              <w:spacing w:after="0"/>
+              <w:rPr>
+                <w:caps/>
+              </w:rPr>
+            </w:pPr>
+            <w:r>
+              <w:t>Responsabilidades</w:t>
+            </w:r>
+          </w:p>
+        </w:tc>
+        <w:tc>
+          <w:tcPr>
+            <w:tcW w:w="5972" w:type="dxa"/>
+            <w:gridSpan w:val="3"/>
+            <w:shd w:val="clear" w:color="auto" w:fill="auto"/>
+            <w:vAlign w:val="center"/>
+          </w:tcPr>
+          <w:p>
+            <w:pPr>
+              <w:spacing w:after="0"/>
+            </w:pPr>
+            <w:r>
+              <w:t>Permite a los usuarios participar en partidas como jugadores</w:t>
+            </w:r>
+          </w:p>
+        </w:tc>
+      </w:tr>
+      <w:tr>
+        <w:trPr>
+          <w:trHeight w:val="62"/>
+          <w:jc w:val="center"/>
+        </w:trPr>
+        <w:tc>
+          <w:tcPr>
+            <w:tcW w:w="2434" w:type="dxa"/>
+            <w:vMerge/>
+            <w:shd w:val="clear" w:color="auto" w:fill="F2F2F2" w:themeFill="background1" w:themeFillShade="F2"/>
+            <w:vAlign w:val="center"/>
+          </w:tcPr>
+          <w:p>
+            <w:pPr>
+              <w:spacing w:after="0"/>
+            </w:pPr>
+          </w:p>
+        </w:tc>
+        <w:tc>
+          <w:tcPr>
+            <w:tcW w:w="5972" w:type="dxa"/>
+            <w:gridSpan w:val="3"/>
+            <w:shd w:val="clear" w:color="auto" w:fill="auto"/>
+            <w:vAlign w:val="center"/>
+          </w:tcPr>
+          <w:p>
+            <w:pPr>
+              <w:spacing w:after="0"/>
+            </w:pPr>
+            <w:r>
+              <w:t>Gestionar enfrentamientos</w:t>
+            </w:r>
+          </w:p>
+        </w:tc>
+      </w:tr>
+      <w:tr>
+        <w:trPr>
+          <w:trHeight w:val="265"/>
+          <w:jc w:val="center"/>
+        </w:trPr>
+        <w:tc>
+          <w:tcPr>
+            <w:tcW w:w="2434" w:type="dxa"/>
+            <w:vMerge w:val="restart"/>
+            <w:shd w:val="clear" w:color="auto" w:fill="F2F2F2" w:themeFill="background1" w:themeFillShade="F2"/>
+            <w:vAlign w:val="center"/>
+          </w:tcPr>
+          <w:p>
+            <w:pPr>
+              <w:spacing w:after="0"/>
+              <w:rPr>
+                <w:caps/>
+              </w:rPr>
+            </w:pPr>
+            <w:r>
+              <w:t>Atributos</w:t>
+            </w:r>
+          </w:p>
+        </w:tc>
+        <w:tc>
+          <w:tcPr>
+            <w:tcW w:w="1572" w:type="dxa"/>
+            <w:shd w:val="clear" w:color="auto" w:fill="F2F2F2" w:themeFill="background1" w:themeFillShade="F2"/>
+            <w:vAlign w:val="center"/>
+          </w:tcPr>
+          <w:p>
+            <w:pPr>
+              <w:spacing w:after="0"/>
+              <w:rPr>
+                <w:b/>
+                <w:caps/>
+              </w:rPr>
+            </w:pPr>
+            <w:r>
+              <w:rPr>
+                <w:b/>
+              </w:rPr>
+              <w:t>Nombre</w:t>
+            </w:r>
+          </w:p>
+        </w:tc>
+        <w:tc>
+          <w:tcPr>
+            <w:tcW w:w="1143" w:type="dxa"/>
+            <w:shd w:val="clear" w:color="auto" w:fill="F2F2F2" w:themeFill="background1" w:themeFillShade="F2"/>
+            <w:vAlign w:val="center"/>
+          </w:tcPr>
+          <w:p>
+            <w:pPr>
+              <w:spacing w:after="0"/>
+              <w:rPr>
+                <w:b/>
+                <w:caps/>
+              </w:rPr>
+            </w:pPr>
+            <w:r>
+              <w:rPr>
+                <w:b/>
+              </w:rPr>
+              <w:t>Tipo</w:t>
+            </w:r>
+          </w:p>
+        </w:tc>
+        <w:tc>
+          <w:tcPr>
+            <w:tcW w:w="3257" w:type="dxa"/>
+            <w:shd w:val="clear" w:color="auto" w:fill="F2F2F2" w:themeFill="background1" w:themeFillShade="F2"/>
+            <w:vAlign w:val="center"/>
+          </w:tcPr>
+          <w:p>
+            <w:pPr>
+              <w:spacing w:after="0"/>
+              <w:rPr>
+                <w:b/>
+                <w:caps/>
+              </w:rPr>
+            </w:pPr>
+            <w:r>
+              <w:rPr>
+                <w:b/>
+              </w:rPr>
+              <w:t>Descripción</w:t>
+            </w:r>
+          </w:p>
+        </w:tc>
+      </w:tr>
+      <w:tr>
+        <w:trPr>
+          <w:trHeight w:val="153"/>
+          <w:jc w:val="center"/>
+        </w:trPr>
+        <w:tc>
+          <w:tcPr>
+            <w:tcW w:w="2434" w:type="dxa"/>
+            <w:vMerge/>
+            <w:shd w:val="clear" w:color="auto" w:fill="F2F2F2" w:themeFill="background1" w:themeFillShade="F2"/>
+            <w:vAlign w:val="center"/>
+          </w:tcPr>
+          <w:p>
+            <w:pPr>
+              <w:spacing w:after="0"/>
+            </w:pPr>
+          </w:p>
+        </w:tc>
+        <w:tc>
+          <w:tcPr>
+            <w:tcW w:w="1572" w:type="dxa"/>
+            <w:shd w:val="clear" w:color="auto" w:fill="auto"/>
+          </w:tcPr>
+          <w:p>
+            <w:pPr>
+              <w:spacing w:after="0"/>
+            </w:pPr>
+            <w:r>
+              <w:t>Id</w:t>
+            </w:r>
+          </w:p>
+        </w:tc>
+        <w:tc>
+          <w:tcPr>
+            <w:tcW w:w="1143" w:type="dxa"/>
+            <w:shd w:val="clear" w:color="auto" w:fill="auto"/>
+          </w:tcPr>
+          <w:p>
+            <w:pPr>
+              <w:spacing w:after="0"/>
+            </w:pPr>
+            <w:proofErr w:type="spellStart"/>
+            <w:r>
+              <w:rPr>
+                <w:szCs w:val="24"/>
+              </w:rPr>
+              <w:t>String</w:t>
+            </w:r>
+            <w:proofErr w:type="spellEnd"/>
+          </w:p>
+        </w:tc>
+        <w:tc>
+          <w:tcPr>
+            <w:tcW w:w="3257" w:type="dxa"/>
+            <w:shd w:val="clear" w:color="auto" w:fill="auto"/>
+            <w:vAlign w:val="center"/>
+          </w:tcPr>
+          <w:p>
+            <w:pPr>
+              <w:spacing w:after="0"/>
+            </w:pPr>
+            <w:r>
+              <w:t>Id único de</w:t>
+            </w:r>
+            <w:r>
+              <w:t>l país</w:t>
+            </w:r>
+          </w:p>
+        </w:tc>
+      </w:tr>
+      <w:tr>
+        <w:trPr>
+          <w:trHeight w:val="153"/>
+          <w:jc w:val="center"/>
+        </w:trPr>
+        <w:tc>
+          <w:tcPr>
+            <w:tcW w:w="2434" w:type="dxa"/>
+            <w:vMerge/>
+            <w:shd w:val="clear" w:color="auto" w:fill="F2F2F2" w:themeFill="background1" w:themeFillShade="F2"/>
+            <w:vAlign w:val="center"/>
+          </w:tcPr>
+          <w:p>
+            <w:pPr>
+              <w:spacing w:after="0"/>
+            </w:pPr>
+          </w:p>
+        </w:tc>
+        <w:tc>
+          <w:tcPr>
+            <w:tcW w:w="1572" w:type="dxa"/>
+            <w:shd w:val="clear" w:color="auto" w:fill="auto"/>
+          </w:tcPr>
+          <w:p>
+            <w:pPr>
+              <w:spacing w:after="0"/>
+            </w:pPr>
+            <w:r>
+              <w:t>Nombre</w:t>
+            </w:r>
+          </w:p>
+        </w:tc>
+        <w:tc>
+          <w:tcPr>
+            <w:tcW w:w="1143" w:type="dxa"/>
+            <w:shd w:val="clear" w:color="auto" w:fill="auto"/>
+          </w:tcPr>
+          <w:p>
+            <w:pPr>
+              <w:spacing w:after="0"/>
+            </w:pPr>
+            <w:proofErr w:type="spellStart"/>
+            <w:r>
+              <w:rPr>
+                <w:szCs w:val="24"/>
+              </w:rPr>
+              <w:t>String</w:t>
+            </w:r>
+            <w:proofErr w:type="spellEnd"/>
+          </w:p>
+        </w:tc>
+        <w:tc>
+          <w:tcPr>
+            <w:tcW w:w="3257" w:type="dxa"/>
+            <w:shd w:val="clear" w:color="auto" w:fill="auto"/>
+            <w:vAlign w:val="center"/>
+          </w:tcPr>
+          <w:p>
+            <w:pPr>
+              <w:spacing w:after="0"/>
+            </w:pPr>
+            <w:r>
+              <w:t>Nombre</w:t>
+            </w:r>
+            <w:r>
+              <w:t xml:space="preserve"> del país</w:t>
+            </w:r>
+          </w:p>
+        </w:tc>
+      </w:tr>
+      <w:tr>
+        <w:trPr>
+          <w:trHeight w:val="153"/>
+          <w:jc w:val="center"/>
+        </w:trPr>
+        <w:tc>
+          <w:tcPr>
+            <w:tcW w:w="2434" w:type="dxa"/>
+            <w:vMerge/>
+            <w:shd w:val="clear" w:color="auto" w:fill="F2F2F2" w:themeFill="background1" w:themeFillShade="F2"/>
+            <w:vAlign w:val="center"/>
+          </w:tcPr>
+          <w:p>
+            <w:pPr>
+              <w:spacing w:after="0"/>
+            </w:pPr>
+          </w:p>
+        </w:tc>
+        <w:tc>
+          <w:tcPr>
+            <w:tcW w:w="1572" w:type="dxa"/>
+            <w:shd w:val="clear" w:color="auto" w:fill="auto"/>
+          </w:tcPr>
+          <w:p>
+            <w:pPr>
+              <w:spacing w:after="0"/>
+            </w:pPr>
+            <w:r>
+              <w:t>Atributos</w:t>
+            </w:r>
+          </w:p>
+        </w:tc>
+        <w:tc>
+          <w:tcPr>
+            <w:tcW w:w="1143" w:type="dxa"/>
+            <w:shd w:val="clear" w:color="auto" w:fill="auto"/>
+          </w:tcPr>
+          <w:p>
+            <w:pPr>
+              <w:spacing w:after="0"/>
+            </w:pPr>
+            <w:proofErr w:type="spellStart"/>
+            <w:r>
+              <w:rPr>
+                <w:szCs w:val="24"/>
+              </w:rPr>
+              <w:t>Map</w:t>
+            </w:r>
+            <w:proofErr w:type="spellEnd"/>
+          </w:p>
+        </w:tc>
+        <w:tc>
+          <w:tcPr>
+            <w:tcW w:w="3257" w:type="dxa"/>
+            <w:shd w:val="clear" w:color="auto" w:fill="auto"/>
+            <w:vAlign w:val="center"/>
+          </w:tcPr>
+          <w:p>
+            <w:pPr>
+              <w:spacing w:after="0"/>
+              <w:rPr>
+                <w:b/>
+              </w:rPr>
+            </w:pPr>
+            <w:r>
+              <w:t>Atributos que definen el país. Almacenado como parejas “Nombre”-Valor</w:t>
+            </w:r>
+          </w:p>
+        </w:tc>
+      </w:tr>
+      <w:tr>
+        <w:trPr>
+          <w:trHeight w:val="153"/>
+          <w:jc w:val="center"/>
+        </w:trPr>
+        <w:tc>
+          <w:tcPr>
+            <w:tcW w:w="2434" w:type="dxa"/>
+            <w:vMerge/>
+            <w:shd w:val="clear" w:color="auto" w:fill="F2F2F2" w:themeFill="background1" w:themeFillShade="F2"/>
+            <w:vAlign w:val="center"/>
+          </w:tcPr>
+          <w:p>
+            <w:pPr>
+              <w:spacing w:after="0"/>
+            </w:pPr>
+          </w:p>
+        </w:tc>
+        <w:tc>
+          <w:tcPr>
+            <w:tcW w:w="1572" w:type="dxa"/>
+            <w:shd w:val="clear" w:color="auto" w:fill="auto"/>
+            <w:vAlign w:val="center"/>
+          </w:tcPr>
+          <w:p>
+            <w:pPr>
+              <w:spacing w:after="0"/>
+            </w:pPr>
+            <w:r>
+              <w:t>Datos</w:t>
+            </w:r>
+          </w:p>
+        </w:tc>
+        <w:tc>
+          <w:tcPr>
+            <w:tcW w:w="1143" w:type="dxa"/>
+            <w:shd w:val="clear" w:color="auto" w:fill="auto"/>
+          </w:tcPr>
+          <w:p>
+            <w:pPr>
+              <w:spacing w:after="0"/>
+            </w:pPr>
+            <w:proofErr w:type="spellStart"/>
+            <w:r>
+              <w:rPr>
+                <w:szCs w:val="24"/>
+              </w:rPr>
+              <w:t>String</w:t>
+            </w:r>
+            <w:proofErr w:type="spellEnd"/>
+          </w:p>
+        </w:tc>
+        <w:tc>
+          <w:tcPr>
+            <w:tcW w:w="3257" w:type="dxa"/>
+            <w:shd w:val="clear" w:color="auto" w:fill="auto"/>
+            <w:vAlign w:val="center"/>
+          </w:tcPr>
+          <w:p>
+            <w:pPr>
+              <w:spacing w:after="0"/>
+            </w:pPr>
+            <w:r>
+              <w:t>Ruta al fichero CSV donde están definidos los atributos</w:t>
+            </w:r>
+          </w:p>
+        </w:tc>
+      </w:tr>
+      <w:tr>
+        <w:trPr>
+          <w:trHeight w:val="265"/>
+          <w:jc w:val="center"/>
+        </w:trPr>
+        <w:tc>
+          <w:tcPr>
+            <w:tcW w:w="2434" w:type="dxa"/>
+            <w:shd w:val="clear" w:color="auto" w:fill="F2F2F2" w:themeFill="background1" w:themeFillShade="F2"/>
+            <w:vAlign w:val="center"/>
+          </w:tcPr>
+          <w:p>
+            <w:pPr>
+              <w:spacing w:after="0"/>
+              <w:rPr>
+                <w:caps/>
+              </w:rPr>
+            </w:pPr>
+            <w:r>
+              <w:t xml:space="preserve">Participación </w:t>
+            </w:r>
+            <w:r>
+              <w:t>en</w:t>
+            </w:r>
+            <w:r>
+              <w:t xml:space="preserve"> Casos </w:t>
+            </w:r>
+            <w:r>
+              <w:t>d</w:t>
+            </w:r>
+            <w:r>
+              <w:t>e Uso</w:t>
+            </w:r>
+          </w:p>
+        </w:tc>
+        <w:tc>
+          <w:tcPr>
+            <w:tcW w:w="5972" w:type="dxa"/>
+            <w:gridSpan w:val="3"/>
+            <w:shd w:val="clear" w:color="auto" w:fill="auto"/>
+            <w:vAlign w:val="center"/>
+          </w:tcPr>
+          <w:p>
+            <w:pPr>
+              <w:spacing w:after="0"/>
+            </w:pPr>
+            <w:r>
+              <w:t>Todos, salvo CU01-CU04</w:t>
+            </w:r>
+            <w:r>
+              <w:t xml:space="preserve"> y CU08</w:t>
             </w:r>
           </w:p>
         </w:tc>
@@ -23325,6 +26102,7 @@
         <w:rPr>
           <w:lang w:val="es-ES_tradnl" w:eastAsia="en-US"/>
         </w:rPr>
+        <w:lastRenderedPageBreak/>
         <w:t>INTERFACES</w:t>
       </w:r>
       <w:bookmarkEnd w:id="19"/>
@@ -23395,10 +26173,10 @@
       </w:pPr>
       <w:r>
         <w:object w:dxaOrig="5475" w:dyaOrig="3315" w14:anchorId="023E4409">
-          <v:shape id="_x0000_i1030" type="#_x0000_t75" style="width:233.2pt;height:141.85pt" o:ole="">
+          <v:shape id="_x0000_i1606" type="#_x0000_t75" style="width:233.2pt;height:141.85pt" o:ole="">
             <v:imagedata r:id="rId18" o:title=""/>
           </v:shape>
-          <o:OLEObject Type="Embed" ProgID="Visio.Drawing.15" ShapeID="_x0000_i1030" DrawAspect="Content" ObjectID="_1592488699" r:id="rId19"/>
+          <o:OLEObject Type="Embed" ProgID="Visio.Drawing.15" ShapeID="_x0000_i1606" DrawAspect="Content" ObjectID="_1592835121" r:id="rId19"/>
         </w:object>
       </w:r>
     </w:p>
@@ -24077,10 +26855,10 @@
       </w:pPr>
       <w:r>
         <w:object w:dxaOrig="5475" w:dyaOrig="4590" w14:anchorId="46CFE637">
-          <v:shape id="_x0000_i1031" type="#_x0000_t75" style="width:273.5pt;height:229.45pt" o:ole="">
+          <v:shape id="_x0000_i1607" type="#_x0000_t75" style="width:273.5pt;height:229.45pt" o:ole="">
             <v:imagedata r:id="rId20" o:title=""/>
           </v:shape>
-          <o:OLEObject Type="Embed" ProgID="Visio.Drawing.15" ShapeID="_x0000_i1031" DrawAspect="Content" ObjectID="_1592488700" r:id="rId21"/>
+          <o:OLEObject Type="Embed" ProgID="Visio.Drawing.15" ShapeID="_x0000_i1607" DrawAspect="Content" ObjectID="_1592835122" r:id="rId21"/>
         </w:object>
       </w:r>
     </w:p>
@@ -24909,11 +27687,11 @@
         </w:rPr>
       </w:pPr>
       <w:r>
-        <w:object w:dxaOrig="5475" w:dyaOrig="3315" w14:anchorId="213C81BC">
-          <v:shape id="_x0000_i1032" type="#_x0000_t75" style="width:273.5pt;height:165.5pt" o:ole="">
+        <w:object w:dxaOrig="6601" w:dyaOrig="6000" w14:anchorId="1BCF2984">
+          <v:shape id="_x0000_i1620" type="#_x0000_t75" style="width:281pt;height:255.75pt" o:ole="">
             <v:imagedata r:id="rId22" o:title=""/>
           </v:shape>
-          <o:OLEObject Type="Embed" ProgID="Visio.Drawing.15" ShapeID="_x0000_i1032" DrawAspect="Content" ObjectID="_1592488701" r:id="rId23"/>
+          <o:OLEObject Type="Embed" ProgID="Visio.Drawing.15" ShapeID="_x0000_i1620" DrawAspect="Content" ObjectID="_1592835123" r:id="rId23"/>
         </w:object>
       </w:r>
     </w:p>
@@ -24980,7 +27758,6 @@
               <w:rPr>
                 <w:lang w:eastAsia="en-US"/>
               </w:rPr>
-              <w:lastRenderedPageBreak/>
               <w:t>Descripción</w:t>
             </w:r>
           </w:p>
@@ -25001,7 +27778,13 @@
               <w:rPr>
                 <w:lang w:eastAsia="en-US"/>
               </w:rPr>
-              <w:t xml:space="preserve">Permite a los usuarios </w:t>
+              <w:t xml:space="preserve">Se trata del nexo central de la aplicación. </w:t>
+            </w:r>
+            <w:r>
+              <w:rPr>
+                <w:lang w:eastAsia="en-US"/>
+              </w:rPr>
+              <w:t xml:space="preserve">Muestra a los usuarios </w:t>
             </w:r>
             <w:proofErr w:type="spellStart"/>
             <w:r>
@@ -25015,7 +27798,21 @@
               <w:rPr>
                 <w:lang w:eastAsia="en-US"/>
               </w:rPr>
-              <w:t xml:space="preserve"> elegir una acción a realizar</w:t>
+              <w:t xml:space="preserve"> todas las opciones disponibles en la aplicación. La mitad superior muestra opciones para consultar su perfil y rendimiento, o ver los países con los que ha participado en alguna partida.</w:t>
+            </w:r>
+          </w:p>
+          <w:p>
+            <w:pPr>
+              <w:spacing w:after="0"/>
+              <w:rPr>
+                <w:lang w:eastAsia="en-US"/>
+              </w:rPr>
+            </w:pPr>
+            <w:r>
+              <w:rPr>
+                <w:lang w:eastAsia="en-US"/>
+              </w:rPr>
+              <w:t>La mitad inferior muestra opciones sobre partidas: dos listados de partidas: un histórico con las partidas jugadas ya cerradas y otro con las partidas en curso; y un botón para comenzar el proceso de crear partidas nuevas</w:t>
             </w:r>
           </w:p>
         </w:tc>
@@ -25318,6 +28115,12 @@
                 <w:lang w:eastAsia="en-US"/>
               </w:rPr>
             </w:pPr>
+            <w:r>
+              <w:rPr>
+                <w:lang w:eastAsia="en-US"/>
+              </w:rPr>
+              <w:t>Rendimiento</w:t>
+            </w:r>
           </w:p>
         </w:tc>
         <w:tc>
@@ -25332,6 +28135,126 @@
                 <w:lang w:eastAsia="en-US"/>
               </w:rPr>
             </w:pPr>
+            <w:r>
+              <w:rPr>
+                <w:lang w:eastAsia="en-US"/>
+              </w:rPr>
+              <w:t>Redirige a la página de estadísticas personales</w:t>
+            </w:r>
+          </w:p>
+        </w:tc>
+      </w:tr>
+      <w:tr>
+        <w:tc>
+          <w:tcPr>
+            <w:tcW w:w="1537" w:type="dxa"/>
+            <w:vMerge/>
+            <w:shd w:val="clear" w:color="auto" w:fill="F2F2F2" w:themeFill="background1" w:themeFillShade="F2"/>
+          </w:tcPr>
+          <w:p>
+            <w:pPr>
+              <w:spacing w:after="0"/>
+              <w:rPr>
+                <w:lang w:eastAsia="en-US"/>
+              </w:rPr>
+            </w:pPr>
+          </w:p>
+        </w:tc>
+        <w:tc>
+          <w:tcPr>
+            <w:tcW w:w="2315" w:type="dxa"/>
+            <w:gridSpan w:val="2"/>
+          </w:tcPr>
+          <w:p>
+            <w:pPr>
+              <w:spacing w:after="0"/>
+              <w:rPr>
+                <w:lang w:eastAsia="en-US"/>
+              </w:rPr>
+            </w:pPr>
+            <w:r>
+              <w:rPr>
+                <w:lang w:eastAsia="en-US"/>
+              </w:rPr>
+              <w:t>Ver países</w:t>
+            </w:r>
+          </w:p>
+        </w:tc>
+        <w:tc>
+          <w:tcPr>
+            <w:tcW w:w="5498" w:type="dxa"/>
+            <w:gridSpan w:val="3"/>
+          </w:tcPr>
+          <w:p>
+            <w:pPr>
+              <w:spacing w:after="0"/>
+              <w:rPr>
+                <w:lang w:eastAsia="en-US"/>
+              </w:rPr>
+            </w:pPr>
+            <w:r>
+              <w:rPr>
+                <w:lang w:eastAsia="en-US"/>
+              </w:rPr>
+              <w:t>Redirige a la página para consultar países</w:t>
+            </w:r>
+          </w:p>
+        </w:tc>
+      </w:tr>
+      <w:tr>
+        <w:tc>
+          <w:tcPr>
+            <w:tcW w:w="1537" w:type="dxa"/>
+            <w:vMerge/>
+            <w:shd w:val="clear" w:color="auto" w:fill="F2F2F2" w:themeFill="background1" w:themeFillShade="F2"/>
+          </w:tcPr>
+          <w:p>
+            <w:pPr>
+              <w:spacing w:after="0"/>
+              <w:rPr>
+                <w:lang w:eastAsia="en-US"/>
+              </w:rPr>
+            </w:pPr>
+          </w:p>
+        </w:tc>
+        <w:tc>
+          <w:tcPr>
+            <w:tcW w:w="2315" w:type="dxa"/>
+            <w:gridSpan w:val="2"/>
+          </w:tcPr>
+          <w:p>
+            <w:pPr>
+              <w:spacing w:after="0"/>
+              <w:rPr>
+                <w:lang w:eastAsia="en-US"/>
+              </w:rPr>
+            </w:pPr>
+            <w:r>
+              <w:rPr>
+                <w:lang w:eastAsia="en-US"/>
+              </w:rPr>
+              <w:t>Crear partida</w:t>
+            </w:r>
+          </w:p>
+        </w:tc>
+        <w:tc>
+          <w:tcPr>
+            <w:tcW w:w="5498" w:type="dxa"/>
+            <w:gridSpan w:val="3"/>
+          </w:tcPr>
+          <w:p>
+            <w:pPr>
+              <w:spacing w:after="0"/>
+              <w:rPr>
+                <w:lang w:eastAsia="en-US"/>
+              </w:rPr>
+            </w:pPr>
+            <w:r>
+              <w:rPr>
+                <w:lang w:eastAsia="en-US"/>
+              </w:rPr>
+              <w:t>Redirige a la página para crear partidas</w:t>
+            </w:r>
           </w:p>
         </w:tc>
       </w:tr>
@@ -25352,10 +28275,10 @@
       </w:pPr>
       <w:r>
         <w:object w:dxaOrig="5475" w:dyaOrig="6316" w14:anchorId="03A8CA49">
-          <v:shape id="_x0000_i1033" type="#_x0000_t75" style="width:273.5pt;height:315.95pt" o:ole="">
+          <v:shape id="_x0000_i1609" type="#_x0000_t75" style="width:273.5pt;height:315.95pt" o:ole="">
             <v:imagedata r:id="rId24" o:title=""/>
           </v:shape>
-          <o:OLEObject Type="Embed" ProgID="Visio.Drawing.15" ShapeID="_x0000_i1033" DrawAspect="Content" ObjectID="_1592488702" r:id="rId25"/>
+          <o:OLEObject Type="Embed" ProgID="Visio.Drawing.15" ShapeID="_x0000_i1609" DrawAspect="Content" ObjectID="_1592835124" r:id="rId25"/>
         </w:object>
       </w:r>
     </w:p>
@@ -26195,11 +29118,11 @@
         <w:jc w:val="center"/>
       </w:pPr>
       <w:r>
-        <w:object w:dxaOrig="9706" w:dyaOrig="4590" w14:anchorId="3ACC37C7">
-          <v:shape id="_x0000_i1034" type="#_x0000_t75" style="width:468pt;height:221.35pt" o:ole="">
+        <w:object w:dxaOrig="5821" w:dyaOrig="6091" w14:anchorId="08B69A5A">
+          <v:shape id="_x0000_i1626" type="#_x0000_t75" style="width:291.2pt;height:304.65pt" o:ole="">
             <v:imagedata r:id="rId26" o:title=""/>
           </v:shape>
-          <o:OLEObject Type="Embed" ProgID="Visio.Drawing.15" ShapeID="_x0000_i1034" DrawAspect="Content" ObjectID="_1592488703" r:id="rId27"/>
+          <o:OLEObject Type="Embed" ProgID="Visio.Drawing.15" ShapeID="_x0000_i1626" DrawAspect="Content" ObjectID="_1592835125" r:id="rId27"/>
         </w:object>
       </w:r>
     </w:p>
@@ -26244,28 +29167,7 @@
                 <w:b/>
                 <w:lang w:eastAsia="en-US"/>
               </w:rPr>
-              <w:t>0</w:t>
-            </w:r>
-            <w:r>
-              <w:rPr>
-                <w:b/>
-                <w:lang w:eastAsia="en-US"/>
-              </w:rPr>
-              <w:t>5</w:t>
-            </w:r>
-            <w:r>
-              <w:rPr>
-                <w:b/>
-                <w:lang w:eastAsia="en-US"/>
-              </w:rPr>
-              <w:t xml:space="preserve">: </w:t>
-            </w:r>
-            <w:r>
-              <w:rPr>
-                <w:b/>
-                <w:lang w:eastAsia="en-US"/>
-              </w:rPr>
-              <w:t>CREAR PARTIDA</w:t>
+              <w:t>05: CREAR PARTIDA</w:t>
             </w:r>
           </w:p>
         </w:tc>
@@ -26335,13 +29237,31 @@
               <w:rPr>
                 <w:lang w:eastAsia="en-US"/>
               </w:rPr>
-              <w:t>. Para crear una partida, es necesario introducir su nombre y escenario, y buscar a los jugadores participantes</w:t>
-            </w:r>
-            <w:r>
-              <w:rPr>
-                <w:lang w:eastAsia="en-US"/>
-              </w:rPr>
-              <w:t xml:space="preserve"> para añadirlos mediante su apodo, haciendo uso de una ventana modal.</w:t>
+              <w:t xml:space="preserve">. Para crear una partida, es necesario introducir su nombre y escenario, y </w:t>
+            </w:r>
+            <w:r>
+              <w:rPr>
+                <w:lang w:eastAsia="en-US"/>
+              </w:rPr>
+              <w:t>añadir</w:t>
+            </w:r>
+            <w:r>
+              <w:rPr>
+                <w:lang w:eastAsia="en-US"/>
+              </w:rPr>
+              <w:t xml:space="preserve"> a los jugadores participantes</w:t>
+            </w:r>
+            <w:r>
+              <w:rPr>
+                <w:lang w:eastAsia="en-US"/>
+              </w:rPr>
+              <w:t xml:space="preserve"> mediante su apodo</w:t>
+            </w:r>
+            <w:r>
+              <w:rPr>
+                <w:lang w:eastAsia="en-US"/>
+              </w:rPr>
+              <w:t>.</w:t>
             </w:r>
           </w:p>
         </w:tc>
@@ -26746,7 +29666,7 @@
               <w:rPr>
                 <w:lang w:eastAsia="en-US"/>
               </w:rPr>
-              <w:t>Búsqueda</w:t>
+              <w:t>Apodo</w:t>
             </w:r>
           </w:p>
         </w:tc>
@@ -26822,7 +29742,119 @@
               <w:rPr>
                 <w:lang w:eastAsia="en-US"/>
               </w:rPr>
-              <w:t>Campo para buscar jugadores</w:t>
+              <w:t>Campo para añadir jugadores</w:t>
+            </w:r>
+          </w:p>
+        </w:tc>
+      </w:tr>
+      <w:tr>
+        <w:tc>
+          <w:tcPr>
+            <w:tcW w:w="1537" w:type="dxa"/>
+            <w:vMerge/>
+            <w:shd w:val="clear" w:color="auto" w:fill="F2F2F2" w:themeFill="background1" w:themeFillShade="F2"/>
+          </w:tcPr>
+          <w:p>
+            <w:pPr>
+              <w:spacing w:after="0"/>
+              <w:rPr>
+                <w:lang w:eastAsia="en-US"/>
+              </w:rPr>
+            </w:pPr>
+          </w:p>
+        </w:tc>
+        <w:tc>
+          <w:tcPr>
+            <w:tcW w:w="1234" w:type="dxa"/>
+          </w:tcPr>
+          <w:p>
+            <w:pPr>
+              <w:spacing w:after="0"/>
+              <w:rPr>
+                <w:lang w:eastAsia="en-US"/>
+              </w:rPr>
+            </w:pPr>
+            <w:r>
+              <w:rPr>
+                <w:lang w:eastAsia="en-US"/>
+              </w:rPr>
+              <w:t>País</w:t>
+            </w:r>
+          </w:p>
+        </w:tc>
+        <w:tc>
+          <w:tcPr>
+            <w:tcW w:w="1081" w:type="dxa"/>
+          </w:tcPr>
+          <w:p>
+            <w:pPr>
+              <w:spacing w:after="0"/>
+              <w:rPr>
+                <w:lang w:eastAsia="en-US"/>
+              </w:rPr>
+            </w:pPr>
+            <w:r>
+              <w:rPr>
+                <w:lang w:eastAsia="en-US"/>
+              </w:rPr>
+              <w:t>Fichero</w:t>
+            </w:r>
+          </w:p>
+        </w:tc>
+        <w:tc>
+          <w:tcPr>
+            <w:tcW w:w="1158" w:type="dxa"/>
+          </w:tcPr>
+          <w:p>
+            <w:pPr>
+              <w:spacing w:after="0"/>
+              <w:rPr>
+                <w:lang w:eastAsia="en-US"/>
+              </w:rPr>
+            </w:pPr>
+            <w:r>
+              <w:rPr>
+                <w:lang w:eastAsia="en-US"/>
+              </w:rPr>
+              <w:t>Sí</w:t>
+            </w:r>
+          </w:p>
+        </w:tc>
+        <w:tc>
+          <w:tcPr>
+            <w:tcW w:w="976" w:type="dxa"/>
+          </w:tcPr>
+          <w:p>
+            <w:pPr>
+              <w:spacing w:after="0"/>
+              <w:rPr>
+                <w:lang w:eastAsia="en-US"/>
+              </w:rPr>
+            </w:pPr>
+            <w:r>
+              <w:rPr>
+                <w:lang w:eastAsia="en-US"/>
+              </w:rPr>
+              <w:t>Sí</w:t>
+            </w:r>
+          </w:p>
+        </w:tc>
+        <w:tc>
+          <w:tcPr>
+            <w:tcW w:w="3364" w:type="dxa"/>
+          </w:tcPr>
+          <w:p>
+            <w:pPr>
+              <w:spacing w:after="0"/>
+              <w:rPr>
+                <w:lang w:eastAsia="en-US"/>
+              </w:rPr>
+            </w:pPr>
+            <w:r>
+              <w:rPr>
+                <w:lang w:eastAsia="en-US"/>
+              </w:rPr>
+              <w:t>Campo para subir el fichero del jugador</w:t>
             </w:r>
           </w:p>
         </w:tc>
@@ -26928,7 +29960,7 @@
               <w:rPr>
                 <w:lang w:eastAsia="en-US"/>
               </w:rPr>
-              <w:t>Invitar Jugadores</w:t>
+              <w:t>Añadir</w:t>
             </w:r>
           </w:p>
         </w:tc>
@@ -26948,64 +29980,7 @@
               <w:rPr>
                 <w:lang w:eastAsia="en-US"/>
               </w:rPr>
-              <w:t>Abre la ventana modal para buscar jugadores</w:t>
-            </w:r>
-          </w:p>
-        </w:tc>
-      </w:tr>
-      <w:tr>
-        <w:tc>
-          <w:tcPr>
-            <w:tcW w:w="1537" w:type="dxa"/>
-            <w:vMerge/>
-            <w:shd w:val="clear" w:color="auto" w:fill="F2F2F2" w:themeFill="background1" w:themeFillShade="F2"/>
-          </w:tcPr>
-          <w:p>
-            <w:pPr>
-              <w:spacing w:after="0"/>
-              <w:rPr>
-                <w:lang w:eastAsia="en-US"/>
-              </w:rPr>
-            </w:pPr>
-          </w:p>
-        </w:tc>
-        <w:tc>
-          <w:tcPr>
-            <w:tcW w:w="2315" w:type="dxa"/>
-            <w:gridSpan w:val="2"/>
-          </w:tcPr>
-          <w:p>
-            <w:pPr>
-              <w:spacing w:after="0"/>
-              <w:rPr>
-                <w:lang w:eastAsia="en-US"/>
-              </w:rPr>
-            </w:pPr>
-            <w:r>
-              <w:rPr>
-                <w:lang w:eastAsia="en-US"/>
-              </w:rPr>
-              <w:t>Buscar</w:t>
-            </w:r>
-          </w:p>
-        </w:tc>
-        <w:tc>
-          <w:tcPr>
-            <w:tcW w:w="5498" w:type="dxa"/>
-            <w:gridSpan w:val="3"/>
-          </w:tcPr>
-          <w:p>
-            <w:pPr>
-              <w:spacing w:after="0"/>
-              <w:rPr>
-                <w:lang w:eastAsia="en-US"/>
-              </w:rPr>
-            </w:pPr>
-            <w:r>
-              <w:rPr>
-                <w:lang w:eastAsia="en-US"/>
-              </w:rPr>
-              <w:t>Busca jugadores con el criterio de búsqueda</w:t>
+              <w:t>Añade al jugador indicado</w:t>
             </w:r>
           </w:p>
         </w:tc>
@@ -27080,11 +30055,11 @@
         <w:jc w:val="center"/>
       </w:pPr>
       <w:r>
-        <w:object w:dxaOrig="5821" w:dyaOrig="4590" w14:anchorId="7DAAF605">
-          <v:shape id="_x0000_i1037" type="#_x0000_t75" style="width:291.2pt;height:229.45pt" o:ole="">
+        <w:object w:dxaOrig="5371" w:dyaOrig="10471" w14:anchorId="7AF7D0C4">
+          <v:shape id="_x0000_i1629" type="#_x0000_t75" style="width:268.65pt;height:523.35pt" o:ole="">
             <v:imagedata r:id="rId28" o:title=""/>
           </v:shape>
-          <o:OLEObject Type="Embed" ProgID="Visio.Drawing.15" ShapeID="_x0000_i1037" DrawAspect="Content" ObjectID="_1592488704" r:id="rId29"/>
+          <o:OLEObject Type="Embed" ProgID="Visio.Drawing.15" ShapeID="_x0000_i1629" DrawAspect="Content" ObjectID="_1592835126" r:id="rId29"/>
         </w:object>
       </w:r>
     </w:p>
@@ -27095,12 +30070,12 @@
         <w:tblLook w:val="04A0" w:firstRow="1" w:lastRow="0" w:firstColumn="1" w:lastColumn="0" w:noHBand="0" w:noVBand="1"/>
       </w:tblPr>
       <w:tblGrid>
-        <w:gridCol w:w="1537"/>
+        <w:gridCol w:w="1375"/>
+        <w:gridCol w:w="1650"/>
         <w:gridCol w:w="1234"/>
-        <w:gridCol w:w="1081"/>
-        <w:gridCol w:w="1158"/>
-        <w:gridCol w:w="976"/>
-        <w:gridCol w:w="3364"/>
+        <w:gridCol w:w="1759"/>
+        <w:gridCol w:w="774"/>
+        <w:gridCol w:w="2558"/>
       </w:tblGrid>
       <w:tr>
         <w:tc>
@@ -27129,15 +30104,29 @@
                 <w:b/>
                 <w:lang w:eastAsia="en-US"/>
               </w:rPr>
-              <w:t>06: PARTIDAS</w:t>
-            </w:r>
-          </w:p>
-        </w:tc>
-      </w:tr>
-      <w:tr>
-        <w:tc>
-          <w:tcPr>
-            <w:tcW w:w="1537" w:type="dxa"/>
+              <w:t>0</w:t>
+            </w:r>
+            <w:r>
+              <w:rPr>
+                <w:b/>
+                <w:lang w:eastAsia="en-US"/>
+              </w:rPr>
+              <w:t>6</w:t>
+            </w:r>
+            <w:r>
+              <w:rPr>
+                <w:b/>
+                <w:lang w:eastAsia="en-US"/>
+              </w:rPr>
+              <w:t>: PARTIDA</w:t>
+            </w:r>
+          </w:p>
+        </w:tc>
+      </w:tr>
+      <w:tr>
+        <w:tc>
+          <w:tcPr>
+            <w:tcW w:w="1375" w:type="dxa"/>
             <w:shd w:val="clear" w:color="auto" w:fill="F2F2F2" w:themeFill="background1" w:themeFillShade="F2"/>
           </w:tcPr>
           <w:p>
@@ -27157,7 +30146,7 @@
         </w:tc>
         <w:tc>
           <w:tcPr>
-            <w:tcW w:w="7813" w:type="dxa"/>
+            <w:tcW w:w="7975" w:type="dxa"/>
             <w:gridSpan w:val="5"/>
           </w:tcPr>
           <w:p>
@@ -27171,14 +30160,89 @@
               <w:rPr>
                 <w:lang w:eastAsia="en-US"/>
               </w:rPr>
-              <w:t xml:space="preserve">Permite </w:t>
-            </w:r>
-            <w:r>
-              <w:rPr>
-                <w:lang w:eastAsia="en-US"/>
-              </w:rPr>
-              <w:t>ver las partidas en las que participa un usuario. La ventana proporciona dos listas, una con las partidas en las que se ha participado y ya están cerradas, y otra con las partidas abiertas, así como el rol con el que se ha participado en la partida.</w:t>
-            </w:r>
+              <w:t>Muestra toda la información sobre una partida</w:t>
+            </w:r>
+            <w:r>
+              <w:rPr>
+                <w:lang w:eastAsia="en-US"/>
+              </w:rPr>
+              <w:t xml:space="preserve">. Dependiendo del rol en la partida del usuario que consulte esta página, </w:t>
+            </w:r>
+            <w:r>
+              <w:rPr>
+                <w:lang w:eastAsia="en-US"/>
+              </w:rPr>
+              <w:t xml:space="preserve">y del estado de esta, </w:t>
+            </w:r>
+            <w:r>
+              <w:rPr>
+                <w:lang w:eastAsia="en-US"/>
+              </w:rPr>
+              <w:t>se ofrecerán funcionalidades más limitadas</w:t>
+            </w:r>
+            <w:r>
+              <w:rPr>
+                <w:lang w:eastAsia="en-US"/>
+              </w:rPr>
+              <w:t>.</w:t>
+            </w:r>
+          </w:p>
+          <w:p>
+            <w:pPr>
+              <w:spacing w:after="0"/>
+              <w:rPr>
+                <w:lang w:eastAsia="en-US"/>
+              </w:rPr>
+            </w:pPr>
+            <w:r>
+              <w:rPr>
+                <w:lang w:eastAsia="en-US"/>
+              </w:rPr>
+              <w:t>Si la partida está cerrada, o si el usuario que la visualiza tiene el rol de jugador en ella,</w:t>
+            </w:r>
+            <w:r>
+              <w:rPr>
+                <w:lang w:eastAsia="en-US"/>
+              </w:rPr>
+              <w:t xml:space="preserve"> se podrán consultar los datos de la partida, los jugadores participantes, y los enfrentamientos llevados a cabo.</w:t>
+            </w:r>
+            <w:r>
+              <w:rPr>
+                <w:lang w:eastAsia="en-US"/>
+              </w:rPr>
+              <w:t xml:space="preserve"> </w:t>
+            </w:r>
+          </w:p>
+          <w:p>
+            <w:pPr>
+              <w:spacing w:after="0"/>
+              <w:rPr>
+                <w:lang w:eastAsia="en-US"/>
+              </w:rPr>
+            </w:pPr>
+            <w:r>
+              <w:rPr>
+                <w:lang w:eastAsia="en-US"/>
+              </w:rPr>
+              <w:lastRenderedPageBreak/>
+              <w:t xml:space="preserve">Si el usuario que visita la página es el </w:t>
+            </w:r>
+            <w:proofErr w:type="spellStart"/>
+            <w:r>
+              <w:rPr>
+                <w:lang w:eastAsia="en-US"/>
+              </w:rPr>
+              <w:t>Game</w:t>
+            </w:r>
+            <w:proofErr w:type="spellEnd"/>
+            <w:r>
+              <w:rPr>
+                <w:lang w:eastAsia="en-US"/>
+              </w:rPr>
+              <w:t xml:space="preserve"> Master, y la partida sigue abierta, este podrá consultar toda la información descrita anteriormente, así como crear enfrentamientos y cerrar la partida</w:t>
+            </w:r>
+            <w:bookmarkStart w:id="20" w:name="_GoBack"/>
+            <w:bookmarkEnd w:id="20"/>
           </w:p>
         </w:tc>
       </w:tr>
@@ -27188,7 +30252,8 @@
         </w:trPr>
         <w:tc>
           <w:tcPr>
-            <w:tcW w:w="1537" w:type="dxa"/>
+            <w:tcW w:w="1375" w:type="dxa"/>
+            <w:vMerge w:val="restart"/>
             <w:shd w:val="clear" w:color="auto" w:fill="F2F2F2" w:themeFill="background1" w:themeFillShade="F2"/>
           </w:tcPr>
           <w:p>
@@ -27202,7 +30267,30 @@
               <w:rPr>
                 <w:lang w:eastAsia="en-US"/>
               </w:rPr>
+              <w:lastRenderedPageBreak/>
               <w:t>Campos</w:t>
+            </w:r>
+          </w:p>
+        </w:tc>
+        <w:tc>
+          <w:tcPr>
+            <w:tcW w:w="1650" w:type="dxa"/>
+            <w:shd w:val="clear" w:color="auto" w:fill="F2F2F2" w:themeFill="background1" w:themeFillShade="F2"/>
+          </w:tcPr>
+          <w:p>
+            <w:pPr>
+              <w:spacing w:after="0"/>
+              <w:rPr>
+                <w:b/>
+                <w:lang w:eastAsia="en-US"/>
+              </w:rPr>
+            </w:pPr>
+            <w:r>
+              <w:rPr>
+                <w:b/>
+                <w:lang w:eastAsia="en-US"/>
+              </w:rPr>
+              <w:t>Nombre</w:t>
             </w:r>
           </w:p>
         </w:tc>
@@ -27224,112 +30312,1154 @@
                 <w:b/>
                 <w:lang w:eastAsia="en-US"/>
               </w:rPr>
+              <w:t>Tipo</w:t>
+            </w:r>
+          </w:p>
+        </w:tc>
+        <w:tc>
+          <w:tcPr>
+            <w:tcW w:w="1759" w:type="dxa"/>
+            <w:shd w:val="clear" w:color="auto" w:fill="F2F2F2" w:themeFill="background1" w:themeFillShade="F2"/>
+          </w:tcPr>
+          <w:p>
+            <w:pPr>
+              <w:spacing w:after="0"/>
+              <w:rPr>
+                <w:b/>
+                <w:lang w:eastAsia="en-US"/>
+              </w:rPr>
+            </w:pPr>
+            <w:r>
+              <w:rPr>
+                <w:b/>
+                <w:lang w:eastAsia="en-US"/>
+              </w:rPr>
+              <w:t>Editable</w:t>
+            </w:r>
+          </w:p>
+        </w:tc>
+        <w:tc>
+          <w:tcPr>
+            <w:tcW w:w="774" w:type="dxa"/>
+            <w:shd w:val="clear" w:color="auto" w:fill="F2F2F2" w:themeFill="background1" w:themeFillShade="F2"/>
+          </w:tcPr>
+          <w:p>
+            <w:pPr>
+              <w:spacing w:after="0"/>
+              <w:rPr>
+                <w:b/>
+                <w:lang w:eastAsia="en-US"/>
+              </w:rPr>
+            </w:pPr>
+            <w:proofErr w:type="spellStart"/>
+            <w:r>
+              <w:rPr>
+                <w:b/>
+                <w:lang w:eastAsia="en-US"/>
+              </w:rPr>
+              <w:t>Oblig</w:t>
+            </w:r>
+            <w:proofErr w:type="spellEnd"/>
+            <w:r>
+              <w:rPr>
+                <w:b/>
+                <w:lang w:eastAsia="en-US"/>
+              </w:rPr>
+              <w:t>.</w:t>
+            </w:r>
+          </w:p>
+        </w:tc>
+        <w:tc>
+          <w:tcPr>
+            <w:tcW w:w="2558" w:type="dxa"/>
+            <w:shd w:val="clear" w:color="auto" w:fill="F2F2F2" w:themeFill="background1" w:themeFillShade="F2"/>
+          </w:tcPr>
+          <w:p>
+            <w:pPr>
+              <w:spacing w:after="0"/>
+              <w:rPr>
+                <w:b/>
+                <w:lang w:eastAsia="en-US"/>
+              </w:rPr>
+            </w:pPr>
+            <w:r>
+              <w:rPr>
+                <w:b/>
+                <w:lang w:eastAsia="en-US"/>
+              </w:rPr>
+              <w:t>Descripción</w:t>
+            </w:r>
+          </w:p>
+        </w:tc>
+      </w:tr>
+      <w:tr>
+        <w:tc>
+          <w:tcPr>
+            <w:tcW w:w="1375" w:type="dxa"/>
+            <w:vMerge/>
+            <w:shd w:val="clear" w:color="auto" w:fill="F2F2F2" w:themeFill="background1" w:themeFillShade="F2"/>
+          </w:tcPr>
+          <w:p>
+            <w:pPr>
+              <w:spacing w:after="0"/>
+              <w:rPr>
+                <w:lang w:eastAsia="en-US"/>
+              </w:rPr>
+            </w:pPr>
+          </w:p>
+        </w:tc>
+        <w:tc>
+          <w:tcPr>
+            <w:tcW w:w="1650" w:type="dxa"/>
+          </w:tcPr>
+          <w:p>
+            <w:pPr>
+              <w:spacing w:after="0"/>
+              <w:rPr>
+                <w:lang w:eastAsia="en-US"/>
+              </w:rPr>
+            </w:pPr>
+            <w:proofErr w:type="spellStart"/>
+            <w:r>
+              <w:rPr>
+                <w:lang w:eastAsia="en-US"/>
+              </w:rPr>
+              <w:t>Game</w:t>
+            </w:r>
+            <w:proofErr w:type="spellEnd"/>
+            <w:r>
+              <w:rPr>
+                <w:lang w:eastAsia="en-US"/>
+              </w:rPr>
+              <w:t xml:space="preserve"> </w:t>
+            </w:r>
+            <w:proofErr w:type="gramStart"/>
+            <w:r>
+              <w:rPr>
+                <w:lang w:eastAsia="en-US"/>
+              </w:rPr>
+              <w:t>Master</w:t>
+            </w:r>
+            <w:proofErr w:type="gramEnd"/>
+          </w:p>
+        </w:tc>
+        <w:tc>
+          <w:tcPr>
+            <w:tcW w:w="1234" w:type="dxa"/>
+          </w:tcPr>
+          <w:p>
+            <w:pPr>
+              <w:spacing w:after="0"/>
+              <w:rPr>
+                <w:lang w:eastAsia="en-US"/>
+              </w:rPr>
+            </w:pPr>
+            <w:r>
+              <w:rPr>
+                <w:lang w:eastAsia="en-US"/>
+              </w:rPr>
+              <w:t>Text</w:t>
+            </w:r>
+          </w:p>
+        </w:tc>
+        <w:tc>
+          <w:tcPr>
+            <w:tcW w:w="1759" w:type="dxa"/>
+          </w:tcPr>
+          <w:p>
+            <w:pPr>
+              <w:spacing w:after="0"/>
+              <w:rPr>
+                <w:lang w:eastAsia="en-US"/>
+              </w:rPr>
+            </w:pPr>
+            <w:r>
+              <w:rPr>
+                <w:lang w:eastAsia="en-US"/>
+              </w:rPr>
+              <w:t>No</w:t>
+            </w:r>
+          </w:p>
+        </w:tc>
+        <w:tc>
+          <w:tcPr>
+            <w:tcW w:w="774" w:type="dxa"/>
+          </w:tcPr>
+          <w:p>
+            <w:pPr>
+              <w:spacing w:after="0"/>
+              <w:rPr>
+                <w:lang w:eastAsia="en-US"/>
+              </w:rPr>
+            </w:pPr>
+            <w:r>
+              <w:rPr>
+                <w:lang w:eastAsia="en-US"/>
+              </w:rPr>
+              <w:t>Sí</w:t>
+            </w:r>
+          </w:p>
+        </w:tc>
+        <w:tc>
+          <w:tcPr>
+            <w:tcW w:w="2558" w:type="dxa"/>
+          </w:tcPr>
+          <w:p>
+            <w:pPr>
+              <w:spacing w:after="0"/>
+              <w:rPr>
+                <w:lang w:eastAsia="en-US"/>
+              </w:rPr>
+            </w:pPr>
+            <w:proofErr w:type="spellStart"/>
+            <w:r>
+              <w:rPr>
+                <w:lang w:eastAsia="en-US"/>
+              </w:rPr>
+              <w:t>Game</w:t>
+            </w:r>
+            <w:proofErr w:type="spellEnd"/>
+            <w:r>
+              <w:rPr>
+                <w:lang w:eastAsia="en-US"/>
+              </w:rPr>
+              <w:t xml:space="preserve"> </w:t>
+            </w:r>
+            <w:proofErr w:type="gramStart"/>
+            <w:r>
+              <w:rPr>
+                <w:lang w:eastAsia="en-US"/>
+              </w:rPr>
+              <w:t>Master</w:t>
+            </w:r>
+            <w:proofErr w:type="gramEnd"/>
+            <w:r>
+              <w:rPr>
+                <w:lang w:eastAsia="en-US"/>
+              </w:rPr>
+              <w:t xml:space="preserve"> encargado de la partida</w:t>
+            </w:r>
+          </w:p>
+        </w:tc>
+      </w:tr>
+      <w:tr>
+        <w:tc>
+          <w:tcPr>
+            <w:tcW w:w="1375" w:type="dxa"/>
+            <w:vMerge/>
+            <w:shd w:val="clear" w:color="auto" w:fill="F2F2F2" w:themeFill="background1" w:themeFillShade="F2"/>
+          </w:tcPr>
+          <w:p>
+            <w:pPr>
+              <w:spacing w:after="0"/>
+              <w:rPr>
+                <w:lang w:eastAsia="en-US"/>
+              </w:rPr>
+            </w:pPr>
+          </w:p>
+        </w:tc>
+        <w:tc>
+          <w:tcPr>
+            <w:tcW w:w="1650" w:type="dxa"/>
+          </w:tcPr>
+          <w:p>
+            <w:pPr>
+              <w:spacing w:after="0"/>
+              <w:rPr>
+                <w:lang w:eastAsia="en-US"/>
+              </w:rPr>
+            </w:pPr>
+            <w:r>
+              <w:rPr>
+                <w:lang w:eastAsia="en-US"/>
+              </w:rPr>
               <w:t>Nombre</w:t>
             </w:r>
           </w:p>
         </w:tc>
         <w:tc>
           <w:tcPr>
-            <w:tcW w:w="1081" w:type="dxa"/>
+            <w:tcW w:w="1234" w:type="dxa"/>
+          </w:tcPr>
+          <w:p>
+            <w:pPr>
+              <w:spacing w:after="0"/>
+              <w:rPr>
+                <w:lang w:eastAsia="en-US"/>
+              </w:rPr>
+            </w:pPr>
+            <w:r>
+              <w:rPr>
+                <w:lang w:eastAsia="en-US"/>
+              </w:rPr>
+              <w:t>Text</w:t>
+            </w:r>
+          </w:p>
+        </w:tc>
+        <w:tc>
+          <w:tcPr>
+            <w:tcW w:w="1759" w:type="dxa"/>
+          </w:tcPr>
+          <w:p>
+            <w:pPr>
+              <w:spacing w:after="0"/>
+              <w:rPr>
+                <w:lang w:eastAsia="en-US"/>
+              </w:rPr>
+            </w:pPr>
+            <w:r>
+              <w:rPr>
+                <w:lang w:eastAsia="en-US"/>
+              </w:rPr>
+              <w:t>No</w:t>
+            </w:r>
+          </w:p>
+        </w:tc>
+        <w:tc>
+          <w:tcPr>
+            <w:tcW w:w="774" w:type="dxa"/>
+          </w:tcPr>
+          <w:p>
+            <w:pPr>
+              <w:spacing w:after="0"/>
+              <w:rPr>
+                <w:lang w:eastAsia="en-US"/>
+              </w:rPr>
+            </w:pPr>
+            <w:r>
+              <w:rPr>
+                <w:lang w:eastAsia="en-US"/>
+              </w:rPr>
+              <w:t>Sí</w:t>
+            </w:r>
+          </w:p>
+        </w:tc>
+        <w:tc>
+          <w:tcPr>
+            <w:tcW w:w="2558" w:type="dxa"/>
+          </w:tcPr>
+          <w:p>
+            <w:pPr>
+              <w:spacing w:after="0"/>
+              <w:rPr>
+                <w:lang w:eastAsia="en-US"/>
+              </w:rPr>
+            </w:pPr>
+            <w:r>
+              <w:rPr>
+                <w:lang w:eastAsia="en-US"/>
+              </w:rPr>
+              <w:t>Nombre de la partida</w:t>
+            </w:r>
+          </w:p>
+        </w:tc>
+      </w:tr>
+      <w:tr>
+        <w:tc>
+          <w:tcPr>
+            <w:tcW w:w="1375" w:type="dxa"/>
+            <w:vMerge/>
             <w:shd w:val="clear" w:color="auto" w:fill="F2F2F2" w:themeFill="background1" w:themeFillShade="F2"/>
           </w:tcPr>
           <w:p>
             <w:pPr>
               <w:spacing w:after="0"/>
               <w:rPr>
-                <w:b/>
-                <w:lang w:eastAsia="en-US"/>
-              </w:rPr>
-            </w:pPr>
-            <w:r>
-              <w:rPr>
-                <w:b/>
-                <w:lang w:eastAsia="en-US"/>
-              </w:rPr>
-              <w:t>Tipo</w:t>
-            </w:r>
-          </w:p>
-        </w:tc>
-        <w:tc>
-          <w:tcPr>
-            <w:tcW w:w="1158" w:type="dxa"/>
+                <w:lang w:eastAsia="en-US"/>
+              </w:rPr>
+            </w:pPr>
+          </w:p>
+        </w:tc>
+        <w:tc>
+          <w:tcPr>
+            <w:tcW w:w="1650" w:type="dxa"/>
+          </w:tcPr>
+          <w:p>
+            <w:pPr>
+              <w:spacing w:after="0"/>
+              <w:rPr>
+                <w:lang w:eastAsia="en-US"/>
+              </w:rPr>
+            </w:pPr>
+            <w:r>
+              <w:rPr>
+                <w:lang w:eastAsia="en-US"/>
+              </w:rPr>
+              <w:t>Escenario</w:t>
+            </w:r>
+          </w:p>
+        </w:tc>
+        <w:tc>
+          <w:tcPr>
+            <w:tcW w:w="1234" w:type="dxa"/>
+          </w:tcPr>
+          <w:p>
+            <w:pPr>
+              <w:spacing w:after="0"/>
+              <w:rPr>
+                <w:lang w:eastAsia="en-US"/>
+              </w:rPr>
+            </w:pPr>
+            <w:r>
+              <w:rPr>
+                <w:lang w:eastAsia="en-US"/>
+              </w:rPr>
+              <w:t>Text</w:t>
+            </w:r>
+          </w:p>
+        </w:tc>
+        <w:tc>
+          <w:tcPr>
+            <w:tcW w:w="1759" w:type="dxa"/>
+          </w:tcPr>
+          <w:p>
+            <w:pPr>
+              <w:spacing w:after="0"/>
+              <w:rPr>
+                <w:lang w:eastAsia="en-US"/>
+              </w:rPr>
+            </w:pPr>
+            <w:r>
+              <w:rPr>
+                <w:lang w:eastAsia="en-US"/>
+              </w:rPr>
+              <w:t>No</w:t>
+            </w:r>
+          </w:p>
+        </w:tc>
+        <w:tc>
+          <w:tcPr>
+            <w:tcW w:w="774" w:type="dxa"/>
+          </w:tcPr>
+          <w:p>
+            <w:pPr>
+              <w:spacing w:after="0"/>
+              <w:rPr>
+                <w:lang w:eastAsia="en-US"/>
+              </w:rPr>
+            </w:pPr>
+            <w:r>
+              <w:rPr>
+                <w:lang w:eastAsia="en-US"/>
+              </w:rPr>
+              <w:t>Sí</w:t>
+            </w:r>
+          </w:p>
+        </w:tc>
+        <w:tc>
+          <w:tcPr>
+            <w:tcW w:w="2558" w:type="dxa"/>
+          </w:tcPr>
+          <w:p>
+            <w:pPr>
+              <w:spacing w:after="0"/>
+              <w:rPr>
+                <w:lang w:eastAsia="en-US"/>
+              </w:rPr>
+            </w:pPr>
+            <w:r>
+              <w:rPr>
+                <w:lang w:eastAsia="en-US"/>
+              </w:rPr>
+              <w:t>Escenario histórico de la partida</w:t>
+            </w:r>
+          </w:p>
+        </w:tc>
+      </w:tr>
+      <w:tr>
+        <w:tc>
+          <w:tcPr>
+            <w:tcW w:w="1375" w:type="dxa"/>
+            <w:vMerge/>
             <w:shd w:val="clear" w:color="auto" w:fill="F2F2F2" w:themeFill="background1" w:themeFillShade="F2"/>
           </w:tcPr>
           <w:p>
             <w:pPr>
               <w:spacing w:after="0"/>
               <w:rPr>
-                <w:b/>
-                <w:lang w:eastAsia="en-US"/>
-              </w:rPr>
-            </w:pPr>
-            <w:r>
-              <w:rPr>
-                <w:b/>
-                <w:lang w:eastAsia="en-US"/>
-              </w:rPr>
-              <w:t>Editable</w:t>
-            </w:r>
-          </w:p>
-        </w:tc>
-        <w:tc>
-          <w:tcPr>
-            <w:tcW w:w="976" w:type="dxa"/>
+                <w:lang w:eastAsia="en-US"/>
+              </w:rPr>
+            </w:pPr>
+          </w:p>
+        </w:tc>
+        <w:tc>
+          <w:tcPr>
+            <w:tcW w:w="1650" w:type="dxa"/>
+          </w:tcPr>
+          <w:p>
+            <w:pPr>
+              <w:spacing w:after="0"/>
+              <w:rPr>
+                <w:lang w:eastAsia="en-US"/>
+              </w:rPr>
+            </w:pPr>
+            <w:r>
+              <w:rPr>
+                <w:lang w:eastAsia="en-US"/>
+              </w:rPr>
+              <w:t>Fecha inicio</w:t>
+            </w:r>
+          </w:p>
+        </w:tc>
+        <w:tc>
+          <w:tcPr>
+            <w:tcW w:w="1234" w:type="dxa"/>
+          </w:tcPr>
+          <w:p>
+            <w:pPr>
+              <w:spacing w:after="0"/>
+              <w:rPr>
+                <w:lang w:eastAsia="en-US"/>
+              </w:rPr>
+            </w:pPr>
+            <w:r>
+              <w:rPr>
+                <w:lang w:eastAsia="en-US"/>
+              </w:rPr>
+              <w:t>Fecha</w:t>
+            </w:r>
+          </w:p>
+        </w:tc>
+        <w:tc>
+          <w:tcPr>
+            <w:tcW w:w="1759" w:type="dxa"/>
+          </w:tcPr>
+          <w:p>
+            <w:pPr>
+              <w:spacing w:after="0"/>
+              <w:rPr>
+                <w:lang w:eastAsia="en-US"/>
+              </w:rPr>
+            </w:pPr>
+            <w:r>
+              <w:rPr>
+                <w:lang w:eastAsia="en-US"/>
+              </w:rPr>
+              <w:t>No</w:t>
+            </w:r>
+          </w:p>
+        </w:tc>
+        <w:tc>
+          <w:tcPr>
+            <w:tcW w:w="774" w:type="dxa"/>
+          </w:tcPr>
+          <w:p>
+            <w:pPr>
+              <w:spacing w:after="0"/>
+              <w:rPr>
+                <w:lang w:eastAsia="en-US"/>
+              </w:rPr>
+            </w:pPr>
+            <w:r>
+              <w:rPr>
+                <w:lang w:eastAsia="en-US"/>
+              </w:rPr>
+              <w:t>Sí</w:t>
+            </w:r>
+          </w:p>
+        </w:tc>
+        <w:tc>
+          <w:tcPr>
+            <w:tcW w:w="2558" w:type="dxa"/>
+          </w:tcPr>
+          <w:p>
+            <w:pPr>
+              <w:spacing w:after="0"/>
+              <w:rPr>
+                <w:lang w:eastAsia="en-US"/>
+              </w:rPr>
+            </w:pPr>
+            <w:r>
+              <w:rPr>
+                <w:lang w:eastAsia="en-US"/>
+              </w:rPr>
+              <w:t>Fecha de creación de la partida</w:t>
+            </w:r>
+          </w:p>
+        </w:tc>
+      </w:tr>
+      <w:tr>
+        <w:tc>
+          <w:tcPr>
+            <w:tcW w:w="1375" w:type="dxa"/>
+            <w:vMerge/>
             <w:shd w:val="clear" w:color="auto" w:fill="F2F2F2" w:themeFill="background1" w:themeFillShade="F2"/>
           </w:tcPr>
           <w:p>
             <w:pPr>
               <w:spacing w:after="0"/>
               <w:rPr>
-                <w:b/>
+                <w:lang w:eastAsia="en-US"/>
+              </w:rPr>
+            </w:pPr>
+          </w:p>
+        </w:tc>
+        <w:tc>
+          <w:tcPr>
+            <w:tcW w:w="1650" w:type="dxa"/>
+          </w:tcPr>
+          <w:p>
+            <w:pPr>
+              <w:spacing w:after="0"/>
+              <w:rPr>
+                <w:lang w:eastAsia="en-US"/>
+              </w:rPr>
+            </w:pPr>
+            <w:r>
+              <w:rPr>
+                <w:lang w:eastAsia="en-US"/>
+              </w:rPr>
+              <w:t>Fecha cierre</w:t>
+            </w:r>
+          </w:p>
+        </w:tc>
+        <w:tc>
+          <w:tcPr>
+            <w:tcW w:w="1234" w:type="dxa"/>
+          </w:tcPr>
+          <w:p>
+            <w:pPr>
+              <w:spacing w:after="0"/>
+              <w:rPr>
+                <w:lang w:eastAsia="en-US"/>
+              </w:rPr>
+            </w:pPr>
+            <w:r>
+              <w:rPr>
+                <w:lang w:eastAsia="en-US"/>
+              </w:rPr>
+              <w:t>Fecha</w:t>
+            </w:r>
+          </w:p>
+        </w:tc>
+        <w:tc>
+          <w:tcPr>
+            <w:tcW w:w="1759" w:type="dxa"/>
+          </w:tcPr>
+          <w:p>
+            <w:pPr>
+              <w:spacing w:after="0"/>
+              <w:rPr>
+                <w:lang w:eastAsia="en-US"/>
+              </w:rPr>
+            </w:pPr>
+            <w:r>
+              <w:rPr>
+                <w:lang w:eastAsia="en-US"/>
+              </w:rPr>
+              <w:t>No</w:t>
+            </w:r>
+          </w:p>
+        </w:tc>
+        <w:tc>
+          <w:tcPr>
+            <w:tcW w:w="774" w:type="dxa"/>
+          </w:tcPr>
+          <w:p>
+            <w:pPr>
+              <w:spacing w:after="0"/>
+              <w:rPr>
+                <w:lang w:eastAsia="en-US"/>
+              </w:rPr>
+            </w:pPr>
+            <w:r>
+              <w:rPr>
+                <w:lang w:eastAsia="en-US"/>
+              </w:rPr>
+              <w:t>No</w:t>
+            </w:r>
+          </w:p>
+        </w:tc>
+        <w:tc>
+          <w:tcPr>
+            <w:tcW w:w="2558" w:type="dxa"/>
+          </w:tcPr>
+          <w:p>
+            <w:pPr>
+              <w:spacing w:after="0"/>
+              <w:rPr>
+                <w:lang w:eastAsia="en-US"/>
+              </w:rPr>
+            </w:pPr>
+            <w:r>
+              <w:rPr>
+                <w:lang w:eastAsia="en-US"/>
+              </w:rPr>
+              <w:t>Fecha de cierre de la partida</w:t>
+            </w:r>
+          </w:p>
+        </w:tc>
+      </w:tr>
+      <w:tr>
+        <w:tc>
+          <w:tcPr>
+            <w:tcW w:w="1375" w:type="dxa"/>
+            <w:vMerge/>
+            <w:shd w:val="clear" w:color="auto" w:fill="F2F2F2" w:themeFill="background1" w:themeFillShade="F2"/>
+          </w:tcPr>
+          <w:p>
+            <w:pPr>
+              <w:spacing w:after="0"/>
+              <w:rPr>
+                <w:lang w:eastAsia="en-US"/>
+              </w:rPr>
+            </w:pPr>
+          </w:p>
+        </w:tc>
+        <w:tc>
+          <w:tcPr>
+            <w:tcW w:w="1650" w:type="dxa"/>
+          </w:tcPr>
+          <w:p>
+            <w:pPr>
+              <w:spacing w:after="0"/>
+              <w:rPr>
+                <w:lang w:eastAsia="en-US"/>
+              </w:rPr>
+            </w:pPr>
+            <w:r>
+              <w:rPr>
+                <w:lang w:eastAsia="en-US"/>
+              </w:rPr>
+              <w:t>Jugadores</w:t>
+            </w:r>
+          </w:p>
+        </w:tc>
+        <w:tc>
+          <w:tcPr>
+            <w:tcW w:w="1234" w:type="dxa"/>
+          </w:tcPr>
+          <w:p>
+            <w:pPr>
+              <w:spacing w:after="0"/>
+              <w:rPr>
+                <w:lang w:eastAsia="en-US"/>
+              </w:rPr>
+            </w:pPr>
+            <w:r>
+              <w:rPr>
+                <w:lang w:eastAsia="en-US"/>
+              </w:rPr>
+              <w:t>Tabla</w:t>
+            </w:r>
+          </w:p>
+        </w:tc>
+        <w:tc>
+          <w:tcPr>
+            <w:tcW w:w="1759" w:type="dxa"/>
+          </w:tcPr>
+          <w:p>
+            <w:pPr>
+              <w:spacing w:after="0"/>
+              <w:rPr>
+                <w:lang w:eastAsia="en-US"/>
+              </w:rPr>
+            </w:pPr>
+            <w:r>
+              <w:rPr>
+                <w:lang w:eastAsia="en-US"/>
+              </w:rPr>
+              <w:t>No</w:t>
+            </w:r>
+          </w:p>
+        </w:tc>
+        <w:tc>
+          <w:tcPr>
+            <w:tcW w:w="774" w:type="dxa"/>
+          </w:tcPr>
+          <w:p>
+            <w:pPr>
+              <w:spacing w:after="0"/>
+              <w:rPr>
+                <w:lang w:eastAsia="en-US"/>
+              </w:rPr>
+            </w:pPr>
+            <w:r>
+              <w:rPr>
+                <w:lang w:eastAsia="en-US"/>
+              </w:rPr>
+              <w:t>Sí</w:t>
+            </w:r>
+          </w:p>
+        </w:tc>
+        <w:tc>
+          <w:tcPr>
+            <w:tcW w:w="2558" w:type="dxa"/>
+          </w:tcPr>
+          <w:p>
+            <w:pPr>
+              <w:spacing w:after="0"/>
+              <w:rPr>
+                <w:lang w:eastAsia="en-US"/>
+              </w:rPr>
+            </w:pPr>
+            <w:r>
+              <w:rPr>
+                <w:lang w:eastAsia="en-US"/>
+              </w:rPr>
+              <w:t>Tabla con los jugadores participantes y sus países</w:t>
+            </w:r>
+          </w:p>
+        </w:tc>
+      </w:tr>
+      <w:tr>
+        <w:tc>
+          <w:tcPr>
+            <w:tcW w:w="1375" w:type="dxa"/>
+            <w:vMerge/>
+            <w:shd w:val="clear" w:color="auto" w:fill="F2F2F2" w:themeFill="background1" w:themeFillShade="F2"/>
+          </w:tcPr>
+          <w:p>
+            <w:pPr>
+              <w:spacing w:after="0"/>
+              <w:rPr>
+                <w:lang w:eastAsia="en-US"/>
+              </w:rPr>
+            </w:pPr>
+          </w:p>
+        </w:tc>
+        <w:tc>
+          <w:tcPr>
+            <w:tcW w:w="1650" w:type="dxa"/>
+          </w:tcPr>
+          <w:p>
+            <w:pPr>
+              <w:spacing w:after="0"/>
+              <w:rPr>
+                <w:lang w:eastAsia="en-US"/>
+              </w:rPr>
+            </w:pPr>
+            <w:r>
+              <w:rPr>
+                <w:lang w:eastAsia="en-US"/>
+              </w:rPr>
+              <w:t>Enfrentamientos</w:t>
+            </w:r>
+          </w:p>
+        </w:tc>
+        <w:tc>
+          <w:tcPr>
+            <w:tcW w:w="1234" w:type="dxa"/>
+          </w:tcPr>
+          <w:p>
+            <w:pPr>
+              <w:spacing w:after="0"/>
+              <w:rPr>
+                <w:lang w:eastAsia="en-US"/>
+              </w:rPr>
+            </w:pPr>
+            <w:r>
+              <w:rPr>
+                <w:lang w:eastAsia="en-US"/>
+              </w:rPr>
+              <w:t>Lista</w:t>
+            </w:r>
+          </w:p>
+        </w:tc>
+        <w:tc>
+          <w:tcPr>
+            <w:tcW w:w="1759" w:type="dxa"/>
+          </w:tcPr>
+          <w:p>
+            <w:pPr>
+              <w:spacing w:after="0"/>
+              <w:rPr>
+                <w:lang w:eastAsia="en-US"/>
+              </w:rPr>
+            </w:pPr>
+            <w:r>
+              <w:rPr>
+                <w:lang w:eastAsia="en-US"/>
+              </w:rPr>
+              <w:t>No</w:t>
+            </w:r>
+          </w:p>
+        </w:tc>
+        <w:tc>
+          <w:tcPr>
+            <w:tcW w:w="774" w:type="dxa"/>
+          </w:tcPr>
+          <w:p>
+            <w:pPr>
+              <w:spacing w:after="0"/>
+              <w:rPr>
+                <w:lang w:eastAsia="en-US"/>
+              </w:rPr>
+            </w:pPr>
+            <w:r>
+              <w:rPr>
+                <w:lang w:eastAsia="en-US"/>
+              </w:rPr>
+              <w:t>No</w:t>
+            </w:r>
+          </w:p>
+        </w:tc>
+        <w:tc>
+          <w:tcPr>
+            <w:tcW w:w="2558" w:type="dxa"/>
+          </w:tcPr>
+          <w:p>
+            <w:pPr>
+              <w:spacing w:after="0"/>
+              <w:rPr>
+                <w:lang w:eastAsia="en-US"/>
+              </w:rPr>
+            </w:pPr>
+            <w:r>
+              <w:rPr>
+                <w:lang w:eastAsia="en-US"/>
+              </w:rPr>
+              <w:t>Conjunto de listas anidadas que muestran los resultados de las batallas, enfrentamientos y sub-escenarios</w:t>
+            </w:r>
+          </w:p>
+        </w:tc>
+      </w:tr>
+      <w:tr>
+        <w:tc>
+          <w:tcPr>
+            <w:tcW w:w="1375" w:type="dxa"/>
+            <w:vMerge/>
+            <w:shd w:val="clear" w:color="auto" w:fill="F2F2F2" w:themeFill="background1" w:themeFillShade="F2"/>
+          </w:tcPr>
+          <w:p>
+            <w:pPr>
+              <w:spacing w:after="0"/>
+              <w:rPr>
+                <w:lang w:eastAsia="en-US"/>
+              </w:rPr>
+            </w:pPr>
+          </w:p>
+        </w:tc>
+        <w:tc>
+          <w:tcPr>
+            <w:tcW w:w="1650" w:type="dxa"/>
+          </w:tcPr>
+          <w:p>
+            <w:pPr>
+              <w:spacing w:after="0"/>
+              <w:rPr>
+                <w:lang w:eastAsia="en-US"/>
+              </w:rPr>
+            </w:pPr>
+            <w:r>
+              <w:rPr>
+                <w:lang w:eastAsia="en-US"/>
+              </w:rPr>
+              <w:t>TODO</w:t>
+            </w:r>
+          </w:p>
+        </w:tc>
+        <w:tc>
+          <w:tcPr>
+            <w:tcW w:w="1234" w:type="dxa"/>
+          </w:tcPr>
+          <w:p>
+            <w:pPr>
+              <w:spacing w:after="0"/>
+              <w:rPr>
+                <w:lang w:eastAsia="en-US"/>
+              </w:rPr>
+            </w:pPr>
+            <w:r>
+              <w:rPr>
+                <w:lang w:eastAsia="en-US"/>
+              </w:rPr>
+              <w:t>Añadir</w:t>
+            </w:r>
+          </w:p>
+        </w:tc>
+        <w:tc>
+          <w:tcPr>
+            <w:tcW w:w="1759" w:type="dxa"/>
+          </w:tcPr>
+          <w:p>
+            <w:pPr>
+              <w:spacing w:after="0"/>
+              <w:rPr>
                 <w:lang w:eastAsia="en-US"/>
               </w:rPr>
             </w:pPr>
             <w:proofErr w:type="spellStart"/>
             <w:r>
               <w:rPr>
-                <w:b/>
-                <w:lang w:eastAsia="en-US"/>
-              </w:rPr>
-              <w:t>Oblig</w:t>
+                <w:lang w:eastAsia="en-US"/>
+              </w:rPr>
+              <w:t>Enfrentamieentos</w:t>
             </w:r>
             <w:proofErr w:type="spellEnd"/>
-            <w:r>
-              <w:rPr>
-                <w:b/>
-                <w:lang w:eastAsia="en-US"/>
-              </w:rPr>
-              <w:t>.</w:t>
-            </w:r>
-          </w:p>
-        </w:tc>
-        <w:tc>
-          <w:tcPr>
-            <w:tcW w:w="3364" w:type="dxa"/>
+          </w:p>
+        </w:tc>
+        <w:tc>
+          <w:tcPr>
+            <w:tcW w:w="774" w:type="dxa"/>
+          </w:tcPr>
+          <w:p>
+            <w:pPr>
+              <w:spacing w:after="0"/>
+              <w:rPr>
+                <w:lang w:eastAsia="en-US"/>
+              </w:rPr>
+            </w:pPr>
+          </w:p>
+        </w:tc>
+        <w:tc>
+          <w:tcPr>
+            <w:tcW w:w="2558" w:type="dxa"/>
+          </w:tcPr>
+          <w:p>
+            <w:pPr>
+              <w:spacing w:after="0"/>
+              <w:rPr>
+                <w:lang w:eastAsia="en-US"/>
+              </w:rPr>
+            </w:pPr>
+          </w:p>
+        </w:tc>
+      </w:tr>
+      <w:tr>
+        <w:tc>
+          <w:tcPr>
+            <w:tcW w:w="1375" w:type="dxa"/>
+            <w:vMerge/>
             <w:shd w:val="clear" w:color="auto" w:fill="F2F2F2" w:themeFill="background1" w:themeFillShade="F2"/>
           </w:tcPr>
           <w:p>
             <w:pPr>
               <w:spacing w:after="0"/>
               <w:rPr>
-                <w:b/>
-                <w:lang w:eastAsia="en-US"/>
-              </w:rPr>
-            </w:pPr>
-            <w:r>
-              <w:rPr>
-                <w:b/>
-                <w:lang w:eastAsia="en-US"/>
-              </w:rPr>
-              <w:t>Descripción</w:t>
-            </w:r>
-          </w:p>
-        </w:tc>
-      </w:tr>
-      <w:tr>
-        <w:tc>
-          <w:tcPr>
-            <w:tcW w:w="1537" w:type="dxa"/>
+                <w:lang w:eastAsia="en-US"/>
+              </w:rPr>
+            </w:pPr>
+          </w:p>
+        </w:tc>
+        <w:tc>
+          <w:tcPr>
+            <w:tcW w:w="1650" w:type="dxa"/>
+          </w:tcPr>
+          <w:p>
+            <w:pPr>
+              <w:spacing w:after="0"/>
+              <w:rPr>
+                <w:lang w:eastAsia="en-US"/>
+              </w:rPr>
+            </w:pPr>
+            <w:r>
+              <w:rPr>
+                <w:lang w:eastAsia="en-US"/>
+              </w:rPr>
+              <w:t>Cerrar</w:t>
+            </w:r>
+          </w:p>
+        </w:tc>
+        <w:tc>
+          <w:tcPr>
+            <w:tcW w:w="1234" w:type="dxa"/>
+          </w:tcPr>
+          <w:p>
+            <w:pPr>
+              <w:spacing w:after="0"/>
+              <w:rPr>
+                <w:lang w:eastAsia="en-US"/>
+              </w:rPr>
+            </w:pPr>
+            <w:r>
+              <w:rPr>
+                <w:lang w:eastAsia="en-US"/>
+              </w:rPr>
+              <w:t>Contraseña</w:t>
+            </w:r>
+          </w:p>
+        </w:tc>
+        <w:tc>
+          <w:tcPr>
+            <w:tcW w:w="1759" w:type="dxa"/>
+          </w:tcPr>
+          <w:p>
+            <w:pPr>
+              <w:spacing w:after="0"/>
+              <w:rPr>
+                <w:lang w:eastAsia="en-US"/>
+              </w:rPr>
+            </w:pPr>
+            <w:r>
+              <w:rPr>
+                <w:lang w:eastAsia="en-US"/>
+              </w:rPr>
+              <w:t>Sí</w:t>
+            </w:r>
+          </w:p>
+        </w:tc>
+        <w:tc>
+          <w:tcPr>
+            <w:tcW w:w="774" w:type="dxa"/>
+          </w:tcPr>
+          <w:p>
+            <w:pPr>
+              <w:spacing w:after="0"/>
+              <w:rPr>
+                <w:lang w:eastAsia="en-US"/>
+              </w:rPr>
+            </w:pPr>
+            <w:r>
+              <w:rPr>
+                <w:lang w:eastAsia="en-US"/>
+              </w:rPr>
+              <w:t>No</w:t>
+            </w:r>
+          </w:p>
+        </w:tc>
+        <w:tc>
+          <w:tcPr>
+            <w:tcW w:w="2558" w:type="dxa"/>
+          </w:tcPr>
+          <w:p>
+            <w:pPr>
+              <w:spacing w:after="0"/>
+              <w:rPr>
+                <w:lang w:eastAsia="en-US"/>
+              </w:rPr>
+            </w:pPr>
+            <w:r>
+              <w:rPr>
+                <w:lang w:eastAsia="en-US"/>
+              </w:rPr>
+              <w:t xml:space="preserve">Campo para que el </w:t>
+            </w:r>
+            <w:proofErr w:type="spellStart"/>
+            <w:r>
+              <w:rPr>
+                <w:lang w:eastAsia="en-US"/>
+              </w:rPr>
+              <w:t>Game</w:t>
+            </w:r>
+            <w:proofErr w:type="spellEnd"/>
+            <w:r>
+              <w:rPr>
+                <w:lang w:eastAsia="en-US"/>
+              </w:rPr>
+              <w:t xml:space="preserve"> </w:t>
+            </w:r>
+            <w:proofErr w:type="gramStart"/>
+            <w:r>
+              <w:rPr>
+                <w:lang w:eastAsia="en-US"/>
+              </w:rPr>
+              <w:t>Master</w:t>
+            </w:r>
+            <w:proofErr w:type="gramEnd"/>
+            <w:r>
+              <w:rPr>
+                <w:lang w:eastAsia="en-US"/>
+              </w:rPr>
+              <w:t xml:space="preserve"> introduzca su contraseña para cerrar la partida</w:t>
+            </w:r>
+          </w:p>
+        </w:tc>
+      </w:tr>
+      <w:tr>
+        <w:tc>
+          <w:tcPr>
+            <w:tcW w:w="1375" w:type="dxa"/>
             <w:vMerge w:val="restart"/>
             <w:shd w:val="clear" w:color="auto" w:fill="F2F2F2" w:themeFill="background1" w:themeFillShade="F2"/>
           </w:tcPr>
@@ -27350,7 +31480,7 @@
         </w:tc>
         <w:tc>
           <w:tcPr>
-            <w:tcW w:w="2315" w:type="dxa"/>
+            <w:tcW w:w="2884" w:type="dxa"/>
             <w:gridSpan w:val="2"/>
             <w:shd w:val="clear" w:color="auto" w:fill="F2F2F2" w:themeFill="background1" w:themeFillShade="F2"/>
           </w:tcPr>
@@ -27373,7 +31503,7 @@
         </w:tc>
         <w:tc>
           <w:tcPr>
-            <w:tcW w:w="5498" w:type="dxa"/>
+            <w:tcW w:w="5091" w:type="dxa"/>
             <w:gridSpan w:val="3"/>
             <w:shd w:val="clear" w:color="auto" w:fill="F2F2F2" w:themeFill="background1" w:themeFillShade="F2"/>
           </w:tcPr>
@@ -27398,7 +31528,7 @@
       <w:tr>
         <w:tc>
           <w:tcPr>
-            <w:tcW w:w="1537" w:type="dxa"/>
+            <w:tcW w:w="1375" w:type="dxa"/>
             <w:vMerge/>
             <w:shd w:val="clear" w:color="auto" w:fill="F2F2F2" w:themeFill="background1" w:themeFillShade="F2"/>
           </w:tcPr>
@@ -27413,7 +31543,7 @@
         </w:tc>
         <w:tc>
           <w:tcPr>
-            <w:tcW w:w="2315" w:type="dxa"/>
+            <w:tcW w:w="2884" w:type="dxa"/>
             <w:gridSpan w:val="2"/>
           </w:tcPr>
           <w:p>
@@ -27427,13 +31557,13 @@
               <w:rPr>
                 <w:lang w:eastAsia="en-US"/>
               </w:rPr>
-              <w:t>Crear Partida</w:t>
-            </w:r>
-          </w:p>
-        </w:tc>
-        <w:tc>
-          <w:tcPr>
-            <w:tcW w:w="5498" w:type="dxa"/>
+              <w:t>Cerrar</w:t>
+            </w:r>
+          </w:p>
+        </w:tc>
+        <w:tc>
+          <w:tcPr>
+            <w:tcW w:w="5091" w:type="dxa"/>
             <w:gridSpan w:val="3"/>
           </w:tcPr>
           <w:p>
@@ -27447,912 +31577,7 @@
               <w:rPr>
                 <w:lang w:eastAsia="en-US"/>
               </w:rPr>
-              <w:t>Redirige a la interfaz para crear partidas</w:t>
-            </w:r>
-          </w:p>
-        </w:tc>
-      </w:tr>
-    </w:tbl>
-    <w:p>
-      <w:pPr>
-        <w:rPr>
-          <w:lang w:eastAsia="en-US"/>
-        </w:rPr>
-      </w:pPr>
-    </w:p>
-    <w:p>
-      <w:pPr>
-        <w:jc w:val="center"/>
-        <w:rPr>
-          <w:lang w:eastAsia="en-US"/>
-        </w:rPr>
-      </w:pPr>
-      <w:r>
-        <w:object w:dxaOrig="9526" w:dyaOrig="4590" w14:anchorId="05BB4E0E">
-          <v:shape id="_x0000_i1042" type="#_x0000_t75" style="width:467.45pt;height:225.15pt" o:ole="">
-            <v:imagedata r:id="rId30" o:title=""/>
-          </v:shape>
-          <o:OLEObject Type="Embed" ProgID="Visio.Drawing.15" ShapeID="_x0000_i1042" DrawAspect="Content" ObjectID="_1592488705" r:id="rId31"/>
-        </w:object>
-      </w:r>
-    </w:p>
-    <w:tbl>
-      <w:tblPr>
-        <w:tblStyle w:val="TableGrid"/>
-        <w:tblW w:w="0" w:type="auto"/>
-        <w:tblLook w:val="04A0" w:firstRow="1" w:lastRow="0" w:firstColumn="1" w:lastColumn="0" w:noHBand="0" w:noVBand="1"/>
-      </w:tblPr>
-      <w:tblGrid>
-        <w:gridCol w:w="1537"/>
-        <w:gridCol w:w="1234"/>
-        <w:gridCol w:w="1081"/>
-        <w:gridCol w:w="1158"/>
-        <w:gridCol w:w="976"/>
-        <w:gridCol w:w="3364"/>
-      </w:tblGrid>
-      <w:tr>
-        <w:tc>
-          <w:tcPr>
-            <w:tcW w:w="9350" w:type="dxa"/>
-            <w:gridSpan w:val="6"/>
-            <w:shd w:val="clear" w:color="auto" w:fill="D9D9D9" w:themeFill="background1" w:themeFillShade="D9"/>
-          </w:tcPr>
-          <w:p>
-            <w:pPr>
-              <w:spacing w:after="0"/>
-              <w:rPr>
-                <w:b/>
-                <w:lang w:eastAsia="en-US"/>
-              </w:rPr>
-            </w:pPr>
-            <w:r>
-              <w:rPr>
-                <w:b/>
-                <w:lang w:eastAsia="en-US"/>
-              </w:rPr>
-              <w:t>UI-</w:t>
-            </w:r>
-            <w:r>
-              <w:rPr>
-                <w:b/>
-                <w:lang w:eastAsia="en-US"/>
-              </w:rPr>
-              <w:t>0</w:t>
-            </w:r>
-            <w:r>
-              <w:rPr>
-                <w:b/>
-                <w:lang w:eastAsia="en-US"/>
-              </w:rPr>
-              <w:t>7</w:t>
-            </w:r>
-            <w:r>
-              <w:rPr>
-                <w:b/>
-                <w:lang w:eastAsia="en-US"/>
-              </w:rPr>
-              <w:t>: PARTIDA</w:t>
-            </w:r>
-          </w:p>
-        </w:tc>
-      </w:tr>
-      <w:tr>
-        <w:tc>
-          <w:tcPr>
-            <w:tcW w:w="1537" w:type="dxa"/>
-            <w:shd w:val="clear" w:color="auto" w:fill="F2F2F2" w:themeFill="background1" w:themeFillShade="F2"/>
-          </w:tcPr>
-          <w:p>
-            <w:pPr>
-              <w:spacing w:after="0"/>
-              <w:rPr>
-                <w:lang w:eastAsia="en-US"/>
-              </w:rPr>
-            </w:pPr>
-            <w:r>
-              <w:rPr>
-                <w:lang w:eastAsia="en-US"/>
-              </w:rPr>
-              <w:t>Descripción</w:t>
-            </w:r>
-          </w:p>
-        </w:tc>
-        <w:tc>
-          <w:tcPr>
-            <w:tcW w:w="7813" w:type="dxa"/>
-            <w:gridSpan w:val="5"/>
-          </w:tcPr>
-          <w:p>
-            <w:pPr>
-              <w:spacing w:after="0"/>
-              <w:rPr>
-                <w:lang w:eastAsia="en-US"/>
-              </w:rPr>
-            </w:pPr>
-            <w:r>
-              <w:rPr>
-                <w:lang w:eastAsia="en-US"/>
-              </w:rPr>
-              <w:t>Muestra toda la información sobre una partida, así como los usuarios participantes y sus roles. Permite modificar cierta información sobre la partida.</w:t>
-            </w:r>
-          </w:p>
-        </w:tc>
-      </w:tr>
-      <w:tr>
-        <w:trPr>
-          <w:trHeight w:val="170"/>
-        </w:trPr>
-        <w:tc>
-          <w:tcPr>
-            <w:tcW w:w="1537" w:type="dxa"/>
-            <w:vMerge w:val="restart"/>
-            <w:shd w:val="clear" w:color="auto" w:fill="F2F2F2" w:themeFill="background1" w:themeFillShade="F2"/>
-          </w:tcPr>
-          <w:p>
-            <w:pPr>
-              <w:spacing w:after="0"/>
-              <w:rPr>
-                <w:lang w:eastAsia="en-US"/>
-              </w:rPr>
-            </w:pPr>
-            <w:r>
-              <w:rPr>
-                <w:lang w:eastAsia="en-US"/>
-              </w:rPr>
-              <w:lastRenderedPageBreak/>
-              <w:t>Campos</w:t>
-            </w:r>
-          </w:p>
-        </w:tc>
-        <w:tc>
-          <w:tcPr>
-            <w:tcW w:w="1234" w:type="dxa"/>
-            <w:shd w:val="clear" w:color="auto" w:fill="F2F2F2" w:themeFill="background1" w:themeFillShade="F2"/>
-          </w:tcPr>
-          <w:p>
-            <w:pPr>
-              <w:spacing w:after="0"/>
-              <w:rPr>
-                <w:b/>
-                <w:lang w:eastAsia="en-US"/>
-              </w:rPr>
-            </w:pPr>
-            <w:r>
-              <w:rPr>
-                <w:b/>
-                <w:lang w:eastAsia="en-US"/>
-              </w:rPr>
-              <w:t>Nombre</w:t>
-            </w:r>
-          </w:p>
-        </w:tc>
-        <w:tc>
-          <w:tcPr>
-            <w:tcW w:w="1081" w:type="dxa"/>
-            <w:shd w:val="clear" w:color="auto" w:fill="F2F2F2" w:themeFill="background1" w:themeFillShade="F2"/>
-          </w:tcPr>
-          <w:p>
-            <w:pPr>
-              <w:spacing w:after="0"/>
-              <w:rPr>
-                <w:b/>
-                <w:lang w:eastAsia="en-US"/>
-              </w:rPr>
-            </w:pPr>
-            <w:r>
-              <w:rPr>
-                <w:b/>
-                <w:lang w:eastAsia="en-US"/>
-              </w:rPr>
-              <w:t>Tipo</w:t>
-            </w:r>
-          </w:p>
-        </w:tc>
-        <w:tc>
-          <w:tcPr>
-            <w:tcW w:w="1158" w:type="dxa"/>
-            <w:shd w:val="clear" w:color="auto" w:fill="F2F2F2" w:themeFill="background1" w:themeFillShade="F2"/>
-          </w:tcPr>
-          <w:p>
-            <w:pPr>
-              <w:spacing w:after="0"/>
-              <w:rPr>
-                <w:b/>
-                <w:lang w:eastAsia="en-US"/>
-              </w:rPr>
-            </w:pPr>
-            <w:r>
-              <w:rPr>
-                <w:b/>
-                <w:lang w:eastAsia="en-US"/>
-              </w:rPr>
-              <w:t>Editable</w:t>
-            </w:r>
-          </w:p>
-        </w:tc>
-        <w:tc>
-          <w:tcPr>
-            <w:tcW w:w="976" w:type="dxa"/>
-            <w:shd w:val="clear" w:color="auto" w:fill="F2F2F2" w:themeFill="background1" w:themeFillShade="F2"/>
-          </w:tcPr>
-          <w:p>
-            <w:pPr>
-              <w:spacing w:after="0"/>
-              <w:rPr>
-                <w:b/>
-                <w:lang w:eastAsia="en-US"/>
-              </w:rPr>
-            </w:pPr>
-            <w:proofErr w:type="spellStart"/>
-            <w:r>
-              <w:rPr>
-                <w:b/>
-                <w:lang w:eastAsia="en-US"/>
-              </w:rPr>
-              <w:t>Oblig</w:t>
-            </w:r>
-            <w:proofErr w:type="spellEnd"/>
-            <w:r>
-              <w:rPr>
-                <w:b/>
-                <w:lang w:eastAsia="en-US"/>
-              </w:rPr>
-              <w:t>.</w:t>
-            </w:r>
-          </w:p>
-        </w:tc>
-        <w:tc>
-          <w:tcPr>
-            <w:tcW w:w="3364" w:type="dxa"/>
-            <w:shd w:val="clear" w:color="auto" w:fill="F2F2F2" w:themeFill="background1" w:themeFillShade="F2"/>
-          </w:tcPr>
-          <w:p>
-            <w:pPr>
-              <w:spacing w:after="0"/>
-              <w:rPr>
-                <w:b/>
-                <w:lang w:eastAsia="en-US"/>
-              </w:rPr>
-            </w:pPr>
-            <w:r>
-              <w:rPr>
-                <w:b/>
-                <w:lang w:eastAsia="en-US"/>
-              </w:rPr>
-              <w:t>Descripción</w:t>
-            </w:r>
-          </w:p>
-        </w:tc>
-      </w:tr>
-      <w:tr>
-        <w:tc>
-          <w:tcPr>
-            <w:tcW w:w="1537" w:type="dxa"/>
-            <w:vMerge/>
-            <w:shd w:val="clear" w:color="auto" w:fill="F2F2F2" w:themeFill="background1" w:themeFillShade="F2"/>
-          </w:tcPr>
-          <w:p>
-            <w:pPr>
-              <w:spacing w:after="0"/>
-              <w:rPr>
-                <w:lang w:eastAsia="en-US"/>
-              </w:rPr>
-            </w:pPr>
-          </w:p>
-        </w:tc>
-        <w:tc>
-          <w:tcPr>
-            <w:tcW w:w="1234" w:type="dxa"/>
-          </w:tcPr>
-          <w:p>
-            <w:pPr>
-              <w:spacing w:after="0"/>
-              <w:rPr>
-                <w:lang w:eastAsia="en-US"/>
-              </w:rPr>
-            </w:pPr>
-            <w:r>
-              <w:rPr>
-                <w:lang w:eastAsia="en-US"/>
-              </w:rPr>
-              <w:t>Nombre</w:t>
-            </w:r>
-          </w:p>
-        </w:tc>
-        <w:tc>
-          <w:tcPr>
-            <w:tcW w:w="1081" w:type="dxa"/>
-          </w:tcPr>
-          <w:p>
-            <w:pPr>
-              <w:spacing w:after="0"/>
-              <w:rPr>
-                <w:lang w:eastAsia="en-US"/>
-              </w:rPr>
-            </w:pPr>
-            <w:r>
-              <w:rPr>
-                <w:lang w:eastAsia="en-US"/>
-              </w:rPr>
-              <w:t>Text</w:t>
-            </w:r>
-          </w:p>
-        </w:tc>
-        <w:tc>
-          <w:tcPr>
-            <w:tcW w:w="1158" w:type="dxa"/>
-          </w:tcPr>
-          <w:p>
-            <w:pPr>
-              <w:spacing w:after="0"/>
-              <w:rPr>
-                <w:lang w:eastAsia="en-US"/>
-              </w:rPr>
-            </w:pPr>
-            <w:r>
-              <w:rPr>
-                <w:lang w:eastAsia="en-US"/>
-              </w:rPr>
-              <w:t>Sí</w:t>
-            </w:r>
-          </w:p>
-        </w:tc>
-        <w:tc>
-          <w:tcPr>
-            <w:tcW w:w="976" w:type="dxa"/>
-          </w:tcPr>
-          <w:p>
-            <w:pPr>
-              <w:spacing w:after="0"/>
-              <w:rPr>
-                <w:lang w:eastAsia="en-US"/>
-              </w:rPr>
-            </w:pPr>
-            <w:r>
-              <w:rPr>
-                <w:lang w:eastAsia="en-US"/>
-              </w:rPr>
-              <w:t>Sí</w:t>
-            </w:r>
-          </w:p>
-        </w:tc>
-        <w:tc>
-          <w:tcPr>
-            <w:tcW w:w="3364" w:type="dxa"/>
-          </w:tcPr>
-          <w:p>
-            <w:pPr>
-              <w:spacing w:after="0"/>
-              <w:rPr>
-                <w:lang w:eastAsia="en-US"/>
-              </w:rPr>
-            </w:pPr>
-            <w:r>
-              <w:rPr>
-                <w:lang w:eastAsia="en-US"/>
-              </w:rPr>
-              <w:t>Nombre de la partida</w:t>
-            </w:r>
-          </w:p>
-        </w:tc>
-      </w:tr>
-      <w:tr>
-        <w:tc>
-          <w:tcPr>
-            <w:tcW w:w="1537" w:type="dxa"/>
-            <w:vMerge/>
-            <w:shd w:val="clear" w:color="auto" w:fill="F2F2F2" w:themeFill="background1" w:themeFillShade="F2"/>
-          </w:tcPr>
-          <w:p>
-            <w:pPr>
-              <w:spacing w:after="0"/>
-              <w:rPr>
-                <w:lang w:eastAsia="en-US"/>
-              </w:rPr>
-            </w:pPr>
-          </w:p>
-        </w:tc>
-        <w:tc>
-          <w:tcPr>
-            <w:tcW w:w="1234" w:type="dxa"/>
-          </w:tcPr>
-          <w:p>
-            <w:pPr>
-              <w:spacing w:after="0"/>
-              <w:rPr>
-                <w:lang w:eastAsia="en-US"/>
-              </w:rPr>
-            </w:pPr>
-            <w:r>
-              <w:rPr>
-                <w:lang w:eastAsia="en-US"/>
-              </w:rPr>
-              <w:t>Escenario</w:t>
-            </w:r>
-          </w:p>
-        </w:tc>
-        <w:tc>
-          <w:tcPr>
-            <w:tcW w:w="1081" w:type="dxa"/>
-          </w:tcPr>
-          <w:p>
-            <w:pPr>
-              <w:spacing w:after="0"/>
-              <w:rPr>
-                <w:lang w:eastAsia="en-US"/>
-              </w:rPr>
-            </w:pPr>
-            <w:r>
-              <w:rPr>
-                <w:lang w:eastAsia="en-US"/>
-              </w:rPr>
-              <w:t>Text</w:t>
-            </w:r>
-          </w:p>
-        </w:tc>
-        <w:tc>
-          <w:tcPr>
-            <w:tcW w:w="1158" w:type="dxa"/>
-          </w:tcPr>
-          <w:p>
-            <w:pPr>
-              <w:spacing w:after="0"/>
-              <w:rPr>
-                <w:lang w:eastAsia="en-US"/>
-              </w:rPr>
-            </w:pPr>
-            <w:r>
-              <w:rPr>
-                <w:lang w:eastAsia="en-US"/>
-              </w:rPr>
-              <w:t>Sí</w:t>
-            </w:r>
-          </w:p>
-        </w:tc>
-        <w:tc>
-          <w:tcPr>
-            <w:tcW w:w="976" w:type="dxa"/>
-          </w:tcPr>
-          <w:p>
-            <w:pPr>
-              <w:spacing w:after="0"/>
-              <w:rPr>
-                <w:lang w:eastAsia="en-US"/>
-              </w:rPr>
-            </w:pPr>
-            <w:r>
-              <w:rPr>
-                <w:lang w:eastAsia="en-US"/>
-              </w:rPr>
-              <w:t>Sí</w:t>
-            </w:r>
-          </w:p>
-        </w:tc>
-        <w:tc>
-          <w:tcPr>
-            <w:tcW w:w="3364" w:type="dxa"/>
-          </w:tcPr>
-          <w:p>
-            <w:pPr>
-              <w:spacing w:after="0"/>
-              <w:rPr>
-                <w:lang w:eastAsia="en-US"/>
-              </w:rPr>
-            </w:pPr>
-            <w:r>
-              <w:rPr>
-                <w:lang w:eastAsia="en-US"/>
-              </w:rPr>
-              <w:t>Escenario histórico de la partida</w:t>
-            </w:r>
-          </w:p>
-        </w:tc>
-      </w:tr>
-      <w:tr>
-        <w:tc>
-          <w:tcPr>
-            <w:tcW w:w="1537" w:type="dxa"/>
-            <w:vMerge/>
-            <w:shd w:val="clear" w:color="auto" w:fill="F2F2F2" w:themeFill="background1" w:themeFillShade="F2"/>
-          </w:tcPr>
-          <w:p>
-            <w:pPr>
-              <w:spacing w:after="0"/>
-              <w:rPr>
-                <w:lang w:eastAsia="en-US"/>
-              </w:rPr>
-            </w:pPr>
-          </w:p>
-        </w:tc>
-        <w:tc>
-          <w:tcPr>
-            <w:tcW w:w="1234" w:type="dxa"/>
-          </w:tcPr>
-          <w:p>
-            <w:pPr>
-              <w:spacing w:after="0"/>
-              <w:rPr>
-                <w:lang w:eastAsia="en-US"/>
-              </w:rPr>
-            </w:pPr>
-            <w:r>
-              <w:rPr>
-                <w:lang w:eastAsia="en-US"/>
-              </w:rPr>
-              <w:t>Fecha inicio</w:t>
-            </w:r>
-          </w:p>
-        </w:tc>
-        <w:tc>
-          <w:tcPr>
-            <w:tcW w:w="1081" w:type="dxa"/>
-          </w:tcPr>
-          <w:p>
-            <w:pPr>
-              <w:spacing w:after="0"/>
-              <w:rPr>
-                <w:lang w:eastAsia="en-US"/>
-              </w:rPr>
-            </w:pPr>
-            <w:r>
-              <w:rPr>
-                <w:lang w:eastAsia="en-US"/>
-              </w:rPr>
-              <w:t>Fecha</w:t>
-            </w:r>
-          </w:p>
-        </w:tc>
-        <w:tc>
-          <w:tcPr>
-            <w:tcW w:w="1158" w:type="dxa"/>
-          </w:tcPr>
-          <w:p>
-            <w:pPr>
-              <w:spacing w:after="0"/>
-              <w:rPr>
-                <w:lang w:eastAsia="en-US"/>
-              </w:rPr>
-            </w:pPr>
-            <w:r>
-              <w:rPr>
-                <w:lang w:eastAsia="en-US"/>
-              </w:rPr>
-              <w:t>No</w:t>
-            </w:r>
-          </w:p>
-        </w:tc>
-        <w:tc>
-          <w:tcPr>
-            <w:tcW w:w="976" w:type="dxa"/>
-          </w:tcPr>
-          <w:p>
-            <w:pPr>
-              <w:spacing w:after="0"/>
-              <w:rPr>
-                <w:lang w:eastAsia="en-US"/>
-              </w:rPr>
-            </w:pPr>
-            <w:r>
-              <w:rPr>
-                <w:lang w:eastAsia="en-US"/>
-              </w:rPr>
-              <w:t>Sí</w:t>
-            </w:r>
-          </w:p>
-        </w:tc>
-        <w:tc>
-          <w:tcPr>
-            <w:tcW w:w="3364" w:type="dxa"/>
-          </w:tcPr>
-          <w:p>
-            <w:pPr>
-              <w:spacing w:after="0"/>
-              <w:rPr>
-                <w:lang w:eastAsia="en-US"/>
-              </w:rPr>
-            </w:pPr>
-            <w:r>
-              <w:rPr>
-                <w:lang w:eastAsia="en-US"/>
-              </w:rPr>
-              <w:t>Fecha de creación de la partida</w:t>
-            </w:r>
-          </w:p>
-        </w:tc>
-      </w:tr>
-      <w:tr>
-        <w:tc>
-          <w:tcPr>
-            <w:tcW w:w="1537" w:type="dxa"/>
-            <w:vMerge/>
-            <w:shd w:val="clear" w:color="auto" w:fill="F2F2F2" w:themeFill="background1" w:themeFillShade="F2"/>
-          </w:tcPr>
-          <w:p>
-            <w:pPr>
-              <w:spacing w:after="0"/>
-              <w:rPr>
-                <w:lang w:eastAsia="en-US"/>
-              </w:rPr>
-            </w:pPr>
-          </w:p>
-        </w:tc>
-        <w:tc>
-          <w:tcPr>
-            <w:tcW w:w="1234" w:type="dxa"/>
-          </w:tcPr>
-          <w:p>
-            <w:pPr>
-              <w:spacing w:after="0"/>
-              <w:rPr>
-                <w:lang w:eastAsia="en-US"/>
-              </w:rPr>
-            </w:pPr>
-            <w:r>
-              <w:rPr>
-                <w:lang w:eastAsia="en-US"/>
-              </w:rPr>
-              <w:t>Fecha cierre</w:t>
-            </w:r>
-          </w:p>
-        </w:tc>
-        <w:tc>
-          <w:tcPr>
-            <w:tcW w:w="1081" w:type="dxa"/>
-          </w:tcPr>
-          <w:p>
-            <w:pPr>
-              <w:spacing w:after="0"/>
-              <w:rPr>
-                <w:lang w:eastAsia="en-US"/>
-              </w:rPr>
-            </w:pPr>
-            <w:r>
-              <w:rPr>
-                <w:lang w:eastAsia="en-US"/>
-              </w:rPr>
-              <w:t>Fecha</w:t>
-            </w:r>
-          </w:p>
-        </w:tc>
-        <w:tc>
-          <w:tcPr>
-            <w:tcW w:w="1158" w:type="dxa"/>
-          </w:tcPr>
-          <w:p>
-            <w:pPr>
-              <w:spacing w:after="0"/>
-              <w:rPr>
-                <w:lang w:eastAsia="en-US"/>
-              </w:rPr>
-            </w:pPr>
-            <w:r>
-              <w:rPr>
-                <w:lang w:eastAsia="en-US"/>
-              </w:rPr>
-              <w:t>No</w:t>
-            </w:r>
-          </w:p>
-        </w:tc>
-        <w:tc>
-          <w:tcPr>
-            <w:tcW w:w="976" w:type="dxa"/>
-          </w:tcPr>
-          <w:p>
-            <w:pPr>
-              <w:spacing w:after="0"/>
-              <w:rPr>
-                <w:lang w:eastAsia="en-US"/>
-              </w:rPr>
-            </w:pPr>
-            <w:r>
-              <w:rPr>
-                <w:lang w:eastAsia="en-US"/>
-              </w:rPr>
-              <w:t>No</w:t>
-            </w:r>
-          </w:p>
-        </w:tc>
-        <w:tc>
-          <w:tcPr>
-            <w:tcW w:w="3364" w:type="dxa"/>
-          </w:tcPr>
-          <w:p>
-            <w:pPr>
-              <w:spacing w:after="0"/>
-              <w:rPr>
-                <w:lang w:eastAsia="en-US"/>
-              </w:rPr>
-            </w:pPr>
-            <w:r>
-              <w:rPr>
-                <w:lang w:eastAsia="en-US"/>
-              </w:rPr>
-              <w:t>Fecha de cierre de la partida</w:t>
-            </w:r>
-          </w:p>
-        </w:tc>
-      </w:tr>
-      <w:tr>
-        <w:tc>
-          <w:tcPr>
-            <w:tcW w:w="1537" w:type="dxa"/>
-            <w:vMerge w:val="restart"/>
-            <w:shd w:val="clear" w:color="auto" w:fill="F2F2F2" w:themeFill="background1" w:themeFillShade="F2"/>
-          </w:tcPr>
-          <w:p>
-            <w:pPr>
-              <w:spacing w:after="0"/>
-              <w:rPr>
-                <w:lang w:eastAsia="en-US"/>
-              </w:rPr>
-            </w:pPr>
-            <w:r>
-              <w:rPr>
-                <w:lang w:eastAsia="en-US"/>
-              </w:rPr>
-              <w:t>Botones</w:t>
-            </w:r>
-          </w:p>
-        </w:tc>
-        <w:tc>
-          <w:tcPr>
-            <w:tcW w:w="2315" w:type="dxa"/>
-            <w:gridSpan w:val="2"/>
-            <w:shd w:val="clear" w:color="auto" w:fill="F2F2F2" w:themeFill="background1" w:themeFillShade="F2"/>
-          </w:tcPr>
-          <w:p>
-            <w:pPr>
-              <w:spacing w:after="0"/>
-              <w:rPr>
-                <w:b/>
-                <w:lang w:eastAsia="en-US"/>
-              </w:rPr>
-            </w:pPr>
-            <w:r>
-              <w:rPr>
-                <w:b/>
-                <w:lang w:eastAsia="en-US"/>
-              </w:rPr>
-              <w:t>Nombre</w:t>
-            </w:r>
-          </w:p>
-        </w:tc>
-        <w:tc>
-          <w:tcPr>
-            <w:tcW w:w="5498" w:type="dxa"/>
-            <w:gridSpan w:val="3"/>
-            <w:shd w:val="clear" w:color="auto" w:fill="F2F2F2" w:themeFill="background1" w:themeFillShade="F2"/>
-          </w:tcPr>
-          <w:p>
-            <w:pPr>
-              <w:spacing w:after="0"/>
-              <w:rPr>
-                <w:b/>
-                <w:lang w:eastAsia="en-US"/>
-              </w:rPr>
-            </w:pPr>
-            <w:r>
-              <w:rPr>
-                <w:b/>
-                <w:lang w:eastAsia="en-US"/>
-              </w:rPr>
-              <w:t>Acción</w:t>
-            </w:r>
-          </w:p>
-        </w:tc>
-      </w:tr>
-      <w:tr>
-        <w:tc>
-          <w:tcPr>
-            <w:tcW w:w="1537" w:type="dxa"/>
-            <w:vMerge/>
-            <w:shd w:val="clear" w:color="auto" w:fill="F2F2F2" w:themeFill="background1" w:themeFillShade="F2"/>
-          </w:tcPr>
-          <w:p>
-            <w:pPr>
-              <w:spacing w:after="0"/>
-              <w:rPr>
-                <w:lang w:eastAsia="en-US"/>
-              </w:rPr>
-            </w:pPr>
-          </w:p>
-        </w:tc>
-        <w:tc>
-          <w:tcPr>
-            <w:tcW w:w="2315" w:type="dxa"/>
-            <w:gridSpan w:val="2"/>
-          </w:tcPr>
-          <w:p>
-            <w:pPr>
-              <w:spacing w:after="0"/>
-              <w:rPr>
-                <w:lang w:eastAsia="en-US"/>
-              </w:rPr>
-            </w:pPr>
-            <w:r>
-              <w:rPr>
-                <w:lang w:eastAsia="en-US"/>
-              </w:rPr>
-              <w:t>Editar</w:t>
-            </w:r>
-          </w:p>
-        </w:tc>
-        <w:tc>
-          <w:tcPr>
-            <w:tcW w:w="5498" w:type="dxa"/>
-            <w:gridSpan w:val="3"/>
-          </w:tcPr>
-          <w:p>
-            <w:pPr>
-              <w:spacing w:after="0"/>
-              <w:rPr>
-                <w:lang w:eastAsia="en-US"/>
-              </w:rPr>
-            </w:pPr>
-            <w:r>
-              <w:rPr>
-                <w:lang w:eastAsia="en-US"/>
-              </w:rPr>
-              <w:t>Si los campos no están editables, se vuelven a mostrar editables. Si los campos ya estaban editables, se guardan los cambios</w:t>
-            </w:r>
-            <w:bookmarkStart w:id="20" w:name="_GoBack"/>
-            <w:bookmarkEnd w:id="20"/>
-          </w:p>
-        </w:tc>
-      </w:tr>
-      <w:tr>
-        <w:tc>
-          <w:tcPr>
-            <w:tcW w:w="1537" w:type="dxa"/>
-            <w:vMerge/>
-            <w:shd w:val="clear" w:color="auto" w:fill="F2F2F2" w:themeFill="background1" w:themeFillShade="F2"/>
-          </w:tcPr>
-          <w:p>
-            <w:pPr>
-              <w:spacing w:after="0"/>
-              <w:rPr>
-                <w:lang w:eastAsia="en-US"/>
-              </w:rPr>
-            </w:pPr>
-          </w:p>
-        </w:tc>
-        <w:tc>
-          <w:tcPr>
-            <w:tcW w:w="2315" w:type="dxa"/>
-            <w:gridSpan w:val="2"/>
-          </w:tcPr>
-          <w:p>
-            <w:pPr>
-              <w:spacing w:after="0"/>
-              <w:rPr>
-                <w:lang w:eastAsia="en-US"/>
-              </w:rPr>
-            </w:pPr>
-            <w:r>
-              <w:rPr>
-                <w:lang w:eastAsia="en-US"/>
-              </w:rPr>
-              <w:t>Resultados</w:t>
-            </w:r>
-          </w:p>
-        </w:tc>
-        <w:tc>
-          <w:tcPr>
-            <w:tcW w:w="5498" w:type="dxa"/>
-            <w:gridSpan w:val="3"/>
-          </w:tcPr>
-          <w:p>
-            <w:pPr>
-              <w:spacing w:after="0"/>
-              <w:rPr>
-                <w:lang w:eastAsia="en-US"/>
-              </w:rPr>
-            </w:pPr>
-            <w:r>
-              <w:rPr>
-                <w:lang w:eastAsia="en-US"/>
-              </w:rPr>
-              <w:t>Redirige a la interfaz que muestra los resultados de esa partida</w:t>
+              <w:t>Se cierra la partida, asignándole una fecha de cierre</w:t>
             </w:r>
           </w:p>
         </w:tc>
@@ -30127,7 +33352,7 @@
 </file>
 
 <file path=customXml/itemProps1.xml><?xml version="1.0" encoding="utf-8"?>
-<ds:datastoreItem xmlns:ds="http://schemas.openxmlformats.org/officeDocument/2006/customXml" ds:itemID="{D2AD7952-AC52-4565-89AD-CBF42131BA51}">
+<ds:datastoreItem xmlns:ds="http://schemas.openxmlformats.org/officeDocument/2006/customXml" ds:itemID="{AF15D298-24CD-468E-8670-2380248DA54D}">
   <ds:schemaRefs>
     <ds:schemaRef ds:uri="http://schemas.openxmlformats.org/officeDocument/2006/bibliography"/>
   </ds:schemaRefs>

--- a/Documentacion/Análisis/Análisis.docx
+++ b/Documentacion/Análisis/Análisis.docx
@@ -4620,10 +4620,10 @@
             <v:path o:extrusionok="f" gradientshapeok="t" o:connecttype="rect"/>
             <o:lock v:ext="edit" aspectratio="t"/>
           </v:shapetype>
-          <v:shape id="_x0000_i1601" type="#_x0000_t75" style="width:425.55pt;height:525.5pt" o:ole="">
+          <v:shape id="_x0000_i1025" type="#_x0000_t75" style="width:425.55pt;height:525.45pt" o:ole="">
             <v:imagedata r:id="rId8" o:title=""/>
           </v:shape>
-          <o:OLEObject Type="Embed" ProgID="Visio.Drawing.15" ShapeID="_x0000_i1601" DrawAspect="Content" ObjectID="_1592835116" r:id="rId9"/>
+          <o:OLEObject Type="Embed" ProgID="Visio.Drawing.15" ShapeID="_x0000_i1025" DrawAspect="Content" ObjectID="_1592896177" r:id="rId9"/>
         </w:object>
       </w:r>
     </w:p>
@@ -4897,10 +4897,10 @@
       </w:pPr>
       <w:r>
         <w:object w:dxaOrig="8371" w:dyaOrig="6661" w14:anchorId="491303C3">
-          <v:shape id="_x0000_i1602" type="#_x0000_t75" style="width:265.95pt;height:3in" o:ole="">
+          <v:shape id="_x0000_i1026" type="#_x0000_t75" style="width:265.7pt;height:3in" o:ole="">
             <v:imagedata r:id="rId10" o:title=""/>
           </v:shape>
-          <o:OLEObject Type="Embed" ProgID="Visio.Drawing.15" ShapeID="_x0000_i1602" DrawAspect="Content" ObjectID="_1592835117" r:id="rId11"/>
+          <o:OLEObject Type="Embed" ProgID="Visio.Drawing.15" ShapeID="_x0000_i1026" DrawAspect="Content" ObjectID="_1592896178" r:id="rId11"/>
         </w:object>
       </w:r>
     </w:p>
@@ -12470,10 +12470,10 @@
       </w:pPr>
       <w:r>
         <w:object w:dxaOrig="11251" w:dyaOrig="20611" w14:anchorId="347B963D">
-          <v:shape id="_x0000_i1617" type="#_x0000_t75" style="width:353pt;height:646.95pt" o:ole="">
+          <v:shape id="_x0000_i1027" type="#_x0000_t75" style="width:352.7pt;height:647.15pt" o:ole="">
             <v:imagedata r:id="rId12" o:title=""/>
           </v:shape>
-          <o:OLEObject Type="Embed" ProgID="Visio.Drawing.15" ShapeID="_x0000_i1617" DrawAspect="Content" ObjectID="_1592835118" r:id="rId13"/>
+          <o:OLEObject Type="Embed" ProgID="Visio.Drawing.15" ShapeID="_x0000_i1027" DrawAspect="Content" ObjectID="_1592896179" r:id="rId13"/>
         </w:object>
       </w:r>
     </w:p>
@@ -16004,7 +16004,21 @@
                 <w:szCs w:val="24"/>
                 <w:lang w:val="es-ES_tradnl"/>
               </w:rPr>
-              <w:t>CU-03: Consultar Perfil</w:t>
+              <w:t>CU03</w:t>
+            </w:r>
+            <w:r>
+              <w:rPr>
+                <w:szCs w:val="24"/>
+                <w:lang w:val="es-ES_tradnl"/>
+              </w:rPr>
+              <w:t xml:space="preserve"> - </w:t>
+            </w:r>
+            <w:r>
+              <w:rPr>
+                <w:szCs w:val="24"/>
+                <w:lang w:val="es-ES_tradnl"/>
+              </w:rPr>
+              <w:t>Consultar Perfil</w:t>
             </w:r>
           </w:p>
         </w:tc>
@@ -16388,7 +16402,30 @@
                 <w:szCs w:val="24"/>
                 <w:lang w:val="es-ES_tradnl"/>
               </w:rPr>
-              <w:t>El usuario comienza el CU-03: Consultar Perfil y, una vez en su perfil, selecciona la opción para modificar datos</w:t>
+              <w:t>El usuario comienza el CU</w:t>
+            </w:r>
+            <w:r>
+              <w:rPr>
+                <w:szCs w:val="24"/>
+                <w:lang w:val="es-ES_tradnl"/>
+              </w:rPr>
+              <w:t xml:space="preserve">03 - </w:t>
+            </w:r>
+            <w:r>
+              <w:rPr>
+                <w:szCs w:val="24"/>
+                <w:lang w:val="es-ES_tradnl"/>
+              </w:rPr>
+              <w:t>Consultar Perfil y, una vez en su perfil, selecciona la opción para mo</w:t>
+            </w:r>
+            <w:bookmarkStart w:id="14" w:name="_GoBack"/>
+            <w:bookmarkEnd w:id="14"/>
+            <w:r>
+              <w:rPr>
+                <w:szCs w:val="24"/>
+                <w:lang w:val="es-ES_tradnl"/>
+              </w:rPr>
+              <w:t>dificar datos</w:t>
             </w:r>
           </w:p>
         </w:tc>
@@ -20885,28 +20922,7 @@
                 <w:szCs w:val="24"/>
                 <w:lang w:val="es-ES_tradnl"/>
               </w:rPr>
-              <w:t>El usuario comienza el CU-0</w:t>
-            </w:r>
-            <w:r>
-              <w:rPr>
-                <w:szCs w:val="24"/>
-                <w:lang w:val="es-ES_tradnl"/>
-              </w:rPr>
-              <w:t>7</w:t>
-            </w:r>
-            <w:r>
-              <w:rPr>
-                <w:szCs w:val="24"/>
-                <w:lang w:val="es-ES_tradnl"/>
-              </w:rPr>
-              <w:t xml:space="preserve">: Ver partida </w:t>
-            </w:r>
-            <w:r>
-              <w:rPr>
-                <w:szCs w:val="24"/>
-                <w:lang w:val="es-ES_tradnl"/>
-              </w:rPr>
-              <w:t>e introduce su contraseña en el formulario para cerrar partidas</w:t>
+              <w:t>El usuario comienza el CU-07: Ver partida e introduce su contraseña en el formulario para cerrar partidas</w:t>
             </w:r>
           </w:p>
         </w:tc>
@@ -20969,14 +20985,7 @@
                 <w:szCs w:val="24"/>
                 <w:lang w:val="es-ES_tradnl"/>
               </w:rPr>
-              <w:t xml:space="preserve">El sistema </w:t>
-            </w:r>
-            <w:r>
-              <w:rPr>
-                <w:szCs w:val="24"/>
-                <w:lang w:val="es-ES_tradnl"/>
-              </w:rPr>
-              <w:t>avisa al usuario de que la operación es irreversible y pregunta si quiere continuar</w:t>
+              <w:t>El sistema avisa al usuario de que la operación es irreversible y pregunta si quiere continuar</w:t>
             </w:r>
           </w:p>
         </w:tc>
@@ -23084,14 +23093,14 @@
           <w:lang w:val="es-ES_tradnl" w:eastAsia="en-US"/>
         </w:rPr>
       </w:pPr>
-      <w:bookmarkStart w:id="14" w:name="_Toc517257407"/>
+      <w:bookmarkStart w:id="15" w:name="_Toc517257407"/>
       <w:r>
         <w:rPr>
           <w:lang w:val="es-ES_tradnl" w:eastAsia="en-US"/>
         </w:rPr>
         <w:t>SUBSISTEMAS</w:t>
       </w:r>
-      <w:bookmarkEnd w:id="14"/>
+      <w:bookmarkEnd w:id="15"/>
     </w:p>
     <w:p>
       <w:pPr>
@@ -23116,11 +23125,11 @@
       <w:pPr>
         <w:pStyle w:val="Heading3"/>
       </w:pPr>
-      <w:bookmarkStart w:id="15" w:name="_Toc517257408"/>
+      <w:bookmarkStart w:id="16" w:name="_Toc517257408"/>
       <w:r>
         <w:t>SUBSISTEMAS</w:t>
       </w:r>
-      <w:bookmarkEnd w:id="15"/>
+      <w:bookmarkEnd w:id="16"/>
     </w:p>
     <w:p>
       <w:pPr>
@@ -23128,10 +23137,10 @@
       </w:pPr>
       <w:r>
         <w:object w:dxaOrig="10021" w:dyaOrig="6661" w14:anchorId="5B291C37">
-          <v:shape id="_x0000_i1604" type="#_x0000_t75" style="width:388.5pt;height:259pt" o:ole="">
+          <v:shape id="_x0000_i1028" type="#_x0000_t75" style="width:388.3pt;height:259.3pt" o:ole="">
             <v:imagedata r:id="rId14" o:title=""/>
           </v:shape>
-          <o:OLEObject Type="Embed" ProgID="Visio.Drawing.15" ShapeID="_x0000_i1604" DrawAspect="Content" ObjectID="_1592835119" r:id="rId15"/>
+          <o:OLEObject Type="Embed" ProgID="Visio.Drawing.15" ShapeID="_x0000_i1028" DrawAspect="Content" ObjectID="_1592896180" r:id="rId15"/>
         </w:object>
       </w:r>
     </w:p>
@@ -23427,11 +23436,11 @@
       <w:r>
         <w:t xml:space="preserve"> </w:t>
       </w:r>
-      <w:bookmarkStart w:id="16" w:name="_Toc517257409"/>
+      <w:bookmarkStart w:id="17" w:name="_Toc517257409"/>
       <w:r>
         <w:t>RELACIONES ENTRE SUBSISTEMAS</w:t>
       </w:r>
-      <w:bookmarkEnd w:id="16"/>
+      <w:bookmarkEnd w:id="17"/>
     </w:p>
     <w:p>
       <w:pPr>
@@ -23464,10 +23473,10 @@
       </w:pPr>
       <w:r>
         <w:object w:dxaOrig="6720" w:dyaOrig="3031" w14:anchorId="70D2A6CA">
-          <v:shape id="_x0000_i1605" type="#_x0000_t75" style="width:338.5pt;height:151.5pt" o:ole="">
+          <v:shape id="_x0000_i1029" type="#_x0000_t75" style="width:338.15pt;height:151.7pt" o:ole="">
             <v:imagedata r:id="rId16" o:title=""/>
           </v:shape>
-          <o:OLEObject Type="Embed" ProgID="Visio.Drawing.15" ShapeID="_x0000_i1605" DrawAspect="Content" ObjectID="_1592835120" r:id="rId17"/>
+          <o:OLEObject Type="Embed" ProgID="Visio.Drawing.15" ShapeID="_x0000_i1029" DrawAspect="Content" ObjectID="_1592896181" r:id="rId17"/>
         </w:object>
       </w:r>
     </w:p>
@@ -23879,11 +23888,11 @@
       <w:pPr>
         <w:pStyle w:val="Heading3"/>
       </w:pPr>
-      <w:bookmarkStart w:id="17" w:name="_Toc517257410"/>
+      <w:bookmarkStart w:id="18" w:name="_Toc517257410"/>
       <w:r>
         <w:t>MATRIZ DE TRAZABILIDAD SUBSISTEMAS-CASOS DE USO</w:t>
       </w:r>
-      <w:bookmarkEnd w:id="17"/>
+      <w:bookmarkEnd w:id="18"/>
     </w:p>
     <w:p>
       <w:pPr>
@@ -23929,14 +23938,14 @@
           <w:lang w:val="es-ES_tradnl" w:eastAsia="en-US"/>
         </w:rPr>
       </w:pPr>
-      <w:bookmarkStart w:id="18" w:name="_Toc517257411"/>
+      <w:bookmarkStart w:id="19" w:name="_Toc517257411"/>
       <w:r>
         <w:rPr>
           <w:lang w:val="es-ES_tradnl" w:eastAsia="en-US"/>
         </w:rPr>
         <w:t>CLASES</w:t>
       </w:r>
-      <w:bookmarkEnd w:id="18"/>
+      <w:bookmarkEnd w:id="19"/>
     </w:p>
     <w:p>
       <w:pPr>
@@ -25566,13 +25575,7 @@
               <w:rPr>
                 <w:b/>
               </w:rPr>
-              <w:t>0</w:t>
-            </w:r>
-            <w:r>
-              <w:rPr>
-                <w:b/>
-              </w:rPr>
-              <w:t>4 PAÍS</w:t>
+              <w:t>04 PAÍS</w:t>
             </w:r>
           </w:p>
         </w:tc>
@@ -26097,7 +26100,7 @@
           <w:lang w:val="es-ES_tradnl" w:eastAsia="en-US"/>
         </w:rPr>
       </w:pPr>
-      <w:bookmarkStart w:id="19" w:name="_Toc517257412"/>
+      <w:bookmarkStart w:id="20" w:name="_Toc517257412"/>
       <w:r>
         <w:rPr>
           <w:lang w:val="es-ES_tradnl" w:eastAsia="en-US"/>
@@ -26105,7 +26108,7 @@
         <w:lastRenderedPageBreak/>
         <w:t>INTERFACES</w:t>
       </w:r>
-      <w:bookmarkEnd w:id="19"/>
+      <w:bookmarkEnd w:id="20"/>
     </w:p>
     <w:p>
       <w:pPr>
@@ -26173,10 +26176,10 @@
       </w:pPr>
       <w:r>
         <w:object w:dxaOrig="5475" w:dyaOrig="3315" w14:anchorId="023E4409">
-          <v:shape id="_x0000_i1606" type="#_x0000_t75" style="width:233.2pt;height:141.85pt" o:ole="">
+          <v:shape id="_x0000_i1030" type="#_x0000_t75" style="width:233.15pt;height:141.85pt" o:ole="">
             <v:imagedata r:id="rId18" o:title=""/>
           </v:shape>
-          <o:OLEObject Type="Embed" ProgID="Visio.Drawing.15" ShapeID="_x0000_i1606" DrawAspect="Content" ObjectID="_1592835121" r:id="rId19"/>
+          <o:OLEObject Type="Embed" ProgID="Visio.Drawing.15" ShapeID="_x0000_i1030" DrawAspect="Content" ObjectID="_1592896182" r:id="rId19"/>
         </w:object>
       </w:r>
     </w:p>
@@ -26855,10 +26858,10 @@
       </w:pPr>
       <w:r>
         <w:object w:dxaOrig="5475" w:dyaOrig="4590" w14:anchorId="46CFE637">
-          <v:shape id="_x0000_i1607" type="#_x0000_t75" style="width:273.5pt;height:229.45pt" o:ole="">
+          <v:shape id="_x0000_i1031" type="#_x0000_t75" style="width:273.45pt;height:229.7pt" o:ole="">
             <v:imagedata r:id="rId20" o:title=""/>
           </v:shape>
-          <o:OLEObject Type="Embed" ProgID="Visio.Drawing.15" ShapeID="_x0000_i1607" DrawAspect="Content" ObjectID="_1592835122" r:id="rId21"/>
+          <o:OLEObject Type="Embed" ProgID="Visio.Drawing.15" ShapeID="_x0000_i1031" DrawAspect="Content" ObjectID="_1592896183" r:id="rId21"/>
         </w:object>
       </w:r>
     </w:p>
@@ -27688,10 +27691,10 @@
       </w:pPr>
       <w:r>
         <w:object w:dxaOrig="6601" w:dyaOrig="6000" w14:anchorId="1BCF2984">
-          <v:shape id="_x0000_i1620" type="#_x0000_t75" style="width:281pt;height:255.75pt" o:ole="">
+          <v:shape id="_x0000_i1032" type="#_x0000_t75" style="width:280.7pt;height:255.85pt" o:ole="">
             <v:imagedata r:id="rId22" o:title=""/>
           </v:shape>
-          <o:OLEObject Type="Embed" ProgID="Visio.Drawing.15" ShapeID="_x0000_i1620" DrawAspect="Content" ObjectID="_1592835123" r:id="rId23"/>
+          <o:OLEObject Type="Embed" ProgID="Visio.Drawing.15" ShapeID="_x0000_i1032" DrawAspect="Content" ObjectID="_1592896184" r:id="rId23"/>
         </w:object>
       </w:r>
     </w:p>
@@ -28275,10 +28278,10 @@
       </w:pPr>
       <w:r>
         <w:object w:dxaOrig="5475" w:dyaOrig="6316" w14:anchorId="03A8CA49">
-          <v:shape id="_x0000_i1609" type="#_x0000_t75" style="width:273.5pt;height:315.95pt" o:ole="">
+          <v:shape id="_x0000_i1033" type="#_x0000_t75" style="width:273.45pt;height:315.85pt" o:ole="">
             <v:imagedata r:id="rId24" o:title=""/>
           </v:shape>
-          <o:OLEObject Type="Embed" ProgID="Visio.Drawing.15" ShapeID="_x0000_i1609" DrawAspect="Content" ObjectID="_1592835124" r:id="rId25"/>
+          <o:OLEObject Type="Embed" ProgID="Visio.Drawing.15" ShapeID="_x0000_i1033" DrawAspect="Content" ObjectID="_1592896185" r:id="rId25"/>
         </w:object>
       </w:r>
     </w:p>
@@ -29119,10 +29122,10 @@
       </w:pPr>
       <w:r>
         <w:object w:dxaOrig="5821" w:dyaOrig="6091" w14:anchorId="08B69A5A">
-          <v:shape id="_x0000_i1626" type="#_x0000_t75" style="width:291.2pt;height:304.65pt" o:ole="">
+          <v:shape id="_x0000_i1034" type="#_x0000_t75" style="width:291.45pt;height:304.7pt" o:ole="">
             <v:imagedata r:id="rId26" o:title=""/>
           </v:shape>
-          <o:OLEObject Type="Embed" ProgID="Visio.Drawing.15" ShapeID="_x0000_i1626" DrawAspect="Content" ObjectID="_1592835125" r:id="rId27"/>
+          <o:OLEObject Type="Embed" ProgID="Visio.Drawing.15" ShapeID="_x0000_i1034" DrawAspect="Content" ObjectID="_1592896186" r:id="rId27"/>
         </w:object>
       </w:r>
     </w:p>
@@ -30056,10 +30059,10 @@
       </w:pPr>
       <w:r>
         <w:object w:dxaOrig="5371" w:dyaOrig="10471" w14:anchorId="7AF7D0C4">
-          <v:shape id="_x0000_i1629" type="#_x0000_t75" style="width:268.65pt;height:523.35pt" o:ole="">
+          <v:shape id="_x0000_i1035" type="#_x0000_t75" style="width:268.7pt;height:523.7pt" o:ole="">
             <v:imagedata r:id="rId28" o:title=""/>
           </v:shape>
-          <o:OLEObject Type="Embed" ProgID="Visio.Drawing.15" ShapeID="_x0000_i1629" DrawAspect="Content" ObjectID="_1592835126" r:id="rId29"/>
+          <o:OLEObject Type="Embed" ProgID="Visio.Drawing.15" ShapeID="_x0000_i1035" DrawAspect="Content" ObjectID="_1592896187" r:id="rId29"/>
         </w:object>
       </w:r>
     </w:p>
@@ -30241,8 +30244,6 @@
               </w:rPr>
               <w:t xml:space="preserve"> Master, y la partida sigue abierta, este podrá consultar toda la información descrita anteriormente, así como crear enfrentamientos y cerrar la partida</w:t>
             </w:r>
-            <w:bookmarkStart w:id="20" w:name="_GoBack"/>
-            <w:bookmarkEnd w:id="20"/>
           </w:p>
         </w:tc>
       </w:tr>
@@ -33352,7 +33353,7 @@
 </file>
 
 <file path=customXml/itemProps1.xml><?xml version="1.0" encoding="utf-8"?>
-<ds:datastoreItem xmlns:ds="http://schemas.openxmlformats.org/officeDocument/2006/customXml" ds:itemID="{AF15D298-24CD-468E-8670-2380248DA54D}">
+<ds:datastoreItem xmlns:ds="http://schemas.openxmlformats.org/officeDocument/2006/customXml" ds:itemID="{3F4CFAEA-8450-4C2F-9AFE-C62231C1C602}">
   <ds:schemaRefs>
     <ds:schemaRef ds:uri="http://schemas.openxmlformats.org/officeDocument/2006/bibliography"/>
   </ds:schemaRefs>

--- a/Documentacion/Análisis/Análisis.docx
+++ b/Documentacion/Análisis/Análisis.docx
@@ -4620,10 +4620,10 @@
             <v:path o:extrusionok="f" gradientshapeok="t" o:connecttype="rect"/>
             <o:lock v:ext="edit" aspectratio="t"/>
           </v:shapetype>
-          <v:shape id="_x0000_i1025" type="#_x0000_t75" style="width:425.55pt;height:525.45pt" o:ole="">
+          <v:shape id="_x0000_i1025" type="#_x0000_t75" style="width:425.55pt;height:525.5pt" o:ole="">
             <v:imagedata r:id="rId8" o:title=""/>
           </v:shape>
-          <o:OLEObject Type="Embed" ProgID="Visio.Drawing.15" ShapeID="_x0000_i1025" DrawAspect="Content" ObjectID="_1592896177" r:id="rId9"/>
+          <o:OLEObject Type="Embed" ProgID="Visio.Drawing.15" ShapeID="_x0000_i1025" DrawAspect="Content" ObjectID="_1592923296" r:id="rId9"/>
         </w:object>
       </w:r>
     </w:p>
@@ -4685,6 +4685,20 @@
         </w:rPr>
         <w:t>Spring</w:t>
       </w:r>
+      <w:r>
+        <w:rPr>
+          <w:lang w:val="es-ES_tradnl" w:eastAsia="en-US"/>
+        </w:rPr>
+        <w:t xml:space="preserve"> </w:t>
+      </w:r>
+      <w:proofErr w:type="spellStart"/>
+      <w:r>
+        <w:rPr>
+          <w:lang w:val="es-ES_tradnl" w:eastAsia="en-US"/>
+        </w:rPr>
+        <w:t>Boot</w:t>
+      </w:r>
+      <w:proofErr w:type="spellEnd"/>
       <w:r>
         <w:rPr>
           <w:lang w:val="es-ES_tradnl" w:eastAsia="en-US"/>
@@ -4897,10 +4911,10 @@
       </w:pPr>
       <w:r>
         <w:object w:dxaOrig="8371" w:dyaOrig="6661" w14:anchorId="491303C3">
-          <v:shape id="_x0000_i1026" type="#_x0000_t75" style="width:265.7pt;height:3in" o:ole="">
+          <v:shape id="_x0000_i1026" type="#_x0000_t75" style="width:265.95pt;height:3in" o:ole="">
             <v:imagedata r:id="rId10" o:title=""/>
           </v:shape>
-          <o:OLEObject Type="Embed" ProgID="Visio.Drawing.15" ShapeID="_x0000_i1026" DrawAspect="Content" ObjectID="_1592896178" r:id="rId11"/>
+          <o:OLEObject Type="Embed" ProgID="Visio.Drawing.15" ShapeID="_x0000_i1026" DrawAspect="Content" ObjectID="_1592923297" r:id="rId11"/>
         </w:object>
       </w:r>
     </w:p>
@@ -12470,10 +12484,10 @@
       </w:pPr>
       <w:r>
         <w:object w:dxaOrig="11251" w:dyaOrig="20611" w14:anchorId="347B963D">
-          <v:shape id="_x0000_i1027" type="#_x0000_t75" style="width:352.7pt;height:647.15pt" o:ole="">
+          <v:shape id="_x0000_i1027" type="#_x0000_t75" style="width:352.5pt;height:646.95pt" o:ole="">
             <v:imagedata r:id="rId12" o:title=""/>
           </v:shape>
-          <o:OLEObject Type="Embed" ProgID="Visio.Drawing.15" ShapeID="_x0000_i1027" DrawAspect="Content" ObjectID="_1592896179" r:id="rId13"/>
+          <o:OLEObject Type="Embed" ProgID="Visio.Drawing.15" ShapeID="_x0000_i1027" DrawAspect="Content" ObjectID="_1592923298" r:id="rId13"/>
         </w:object>
       </w:r>
     </w:p>
@@ -16004,21 +16018,7 @@
                 <w:szCs w:val="24"/>
                 <w:lang w:val="es-ES_tradnl"/>
               </w:rPr>
-              <w:t>CU03</w:t>
-            </w:r>
-            <w:r>
-              <w:rPr>
-                <w:szCs w:val="24"/>
-                <w:lang w:val="es-ES_tradnl"/>
-              </w:rPr>
-              <w:t xml:space="preserve"> - </w:t>
-            </w:r>
-            <w:r>
-              <w:rPr>
-                <w:szCs w:val="24"/>
-                <w:lang w:val="es-ES_tradnl"/>
-              </w:rPr>
-              <w:t>Consultar Perfil</w:t>
+              <w:t>CU-03: Consultar Perfil</w:t>
             </w:r>
           </w:p>
         </w:tc>
@@ -16402,30 +16402,7 @@
                 <w:szCs w:val="24"/>
                 <w:lang w:val="es-ES_tradnl"/>
               </w:rPr>
-              <w:t>El usuario comienza el CU</w:t>
-            </w:r>
-            <w:r>
-              <w:rPr>
-                <w:szCs w:val="24"/>
-                <w:lang w:val="es-ES_tradnl"/>
-              </w:rPr>
-              <w:t xml:space="preserve">03 - </w:t>
-            </w:r>
-            <w:r>
-              <w:rPr>
-                <w:szCs w:val="24"/>
-                <w:lang w:val="es-ES_tradnl"/>
-              </w:rPr>
-              <w:t>Consultar Perfil y, una vez en su perfil, selecciona la opción para mo</w:t>
-            </w:r>
-            <w:bookmarkStart w:id="14" w:name="_GoBack"/>
-            <w:bookmarkEnd w:id="14"/>
-            <w:r>
-              <w:rPr>
-                <w:szCs w:val="24"/>
-                <w:lang w:val="es-ES_tradnl"/>
-              </w:rPr>
-              <w:t>dificar datos</w:t>
+              <w:t>El usuario comienza el CU-03: Consultar Perfil y, una vez en su perfil, selecciona la opción para modificar datos</w:t>
             </w:r>
           </w:p>
         </w:tc>
@@ -20997,6 +20974,7 @@
         <w:tc>
           <w:tcPr>
             <w:tcW w:w="2775" w:type="dxa"/>
+            <w:vMerge/>
           </w:tcPr>
           <w:p>
             <w:pPr>
@@ -21059,6 +21037,7 @@
         <w:tc>
           <w:tcPr>
             <w:tcW w:w="2775" w:type="dxa"/>
+            <w:vMerge/>
           </w:tcPr>
           <w:p>
             <w:pPr>
@@ -21755,6 +21734,3510 @@
         </w:rPr>
       </w:pPr>
     </w:p>
+    <w:tbl>
+      <w:tblPr>
+        <w:tblStyle w:val="TableGrid"/>
+        <w:tblW w:w="0" w:type="auto"/>
+        <w:tblLook w:val="04A0" w:firstRow="1" w:lastRow="0" w:firstColumn="1" w:lastColumn="0" w:noHBand="0" w:noVBand="1"/>
+      </w:tblPr>
+      <w:tblGrid>
+        <w:gridCol w:w="2775"/>
+        <w:gridCol w:w="820"/>
+        <w:gridCol w:w="5755"/>
+      </w:tblGrid>
+      <w:tr>
+        <w:tc>
+          <w:tcPr>
+            <w:tcW w:w="2775" w:type="dxa"/>
+            <w:shd w:val="clear" w:color="auto" w:fill="D9D9D9" w:themeFill="background1" w:themeFillShade="D9"/>
+          </w:tcPr>
+          <w:p>
+            <w:pPr>
+              <w:spacing w:after="0"/>
+              <w:rPr>
+                <w:b/>
+                <w:szCs w:val="24"/>
+                <w:lang w:val="es-ES_tradnl"/>
+              </w:rPr>
+            </w:pPr>
+            <w:r>
+              <w:rPr>
+                <w:b/>
+                <w:szCs w:val="24"/>
+                <w:lang w:val="es-ES_tradnl"/>
+              </w:rPr>
+              <w:t>CU-</w:t>
+            </w:r>
+            <w:r>
+              <w:rPr>
+                <w:b/>
+                <w:szCs w:val="24"/>
+                <w:lang w:val="es-ES_tradnl"/>
+              </w:rPr>
+              <w:t>09</w:t>
+            </w:r>
+          </w:p>
+        </w:tc>
+        <w:tc>
+          <w:tcPr>
+            <w:tcW w:w="6575" w:type="dxa"/>
+            <w:gridSpan w:val="2"/>
+            <w:shd w:val="clear" w:color="auto" w:fill="D9D9D9" w:themeFill="background1" w:themeFillShade="D9"/>
+          </w:tcPr>
+          <w:p>
+            <w:pPr>
+              <w:spacing w:after="0"/>
+              <w:rPr>
+                <w:b/>
+                <w:szCs w:val="24"/>
+                <w:lang w:val="es-ES_tradnl"/>
+              </w:rPr>
+            </w:pPr>
+            <w:r>
+              <w:rPr>
+                <w:b/>
+                <w:szCs w:val="24"/>
+                <w:lang w:val="es-ES_tradnl"/>
+              </w:rPr>
+              <w:t>CONFIGURAR COALICIONES</w:t>
+            </w:r>
+          </w:p>
+        </w:tc>
+      </w:tr>
+      <w:tr>
+        <w:tc>
+          <w:tcPr>
+            <w:tcW w:w="2775" w:type="dxa"/>
+          </w:tcPr>
+          <w:p>
+            <w:pPr>
+              <w:spacing w:after="0"/>
+              <w:rPr>
+                <w:b/>
+                <w:szCs w:val="24"/>
+                <w:lang w:val="es-ES_tradnl"/>
+              </w:rPr>
+            </w:pPr>
+            <w:r>
+              <w:rPr>
+                <w:b/>
+                <w:szCs w:val="24"/>
+                <w:lang w:val="es-ES_tradnl"/>
+              </w:rPr>
+              <w:t>Versión</w:t>
+            </w:r>
+          </w:p>
+        </w:tc>
+        <w:tc>
+          <w:tcPr>
+            <w:tcW w:w="6575" w:type="dxa"/>
+            <w:gridSpan w:val="2"/>
+          </w:tcPr>
+          <w:p>
+            <w:pPr>
+              <w:spacing w:after="0"/>
+              <w:rPr>
+                <w:szCs w:val="24"/>
+                <w:lang w:val="es-ES_tradnl"/>
+              </w:rPr>
+            </w:pPr>
+            <w:r>
+              <w:rPr>
+                <w:szCs w:val="24"/>
+                <w:lang w:val="es-ES_tradnl"/>
+              </w:rPr>
+              <w:t>01</w:t>
+            </w:r>
+          </w:p>
+        </w:tc>
+      </w:tr>
+      <w:tr>
+        <w:tc>
+          <w:tcPr>
+            <w:tcW w:w="2775" w:type="dxa"/>
+          </w:tcPr>
+          <w:p>
+            <w:pPr>
+              <w:spacing w:after="0"/>
+              <w:rPr>
+                <w:b/>
+                <w:szCs w:val="24"/>
+                <w:lang w:val="es-ES_tradnl"/>
+              </w:rPr>
+            </w:pPr>
+            <w:r>
+              <w:rPr>
+                <w:b/>
+                <w:szCs w:val="24"/>
+                <w:lang w:val="es-ES_tradnl"/>
+              </w:rPr>
+              <w:t>Descripción</w:t>
+            </w:r>
+          </w:p>
+        </w:tc>
+        <w:tc>
+          <w:tcPr>
+            <w:tcW w:w="6575" w:type="dxa"/>
+            <w:gridSpan w:val="2"/>
+          </w:tcPr>
+          <w:p>
+            <w:pPr>
+              <w:spacing w:after="0"/>
+              <w:rPr>
+                <w:szCs w:val="24"/>
+                <w:lang w:val="es-ES_tradnl"/>
+              </w:rPr>
+            </w:pPr>
+            <w:r>
+              <w:rPr>
+                <w:szCs w:val="24"/>
+                <w:lang w:val="es-ES_tradnl"/>
+              </w:rPr>
+              <w:t xml:space="preserve">El </w:t>
+            </w:r>
+            <w:proofErr w:type="spellStart"/>
+            <w:r>
+              <w:rPr>
+                <w:szCs w:val="24"/>
+                <w:lang w:val="es-ES_tradnl"/>
+              </w:rPr>
+              <w:t>Game</w:t>
+            </w:r>
+            <w:proofErr w:type="spellEnd"/>
+            <w:r>
+              <w:rPr>
+                <w:szCs w:val="24"/>
+                <w:lang w:val="es-ES_tradnl"/>
+              </w:rPr>
+              <w:t xml:space="preserve"> </w:t>
+            </w:r>
+            <w:proofErr w:type="gramStart"/>
+            <w:r>
+              <w:rPr>
+                <w:szCs w:val="24"/>
+                <w:lang w:val="es-ES_tradnl"/>
+              </w:rPr>
+              <w:t>Master</w:t>
+            </w:r>
+            <w:proofErr w:type="gramEnd"/>
+            <w:r>
+              <w:rPr>
+                <w:szCs w:val="24"/>
+                <w:lang w:val="es-ES_tradnl"/>
+              </w:rPr>
+              <w:t xml:space="preserve"> configura una coalición agregando países para resolver un enfrentamiento</w:t>
+            </w:r>
+          </w:p>
+        </w:tc>
+      </w:tr>
+      <w:tr>
+        <w:tc>
+          <w:tcPr>
+            <w:tcW w:w="2775" w:type="dxa"/>
+          </w:tcPr>
+          <w:p>
+            <w:pPr>
+              <w:spacing w:after="0"/>
+              <w:rPr>
+                <w:b/>
+                <w:szCs w:val="24"/>
+                <w:lang w:val="es-ES_tradnl"/>
+              </w:rPr>
+            </w:pPr>
+            <w:r>
+              <w:rPr>
+                <w:b/>
+                <w:szCs w:val="24"/>
+                <w:lang w:val="es-ES_tradnl"/>
+              </w:rPr>
+              <w:t>Dependencias</w:t>
+            </w:r>
+          </w:p>
+        </w:tc>
+        <w:tc>
+          <w:tcPr>
+            <w:tcW w:w="6575" w:type="dxa"/>
+            <w:gridSpan w:val="2"/>
+          </w:tcPr>
+          <w:p>
+            <w:pPr>
+              <w:spacing w:after="0"/>
+              <w:rPr>
+                <w:szCs w:val="24"/>
+                <w:lang w:val="es-ES_tradnl"/>
+              </w:rPr>
+            </w:pPr>
+            <w:r>
+              <w:rPr>
+                <w:szCs w:val="24"/>
+                <w:lang w:val="es-ES_tradnl"/>
+              </w:rPr>
+              <w:t>CU-07: Ver partida</w:t>
+            </w:r>
+          </w:p>
+        </w:tc>
+      </w:tr>
+      <w:tr>
+        <w:tc>
+          <w:tcPr>
+            <w:tcW w:w="2775" w:type="dxa"/>
+          </w:tcPr>
+          <w:p>
+            <w:pPr>
+              <w:spacing w:after="0"/>
+              <w:rPr>
+                <w:b/>
+                <w:szCs w:val="24"/>
+                <w:lang w:val="es-ES_tradnl"/>
+              </w:rPr>
+            </w:pPr>
+            <w:r>
+              <w:rPr>
+                <w:b/>
+                <w:szCs w:val="24"/>
+                <w:lang w:val="es-ES_tradnl"/>
+              </w:rPr>
+              <w:t>Actores</w:t>
+            </w:r>
+          </w:p>
+        </w:tc>
+        <w:tc>
+          <w:tcPr>
+            <w:tcW w:w="6575" w:type="dxa"/>
+            <w:gridSpan w:val="2"/>
+          </w:tcPr>
+          <w:p>
+            <w:pPr>
+              <w:spacing w:after="0"/>
+              <w:rPr>
+                <w:szCs w:val="24"/>
+                <w:lang w:val="es-ES_tradnl"/>
+              </w:rPr>
+            </w:pPr>
+            <w:proofErr w:type="spellStart"/>
+            <w:r>
+              <w:rPr>
+                <w:szCs w:val="24"/>
+                <w:lang w:val="es-ES_tradnl"/>
+              </w:rPr>
+              <w:t>Game</w:t>
+            </w:r>
+            <w:proofErr w:type="spellEnd"/>
+            <w:r>
+              <w:rPr>
+                <w:szCs w:val="24"/>
+                <w:lang w:val="es-ES_tradnl"/>
+              </w:rPr>
+              <w:t xml:space="preserve"> </w:t>
+            </w:r>
+            <w:proofErr w:type="gramStart"/>
+            <w:r>
+              <w:rPr>
+                <w:szCs w:val="24"/>
+                <w:lang w:val="es-ES_tradnl"/>
+              </w:rPr>
+              <w:t>Master</w:t>
+            </w:r>
+            <w:proofErr w:type="gramEnd"/>
+          </w:p>
+        </w:tc>
+      </w:tr>
+      <w:tr>
+        <w:tc>
+          <w:tcPr>
+            <w:tcW w:w="2775" w:type="dxa"/>
+          </w:tcPr>
+          <w:p>
+            <w:pPr>
+              <w:spacing w:after="0"/>
+              <w:rPr>
+                <w:b/>
+                <w:szCs w:val="24"/>
+                <w:lang w:val="es-ES_tradnl"/>
+              </w:rPr>
+            </w:pPr>
+            <w:r>
+              <w:rPr>
+                <w:b/>
+                <w:szCs w:val="24"/>
+                <w:lang w:val="es-ES_tradnl"/>
+              </w:rPr>
+              <w:t>Precondición</w:t>
+            </w:r>
+          </w:p>
+        </w:tc>
+        <w:tc>
+          <w:tcPr>
+            <w:tcW w:w="6575" w:type="dxa"/>
+            <w:gridSpan w:val="2"/>
+          </w:tcPr>
+          <w:p>
+            <w:pPr>
+              <w:spacing w:after="0"/>
+              <w:rPr>
+                <w:szCs w:val="24"/>
+                <w:lang w:val="es-ES_tradnl"/>
+              </w:rPr>
+            </w:pPr>
+            <w:r>
+              <w:rPr>
+                <w:szCs w:val="24"/>
+                <w:lang w:val="es-ES_tradnl"/>
+              </w:rPr>
+              <w:t xml:space="preserve">El usuario debe estar </w:t>
+            </w:r>
+            <w:proofErr w:type="spellStart"/>
+            <w:r>
+              <w:rPr>
+                <w:szCs w:val="24"/>
+                <w:lang w:val="es-ES_tradnl"/>
+              </w:rPr>
+              <w:t>logueado</w:t>
+            </w:r>
+            <w:proofErr w:type="spellEnd"/>
+            <w:r>
+              <w:rPr>
+                <w:szCs w:val="24"/>
+                <w:lang w:val="es-ES_tradnl"/>
+              </w:rPr>
+              <w:t xml:space="preserve"> y debe haber creado alguna partida</w:t>
+            </w:r>
+          </w:p>
+        </w:tc>
+      </w:tr>
+      <w:tr>
+        <w:tc>
+          <w:tcPr>
+            <w:tcW w:w="2775" w:type="dxa"/>
+          </w:tcPr>
+          <w:p>
+            <w:pPr>
+              <w:spacing w:after="0"/>
+              <w:rPr>
+                <w:b/>
+                <w:szCs w:val="24"/>
+                <w:lang w:val="es-ES_tradnl"/>
+              </w:rPr>
+            </w:pPr>
+            <w:r>
+              <w:rPr>
+                <w:b/>
+                <w:szCs w:val="24"/>
+                <w:lang w:val="es-ES_tradnl"/>
+              </w:rPr>
+              <w:t>Postcondición</w:t>
+            </w:r>
+          </w:p>
+        </w:tc>
+        <w:tc>
+          <w:tcPr>
+            <w:tcW w:w="6575" w:type="dxa"/>
+            <w:gridSpan w:val="2"/>
+          </w:tcPr>
+          <w:p>
+            <w:pPr>
+              <w:spacing w:after="0"/>
+              <w:rPr>
+                <w:szCs w:val="24"/>
+                <w:lang w:val="es-ES_tradnl"/>
+              </w:rPr>
+            </w:pPr>
+            <w:r>
+              <w:rPr>
+                <w:szCs w:val="24"/>
+                <w:lang w:val="es-ES_tradnl"/>
+              </w:rPr>
+              <w:t>-</w:t>
+            </w:r>
+          </w:p>
+        </w:tc>
+      </w:tr>
+      <w:tr>
+        <w:tc>
+          <w:tcPr>
+            <w:tcW w:w="2775" w:type="dxa"/>
+          </w:tcPr>
+          <w:p>
+            <w:pPr>
+              <w:spacing w:after="0"/>
+              <w:rPr>
+                <w:b/>
+                <w:szCs w:val="24"/>
+                <w:lang w:val="es-ES_tradnl"/>
+              </w:rPr>
+            </w:pPr>
+            <w:r>
+              <w:rPr>
+                <w:b/>
+                <w:szCs w:val="24"/>
+                <w:lang w:val="es-ES_tradnl"/>
+              </w:rPr>
+              <w:t>Puntos de Extensión</w:t>
+            </w:r>
+          </w:p>
+        </w:tc>
+        <w:tc>
+          <w:tcPr>
+            <w:tcW w:w="6575" w:type="dxa"/>
+            <w:gridSpan w:val="2"/>
+          </w:tcPr>
+          <w:p>
+            <w:pPr>
+              <w:spacing w:after="0"/>
+              <w:rPr>
+                <w:szCs w:val="24"/>
+                <w:lang w:val="es-ES_tradnl"/>
+              </w:rPr>
+            </w:pPr>
+            <w:r>
+              <w:rPr>
+                <w:szCs w:val="24"/>
+                <w:lang w:val="es-ES_tradnl"/>
+              </w:rPr>
+              <w:t>-</w:t>
+            </w:r>
+          </w:p>
+        </w:tc>
+      </w:tr>
+      <w:tr>
+        <w:tc>
+          <w:tcPr>
+            <w:tcW w:w="2775" w:type="dxa"/>
+          </w:tcPr>
+          <w:p>
+            <w:pPr>
+              <w:spacing w:after="0"/>
+              <w:rPr>
+                <w:b/>
+                <w:szCs w:val="24"/>
+                <w:lang w:val="es-ES_tradnl"/>
+              </w:rPr>
+            </w:pPr>
+            <w:r>
+              <w:rPr>
+                <w:b/>
+                <w:szCs w:val="24"/>
+                <w:lang w:val="es-ES_tradnl"/>
+              </w:rPr>
+              <w:t>Nivel</w:t>
+            </w:r>
+          </w:p>
+        </w:tc>
+        <w:tc>
+          <w:tcPr>
+            <w:tcW w:w="6575" w:type="dxa"/>
+            <w:gridSpan w:val="2"/>
+          </w:tcPr>
+          <w:p>
+            <w:pPr>
+              <w:spacing w:after="0"/>
+              <w:rPr>
+                <w:szCs w:val="24"/>
+                <w:lang w:val="es-ES_tradnl"/>
+              </w:rPr>
+            </w:pPr>
+            <w:r>
+              <w:rPr>
+                <w:szCs w:val="24"/>
+                <w:lang w:val="es-ES_tradnl"/>
+              </w:rPr>
+              <w:t>Subfunción</w:t>
+            </w:r>
+          </w:p>
+        </w:tc>
+      </w:tr>
+      <w:tr>
+        <w:trPr>
+          <w:trHeight w:val="45"/>
+        </w:trPr>
+        <w:tc>
+          <w:tcPr>
+            <w:tcW w:w="2775" w:type="dxa"/>
+            <w:vMerge w:val="restart"/>
+          </w:tcPr>
+          <w:p>
+            <w:pPr>
+              <w:spacing w:after="0"/>
+              <w:rPr>
+                <w:b/>
+                <w:szCs w:val="24"/>
+                <w:lang w:val="es-ES_tradnl"/>
+              </w:rPr>
+            </w:pPr>
+            <w:r>
+              <w:rPr>
+                <w:b/>
+                <w:szCs w:val="24"/>
+                <w:lang w:val="es-ES_tradnl"/>
+              </w:rPr>
+              <w:t>Flujo Normal</w:t>
+            </w:r>
+          </w:p>
+        </w:tc>
+        <w:tc>
+          <w:tcPr>
+            <w:tcW w:w="820" w:type="dxa"/>
+            <w:shd w:val="clear" w:color="auto" w:fill="F2F2F2" w:themeFill="background1" w:themeFillShade="F2"/>
+          </w:tcPr>
+          <w:p>
+            <w:pPr>
+              <w:spacing w:after="0"/>
+              <w:rPr>
+                <w:b/>
+                <w:szCs w:val="24"/>
+                <w:lang w:val="es-ES_tradnl"/>
+              </w:rPr>
+            </w:pPr>
+            <w:r>
+              <w:rPr>
+                <w:b/>
+                <w:szCs w:val="24"/>
+                <w:lang w:val="es-ES_tradnl"/>
+              </w:rPr>
+              <w:t>PASO</w:t>
+            </w:r>
+          </w:p>
+        </w:tc>
+        <w:tc>
+          <w:tcPr>
+            <w:tcW w:w="5755" w:type="dxa"/>
+            <w:shd w:val="clear" w:color="auto" w:fill="F2F2F2" w:themeFill="background1" w:themeFillShade="F2"/>
+          </w:tcPr>
+          <w:p>
+            <w:pPr>
+              <w:spacing w:after="0"/>
+              <w:rPr>
+                <w:b/>
+                <w:szCs w:val="24"/>
+                <w:lang w:val="es-ES_tradnl"/>
+              </w:rPr>
+            </w:pPr>
+            <w:r>
+              <w:rPr>
+                <w:b/>
+                <w:szCs w:val="24"/>
+                <w:lang w:val="es-ES_tradnl"/>
+              </w:rPr>
+              <w:t>ACCIÓN</w:t>
+            </w:r>
+          </w:p>
+        </w:tc>
+      </w:tr>
+      <w:tr>
+        <w:trPr>
+          <w:trHeight w:val="45"/>
+        </w:trPr>
+        <w:tc>
+          <w:tcPr>
+            <w:tcW w:w="2775" w:type="dxa"/>
+            <w:vMerge/>
+          </w:tcPr>
+          <w:p>
+            <w:pPr>
+              <w:spacing w:after="0"/>
+              <w:rPr>
+                <w:b/>
+                <w:szCs w:val="24"/>
+                <w:lang w:val="es-ES_tradnl"/>
+              </w:rPr>
+            </w:pPr>
+          </w:p>
+        </w:tc>
+        <w:tc>
+          <w:tcPr>
+            <w:tcW w:w="820" w:type="dxa"/>
+          </w:tcPr>
+          <w:p>
+            <w:pPr>
+              <w:spacing w:after="0"/>
+              <w:rPr>
+                <w:szCs w:val="24"/>
+                <w:lang w:val="es-ES_tradnl"/>
+              </w:rPr>
+            </w:pPr>
+            <w:r>
+              <w:rPr>
+                <w:szCs w:val="24"/>
+                <w:lang w:val="es-ES_tradnl"/>
+              </w:rPr>
+              <w:t>1</w:t>
+            </w:r>
+          </w:p>
+        </w:tc>
+        <w:tc>
+          <w:tcPr>
+            <w:tcW w:w="5755" w:type="dxa"/>
+          </w:tcPr>
+          <w:p>
+            <w:pPr>
+              <w:spacing w:after="0"/>
+              <w:rPr>
+                <w:szCs w:val="24"/>
+                <w:lang w:val="es-ES_tradnl"/>
+              </w:rPr>
+            </w:pPr>
+            <w:r>
+              <w:rPr>
+                <w:szCs w:val="24"/>
+                <w:lang w:val="es-ES_tradnl"/>
+              </w:rPr>
+              <w:t xml:space="preserve">El </w:t>
+            </w:r>
+            <w:proofErr w:type="spellStart"/>
+            <w:r>
+              <w:rPr>
+                <w:szCs w:val="24"/>
+                <w:lang w:val="es-ES_tradnl"/>
+              </w:rPr>
+              <w:t>Game</w:t>
+            </w:r>
+            <w:proofErr w:type="spellEnd"/>
+            <w:r>
+              <w:rPr>
+                <w:szCs w:val="24"/>
+                <w:lang w:val="es-ES_tradnl"/>
+              </w:rPr>
+              <w:t xml:space="preserve"> </w:t>
+            </w:r>
+            <w:proofErr w:type="gramStart"/>
+            <w:r>
+              <w:rPr>
+                <w:szCs w:val="24"/>
+                <w:lang w:val="es-ES_tradnl"/>
+              </w:rPr>
+              <w:t>Master</w:t>
+            </w:r>
+            <w:proofErr w:type="gramEnd"/>
+            <w:r>
+              <w:rPr>
+                <w:szCs w:val="24"/>
+                <w:lang w:val="es-ES_tradnl"/>
+              </w:rPr>
+              <w:t xml:space="preserve"> comienza el CU-07: Ver Partida</w:t>
+            </w:r>
+            <w:r>
+              <w:rPr>
+                <w:szCs w:val="24"/>
+                <w:lang w:val="es-ES_tradnl"/>
+              </w:rPr>
+              <w:t xml:space="preserve"> y selecciona la opción para crear un nuevo enfrentamiento</w:t>
+            </w:r>
+          </w:p>
+        </w:tc>
+      </w:tr>
+      <w:tr>
+        <w:trPr>
+          <w:trHeight w:val="45"/>
+        </w:trPr>
+        <w:tc>
+          <w:tcPr>
+            <w:tcW w:w="2775" w:type="dxa"/>
+            <w:vMerge/>
+          </w:tcPr>
+          <w:p>
+            <w:pPr>
+              <w:spacing w:after="0"/>
+              <w:rPr>
+                <w:b/>
+                <w:szCs w:val="24"/>
+                <w:lang w:val="es-ES_tradnl"/>
+              </w:rPr>
+            </w:pPr>
+          </w:p>
+        </w:tc>
+        <w:tc>
+          <w:tcPr>
+            <w:tcW w:w="820" w:type="dxa"/>
+          </w:tcPr>
+          <w:p>
+            <w:pPr>
+              <w:spacing w:after="0"/>
+              <w:rPr>
+                <w:szCs w:val="24"/>
+                <w:lang w:val="es-ES_tradnl"/>
+              </w:rPr>
+            </w:pPr>
+            <w:r>
+              <w:rPr>
+                <w:szCs w:val="24"/>
+                <w:lang w:val="es-ES_tradnl"/>
+              </w:rPr>
+              <w:t>2</w:t>
+            </w:r>
+          </w:p>
+        </w:tc>
+        <w:tc>
+          <w:tcPr>
+            <w:tcW w:w="5755" w:type="dxa"/>
+          </w:tcPr>
+          <w:p>
+            <w:pPr>
+              <w:spacing w:after="0"/>
+              <w:rPr>
+                <w:szCs w:val="24"/>
+                <w:lang w:val="es-ES_tradnl"/>
+              </w:rPr>
+            </w:pPr>
+            <w:r>
+              <w:rPr>
+                <w:szCs w:val="24"/>
+                <w:lang w:val="es-ES_tradnl"/>
+              </w:rPr>
+              <w:t>El sistema muestra el formulario para configurar las coaliciones</w:t>
+            </w:r>
+          </w:p>
+        </w:tc>
+      </w:tr>
+      <w:tr>
+        <w:trPr>
+          <w:trHeight w:val="45"/>
+        </w:trPr>
+        <w:tc>
+          <w:tcPr>
+            <w:tcW w:w="2775" w:type="dxa"/>
+            <w:vMerge/>
+          </w:tcPr>
+          <w:p>
+            <w:pPr>
+              <w:spacing w:after="0"/>
+              <w:rPr>
+                <w:b/>
+                <w:szCs w:val="24"/>
+                <w:lang w:val="es-ES_tradnl"/>
+              </w:rPr>
+            </w:pPr>
+          </w:p>
+        </w:tc>
+        <w:tc>
+          <w:tcPr>
+            <w:tcW w:w="820" w:type="dxa"/>
+          </w:tcPr>
+          <w:p>
+            <w:pPr>
+              <w:spacing w:after="0"/>
+              <w:rPr>
+                <w:szCs w:val="24"/>
+                <w:lang w:val="es-ES_tradnl"/>
+              </w:rPr>
+            </w:pPr>
+            <w:r>
+              <w:rPr>
+                <w:szCs w:val="24"/>
+                <w:lang w:val="es-ES_tradnl"/>
+              </w:rPr>
+              <w:t>3</w:t>
+            </w:r>
+          </w:p>
+        </w:tc>
+        <w:tc>
+          <w:tcPr>
+            <w:tcW w:w="5755" w:type="dxa"/>
+          </w:tcPr>
+          <w:p>
+            <w:pPr>
+              <w:spacing w:after="0"/>
+              <w:rPr>
+                <w:szCs w:val="24"/>
+                <w:lang w:val="es-ES_tradnl"/>
+              </w:rPr>
+            </w:pPr>
+            <w:r>
+              <w:rPr>
+                <w:szCs w:val="24"/>
+                <w:lang w:val="es-ES_tradnl"/>
+              </w:rPr>
+              <w:t xml:space="preserve">El </w:t>
+            </w:r>
+            <w:proofErr w:type="spellStart"/>
+            <w:r>
+              <w:rPr>
+                <w:szCs w:val="24"/>
+                <w:lang w:val="es-ES_tradnl"/>
+              </w:rPr>
+              <w:t>Game</w:t>
+            </w:r>
+            <w:proofErr w:type="spellEnd"/>
+            <w:r>
+              <w:rPr>
+                <w:szCs w:val="24"/>
+                <w:lang w:val="es-ES_tradnl"/>
+              </w:rPr>
+              <w:t xml:space="preserve"> </w:t>
+            </w:r>
+            <w:proofErr w:type="gramStart"/>
+            <w:r>
+              <w:rPr>
+                <w:szCs w:val="24"/>
+                <w:lang w:val="es-ES_tradnl"/>
+              </w:rPr>
+              <w:t>Master</w:t>
+            </w:r>
+            <w:proofErr w:type="gramEnd"/>
+            <w:r>
+              <w:rPr>
+                <w:szCs w:val="24"/>
+                <w:lang w:val="es-ES_tradnl"/>
+              </w:rPr>
+              <w:t xml:space="preserve"> selecciona un </w:t>
+            </w:r>
+            <w:proofErr w:type="spellStart"/>
+            <w:r>
+              <w:rPr>
+                <w:szCs w:val="24"/>
+                <w:lang w:val="es-ES_tradnl"/>
+              </w:rPr>
+              <w:t>subescenario</w:t>
+            </w:r>
+            <w:proofErr w:type="spellEnd"/>
+            <w:r>
+              <w:rPr>
+                <w:szCs w:val="24"/>
+                <w:lang w:val="es-ES_tradnl"/>
+              </w:rPr>
+              <w:t xml:space="preserve"> y reparte los países en sendas coaliciones, indicando qué porcentaje de recursos va a dedicar cada país a ese enfrentamiento y el nombre de las coaliciones</w:t>
+            </w:r>
+          </w:p>
+        </w:tc>
+      </w:tr>
+      <w:tr>
+        <w:trPr>
+          <w:trHeight w:val="45"/>
+        </w:trPr>
+        <w:tc>
+          <w:tcPr>
+            <w:tcW w:w="2775" w:type="dxa"/>
+            <w:vMerge/>
+          </w:tcPr>
+          <w:p>
+            <w:pPr>
+              <w:spacing w:after="0"/>
+              <w:rPr>
+                <w:b/>
+                <w:szCs w:val="24"/>
+                <w:lang w:val="es-ES_tradnl"/>
+              </w:rPr>
+            </w:pPr>
+          </w:p>
+        </w:tc>
+        <w:tc>
+          <w:tcPr>
+            <w:tcW w:w="820" w:type="dxa"/>
+          </w:tcPr>
+          <w:p>
+            <w:pPr>
+              <w:spacing w:after="0"/>
+              <w:rPr>
+                <w:szCs w:val="24"/>
+                <w:lang w:val="es-ES_tradnl"/>
+              </w:rPr>
+            </w:pPr>
+            <w:r>
+              <w:rPr>
+                <w:szCs w:val="24"/>
+                <w:lang w:val="es-ES_tradnl"/>
+              </w:rPr>
+              <w:t>4</w:t>
+            </w:r>
+          </w:p>
+        </w:tc>
+        <w:tc>
+          <w:tcPr>
+            <w:tcW w:w="5755" w:type="dxa"/>
+          </w:tcPr>
+          <w:p>
+            <w:pPr>
+              <w:spacing w:after="0"/>
+              <w:rPr>
+                <w:szCs w:val="24"/>
+                <w:lang w:val="es-ES_tradnl"/>
+              </w:rPr>
+            </w:pPr>
+            <w:r>
+              <w:rPr>
+                <w:szCs w:val="24"/>
+                <w:lang w:val="es-ES_tradnl"/>
+              </w:rPr>
+              <w:t>El sistema guarda la información proporcionada</w:t>
+            </w:r>
+          </w:p>
+        </w:tc>
+      </w:tr>
+      <w:tr>
+        <w:trPr>
+          <w:trHeight w:val="54"/>
+        </w:trPr>
+        <w:tc>
+          <w:tcPr>
+            <w:tcW w:w="2775" w:type="dxa"/>
+            <w:vMerge w:val="restart"/>
+          </w:tcPr>
+          <w:p>
+            <w:pPr>
+              <w:spacing w:after="0"/>
+              <w:rPr>
+                <w:b/>
+                <w:szCs w:val="24"/>
+                <w:lang w:val="es-ES_tradnl"/>
+              </w:rPr>
+            </w:pPr>
+            <w:r>
+              <w:rPr>
+                <w:b/>
+                <w:szCs w:val="24"/>
+                <w:lang w:val="es-ES_tradnl"/>
+              </w:rPr>
+              <w:t>Flujos Alternativos</w:t>
+            </w:r>
+          </w:p>
+        </w:tc>
+        <w:tc>
+          <w:tcPr>
+            <w:tcW w:w="820" w:type="dxa"/>
+            <w:shd w:val="clear" w:color="auto" w:fill="F2F2F2" w:themeFill="background1" w:themeFillShade="F2"/>
+          </w:tcPr>
+          <w:p>
+            <w:pPr>
+              <w:spacing w:after="0"/>
+              <w:rPr>
+                <w:b/>
+                <w:szCs w:val="24"/>
+                <w:lang w:val="es-ES_tradnl"/>
+              </w:rPr>
+            </w:pPr>
+            <w:r>
+              <w:rPr>
+                <w:b/>
+                <w:szCs w:val="24"/>
+                <w:lang w:val="es-ES_tradnl"/>
+              </w:rPr>
+              <w:t>PASO</w:t>
+            </w:r>
+          </w:p>
+        </w:tc>
+        <w:tc>
+          <w:tcPr>
+            <w:tcW w:w="5755" w:type="dxa"/>
+            <w:shd w:val="clear" w:color="auto" w:fill="F2F2F2" w:themeFill="background1" w:themeFillShade="F2"/>
+          </w:tcPr>
+          <w:p>
+            <w:pPr>
+              <w:spacing w:after="0"/>
+              <w:rPr>
+                <w:b/>
+                <w:szCs w:val="24"/>
+                <w:lang w:val="es-ES_tradnl"/>
+              </w:rPr>
+            </w:pPr>
+            <w:r>
+              <w:rPr>
+                <w:b/>
+                <w:szCs w:val="24"/>
+                <w:lang w:val="es-ES_tradnl"/>
+              </w:rPr>
+              <w:t>ACCIÓN</w:t>
+            </w:r>
+          </w:p>
+        </w:tc>
+      </w:tr>
+      <w:tr>
+        <w:trPr>
+          <w:trHeight w:val="54"/>
+        </w:trPr>
+        <w:tc>
+          <w:tcPr>
+            <w:tcW w:w="2775" w:type="dxa"/>
+            <w:vMerge/>
+          </w:tcPr>
+          <w:p>
+            <w:pPr>
+              <w:spacing w:after="0"/>
+              <w:rPr>
+                <w:b/>
+                <w:szCs w:val="24"/>
+                <w:lang w:val="es-ES_tradnl"/>
+              </w:rPr>
+            </w:pPr>
+          </w:p>
+        </w:tc>
+        <w:tc>
+          <w:tcPr>
+            <w:tcW w:w="820" w:type="dxa"/>
+            <w:shd w:val="clear" w:color="auto" w:fill="FFFFFF" w:themeFill="background1"/>
+          </w:tcPr>
+          <w:p>
+            <w:pPr>
+              <w:spacing w:after="0"/>
+              <w:rPr>
+                <w:szCs w:val="24"/>
+                <w:lang w:val="es-ES_tradnl"/>
+              </w:rPr>
+            </w:pPr>
+            <w:r>
+              <w:rPr>
+                <w:szCs w:val="24"/>
+                <w:lang w:val="es-ES_tradnl"/>
+              </w:rPr>
+              <w:t>3</w:t>
+            </w:r>
+          </w:p>
+        </w:tc>
+        <w:tc>
+          <w:tcPr>
+            <w:tcW w:w="5755" w:type="dxa"/>
+            <w:shd w:val="clear" w:color="auto" w:fill="FFFFFF" w:themeFill="background1"/>
+          </w:tcPr>
+          <w:p>
+            <w:pPr>
+              <w:spacing w:after="0"/>
+              <w:rPr>
+                <w:szCs w:val="24"/>
+              </w:rPr>
+            </w:pPr>
+            <w:r>
+              <w:rPr>
+                <w:szCs w:val="24"/>
+              </w:rPr>
+              <w:t xml:space="preserve">El </w:t>
+            </w:r>
+            <w:proofErr w:type="spellStart"/>
+            <w:r>
+              <w:rPr>
+                <w:szCs w:val="24"/>
+              </w:rPr>
+              <w:t>Game</w:t>
+            </w:r>
+            <w:proofErr w:type="spellEnd"/>
+            <w:r>
+              <w:rPr>
+                <w:szCs w:val="24"/>
+              </w:rPr>
+              <w:t xml:space="preserve"> </w:t>
+            </w:r>
+            <w:proofErr w:type="gramStart"/>
+            <w:r>
+              <w:rPr>
+                <w:szCs w:val="24"/>
+              </w:rPr>
+              <w:t>Master</w:t>
+            </w:r>
+            <w:proofErr w:type="gramEnd"/>
+            <w:r>
+              <w:rPr>
+                <w:szCs w:val="24"/>
+              </w:rPr>
+              <w:t xml:space="preserve"> no proporci</w:t>
+            </w:r>
+            <w:r>
+              <w:rPr>
+                <w:szCs w:val="24"/>
+              </w:rPr>
+              <w:t>ona un nombre para las coaliciones</w:t>
+            </w:r>
+          </w:p>
+        </w:tc>
+      </w:tr>
+      <w:tr>
+        <w:trPr>
+          <w:trHeight w:val="54"/>
+        </w:trPr>
+        <w:tc>
+          <w:tcPr>
+            <w:tcW w:w="2775" w:type="dxa"/>
+            <w:vMerge/>
+          </w:tcPr>
+          <w:p>
+            <w:pPr>
+              <w:spacing w:after="0"/>
+              <w:rPr>
+                <w:b/>
+                <w:szCs w:val="24"/>
+              </w:rPr>
+            </w:pPr>
+          </w:p>
+        </w:tc>
+        <w:tc>
+          <w:tcPr>
+            <w:tcW w:w="820" w:type="dxa"/>
+          </w:tcPr>
+          <w:p>
+            <w:pPr>
+              <w:spacing w:after="0"/>
+              <w:rPr>
+                <w:szCs w:val="24"/>
+                <w:lang w:val="es-ES_tradnl"/>
+              </w:rPr>
+            </w:pPr>
+            <w:r>
+              <w:rPr>
+                <w:szCs w:val="24"/>
+                <w:lang w:val="es-ES_tradnl"/>
+              </w:rPr>
+              <w:t>4</w:t>
+            </w:r>
+          </w:p>
+        </w:tc>
+        <w:tc>
+          <w:tcPr>
+            <w:tcW w:w="5755" w:type="dxa"/>
+          </w:tcPr>
+          <w:p>
+            <w:pPr>
+              <w:spacing w:after="0"/>
+              <w:rPr>
+                <w:szCs w:val="24"/>
+                <w:lang w:val="es-ES_tradnl"/>
+              </w:rPr>
+            </w:pPr>
+            <w:r>
+              <w:rPr>
+                <w:szCs w:val="24"/>
+                <w:lang w:val="es-ES_tradnl"/>
+              </w:rPr>
+              <w:t>El sistema genera uno por defecto y guarda la información proporcionada</w:t>
+            </w:r>
+          </w:p>
+        </w:tc>
+      </w:tr>
+      <w:tr>
+        <w:tc>
+          <w:tcPr>
+            <w:tcW w:w="2775" w:type="dxa"/>
+          </w:tcPr>
+          <w:p>
+            <w:pPr>
+              <w:spacing w:after="0"/>
+              <w:rPr>
+                <w:b/>
+                <w:szCs w:val="24"/>
+                <w:lang w:val="es-ES_tradnl"/>
+              </w:rPr>
+            </w:pPr>
+            <w:r>
+              <w:rPr>
+                <w:b/>
+                <w:szCs w:val="24"/>
+                <w:lang w:val="es-ES_tradnl"/>
+              </w:rPr>
+              <w:t>Observaciones</w:t>
+            </w:r>
+          </w:p>
+        </w:tc>
+        <w:tc>
+          <w:tcPr>
+            <w:tcW w:w="6575" w:type="dxa"/>
+            <w:gridSpan w:val="2"/>
+          </w:tcPr>
+          <w:p>
+            <w:pPr>
+              <w:spacing w:after="0"/>
+              <w:rPr>
+                <w:szCs w:val="24"/>
+                <w:lang w:val="es-ES_tradnl"/>
+              </w:rPr>
+            </w:pPr>
+            <w:r>
+              <w:rPr>
+                <w:szCs w:val="24"/>
+                <w:lang w:val="es-ES_tradnl"/>
+              </w:rPr>
+              <w:t>El nuevo enfrentamiento y l</w:t>
+            </w:r>
+            <w:r>
+              <w:rPr>
+                <w:szCs w:val="24"/>
+                <w:lang w:val="es-ES_tradnl"/>
+              </w:rPr>
+              <w:t xml:space="preserve">os datos proporcionados por el </w:t>
+            </w:r>
+            <w:proofErr w:type="spellStart"/>
+            <w:r>
+              <w:rPr>
+                <w:szCs w:val="24"/>
+                <w:lang w:val="es-ES_tradnl"/>
+              </w:rPr>
+              <w:t>Game</w:t>
+            </w:r>
+            <w:proofErr w:type="spellEnd"/>
+            <w:r>
+              <w:rPr>
+                <w:szCs w:val="24"/>
+                <w:lang w:val="es-ES_tradnl"/>
+              </w:rPr>
+              <w:t xml:space="preserve"> </w:t>
+            </w:r>
+            <w:proofErr w:type="gramStart"/>
+            <w:r>
+              <w:rPr>
+                <w:szCs w:val="24"/>
+                <w:lang w:val="es-ES_tradnl"/>
+              </w:rPr>
+              <w:t>Master</w:t>
+            </w:r>
+            <w:proofErr w:type="gramEnd"/>
+            <w:r>
+              <w:rPr>
+                <w:szCs w:val="24"/>
+                <w:lang w:val="es-ES_tradnl"/>
+              </w:rPr>
+              <w:t xml:space="preserve"> no serán permanentemente persistidos hasta que se realice la tirada, para proporcionar mayor flexibilidad</w:t>
+            </w:r>
+          </w:p>
+        </w:tc>
+      </w:tr>
+    </w:tbl>
+    <w:p>
+      <w:pPr>
+        <w:rPr>
+          <w:lang w:val="es-ES_tradnl" w:eastAsia="en-US"/>
+        </w:rPr>
+      </w:pPr>
+    </w:p>
+    <w:tbl>
+      <w:tblPr>
+        <w:tblStyle w:val="TableGrid"/>
+        <w:tblW w:w="0" w:type="auto"/>
+        <w:tblLook w:val="04A0" w:firstRow="1" w:lastRow="0" w:firstColumn="1" w:lastColumn="0" w:noHBand="0" w:noVBand="1"/>
+      </w:tblPr>
+      <w:tblGrid>
+        <w:gridCol w:w="2775"/>
+        <w:gridCol w:w="820"/>
+        <w:gridCol w:w="5755"/>
+      </w:tblGrid>
+      <w:tr>
+        <w:tc>
+          <w:tcPr>
+            <w:tcW w:w="2775" w:type="dxa"/>
+            <w:shd w:val="clear" w:color="auto" w:fill="D9D9D9" w:themeFill="background1" w:themeFillShade="D9"/>
+          </w:tcPr>
+          <w:p>
+            <w:pPr>
+              <w:spacing w:after="0"/>
+              <w:rPr>
+                <w:b/>
+                <w:szCs w:val="24"/>
+                <w:lang w:val="es-ES_tradnl"/>
+              </w:rPr>
+            </w:pPr>
+            <w:bookmarkStart w:id="14" w:name="_Hlk519174652"/>
+            <w:r>
+              <w:rPr>
+                <w:b/>
+                <w:szCs w:val="24"/>
+                <w:lang w:val="es-ES_tradnl"/>
+              </w:rPr>
+              <w:t>CU-</w:t>
+            </w:r>
+            <w:r>
+              <w:rPr>
+                <w:b/>
+                <w:szCs w:val="24"/>
+                <w:lang w:val="es-ES_tradnl"/>
+              </w:rPr>
+              <w:t>10</w:t>
+            </w:r>
+          </w:p>
+        </w:tc>
+        <w:tc>
+          <w:tcPr>
+            <w:tcW w:w="6575" w:type="dxa"/>
+            <w:gridSpan w:val="2"/>
+            <w:shd w:val="clear" w:color="auto" w:fill="D9D9D9" w:themeFill="background1" w:themeFillShade="D9"/>
+          </w:tcPr>
+          <w:p>
+            <w:pPr>
+              <w:spacing w:after="0"/>
+              <w:rPr>
+                <w:b/>
+                <w:szCs w:val="24"/>
+                <w:lang w:val="es-ES_tradnl"/>
+              </w:rPr>
+            </w:pPr>
+            <w:r>
+              <w:rPr>
+                <w:b/>
+                <w:szCs w:val="24"/>
+                <w:lang w:val="es-ES_tradnl"/>
+              </w:rPr>
+              <w:t>RESOLVER TIRADA</w:t>
+            </w:r>
+          </w:p>
+        </w:tc>
+      </w:tr>
+      <w:tr>
+        <w:tc>
+          <w:tcPr>
+            <w:tcW w:w="2775" w:type="dxa"/>
+          </w:tcPr>
+          <w:p>
+            <w:pPr>
+              <w:spacing w:after="0"/>
+              <w:rPr>
+                <w:b/>
+                <w:szCs w:val="24"/>
+                <w:lang w:val="es-ES_tradnl"/>
+              </w:rPr>
+            </w:pPr>
+            <w:r>
+              <w:rPr>
+                <w:b/>
+                <w:szCs w:val="24"/>
+                <w:lang w:val="es-ES_tradnl"/>
+              </w:rPr>
+              <w:t>Versión</w:t>
+            </w:r>
+          </w:p>
+        </w:tc>
+        <w:tc>
+          <w:tcPr>
+            <w:tcW w:w="6575" w:type="dxa"/>
+            <w:gridSpan w:val="2"/>
+          </w:tcPr>
+          <w:p>
+            <w:pPr>
+              <w:spacing w:after="0"/>
+              <w:rPr>
+                <w:szCs w:val="24"/>
+                <w:lang w:val="es-ES_tradnl"/>
+              </w:rPr>
+            </w:pPr>
+            <w:r>
+              <w:rPr>
+                <w:szCs w:val="24"/>
+                <w:lang w:val="es-ES_tradnl"/>
+              </w:rPr>
+              <w:t>01</w:t>
+            </w:r>
+          </w:p>
+        </w:tc>
+      </w:tr>
+      <w:tr>
+        <w:tc>
+          <w:tcPr>
+            <w:tcW w:w="2775" w:type="dxa"/>
+          </w:tcPr>
+          <w:p>
+            <w:pPr>
+              <w:spacing w:after="0"/>
+              <w:rPr>
+                <w:b/>
+                <w:szCs w:val="24"/>
+                <w:lang w:val="es-ES_tradnl"/>
+              </w:rPr>
+            </w:pPr>
+            <w:r>
+              <w:rPr>
+                <w:b/>
+                <w:szCs w:val="24"/>
+                <w:lang w:val="es-ES_tradnl"/>
+              </w:rPr>
+              <w:t>Descripción</w:t>
+            </w:r>
+          </w:p>
+        </w:tc>
+        <w:tc>
+          <w:tcPr>
+            <w:tcW w:w="6575" w:type="dxa"/>
+            <w:gridSpan w:val="2"/>
+          </w:tcPr>
+          <w:p>
+            <w:pPr>
+              <w:spacing w:after="0"/>
+              <w:rPr>
+                <w:szCs w:val="24"/>
+                <w:lang w:val="es-ES_tradnl"/>
+              </w:rPr>
+            </w:pPr>
+            <w:r>
+              <w:rPr>
+                <w:szCs w:val="24"/>
+                <w:lang w:val="es-ES_tradnl"/>
+              </w:rPr>
+              <w:t xml:space="preserve">El </w:t>
+            </w:r>
+            <w:proofErr w:type="spellStart"/>
+            <w:r>
+              <w:rPr>
+                <w:szCs w:val="24"/>
+                <w:lang w:val="es-ES_tradnl"/>
+              </w:rPr>
+              <w:t>Game</w:t>
+            </w:r>
+            <w:proofErr w:type="spellEnd"/>
+            <w:r>
+              <w:rPr>
+                <w:szCs w:val="24"/>
+                <w:lang w:val="es-ES_tradnl"/>
+              </w:rPr>
+              <w:t xml:space="preserve"> </w:t>
+            </w:r>
+            <w:proofErr w:type="gramStart"/>
+            <w:r>
+              <w:rPr>
+                <w:szCs w:val="24"/>
+                <w:lang w:val="es-ES_tradnl"/>
+              </w:rPr>
+              <w:t>Master</w:t>
+            </w:r>
+            <w:proofErr w:type="gramEnd"/>
+            <w:r>
+              <w:rPr>
+                <w:szCs w:val="24"/>
+                <w:lang w:val="es-ES_tradnl"/>
+              </w:rPr>
+              <w:t xml:space="preserve"> </w:t>
+            </w:r>
+            <w:r>
+              <w:rPr>
+                <w:szCs w:val="24"/>
+                <w:lang w:val="es-ES_tradnl"/>
+              </w:rPr>
+              <w:t>realiza una tirada para resolver una batalla</w:t>
+            </w:r>
+          </w:p>
+        </w:tc>
+      </w:tr>
+      <w:tr>
+        <w:tc>
+          <w:tcPr>
+            <w:tcW w:w="2775" w:type="dxa"/>
+          </w:tcPr>
+          <w:p>
+            <w:pPr>
+              <w:spacing w:after="0"/>
+              <w:rPr>
+                <w:b/>
+                <w:szCs w:val="24"/>
+                <w:lang w:val="es-ES_tradnl"/>
+              </w:rPr>
+            </w:pPr>
+            <w:r>
+              <w:rPr>
+                <w:b/>
+                <w:szCs w:val="24"/>
+                <w:lang w:val="es-ES_tradnl"/>
+              </w:rPr>
+              <w:t>Dependencias</w:t>
+            </w:r>
+          </w:p>
+        </w:tc>
+        <w:tc>
+          <w:tcPr>
+            <w:tcW w:w="6575" w:type="dxa"/>
+            <w:gridSpan w:val="2"/>
+          </w:tcPr>
+          <w:p>
+            <w:pPr>
+              <w:spacing w:after="0"/>
+              <w:rPr>
+                <w:szCs w:val="24"/>
+                <w:lang w:val="es-ES_tradnl"/>
+              </w:rPr>
+            </w:pPr>
+            <w:r>
+              <w:rPr>
+                <w:szCs w:val="24"/>
+                <w:lang w:val="es-ES_tradnl"/>
+              </w:rPr>
+              <w:t>CU-07: Ver partida</w:t>
+            </w:r>
+          </w:p>
+        </w:tc>
+      </w:tr>
+      <w:tr>
+        <w:tc>
+          <w:tcPr>
+            <w:tcW w:w="2775" w:type="dxa"/>
+          </w:tcPr>
+          <w:p>
+            <w:pPr>
+              <w:spacing w:after="0"/>
+              <w:rPr>
+                <w:b/>
+                <w:szCs w:val="24"/>
+                <w:lang w:val="es-ES_tradnl"/>
+              </w:rPr>
+            </w:pPr>
+            <w:r>
+              <w:rPr>
+                <w:b/>
+                <w:szCs w:val="24"/>
+                <w:lang w:val="es-ES_tradnl"/>
+              </w:rPr>
+              <w:t>Actores</w:t>
+            </w:r>
+          </w:p>
+        </w:tc>
+        <w:tc>
+          <w:tcPr>
+            <w:tcW w:w="6575" w:type="dxa"/>
+            <w:gridSpan w:val="2"/>
+          </w:tcPr>
+          <w:p>
+            <w:pPr>
+              <w:spacing w:after="0"/>
+              <w:rPr>
+                <w:szCs w:val="24"/>
+                <w:lang w:val="es-ES_tradnl"/>
+              </w:rPr>
+            </w:pPr>
+            <w:proofErr w:type="spellStart"/>
+            <w:r>
+              <w:rPr>
+                <w:szCs w:val="24"/>
+                <w:lang w:val="es-ES_tradnl"/>
+              </w:rPr>
+              <w:t>Game</w:t>
+            </w:r>
+            <w:proofErr w:type="spellEnd"/>
+            <w:r>
+              <w:rPr>
+                <w:szCs w:val="24"/>
+                <w:lang w:val="es-ES_tradnl"/>
+              </w:rPr>
+              <w:t xml:space="preserve"> </w:t>
+            </w:r>
+            <w:proofErr w:type="gramStart"/>
+            <w:r>
+              <w:rPr>
+                <w:szCs w:val="24"/>
+                <w:lang w:val="es-ES_tradnl"/>
+              </w:rPr>
+              <w:t>Master</w:t>
+            </w:r>
+            <w:proofErr w:type="gramEnd"/>
+          </w:p>
+        </w:tc>
+      </w:tr>
+      <w:tr>
+        <w:tc>
+          <w:tcPr>
+            <w:tcW w:w="2775" w:type="dxa"/>
+          </w:tcPr>
+          <w:p>
+            <w:pPr>
+              <w:spacing w:after="0"/>
+              <w:rPr>
+                <w:b/>
+                <w:szCs w:val="24"/>
+                <w:lang w:val="es-ES_tradnl"/>
+              </w:rPr>
+            </w:pPr>
+            <w:r>
+              <w:rPr>
+                <w:b/>
+                <w:szCs w:val="24"/>
+                <w:lang w:val="es-ES_tradnl"/>
+              </w:rPr>
+              <w:t>Precondición</w:t>
+            </w:r>
+          </w:p>
+        </w:tc>
+        <w:tc>
+          <w:tcPr>
+            <w:tcW w:w="6575" w:type="dxa"/>
+            <w:gridSpan w:val="2"/>
+          </w:tcPr>
+          <w:p>
+            <w:pPr>
+              <w:spacing w:after="0"/>
+              <w:rPr>
+                <w:szCs w:val="24"/>
+                <w:lang w:val="es-ES_tradnl"/>
+              </w:rPr>
+            </w:pPr>
+            <w:r>
+              <w:rPr>
+                <w:szCs w:val="24"/>
+                <w:lang w:val="es-ES_tradnl"/>
+              </w:rPr>
+              <w:t xml:space="preserve">El usuario debe estar </w:t>
+            </w:r>
+            <w:proofErr w:type="spellStart"/>
+            <w:r>
+              <w:rPr>
+                <w:szCs w:val="24"/>
+                <w:lang w:val="es-ES_tradnl"/>
+              </w:rPr>
+              <w:t>logueado</w:t>
+            </w:r>
+            <w:proofErr w:type="spellEnd"/>
+            <w:r>
+              <w:rPr>
+                <w:szCs w:val="24"/>
+                <w:lang w:val="es-ES_tradnl"/>
+              </w:rPr>
+              <w:t xml:space="preserve"> y debe haber creado alguna partida</w:t>
+            </w:r>
+          </w:p>
+        </w:tc>
+      </w:tr>
+      <w:tr>
+        <w:tc>
+          <w:tcPr>
+            <w:tcW w:w="2775" w:type="dxa"/>
+          </w:tcPr>
+          <w:p>
+            <w:pPr>
+              <w:spacing w:after="0"/>
+              <w:rPr>
+                <w:b/>
+                <w:szCs w:val="24"/>
+                <w:lang w:val="es-ES_tradnl"/>
+              </w:rPr>
+            </w:pPr>
+            <w:r>
+              <w:rPr>
+                <w:b/>
+                <w:szCs w:val="24"/>
+                <w:lang w:val="es-ES_tradnl"/>
+              </w:rPr>
+              <w:t>Postcondición</w:t>
+            </w:r>
+          </w:p>
+        </w:tc>
+        <w:tc>
+          <w:tcPr>
+            <w:tcW w:w="6575" w:type="dxa"/>
+            <w:gridSpan w:val="2"/>
+          </w:tcPr>
+          <w:p>
+            <w:pPr>
+              <w:spacing w:after="0"/>
+              <w:rPr>
+                <w:szCs w:val="24"/>
+                <w:lang w:val="es-ES_tradnl"/>
+              </w:rPr>
+            </w:pPr>
+            <w:r>
+              <w:rPr>
+                <w:szCs w:val="24"/>
+                <w:lang w:val="es-ES_tradnl"/>
+              </w:rPr>
+              <w:t>-</w:t>
+            </w:r>
+          </w:p>
+        </w:tc>
+      </w:tr>
+      <w:tr>
+        <w:tc>
+          <w:tcPr>
+            <w:tcW w:w="2775" w:type="dxa"/>
+          </w:tcPr>
+          <w:p>
+            <w:pPr>
+              <w:spacing w:after="0"/>
+              <w:rPr>
+                <w:b/>
+                <w:szCs w:val="24"/>
+                <w:lang w:val="es-ES_tradnl"/>
+              </w:rPr>
+            </w:pPr>
+            <w:r>
+              <w:rPr>
+                <w:b/>
+                <w:szCs w:val="24"/>
+                <w:lang w:val="es-ES_tradnl"/>
+              </w:rPr>
+              <w:t>Puntos de Extensión</w:t>
+            </w:r>
+          </w:p>
+        </w:tc>
+        <w:tc>
+          <w:tcPr>
+            <w:tcW w:w="6575" w:type="dxa"/>
+            <w:gridSpan w:val="2"/>
+          </w:tcPr>
+          <w:p>
+            <w:pPr>
+              <w:spacing w:after="0"/>
+              <w:rPr>
+                <w:szCs w:val="24"/>
+                <w:lang w:val="es-ES_tradnl"/>
+              </w:rPr>
+            </w:pPr>
+            <w:r>
+              <w:rPr>
+                <w:szCs w:val="24"/>
+                <w:lang w:val="es-ES_tradnl"/>
+              </w:rPr>
+              <w:t>-</w:t>
+            </w:r>
+          </w:p>
+        </w:tc>
+      </w:tr>
+      <w:tr>
+        <w:tc>
+          <w:tcPr>
+            <w:tcW w:w="2775" w:type="dxa"/>
+          </w:tcPr>
+          <w:p>
+            <w:pPr>
+              <w:spacing w:after="0"/>
+              <w:rPr>
+                <w:b/>
+                <w:szCs w:val="24"/>
+                <w:lang w:val="es-ES_tradnl"/>
+              </w:rPr>
+            </w:pPr>
+            <w:r>
+              <w:rPr>
+                <w:b/>
+                <w:szCs w:val="24"/>
+                <w:lang w:val="es-ES_tradnl"/>
+              </w:rPr>
+              <w:t>Nivel</w:t>
+            </w:r>
+          </w:p>
+        </w:tc>
+        <w:tc>
+          <w:tcPr>
+            <w:tcW w:w="6575" w:type="dxa"/>
+            <w:gridSpan w:val="2"/>
+          </w:tcPr>
+          <w:p>
+            <w:pPr>
+              <w:spacing w:after="0"/>
+              <w:rPr>
+                <w:szCs w:val="24"/>
+                <w:lang w:val="es-ES_tradnl"/>
+              </w:rPr>
+            </w:pPr>
+            <w:r>
+              <w:rPr>
+                <w:szCs w:val="24"/>
+                <w:lang w:val="es-ES_tradnl"/>
+              </w:rPr>
+              <w:t>Subfunción</w:t>
+            </w:r>
+          </w:p>
+        </w:tc>
+      </w:tr>
+      <w:tr>
+        <w:trPr>
+          <w:trHeight w:val="45"/>
+        </w:trPr>
+        <w:tc>
+          <w:tcPr>
+            <w:tcW w:w="2775" w:type="dxa"/>
+            <w:vMerge w:val="restart"/>
+          </w:tcPr>
+          <w:p>
+            <w:pPr>
+              <w:spacing w:after="0"/>
+              <w:rPr>
+                <w:b/>
+                <w:szCs w:val="24"/>
+                <w:lang w:val="es-ES_tradnl"/>
+              </w:rPr>
+            </w:pPr>
+            <w:r>
+              <w:rPr>
+                <w:b/>
+                <w:szCs w:val="24"/>
+                <w:lang w:val="es-ES_tradnl"/>
+              </w:rPr>
+              <w:t>Flujo Normal</w:t>
+            </w:r>
+          </w:p>
+        </w:tc>
+        <w:tc>
+          <w:tcPr>
+            <w:tcW w:w="820" w:type="dxa"/>
+            <w:shd w:val="clear" w:color="auto" w:fill="F2F2F2" w:themeFill="background1" w:themeFillShade="F2"/>
+          </w:tcPr>
+          <w:p>
+            <w:pPr>
+              <w:spacing w:after="0"/>
+              <w:rPr>
+                <w:b/>
+                <w:szCs w:val="24"/>
+                <w:lang w:val="es-ES_tradnl"/>
+              </w:rPr>
+            </w:pPr>
+            <w:r>
+              <w:rPr>
+                <w:b/>
+                <w:szCs w:val="24"/>
+                <w:lang w:val="es-ES_tradnl"/>
+              </w:rPr>
+              <w:t>PASO</w:t>
+            </w:r>
+          </w:p>
+        </w:tc>
+        <w:tc>
+          <w:tcPr>
+            <w:tcW w:w="5755" w:type="dxa"/>
+            <w:shd w:val="clear" w:color="auto" w:fill="F2F2F2" w:themeFill="background1" w:themeFillShade="F2"/>
+          </w:tcPr>
+          <w:p>
+            <w:pPr>
+              <w:spacing w:after="0"/>
+              <w:rPr>
+                <w:b/>
+                <w:szCs w:val="24"/>
+                <w:lang w:val="es-ES_tradnl"/>
+              </w:rPr>
+            </w:pPr>
+            <w:r>
+              <w:rPr>
+                <w:b/>
+                <w:szCs w:val="24"/>
+                <w:lang w:val="es-ES_tradnl"/>
+              </w:rPr>
+              <w:t>ACCIÓN</w:t>
+            </w:r>
+          </w:p>
+        </w:tc>
+      </w:tr>
+      <w:tr>
+        <w:trPr>
+          <w:trHeight w:val="45"/>
+        </w:trPr>
+        <w:tc>
+          <w:tcPr>
+            <w:tcW w:w="2775" w:type="dxa"/>
+            <w:vMerge/>
+          </w:tcPr>
+          <w:p>
+            <w:pPr>
+              <w:spacing w:after="0"/>
+              <w:rPr>
+                <w:b/>
+                <w:szCs w:val="24"/>
+                <w:lang w:val="es-ES_tradnl"/>
+              </w:rPr>
+            </w:pPr>
+          </w:p>
+        </w:tc>
+        <w:tc>
+          <w:tcPr>
+            <w:tcW w:w="820" w:type="dxa"/>
+          </w:tcPr>
+          <w:p>
+            <w:pPr>
+              <w:spacing w:after="0"/>
+              <w:rPr>
+                <w:szCs w:val="24"/>
+                <w:lang w:val="es-ES_tradnl"/>
+              </w:rPr>
+            </w:pPr>
+            <w:r>
+              <w:rPr>
+                <w:szCs w:val="24"/>
+                <w:lang w:val="es-ES_tradnl"/>
+              </w:rPr>
+              <w:t>1</w:t>
+            </w:r>
+          </w:p>
+        </w:tc>
+        <w:tc>
+          <w:tcPr>
+            <w:tcW w:w="5755" w:type="dxa"/>
+          </w:tcPr>
+          <w:p>
+            <w:pPr>
+              <w:spacing w:after="0"/>
+              <w:rPr>
+                <w:szCs w:val="24"/>
+                <w:lang w:val="es-ES_tradnl"/>
+              </w:rPr>
+            </w:pPr>
+            <w:r>
+              <w:rPr>
+                <w:szCs w:val="24"/>
+                <w:lang w:val="es-ES_tradnl"/>
+              </w:rPr>
+              <w:t xml:space="preserve">El </w:t>
+            </w:r>
+            <w:proofErr w:type="spellStart"/>
+            <w:r>
+              <w:rPr>
+                <w:szCs w:val="24"/>
+                <w:lang w:val="es-ES_tradnl"/>
+              </w:rPr>
+              <w:t>Game</w:t>
+            </w:r>
+            <w:proofErr w:type="spellEnd"/>
+            <w:r>
+              <w:rPr>
+                <w:szCs w:val="24"/>
+                <w:lang w:val="es-ES_tradnl"/>
+              </w:rPr>
+              <w:t xml:space="preserve"> </w:t>
+            </w:r>
+            <w:proofErr w:type="gramStart"/>
+            <w:r>
+              <w:rPr>
+                <w:szCs w:val="24"/>
+                <w:lang w:val="es-ES_tradnl"/>
+              </w:rPr>
+              <w:t>Master</w:t>
+            </w:r>
+            <w:proofErr w:type="gramEnd"/>
+            <w:r>
+              <w:rPr>
+                <w:szCs w:val="24"/>
+                <w:lang w:val="es-ES_tradnl"/>
+              </w:rPr>
+              <w:t xml:space="preserve"> comienza el CU-07: Ver Partida</w:t>
+            </w:r>
+          </w:p>
+        </w:tc>
+      </w:tr>
+      <w:tr>
+        <w:trPr>
+          <w:trHeight w:val="45"/>
+        </w:trPr>
+        <w:tc>
+          <w:tcPr>
+            <w:tcW w:w="2775" w:type="dxa"/>
+            <w:vMerge/>
+          </w:tcPr>
+          <w:p>
+            <w:pPr>
+              <w:spacing w:after="0"/>
+              <w:rPr>
+                <w:b/>
+                <w:szCs w:val="24"/>
+                <w:lang w:val="es-ES_tradnl"/>
+              </w:rPr>
+            </w:pPr>
+          </w:p>
+        </w:tc>
+        <w:tc>
+          <w:tcPr>
+            <w:tcW w:w="820" w:type="dxa"/>
+          </w:tcPr>
+          <w:p>
+            <w:pPr>
+              <w:spacing w:after="0"/>
+              <w:rPr>
+                <w:szCs w:val="24"/>
+                <w:lang w:val="es-ES_tradnl"/>
+              </w:rPr>
+            </w:pPr>
+            <w:r>
+              <w:rPr>
+                <w:szCs w:val="24"/>
+                <w:lang w:val="es-ES_tradnl"/>
+              </w:rPr>
+              <w:t>2</w:t>
+            </w:r>
+          </w:p>
+        </w:tc>
+        <w:tc>
+          <w:tcPr>
+            <w:tcW w:w="5755" w:type="dxa"/>
+          </w:tcPr>
+          <w:p>
+            <w:pPr>
+              <w:spacing w:after="0"/>
+              <w:rPr>
+                <w:szCs w:val="24"/>
+                <w:lang w:val="es-ES_tradnl"/>
+              </w:rPr>
+            </w:pPr>
+            <w:r>
+              <w:rPr>
+                <w:szCs w:val="24"/>
+                <w:lang w:val="es-ES_tradnl"/>
+              </w:rPr>
+              <w:t>El sistema guarda los cambios y anuncia al bando vencedor de la tirada</w:t>
+            </w:r>
+          </w:p>
+        </w:tc>
+      </w:tr>
+      <w:tr>
+        <w:trPr>
+          <w:trHeight w:val="54"/>
+        </w:trPr>
+        <w:tc>
+          <w:tcPr>
+            <w:tcW w:w="2775" w:type="dxa"/>
+          </w:tcPr>
+          <w:p>
+            <w:pPr>
+              <w:spacing w:after="0"/>
+              <w:rPr>
+                <w:b/>
+                <w:szCs w:val="24"/>
+                <w:lang w:val="es-ES_tradnl"/>
+              </w:rPr>
+            </w:pPr>
+            <w:r>
+              <w:rPr>
+                <w:b/>
+                <w:szCs w:val="24"/>
+                <w:lang w:val="es-ES_tradnl"/>
+              </w:rPr>
+              <w:t>Flujos Alternativos</w:t>
+            </w:r>
+          </w:p>
+        </w:tc>
+        <w:tc>
+          <w:tcPr>
+            <w:tcW w:w="820" w:type="dxa"/>
+            <w:shd w:val="clear" w:color="auto" w:fill="F2F2F2" w:themeFill="background1" w:themeFillShade="F2"/>
+          </w:tcPr>
+          <w:p>
+            <w:pPr>
+              <w:spacing w:after="0"/>
+              <w:rPr>
+                <w:b/>
+                <w:szCs w:val="24"/>
+                <w:lang w:val="es-ES_tradnl"/>
+              </w:rPr>
+            </w:pPr>
+            <w:r>
+              <w:rPr>
+                <w:b/>
+                <w:szCs w:val="24"/>
+                <w:lang w:val="es-ES_tradnl"/>
+              </w:rPr>
+              <w:t>PASO</w:t>
+            </w:r>
+          </w:p>
+        </w:tc>
+        <w:tc>
+          <w:tcPr>
+            <w:tcW w:w="5755" w:type="dxa"/>
+            <w:shd w:val="clear" w:color="auto" w:fill="F2F2F2" w:themeFill="background1" w:themeFillShade="F2"/>
+          </w:tcPr>
+          <w:p>
+            <w:pPr>
+              <w:spacing w:after="0"/>
+              <w:rPr>
+                <w:b/>
+                <w:szCs w:val="24"/>
+                <w:lang w:val="es-ES_tradnl"/>
+              </w:rPr>
+            </w:pPr>
+            <w:r>
+              <w:rPr>
+                <w:b/>
+                <w:szCs w:val="24"/>
+                <w:lang w:val="es-ES_tradnl"/>
+              </w:rPr>
+              <w:t>ACCIÓN</w:t>
+            </w:r>
+          </w:p>
+        </w:tc>
+      </w:tr>
+      <w:tr>
+        <w:tc>
+          <w:tcPr>
+            <w:tcW w:w="2775" w:type="dxa"/>
+          </w:tcPr>
+          <w:p>
+            <w:pPr>
+              <w:spacing w:after="0"/>
+              <w:rPr>
+                <w:b/>
+                <w:szCs w:val="24"/>
+                <w:lang w:val="es-ES_tradnl"/>
+              </w:rPr>
+            </w:pPr>
+            <w:r>
+              <w:rPr>
+                <w:b/>
+                <w:szCs w:val="24"/>
+                <w:lang w:val="es-ES_tradnl"/>
+              </w:rPr>
+              <w:t>Observaciones</w:t>
+            </w:r>
+          </w:p>
+        </w:tc>
+        <w:tc>
+          <w:tcPr>
+            <w:tcW w:w="6575" w:type="dxa"/>
+            <w:gridSpan w:val="2"/>
+          </w:tcPr>
+          <w:p>
+            <w:pPr>
+              <w:spacing w:after="0"/>
+              <w:rPr>
+                <w:szCs w:val="24"/>
+                <w:lang w:val="es-ES_tradnl"/>
+              </w:rPr>
+            </w:pPr>
+            <w:r>
+              <w:rPr>
+                <w:szCs w:val="24"/>
+                <w:lang w:val="es-ES_tradnl"/>
+              </w:rPr>
+              <w:t>Este proceso se puede llevar a cabo tres veces como máximo por enfrentamiento</w:t>
+            </w:r>
+          </w:p>
+        </w:tc>
+      </w:tr>
+      <w:bookmarkEnd w:id="14"/>
+    </w:tbl>
+    <w:p>
+      <w:pPr>
+        <w:rPr>
+          <w:lang w:val="es-ES_tradnl" w:eastAsia="en-US"/>
+        </w:rPr>
+      </w:pPr>
+    </w:p>
+    <w:tbl>
+      <w:tblPr>
+        <w:tblStyle w:val="TableGrid"/>
+        <w:tblW w:w="0" w:type="auto"/>
+        <w:tblLook w:val="04A0" w:firstRow="1" w:lastRow="0" w:firstColumn="1" w:lastColumn="0" w:noHBand="0" w:noVBand="1"/>
+      </w:tblPr>
+      <w:tblGrid>
+        <w:gridCol w:w="2775"/>
+        <w:gridCol w:w="820"/>
+        <w:gridCol w:w="5755"/>
+      </w:tblGrid>
+      <w:tr>
+        <w:tc>
+          <w:tcPr>
+            <w:tcW w:w="2775" w:type="dxa"/>
+            <w:shd w:val="clear" w:color="auto" w:fill="D9D9D9" w:themeFill="background1" w:themeFillShade="D9"/>
+          </w:tcPr>
+          <w:p>
+            <w:pPr>
+              <w:spacing w:after="0"/>
+              <w:rPr>
+                <w:b/>
+                <w:szCs w:val="24"/>
+                <w:lang w:val="es-ES_tradnl"/>
+              </w:rPr>
+            </w:pPr>
+            <w:r>
+              <w:rPr>
+                <w:b/>
+                <w:szCs w:val="24"/>
+                <w:lang w:val="es-ES_tradnl"/>
+              </w:rPr>
+              <w:t>CU-</w:t>
+            </w:r>
+            <w:r>
+              <w:rPr>
+                <w:b/>
+                <w:szCs w:val="24"/>
+                <w:lang w:val="es-ES_tradnl"/>
+              </w:rPr>
+              <w:t>11</w:t>
+            </w:r>
+          </w:p>
+        </w:tc>
+        <w:tc>
+          <w:tcPr>
+            <w:tcW w:w="6575" w:type="dxa"/>
+            <w:gridSpan w:val="2"/>
+            <w:shd w:val="clear" w:color="auto" w:fill="D9D9D9" w:themeFill="background1" w:themeFillShade="D9"/>
+          </w:tcPr>
+          <w:p>
+            <w:pPr>
+              <w:spacing w:after="0"/>
+              <w:rPr>
+                <w:b/>
+                <w:szCs w:val="24"/>
+                <w:lang w:val="es-ES_tradnl"/>
+              </w:rPr>
+            </w:pPr>
+            <w:r>
+              <w:rPr>
+                <w:b/>
+                <w:szCs w:val="24"/>
+                <w:lang w:val="es-ES_tradnl"/>
+              </w:rPr>
+              <w:t>TERMINAR ENFRENTAMIENTO</w:t>
+            </w:r>
+          </w:p>
+        </w:tc>
+      </w:tr>
+      <w:tr>
+        <w:tc>
+          <w:tcPr>
+            <w:tcW w:w="2775" w:type="dxa"/>
+          </w:tcPr>
+          <w:p>
+            <w:pPr>
+              <w:spacing w:after="0"/>
+              <w:rPr>
+                <w:b/>
+                <w:szCs w:val="24"/>
+                <w:lang w:val="es-ES_tradnl"/>
+              </w:rPr>
+            </w:pPr>
+            <w:r>
+              <w:rPr>
+                <w:b/>
+                <w:szCs w:val="24"/>
+                <w:lang w:val="es-ES_tradnl"/>
+              </w:rPr>
+              <w:t>Versión</w:t>
+            </w:r>
+          </w:p>
+        </w:tc>
+        <w:tc>
+          <w:tcPr>
+            <w:tcW w:w="6575" w:type="dxa"/>
+            <w:gridSpan w:val="2"/>
+          </w:tcPr>
+          <w:p>
+            <w:pPr>
+              <w:spacing w:after="0"/>
+              <w:rPr>
+                <w:szCs w:val="24"/>
+                <w:lang w:val="es-ES_tradnl"/>
+              </w:rPr>
+            </w:pPr>
+            <w:r>
+              <w:rPr>
+                <w:szCs w:val="24"/>
+                <w:lang w:val="es-ES_tradnl"/>
+              </w:rPr>
+              <w:t>01</w:t>
+            </w:r>
+          </w:p>
+        </w:tc>
+      </w:tr>
+      <w:tr>
+        <w:tc>
+          <w:tcPr>
+            <w:tcW w:w="2775" w:type="dxa"/>
+          </w:tcPr>
+          <w:p>
+            <w:pPr>
+              <w:spacing w:after="0"/>
+              <w:rPr>
+                <w:b/>
+                <w:szCs w:val="24"/>
+                <w:lang w:val="es-ES_tradnl"/>
+              </w:rPr>
+            </w:pPr>
+            <w:r>
+              <w:rPr>
+                <w:b/>
+                <w:szCs w:val="24"/>
+                <w:lang w:val="es-ES_tradnl"/>
+              </w:rPr>
+              <w:t>Descripción</w:t>
+            </w:r>
+          </w:p>
+        </w:tc>
+        <w:tc>
+          <w:tcPr>
+            <w:tcW w:w="6575" w:type="dxa"/>
+            <w:gridSpan w:val="2"/>
+          </w:tcPr>
+          <w:p>
+            <w:pPr>
+              <w:spacing w:after="0"/>
+              <w:rPr>
+                <w:szCs w:val="24"/>
+                <w:lang w:val="es-ES_tradnl"/>
+              </w:rPr>
+            </w:pPr>
+            <w:r>
+              <w:rPr>
+                <w:szCs w:val="24"/>
+                <w:lang w:val="es-ES_tradnl"/>
+              </w:rPr>
+              <w:t xml:space="preserve">El </w:t>
+            </w:r>
+            <w:proofErr w:type="spellStart"/>
+            <w:r>
+              <w:rPr>
+                <w:szCs w:val="24"/>
+                <w:lang w:val="es-ES_tradnl"/>
+              </w:rPr>
+              <w:t>Game</w:t>
+            </w:r>
+            <w:proofErr w:type="spellEnd"/>
+            <w:r>
+              <w:rPr>
+                <w:szCs w:val="24"/>
+                <w:lang w:val="es-ES_tradnl"/>
+              </w:rPr>
+              <w:t xml:space="preserve"> </w:t>
+            </w:r>
+            <w:proofErr w:type="gramStart"/>
+            <w:r>
+              <w:rPr>
+                <w:szCs w:val="24"/>
+                <w:lang w:val="es-ES_tradnl"/>
+              </w:rPr>
+              <w:t>Master</w:t>
+            </w:r>
+            <w:proofErr w:type="gramEnd"/>
+            <w:r>
+              <w:rPr>
+                <w:szCs w:val="24"/>
+                <w:lang w:val="es-ES_tradnl"/>
+              </w:rPr>
+              <w:t xml:space="preserve"> </w:t>
+            </w:r>
+            <w:r>
+              <w:rPr>
+                <w:szCs w:val="24"/>
+                <w:lang w:val="es-ES_tradnl"/>
+              </w:rPr>
+              <w:t>termina un enfrentamiento antes de la tercera tirada</w:t>
+            </w:r>
+          </w:p>
+        </w:tc>
+      </w:tr>
+      <w:tr>
+        <w:tc>
+          <w:tcPr>
+            <w:tcW w:w="2775" w:type="dxa"/>
+          </w:tcPr>
+          <w:p>
+            <w:pPr>
+              <w:spacing w:after="0"/>
+              <w:rPr>
+                <w:b/>
+                <w:szCs w:val="24"/>
+                <w:lang w:val="es-ES_tradnl"/>
+              </w:rPr>
+            </w:pPr>
+            <w:r>
+              <w:rPr>
+                <w:b/>
+                <w:szCs w:val="24"/>
+                <w:lang w:val="es-ES_tradnl"/>
+              </w:rPr>
+              <w:t>Dependencias</w:t>
+            </w:r>
+          </w:p>
+        </w:tc>
+        <w:tc>
+          <w:tcPr>
+            <w:tcW w:w="6575" w:type="dxa"/>
+            <w:gridSpan w:val="2"/>
+          </w:tcPr>
+          <w:p>
+            <w:pPr>
+              <w:spacing w:after="0"/>
+              <w:rPr>
+                <w:szCs w:val="24"/>
+                <w:lang w:val="es-ES_tradnl"/>
+              </w:rPr>
+            </w:pPr>
+            <w:r>
+              <w:rPr>
+                <w:szCs w:val="24"/>
+                <w:lang w:val="es-ES_tradnl"/>
+              </w:rPr>
+              <w:t>CU-07: Ver partida</w:t>
+            </w:r>
+            <w:r>
+              <w:rPr>
+                <w:szCs w:val="24"/>
+                <w:lang w:val="es-ES_tradnl"/>
+              </w:rPr>
+              <w:t xml:space="preserve"> y </w:t>
+            </w:r>
+          </w:p>
+        </w:tc>
+      </w:tr>
+      <w:tr>
+        <w:tc>
+          <w:tcPr>
+            <w:tcW w:w="2775" w:type="dxa"/>
+          </w:tcPr>
+          <w:p>
+            <w:pPr>
+              <w:spacing w:after="0"/>
+              <w:rPr>
+                <w:b/>
+                <w:szCs w:val="24"/>
+                <w:lang w:val="es-ES_tradnl"/>
+              </w:rPr>
+            </w:pPr>
+            <w:r>
+              <w:rPr>
+                <w:b/>
+                <w:szCs w:val="24"/>
+                <w:lang w:val="es-ES_tradnl"/>
+              </w:rPr>
+              <w:t>Actores</w:t>
+            </w:r>
+          </w:p>
+        </w:tc>
+        <w:tc>
+          <w:tcPr>
+            <w:tcW w:w="6575" w:type="dxa"/>
+            <w:gridSpan w:val="2"/>
+          </w:tcPr>
+          <w:p>
+            <w:pPr>
+              <w:spacing w:after="0"/>
+              <w:rPr>
+                <w:szCs w:val="24"/>
+                <w:lang w:val="es-ES_tradnl"/>
+              </w:rPr>
+            </w:pPr>
+            <w:proofErr w:type="spellStart"/>
+            <w:r>
+              <w:rPr>
+                <w:szCs w:val="24"/>
+                <w:lang w:val="es-ES_tradnl"/>
+              </w:rPr>
+              <w:t>Game</w:t>
+            </w:r>
+            <w:proofErr w:type="spellEnd"/>
+            <w:r>
+              <w:rPr>
+                <w:szCs w:val="24"/>
+                <w:lang w:val="es-ES_tradnl"/>
+              </w:rPr>
+              <w:t xml:space="preserve"> </w:t>
+            </w:r>
+            <w:proofErr w:type="gramStart"/>
+            <w:r>
+              <w:rPr>
+                <w:szCs w:val="24"/>
+                <w:lang w:val="es-ES_tradnl"/>
+              </w:rPr>
+              <w:t>Master</w:t>
+            </w:r>
+            <w:proofErr w:type="gramEnd"/>
+          </w:p>
+        </w:tc>
+      </w:tr>
+      <w:tr>
+        <w:tc>
+          <w:tcPr>
+            <w:tcW w:w="2775" w:type="dxa"/>
+          </w:tcPr>
+          <w:p>
+            <w:pPr>
+              <w:spacing w:after="0"/>
+              <w:rPr>
+                <w:b/>
+                <w:szCs w:val="24"/>
+                <w:lang w:val="es-ES_tradnl"/>
+              </w:rPr>
+            </w:pPr>
+            <w:r>
+              <w:rPr>
+                <w:b/>
+                <w:szCs w:val="24"/>
+                <w:lang w:val="es-ES_tradnl"/>
+              </w:rPr>
+              <w:t>Precondición</w:t>
+            </w:r>
+          </w:p>
+        </w:tc>
+        <w:tc>
+          <w:tcPr>
+            <w:tcW w:w="6575" w:type="dxa"/>
+            <w:gridSpan w:val="2"/>
+          </w:tcPr>
+          <w:p>
+            <w:pPr>
+              <w:spacing w:after="0"/>
+              <w:rPr>
+                <w:szCs w:val="24"/>
+                <w:lang w:val="es-ES_tradnl"/>
+              </w:rPr>
+            </w:pPr>
+            <w:r>
+              <w:rPr>
+                <w:szCs w:val="24"/>
+                <w:lang w:val="es-ES_tradnl"/>
+              </w:rPr>
+              <w:t xml:space="preserve">El usuario debe estar </w:t>
+            </w:r>
+            <w:proofErr w:type="spellStart"/>
+            <w:r>
+              <w:rPr>
+                <w:szCs w:val="24"/>
+                <w:lang w:val="es-ES_tradnl"/>
+              </w:rPr>
+              <w:t>logueado</w:t>
+            </w:r>
+            <w:proofErr w:type="spellEnd"/>
+            <w:r>
+              <w:rPr>
+                <w:szCs w:val="24"/>
+                <w:lang w:val="es-ES_tradnl"/>
+              </w:rPr>
+              <w:t xml:space="preserve"> y debe haber creado alguna partida y algún enfrentamiento en ella</w:t>
+            </w:r>
+          </w:p>
+        </w:tc>
+      </w:tr>
+      <w:tr>
+        <w:tc>
+          <w:tcPr>
+            <w:tcW w:w="2775" w:type="dxa"/>
+          </w:tcPr>
+          <w:p>
+            <w:pPr>
+              <w:spacing w:after="0"/>
+              <w:rPr>
+                <w:b/>
+                <w:szCs w:val="24"/>
+                <w:lang w:val="es-ES_tradnl"/>
+              </w:rPr>
+            </w:pPr>
+            <w:r>
+              <w:rPr>
+                <w:b/>
+                <w:szCs w:val="24"/>
+                <w:lang w:val="es-ES_tradnl"/>
+              </w:rPr>
+              <w:t>Postcondición</w:t>
+            </w:r>
+          </w:p>
+        </w:tc>
+        <w:tc>
+          <w:tcPr>
+            <w:tcW w:w="6575" w:type="dxa"/>
+            <w:gridSpan w:val="2"/>
+          </w:tcPr>
+          <w:p>
+            <w:pPr>
+              <w:spacing w:after="0"/>
+              <w:rPr>
+                <w:szCs w:val="24"/>
+                <w:lang w:val="es-ES_tradnl"/>
+              </w:rPr>
+            </w:pPr>
+            <w:r>
+              <w:rPr>
+                <w:szCs w:val="24"/>
+                <w:lang w:val="es-ES_tradnl"/>
+              </w:rPr>
+              <w:t>-</w:t>
+            </w:r>
+          </w:p>
+        </w:tc>
+      </w:tr>
+      <w:tr>
+        <w:tc>
+          <w:tcPr>
+            <w:tcW w:w="2775" w:type="dxa"/>
+          </w:tcPr>
+          <w:p>
+            <w:pPr>
+              <w:spacing w:after="0"/>
+              <w:rPr>
+                <w:b/>
+                <w:szCs w:val="24"/>
+                <w:lang w:val="es-ES_tradnl"/>
+              </w:rPr>
+            </w:pPr>
+            <w:r>
+              <w:rPr>
+                <w:b/>
+                <w:szCs w:val="24"/>
+                <w:lang w:val="es-ES_tradnl"/>
+              </w:rPr>
+              <w:t>Puntos de Extensión</w:t>
+            </w:r>
+          </w:p>
+        </w:tc>
+        <w:tc>
+          <w:tcPr>
+            <w:tcW w:w="6575" w:type="dxa"/>
+            <w:gridSpan w:val="2"/>
+          </w:tcPr>
+          <w:p>
+            <w:pPr>
+              <w:spacing w:after="0"/>
+              <w:rPr>
+                <w:szCs w:val="24"/>
+                <w:lang w:val="es-ES_tradnl"/>
+              </w:rPr>
+            </w:pPr>
+            <w:r>
+              <w:rPr>
+                <w:szCs w:val="24"/>
+                <w:lang w:val="es-ES_tradnl"/>
+              </w:rPr>
+              <w:t>-</w:t>
+            </w:r>
+          </w:p>
+        </w:tc>
+      </w:tr>
+      <w:tr>
+        <w:tc>
+          <w:tcPr>
+            <w:tcW w:w="2775" w:type="dxa"/>
+          </w:tcPr>
+          <w:p>
+            <w:pPr>
+              <w:spacing w:after="0"/>
+              <w:rPr>
+                <w:b/>
+                <w:szCs w:val="24"/>
+                <w:lang w:val="es-ES_tradnl"/>
+              </w:rPr>
+            </w:pPr>
+            <w:r>
+              <w:rPr>
+                <w:b/>
+                <w:szCs w:val="24"/>
+                <w:lang w:val="es-ES_tradnl"/>
+              </w:rPr>
+              <w:t>Nivel</w:t>
+            </w:r>
+          </w:p>
+        </w:tc>
+        <w:tc>
+          <w:tcPr>
+            <w:tcW w:w="6575" w:type="dxa"/>
+            <w:gridSpan w:val="2"/>
+          </w:tcPr>
+          <w:p>
+            <w:pPr>
+              <w:spacing w:after="0"/>
+              <w:rPr>
+                <w:szCs w:val="24"/>
+                <w:lang w:val="es-ES_tradnl"/>
+              </w:rPr>
+            </w:pPr>
+          </w:p>
+        </w:tc>
+      </w:tr>
+      <w:tr>
+        <w:trPr>
+          <w:trHeight w:val="45"/>
+        </w:trPr>
+        <w:tc>
+          <w:tcPr>
+            <w:tcW w:w="2775" w:type="dxa"/>
+            <w:vMerge w:val="restart"/>
+          </w:tcPr>
+          <w:p>
+            <w:pPr>
+              <w:spacing w:after="0"/>
+              <w:rPr>
+                <w:b/>
+                <w:szCs w:val="24"/>
+                <w:lang w:val="es-ES_tradnl"/>
+              </w:rPr>
+            </w:pPr>
+            <w:r>
+              <w:rPr>
+                <w:b/>
+                <w:szCs w:val="24"/>
+                <w:lang w:val="es-ES_tradnl"/>
+              </w:rPr>
+              <w:t>Flujo Normal</w:t>
+            </w:r>
+          </w:p>
+        </w:tc>
+        <w:tc>
+          <w:tcPr>
+            <w:tcW w:w="820" w:type="dxa"/>
+            <w:shd w:val="clear" w:color="auto" w:fill="F2F2F2" w:themeFill="background1" w:themeFillShade="F2"/>
+          </w:tcPr>
+          <w:p>
+            <w:pPr>
+              <w:spacing w:after="0"/>
+              <w:rPr>
+                <w:b/>
+                <w:szCs w:val="24"/>
+                <w:lang w:val="es-ES_tradnl"/>
+              </w:rPr>
+            </w:pPr>
+            <w:r>
+              <w:rPr>
+                <w:b/>
+                <w:szCs w:val="24"/>
+                <w:lang w:val="es-ES_tradnl"/>
+              </w:rPr>
+              <w:t>PASO</w:t>
+            </w:r>
+          </w:p>
+        </w:tc>
+        <w:tc>
+          <w:tcPr>
+            <w:tcW w:w="5755" w:type="dxa"/>
+            <w:shd w:val="clear" w:color="auto" w:fill="F2F2F2" w:themeFill="background1" w:themeFillShade="F2"/>
+          </w:tcPr>
+          <w:p>
+            <w:pPr>
+              <w:spacing w:after="0"/>
+              <w:rPr>
+                <w:b/>
+                <w:szCs w:val="24"/>
+                <w:lang w:val="es-ES_tradnl"/>
+              </w:rPr>
+            </w:pPr>
+            <w:r>
+              <w:rPr>
+                <w:b/>
+                <w:szCs w:val="24"/>
+                <w:lang w:val="es-ES_tradnl"/>
+              </w:rPr>
+              <w:t>ACCIÓN</w:t>
+            </w:r>
+          </w:p>
+        </w:tc>
+      </w:tr>
+      <w:tr>
+        <w:trPr>
+          <w:trHeight w:val="45"/>
+        </w:trPr>
+        <w:tc>
+          <w:tcPr>
+            <w:tcW w:w="2775" w:type="dxa"/>
+            <w:vMerge/>
+          </w:tcPr>
+          <w:p>
+            <w:pPr>
+              <w:spacing w:after="0"/>
+              <w:rPr>
+                <w:b/>
+                <w:szCs w:val="24"/>
+                <w:lang w:val="es-ES_tradnl"/>
+              </w:rPr>
+            </w:pPr>
+          </w:p>
+        </w:tc>
+        <w:tc>
+          <w:tcPr>
+            <w:tcW w:w="820" w:type="dxa"/>
+          </w:tcPr>
+          <w:p>
+            <w:pPr>
+              <w:spacing w:after="0"/>
+              <w:rPr>
+                <w:szCs w:val="24"/>
+                <w:lang w:val="es-ES_tradnl"/>
+              </w:rPr>
+            </w:pPr>
+            <w:r>
+              <w:rPr>
+                <w:szCs w:val="24"/>
+                <w:lang w:val="es-ES_tradnl"/>
+              </w:rPr>
+              <w:t>1</w:t>
+            </w:r>
+          </w:p>
+        </w:tc>
+        <w:tc>
+          <w:tcPr>
+            <w:tcW w:w="5755" w:type="dxa"/>
+          </w:tcPr>
+          <w:p>
+            <w:pPr>
+              <w:spacing w:after="0"/>
+              <w:rPr>
+                <w:szCs w:val="24"/>
+                <w:lang w:val="es-ES_tradnl"/>
+              </w:rPr>
+            </w:pPr>
+            <w:r>
+              <w:rPr>
+                <w:szCs w:val="24"/>
+                <w:lang w:val="es-ES_tradnl"/>
+              </w:rPr>
+              <w:t xml:space="preserve">El </w:t>
+            </w:r>
+            <w:proofErr w:type="spellStart"/>
+            <w:r>
+              <w:rPr>
+                <w:szCs w:val="24"/>
+                <w:lang w:val="es-ES_tradnl"/>
+              </w:rPr>
+              <w:t>Game</w:t>
+            </w:r>
+            <w:proofErr w:type="spellEnd"/>
+            <w:r>
+              <w:rPr>
+                <w:szCs w:val="24"/>
+                <w:lang w:val="es-ES_tradnl"/>
+              </w:rPr>
+              <w:t xml:space="preserve"> </w:t>
+            </w:r>
+            <w:proofErr w:type="gramStart"/>
+            <w:r>
+              <w:rPr>
+                <w:szCs w:val="24"/>
+                <w:lang w:val="es-ES_tradnl"/>
+              </w:rPr>
+              <w:t>Master</w:t>
+            </w:r>
+            <w:proofErr w:type="gramEnd"/>
+            <w:r>
+              <w:rPr>
+                <w:szCs w:val="24"/>
+                <w:lang w:val="es-ES_tradnl"/>
+              </w:rPr>
+              <w:t xml:space="preserve"> comienza el CU-07: Ver Partida y selecciona la opción para crear un nuevo enfrentamiento.</w:t>
+            </w:r>
+          </w:p>
+        </w:tc>
+      </w:tr>
+      <w:tr>
+        <w:trPr>
+          <w:trHeight w:val="45"/>
+        </w:trPr>
+        <w:tc>
+          <w:tcPr>
+            <w:tcW w:w="2775" w:type="dxa"/>
+            <w:vMerge/>
+          </w:tcPr>
+          <w:p>
+            <w:pPr>
+              <w:spacing w:after="0"/>
+              <w:rPr>
+                <w:b/>
+                <w:szCs w:val="24"/>
+                <w:lang w:val="es-ES_tradnl"/>
+              </w:rPr>
+            </w:pPr>
+          </w:p>
+        </w:tc>
+        <w:tc>
+          <w:tcPr>
+            <w:tcW w:w="820" w:type="dxa"/>
+          </w:tcPr>
+          <w:p>
+            <w:pPr>
+              <w:spacing w:after="0"/>
+              <w:rPr>
+                <w:szCs w:val="24"/>
+                <w:lang w:val="es-ES_tradnl"/>
+              </w:rPr>
+            </w:pPr>
+            <w:r>
+              <w:rPr>
+                <w:szCs w:val="24"/>
+                <w:lang w:val="es-ES_tradnl"/>
+              </w:rPr>
+              <w:t>2</w:t>
+            </w:r>
+          </w:p>
+        </w:tc>
+        <w:tc>
+          <w:tcPr>
+            <w:tcW w:w="5755" w:type="dxa"/>
+          </w:tcPr>
+          <w:p>
+            <w:pPr>
+              <w:spacing w:after="0"/>
+              <w:rPr>
+                <w:szCs w:val="24"/>
+                <w:lang w:val="es-ES_tradnl"/>
+              </w:rPr>
+            </w:pPr>
+            <w:r>
+              <w:rPr>
+                <w:szCs w:val="24"/>
+                <w:lang w:val="es-ES_tradnl"/>
+              </w:rPr>
+              <w:t>El sistema muestra el formulario para configurar las coaliciones</w:t>
+            </w:r>
+            <w:r>
+              <w:rPr>
+                <w:szCs w:val="24"/>
+                <w:lang w:val="es-ES_tradnl"/>
+              </w:rPr>
+              <w:t>, y la opción de terminar enfrentamiento</w:t>
+            </w:r>
+          </w:p>
+        </w:tc>
+      </w:tr>
+      <w:tr>
+        <w:trPr>
+          <w:trHeight w:val="45"/>
+        </w:trPr>
+        <w:tc>
+          <w:tcPr>
+            <w:tcW w:w="2775" w:type="dxa"/>
+            <w:vMerge/>
+          </w:tcPr>
+          <w:p>
+            <w:pPr>
+              <w:spacing w:after="0"/>
+              <w:rPr>
+                <w:b/>
+                <w:szCs w:val="24"/>
+                <w:lang w:val="es-ES_tradnl"/>
+              </w:rPr>
+            </w:pPr>
+          </w:p>
+        </w:tc>
+        <w:tc>
+          <w:tcPr>
+            <w:tcW w:w="820" w:type="dxa"/>
+          </w:tcPr>
+          <w:p>
+            <w:pPr>
+              <w:spacing w:after="0"/>
+              <w:rPr>
+                <w:szCs w:val="24"/>
+                <w:lang w:val="es-ES_tradnl"/>
+              </w:rPr>
+            </w:pPr>
+            <w:r>
+              <w:rPr>
+                <w:szCs w:val="24"/>
+                <w:lang w:val="es-ES_tradnl"/>
+              </w:rPr>
+              <w:t>3</w:t>
+            </w:r>
+          </w:p>
+        </w:tc>
+        <w:tc>
+          <w:tcPr>
+            <w:tcW w:w="5755" w:type="dxa"/>
+          </w:tcPr>
+          <w:p>
+            <w:pPr>
+              <w:spacing w:after="0"/>
+              <w:rPr>
+                <w:szCs w:val="24"/>
+                <w:lang w:val="es-ES_tradnl"/>
+              </w:rPr>
+            </w:pPr>
+            <w:r>
+              <w:rPr>
+                <w:szCs w:val="24"/>
+                <w:lang w:val="es-ES_tradnl"/>
+              </w:rPr>
+              <w:t xml:space="preserve">El </w:t>
+            </w:r>
+            <w:proofErr w:type="spellStart"/>
+            <w:r>
+              <w:rPr>
+                <w:szCs w:val="24"/>
+                <w:lang w:val="es-ES_tradnl"/>
+              </w:rPr>
+              <w:t>Game</w:t>
+            </w:r>
+            <w:proofErr w:type="spellEnd"/>
+            <w:r>
+              <w:rPr>
+                <w:szCs w:val="24"/>
+                <w:lang w:val="es-ES_tradnl"/>
+              </w:rPr>
+              <w:t xml:space="preserve"> </w:t>
+            </w:r>
+            <w:proofErr w:type="gramStart"/>
+            <w:r>
+              <w:rPr>
+                <w:szCs w:val="24"/>
+                <w:lang w:val="es-ES_tradnl"/>
+              </w:rPr>
+              <w:t>Master</w:t>
+            </w:r>
+            <w:proofErr w:type="gramEnd"/>
+            <w:r>
+              <w:rPr>
+                <w:szCs w:val="24"/>
+                <w:lang w:val="es-ES_tradnl"/>
+              </w:rPr>
+              <w:t xml:space="preserve"> selecciona la opción de terminar enfrentamiento</w:t>
+            </w:r>
+          </w:p>
+        </w:tc>
+      </w:tr>
+      <w:tr>
+        <w:trPr>
+          <w:trHeight w:val="45"/>
+        </w:trPr>
+        <w:tc>
+          <w:tcPr>
+            <w:tcW w:w="2775" w:type="dxa"/>
+            <w:vMerge/>
+          </w:tcPr>
+          <w:p>
+            <w:pPr>
+              <w:spacing w:after="0"/>
+              <w:rPr>
+                <w:b/>
+                <w:szCs w:val="24"/>
+                <w:lang w:val="es-ES_tradnl"/>
+              </w:rPr>
+            </w:pPr>
+          </w:p>
+        </w:tc>
+        <w:tc>
+          <w:tcPr>
+            <w:tcW w:w="820" w:type="dxa"/>
+          </w:tcPr>
+          <w:p>
+            <w:pPr>
+              <w:spacing w:after="0"/>
+              <w:rPr>
+                <w:szCs w:val="24"/>
+                <w:lang w:val="es-ES_tradnl"/>
+              </w:rPr>
+            </w:pPr>
+            <w:r>
+              <w:rPr>
+                <w:szCs w:val="24"/>
+                <w:lang w:val="es-ES_tradnl"/>
+              </w:rPr>
+              <w:t>4</w:t>
+            </w:r>
+          </w:p>
+        </w:tc>
+        <w:tc>
+          <w:tcPr>
+            <w:tcW w:w="5755" w:type="dxa"/>
+          </w:tcPr>
+          <w:p>
+            <w:pPr>
+              <w:spacing w:after="0"/>
+              <w:rPr>
+                <w:szCs w:val="24"/>
+                <w:lang w:val="es-ES_tradnl"/>
+              </w:rPr>
+            </w:pPr>
+            <w:r>
+              <w:rPr>
+                <w:szCs w:val="24"/>
+                <w:lang w:val="es-ES_tradnl"/>
+              </w:rPr>
+              <w:t>El sistema avisa al usuario de que la operación es irreversible y pregunta si quiere continuar</w:t>
+            </w:r>
+          </w:p>
+        </w:tc>
+      </w:tr>
+      <w:tr>
+        <w:trPr>
+          <w:trHeight w:val="45"/>
+        </w:trPr>
+        <w:tc>
+          <w:tcPr>
+            <w:tcW w:w="2775" w:type="dxa"/>
+            <w:vMerge/>
+          </w:tcPr>
+          <w:p>
+            <w:pPr>
+              <w:spacing w:after="0"/>
+              <w:rPr>
+                <w:b/>
+                <w:szCs w:val="24"/>
+                <w:lang w:val="es-ES_tradnl"/>
+              </w:rPr>
+            </w:pPr>
+          </w:p>
+        </w:tc>
+        <w:tc>
+          <w:tcPr>
+            <w:tcW w:w="820" w:type="dxa"/>
+          </w:tcPr>
+          <w:p>
+            <w:pPr>
+              <w:spacing w:after="0"/>
+              <w:rPr>
+                <w:szCs w:val="24"/>
+                <w:lang w:val="es-ES_tradnl"/>
+              </w:rPr>
+            </w:pPr>
+            <w:r>
+              <w:rPr>
+                <w:szCs w:val="24"/>
+                <w:lang w:val="es-ES_tradnl"/>
+              </w:rPr>
+              <w:t>5</w:t>
+            </w:r>
+          </w:p>
+        </w:tc>
+        <w:tc>
+          <w:tcPr>
+            <w:tcW w:w="5755" w:type="dxa"/>
+          </w:tcPr>
+          <w:p>
+            <w:pPr>
+              <w:spacing w:after="0"/>
+              <w:rPr>
+                <w:szCs w:val="24"/>
+                <w:lang w:val="es-ES_tradnl"/>
+              </w:rPr>
+            </w:pPr>
+            <w:r>
+              <w:rPr>
+                <w:szCs w:val="24"/>
+                <w:lang w:val="es-ES_tradnl"/>
+              </w:rPr>
+              <w:t>El usuario confirma la operación</w:t>
+            </w:r>
+          </w:p>
+        </w:tc>
+      </w:tr>
+      <w:tr>
+        <w:trPr>
+          <w:trHeight w:val="45"/>
+        </w:trPr>
+        <w:tc>
+          <w:tcPr>
+            <w:tcW w:w="2775" w:type="dxa"/>
+            <w:vMerge/>
+          </w:tcPr>
+          <w:p>
+            <w:pPr>
+              <w:spacing w:after="0"/>
+              <w:rPr>
+                <w:b/>
+                <w:szCs w:val="24"/>
+                <w:lang w:val="es-ES_tradnl"/>
+              </w:rPr>
+            </w:pPr>
+          </w:p>
+        </w:tc>
+        <w:tc>
+          <w:tcPr>
+            <w:tcW w:w="820" w:type="dxa"/>
+          </w:tcPr>
+          <w:p>
+            <w:pPr>
+              <w:spacing w:after="0"/>
+              <w:rPr>
+                <w:szCs w:val="24"/>
+                <w:lang w:val="es-ES_tradnl"/>
+              </w:rPr>
+            </w:pPr>
+            <w:r>
+              <w:rPr>
+                <w:szCs w:val="24"/>
+                <w:lang w:val="es-ES_tradnl"/>
+              </w:rPr>
+              <w:t>6</w:t>
+            </w:r>
+          </w:p>
+        </w:tc>
+        <w:tc>
+          <w:tcPr>
+            <w:tcW w:w="5755" w:type="dxa"/>
+          </w:tcPr>
+          <w:p>
+            <w:pPr>
+              <w:spacing w:after="0"/>
+              <w:rPr>
+                <w:szCs w:val="24"/>
+                <w:lang w:val="es-ES_tradnl"/>
+              </w:rPr>
+            </w:pPr>
+            <w:r>
+              <w:rPr>
+                <w:szCs w:val="24"/>
+                <w:lang w:val="es-ES_tradnl"/>
+              </w:rPr>
+              <w:t xml:space="preserve">El sistema </w:t>
+            </w:r>
+            <w:r>
+              <w:rPr>
+                <w:szCs w:val="24"/>
+                <w:lang w:val="es-ES_tradnl"/>
+              </w:rPr>
+              <w:t>no guarda los datos y redirige a la página de partidas</w:t>
+            </w:r>
+          </w:p>
+        </w:tc>
+      </w:tr>
+      <w:tr>
+        <w:trPr>
+          <w:trHeight w:val="54"/>
+        </w:trPr>
+        <w:tc>
+          <w:tcPr>
+            <w:tcW w:w="2775" w:type="dxa"/>
+            <w:vMerge w:val="restart"/>
+          </w:tcPr>
+          <w:p>
+            <w:pPr>
+              <w:spacing w:after="0"/>
+              <w:rPr>
+                <w:b/>
+                <w:szCs w:val="24"/>
+                <w:lang w:val="es-ES_tradnl"/>
+              </w:rPr>
+            </w:pPr>
+            <w:r>
+              <w:rPr>
+                <w:b/>
+                <w:szCs w:val="24"/>
+                <w:lang w:val="es-ES_tradnl"/>
+              </w:rPr>
+              <w:t>Flujos Alternativos</w:t>
+            </w:r>
+          </w:p>
+        </w:tc>
+        <w:tc>
+          <w:tcPr>
+            <w:tcW w:w="820" w:type="dxa"/>
+            <w:shd w:val="clear" w:color="auto" w:fill="F2F2F2" w:themeFill="background1" w:themeFillShade="F2"/>
+          </w:tcPr>
+          <w:p>
+            <w:pPr>
+              <w:spacing w:after="0"/>
+              <w:rPr>
+                <w:b/>
+                <w:szCs w:val="24"/>
+                <w:lang w:val="es-ES_tradnl"/>
+              </w:rPr>
+            </w:pPr>
+            <w:r>
+              <w:rPr>
+                <w:b/>
+                <w:szCs w:val="24"/>
+                <w:lang w:val="es-ES_tradnl"/>
+              </w:rPr>
+              <w:t>PASO</w:t>
+            </w:r>
+          </w:p>
+        </w:tc>
+        <w:tc>
+          <w:tcPr>
+            <w:tcW w:w="5755" w:type="dxa"/>
+            <w:shd w:val="clear" w:color="auto" w:fill="F2F2F2" w:themeFill="background1" w:themeFillShade="F2"/>
+          </w:tcPr>
+          <w:p>
+            <w:pPr>
+              <w:spacing w:after="0"/>
+              <w:rPr>
+                <w:b/>
+                <w:szCs w:val="24"/>
+                <w:lang w:val="es-ES_tradnl"/>
+              </w:rPr>
+            </w:pPr>
+            <w:r>
+              <w:rPr>
+                <w:b/>
+                <w:szCs w:val="24"/>
+                <w:lang w:val="es-ES_tradnl"/>
+              </w:rPr>
+              <w:t>ACCIÓN</w:t>
+            </w:r>
+          </w:p>
+        </w:tc>
+      </w:tr>
+      <w:tr>
+        <w:trPr>
+          <w:trHeight w:val="54"/>
+        </w:trPr>
+        <w:tc>
+          <w:tcPr>
+            <w:tcW w:w="2775" w:type="dxa"/>
+            <w:vMerge/>
+          </w:tcPr>
+          <w:p>
+            <w:pPr>
+              <w:spacing w:after="0"/>
+              <w:rPr>
+                <w:b/>
+                <w:szCs w:val="24"/>
+                <w:lang w:val="es-ES_tradnl"/>
+              </w:rPr>
+            </w:pPr>
+          </w:p>
+        </w:tc>
+        <w:tc>
+          <w:tcPr>
+            <w:tcW w:w="820" w:type="dxa"/>
+            <w:shd w:val="clear" w:color="auto" w:fill="FFFFFF" w:themeFill="background1"/>
+          </w:tcPr>
+          <w:p>
+            <w:pPr>
+              <w:spacing w:after="0"/>
+              <w:rPr>
+                <w:szCs w:val="24"/>
+                <w:lang w:val="es-ES_tradnl"/>
+              </w:rPr>
+            </w:pPr>
+            <w:r>
+              <w:rPr>
+                <w:szCs w:val="24"/>
+                <w:lang w:val="es-ES_tradnl"/>
+              </w:rPr>
+              <w:t>3</w:t>
+            </w:r>
+          </w:p>
+        </w:tc>
+        <w:tc>
+          <w:tcPr>
+            <w:tcW w:w="5755" w:type="dxa"/>
+            <w:shd w:val="clear" w:color="auto" w:fill="FFFFFF" w:themeFill="background1"/>
+          </w:tcPr>
+          <w:p>
+            <w:pPr>
+              <w:spacing w:after="0"/>
+              <w:rPr>
+                <w:szCs w:val="24"/>
+                <w:lang w:val="es-ES_tradnl"/>
+              </w:rPr>
+            </w:pPr>
+            <w:r>
+              <w:rPr>
+                <w:szCs w:val="24"/>
+                <w:lang w:val="es-ES_tradnl"/>
+              </w:rPr>
+              <w:t xml:space="preserve">El </w:t>
+            </w:r>
+            <w:proofErr w:type="spellStart"/>
+            <w:r>
+              <w:rPr>
+                <w:szCs w:val="24"/>
+                <w:lang w:val="es-ES_tradnl"/>
+              </w:rPr>
+              <w:t>Game</w:t>
+            </w:r>
+            <w:proofErr w:type="spellEnd"/>
+            <w:r>
+              <w:rPr>
+                <w:szCs w:val="24"/>
+                <w:lang w:val="es-ES_tradnl"/>
+              </w:rPr>
+              <w:t xml:space="preserve"> </w:t>
+            </w:r>
+            <w:proofErr w:type="gramStart"/>
+            <w:r>
+              <w:rPr>
+                <w:szCs w:val="24"/>
+                <w:lang w:val="es-ES_tradnl"/>
+              </w:rPr>
+              <w:t>Master</w:t>
+            </w:r>
+            <w:proofErr w:type="gramEnd"/>
+            <w:r>
+              <w:rPr>
+                <w:szCs w:val="24"/>
+                <w:lang w:val="es-ES_tradnl"/>
+              </w:rPr>
+              <w:t xml:space="preserve"> </w:t>
+            </w:r>
+            <w:r>
+              <w:rPr>
+                <w:szCs w:val="24"/>
+                <w:lang w:val="es-ES_tradnl"/>
+              </w:rPr>
+              <w:t>rechaza la operación</w:t>
+            </w:r>
+          </w:p>
+        </w:tc>
+      </w:tr>
+      <w:tr>
+        <w:trPr>
+          <w:trHeight w:val="54"/>
+        </w:trPr>
+        <w:tc>
+          <w:tcPr>
+            <w:tcW w:w="2775" w:type="dxa"/>
+            <w:vMerge/>
+          </w:tcPr>
+          <w:p>
+            <w:pPr>
+              <w:spacing w:after="0"/>
+              <w:rPr>
+                <w:b/>
+                <w:szCs w:val="24"/>
+                <w:lang w:val="es-ES_tradnl"/>
+              </w:rPr>
+            </w:pPr>
+          </w:p>
+        </w:tc>
+        <w:tc>
+          <w:tcPr>
+            <w:tcW w:w="820" w:type="dxa"/>
+          </w:tcPr>
+          <w:p>
+            <w:pPr>
+              <w:spacing w:after="0"/>
+              <w:rPr>
+                <w:szCs w:val="24"/>
+                <w:lang w:val="es-ES_tradnl"/>
+              </w:rPr>
+            </w:pPr>
+            <w:r>
+              <w:rPr>
+                <w:szCs w:val="24"/>
+                <w:lang w:val="es-ES_tradnl"/>
+              </w:rPr>
+              <w:t>4</w:t>
+            </w:r>
+          </w:p>
+        </w:tc>
+        <w:tc>
+          <w:tcPr>
+            <w:tcW w:w="5755" w:type="dxa"/>
+          </w:tcPr>
+          <w:p>
+            <w:pPr>
+              <w:spacing w:after="0"/>
+              <w:rPr>
+                <w:szCs w:val="24"/>
+                <w:lang w:val="es-ES_tradnl"/>
+              </w:rPr>
+            </w:pPr>
+            <w:r>
+              <w:rPr>
+                <w:szCs w:val="24"/>
+                <w:lang w:val="es-ES_tradnl"/>
+              </w:rPr>
+              <w:t xml:space="preserve">El sistema no </w:t>
+            </w:r>
+            <w:r>
+              <w:rPr>
+                <w:szCs w:val="24"/>
+                <w:lang w:val="es-ES_tradnl"/>
+              </w:rPr>
+              <w:t>termina el enfrentamiento y mantiene la misma página</w:t>
+            </w:r>
+          </w:p>
+        </w:tc>
+      </w:tr>
+      <w:tr>
+        <w:tc>
+          <w:tcPr>
+            <w:tcW w:w="2775" w:type="dxa"/>
+          </w:tcPr>
+          <w:p>
+            <w:pPr>
+              <w:spacing w:after="0"/>
+              <w:rPr>
+                <w:b/>
+                <w:szCs w:val="24"/>
+                <w:lang w:val="es-ES_tradnl"/>
+              </w:rPr>
+            </w:pPr>
+            <w:r>
+              <w:rPr>
+                <w:b/>
+                <w:szCs w:val="24"/>
+                <w:lang w:val="es-ES_tradnl"/>
+              </w:rPr>
+              <w:lastRenderedPageBreak/>
+              <w:t>Observaciones</w:t>
+            </w:r>
+          </w:p>
+        </w:tc>
+        <w:tc>
+          <w:tcPr>
+            <w:tcW w:w="6575" w:type="dxa"/>
+            <w:gridSpan w:val="2"/>
+          </w:tcPr>
+          <w:p>
+            <w:pPr>
+              <w:spacing w:after="0"/>
+              <w:rPr>
+                <w:szCs w:val="24"/>
+                <w:lang w:val="es-ES_tradnl"/>
+              </w:rPr>
+            </w:pPr>
+            <w:r>
+              <w:rPr>
+                <w:szCs w:val="24"/>
+                <w:lang w:val="es-ES_tradnl"/>
+              </w:rPr>
+              <w:t>Este caso de uso estará disponible si se ha ejecutado el CU-10: Realizar Tirada cero, una o dos veces sobre el mismo enfrentamiento</w:t>
+            </w:r>
+            <w:r>
+              <w:rPr>
+                <w:szCs w:val="24"/>
+                <w:lang w:val="es-ES_tradnl"/>
+              </w:rPr>
+              <w:t>, ya que el enfrentamiento se terminará automáticamente después de la tercera tirada</w:t>
+            </w:r>
+          </w:p>
+        </w:tc>
+      </w:tr>
+    </w:tbl>
     <w:p>
       <w:pPr>
         <w:rPr>
@@ -23044,7 +26527,6 @@
                 <w:szCs w:val="24"/>
                 <w:lang w:val="es-ES_tradnl"/>
               </w:rPr>
-              <w:lastRenderedPageBreak/>
               <w:t>Observaciones</w:t>
             </w:r>
           </w:p>
@@ -23127,6 +26609,7 @@
       </w:pPr>
       <w:bookmarkStart w:id="16" w:name="_Toc517257408"/>
       <w:r>
+        <w:lastRenderedPageBreak/>
         <w:t>SUBSISTEMAS</w:t>
       </w:r>
       <w:bookmarkEnd w:id="16"/>
@@ -23137,10 +26620,10 @@
       </w:pPr>
       <w:r>
         <w:object w:dxaOrig="10021" w:dyaOrig="6661" w14:anchorId="5B291C37">
-          <v:shape id="_x0000_i1028" type="#_x0000_t75" style="width:388.3pt;height:259.3pt" o:ole="">
+          <v:shape id="_x0000_i1028" type="#_x0000_t75" style="width:388.5pt;height:259.5pt" o:ole="">
             <v:imagedata r:id="rId14" o:title=""/>
           </v:shape>
-          <o:OLEObject Type="Embed" ProgID="Visio.Drawing.15" ShapeID="_x0000_i1028" DrawAspect="Content" ObjectID="_1592896180" r:id="rId15"/>
+          <o:OLEObject Type="Embed" ProgID="Visio.Drawing.15" ShapeID="_x0000_i1028" DrawAspect="Content" ObjectID="_1592923299" r:id="rId15"/>
         </w:object>
       </w:r>
     </w:p>
@@ -23473,10 +26956,10 @@
       </w:pPr>
       <w:r>
         <w:object w:dxaOrig="6720" w:dyaOrig="3031" w14:anchorId="70D2A6CA">
-          <v:shape id="_x0000_i1029" type="#_x0000_t75" style="width:338.15pt;height:151.7pt" o:ole="">
+          <v:shape id="_x0000_i1029" type="#_x0000_t75" style="width:337.95pt;height:151.5pt" o:ole="">
             <v:imagedata r:id="rId16" o:title=""/>
           </v:shape>
-          <o:OLEObject Type="Embed" ProgID="Visio.Drawing.15" ShapeID="_x0000_i1029" DrawAspect="Content" ObjectID="_1592896181" r:id="rId17"/>
+          <o:OLEObject Type="Embed" ProgID="Visio.Drawing.15" ShapeID="_x0000_i1029" DrawAspect="Content" ObjectID="_1592923300" r:id="rId17"/>
         </w:object>
       </w:r>
     </w:p>
@@ -23491,6 +26974,7 @@
         <w:rPr>
           <w:lang w:val="es-ES_tradnl" w:eastAsia="en-US"/>
         </w:rPr>
+        <w:lastRenderedPageBreak/>
         <w:tab/>
         <w:t>Estas relaciones están representadas de la siguiente manera:</w:t>
       </w:r>
@@ -24241,7 +27725,6 @@
               <w:rPr>
                 <w:b/>
               </w:rPr>
-              <w:lastRenderedPageBreak/>
               <w:t>CN-</w:t>
             </w:r>
             <w:r>
@@ -24864,6 +28347,7 @@
               </w:rPr>
             </w:pPr>
             <w:r>
+              <w:lastRenderedPageBreak/>
               <w:t xml:space="preserve">Participación </w:t>
             </w:r>
             <w:r>
@@ -26088,6 +29572,1793 @@
         </w:rPr>
       </w:pPr>
     </w:p>
+    <w:tbl>
+      <w:tblPr>
+        <w:tblW w:w="0" w:type="auto"/>
+        <w:jc w:val="center"/>
+        <w:tblBorders>
+          <w:top w:val="single" w:sz="4" w:space="0" w:color="auto"/>
+          <w:left w:val="single" w:sz="4" w:space="0" w:color="auto"/>
+          <w:bottom w:val="single" w:sz="4" w:space="0" w:color="auto"/>
+          <w:right w:val="single" w:sz="4" w:space="0" w:color="auto"/>
+          <w:insideH w:val="single" w:sz="4" w:space="0" w:color="auto"/>
+          <w:insideV w:val="single" w:sz="4" w:space="0" w:color="auto"/>
+        </w:tblBorders>
+        <w:tblLook w:val="01E0" w:firstRow="1" w:lastRow="1" w:firstColumn="1" w:lastColumn="1" w:noHBand="0" w:noVBand="0"/>
+      </w:tblPr>
+      <w:tblGrid>
+        <w:gridCol w:w="2434"/>
+        <w:gridCol w:w="1572"/>
+        <w:gridCol w:w="1143"/>
+        <w:gridCol w:w="3257"/>
+      </w:tblGrid>
+      <w:tr>
+        <w:trPr>
+          <w:trHeight w:val="265"/>
+          <w:jc w:val="center"/>
+        </w:trPr>
+        <w:tc>
+          <w:tcPr>
+            <w:tcW w:w="8406" w:type="dxa"/>
+            <w:gridSpan w:val="4"/>
+            <w:shd w:val="clear" w:color="auto" w:fill="D9D9D9" w:themeFill="background1" w:themeFillShade="D9"/>
+            <w:vAlign w:val="center"/>
+          </w:tcPr>
+          <w:p>
+            <w:pPr>
+              <w:spacing w:after="0"/>
+              <w:rPr>
+                <w:b/>
+              </w:rPr>
+            </w:pPr>
+            <w:r>
+              <w:rPr>
+                <w:b/>
+              </w:rPr>
+              <w:t>CN-</w:t>
+            </w:r>
+            <w:r>
+              <w:rPr>
+                <w:b/>
+              </w:rPr>
+              <w:t>0</w:t>
+            </w:r>
+            <w:r>
+              <w:rPr>
+                <w:b/>
+              </w:rPr>
+              <w:t>5 COALICIÓN</w:t>
+            </w:r>
+          </w:p>
+        </w:tc>
+      </w:tr>
+      <w:tr>
+        <w:trPr>
+          <w:trHeight w:val="62"/>
+          <w:jc w:val="center"/>
+        </w:trPr>
+        <w:tc>
+          <w:tcPr>
+            <w:tcW w:w="2434" w:type="dxa"/>
+            <w:vMerge w:val="restart"/>
+            <w:shd w:val="clear" w:color="auto" w:fill="F2F2F2" w:themeFill="background1" w:themeFillShade="F2"/>
+            <w:vAlign w:val="center"/>
+          </w:tcPr>
+          <w:p>
+            <w:pPr>
+              <w:spacing w:after="0"/>
+              <w:rPr>
+                <w:caps/>
+              </w:rPr>
+            </w:pPr>
+            <w:r>
+              <w:t>Responsabilidades</w:t>
+            </w:r>
+          </w:p>
+        </w:tc>
+        <w:tc>
+          <w:tcPr>
+            <w:tcW w:w="5972" w:type="dxa"/>
+            <w:gridSpan w:val="3"/>
+            <w:shd w:val="clear" w:color="auto" w:fill="auto"/>
+            <w:vAlign w:val="center"/>
+          </w:tcPr>
+          <w:p>
+            <w:pPr>
+              <w:spacing w:after="0"/>
+            </w:pPr>
+            <w:r>
+              <w:t xml:space="preserve">Permite a los </w:t>
+            </w:r>
+            <w:r>
+              <w:t>países participar en enfrentamientos</w:t>
+            </w:r>
+          </w:p>
+        </w:tc>
+      </w:tr>
+      <w:tr>
+        <w:trPr>
+          <w:trHeight w:val="62"/>
+          <w:jc w:val="center"/>
+        </w:trPr>
+        <w:tc>
+          <w:tcPr>
+            <w:tcW w:w="2434" w:type="dxa"/>
+            <w:vMerge/>
+            <w:shd w:val="clear" w:color="auto" w:fill="F2F2F2" w:themeFill="background1" w:themeFillShade="F2"/>
+            <w:vAlign w:val="center"/>
+          </w:tcPr>
+          <w:p>
+            <w:pPr>
+              <w:spacing w:after="0"/>
+            </w:pPr>
+          </w:p>
+        </w:tc>
+        <w:tc>
+          <w:tcPr>
+            <w:tcW w:w="5972" w:type="dxa"/>
+            <w:gridSpan w:val="3"/>
+            <w:shd w:val="clear" w:color="auto" w:fill="auto"/>
+            <w:vAlign w:val="center"/>
+          </w:tcPr>
+          <w:p>
+            <w:pPr>
+              <w:spacing w:after="0"/>
+            </w:pPr>
+            <w:r>
+              <w:t>Gestionar enfrentamientos</w:t>
+            </w:r>
+          </w:p>
+        </w:tc>
+      </w:tr>
+      <w:tr>
+        <w:trPr>
+          <w:trHeight w:val="265"/>
+          <w:jc w:val="center"/>
+        </w:trPr>
+        <w:tc>
+          <w:tcPr>
+            <w:tcW w:w="2434" w:type="dxa"/>
+            <w:vMerge w:val="restart"/>
+            <w:shd w:val="clear" w:color="auto" w:fill="F2F2F2" w:themeFill="background1" w:themeFillShade="F2"/>
+            <w:vAlign w:val="center"/>
+          </w:tcPr>
+          <w:p>
+            <w:pPr>
+              <w:spacing w:after="0"/>
+              <w:rPr>
+                <w:caps/>
+              </w:rPr>
+            </w:pPr>
+            <w:r>
+              <w:t>Atributos</w:t>
+            </w:r>
+          </w:p>
+        </w:tc>
+        <w:tc>
+          <w:tcPr>
+            <w:tcW w:w="1572" w:type="dxa"/>
+            <w:shd w:val="clear" w:color="auto" w:fill="F2F2F2" w:themeFill="background1" w:themeFillShade="F2"/>
+            <w:vAlign w:val="center"/>
+          </w:tcPr>
+          <w:p>
+            <w:pPr>
+              <w:spacing w:after="0"/>
+              <w:rPr>
+                <w:b/>
+                <w:caps/>
+              </w:rPr>
+            </w:pPr>
+            <w:r>
+              <w:rPr>
+                <w:b/>
+              </w:rPr>
+              <w:t>Nombre</w:t>
+            </w:r>
+          </w:p>
+        </w:tc>
+        <w:tc>
+          <w:tcPr>
+            <w:tcW w:w="1143" w:type="dxa"/>
+            <w:shd w:val="clear" w:color="auto" w:fill="F2F2F2" w:themeFill="background1" w:themeFillShade="F2"/>
+            <w:vAlign w:val="center"/>
+          </w:tcPr>
+          <w:p>
+            <w:pPr>
+              <w:spacing w:after="0"/>
+              <w:rPr>
+                <w:b/>
+                <w:caps/>
+              </w:rPr>
+            </w:pPr>
+            <w:r>
+              <w:rPr>
+                <w:b/>
+              </w:rPr>
+              <w:t>Tipo</w:t>
+            </w:r>
+          </w:p>
+        </w:tc>
+        <w:tc>
+          <w:tcPr>
+            <w:tcW w:w="3257" w:type="dxa"/>
+            <w:shd w:val="clear" w:color="auto" w:fill="F2F2F2" w:themeFill="background1" w:themeFillShade="F2"/>
+            <w:vAlign w:val="center"/>
+          </w:tcPr>
+          <w:p>
+            <w:pPr>
+              <w:spacing w:after="0"/>
+              <w:rPr>
+                <w:b/>
+                <w:caps/>
+              </w:rPr>
+            </w:pPr>
+            <w:r>
+              <w:rPr>
+                <w:b/>
+              </w:rPr>
+              <w:t>Descripción</w:t>
+            </w:r>
+          </w:p>
+        </w:tc>
+      </w:tr>
+      <w:tr>
+        <w:trPr>
+          <w:trHeight w:val="153"/>
+          <w:jc w:val="center"/>
+        </w:trPr>
+        <w:tc>
+          <w:tcPr>
+            <w:tcW w:w="2434" w:type="dxa"/>
+            <w:vMerge/>
+            <w:shd w:val="clear" w:color="auto" w:fill="F2F2F2" w:themeFill="background1" w:themeFillShade="F2"/>
+            <w:vAlign w:val="center"/>
+          </w:tcPr>
+          <w:p>
+            <w:pPr>
+              <w:spacing w:after="0"/>
+            </w:pPr>
+          </w:p>
+        </w:tc>
+        <w:tc>
+          <w:tcPr>
+            <w:tcW w:w="1572" w:type="dxa"/>
+            <w:shd w:val="clear" w:color="auto" w:fill="auto"/>
+          </w:tcPr>
+          <w:p>
+            <w:pPr>
+              <w:spacing w:after="0"/>
+            </w:pPr>
+            <w:r>
+              <w:t>Id</w:t>
+            </w:r>
+          </w:p>
+        </w:tc>
+        <w:tc>
+          <w:tcPr>
+            <w:tcW w:w="1143" w:type="dxa"/>
+            <w:shd w:val="clear" w:color="auto" w:fill="auto"/>
+          </w:tcPr>
+          <w:p>
+            <w:pPr>
+              <w:spacing w:after="0"/>
+            </w:pPr>
+            <w:proofErr w:type="spellStart"/>
+            <w:r>
+              <w:rPr>
+                <w:szCs w:val="24"/>
+              </w:rPr>
+              <w:t>String</w:t>
+            </w:r>
+            <w:proofErr w:type="spellEnd"/>
+          </w:p>
+        </w:tc>
+        <w:tc>
+          <w:tcPr>
+            <w:tcW w:w="3257" w:type="dxa"/>
+            <w:shd w:val="clear" w:color="auto" w:fill="auto"/>
+            <w:vAlign w:val="center"/>
+          </w:tcPr>
+          <w:p>
+            <w:pPr>
+              <w:spacing w:after="0"/>
+            </w:pPr>
+            <w:r>
+              <w:t>Id único de</w:t>
+            </w:r>
+            <w:r>
+              <w:t xml:space="preserve"> la coalición</w:t>
+            </w:r>
+          </w:p>
+        </w:tc>
+      </w:tr>
+      <w:tr>
+        <w:trPr>
+          <w:trHeight w:val="153"/>
+          <w:jc w:val="center"/>
+        </w:trPr>
+        <w:tc>
+          <w:tcPr>
+            <w:tcW w:w="2434" w:type="dxa"/>
+            <w:vMerge/>
+            <w:shd w:val="clear" w:color="auto" w:fill="F2F2F2" w:themeFill="background1" w:themeFillShade="F2"/>
+            <w:vAlign w:val="center"/>
+          </w:tcPr>
+          <w:p>
+            <w:pPr>
+              <w:spacing w:after="0"/>
+            </w:pPr>
+          </w:p>
+        </w:tc>
+        <w:tc>
+          <w:tcPr>
+            <w:tcW w:w="1572" w:type="dxa"/>
+            <w:shd w:val="clear" w:color="auto" w:fill="auto"/>
+          </w:tcPr>
+          <w:p>
+            <w:pPr>
+              <w:spacing w:after="0"/>
+            </w:pPr>
+            <w:r>
+              <w:t>Nombre</w:t>
+            </w:r>
+          </w:p>
+        </w:tc>
+        <w:tc>
+          <w:tcPr>
+            <w:tcW w:w="1143" w:type="dxa"/>
+            <w:shd w:val="clear" w:color="auto" w:fill="auto"/>
+          </w:tcPr>
+          <w:p>
+            <w:pPr>
+              <w:spacing w:after="0"/>
+            </w:pPr>
+            <w:proofErr w:type="spellStart"/>
+            <w:r>
+              <w:rPr>
+                <w:szCs w:val="24"/>
+              </w:rPr>
+              <w:t>String</w:t>
+            </w:r>
+            <w:proofErr w:type="spellEnd"/>
+          </w:p>
+        </w:tc>
+        <w:tc>
+          <w:tcPr>
+            <w:tcW w:w="3257" w:type="dxa"/>
+            <w:shd w:val="clear" w:color="auto" w:fill="auto"/>
+            <w:vAlign w:val="center"/>
+          </w:tcPr>
+          <w:p>
+            <w:pPr>
+              <w:spacing w:after="0"/>
+            </w:pPr>
+            <w:r>
+              <w:t>Nombre de</w:t>
+            </w:r>
+            <w:r>
+              <w:t xml:space="preserve"> la coalición</w:t>
+            </w:r>
+          </w:p>
+        </w:tc>
+      </w:tr>
+      <w:tr>
+        <w:trPr>
+          <w:trHeight w:val="265"/>
+          <w:jc w:val="center"/>
+        </w:trPr>
+        <w:tc>
+          <w:tcPr>
+            <w:tcW w:w="2434" w:type="dxa"/>
+            <w:shd w:val="clear" w:color="auto" w:fill="F2F2F2" w:themeFill="background1" w:themeFillShade="F2"/>
+            <w:vAlign w:val="center"/>
+          </w:tcPr>
+          <w:p>
+            <w:pPr>
+              <w:spacing w:after="0"/>
+              <w:rPr>
+                <w:caps/>
+              </w:rPr>
+            </w:pPr>
+            <w:r>
+              <w:t xml:space="preserve">Participación </w:t>
+            </w:r>
+            <w:r>
+              <w:t>en</w:t>
+            </w:r>
+            <w:r>
+              <w:t xml:space="preserve"> Casos </w:t>
+            </w:r>
+            <w:r>
+              <w:t>d</w:t>
+            </w:r>
+            <w:r>
+              <w:t>e Uso</w:t>
+            </w:r>
+          </w:p>
+        </w:tc>
+        <w:tc>
+          <w:tcPr>
+            <w:tcW w:w="5972" w:type="dxa"/>
+            <w:gridSpan w:val="3"/>
+            <w:shd w:val="clear" w:color="auto" w:fill="auto"/>
+            <w:vAlign w:val="center"/>
+          </w:tcPr>
+          <w:p>
+            <w:pPr>
+              <w:spacing w:after="0"/>
+            </w:pPr>
+            <w:r>
+              <w:t>Todos, salvo CU01-CU04 y CU08</w:t>
+            </w:r>
+          </w:p>
+        </w:tc>
+      </w:tr>
+    </w:tbl>
+    <w:p>
+      <w:pPr>
+        <w:rPr>
+          <w:lang w:eastAsia="en-US"/>
+        </w:rPr>
+      </w:pPr>
+    </w:p>
+    <w:tbl>
+      <w:tblPr>
+        <w:tblW w:w="0" w:type="auto"/>
+        <w:jc w:val="center"/>
+        <w:tblBorders>
+          <w:top w:val="single" w:sz="4" w:space="0" w:color="auto"/>
+          <w:left w:val="single" w:sz="4" w:space="0" w:color="auto"/>
+          <w:bottom w:val="single" w:sz="4" w:space="0" w:color="auto"/>
+          <w:right w:val="single" w:sz="4" w:space="0" w:color="auto"/>
+          <w:insideH w:val="single" w:sz="4" w:space="0" w:color="auto"/>
+          <w:insideV w:val="single" w:sz="4" w:space="0" w:color="auto"/>
+        </w:tblBorders>
+        <w:tblLook w:val="01E0" w:firstRow="1" w:lastRow="1" w:firstColumn="1" w:lastColumn="1" w:noHBand="0" w:noVBand="0"/>
+      </w:tblPr>
+      <w:tblGrid>
+        <w:gridCol w:w="2434"/>
+        <w:gridCol w:w="1572"/>
+        <w:gridCol w:w="1143"/>
+        <w:gridCol w:w="3257"/>
+      </w:tblGrid>
+      <w:tr>
+        <w:trPr>
+          <w:trHeight w:val="265"/>
+          <w:jc w:val="center"/>
+        </w:trPr>
+        <w:tc>
+          <w:tcPr>
+            <w:tcW w:w="8406" w:type="dxa"/>
+            <w:gridSpan w:val="4"/>
+            <w:shd w:val="clear" w:color="auto" w:fill="D9D9D9" w:themeFill="background1" w:themeFillShade="D9"/>
+            <w:vAlign w:val="center"/>
+          </w:tcPr>
+          <w:p>
+            <w:pPr>
+              <w:spacing w:after="0"/>
+              <w:rPr>
+                <w:b/>
+              </w:rPr>
+            </w:pPr>
+            <w:r>
+              <w:rPr>
+                <w:b/>
+              </w:rPr>
+              <w:t>CN-</w:t>
+            </w:r>
+            <w:r>
+              <w:rPr>
+                <w:b/>
+              </w:rPr>
+              <w:t>0</w:t>
+            </w:r>
+            <w:r>
+              <w:rPr>
+                <w:b/>
+              </w:rPr>
+              <w:t>6 TURNO</w:t>
+            </w:r>
+          </w:p>
+        </w:tc>
+      </w:tr>
+      <w:tr>
+        <w:trPr>
+          <w:trHeight w:val="62"/>
+          <w:jc w:val="center"/>
+        </w:trPr>
+        <w:tc>
+          <w:tcPr>
+            <w:tcW w:w="2434" w:type="dxa"/>
+            <w:vMerge w:val="restart"/>
+            <w:shd w:val="clear" w:color="auto" w:fill="F2F2F2" w:themeFill="background1" w:themeFillShade="F2"/>
+            <w:vAlign w:val="center"/>
+          </w:tcPr>
+          <w:p>
+            <w:pPr>
+              <w:spacing w:after="0"/>
+              <w:rPr>
+                <w:caps/>
+              </w:rPr>
+            </w:pPr>
+            <w:r>
+              <w:t>Responsabilidades</w:t>
+            </w:r>
+          </w:p>
+        </w:tc>
+        <w:tc>
+          <w:tcPr>
+            <w:tcW w:w="5972" w:type="dxa"/>
+            <w:gridSpan w:val="3"/>
+            <w:shd w:val="clear" w:color="auto" w:fill="auto"/>
+            <w:vAlign w:val="center"/>
+          </w:tcPr>
+          <w:p>
+            <w:pPr>
+              <w:spacing w:after="0"/>
+            </w:pPr>
+            <w:r>
+              <w:t>Gestiona el flujo de las partidas</w:t>
+            </w:r>
+          </w:p>
+        </w:tc>
+      </w:tr>
+      <w:tr>
+        <w:trPr>
+          <w:trHeight w:val="62"/>
+          <w:jc w:val="center"/>
+        </w:trPr>
+        <w:tc>
+          <w:tcPr>
+            <w:tcW w:w="2434" w:type="dxa"/>
+            <w:vMerge/>
+            <w:shd w:val="clear" w:color="auto" w:fill="F2F2F2" w:themeFill="background1" w:themeFillShade="F2"/>
+            <w:vAlign w:val="center"/>
+          </w:tcPr>
+          <w:p>
+            <w:pPr>
+              <w:spacing w:after="0"/>
+            </w:pPr>
+          </w:p>
+        </w:tc>
+        <w:tc>
+          <w:tcPr>
+            <w:tcW w:w="5972" w:type="dxa"/>
+            <w:gridSpan w:val="3"/>
+            <w:shd w:val="clear" w:color="auto" w:fill="auto"/>
+            <w:vAlign w:val="center"/>
+          </w:tcPr>
+          <w:p>
+            <w:pPr>
+              <w:spacing w:after="0"/>
+            </w:pPr>
+            <w:r>
+              <w:t>Gestionar enfrentamientos</w:t>
+            </w:r>
+          </w:p>
+        </w:tc>
+      </w:tr>
+      <w:tr>
+        <w:trPr>
+          <w:trHeight w:val="265"/>
+          <w:jc w:val="center"/>
+        </w:trPr>
+        <w:tc>
+          <w:tcPr>
+            <w:tcW w:w="2434" w:type="dxa"/>
+            <w:vMerge w:val="restart"/>
+            <w:shd w:val="clear" w:color="auto" w:fill="F2F2F2" w:themeFill="background1" w:themeFillShade="F2"/>
+            <w:vAlign w:val="center"/>
+          </w:tcPr>
+          <w:p>
+            <w:pPr>
+              <w:spacing w:after="0"/>
+              <w:rPr>
+                <w:caps/>
+              </w:rPr>
+            </w:pPr>
+            <w:r>
+              <w:t>Atributos</w:t>
+            </w:r>
+          </w:p>
+        </w:tc>
+        <w:tc>
+          <w:tcPr>
+            <w:tcW w:w="1572" w:type="dxa"/>
+            <w:shd w:val="clear" w:color="auto" w:fill="F2F2F2" w:themeFill="background1" w:themeFillShade="F2"/>
+            <w:vAlign w:val="center"/>
+          </w:tcPr>
+          <w:p>
+            <w:pPr>
+              <w:spacing w:after="0"/>
+              <w:rPr>
+                <w:b/>
+                <w:caps/>
+              </w:rPr>
+            </w:pPr>
+            <w:r>
+              <w:rPr>
+                <w:b/>
+              </w:rPr>
+              <w:t>Nombre</w:t>
+            </w:r>
+          </w:p>
+        </w:tc>
+        <w:tc>
+          <w:tcPr>
+            <w:tcW w:w="1143" w:type="dxa"/>
+            <w:shd w:val="clear" w:color="auto" w:fill="F2F2F2" w:themeFill="background1" w:themeFillShade="F2"/>
+            <w:vAlign w:val="center"/>
+          </w:tcPr>
+          <w:p>
+            <w:pPr>
+              <w:spacing w:after="0"/>
+              <w:rPr>
+                <w:b/>
+                <w:caps/>
+              </w:rPr>
+            </w:pPr>
+            <w:r>
+              <w:rPr>
+                <w:b/>
+              </w:rPr>
+              <w:t>Tipo</w:t>
+            </w:r>
+          </w:p>
+        </w:tc>
+        <w:tc>
+          <w:tcPr>
+            <w:tcW w:w="3257" w:type="dxa"/>
+            <w:shd w:val="clear" w:color="auto" w:fill="F2F2F2" w:themeFill="background1" w:themeFillShade="F2"/>
+            <w:vAlign w:val="center"/>
+          </w:tcPr>
+          <w:p>
+            <w:pPr>
+              <w:spacing w:after="0"/>
+              <w:rPr>
+                <w:b/>
+                <w:caps/>
+              </w:rPr>
+            </w:pPr>
+            <w:r>
+              <w:rPr>
+                <w:b/>
+              </w:rPr>
+              <w:t>Descripción</w:t>
+            </w:r>
+          </w:p>
+        </w:tc>
+      </w:tr>
+      <w:tr>
+        <w:trPr>
+          <w:trHeight w:val="153"/>
+          <w:jc w:val="center"/>
+        </w:trPr>
+        <w:tc>
+          <w:tcPr>
+            <w:tcW w:w="2434" w:type="dxa"/>
+            <w:vMerge/>
+            <w:shd w:val="clear" w:color="auto" w:fill="F2F2F2" w:themeFill="background1" w:themeFillShade="F2"/>
+            <w:vAlign w:val="center"/>
+          </w:tcPr>
+          <w:p>
+            <w:pPr>
+              <w:spacing w:after="0"/>
+            </w:pPr>
+          </w:p>
+        </w:tc>
+        <w:tc>
+          <w:tcPr>
+            <w:tcW w:w="1572" w:type="dxa"/>
+            <w:shd w:val="clear" w:color="auto" w:fill="auto"/>
+          </w:tcPr>
+          <w:p>
+            <w:pPr>
+              <w:spacing w:after="0"/>
+            </w:pPr>
+            <w:r>
+              <w:t>Id</w:t>
+            </w:r>
+          </w:p>
+        </w:tc>
+        <w:tc>
+          <w:tcPr>
+            <w:tcW w:w="1143" w:type="dxa"/>
+            <w:shd w:val="clear" w:color="auto" w:fill="auto"/>
+          </w:tcPr>
+          <w:p>
+            <w:pPr>
+              <w:spacing w:after="0"/>
+            </w:pPr>
+            <w:proofErr w:type="spellStart"/>
+            <w:r>
+              <w:rPr>
+                <w:szCs w:val="24"/>
+              </w:rPr>
+              <w:t>String</w:t>
+            </w:r>
+            <w:proofErr w:type="spellEnd"/>
+          </w:p>
+        </w:tc>
+        <w:tc>
+          <w:tcPr>
+            <w:tcW w:w="3257" w:type="dxa"/>
+            <w:shd w:val="clear" w:color="auto" w:fill="auto"/>
+            <w:vAlign w:val="center"/>
+          </w:tcPr>
+          <w:p>
+            <w:pPr>
+              <w:spacing w:after="0"/>
+            </w:pPr>
+            <w:r>
+              <w:t>Id único de</w:t>
+            </w:r>
+            <w:r>
+              <w:t>l turno</w:t>
+            </w:r>
+          </w:p>
+        </w:tc>
+      </w:tr>
+      <w:tr>
+        <w:trPr>
+          <w:trHeight w:val="153"/>
+          <w:jc w:val="center"/>
+        </w:trPr>
+        <w:tc>
+          <w:tcPr>
+            <w:tcW w:w="2434" w:type="dxa"/>
+            <w:vMerge/>
+            <w:shd w:val="clear" w:color="auto" w:fill="F2F2F2" w:themeFill="background1" w:themeFillShade="F2"/>
+            <w:vAlign w:val="center"/>
+          </w:tcPr>
+          <w:p>
+            <w:pPr>
+              <w:spacing w:after="0"/>
+            </w:pPr>
+          </w:p>
+        </w:tc>
+        <w:tc>
+          <w:tcPr>
+            <w:tcW w:w="1572" w:type="dxa"/>
+            <w:shd w:val="clear" w:color="auto" w:fill="auto"/>
+          </w:tcPr>
+          <w:p>
+            <w:pPr>
+              <w:spacing w:after="0"/>
+            </w:pPr>
+            <w:r>
+              <w:t>Nombre</w:t>
+            </w:r>
+          </w:p>
+        </w:tc>
+        <w:tc>
+          <w:tcPr>
+            <w:tcW w:w="1143" w:type="dxa"/>
+            <w:shd w:val="clear" w:color="auto" w:fill="auto"/>
+          </w:tcPr>
+          <w:p>
+            <w:pPr>
+              <w:spacing w:after="0"/>
+            </w:pPr>
+            <w:proofErr w:type="spellStart"/>
+            <w:r>
+              <w:rPr>
+                <w:szCs w:val="24"/>
+              </w:rPr>
+              <w:t>String</w:t>
+            </w:r>
+            <w:proofErr w:type="spellEnd"/>
+          </w:p>
+        </w:tc>
+        <w:tc>
+          <w:tcPr>
+            <w:tcW w:w="3257" w:type="dxa"/>
+            <w:shd w:val="clear" w:color="auto" w:fill="auto"/>
+            <w:vAlign w:val="center"/>
+          </w:tcPr>
+          <w:p>
+            <w:pPr>
+              <w:spacing w:after="0"/>
+            </w:pPr>
+            <w:r>
+              <w:t>Nombre de</w:t>
+            </w:r>
+            <w:r>
+              <w:t xml:space="preserve">l </w:t>
+            </w:r>
+            <w:proofErr w:type="spellStart"/>
+            <w:r>
+              <w:t>subescenario</w:t>
+            </w:r>
+            <w:proofErr w:type="spellEnd"/>
+            <w:r>
+              <w:t xml:space="preserve"> histórico del turno</w:t>
+            </w:r>
+          </w:p>
+        </w:tc>
+      </w:tr>
+      <w:tr>
+        <w:trPr>
+          <w:trHeight w:val="265"/>
+          <w:jc w:val="center"/>
+        </w:trPr>
+        <w:tc>
+          <w:tcPr>
+            <w:tcW w:w="2434" w:type="dxa"/>
+            <w:shd w:val="clear" w:color="auto" w:fill="F2F2F2" w:themeFill="background1" w:themeFillShade="F2"/>
+            <w:vAlign w:val="center"/>
+          </w:tcPr>
+          <w:p>
+            <w:pPr>
+              <w:spacing w:after="0"/>
+              <w:rPr>
+                <w:caps/>
+              </w:rPr>
+            </w:pPr>
+            <w:r>
+              <w:t xml:space="preserve">Participación </w:t>
+            </w:r>
+            <w:r>
+              <w:t>en</w:t>
+            </w:r>
+            <w:r>
+              <w:t xml:space="preserve"> Casos </w:t>
+            </w:r>
+            <w:r>
+              <w:t>d</w:t>
+            </w:r>
+            <w:r>
+              <w:t>e Uso</w:t>
+            </w:r>
+          </w:p>
+        </w:tc>
+        <w:tc>
+          <w:tcPr>
+            <w:tcW w:w="5972" w:type="dxa"/>
+            <w:gridSpan w:val="3"/>
+            <w:shd w:val="clear" w:color="auto" w:fill="auto"/>
+            <w:vAlign w:val="center"/>
+          </w:tcPr>
+          <w:p>
+            <w:pPr>
+              <w:spacing w:after="0"/>
+            </w:pPr>
+            <w:r>
+              <w:t>Todos, salvo CU01-CU04 y CU08</w:t>
+            </w:r>
+          </w:p>
+        </w:tc>
+      </w:tr>
+    </w:tbl>
+    <w:p>
+      <w:pPr>
+        <w:rPr>
+          <w:lang w:eastAsia="en-US"/>
+        </w:rPr>
+      </w:pPr>
+    </w:p>
+    <w:tbl>
+      <w:tblPr>
+        <w:tblW w:w="0" w:type="auto"/>
+        <w:jc w:val="center"/>
+        <w:tblBorders>
+          <w:top w:val="single" w:sz="4" w:space="0" w:color="auto"/>
+          <w:left w:val="single" w:sz="4" w:space="0" w:color="auto"/>
+          <w:bottom w:val="single" w:sz="4" w:space="0" w:color="auto"/>
+          <w:right w:val="single" w:sz="4" w:space="0" w:color="auto"/>
+          <w:insideH w:val="single" w:sz="4" w:space="0" w:color="auto"/>
+          <w:insideV w:val="single" w:sz="4" w:space="0" w:color="auto"/>
+        </w:tblBorders>
+        <w:tblLook w:val="01E0" w:firstRow="1" w:lastRow="1" w:firstColumn="1" w:lastColumn="1" w:noHBand="0" w:noVBand="0"/>
+      </w:tblPr>
+      <w:tblGrid>
+        <w:gridCol w:w="2434"/>
+        <w:gridCol w:w="1572"/>
+        <w:gridCol w:w="1143"/>
+        <w:gridCol w:w="3257"/>
+      </w:tblGrid>
+      <w:tr>
+        <w:trPr>
+          <w:trHeight w:val="265"/>
+          <w:jc w:val="center"/>
+        </w:trPr>
+        <w:tc>
+          <w:tcPr>
+            <w:tcW w:w="8406" w:type="dxa"/>
+            <w:gridSpan w:val="4"/>
+            <w:shd w:val="clear" w:color="auto" w:fill="D9D9D9" w:themeFill="background1" w:themeFillShade="D9"/>
+            <w:vAlign w:val="center"/>
+          </w:tcPr>
+          <w:p>
+            <w:pPr>
+              <w:spacing w:after="0"/>
+              <w:rPr>
+                <w:b/>
+              </w:rPr>
+            </w:pPr>
+            <w:r>
+              <w:rPr>
+                <w:b/>
+              </w:rPr>
+              <w:t>CN-</w:t>
+            </w:r>
+            <w:r>
+              <w:rPr>
+                <w:b/>
+              </w:rPr>
+              <w:t>0</w:t>
+            </w:r>
+            <w:r>
+              <w:rPr>
+                <w:b/>
+              </w:rPr>
+              <w:t>7 ENFRENTAMIENTO</w:t>
+            </w:r>
+          </w:p>
+        </w:tc>
+      </w:tr>
+      <w:tr>
+        <w:trPr>
+          <w:trHeight w:val="62"/>
+          <w:jc w:val="center"/>
+        </w:trPr>
+        <w:tc>
+          <w:tcPr>
+            <w:tcW w:w="2434" w:type="dxa"/>
+            <w:vMerge w:val="restart"/>
+            <w:shd w:val="clear" w:color="auto" w:fill="F2F2F2" w:themeFill="background1" w:themeFillShade="F2"/>
+            <w:vAlign w:val="center"/>
+          </w:tcPr>
+          <w:p>
+            <w:pPr>
+              <w:spacing w:after="0"/>
+              <w:rPr>
+                <w:caps/>
+              </w:rPr>
+            </w:pPr>
+            <w:r>
+              <w:t>Responsabilidades</w:t>
+            </w:r>
+          </w:p>
+        </w:tc>
+        <w:tc>
+          <w:tcPr>
+            <w:tcW w:w="5972" w:type="dxa"/>
+            <w:gridSpan w:val="3"/>
+            <w:shd w:val="clear" w:color="auto" w:fill="auto"/>
+            <w:vAlign w:val="center"/>
+          </w:tcPr>
+          <w:p>
+            <w:pPr>
+              <w:spacing w:after="0"/>
+            </w:pPr>
+            <w:r>
+              <w:t>Registra los conflictos entre coaliciones de las partidas</w:t>
+            </w:r>
+          </w:p>
+        </w:tc>
+      </w:tr>
+      <w:tr>
+        <w:trPr>
+          <w:trHeight w:val="62"/>
+          <w:jc w:val="center"/>
+        </w:trPr>
+        <w:tc>
+          <w:tcPr>
+            <w:tcW w:w="2434" w:type="dxa"/>
+            <w:vMerge/>
+            <w:shd w:val="clear" w:color="auto" w:fill="F2F2F2" w:themeFill="background1" w:themeFillShade="F2"/>
+            <w:vAlign w:val="center"/>
+          </w:tcPr>
+          <w:p>
+            <w:pPr>
+              <w:spacing w:after="0"/>
+            </w:pPr>
+          </w:p>
+        </w:tc>
+        <w:tc>
+          <w:tcPr>
+            <w:tcW w:w="5972" w:type="dxa"/>
+            <w:gridSpan w:val="3"/>
+            <w:shd w:val="clear" w:color="auto" w:fill="auto"/>
+            <w:vAlign w:val="center"/>
+          </w:tcPr>
+          <w:p>
+            <w:pPr>
+              <w:spacing w:after="0"/>
+            </w:pPr>
+            <w:r>
+              <w:t>Gestionar enfrentamientos</w:t>
+            </w:r>
+          </w:p>
+        </w:tc>
+      </w:tr>
+      <w:tr>
+        <w:trPr>
+          <w:trHeight w:val="265"/>
+          <w:jc w:val="center"/>
+        </w:trPr>
+        <w:tc>
+          <w:tcPr>
+            <w:tcW w:w="2434" w:type="dxa"/>
+            <w:vMerge w:val="restart"/>
+            <w:shd w:val="clear" w:color="auto" w:fill="F2F2F2" w:themeFill="background1" w:themeFillShade="F2"/>
+            <w:vAlign w:val="center"/>
+          </w:tcPr>
+          <w:p>
+            <w:pPr>
+              <w:spacing w:after="0"/>
+              <w:rPr>
+                <w:caps/>
+              </w:rPr>
+            </w:pPr>
+            <w:r>
+              <w:t>Atributos</w:t>
+            </w:r>
+          </w:p>
+        </w:tc>
+        <w:tc>
+          <w:tcPr>
+            <w:tcW w:w="1572" w:type="dxa"/>
+            <w:shd w:val="clear" w:color="auto" w:fill="F2F2F2" w:themeFill="background1" w:themeFillShade="F2"/>
+            <w:vAlign w:val="center"/>
+          </w:tcPr>
+          <w:p>
+            <w:pPr>
+              <w:spacing w:after="0"/>
+              <w:rPr>
+                <w:b/>
+                <w:caps/>
+              </w:rPr>
+            </w:pPr>
+            <w:r>
+              <w:rPr>
+                <w:b/>
+              </w:rPr>
+              <w:t>Nombre</w:t>
+            </w:r>
+          </w:p>
+        </w:tc>
+        <w:tc>
+          <w:tcPr>
+            <w:tcW w:w="1143" w:type="dxa"/>
+            <w:shd w:val="clear" w:color="auto" w:fill="F2F2F2" w:themeFill="background1" w:themeFillShade="F2"/>
+            <w:vAlign w:val="center"/>
+          </w:tcPr>
+          <w:p>
+            <w:pPr>
+              <w:spacing w:after="0"/>
+              <w:rPr>
+                <w:b/>
+                <w:caps/>
+              </w:rPr>
+            </w:pPr>
+            <w:r>
+              <w:rPr>
+                <w:b/>
+              </w:rPr>
+              <w:t>Tipo</w:t>
+            </w:r>
+          </w:p>
+        </w:tc>
+        <w:tc>
+          <w:tcPr>
+            <w:tcW w:w="3257" w:type="dxa"/>
+            <w:shd w:val="clear" w:color="auto" w:fill="F2F2F2" w:themeFill="background1" w:themeFillShade="F2"/>
+            <w:vAlign w:val="center"/>
+          </w:tcPr>
+          <w:p>
+            <w:pPr>
+              <w:spacing w:after="0"/>
+              <w:rPr>
+                <w:b/>
+                <w:caps/>
+              </w:rPr>
+            </w:pPr>
+            <w:r>
+              <w:rPr>
+                <w:b/>
+              </w:rPr>
+              <w:t>Descripción</w:t>
+            </w:r>
+          </w:p>
+        </w:tc>
+      </w:tr>
+      <w:tr>
+        <w:trPr>
+          <w:trHeight w:val="153"/>
+          <w:jc w:val="center"/>
+        </w:trPr>
+        <w:tc>
+          <w:tcPr>
+            <w:tcW w:w="2434" w:type="dxa"/>
+            <w:vMerge/>
+            <w:shd w:val="clear" w:color="auto" w:fill="F2F2F2" w:themeFill="background1" w:themeFillShade="F2"/>
+            <w:vAlign w:val="center"/>
+          </w:tcPr>
+          <w:p>
+            <w:pPr>
+              <w:spacing w:after="0"/>
+            </w:pPr>
+          </w:p>
+        </w:tc>
+        <w:tc>
+          <w:tcPr>
+            <w:tcW w:w="1572" w:type="dxa"/>
+            <w:shd w:val="clear" w:color="auto" w:fill="auto"/>
+          </w:tcPr>
+          <w:p>
+            <w:pPr>
+              <w:spacing w:after="0"/>
+            </w:pPr>
+            <w:r>
+              <w:t>Id</w:t>
+            </w:r>
+          </w:p>
+        </w:tc>
+        <w:tc>
+          <w:tcPr>
+            <w:tcW w:w="1143" w:type="dxa"/>
+            <w:shd w:val="clear" w:color="auto" w:fill="auto"/>
+          </w:tcPr>
+          <w:p>
+            <w:pPr>
+              <w:spacing w:after="0"/>
+            </w:pPr>
+            <w:proofErr w:type="spellStart"/>
+            <w:r>
+              <w:rPr>
+                <w:szCs w:val="24"/>
+              </w:rPr>
+              <w:t>String</w:t>
+            </w:r>
+            <w:proofErr w:type="spellEnd"/>
+          </w:p>
+        </w:tc>
+        <w:tc>
+          <w:tcPr>
+            <w:tcW w:w="3257" w:type="dxa"/>
+            <w:shd w:val="clear" w:color="auto" w:fill="auto"/>
+            <w:vAlign w:val="center"/>
+          </w:tcPr>
+          <w:p>
+            <w:pPr>
+              <w:spacing w:after="0"/>
+            </w:pPr>
+            <w:r>
+              <w:t xml:space="preserve">Id único </w:t>
+            </w:r>
+            <w:r>
+              <w:t>del enfrentamiento</w:t>
+            </w:r>
+          </w:p>
+        </w:tc>
+      </w:tr>
+      <w:tr>
+        <w:trPr>
+          <w:trHeight w:val="153"/>
+          <w:jc w:val="center"/>
+        </w:trPr>
+        <w:tc>
+          <w:tcPr>
+            <w:tcW w:w="2434" w:type="dxa"/>
+            <w:vMerge/>
+            <w:shd w:val="clear" w:color="auto" w:fill="F2F2F2" w:themeFill="background1" w:themeFillShade="F2"/>
+            <w:vAlign w:val="center"/>
+          </w:tcPr>
+          <w:p>
+            <w:pPr>
+              <w:spacing w:after="0"/>
+            </w:pPr>
+          </w:p>
+        </w:tc>
+        <w:tc>
+          <w:tcPr>
+            <w:tcW w:w="1572" w:type="dxa"/>
+            <w:shd w:val="clear" w:color="auto" w:fill="auto"/>
+          </w:tcPr>
+          <w:p>
+            <w:pPr>
+              <w:spacing w:after="0"/>
+            </w:pPr>
+            <w:r>
+              <w:t>Nombre</w:t>
+            </w:r>
+          </w:p>
+        </w:tc>
+        <w:tc>
+          <w:tcPr>
+            <w:tcW w:w="1143" w:type="dxa"/>
+            <w:shd w:val="clear" w:color="auto" w:fill="auto"/>
+          </w:tcPr>
+          <w:p>
+            <w:pPr>
+              <w:spacing w:after="0"/>
+            </w:pPr>
+            <w:proofErr w:type="spellStart"/>
+            <w:r>
+              <w:rPr>
+                <w:szCs w:val="24"/>
+              </w:rPr>
+              <w:t>String</w:t>
+            </w:r>
+            <w:proofErr w:type="spellEnd"/>
+          </w:p>
+        </w:tc>
+        <w:tc>
+          <w:tcPr>
+            <w:tcW w:w="3257" w:type="dxa"/>
+            <w:shd w:val="clear" w:color="auto" w:fill="auto"/>
+            <w:vAlign w:val="center"/>
+          </w:tcPr>
+          <w:p>
+            <w:pPr>
+              <w:spacing w:after="0"/>
+            </w:pPr>
+            <w:r>
+              <w:t xml:space="preserve">Nombre </w:t>
+            </w:r>
+            <w:r>
+              <w:t>del enfrentamiento o guerra</w:t>
+            </w:r>
+          </w:p>
+        </w:tc>
+      </w:tr>
+      <w:tr>
+        <w:trPr>
+          <w:trHeight w:val="265"/>
+          <w:jc w:val="center"/>
+        </w:trPr>
+        <w:tc>
+          <w:tcPr>
+            <w:tcW w:w="2434" w:type="dxa"/>
+            <w:shd w:val="clear" w:color="auto" w:fill="F2F2F2" w:themeFill="background1" w:themeFillShade="F2"/>
+            <w:vAlign w:val="center"/>
+          </w:tcPr>
+          <w:p>
+            <w:pPr>
+              <w:spacing w:after="0"/>
+              <w:rPr>
+                <w:caps/>
+              </w:rPr>
+            </w:pPr>
+            <w:r>
+              <w:t xml:space="preserve">Participación </w:t>
+            </w:r>
+            <w:r>
+              <w:t>en</w:t>
+            </w:r>
+            <w:r>
+              <w:t xml:space="preserve"> Casos </w:t>
+            </w:r>
+            <w:r>
+              <w:t>d</w:t>
+            </w:r>
+            <w:r>
+              <w:t>e Uso</w:t>
+            </w:r>
+          </w:p>
+        </w:tc>
+        <w:tc>
+          <w:tcPr>
+            <w:tcW w:w="5972" w:type="dxa"/>
+            <w:gridSpan w:val="3"/>
+            <w:shd w:val="clear" w:color="auto" w:fill="auto"/>
+            <w:vAlign w:val="center"/>
+          </w:tcPr>
+          <w:p>
+            <w:pPr>
+              <w:spacing w:after="0"/>
+            </w:pPr>
+            <w:r>
+              <w:t>Todos, salvo CU01-CU04 y CU08</w:t>
+            </w:r>
+          </w:p>
+        </w:tc>
+      </w:tr>
+    </w:tbl>
+    <w:p>
+      <w:pPr>
+        <w:rPr>
+          <w:lang w:eastAsia="en-US"/>
+        </w:rPr>
+      </w:pPr>
+    </w:p>
+    <w:tbl>
+      <w:tblPr>
+        <w:tblW w:w="0" w:type="auto"/>
+        <w:jc w:val="center"/>
+        <w:tblBorders>
+          <w:top w:val="single" w:sz="4" w:space="0" w:color="auto"/>
+          <w:left w:val="single" w:sz="4" w:space="0" w:color="auto"/>
+          <w:bottom w:val="single" w:sz="4" w:space="0" w:color="auto"/>
+          <w:right w:val="single" w:sz="4" w:space="0" w:color="auto"/>
+          <w:insideH w:val="single" w:sz="4" w:space="0" w:color="auto"/>
+          <w:insideV w:val="single" w:sz="4" w:space="0" w:color="auto"/>
+        </w:tblBorders>
+        <w:tblLook w:val="01E0" w:firstRow="1" w:lastRow="1" w:firstColumn="1" w:lastColumn="1" w:noHBand="0" w:noVBand="0"/>
+      </w:tblPr>
+      <w:tblGrid>
+        <w:gridCol w:w="2434"/>
+        <w:gridCol w:w="1606"/>
+        <w:gridCol w:w="1143"/>
+        <w:gridCol w:w="3257"/>
+      </w:tblGrid>
+      <w:tr>
+        <w:trPr>
+          <w:trHeight w:val="265"/>
+          <w:jc w:val="center"/>
+        </w:trPr>
+        <w:tc>
+          <w:tcPr>
+            <w:tcW w:w="8406" w:type="dxa"/>
+            <w:gridSpan w:val="4"/>
+            <w:shd w:val="clear" w:color="auto" w:fill="D9D9D9" w:themeFill="background1" w:themeFillShade="D9"/>
+            <w:vAlign w:val="center"/>
+          </w:tcPr>
+          <w:p>
+            <w:pPr>
+              <w:spacing w:after="0"/>
+              <w:rPr>
+                <w:b/>
+              </w:rPr>
+            </w:pPr>
+            <w:r>
+              <w:rPr>
+                <w:b/>
+              </w:rPr>
+              <w:t>CN-</w:t>
+            </w:r>
+            <w:r>
+              <w:rPr>
+                <w:b/>
+              </w:rPr>
+              <w:t>0</w:t>
+            </w:r>
+            <w:r>
+              <w:rPr>
+                <w:b/>
+              </w:rPr>
+              <w:t>8 TIRADA</w:t>
+            </w:r>
+          </w:p>
+        </w:tc>
+      </w:tr>
+      <w:tr>
+        <w:trPr>
+          <w:trHeight w:val="62"/>
+          <w:jc w:val="center"/>
+        </w:trPr>
+        <w:tc>
+          <w:tcPr>
+            <w:tcW w:w="2434" w:type="dxa"/>
+            <w:vMerge w:val="restart"/>
+            <w:shd w:val="clear" w:color="auto" w:fill="F2F2F2" w:themeFill="background1" w:themeFillShade="F2"/>
+            <w:vAlign w:val="center"/>
+          </w:tcPr>
+          <w:p>
+            <w:pPr>
+              <w:spacing w:after="0"/>
+              <w:rPr>
+                <w:caps/>
+              </w:rPr>
+            </w:pPr>
+            <w:r>
+              <w:t>Responsabilidades</w:t>
+            </w:r>
+          </w:p>
+        </w:tc>
+        <w:tc>
+          <w:tcPr>
+            <w:tcW w:w="5972" w:type="dxa"/>
+            <w:gridSpan w:val="3"/>
+            <w:shd w:val="clear" w:color="auto" w:fill="auto"/>
+            <w:vAlign w:val="center"/>
+          </w:tcPr>
+          <w:p>
+            <w:pPr>
+              <w:spacing w:after="0"/>
+            </w:pPr>
+            <w:r>
+              <w:t>Resuelve los enfrentamientos. Un enfrentamiento es resuelto con tres tiradas como máximo</w:t>
+            </w:r>
+          </w:p>
+        </w:tc>
+      </w:tr>
+      <w:tr>
+        <w:trPr>
+          <w:trHeight w:val="62"/>
+          <w:jc w:val="center"/>
+        </w:trPr>
+        <w:tc>
+          <w:tcPr>
+            <w:tcW w:w="2434" w:type="dxa"/>
+            <w:vMerge/>
+            <w:shd w:val="clear" w:color="auto" w:fill="F2F2F2" w:themeFill="background1" w:themeFillShade="F2"/>
+            <w:vAlign w:val="center"/>
+          </w:tcPr>
+          <w:p>
+            <w:pPr>
+              <w:spacing w:after="0"/>
+            </w:pPr>
+          </w:p>
+        </w:tc>
+        <w:tc>
+          <w:tcPr>
+            <w:tcW w:w="5972" w:type="dxa"/>
+            <w:gridSpan w:val="3"/>
+            <w:shd w:val="clear" w:color="auto" w:fill="auto"/>
+            <w:vAlign w:val="center"/>
+          </w:tcPr>
+          <w:p>
+            <w:pPr>
+              <w:spacing w:after="0"/>
+            </w:pPr>
+            <w:r>
+              <w:t>Gestionar enfrentamientos</w:t>
+            </w:r>
+          </w:p>
+        </w:tc>
+      </w:tr>
+      <w:tr>
+        <w:trPr>
+          <w:trHeight w:val="265"/>
+          <w:jc w:val="center"/>
+        </w:trPr>
+        <w:tc>
+          <w:tcPr>
+            <w:tcW w:w="2434" w:type="dxa"/>
+            <w:vMerge w:val="restart"/>
+            <w:shd w:val="clear" w:color="auto" w:fill="F2F2F2" w:themeFill="background1" w:themeFillShade="F2"/>
+            <w:vAlign w:val="center"/>
+          </w:tcPr>
+          <w:p>
+            <w:pPr>
+              <w:spacing w:after="0"/>
+              <w:rPr>
+                <w:caps/>
+              </w:rPr>
+            </w:pPr>
+            <w:r>
+              <w:t>Atributos</w:t>
+            </w:r>
+          </w:p>
+        </w:tc>
+        <w:tc>
+          <w:tcPr>
+            <w:tcW w:w="1572" w:type="dxa"/>
+            <w:shd w:val="clear" w:color="auto" w:fill="F2F2F2" w:themeFill="background1" w:themeFillShade="F2"/>
+            <w:vAlign w:val="center"/>
+          </w:tcPr>
+          <w:p>
+            <w:pPr>
+              <w:spacing w:after="0"/>
+              <w:rPr>
+                <w:b/>
+                <w:caps/>
+              </w:rPr>
+            </w:pPr>
+            <w:r>
+              <w:rPr>
+                <w:b/>
+              </w:rPr>
+              <w:t>Nombre</w:t>
+            </w:r>
+          </w:p>
+        </w:tc>
+        <w:tc>
+          <w:tcPr>
+            <w:tcW w:w="1143" w:type="dxa"/>
+            <w:shd w:val="clear" w:color="auto" w:fill="F2F2F2" w:themeFill="background1" w:themeFillShade="F2"/>
+            <w:vAlign w:val="center"/>
+          </w:tcPr>
+          <w:p>
+            <w:pPr>
+              <w:spacing w:after="0"/>
+              <w:rPr>
+                <w:b/>
+                <w:caps/>
+              </w:rPr>
+            </w:pPr>
+            <w:r>
+              <w:rPr>
+                <w:b/>
+              </w:rPr>
+              <w:t>Tipo</w:t>
+            </w:r>
+          </w:p>
+        </w:tc>
+        <w:tc>
+          <w:tcPr>
+            <w:tcW w:w="3257" w:type="dxa"/>
+            <w:shd w:val="clear" w:color="auto" w:fill="F2F2F2" w:themeFill="background1" w:themeFillShade="F2"/>
+            <w:vAlign w:val="center"/>
+          </w:tcPr>
+          <w:p>
+            <w:pPr>
+              <w:spacing w:after="0"/>
+              <w:rPr>
+                <w:b/>
+                <w:caps/>
+              </w:rPr>
+            </w:pPr>
+            <w:r>
+              <w:rPr>
+                <w:b/>
+              </w:rPr>
+              <w:t>Descripción</w:t>
+            </w:r>
+          </w:p>
+        </w:tc>
+      </w:tr>
+      <w:tr>
+        <w:trPr>
+          <w:trHeight w:val="153"/>
+          <w:jc w:val="center"/>
+        </w:trPr>
+        <w:tc>
+          <w:tcPr>
+            <w:tcW w:w="2434" w:type="dxa"/>
+            <w:vMerge/>
+            <w:shd w:val="clear" w:color="auto" w:fill="F2F2F2" w:themeFill="background1" w:themeFillShade="F2"/>
+            <w:vAlign w:val="center"/>
+          </w:tcPr>
+          <w:p>
+            <w:pPr>
+              <w:spacing w:after="0"/>
+            </w:pPr>
+          </w:p>
+        </w:tc>
+        <w:tc>
+          <w:tcPr>
+            <w:tcW w:w="1572" w:type="dxa"/>
+            <w:shd w:val="clear" w:color="auto" w:fill="auto"/>
+          </w:tcPr>
+          <w:p>
+            <w:pPr>
+              <w:spacing w:after="0"/>
+            </w:pPr>
+            <w:r>
+              <w:t>Id</w:t>
+            </w:r>
+          </w:p>
+        </w:tc>
+        <w:tc>
+          <w:tcPr>
+            <w:tcW w:w="1143" w:type="dxa"/>
+            <w:shd w:val="clear" w:color="auto" w:fill="auto"/>
+          </w:tcPr>
+          <w:p>
+            <w:pPr>
+              <w:spacing w:after="0"/>
+            </w:pPr>
+            <w:proofErr w:type="spellStart"/>
+            <w:r>
+              <w:rPr>
+                <w:szCs w:val="24"/>
+              </w:rPr>
+              <w:t>String</w:t>
+            </w:r>
+            <w:proofErr w:type="spellEnd"/>
+          </w:p>
+        </w:tc>
+        <w:tc>
+          <w:tcPr>
+            <w:tcW w:w="3257" w:type="dxa"/>
+            <w:shd w:val="clear" w:color="auto" w:fill="auto"/>
+            <w:vAlign w:val="center"/>
+          </w:tcPr>
+          <w:p>
+            <w:pPr>
+              <w:spacing w:after="0"/>
+            </w:pPr>
+            <w:r>
+              <w:t>Id único del enfrentamiento</w:t>
+            </w:r>
+          </w:p>
+        </w:tc>
+      </w:tr>
+      <w:tr>
+        <w:trPr>
+          <w:trHeight w:val="153"/>
+          <w:jc w:val="center"/>
+        </w:trPr>
+        <w:tc>
+          <w:tcPr>
+            <w:tcW w:w="2434" w:type="dxa"/>
+            <w:vMerge/>
+            <w:shd w:val="clear" w:color="auto" w:fill="F2F2F2" w:themeFill="background1" w:themeFillShade="F2"/>
+            <w:vAlign w:val="center"/>
+          </w:tcPr>
+          <w:p>
+            <w:pPr>
+              <w:spacing w:after="0"/>
+            </w:pPr>
+          </w:p>
+        </w:tc>
+        <w:tc>
+          <w:tcPr>
+            <w:tcW w:w="1572" w:type="dxa"/>
+            <w:shd w:val="clear" w:color="auto" w:fill="auto"/>
+          </w:tcPr>
+          <w:p>
+            <w:pPr>
+              <w:spacing w:after="0"/>
+            </w:pPr>
+            <w:proofErr w:type="spellStart"/>
+            <w:r>
+              <w:t>puntosDefensor</w:t>
+            </w:r>
+            <w:proofErr w:type="spellEnd"/>
+          </w:p>
+        </w:tc>
+        <w:tc>
+          <w:tcPr>
+            <w:tcW w:w="1143" w:type="dxa"/>
+            <w:shd w:val="clear" w:color="auto" w:fill="auto"/>
+          </w:tcPr>
+          <w:p>
+            <w:pPr>
+              <w:spacing w:after="0"/>
+            </w:pPr>
+            <w:proofErr w:type="spellStart"/>
+            <w:r>
+              <w:rPr>
+                <w:szCs w:val="24"/>
+              </w:rPr>
+              <w:t>Double</w:t>
+            </w:r>
+            <w:proofErr w:type="spellEnd"/>
+          </w:p>
+        </w:tc>
+        <w:tc>
+          <w:tcPr>
+            <w:tcW w:w="3257" w:type="dxa"/>
+            <w:shd w:val="clear" w:color="auto" w:fill="auto"/>
+            <w:vAlign w:val="center"/>
+          </w:tcPr>
+          <w:p>
+            <w:pPr>
+              <w:spacing w:after="0"/>
+            </w:pPr>
+            <w:r>
+              <w:t>Puntos obtenidos por la coalición defensora</w:t>
+            </w:r>
+          </w:p>
+        </w:tc>
+      </w:tr>
+      <w:tr>
+        <w:trPr>
+          <w:trHeight w:val="153"/>
+          <w:jc w:val="center"/>
+        </w:trPr>
+        <w:tc>
+          <w:tcPr>
+            <w:tcW w:w="2434" w:type="dxa"/>
+            <w:vMerge/>
+            <w:shd w:val="clear" w:color="auto" w:fill="F2F2F2" w:themeFill="background1" w:themeFillShade="F2"/>
+            <w:vAlign w:val="center"/>
+          </w:tcPr>
+          <w:p>
+            <w:pPr>
+              <w:spacing w:after="0"/>
+            </w:pPr>
+          </w:p>
+        </w:tc>
+        <w:tc>
+          <w:tcPr>
+            <w:tcW w:w="1572" w:type="dxa"/>
+            <w:shd w:val="clear" w:color="auto" w:fill="auto"/>
+          </w:tcPr>
+          <w:p>
+            <w:pPr>
+              <w:spacing w:after="0"/>
+            </w:pPr>
+            <w:proofErr w:type="spellStart"/>
+            <w:r>
+              <w:t>puntosAtacante</w:t>
+            </w:r>
+            <w:proofErr w:type="spellEnd"/>
+          </w:p>
+        </w:tc>
+        <w:tc>
+          <w:tcPr>
+            <w:tcW w:w="1143" w:type="dxa"/>
+            <w:shd w:val="clear" w:color="auto" w:fill="auto"/>
+          </w:tcPr>
+          <w:p>
+            <w:pPr>
+              <w:spacing w:after="0"/>
+              <w:rPr>
+                <w:szCs w:val="24"/>
+              </w:rPr>
+            </w:pPr>
+            <w:proofErr w:type="spellStart"/>
+            <w:r>
+              <w:rPr>
+                <w:szCs w:val="24"/>
+              </w:rPr>
+              <w:t>Double</w:t>
+            </w:r>
+            <w:proofErr w:type="spellEnd"/>
+          </w:p>
+        </w:tc>
+        <w:tc>
+          <w:tcPr>
+            <w:tcW w:w="3257" w:type="dxa"/>
+            <w:shd w:val="clear" w:color="auto" w:fill="auto"/>
+            <w:vAlign w:val="center"/>
+          </w:tcPr>
+          <w:p>
+            <w:pPr>
+              <w:spacing w:after="0"/>
+            </w:pPr>
+            <w:r>
+              <w:t>Puntos obtenidos por la coalición atacante</w:t>
+            </w:r>
+          </w:p>
+        </w:tc>
+      </w:tr>
+      <w:tr>
+        <w:trPr>
+          <w:trHeight w:val="265"/>
+          <w:jc w:val="center"/>
+        </w:trPr>
+        <w:tc>
+          <w:tcPr>
+            <w:tcW w:w="2434" w:type="dxa"/>
+            <w:shd w:val="clear" w:color="auto" w:fill="F2F2F2" w:themeFill="background1" w:themeFillShade="F2"/>
+            <w:vAlign w:val="center"/>
+          </w:tcPr>
+          <w:p>
+            <w:pPr>
+              <w:spacing w:after="0"/>
+              <w:rPr>
+                <w:caps/>
+              </w:rPr>
+            </w:pPr>
+            <w:r>
+              <w:t xml:space="preserve">Participación </w:t>
+            </w:r>
+            <w:r>
+              <w:t>en</w:t>
+            </w:r>
+            <w:r>
+              <w:t xml:space="preserve"> Casos </w:t>
+            </w:r>
+            <w:r>
+              <w:t>d</w:t>
+            </w:r>
+            <w:r>
+              <w:t>e Uso</w:t>
+            </w:r>
+          </w:p>
+        </w:tc>
+        <w:tc>
+          <w:tcPr>
+            <w:tcW w:w="5972" w:type="dxa"/>
+            <w:gridSpan w:val="3"/>
+            <w:shd w:val="clear" w:color="auto" w:fill="auto"/>
+            <w:vAlign w:val="center"/>
+          </w:tcPr>
+          <w:p>
+            <w:pPr>
+              <w:spacing w:after="0"/>
+            </w:pPr>
+            <w:r>
+              <w:t>Todos, salvo CU01-CU04 y CU08</w:t>
+            </w:r>
+          </w:p>
+        </w:tc>
+      </w:tr>
+    </w:tbl>
+    <w:p>
+      <w:pPr>
+        <w:rPr>
+          <w:lang w:eastAsia="en-US"/>
+        </w:rPr>
+      </w:pPr>
+    </w:p>
     <w:p>
       <w:pPr>
         <w:pStyle w:val="Heading2"/>
@@ -26105,7 +31376,6 @@
         <w:rPr>
           <w:lang w:val="es-ES_tradnl" w:eastAsia="en-US"/>
         </w:rPr>
-        <w:lastRenderedPageBreak/>
         <w:t>INTERFACES</w:t>
       </w:r>
       <w:bookmarkEnd w:id="20"/>
@@ -26176,10 +31446,10 @@
       </w:pPr>
       <w:r>
         <w:object w:dxaOrig="5475" w:dyaOrig="3315" w14:anchorId="023E4409">
-          <v:shape id="_x0000_i1030" type="#_x0000_t75" style="width:233.15pt;height:141.85pt" o:ole="">
+          <v:shape id="_x0000_i1030" type="#_x0000_t75" style="width:233.2pt;height:141.85pt" o:ole="">
             <v:imagedata r:id="rId18" o:title=""/>
           </v:shape>
-          <o:OLEObject Type="Embed" ProgID="Visio.Drawing.15" ShapeID="_x0000_i1030" DrawAspect="Content" ObjectID="_1592896182" r:id="rId19"/>
+          <o:OLEObject Type="Embed" ProgID="Visio.Drawing.15" ShapeID="_x0000_i1030" DrawAspect="Content" ObjectID="_1592923301" r:id="rId19"/>
         </w:object>
       </w:r>
     </w:p>
@@ -26858,10 +32128,10 @@
       </w:pPr>
       <w:r>
         <w:object w:dxaOrig="5475" w:dyaOrig="4590" w14:anchorId="46CFE637">
-          <v:shape id="_x0000_i1031" type="#_x0000_t75" style="width:273.45pt;height:229.7pt" o:ole="">
+          <v:shape id="_x0000_i1031" type="#_x0000_t75" style="width:273.5pt;height:229.95pt" o:ole="">
             <v:imagedata r:id="rId20" o:title=""/>
           </v:shape>
-          <o:OLEObject Type="Embed" ProgID="Visio.Drawing.15" ShapeID="_x0000_i1031" DrawAspect="Content" ObjectID="_1592896183" r:id="rId21"/>
+          <o:OLEObject Type="Embed" ProgID="Visio.Drawing.15" ShapeID="_x0000_i1031" DrawAspect="Content" ObjectID="_1592923302" r:id="rId21"/>
         </w:object>
       </w:r>
     </w:p>
@@ -27566,6 +32836,7 @@
               <w:rPr>
                 <w:lang w:eastAsia="en-US"/>
               </w:rPr>
+              <w:lastRenderedPageBreak/>
               <w:t>Botones</w:t>
             </w:r>
           </w:p>
@@ -27691,10 +32962,10 @@
       </w:pPr>
       <w:r>
         <w:object w:dxaOrig="6601" w:dyaOrig="6000" w14:anchorId="1BCF2984">
-          <v:shape id="_x0000_i1032" type="#_x0000_t75" style="width:280.7pt;height:255.85pt" o:ole="">
+          <v:shape id="_x0000_i1032" type="#_x0000_t75" style="width:280.5pt;height:255.75pt" o:ole="">
             <v:imagedata r:id="rId22" o:title=""/>
           </v:shape>
-          <o:OLEObject Type="Embed" ProgID="Visio.Drawing.15" ShapeID="_x0000_i1032" DrawAspect="Content" ObjectID="_1592896184" r:id="rId23"/>
+          <o:OLEObject Type="Embed" ProgID="Visio.Drawing.15" ShapeID="_x0000_i1032" DrawAspect="Content" ObjectID="_1592923303" r:id="rId23"/>
         </w:object>
       </w:r>
     </w:p>
@@ -28278,10 +33549,10 @@
       </w:pPr>
       <w:r>
         <w:object w:dxaOrig="5475" w:dyaOrig="6316" w14:anchorId="03A8CA49">
-          <v:shape id="_x0000_i1033" type="#_x0000_t75" style="width:273.45pt;height:315.85pt" o:ole="">
+          <v:shape id="_x0000_i1033" type="#_x0000_t75" style="width:273.5pt;height:315.95pt" o:ole="">
             <v:imagedata r:id="rId24" o:title=""/>
           </v:shape>
-          <o:OLEObject Type="Embed" ProgID="Visio.Drawing.15" ShapeID="_x0000_i1033" DrawAspect="Content" ObjectID="_1592896185" r:id="rId25"/>
+          <o:OLEObject Type="Embed" ProgID="Visio.Drawing.15" ShapeID="_x0000_i1033" DrawAspect="Content" ObjectID="_1592923304" r:id="rId25"/>
         </w:object>
       </w:r>
     </w:p>
@@ -29122,10 +34393,10 @@
       </w:pPr>
       <w:r>
         <w:object w:dxaOrig="5821" w:dyaOrig="6091" w14:anchorId="08B69A5A">
-          <v:shape id="_x0000_i1034" type="#_x0000_t75" style="width:291.45pt;height:304.7pt" o:ole="">
+          <v:shape id="_x0000_i1034" type="#_x0000_t75" style="width:291.2pt;height:304.65pt" o:ole="">
             <v:imagedata r:id="rId26" o:title=""/>
           </v:shape>
-          <o:OLEObject Type="Embed" ProgID="Visio.Drawing.15" ShapeID="_x0000_i1034" DrawAspect="Content" ObjectID="_1592896186" r:id="rId27"/>
+          <o:OLEObject Type="Embed" ProgID="Visio.Drawing.15" ShapeID="_x0000_i1034" DrawAspect="Content" ObjectID="_1592923305" r:id="rId27"/>
         </w:object>
       </w:r>
     </w:p>
@@ -30059,10 +35330,10 @@
       </w:pPr>
       <w:r>
         <w:object w:dxaOrig="5371" w:dyaOrig="10471" w14:anchorId="7AF7D0C4">
-          <v:shape id="_x0000_i1035" type="#_x0000_t75" style="width:268.7pt;height:523.7pt" o:ole="">
+          <v:shape id="_x0000_i1035" type="#_x0000_t75" style="width:268.65pt;height:523.35pt" o:ole="">
             <v:imagedata r:id="rId28" o:title=""/>
           </v:shape>
-          <o:OLEObject Type="Embed" ProgID="Visio.Drawing.15" ShapeID="_x0000_i1035" DrawAspect="Content" ObjectID="_1592896187" r:id="rId29"/>
+          <o:OLEObject Type="Embed" ProgID="Visio.Drawing.15" ShapeID="_x0000_i1035" DrawAspect="Content" ObjectID="_1592923306" r:id="rId29"/>
         </w:object>
       </w:r>
     </w:p>
@@ -31280,14 +36551,12 @@
                 <w:lang w:eastAsia="en-US"/>
               </w:rPr>
             </w:pPr>
-            <w:proofErr w:type="spellStart"/>
-            <w:r>
-              <w:rPr>
-                <w:lang w:eastAsia="en-US"/>
-              </w:rPr>
-              <w:t>Enfrentamieentos</w:t>
-            </w:r>
-            <w:proofErr w:type="spellEnd"/>
+            <w:r>
+              <w:rPr>
+                <w:lang w:eastAsia="en-US"/>
+              </w:rPr>
+              <w:t>Enfrentamientos</w:t>
+            </w:r>
           </w:p>
         </w:tc>
         <w:tc>
@@ -31586,6 +36855,2307 @@
     </w:tbl>
     <w:p>
       <w:pPr>
+        <w:rPr>
+          <w:lang w:eastAsia="en-US"/>
+        </w:rPr>
+      </w:pPr>
+    </w:p>
+    <w:p>
+      <w:pPr>
+        <w:jc w:val="center"/>
+      </w:pPr>
+      <w:r>
+        <w:object w:dxaOrig="8971" w:dyaOrig="27286" w14:anchorId="20332738">
+          <v:shape id="_x0000_i1041" type="#_x0000_t75" style="width:212.8pt;height:646.95pt" o:ole="">
+            <v:imagedata r:id="rId30" o:title=""/>
+          </v:shape>
+          <o:OLEObject Type="Embed" ProgID="Visio.Drawing.15" ShapeID="_x0000_i1041" DrawAspect="Content" ObjectID="_1592923307" r:id="rId31"/>
+        </w:object>
+      </w:r>
+    </w:p>
+    <w:tbl>
+      <w:tblPr>
+        <w:tblStyle w:val="TableGrid"/>
+        <w:tblW w:w="0" w:type="auto"/>
+        <w:tblLook w:val="04A0" w:firstRow="1" w:lastRow="0" w:firstColumn="1" w:lastColumn="0" w:noHBand="0" w:noVBand="1"/>
+      </w:tblPr>
+      <w:tblGrid>
+        <w:gridCol w:w="1375"/>
+        <w:gridCol w:w="1650"/>
+        <w:gridCol w:w="1234"/>
+        <w:gridCol w:w="1759"/>
+        <w:gridCol w:w="774"/>
+        <w:gridCol w:w="2558"/>
+      </w:tblGrid>
+      <w:tr>
+        <w:tc>
+          <w:tcPr>
+            <w:tcW w:w="9350" w:type="dxa"/>
+            <w:gridSpan w:val="6"/>
+            <w:shd w:val="clear" w:color="auto" w:fill="D9D9D9" w:themeFill="background1" w:themeFillShade="D9"/>
+          </w:tcPr>
+          <w:p>
+            <w:pPr>
+              <w:spacing w:after="0"/>
+              <w:rPr>
+                <w:b/>
+                <w:lang w:eastAsia="en-US"/>
+              </w:rPr>
+            </w:pPr>
+            <w:r>
+              <w:rPr>
+                <w:b/>
+                <w:lang w:eastAsia="en-US"/>
+              </w:rPr>
+              <w:lastRenderedPageBreak/>
+              <w:t>UI-</w:t>
+            </w:r>
+            <w:r>
+              <w:rPr>
+                <w:b/>
+                <w:lang w:eastAsia="en-US"/>
+              </w:rPr>
+              <w:t xml:space="preserve">06: </w:t>
+            </w:r>
+            <w:r>
+              <w:rPr>
+                <w:b/>
+                <w:lang w:eastAsia="en-US"/>
+              </w:rPr>
+              <w:t>ENFRENTAMIENTOS</w:t>
+            </w:r>
+          </w:p>
+        </w:tc>
+      </w:tr>
+      <w:tr>
+        <w:tc>
+          <w:tcPr>
+            <w:tcW w:w="1375" w:type="dxa"/>
+            <w:shd w:val="clear" w:color="auto" w:fill="F2F2F2" w:themeFill="background1" w:themeFillShade="F2"/>
+          </w:tcPr>
+          <w:p>
+            <w:pPr>
+              <w:spacing w:after="0"/>
+              <w:rPr>
+                <w:lang w:eastAsia="en-US"/>
+              </w:rPr>
+            </w:pPr>
+            <w:r>
+              <w:rPr>
+                <w:lang w:eastAsia="en-US"/>
+              </w:rPr>
+              <w:t>Descripción</w:t>
+            </w:r>
+          </w:p>
+        </w:tc>
+        <w:tc>
+          <w:tcPr>
+            <w:tcW w:w="7975" w:type="dxa"/>
+            <w:gridSpan w:val="5"/>
+          </w:tcPr>
+          <w:p>
+            <w:pPr>
+              <w:spacing w:after="0"/>
+              <w:rPr>
+                <w:lang w:eastAsia="en-US"/>
+              </w:rPr>
+            </w:pPr>
+            <w:r>
+              <w:rPr>
+                <w:lang w:eastAsia="en-US"/>
+              </w:rPr>
+              <w:t>Muestra toda la información sobre un</w:t>
+            </w:r>
+            <w:r>
+              <w:rPr>
+                <w:lang w:eastAsia="en-US"/>
+              </w:rPr>
+              <w:t xml:space="preserve"> enfrentamiento</w:t>
+            </w:r>
+            <w:r>
+              <w:rPr>
+                <w:lang w:eastAsia="en-US"/>
+              </w:rPr>
+              <w:t xml:space="preserve">. </w:t>
+            </w:r>
+            <w:r>
+              <w:rPr>
+                <w:lang w:eastAsia="en-US"/>
+              </w:rPr>
+              <w:t xml:space="preserve">Solamente el </w:t>
+            </w:r>
+            <w:proofErr w:type="spellStart"/>
+            <w:r>
+              <w:rPr>
+                <w:lang w:eastAsia="en-US"/>
+              </w:rPr>
+              <w:t>Game</w:t>
+            </w:r>
+            <w:proofErr w:type="spellEnd"/>
+            <w:r>
+              <w:rPr>
+                <w:lang w:eastAsia="en-US"/>
+              </w:rPr>
+              <w:t xml:space="preserve"> </w:t>
+            </w:r>
+            <w:proofErr w:type="gramStart"/>
+            <w:r>
+              <w:rPr>
+                <w:lang w:eastAsia="en-US"/>
+              </w:rPr>
+              <w:t>Master</w:t>
+            </w:r>
+            <w:proofErr w:type="gramEnd"/>
+            <w:r>
+              <w:rPr>
+                <w:lang w:eastAsia="en-US"/>
+              </w:rPr>
+              <w:t xml:space="preserve"> tiene acceso a este panel de mando.</w:t>
+            </w:r>
+          </w:p>
+          <w:p>
+            <w:pPr>
+              <w:spacing w:after="0"/>
+              <w:rPr>
+                <w:lang w:eastAsia="en-US"/>
+              </w:rPr>
+            </w:pPr>
+            <w:r>
+              <w:rPr>
+                <w:lang w:eastAsia="en-US"/>
+              </w:rPr>
+              <w:t>La primera sección p</w:t>
+            </w:r>
+            <w:r>
+              <w:rPr>
+                <w:lang w:eastAsia="en-US"/>
+              </w:rPr>
+              <w:t xml:space="preserve">ermite elegir el </w:t>
+            </w:r>
+            <w:proofErr w:type="spellStart"/>
+            <w:r>
+              <w:rPr>
+                <w:lang w:eastAsia="en-US"/>
+              </w:rPr>
+              <w:t>subescenario</w:t>
+            </w:r>
+            <w:proofErr w:type="spellEnd"/>
+            <w:r>
+              <w:rPr>
+                <w:lang w:eastAsia="en-US"/>
+              </w:rPr>
+              <w:t xml:space="preserve"> </w:t>
+            </w:r>
+            <w:r>
+              <w:rPr>
+                <w:lang w:eastAsia="en-US"/>
+              </w:rPr>
+              <w:t xml:space="preserve">y el nombre </w:t>
+            </w:r>
+            <w:r>
+              <w:rPr>
+                <w:lang w:eastAsia="en-US"/>
+              </w:rPr>
+              <w:t>antes de lanzar la primera tirada. Una vez se lanza la primera tirada del enfrentamiento, ya no se puede</w:t>
+            </w:r>
+            <w:r>
+              <w:rPr>
+                <w:lang w:eastAsia="en-US"/>
+              </w:rPr>
+              <w:t>n</w:t>
+            </w:r>
+            <w:r>
+              <w:rPr>
+                <w:lang w:eastAsia="en-US"/>
+              </w:rPr>
+              <w:t xml:space="preserve"> cambiar</w:t>
+            </w:r>
+            <w:r>
+              <w:rPr>
+                <w:lang w:eastAsia="en-US"/>
+              </w:rPr>
+              <w:t>. La segunda sección permite asignar países a coaliciones, y qué porcentaje de recursos dedica cada país al enfrentamiento.</w:t>
+            </w:r>
+            <w:r>
+              <w:t xml:space="preserve"> </w:t>
+            </w:r>
+            <w:r>
+              <w:rPr>
+                <w:lang w:eastAsia="en-US"/>
+              </w:rPr>
+              <w:t>Es necesario nombrar las coaliciones antes de la primera tirada, si no</w:t>
+            </w:r>
+            <w:r>
+              <w:rPr>
+                <w:lang w:eastAsia="en-US"/>
+              </w:rPr>
+              <w:t>, serán asignadas uno</w:t>
+            </w:r>
+            <w:r>
+              <w:rPr>
+                <w:lang w:eastAsia="en-US"/>
+              </w:rPr>
+              <w:t xml:space="preserve"> por defecto</w:t>
+            </w:r>
+            <w:r>
+              <w:rPr>
+                <w:lang w:eastAsia="en-US"/>
+              </w:rPr>
+              <w:t>. También se dispone de un botón para terminar el enfrentamiento prematuramente, antes de la tercera tirada.</w:t>
+            </w:r>
+          </w:p>
+          <w:p>
+            <w:pPr>
+              <w:spacing w:after="0"/>
+              <w:rPr>
+                <w:lang w:eastAsia="en-US"/>
+              </w:rPr>
+            </w:pPr>
+          </w:p>
+          <w:p>
+            <w:pPr>
+              <w:spacing w:after="0"/>
+              <w:rPr>
+                <w:lang w:eastAsia="en-US"/>
+              </w:rPr>
+            </w:pPr>
+          </w:p>
+        </w:tc>
+      </w:tr>
+      <w:tr>
+        <w:trPr>
+          <w:trHeight w:val="170"/>
+        </w:trPr>
+        <w:tc>
+          <w:tcPr>
+            <w:tcW w:w="1375" w:type="dxa"/>
+            <w:vMerge w:val="restart"/>
+            <w:shd w:val="clear" w:color="auto" w:fill="F2F2F2" w:themeFill="background1" w:themeFillShade="F2"/>
+          </w:tcPr>
+          <w:p>
+            <w:pPr>
+              <w:spacing w:after="0"/>
+              <w:rPr>
+                <w:lang w:eastAsia="en-US"/>
+              </w:rPr>
+            </w:pPr>
+            <w:r>
+              <w:rPr>
+                <w:lang w:eastAsia="en-US"/>
+              </w:rPr>
+              <w:t>Campos</w:t>
+            </w:r>
+          </w:p>
+        </w:tc>
+        <w:tc>
+          <w:tcPr>
+            <w:tcW w:w="1650" w:type="dxa"/>
+            <w:shd w:val="clear" w:color="auto" w:fill="F2F2F2" w:themeFill="background1" w:themeFillShade="F2"/>
+          </w:tcPr>
+          <w:p>
+            <w:pPr>
+              <w:spacing w:after="0"/>
+              <w:rPr>
+                <w:b/>
+                <w:lang w:eastAsia="en-US"/>
+              </w:rPr>
+            </w:pPr>
+            <w:r>
+              <w:rPr>
+                <w:b/>
+                <w:lang w:eastAsia="en-US"/>
+              </w:rPr>
+              <w:t>Nombre</w:t>
+            </w:r>
+          </w:p>
+        </w:tc>
+        <w:tc>
+          <w:tcPr>
+            <w:tcW w:w="1234" w:type="dxa"/>
+            <w:shd w:val="clear" w:color="auto" w:fill="F2F2F2" w:themeFill="background1" w:themeFillShade="F2"/>
+          </w:tcPr>
+          <w:p>
+            <w:pPr>
+              <w:spacing w:after="0"/>
+              <w:rPr>
+                <w:b/>
+                <w:lang w:eastAsia="en-US"/>
+              </w:rPr>
+            </w:pPr>
+            <w:r>
+              <w:rPr>
+                <w:b/>
+                <w:lang w:eastAsia="en-US"/>
+              </w:rPr>
+              <w:t>Tipo</w:t>
+            </w:r>
+          </w:p>
+        </w:tc>
+        <w:tc>
+          <w:tcPr>
+            <w:tcW w:w="1759" w:type="dxa"/>
+            <w:shd w:val="clear" w:color="auto" w:fill="F2F2F2" w:themeFill="background1" w:themeFillShade="F2"/>
+          </w:tcPr>
+          <w:p>
+            <w:pPr>
+              <w:spacing w:after="0"/>
+              <w:rPr>
+                <w:b/>
+                <w:lang w:eastAsia="en-US"/>
+              </w:rPr>
+            </w:pPr>
+            <w:r>
+              <w:rPr>
+                <w:b/>
+                <w:lang w:eastAsia="en-US"/>
+              </w:rPr>
+              <w:t>Editable</w:t>
+            </w:r>
+          </w:p>
+        </w:tc>
+        <w:tc>
+          <w:tcPr>
+            <w:tcW w:w="774" w:type="dxa"/>
+            <w:shd w:val="clear" w:color="auto" w:fill="F2F2F2" w:themeFill="background1" w:themeFillShade="F2"/>
+          </w:tcPr>
+          <w:p>
+            <w:pPr>
+              <w:spacing w:after="0"/>
+              <w:rPr>
+                <w:b/>
+                <w:lang w:eastAsia="en-US"/>
+              </w:rPr>
+            </w:pPr>
+            <w:proofErr w:type="spellStart"/>
+            <w:r>
+              <w:rPr>
+                <w:b/>
+                <w:lang w:eastAsia="en-US"/>
+              </w:rPr>
+              <w:t>Oblig</w:t>
+            </w:r>
+            <w:proofErr w:type="spellEnd"/>
+            <w:r>
+              <w:rPr>
+                <w:b/>
+                <w:lang w:eastAsia="en-US"/>
+              </w:rPr>
+              <w:t>.</w:t>
+            </w:r>
+          </w:p>
+        </w:tc>
+        <w:tc>
+          <w:tcPr>
+            <w:tcW w:w="2558" w:type="dxa"/>
+            <w:shd w:val="clear" w:color="auto" w:fill="F2F2F2" w:themeFill="background1" w:themeFillShade="F2"/>
+          </w:tcPr>
+          <w:p>
+            <w:pPr>
+              <w:spacing w:after="0"/>
+              <w:rPr>
+                <w:b/>
+                <w:lang w:eastAsia="en-US"/>
+              </w:rPr>
+            </w:pPr>
+            <w:r>
+              <w:rPr>
+                <w:b/>
+                <w:lang w:eastAsia="en-US"/>
+              </w:rPr>
+              <w:t>Descripción</w:t>
+            </w:r>
+          </w:p>
+        </w:tc>
+      </w:tr>
+      <w:tr>
+        <w:tc>
+          <w:tcPr>
+            <w:tcW w:w="1375" w:type="dxa"/>
+            <w:vMerge/>
+            <w:shd w:val="clear" w:color="auto" w:fill="F2F2F2" w:themeFill="background1" w:themeFillShade="F2"/>
+          </w:tcPr>
+          <w:p>
+            <w:pPr>
+              <w:spacing w:after="0"/>
+              <w:rPr>
+                <w:lang w:eastAsia="en-US"/>
+              </w:rPr>
+            </w:pPr>
+          </w:p>
+        </w:tc>
+        <w:tc>
+          <w:tcPr>
+            <w:tcW w:w="1650" w:type="dxa"/>
+          </w:tcPr>
+          <w:p>
+            <w:pPr>
+              <w:spacing w:after="0"/>
+              <w:rPr>
+                <w:lang w:eastAsia="en-US"/>
+              </w:rPr>
+            </w:pPr>
+            <w:proofErr w:type="spellStart"/>
+            <w:r>
+              <w:rPr>
+                <w:lang w:eastAsia="en-US"/>
+              </w:rPr>
+              <w:t>Game</w:t>
+            </w:r>
+            <w:proofErr w:type="spellEnd"/>
+            <w:r>
+              <w:rPr>
+                <w:lang w:eastAsia="en-US"/>
+              </w:rPr>
+              <w:t xml:space="preserve"> </w:t>
+            </w:r>
+            <w:proofErr w:type="gramStart"/>
+            <w:r>
+              <w:rPr>
+                <w:lang w:eastAsia="en-US"/>
+              </w:rPr>
+              <w:t>Master</w:t>
+            </w:r>
+            <w:proofErr w:type="gramEnd"/>
+          </w:p>
+        </w:tc>
+        <w:tc>
+          <w:tcPr>
+            <w:tcW w:w="1234" w:type="dxa"/>
+          </w:tcPr>
+          <w:p>
+            <w:pPr>
+              <w:spacing w:after="0"/>
+              <w:rPr>
+                <w:lang w:eastAsia="en-US"/>
+              </w:rPr>
+            </w:pPr>
+            <w:r>
+              <w:rPr>
+                <w:lang w:eastAsia="en-US"/>
+              </w:rPr>
+              <w:t>Text</w:t>
+            </w:r>
+          </w:p>
+        </w:tc>
+        <w:tc>
+          <w:tcPr>
+            <w:tcW w:w="1759" w:type="dxa"/>
+          </w:tcPr>
+          <w:p>
+            <w:pPr>
+              <w:spacing w:after="0"/>
+              <w:rPr>
+                <w:lang w:eastAsia="en-US"/>
+              </w:rPr>
+            </w:pPr>
+            <w:r>
+              <w:rPr>
+                <w:lang w:eastAsia="en-US"/>
+              </w:rPr>
+              <w:t>No</w:t>
+            </w:r>
+          </w:p>
+        </w:tc>
+        <w:tc>
+          <w:tcPr>
+            <w:tcW w:w="774" w:type="dxa"/>
+          </w:tcPr>
+          <w:p>
+            <w:pPr>
+              <w:spacing w:after="0"/>
+              <w:rPr>
+                <w:lang w:eastAsia="en-US"/>
+              </w:rPr>
+            </w:pPr>
+            <w:r>
+              <w:rPr>
+                <w:lang w:eastAsia="en-US"/>
+              </w:rPr>
+              <w:t>Sí</w:t>
+            </w:r>
+          </w:p>
+        </w:tc>
+        <w:tc>
+          <w:tcPr>
+            <w:tcW w:w="2558" w:type="dxa"/>
+          </w:tcPr>
+          <w:p>
+            <w:pPr>
+              <w:spacing w:after="0"/>
+              <w:rPr>
+                <w:lang w:eastAsia="en-US"/>
+              </w:rPr>
+            </w:pPr>
+            <w:proofErr w:type="spellStart"/>
+            <w:r>
+              <w:rPr>
+                <w:lang w:eastAsia="en-US"/>
+              </w:rPr>
+              <w:t>Game</w:t>
+            </w:r>
+            <w:proofErr w:type="spellEnd"/>
+            <w:r>
+              <w:rPr>
+                <w:lang w:eastAsia="en-US"/>
+              </w:rPr>
+              <w:t xml:space="preserve"> </w:t>
+            </w:r>
+            <w:proofErr w:type="gramStart"/>
+            <w:r>
+              <w:rPr>
+                <w:lang w:eastAsia="en-US"/>
+              </w:rPr>
+              <w:t>Master</w:t>
+            </w:r>
+            <w:proofErr w:type="gramEnd"/>
+            <w:r>
+              <w:rPr>
+                <w:lang w:eastAsia="en-US"/>
+              </w:rPr>
+              <w:t xml:space="preserve"> encargado de la partida</w:t>
+            </w:r>
+          </w:p>
+        </w:tc>
+      </w:tr>
+      <w:tr>
+        <w:tc>
+          <w:tcPr>
+            <w:tcW w:w="1375" w:type="dxa"/>
+            <w:vMerge/>
+            <w:shd w:val="clear" w:color="auto" w:fill="F2F2F2" w:themeFill="background1" w:themeFillShade="F2"/>
+          </w:tcPr>
+          <w:p>
+            <w:pPr>
+              <w:spacing w:after="0"/>
+              <w:rPr>
+                <w:lang w:eastAsia="en-US"/>
+              </w:rPr>
+            </w:pPr>
+          </w:p>
+        </w:tc>
+        <w:tc>
+          <w:tcPr>
+            <w:tcW w:w="1650" w:type="dxa"/>
+          </w:tcPr>
+          <w:p>
+            <w:pPr>
+              <w:spacing w:after="0"/>
+              <w:rPr>
+                <w:lang w:eastAsia="en-US"/>
+              </w:rPr>
+            </w:pPr>
+            <w:r>
+              <w:rPr>
+                <w:lang w:eastAsia="en-US"/>
+              </w:rPr>
+              <w:t>Nombre</w:t>
+            </w:r>
+            <w:r>
+              <w:rPr>
+                <w:lang w:eastAsia="en-US"/>
+              </w:rPr>
+              <w:t xml:space="preserve"> Partida</w:t>
+            </w:r>
+          </w:p>
+        </w:tc>
+        <w:tc>
+          <w:tcPr>
+            <w:tcW w:w="1234" w:type="dxa"/>
+          </w:tcPr>
+          <w:p>
+            <w:pPr>
+              <w:spacing w:after="0"/>
+              <w:rPr>
+                <w:lang w:eastAsia="en-US"/>
+              </w:rPr>
+            </w:pPr>
+            <w:r>
+              <w:rPr>
+                <w:lang w:eastAsia="en-US"/>
+              </w:rPr>
+              <w:t>Text</w:t>
+            </w:r>
+          </w:p>
+        </w:tc>
+        <w:tc>
+          <w:tcPr>
+            <w:tcW w:w="1759" w:type="dxa"/>
+          </w:tcPr>
+          <w:p>
+            <w:pPr>
+              <w:spacing w:after="0"/>
+              <w:rPr>
+                <w:lang w:eastAsia="en-US"/>
+              </w:rPr>
+            </w:pPr>
+            <w:r>
+              <w:rPr>
+                <w:lang w:eastAsia="en-US"/>
+              </w:rPr>
+              <w:t>No</w:t>
+            </w:r>
+          </w:p>
+        </w:tc>
+        <w:tc>
+          <w:tcPr>
+            <w:tcW w:w="774" w:type="dxa"/>
+          </w:tcPr>
+          <w:p>
+            <w:pPr>
+              <w:spacing w:after="0"/>
+              <w:rPr>
+                <w:lang w:eastAsia="en-US"/>
+              </w:rPr>
+            </w:pPr>
+            <w:r>
+              <w:rPr>
+                <w:lang w:eastAsia="en-US"/>
+              </w:rPr>
+              <w:t>Sí</w:t>
+            </w:r>
+          </w:p>
+        </w:tc>
+        <w:tc>
+          <w:tcPr>
+            <w:tcW w:w="2558" w:type="dxa"/>
+          </w:tcPr>
+          <w:p>
+            <w:pPr>
+              <w:spacing w:after="0"/>
+              <w:rPr>
+                <w:lang w:eastAsia="en-US"/>
+              </w:rPr>
+            </w:pPr>
+            <w:r>
+              <w:rPr>
+                <w:lang w:eastAsia="en-US"/>
+              </w:rPr>
+              <w:t>Nombre de la partida</w:t>
+            </w:r>
+          </w:p>
+        </w:tc>
+      </w:tr>
+      <w:tr>
+        <w:tc>
+          <w:tcPr>
+            <w:tcW w:w="1375" w:type="dxa"/>
+            <w:vMerge/>
+            <w:shd w:val="clear" w:color="auto" w:fill="F2F2F2" w:themeFill="background1" w:themeFillShade="F2"/>
+          </w:tcPr>
+          <w:p>
+            <w:pPr>
+              <w:spacing w:after="0"/>
+              <w:rPr>
+                <w:lang w:eastAsia="en-US"/>
+              </w:rPr>
+            </w:pPr>
+          </w:p>
+        </w:tc>
+        <w:tc>
+          <w:tcPr>
+            <w:tcW w:w="1650" w:type="dxa"/>
+          </w:tcPr>
+          <w:p>
+            <w:pPr>
+              <w:spacing w:after="0"/>
+              <w:rPr>
+                <w:lang w:eastAsia="en-US"/>
+              </w:rPr>
+            </w:pPr>
+            <w:r>
+              <w:rPr>
+                <w:lang w:eastAsia="en-US"/>
+              </w:rPr>
+              <w:t>Escenario</w:t>
+            </w:r>
+          </w:p>
+        </w:tc>
+        <w:tc>
+          <w:tcPr>
+            <w:tcW w:w="1234" w:type="dxa"/>
+          </w:tcPr>
+          <w:p>
+            <w:pPr>
+              <w:spacing w:after="0"/>
+              <w:rPr>
+                <w:lang w:eastAsia="en-US"/>
+              </w:rPr>
+            </w:pPr>
+            <w:r>
+              <w:rPr>
+                <w:lang w:eastAsia="en-US"/>
+              </w:rPr>
+              <w:t>Text</w:t>
+            </w:r>
+          </w:p>
+        </w:tc>
+        <w:tc>
+          <w:tcPr>
+            <w:tcW w:w="1759" w:type="dxa"/>
+          </w:tcPr>
+          <w:p>
+            <w:pPr>
+              <w:spacing w:after="0"/>
+              <w:rPr>
+                <w:lang w:eastAsia="en-US"/>
+              </w:rPr>
+            </w:pPr>
+            <w:r>
+              <w:rPr>
+                <w:lang w:eastAsia="en-US"/>
+              </w:rPr>
+              <w:t>No</w:t>
+            </w:r>
+          </w:p>
+        </w:tc>
+        <w:tc>
+          <w:tcPr>
+            <w:tcW w:w="774" w:type="dxa"/>
+          </w:tcPr>
+          <w:p>
+            <w:pPr>
+              <w:spacing w:after="0"/>
+              <w:rPr>
+                <w:lang w:eastAsia="en-US"/>
+              </w:rPr>
+            </w:pPr>
+            <w:r>
+              <w:rPr>
+                <w:lang w:eastAsia="en-US"/>
+              </w:rPr>
+              <w:t>Sí</w:t>
+            </w:r>
+          </w:p>
+        </w:tc>
+        <w:tc>
+          <w:tcPr>
+            <w:tcW w:w="2558" w:type="dxa"/>
+          </w:tcPr>
+          <w:p>
+            <w:pPr>
+              <w:spacing w:after="0"/>
+              <w:rPr>
+                <w:lang w:eastAsia="en-US"/>
+              </w:rPr>
+            </w:pPr>
+            <w:r>
+              <w:rPr>
+                <w:lang w:eastAsia="en-US"/>
+              </w:rPr>
+              <w:t>Escenario histórico de la partida</w:t>
+            </w:r>
+          </w:p>
+        </w:tc>
+      </w:tr>
+      <w:tr>
+        <w:tc>
+          <w:tcPr>
+            <w:tcW w:w="1375" w:type="dxa"/>
+            <w:vMerge/>
+            <w:shd w:val="clear" w:color="auto" w:fill="F2F2F2" w:themeFill="background1" w:themeFillShade="F2"/>
+          </w:tcPr>
+          <w:p>
+            <w:pPr>
+              <w:spacing w:after="0"/>
+              <w:rPr>
+                <w:lang w:eastAsia="en-US"/>
+              </w:rPr>
+            </w:pPr>
+          </w:p>
+        </w:tc>
+        <w:tc>
+          <w:tcPr>
+            <w:tcW w:w="1650" w:type="dxa"/>
+          </w:tcPr>
+          <w:p>
+            <w:pPr>
+              <w:spacing w:after="0"/>
+              <w:rPr>
+                <w:lang w:eastAsia="en-US"/>
+              </w:rPr>
+            </w:pPr>
+            <w:r>
+              <w:rPr>
+                <w:lang w:eastAsia="en-US"/>
+              </w:rPr>
+              <w:t>Nombre</w:t>
+            </w:r>
+          </w:p>
+        </w:tc>
+        <w:tc>
+          <w:tcPr>
+            <w:tcW w:w="1234" w:type="dxa"/>
+          </w:tcPr>
+          <w:p>
+            <w:pPr>
+              <w:spacing w:after="0"/>
+              <w:rPr>
+                <w:lang w:eastAsia="en-US"/>
+              </w:rPr>
+            </w:pPr>
+            <w:r>
+              <w:rPr>
+                <w:lang w:eastAsia="en-US"/>
+              </w:rPr>
+              <w:t>Text</w:t>
+            </w:r>
+          </w:p>
+        </w:tc>
+        <w:tc>
+          <w:tcPr>
+            <w:tcW w:w="1759" w:type="dxa"/>
+          </w:tcPr>
+          <w:p>
+            <w:pPr>
+              <w:spacing w:after="0"/>
+              <w:rPr>
+                <w:lang w:eastAsia="en-US"/>
+              </w:rPr>
+            </w:pPr>
+            <w:r>
+              <w:rPr>
+                <w:lang w:eastAsia="en-US"/>
+              </w:rPr>
+              <w:t>Sí</w:t>
+            </w:r>
+          </w:p>
+        </w:tc>
+        <w:tc>
+          <w:tcPr>
+            <w:tcW w:w="774" w:type="dxa"/>
+          </w:tcPr>
+          <w:p>
+            <w:pPr>
+              <w:spacing w:after="0"/>
+              <w:rPr>
+                <w:lang w:eastAsia="en-US"/>
+              </w:rPr>
+            </w:pPr>
+            <w:r>
+              <w:rPr>
+                <w:lang w:eastAsia="en-US"/>
+              </w:rPr>
+              <w:t>Sí</w:t>
+            </w:r>
+          </w:p>
+        </w:tc>
+        <w:tc>
+          <w:tcPr>
+            <w:tcW w:w="2558" w:type="dxa"/>
+          </w:tcPr>
+          <w:p>
+            <w:pPr>
+              <w:spacing w:after="0"/>
+              <w:rPr>
+                <w:lang w:eastAsia="en-US"/>
+              </w:rPr>
+            </w:pPr>
+            <w:r>
+              <w:rPr>
+                <w:lang w:eastAsia="en-US"/>
+              </w:rPr>
+              <w:t>Nombre del enfrentamiento</w:t>
+            </w:r>
+          </w:p>
+        </w:tc>
+      </w:tr>
+      <w:tr>
+        <w:tc>
+          <w:tcPr>
+            <w:tcW w:w="1375" w:type="dxa"/>
+            <w:vMerge/>
+            <w:shd w:val="clear" w:color="auto" w:fill="F2F2F2" w:themeFill="background1" w:themeFillShade="F2"/>
+          </w:tcPr>
+          <w:p>
+            <w:pPr>
+              <w:spacing w:after="0"/>
+              <w:rPr>
+                <w:lang w:eastAsia="en-US"/>
+              </w:rPr>
+            </w:pPr>
+          </w:p>
+        </w:tc>
+        <w:tc>
+          <w:tcPr>
+            <w:tcW w:w="1650" w:type="dxa"/>
+          </w:tcPr>
+          <w:p>
+            <w:pPr>
+              <w:spacing w:after="0"/>
+              <w:rPr>
+                <w:lang w:eastAsia="en-US"/>
+              </w:rPr>
+            </w:pPr>
+            <w:r>
+              <w:rPr>
+                <w:lang w:eastAsia="en-US"/>
+              </w:rPr>
+              <w:t>Nombre Coalición atacante</w:t>
+            </w:r>
+          </w:p>
+        </w:tc>
+        <w:tc>
+          <w:tcPr>
+            <w:tcW w:w="1234" w:type="dxa"/>
+          </w:tcPr>
+          <w:p>
+            <w:pPr>
+              <w:spacing w:after="0"/>
+              <w:rPr>
+                <w:lang w:eastAsia="en-US"/>
+              </w:rPr>
+            </w:pPr>
+            <w:r>
+              <w:rPr>
+                <w:lang w:eastAsia="en-US"/>
+              </w:rPr>
+              <w:t>Text</w:t>
+            </w:r>
+          </w:p>
+        </w:tc>
+        <w:tc>
+          <w:tcPr>
+            <w:tcW w:w="1759" w:type="dxa"/>
+          </w:tcPr>
+          <w:p>
+            <w:pPr>
+              <w:spacing w:after="0"/>
+              <w:rPr>
+                <w:lang w:eastAsia="en-US"/>
+              </w:rPr>
+            </w:pPr>
+            <w:r>
+              <w:rPr>
+                <w:lang w:eastAsia="en-US"/>
+              </w:rPr>
+              <w:t>Sí</w:t>
+            </w:r>
+          </w:p>
+        </w:tc>
+        <w:tc>
+          <w:tcPr>
+            <w:tcW w:w="774" w:type="dxa"/>
+          </w:tcPr>
+          <w:p>
+            <w:pPr>
+              <w:spacing w:after="0"/>
+              <w:rPr>
+                <w:lang w:eastAsia="en-US"/>
+              </w:rPr>
+            </w:pPr>
+            <w:r>
+              <w:rPr>
+                <w:lang w:eastAsia="en-US"/>
+              </w:rPr>
+              <w:t>No</w:t>
+            </w:r>
+          </w:p>
+        </w:tc>
+        <w:tc>
+          <w:tcPr>
+            <w:tcW w:w="2558" w:type="dxa"/>
+          </w:tcPr>
+          <w:p>
+            <w:pPr>
+              <w:spacing w:after="0"/>
+              <w:rPr>
+                <w:lang w:eastAsia="en-US"/>
+              </w:rPr>
+            </w:pPr>
+            <w:r>
+              <w:rPr>
+                <w:lang w:eastAsia="en-US"/>
+              </w:rPr>
+              <w:t>Nombre de la coalición atacante</w:t>
+            </w:r>
+          </w:p>
+        </w:tc>
+      </w:tr>
+      <w:tr>
+        <w:tc>
+          <w:tcPr>
+            <w:tcW w:w="1375" w:type="dxa"/>
+            <w:vMerge/>
+            <w:shd w:val="clear" w:color="auto" w:fill="F2F2F2" w:themeFill="background1" w:themeFillShade="F2"/>
+          </w:tcPr>
+          <w:p>
+            <w:pPr>
+              <w:spacing w:after="0"/>
+              <w:rPr>
+                <w:lang w:eastAsia="en-US"/>
+              </w:rPr>
+            </w:pPr>
+          </w:p>
+        </w:tc>
+        <w:tc>
+          <w:tcPr>
+            <w:tcW w:w="1650" w:type="dxa"/>
+          </w:tcPr>
+          <w:p>
+            <w:pPr>
+              <w:spacing w:after="0"/>
+              <w:rPr>
+                <w:lang w:eastAsia="en-US"/>
+              </w:rPr>
+            </w:pPr>
+            <w:r>
+              <w:rPr>
+                <w:lang w:eastAsia="en-US"/>
+              </w:rPr>
+              <w:t xml:space="preserve">Nombre Coalición </w:t>
+            </w:r>
+            <w:r>
+              <w:rPr>
+                <w:lang w:eastAsia="en-US"/>
+              </w:rPr>
+              <w:t>defensora</w:t>
+            </w:r>
+          </w:p>
+        </w:tc>
+        <w:tc>
+          <w:tcPr>
+            <w:tcW w:w="1234" w:type="dxa"/>
+          </w:tcPr>
+          <w:p>
+            <w:pPr>
+              <w:spacing w:after="0"/>
+              <w:rPr>
+                <w:lang w:eastAsia="en-US"/>
+              </w:rPr>
+            </w:pPr>
+            <w:r>
+              <w:rPr>
+                <w:lang w:eastAsia="en-US"/>
+              </w:rPr>
+              <w:t>Text</w:t>
+            </w:r>
+          </w:p>
+        </w:tc>
+        <w:tc>
+          <w:tcPr>
+            <w:tcW w:w="1759" w:type="dxa"/>
+          </w:tcPr>
+          <w:p>
+            <w:pPr>
+              <w:spacing w:after="0"/>
+              <w:rPr>
+                <w:lang w:eastAsia="en-US"/>
+              </w:rPr>
+            </w:pPr>
+            <w:r>
+              <w:rPr>
+                <w:lang w:eastAsia="en-US"/>
+              </w:rPr>
+              <w:t>Sí</w:t>
+            </w:r>
+          </w:p>
+        </w:tc>
+        <w:tc>
+          <w:tcPr>
+            <w:tcW w:w="774" w:type="dxa"/>
+          </w:tcPr>
+          <w:p>
+            <w:pPr>
+              <w:spacing w:after="0"/>
+              <w:rPr>
+                <w:lang w:eastAsia="en-US"/>
+              </w:rPr>
+            </w:pPr>
+            <w:r>
+              <w:rPr>
+                <w:lang w:eastAsia="en-US"/>
+              </w:rPr>
+              <w:t>No</w:t>
+            </w:r>
+          </w:p>
+        </w:tc>
+        <w:tc>
+          <w:tcPr>
+            <w:tcW w:w="2558" w:type="dxa"/>
+          </w:tcPr>
+          <w:p>
+            <w:pPr>
+              <w:spacing w:after="0"/>
+              <w:rPr>
+                <w:lang w:eastAsia="en-US"/>
+              </w:rPr>
+            </w:pPr>
+            <w:r>
+              <w:rPr>
+                <w:lang w:eastAsia="en-US"/>
+              </w:rPr>
+              <w:t>Nombre de la coalición defensora</w:t>
+            </w:r>
+          </w:p>
+        </w:tc>
+      </w:tr>
+      <w:tr>
+        <w:tc>
+          <w:tcPr>
+            <w:tcW w:w="1375" w:type="dxa"/>
+            <w:vMerge/>
+            <w:shd w:val="clear" w:color="auto" w:fill="F2F2F2" w:themeFill="background1" w:themeFillShade="F2"/>
+          </w:tcPr>
+          <w:p>
+            <w:pPr>
+              <w:spacing w:after="0"/>
+              <w:rPr>
+                <w:lang w:eastAsia="en-US"/>
+              </w:rPr>
+            </w:pPr>
+          </w:p>
+        </w:tc>
+        <w:tc>
+          <w:tcPr>
+            <w:tcW w:w="1650" w:type="dxa"/>
+          </w:tcPr>
+          <w:p>
+            <w:pPr>
+              <w:spacing w:after="0"/>
+              <w:rPr>
+                <w:lang w:eastAsia="en-US"/>
+              </w:rPr>
+            </w:pPr>
+            <w:r>
+              <w:rPr>
+                <w:lang w:eastAsia="en-US"/>
+              </w:rPr>
+              <w:t>Coalición atacante</w:t>
+            </w:r>
+          </w:p>
+        </w:tc>
+        <w:tc>
+          <w:tcPr>
+            <w:tcW w:w="1234" w:type="dxa"/>
+          </w:tcPr>
+          <w:p>
+            <w:pPr>
+              <w:spacing w:after="0"/>
+              <w:rPr>
+                <w:lang w:eastAsia="en-US"/>
+              </w:rPr>
+            </w:pPr>
+            <w:proofErr w:type="spellStart"/>
+            <w:r>
+              <w:rPr>
+                <w:lang w:eastAsia="en-US"/>
+              </w:rPr>
+              <w:t>List</w:t>
+            </w:r>
+            <w:proofErr w:type="spellEnd"/>
+          </w:p>
+        </w:tc>
+        <w:tc>
+          <w:tcPr>
+            <w:tcW w:w="1759" w:type="dxa"/>
+          </w:tcPr>
+          <w:p>
+            <w:pPr>
+              <w:spacing w:after="0"/>
+              <w:rPr>
+                <w:lang w:eastAsia="en-US"/>
+              </w:rPr>
+            </w:pPr>
+            <w:r>
+              <w:rPr>
+                <w:lang w:eastAsia="en-US"/>
+              </w:rPr>
+              <w:t>Sí</w:t>
+            </w:r>
+          </w:p>
+        </w:tc>
+        <w:tc>
+          <w:tcPr>
+            <w:tcW w:w="774" w:type="dxa"/>
+          </w:tcPr>
+          <w:p>
+            <w:pPr>
+              <w:spacing w:after="0"/>
+              <w:rPr>
+                <w:lang w:eastAsia="en-US"/>
+              </w:rPr>
+            </w:pPr>
+            <w:r>
+              <w:rPr>
+                <w:lang w:eastAsia="en-US"/>
+              </w:rPr>
+              <w:t>Sí</w:t>
+            </w:r>
+          </w:p>
+        </w:tc>
+        <w:tc>
+          <w:tcPr>
+            <w:tcW w:w="2558" w:type="dxa"/>
+          </w:tcPr>
+          <w:p>
+            <w:pPr>
+              <w:spacing w:after="0"/>
+              <w:rPr>
+                <w:lang w:eastAsia="en-US"/>
+              </w:rPr>
+            </w:pPr>
+            <w:r>
+              <w:rPr>
+                <w:lang w:eastAsia="en-US"/>
+              </w:rPr>
+              <w:t>Países que forman parte de la coalición atacante</w:t>
+            </w:r>
+          </w:p>
+        </w:tc>
+      </w:tr>
+      <w:tr>
+        <w:tc>
+          <w:tcPr>
+            <w:tcW w:w="1375" w:type="dxa"/>
+            <w:vMerge/>
+            <w:shd w:val="clear" w:color="auto" w:fill="F2F2F2" w:themeFill="background1" w:themeFillShade="F2"/>
+          </w:tcPr>
+          <w:p>
+            <w:pPr>
+              <w:spacing w:after="0"/>
+              <w:rPr>
+                <w:lang w:eastAsia="en-US"/>
+              </w:rPr>
+            </w:pPr>
+          </w:p>
+        </w:tc>
+        <w:tc>
+          <w:tcPr>
+            <w:tcW w:w="1650" w:type="dxa"/>
+          </w:tcPr>
+          <w:p>
+            <w:pPr>
+              <w:spacing w:after="0"/>
+              <w:rPr>
+                <w:lang w:eastAsia="en-US"/>
+              </w:rPr>
+            </w:pPr>
+            <w:r>
+              <w:rPr>
+                <w:lang w:eastAsia="en-US"/>
+              </w:rPr>
+              <w:t xml:space="preserve">Coalición </w:t>
+            </w:r>
+            <w:r>
+              <w:rPr>
+                <w:lang w:eastAsia="en-US"/>
+              </w:rPr>
+              <w:t>defensora</w:t>
+            </w:r>
+          </w:p>
+        </w:tc>
+        <w:tc>
+          <w:tcPr>
+            <w:tcW w:w="1234" w:type="dxa"/>
+          </w:tcPr>
+          <w:p>
+            <w:pPr>
+              <w:spacing w:after="0"/>
+              <w:rPr>
+                <w:lang w:eastAsia="en-US"/>
+              </w:rPr>
+            </w:pPr>
+            <w:proofErr w:type="spellStart"/>
+            <w:r>
+              <w:rPr>
+                <w:lang w:eastAsia="en-US"/>
+              </w:rPr>
+              <w:t>List</w:t>
+            </w:r>
+            <w:proofErr w:type="spellEnd"/>
+          </w:p>
+        </w:tc>
+        <w:tc>
+          <w:tcPr>
+            <w:tcW w:w="1759" w:type="dxa"/>
+          </w:tcPr>
+          <w:p>
+            <w:pPr>
+              <w:spacing w:after="0"/>
+              <w:rPr>
+                <w:lang w:eastAsia="en-US"/>
+              </w:rPr>
+            </w:pPr>
+            <w:r>
+              <w:rPr>
+                <w:lang w:eastAsia="en-US"/>
+              </w:rPr>
+              <w:t>Sí</w:t>
+            </w:r>
+          </w:p>
+        </w:tc>
+        <w:tc>
+          <w:tcPr>
+            <w:tcW w:w="774" w:type="dxa"/>
+          </w:tcPr>
+          <w:p>
+            <w:pPr>
+              <w:spacing w:after="0"/>
+              <w:rPr>
+                <w:lang w:eastAsia="en-US"/>
+              </w:rPr>
+            </w:pPr>
+            <w:r>
+              <w:rPr>
+                <w:lang w:eastAsia="en-US"/>
+              </w:rPr>
+              <w:t>Sí</w:t>
+            </w:r>
+          </w:p>
+        </w:tc>
+        <w:tc>
+          <w:tcPr>
+            <w:tcW w:w="2558" w:type="dxa"/>
+          </w:tcPr>
+          <w:p>
+            <w:pPr>
+              <w:spacing w:after="0"/>
+              <w:rPr>
+                <w:lang w:eastAsia="en-US"/>
+              </w:rPr>
+            </w:pPr>
+            <w:r>
+              <w:rPr>
+                <w:lang w:eastAsia="en-US"/>
+              </w:rPr>
+              <w:t xml:space="preserve">Países que forman parte de la coalición </w:t>
+            </w:r>
+            <w:r>
+              <w:rPr>
+                <w:lang w:eastAsia="en-US"/>
+              </w:rPr>
+              <w:t>defensora</w:t>
+            </w:r>
+          </w:p>
+        </w:tc>
+      </w:tr>
+      <w:tr>
+        <w:tc>
+          <w:tcPr>
+            <w:tcW w:w="1375" w:type="dxa"/>
+            <w:vMerge/>
+            <w:shd w:val="clear" w:color="auto" w:fill="F2F2F2" w:themeFill="background1" w:themeFillShade="F2"/>
+          </w:tcPr>
+          <w:p>
+            <w:pPr>
+              <w:spacing w:after="0"/>
+              <w:rPr>
+                <w:lang w:eastAsia="en-US"/>
+              </w:rPr>
+            </w:pPr>
+          </w:p>
+        </w:tc>
+        <w:tc>
+          <w:tcPr>
+            <w:tcW w:w="1650" w:type="dxa"/>
+          </w:tcPr>
+          <w:p>
+            <w:pPr>
+              <w:spacing w:after="0"/>
+              <w:rPr>
+                <w:lang w:eastAsia="en-US"/>
+              </w:rPr>
+            </w:pPr>
+            <w:r>
+              <w:rPr>
+                <w:lang w:eastAsia="en-US"/>
+              </w:rPr>
+              <w:t>Potencias navales</w:t>
+            </w:r>
+          </w:p>
+        </w:tc>
+        <w:tc>
+          <w:tcPr>
+            <w:tcW w:w="1234" w:type="dxa"/>
+          </w:tcPr>
+          <w:p>
+            <w:pPr>
+              <w:spacing w:after="0"/>
+              <w:rPr>
+                <w:lang w:eastAsia="en-US"/>
+              </w:rPr>
+            </w:pPr>
+            <w:r>
+              <w:rPr>
+                <w:lang w:eastAsia="en-US"/>
+              </w:rPr>
+              <w:t>Table</w:t>
+            </w:r>
+          </w:p>
+        </w:tc>
+        <w:tc>
+          <w:tcPr>
+            <w:tcW w:w="1759" w:type="dxa"/>
+          </w:tcPr>
+          <w:p>
+            <w:pPr>
+              <w:spacing w:after="0"/>
+              <w:rPr>
+                <w:lang w:eastAsia="en-US"/>
+              </w:rPr>
+            </w:pPr>
+            <w:r>
+              <w:rPr>
+                <w:lang w:eastAsia="en-US"/>
+              </w:rPr>
+              <w:t>No</w:t>
+            </w:r>
+          </w:p>
+        </w:tc>
+        <w:tc>
+          <w:tcPr>
+            <w:tcW w:w="774" w:type="dxa"/>
+          </w:tcPr>
+          <w:p>
+            <w:pPr>
+              <w:spacing w:after="0"/>
+              <w:rPr>
+                <w:lang w:eastAsia="en-US"/>
+              </w:rPr>
+            </w:pPr>
+            <w:r>
+              <w:rPr>
+                <w:lang w:eastAsia="en-US"/>
+              </w:rPr>
+              <w:t>Sí</w:t>
+            </w:r>
+          </w:p>
+        </w:tc>
+        <w:tc>
+          <w:tcPr>
+            <w:tcW w:w="2558" w:type="dxa"/>
+          </w:tcPr>
+          <w:p>
+            <w:pPr>
+              <w:spacing w:after="0"/>
+              <w:rPr>
+                <w:lang w:eastAsia="en-US"/>
+              </w:rPr>
+            </w:pPr>
+            <w:r>
+              <w:rPr>
+                <w:lang w:eastAsia="en-US"/>
+              </w:rPr>
+              <w:t>Tabla que muestra las potencias navales y el balance de fuerzas navales con los países y coaliciones</w:t>
+            </w:r>
+          </w:p>
+        </w:tc>
+      </w:tr>
+      <w:tr>
+        <w:tc>
+          <w:tcPr>
+            <w:tcW w:w="1375" w:type="dxa"/>
+            <w:vMerge/>
+            <w:shd w:val="clear" w:color="auto" w:fill="F2F2F2" w:themeFill="background1" w:themeFillShade="F2"/>
+          </w:tcPr>
+          <w:p>
+            <w:pPr>
+              <w:spacing w:after="0"/>
+              <w:rPr>
+                <w:lang w:eastAsia="en-US"/>
+              </w:rPr>
+            </w:pPr>
+          </w:p>
+        </w:tc>
+        <w:tc>
+          <w:tcPr>
+            <w:tcW w:w="1650" w:type="dxa"/>
+          </w:tcPr>
+          <w:p>
+            <w:pPr>
+              <w:spacing w:after="0"/>
+              <w:rPr>
+                <w:lang w:eastAsia="en-US"/>
+              </w:rPr>
+            </w:pPr>
+            <w:r>
+              <w:rPr>
+                <w:lang w:eastAsia="en-US"/>
+              </w:rPr>
+              <w:t>Bloqueo naval</w:t>
+            </w:r>
+          </w:p>
+        </w:tc>
+        <w:tc>
+          <w:tcPr>
+            <w:tcW w:w="1234" w:type="dxa"/>
+          </w:tcPr>
+          <w:p>
+            <w:pPr>
+              <w:spacing w:after="0"/>
+              <w:rPr>
+                <w:lang w:eastAsia="en-US"/>
+              </w:rPr>
+            </w:pPr>
+            <w:proofErr w:type="spellStart"/>
+            <w:r>
+              <w:rPr>
+                <w:lang w:eastAsia="en-US"/>
+              </w:rPr>
+              <w:t>Checkbox</w:t>
+            </w:r>
+            <w:proofErr w:type="spellEnd"/>
+          </w:p>
+        </w:tc>
+        <w:tc>
+          <w:tcPr>
+            <w:tcW w:w="1759" w:type="dxa"/>
+          </w:tcPr>
+          <w:p>
+            <w:pPr>
+              <w:spacing w:after="0"/>
+              <w:rPr>
+                <w:lang w:eastAsia="en-US"/>
+              </w:rPr>
+            </w:pPr>
+            <w:r>
+              <w:rPr>
+                <w:lang w:eastAsia="en-US"/>
+              </w:rPr>
+              <w:t>Sí</w:t>
+            </w:r>
+          </w:p>
+        </w:tc>
+        <w:tc>
+          <w:tcPr>
+            <w:tcW w:w="774" w:type="dxa"/>
+          </w:tcPr>
+          <w:p>
+            <w:pPr>
+              <w:spacing w:after="0"/>
+              <w:rPr>
+                <w:lang w:eastAsia="en-US"/>
+              </w:rPr>
+            </w:pPr>
+            <w:r>
+              <w:rPr>
+                <w:lang w:eastAsia="en-US"/>
+              </w:rPr>
+              <w:t>No</w:t>
+            </w:r>
+          </w:p>
+        </w:tc>
+        <w:tc>
+          <w:tcPr>
+            <w:tcW w:w="2558" w:type="dxa"/>
+          </w:tcPr>
+          <w:p>
+            <w:pPr>
+              <w:spacing w:after="0"/>
+              <w:rPr>
+                <w:lang w:eastAsia="en-US"/>
+              </w:rPr>
+            </w:pPr>
+            <w:r>
+              <w:rPr>
+                <w:lang w:eastAsia="en-US"/>
+              </w:rPr>
+              <w:t xml:space="preserve">Permite declarar un bloqueo naval mediante los </w:t>
+            </w:r>
+            <w:proofErr w:type="spellStart"/>
+            <w:r>
+              <w:rPr>
+                <w:lang w:eastAsia="en-US"/>
+              </w:rPr>
+              <w:t>checkboxes</w:t>
+            </w:r>
+            <w:proofErr w:type="spellEnd"/>
+            <w:r>
+              <w:rPr>
+                <w:lang w:eastAsia="en-US"/>
+              </w:rPr>
+              <w:t xml:space="preserve"> en las tablas</w:t>
+            </w:r>
+          </w:p>
+        </w:tc>
+      </w:tr>
+      <w:tr>
+        <w:tc>
+          <w:tcPr>
+            <w:tcW w:w="1375" w:type="dxa"/>
+            <w:vMerge/>
+            <w:shd w:val="clear" w:color="auto" w:fill="F2F2F2" w:themeFill="background1" w:themeFillShade="F2"/>
+          </w:tcPr>
+          <w:p>
+            <w:pPr>
+              <w:spacing w:after="0"/>
+              <w:rPr>
+                <w:lang w:eastAsia="en-US"/>
+              </w:rPr>
+            </w:pPr>
+          </w:p>
+        </w:tc>
+        <w:tc>
+          <w:tcPr>
+            <w:tcW w:w="1650" w:type="dxa"/>
+          </w:tcPr>
+          <w:p>
+            <w:pPr>
+              <w:spacing w:after="0"/>
+              <w:rPr>
+                <w:lang w:eastAsia="en-US"/>
+              </w:rPr>
+            </w:pPr>
+            <w:r>
+              <w:rPr>
+                <w:lang w:eastAsia="en-US"/>
+              </w:rPr>
+              <w:t>Puntos acumulados</w:t>
+            </w:r>
+          </w:p>
+        </w:tc>
+        <w:tc>
+          <w:tcPr>
+            <w:tcW w:w="1234" w:type="dxa"/>
+          </w:tcPr>
+          <w:p>
+            <w:pPr>
+              <w:spacing w:after="0"/>
+              <w:rPr>
+                <w:lang w:eastAsia="en-US"/>
+              </w:rPr>
+            </w:pPr>
+            <w:r>
+              <w:rPr>
+                <w:lang w:eastAsia="en-US"/>
+              </w:rPr>
+              <w:t>Table</w:t>
+            </w:r>
+          </w:p>
+        </w:tc>
+        <w:tc>
+          <w:tcPr>
+            <w:tcW w:w="1759" w:type="dxa"/>
+          </w:tcPr>
+          <w:p>
+            <w:pPr>
+              <w:spacing w:after="0"/>
+              <w:rPr>
+                <w:lang w:eastAsia="en-US"/>
+              </w:rPr>
+            </w:pPr>
+            <w:r>
+              <w:rPr>
+                <w:lang w:eastAsia="en-US"/>
+              </w:rPr>
+              <w:t>No</w:t>
+            </w:r>
+          </w:p>
+        </w:tc>
+        <w:tc>
+          <w:tcPr>
+            <w:tcW w:w="774" w:type="dxa"/>
+          </w:tcPr>
+          <w:p>
+            <w:pPr>
+              <w:spacing w:after="0"/>
+              <w:rPr>
+                <w:lang w:eastAsia="en-US"/>
+              </w:rPr>
+            </w:pPr>
+            <w:r>
+              <w:rPr>
+                <w:lang w:eastAsia="en-US"/>
+              </w:rPr>
+              <w:t>Sí</w:t>
+            </w:r>
+          </w:p>
+        </w:tc>
+        <w:tc>
+          <w:tcPr>
+            <w:tcW w:w="2558" w:type="dxa"/>
+          </w:tcPr>
+          <w:p>
+            <w:pPr>
+              <w:spacing w:after="0"/>
+              <w:rPr>
+                <w:lang w:eastAsia="en-US"/>
+              </w:rPr>
+            </w:pPr>
+            <w:r>
+              <w:rPr>
+                <w:lang w:eastAsia="en-US"/>
+              </w:rPr>
+              <w:t>Tabla que muestra los puntos acumulados por las coaliciones en el enfrentamiento</w:t>
+            </w:r>
+          </w:p>
+        </w:tc>
+      </w:tr>
+      <w:tr>
+        <w:tc>
+          <w:tcPr>
+            <w:tcW w:w="1375" w:type="dxa"/>
+            <w:vMerge/>
+            <w:shd w:val="clear" w:color="auto" w:fill="F2F2F2" w:themeFill="background1" w:themeFillShade="F2"/>
+          </w:tcPr>
+          <w:p>
+            <w:pPr>
+              <w:spacing w:after="0"/>
+              <w:rPr>
+                <w:lang w:eastAsia="en-US"/>
+              </w:rPr>
+            </w:pPr>
+          </w:p>
+        </w:tc>
+        <w:tc>
+          <w:tcPr>
+            <w:tcW w:w="1650" w:type="dxa"/>
+          </w:tcPr>
+          <w:p>
+            <w:pPr>
+              <w:spacing w:after="0"/>
+              <w:rPr>
+                <w:lang w:eastAsia="en-US"/>
+              </w:rPr>
+            </w:pPr>
+            <w:r>
+              <w:rPr>
+                <w:lang w:eastAsia="en-US"/>
+              </w:rPr>
+              <w:t>Puntos disponibles antes de la tirada</w:t>
+            </w:r>
+          </w:p>
+        </w:tc>
+        <w:tc>
+          <w:tcPr>
+            <w:tcW w:w="1234" w:type="dxa"/>
+          </w:tcPr>
+          <w:p>
+            <w:pPr>
+              <w:spacing w:after="0"/>
+              <w:rPr>
+                <w:lang w:eastAsia="en-US"/>
+              </w:rPr>
+            </w:pPr>
+            <w:r>
+              <w:rPr>
+                <w:lang w:eastAsia="en-US"/>
+              </w:rPr>
+              <w:t>Table</w:t>
+            </w:r>
+          </w:p>
+        </w:tc>
+        <w:tc>
+          <w:tcPr>
+            <w:tcW w:w="1759" w:type="dxa"/>
+          </w:tcPr>
+          <w:p>
+            <w:pPr>
+              <w:spacing w:after="0"/>
+              <w:rPr>
+                <w:lang w:eastAsia="en-US"/>
+              </w:rPr>
+            </w:pPr>
+            <w:r>
+              <w:rPr>
+                <w:lang w:eastAsia="en-US"/>
+              </w:rPr>
+              <w:t>No</w:t>
+            </w:r>
+          </w:p>
+        </w:tc>
+        <w:tc>
+          <w:tcPr>
+            <w:tcW w:w="774" w:type="dxa"/>
+          </w:tcPr>
+          <w:p>
+            <w:pPr>
+              <w:spacing w:after="0"/>
+              <w:rPr>
+                <w:lang w:eastAsia="en-US"/>
+              </w:rPr>
+            </w:pPr>
+            <w:r>
+              <w:rPr>
+                <w:lang w:eastAsia="en-US"/>
+              </w:rPr>
+              <w:t>Sí</w:t>
+            </w:r>
+          </w:p>
+        </w:tc>
+        <w:tc>
+          <w:tcPr>
+            <w:tcW w:w="2558" w:type="dxa"/>
+          </w:tcPr>
+          <w:p>
+            <w:pPr>
+              <w:spacing w:after="0"/>
+              <w:rPr>
+                <w:lang w:eastAsia="en-US"/>
+              </w:rPr>
+            </w:pPr>
+            <w:r>
+              <w:rPr>
+                <w:lang w:eastAsia="en-US"/>
+              </w:rPr>
+              <w:t>Puntos de las coaliciones para esta tirada, antes de incluir el factor aleatorio</w:t>
+            </w:r>
+          </w:p>
+        </w:tc>
+      </w:tr>
+      <w:tr>
+        <w:tc>
+          <w:tcPr>
+            <w:tcW w:w="1375" w:type="dxa"/>
+            <w:vMerge/>
+            <w:shd w:val="clear" w:color="auto" w:fill="F2F2F2" w:themeFill="background1" w:themeFillShade="F2"/>
+          </w:tcPr>
+          <w:p>
+            <w:pPr>
+              <w:spacing w:after="0"/>
+              <w:rPr>
+                <w:lang w:eastAsia="en-US"/>
+              </w:rPr>
+            </w:pPr>
+          </w:p>
+        </w:tc>
+        <w:tc>
+          <w:tcPr>
+            <w:tcW w:w="1650" w:type="dxa"/>
+          </w:tcPr>
+          <w:p>
+            <w:pPr>
+              <w:spacing w:after="0"/>
+              <w:rPr>
+                <w:lang w:eastAsia="en-US"/>
+              </w:rPr>
+            </w:pPr>
+            <w:r>
+              <w:rPr>
+                <w:lang w:eastAsia="en-US"/>
+              </w:rPr>
+              <w:t>Tiradas anteriores</w:t>
+            </w:r>
+          </w:p>
+        </w:tc>
+        <w:tc>
+          <w:tcPr>
+            <w:tcW w:w="1234" w:type="dxa"/>
+          </w:tcPr>
+          <w:p>
+            <w:pPr>
+              <w:spacing w:after="0"/>
+              <w:rPr>
+                <w:lang w:eastAsia="en-US"/>
+              </w:rPr>
+            </w:pPr>
+            <w:r>
+              <w:rPr>
+                <w:lang w:eastAsia="en-US"/>
+              </w:rPr>
+              <w:t>Table</w:t>
+            </w:r>
+          </w:p>
+        </w:tc>
+        <w:tc>
+          <w:tcPr>
+            <w:tcW w:w="1759" w:type="dxa"/>
+          </w:tcPr>
+          <w:p>
+            <w:pPr>
+              <w:spacing w:after="0"/>
+              <w:rPr>
+                <w:lang w:eastAsia="en-US"/>
+              </w:rPr>
+            </w:pPr>
+            <w:r>
+              <w:rPr>
+                <w:lang w:eastAsia="en-US"/>
+              </w:rPr>
+              <w:t>No</w:t>
+            </w:r>
+          </w:p>
+        </w:tc>
+        <w:tc>
+          <w:tcPr>
+            <w:tcW w:w="774" w:type="dxa"/>
+          </w:tcPr>
+          <w:p>
+            <w:pPr>
+              <w:spacing w:after="0"/>
+              <w:rPr>
+                <w:lang w:eastAsia="en-US"/>
+              </w:rPr>
+            </w:pPr>
+            <w:r>
+              <w:rPr>
+                <w:lang w:eastAsia="en-US"/>
+              </w:rPr>
+              <w:t>No</w:t>
+            </w:r>
+          </w:p>
+        </w:tc>
+        <w:tc>
+          <w:tcPr>
+            <w:tcW w:w="2558" w:type="dxa"/>
+          </w:tcPr>
+          <w:p>
+            <w:pPr>
+              <w:spacing w:after="0"/>
+              <w:rPr>
+                <w:lang w:eastAsia="en-US"/>
+              </w:rPr>
+            </w:pPr>
+            <w:r>
+              <w:rPr>
+                <w:lang w:eastAsia="en-US"/>
+              </w:rPr>
+              <w:t>Resumen de las tiradas anteriores y los puntos obtenidos</w:t>
+            </w:r>
+          </w:p>
+        </w:tc>
+      </w:tr>
+      <w:tr>
+        <w:tc>
+          <w:tcPr>
+            <w:tcW w:w="1375" w:type="dxa"/>
+            <w:vMerge w:val="restart"/>
+            <w:shd w:val="clear" w:color="auto" w:fill="F2F2F2" w:themeFill="background1" w:themeFillShade="F2"/>
+          </w:tcPr>
+          <w:p>
+            <w:pPr>
+              <w:spacing w:after="0"/>
+              <w:rPr>
+                <w:lang w:eastAsia="en-US"/>
+              </w:rPr>
+            </w:pPr>
+            <w:bookmarkStart w:id="21" w:name="_GoBack" w:colFirst="0" w:colLast="0"/>
+            <w:r>
+              <w:rPr>
+                <w:lang w:eastAsia="en-US"/>
+              </w:rPr>
+              <w:t>Botones</w:t>
+            </w:r>
+          </w:p>
+        </w:tc>
+        <w:tc>
+          <w:tcPr>
+            <w:tcW w:w="2884" w:type="dxa"/>
+            <w:gridSpan w:val="2"/>
+            <w:shd w:val="clear" w:color="auto" w:fill="F2F2F2" w:themeFill="background1" w:themeFillShade="F2"/>
+          </w:tcPr>
+          <w:p>
+            <w:pPr>
+              <w:spacing w:after="0"/>
+              <w:rPr>
+                <w:b/>
+                <w:lang w:eastAsia="en-US"/>
+              </w:rPr>
+            </w:pPr>
+            <w:r>
+              <w:rPr>
+                <w:b/>
+                <w:lang w:eastAsia="en-US"/>
+              </w:rPr>
+              <w:t>Nombre</w:t>
+            </w:r>
+          </w:p>
+        </w:tc>
+        <w:tc>
+          <w:tcPr>
+            <w:tcW w:w="5091" w:type="dxa"/>
+            <w:gridSpan w:val="3"/>
+            <w:shd w:val="clear" w:color="auto" w:fill="F2F2F2" w:themeFill="background1" w:themeFillShade="F2"/>
+          </w:tcPr>
+          <w:p>
+            <w:pPr>
+              <w:spacing w:after="0"/>
+              <w:rPr>
+                <w:b/>
+                <w:lang w:eastAsia="en-US"/>
+              </w:rPr>
+            </w:pPr>
+            <w:r>
+              <w:rPr>
+                <w:b/>
+                <w:lang w:eastAsia="en-US"/>
+              </w:rPr>
+              <w:t>Acción</w:t>
+            </w:r>
+          </w:p>
+        </w:tc>
+      </w:tr>
+      <w:bookmarkEnd w:id="21"/>
+      <w:tr>
+        <w:tc>
+          <w:tcPr>
+            <w:tcW w:w="1375" w:type="dxa"/>
+            <w:vMerge/>
+            <w:shd w:val="clear" w:color="auto" w:fill="F2F2F2" w:themeFill="background1" w:themeFillShade="F2"/>
+          </w:tcPr>
+          <w:p>
+            <w:pPr>
+              <w:spacing w:after="0"/>
+              <w:rPr>
+                <w:lang w:eastAsia="en-US"/>
+              </w:rPr>
+            </w:pPr>
+          </w:p>
+        </w:tc>
+        <w:tc>
+          <w:tcPr>
+            <w:tcW w:w="2884" w:type="dxa"/>
+            <w:gridSpan w:val="2"/>
+          </w:tcPr>
+          <w:p>
+            <w:pPr>
+              <w:spacing w:after="0"/>
+              <w:rPr>
+                <w:lang w:eastAsia="en-US"/>
+              </w:rPr>
+            </w:pPr>
+            <w:r>
+              <w:rPr>
+                <w:lang w:eastAsia="en-US"/>
+              </w:rPr>
+              <w:t>Agregar a coalición atacante (</w:t>
+            </w:r>
+            <w:r>
+              <w:rPr>
+                <w:lang w:eastAsia="en-US"/>
+              </w:rPr>
+              <w:sym w:font="Wingdings" w:char="F0DF"/>
+            </w:r>
+            <w:r>
+              <w:rPr>
+                <w:lang w:eastAsia="en-US"/>
+              </w:rPr>
+              <w:t>)</w:t>
+            </w:r>
+          </w:p>
+        </w:tc>
+        <w:tc>
+          <w:tcPr>
+            <w:tcW w:w="5091" w:type="dxa"/>
+            <w:gridSpan w:val="3"/>
+          </w:tcPr>
+          <w:p>
+            <w:pPr>
+              <w:spacing w:after="0"/>
+              <w:rPr>
+                <w:lang w:eastAsia="en-US"/>
+              </w:rPr>
+            </w:pPr>
+            <w:r>
+              <w:rPr>
+                <w:lang w:eastAsia="en-US"/>
+              </w:rPr>
+              <w:t>Añade al país seleccionado a la coalición atacante</w:t>
+            </w:r>
+          </w:p>
+        </w:tc>
+      </w:tr>
+      <w:tr>
+        <w:tc>
+          <w:tcPr>
+            <w:tcW w:w="1375" w:type="dxa"/>
+            <w:vMerge/>
+            <w:shd w:val="clear" w:color="auto" w:fill="F2F2F2" w:themeFill="background1" w:themeFillShade="F2"/>
+          </w:tcPr>
+          <w:p>
+            <w:pPr>
+              <w:spacing w:after="0"/>
+              <w:rPr>
+                <w:lang w:eastAsia="en-US"/>
+              </w:rPr>
+            </w:pPr>
+          </w:p>
+        </w:tc>
+        <w:tc>
+          <w:tcPr>
+            <w:tcW w:w="2884" w:type="dxa"/>
+            <w:gridSpan w:val="2"/>
+          </w:tcPr>
+          <w:p>
+            <w:pPr>
+              <w:spacing w:after="0"/>
+              <w:rPr>
+                <w:lang w:eastAsia="en-US"/>
+              </w:rPr>
+            </w:pPr>
+            <w:r>
+              <w:rPr>
+                <w:lang w:eastAsia="en-US"/>
+              </w:rPr>
+              <w:t xml:space="preserve">Agregar a coalición </w:t>
+            </w:r>
+            <w:r>
+              <w:rPr>
+                <w:lang w:eastAsia="en-US"/>
+              </w:rPr>
+              <w:t>defensora</w:t>
+            </w:r>
+            <w:r>
+              <w:rPr>
+                <w:lang w:eastAsia="en-US"/>
+              </w:rPr>
+              <w:t xml:space="preserve"> </w:t>
+            </w:r>
+            <w:r>
+              <w:rPr>
+                <w:lang w:eastAsia="en-US"/>
+              </w:rPr>
+              <w:t>(</w:t>
+            </w:r>
+            <w:r>
+              <w:rPr>
+                <w:lang w:eastAsia="en-US"/>
+              </w:rPr>
+              <w:sym w:font="Wingdings" w:char="F0E0"/>
+            </w:r>
+            <w:r>
+              <w:rPr>
+                <w:lang w:eastAsia="en-US"/>
+              </w:rPr>
+              <w:t>)</w:t>
+            </w:r>
+          </w:p>
+        </w:tc>
+        <w:tc>
+          <w:tcPr>
+            <w:tcW w:w="5091" w:type="dxa"/>
+            <w:gridSpan w:val="3"/>
+          </w:tcPr>
+          <w:p>
+            <w:pPr>
+              <w:spacing w:after="0"/>
+              <w:rPr>
+                <w:lang w:eastAsia="en-US"/>
+              </w:rPr>
+            </w:pPr>
+            <w:r>
+              <w:rPr>
+                <w:lang w:eastAsia="en-US"/>
+              </w:rPr>
+              <w:t xml:space="preserve">Añade al país seleccionado a la coalición </w:t>
+            </w:r>
+            <w:r>
+              <w:rPr>
+                <w:lang w:eastAsia="en-US"/>
+              </w:rPr>
+              <w:t>defensora</w:t>
+            </w:r>
+          </w:p>
+        </w:tc>
+      </w:tr>
+      <w:tr>
+        <w:tc>
+          <w:tcPr>
+            <w:tcW w:w="1375" w:type="dxa"/>
+            <w:vMerge/>
+            <w:shd w:val="clear" w:color="auto" w:fill="F2F2F2" w:themeFill="background1" w:themeFillShade="F2"/>
+          </w:tcPr>
+          <w:p>
+            <w:pPr>
+              <w:spacing w:after="0"/>
+              <w:rPr>
+                <w:lang w:eastAsia="en-US"/>
+              </w:rPr>
+            </w:pPr>
+          </w:p>
+        </w:tc>
+        <w:tc>
+          <w:tcPr>
+            <w:tcW w:w="2884" w:type="dxa"/>
+            <w:gridSpan w:val="2"/>
+          </w:tcPr>
+          <w:p>
+            <w:pPr>
+              <w:spacing w:after="0"/>
+              <w:rPr>
+                <w:lang w:eastAsia="en-US"/>
+              </w:rPr>
+            </w:pPr>
+            <w:r>
+              <w:rPr>
+                <w:lang w:eastAsia="en-US"/>
+              </w:rPr>
+              <w:t>Terminar Enfrentamiento</w:t>
+            </w:r>
+          </w:p>
+        </w:tc>
+        <w:tc>
+          <w:tcPr>
+            <w:tcW w:w="5091" w:type="dxa"/>
+            <w:gridSpan w:val="3"/>
+          </w:tcPr>
+          <w:p>
+            <w:pPr>
+              <w:spacing w:after="0"/>
+              <w:rPr>
+                <w:lang w:eastAsia="en-US"/>
+              </w:rPr>
+            </w:pPr>
+            <w:r>
+              <w:rPr>
+                <w:lang w:eastAsia="en-US"/>
+              </w:rPr>
+              <w:t>Cierra el enfrentamiento</w:t>
+            </w:r>
+          </w:p>
+        </w:tc>
+      </w:tr>
+      <w:tr>
+        <w:tc>
+          <w:tcPr>
+            <w:tcW w:w="1375" w:type="dxa"/>
+            <w:vMerge/>
+            <w:shd w:val="clear" w:color="auto" w:fill="F2F2F2" w:themeFill="background1" w:themeFillShade="F2"/>
+          </w:tcPr>
+          <w:p>
+            <w:pPr>
+              <w:spacing w:after="0"/>
+              <w:rPr>
+                <w:lang w:eastAsia="en-US"/>
+              </w:rPr>
+            </w:pPr>
+          </w:p>
+        </w:tc>
+        <w:tc>
+          <w:tcPr>
+            <w:tcW w:w="2884" w:type="dxa"/>
+            <w:gridSpan w:val="2"/>
+          </w:tcPr>
+          <w:p>
+            <w:pPr>
+              <w:spacing w:after="0"/>
+              <w:rPr>
+                <w:lang w:eastAsia="en-US"/>
+              </w:rPr>
+            </w:pPr>
+            <w:r>
+              <w:rPr>
+                <w:lang w:eastAsia="en-US"/>
+              </w:rPr>
+              <w:t>Tirar Dado</w:t>
+            </w:r>
+          </w:p>
+        </w:tc>
+        <w:tc>
+          <w:tcPr>
+            <w:tcW w:w="5091" w:type="dxa"/>
+            <w:gridSpan w:val="3"/>
+          </w:tcPr>
+          <w:p>
+            <w:pPr>
+              <w:spacing w:after="0"/>
+              <w:rPr>
+                <w:lang w:eastAsia="en-US"/>
+              </w:rPr>
+            </w:pPr>
+            <w:r>
+              <w:rPr>
+                <w:lang w:eastAsia="en-US"/>
+              </w:rPr>
+              <w:t>Se tira el dado y se resuelve el enfrentamiento</w:t>
+            </w:r>
+          </w:p>
+        </w:tc>
+      </w:tr>
+    </w:tbl>
+    <w:p>
+      <w:pPr>
+        <w:jc w:val="center"/>
         <w:rPr>
           <w:lang w:eastAsia="en-US"/>
         </w:rPr>
@@ -31603,14 +39173,14 @@
           <w:lang w:val="es-ES_tradnl" w:eastAsia="en-US"/>
         </w:rPr>
       </w:pPr>
-      <w:bookmarkStart w:id="21" w:name="_Toc517257413"/>
+      <w:bookmarkStart w:id="22" w:name="_Toc517257413"/>
       <w:r>
         <w:rPr>
           <w:lang w:val="es-ES_tradnl" w:eastAsia="en-US"/>
         </w:rPr>
         <w:t>INFORMES</w:t>
       </w:r>
-      <w:bookmarkEnd w:id="21"/>
+      <w:bookmarkEnd w:id="22"/>
     </w:p>
     <w:p>
       <w:pPr>
@@ -31624,14 +39194,14 @@
           <w:lang w:val="es-ES_tradnl" w:eastAsia="en-US"/>
         </w:rPr>
       </w:pPr>
-      <w:bookmarkStart w:id="22" w:name="_Toc517257414"/>
+      <w:bookmarkStart w:id="23" w:name="_Toc517257414"/>
       <w:r>
         <w:rPr>
           <w:lang w:val="es-ES_tradnl" w:eastAsia="en-US"/>
         </w:rPr>
         <w:t>PRUEBAS</w:t>
       </w:r>
-      <w:bookmarkEnd w:id="22"/>
+      <w:bookmarkEnd w:id="23"/>
     </w:p>
     <w:p>
       <w:pPr>
@@ -33353,7 +40923,7 @@
 </file>
 
 <file path=customXml/itemProps1.xml><?xml version="1.0" encoding="utf-8"?>
-<ds:datastoreItem xmlns:ds="http://schemas.openxmlformats.org/officeDocument/2006/customXml" ds:itemID="{3F4CFAEA-8450-4C2F-9AFE-C62231C1C602}">
+<ds:datastoreItem xmlns:ds="http://schemas.openxmlformats.org/officeDocument/2006/customXml" ds:itemID="{890E487D-A580-457A-926F-AB5D496EF954}">
   <ds:schemaRefs>
     <ds:schemaRef ds:uri="http://schemas.openxmlformats.org/officeDocument/2006/bibliography"/>
   </ds:schemaRefs>

--- a/Documentacion/Análisis/Análisis.docx
+++ b/Documentacion/Análisis/Análisis.docx
@@ -4620,10 +4620,10 @@
             <v:path o:extrusionok="f" gradientshapeok="t" o:connecttype="rect"/>
             <o:lock v:ext="edit" aspectratio="t"/>
           </v:shapetype>
-          <v:shape id="_x0000_i1025" type="#_x0000_t75" style="width:425.55pt;height:525.5pt" o:ole="">
+          <v:shape id="_x0000_i1229" type="#_x0000_t75" style="width:425.45pt;height:525.5pt" o:ole="">
             <v:imagedata r:id="rId8" o:title=""/>
           </v:shape>
-          <o:OLEObject Type="Embed" ProgID="Visio.Drawing.15" ShapeID="_x0000_i1025" DrawAspect="Content" ObjectID="_1592923296" r:id="rId9"/>
+          <o:OLEObject Type="Embed" ProgID="Visio.Drawing.15" ShapeID="_x0000_i1229" DrawAspect="Content" ObjectID="_1593070829" r:id="rId9"/>
         </w:object>
       </w:r>
     </w:p>
@@ -4911,10 +4911,10 @@
       </w:pPr>
       <w:r>
         <w:object w:dxaOrig="8371" w:dyaOrig="6661" w14:anchorId="491303C3">
-          <v:shape id="_x0000_i1026" type="#_x0000_t75" style="width:265.95pt;height:3in" o:ole="">
+          <v:shape id="_x0000_i1230" type="#_x0000_t75" style="width:265.55pt;height:3in" o:ole="">
             <v:imagedata r:id="rId10" o:title=""/>
           </v:shape>
-          <o:OLEObject Type="Embed" ProgID="Visio.Drawing.15" ShapeID="_x0000_i1026" DrawAspect="Content" ObjectID="_1592923297" r:id="rId11"/>
+          <o:OLEObject Type="Embed" ProgID="Visio.Drawing.15" ShapeID="_x0000_i1230" DrawAspect="Content" ObjectID="_1593070830" r:id="rId11"/>
         </w:object>
       </w:r>
     </w:p>
@@ -12483,11 +12483,11 @@
         </w:rPr>
       </w:pPr>
       <w:r>
-        <w:object w:dxaOrig="11251" w:dyaOrig="20611" w14:anchorId="347B963D">
-          <v:shape id="_x0000_i1027" type="#_x0000_t75" style="width:352.5pt;height:646.95pt" o:ole="">
+        <w:object w:dxaOrig="11251" w:dyaOrig="20611" w14:anchorId="27B13A1C">
+          <v:shape id="_x0000_i1231" type="#_x0000_t75" style="width:353.45pt;height:647.05pt" o:ole="">
             <v:imagedata r:id="rId12" o:title=""/>
           </v:shape>
-          <o:OLEObject Type="Embed" ProgID="Visio.Drawing.15" ShapeID="_x0000_i1027" DrawAspect="Content" ObjectID="_1592923298" r:id="rId13"/>
+          <o:OLEObject Type="Embed" ProgID="Visio.Drawing.15" ShapeID="_x0000_i1231" DrawAspect="Content" ObjectID="_1593070831" r:id="rId13"/>
         </w:object>
       </w:r>
     </w:p>
@@ -17529,6 +17529,13 @@
               </w:rPr>
               <w:t>El usuario selecciona la opción de crear partida nueva</w:t>
             </w:r>
+            <w:r>
+              <w:rPr>
+                <w:szCs w:val="24"/>
+                <w:lang w:val="es-ES_tradnl"/>
+              </w:rPr>
+              <w:t xml:space="preserve"> y comienza el CU-06: Añadir Jugador</w:t>
+            </w:r>
           </w:p>
         </w:tc>
       </w:tr>
@@ -17564,13 +17571,6 @@
                 <w:lang w:val="es-ES_tradnl"/>
               </w:rPr>
             </w:pPr>
-            <w:r>
-              <w:rPr>
-                <w:szCs w:val="24"/>
-                <w:lang w:val="es-ES_tradnl"/>
-              </w:rPr>
-              <w:t>2</w:t>
-            </w:r>
           </w:p>
         </w:tc>
         <w:tc>
@@ -17581,23 +17581,34 @@
             <w:pPr>
               <w:spacing w:after="0"/>
               <w:rPr>
-                <w:szCs w:val="24"/>
-                <w:lang w:val="es-ES_tradnl"/>
-              </w:rPr>
-            </w:pPr>
-            <w:r>
-              <w:rPr>
-                <w:szCs w:val="24"/>
-                <w:lang w:val="es-ES_tradnl"/>
-              </w:rPr>
-              <w:t xml:space="preserve">El sistema solicita los </w:t>
-            </w:r>
-            <w:r>
-              <w:rPr>
-                <w:szCs w:val="24"/>
-                <w:lang w:val="es-ES_tradnl"/>
-              </w:rPr>
-              <w:t>datos y países del jugador que se va a incluir en la partida</w:t>
+                <w:i/>
+                <w:szCs w:val="24"/>
+                <w:lang w:val="es-ES_tradnl"/>
+              </w:rPr>
+            </w:pPr>
+            <w:r>
+              <w:rPr>
+                <w:i/>
+                <w:szCs w:val="24"/>
+                <w:lang w:val="es-ES_tradnl"/>
+              </w:rPr>
+              <w:t>Se repite</w:t>
+            </w:r>
+            <w:r>
+              <w:rPr>
+                <w:i/>
+                <w:szCs w:val="24"/>
+                <w:lang w:val="es-ES_tradnl"/>
+              </w:rPr>
+              <w:t xml:space="preserve"> el CU-06: Añadir Jugador por </w:t>
+            </w:r>
+            <w:r>
+              <w:rPr>
+                <w:i/>
+                <w:szCs w:val="24"/>
+                <w:lang w:val="es-ES_tradnl"/>
+              </w:rPr>
+              <w:t>cada jugador que se quiera incluir</w:t>
             </w:r>
           </w:p>
         </w:tc>
@@ -17639,7 +17650,7 @@
                 <w:szCs w:val="24"/>
                 <w:lang w:val="es-ES_tradnl"/>
               </w:rPr>
-              <w:t>3</w:t>
+              <w:t>2</w:t>
             </w:r>
           </w:p>
         </w:tc>
@@ -17660,7 +17671,7 @@
                 <w:szCs w:val="24"/>
                 <w:lang w:val="es-ES_tradnl"/>
               </w:rPr>
-              <w:t>El usuario proporciona los datos solicitados</w:t>
+              <w:t>El usuario comienza el CU-07: Añadir Turno</w:t>
             </w:r>
           </w:p>
         </w:tc>
@@ -17697,13 +17708,6 @@
                 <w:lang w:val="es-ES_tradnl"/>
               </w:rPr>
             </w:pPr>
-            <w:r>
-              <w:rPr>
-                <w:szCs w:val="24"/>
-                <w:lang w:val="es-ES_tradnl"/>
-              </w:rPr>
-              <w:t>4</w:t>
-            </w:r>
           </w:p>
         </w:tc>
         <w:tc>
@@ -17720,10 +17724,51 @@
             </w:pPr>
             <w:r>
               <w:rPr>
-                <w:szCs w:val="24"/>
-                <w:lang w:val="es-ES_tradnl"/>
-              </w:rPr>
-              <w:t>El sistema valida los datos, crea un país nuevo, y vuelve a mostrar el formulario.</w:t>
+                <w:i/>
+                <w:szCs w:val="24"/>
+                <w:lang w:val="es-ES_tradnl"/>
+              </w:rPr>
+              <w:t xml:space="preserve">Se repite el CU-06: Añadir </w:t>
+            </w:r>
+            <w:r>
+              <w:rPr>
+                <w:i/>
+                <w:szCs w:val="24"/>
+                <w:lang w:val="es-ES_tradnl"/>
+              </w:rPr>
+              <w:t xml:space="preserve">Turno </w:t>
+            </w:r>
+            <w:r>
+              <w:rPr>
+                <w:i/>
+                <w:szCs w:val="24"/>
+                <w:lang w:val="es-ES_tradnl"/>
+              </w:rPr>
+              <w:t>por</w:t>
+            </w:r>
+            <w:r>
+              <w:rPr>
+                <w:i/>
+                <w:szCs w:val="24"/>
+                <w:lang w:val="es-ES_tradnl"/>
+              </w:rPr>
+              <w:t xml:space="preserve"> cada </w:t>
+            </w:r>
+            <w:r>
+              <w:rPr>
+                <w:i/>
+                <w:szCs w:val="24"/>
+                <w:lang w:val="es-ES_tradnl"/>
+              </w:rPr>
+              <w:t>turno</w:t>
+            </w:r>
+            <w:r>
+              <w:rPr>
+                <w:i/>
+                <w:szCs w:val="24"/>
+                <w:lang w:val="es-ES_tradnl"/>
+              </w:rPr>
+              <w:t xml:space="preserve"> que se quiera incluir</w:t>
             </w:r>
           </w:p>
         </w:tc>
@@ -17760,6 +17805,13 @@
                 <w:lang w:val="es-ES_tradnl"/>
               </w:rPr>
             </w:pPr>
+            <w:r>
+              <w:rPr>
+                <w:szCs w:val="24"/>
+                <w:lang w:val="es-ES_tradnl"/>
+              </w:rPr>
+              <w:t>3</w:t>
+            </w:r>
           </w:p>
         </w:tc>
         <w:tc>
@@ -17779,7 +17831,7 @@
                 <w:szCs w:val="24"/>
                 <w:lang w:val="es-ES_tradnl"/>
               </w:rPr>
-              <w:t>Se repiten los pasos 2 y 3 por cada jugador que se quiera incluir</w:t>
+              <w:t>El sistema solicita los datos de la partida</w:t>
             </w:r>
           </w:p>
         </w:tc>
@@ -17821,7 +17873,7 @@
                 <w:szCs w:val="24"/>
                 <w:lang w:val="es-ES_tradnl"/>
               </w:rPr>
-              <w:t>5</w:t>
+              <w:t>4</w:t>
             </w:r>
           </w:p>
         </w:tc>
@@ -17842,7 +17894,7 @@
                 <w:szCs w:val="24"/>
                 <w:lang w:val="es-ES_tradnl"/>
               </w:rPr>
-              <w:t>El sistema solicita los datos de la partida</w:t>
+              <w:t>El usuario proporciona los datos de la partida</w:t>
             </w:r>
           </w:p>
         </w:tc>
@@ -17884,7 +17936,7 @@
                 <w:szCs w:val="24"/>
                 <w:lang w:val="es-ES_tradnl"/>
               </w:rPr>
-              <w:t>6</w:t>
+              <w:t>5</w:t>
             </w:r>
           </w:p>
         </w:tc>
@@ -17905,77 +17957,7 @@
                 <w:szCs w:val="24"/>
                 <w:lang w:val="es-ES_tradnl"/>
               </w:rPr>
-              <w:t>El usuario proporciona los datos de la partida</w:t>
-            </w:r>
-          </w:p>
-        </w:tc>
-      </w:tr>
-      <w:tr>
-        <w:trPr>
-          <w:trHeight w:val="45"/>
-        </w:trPr>
-        <w:tc>
-          <w:tcPr>
-            <w:tcW w:w="2775" w:type="dxa"/>
-            <w:vMerge/>
-          </w:tcPr>
-          <w:p>
-            <w:pPr>
-              <w:spacing w:after="0"/>
-              <w:rPr>
-                <w:b/>
-                <w:szCs w:val="24"/>
-                <w:lang w:val="es-ES_tradnl"/>
-              </w:rPr>
-            </w:pPr>
-          </w:p>
-        </w:tc>
-        <w:tc>
-          <w:tcPr>
-            <w:tcW w:w="820" w:type="dxa"/>
-          </w:tcPr>
-          <w:p>
-            <w:pPr>
-              <w:spacing w:after="0"/>
-              <w:rPr>
-                <w:szCs w:val="24"/>
-                <w:lang w:val="es-ES_tradnl"/>
-              </w:rPr>
-            </w:pPr>
-            <w:r>
-              <w:rPr>
-                <w:szCs w:val="24"/>
-                <w:lang w:val="es-ES_tradnl"/>
-              </w:rPr>
-              <w:t>7</w:t>
-            </w:r>
-          </w:p>
-        </w:tc>
-        <w:tc>
-          <w:tcPr>
-            <w:tcW w:w="5755" w:type="dxa"/>
-          </w:tcPr>
-          <w:p>
-            <w:pPr>
-              <w:spacing w:after="0"/>
-              <w:rPr>
-                <w:szCs w:val="24"/>
-                <w:lang w:val="es-ES_tradnl"/>
-              </w:rPr>
-            </w:pPr>
-            <w:r>
-              <w:rPr>
-                <w:szCs w:val="24"/>
-                <w:lang w:val="es-ES_tradnl"/>
-              </w:rPr>
-              <w:t xml:space="preserve">El sistema valida los datos, crea una partida nueva y redirige a la página </w:t>
-            </w:r>
-            <w:r>
-              <w:rPr>
-                <w:szCs w:val="24"/>
-                <w:lang w:val="es-ES_tradnl"/>
-              </w:rPr>
-              <w:t>principal</w:t>
+              <w:t>El sistema valida los datos, crea una partida nueva y redirige a la página principal</w:t>
             </w:r>
           </w:p>
         </w:tc>
@@ -17987,25 +17969,17 @@
         <w:tc>
           <w:tcPr>
             <w:tcW w:w="2775" w:type="dxa"/>
-            <w:vMerge w:val="restart"/>
-          </w:tcPr>
-          <w:p>
-            <w:pPr>
-              <w:spacing w:after="0"/>
-              <w:rPr>
-                <w:b/>
-                <w:szCs w:val="24"/>
-                <w:lang w:val="es-ES_tradnl"/>
-              </w:rPr>
-            </w:pPr>
-            <w:r>
-              <w:rPr>
-                <w:b/>
-                <w:szCs w:val="24"/>
-                <w:lang w:val="es-ES_tradnl"/>
-              </w:rPr>
-              <w:t>Flujos Alternativos</w:t>
-            </w:r>
+            <w:vMerge/>
+          </w:tcPr>
+          <w:p>
+            <w:pPr>
+              <w:spacing w:after="0"/>
+              <w:rPr>
+                <w:b/>
+                <w:szCs w:val="24"/>
+                <w:lang w:val="es-ES_tradnl"/>
+              </w:rPr>
+            </w:pPr>
           </w:p>
         </w:tc>
         <w:tc>
@@ -18017,7 +17991,6 @@
             <w:pPr>
               <w:spacing w:after="0"/>
               <w:rPr>
-                <w:b/>
                 <w:szCs w:val="24"/>
                 <w:lang w:val="es-ES_tradnl"/>
               </w:rPr>
@@ -18041,7 +18014,6 @@
             <w:pPr>
               <w:spacing w:after="0"/>
               <w:rPr>
-                <w:b/>
                 <w:szCs w:val="24"/>
                 <w:lang w:val="es-ES_tradnl"/>
               </w:rPr>
@@ -18095,7 +18067,7 @@
                 <w:szCs w:val="24"/>
                 <w:lang w:val="es-ES_tradnl"/>
               </w:rPr>
-              <w:t>4</w:t>
+              <w:t>5</w:t>
             </w:r>
           </w:p>
         </w:tc>
@@ -18108,6 +18080,7 @@
             <w:pPr>
               <w:spacing w:after="0"/>
               <w:rPr>
+                <w:b/>
                 <w:szCs w:val="24"/>
                 <w:lang w:val="es-ES_tradnl"/>
               </w:rPr>
@@ -18145,32 +18118,35 @@
         <w:tc>
           <w:tcPr>
             <w:tcW w:w="820" w:type="dxa"/>
-          </w:tcPr>
-          <w:p>
-            <w:pPr>
-              <w:spacing w:after="0"/>
-              <w:rPr>
-                <w:szCs w:val="24"/>
-                <w:lang w:val="es-ES_tradnl"/>
-              </w:rPr>
-            </w:pPr>
-            <w:r>
-              <w:rPr>
-                <w:szCs w:val="24"/>
-                <w:lang w:val="es-ES_tradnl"/>
-              </w:rPr>
-              <w:t>5</w:t>
+            <w:shd w:val="clear" w:color="auto" w:fill="FFFFFF" w:themeFill="background1"/>
+          </w:tcPr>
+          <w:p>
+            <w:pPr>
+              <w:spacing w:after="0"/>
+              <w:rPr>
+                <w:szCs w:val="24"/>
+                <w:lang w:val="es-ES_tradnl"/>
+              </w:rPr>
+            </w:pPr>
+            <w:r>
+              <w:rPr>
+                <w:szCs w:val="24"/>
+                <w:lang w:val="es-ES_tradnl"/>
+              </w:rPr>
+              <w:t>6</w:t>
             </w:r>
           </w:p>
         </w:tc>
         <w:tc>
           <w:tcPr>
             <w:tcW w:w="5755" w:type="dxa"/>
-          </w:tcPr>
-          <w:p>
-            <w:pPr>
-              <w:spacing w:after="0"/>
-              <w:rPr>
+            <w:shd w:val="clear" w:color="auto" w:fill="FFFFFF" w:themeFill="background1"/>
+          </w:tcPr>
+          <w:p>
+            <w:pPr>
+              <w:spacing w:after="0"/>
+              <w:rPr>
+                <w:b/>
                 <w:szCs w:val="24"/>
                 <w:lang w:val="es-ES_tradnl"/>
               </w:rPr>
@@ -18208,291 +18184,29 @@
         <w:tc>
           <w:tcPr>
             <w:tcW w:w="820" w:type="dxa"/>
-          </w:tcPr>
-          <w:p>
-            <w:pPr>
-              <w:spacing w:after="0"/>
-              <w:rPr>
-                <w:szCs w:val="24"/>
-                <w:lang w:val="es-ES_tradnl"/>
-              </w:rPr>
-            </w:pPr>
-            <w:r>
-              <w:rPr>
-                <w:szCs w:val="24"/>
-                <w:lang w:val="es-ES_tradnl"/>
-              </w:rPr>
-              <w:t>6</w:t>
+            <w:shd w:val="clear" w:color="auto" w:fill="FFFFFF" w:themeFill="background1"/>
+          </w:tcPr>
+          <w:p>
+            <w:pPr>
+              <w:spacing w:after="0"/>
+              <w:rPr>
+                <w:szCs w:val="24"/>
+                <w:lang w:val="es-ES_tradnl"/>
+              </w:rPr>
+            </w:pPr>
+            <w:r>
+              <w:rPr>
+                <w:szCs w:val="24"/>
+                <w:lang w:val="es-ES_tradnl"/>
+              </w:rPr>
+              <w:t>7</w:t>
             </w:r>
           </w:p>
         </w:tc>
         <w:tc>
           <w:tcPr>
             <w:tcW w:w="5755" w:type="dxa"/>
-          </w:tcPr>
-          <w:p>
-            <w:pPr>
-              <w:spacing w:after="0"/>
-              <w:rPr>
-                <w:szCs w:val="24"/>
-                <w:lang w:val="es-ES_tradnl"/>
-              </w:rPr>
-            </w:pPr>
-            <w:r>
-              <w:rPr>
-                <w:szCs w:val="24"/>
-                <w:lang w:val="es-ES_tradnl"/>
-              </w:rPr>
-              <w:t>El sistema valida los datos, crea un país nuevo, y vuelve a mostrar el formulario.</w:t>
-            </w:r>
-          </w:p>
-        </w:tc>
-      </w:tr>
-      <w:tr>
-        <w:trPr>
-          <w:trHeight w:val="54"/>
-        </w:trPr>
-        <w:tc>
-          <w:tcPr>
-            <w:tcW w:w="2775" w:type="dxa"/>
-            <w:vMerge/>
-          </w:tcPr>
-          <w:p>
-            <w:pPr>
-              <w:spacing w:after="0"/>
-              <w:rPr>
-                <w:b/>
-                <w:szCs w:val="24"/>
-                <w:lang w:val="es-ES_tradnl"/>
-              </w:rPr>
-            </w:pPr>
-          </w:p>
-        </w:tc>
-        <w:tc>
-          <w:tcPr>
-            <w:tcW w:w="820" w:type="dxa"/>
-            <w:shd w:val="clear" w:color="auto" w:fill="F2F2F2" w:themeFill="background1" w:themeFillShade="F2"/>
-          </w:tcPr>
-          <w:p>
-            <w:pPr>
-              <w:spacing w:after="0"/>
-              <w:rPr>
-                <w:szCs w:val="24"/>
-                <w:lang w:val="es-ES_tradnl"/>
-              </w:rPr>
-            </w:pPr>
-            <w:r>
-              <w:rPr>
-                <w:b/>
-                <w:szCs w:val="24"/>
-                <w:lang w:val="es-ES_tradnl"/>
-              </w:rPr>
-              <w:t>PASO</w:t>
-            </w:r>
-          </w:p>
-        </w:tc>
-        <w:tc>
-          <w:tcPr>
-            <w:tcW w:w="5755" w:type="dxa"/>
-            <w:shd w:val="clear" w:color="auto" w:fill="F2F2F2" w:themeFill="background1" w:themeFillShade="F2"/>
-          </w:tcPr>
-          <w:p>
-            <w:pPr>
-              <w:spacing w:after="0"/>
-              <w:rPr>
-                <w:szCs w:val="24"/>
-                <w:lang w:val="es-ES_tradnl"/>
-              </w:rPr>
-            </w:pPr>
-            <w:r>
-              <w:rPr>
-                <w:b/>
-                <w:szCs w:val="24"/>
-                <w:lang w:val="es-ES_tradnl"/>
-              </w:rPr>
-              <w:t>ACCIÓN</w:t>
-            </w:r>
-          </w:p>
-        </w:tc>
-      </w:tr>
-      <w:tr>
-        <w:trPr>
-          <w:trHeight w:val="54"/>
-        </w:trPr>
-        <w:tc>
-          <w:tcPr>
-            <w:tcW w:w="2775" w:type="dxa"/>
-            <w:vMerge/>
-          </w:tcPr>
-          <w:p>
-            <w:pPr>
-              <w:spacing w:after="0"/>
-              <w:rPr>
-                <w:b/>
-                <w:szCs w:val="24"/>
-                <w:lang w:val="es-ES_tradnl"/>
-              </w:rPr>
-            </w:pPr>
-          </w:p>
-        </w:tc>
-        <w:tc>
-          <w:tcPr>
-            <w:tcW w:w="820" w:type="dxa"/>
-            <w:shd w:val="clear" w:color="auto" w:fill="F2F2F2" w:themeFill="background1" w:themeFillShade="F2"/>
-          </w:tcPr>
-          <w:p>
-            <w:pPr>
-              <w:spacing w:after="0"/>
-              <w:rPr>
-                <w:szCs w:val="24"/>
-                <w:lang w:val="es-ES_tradnl"/>
-              </w:rPr>
-            </w:pPr>
-            <w:r>
-              <w:rPr>
-                <w:szCs w:val="24"/>
-                <w:lang w:val="es-ES_tradnl"/>
-              </w:rPr>
-              <w:t>7</w:t>
-            </w:r>
-          </w:p>
-        </w:tc>
-        <w:tc>
-          <w:tcPr>
-            <w:tcW w:w="5755" w:type="dxa"/>
-            <w:shd w:val="clear" w:color="auto" w:fill="F2F2F2" w:themeFill="background1" w:themeFillShade="F2"/>
-          </w:tcPr>
-          <w:p>
-            <w:pPr>
-              <w:spacing w:after="0"/>
-              <w:rPr>
-                <w:b/>
-                <w:szCs w:val="24"/>
-                <w:lang w:val="es-ES_tradnl"/>
-              </w:rPr>
-            </w:pPr>
-            <w:r>
-              <w:rPr>
-                <w:szCs w:val="24"/>
-                <w:lang w:val="es-ES_tradnl"/>
-              </w:rPr>
-              <w:t>El sistema comprueba que los datos no son válidos y avisa al usuario del error</w:t>
-            </w:r>
-          </w:p>
-        </w:tc>
-      </w:tr>
-      <w:tr>
-        <w:trPr>
-          <w:trHeight w:val="54"/>
-        </w:trPr>
-        <w:tc>
-          <w:tcPr>
-            <w:tcW w:w="2775" w:type="dxa"/>
-            <w:vMerge/>
-          </w:tcPr>
-          <w:p>
-            <w:pPr>
-              <w:spacing w:after="0"/>
-              <w:rPr>
-                <w:b/>
-                <w:szCs w:val="24"/>
-                <w:lang w:val="es-ES_tradnl"/>
-              </w:rPr>
-            </w:pPr>
-          </w:p>
-        </w:tc>
-        <w:tc>
-          <w:tcPr>
-            <w:tcW w:w="820" w:type="dxa"/>
-            <w:shd w:val="clear" w:color="auto" w:fill="F2F2F2" w:themeFill="background1" w:themeFillShade="F2"/>
-          </w:tcPr>
-          <w:p>
-            <w:pPr>
-              <w:spacing w:after="0"/>
-              <w:rPr>
-                <w:szCs w:val="24"/>
-                <w:lang w:val="es-ES_tradnl"/>
-              </w:rPr>
-            </w:pPr>
-            <w:r>
-              <w:rPr>
-                <w:szCs w:val="24"/>
-                <w:lang w:val="es-ES_tradnl"/>
-              </w:rPr>
-              <w:t>8</w:t>
-            </w:r>
-          </w:p>
-        </w:tc>
-        <w:tc>
-          <w:tcPr>
-            <w:tcW w:w="5755" w:type="dxa"/>
-            <w:shd w:val="clear" w:color="auto" w:fill="F2F2F2" w:themeFill="background1" w:themeFillShade="F2"/>
-          </w:tcPr>
-          <w:p>
-            <w:pPr>
-              <w:spacing w:after="0"/>
-              <w:rPr>
-                <w:b/>
-                <w:szCs w:val="24"/>
-                <w:lang w:val="es-ES_tradnl"/>
-              </w:rPr>
-            </w:pPr>
-            <w:r>
-              <w:rPr>
-                <w:szCs w:val="24"/>
-                <w:lang w:val="es-ES_tradnl"/>
-              </w:rPr>
-              <w:t>El usuario introduce los datos correctos</w:t>
-            </w:r>
-          </w:p>
-        </w:tc>
-      </w:tr>
-      <w:tr>
-        <w:trPr>
-          <w:trHeight w:val="54"/>
-        </w:trPr>
-        <w:tc>
-          <w:tcPr>
-            <w:tcW w:w="2775" w:type="dxa"/>
-            <w:vMerge/>
-          </w:tcPr>
-          <w:p>
-            <w:pPr>
-              <w:spacing w:after="0"/>
-              <w:rPr>
-                <w:b/>
-                <w:szCs w:val="24"/>
-                <w:lang w:val="es-ES_tradnl"/>
-              </w:rPr>
-            </w:pPr>
-          </w:p>
-        </w:tc>
-        <w:tc>
-          <w:tcPr>
-            <w:tcW w:w="820" w:type="dxa"/>
-            <w:shd w:val="clear" w:color="auto" w:fill="F2F2F2" w:themeFill="background1" w:themeFillShade="F2"/>
-          </w:tcPr>
-          <w:p>
-            <w:pPr>
-              <w:spacing w:after="0"/>
-              <w:rPr>
-                <w:szCs w:val="24"/>
-                <w:lang w:val="es-ES_tradnl"/>
-              </w:rPr>
-            </w:pPr>
-            <w:r>
-              <w:rPr>
-                <w:szCs w:val="24"/>
-                <w:lang w:val="es-ES_tradnl"/>
-              </w:rPr>
-              <w:t>9</w:t>
-            </w:r>
-          </w:p>
-        </w:tc>
-        <w:tc>
-          <w:tcPr>
-            <w:tcW w:w="5755" w:type="dxa"/>
-            <w:shd w:val="clear" w:color="auto" w:fill="F2F2F2" w:themeFill="background1" w:themeFillShade="F2"/>
+            <w:shd w:val="clear" w:color="auto" w:fill="FFFFFF" w:themeFill="background1"/>
           </w:tcPr>
           <w:p>
             <w:pPr>
@@ -18555,7 +18269,7 @@
                 <w:szCs w:val="24"/>
                 <w:lang w:val="es-ES_tradnl"/>
               </w:rPr>
-              <w:t>-</w:t>
+              <w:t>Una vez seleccionada la opción de crear partida nueva, el orden de los pasos 1 y 3 es intercambiable</w:t>
             </w:r>
           </w:p>
         </w:tc>
@@ -18633,7 +18347,7 @@
                 <w:szCs w:val="24"/>
                 <w:lang w:val="es-ES_tradnl"/>
               </w:rPr>
-              <w:t>VER PARTIDAS</w:t>
+              <w:t>AÑADIR JUGADOR</w:t>
             </w:r>
           </w:p>
         </w:tc>
@@ -18727,7 +18441,7 @@
                 <w:szCs w:val="24"/>
                 <w:lang w:val="es-ES_tradnl"/>
               </w:rPr>
-              <w:t>El usuario consulta su historial de partidas</w:t>
+              <w:t>El usuario que está creando una partida añade un jugador a esta</w:t>
             </w:r>
           </w:p>
         </w:tc>
@@ -18769,13 +18483,6 @@
                 <w:lang w:val="es-ES_tradnl"/>
               </w:rPr>
             </w:pPr>
-            <w:r>
-              <w:rPr>
-                <w:szCs w:val="24"/>
-                <w:lang w:val="es-ES_tradnl"/>
-              </w:rPr>
-              <w:t>-</w:t>
-            </w:r>
           </w:p>
         </w:tc>
       </w:tr>
@@ -18799,7 +18506,6 @@
                 <w:szCs w:val="24"/>
                 <w:lang w:val="es-ES_tradnl"/>
               </w:rPr>
-              <w:lastRenderedPageBreak/>
               <w:t>Actores</w:t>
             </w:r>
           </w:p>
@@ -18817,13 +18523,31 @@
                 <w:lang w:val="es-ES_tradnl"/>
               </w:rPr>
             </w:pPr>
-            <w:r>
-              <w:rPr>
-                <w:szCs w:val="24"/>
-                <w:lang w:val="es-ES_tradnl"/>
-              </w:rPr>
-              <w:t>Usuario</w:t>
-            </w:r>
+            <w:proofErr w:type="spellStart"/>
+            <w:r>
+              <w:rPr>
+                <w:szCs w:val="24"/>
+                <w:lang w:val="es-ES_tradnl"/>
+              </w:rPr>
+              <w:t>Game</w:t>
+            </w:r>
+            <w:proofErr w:type="spellEnd"/>
+            <w:r>
+              <w:rPr>
+                <w:szCs w:val="24"/>
+                <w:lang w:val="es-ES_tradnl"/>
+              </w:rPr>
+              <w:t xml:space="preserve"> </w:t>
+            </w:r>
+            <w:proofErr w:type="gramStart"/>
+            <w:r>
+              <w:rPr>
+                <w:szCs w:val="24"/>
+                <w:lang w:val="es-ES_tradnl"/>
+              </w:rPr>
+              <w:t>Master</w:t>
+            </w:r>
+            <w:proofErr w:type="gramEnd"/>
           </w:p>
         </w:tc>
       </w:tr>
@@ -18885,7 +18609,7 @@
                 <w:szCs w:val="24"/>
                 <w:lang w:val="es-ES_tradnl"/>
               </w:rPr>
-              <w:t xml:space="preserve"> y debe haber participado en alguna partida</w:t>
+              <w:t xml:space="preserve"> y haber comenzado el CU-05: Crear Partida</w:t>
             </w:r>
           </w:p>
         </w:tc>
@@ -19004,6 +18728,7 @@
                 <w:szCs w:val="24"/>
                 <w:lang w:val="es-ES_tradnl"/>
               </w:rPr>
+              <w:lastRenderedPageBreak/>
               <w:t>Nivel</w:t>
             </w:r>
           </w:p>
@@ -19026,7 +18751,7 @@
                 <w:szCs w:val="24"/>
                 <w:lang w:val="es-ES_tradnl"/>
               </w:rPr>
-              <w:t>-</w:t>
+              <w:t>Subfunción</w:t>
             </w:r>
           </w:p>
         </w:tc>
@@ -19166,7 +18891,7 @@
                 <w:szCs w:val="24"/>
                 <w:lang w:val="es-ES_tradnl"/>
               </w:rPr>
-              <w:t>El usuario selecciona la opción de consultar partidas</w:t>
+              <w:t>El sistema solicita el apodo y su fichero de país del jugador que se va a incluir en la partida</w:t>
             </w:r>
           </w:p>
         </w:tc>
@@ -19229,7 +18954,70 @@
                 <w:szCs w:val="24"/>
                 <w:lang w:val="es-ES_tradnl"/>
               </w:rPr>
-              <w:t>El sistema muestra la información al usuario</w:t>
+              <w:t>El usuario proporciona los datos solicitados</w:t>
+            </w:r>
+          </w:p>
+        </w:tc>
+      </w:tr>
+      <w:tr>
+        <w:trPr>
+          <w:trHeight w:val="45"/>
+        </w:trPr>
+        <w:tc>
+          <w:tcPr>
+            <w:tcW w:w="2775" w:type="dxa"/>
+            <w:vMerge/>
+          </w:tcPr>
+          <w:p>
+            <w:pPr>
+              <w:spacing w:after="0"/>
+              <w:rPr>
+                <w:b/>
+                <w:szCs w:val="24"/>
+                <w:lang w:val="es-ES_tradnl"/>
+              </w:rPr>
+            </w:pPr>
+          </w:p>
+        </w:tc>
+        <w:tc>
+          <w:tcPr>
+            <w:tcW w:w="820" w:type="dxa"/>
+          </w:tcPr>
+          <w:p>
+            <w:pPr>
+              <w:spacing w:after="0"/>
+              <w:rPr>
+                <w:szCs w:val="24"/>
+                <w:lang w:val="es-ES_tradnl"/>
+              </w:rPr>
+            </w:pPr>
+            <w:r>
+              <w:rPr>
+                <w:szCs w:val="24"/>
+                <w:lang w:val="es-ES_tradnl"/>
+              </w:rPr>
+              <w:t>3</w:t>
+            </w:r>
+          </w:p>
+        </w:tc>
+        <w:tc>
+          <w:tcPr>
+            <w:tcW w:w="5755" w:type="dxa"/>
+          </w:tcPr>
+          <w:p>
+            <w:pPr>
+              <w:spacing w:after="0"/>
+              <w:rPr>
+                <w:szCs w:val="24"/>
+                <w:lang w:val="es-ES_tradnl"/>
+              </w:rPr>
+            </w:pPr>
+            <w:r>
+              <w:rPr>
+                <w:szCs w:val="24"/>
+                <w:lang w:val="es-ES_tradnl"/>
+              </w:rPr>
+              <w:t>El sistema valida los datos, crea un país nuevo, y vuelve a mostrar el formulario.</w:t>
             </w:r>
           </w:p>
         </w:tc>
@@ -19241,6 +19029,7 @@
         <w:tc>
           <w:tcPr>
             <w:tcW w:w="2775" w:type="dxa"/>
+            <w:vMerge w:val="restart"/>
           </w:tcPr>
           <w:p>
             <w:pPr>
@@ -19306,6 +19095,197 @@
                 <w:lang w:val="es-ES_tradnl"/>
               </w:rPr>
               <w:t>ACCIÓN</w:t>
+            </w:r>
+          </w:p>
+        </w:tc>
+      </w:tr>
+      <w:tr>
+        <w:trPr>
+          <w:trHeight w:val="54"/>
+        </w:trPr>
+        <w:tc>
+          <w:tcPr>
+            <w:tcW w:w="2775" w:type="dxa"/>
+            <w:vMerge/>
+          </w:tcPr>
+          <w:p>
+            <w:pPr>
+              <w:spacing w:after="0"/>
+              <w:rPr>
+                <w:b/>
+                <w:szCs w:val="24"/>
+                <w:lang w:val="es-ES_tradnl"/>
+              </w:rPr>
+            </w:pPr>
+          </w:p>
+        </w:tc>
+        <w:tc>
+          <w:tcPr>
+            <w:tcW w:w="820" w:type="dxa"/>
+            <w:shd w:val="clear" w:color="auto" w:fill="FFFFFF" w:themeFill="background1"/>
+          </w:tcPr>
+          <w:p>
+            <w:pPr>
+              <w:spacing w:after="0"/>
+              <w:rPr>
+                <w:szCs w:val="24"/>
+                <w:lang w:val="es-ES_tradnl"/>
+              </w:rPr>
+            </w:pPr>
+            <w:r>
+              <w:rPr>
+                <w:szCs w:val="24"/>
+                <w:lang w:val="es-ES_tradnl"/>
+              </w:rPr>
+              <w:t>3</w:t>
+            </w:r>
+          </w:p>
+        </w:tc>
+        <w:tc>
+          <w:tcPr>
+            <w:tcW w:w="5755" w:type="dxa"/>
+            <w:shd w:val="clear" w:color="auto" w:fill="FFFFFF" w:themeFill="background1"/>
+          </w:tcPr>
+          <w:p>
+            <w:pPr>
+              <w:spacing w:after="0"/>
+              <w:rPr>
+                <w:szCs w:val="24"/>
+                <w:lang w:val="es-ES_tradnl"/>
+              </w:rPr>
+            </w:pPr>
+            <w:r>
+              <w:rPr>
+                <w:szCs w:val="24"/>
+                <w:lang w:val="es-ES_tradnl"/>
+              </w:rPr>
+              <w:t>El sistema comprueba que los datos no son válidos y avisa al usuario del error</w:t>
+            </w:r>
+          </w:p>
+        </w:tc>
+      </w:tr>
+      <w:tr>
+        <w:trPr>
+          <w:trHeight w:val="54"/>
+        </w:trPr>
+        <w:tc>
+          <w:tcPr>
+            <w:tcW w:w="2775" w:type="dxa"/>
+            <w:vMerge/>
+          </w:tcPr>
+          <w:p>
+            <w:pPr>
+              <w:spacing w:after="0"/>
+              <w:rPr>
+                <w:b/>
+                <w:szCs w:val="24"/>
+                <w:lang w:val="es-ES_tradnl"/>
+              </w:rPr>
+            </w:pPr>
+          </w:p>
+        </w:tc>
+        <w:tc>
+          <w:tcPr>
+            <w:tcW w:w="820" w:type="dxa"/>
+          </w:tcPr>
+          <w:p>
+            <w:pPr>
+              <w:spacing w:after="0"/>
+              <w:rPr>
+                <w:szCs w:val="24"/>
+                <w:lang w:val="es-ES_tradnl"/>
+              </w:rPr>
+            </w:pPr>
+            <w:r>
+              <w:rPr>
+                <w:szCs w:val="24"/>
+                <w:lang w:val="es-ES_tradnl"/>
+              </w:rPr>
+              <w:t>4</w:t>
+            </w:r>
+          </w:p>
+        </w:tc>
+        <w:tc>
+          <w:tcPr>
+            <w:tcW w:w="5755" w:type="dxa"/>
+          </w:tcPr>
+          <w:p>
+            <w:pPr>
+              <w:spacing w:after="0"/>
+              <w:rPr>
+                <w:szCs w:val="24"/>
+                <w:lang w:val="es-ES_tradnl"/>
+              </w:rPr>
+            </w:pPr>
+            <w:r>
+              <w:rPr>
+                <w:szCs w:val="24"/>
+                <w:lang w:val="es-ES_tradnl"/>
+              </w:rPr>
+              <w:t>El usuario introduce los datos correctos</w:t>
+            </w:r>
+          </w:p>
+        </w:tc>
+      </w:tr>
+      <w:tr>
+        <w:trPr>
+          <w:trHeight w:val="54"/>
+        </w:trPr>
+        <w:tc>
+          <w:tcPr>
+            <w:tcW w:w="2775" w:type="dxa"/>
+            <w:vMerge/>
+          </w:tcPr>
+          <w:p>
+            <w:pPr>
+              <w:spacing w:after="0"/>
+              <w:rPr>
+                <w:b/>
+                <w:szCs w:val="24"/>
+                <w:lang w:val="es-ES_tradnl"/>
+              </w:rPr>
+            </w:pPr>
+          </w:p>
+        </w:tc>
+        <w:tc>
+          <w:tcPr>
+            <w:tcW w:w="820" w:type="dxa"/>
+          </w:tcPr>
+          <w:p>
+            <w:pPr>
+              <w:spacing w:after="0"/>
+              <w:rPr>
+                <w:szCs w:val="24"/>
+                <w:lang w:val="es-ES_tradnl"/>
+              </w:rPr>
+            </w:pPr>
+            <w:r>
+              <w:rPr>
+                <w:szCs w:val="24"/>
+                <w:lang w:val="es-ES_tradnl"/>
+              </w:rPr>
+              <w:t>5</w:t>
+            </w:r>
+          </w:p>
+        </w:tc>
+        <w:tc>
+          <w:tcPr>
+            <w:tcW w:w="5755" w:type="dxa"/>
+          </w:tcPr>
+          <w:p>
+            <w:pPr>
+              <w:spacing w:after="0"/>
+              <w:rPr>
+                <w:szCs w:val="24"/>
+                <w:lang w:val="es-ES_tradnl"/>
+              </w:rPr>
+            </w:pPr>
+            <w:r>
+              <w:rPr>
+                <w:szCs w:val="24"/>
+                <w:lang w:val="es-ES_tradnl"/>
+              </w:rPr>
+              <w:t>El sistema valida los datos, crea un país nuevo, y vuelve a mostrar el formulario.</w:t>
             </w:r>
           </w:p>
         </w:tc>
@@ -19405,7 +19385,15 @@
                 <w:szCs w:val="24"/>
                 <w:lang w:val="es-ES_tradnl"/>
               </w:rPr>
-              <w:t>07</w:t>
+              <w:t>0</w:t>
+            </w:r>
+            <w:r>
+              <w:rPr>
+                <w:b/>
+                <w:szCs w:val="24"/>
+                <w:lang w:val="es-ES_tradnl"/>
+              </w:rPr>
+              <w:t>7</w:t>
             </w:r>
           </w:p>
         </w:tc>
@@ -19430,7 +19418,15 @@
                 <w:szCs w:val="24"/>
                 <w:lang w:val="es-ES_tradnl"/>
               </w:rPr>
-              <w:t>VER PARTIDA</w:t>
+              <w:t xml:space="preserve">AÑADIR </w:t>
+            </w:r>
+            <w:r>
+              <w:rPr>
+                <w:b/>
+                <w:szCs w:val="24"/>
+                <w:lang w:val="es-ES_tradnl"/>
+              </w:rPr>
+              <w:t>TURNO</w:t>
             </w:r>
           </w:p>
         </w:tc>
@@ -19524,7 +19520,14 @@
                 <w:szCs w:val="24"/>
                 <w:lang w:val="es-ES_tradnl"/>
               </w:rPr>
-              <w:t>El usuario consulta la información sobre una partida</w:t>
+              <w:t xml:space="preserve">El usuario que está creando una partida añade un </w:t>
+            </w:r>
+            <w:r>
+              <w:rPr>
+                <w:szCs w:val="24"/>
+                <w:lang w:val="es-ES_tradnl"/>
+              </w:rPr>
+              <w:t>turno a esta</w:t>
             </w:r>
           </w:p>
         </w:tc>
@@ -19566,13 +19569,6 @@
                 <w:lang w:val="es-ES_tradnl"/>
               </w:rPr>
             </w:pPr>
-            <w:r>
-              <w:rPr>
-                <w:szCs w:val="24"/>
-                <w:lang w:val="es-ES_tradnl"/>
-              </w:rPr>
-              <w:t>CU-06: Ver partidas</w:t>
-            </w:r>
           </w:p>
         </w:tc>
       </w:tr>
@@ -19613,13 +19609,31 @@
                 <w:lang w:val="es-ES_tradnl"/>
               </w:rPr>
             </w:pPr>
-            <w:r>
-              <w:rPr>
-                <w:szCs w:val="24"/>
-                <w:lang w:val="es-ES_tradnl"/>
-              </w:rPr>
-              <w:t>Usuario</w:t>
-            </w:r>
+            <w:proofErr w:type="spellStart"/>
+            <w:r>
+              <w:rPr>
+                <w:szCs w:val="24"/>
+                <w:lang w:val="es-ES_tradnl"/>
+              </w:rPr>
+              <w:t>Game</w:t>
+            </w:r>
+            <w:proofErr w:type="spellEnd"/>
+            <w:r>
+              <w:rPr>
+                <w:szCs w:val="24"/>
+                <w:lang w:val="es-ES_tradnl"/>
+              </w:rPr>
+              <w:t xml:space="preserve"> </w:t>
+            </w:r>
+            <w:proofErr w:type="gramStart"/>
+            <w:r>
+              <w:rPr>
+                <w:szCs w:val="24"/>
+                <w:lang w:val="es-ES_tradnl"/>
+              </w:rPr>
+              <w:t>Master</w:t>
+            </w:r>
+            <w:proofErr w:type="gramEnd"/>
           </w:p>
         </w:tc>
       </w:tr>
@@ -19681,7 +19695,7 @@
                 <w:szCs w:val="24"/>
                 <w:lang w:val="es-ES_tradnl"/>
               </w:rPr>
-              <w:t xml:space="preserve"> y debe haber participado en alguna partida</w:t>
+              <w:t xml:space="preserve"> y haber comenzado el CU-05: Crear Partida</w:t>
             </w:r>
           </w:p>
         </w:tc>
@@ -19962,7 +19976,30 @@
                 <w:szCs w:val="24"/>
                 <w:lang w:val="es-ES_tradnl"/>
               </w:rPr>
-              <w:t>El usuario comienza el CU-06: Ver partidas y selecciona la partida que quiere consultar</w:t>
+              <w:t xml:space="preserve">El sistema solicita el </w:t>
+            </w:r>
+            <w:r>
+              <w:rPr>
+                <w:szCs w:val="24"/>
+                <w:lang w:val="es-ES_tradnl"/>
+              </w:rPr>
+              <w:t xml:space="preserve">nombre del </w:t>
+            </w:r>
+            <w:proofErr w:type="spellStart"/>
+            <w:r>
+              <w:rPr>
+                <w:szCs w:val="24"/>
+                <w:lang w:val="es-ES_tradnl"/>
+              </w:rPr>
+              <w:t>subescenario</w:t>
+            </w:r>
+            <w:proofErr w:type="spellEnd"/>
+            <w:r>
+              <w:rPr>
+                <w:szCs w:val="24"/>
+                <w:lang w:val="es-ES_tradnl"/>
+              </w:rPr>
+              <w:t xml:space="preserve"> del turno</w:t>
             </w:r>
           </w:p>
         </w:tc>
@@ -20025,7 +20062,84 @@
                 <w:szCs w:val="24"/>
                 <w:lang w:val="es-ES_tradnl"/>
               </w:rPr>
-              <w:t>El sistema muestra la información solicitada</w:t>
+              <w:t>El usuario proporciona los datos solicitados</w:t>
+            </w:r>
+          </w:p>
+        </w:tc>
+      </w:tr>
+      <w:tr>
+        <w:trPr>
+          <w:trHeight w:val="45"/>
+        </w:trPr>
+        <w:tc>
+          <w:tcPr>
+            <w:tcW w:w="2775" w:type="dxa"/>
+            <w:vMerge/>
+          </w:tcPr>
+          <w:p>
+            <w:pPr>
+              <w:spacing w:after="0"/>
+              <w:rPr>
+                <w:b/>
+                <w:szCs w:val="24"/>
+                <w:lang w:val="es-ES_tradnl"/>
+              </w:rPr>
+            </w:pPr>
+          </w:p>
+        </w:tc>
+        <w:tc>
+          <w:tcPr>
+            <w:tcW w:w="820" w:type="dxa"/>
+          </w:tcPr>
+          <w:p>
+            <w:pPr>
+              <w:spacing w:after="0"/>
+              <w:rPr>
+                <w:szCs w:val="24"/>
+                <w:lang w:val="es-ES_tradnl"/>
+              </w:rPr>
+            </w:pPr>
+            <w:r>
+              <w:rPr>
+                <w:szCs w:val="24"/>
+                <w:lang w:val="es-ES_tradnl"/>
+              </w:rPr>
+              <w:t>3</w:t>
+            </w:r>
+          </w:p>
+        </w:tc>
+        <w:tc>
+          <w:tcPr>
+            <w:tcW w:w="5755" w:type="dxa"/>
+          </w:tcPr>
+          <w:p>
+            <w:pPr>
+              <w:spacing w:after="0"/>
+              <w:rPr>
+                <w:szCs w:val="24"/>
+                <w:lang w:val="es-ES_tradnl"/>
+              </w:rPr>
+            </w:pPr>
+            <w:r>
+              <w:rPr>
+                <w:szCs w:val="24"/>
+                <w:lang w:val="es-ES_tradnl"/>
+              </w:rPr>
+              <w:t xml:space="preserve">El sistema valida los datos, crea un </w:t>
+            </w:r>
+            <w:r>
+              <w:rPr>
+                <w:szCs w:val="24"/>
+                <w:lang w:val="es-ES_tradnl"/>
+              </w:rPr>
+              <w:t>turno</w:t>
+            </w:r>
+            <w:r>
+              <w:rPr>
+                <w:szCs w:val="24"/>
+                <w:lang w:val="es-ES_tradnl"/>
+              </w:rPr>
+              <w:t xml:space="preserve"> nuevo, y vuelve a mostrar el formulario.</w:t>
             </w:r>
           </w:p>
         </w:tc>
@@ -20037,6 +20151,7 @@
         <w:tc>
           <w:tcPr>
             <w:tcW w:w="2775" w:type="dxa"/>
+            <w:vMerge w:val="restart"/>
           </w:tcPr>
           <w:p>
             <w:pPr>
@@ -20107,6 +20222,211 @@
         </w:tc>
       </w:tr>
       <w:tr>
+        <w:trPr>
+          <w:trHeight w:val="54"/>
+        </w:trPr>
+        <w:tc>
+          <w:tcPr>
+            <w:tcW w:w="2775" w:type="dxa"/>
+            <w:vMerge/>
+          </w:tcPr>
+          <w:p>
+            <w:pPr>
+              <w:spacing w:after="0"/>
+              <w:rPr>
+                <w:b/>
+                <w:szCs w:val="24"/>
+                <w:lang w:val="es-ES_tradnl"/>
+              </w:rPr>
+            </w:pPr>
+          </w:p>
+        </w:tc>
+        <w:tc>
+          <w:tcPr>
+            <w:tcW w:w="820" w:type="dxa"/>
+            <w:shd w:val="clear" w:color="auto" w:fill="FFFFFF" w:themeFill="background1"/>
+          </w:tcPr>
+          <w:p>
+            <w:pPr>
+              <w:spacing w:after="0"/>
+              <w:rPr>
+                <w:szCs w:val="24"/>
+                <w:lang w:val="es-ES_tradnl"/>
+              </w:rPr>
+            </w:pPr>
+            <w:r>
+              <w:rPr>
+                <w:szCs w:val="24"/>
+                <w:lang w:val="es-ES_tradnl"/>
+              </w:rPr>
+              <w:t>3</w:t>
+            </w:r>
+          </w:p>
+        </w:tc>
+        <w:tc>
+          <w:tcPr>
+            <w:tcW w:w="5755" w:type="dxa"/>
+            <w:shd w:val="clear" w:color="auto" w:fill="FFFFFF" w:themeFill="background1"/>
+          </w:tcPr>
+          <w:p>
+            <w:pPr>
+              <w:spacing w:after="0"/>
+              <w:rPr>
+                <w:szCs w:val="24"/>
+                <w:lang w:val="es-ES_tradnl"/>
+              </w:rPr>
+            </w:pPr>
+            <w:r>
+              <w:rPr>
+                <w:szCs w:val="24"/>
+                <w:lang w:val="es-ES_tradnl"/>
+              </w:rPr>
+              <w:t>El sistema comprueba que los datos no son válidos y avisa al usuario del error</w:t>
+            </w:r>
+          </w:p>
+        </w:tc>
+      </w:tr>
+      <w:tr>
+        <w:trPr>
+          <w:trHeight w:val="54"/>
+        </w:trPr>
+        <w:tc>
+          <w:tcPr>
+            <w:tcW w:w="2775" w:type="dxa"/>
+            <w:vMerge/>
+          </w:tcPr>
+          <w:p>
+            <w:pPr>
+              <w:spacing w:after="0"/>
+              <w:rPr>
+                <w:b/>
+                <w:szCs w:val="24"/>
+                <w:lang w:val="es-ES_tradnl"/>
+              </w:rPr>
+            </w:pPr>
+          </w:p>
+        </w:tc>
+        <w:tc>
+          <w:tcPr>
+            <w:tcW w:w="820" w:type="dxa"/>
+          </w:tcPr>
+          <w:p>
+            <w:pPr>
+              <w:spacing w:after="0"/>
+              <w:rPr>
+                <w:szCs w:val="24"/>
+                <w:lang w:val="es-ES_tradnl"/>
+              </w:rPr>
+            </w:pPr>
+            <w:r>
+              <w:rPr>
+                <w:szCs w:val="24"/>
+                <w:lang w:val="es-ES_tradnl"/>
+              </w:rPr>
+              <w:t>4</w:t>
+            </w:r>
+          </w:p>
+        </w:tc>
+        <w:tc>
+          <w:tcPr>
+            <w:tcW w:w="5755" w:type="dxa"/>
+          </w:tcPr>
+          <w:p>
+            <w:pPr>
+              <w:spacing w:after="0"/>
+              <w:rPr>
+                <w:szCs w:val="24"/>
+                <w:lang w:val="es-ES_tradnl"/>
+              </w:rPr>
+            </w:pPr>
+            <w:r>
+              <w:rPr>
+                <w:szCs w:val="24"/>
+                <w:lang w:val="es-ES_tradnl"/>
+              </w:rPr>
+              <w:t>El usuario introduce los datos correctos</w:t>
+            </w:r>
+          </w:p>
+        </w:tc>
+      </w:tr>
+      <w:tr>
+        <w:trPr>
+          <w:trHeight w:val="54"/>
+        </w:trPr>
+        <w:tc>
+          <w:tcPr>
+            <w:tcW w:w="2775" w:type="dxa"/>
+            <w:vMerge/>
+          </w:tcPr>
+          <w:p>
+            <w:pPr>
+              <w:spacing w:after="0"/>
+              <w:rPr>
+                <w:b/>
+                <w:szCs w:val="24"/>
+                <w:lang w:val="es-ES_tradnl"/>
+              </w:rPr>
+            </w:pPr>
+          </w:p>
+        </w:tc>
+        <w:tc>
+          <w:tcPr>
+            <w:tcW w:w="820" w:type="dxa"/>
+          </w:tcPr>
+          <w:p>
+            <w:pPr>
+              <w:spacing w:after="0"/>
+              <w:rPr>
+                <w:szCs w:val="24"/>
+                <w:lang w:val="es-ES_tradnl"/>
+              </w:rPr>
+            </w:pPr>
+            <w:r>
+              <w:rPr>
+                <w:szCs w:val="24"/>
+                <w:lang w:val="es-ES_tradnl"/>
+              </w:rPr>
+              <w:t>5</w:t>
+            </w:r>
+          </w:p>
+        </w:tc>
+        <w:tc>
+          <w:tcPr>
+            <w:tcW w:w="5755" w:type="dxa"/>
+          </w:tcPr>
+          <w:p>
+            <w:pPr>
+              <w:spacing w:after="0"/>
+              <w:rPr>
+                <w:szCs w:val="24"/>
+                <w:lang w:val="es-ES_tradnl"/>
+              </w:rPr>
+            </w:pPr>
+            <w:r>
+              <w:rPr>
+                <w:szCs w:val="24"/>
+                <w:lang w:val="es-ES_tradnl"/>
+              </w:rPr>
+              <w:t xml:space="preserve">El sistema valida los datos, crea un </w:t>
+            </w:r>
+            <w:r>
+              <w:rPr>
+                <w:szCs w:val="24"/>
+                <w:lang w:val="es-ES_tradnl"/>
+              </w:rPr>
+              <w:t>turno</w:t>
+            </w:r>
+            <w:r>
+              <w:rPr>
+                <w:szCs w:val="24"/>
+                <w:lang w:val="es-ES_tradnl"/>
+              </w:rPr>
+              <w:t xml:space="preserve"> nuevo, y vuelve a mostrar el formulario.</w:t>
+            </w:r>
+          </w:p>
+        </w:tc>
+      </w:tr>
+      <w:tr>
         <w:tc>
           <w:tcPr>
             <w:tcW w:w="2775" w:type="dxa"/>
@@ -20148,37 +20468,323 @@
                 <w:szCs w:val="24"/>
                 <w:lang w:val="es-ES_tradnl"/>
               </w:rPr>
-              <w:t>Si el usuario no ha participado en ninguna partida, este caso de uso no podrá ser realizado</w:t>
-            </w:r>
-            <w:r>
-              <w:rPr>
-                <w:szCs w:val="24"/>
-                <w:lang w:val="es-ES_tradnl"/>
-              </w:rPr>
-              <w:t>.</w:t>
-            </w:r>
-          </w:p>
-          <w:p>
-            <w:pPr>
-              <w:spacing w:after="0"/>
-              <w:rPr>
-                <w:szCs w:val="24"/>
-                <w:lang w:val="es-ES_tradnl"/>
-              </w:rPr>
-            </w:pPr>
-            <w:r>
-              <w:rPr>
-                <w:szCs w:val="24"/>
-                <w:lang w:val="es-ES_tradnl"/>
-              </w:rPr>
-              <w:t>Solamente s</w:t>
-            </w:r>
-            <w:r>
-              <w:rPr>
-                <w:szCs w:val="24"/>
-                <w:lang w:val="es-ES_tradnl"/>
-              </w:rPr>
-              <w:t xml:space="preserve">i el usuario tiene el rol </w:t>
+              <w:t>-</w:t>
+            </w:r>
+          </w:p>
+        </w:tc>
+      </w:tr>
+    </w:tbl>
+    <w:p/>
+    <w:tbl>
+      <w:tblPr>
+        <w:tblStyle w:val="TableGrid"/>
+        <w:tblW w:w="0" w:type="auto"/>
+        <w:tblLook w:val="04A0" w:firstRow="1" w:lastRow="0" w:firstColumn="1" w:lastColumn="0" w:noHBand="0" w:noVBand="1"/>
+      </w:tblPr>
+      <w:tblGrid>
+        <w:gridCol w:w="2775"/>
+        <w:gridCol w:w="820"/>
+        <w:gridCol w:w="5755"/>
+      </w:tblGrid>
+      <w:tr>
+        <w:tc>
+          <w:tcPr>
+            <w:tcW w:w="2775" w:type="dxa"/>
+            <w:shd w:val="clear" w:color="auto" w:fill="D9D9D9" w:themeFill="background1" w:themeFillShade="D9"/>
+          </w:tcPr>
+          <w:p>
+            <w:pPr>
+              <w:spacing w:after="0"/>
+              <w:rPr>
+                <w:b/>
+                <w:szCs w:val="24"/>
+                <w:lang w:val="es-ES_tradnl"/>
+              </w:rPr>
+            </w:pPr>
+            <w:r>
+              <w:rPr>
+                <w:b/>
+                <w:szCs w:val="24"/>
+                <w:lang w:val="es-ES_tradnl"/>
+              </w:rPr>
+              <w:t>CU-</w:t>
+            </w:r>
+            <w:r>
+              <w:rPr>
+                <w:b/>
+                <w:szCs w:val="24"/>
+                <w:lang w:val="es-ES_tradnl"/>
+              </w:rPr>
+              <w:t>0</w:t>
+            </w:r>
+            <w:r>
+              <w:rPr>
+                <w:b/>
+                <w:szCs w:val="24"/>
+                <w:lang w:val="es-ES_tradnl"/>
+              </w:rPr>
+              <w:t>8</w:t>
+            </w:r>
+          </w:p>
+        </w:tc>
+        <w:tc>
+          <w:tcPr>
+            <w:tcW w:w="6575" w:type="dxa"/>
+            <w:gridSpan w:val="2"/>
+            <w:shd w:val="clear" w:color="auto" w:fill="D9D9D9" w:themeFill="background1" w:themeFillShade="D9"/>
+          </w:tcPr>
+          <w:p>
+            <w:pPr>
+              <w:spacing w:after="0"/>
+              <w:rPr>
+                <w:b/>
+                <w:szCs w:val="24"/>
+                <w:lang w:val="es-ES_tradnl"/>
+              </w:rPr>
+            </w:pPr>
+            <w:r>
+              <w:rPr>
+                <w:b/>
+                <w:szCs w:val="24"/>
+                <w:lang w:val="es-ES_tradnl"/>
+              </w:rPr>
+              <w:t>VER PARTIDAS</w:t>
+            </w:r>
+          </w:p>
+        </w:tc>
+      </w:tr>
+      <w:tr>
+        <w:tc>
+          <w:tcPr>
+            <w:tcW w:w="2775" w:type="dxa"/>
+          </w:tcPr>
+          <w:p>
+            <w:pPr>
+              <w:spacing w:after="0"/>
+              <w:rPr>
+                <w:b/>
+                <w:szCs w:val="24"/>
+                <w:lang w:val="es-ES_tradnl"/>
+              </w:rPr>
+            </w:pPr>
+            <w:r>
+              <w:rPr>
+                <w:b/>
+                <w:szCs w:val="24"/>
+                <w:lang w:val="es-ES_tradnl"/>
+              </w:rPr>
+              <w:t>Versión</w:t>
+            </w:r>
+          </w:p>
+        </w:tc>
+        <w:tc>
+          <w:tcPr>
+            <w:tcW w:w="6575" w:type="dxa"/>
+            <w:gridSpan w:val="2"/>
+          </w:tcPr>
+          <w:p>
+            <w:pPr>
+              <w:spacing w:after="0"/>
+              <w:rPr>
+                <w:szCs w:val="24"/>
+                <w:lang w:val="es-ES_tradnl"/>
+              </w:rPr>
+            </w:pPr>
+            <w:r>
+              <w:rPr>
+                <w:szCs w:val="24"/>
+                <w:lang w:val="es-ES_tradnl"/>
+              </w:rPr>
+              <w:t>01</w:t>
+            </w:r>
+          </w:p>
+        </w:tc>
+      </w:tr>
+      <w:tr>
+        <w:tc>
+          <w:tcPr>
+            <w:tcW w:w="2775" w:type="dxa"/>
+          </w:tcPr>
+          <w:p>
+            <w:pPr>
+              <w:spacing w:after="0"/>
+              <w:rPr>
+                <w:b/>
+                <w:szCs w:val="24"/>
+                <w:lang w:val="es-ES_tradnl"/>
+              </w:rPr>
+            </w:pPr>
+            <w:r>
+              <w:rPr>
+                <w:b/>
+                <w:szCs w:val="24"/>
+                <w:lang w:val="es-ES_tradnl"/>
+              </w:rPr>
+              <w:t>Descripción</w:t>
+            </w:r>
+          </w:p>
+        </w:tc>
+        <w:tc>
+          <w:tcPr>
+            <w:tcW w:w="6575" w:type="dxa"/>
+            <w:gridSpan w:val="2"/>
+          </w:tcPr>
+          <w:p>
+            <w:pPr>
+              <w:spacing w:after="0"/>
+              <w:rPr>
+                <w:szCs w:val="24"/>
+                <w:lang w:val="es-ES_tradnl"/>
+              </w:rPr>
+            </w:pPr>
+            <w:r>
+              <w:rPr>
+                <w:szCs w:val="24"/>
+                <w:lang w:val="es-ES_tradnl"/>
+              </w:rPr>
+              <w:t>El usuario consulta su historial de partidas</w:t>
+            </w:r>
+          </w:p>
+        </w:tc>
+      </w:tr>
+      <w:tr>
+        <w:tc>
+          <w:tcPr>
+            <w:tcW w:w="2775" w:type="dxa"/>
+          </w:tcPr>
+          <w:p>
+            <w:pPr>
+              <w:spacing w:after="0"/>
+              <w:rPr>
+                <w:b/>
+                <w:szCs w:val="24"/>
+                <w:lang w:val="es-ES_tradnl"/>
+              </w:rPr>
+            </w:pPr>
+            <w:r>
+              <w:rPr>
+                <w:b/>
+                <w:szCs w:val="24"/>
+                <w:lang w:val="es-ES_tradnl"/>
+              </w:rPr>
+              <w:t>Dependencias</w:t>
+            </w:r>
+          </w:p>
+        </w:tc>
+        <w:tc>
+          <w:tcPr>
+            <w:tcW w:w="6575" w:type="dxa"/>
+            <w:gridSpan w:val="2"/>
+          </w:tcPr>
+          <w:p>
+            <w:pPr>
+              <w:spacing w:after="0"/>
+              <w:rPr>
+                <w:szCs w:val="24"/>
+                <w:lang w:val="es-ES_tradnl"/>
+              </w:rPr>
+            </w:pPr>
+            <w:r>
+              <w:rPr>
+                <w:szCs w:val="24"/>
+                <w:lang w:val="es-ES_tradnl"/>
+              </w:rPr>
+              <w:t>-</w:t>
+            </w:r>
+          </w:p>
+        </w:tc>
+      </w:tr>
+      <w:tr>
+        <w:tc>
+          <w:tcPr>
+            <w:tcW w:w="2775" w:type="dxa"/>
+          </w:tcPr>
+          <w:p>
+            <w:pPr>
+              <w:spacing w:after="0"/>
+              <w:rPr>
+                <w:b/>
+                <w:szCs w:val="24"/>
+                <w:lang w:val="es-ES_tradnl"/>
+              </w:rPr>
+            </w:pPr>
+            <w:r>
+              <w:rPr>
+                <w:b/>
+                <w:szCs w:val="24"/>
+                <w:lang w:val="es-ES_tradnl"/>
+              </w:rPr>
+              <w:t>Actores</w:t>
+            </w:r>
+          </w:p>
+        </w:tc>
+        <w:tc>
+          <w:tcPr>
+            <w:tcW w:w="6575" w:type="dxa"/>
+            <w:gridSpan w:val="2"/>
+          </w:tcPr>
+          <w:p>
+            <w:pPr>
+              <w:spacing w:after="0"/>
+              <w:rPr>
+                <w:szCs w:val="24"/>
+                <w:lang w:val="es-ES_tradnl"/>
+              </w:rPr>
+            </w:pPr>
+            <w:r>
+              <w:rPr>
+                <w:szCs w:val="24"/>
+                <w:lang w:val="es-ES_tradnl"/>
+              </w:rPr>
+              <w:t>Usuario</w:t>
+            </w:r>
+          </w:p>
+        </w:tc>
+      </w:tr>
+      <w:tr>
+        <w:tc>
+          <w:tcPr>
+            <w:tcW w:w="2775" w:type="dxa"/>
+          </w:tcPr>
+          <w:p>
+            <w:pPr>
+              <w:spacing w:after="0"/>
+              <w:rPr>
+                <w:b/>
+                <w:szCs w:val="24"/>
+                <w:lang w:val="es-ES_tradnl"/>
+              </w:rPr>
+            </w:pPr>
+            <w:r>
+              <w:rPr>
+                <w:b/>
+                <w:szCs w:val="24"/>
+                <w:lang w:val="es-ES_tradnl"/>
+              </w:rPr>
+              <w:lastRenderedPageBreak/>
+              <w:t>Precondición</w:t>
+            </w:r>
+          </w:p>
+        </w:tc>
+        <w:tc>
+          <w:tcPr>
+            <w:tcW w:w="6575" w:type="dxa"/>
+            <w:gridSpan w:val="2"/>
+          </w:tcPr>
+          <w:p>
+            <w:pPr>
+              <w:spacing w:after="0"/>
+              <w:rPr>
+                <w:szCs w:val="24"/>
+                <w:lang w:val="es-ES_tradnl"/>
+              </w:rPr>
+            </w:pPr>
+            <w:r>
+              <w:rPr>
+                <w:szCs w:val="24"/>
+                <w:lang w:val="es-ES_tradnl"/>
+              </w:rPr>
+              <w:t xml:space="preserve">El usuario debe estar </w:t>
             </w:r>
             <w:proofErr w:type="spellStart"/>
             <w:r>
@@ -20186,7 +20792,7 @@
                 <w:szCs w:val="24"/>
                 <w:lang w:val="es-ES_tradnl"/>
               </w:rPr>
-              <w:t>Game</w:t>
+              <w:t>logueado</w:t>
             </w:r>
             <w:proofErr w:type="spellEnd"/>
             <w:r>
@@ -20194,51 +20800,474 @@
                 <w:szCs w:val="24"/>
                 <w:lang w:val="es-ES_tradnl"/>
               </w:rPr>
-              <w:t xml:space="preserve"> </w:t>
-            </w:r>
-            <w:proofErr w:type="gramStart"/>
-            <w:r>
-              <w:rPr>
-                <w:szCs w:val="24"/>
-                <w:lang w:val="es-ES_tradnl"/>
-              </w:rPr>
-              <w:t>Master</w:t>
-            </w:r>
-            <w:proofErr w:type="gramEnd"/>
-            <w:r>
-              <w:rPr>
-                <w:szCs w:val="24"/>
-                <w:lang w:val="es-ES_tradnl"/>
-              </w:rPr>
-              <w:t xml:space="preserve"> para esa partida, podrá acceder a los casos de uso CU-08: Cerrar Partida</w:t>
-            </w:r>
-            <w:r>
-              <w:rPr>
-                <w:szCs w:val="24"/>
-                <w:lang w:val="es-ES_tradnl"/>
-              </w:rPr>
-              <w:t>,</w:t>
-            </w:r>
-            <w:r>
-              <w:rPr>
-                <w:szCs w:val="24"/>
-                <w:lang w:val="es-ES_tradnl"/>
-              </w:rPr>
-              <w:t xml:space="preserve"> CU-XX: Crear Coalición</w:t>
-            </w:r>
-            <w:r>
-              <w:rPr>
-                <w:szCs w:val="24"/>
-                <w:lang w:val="es-ES_tradnl"/>
-              </w:rPr>
-              <w:t xml:space="preserve"> y</w:t>
-            </w:r>
-            <w:r>
-              <w:rPr>
-                <w:szCs w:val="24"/>
-                <w:lang w:val="es-ES_tradnl"/>
-              </w:rPr>
-              <w:t xml:space="preserve"> CU-XX: Resolver Tirada </w:t>
+              <w:t xml:space="preserve"> y debe haber participado en alguna partida</w:t>
+            </w:r>
+          </w:p>
+        </w:tc>
+      </w:tr>
+      <w:tr>
+        <w:tc>
+          <w:tcPr>
+            <w:tcW w:w="2775" w:type="dxa"/>
+          </w:tcPr>
+          <w:p>
+            <w:pPr>
+              <w:spacing w:after="0"/>
+              <w:rPr>
+                <w:b/>
+                <w:szCs w:val="24"/>
+                <w:lang w:val="es-ES_tradnl"/>
+              </w:rPr>
+            </w:pPr>
+            <w:r>
+              <w:rPr>
+                <w:b/>
+                <w:szCs w:val="24"/>
+                <w:lang w:val="es-ES_tradnl"/>
+              </w:rPr>
+              <w:t>Postcondición</w:t>
+            </w:r>
+          </w:p>
+        </w:tc>
+        <w:tc>
+          <w:tcPr>
+            <w:tcW w:w="6575" w:type="dxa"/>
+            <w:gridSpan w:val="2"/>
+          </w:tcPr>
+          <w:p>
+            <w:pPr>
+              <w:spacing w:after="0"/>
+              <w:rPr>
+                <w:szCs w:val="24"/>
+                <w:lang w:val="es-ES_tradnl"/>
+              </w:rPr>
+            </w:pPr>
+            <w:r>
+              <w:rPr>
+                <w:szCs w:val="24"/>
+                <w:lang w:val="es-ES_tradnl"/>
+              </w:rPr>
+              <w:t>-</w:t>
+            </w:r>
+          </w:p>
+        </w:tc>
+      </w:tr>
+      <w:tr>
+        <w:tc>
+          <w:tcPr>
+            <w:tcW w:w="2775" w:type="dxa"/>
+          </w:tcPr>
+          <w:p>
+            <w:pPr>
+              <w:spacing w:after="0"/>
+              <w:rPr>
+                <w:b/>
+                <w:szCs w:val="24"/>
+                <w:lang w:val="es-ES_tradnl"/>
+              </w:rPr>
+            </w:pPr>
+            <w:r>
+              <w:rPr>
+                <w:b/>
+                <w:szCs w:val="24"/>
+                <w:lang w:val="es-ES_tradnl"/>
+              </w:rPr>
+              <w:t>Puntos de Extensión</w:t>
+            </w:r>
+          </w:p>
+        </w:tc>
+        <w:tc>
+          <w:tcPr>
+            <w:tcW w:w="6575" w:type="dxa"/>
+            <w:gridSpan w:val="2"/>
+          </w:tcPr>
+          <w:p>
+            <w:pPr>
+              <w:spacing w:after="0"/>
+              <w:rPr>
+                <w:szCs w:val="24"/>
+                <w:lang w:val="es-ES_tradnl"/>
+              </w:rPr>
+            </w:pPr>
+            <w:r>
+              <w:rPr>
+                <w:szCs w:val="24"/>
+                <w:lang w:val="es-ES_tradnl"/>
+              </w:rPr>
+              <w:t>-</w:t>
+            </w:r>
+          </w:p>
+        </w:tc>
+      </w:tr>
+      <w:tr>
+        <w:tc>
+          <w:tcPr>
+            <w:tcW w:w="2775" w:type="dxa"/>
+          </w:tcPr>
+          <w:p>
+            <w:pPr>
+              <w:spacing w:after="0"/>
+              <w:rPr>
+                <w:b/>
+                <w:szCs w:val="24"/>
+                <w:lang w:val="es-ES_tradnl"/>
+              </w:rPr>
+            </w:pPr>
+            <w:r>
+              <w:rPr>
+                <w:b/>
+                <w:szCs w:val="24"/>
+                <w:lang w:val="es-ES_tradnl"/>
+              </w:rPr>
+              <w:t>Nivel</w:t>
+            </w:r>
+          </w:p>
+        </w:tc>
+        <w:tc>
+          <w:tcPr>
+            <w:tcW w:w="6575" w:type="dxa"/>
+            <w:gridSpan w:val="2"/>
+          </w:tcPr>
+          <w:p>
+            <w:pPr>
+              <w:spacing w:after="0"/>
+              <w:rPr>
+                <w:szCs w:val="24"/>
+                <w:lang w:val="es-ES_tradnl"/>
+              </w:rPr>
+            </w:pPr>
+            <w:r>
+              <w:rPr>
+                <w:szCs w:val="24"/>
+                <w:lang w:val="es-ES_tradnl"/>
+              </w:rPr>
+              <w:t>-</w:t>
+            </w:r>
+          </w:p>
+        </w:tc>
+      </w:tr>
+      <w:tr>
+        <w:trPr>
+          <w:trHeight w:val="45"/>
+        </w:trPr>
+        <w:tc>
+          <w:tcPr>
+            <w:tcW w:w="2775" w:type="dxa"/>
+            <w:vMerge w:val="restart"/>
+          </w:tcPr>
+          <w:p>
+            <w:pPr>
+              <w:spacing w:after="0"/>
+              <w:rPr>
+                <w:b/>
+                <w:szCs w:val="24"/>
+                <w:lang w:val="es-ES_tradnl"/>
+              </w:rPr>
+            </w:pPr>
+            <w:r>
+              <w:rPr>
+                <w:b/>
+                <w:szCs w:val="24"/>
+                <w:lang w:val="es-ES_tradnl"/>
+              </w:rPr>
+              <w:t>Flujo Normal</w:t>
+            </w:r>
+          </w:p>
+        </w:tc>
+        <w:tc>
+          <w:tcPr>
+            <w:tcW w:w="820" w:type="dxa"/>
+            <w:shd w:val="clear" w:color="auto" w:fill="F2F2F2" w:themeFill="background1" w:themeFillShade="F2"/>
+          </w:tcPr>
+          <w:p>
+            <w:pPr>
+              <w:spacing w:after="0"/>
+              <w:rPr>
+                <w:b/>
+                <w:szCs w:val="24"/>
+                <w:lang w:val="es-ES_tradnl"/>
+              </w:rPr>
+            </w:pPr>
+            <w:r>
+              <w:rPr>
+                <w:b/>
+                <w:szCs w:val="24"/>
+                <w:lang w:val="es-ES_tradnl"/>
+              </w:rPr>
+              <w:t>PASO</w:t>
+            </w:r>
+          </w:p>
+        </w:tc>
+        <w:tc>
+          <w:tcPr>
+            <w:tcW w:w="5755" w:type="dxa"/>
+            <w:shd w:val="clear" w:color="auto" w:fill="F2F2F2" w:themeFill="background1" w:themeFillShade="F2"/>
+          </w:tcPr>
+          <w:p>
+            <w:pPr>
+              <w:spacing w:after="0"/>
+              <w:rPr>
+                <w:b/>
+                <w:szCs w:val="24"/>
+                <w:lang w:val="es-ES_tradnl"/>
+              </w:rPr>
+            </w:pPr>
+            <w:r>
+              <w:rPr>
+                <w:b/>
+                <w:szCs w:val="24"/>
+                <w:lang w:val="es-ES_tradnl"/>
+              </w:rPr>
+              <w:t>ACCIÓN</w:t>
+            </w:r>
+          </w:p>
+        </w:tc>
+      </w:tr>
+      <w:tr>
+        <w:trPr>
+          <w:trHeight w:val="45"/>
+        </w:trPr>
+        <w:tc>
+          <w:tcPr>
+            <w:tcW w:w="2775" w:type="dxa"/>
+            <w:vMerge/>
+          </w:tcPr>
+          <w:p>
+            <w:pPr>
+              <w:spacing w:after="0"/>
+              <w:rPr>
+                <w:b/>
+                <w:szCs w:val="24"/>
+                <w:lang w:val="es-ES_tradnl"/>
+              </w:rPr>
+            </w:pPr>
+          </w:p>
+        </w:tc>
+        <w:tc>
+          <w:tcPr>
+            <w:tcW w:w="820" w:type="dxa"/>
+          </w:tcPr>
+          <w:p>
+            <w:pPr>
+              <w:spacing w:after="0"/>
+              <w:rPr>
+                <w:szCs w:val="24"/>
+                <w:lang w:val="es-ES_tradnl"/>
+              </w:rPr>
+            </w:pPr>
+            <w:r>
+              <w:rPr>
+                <w:szCs w:val="24"/>
+                <w:lang w:val="es-ES_tradnl"/>
+              </w:rPr>
+              <w:t>1</w:t>
+            </w:r>
+          </w:p>
+        </w:tc>
+        <w:tc>
+          <w:tcPr>
+            <w:tcW w:w="5755" w:type="dxa"/>
+          </w:tcPr>
+          <w:p>
+            <w:pPr>
+              <w:spacing w:after="0"/>
+              <w:rPr>
+                <w:szCs w:val="24"/>
+                <w:lang w:val="es-ES_tradnl"/>
+              </w:rPr>
+            </w:pPr>
+            <w:r>
+              <w:rPr>
+                <w:szCs w:val="24"/>
+                <w:lang w:val="es-ES_tradnl"/>
+              </w:rPr>
+              <w:t>El usuario selecciona la opción de consultar partidas</w:t>
+            </w:r>
+          </w:p>
+        </w:tc>
+      </w:tr>
+      <w:tr>
+        <w:trPr>
+          <w:trHeight w:val="45"/>
+        </w:trPr>
+        <w:tc>
+          <w:tcPr>
+            <w:tcW w:w="2775" w:type="dxa"/>
+            <w:vMerge/>
+          </w:tcPr>
+          <w:p>
+            <w:pPr>
+              <w:spacing w:after="0"/>
+              <w:rPr>
+                <w:b/>
+                <w:szCs w:val="24"/>
+                <w:lang w:val="es-ES_tradnl"/>
+              </w:rPr>
+            </w:pPr>
+          </w:p>
+        </w:tc>
+        <w:tc>
+          <w:tcPr>
+            <w:tcW w:w="820" w:type="dxa"/>
+          </w:tcPr>
+          <w:p>
+            <w:pPr>
+              <w:spacing w:after="0"/>
+              <w:rPr>
+                <w:szCs w:val="24"/>
+                <w:lang w:val="es-ES_tradnl"/>
+              </w:rPr>
+            </w:pPr>
+            <w:r>
+              <w:rPr>
+                <w:szCs w:val="24"/>
+                <w:lang w:val="es-ES_tradnl"/>
+              </w:rPr>
+              <w:t>2</w:t>
+            </w:r>
+          </w:p>
+        </w:tc>
+        <w:tc>
+          <w:tcPr>
+            <w:tcW w:w="5755" w:type="dxa"/>
+          </w:tcPr>
+          <w:p>
+            <w:pPr>
+              <w:spacing w:after="0"/>
+              <w:rPr>
+                <w:szCs w:val="24"/>
+                <w:lang w:val="es-ES_tradnl"/>
+              </w:rPr>
+            </w:pPr>
+            <w:r>
+              <w:rPr>
+                <w:szCs w:val="24"/>
+                <w:lang w:val="es-ES_tradnl"/>
+              </w:rPr>
+              <w:t>El sistema muestra la información al usuario</w:t>
+            </w:r>
+          </w:p>
+        </w:tc>
+      </w:tr>
+      <w:tr>
+        <w:trPr>
+          <w:trHeight w:val="54"/>
+        </w:trPr>
+        <w:tc>
+          <w:tcPr>
+            <w:tcW w:w="2775" w:type="dxa"/>
+          </w:tcPr>
+          <w:p>
+            <w:pPr>
+              <w:spacing w:after="0"/>
+              <w:rPr>
+                <w:b/>
+                <w:szCs w:val="24"/>
+                <w:lang w:val="es-ES_tradnl"/>
+              </w:rPr>
+            </w:pPr>
+            <w:r>
+              <w:rPr>
+                <w:b/>
+                <w:szCs w:val="24"/>
+                <w:lang w:val="es-ES_tradnl"/>
+              </w:rPr>
+              <w:t>Flujos Alternativos</w:t>
+            </w:r>
+          </w:p>
+        </w:tc>
+        <w:tc>
+          <w:tcPr>
+            <w:tcW w:w="820" w:type="dxa"/>
+            <w:shd w:val="clear" w:color="auto" w:fill="F2F2F2" w:themeFill="background1" w:themeFillShade="F2"/>
+          </w:tcPr>
+          <w:p>
+            <w:pPr>
+              <w:spacing w:after="0"/>
+              <w:rPr>
+                <w:b/>
+                <w:szCs w:val="24"/>
+                <w:lang w:val="es-ES_tradnl"/>
+              </w:rPr>
+            </w:pPr>
+            <w:r>
+              <w:rPr>
+                <w:b/>
+                <w:szCs w:val="24"/>
+                <w:lang w:val="es-ES_tradnl"/>
+              </w:rPr>
+              <w:t>PASO</w:t>
+            </w:r>
+          </w:p>
+        </w:tc>
+        <w:tc>
+          <w:tcPr>
+            <w:tcW w:w="5755" w:type="dxa"/>
+            <w:shd w:val="clear" w:color="auto" w:fill="F2F2F2" w:themeFill="background1" w:themeFillShade="F2"/>
+          </w:tcPr>
+          <w:p>
+            <w:pPr>
+              <w:spacing w:after="0"/>
+              <w:rPr>
+                <w:b/>
+                <w:szCs w:val="24"/>
+                <w:lang w:val="es-ES_tradnl"/>
+              </w:rPr>
+            </w:pPr>
+            <w:r>
+              <w:rPr>
+                <w:b/>
+                <w:szCs w:val="24"/>
+                <w:lang w:val="es-ES_tradnl"/>
+              </w:rPr>
+              <w:t>ACCIÓN</w:t>
+            </w:r>
+          </w:p>
+        </w:tc>
+      </w:tr>
+      <w:tr>
+        <w:tc>
+          <w:tcPr>
+            <w:tcW w:w="2775" w:type="dxa"/>
+          </w:tcPr>
+          <w:p>
+            <w:pPr>
+              <w:spacing w:after="0"/>
+              <w:rPr>
+                <w:b/>
+                <w:szCs w:val="24"/>
+                <w:lang w:val="es-ES_tradnl"/>
+              </w:rPr>
+            </w:pPr>
+            <w:r>
+              <w:rPr>
+                <w:b/>
+                <w:szCs w:val="24"/>
+                <w:lang w:val="es-ES_tradnl"/>
+              </w:rPr>
+              <w:t>Observaciones</w:t>
+            </w:r>
+          </w:p>
+        </w:tc>
+        <w:tc>
+          <w:tcPr>
+            <w:tcW w:w="6575" w:type="dxa"/>
+            <w:gridSpan w:val="2"/>
+          </w:tcPr>
+          <w:p>
+            <w:pPr>
+              <w:spacing w:after="0"/>
+              <w:rPr>
+                <w:szCs w:val="24"/>
+                <w:lang w:val="es-ES_tradnl"/>
+              </w:rPr>
+            </w:pPr>
+            <w:r>
+              <w:rPr>
+                <w:szCs w:val="24"/>
+                <w:lang w:val="es-ES_tradnl"/>
+              </w:rPr>
+              <w:t>-</w:t>
             </w:r>
           </w:p>
         </w:tc>
@@ -20291,7 +21320,15 @@
                 <w:szCs w:val="24"/>
                 <w:lang w:val="es-ES_tradnl"/>
               </w:rPr>
-              <w:t>08</w:t>
+              <w:t>0</w:t>
+            </w:r>
+            <w:r>
+              <w:rPr>
+                <w:b/>
+                <w:szCs w:val="24"/>
+                <w:lang w:val="es-ES_tradnl"/>
+              </w:rPr>
+              <w:t>9</w:t>
             </w:r>
           </w:p>
         </w:tc>
@@ -20316,7 +21353,7 @@
                 <w:szCs w:val="24"/>
                 <w:lang w:val="es-ES_tradnl"/>
               </w:rPr>
-              <w:t>CERRAR PARTIDA</w:t>
+              <w:t>VER PARTIDA</w:t>
             </w:r>
           </w:p>
         </w:tc>
@@ -20410,39 +21447,7 @@
                 <w:szCs w:val="24"/>
                 <w:lang w:val="es-ES_tradnl"/>
               </w:rPr>
-              <w:t xml:space="preserve">El </w:t>
-            </w:r>
-            <w:proofErr w:type="spellStart"/>
-            <w:r>
-              <w:rPr>
-                <w:szCs w:val="24"/>
-                <w:lang w:val="es-ES_tradnl"/>
-              </w:rPr>
-              <w:t>Game</w:t>
-            </w:r>
-            <w:proofErr w:type="spellEnd"/>
-            <w:r>
-              <w:rPr>
-                <w:szCs w:val="24"/>
-                <w:lang w:val="es-ES_tradnl"/>
-              </w:rPr>
-              <w:t xml:space="preserve"> </w:t>
-            </w:r>
-            <w:proofErr w:type="gramStart"/>
-            <w:r>
-              <w:rPr>
-                <w:szCs w:val="24"/>
-                <w:lang w:val="es-ES_tradnl"/>
-              </w:rPr>
-              <w:t>Master</w:t>
-            </w:r>
-            <w:proofErr w:type="gramEnd"/>
-            <w:r>
-              <w:rPr>
-                <w:szCs w:val="24"/>
-                <w:lang w:val="es-ES_tradnl"/>
-              </w:rPr>
-              <w:t xml:space="preserve"> cierra una partida abierta, lo que impide que se creen más enfrentamientos y se realicen más cambios</w:t>
+              <w:t>El usuario consulta la información sobre una partida</w:t>
             </w:r>
           </w:p>
         </w:tc>
@@ -20489,7 +21494,7 @@
                 <w:szCs w:val="24"/>
                 <w:lang w:val="es-ES_tradnl"/>
               </w:rPr>
-              <w:t>CU-07: Ver partida</w:t>
+              <w:t>CU-06: Ver partidas</w:t>
             </w:r>
           </w:p>
         </w:tc>
@@ -20531,31 +21536,13 @@
                 <w:lang w:val="es-ES_tradnl"/>
               </w:rPr>
             </w:pPr>
-            <w:proofErr w:type="spellStart"/>
-            <w:r>
-              <w:rPr>
-                <w:szCs w:val="24"/>
-                <w:lang w:val="es-ES_tradnl"/>
-              </w:rPr>
-              <w:t>Game</w:t>
-            </w:r>
-            <w:proofErr w:type="spellEnd"/>
-            <w:r>
-              <w:rPr>
-                <w:szCs w:val="24"/>
-                <w:lang w:val="es-ES_tradnl"/>
-              </w:rPr>
-              <w:t xml:space="preserve"> </w:t>
-            </w:r>
-            <w:proofErr w:type="gramStart"/>
-            <w:r>
-              <w:rPr>
-                <w:szCs w:val="24"/>
-                <w:lang w:val="es-ES_tradnl"/>
-              </w:rPr>
-              <w:t>Master</w:t>
-            </w:r>
-            <w:proofErr w:type="gramEnd"/>
+            <w:r>
+              <w:rPr>
+                <w:szCs w:val="24"/>
+                <w:lang w:val="es-ES_tradnl"/>
+              </w:rPr>
+              <w:t>Usuario</w:t>
+            </w:r>
           </w:p>
         </w:tc>
       </w:tr>
@@ -20617,7 +21604,7 @@
                 <w:szCs w:val="24"/>
                 <w:lang w:val="es-ES_tradnl"/>
               </w:rPr>
-              <w:t xml:space="preserve"> y debe haber creado una partida</w:t>
+              <w:t xml:space="preserve"> y debe haber participado en alguna partida</w:t>
             </w:r>
           </w:p>
         </w:tc>
@@ -20787,7 +21774,942 @@
                 <w:szCs w:val="24"/>
                 <w:lang w:val="es-ES_tradnl"/>
               </w:rPr>
-              <w:lastRenderedPageBreak/>
+              <w:t>Flujo Normal</w:t>
+            </w:r>
+          </w:p>
+        </w:tc>
+        <w:tc>
+          <w:tcPr>
+            <w:tcW w:w="820" w:type="dxa"/>
+            <w:shd w:val="clear" w:color="auto" w:fill="F2F2F2" w:themeFill="background1" w:themeFillShade="F2"/>
+          </w:tcPr>
+          <w:p>
+            <w:pPr>
+              <w:spacing w:after="0"/>
+              <w:rPr>
+                <w:b/>
+                <w:szCs w:val="24"/>
+                <w:lang w:val="es-ES_tradnl"/>
+              </w:rPr>
+            </w:pPr>
+            <w:r>
+              <w:rPr>
+                <w:b/>
+                <w:szCs w:val="24"/>
+                <w:lang w:val="es-ES_tradnl"/>
+              </w:rPr>
+              <w:t>PASO</w:t>
+            </w:r>
+          </w:p>
+        </w:tc>
+        <w:tc>
+          <w:tcPr>
+            <w:tcW w:w="5755" w:type="dxa"/>
+            <w:shd w:val="clear" w:color="auto" w:fill="F2F2F2" w:themeFill="background1" w:themeFillShade="F2"/>
+          </w:tcPr>
+          <w:p>
+            <w:pPr>
+              <w:spacing w:after="0"/>
+              <w:rPr>
+                <w:b/>
+                <w:szCs w:val="24"/>
+                <w:lang w:val="es-ES_tradnl"/>
+              </w:rPr>
+            </w:pPr>
+            <w:r>
+              <w:rPr>
+                <w:b/>
+                <w:szCs w:val="24"/>
+                <w:lang w:val="es-ES_tradnl"/>
+              </w:rPr>
+              <w:t>ACCIÓN</w:t>
+            </w:r>
+          </w:p>
+        </w:tc>
+      </w:tr>
+      <w:tr>
+        <w:trPr>
+          <w:trHeight w:val="45"/>
+        </w:trPr>
+        <w:tc>
+          <w:tcPr>
+            <w:tcW w:w="2775" w:type="dxa"/>
+            <w:vMerge/>
+          </w:tcPr>
+          <w:p>
+            <w:pPr>
+              <w:spacing w:after="0"/>
+              <w:rPr>
+                <w:b/>
+                <w:szCs w:val="24"/>
+                <w:lang w:val="es-ES_tradnl"/>
+              </w:rPr>
+            </w:pPr>
+          </w:p>
+        </w:tc>
+        <w:tc>
+          <w:tcPr>
+            <w:tcW w:w="820" w:type="dxa"/>
+          </w:tcPr>
+          <w:p>
+            <w:pPr>
+              <w:spacing w:after="0"/>
+              <w:rPr>
+                <w:szCs w:val="24"/>
+                <w:lang w:val="es-ES_tradnl"/>
+              </w:rPr>
+            </w:pPr>
+            <w:r>
+              <w:rPr>
+                <w:szCs w:val="24"/>
+                <w:lang w:val="es-ES_tradnl"/>
+              </w:rPr>
+              <w:t>1</w:t>
+            </w:r>
+          </w:p>
+        </w:tc>
+        <w:tc>
+          <w:tcPr>
+            <w:tcW w:w="5755" w:type="dxa"/>
+          </w:tcPr>
+          <w:p>
+            <w:pPr>
+              <w:spacing w:after="0"/>
+              <w:rPr>
+                <w:szCs w:val="24"/>
+                <w:lang w:val="es-ES_tradnl"/>
+              </w:rPr>
+            </w:pPr>
+            <w:r>
+              <w:rPr>
+                <w:szCs w:val="24"/>
+                <w:lang w:val="es-ES_tradnl"/>
+              </w:rPr>
+              <w:t>El usuario comienza el CU-06: Ver partidas y selecciona la partida que quiere consultar</w:t>
+            </w:r>
+          </w:p>
+        </w:tc>
+      </w:tr>
+      <w:tr>
+        <w:trPr>
+          <w:trHeight w:val="45"/>
+        </w:trPr>
+        <w:tc>
+          <w:tcPr>
+            <w:tcW w:w="2775" w:type="dxa"/>
+            <w:vMerge/>
+          </w:tcPr>
+          <w:p>
+            <w:pPr>
+              <w:spacing w:after="0"/>
+              <w:rPr>
+                <w:b/>
+                <w:szCs w:val="24"/>
+                <w:lang w:val="es-ES_tradnl"/>
+              </w:rPr>
+            </w:pPr>
+          </w:p>
+        </w:tc>
+        <w:tc>
+          <w:tcPr>
+            <w:tcW w:w="820" w:type="dxa"/>
+          </w:tcPr>
+          <w:p>
+            <w:pPr>
+              <w:spacing w:after="0"/>
+              <w:rPr>
+                <w:szCs w:val="24"/>
+                <w:lang w:val="es-ES_tradnl"/>
+              </w:rPr>
+            </w:pPr>
+            <w:r>
+              <w:rPr>
+                <w:szCs w:val="24"/>
+                <w:lang w:val="es-ES_tradnl"/>
+              </w:rPr>
+              <w:t>2</w:t>
+            </w:r>
+          </w:p>
+        </w:tc>
+        <w:tc>
+          <w:tcPr>
+            <w:tcW w:w="5755" w:type="dxa"/>
+          </w:tcPr>
+          <w:p>
+            <w:pPr>
+              <w:spacing w:after="0"/>
+              <w:rPr>
+                <w:szCs w:val="24"/>
+                <w:lang w:val="es-ES_tradnl"/>
+              </w:rPr>
+            </w:pPr>
+            <w:r>
+              <w:rPr>
+                <w:szCs w:val="24"/>
+                <w:lang w:val="es-ES_tradnl"/>
+              </w:rPr>
+              <w:t>El sistema muestra la información solicitada</w:t>
+            </w:r>
+          </w:p>
+        </w:tc>
+      </w:tr>
+      <w:tr>
+        <w:trPr>
+          <w:trHeight w:val="54"/>
+        </w:trPr>
+        <w:tc>
+          <w:tcPr>
+            <w:tcW w:w="2775" w:type="dxa"/>
+          </w:tcPr>
+          <w:p>
+            <w:pPr>
+              <w:spacing w:after="0"/>
+              <w:rPr>
+                <w:b/>
+                <w:szCs w:val="24"/>
+                <w:lang w:val="es-ES_tradnl"/>
+              </w:rPr>
+            </w:pPr>
+            <w:r>
+              <w:rPr>
+                <w:b/>
+                <w:szCs w:val="24"/>
+                <w:lang w:val="es-ES_tradnl"/>
+              </w:rPr>
+              <w:t>Flujos Alternativos</w:t>
+            </w:r>
+          </w:p>
+        </w:tc>
+        <w:tc>
+          <w:tcPr>
+            <w:tcW w:w="820" w:type="dxa"/>
+            <w:shd w:val="clear" w:color="auto" w:fill="F2F2F2" w:themeFill="background1" w:themeFillShade="F2"/>
+          </w:tcPr>
+          <w:p>
+            <w:pPr>
+              <w:spacing w:after="0"/>
+              <w:rPr>
+                <w:b/>
+                <w:szCs w:val="24"/>
+                <w:lang w:val="es-ES_tradnl"/>
+              </w:rPr>
+            </w:pPr>
+            <w:r>
+              <w:rPr>
+                <w:b/>
+                <w:szCs w:val="24"/>
+                <w:lang w:val="es-ES_tradnl"/>
+              </w:rPr>
+              <w:t>PASO</w:t>
+            </w:r>
+          </w:p>
+        </w:tc>
+        <w:tc>
+          <w:tcPr>
+            <w:tcW w:w="5755" w:type="dxa"/>
+            <w:shd w:val="clear" w:color="auto" w:fill="F2F2F2" w:themeFill="background1" w:themeFillShade="F2"/>
+          </w:tcPr>
+          <w:p>
+            <w:pPr>
+              <w:spacing w:after="0"/>
+              <w:rPr>
+                <w:b/>
+                <w:szCs w:val="24"/>
+                <w:lang w:val="es-ES_tradnl"/>
+              </w:rPr>
+            </w:pPr>
+            <w:r>
+              <w:rPr>
+                <w:b/>
+                <w:szCs w:val="24"/>
+                <w:lang w:val="es-ES_tradnl"/>
+              </w:rPr>
+              <w:t>ACCIÓN</w:t>
+            </w:r>
+          </w:p>
+        </w:tc>
+      </w:tr>
+      <w:tr>
+        <w:tc>
+          <w:tcPr>
+            <w:tcW w:w="2775" w:type="dxa"/>
+          </w:tcPr>
+          <w:p>
+            <w:pPr>
+              <w:spacing w:after="0"/>
+              <w:rPr>
+                <w:b/>
+                <w:szCs w:val="24"/>
+                <w:lang w:val="es-ES_tradnl"/>
+              </w:rPr>
+            </w:pPr>
+            <w:r>
+              <w:rPr>
+                <w:b/>
+                <w:szCs w:val="24"/>
+                <w:lang w:val="es-ES_tradnl"/>
+              </w:rPr>
+              <w:t>Observaciones</w:t>
+            </w:r>
+          </w:p>
+        </w:tc>
+        <w:tc>
+          <w:tcPr>
+            <w:tcW w:w="6575" w:type="dxa"/>
+            <w:gridSpan w:val="2"/>
+          </w:tcPr>
+          <w:p>
+            <w:pPr>
+              <w:spacing w:after="0"/>
+              <w:rPr>
+                <w:szCs w:val="24"/>
+                <w:lang w:val="es-ES_tradnl"/>
+              </w:rPr>
+            </w:pPr>
+            <w:r>
+              <w:rPr>
+                <w:szCs w:val="24"/>
+                <w:lang w:val="es-ES_tradnl"/>
+              </w:rPr>
+              <w:t>Si el usuario no ha participado en ninguna partida, este caso de uso no podrá ser realizado</w:t>
+            </w:r>
+            <w:r>
+              <w:rPr>
+                <w:szCs w:val="24"/>
+                <w:lang w:val="es-ES_tradnl"/>
+              </w:rPr>
+              <w:t>.</w:t>
+            </w:r>
+          </w:p>
+          <w:p>
+            <w:pPr>
+              <w:spacing w:after="0"/>
+              <w:rPr>
+                <w:szCs w:val="24"/>
+                <w:lang w:val="es-ES_tradnl"/>
+              </w:rPr>
+            </w:pPr>
+            <w:r>
+              <w:rPr>
+                <w:szCs w:val="24"/>
+                <w:lang w:val="es-ES_tradnl"/>
+              </w:rPr>
+              <w:t>Solamente s</w:t>
+            </w:r>
+            <w:r>
+              <w:rPr>
+                <w:szCs w:val="24"/>
+                <w:lang w:val="es-ES_tradnl"/>
+              </w:rPr>
+              <w:t xml:space="preserve">i el usuario tiene el rol </w:t>
+            </w:r>
+            <w:proofErr w:type="spellStart"/>
+            <w:r>
+              <w:rPr>
+                <w:szCs w:val="24"/>
+                <w:lang w:val="es-ES_tradnl"/>
+              </w:rPr>
+              <w:t>Game</w:t>
+            </w:r>
+            <w:proofErr w:type="spellEnd"/>
+            <w:r>
+              <w:rPr>
+                <w:szCs w:val="24"/>
+                <w:lang w:val="es-ES_tradnl"/>
+              </w:rPr>
+              <w:t xml:space="preserve"> </w:t>
+            </w:r>
+            <w:proofErr w:type="gramStart"/>
+            <w:r>
+              <w:rPr>
+                <w:szCs w:val="24"/>
+                <w:lang w:val="es-ES_tradnl"/>
+              </w:rPr>
+              <w:t>Master</w:t>
+            </w:r>
+            <w:proofErr w:type="gramEnd"/>
+            <w:r>
+              <w:rPr>
+                <w:szCs w:val="24"/>
+                <w:lang w:val="es-ES_tradnl"/>
+              </w:rPr>
+              <w:t xml:space="preserve"> para esa partida, podrá acceder a los casos de uso CU-08: Cerrar Partida</w:t>
+            </w:r>
+            <w:r>
+              <w:rPr>
+                <w:szCs w:val="24"/>
+                <w:lang w:val="es-ES_tradnl"/>
+              </w:rPr>
+              <w:t>,</w:t>
+            </w:r>
+            <w:r>
+              <w:rPr>
+                <w:szCs w:val="24"/>
+                <w:lang w:val="es-ES_tradnl"/>
+              </w:rPr>
+              <w:t xml:space="preserve"> CU-XX: Crear Coalición</w:t>
+            </w:r>
+            <w:r>
+              <w:rPr>
+                <w:szCs w:val="24"/>
+                <w:lang w:val="es-ES_tradnl"/>
+              </w:rPr>
+              <w:t xml:space="preserve"> y</w:t>
+            </w:r>
+            <w:r>
+              <w:rPr>
+                <w:szCs w:val="24"/>
+                <w:lang w:val="es-ES_tradnl"/>
+              </w:rPr>
+              <w:t xml:space="preserve"> CU-XX: Resolver Tirada </w:t>
+            </w:r>
+          </w:p>
+        </w:tc>
+      </w:tr>
+    </w:tbl>
+    <w:p>
+      <w:pPr>
+        <w:rPr>
+          <w:lang w:val="es-ES_tradnl" w:eastAsia="en-US"/>
+        </w:rPr>
+      </w:pPr>
+    </w:p>
+    <w:tbl>
+      <w:tblPr>
+        <w:tblStyle w:val="TableGrid"/>
+        <w:tblW w:w="0" w:type="auto"/>
+        <w:tblLook w:val="04A0" w:firstRow="1" w:lastRow="0" w:firstColumn="1" w:lastColumn="0" w:noHBand="0" w:noVBand="1"/>
+      </w:tblPr>
+      <w:tblGrid>
+        <w:gridCol w:w="2775"/>
+        <w:gridCol w:w="820"/>
+        <w:gridCol w:w="5755"/>
+      </w:tblGrid>
+      <w:tr>
+        <w:tc>
+          <w:tcPr>
+            <w:tcW w:w="2775" w:type="dxa"/>
+            <w:shd w:val="clear" w:color="auto" w:fill="D9D9D9" w:themeFill="background1" w:themeFillShade="D9"/>
+          </w:tcPr>
+          <w:p>
+            <w:pPr>
+              <w:spacing w:after="0"/>
+              <w:rPr>
+                <w:b/>
+                <w:szCs w:val="24"/>
+                <w:lang w:val="es-ES_tradnl"/>
+              </w:rPr>
+            </w:pPr>
+            <w:r>
+              <w:rPr>
+                <w:b/>
+                <w:szCs w:val="24"/>
+                <w:lang w:val="es-ES_tradnl"/>
+              </w:rPr>
+              <w:t>CU-</w:t>
+            </w:r>
+            <w:r>
+              <w:rPr>
+                <w:b/>
+                <w:szCs w:val="24"/>
+                <w:lang w:val="es-ES_tradnl"/>
+              </w:rPr>
+              <w:t>10</w:t>
+            </w:r>
+          </w:p>
+        </w:tc>
+        <w:tc>
+          <w:tcPr>
+            <w:tcW w:w="6575" w:type="dxa"/>
+            <w:gridSpan w:val="2"/>
+            <w:shd w:val="clear" w:color="auto" w:fill="D9D9D9" w:themeFill="background1" w:themeFillShade="D9"/>
+          </w:tcPr>
+          <w:p>
+            <w:pPr>
+              <w:spacing w:after="0"/>
+              <w:rPr>
+                <w:b/>
+                <w:szCs w:val="24"/>
+                <w:lang w:val="es-ES_tradnl"/>
+              </w:rPr>
+            </w:pPr>
+            <w:r>
+              <w:rPr>
+                <w:b/>
+                <w:szCs w:val="24"/>
+                <w:lang w:val="es-ES_tradnl"/>
+              </w:rPr>
+              <w:t>CERRAR PARTIDA</w:t>
+            </w:r>
+          </w:p>
+        </w:tc>
+      </w:tr>
+      <w:tr>
+        <w:tc>
+          <w:tcPr>
+            <w:tcW w:w="2775" w:type="dxa"/>
+          </w:tcPr>
+          <w:p>
+            <w:pPr>
+              <w:spacing w:after="0"/>
+              <w:rPr>
+                <w:b/>
+                <w:szCs w:val="24"/>
+                <w:lang w:val="es-ES_tradnl"/>
+              </w:rPr>
+            </w:pPr>
+            <w:r>
+              <w:rPr>
+                <w:b/>
+                <w:szCs w:val="24"/>
+                <w:lang w:val="es-ES_tradnl"/>
+              </w:rPr>
+              <w:t>Versión</w:t>
+            </w:r>
+          </w:p>
+        </w:tc>
+        <w:tc>
+          <w:tcPr>
+            <w:tcW w:w="6575" w:type="dxa"/>
+            <w:gridSpan w:val="2"/>
+          </w:tcPr>
+          <w:p>
+            <w:pPr>
+              <w:spacing w:after="0"/>
+              <w:rPr>
+                <w:szCs w:val="24"/>
+                <w:lang w:val="es-ES_tradnl"/>
+              </w:rPr>
+            </w:pPr>
+            <w:r>
+              <w:rPr>
+                <w:szCs w:val="24"/>
+                <w:lang w:val="es-ES_tradnl"/>
+              </w:rPr>
+              <w:t>01</w:t>
+            </w:r>
+          </w:p>
+        </w:tc>
+      </w:tr>
+      <w:tr>
+        <w:tc>
+          <w:tcPr>
+            <w:tcW w:w="2775" w:type="dxa"/>
+          </w:tcPr>
+          <w:p>
+            <w:pPr>
+              <w:spacing w:after="0"/>
+              <w:rPr>
+                <w:b/>
+                <w:szCs w:val="24"/>
+                <w:lang w:val="es-ES_tradnl"/>
+              </w:rPr>
+            </w:pPr>
+            <w:r>
+              <w:rPr>
+                <w:b/>
+                <w:szCs w:val="24"/>
+                <w:lang w:val="es-ES_tradnl"/>
+              </w:rPr>
+              <w:t>Descripción</w:t>
+            </w:r>
+          </w:p>
+        </w:tc>
+        <w:tc>
+          <w:tcPr>
+            <w:tcW w:w="6575" w:type="dxa"/>
+            <w:gridSpan w:val="2"/>
+          </w:tcPr>
+          <w:p>
+            <w:pPr>
+              <w:spacing w:after="0"/>
+              <w:rPr>
+                <w:szCs w:val="24"/>
+                <w:lang w:val="es-ES_tradnl"/>
+              </w:rPr>
+            </w:pPr>
+            <w:r>
+              <w:rPr>
+                <w:szCs w:val="24"/>
+                <w:lang w:val="es-ES_tradnl"/>
+              </w:rPr>
+              <w:t xml:space="preserve">El </w:t>
+            </w:r>
+            <w:proofErr w:type="spellStart"/>
+            <w:r>
+              <w:rPr>
+                <w:szCs w:val="24"/>
+                <w:lang w:val="es-ES_tradnl"/>
+              </w:rPr>
+              <w:t>Game</w:t>
+            </w:r>
+            <w:proofErr w:type="spellEnd"/>
+            <w:r>
+              <w:rPr>
+                <w:szCs w:val="24"/>
+                <w:lang w:val="es-ES_tradnl"/>
+              </w:rPr>
+              <w:t xml:space="preserve"> </w:t>
+            </w:r>
+            <w:proofErr w:type="gramStart"/>
+            <w:r>
+              <w:rPr>
+                <w:szCs w:val="24"/>
+                <w:lang w:val="es-ES_tradnl"/>
+              </w:rPr>
+              <w:t>Master</w:t>
+            </w:r>
+            <w:proofErr w:type="gramEnd"/>
+            <w:r>
+              <w:rPr>
+                <w:szCs w:val="24"/>
+                <w:lang w:val="es-ES_tradnl"/>
+              </w:rPr>
+              <w:t xml:space="preserve"> cierra una partida abierta, lo que impide que se creen más enfrentamientos y se realicen más cambios</w:t>
+            </w:r>
+          </w:p>
+        </w:tc>
+      </w:tr>
+      <w:tr>
+        <w:tc>
+          <w:tcPr>
+            <w:tcW w:w="2775" w:type="dxa"/>
+          </w:tcPr>
+          <w:p>
+            <w:pPr>
+              <w:spacing w:after="0"/>
+              <w:rPr>
+                <w:b/>
+                <w:szCs w:val="24"/>
+                <w:lang w:val="es-ES_tradnl"/>
+              </w:rPr>
+            </w:pPr>
+            <w:r>
+              <w:rPr>
+                <w:b/>
+                <w:szCs w:val="24"/>
+                <w:lang w:val="es-ES_tradnl"/>
+              </w:rPr>
+              <w:t>Dependencias</w:t>
+            </w:r>
+          </w:p>
+        </w:tc>
+        <w:tc>
+          <w:tcPr>
+            <w:tcW w:w="6575" w:type="dxa"/>
+            <w:gridSpan w:val="2"/>
+          </w:tcPr>
+          <w:p>
+            <w:pPr>
+              <w:spacing w:after="0"/>
+              <w:rPr>
+                <w:szCs w:val="24"/>
+                <w:lang w:val="es-ES_tradnl"/>
+              </w:rPr>
+            </w:pPr>
+            <w:r>
+              <w:rPr>
+                <w:szCs w:val="24"/>
+                <w:lang w:val="es-ES_tradnl"/>
+              </w:rPr>
+              <w:t>CU-07: Ver partida</w:t>
+            </w:r>
+          </w:p>
+        </w:tc>
+      </w:tr>
+      <w:tr>
+        <w:tc>
+          <w:tcPr>
+            <w:tcW w:w="2775" w:type="dxa"/>
+          </w:tcPr>
+          <w:p>
+            <w:pPr>
+              <w:spacing w:after="0"/>
+              <w:rPr>
+                <w:b/>
+                <w:szCs w:val="24"/>
+                <w:lang w:val="es-ES_tradnl"/>
+              </w:rPr>
+            </w:pPr>
+            <w:r>
+              <w:rPr>
+                <w:b/>
+                <w:szCs w:val="24"/>
+                <w:lang w:val="es-ES_tradnl"/>
+              </w:rPr>
+              <w:t>Actores</w:t>
+            </w:r>
+          </w:p>
+        </w:tc>
+        <w:tc>
+          <w:tcPr>
+            <w:tcW w:w="6575" w:type="dxa"/>
+            <w:gridSpan w:val="2"/>
+          </w:tcPr>
+          <w:p>
+            <w:pPr>
+              <w:spacing w:after="0"/>
+              <w:rPr>
+                <w:szCs w:val="24"/>
+                <w:lang w:val="es-ES_tradnl"/>
+              </w:rPr>
+            </w:pPr>
+            <w:proofErr w:type="spellStart"/>
+            <w:r>
+              <w:rPr>
+                <w:szCs w:val="24"/>
+                <w:lang w:val="es-ES_tradnl"/>
+              </w:rPr>
+              <w:t>Game</w:t>
+            </w:r>
+            <w:proofErr w:type="spellEnd"/>
+            <w:r>
+              <w:rPr>
+                <w:szCs w:val="24"/>
+                <w:lang w:val="es-ES_tradnl"/>
+              </w:rPr>
+              <w:t xml:space="preserve"> </w:t>
+            </w:r>
+            <w:proofErr w:type="gramStart"/>
+            <w:r>
+              <w:rPr>
+                <w:szCs w:val="24"/>
+                <w:lang w:val="es-ES_tradnl"/>
+              </w:rPr>
+              <w:t>Master</w:t>
+            </w:r>
+            <w:proofErr w:type="gramEnd"/>
+          </w:p>
+        </w:tc>
+      </w:tr>
+      <w:tr>
+        <w:tc>
+          <w:tcPr>
+            <w:tcW w:w="2775" w:type="dxa"/>
+          </w:tcPr>
+          <w:p>
+            <w:pPr>
+              <w:spacing w:after="0"/>
+              <w:rPr>
+                <w:b/>
+                <w:szCs w:val="24"/>
+                <w:lang w:val="es-ES_tradnl"/>
+              </w:rPr>
+            </w:pPr>
+            <w:r>
+              <w:rPr>
+                <w:b/>
+                <w:szCs w:val="24"/>
+                <w:lang w:val="es-ES_tradnl"/>
+              </w:rPr>
+              <w:t>Precondición</w:t>
+            </w:r>
+          </w:p>
+        </w:tc>
+        <w:tc>
+          <w:tcPr>
+            <w:tcW w:w="6575" w:type="dxa"/>
+            <w:gridSpan w:val="2"/>
+          </w:tcPr>
+          <w:p>
+            <w:pPr>
+              <w:spacing w:after="0"/>
+              <w:rPr>
+                <w:szCs w:val="24"/>
+                <w:lang w:val="es-ES_tradnl"/>
+              </w:rPr>
+            </w:pPr>
+            <w:r>
+              <w:rPr>
+                <w:szCs w:val="24"/>
+                <w:lang w:val="es-ES_tradnl"/>
+              </w:rPr>
+              <w:t xml:space="preserve">El usuario debe estar </w:t>
+            </w:r>
+            <w:proofErr w:type="spellStart"/>
+            <w:r>
+              <w:rPr>
+                <w:szCs w:val="24"/>
+                <w:lang w:val="es-ES_tradnl"/>
+              </w:rPr>
+              <w:t>logueado</w:t>
+            </w:r>
+            <w:proofErr w:type="spellEnd"/>
+            <w:r>
+              <w:rPr>
+                <w:szCs w:val="24"/>
+                <w:lang w:val="es-ES_tradnl"/>
+              </w:rPr>
+              <w:t xml:space="preserve"> y debe haber creado una partida</w:t>
+            </w:r>
+          </w:p>
+        </w:tc>
+      </w:tr>
+      <w:tr>
+        <w:tc>
+          <w:tcPr>
+            <w:tcW w:w="2775" w:type="dxa"/>
+          </w:tcPr>
+          <w:p>
+            <w:pPr>
+              <w:spacing w:after="0"/>
+              <w:rPr>
+                <w:b/>
+                <w:szCs w:val="24"/>
+                <w:lang w:val="es-ES_tradnl"/>
+              </w:rPr>
+            </w:pPr>
+            <w:r>
+              <w:rPr>
+                <w:b/>
+                <w:szCs w:val="24"/>
+                <w:lang w:val="es-ES_tradnl"/>
+              </w:rPr>
+              <w:t>Postcondición</w:t>
+            </w:r>
+          </w:p>
+        </w:tc>
+        <w:tc>
+          <w:tcPr>
+            <w:tcW w:w="6575" w:type="dxa"/>
+            <w:gridSpan w:val="2"/>
+          </w:tcPr>
+          <w:p>
+            <w:pPr>
+              <w:spacing w:after="0"/>
+              <w:rPr>
+                <w:szCs w:val="24"/>
+                <w:lang w:val="es-ES_tradnl"/>
+              </w:rPr>
+            </w:pPr>
+            <w:r>
+              <w:rPr>
+                <w:szCs w:val="24"/>
+                <w:lang w:val="es-ES_tradnl"/>
+              </w:rPr>
+              <w:t>-</w:t>
+            </w:r>
+          </w:p>
+        </w:tc>
+      </w:tr>
+      <w:tr>
+        <w:tc>
+          <w:tcPr>
+            <w:tcW w:w="2775" w:type="dxa"/>
+          </w:tcPr>
+          <w:p>
+            <w:pPr>
+              <w:spacing w:after="0"/>
+              <w:rPr>
+                <w:b/>
+                <w:szCs w:val="24"/>
+                <w:lang w:val="es-ES_tradnl"/>
+              </w:rPr>
+            </w:pPr>
+            <w:r>
+              <w:rPr>
+                <w:b/>
+                <w:szCs w:val="24"/>
+                <w:lang w:val="es-ES_tradnl"/>
+              </w:rPr>
+              <w:t>Puntos de Extensión</w:t>
+            </w:r>
+          </w:p>
+        </w:tc>
+        <w:tc>
+          <w:tcPr>
+            <w:tcW w:w="6575" w:type="dxa"/>
+            <w:gridSpan w:val="2"/>
+          </w:tcPr>
+          <w:p>
+            <w:pPr>
+              <w:spacing w:after="0"/>
+              <w:rPr>
+                <w:szCs w:val="24"/>
+                <w:lang w:val="es-ES_tradnl"/>
+              </w:rPr>
+            </w:pPr>
+            <w:r>
+              <w:rPr>
+                <w:szCs w:val="24"/>
+                <w:lang w:val="es-ES_tradnl"/>
+              </w:rPr>
+              <w:t>-</w:t>
+            </w:r>
+          </w:p>
+        </w:tc>
+      </w:tr>
+      <w:tr>
+        <w:tc>
+          <w:tcPr>
+            <w:tcW w:w="2775" w:type="dxa"/>
+          </w:tcPr>
+          <w:p>
+            <w:pPr>
+              <w:spacing w:after="0"/>
+              <w:rPr>
+                <w:b/>
+                <w:szCs w:val="24"/>
+                <w:lang w:val="es-ES_tradnl"/>
+              </w:rPr>
+            </w:pPr>
+            <w:r>
+              <w:rPr>
+                <w:b/>
+                <w:szCs w:val="24"/>
+                <w:lang w:val="es-ES_tradnl"/>
+              </w:rPr>
+              <w:t>Nivel</w:t>
+            </w:r>
+          </w:p>
+        </w:tc>
+        <w:tc>
+          <w:tcPr>
+            <w:tcW w:w="6575" w:type="dxa"/>
+            <w:gridSpan w:val="2"/>
+          </w:tcPr>
+          <w:p>
+            <w:pPr>
+              <w:spacing w:after="0"/>
+              <w:rPr>
+                <w:szCs w:val="24"/>
+                <w:lang w:val="es-ES_tradnl"/>
+              </w:rPr>
+            </w:pPr>
+            <w:r>
+              <w:rPr>
+                <w:szCs w:val="24"/>
+                <w:lang w:val="es-ES_tradnl"/>
+              </w:rPr>
+              <w:t>Subfunción</w:t>
+            </w:r>
+          </w:p>
+        </w:tc>
+      </w:tr>
+      <w:tr>
+        <w:trPr>
+          <w:trHeight w:val="45"/>
+        </w:trPr>
+        <w:tc>
+          <w:tcPr>
+            <w:tcW w:w="2775" w:type="dxa"/>
+            <w:vMerge w:val="restart"/>
+          </w:tcPr>
+          <w:p>
+            <w:pPr>
+              <w:spacing w:after="0"/>
+              <w:rPr>
+                <w:b/>
+                <w:szCs w:val="24"/>
+                <w:lang w:val="es-ES_tradnl"/>
+              </w:rPr>
+            </w:pPr>
+            <w:r>
+              <w:rPr>
+                <w:b/>
+                <w:szCs w:val="24"/>
+                <w:lang w:val="es-ES_tradnl"/>
+              </w:rPr>
               <w:t>Flujo Normal</w:t>
             </w:r>
           </w:p>
@@ -21774,7 +23696,7 @@
                 <w:szCs w:val="24"/>
                 <w:lang w:val="es-ES_tradnl"/>
               </w:rPr>
-              <w:t>09</w:t>
+              <w:t>11</w:t>
             </w:r>
           </w:p>
         </w:tc>
@@ -23025,6 +24947,7 @@
                 <w:szCs w:val="24"/>
                 <w:lang w:val="es-ES_tradnl"/>
               </w:rPr>
+              <w:lastRenderedPageBreak/>
               <w:t>CU-</w:t>
             </w:r>
             <w:r>
@@ -23033,7 +24956,15 @@
                 <w:szCs w:val="24"/>
                 <w:lang w:val="es-ES_tradnl"/>
               </w:rPr>
-              <w:t>10</w:t>
+              <w:t>1</w:t>
+            </w:r>
+            <w:r>
+              <w:rPr>
+                <w:b/>
+                <w:szCs w:val="24"/>
+                <w:lang w:val="es-ES_tradnl"/>
+              </w:rPr>
+              <w:t>2</w:t>
             </w:r>
           </w:p>
         </w:tc>
@@ -23184,14 +25115,7 @@
                 <w:szCs w:val="24"/>
                 <w:lang w:val="es-ES_tradnl"/>
               </w:rPr>
-              <w:t xml:space="preserve"> </w:t>
-            </w:r>
-            <w:r>
-              <w:rPr>
-                <w:szCs w:val="24"/>
-                <w:lang w:val="es-ES_tradnl"/>
-              </w:rPr>
-              <w:t>realiza una tirada para resolver una batalla</w:t>
+              <w:t xml:space="preserve"> realiza una tirada para resolver una batalla</w:t>
             </w:r>
           </w:p>
         </w:tc>
@@ -23919,7 +25843,15 @@
                 <w:szCs w:val="24"/>
                 <w:lang w:val="es-ES_tradnl"/>
               </w:rPr>
-              <w:t>11</w:t>
+              <w:t>1</w:t>
+            </w:r>
+            <w:r>
+              <w:rPr>
+                <w:b/>
+                <w:szCs w:val="24"/>
+                <w:lang w:val="es-ES_tradnl"/>
+              </w:rPr>
+              <w:t>3</w:t>
             </w:r>
           </w:p>
         </w:tc>
@@ -24070,14 +26002,7 @@
                 <w:szCs w:val="24"/>
                 <w:lang w:val="es-ES_tradnl"/>
               </w:rPr>
-              <w:t xml:space="preserve"> </w:t>
-            </w:r>
-            <w:r>
-              <w:rPr>
-                <w:szCs w:val="24"/>
-                <w:lang w:val="es-ES_tradnl"/>
-              </w:rPr>
-              <w:t>termina un enfrentamiento antes de la tercera tirada</w:t>
+              <w:t xml:space="preserve"> termina un enfrentamiento antes de la tercera tirada</w:t>
             </w:r>
           </w:p>
         </w:tc>
@@ -24124,14 +26049,7 @@
                 <w:szCs w:val="24"/>
                 <w:lang w:val="es-ES_tradnl"/>
               </w:rPr>
-              <w:t>CU-07: Ver partida</w:t>
-            </w:r>
-            <w:r>
-              <w:rPr>
-                <w:szCs w:val="24"/>
-                <w:lang w:val="es-ES_tradnl"/>
-              </w:rPr>
-              <w:t xml:space="preserve"> y </w:t>
+              <w:t xml:space="preserve">CU-07: Ver partida y </w:t>
             </w:r>
           </w:p>
         </w:tc>
@@ -24628,14 +26546,7 @@
                 <w:szCs w:val="24"/>
                 <w:lang w:val="es-ES_tradnl"/>
               </w:rPr>
-              <w:t>El sistema muestra el formulario para configurar las coaliciones</w:t>
-            </w:r>
-            <w:r>
-              <w:rPr>
-                <w:szCs w:val="24"/>
-                <w:lang w:val="es-ES_tradnl"/>
-              </w:rPr>
-              <w:t>, y la opción de terminar enfrentamiento</w:t>
+              <w:t>El sistema muestra el formulario para configurar las coaliciones, y la opción de terminar enfrentamiento</w:t>
             </w:r>
           </w:p>
         </w:tc>
@@ -24919,14 +26830,7 @@
                 <w:szCs w:val="24"/>
                 <w:lang w:val="es-ES_tradnl"/>
               </w:rPr>
-              <w:t xml:space="preserve">El sistema </w:t>
-            </w:r>
-            <w:r>
-              <w:rPr>
-                <w:szCs w:val="24"/>
-                <w:lang w:val="es-ES_tradnl"/>
-              </w:rPr>
-              <w:t>no guarda los datos y redirige a la página de partidas</w:t>
+              <w:t>El sistema no guarda los datos y redirige a la página de partidas</w:t>
             </w:r>
           </w:p>
         </w:tc>
@@ -25202,7 +27106,6 @@
                 <w:szCs w:val="24"/>
                 <w:lang w:val="es-ES_tradnl"/>
               </w:rPr>
-              <w:lastRenderedPageBreak/>
               <w:t>Observaciones</w:t>
             </w:r>
           </w:p>
@@ -25232,7 +27135,15 @@
                 <w:szCs w:val="24"/>
                 <w:lang w:val="es-ES_tradnl"/>
               </w:rPr>
-              <w:t>, ya que el enfrentamiento se terminará automáticamente después de la tercera tirada</w:t>
+              <w:t xml:space="preserve">, ya que el </w:t>
+            </w:r>
+            <w:r>
+              <w:rPr>
+                <w:szCs w:val="24"/>
+                <w:lang w:val="es-ES_tradnl"/>
+              </w:rPr>
+              <w:lastRenderedPageBreak/>
+              <w:t>enfrentamiento se terminará automáticamente después de la tercera tirada</w:t>
             </w:r>
           </w:p>
         </w:tc>
@@ -26620,10 +28531,10 @@
       </w:pPr>
       <w:r>
         <w:object w:dxaOrig="10021" w:dyaOrig="6661" w14:anchorId="5B291C37">
-          <v:shape id="_x0000_i1028" type="#_x0000_t75" style="width:388.5pt;height:259.5pt" o:ole="">
+          <v:shape id="_x0000_i1243" type="#_x0000_t75" style="width:388.05pt;height:259pt" o:ole="">
             <v:imagedata r:id="rId14" o:title=""/>
           </v:shape>
-          <o:OLEObject Type="Embed" ProgID="Visio.Drawing.15" ShapeID="_x0000_i1028" DrawAspect="Content" ObjectID="_1592923299" r:id="rId15"/>
+          <o:OLEObject Type="Embed" ProgID="Visio.Drawing.15" ShapeID="_x0000_i1243" DrawAspect="Content" ObjectID="_1593070832" r:id="rId15"/>
         </w:object>
       </w:r>
     </w:p>
@@ -26956,10 +28867,10 @@
       </w:pPr>
       <w:r>
         <w:object w:dxaOrig="6720" w:dyaOrig="3031" w14:anchorId="70D2A6CA">
-          <v:shape id="_x0000_i1029" type="#_x0000_t75" style="width:337.95pt;height:151.5pt" o:ole="">
+          <v:shape id="_x0000_i1233" type="#_x0000_t75" style="width:337.55pt;height:151.5pt" o:ole="">
             <v:imagedata r:id="rId16" o:title=""/>
           </v:shape>
-          <o:OLEObject Type="Embed" ProgID="Visio.Drawing.15" ShapeID="_x0000_i1029" DrawAspect="Content" ObjectID="_1592923300" r:id="rId17"/>
+          <o:OLEObject Type="Embed" ProgID="Visio.Drawing.15" ShapeID="_x0000_i1233" DrawAspect="Content" ObjectID="_1593070833" r:id="rId17"/>
         </w:object>
       </w:r>
     </w:p>
@@ -27427,16 +29338,47 @@
         <w:rPr>
           <w:lang w:val="es-ES_tradnl" w:eastAsia="en-US"/>
         </w:rPr>
-        <w:t>CLASES</w:t>
+        <w:t>CLASE</w:t>
       </w:r>
       <w:bookmarkEnd w:id="19"/>
+      <w:r>
+        <w:rPr>
+          <w:lang w:val="es-ES_tradnl" w:eastAsia="en-US"/>
+        </w:rPr>
+        <w:t>S</w:t>
+      </w:r>
     </w:p>
     <w:p>
       <w:pPr>
+        <w:spacing w:before="240" w:after="60"/>
+        <w:ind w:firstLine="360"/>
         <w:rPr>
           <w:lang w:val="es-ES_tradnl" w:eastAsia="en-US"/>
         </w:rPr>
       </w:pPr>
+      <w:r>
+        <w:rPr>
+          <w:lang w:val="es-ES_tradnl" w:eastAsia="en-US"/>
+        </w:rPr>
+        <w:t>Las clases de negocio del sistema quedan recogidas en el siguiente diagrama:</w:t>
+      </w:r>
+    </w:p>
+    <w:p>
+      <w:pPr>
+        <w:ind w:left="360"/>
+        <w:jc w:val="center"/>
+        <w:rPr>
+          <w:lang w:val="es-ES_tradnl" w:eastAsia="en-US"/>
+        </w:rPr>
+      </w:pPr>
+      <w:r>
+        <w:object w:dxaOrig="14805" w:dyaOrig="9541" w14:anchorId="1E34461B">
+          <v:shape id="_x0000_i1263" type="#_x0000_t75" style="width:406.75pt;height:262.75pt" o:ole="">
+            <v:imagedata r:id="rId18" o:title=""/>
+          </v:shape>
+          <o:OLEObject Type="Embed" ProgID="Visio.Drawing.15" ShapeID="_x0000_i1263" DrawAspect="Content" ObjectID="_1593070834" r:id="rId19"/>
+        </w:object>
+      </w:r>
     </w:p>
     <w:tbl>
       <w:tblPr>
@@ -27477,10 +29419,13 @@
                 <w:b/>
               </w:rPr>
             </w:pPr>
-            <w:r>
-              <w:rPr>
-                <w:b/>
-              </w:rPr>
+            <w:bookmarkStart w:id="20" w:name="_GoBack"/>
+            <w:bookmarkEnd w:id="20"/>
+            <w:r>
+              <w:rPr>
+                <w:b/>
+              </w:rPr>
+              <w:lastRenderedPageBreak/>
               <w:t>CN-</w:t>
             </w:r>
             <w:r>
@@ -28347,7 +30292,6 @@
               </w:rPr>
             </w:pPr>
             <w:r>
-              <w:lastRenderedPageBreak/>
               <w:t xml:space="preserve">Participación </w:t>
             </w:r>
             <w:r>
@@ -29528,6 +31472,7 @@
               </w:rPr>
             </w:pPr>
             <w:r>
+              <w:lastRenderedPageBreak/>
               <w:t xml:space="preserve">Participación </w:t>
             </w:r>
             <w:r>
@@ -30051,13 +31996,7 @@
               <w:rPr>
                 <w:b/>
               </w:rPr>
-              <w:t>0</w:t>
-            </w:r>
-            <w:r>
-              <w:rPr>
-                <w:b/>
-              </w:rPr>
-              <w:t>6 TURNO</w:t>
+              <w:t>06 TURNO</w:t>
             </w:r>
           </w:p>
         </w:tc>
@@ -30291,10 +32230,7 @@
               <w:spacing w:after="0"/>
             </w:pPr>
             <w:r>
-              <w:t>Id único de</w:t>
-            </w:r>
-            <w:r>
-              <w:t>l turno</w:t>
+              <w:t>Id único del turno</w:t>
             </w:r>
           </w:p>
         </w:tc>
@@ -30361,10 +32297,7 @@
               <w:spacing w:after="0"/>
             </w:pPr>
             <w:r>
-              <w:t>Nombre de</w:t>
-            </w:r>
-            <w:r>
-              <w:t xml:space="preserve">l </w:t>
+              <w:t xml:space="preserve">Nombre del </w:t>
             </w:r>
             <w:proofErr w:type="spellStart"/>
             <w:r>
@@ -30486,13 +32419,7 @@
               <w:rPr>
                 <w:b/>
               </w:rPr>
-              <w:t>0</w:t>
-            </w:r>
-            <w:r>
-              <w:rPr>
-                <w:b/>
-              </w:rPr>
-              <w:t>7 ENFRENTAMIENTO</w:t>
+              <w:t>07 ENFRENTAMIENTO</w:t>
             </w:r>
           </w:p>
         </w:tc>
@@ -30726,10 +32653,7 @@
               <w:spacing w:after="0"/>
             </w:pPr>
             <w:r>
-              <w:t xml:space="preserve">Id único </w:t>
-            </w:r>
-            <w:r>
-              <w:t>del enfrentamiento</w:t>
+              <w:t>Id único del enfrentamiento</w:t>
             </w:r>
           </w:p>
         </w:tc>
@@ -30796,10 +32720,7 @@
               <w:spacing w:after="0"/>
             </w:pPr>
             <w:r>
-              <w:t xml:space="preserve">Nombre </w:t>
-            </w:r>
-            <w:r>
-              <w:t>del enfrentamiento o guerra</w:t>
+              <w:t>Nombre del enfrentamiento o guerra</w:t>
             </w:r>
           </w:p>
         </w:tc>
@@ -30913,13 +32834,7 @@
               <w:rPr>
                 <w:b/>
               </w:rPr>
-              <w:t>0</w:t>
-            </w:r>
-            <w:r>
-              <w:rPr>
-                <w:b/>
-              </w:rPr>
-              <w:t>8 TIRADA</w:t>
+              <w:t>08 TIRADA</w:t>
             </w:r>
           </w:p>
         </w:tc>
@@ -31318,6 +33233,7 @@
               </w:rPr>
             </w:pPr>
             <w:r>
+              <w:lastRenderedPageBreak/>
               <w:t xml:space="preserve">Participación </w:t>
             </w:r>
             <w:r>
@@ -31371,14 +33287,14 @@
           <w:lang w:val="es-ES_tradnl" w:eastAsia="en-US"/>
         </w:rPr>
       </w:pPr>
-      <w:bookmarkStart w:id="20" w:name="_Toc517257412"/>
+      <w:bookmarkStart w:id="21" w:name="_Toc517257412"/>
       <w:r>
         <w:rPr>
           <w:lang w:val="es-ES_tradnl" w:eastAsia="en-US"/>
         </w:rPr>
         <w:t>INTERFACES</w:t>
       </w:r>
-      <w:bookmarkEnd w:id="20"/>
+      <w:bookmarkEnd w:id="21"/>
     </w:p>
     <w:p>
       <w:pPr>
@@ -31446,10 +33362,10 @@
       </w:pPr>
       <w:r>
         <w:object w:dxaOrig="5475" w:dyaOrig="3315" w14:anchorId="023E4409">
-          <v:shape id="_x0000_i1030" type="#_x0000_t75" style="width:233.2pt;height:141.85pt" o:ole="">
-            <v:imagedata r:id="rId18" o:title=""/>
+          <v:shape id="_x0000_i1234" type="#_x0000_t75" style="width:232.85pt;height:142.15pt" o:ole="">
+            <v:imagedata r:id="rId20" o:title=""/>
           </v:shape>
-          <o:OLEObject Type="Embed" ProgID="Visio.Drawing.15" ShapeID="_x0000_i1030" DrawAspect="Content" ObjectID="_1592923301" r:id="rId19"/>
+          <o:OLEObject Type="Embed" ProgID="Visio.Drawing.15" ShapeID="_x0000_i1234" DrawAspect="Content" ObjectID="_1593070835" r:id="rId21"/>
         </w:object>
       </w:r>
     </w:p>
@@ -32128,10 +34044,10 @@
       </w:pPr>
       <w:r>
         <w:object w:dxaOrig="5475" w:dyaOrig="4590" w14:anchorId="46CFE637">
-          <v:shape id="_x0000_i1031" type="#_x0000_t75" style="width:273.5pt;height:229.95pt" o:ole="">
-            <v:imagedata r:id="rId20" o:title=""/>
+          <v:shape id="_x0000_i1235" type="#_x0000_t75" style="width:273.05pt;height:230.05pt" o:ole="">
+            <v:imagedata r:id="rId22" o:title=""/>
           </v:shape>
-          <o:OLEObject Type="Embed" ProgID="Visio.Drawing.15" ShapeID="_x0000_i1031" DrawAspect="Content" ObjectID="_1592923302" r:id="rId21"/>
+          <o:OLEObject Type="Embed" ProgID="Visio.Drawing.15" ShapeID="_x0000_i1235" DrawAspect="Content" ObjectID="_1593070836" r:id="rId23"/>
         </w:object>
       </w:r>
     </w:p>
@@ -32836,7 +34752,6 @@
               <w:rPr>
                 <w:lang w:eastAsia="en-US"/>
               </w:rPr>
-              <w:lastRenderedPageBreak/>
               <w:t>Botones</w:t>
             </w:r>
           </w:p>
@@ -32962,10 +34877,10 @@
       </w:pPr>
       <w:r>
         <w:object w:dxaOrig="6601" w:dyaOrig="6000" w14:anchorId="1BCF2984">
-          <v:shape id="_x0000_i1032" type="#_x0000_t75" style="width:280.5pt;height:255.75pt" o:ole="">
-            <v:imagedata r:id="rId22" o:title=""/>
+          <v:shape id="_x0000_i1236" type="#_x0000_t75" style="width:280.5pt;height:256.2pt" o:ole="">
+            <v:imagedata r:id="rId24" o:title=""/>
           </v:shape>
-          <o:OLEObject Type="Embed" ProgID="Visio.Drawing.15" ShapeID="_x0000_i1032" DrawAspect="Content" ObjectID="_1592923303" r:id="rId23"/>
+          <o:OLEObject Type="Embed" ProgID="Visio.Drawing.15" ShapeID="_x0000_i1236" DrawAspect="Content" ObjectID="_1593070837" r:id="rId25"/>
         </w:object>
       </w:r>
     </w:p>
@@ -33549,10 +35464,10 @@
       </w:pPr>
       <w:r>
         <w:object w:dxaOrig="5475" w:dyaOrig="6316" w14:anchorId="03A8CA49">
-          <v:shape id="_x0000_i1033" type="#_x0000_t75" style="width:273.5pt;height:315.95pt" o:ole="">
-            <v:imagedata r:id="rId24" o:title=""/>
+          <v:shape id="_x0000_i1237" type="#_x0000_t75" style="width:273.05pt;height:316.05pt" o:ole="">
+            <v:imagedata r:id="rId26" o:title=""/>
           </v:shape>
-          <o:OLEObject Type="Embed" ProgID="Visio.Drawing.15" ShapeID="_x0000_i1033" DrawAspect="Content" ObjectID="_1592923304" r:id="rId25"/>
+          <o:OLEObject Type="Embed" ProgID="Visio.Drawing.15" ShapeID="_x0000_i1237" DrawAspect="Content" ObjectID="_1593070838" r:id="rId27"/>
         </w:object>
       </w:r>
     </w:p>
@@ -34393,10 +36308,10 @@
       </w:pPr>
       <w:r>
         <w:object w:dxaOrig="5821" w:dyaOrig="6091" w14:anchorId="08B69A5A">
-          <v:shape id="_x0000_i1034" type="#_x0000_t75" style="width:291.2pt;height:304.65pt" o:ole="">
-            <v:imagedata r:id="rId26" o:title=""/>
+          <v:shape id="_x0000_i1238" type="#_x0000_t75" style="width:291.75pt;height:304.85pt" o:ole="">
+            <v:imagedata r:id="rId28" o:title=""/>
           </v:shape>
-          <o:OLEObject Type="Embed" ProgID="Visio.Drawing.15" ShapeID="_x0000_i1034" DrawAspect="Content" ObjectID="_1592923305" r:id="rId27"/>
+          <o:OLEObject Type="Embed" ProgID="Visio.Drawing.15" ShapeID="_x0000_i1238" DrawAspect="Content" ObjectID="_1593070839" r:id="rId29"/>
         </w:object>
       </w:r>
     </w:p>
@@ -35330,10 +37245,10 @@
       </w:pPr>
       <w:r>
         <w:object w:dxaOrig="5371" w:dyaOrig="10471" w14:anchorId="7AF7D0C4">
-          <v:shape id="_x0000_i1035" type="#_x0000_t75" style="width:268.65pt;height:523.35pt" o:ole="">
-            <v:imagedata r:id="rId28" o:title=""/>
+          <v:shape id="_x0000_i1239" type="#_x0000_t75" style="width:268.35pt;height:523.65pt" o:ole="">
+            <v:imagedata r:id="rId30" o:title=""/>
           </v:shape>
-          <o:OLEObject Type="Embed" ProgID="Visio.Drawing.15" ShapeID="_x0000_i1035" DrawAspect="Content" ObjectID="_1592923306" r:id="rId29"/>
+          <o:OLEObject Type="Embed" ProgID="Visio.Drawing.15" ShapeID="_x0000_i1239" DrawAspect="Content" ObjectID="_1593070840" r:id="rId31"/>
         </w:object>
       </w:r>
     </w:p>
@@ -35513,7 +37428,21 @@
               <w:rPr>
                 <w:lang w:eastAsia="en-US"/>
               </w:rPr>
-              <w:t xml:space="preserve"> Master, y la partida sigue abierta, este podrá consultar toda la información descrita anteriormente, así como crear enfrentamientos y cerrar la partida</w:t>
+              <w:t xml:space="preserve"> </w:t>
+            </w:r>
+            <w:proofErr w:type="gramStart"/>
+            <w:r>
+              <w:rPr>
+                <w:lang w:eastAsia="en-US"/>
+              </w:rPr>
+              <w:t>Master</w:t>
+            </w:r>
+            <w:proofErr w:type="gramEnd"/>
+            <w:r>
+              <w:rPr>
+                <w:lang w:eastAsia="en-US"/>
+              </w:rPr>
+              <w:t>, y la partida sigue abierta, este podrá consultar toda la información descrita anteriormente, así como crear enfrentamientos y cerrar la partida</w:t>
             </w:r>
           </w:p>
         </w:tc>
@@ -36866,10 +38795,10 @@
       </w:pPr>
       <w:r>
         <w:object w:dxaOrig="8971" w:dyaOrig="27286" w14:anchorId="20332738">
-          <v:shape id="_x0000_i1041" type="#_x0000_t75" style="width:212.8pt;height:646.95pt" o:ole="">
-            <v:imagedata r:id="rId30" o:title=""/>
+          <v:shape id="_x0000_i1240" type="#_x0000_t75" style="width:212.25pt;height:647.05pt" o:ole="">
+            <v:imagedata r:id="rId32" o:title=""/>
           </v:shape>
-          <o:OLEObject Type="Embed" ProgID="Visio.Drawing.15" ShapeID="_x0000_i1041" DrawAspect="Content" ObjectID="_1592923307" r:id="rId31"/>
+          <o:OLEObject Type="Embed" ProgID="Visio.Drawing.15" ShapeID="_x0000_i1240" DrawAspect="Content" ObjectID="_1593070841" r:id="rId33"/>
         </w:object>
       </w:r>
     </w:p>
@@ -36915,14 +38844,7 @@
                 <w:b/>
                 <w:lang w:eastAsia="en-US"/>
               </w:rPr>
-              <w:t xml:space="preserve">06: </w:t>
-            </w:r>
-            <w:r>
-              <w:rPr>
-                <w:b/>
-                <w:lang w:eastAsia="en-US"/>
-              </w:rPr>
-              <w:t>ENFRENTAMIENTOS</w:t>
+              <w:t>06: ENFRENTAMIENTOS</w:t>
             </w:r>
           </w:p>
         </w:tc>
@@ -36964,25 +38886,7 @@
               <w:rPr>
                 <w:lang w:eastAsia="en-US"/>
               </w:rPr>
-              <w:t>Muestra toda la información sobre un</w:t>
-            </w:r>
-            <w:r>
-              <w:rPr>
-                <w:lang w:eastAsia="en-US"/>
-              </w:rPr>
-              <w:t xml:space="preserve"> enfrentamiento</w:t>
-            </w:r>
-            <w:r>
-              <w:rPr>
-                <w:lang w:eastAsia="en-US"/>
-              </w:rPr>
-              <w:t xml:space="preserve">. </w:t>
-            </w:r>
-            <w:r>
-              <w:rPr>
-                <w:lang w:eastAsia="en-US"/>
-              </w:rPr>
-              <w:t xml:space="preserve">Solamente el </w:t>
+              <w:t xml:space="preserve">Muestra toda la información sobre un enfrentamiento. Solamente el </w:t>
             </w:r>
             <w:proofErr w:type="spellStart"/>
             <w:r>
@@ -37024,13 +38928,7 @@
               <w:rPr>
                 <w:lang w:eastAsia="en-US"/>
               </w:rPr>
-              <w:t>La primera sección p</w:t>
-            </w:r>
-            <w:r>
-              <w:rPr>
-                <w:lang w:eastAsia="en-US"/>
-              </w:rPr>
-              <w:t xml:space="preserve">ermite elegir el </w:t>
+              <w:t xml:space="preserve">La primera sección permite elegir el </w:t>
             </w:r>
             <w:proofErr w:type="spellStart"/>
             <w:r>
@@ -37044,37 +38942,7 @@
               <w:rPr>
                 <w:lang w:eastAsia="en-US"/>
               </w:rPr>
-              <w:t xml:space="preserve"> </w:t>
-            </w:r>
-            <w:r>
-              <w:rPr>
-                <w:lang w:eastAsia="en-US"/>
-              </w:rPr>
-              <w:t xml:space="preserve">y el nombre </w:t>
-            </w:r>
-            <w:r>
-              <w:rPr>
-                <w:lang w:eastAsia="en-US"/>
-              </w:rPr>
-              <w:t>antes de lanzar la primera tirada. Una vez se lanza la primera tirada del enfrentamiento, ya no se puede</w:t>
-            </w:r>
-            <w:r>
-              <w:rPr>
-                <w:lang w:eastAsia="en-US"/>
-              </w:rPr>
-              <w:t>n</w:t>
-            </w:r>
-            <w:r>
-              <w:rPr>
-                <w:lang w:eastAsia="en-US"/>
-              </w:rPr>
-              <w:t xml:space="preserve"> cambiar</w:t>
-            </w:r>
-            <w:r>
-              <w:rPr>
-                <w:lang w:eastAsia="en-US"/>
-              </w:rPr>
-              <w:t>. La segunda sección permite asignar países a coaliciones, y qué porcentaje de recursos dedica cada país al enfrentamiento.</w:t>
+              <w:t xml:space="preserve"> y el nombre antes de lanzar la primera tirada. Una vez se lanza la primera tirada del enfrentamiento, ya no se pueden cambiar. La segunda sección permite asignar países a coaliciones, y qué porcentaje de recursos dedica cada país al enfrentamiento.</w:t>
             </w:r>
             <w:r>
               <w:t xml:space="preserve"> </w:t>
@@ -37448,13 +39316,7 @@
               <w:rPr>
                 <w:lang w:eastAsia="en-US"/>
               </w:rPr>
-              <w:t>Nombre</w:t>
-            </w:r>
-            <w:r>
-              <w:rPr>
-                <w:lang w:eastAsia="en-US"/>
-              </w:rPr>
-              <w:t xml:space="preserve"> Partida</w:t>
+              <w:t>Nombre Partida</w:t>
             </w:r>
           </w:p>
         </w:tc>
@@ -37902,13 +39764,7 @@
               <w:rPr>
                 <w:lang w:eastAsia="en-US"/>
               </w:rPr>
-              <w:t xml:space="preserve">Nombre Coalición </w:t>
-            </w:r>
-            <w:r>
-              <w:rPr>
-                <w:lang w:eastAsia="en-US"/>
-              </w:rPr>
-              <w:t>defensora</w:t>
+              <w:t>Nombre Coalición defensora</w:t>
             </w:r>
           </w:p>
         </w:tc>
@@ -38134,13 +39990,7 @@
               <w:rPr>
                 <w:lang w:eastAsia="en-US"/>
               </w:rPr>
-              <w:t xml:space="preserve">Coalición </w:t>
-            </w:r>
-            <w:r>
-              <w:rPr>
-                <w:lang w:eastAsia="en-US"/>
-              </w:rPr>
-              <w:t>defensora</w:t>
+              <w:t>Coalición defensora</w:t>
             </w:r>
           </w:p>
         </w:tc>
@@ -38218,13 +40068,7 @@
               <w:rPr>
                 <w:lang w:eastAsia="en-US"/>
               </w:rPr>
-              <w:t xml:space="preserve">Países que forman parte de la coalición </w:t>
-            </w:r>
-            <w:r>
-              <w:rPr>
-                <w:lang w:eastAsia="en-US"/>
-              </w:rPr>
-              <w:t>defensora</w:t>
+              <w:t>Países que forman parte de la coalición defensora</w:t>
             </w:r>
           </w:p>
         </w:tc>
@@ -38819,7 +40663,6 @@
                 <w:lang w:eastAsia="en-US"/>
               </w:rPr>
             </w:pPr>
-            <w:bookmarkStart w:id="21" w:name="_GoBack" w:colFirst="0" w:colLast="0"/>
             <w:r>
               <w:rPr>
                 <w:lang w:eastAsia="en-US"/>
@@ -38875,7 +40718,6 @@
           </w:p>
         </w:tc>
       </w:tr>
-      <w:bookmarkEnd w:id="21"/>
       <w:tr>
         <w:tc>
           <w:tcPr>
@@ -38977,25 +40819,7 @@
               <w:rPr>
                 <w:lang w:eastAsia="en-US"/>
               </w:rPr>
-              <w:t xml:space="preserve">Agregar a coalición </w:t>
-            </w:r>
-            <w:r>
-              <w:rPr>
-                <w:lang w:eastAsia="en-US"/>
-              </w:rPr>
-              <w:t>defensora</w:t>
-            </w:r>
-            <w:r>
-              <w:rPr>
-                <w:lang w:eastAsia="en-US"/>
-              </w:rPr>
-              <w:t xml:space="preserve"> </w:t>
-            </w:r>
-            <w:r>
-              <w:rPr>
-                <w:lang w:eastAsia="en-US"/>
-              </w:rPr>
-              <w:t>(</w:t>
+              <w:t>Agregar a coalición defensora (</w:t>
             </w:r>
             <w:r>
               <w:rPr>
@@ -39027,13 +40851,7 @@
               <w:rPr>
                 <w:lang w:eastAsia="en-US"/>
               </w:rPr>
-              <w:t xml:space="preserve">Añade al país seleccionado a la coalición </w:t>
-            </w:r>
-            <w:r>
-              <w:rPr>
-                <w:lang w:eastAsia="en-US"/>
-              </w:rPr>
-              <w:t>defensora</w:t>
+              <w:t>Añade al país seleccionado a la coalición defensora</w:t>
             </w:r>
           </w:p>
         </w:tc>
@@ -40923,7 +42741,7 @@
 </file>
 
 <file path=customXml/itemProps1.xml><?xml version="1.0" encoding="utf-8"?>
-<ds:datastoreItem xmlns:ds="http://schemas.openxmlformats.org/officeDocument/2006/customXml" ds:itemID="{890E487D-A580-457A-926F-AB5D496EF954}">
+<ds:datastoreItem xmlns:ds="http://schemas.openxmlformats.org/officeDocument/2006/customXml" ds:itemID="{D34E86ED-F130-4759-852C-38B55ACA684C}">
   <ds:schemaRefs>
     <ds:schemaRef ds:uri="http://schemas.openxmlformats.org/officeDocument/2006/bibliography"/>
   </ds:schemaRefs>

--- a/Documentacion/Análisis/Análisis.docx
+++ b/Documentacion/Análisis/Análisis.docx
@@ -4620,10 +4620,10 @@
             <v:path o:extrusionok="f" gradientshapeok="t" o:connecttype="rect"/>
             <o:lock v:ext="edit" aspectratio="t"/>
           </v:shapetype>
-          <v:shape id="_x0000_i1229" type="#_x0000_t75" style="width:425.45pt;height:525.5pt" o:ole="">
+          <v:shape id="_x0000_i1025" type="#_x0000_t75" style="width:424.8pt;height:525.6pt" o:ole="">
             <v:imagedata r:id="rId8" o:title=""/>
           </v:shape>
-          <o:OLEObject Type="Embed" ProgID="Visio.Drawing.15" ShapeID="_x0000_i1229" DrawAspect="Content" ObjectID="_1593070829" r:id="rId9"/>
+          <o:OLEObject Type="Embed" ProgID="Visio.Drawing.15" ShapeID="_x0000_i1025" DrawAspect="Content" ObjectID="_1594028430" r:id="rId9"/>
         </w:object>
       </w:r>
     </w:p>
@@ -4911,10 +4911,10 @@
       </w:pPr>
       <w:r>
         <w:object w:dxaOrig="8371" w:dyaOrig="6661" w14:anchorId="491303C3">
-          <v:shape id="_x0000_i1230" type="#_x0000_t75" style="width:265.55pt;height:3in" o:ole="">
+          <v:shape id="_x0000_i1055" type="#_x0000_t75" style="width:266.4pt;height:3in" o:ole="">
             <v:imagedata r:id="rId10" o:title=""/>
           </v:shape>
-          <o:OLEObject Type="Embed" ProgID="Visio.Drawing.15" ShapeID="_x0000_i1230" DrawAspect="Content" ObjectID="_1593070830" r:id="rId11"/>
+          <o:OLEObject Type="Embed" ProgID="Visio.Drawing.15" ShapeID="_x0000_i1055" DrawAspect="Content" ObjectID="_1594028431" r:id="rId11"/>
         </w:object>
       </w:r>
     </w:p>
@@ -12475,6 +12475,8 @@
         <w:t>lleva a cabo.</w:t>
       </w:r>
     </w:p>
+    <w:bookmarkStart w:id="13" w:name="_GoBack"/>
+    <w:bookmarkEnd w:id="13"/>
     <w:p>
       <w:pPr>
         <w:jc w:val="center"/>
@@ -12483,11 +12485,11 @@
         </w:rPr>
       </w:pPr>
       <w:r>
-        <w:object w:dxaOrig="11251" w:dyaOrig="20611" w14:anchorId="27B13A1C">
-          <v:shape id="_x0000_i1231" type="#_x0000_t75" style="width:353.45pt;height:647.05pt" o:ole="">
+        <w:object w:dxaOrig="11251" w:dyaOrig="21961" w14:anchorId="275ECF49">
+          <v:shape id="_x0000_i1063" type="#_x0000_t75" style="width:331.2pt;height:9in" o:ole="">
             <v:imagedata r:id="rId12" o:title=""/>
           </v:shape>
-          <o:OLEObject Type="Embed" ProgID="Visio.Drawing.15" ShapeID="_x0000_i1231" DrawAspect="Content" ObjectID="_1593070831" r:id="rId13"/>
+          <o:OLEObject Type="Embed" ProgID="Visio.Drawing.15" ShapeID="_x0000_i1063" DrawAspect="Content" ObjectID="_1594028432" r:id="rId13"/>
         </w:object>
       </w:r>
     </w:p>
@@ -12500,11 +12502,11 @@
         <w:lastRenderedPageBreak/>
         <w:t xml:space="preserve"> </w:t>
       </w:r>
-      <w:bookmarkStart w:id="13" w:name="_Toc517257406"/>
+      <w:bookmarkStart w:id="14" w:name="_Toc517257406"/>
       <w:r>
         <w:t>DESCRIPCIÓN DE CASOS DE USO</w:t>
       </w:r>
-      <w:bookmarkEnd w:id="13"/>
+      <w:bookmarkEnd w:id="14"/>
     </w:p>
     <w:p>
       <w:pPr>
@@ -17592,23 +17594,7 @@
                 <w:szCs w:val="24"/>
                 <w:lang w:val="es-ES_tradnl"/>
               </w:rPr>
-              <w:t>Se repite</w:t>
-            </w:r>
-            <w:r>
-              <w:rPr>
-                <w:i/>
-                <w:szCs w:val="24"/>
-                <w:lang w:val="es-ES_tradnl"/>
-              </w:rPr>
-              <w:t xml:space="preserve"> el CU-06: Añadir Jugador por </w:t>
-            </w:r>
-            <w:r>
-              <w:rPr>
-                <w:i/>
-                <w:szCs w:val="24"/>
-                <w:lang w:val="es-ES_tradnl"/>
-              </w:rPr>
-              <w:t>cada jugador que se quiera incluir</w:t>
+              <w:t>Se repite el CU-06: Añadir Jugador por cada jugador que se quiera incluir</w:t>
             </w:r>
           </w:p>
         </w:tc>
@@ -17744,15 +17730,7 @@
                 <w:szCs w:val="24"/>
                 <w:lang w:val="es-ES_tradnl"/>
               </w:rPr>
-              <w:t>por</w:t>
-            </w:r>
-            <w:r>
-              <w:rPr>
-                <w:i/>
-                <w:szCs w:val="24"/>
-                <w:lang w:val="es-ES_tradnl"/>
-              </w:rPr>
-              <w:t xml:space="preserve"> cada </w:t>
+              <w:t xml:space="preserve">por cada </w:t>
             </w:r>
             <w:r>
               <w:rPr>
@@ -19385,15 +19363,7 @@
                 <w:szCs w:val="24"/>
                 <w:lang w:val="es-ES_tradnl"/>
               </w:rPr>
-              <w:t>0</w:t>
-            </w:r>
-            <w:r>
-              <w:rPr>
-                <w:b/>
-                <w:szCs w:val="24"/>
-                <w:lang w:val="es-ES_tradnl"/>
-              </w:rPr>
-              <w:t>7</w:t>
+              <w:t>07</w:t>
             </w:r>
           </w:p>
         </w:tc>
@@ -19418,15 +19388,7 @@
                 <w:szCs w:val="24"/>
                 <w:lang w:val="es-ES_tradnl"/>
               </w:rPr>
-              <w:t xml:space="preserve">AÑADIR </w:t>
-            </w:r>
-            <w:r>
-              <w:rPr>
-                <w:b/>
-                <w:szCs w:val="24"/>
-                <w:lang w:val="es-ES_tradnl"/>
-              </w:rPr>
-              <w:t>TURNO</w:t>
+              <w:t>AÑADIR TURNO</w:t>
             </w:r>
           </w:p>
         </w:tc>
@@ -19520,14 +19482,7 @@
                 <w:szCs w:val="24"/>
                 <w:lang w:val="es-ES_tradnl"/>
               </w:rPr>
-              <w:t xml:space="preserve">El usuario que está creando una partida añade un </w:t>
-            </w:r>
-            <w:r>
-              <w:rPr>
-                <w:szCs w:val="24"/>
-                <w:lang w:val="es-ES_tradnl"/>
-              </w:rPr>
-              <w:t>turno a esta</w:t>
+              <w:t>El usuario que está creando una partida añade un turno a esta</w:t>
             </w:r>
           </w:p>
         </w:tc>
@@ -24940,7 +24895,7 @@
                 <w:lang w:val="es-ES_tradnl"/>
               </w:rPr>
             </w:pPr>
-            <w:bookmarkStart w:id="14" w:name="_Hlk519174652"/>
+            <w:bookmarkStart w:id="15" w:name="_Hlk519174652"/>
             <w:r>
               <w:rPr>
                 <w:b/>
@@ -25794,7 +25749,7 @@
           </w:p>
         </w:tc>
       </w:tr>
-      <w:bookmarkEnd w:id="14"/>
+      <w:bookmarkEnd w:id="15"/>
     </w:tbl>
     <w:p>
       <w:pPr>
@@ -28486,14 +28441,14 @@
           <w:lang w:val="es-ES_tradnl" w:eastAsia="en-US"/>
         </w:rPr>
       </w:pPr>
-      <w:bookmarkStart w:id="15" w:name="_Toc517257407"/>
+      <w:bookmarkStart w:id="16" w:name="_Toc517257407"/>
       <w:r>
         <w:rPr>
           <w:lang w:val="es-ES_tradnl" w:eastAsia="en-US"/>
         </w:rPr>
         <w:t>SUBSISTEMAS</w:t>
       </w:r>
-      <w:bookmarkEnd w:id="15"/>
+      <w:bookmarkEnd w:id="16"/>
     </w:p>
     <w:p>
       <w:pPr>
@@ -28518,12 +28473,12 @@
       <w:pPr>
         <w:pStyle w:val="Heading3"/>
       </w:pPr>
-      <w:bookmarkStart w:id="16" w:name="_Toc517257408"/>
+      <w:bookmarkStart w:id="17" w:name="_Toc517257408"/>
       <w:r>
         <w:lastRenderedPageBreak/>
         <w:t>SUBSISTEMAS</w:t>
       </w:r>
-      <w:bookmarkEnd w:id="16"/>
+      <w:bookmarkEnd w:id="17"/>
     </w:p>
     <w:p>
       <w:pPr>
@@ -28531,10 +28486,10 @@
       </w:pPr>
       <w:r>
         <w:object w:dxaOrig="10021" w:dyaOrig="6661" w14:anchorId="5B291C37">
-          <v:shape id="_x0000_i1243" type="#_x0000_t75" style="width:388.05pt;height:259pt" o:ole="">
+          <v:shape id="_x0000_i1028" type="#_x0000_t75" style="width:388.8pt;height:259.2pt" o:ole="">
             <v:imagedata r:id="rId14" o:title=""/>
           </v:shape>
-          <o:OLEObject Type="Embed" ProgID="Visio.Drawing.15" ShapeID="_x0000_i1243" DrawAspect="Content" ObjectID="_1593070832" r:id="rId15"/>
+          <o:OLEObject Type="Embed" ProgID="Visio.Drawing.15" ShapeID="_x0000_i1028" DrawAspect="Content" ObjectID="_1594028433" r:id="rId15"/>
         </w:object>
       </w:r>
     </w:p>
@@ -28830,11 +28785,11 @@
       <w:r>
         <w:t xml:space="preserve"> </w:t>
       </w:r>
-      <w:bookmarkStart w:id="17" w:name="_Toc517257409"/>
+      <w:bookmarkStart w:id="18" w:name="_Toc517257409"/>
       <w:r>
         <w:t>RELACIONES ENTRE SUBSISTEMAS</w:t>
       </w:r>
-      <w:bookmarkEnd w:id="17"/>
+      <w:bookmarkEnd w:id="18"/>
     </w:p>
     <w:p>
       <w:pPr>
@@ -28867,10 +28822,10 @@
       </w:pPr>
       <w:r>
         <w:object w:dxaOrig="6720" w:dyaOrig="3031" w14:anchorId="70D2A6CA">
-          <v:shape id="_x0000_i1233" type="#_x0000_t75" style="width:337.55pt;height:151.5pt" o:ole="">
+          <v:shape id="_x0000_i1029" type="#_x0000_t75" style="width:338.4pt;height:151.2pt" o:ole="">
             <v:imagedata r:id="rId16" o:title=""/>
           </v:shape>
-          <o:OLEObject Type="Embed" ProgID="Visio.Drawing.15" ShapeID="_x0000_i1233" DrawAspect="Content" ObjectID="_1593070833" r:id="rId17"/>
+          <o:OLEObject Type="Embed" ProgID="Visio.Drawing.15" ShapeID="_x0000_i1029" DrawAspect="Content" ObjectID="_1594028434" r:id="rId17"/>
         </w:object>
       </w:r>
     </w:p>
@@ -29283,11 +29238,11 @@
       <w:pPr>
         <w:pStyle w:val="Heading3"/>
       </w:pPr>
-      <w:bookmarkStart w:id="18" w:name="_Toc517257410"/>
+      <w:bookmarkStart w:id="19" w:name="_Toc517257410"/>
       <w:r>
         <w:t>MATRIZ DE TRAZABILIDAD SUBSISTEMAS-CASOS DE USO</w:t>
       </w:r>
-      <w:bookmarkEnd w:id="18"/>
+      <w:bookmarkEnd w:id="19"/>
     </w:p>
     <w:p>
       <w:pPr>
@@ -29333,14 +29288,14 @@
           <w:lang w:val="es-ES_tradnl" w:eastAsia="en-US"/>
         </w:rPr>
       </w:pPr>
-      <w:bookmarkStart w:id="19" w:name="_Toc517257411"/>
+      <w:bookmarkStart w:id="20" w:name="_Toc517257411"/>
       <w:r>
         <w:rPr>
           <w:lang w:val="es-ES_tradnl" w:eastAsia="en-US"/>
         </w:rPr>
         <w:t>CLASE</w:t>
       </w:r>
-      <w:bookmarkEnd w:id="19"/>
+      <w:bookmarkEnd w:id="20"/>
       <w:r>
         <w:rPr>
           <w:lang w:val="es-ES_tradnl" w:eastAsia="en-US"/>
@@ -29373,10 +29328,10 @@
       </w:pPr>
       <w:r>
         <w:object w:dxaOrig="14805" w:dyaOrig="9541" w14:anchorId="1E34461B">
-          <v:shape id="_x0000_i1263" type="#_x0000_t75" style="width:406.75pt;height:262.75pt" o:ole="">
+          <v:shape id="_x0000_i1030" type="#_x0000_t75" style="width:403.2pt;height:266.4pt" o:ole="">
             <v:imagedata r:id="rId18" o:title=""/>
           </v:shape>
-          <o:OLEObject Type="Embed" ProgID="Visio.Drawing.15" ShapeID="_x0000_i1263" DrawAspect="Content" ObjectID="_1593070834" r:id="rId19"/>
+          <o:OLEObject Type="Embed" ProgID="Visio.Drawing.15" ShapeID="_x0000_i1030" DrawAspect="Content" ObjectID="_1594028435" r:id="rId19"/>
         </w:object>
       </w:r>
     </w:p>
@@ -29419,8 +29374,6 @@
                 <w:b/>
               </w:rPr>
             </w:pPr>
-            <w:bookmarkStart w:id="20" w:name="_GoBack"/>
-            <w:bookmarkEnd w:id="20"/>
             <w:r>
               <w:rPr>
                 <w:b/>
@@ -33362,10 +33315,10 @@
       </w:pPr>
       <w:r>
         <w:object w:dxaOrig="5475" w:dyaOrig="3315" w14:anchorId="023E4409">
-          <v:shape id="_x0000_i1234" type="#_x0000_t75" style="width:232.85pt;height:142.15pt" o:ole="">
+          <v:shape id="_x0000_i1031" type="#_x0000_t75" style="width:230.4pt;height:2in" o:ole="">
             <v:imagedata r:id="rId20" o:title=""/>
           </v:shape>
-          <o:OLEObject Type="Embed" ProgID="Visio.Drawing.15" ShapeID="_x0000_i1234" DrawAspect="Content" ObjectID="_1593070835" r:id="rId21"/>
+          <o:OLEObject Type="Embed" ProgID="Visio.Drawing.15" ShapeID="_x0000_i1031" DrawAspect="Content" ObjectID="_1594028436" r:id="rId21"/>
         </w:object>
       </w:r>
     </w:p>
@@ -34044,10 +33997,10 @@
       </w:pPr>
       <w:r>
         <w:object w:dxaOrig="5475" w:dyaOrig="4590" w14:anchorId="46CFE637">
-          <v:shape id="_x0000_i1235" type="#_x0000_t75" style="width:273.05pt;height:230.05pt" o:ole="">
+          <v:shape id="_x0000_i1032" type="#_x0000_t75" style="width:273.6pt;height:230.4pt" o:ole="">
             <v:imagedata r:id="rId22" o:title=""/>
           </v:shape>
-          <o:OLEObject Type="Embed" ProgID="Visio.Drawing.15" ShapeID="_x0000_i1235" DrawAspect="Content" ObjectID="_1593070836" r:id="rId23"/>
+          <o:OLEObject Type="Embed" ProgID="Visio.Drawing.15" ShapeID="_x0000_i1032" DrawAspect="Content" ObjectID="_1594028437" r:id="rId23"/>
         </w:object>
       </w:r>
     </w:p>
@@ -34877,10 +34830,10 @@
       </w:pPr>
       <w:r>
         <w:object w:dxaOrig="6601" w:dyaOrig="6000" w14:anchorId="1BCF2984">
-          <v:shape id="_x0000_i1236" type="#_x0000_t75" style="width:280.5pt;height:256.2pt" o:ole="">
+          <v:shape id="_x0000_i1033" type="#_x0000_t75" style="width:280.8pt;height:259.2pt" o:ole="">
             <v:imagedata r:id="rId24" o:title=""/>
           </v:shape>
-          <o:OLEObject Type="Embed" ProgID="Visio.Drawing.15" ShapeID="_x0000_i1236" DrawAspect="Content" ObjectID="_1593070837" r:id="rId25"/>
+          <o:OLEObject Type="Embed" ProgID="Visio.Drawing.15" ShapeID="_x0000_i1033" DrawAspect="Content" ObjectID="_1594028438" r:id="rId25"/>
         </w:object>
       </w:r>
     </w:p>
@@ -35464,10 +35417,10 @@
       </w:pPr>
       <w:r>
         <w:object w:dxaOrig="5475" w:dyaOrig="6316" w14:anchorId="03A8CA49">
-          <v:shape id="_x0000_i1237" type="#_x0000_t75" style="width:273.05pt;height:316.05pt" o:ole="">
+          <v:shape id="_x0000_i1034" type="#_x0000_t75" style="width:273.6pt;height:316.8pt" o:ole="">
             <v:imagedata r:id="rId26" o:title=""/>
           </v:shape>
-          <o:OLEObject Type="Embed" ProgID="Visio.Drawing.15" ShapeID="_x0000_i1237" DrawAspect="Content" ObjectID="_1593070838" r:id="rId27"/>
+          <o:OLEObject Type="Embed" ProgID="Visio.Drawing.15" ShapeID="_x0000_i1034" DrawAspect="Content" ObjectID="_1594028439" r:id="rId27"/>
         </w:object>
       </w:r>
     </w:p>
@@ -36308,10 +36261,10 @@
       </w:pPr>
       <w:r>
         <w:object w:dxaOrig="5821" w:dyaOrig="6091" w14:anchorId="08B69A5A">
-          <v:shape id="_x0000_i1238" type="#_x0000_t75" style="width:291.75pt;height:304.85pt" o:ole="">
+          <v:shape id="_x0000_i1035" type="#_x0000_t75" style="width:295.2pt;height:302.4pt" o:ole="">
             <v:imagedata r:id="rId28" o:title=""/>
           </v:shape>
-          <o:OLEObject Type="Embed" ProgID="Visio.Drawing.15" ShapeID="_x0000_i1238" DrawAspect="Content" ObjectID="_1593070839" r:id="rId29"/>
+          <o:OLEObject Type="Embed" ProgID="Visio.Drawing.15" ShapeID="_x0000_i1035" DrawAspect="Content" ObjectID="_1594028440" r:id="rId29"/>
         </w:object>
       </w:r>
     </w:p>
@@ -37245,10 +37198,10 @@
       </w:pPr>
       <w:r>
         <w:object w:dxaOrig="5371" w:dyaOrig="10471" w14:anchorId="7AF7D0C4">
-          <v:shape id="_x0000_i1239" type="#_x0000_t75" style="width:268.35pt;height:523.65pt" o:ole="">
+          <v:shape id="_x0000_i1036" type="#_x0000_t75" style="width:266.4pt;height:525.6pt" o:ole="">
             <v:imagedata r:id="rId30" o:title=""/>
           </v:shape>
-          <o:OLEObject Type="Embed" ProgID="Visio.Drawing.15" ShapeID="_x0000_i1239" DrawAspect="Content" ObjectID="_1593070840" r:id="rId31"/>
+          <o:OLEObject Type="Embed" ProgID="Visio.Drawing.15" ShapeID="_x0000_i1036" DrawAspect="Content" ObjectID="_1594028441" r:id="rId31"/>
         </w:object>
       </w:r>
     </w:p>
@@ -38794,11 +38747,11 @@
         <w:jc w:val="center"/>
       </w:pPr>
       <w:r>
-        <w:object w:dxaOrig="8971" w:dyaOrig="27286" w14:anchorId="20332738">
-          <v:shape id="_x0000_i1240" type="#_x0000_t75" style="width:212.25pt;height:647.05pt" o:ole="">
+        <w:object w:dxaOrig="8971" w:dyaOrig="18495" w14:anchorId="5468669D">
+          <v:shape id="_x0000_i1039" type="#_x0000_t75" style="width:316.8pt;height:9in" o:ole="">
             <v:imagedata r:id="rId32" o:title=""/>
           </v:shape>
-          <o:OLEObject Type="Embed" ProgID="Visio.Drawing.15" ShapeID="_x0000_i1240" DrawAspect="Content" ObjectID="_1593070841" r:id="rId33"/>
+          <o:OLEObject Type="Embed" ProgID="Visio.Drawing.15" ShapeID="_x0000_i1039" DrawAspect="Content" ObjectID="_1594028442" r:id="rId33"/>
         </w:object>
       </w:r>
     </w:p>
@@ -40541,118 +40494,6 @@
         <w:tc>
           <w:tcPr>
             <w:tcW w:w="1375" w:type="dxa"/>
-            <w:vMerge/>
-            <w:shd w:val="clear" w:color="auto" w:fill="F2F2F2" w:themeFill="background1" w:themeFillShade="F2"/>
-          </w:tcPr>
-          <w:p>
-            <w:pPr>
-              <w:spacing w:after="0"/>
-              <w:rPr>
-                <w:lang w:eastAsia="en-US"/>
-              </w:rPr>
-            </w:pPr>
-          </w:p>
-        </w:tc>
-        <w:tc>
-          <w:tcPr>
-            <w:tcW w:w="1650" w:type="dxa"/>
-          </w:tcPr>
-          <w:p>
-            <w:pPr>
-              <w:spacing w:after="0"/>
-              <w:rPr>
-                <w:lang w:eastAsia="en-US"/>
-              </w:rPr>
-            </w:pPr>
-            <w:r>
-              <w:rPr>
-                <w:lang w:eastAsia="en-US"/>
-              </w:rPr>
-              <w:t>Tiradas anteriores</w:t>
-            </w:r>
-          </w:p>
-        </w:tc>
-        <w:tc>
-          <w:tcPr>
-            <w:tcW w:w="1234" w:type="dxa"/>
-          </w:tcPr>
-          <w:p>
-            <w:pPr>
-              <w:spacing w:after="0"/>
-              <w:rPr>
-                <w:lang w:eastAsia="en-US"/>
-              </w:rPr>
-            </w:pPr>
-            <w:r>
-              <w:rPr>
-                <w:lang w:eastAsia="en-US"/>
-              </w:rPr>
-              <w:t>Table</w:t>
-            </w:r>
-          </w:p>
-        </w:tc>
-        <w:tc>
-          <w:tcPr>
-            <w:tcW w:w="1759" w:type="dxa"/>
-          </w:tcPr>
-          <w:p>
-            <w:pPr>
-              <w:spacing w:after="0"/>
-              <w:rPr>
-                <w:lang w:eastAsia="en-US"/>
-              </w:rPr>
-            </w:pPr>
-            <w:r>
-              <w:rPr>
-                <w:lang w:eastAsia="en-US"/>
-              </w:rPr>
-              <w:t>No</w:t>
-            </w:r>
-          </w:p>
-        </w:tc>
-        <w:tc>
-          <w:tcPr>
-            <w:tcW w:w="774" w:type="dxa"/>
-          </w:tcPr>
-          <w:p>
-            <w:pPr>
-              <w:spacing w:after="0"/>
-              <w:rPr>
-                <w:lang w:eastAsia="en-US"/>
-              </w:rPr>
-            </w:pPr>
-            <w:r>
-              <w:rPr>
-                <w:lang w:eastAsia="en-US"/>
-              </w:rPr>
-              <w:t>No</w:t>
-            </w:r>
-          </w:p>
-        </w:tc>
-        <w:tc>
-          <w:tcPr>
-            <w:tcW w:w="2558" w:type="dxa"/>
-          </w:tcPr>
-          <w:p>
-            <w:pPr>
-              <w:spacing w:after="0"/>
-              <w:rPr>
-                <w:lang w:eastAsia="en-US"/>
-              </w:rPr>
-            </w:pPr>
-            <w:r>
-              <w:rPr>
-                <w:lang w:eastAsia="en-US"/>
-              </w:rPr>
-              <w:t>Resumen de las tiradas anteriores y los puntos obtenidos</w:t>
-            </w:r>
-          </w:p>
-        </w:tc>
-      </w:tr>
-      <w:tr>
-        <w:tc>
-          <w:tcPr>
-            <w:tcW w:w="1375" w:type="dxa"/>
             <w:vMerge w:val="restart"/>
             <w:shd w:val="clear" w:color="auto" w:fill="F2F2F2" w:themeFill="background1" w:themeFillShade="F2"/>
           </w:tcPr>
@@ -40667,6 +40508,7 @@
               <w:rPr>
                 <w:lang w:eastAsia="en-US"/>
               </w:rPr>
+              <w:lastRenderedPageBreak/>
               <w:t>Botones</w:t>
             </w:r>
           </w:p>
@@ -42741,7 +42583,7 @@
 </file>
 
 <file path=customXml/itemProps1.xml><?xml version="1.0" encoding="utf-8"?>
-<ds:datastoreItem xmlns:ds="http://schemas.openxmlformats.org/officeDocument/2006/customXml" ds:itemID="{D34E86ED-F130-4759-852C-38B55ACA684C}">
+<ds:datastoreItem xmlns:ds="http://schemas.openxmlformats.org/officeDocument/2006/customXml" ds:itemID="{46E95EB5-2AB9-461A-9ED2-1175311B1482}">
   <ds:schemaRefs>
     <ds:schemaRef ds:uri="http://schemas.openxmlformats.org/officeDocument/2006/bibliography"/>
   </ds:schemaRefs>

--- a/Documentacion/Análisis/Análisis.docx
+++ b/Documentacion/Análisis/Análisis.docx
@@ -4623,7 +4623,7 @@
           <v:shape id="_x0000_i1025" type="#_x0000_t75" style="width:424.8pt;height:525.6pt" o:ole="">
             <v:imagedata r:id="rId8" o:title=""/>
           </v:shape>
-          <o:OLEObject Type="Embed" ProgID="Visio.Drawing.15" ShapeID="_x0000_i1025" DrawAspect="Content" ObjectID="_1594028430" r:id="rId9"/>
+          <o:OLEObject Type="Embed" ProgID="Visio.Drawing.15" ShapeID="_x0000_i1025" DrawAspect="Content" ObjectID="_1594911973" r:id="rId9"/>
         </w:object>
       </w:r>
     </w:p>
@@ -4911,10 +4911,10 @@
       </w:pPr>
       <w:r>
         <w:object w:dxaOrig="8371" w:dyaOrig="6661" w14:anchorId="491303C3">
-          <v:shape id="_x0000_i1055" type="#_x0000_t75" style="width:266.4pt;height:3in" o:ole="">
+          <v:shape id="_x0000_i1026" type="#_x0000_t75" style="width:266.4pt;height:3in" o:ole="">
             <v:imagedata r:id="rId10" o:title=""/>
           </v:shape>
-          <o:OLEObject Type="Embed" ProgID="Visio.Drawing.15" ShapeID="_x0000_i1055" DrawAspect="Content" ObjectID="_1594028431" r:id="rId11"/>
+          <o:OLEObject Type="Embed" ProgID="Visio.Drawing.15" ShapeID="_x0000_i1026" DrawAspect="Content" ObjectID="_1594911974" r:id="rId11"/>
         </w:object>
       </w:r>
     </w:p>
@@ -10285,7 +10285,16 @@
                 <w:sz w:val="24"/>
                 <w:szCs w:val="24"/>
               </w:rPr>
-              <w:t>A01-Game Master</w:t>
+              <w:t>A0</w:t>
+            </w:r>
+            <w:r>
+              <w:rPr>
+                <w:rFonts w:ascii="Arial Narrow" w:hAnsi="Arial Narrow"/>
+                <w:color w:val="auto"/>
+                <w:sz w:val="24"/>
+                <w:szCs w:val="24"/>
+              </w:rPr>
+              <w:t>1-Game Master</w:t>
             </w:r>
           </w:p>
         </w:tc>
@@ -12475,8 +12484,6 @@
         <w:t>lleva a cabo.</w:t>
       </w:r>
     </w:p>
-    <w:bookmarkStart w:id="13" w:name="_GoBack"/>
-    <w:bookmarkEnd w:id="13"/>
     <w:p>
       <w:pPr>
         <w:jc w:val="center"/>
@@ -12485,11 +12492,11 @@
         </w:rPr>
       </w:pPr>
       <w:r>
-        <w:object w:dxaOrig="11251" w:dyaOrig="21961" w14:anchorId="275ECF49">
-          <v:shape id="_x0000_i1063" type="#_x0000_t75" style="width:331.2pt;height:9in" o:ole="">
+        <w:object w:dxaOrig="11251" w:dyaOrig="21961" w14:anchorId="20A4AD9F">
+          <v:shape id="_x0000_i1039" type="#_x0000_t75" style="width:331.2pt;height:9in" o:ole="">
             <v:imagedata r:id="rId12" o:title=""/>
           </v:shape>
-          <o:OLEObject Type="Embed" ProgID="Visio.Drawing.15" ShapeID="_x0000_i1063" DrawAspect="Content" ObjectID="_1594028432" r:id="rId13"/>
+          <o:OLEObject Type="Embed" ProgID="Visio.Drawing.15" ShapeID="_x0000_i1039" DrawAspect="Content" ObjectID="_1594911975" r:id="rId13"/>
         </w:object>
       </w:r>
     </w:p>
@@ -12502,11 +12509,11 @@
         <w:lastRenderedPageBreak/>
         <w:t xml:space="preserve"> </w:t>
       </w:r>
-      <w:bookmarkStart w:id="14" w:name="_Toc517257406"/>
+      <w:bookmarkStart w:id="13" w:name="_Toc517257406"/>
       <w:r>
         <w:t>DESCRIPCIÓN DE CASOS DE USO</w:t>
       </w:r>
-      <w:bookmarkEnd w:id="14"/>
+      <w:bookmarkEnd w:id="13"/>
     </w:p>
     <w:p>
       <w:pPr>
@@ -24895,7 +24902,7 @@
                 <w:lang w:val="es-ES_tradnl"/>
               </w:rPr>
             </w:pPr>
-            <w:bookmarkStart w:id="15" w:name="_Hlk519174652"/>
+            <w:bookmarkStart w:id="14" w:name="_Hlk519174652"/>
             <w:r>
               <w:rPr>
                 <w:b/>
@@ -25749,7 +25756,7 @@
           </w:p>
         </w:tc>
       </w:tr>
-      <w:bookmarkEnd w:id="15"/>
+      <w:bookmarkEnd w:id="14"/>
     </w:tbl>
     <w:p>
       <w:pPr>
@@ -27111,6 +27118,1271 @@
         </w:rPr>
       </w:pPr>
     </w:p>
+    <w:tbl>
+      <w:tblPr>
+        <w:tblStyle w:val="TableGrid"/>
+        <w:tblW w:w="0" w:type="auto"/>
+        <w:tblLook w:val="04A0" w:firstRow="1" w:lastRow="0" w:firstColumn="1" w:lastColumn="0" w:noHBand="0" w:noVBand="1"/>
+      </w:tblPr>
+      <w:tblGrid>
+        <w:gridCol w:w="2775"/>
+        <w:gridCol w:w="820"/>
+        <w:gridCol w:w="5755"/>
+      </w:tblGrid>
+      <w:tr>
+        <w:tc>
+          <w:tcPr>
+            <w:tcW w:w="2775" w:type="dxa"/>
+            <w:shd w:val="clear" w:color="auto" w:fill="D9D9D9" w:themeFill="background1" w:themeFillShade="D9"/>
+          </w:tcPr>
+          <w:p>
+            <w:pPr>
+              <w:spacing w:after="0"/>
+              <w:rPr>
+                <w:b/>
+                <w:szCs w:val="24"/>
+                <w:lang w:val="es-ES_tradnl"/>
+              </w:rPr>
+            </w:pPr>
+            <w:r>
+              <w:rPr>
+                <w:b/>
+                <w:szCs w:val="24"/>
+                <w:lang w:val="es-ES_tradnl"/>
+              </w:rPr>
+              <w:t>CU-</w:t>
+            </w:r>
+            <w:r>
+              <w:rPr>
+                <w:b/>
+                <w:szCs w:val="24"/>
+                <w:lang w:val="es-ES_tradnl"/>
+              </w:rPr>
+              <w:t>1</w:t>
+            </w:r>
+            <w:r>
+              <w:rPr>
+                <w:b/>
+                <w:szCs w:val="24"/>
+                <w:lang w:val="es-ES_tradnl"/>
+              </w:rPr>
+              <w:t>4</w:t>
+            </w:r>
+          </w:p>
+        </w:tc>
+        <w:tc>
+          <w:tcPr>
+            <w:tcW w:w="6575" w:type="dxa"/>
+            <w:gridSpan w:val="2"/>
+            <w:shd w:val="clear" w:color="auto" w:fill="D9D9D9" w:themeFill="background1" w:themeFillShade="D9"/>
+          </w:tcPr>
+          <w:p>
+            <w:pPr>
+              <w:spacing w:after="0"/>
+              <w:rPr>
+                <w:b/>
+                <w:szCs w:val="24"/>
+                <w:lang w:val="es-ES_tradnl"/>
+              </w:rPr>
+            </w:pPr>
+            <w:r>
+              <w:rPr>
+                <w:b/>
+                <w:szCs w:val="24"/>
+                <w:lang w:val="es-ES_tradnl"/>
+              </w:rPr>
+              <w:t>AVANZAR TURNO</w:t>
+            </w:r>
+          </w:p>
+        </w:tc>
+      </w:tr>
+      <w:tr>
+        <w:tc>
+          <w:tcPr>
+            <w:tcW w:w="2775" w:type="dxa"/>
+          </w:tcPr>
+          <w:p>
+            <w:pPr>
+              <w:spacing w:after="0"/>
+              <w:rPr>
+                <w:b/>
+                <w:szCs w:val="24"/>
+                <w:lang w:val="es-ES_tradnl"/>
+              </w:rPr>
+            </w:pPr>
+            <w:r>
+              <w:rPr>
+                <w:b/>
+                <w:szCs w:val="24"/>
+                <w:lang w:val="es-ES_tradnl"/>
+              </w:rPr>
+              <w:t>Versión</w:t>
+            </w:r>
+          </w:p>
+        </w:tc>
+        <w:tc>
+          <w:tcPr>
+            <w:tcW w:w="6575" w:type="dxa"/>
+            <w:gridSpan w:val="2"/>
+          </w:tcPr>
+          <w:p>
+            <w:pPr>
+              <w:spacing w:after="0"/>
+              <w:rPr>
+                <w:szCs w:val="24"/>
+                <w:lang w:val="es-ES_tradnl"/>
+              </w:rPr>
+            </w:pPr>
+            <w:r>
+              <w:rPr>
+                <w:szCs w:val="24"/>
+                <w:lang w:val="es-ES_tradnl"/>
+              </w:rPr>
+              <w:t>01</w:t>
+            </w:r>
+          </w:p>
+        </w:tc>
+      </w:tr>
+      <w:tr>
+        <w:tc>
+          <w:tcPr>
+            <w:tcW w:w="2775" w:type="dxa"/>
+          </w:tcPr>
+          <w:p>
+            <w:pPr>
+              <w:spacing w:after="0"/>
+              <w:rPr>
+                <w:b/>
+                <w:szCs w:val="24"/>
+                <w:lang w:val="es-ES_tradnl"/>
+              </w:rPr>
+            </w:pPr>
+            <w:r>
+              <w:rPr>
+                <w:b/>
+                <w:szCs w:val="24"/>
+                <w:lang w:val="es-ES_tradnl"/>
+              </w:rPr>
+              <w:t>Descripción</w:t>
+            </w:r>
+          </w:p>
+        </w:tc>
+        <w:tc>
+          <w:tcPr>
+            <w:tcW w:w="6575" w:type="dxa"/>
+            <w:gridSpan w:val="2"/>
+          </w:tcPr>
+          <w:p>
+            <w:pPr>
+              <w:spacing w:after="0"/>
+              <w:rPr>
+                <w:szCs w:val="24"/>
+                <w:lang w:val="es-ES_tradnl"/>
+              </w:rPr>
+            </w:pPr>
+            <w:r>
+              <w:rPr>
+                <w:szCs w:val="24"/>
+                <w:lang w:val="es-ES_tradnl"/>
+              </w:rPr>
+              <w:t xml:space="preserve">El </w:t>
+            </w:r>
+            <w:proofErr w:type="spellStart"/>
+            <w:r>
+              <w:rPr>
+                <w:szCs w:val="24"/>
+                <w:lang w:val="es-ES_tradnl"/>
+              </w:rPr>
+              <w:t>Game</w:t>
+            </w:r>
+            <w:proofErr w:type="spellEnd"/>
+            <w:r>
+              <w:rPr>
+                <w:szCs w:val="24"/>
+                <w:lang w:val="es-ES_tradnl"/>
+              </w:rPr>
+              <w:t xml:space="preserve"> </w:t>
+            </w:r>
+            <w:proofErr w:type="gramStart"/>
+            <w:r>
+              <w:rPr>
+                <w:szCs w:val="24"/>
+                <w:lang w:val="es-ES_tradnl"/>
+              </w:rPr>
+              <w:t>Master</w:t>
+            </w:r>
+            <w:proofErr w:type="gramEnd"/>
+            <w:r>
+              <w:rPr>
+                <w:szCs w:val="24"/>
+                <w:lang w:val="es-ES_tradnl"/>
+              </w:rPr>
+              <w:t xml:space="preserve"> </w:t>
+            </w:r>
+            <w:r>
+              <w:rPr>
+                <w:szCs w:val="24"/>
+                <w:lang w:val="es-ES_tradnl"/>
+              </w:rPr>
+              <w:t>avanza al siguiente turno activo de la partida</w:t>
+            </w:r>
+          </w:p>
+        </w:tc>
+      </w:tr>
+      <w:tr>
+        <w:tc>
+          <w:tcPr>
+            <w:tcW w:w="2775" w:type="dxa"/>
+          </w:tcPr>
+          <w:p>
+            <w:pPr>
+              <w:spacing w:after="0"/>
+              <w:rPr>
+                <w:b/>
+                <w:szCs w:val="24"/>
+                <w:lang w:val="es-ES_tradnl"/>
+              </w:rPr>
+            </w:pPr>
+            <w:r>
+              <w:rPr>
+                <w:b/>
+                <w:szCs w:val="24"/>
+                <w:lang w:val="es-ES_tradnl"/>
+              </w:rPr>
+              <w:t>Dependencias</w:t>
+            </w:r>
+          </w:p>
+        </w:tc>
+        <w:tc>
+          <w:tcPr>
+            <w:tcW w:w="6575" w:type="dxa"/>
+            <w:gridSpan w:val="2"/>
+          </w:tcPr>
+          <w:p>
+            <w:pPr>
+              <w:spacing w:after="0"/>
+              <w:rPr>
+                <w:szCs w:val="24"/>
+                <w:lang w:val="es-ES_tradnl"/>
+              </w:rPr>
+            </w:pPr>
+            <w:r>
+              <w:rPr>
+                <w:szCs w:val="24"/>
+                <w:lang w:val="es-ES_tradnl"/>
+              </w:rPr>
+              <w:t>CU-07: Ver partida</w:t>
+            </w:r>
+          </w:p>
+        </w:tc>
+      </w:tr>
+      <w:tr>
+        <w:tc>
+          <w:tcPr>
+            <w:tcW w:w="2775" w:type="dxa"/>
+          </w:tcPr>
+          <w:p>
+            <w:pPr>
+              <w:spacing w:after="0"/>
+              <w:rPr>
+                <w:b/>
+                <w:szCs w:val="24"/>
+                <w:lang w:val="es-ES_tradnl"/>
+              </w:rPr>
+            </w:pPr>
+            <w:r>
+              <w:rPr>
+                <w:b/>
+                <w:szCs w:val="24"/>
+                <w:lang w:val="es-ES_tradnl"/>
+              </w:rPr>
+              <w:t>Actores</w:t>
+            </w:r>
+          </w:p>
+        </w:tc>
+        <w:tc>
+          <w:tcPr>
+            <w:tcW w:w="6575" w:type="dxa"/>
+            <w:gridSpan w:val="2"/>
+          </w:tcPr>
+          <w:p>
+            <w:pPr>
+              <w:spacing w:after="0"/>
+              <w:rPr>
+                <w:szCs w:val="24"/>
+                <w:lang w:val="es-ES_tradnl"/>
+              </w:rPr>
+            </w:pPr>
+            <w:proofErr w:type="spellStart"/>
+            <w:r>
+              <w:rPr>
+                <w:szCs w:val="24"/>
+                <w:lang w:val="es-ES_tradnl"/>
+              </w:rPr>
+              <w:t>Game</w:t>
+            </w:r>
+            <w:proofErr w:type="spellEnd"/>
+            <w:r>
+              <w:rPr>
+                <w:szCs w:val="24"/>
+                <w:lang w:val="es-ES_tradnl"/>
+              </w:rPr>
+              <w:t xml:space="preserve"> </w:t>
+            </w:r>
+            <w:proofErr w:type="gramStart"/>
+            <w:r>
+              <w:rPr>
+                <w:szCs w:val="24"/>
+                <w:lang w:val="es-ES_tradnl"/>
+              </w:rPr>
+              <w:t>Master</w:t>
+            </w:r>
+            <w:proofErr w:type="gramEnd"/>
+          </w:p>
+        </w:tc>
+      </w:tr>
+      <w:tr>
+        <w:trPr>
+          <w:trHeight w:val="309"/>
+        </w:trPr>
+        <w:tc>
+          <w:tcPr>
+            <w:tcW w:w="2775" w:type="dxa"/>
+          </w:tcPr>
+          <w:p>
+            <w:pPr>
+              <w:spacing w:after="0"/>
+              <w:rPr>
+                <w:b/>
+                <w:szCs w:val="24"/>
+                <w:lang w:val="es-ES_tradnl"/>
+              </w:rPr>
+            </w:pPr>
+            <w:r>
+              <w:rPr>
+                <w:b/>
+                <w:szCs w:val="24"/>
+                <w:lang w:val="es-ES_tradnl"/>
+              </w:rPr>
+              <w:t>Precondición</w:t>
+            </w:r>
+          </w:p>
+        </w:tc>
+        <w:tc>
+          <w:tcPr>
+            <w:tcW w:w="6575" w:type="dxa"/>
+            <w:gridSpan w:val="2"/>
+          </w:tcPr>
+          <w:p>
+            <w:pPr>
+              <w:spacing w:after="0"/>
+              <w:rPr>
+                <w:szCs w:val="24"/>
+                <w:lang w:val="es-ES_tradnl"/>
+              </w:rPr>
+            </w:pPr>
+            <w:r>
+              <w:rPr>
+                <w:szCs w:val="24"/>
+                <w:lang w:val="es-ES_tradnl"/>
+              </w:rPr>
+              <w:t xml:space="preserve">El usuario debe estar </w:t>
+            </w:r>
+            <w:proofErr w:type="spellStart"/>
+            <w:r>
+              <w:rPr>
+                <w:szCs w:val="24"/>
+                <w:lang w:val="es-ES_tradnl"/>
+              </w:rPr>
+              <w:t>logueado</w:t>
+            </w:r>
+            <w:proofErr w:type="spellEnd"/>
+            <w:r>
+              <w:rPr>
+                <w:szCs w:val="24"/>
+                <w:lang w:val="es-ES_tradnl"/>
+              </w:rPr>
+              <w:t xml:space="preserve"> y debe haber creado alguna partida</w:t>
+            </w:r>
+            <w:r>
+              <w:rPr>
+                <w:szCs w:val="24"/>
+                <w:lang w:val="es-ES_tradnl"/>
+              </w:rPr>
+              <w:t>. No puede haber ningún enfrentamiento abierto</w:t>
+            </w:r>
+          </w:p>
+        </w:tc>
+      </w:tr>
+      <w:tr>
+        <w:tc>
+          <w:tcPr>
+            <w:tcW w:w="2775" w:type="dxa"/>
+          </w:tcPr>
+          <w:p>
+            <w:pPr>
+              <w:spacing w:after="0"/>
+              <w:rPr>
+                <w:b/>
+                <w:szCs w:val="24"/>
+                <w:lang w:val="es-ES_tradnl"/>
+              </w:rPr>
+            </w:pPr>
+            <w:r>
+              <w:rPr>
+                <w:b/>
+                <w:szCs w:val="24"/>
+                <w:lang w:val="es-ES_tradnl"/>
+              </w:rPr>
+              <w:t>Postcondición</w:t>
+            </w:r>
+          </w:p>
+        </w:tc>
+        <w:tc>
+          <w:tcPr>
+            <w:tcW w:w="6575" w:type="dxa"/>
+            <w:gridSpan w:val="2"/>
+          </w:tcPr>
+          <w:p>
+            <w:pPr>
+              <w:spacing w:after="0"/>
+              <w:rPr>
+                <w:szCs w:val="24"/>
+                <w:lang w:val="es-ES_tradnl"/>
+              </w:rPr>
+            </w:pPr>
+            <w:r>
+              <w:rPr>
+                <w:szCs w:val="24"/>
+                <w:lang w:val="es-ES_tradnl"/>
+              </w:rPr>
+              <w:t>-</w:t>
+            </w:r>
+          </w:p>
+        </w:tc>
+      </w:tr>
+      <w:tr>
+        <w:tc>
+          <w:tcPr>
+            <w:tcW w:w="2775" w:type="dxa"/>
+          </w:tcPr>
+          <w:p>
+            <w:pPr>
+              <w:spacing w:after="0"/>
+              <w:rPr>
+                <w:b/>
+                <w:szCs w:val="24"/>
+                <w:lang w:val="es-ES_tradnl"/>
+              </w:rPr>
+            </w:pPr>
+            <w:r>
+              <w:rPr>
+                <w:b/>
+                <w:szCs w:val="24"/>
+                <w:lang w:val="es-ES_tradnl"/>
+              </w:rPr>
+              <w:t>Puntos de Extensión</w:t>
+            </w:r>
+          </w:p>
+        </w:tc>
+        <w:tc>
+          <w:tcPr>
+            <w:tcW w:w="6575" w:type="dxa"/>
+            <w:gridSpan w:val="2"/>
+          </w:tcPr>
+          <w:p>
+            <w:pPr>
+              <w:spacing w:after="0"/>
+              <w:rPr>
+                <w:szCs w:val="24"/>
+                <w:lang w:val="es-ES_tradnl"/>
+              </w:rPr>
+            </w:pPr>
+            <w:r>
+              <w:rPr>
+                <w:szCs w:val="24"/>
+                <w:lang w:val="es-ES_tradnl"/>
+              </w:rPr>
+              <w:t>-</w:t>
+            </w:r>
+          </w:p>
+        </w:tc>
+      </w:tr>
+      <w:tr>
+        <w:tc>
+          <w:tcPr>
+            <w:tcW w:w="2775" w:type="dxa"/>
+          </w:tcPr>
+          <w:p>
+            <w:pPr>
+              <w:spacing w:after="0"/>
+              <w:rPr>
+                <w:b/>
+                <w:szCs w:val="24"/>
+                <w:lang w:val="es-ES_tradnl"/>
+              </w:rPr>
+            </w:pPr>
+            <w:r>
+              <w:rPr>
+                <w:b/>
+                <w:szCs w:val="24"/>
+                <w:lang w:val="es-ES_tradnl"/>
+              </w:rPr>
+              <w:t>Nivel</w:t>
+            </w:r>
+          </w:p>
+        </w:tc>
+        <w:tc>
+          <w:tcPr>
+            <w:tcW w:w="6575" w:type="dxa"/>
+            <w:gridSpan w:val="2"/>
+          </w:tcPr>
+          <w:p>
+            <w:pPr>
+              <w:spacing w:after="0"/>
+              <w:rPr>
+                <w:szCs w:val="24"/>
+                <w:lang w:val="es-ES_tradnl"/>
+              </w:rPr>
+            </w:pPr>
+          </w:p>
+        </w:tc>
+      </w:tr>
+      <w:tr>
+        <w:trPr>
+          <w:trHeight w:val="45"/>
+        </w:trPr>
+        <w:tc>
+          <w:tcPr>
+            <w:tcW w:w="2775" w:type="dxa"/>
+            <w:vMerge w:val="restart"/>
+          </w:tcPr>
+          <w:p>
+            <w:pPr>
+              <w:spacing w:after="0"/>
+              <w:rPr>
+                <w:b/>
+                <w:szCs w:val="24"/>
+                <w:lang w:val="es-ES_tradnl"/>
+              </w:rPr>
+            </w:pPr>
+            <w:r>
+              <w:rPr>
+                <w:b/>
+                <w:szCs w:val="24"/>
+                <w:lang w:val="es-ES_tradnl"/>
+              </w:rPr>
+              <w:t>Flujo Normal</w:t>
+            </w:r>
+          </w:p>
+        </w:tc>
+        <w:tc>
+          <w:tcPr>
+            <w:tcW w:w="820" w:type="dxa"/>
+            <w:shd w:val="clear" w:color="auto" w:fill="F2F2F2" w:themeFill="background1" w:themeFillShade="F2"/>
+          </w:tcPr>
+          <w:p>
+            <w:pPr>
+              <w:spacing w:after="0"/>
+              <w:rPr>
+                <w:b/>
+                <w:szCs w:val="24"/>
+                <w:lang w:val="es-ES_tradnl"/>
+              </w:rPr>
+            </w:pPr>
+            <w:r>
+              <w:rPr>
+                <w:b/>
+                <w:szCs w:val="24"/>
+                <w:lang w:val="es-ES_tradnl"/>
+              </w:rPr>
+              <w:t>PASO</w:t>
+            </w:r>
+          </w:p>
+        </w:tc>
+        <w:tc>
+          <w:tcPr>
+            <w:tcW w:w="5755" w:type="dxa"/>
+            <w:shd w:val="clear" w:color="auto" w:fill="F2F2F2" w:themeFill="background1" w:themeFillShade="F2"/>
+          </w:tcPr>
+          <w:p>
+            <w:pPr>
+              <w:spacing w:after="0"/>
+              <w:rPr>
+                <w:b/>
+                <w:szCs w:val="24"/>
+                <w:lang w:val="es-ES_tradnl"/>
+              </w:rPr>
+            </w:pPr>
+            <w:r>
+              <w:rPr>
+                <w:b/>
+                <w:szCs w:val="24"/>
+                <w:lang w:val="es-ES_tradnl"/>
+              </w:rPr>
+              <w:t>ACCIÓN</w:t>
+            </w:r>
+          </w:p>
+        </w:tc>
+      </w:tr>
+      <w:tr>
+        <w:trPr>
+          <w:trHeight w:val="45"/>
+        </w:trPr>
+        <w:tc>
+          <w:tcPr>
+            <w:tcW w:w="2775" w:type="dxa"/>
+            <w:vMerge/>
+          </w:tcPr>
+          <w:p>
+            <w:pPr>
+              <w:spacing w:after="0"/>
+              <w:rPr>
+                <w:b/>
+                <w:szCs w:val="24"/>
+                <w:lang w:val="es-ES_tradnl"/>
+              </w:rPr>
+            </w:pPr>
+          </w:p>
+        </w:tc>
+        <w:tc>
+          <w:tcPr>
+            <w:tcW w:w="820" w:type="dxa"/>
+          </w:tcPr>
+          <w:p>
+            <w:pPr>
+              <w:spacing w:after="0"/>
+              <w:rPr>
+                <w:szCs w:val="24"/>
+                <w:lang w:val="es-ES_tradnl"/>
+              </w:rPr>
+            </w:pPr>
+            <w:r>
+              <w:rPr>
+                <w:szCs w:val="24"/>
+                <w:lang w:val="es-ES_tradnl"/>
+              </w:rPr>
+              <w:t>1</w:t>
+            </w:r>
+          </w:p>
+        </w:tc>
+        <w:tc>
+          <w:tcPr>
+            <w:tcW w:w="5755" w:type="dxa"/>
+          </w:tcPr>
+          <w:p>
+            <w:pPr>
+              <w:spacing w:after="0"/>
+              <w:rPr>
+                <w:szCs w:val="24"/>
+                <w:lang w:val="es-ES_tradnl"/>
+              </w:rPr>
+            </w:pPr>
+            <w:r>
+              <w:rPr>
+                <w:szCs w:val="24"/>
+                <w:lang w:val="es-ES_tradnl"/>
+              </w:rPr>
+              <w:t xml:space="preserve">El </w:t>
+            </w:r>
+            <w:proofErr w:type="spellStart"/>
+            <w:r>
+              <w:rPr>
+                <w:szCs w:val="24"/>
+                <w:lang w:val="es-ES_tradnl"/>
+              </w:rPr>
+              <w:t>Game</w:t>
+            </w:r>
+            <w:proofErr w:type="spellEnd"/>
+            <w:r>
+              <w:rPr>
+                <w:szCs w:val="24"/>
+                <w:lang w:val="es-ES_tradnl"/>
+              </w:rPr>
+              <w:t xml:space="preserve"> </w:t>
+            </w:r>
+            <w:proofErr w:type="gramStart"/>
+            <w:r>
+              <w:rPr>
+                <w:szCs w:val="24"/>
+                <w:lang w:val="es-ES_tradnl"/>
+              </w:rPr>
+              <w:t>Master</w:t>
+            </w:r>
+            <w:proofErr w:type="gramEnd"/>
+            <w:r>
+              <w:rPr>
+                <w:szCs w:val="24"/>
+                <w:lang w:val="es-ES_tradnl"/>
+              </w:rPr>
+              <w:t xml:space="preserve"> comienza el CU-07: Ver Partida y selecciona la opción para </w:t>
+            </w:r>
+            <w:r>
+              <w:rPr>
+                <w:szCs w:val="24"/>
+                <w:lang w:val="es-ES_tradnl"/>
+              </w:rPr>
+              <w:t>avanzar de turno.</w:t>
+            </w:r>
+          </w:p>
+        </w:tc>
+      </w:tr>
+      <w:tr>
+        <w:trPr>
+          <w:trHeight w:val="45"/>
+        </w:trPr>
+        <w:tc>
+          <w:tcPr>
+            <w:tcW w:w="2775" w:type="dxa"/>
+            <w:vMerge/>
+          </w:tcPr>
+          <w:p>
+            <w:pPr>
+              <w:spacing w:after="0"/>
+              <w:rPr>
+                <w:b/>
+                <w:szCs w:val="24"/>
+                <w:lang w:val="es-ES_tradnl"/>
+              </w:rPr>
+            </w:pPr>
+          </w:p>
+        </w:tc>
+        <w:tc>
+          <w:tcPr>
+            <w:tcW w:w="820" w:type="dxa"/>
+          </w:tcPr>
+          <w:p>
+            <w:pPr>
+              <w:spacing w:after="0"/>
+              <w:rPr>
+                <w:szCs w:val="24"/>
+                <w:lang w:val="es-ES_tradnl"/>
+              </w:rPr>
+            </w:pPr>
+            <w:r>
+              <w:rPr>
+                <w:szCs w:val="24"/>
+                <w:lang w:val="es-ES_tradnl"/>
+              </w:rPr>
+              <w:t>2</w:t>
+            </w:r>
+          </w:p>
+        </w:tc>
+        <w:tc>
+          <w:tcPr>
+            <w:tcW w:w="5755" w:type="dxa"/>
+          </w:tcPr>
+          <w:p>
+            <w:pPr>
+              <w:spacing w:after="0"/>
+              <w:rPr>
+                <w:szCs w:val="24"/>
+                <w:lang w:val="es-ES_tradnl"/>
+              </w:rPr>
+            </w:pPr>
+            <w:r>
+              <w:rPr>
+                <w:szCs w:val="24"/>
+                <w:lang w:val="es-ES_tradnl"/>
+              </w:rPr>
+              <w:t>El sistema avisa al usuario de que la operación es irreversible y pregunta si quiere continuar</w:t>
+            </w:r>
+          </w:p>
+        </w:tc>
+      </w:tr>
+      <w:tr>
+        <w:trPr>
+          <w:trHeight w:val="45"/>
+        </w:trPr>
+        <w:tc>
+          <w:tcPr>
+            <w:tcW w:w="2775" w:type="dxa"/>
+            <w:vMerge/>
+          </w:tcPr>
+          <w:p>
+            <w:pPr>
+              <w:spacing w:after="0"/>
+              <w:rPr>
+                <w:b/>
+                <w:szCs w:val="24"/>
+                <w:lang w:val="es-ES_tradnl"/>
+              </w:rPr>
+            </w:pPr>
+          </w:p>
+        </w:tc>
+        <w:tc>
+          <w:tcPr>
+            <w:tcW w:w="820" w:type="dxa"/>
+          </w:tcPr>
+          <w:p>
+            <w:pPr>
+              <w:spacing w:after="0"/>
+              <w:rPr>
+                <w:szCs w:val="24"/>
+                <w:lang w:val="es-ES_tradnl"/>
+              </w:rPr>
+            </w:pPr>
+            <w:r>
+              <w:rPr>
+                <w:szCs w:val="24"/>
+                <w:lang w:val="es-ES_tradnl"/>
+              </w:rPr>
+              <w:t>3</w:t>
+            </w:r>
+          </w:p>
+        </w:tc>
+        <w:tc>
+          <w:tcPr>
+            <w:tcW w:w="5755" w:type="dxa"/>
+          </w:tcPr>
+          <w:p>
+            <w:pPr>
+              <w:spacing w:after="0"/>
+              <w:rPr>
+                <w:szCs w:val="24"/>
+                <w:lang w:val="es-ES_tradnl"/>
+              </w:rPr>
+            </w:pPr>
+            <w:r>
+              <w:rPr>
+                <w:szCs w:val="24"/>
+                <w:lang w:val="es-ES_tradnl"/>
+              </w:rPr>
+              <w:t xml:space="preserve">El </w:t>
+            </w:r>
+            <w:proofErr w:type="spellStart"/>
+            <w:r>
+              <w:rPr>
+                <w:szCs w:val="24"/>
+                <w:lang w:val="es-ES_tradnl"/>
+              </w:rPr>
+              <w:t>Game</w:t>
+            </w:r>
+            <w:proofErr w:type="spellEnd"/>
+            <w:r>
+              <w:rPr>
+                <w:szCs w:val="24"/>
+                <w:lang w:val="es-ES_tradnl"/>
+              </w:rPr>
+              <w:t xml:space="preserve"> </w:t>
+            </w:r>
+            <w:proofErr w:type="gramStart"/>
+            <w:r>
+              <w:rPr>
+                <w:szCs w:val="24"/>
+                <w:lang w:val="es-ES_tradnl"/>
+              </w:rPr>
+              <w:t>Maste</w:t>
+            </w:r>
+            <w:r>
+              <w:rPr>
+                <w:szCs w:val="24"/>
+                <w:lang w:val="es-ES_tradnl"/>
+              </w:rPr>
+              <w:t>r</w:t>
+            </w:r>
+            <w:proofErr w:type="gramEnd"/>
+            <w:r>
+              <w:rPr>
+                <w:szCs w:val="24"/>
+                <w:lang w:val="es-ES_tradnl"/>
+              </w:rPr>
+              <w:t xml:space="preserve"> </w:t>
+            </w:r>
+            <w:r>
+              <w:rPr>
+                <w:szCs w:val="24"/>
+                <w:lang w:val="es-ES_tradnl"/>
+              </w:rPr>
+              <w:t>confirma la operación</w:t>
+            </w:r>
+          </w:p>
+        </w:tc>
+      </w:tr>
+      <w:tr>
+        <w:trPr>
+          <w:trHeight w:val="45"/>
+        </w:trPr>
+        <w:tc>
+          <w:tcPr>
+            <w:tcW w:w="2775" w:type="dxa"/>
+            <w:vMerge/>
+          </w:tcPr>
+          <w:p>
+            <w:pPr>
+              <w:spacing w:after="0"/>
+              <w:rPr>
+                <w:b/>
+                <w:szCs w:val="24"/>
+                <w:lang w:val="es-ES_tradnl"/>
+              </w:rPr>
+            </w:pPr>
+          </w:p>
+        </w:tc>
+        <w:tc>
+          <w:tcPr>
+            <w:tcW w:w="820" w:type="dxa"/>
+          </w:tcPr>
+          <w:p>
+            <w:pPr>
+              <w:spacing w:after="0"/>
+              <w:rPr>
+                <w:szCs w:val="24"/>
+                <w:lang w:val="es-ES_tradnl"/>
+              </w:rPr>
+            </w:pPr>
+            <w:r>
+              <w:rPr>
+                <w:szCs w:val="24"/>
+                <w:lang w:val="es-ES_tradnl"/>
+              </w:rPr>
+              <w:t>4</w:t>
+            </w:r>
+          </w:p>
+        </w:tc>
+        <w:tc>
+          <w:tcPr>
+            <w:tcW w:w="5755" w:type="dxa"/>
+          </w:tcPr>
+          <w:p>
+            <w:pPr>
+              <w:spacing w:after="0"/>
+              <w:rPr>
+                <w:szCs w:val="24"/>
+                <w:lang w:val="es-ES_tradnl"/>
+              </w:rPr>
+            </w:pPr>
+            <w:r>
+              <w:rPr>
+                <w:szCs w:val="24"/>
+                <w:lang w:val="es-ES_tradnl"/>
+              </w:rPr>
+              <w:t>El sistema no guarda los datos y redirige a la página de</w:t>
+            </w:r>
+            <w:r>
+              <w:rPr>
+                <w:szCs w:val="24"/>
+                <w:lang w:val="es-ES_tradnl"/>
+              </w:rPr>
+              <w:t xml:space="preserve"> la</w:t>
+            </w:r>
+            <w:r>
+              <w:rPr>
+                <w:szCs w:val="24"/>
+                <w:lang w:val="es-ES_tradnl"/>
+              </w:rPr>
+              <w:t xml:space="preserve"> partida</w:t>
+            </w:r>
+          </w:p>
+        </w:tc>
+      </w:tr>
+      <w:tr>
+        <w:trPr>
+          <w:trHeight w:val="54"/>
+        </w:trPr>
+        <w:tc>
+          <w:tcPr>
+            <w:tcW w:w="2775" w:type="dxa"/>
+            <w:vMerge w:val="restart"/>
+          </w:tcPr>
+          <w:p>
+            <w:pPr>
+              <w:spacing w:after="0"/>
+              <w:rPr>
+                <w:b/>
+                <w:szCs w:val="24"/>
+                <w:lang w:val="es-ES_tradnl"/>
+              </w:rPr>
+            </w:pPr>
+            <w:r>
+              <w:rPr>
+                <w:b/>
+                <w:szCs w:val="24"/>
+                <w:lang w:val="es-ES_tradnl"/>
+              </w:rPr>
+              <w:t>Flujos Alternativos</w:t>
+            </w:r>
+          </w:p>
+        </w:tc>
+        <w:tc>
+          <w:tcPr>
+            <w:tcW w:w="820" w:type="dxa"/>
+            <w:shd w:val="clear" w:color="auto" w:fill="F2F2F2" w:themeFill="background1" w:themeFillShade="F2"/>
+          </w:tcPr>
+          <w:p>
+            <w:pPr>
+              <w:spacing w:after="0"/>
+              <w:rPr>
+                <w:b/>
+                <w:szCs w:val="24"/>
+                <w:lang w:val="es-ES_tradnl"/>
+              </w:rPr>
+            </w:pPr>
+            <w:r>
+              <w:rPr>
+                <w:b/>
+                <w:szCs w:val="24"/>
+                <w:lang w:val="es-ES_tradnl"/>
+              </w:rPr>
+              <w:t>PASO</w:t>
+            </w:r>
+          </w:p>
+        </w:tc>
+        <w:tc>
+          <w:tcPr>
+            <w:tcW w:w="5755" w:type="dxa"/>
+            <w:shd w:val="clear" w:color="auto" w:fill="F2F2F2" w:themeFill="background1" w:themeFillShade="F2"/>
+          </w:tcPr>
+          <w:p>
+            <w:pPr>
+              <w:spacing w:after="0"/>
+              <w:rPr>
+                <w:b/>
+                <w:szCs w:val="24"/>
+                <w:lang w:val="es-ES_tradnl"/>
+              </w:rPr>
+            </w:pPr>
+            <w:r>
+              <w:rPr>
+                <w:b/>
+                <w:szCs w:val="24"/>
+                <w:lang w:val="es-ES_tradnl"/>
+              </w:rPr>
+              <w:t>ACCIÓN</w:t>
+            </w:r>
+          </w:p>
+        </w:tc>
+      </w:tr>
+      <w:tr>
+        <w:trPr>
+          <w:trHeight w:val="54"/>
+        </w:trPr>
+        <w:tc>
+          <w:tcPr>
+            <w:tcW w:w="2775" w:type="dxa"/>
+            <w:vMerge/>
+          </w:tcPr>
+          <w:p>
+            <w:pPr>
+              <w:spacing w:after="0"/>
+              <w:rPr>
+                <w:b/>
+                <w:szCs w:val="24"/>
+                <w:lang w:val="es-ES_tradnl"/>
+              </w:rPr>
+            </w:pPr>
+          </w:p>
+        </w:tc>
+        <w:tc>
+          <w:tcPr>
+            <w:tcW w:w="820" w:type="dxa"/>
+            <w:shd w:val="clear" w:color="auto" w:fill="FFFFFF" w:themeFill="background1"/>
+          </w:tcPr>
+          <w:p>
+            <w:pPr>
+              <w:spacing w:after="0"/>
+              <w:rPr>
+                <w:szCs w:val="24"/>
+                <w:lang w:val="es-ES_tradnl"/>
+              </w:rPr>
+            </w:pPr>
+            <w:r>
+              <w:rPr>
+                <w:szCs w:val="24"/>
+                <w:lang w:val="es-ES_tradnl"/>
+              </w:rPr>
+              <w:t>3</w:t>
+            </w:r>
+          </w:p>
+        </w:tc>
+        <w:tc>
+          <w:tcPr>
+            <w:tcW w:w="5755" w:type="dxa"/>
+            <w:shd w:val="clear" w:color="auto" w:fill="FFFFFF" w:themeFill="background1"/>
+          </w:tcPr>
+          <w:p>
+            <w:pPr>
+              <w:spacing w:after="0"/>
+              <w:rPr>
+                <w:szCs w:val="24"/>
+                <w:lang w:val="es-ES_tradnl"/>
+              </w:rPr>
+            </w:pPr>
+            <w:r>
+              <w:rPr>
+                <w:szCs w:val="24"/>
+                <w:lang w:val="es-ES_tradnl"/>
+              </w:rPr>
+              <w:t xml:space="preserve">El </w:t>
+            </w:r>
+            <w:proofErr w:type="spellStart"/>
+            <w:r>
+              <w:rPr>
+                <w:szCs w:val="24"/>
+                <w:lang w:val="es-ES_tradnl"/>
+              </w:rPr>
+              <w:t>Game</w:t>
+            </w:r>
+            <w:proofErr w:type="spellEnd"/>
+            <w:r>
+              <w:rPr>
+                <w:szCs w:val="24"/>
+                <w:lang w:val="es-ES_tradnl"/>
+              </w:rPr>
+              <w:t xml:space="preserve"> </w:t>
+            </w:r>
+            <w:proofErr w:type="gramStart"/>
+            <w:r>
+              <w:rPr>
+                <w:szCs w:val="24"/>
+                <w:lang w:val="es-ES_tradnl"/>
+              </w:rPr>
+              <w:t>Master</w:t>
+            </w:r>
+            <w:proofErr w:type="gramEnd"/>
+            <w:r>
+              <w:rPr>
+                <w:szCs w:val="24"/>
+                <w:lang w:val="es-ES_tradnl"/>
+              </w:rPr>
+              <w:t xml:space="preserve"> </w:t>
+            </w:r>
+            <w:r>
+              <w:rPr>
+                <w:szCs w:val="24"/>
+                <w:lang w:val="es-ES_tradnl"/>
+              </w:rPr>
+              <w:t>rechaza la operación</w:t>
+            </w:r>
+          </w:p>
+        </w:tc>
+      </w:tr>
+      <w:tr>
+        <w:trPr>
+          <w:trHeight w:val="54"/>
+        </w:trPr>
+        <w:tc>
+          <w:tcPr>
+            <w:tcW w:w="2775" w:type="dxa"/>
+            <w:vMerge/>
+          </w:tcPr>
+          <w:p>
+            <w:pPr>
+              <w:spacing w:after="0"/>
+              <w:rPr>
+                <w:b/>
+                <w:szCs w:val="24"/>
+                <w:lang w:val="es-ES_tradnl"/>
+              </w:rPr>
+            </w:pPr>
+          </w:p>
+        </w:tc>
+        <w:tc>
+          <w:tcPr>
+            <w:tcW w:w="820" w:type="dxa"/>
+          </w:tcPr>
+          <w:p>
+            <w:pPr>
+              <w:spacing w:after="0"/>
+              <w:rPr>
+                <w:szCs w:val="24"/>
+                <w:lang w:val="es-ES_tradnl"/>
+              </w:rPr>
+            </w:pPr>
+            <w:r>
+              <w:rPr>
+                <w:szCs w:val="24"/>
+                <w:lang w:val="es-ES_tradnl"/>
+              </w:rPr>
+              <w:t>4</w:t>
+            </w:r>
+          </w:p>
+        </w:tc>
+        <w:tc>
+          <w:tcPr>
+            <w:tcW w:w="5755" w:type="dxa"/>
+          </w:tcPr>
+          <w:p>
+            <w:pPr>
+              <w:spacing w:after="0"/>
+              <w:rPr>
+                <w:szCs w:val="24"/>
+                <w:lang w:val="es-ES_tradnl"/>
+              </w:rPr>
+            </w:pPr>
+            <w:r>
+              <w:rPr>
+                <w:szCs w:val="24"/>
+                <w:lang w:val="es-ES_tradnl"/>
+              </w:rPr>
+              <w:t xml:space="preserve">El sistema no </w:t>
+            </w:r>
+            <w:r>
+              <w:rPr>
+                <w:szCs w:val="24"/>
+                <w:lang w:val="es-ES_tradnl"/>
+              </w:rPr>
+              <w:t>avanza el turno</w:t>
+            </w:r>
+            <w:r>
+              <w:rPr>
+                <w:szCs w:val="24"/>
+                <w:lang w:val="es-ES_tradnl"/>
+              </w:rPr>
+              <w:t xml:space="preserve"> y mantiene la misma página</w:t>
+            </w:r>
+          </w:p>
+        </w:tc>
+      </w:tr>
+      <w:tr>
+        <w:tc>
+          <w:tcPr>
+            <w:tcW w:w="2775" w:type="dxa"/>
+          </w:tcPr>
+          <w:p>
+            <w:pPr>
+              <w:spacing w:after="0"/>
+              <w:rPr>
+                <w:b/>
+                <w:szCs w:val="24"/>
+                <w:lang w:val="es-ES_tradnl"/>
+              </w:rPr>
+            </w:pPr>
+            <w:r>
+              <w:rPr>
+                <w:b/>
+                <w:szCs w:val="24"/>
+                <w:lang w:val="es-ES_tradnl"/>
+              </w:rPr>
+              <w:t>Observaciones</w:t>
+            </w:r>
+          </w:p>
+        </w:tc>
+        <w:tc>
+          <w:tcPr>
+            <w:tcW w:w="6575" w:type="dxa"/>
+            <w:gridSpan w:val="2"/>
+          </w:tcPr>
+          <w:p>
+            <w:pPr>
+              <w:spacing w:after="0"/>
+              <w:rPr>
+                <w:szCs w:val="24"/>
+                <w:lang w:val="es-ES_tradnl"/>
+              </w:rPr>
+            </w:pPr>
+            <w:r>
+              <w:rPr>
+                <w:szCs w:val="24"/>
+                <w:lang w:val="es-ES_tradnl"/>
+              </w:rPr>
+              <w:t>El orden de los turnos será el mismo en el que se insertaron en una partida según los casos de uso CU05: Crear Partida y CU07: Añadir Turno</w:t>
+            </w:r>
+          </w:p>
+        </w:tc>
+      </w:tr>
+    </w:tbl>
+    <w:p/>
     <w:p/>
     <w:tbl>
       <w:tblPr>
@@ -28441,14 +29713,14 @@
           <w:lang w:val="es-ES_tradnl" w:eastAsia="en-US"/>
         </w:rPr>
       </w:pPr>
-      <w:bookmarkStart w:id="16" w:name="_Toc517257407"/>
+      <w:bookmarkStart w:id="15" w:name="_Toc517257407"/>
       <w:r>
         <w:rPr>
           <w:lang w:val="es-ES_tradnl" w:eastAsia="en-US"/>
         </w:rPr>
         <w:t>SUBSISTEMAS</w:t>
       </w:r>
-      <w:bookmarkEnd w:id="16"/>
+      <w:bookmarkEnd w:id="15"/>
     </w:p>
     <w:p>
       <w:pPr>
@@ -28473,12 +29745,11 @@
       <w:pPr>
         <w:pStyle w:val="Heading3"/>
       </w:pPr>
-      <w:bookmarkStart w:id="17" w:name="_Toc517257408"/>
+      <w:bookmarkStart w:id="16" w:name="_Toc517257408"/>
       <w:r>
-        <w:lastRenderedPageBreak/>
         <w:t>SUBSISTEMAS</w:t>
       </w:r>
-      <w:bookmarkEnd w:id="17"/>
+      <w:bookmarkEnd w:id="16"/>
     </w:p>
     <w:p>
       <w:pPr>
@@ -28489,7 +29760,7 @@
           <v:shape id="_x0000_i1028" type="#_x0000_t75" style="width:388.8pt;height:259.2pt" o:ole="">
             <v:imagedata r:id="rId14" o:title=""/>
           </v:shape>
-          <o:OLEObject Type="Embed" ProgID="Visio.Drawing.15" ShapeID="_x0000_i1028" DrawAspect="Content" ObjectID="_1594028433" r:id="rId15"/>
+          <o:OLEObject Type="Embed" ProgID="Visio.Drawing.15" ShapeID="_x0000_i1028" DrawAspect="Content" ObjectID="_1594911976" r:id="rId15"/>
         </w:object>
       </w:r>
     </w:p>
@@ -28783,13 +30054,14 @@
         <w:pStyle w:val="Heading3"/>
       </w:pPr>
       <w:r>
+        <w:lastRenderedPageBreak/>
         <w:t xml:space="preserve"> </w:t>
       </w:r>
-      <w:bookmarkStart w:id="18" w:name="_Toc517257409"/>
+      <w:bookmarkStart w:id="17" w:name="_Toc517257409"/>
       <w:r>
         <w:t>RELACIONES ENTRE SUBSISTEMAS</w:t>
       </w:r>
-      <w:bookmarkEnd w:id="18"/>
+      <w:bookmarkEnd w:id="17"/>
     </w:p>
     <w:p>
       <w:pPr>
@@ -28825,7 +30097,7 @@
           <v:shape id="_x0000_i1029" type="#_x0000_t75" style="width:338.4pt;height:151.2pt" o:ole="">
             <v:imagedata r:id="rId16" o:title=""/>
           </v:shape>
-          <o:OLEObject Type="Embed" ProgID="Visio.Drawing.15" ShapeID="_x0000_i1029" DrawAspect="Content" ObjectID="_1594028434" r:id="rId17"/>
+          <o:OLEObject Type="Embed" ProgID="Visio.Drawing.15" ShapeID="_x0000_i1029" DrawAspect="Content" ObjectID="_1594911977" r:id="rId17"/>
         </w:object>
       </w:r>
     </w:p>
@@ -28840,7 +30112,6 @@
         <w:rPr>
           <w:lang w:val="es-ES_tradnl" w:eastAsia="en-US"/>
         </w:rPr>
-        <w:lastRenderedPageBreak/>
         <w:tab/>
         <w:t>Estas relaciones están representadas de la siguiente manera:</w:t>
       </w:r>
@@ -29238,11 +30509,11 @@
       <w:pPr>
         <w:pStyle w:val="Heading3"/>
       </w:pPr>
-      <w:bookmarkStart w:id="19" w:name="_Toc517257410"/>
+      <w:bookmarkStart w:id="18" w:name="_Toc517257410"/>
       <w:r>
         <w:t>MATRIZ DE TRAZABILIDAD SUBSISTEMAS-CASOS DE USO</w:t>
       </w:r>
-      <w:bookmarkEnd w:id="19"/>
+      <w:bookmarkEnd w:id="18"/>
     </w:p>
     <w:p>
       <w:pPr>
@@ -29288,14 +30559,14 @@
           <w:lang w:val="es-ES_tradnl" w:eastAsia="en-US"/>
         </w:rPr>
       </w:pPr>
-      <w:bookmarkStart w:id="20" w:name="_Toc517257411"/>
+      <w:bookmarkStart w:id="19" w:name="_Toc517257411"/>
       <w:r>
         <w:rPr>
           <w:lang w:val="es-ES_tradnl" w:eastAsia="en-US"/>
         </w:rPr>
         <w:t>CLASE</w:t>
       </w:r>
-      <w:bookmarkEnd w:id="20"/>
+      <w:bookmarkEnd w:id="19"/>
       <w:r>
         <w:rPr>
           <w:lang w:val="es-ES_tradnl" w:eastAsia="en-US"/>
@@ -29327,11 +30598,11 @@
         </w:rPr>
       </w:pPr>
       <w:r>
-        <w:object w:dxaOrig="14805" w:dyaOrig="9541" w14:anchorId="1E34461B">
-          <v:shape id="_x0000_i1030" type="#_x0000_t75" style="width:403.2pt;height:266.4pt" o:ole="">
+        <w:object w:dxaOrig="14805" w:dyaOrig="9541" w14:anchorId="65487A87">
+          <v:shape id="_x0000_i1042" type="#_x0000_t75" style="width:468pt;height:302.4pt" o:ole="">
             <v:imagedata r:id="rId18" o:title=""/>
           </v:shape>
-          <o:OLEObject Type="Embed" ProgID="Visio.Drawing.15" ShapeID="_x0000_i1030" DrawAspect="Content" ObjectID="_1594028435" r:id="rId19"/>
+          <o:OLEObject Type="Embed" ProgID="Visio.Drawing.15" ShapeID="_x0000_i1042" DrawAspect="Content" ObjectID="_1594911978" r:id="rId19"/>
         </w:object>
       </w:r>
     </w:p>
@@ -29378,7 +30649,6 @@
               <w:rPr>
                 <w:b/>
               </w:rPr>
-              <w:lastRenderedPageBreak/>
               <w:t>CN-</w:t>
             </w:r>
             <w:r>
@@ -30360,6 +31630,7 @@
               </w:rPr>
             </w:pPr>
             <w:r>
+              <w:lastRenderedPageBreak/>
               <w:t>Responsabilidades</w:t>
             </w:r>
           </w:p>
@@ -31425,7 +32696,6 @@
               </w:rPr>
             </w:pPr>
             <w:r>
-              <w:lastRenderedPageBreak/>
               <w:t xml:space="preserve">Participación </w:t>
             </w:r>
             <w:r>
@@ -33186,7 +34456,6 @@
               </w:rPr>
             </w:pPr>
             <w:r>
-              <w:lastRenderedPageBreak/>
               <w:t xml:space="preserve">Participación </w:t>
             </w:r>
             <w:r>
@@ -33240,14 +34509,14 @@
           <w:lang w:val="es-ES_tradnl" w:eastAsia="en-US"/>
         </w:rPr>
       </w:pPr>
-      <w:bookmarkStart w:id="21" w:name="_Toc517257412"/>
+      <w:bookmarkStart w:id="20" w:name="_Toc517257412"/>
       <w:r>
         <w:rPr>
           <w:lang w:val="es-ES_tradnl" w:eastAsia="en-US"/>
         </w:rPr>
         <w:t>INTERFACES</w:t>
       </w:r>
-      <w:bookmarkEnd w:id="21"/>
+      <w:bookmarkEnd w:id="20"/>
     </w:p>
     <w:p>
       <w:pPr>
@@ -33318,7 +34587,7 @@
           <v:shape id="_x0000_i1031" type="#_x0000_t75" style="width:230.4pt;height:2in" o:ole="">
             <v:imagedata r:id="rId20" o:title=""/>
           </v:shape>
-          <o:OLEObject Type="Embed" ProgID="Visio.Drawing.15" ShapeID="_x0000_i1031" DrawAspect="Content" ObjectID="_1594028436" r:id="rId21"/>
+          <o:OLEObject Type="Embed" ProgID="Visio.Drawing.15" ShapeID="_x0000_i1031" DrawAspect="Content" ObjectID="_1594911979" r:id="rId21"/>
         </w:object>
       </w:r>
     </w:p>
@@ -34000,7 +35269,7 @@
           <v:shape id="_x0000_i1032" type="#_x0000_t75" style="width:273.6pt;height:230.4pt" o:ole="">
             <v:imagedata r:id="rId22" o:title=""/>
           </v:shape>
-          <o:OLEObject Type="Embed" ProgID="Visio.Drawing.15" ShapeID="_x0000_i1032" DrawAspect="Content" ObjectID="_1594028437" r:id="rId23"/>
+          <o:OLEObject Type="Embed" ProgID="Visio.Drawing.15" ShapeID="_x0000_i1032" DrawAspect="Content" ObjectID="_1594911980" r:id="rId23"/>
         </w:object>
       </w:r>
     </w:p>
@@ -34705,6 +35974,7 @@
               <w:rPr>
                 <w:lang w:eastAsia="en-US"/>
               </w:rPr>
+              <w:lastRenderedPageBreak/>
               <w:t>Botones</w:t>
             </w:r>
           </w:p>
@@ -34833,7 +36103,7 @@
           <v:shape id="_x0000_i1033" type="#_x0000_t75" style="width:280.8pt;height:259.2pt" o:ole="">
             <v:imagedata r:id="rId24" o:title=""/>
           </v:shape>
-          <o:OLEObject Type="Embed" ProgID="Visio.Drawing.15" ShapeID="_x0000_i1033" DrawAspect="Content" ObjectID="_1594028438" r:id="rId25"/>
+          <o:OLEObject Type="Embed" ProgID="Visio.Drawing.15" ShapeID="_x0000_i1033" DrawAspect="Content" ObjectID="_1594911981" r:id="rId25"/>
         </w:object>
       </w:r>
     </w:p>
@@ -35420,7 +36690,7 @@
           <v:shape id="_x0000_i1034" type="#_x0000_t75" style="width:273.6pt;height:316.8pt" o:ole="">
             <v:imagedata r:id="rId26" o:title=""/>
           </v:shape>
-          <o:OLEObject Type="Embed" ProgID="Visio.Drawing.15" ShapeID="_x0000_i1034" DrawAspect="Content" ObjectID="_1594028439" r:id="rId27"/>
+          <o:OLEObject Type="Embed" ProgID="Visio.Drawing.15" ShapeID="_x0000_i1034" DrawAspect="Content" ObjectID="_1594911982" r:id="rId27"/>
         </w:object>
       </w:r>
     </w:p>
@@ -35509,14 +36779,12 @@
               </w:rPr>
               <w:t xml:space="preserve">Muestra toda la información personal de un usuario, y permite a este modificar los datos guardados. Cuando el usuario pulse el botón de modificar, se le redirigirá a la misma </w:t>
             </w:r>
-            <w:proofErr w:type="gramStart"/>
-            <w:r>
-              <w:rPr>
-                <w:lang w:eastAsia="en-US"/>
-              </w:rPr>
-              <w:t>página</w:t>
-            </w:r>
-            <w:proofErr w:type="gramEnd"/>
+            <w:r>
+              <w:rPr>
+                <w:lang w:eastAsia="en-US"/>
+              </w:rPr>
+              <w:t>página,</w:t>
+            </w:r>
             <w:r>
               <w:rPr>
                 <w:lang w:eastAsia="en-US"/>
@@ -36264,7 +37532,7 @@
           <v:shape id="_x0000_i1035" type="#_x0000_t75" style="width:295.2pt;height:302.4pt" o:ole="">
             <v:imagedata r:id="rId28" o:title=""/>
           </v:shape>
-          <o:OLEObject Type="Embed" ProgID="Visio.Drawing.15" ShapeID="_x0000_i1035" DrawAspect="Content" ObjectID="_1594028440" r:id="rId29"/>
+          <o:OLEObject Type="Embed" ProgID="Visio.Drawing.15" ShapeID="_x0000_i1035" DrawAspect="Content" ObjectID="_1594911983" r:id="rId29"/>
         </w:object>
       </w:r>
     </w:p>
@@ -37194,6 +38462,19 @@
     </w:p>
     <w:p>
       <w:pPr>
+        <w:rPr>
+          <w:lang w:eastAsia="en-US"/>
+        </w:rPr>
+      </w:pPr>
+      <w:r>
+        <w:rPr>
+          <w:lang w:eastAsia="en-US"/>
+        </w:rPr>
+        <w:t>// TODO: ESTE DIAGRAMA</w:t>
+      </w:r>
+    </w:p>
+    <w:p>
+      <w:pPr>
         <w:jc w:val="center"/>
       </w:pPr>
       <w:r>
@@ -37201,7 +38482,7 @@
           <v:shape id="_x0000_i1036" type="#_x0000_t75" style="width:266.4pt;height:525.6pt" o:ole="">
             <v:imagedata r:id="rId30" o:title=""/>
           </v:shape>
-          <o:OLEObject Type="Embed" ProgID="Visio.Drawing.15" ShapeID="_x0000_i1036" DrawAspect="Content" ObjectID="_1594028441" r:id="rId31"/>
+          <o:OLEObject Type="Embed" ProgID="Visio.Drawing.15" ShapeID="_x0000_i1036" DrawAspect="Content" ObjectID="_1594911984" r:id="rId31"/>
         </w:object>
       </w:r>
     </w:p>
@@ -37421,7 +38702,6 @@
               <w:rPr>
                 <w:lang w:eastAsia="en-US"/>
               </w:rPr>
-              <w:lastRenderedPageBreak/>
               <w:t>Campos</w:t>
             </w:r>
           </w:p>
@@ -38744,14 +40024,29 @@
     </w:p>
     <w:p>
       <w:pPr>
+        <w:rPr>
+          <w:lang w:eastAsia="en-US"/>
+        </w:rPr>
+      </w:pPr>
+      <w:r>
+        <w:rPr>
+          <w:lang w:eastAsia="en-US"/>
+        </w:rPr>
+        <w:t>// TODO: ESTE DIAGRAMA</w:t>
+      </w:r>
+      <w:bookmarkStart w:id="21" w:name="_GoBack"/>
+      <w:bookmarkEnd w:id="21"/>
+    </w:p>
+    <w:p>
+      <w:pPr>
         <w:jc w:val="center"/>
       </w:pPr>
       <w:r>
         <w:object w:dxaOrig="8971" w:dyaOrig="18495" w14:anchorId="5468669D">
-          <v:shape id="_x0000_i1039" type="#_x0000_t75" style="width:316.8pt;height:9in" o:ole="">
+          <v:shape id="_x0000_i1037" type="#_x0000_t75" style="width:316.8pt;height:9in" o:ole="">
             <v:imagedata r:id="rId32" o:title=""/>
           </v:shape>
-          <o:OLEObject Type="Embed" ProgID="Visio.Drawing.15" ShapeID="_x0000_i1039" DrawAspect="Content" ObjectID="_1594028442" r:id="rId33"/>
+          <o:OLEObject Type="Embed" ProgID="Visio.Drawing.15" ShapeID="_x0000_i1037" DrawAspect="Content" ObjectID="_1594911985" r:id="rId33"/>
         </w:object>
       </w:r>
     </w:p>
@@ -42583,7 +43878,7 @@
 </file>
 
 <file path=customXml/itemProps1.xml><?xml version="1.0" encoding="utf-8"?>
-<ds:datastoreItem xmlns:ds="http://schemas.openxmlformats.org/officeDocument/2006/customXml" ds:itemID="{46E95EB5-2AB9-461A-9ED2-1175311B1482}">
+<ds:datastoreItem xmlns:ds="http://schemas.openxmlformats.org/officeDocument/2006/customXml" ds:itemID="{ED519DE6-FB28-4ADF-BB8A-D9C0FF8C6298}">
   <ds:schemaRefs>
     <ds:schemaRef ds:uri="http://schemas.openxmlformats.org/officeDocument/2006/bibliography"/>
   </ds:schemaRefs>

--- a/Documentacion/Análisis/Análisis.docx
+++ b/Documentacion/Análisis/Análisis.docx
@@ -4600,7 +4600,7 @@
         <w:jc w:val="center"/>
       </w:pPr>
       <w:r>
-        <w:object w:dxaOrig="9826" w:dyaOrig="12181" w14:anchorId="555A208A">
+        <w:object w:dxaOrig="10125" w:dyaOrig="12271" w14:anchorId="253688B2">
           <v:shapetype id="_x0000_t75" coordsize="21600,21600" o:spt="75" o:preferrelative="t" path="m@4@5l@4@11@9@11@9@5xe" filled="f" stroked="f">
             <v:stroke joinstyle="miter"/>
             <v:formulas>
@@ -4620,10 +4620,10 @@
             <v:path o:extrusionok="f" gradientshapeok="t" o:connecttype="rect"/>
             <o:lock v:ext="edit" aspectratio="t"/>
           </v:shapetype>
-          <v:shape id="_x0000_i1025" type="#_x0000_t75" style="width:424.8pt;height:525.6pt" o:ole="">
+          <v:shape id="_x0000_i1039" type="#_x0000_t75" style="width:467.7pt;height:566.6pt" o:ole="">
             <v:imagedata r:id="rId8" o:title=""/>
           </v:shape>
-          <o:OLEObject Type="Embed" ProgID="Visio.Drawing.15" ShapeID="_x0000_i1025" DrawAspect="Content" ObjectID="_1594911973" r:id="rId9"/>
+          <o:OLEObject Type="Embed" ProgID="Visio.Drawing.15" ShapeID="_x0000_i1039" DrawAspect="Content" ObjectID="_1595173568" r:id="rId9"/>
         </w:object>
       </w:r>
     </w:p>
@@ -4663,7 +4663,33 @@
         <w:rPr>
           <w:lang w:val="es-ES_tradnl" w:eastAsia="en-US"/>
         </w:rPr>
-        <w:t xml:space="preserve"> Se emplearán tecnologías Java EE, Java Web, </w:t>
+        <w:t xml:space="preserve"> Se emplearán tecnologías Java EE, Java Web,</w:t>
+      </w:r>
+      <w:r>
+        <w:rPr>
+          <w:lang w:val="es-ES_tradnl" w:eastAsia="en-US"/>
+        </w:rPr>
+        <w:t xml:space="preserve"> </w:t>
+      </w:r>
+      <w:proofErr w:type="spellStart"/>
+      <w:r>
+        <w:rPr>
+          <w:lang w:val="es-ES_tradnl" w:eastAsia="en-US"/>
+        </w:rPr>
+        <w:t>Thymeleaf</w:t>
+      </w:r>
+      <w:proofErr w:type="spellEnd"/>
+      <w:r>
+        <w:rPr>
+          <w:lang w:val="es-ES_tradnl" w:eastAsia="en-US"/>
+        </w:rPr>
+        <w:t>,</w:t>
+      </w:r>
+      <w:r>
+        <w:rPr>
+          <w:lang w:val="es-ES_tradnl" w:eastAsia="en-US"/>
+        </w:rPr>
+        <w:t xml:space="preserve"> </w:t>
       </w:r>
       <w:proofErr w:type="spellStart"/>
       <w:r>
@@ -4703,7 +4729,14 @@
         <w:rPr>
           <w:lang w:val="es-ES_tradnl" w:eastAsia="en-US"/>
         </w:rPr>
-        <w:t xml:space="preserve">. Finalmente, la base de datos será </w:t>
+        <w:t xml:space="preserve">. Finalmente, la base de </w:t>
+      </w:r>
+      <w:r>
+        <w:rPr>
+          <w:lang w:val="es-ES_tradnl" w:eastAsia="en-US"/>
+        </w:rPr>
+        <w:lastRenderedPageBreak/>
+        <w:t xml:space="preserve">datos será </w:t>
       </w:r>
       <w:proofErr w:type="spellStart"/>
       <w:r>
@@ -4731,7 +4764,6 @@
         <w:pStyle w:val="Heading3"/>
       </w:pPr>
       <w:r>
-        <w:lastRenderedPageBreak/>
         <w:t xml:space="preserve"> </w:t>
       </w:r>
       <w:bookmarkStart w:id="6" w:name="_Toc517257399"/>
@@ -4785,7 +4817,55 @@
         <w:rPr>
           <w:lang w:val="es-ES_tradnl" w:eastAsia="en-US"/>
         </w:rPr>
-        <w:t xml:space="preserve"> y, por otra parte, para el acceso de datos, se aplicará el patrón DAO para el acceso a los datos y ofrezca flexibilidad si en un futuro es necesario cambiar el modo de almacenamiento de datos.</w:t>
+        <w:t xml:space="preserve"> y, por otra parte, para el acceso </w:t>
+      </w:r>
+      <w:r>
+        <w:rPr>
+          <w:lang w:val="es-ES_tradnl" w:eastAsia="en-US"/>
+        </w:rPr>
+        <w:t>a</w:t>
+      </w:r>
+      <w:r>
+        <w:rPr>
+          <w:lang w:val="es-ES_tradnl" w:eastAsia="en-US"/>
+        </w:rPr>
+        <w:t xml:space="preserve"> datos, se aplicará el patrón DAO para </w:t>
+      </w:r>
+      <w:r>
+        <w:rPr>
+          <w:lang w:val="es-ES_tradnl" w:eastAsia="en-US"/>
+        </w:rPr>
+        <w:t xml:space="preserve">desacoplar </w:t>
+      </w:r>
+      <w:r>
+        <w:rPr>
+          <w:lang w:val="es-ES_tradnl" w:eastAsia="en-US"/>
+        </w:rPr>
+        <w:t xml:space="preserve">el acceso a los datos </w:t>
+      </w:r>
+      <w:r>
+        <w:rPr>
+          <w:lang w:val="es-ES_tradnl" w:eastAsia="en-US"/>
+        </w:rPr>
+        <w:t xml:space="preserve">de las funcionalidades principales </w:t>
+      </w:r>
+      <w:r>
+        <w:rPr>
+          <w:lang w:val="es-ES_tradnl" w:eastAsia="en-US"/>
+        </w:rPr>
+        <w:t xml:space="preserve">y </w:t>
+      </w:r>
+      <w:r>
+        <w:rPr>
+          <w:lang w:val="es-ES_tradnl" w:eastAsia="en-US"/>
+        </w:rPr>
+        <w:t xml:space="preserve">así obtener más </w:t>
+      </w:r>
+      <w:r>
+        <w:rPr>
+          <w:lang w:val="es-ES_tradnl" w:eastAsia="en-US"/>
+        </w:rPr>
+        <w:t>flexibilidad si en un futuro es necesario cambiar el modo de almacenamiento.</w:t>
       </w:r>
     </w:p>
     <w:p>
@@ -4911,10 +4991,10 @@
       </w:pPr>
       <w:r>
         <w:object w:dxaOrig="8371" w:dyaOrig="6661" w14:anchorId="491303C3">
-          <v:shape id="_x0000_i1026" type="#_x0000_t75" style="width:266.4pt;height:3in" o:ole="">
+          <v:shape id="_x0000_i1026" type="#_x0000_t75" style="width:266.1pt;height:3in" o:ole="">
             <v:imagedata r:id="rId10" o:title=""/>
           </v:shape>
-          <o:OLEObject Type="Embed" ProgID="Visio.Drawing.15" ShapeID="_x0000_i1026" DrawAspect="Content" ObjectID="_1594911974" r:id="rId11"/>
+          <o:OLEObject Type="Embed" ProgID="Visio.Drawing.15" ShapeID="_x0000_i1026" DrawAspect="Content" ObjectID="_1595173569" r:id="rId11"/>
         </w:object>
       </w:r>
     </w:p>
@@ -5156,14 +5236,7 @@
               <w:rPr>
                 <w:lang w:val="es-ES_tradnl" w:eastAsia="en-US"/>
               </w:rPr>
-              <w:t xml:space="preserve">Representa al director de juego de la partida. Tendrá acceso a las funcionalidades relacionadas con esta, y será el único </w:t>
-            </w:r>
-            <w:r>
-              <w:rPr>
-                <w:lang w:val="es-ES_tradnl" w:eastAsia="en-US"/>
-              </w:rPr>
-              <w:lastRenderedPageBreak/>
-              <w:t>usuario que pueda interactuar con el sistema y hacer cambios en este durante su duración</w:t>
+              <w:t>Representa al director de juego de la partida. Tendrá acceso a las funcionalidades relacionadas con esta, y será el único usuario que pueda interactuar con el sistema y hacer cambios en este durante su duración</w:t>
             </w:r>
           </w:p>
         </w:tc>
@@ -6768,6 +6841,7 @@
                 <w:sz w:val="24"/>
                 <w:szCs w:val="24"/>
               </w:rPr>
+              <w:lastRenderedPageBreak/>
               <w:t>RF-</w:t>
             </w:r>
             <w:r>
@@ -6972,7 +7046,6 @@
                 <w:sz w:val="24"/>
                 <w:szCs w:val="24"/>
               </w:rPr>
-              <w:lastRenderedPageBreak/>
               <w:t>Fuentes</w:t>
             </w:r>
           </w:p>
@@ -8759,6 +8832,7 @@
                 <w:szCs w:val="24"/>
                 <w:lang w:val="es-ES_tradnl"/>
               </w:rPr>
+              <w:lastRenderedPageBreak/>
               <w:t xml:space="preserve">Ofrecer un panel de mando a los </w:t>
             </w:r>
             <w:proofErr w:type="spellStart"/>
@@ -8851,6 +8925,7 @@
                 <w:sz w:val="24"/>
                 <w:szCs w:val="24"/>
               </w:rPr>
+              <w:lastRenderedPageBreak/>
               <w:t>Actores</w:t>
             </w:r>
             <w:proofErr w:type="spellEnd"/>
@@ -8926,7 +9001,6 @@
                 <w:sz w:val="24"/>
                 <w:szCs w:val="24"/>
               </w:rPr>
-              <w:lastRenderedPageBreak/>
               <w:t>Comentarios</w:t>
             </w:r>
             <w:proofErr w:type="spellEnd"/>
@@ -10732,6 +10806,7 @@
                 <w:sz w:val="24"/>
                 <w:szCs w:val="24"/>
               </w:rPr>
+              <w:lastRenderedPageBreak/>
               <w:t>Objetivos</w:t>
             </w:r>
             <w:proofErr w:type="spellEnd"/>
@@ -10898,7 +10973,6 @@
                 <w:szCs w:val="24"/>
                 <w:lang w:val="es-ES_tradnl"/>
               </w:rPr>
-              <w:lastRenderedPageBreak/>
               <w:t>V</w:t>
             </w:r>
             <w:r>
@@ -10957,7 +11031,6 @@
                 <w:sz w:val="24"/>
                 <w:szCs w:val="24"/>
               </w:rPr>
-              <w:lastRenderedPageBreak/>
               <w:t>Actores</w:t>
             </w:r>
             <w:proofErr w:type="spellEnd"/>
@@ -12213,27 +12286,47 @@
                 <w:szCs w:val="24"/>
                 <w:lang w:val="es-ES_tradnl"/>
               </w:rPr>
-              <w:t xml:space="preserve">la visualización (pero </w:t>
-            </w:r>
-            <w:r>
-              <w:rPr>
-                <w:rFonts w:ascii="Arial Narrow" w:hAnsi="Arial Narrow"/>
-                <w:color w:val="auto"/>
-                <w:sz w:val="24"/>
-                <w:szCs w:val="24"/>
-                <w:lang w:val="es-ES_tradnl"/>
-              </w:rPr>
-              <w:t>sin interacción</w:t>
-            </w:r>
-            <w:r>
-              <w:rPr>
-                <w:rFonts w:ascii="Arial Narrow" w:hAnsi="Arial Narrow"/>
-                <w:color w:val="auto"/>
-                <w:sz w:val="24"/>
-                <w:szCs w:val="24"/>
-                <w:lang w:val="es-ES_tradnl"/>
-              </w:rPr>
-              <w:t xml:space="preserve"> interacción) de los enfrentamientos en curso, en tiempo real, de los países que controle el usuario registrado</w:t>
+              <w:t>L</w:t>
+            </w:r>
+            <w:r>
+              <w:rPr>
+                <w:rFonts w:ascii="Arial Narrow" w:hAnsi="Arial Narrow"/>
+                <w:color w:val="auto"/>
+                <w:sz w:val="24"/>
+                <w:szCs w:val="24"/>
+                <w:lang w:val="es-ES_tradnl"/>
+              </w:rPr>
+              <w:t xml:space="preserve">a visualización (pero </w:t>
+            </w:r>
+            <w:r>
+              <w:rPr>
+                <w:rFonts w:ascii="Arial Narrow" w:hAnsi="Arial Narrow"/>
+                <w:color w:val="auto"/>
+                <w:sz w:val="24"/>
+                <w:szCs w:val="24"/>
+                <w:lang w:val="es-ES_tradnl"/>
+              </w:rPr>
+              <w:t>sin interacció</w:t>
+            </w:r>
+            <w:r>
+              <w:rPr>
+                <w:rFonts w:ascii="Arial Narrow" w:hAnsi="Arial Narrow"/>
+                <w:color w:val="auto"/>
+                <w:sz w:val="24"/>
+                <w:szCs w:val="24"/>
+                <w:lang w:val="es-ES_tradnl"/>
+              </w:rPr>
+              <w:t>n</w:t>
+            </w:r>
+            <w:r>
+              <w:rPr>
+                <w:rFonts w:ascii="Arial Narrow" w:hAnsi="Arial Narrow"/>
+                <w:color w:val="auto"/>
+                <w:sz w:val="24"/>
+                <w:szCs w:val="24"/>
+                <w:lang w:val="es-ES_tradnl"/>
+              </w:rPr>
+              <w:t>) de los enfrentamientos en curso, de los países que controle el usuario registrado</w:t>
             </w:r>
           </w:p>
         </w:tc>
@@ -12415,6 +12508,638 @@
           <w:color w:val="auto"/>
           <w:sz w:val="24"/>
           <w:szCs w:val="20"/>
+        </w:rPr>
+      </w:pPr>
+    </w:p>
+    <w:tbl>
+      <w:tblPr>
+        <w:tblW w:w="7920" w:type="dxa"/>
+        <w:jc w:val="center"/>
+        <w:tblBorders>
+          <w:top w:val="single" w:sz="4" w:space="0" w:color="auto"/>
+          <w:left w:val="single" w:sz="4" w:space="0" w:color="auto"/>
+          <w:bottom w:val="single" w:sz="4" w:space="0" w:color="auto"/>
+          <w:right w:val="single" w:sz="4" w:space="0" w:color="auto"/>
+          <w:insideH w:val="single" w:sz="4" w:space="0" w:color="auto"/>
+          <w:insideV w:val="single" w:sz="4" w:space="0" w:color="auto"/>
+        </w:tblBorders>
+        <w:tblLayout w:type="fixed"/>
+        <w:tblCellMar>
+          <w:left w:w="70" w:type="dxa"/>
+          <w:right w:w="70" w:type="dxa"/>
+        </w:tblCellMar>
+        <w:tblLook w:val="0000" w:firstRow="0" w:lastRow="0" w:firstColumn="0" w:lastColumn="0" w:noHBand="0" w:noVBand="0"/>
+      </w:tblPr>
+      <w:tblGrid>
+        <w:gridCol w:w="1620"/>
+        <w:gridCol w:w="6300"/>
+      </w:tblGrid>
+      <w:tr>
+        <w:trPr>
+          <w:jc w:val="center"/>
+        </w:trPr>
+        <w:tc>
+          <w:tcPr>
+            <w:tcW w:w="1620" w:type="dxa"/>
+            <w:shd w:val="clear" w:color="auto" w:fill="D9D9D9" w:themeFill="background1" w:themeFillShade="D9"/>
+          </w:tcPr>
+          <w:p>
+            <w:pPr>
+              <w:pStyle w:val="BodyText"/>
+              <w:rPr>
+                <w:rFonts w:ascii="Arial Narrow" w:hAnsi="Arial Narrow"/>
+                <w:b/>
+                <w:bCs/>
+                <w:color w:val="auto"/>
+                <w:sz w:val="24"/>
+                <w:szCs w:val="24"/>
+              </w:rPr>
+            </w:pPr>
+            <w:r>
+              <w:rPr>
+                <w:rFonts w:ascii="Arial Narrow" w:hAnsi="Arial Narrow"/>
+                <w:b/>
+                <w:bCs/>
+                <w:color w:val="auto"/>
+                <w:sz w:val="24"/>
+                <w:szCs w:val="24"/>
+              </w:rPr>
+              <w:t>RF-</w:t>
+            </w:r>
+            <w:r>
+              <w:rPr>
+                <w:rFonts w:ascii="Arial Narrow" w:hAnsi="Arial Narrow"/>
+                <w:b/>
+                <w:bCs/>
+                <w:color w:val="auto"/>
+                <w:sz w:val="24"/>
+                <w:szCs w:val="24"/>
+              </w:rPr>
+              <w:t>1</w:t>
+            </w:r>
+            <w:r>
+              <w:rPr>
+                <w:rFonts w:ascii="Arial Narrow" w:hAnsi="Arial Narrow"/>
+                <w:b/>
+                <w:bCs/>
+                <w:color w:val="auto"/>
+                <w:sz w:val="24"/>
+                <w:szCs w:val="24"/>
+              </w:rPr>
+              <w:t>1</w:t>
+            </w:r>
+          </w:p>
+        </w:tc>
+        <w:tc>
+          <w:tcPr>
+            <w:tcW w:w="6300" w:type="dxa"/>
+            <w:shd w:val="clear" w:color="auto" w:fill="D9D9D9" w:themeFill="background1" w:themeFillShade="D9"/>
+          </w:tcPr>
+          <w:p>
+            <w:pPr>
+              <w:pStyle w:val="BodyText"/>
+              <w:rPr>
+                <w:rFonts w:ascii="Arial Narrow" w:hAnsi="Arial Narrow"/>
+                <w:b/>
+                <w:color w:val="auto"/>
+                <w:sz w:val="24"/>
+                <w:szCs w:val="24"/>
+                <w:lang w:val="es-ES"/>
+              </w:rPr>
+            </w:pPr>
+            <w:r>
+              <w:rPr>
+                <w:rFonts w:ascii="Arial Narrow" w:hAnsi="Arial Narrow"/>
+                <w:b/>
+                <w:color w:val="auto"/>
+                <w:sz w:val="24"/>
+                <w:szCs w:val="24"/>
+                <w:lang w:val="es-ES"/>
+              </w:rPr>
+              <w:t>Gestión de escenarios</w:t>
+            </w:r>
+          </w:p>
+        </w:tc>
+      </w:tr>
+      <w:tr>
+        <w:trPr>
+          <w:jc w:val="center"/>
+        </w:trPr>
+        <w:tc>
+          <w:tcPr>
+            <w:tcW w:w="1620" w:type="dxa"/>
+            <w:shd w:val="clear" w:color="auto" w:fill="F2F2F2" w:themeFill="background1" w:themeFillShade="F2"/>
+          </w:tcPr>
+          <w:p>
+            <w:pPr>
+              <w:pStyle w:val="BodyText"/>
+              <w:rPr>
+                <w:rFonts w:ascii="Arial Narrow" w:hAnsi="Arial Narrow"/>
+                <w:b/>
+                <w:bCs/>
+                <w:color w:val="auto"/>
+                <w:sz w:val="24"/>
+                <w:szCs w:val="24"/>
+              </w:rPr>
+            </w:pPr>
+            <w:proofErr w:type="spellStart"/>
+            <w:r>
+              <w:rPr>
+                <w:rFonts w:ascii="Arial Narrow" w:hAnsi="Arial Narrow"/>
+                <w:b/>
+                <w:bCs/>
+                <w:color w:val="auto"/>
+                <w:sz w:val="24"/>
+                <w:szCs w:val="24"/>
+              </w:rPr>
+              <w:t>Versión</w:t>
+            </w:r>
+            <w:proofErr w:type="spellEnd"/>
+          </w:p>
+        </w:tc>
+        <w:tc>
+          <w:tcPr>
+            <w:tcW w:w="6300" w:type="dxa"/>
+          </w:tcPr>
+          <w:p>
+            <w:pPr>
+              <w:pStyle w:val="BodyText"/>
+              <w:rPr>
+                <w:rFonts w:ascii="Arial Narrow" w:hAnsi="Arial Narrow"/>
+                <w:color w:val="auto"/>
+                <w:sz w:val="24"/>
+                <w:szCs w:val="24"/>
+                <w:lang w:val="es-ES"/>
+              </w:rPr>
+            </w:pPr>
+            <w:r>
+              <w:rPr>
+                <w:rFonts w:ascii="Arial Narrow" w:hAnsi="Arial Narrow"/>
+                <w:color w:val="auto"/>
+                <w:sz w:val="24"/>
+                <w:szCs w:val="24"/>
+                <w:lang w:val="es-ES"/>
+              </w:rPr>
+              <w:t>1.0</w:t>
+            </w:r>
+          </w:p>
+        </w:tc>
+      </w:tr>
+      <w:tr>
+        <w:trPr>
+          <w:jc w:val="center"/>
+        </w:trPr>
+        <w:tc>
+          <w:tcPr>
+            <w:tcW w:w="1620" w:type="dxa"/>
+            <w:shd w:val="clear" w:color="auto" w:fill="F2F2F2" w:themeFill="background1" w:themeFillShade="F2"/>
+          </w:tcPr>
+          <w:p>
+            <w:pPr>
+              <w:pStyle w:val="BodyText"/>
+              <w:rPr>
+                <w:rFonts w:ascii="Arial Narrow" w:hAnsi="Arial Narrow"/>
+                <w:b/>
+                <w:bCs/>
+                <w:color w:val="auto"/>
+                <w:sz w:val="24"/>
+                <w:szCs w:val="24"/>
+              </w:rPr>
+            </w:pPr>
+            <w:proofErr w:type="spellStart"/>
+            <w:r>
+              <w:rPr>
+                <w:rFonts w:ascii="Arial Narrow" w:hAnsi="Arial Narrow"/>
+                <w:b/>
+                <w:bCs/>
+                <w:color w:val="auto"/>
+                <w:sz w:val="24"/>
+                <w:szCs w:val="24"/>
+              </w:rPr>
+              <w:t>Autores</w:t>
+            </w:r>
+            <w:proofErr w:type="spellEnd"/>
+          </w:p>
+        </w:tc>
+        <w:tc>
+          <w:tcPr>
+            <w:tcW w:w="6300" w:type="dxa"/>
+          </w:tcPr>
+          <w:p>
+            <w:pPr>
+              <w:pStyle w:val="BodyText"/>
+              <w:rPr>
+                <w:rFonts w:ascii="Arial Narrow" w:hAnsi="Arial Narrow"/>
+                <w:color w:val="auto"/>
+                <w:sz w:val="24"/>
+                <w:szCs w:val="24"/>
+                <w:lang w:val="es-ES"/>
+              </w:rPr>
+            </w:pPr>
+            <w:r>
+              <w:rPr>
+                <w:rFonts w:ascii="Arial Narrow" w:hAnsi="Arial Narrow"/>
+                <w:color w:val="auto"/>
+                <w:sz w:val="24"/>
+                <w:szCs w:val="24"/>
+                <w:lang w:val="es-ES"/>
+              </w:rPr>
+              <w:t>Manuel Ridao Pineda</w:t>
+            </w:r>
+          </w:p>
+        </w:tc>
+      </w:tr>
+      <w:tr>
+        <w:trPr>
+          <w:jc w:val="center"/>
+        </w:trPr>
+        <w:tc>
+          <w:tcPr>
+            <w:tcW w:w="1620" w:type="dxa"/>
+            <w:shd w:val="clear" w:color="auto" w:fill="F2F2F2" w:themeFill="background1" w:themeFillShade="F2"/>
+          </w:tcPr>
+          <w:p>
+            <w:pPr>
+              <w:pStyle w:val="BodyText"/>
+              <w:rPr>
+                <w:rFonts w:ascii="Arial Narrow" w:hAnsi="Arial Narrow"/>
+                <w:b/>
+                <w:bCs/>
+                <w:color w:val="auto"/>
+                <w:sz w:val="24"/>
+                <w:szCs w:val="24"/>
+              </w:rPr>
+            </w:pPr>
+            <w:r>
+              <w:rPr>
+                <w:rFonts w:ascii="Arial Narrow" w:hAnsi="Arial Narrow"/>
+                <w:b/>
+                <w:bCs/>
+                <w:color w:val="auto"/>
+                <w:sz w:val="24"/>
+                <w:szCs w:val="24"/>
+              </w:rPr>
+              <w:t>Fuentes</w:t>
+            </w:r>
+          </w:p>
+        </w:tc>
+        <w:tc>
+          <w:tcPr>
+            <w:tcW w:w="6300" w:type="dxa"/>
+          </w:tcPr>
+          <w:p>
+            <w:pPr>
+              <w:pStyle w:val="BodyText"/>
+              <w:rPr>
+                <w:rFonts w:ascii="Arial Narrow" w:hAnsi="Arial Narrow"/>
+                <w:color w:val="auto"/>
+                <w:sz w:val="24"/>
+                <w:szCs w:val="24"/>
+                <w:lang w:val="es-ES"/>
+              </w:rPr>
+            </w:pPr>
+            <w:r>
+              <w:rPr>
+                <w:rFonts w:ascii="Arial Narrow" w:hAnsi="Arial Narrow"/>
+                <w:color w:val="auto"/>
+                <w:sz w:val="24"/>
+                <w:szCs w:val="24"/>
+                <w:lang w:val="es-ES"/>
+              </w:rPr>
+              <w:t>Reunión con los interesados</w:t>
+            </w:r>
+          </w:p>
+        </w:tc>
+      </w:tr>
+      <w:tr>
+        <w:trPr>
+          <w:jc w:val="center"/>
+        </w:trPr>
+        <w:tc>
+          <w:tcPr>
+            <w:tcW w:w="1620" w:type="dxa"/>
+            <w:shd w:val="clear" w:color="auto" w:fill="F2F2F2" w:themeFill="background1" w:themeFillShade="F2"/>
+          </w:tcPr>
+          <w:p>
+            <w:pPr>
+              <w:pStyle w:val="BodyText"/>
+              <w:rPr>
+                <w:rFonts w:ascii="Arial Narrow" w:hAnsi="Arial Narrow"/>
+                <w:b/>
+                <w:bCs/>
+                <w:color w:val="auto"/>
+                <w:sz w:val="24"/>
+                <w:szCs w:val="24"/>
+              </w:rPr>
+            </w:pPr>
+            <w:proofErr w:type="spellStart"/>
+            <w:r>
+              <w:rPr>
+                <w:rFonts w:ascii="Arial Narrow" w:hAnsi="Arial Narrow"/>
+                <w:b/>
+                <w:bCs/>
+                <w:color w:val="auto"/>
+                <w:sz w:val="24"/>
+                <w:szCs w:val="24"/>
+              </w:rPr>
+              <w:t>Objetivos</w:t>
+            </w:r>
+            <w:proofErr w:type="spellEnd"/>
+            <w:r>
+              <w:rPr>
+                <w:rFonts w:ascii="Arial Narrow" w:hAnsi="Arial Narrow"/>
+                <w:b/>
+                <w:bCs/>
+                <w:color w:val="auto"/>
+                <w:sz w:val="24"/>
+                <w:szCs w:val="24"/>
+              </w:rPr>
+              <w:t xml:space="preserve"> </w:t>
+            </w:r>
+            <w:proofErr w:type="spellStart"/>
+            <w:r>
+              <w:rPr>
+                <w:rFonts w:ascii="Arial Narrow" w:hAnsi="Arial Narrow"/>
+                <w:b/>
+                <w:bCs/>
+                <w:color w:val="auto"/>
+                <w:sz w:val="24"/>
+                <w:szCs w:val="24"/>
+              </w:rPr>
+              <w:t>asociados</w:t>
+            </w:r>
+            <w:proofErr w:type="spellEnd"/>
+          </w:p>
+        </w:tc>
+        <w:tc>
+          <w:tcPr>
+            <w:tcW w:w="6300" w:type="dxa"/>
+          </w:tcPr>
+          <w:p>
+            <w:pPr>
+              <w:pStyle w:val="BodyText"/>
+              <w:numPr>
+                <w:ilvl w:val="0"/>
+                <w:numId w:val="4"/>
+              </w:numPr>
+              <w:tabs>
+                <w:tab w:val="clear" w:pos="720"/>
+                <w:tab w:val="num" w:pos="290"/>
+              </w:tabs>
+              <w:ind w:left="357" w:hanging="357"/>
+              <w:jc w:val="both"/>
+              <w:rPr>
+                <w:rFonts w:ascii="Arial Narrow" w:hAnsi="Arial Narrow"/>
+                <w:color w:val="auto"/>
+                <w:sz w:val="24"/>
+                <w:szCs w:val="24"/>
+                <w:lang w:val="es-ES"/>
+              </w:rPr>
+            </w:pPr>
+            <w:r>
+              <w:rPr>
+                <w:rFonts w:ascii="Arial Narrow" w:hAnsi="Arial Narrow"/>
+                <w:bCs/>
+                <w:color w:val="auto"/>
+                <w:sz w:val="24"/>
+                <w:szCs w:val="24"/>
+                <w:lang w:val="es-ES"/>
+              </w:rPr>
+              <w:t>OBJ-01: Cálculo del resultado de los enfrentamientos</w:t>
+            </w:r>
+          </w:p>
+        </w:tc>
+      </w:tr>
+      <w:tr>
+        <w:trPr>
+          <w:jc w:val="center"/>
+        </w:trPr>
+        <w:tc>
+          <w:tcPr>
+            <w:tcW w:w="1620" w:type="dxa"/>
+            <w:shd w:val="clear" w:color="auto" w:fill="F2F2F2" w:themeFill="background1" w:themeFillShade="F2"/>
+          </w:tcPr>
+          <w:p>
+            <w:pPr>
+              <w:pStyle w:val="BodyText"/>
+              <w:rPr>
+                <w:rFonts w:ascii="Arial Narrow" w:hAnsi="Arial Narrow"/>
+                <w:b/>
+                <w:bCs/>
+                <w:color w:val="auto"/>
+                <w:sz w:val="24"/>
+                <w:szCs w:val="24"/>
+              </w:rPr>
+            </w:pPr>
+            <w:proofErr w:type="spellStart"/>
+            <w:r>
+              <w:rPr>
+                <w:rFonts w:ascii="Arial Narrow" w:hAnsi="Arial Narrow"/>
+                <w:b/>
+                <w:bCs/>
+                <w:color w:val="auto"/>
+                <w:sz w:val="24"/>
+                <w:szCs w:val="24"/>
+              </w:rPr>
+              <w:lastRenderedPageBreak/>
+              <w:t>Descripción</w:t>
+            </w:r>
+            <w:proofErr w:type="spellEnd"/>
+          </w:p>
+        </w:tc>
+        <w:tc>
+          <w:tcPr>
+            <w:tcW w:w="6300" w:type="dxa"/>
+          </w:tcPr>
+          <w:p>
+            <w:pPr>
+              <w:pStyle w:val="BodyText"/>
+              <w:rPr>
+                <w:rFonts w:ascii="Arial Narrow" w:hAnsi="Arial Narrow"/>
+                <w:color w:val="auto"/>
+                <w:sz w:val="24"/>
+                <w:szCs w:val="24"/>
+                <w:lang w:val="es-ES"/>
+              </w:rPr>
+            </w:pPr>
+            <w:r>
+              <w:rPr>
+                <w:rFonts w:ascii="Arial Narrow" w:hAnsi="Arial Narrow"/>
+                <w:color w:val="auto"/>
+                <w:sz w:val="24"/>
+                <w:szCs w:val="24"/>
+                <w:lang w:val="es-ES"/>
+              </w:rPr>
+              <w:t>El sistema deberá contemplar las siguientes funcionalidades:</w:t>
+            </w:r>
+          </w:p>
+          <w:p>
+            <w:pPr>
+              <w:pStyle w:val="BodyText"/>
+              <w:numPr>
+                <w:ilvl w:val="0"/>
+                <w:numId w:val="4"/>
+              </w:numPr>
+              <w:spacing w:after="120"/>
+              <w:jc w:val="left"/>
+              <w:rPr>
+                <w:rFonts w:ascii="Arial Narrow" w:hAnsi="Arial Narrow"/>
+                <w:color w:val="auto"/>
+                <w:sz w:val="24"/>
+                <w:szCs w:val="24"/>
+                <w:lang w:val="es-ES_tradnl"/>
+              </w:rPr>
+            </w:pPr>
+            <w:r>
+              <w:rPr>
+                <w:rFonts w:ascii="Arial Narrow" w:hAnsi="Arial Narrow"/>
+                <w:color w:val="auto"/>
+                <w:sz w:val="24"/>
+                <w:szCs w:val="24"/>
+                <w:lang w:val="es-ES_tradnl"/>
+              </w:rPr>
+              <w:t>La creación de escenarios para el uso de todos los jugadores, y la búsqueda de estos para asignarlos a una partida</w:t>
+            </w:r>
+          </w:p>
+        </w:tc>
+      </w:tr>
+      <w:tr>
+        <w:trPr>
+          <w:cantSplit/>
+          <w:trHeight w:val="233"/>
+          <w:jc w:val="center"/>
+        </w:trPr>
+        <w:tc>
+          <w:tcPr>
+            <w:tcW w:w="1620" w:type="dxa"/>
+            <w:shd w:val="clear" w:color="auto" w:fill="F2F2F2" w:themeFill="background1" w:themeFillShade="F2"/>
+          </w:tcPr>
+          <w:p>
+            <w:pPr>
+              <w:pStyle w:val="BodyText"/>
+              <w:rPr>
+                <w:rFonts w:ascii="Arial Narrow" w:hAnsi="Arial Narrow"/>
+                <w:b/>
+                <w:bCs/>
+                <w:color w:val="auto"/>
+                <w:sz w:val="24"/>
+                <w:szCs w:val="24"/>
+              </w:rPr>
+            </w:pPr>
+            <w:proofErr w:type="spellStart"/>
+            <w:r>
+              <w:rPr>
+                <w:rFonts w:ascii="Arial Narrow" w:hAnsi="Arial Narrow"/>
+                <w:b/>
+                <w:bCs/>
+                <w:color w:val="auto"/>
+                <w:sz w:val="24"/>
+                <w:szCs w:val="24"/>
+              </w:rPr>
+              <w:t>Actores</w:t>
+            </w:r>
+            <w:proofErr w:type="spellEnd"/>
+          </w:p>
+        </w:tc>
+        <w:tc>
+          <w:tcPr>
+            <w:tcW w:w="6300" w:type="dxa"/>
+            <w:shd w:val="clear" w:color="auto" w:fill="FFFFFF" w:themeFill="background1"/>
+          </w:tcPr>
+          <w:p>
+            <w:pPr>
+              <w:pStyle w:val="BodyText"/>
+              <w:jc w:val="both"/>
+              <w:rPr>
+                <w:rFonts w:ascii="Arial Narrow" w:hAnsi="Arial Narrow"/>
+                <w:b/>
+                <w:bCs/>
+                <w:color w:val="auto"/>
+                <w:sz w:val="24"/>
+                <w:szCs w:val="24"/>
+              </w:rPr>
+            </w:pPr>
+            <w:r>
+              <w:rPr>
+                <w:rFonts w:ascii="Arial Narrow" w:hAnsi="Arial Narrow"/>
+                <w:color w:val="auto"/>
+                <w:sz w:val="24"/>
+                <w:szCs w:val="24"/>
+              </w:rPr>
+              <w:t>A01-Usuario</w:t>
+            </w:r>
+          </w:p>
+        </w:tc>
+      </w:tr>
+      <w:tr>
+        <w:trPr>
+          <w:jc w:val="center"/>
+        </w:trPr>
+        <w:tc>
+          <w:tcPr>
+            <w:tcW w:w="1620" w:type="dxa"/>
+            <w:shd w:val="clear" w:color="auto" w:fill="F2F2F2" w:themeFill="background1" w:themeFillShade="F2"/>
+          </w:tcPr>
+          <w:p>
+            <w:pPr>
+              <w:pStyle w:val="BodyText"/>
+              <w:rPr>
+                <w:rFonts w:ascii="Arial Narrow" w:hAnsi="Arial Narrow"/>
+                <w:b/>
+                <w:bCs/>
+                <w:color w:val="auto"/>
+                <w:sz w:val="24"/>
+                <w:szCs w:val="24"/>
+              </w:rPr>
+            </w:pPr>
+            <w:proofErr w:type="spellStart"/>
+            <w:r>
+              <w:rPr>
+                <w:rFonts w:ascii="Arial Narrow" w:hAnsi="Arial Narrow"/>
+                <w:b/>
+                <w:bCs/>
+                <w:color w:val="auto"/>
+                <w:sz w:val="24"/>
+                <w:szCs w:val="24"/>
+              </w:rPr>
+              <w:t>Comentarios</w:t>
+            </w:r>
+            <w:proofErr w:type="spellEnd"/>
+          </w:p>
+        </w:tc>
+        <w:tc>
+          <w:tcPr>
+            <w:tcW w:w="6300" w:type="dxa"/>
+          </w:tcPr>
+          <w:p>
+            <w:pPr>
+              <w:pStyle w:val="BodyText"/>
+              <w:rPr>
+                <w:rFonts w:ascii="Arial Narrow" w:hAnsi="Arial Narrow"/>
+                <w:color w:val="auto"/>
+                <w:sz w:val="24"/>
+                <w:szCs w:val="24"/>
+                <w:lang w:val="es-ES_tradnl"/>
+              </w:rPr>
+            </w:pPr>
+            <w:r>
+              <w:rPr>
+                <w:rFonts w:ascii="Arial Narrow" w:hAnsi="Arial Narrow"/>
+                <w:color w:val="auto"/>
+                <w:sz w:val="24"/>
+                <w:szCs w:val="24"/>
+                <w:lang w:val="es-ES_tradnl"/>
+              </w:rPr>
+              <w:t>Los escenarios creados serán públicos y no se permite su borrado</w:t>
+            </w:r>
+          </w:p>
+        </w:tc>
+      </w:tr>
+    </w:tbl>
+    <w:p>
+      <w:pPr>
+        <w:rPr>
+          <w:lang w:eastAsia="en-US"/>
         </w:rPr>
       </w:pPr>
     </w:p>
@@ -12493,10 +13218,10 @@
       </w:pPr>
       <w:r>
         <w:object w:dxaOrig="11251" w:dyaOrig="21961" w14:anchorId="20A4AD9F">
-          <v:shape id="_x0000_i1039" type="#_x0000_t75" style="width:331.2pt;height:9in" o:ole="">
+          <v:shape id="_x0000_i1027" type="#_x0000_t75" style="width:331.2pt;height:9in" o:ole="">
             <v:imagedata r:id="rId12" o:title=""/>
           </v:shape>
-          <o:OLEObject Type="Embed" ProgID="Visio.Drawing.15" ShapeID="_x0000_i1039" DrawAspect="Content" ObjectID="_1594911975" r:id="rId13"/>
+          <o:OLEObject Type="Embed" ProgID="Visio.Drawing.15" ShapeID="_x0000_i1027" DrawAspect="Content" ObjectID="_1595173570" r:id="rId13"/>
         </w:object>
       </w:r>
     </w:p>
@@ -27158,15 +27883,7 @@
                 <w:szCs w:val="24"/>
                 <w:lang w:val="es-ES_tradnl"/>
               </w:rPr>
-              <w:t>1</w:t>
-            </w:r>
-            <w:r>
-              <w:rPr>
-                <w:b/>
-                <w:szCs w:val="24"/>
-                <w:lang w:val="es-ES_tradnl"/>
-              </w:rPr>
-              <w:t>4</w:t>
+              <w:t>14</w:t>
             </w:r>
           </w:p>
         </w:tc>
@@ -27645,6 +28362,13 @@
                 <w:lang w:val="es-ES_tradnl"/>
               </w:rPr>
             </w:pPr>
+            <w:r>
+              <w:rPr>
+                <w:szCs w:val="24"/>
+                <w:lang w:val="es-ES_tradnl"/>
+              </w:rPr>
+              <w:t>Subfunción</w:t>
+            </w:r>
           </w:p>
         </w:tc>
       </w:tr>
@@ -27972,14 +28696,7 @@
                 <w:szCs w:val="24"/>
                 <w:lang w:val="es-ES_tradnl"/>
               </w:rPr>
-              <w:t>Maste</w:t>
-            </w:r>
-            <w:r>
-              <w:rPr>
-                <w:szCs w:val="24"/>
-                <w:lang w:val="es-ES_tradnl"/>
-              </w:rPr>
-              <w:t>r</w:t>
+              <w:t>Master</w:t>
             </w:r>
             <w:proofErr w:type="gramEnd"/>
             <w:r>
@@ -28057,7 +28774,7 @@
                 <w:szCs w:val="24"/>
                 <w:lang w:val="es-ES_tradnl"/>
               </w:rPr>
-              <w:t>El sistema no guarda los datos y redirige a la página de</w:t>
+              <w:t>El sistema guarda los datos y redirige a la página de</w:t>
             </w:r>
             <w:r>
               <w:rPr>
@@ -28330,6 +29047,1131 @@
                 <w:lang w:val="es-ES_tradnl"/>
               </w:rPr>
               <w:t xml:space="preserve"> y mantiene la misma página</w:t>
+            </w:r>
+          </w:p>
+        </w:tc>
+      </w:tr>
+      <w:tr>
+        <w:tc>
+          <w:tcPr>
+            <w:tcW w:w="2775" w:type="dxa"/>
+          </w:tcPr>
+          <w:p>
+            <w:pPr>
+              <w:spacing w:after="0"/>
+              <w:rPr>
+                <w:b/>
+                <w:szCs w:val="24"/>
+                <w:lang w:val="es-ES_tradnl"/>
+              </w:rPr>
+            </w:pPr>
+            <w:r>
+              <w:rPr>
+                <w:b/>
+                <w:szCs w:val="24"/>
+                <w:lang w:val="es-ES_tradnl"/>
+              </w:rPr>
+              <w:t>Observaciones</w:t>
+            </w:r>
+          </w:p>
+        </w:tc>
+        <w:tc>
+          <w:tcPr>
+            <w:tcW w:w="6575" w:type="dxa"/>
+            <w:gridSpan w:val="2"/>
+          </w:tcPr>
+          <w:p>
+            <w:pPr>
+              <w:spacing w:after="0"/>
+              <w:rPr>
+                <w:szCs w:val="24"/>
+                <w:lang w:val="es-ES_tradnl"/>
+              </w:rPr>
+            </w:pPr>
+            <w:r>
+              <w:rPr>
+                <w:szCs w:val="24"/>
+                <w:lang w:val="es-ES_tradnl"/>
+              </w:rPr>
+              <w:t>El orden de los turnos será el mismo en el que se insertaron en una partida según los casos de uso CU05: Crear Partida y CU07: Añadir Turno</w:t>
+            </w:r>
+          </w:p>
+        </w:tc>
+      </w:tr>
+    </w:tbl>
+    <w:p/>
+    <w:tbl>
+      <w:tblPr>
+        <w:tblStyle w:val="TableGrid"/>
+        <w:tblW w:w="0" w:type="auto"/>
+        <w:tblLook w:val="04A0" w:firstRow="1" w:lastRow="0" w:firstColumn="1" w:lastColumn="0" w:noHBand="0" w:noVBand="1"/>
+      </w:tblPr>
+      <w:tblGrid>
+        <w:gridCol w:w="2775"/>
+        <w:gridCol w:w="820"/>
+        <w:gridCol w:w="5755"/>
+      </w:tblGrid>
+      <w:tr>
+        <w:tc>
+          <w:tcPr>
+            <w:tcW w:w="2775" w:type="dxa"/>
+            <w:shd w:val="clear" w:color="auto" w:fill="D9D9D9" w:themeFill="background1" w:themeFillShade="D9"/>
+          </w:tcPr>
+          <w:p>
+            <w:pPr>
+              <w:spacing w:after="0"/>
+              <w:rPr>
+                <w:b/>
+                <w:szCs w:val="24"/>
+                <w:lang w:val="es-ES_tradnl"/>
+              </w:rPr>
+            </w:pPr>
+            <w:r>
+              <w:rPr>
+                <w:b/>
+                <w:szCs w:val="24"/>
+                <w:lang w:val="es-ES_tradnl"/>
+              </w:rPr>
+              <w:t>CU-</w:t>
+            </w:r>
+            <w:r>
+              <w:rPr>
+                <w:b/>
+                <w:szCs w:val="24"/>
+                <w:lang w:val="es-ES_tradnl"/>
+              </w:rPr>
+              <w:t>14</w:t>
+            </w:r>
+          </w:p>
+        </w:tc>
+        <w:tc>
+          <w:tcPr>
+            <w:tcW w:w="6575" w:type="dxa"/>
+            <w:gridSpan w:val="2"/>
+            <w:shd w:val="clear" w:color="auto" w:fill="D9D9D9" w:themeFill="background1" w:themeFillShade="D9"/>
+          </w:tcPr>
+          <w:p>
+            <w:pPr>
+              <w:spacing w:after="0"/>
+              <w:rPr>
+                <w:b/>
+                <w:szCs w:val="24"/>
+                <w:lang w:val="es-ES_tradnl"/>
+              </w:rPr>
+            </w:pPr>
+            <w:r>
+              <w:rPr>
+                <w:b/>
+                <w:szCs w:val="24"/>
+                <w:lang w:val="es-ES_tradnl"/>
+              </w:rPr>
+              <w:t>CREAR ESCENARIO</w:t>
+            </w:r>
+          </w:p>
+        </w:tc>
+      </w:tr>
+      <w:tr>
+        <w:tc>
+          <w:tcPr>
+            <w:tcW w:w="2775" w:type="dxa"/>
+          </w:tcPr>
+          <w:p>
+            <w:pPr>
+              <w:spacing w:after="0"/>
+              <w:rPr>
+                <w:b/>
+                <w:szCs w:val="24"/>
+                <w:lang w:val="es-ES_tradnl"/>
+              </w:rPr>
+            </w:pPr>
+            <w:r>
+              <w:rPr>
+                <w:b/>
+                <w:szCs w:val="24"/>
+                <w:lang w:val="es-ES_tradnl"/>
+              </w:rPr>
+              <w:t>Versión</w:t>
+            </w:r>
+          </w:p>
+        </w:tc>
+        <w:tc>
+          <w:tcPr>
+            <w:tcW w:w="6575" w:type="dxa"/>
+            <w:gridSpan w:val="2"/>
+          </w:tcPr>
+          <w:p>
+            <w:pPr>
+              <w:spacing w:after="0"/>
+              <w:rPr>
+                <w:szCs w:val="24"/>
+                <w:lang w:val="es-ES_tradnl"/>
+              </w:rPr>
+            </w:pPr>
+            <w:r>
+              <w:rPr>
+                <w:szCs w:val="24"/>
+                <w:lang w:val="es-ES_tradnl"/>
+              </w:rPr>
+              <w:t>01</w:t>
+            </w:r>
+          </w:p>
+        </w:tc>
+      </w:tr>
+      <w:tr>
+        <w:tc>
+          <w:tcPr>
+            <w:tcW w:w="2775" w:type="dxa"/>
+          </w:tcPr>
+          <w:p>
+            <w:pPr>
+              <w:spacing w:after="0"/>
+              <w:rPr>
+                <w:b/>
+                <w:szCs w:val="24"/>
+                <w:lang w:val="es-ES_tradnl"/>
+              </w:rPr>
+            </w:pPr>
+            <w:r>
+              <w:rPr>
+                <w:b/>
+                <w:szCs w:val="24"/>
+                <w:lang w:val="es-ES_tradnl"/>
+              </w:rPr>
+              <w:t>Descripción</w:t>
+            </w:r>
+          </w:p>
+        </w:tc>
+        <w:tc>
+          <w:tcPr>
+            <w:tcW w:w="6575" w:type="dxa"/>
+            <w:gridSpan w:val="2"/>
+          </w:tcPr>
+          <w:p>
+            <w:pPr>
+              <w:spacing w:after="0"/>
+              <w:rPr>
+                <w:szCs w:val="24"/>
+                <w:lang w:val="es-ES_tradnl"/>
+              </w:rPr>
+            </w:pPr>
+            <w:r>
+              <w:rPr>
+                <w:szCs w:val="24"/>
+                <w:lang w:val="es-ES_tradnl"/>
+              </w:rPr>
+              <w:t>El Usuario crea un escenario para usarlo en una partida</w:t>
+            </w:r>
+          </w:p>
+        </w:tc>
+      </w:tr>
+      <w:tr>
+        <w:tc>
+          <w:tcPr>
+            <w:tcW w:w="2775" w:type="dxa"/>
+          </w:tcPr>
+          <w:p>
+            <w:pPr>
+              <w:spacing w:after="0"/>
+              <w:rPr>
+                <w:b/>
+                <w:szCs w:val="24"/>
+                <w:lang w:val="es-ES_tradnl"/>
+              </w:rPr>
+            </w:pPr>
+            <w:r>
+              <w:rPr>
+                <w:b/>
+                <w:szCs w:val="24"/>
+                <w:lang w:val="es-ES_tradnl"/>
+              </w:rPr>
+              <w:t>Dependencias</w:t>
+            </w:r>
+          </w:p>
+        </w:tc>
+        <w:tc>
+          <w:tcPr>
+            <w:tcW w:w="6575" w:type="dxa"/>
+            <w:gridSpan w:val="2"/>
+          </w:tcPr>
+          <w:p>
+            <w:pPr>
+              <w:spacing w:after="0"/>
+              <w:rPr>
+                <w:szCs w:val="24"/>
+                <w:lang w:val="es-ES_tradnl"/>
+              </w:rPr>
+            </w:pPr>
+            <w:r>
+              <w:rPr>
+                <w:szCs w:val="24"/>
+                <w:lang w:val="es-ES_tradnl"/>
+              </w:rPr>
+              <w:t>-</w:t>
+            </w:r>
+          </w:p>
+        </w:tc>
+      </w:tr>
+      <w:tr>
+        <w:tc>
+          <w:tcPr>
+            <w:tcW w:w="2775" w:type="dxa"/>
+          </w:tcPr>
+          <w:p>
+            <w:pPr>
+              <w:spacing w:after="0"/>
+              <w:rPr>
+                <w:b/>
+                <w:szCs w:val="24"/>
+                <w:lang w:val="es-ES_tradnl"/>
+              </w:rPr>
+            </w:pPr>
+            <w:r>
+              <w:rPr>
+                <w:b/>
+                <w:szCs w:val="24"/>
+                <w:lang w:val="es-ES_tradnl"/>
+              </w:rPr>
+              <w:t>Actores</w:t>
+            </w:r>
+          </w:p>
+        </w:tc>
+        <w:tc>
+          <w:tcPr>
+            <w:tcW w:w="6575" w:type="dxa"/>
+            <w:gridSpan w:val="2"/>
+          </w:tcPr>
+          <w:p>
+            <w:pPr>
+              <w:spacing w:after="0"/>
+              <w:rPr>
+                <w:szCs w:val="24"/>
+                <w:lang w:val="es-ES_tradnl"/>
+              </w:rPr>
+            </w:pPr>
+            <w:r>
+              <w:rPr>
+                <w:szCs w:val="24"/>
+                <w:lang w:val="es-ES_tradnl"/>
+              </w:rPr>
+              <w:t>Usuario</w:t>
+            </w:r>
+          </w:p>
+        </w:tc>
+      </w:tr>
+      <w:tr>
+        <w:trPr>
+          <w:trHeight w:val="207"/>
+        </w:trPr>
+        <w:tc>
+          <w:tcPr>
+            <w:tcW w:w="2775" w:type="dxa"/>
+          </w:tcPr>
+          <w:p>
+            <w:pPr>
+              <w:spacing w:after="0"/>
+              <w:rPr>
+                <w:b/>
+                <w:szCs w:val="24"/>
+                <w:lang w:val="es-ES_tradnl"/>
+              </w:rPr>
+            </w:pPr>
+            <w:r>
+              <w:rPr>
+                <w:b/>
+                <w:szCs w:val="24"/>
+                <w:lang w:val="es-ES_tradnl"/>
+              </w:rPr>
+              <w:t>Precondición</w:t>
+            </w:r>
+          </w:p>
+        </w:tc>
+        <w:tc>
+          <w:tcPr>
+            <w:tcW w:w="6575" w:type="dxa"/>
+            <w:gridSpan w:val="2"/>
+          </w:tcPr>
+          <w:p>
+            <w:pPr>
+              <w:spacing w:after="0"/>
+              <w:rPr>
+                <w:szCs w:val="24"/>
+                <w:lang w:val="es-ES_tradnl"/>
+              </w:rPr>
+            </w:pPr>
+            <w:r>
+              <w:rPr>
+                <w:szCs w:val="24"/>
+                <w:lang w:val="es-ES_tradnl"/>
+              </w:rPr>
+              <w:t xml:space="preserve">El usuario debe estar </w:t>
+            </w:r>
+            <w:proofErr w:type="spellStart"/>
+            <w:r>
+              <w:rPr>
+                <w:szCs w:val="24"/>
+                <w:lang w:val="es-ES_tradnl"/>
+              </w:rPr>
+              <w:t>logueado</w:t>
+            </w:r>
+            <w:proofErr w:type="spellEnd"/>
+            <w:r>
+              <w:rPr>
+                <w:szCs w:val="24"/>
+                <w:lang w:val="es-ES_tradnl"/>
+              </w:rPr>
+              <w:t>.</w:t>
+            </w:r>
+          </w:p>
+        </w:tc>
+      </w:tr>
+      <w:tr>
+        <w:tc>
+          <w:tcPr>
+            <w:tcW w:w="2775" w:type="dxa"/>
+          </w:tcPr>
+          <w:p>
+            <w:pPr>
+              <w:spacing w:after="0"/>
+              <w:rPr>
+                <w:b/>
+                <w:szCs w:val="24"/>
+                <w:lang w:val="es-ES_tradnl"/>
+              </w:rPr>
+            </w:pPr>
+            <w:r>
+              <w:rPr>
+                <w:b/>
+                <w:szCs w:val="24"/>
+                <w:lang w:val="es-ES_tradnl"/>
+              </w:rPr>
+              <w:t>Postcondición</w:t>
+            </w:r>
+          </w:p>
+        </w:tc>
+        <w:tc>
+          <w:tcPr>
+            <w:tcW w:w="6575" w:type="dxa"/>
+            <w:gridSpan w:val="2"/>
+          </w:tcPr>
+          <w:p>
+            <w:pPr>
+              <w:spacing w:after="0"/>
+              <w:rPr>
+                <w:szCs w:val="24"/>
+                <w:lang w:val="es-ES_tradnl"/>
+              </w:rPr>
+            </w:pPr>
+            <w:r>
+              <w:rPr>
+                <w:szCs w:val="24"/>
+                <w:lang w:val="es-ES_tradnl"/>
+              </w:rPr>
+              <w:t>-</w:t>
+            </w:r>
+          </w:p>
+        </w:tc>
+      </w:tr>
+      <w:tr>
+        <w:tc>
+          <w:tcPr>
+            <w:tcW w:w="2775" w:type="dxa"/>
+          </w:tcPr>
+          <w:p>
+            <w:pPr>
+              <w:spacing w:after="0"/>
+              <w:rPr>
+                <w:b/>
+                <w:szCs w:val="24"/>
+                <w:lang w:val="es-ES_tradnl"/>
+              </w:rPr>
+            </w:pPr>
+            <w:r>
+              <w:rPr>
+                <w:b/>
+                <w:szCs w:val="24"/>
+                <w:lang w:val="es-ES_tradnl"/>
+              </w:rPr>
+              <w:t>Puntos de Extensión</w:t>
+            </w:r>
+          </w:p>
+        </w:tc>
+        <w:tc>
+          <w:tcPr>
+            <w:tcW w:w="6575" w:type="dxa"/>
+            <w:gridSpan w:val="2"/>
+          </w:tcPr>
+          <w:p>
+            <w:pPr>
+              <w:spacing w:after="0"/>
+              <w:rPr>
+                <w:szCs w:val="24"/>
+                <w:lang w:val="es-ES_tradnl"/>
+              </w:rPr>
+            </w:pPr>
+            <w:r>
+              <w:rPr>
+                <w:szCs w:val="24"/>
+                <w:lang w:val="es-ES_tradnl"/>
+              </w:rPr>
+              <w:t>-</w:t>
+            </w:r>
+          </w:p>
+        </w:tc>
+      </w:tr>
+      <w:tr>
+        <w:tc>
+          <w:tcPr>
+            <w:tcW w:w="2775" w:type="dxa"/>
+          </w:tcPr>
+          <w:p>
+            <w:pPr>
+              <w:spacing w:after="0"/>
+              <w:rPr>
+                <w:b/>
+                <w:szCs w:val="24"/>
+                <w:lang w:val="es-ES_tradnl"/>
+              </w:rPr>
+            </w:pPr>
+            <w:r>
+              <w:rPr>
+                <w:b/>
+                <w:szCs w:val="24"/>
+                <w:lang w:val="es-ES_tradnl"/>
+              </w:rPr>
+              <w:t>Nivel</w:t>
+            </w:r>
+          </w:p>
+        </w:tc>
+        <w:tc>
+          <w:tcPr>
+            <w:tcW w:w="6575" w:type="dxa"/>
+            <w:gridSpan w:val="2"/>
+          </w:tcPr>
+          <w:p>
+            <w:pPr>
+              <w:spacing w:after="0"/>
+              <w:rPr>
+                <w:szCs w:val="24"/>
+                <w:lang w:val="es-ES_tradnl"/>
+              </w:rPr>
+            </w:pPr>
+          </w:p>
+        </w:tc>
+      </w:tr>
+      <w:tr>
+        <w:trPr>
+          <w:trHeight w:val="45"/>
+        </w:trPr>
+        <w:tc>
+          <w:tcPr>
+            <w:tcW w:w="2775" w:type="dxa"/>
+            <w:vMerge w:val="restart"/>
+          </w:tcPr>
+          <w:p>
+            <w:pPr>
+              <w:spacing w:after="0"/>
+              <w:rPr>
+                <w:b/>
+                <w:szCs w:val="24"/>
+                <w:lang w:val="es-ES_tradnl"/>
+              </w:rPr>
+            </w:pPr>
+            <w:r>
+              <w:rPr>
+                <w:b/>
+                <w:szCs w:val="24"/>
+                <w:lang w:val="es-ES_tradnl"/>
+              </w:rPr>
+              <w:t>Flujo Normal</w:t>
+            </w:r>
+          </w:p>
+        </w:tc>
+        <w:tc>
+          <w:tcPr>
+            <w:tcW w:w="820" w:type="dxa"/>
+            <w:shd w:val="clear" w:color="auto" w:fill="F2F2F2" w:themeFill="background1" w:themeFillShade="F2"/>
+          </w:tcPr>
+          <w:p>
+            <w:pPr>
+              <w:spacing w:after="0"/>
+              <w:rPr>
+                <w:b/>
+                <w:szCs w:val="24"/>
+                <w:lang w:val="es-ES_tradnl"/>
+              </w:rPr>
+            </w:pPr>
+            <w:r>
+              <w:rPr>
+                <w:b/>
+                <w:szCs w:val="24"/>
+                <w:lang w:val="es-ES_tradnl"/>
+              </w:rPr>
+              <w:t>PASO</w:t>
+            </w:r>
+          </w:p>
+        </w:tc>
+        <w:tc>
+          <w:tcPr>
+            <w:tcW w:w="5755" w:type="dxa"/>
+            <w:shd w:val="clear" w:color="auto" w:fill="F2F2F2" w:themeFill="background1" w:themeFillShade="F2"/>
+          </w:tcPr>
+          <w:p>
+            <w:pPr>
+              <w:spacing w:after="0"/>
+              <w:rPr>
+                <w:b/>
+                <w:szCs w:val="24"/>
+                <w:lang w:val="es-ES_tradnl"/>
+              </w:rPr>
+            </w:pPr>
+            <w:r>
+              <w:rPr>
+                <w:b/>
+                <w:szCs w:val="24"/>
+                <w:lang w:val="es-ES_tradnl"/>
+              </w:rPr>
+              <w:t>ACCIÓN</w:t>
+            </w:r>
+          </w:p>
+        </w:tc>
+      </w:tr>
+      <w:tr>
+        <w:trPr>
+          <w:trHeight w:val="45"/>
+        </w:trPr>
+        <w:tc>
+          <w:tcPr>
+            <w:tcW w:w="2775" w:type="dxa"/>
+            <w:vMerge/>
+          </w:tcPr>
+          <w:p>
+            <w:pPr>
+              <w:spacing w:after="0"/>
+              <w:rPr>
+                <w:b/>
+                <w:szCs w:val="24"/>
+                <w:lang w:val="es-ES_tradnl"/>
+              </w:rPr>
+            </w:pPr>
+          </w:p>
+        </w:tc>
+        <w:tc>
+          <w:tcPr>
+            <w:tcW w:w="820" w:type="dxa"/>
+          </w:tcPr>
+          <w:p>
+            <w:pPr>
+              <w:spacing w:after="0"/>
+              <w:rPr>
+                <w:szCs w:val="24"/>
+                <w:lang w:val="es-ES_tradnl"/>
+              </w:rPr>
+            </w:pPr>
+            <w:r>
+              <w:rPr>
+                <w:szCs w:val="24"/>
+                <w:lang w:val="es-ES_tradnl"/>
+              </w:rPr>
+              <w:t>1</w:t>
+            </w:r>
+          </w:p>
+        </w:tc>
+        <w:tc>
+          <w:tcPr>
+            <w:tcW w:w="5755" w:type="dxa"/>
+          </w:tcPr>
+          <w:p>
+            <w:pPr>
+              <w:spacing w:after="0"/>
+              <w:rPr>
+                <w:szCs w:val="24"/>
+                <w:lang w:val="es-ES_tradnl"/>
+              </w:rPr>
+            </w:pPr>
+            <w:r>
+              <w:rPr>
+                <w:szCs w:val="24"/>
+                <w:lang w:val="es-ES_tradnl"/>
+              </w:rPr>
+              <w:t xml:space="preserve">El </w:t>
+            </w:r>
+            <w:r>
+              <w:rPr>
+                <w:szCs w:val="24"/>
+                <w:lang w:val="es-ES_tradnl"/>
+              </w:rPr>
+              <w:t>Usuario selecciona la opción de crear escenario</w:t>
+            </w:r>
+          </w:p>
+        </w:tc>
+      </w:tr>
+      <w:tr>
+        <w:trPr>
+          <w:trHeight w:val="45"/>
+        </w:trPr>
+        <w:tc>
+          <w:tcPr>
+            <w:tcW w:w="2775" w:type="dxa"/>
+            <w:vMerge/>
+          </w:tcPr>
+          <w:p>
+            <w:pPr>
+              <w:spacing w:after="0"/>
+              <w:rPr>
+                <w:b/>
+                <w:szCs w:val="24"/>
+                <w:lang w:val="es-ES_tradnl"/>
+              </w:rPr>
+            </w:pPr>
+          </w:p>
+        </w:tc>
+        <w:tc>
+          <w:tcPr>
+            <w:tcW w:w="820" w:type="dxa"/>
+          </w:tcPr>
+          <w:p>
+            <w:pPr>
+              <w:spacing w:after="0"/>
+              <w:rPr>
+                <w:szCs w:val="24"/>
+                <w:lang w:val="es-ES_tradnl"/>
+              </w:rPr>
+            </w:pPr>
+            <w:r>
+              <w:rPr>
+                <w:szCs w:val="24"/>
+                <w:lang w:val="es-ES_tradnl"/>
+              </w:rPr>
+              <w:t>2</w:t>
+            </w:r>
+          </w:p>
+        </w:tc>
+        <w:tc>
+          <w:tcPr>
+            <w:tcW w:w="5755" w:type="dxa"/>
+          </w:tcPr>
+          <w:p>
+            <w:pPr>
+              <w:spacing w:after="0"/>
+              <w:rPr>
+                <w:szCs w:val="24"/>
+                <w:lang w:val="es-ES_tradnl"/>
+              </w:rPr>
+            </w:pPr>
+            <w:r>
+              <w:rPr>
+                <w:szCs w:val="24"/>
+                <w:lang w:val="es-ES_tradnl"/>
+              </w:rPr>
+              <w:t xml:space="preserve">El sistema </w:t>
+            </w:r>
+            <w:r>
+              <w:rPr>
+                <w:szCs w:val="24"/>
+                <w:lang w:val="es-ES_tradnl"/>
+              </w:rPr>
+              <w:t>solicita los datos del nuevo escenario</w:t>
+            </w:r>
+          </w:p>
+        </w:tc>
+      </w:tr>
+      <w:tr>
+        <w:trPr>
+          <w:trHeight w:val="45"/>
+        </w:trPr>
+        <w:tc>
+          <w:tcPr>
+            <w:tcW w:w="2775" w:type="dxa"/>
+            <w:vMerge/>
+          </w:tcPr>
+          <w:p>
+            <w:pPr>
+              <w:spacing w:after="0"/>
+              <w:rPr>
+                <w:b/>
+                <w:szCs w:val="24"/>
+                <w:lang w:val="es-ES_tradnl"/>
+              </w:rPr>
+            </w:pPr>
+          </w:p>
+        </w:tc>
+        <w:tc>
+          <w:tcPr>
+            <w:tcW w:w="820" w:type="dxa"/>
+          </w:tcPr>
+          <w:p>
+            <w:pPr>
+              <w:spacing w:after="0"/>
+              <w:rPr>
+                <w:szCs w:val="24"/>
+                <w:lang w:val="es-ES_tradnl"/>
+              </w:rPr>
+            </w:pPr>
+            <w:r>
+              <w:rPr>
+                <w:szCs w:val="24"/>
+                <w:lang w:val="es-ES_tradnl"/>
+              </w:rPr>
+              <w:t>3</w:t>
+            </w:r>
+          </w:p>
+        </w:tc>
+        <w:tc>
+          <w:tcPr>
+            <w:tcW w:w="5755" w:type="dxa"/>
+          </w:tcPr>
+          <w:p>
+            <w:pPr>
+              <w:spacing w:after="0"/>
+              <w:rPr>
+                <w:szCs w:val="24"/>
+                <w:lang w:val="es-ES_tradnl"/>
+              </w:rPr>
+            </w:pPr>
+            <w:r>
+              <w:rPr>
+                <w:szCs w:val="24"/>
+                <w:lang w:val="es-ES_tradnl"/>
+              </w:rPr>
+              <w:t xml:space="preserve">El </w:t>
+            </w:r>
+            <w:r>
+              <w:rPr>
+                <w:szCs w:val="24"/>
+                <w:lang w:val="es-ES_tradnl"/>
+              </w:rPr>
+              <w:t>Usuario proporciona los datos solicitados</w:t>
+            </w:r>
+          </w:p>
+        </w:tc>
+      </w:tr>
+      <w:tr>
+        <w:trPr>
+          <w:trHeight w:val="45"/>
+        </w:trPr>
+        <w:tc>
+          <w:tcPr>
+            <w:tcW w:w="2775" w:type="dxa"/>
+            <w:vMerge/>
+          </w:tcPr>
+          <w:p>
+            <w:pPr>
+              <w:spacing w:after="0"/>
+              <w:rPr>
+                <w:b/>
+                <w:szCs w:val="24"/>
+                <w:lang w:val="es-ES_tradnl"/>
+              </w:rPr>
+            </w:pPr>
+          </w:p>
+        </w:tc>
+        <w:tc>
+          <w:tcPr>
+            <w:tcW w:w="820" w:type="dxa"/>
+          </w:tcPr>
+          <w:p>
+            <w:pPr>
+              <w:spacing w:after="0"/>
+              <w:rPr>
+                <w:szCs w:val="24"/>
+                <w:lang w:val="es-ES_tradnl"/>
+              </w:rPr>
+            </w:pPr>
+            <w:r>
+              <w:rPr>
+                <w:szCs w:val="24"/>
+                <w:lang w:val="es-ES_tradnl"/>
+              </w:rPr>
+              <w:t>4</w:t>
+            </w:r>
+          </w:p>
+        </w:tc>
+        <w:tc>
+          <w:tcPr>
+            <w:tcW w:w="5755" w:type="dxa"/>
+          </w:tcPr>
+          <w:p>
+            <w:pPr>
+              <w:spacing w:after="0"/>
+              <w:rPr>
+                <w:szCs w:val="24"/>
+                <w:lang w:val="es-ES_tradnl"/>
+              </w:rPr>
+            </w:pPr>
+            <w:r>
+              <w:rPr>
+                <w:szCs w:val="24"/>
+                <w:lang w:val="es-ES_tradnl"/>
+              </w:rPr>
+              <w:t>El sistema valida los datos, guarda el nuevo escenario y redirige a la página principal</w:t>
+            </w:r>
+          </w:p>
+        </w:tc>
+      </w:tr>
+      <w:tr>
+        <w:trPr>
+          <w:trHeight w:val="54"/>
+        </w:trPr>
+        <w:tc>
+          <w:tcPr>
+            <w:tcW w:w="2775" w:type="dxa"/>
+            <w:vMerge w:val="restart"/>
+          </w:tcPr>
+          <w:p>
+            <w:pPr>
+              <w:spacing w:after="0"/>
+              <w:rPr>
+                <w:b/>
+                <w:szCs w:val="24"/>
+                <w:lang w:val="es-ES_tradnl"/>
+              </w:rPr>
+            </w:pPr>
+            <w:r>
+              <w:rPr>
+                <w:b/>
+                <w:szCs w:val="24"/>
+                <w:lang w:val="es-ES_tradnl"/>
+              </w:rPr>
+              <w:t>Flujos Alternativos</w:t>
+            </w:r>
+          </w:p>
+        </w:tc>
+        <w:tc>
+          <w:tcPr>
+            <w:tcW w:w="820" w:type="dxa"/>
+            <w:shd w:val="clear" w:color="auto" w:fill="F2F2F2" w:themeFill="background1" w:themeFillShade="F2"/>
+          </w:tcPr>
+          <w:p>
+            <w:pPr>
+              <w:spacing w:after="0"/>
+              <w:rPr>
+                <w:b/>
+                <w:szCs w:val="24"/>
+                <w:lang w:val="es-ES_tradnl"/>
+              </w:rPr>
+            </w:pPr>
+            <w:r>
+              <w:rPr>
+                <w:b/>
+                <w:szCs w:val="24"/>
+                <w:lang w:val="es-ES_tradnl"/>
+              </w:rPr>
+              <w:t>PASO</w:t>
+            </w:r>
+          </w:p>
+        </w:tc>
+        <w:tc>
+          <w:tcPr>
+            <w:tcW w:w="5755" w:type="dxa"/>
+            <w:shd w:val="clear" w:color="auto" w:fill="F2F2F2" w:themeFill="background1" w:themeFillShade="F2"/>
+          </w:tcPr>
+          <w:p>
+            <w:pPr>
+              <w:spacing w:after="0"/>
+              <w:rPr>
+                <w:b/>
+                <w:szCs w:val="24"/>
+                <w:lang w:val="es-ES_tradnl"/>
+              </w:rPr>
+            </w:pPr>
+            <w:r>
+              <w:rPr>
+                <w:b/>
+                <w:szCs w:val="24"/>
+                <w:lang w:val="es-ES_tradnl"/>
+              </w:rPr>
+              <w:t>ACCIÓN</w:t>
+            </w:r>
+          </w:p>
+        </w:tc>
+      </w:tr>
+      <w:tr>
+        <w:trPr>
+          <w:trHeight w:val="54"/>
+        </w:trPr>
+        <w:tc>
+          <w:tcPr>
+            <w:tcW w:w="2775" w:type="dxa"/>
+            <w:vMerge/>
+          </w:tcPr>
+          <w:p>
+            <w:pPr>
+              <w:spacing w:after="0"/>
+              <w:rPr>
+                <w:b/>
+                <w:szCs w:val="24"/>
+                <w:lang w:val="es-ES_tradnl"/>
+              </w:rPr>
+            </w:pPr>
+          </w:p>
+        </w:tc>
+        <w:tc>
+          <w:tcPr>
+            <w:tcW w:w="820" w:type="dxa"/>
+            <w:shd w:val="clear" w:color="auto" w:fill="FFFFFF" w:themeFill="background1"/>
+          </w:tcPr>
+          <w:p>
+            <w:pPr>
+              <w:spacing w:after="0"/>
+              <w:rPr>
+                <w:szCs w:val="24"/>
+                <w:lang w:val="es-ES_tradnl"/>
+              </w:rPr>
+            </w:pPr>
+            <w:r>
+              <w:rPr>
+                <w:szCs w:val="24"/>
+                <w:lang w:val="es-ES_tradnl"/>
+              </w:rPr>
+              <w:t>4</w:t>
+            </w:r>
+          </w:p>
+        </w:tc>
+        <w:tc>
+          <w:tcPr>
+            <w:tcW w:w="5755" w:type="dxa"/>
+            <w:shd w:val="clear" w:color="auto" w:fill="FFFFFF" w:themeFill="background1"/>
+          </w:tcPr>
+          <w:p>
+            <w:pPr>
+              <w:spacing w:after="0"/>
+              <w:rPr>
+                <w:szCs w:val="24"/>
+                <w:lang w:val="es-ES_tradnl"/>
+              </w:rPr>
+            </w:pPr>
+            <w:r>
+              <w:rPr>
+                <w:szCs w:val="24"/>
+                <w:lang w:val="es-ES_tradnl"/>
+              </w:rPr>
+              <w:t>El sistema detecta que los datos no son válidos y avisa al usuario</w:t>
+            </w:r>
+          </w:p>
+        </w:tc>
+      </w:tr>
+      <w:tr>
+        <w:trPr>
+          <w:trHeight w:val="54"/>
+        </w:trPr>
+        <w:tc>
+          <w:tcPr>
+            <w:tcW w:w="2775" w:type="dxa"/>
+            <w:vMerge/>
+          </w:tcPr>
+          <w:p>
+            <w:pPr>
+              <w:spacing w:after="0"/>
+              <w:rPr>
+                <w:b/>
+                <w:szCs w:val="24"/>
+                <w:lang w:val="es-ES_tradnl"/>
+              </w:rPr>
+            </w:pPr>
+          </w:p>
+        </w:tc>
+        <w:tc>
+          <w:tcPr>
+            <w:tcW w:w="820" w:type="dxa"/>
+          </w:tcPr>
+          <w:p>
+            <w:pPr>
+              <w:spacing w:after="0"/>
+              <w:rPr>
+                <w:szCs w:val="24"/>
+                <w:lang w:val="es-ES_tradnl"/>
+              </w:rPr>
+            </w:pPr>
+            <w:r>
+              <w:rPr>
+                <w:szCs w:val="24"/>
+                <w:lang w:val="es-ES_tradnl"/>
+              </w:rPr>
+              <w:t>5</w:t>
+            </w:r>
+          </w:p>
+        </w:tc>
+        <w:tc>
+          <w:tcPr>
+            <w:tcW w:w="5755" w:type="dxa"/>
+          </w:tcPr>
+          <w:p>
+            <w:pPr>
+              <w:spacing w:after="0"/>
+              <w:rPr>
+                <w:szCs w:val="24"/>
+                <w:lang w:val="es-ES_tradnl"/>
+              </w:rPr>
+            </w:pPr>
+            <w:r>
+              <w:rPr>
+                <w:szCs w:val="24"/>
+                <w:lang w:val="es-ES_tradnl"/>
+              </w:rPr>
+              <w:t>El usuario proporciona los datos correctos</w:t>
+            </w:r>
+          </w:p>
+        </w:tc>
+      </w:tr>
+      <w:tr>
+        <w:trPr>
+          <w:trHeight w:val="54"/>
+        </w:trPr>
+        <w:tc>
+          <w:tcPr>
+            <w:tcW w:w="2775" w:type="dxa"/>
+            <w:vMerge/>
+          </w:tcPr>
+          <w:p>
+            <w:pPr>
+              <w:spacing w:after="0"/>
+              <w:rPr>
+                <w:b/>
+                <w:szCs w:val="24"/>
+                <w:lang w:val="es-ES_tradnl"/>
+              </w:rPr>
+            </w:pPr>
+          </w:p>
+        </w:tc>
+        <w:tc>
+          <w:tcPr>
+            <w:tcW w:w="820" w:type="dxa"/>
+          </w:tcPr>
+          <w:p>
+            <w:pPr>
+              <w:spacing w:after="0"/>
+              <w:rPr>
+                <w:szCs w:val="24"/>
+                <w:lang w:val="es-ES_tradnl"/>
+              </w:rPr>
+            </w:pPr>
+            <w:r>
+              <w:rPr>
+                <w:szCs w:val="24"/>
+                <w:lang w:val="es-ES_tradnl"/>
+              </w:rPr>
+              <w:t>6</w:t>
+            </w:r>
+          </w:p>
+        </w:tc>
+        <w:tc>
+          <w:tcPr>
+            <w:tcW w:w="5755" w:type="dxa"/>
+          </w:tcPr>
+          <w:p>
+            <w:pPr>
+              <w:spacing w:after="0"/>
+              <w:rPr>
+                <w:szCs w:val="24"/>
+                <w:lang w:val="es-ES_tradnl"/>
+              </w:rPr>
+            </w:pPr>
+            <w:r>
+              <w:rPr>
+                <w:szCs w:val="24"/>
+                <w:lang w:val="es-ES_tradnl"/>
+              </w:rPr>
+              <w:t>El sistema valida los datos, guarda el nuevo escenario y redirige a la página principal</w:t>
             </w:r>
           </w:p>
         </w:tc>
@@ -29747,6 +31589,7 @@
       </w:pPr>
       <w:bookmarkStart w:id="16" w:name="_Toc517257408"/>
       <w:r>
+        <w:lastRenderedPageBreak/>
         <w:t>SUBSISTEMAS</w:t>
       </w:r>
       <w:bookmarkEnd w:id="16"/>
@@ -29760,7 +31603,7 @@
           <v:shape id="_x0000_i1028" type="#_x0000_t75" style="width:388.8pt;height:259.2pt" o:ole="">
             <v:imagedata r:id="rId14" o:title=""/>
           </v:shape>
-          <o:OLEObject Type="Embed" ProgID="Visio.Drawing.15" ShapeID="_x0000_i1028" DrawAspect="Content" ObjectID="_1594911976" r:id="rId15"/>
+          <o:OLEObject Type="Embed" ProgID="Visio.Drawing.15" ShapeID="_x0000_i1028" DrawAspect="Content" ObjectID="_1595173571" r:id="rId15"/>
         </w:object>
       </w:r>
     </w:p>
@@ -30054,7 +31897,6 @@
         <w:pStyle w:val="Heading3"/>
       </w:pPr>
       <w:r>
-        <w:lastRenderedPageBreak/>
         <w:t xml:space="preserve"> </w:t>
       </w:r>
       <w:bookmarkStart w:id="17" w:name="_Toc517257409"/>
@@ -30094,10 +31936,10 @@
       </w:pPr>
       <w:r>
         <w:object w:dxaOrig="6720" w:dyaOrig="3031" w14:anchorId="70D2A6CA">
-          <v:shape id="_x0000_i1029" type="#_x0000_t75" style="width:338.4pt;height:151.2pt" o:ole="">
+          <v:shape id="_x0000_i1029" type="#_x0000_t75" style="width:338.1pt;height:151.5pt" o:ole="">
             <v:imagedata r:id="rId16" o:title=""/>
           </v:shape>
-          <o:OLEObject Type="Embed" ProgID="Visio.Drawing.15" ShapeID="_x0000_i1029" DrawAspect="Content" ObjectID="_1594911977" r:id="rId17"/>
+          <o:OLEObject Type="Embed" ProgID="Visio.Drawing.15" ShapeID="_x0000_i1029" DrawAspect="Content" ObjectID="_1595173572" r:id="rId17"/>
         </w:object>
       </w:r>
     </w:p>
@@ -30112,6 +31954,7 @@
         <w:rPr>
           <w:lang w:val="es-ES_tradnl" w:eastAsia="en-US"/>
         </w:rPr>
+        <w:lastRenderedPageBreak/>
         <w:tab/>
         <w:t>Estas relaciones están representadas de la siguiente manera:</w:t>
       </w:r>
@@ -30593,16 +32436,13 @@
       <w:pPr>
         <w:ind w:left="360"/>
         <w:jc w:val="center"/>
-        <w:rPr>
-          <w:lang w:val="es-ES_tradnl" w:eastAsia="en-US"/>
-        </w:rPr>
       </w:pPr>
       <w:r>
-        <w:object w:dxaOrig="14805" w:dyaOrig="9541" w14:anchorId="65487A87">
-          <v:shape id="_x0000_i1042" type="#_x0000_t75" style="width:468pt;height:302.4pt" o:ole="">
+        <w:object w:dxaOrig="14805" w:dyaOrig="10426" w14:anchorId="08B68B3A">
+          <v:shape id="_x0000_i1042" type="#_x0000_t75" style="width:467.7pt;height:329.3pt" o:ole="">
             <v:imagedata r:id="rId18" o:title=""/>
           </v:shape>
-          <o:OLEObject Type="Embed" ProgID="Visio.Drawing.15" ShapeID="_x0000_i1042" DrawAspect="Content" ObjectID="_1594911978" r:id="rId19"/>
+          <o:OLEObject Type="Embed" ProgID="Visio.Drawing.15" ShapeID="_x0000_i1042" DrawAspect="Content" ObjectID="_1595173573" r:id="rId19"/>
         </w:object>
       </w:r>
     </w:p>
@@ -31599,6 +33439,7 @@
               <w:rPr>
                 <w:b/>
               </w:rPr>
+              <w:lastRenderedPageBreak/>
               <w:t>CN-</w:t>
             </w:r>
             <w:r>
@@ -31630,7 +33471,6 @@
               </w:rPr>
             </w:pPr>
             <w:r>
-              <w:lastRenderedPageBreak/>
               <w:t>Responsabilidades</w:t>
             </w:r>
           </w:p>
@@ -33552,6 +35392,7 @@
               </w:rPr>
             </w:pPr>
             <w:r>
+              <w:lastRenderedPageBreak/>
               <w:t xml:space="preserve">Participación </w:t>
             </w:r>
             <w:r>
@@ -34497,6 +36338,505 @@
         </w:rPr>
       </w:pPr>
     </w:p>
+    <w:tbl>
+      <w:tblPr>
+        <w:tblW w:w="0" w:type="auto"/>
+        <w:jc w:val="center"/>
+        <w:tblBorders>
+          <w:top w:val="single" w:sz="4" w:space="0" w:color="auto"/>
+          <w:left w:val="single" w:sz="4" w:space="0" w:color="auto"/>
+          <w:bottom w:val="single" w:sz="4" w:space="0" w:color="auto"/>
+          <w:right w:val="single" w:sz="4" w:space="0" w:color="auto"/>
+          <w:insideH w:val="single" w:sz="4" w:space="0" w:color="auto"/>
+          <w:insideV w:val="single" w:sz="4" w:space="0" w:color="auto"/>
+        </w:tblBorders>
+        <w:tblLook w:val="01E0" w:firstRow="1" w:lastRow="1" w:firstColumn="1" w:lastColumn="1" w:noHBand="0" w:noVBand="0"/>
+      </w:tblPr>
+      <w:tblGrid>
+        <w:gridCol w:w="2434"/>
+        <w:gridCol w:w="1572"/>
+        <w:gridCol w:w="1143"/>
+        <w:gridCol w:w="3257"/>
+      </w:tblGrid>
+      <w:tr>
+        <w:trPr>
+          <w:trHeight w:val="265"/>
+          <w:jc w:val="center"/>
+        </w:trPr>
+        <w:tc>
+          <w:tcPr>
+            <w:tcW w:w="8406" w:type="dxa"/>
+            <w:gridSpan w:val="4"/>
+            <w:shd w:val="clear" w:color="auto" w:fill="D9D9D9" w:themeFill="background1" w:themeFillShade="D9"/>
+            <w:vAlign w:val="center"/>
+          </w:tcPr>
+          <w:p>
+            <w:pPr>
+              <w:spacing w:after="0"/>
+              <w:rPr>
+                <w:b/>
+              </w:rPr>
+            </w:pPr>
+            <w:r>
+              <w:rPr>
+                <w:b/>
+              </w:rPr>
+              <w:t>CN-</w:t>
+            </w:r>
+            <w:r>
+              <w:rPr>
+                <w:b/>
+              </w:rPr>
+              <w:t xml:space="preserve">08 </w:t>
+            </w:r>
+            <w:r>
+              <w:rPr>
+                <w:b/>
+              </w:rPr>
+              <w:t>ESCENARIO</w:t>
+            </w:r>
+          </w:p>
+        </w:tc>
+      </w:tr>
+      <w:tr>
+        <w:trPr>
+          <w:trHeight w:val="62"/>
+          <w:jc w:val="center"/>
+        </w:trPr>
+        <w:tc>
+          <w:tcPr>
+            <w:tcW w:w="2434" w:type="dxa"/>
+            <w:vMerge w:val="restart"/>
+            <w:shd w:val="clear" w:color="auto" w:fill="F2F2F2" w:themeFill="background1" w:themeFillShade="F2"/>
+            <w:vAlign w:val="center"/>
+          </w:tcPr>
+          <w:p>
+            <w:pPr>
+              <w:spacing w:after="0"/>
+              <w:rPr>
+                <w:caps/>
+              </w:rPr>
+            </w:pPr>
+            <w:r>
+              <w:t>Responsabilidades</w:t>
+            </w:r>
+          </w:p>
+        </w:tc>
+        <w:tc>
+          <w:tcPr>
+            <w:tcW w:w="5972" w:type="dxa"/>
+            <w:gridSpan w:val="3"/>
+            <w:shd w:val="clear" w:color="auto" w:fill="auto"/>
+            <w:vAlign w:val="center"/>
+          </w:tcPr>
+          <w:p>
+            <w:pPr>
+              <w:spacing w:after="0"/>
+            </w:pPr>
+            <w:r>
+              <w:t>Representa un escenario histórico o ficticio en el que se está jugando la partida</w:t>
+            </w:r>
+          </w:p>
+        </w:tc>
+      </w:tr>
+      <w:tr>
+        <w:trPr>
+          <w:trHeight w:val="62"/>
+          <w:jc w:val="center"/>
+        </w:trPr>
+        <w:tc>
+          <w:tcPr>
+            <w:tcW w:w="2434" w:type="dxa"/>
+            <w:vMerge/>
+            <w:shd w:val="clear" w:color="auto" w:fill="F2F2F2" w:themeFill="background1" w:themeFillShade="F2"/>
+            <w:vAlign w:val="center"/>
+          </w:tcPr>
+          <w:p>
+            <w:pPr>
+              <w:spacing w:after="0"/>
+            </w:pPr>
+          </w:p>
+        </w:tc>
+        <w:tc>
+          <w:tcPr>
+            <w:tcW w:w="5972" w:type="dxa"/>
+            <w:gridSpan w:val="3"/>
+            <w:shd w:val="clear" w:color="auto" w:fill="auto"/>
+            <w:vAlign w:val="center"/>
+          </w:tcPr>
+          <w:p>
+            <w:pPr>
+              <w:spacing w:after="0"/>
+            </w:pPr>
+            <w:r>
+              <w:t xml:space="preserve">Gestionar </w:t>
+            </w:r>
+            <w:r>
+              <w:t>escenarios</w:t>
+            </w:r>
+          </w:p>
+        </w:tc>
+      </w:tr>
+      <w:tr>
+        <w:trPr>
+          <w:trHeight w:val="265"/>
+          <w:jc w:val="center"/>
+        </w:trPr>
+        <w:tc>
+          <w:tcPr>
+            <w:tcW w:w="2434" w:type="dxa"/>
+            <w:vMerge w:val="restart"/>
+            <w:shd w:val="clear" w:color="auto" w:fill="F2F2F2" w:themeFill="background1" w:themeFillShade="F2"/>
+            <w:vAlign w:val="center"/>
+          </w:tcPr>
+          <w:p>
+            <w:pPr>
+              <w:spacing w:after="0"/>
+              <w:rPr>
+                <w:caps/>
+              </w:rPr>
+            </w:pPr>
+            <w:r>
+              <w:t>Atributos</w:t>
+            </w:r>
+          </w:p>
+        </w:tc>
+        <w:tc>
+          <w:tcPr>
+            <w:tcW w:w="1572" w:type="dxa"/>
+            <w:shd w:val="clear" w:color="auto" w:fill="F2F2F2" w:themeFill="background1" w:themeFillShade="F2"/>
+            <w:vAlign w:val="center"/>
+          </w:tcPr>
+          <w:p>
+            <w:pPr>
+              <w:spacing w:after="0"/>
+              <w:rPr>
+                <w:b/>
+                <w:caps/>
+              </w:rPr>
+            </w:pPr>
+            <w:r>
+              <w:rPr>
+                <w:b/>
+              </w:rPr>
+              <w:t>Nombre</w:t>
+            </w:r>
+          </w:p>
+        </w:tc>
+        <w:tc>
+          <w:tcPr>
+            <w:tcW w:w="1143" w:type="dxa"/>
+            <w:shd w:val="clear" w:color="auto" w:fill="F2F2F2" w:themeFill="background1" w:themeFillShade="F2"/>
+            <w:vAlign w:val="center"/>
+          </w:tcPr>
+          <w:p>
+            <w:pPr>
+              <w:spacing w:after="0"/>
+              <w:rPr>
+                <w:b/>
+                <w:caps/>
+              </w:rPr>
+            </w:pPr>
+            <w:r>
+              <w:rPr>
+                <w:b/>
+              </w:rPr>
+              <w:t>Tipo</w:t>
+            </w:r>
+          </w:p>
+        </w:tc>
+        <w:tc>
+          <w:tcPr>
+            <w:tcW w:w="3257" w:type="dxa"/>
+            <w:shd w:val="clear" w:color="auto" w:fill="F2F2F2" w:themeFill="background1" w:themeFillShade="F2"/>
+            <w:vAlign w:val="center"/>
+          </w:tcPr>
+          <w:p>
+            <w:pPr>
+              <w:spacing w:after="0"/>
+              <w:rPr>
+                <w:b/>
+                <w:caps/>
+              </w:rPr>
+            </w:pPr>
+            <w:r>
+              <w:rPr>
+                <w:b/>
+              </w:rPr>
+              <w:t>Descripción</w:t>
+            </w:r>
+          </w:p>
+        </w:tc>
+      </w:tr>
+      <w:tr>
+        <w:trPr>
+          <w:trHeight w:val="153"/>
+          <w:jc w:val="center"/>
+        </w:trPr>
+        <w:tc>
+          <w:tcPr>
+            <w:tcW w:w="2434" w:type="dxa"/>
+            <w:vMerge/>
+            <w:shd w:val="clear" w:color="auto" w:fill="F2F2F2" w:themeFill="background1" w:themeFillShade="F2"/>
+            <w:vAlign w:val="center"/>
+          </w:tcPr>
+          <w:p>
+            <w:pPr>
+              <w:spacing w:after="0"/>
+            </w:pPr>
+          </w:p>
+        </w:tc>
+        <w:tc>
+          <w:tcPr>
+            <w:tcW w:w="1572" w:type="dxa"/>
+            <w:shd w:val="clear" w:color="auto" w:fill="auto"/>
+          </w:tcPr>
+          <w:p>
+            <w:pPr>
+              <w:spacing w:after="0"/>
+            </w:pPr>
+            <w:r>
+              <w:t>Id</w:t>
+            </w:r>
+          </w:p>
+        </w:tc>
+        <w:tc>
+          <w:tcPr>
+            <w:tcW w:w="1143" w:type="dxa"/>
+            <w:shd w:val="clear" w:color="auto" w:fill="auto"/>
+          </w:tcPr>
+          <w:p>
+            <w:pPr>
+              <w:spacing w:after="0"/>
+            </w:pPr>
+            <w:proofErr w:type="spellStart"/>
+            <w:r>
+              <w:rPr>
+                <w:szCs w:val="24"/>
+              </w:rPr>
+              <w:t>String</w:t>
+            </w:r>
+            <w:proofErr w:type="spellEnd"/>
+          </w:p>
+        </w:tc>
+        <w:tc>
+          <w:tcPr>
+            <w:tcW w:w="3257" w:type="dxa"/>
+            <w:shd w:val="clear" w:color="auto" w:fill="auto"/>
+            <w:vAlign w:val="center"/>
+          </w:tcPr>
+          <w:p>
+            <w:pPr>
+              <w:spacing w:after="0"/>
+            </w:pPr>
+            <w:r>
+              <w:t xml:space="preserve">Id único del </w:t>
+            </w:r>
+            <w:r>
+              <w:t>escenario</w:t>
+            </w:r>
+          </w:p>
+        </w:tc>
+      </w:tr>
+      <w:tr>
+        <w:trPr>
+          <w:trHeight w:val="153"/>
+          <w:jc w:val="center"/>
+        </w:trPr>
+        <w:tc>
+          <w:tcPr>
+            <w:tcW w:w="2434" w:type="dxa"/>
+            <w:vMerge/>
+            <w:shd w:val="clear" w:color="auto" w:fill="F2F2F2" w:themeFill="background1" w:themeFillShade="F2"/>
+            <w:vAlign w:val="center"/>
+          </w:tcPr>
+          <w:p>
+            <w:pPr>
+              <w:spacing w:after="0"/>
+            </w:pPr>
+          </w:p>
+        </w:tc>
+        <w:tc>
+          <w:tcPr>
+            <w:tcW w:w="1572" w:type="dxa"/>
+            <w:shd w:val="clear" w:color="auto" w:fill="auto"/>
+          </w:tcPr>
+          <w:p>
+            <w:pPr>
+              <w:spacing w:after="0"/>
+            </w:pPr>
+            <w:r>
+              <w:t>Nombre</w:t>
+            </w:r>
+          </w:p>
+        </w:tc>
+        <w:tc>
+          <w:tcPr>
+            <w:tcW w:w="1143" w:type="dxa"/>
+            <w:shd w:val="clear" w:color="auto" w:fill="auto"/>
+          </w:tcPr>
+          <w:p>
+            <w:pPr>
+              <w:spacing w:after="0"/>
+            </w:pPr>
+            <w:proofErr w:type="spellStart"/>
+            <w:r>
+              <w:rPr>
+                <w:szCs w:val="24"/>
+              </w:rPr>
+              <w:t>String</w:t>
+            </w:r>
+            <w:proofErr w:type="spellEnd"/>
+          </w:p>
+        </w:tc>
+        <w:tc>
+          <w:tcPr>
+            <w:tcW w:w="3257" w:type="dxa"/>
+            <w:shd w:val="clear" w:color="auto" w:fill="auto"/>
+            <w:vAlign w:val="center"/>
+          </w:tcPr>
+          <w:p>
+            <w:pPr>
+              <w:spacing w:after="0"/>
+            </w:pPr>
+            <w:r>
+              <w:t>Nombre del escenario</w:t>
+            </w:r>
+          </w:p>
+        </w:tc>
+      </w:tr>
+      <w:tr>
+        <w:trPr>
+          <w:trHeight w:val="153"/>
+          <w:jc w:val="center"/>
+        </w:trPr>
+        <w:tc>
+          <w:tcPr>
+            <w:tcW w:w="2434" w:type="dxa"/>
+            <w:vMerge/>
+            <w:shd w:val="clear" w:color="auto" w:fill="F2F2F2" w:themeFill="background1" w:themeFillShade="F2"/>
+            <w:vAlign w:val="center"/>
+          </w:tcPr>
+          <w:p>
+            <w:pPr>
+              <w:spacing w:after="0"/>
+            </w:pPr>
+          </w:p>
+        </w:tc>
+        <w:tc>
+          <w:tcPr>
+            <w:tcW w:w="1572" w:type="dxa"/>
+            <w:shd w:val="clear" w:color="auto" w:fill="auto"/>
+          </w:tcPr>
+          <w:p>
+            <w:pPr>
+              <w:spacing w:after="0"/>
+            </w:pPr>
+            <w:r>
+              <w:t xml:space="preserve">Datos </w:t>
+            </w:r>
+          </w:p>
+        </w:tc>
+        <w:tc>
+          <w:tcPr>
+            <w:tcW w:w="1143" w:type="dxa"/>
+            <w:shd w:val="clear" w:color="auto" w:fill="auto"/>
+          </w:tcPr>
+          <w:p>
+            <w:pPr>
+              <w:spacing w:after="0"/>
+              <w:rPr>
+                <w:szCs w:val="24"/>
+              </w:rPr>
+            </w:pPr>
+            <w:proofErr w:type="spellStart"/>
+            <w:r>
+              <w:rPr>
+                <w:szCs w:val="24"/>
+              </w:rPr>
+              <w:t>String</w:t>
+            </w:r>
+            <w:proofErr w:type="spellEnd"/>
+          </w:p>
+        </w:tc>
+        <w:tc>
+          <w:tcPr>
+            <w:tcW w:w="3257" w:type="dxa"/>
+            <w:shd w:val="clear" w:color="auto" w:fill="auto"/>
+            <w:vAlign w:val="center"/>
+          </w:tcPr>
+          <w:p>
+            <w:pPr>
+              <w:spacing w:after="0"/>
+            </w:pPr>
+            <w:r>
+              <w:t>Ruta al fichero CSV donde está almacenada la información del escenario</w:t>
+            </w:r>
+            <w:bookmarkStart w:id="20" w:name="_GoBack"/>
+            <w:bookmarkEnd w:id="20"/>
+          </w:p>
+        </w:tc>
+      </w:tr>
+      <w:tr>
+        <w:trPr>
+          <w:trHeight w:val="265"/>
+          <w:jc w:val="center"/>
+        </w:trPr>
+        <w:tc>
+          <w:tcPr>
+            <w:tcW w:w="2434" w:type="dxa"/>
+            <w:shd w:val="clear" w:color="auto" w:fill="F2F2F2" w:themeFill="background1" w:themeFillShade="F2"/>
+            <w:vAlign w:val="center"/>
+          </w:tcPr>
+          <w:p>
+            <w:pPr>
+              <w:spacing w:after="0"/>
+              <w:rPr>
+                <w:caps/>
+              </w:rPr>
+            </w:pPr>
+            <w:r>
+              <w:t xml:space="preserve">Participación </w:t>
+            </w:r>
+            <w:r>
+              <w:t>en</w:t>
+            </w:r>
+            <w:r>
+              <w:t xml:space="preserve"> Casos </w:t>
+            </w:r>
+            <w:r>
+              <w:t>d</w:t>
+            </w:r>
+            <w:r>
+              <w:t>e Uso</w:t>
+            </w:r>
+          </w:p>
+        </w:tc>
+        <w:tc>
+          <w:tcPr>
+            <w:tcW w:w="5972" w:type="dxa"/>
+            <w:gridSpan w:val="3"/>
+            <w:shd w:val="clear" w:color="auto" w:fill="auto"/>
+            <w:vAlign w:val="center"/>
+          </w:tcPr>
+          <w:p>
+            <w:pPr>
+              <w:spacing w:after="0"/>
+            </w:pPr>
+            <w:r>
+              <w:t>Todos, salvo CU01-CU04 y CU08</w:t>
+            </w:r>
+          </w:p>
+        </w:tc>
+      </w:tr>
+    </w:tbl>
+    <w:p>
+      <w:pPr>
+        <w:rPr>
+          <w:lang w:eastAsia="en-US"/>
+        </w:rPr>
+      </w:pPr>
+    </w:p>
     <w:p>
       <w:pPr>
         <w:pStyle w:val="Heading2"/>
@@ -34509,14 +36849,15 @@
           <w:lang w:val="es-ES_tradnl" w:eastAsia="en-US"/>
         </w:rPr>
       </w:pPr>
-      <w:bookmarkStart w:id="20" w:name="_Toc517257412"/>
+      <w:bookmarkStart w:id="21" w:name="_Toc517257412"/>
       <w:r>
         <w:rPr>
           <w:lang w:val="es-ES_tradnl" w:eastAsia="en-US"/>
         </w:rPr>
+        <w:lastRenderedPageBreak/>
         <w:t>INTERFACES</w:t>
       </w:r>
-      <w:bookmarkEnd w:id="20"/>
+      <w:bookmarkEnd w:id="21"/>
     </w:p>
     <w:p>
       <w:pPr>
@@ -34587,7 +36928,7 @@
           <v:shape id="_x0000_i1031" type="#_x0000_t75" style="width:230.4pt;height:2in" o:ole="">
             <v:imagedata r:id="rId20" o:title=""/>
           </v:shape>
-          <o:OLEObject Type="Embed" ProgID="Visio.Drawing.15" ShapeID="_x0000_i1031" DrawAspect="Content" ObjectID="_1594911979" r:id="rId21"/>
+          <o:OLEObject Type="Embed" ProgID="Visio.Drawing.15" ShapeID="_x0000_i1031" DrawAspect="Content" ObjectID="_1595173574" r:id="rId21"/>
         </w:object>
       </w:r>
     </w:p>
@@ -35269,7 +37610,7 @@
           <v:shape id="_x0000_i1032" type="#_x0000_t75" style="width:273.6pt;height:230.4pt" o:ole="">
             <v:imagedata r:id="rId22" o:title=""/>
           </v:shape>
-          <o:OLEObject Type="Embed" ProgID="Visio.Drawing.15" ShapeID="_x0000_i1032" DrawAspect="Content" ObjectID="_1594911980" r:id="rId23"/>
+          <o:OLEObject Type="Embed" ProgID="Visio.Drawing.15" ShapeID="_x0000_i1032" DrawAspect="Content" ObjectID="_1595173575" r:id="rId23"/>
         </w:object>
       </w:r>
     </w:p>
@@ -35974,7 +38315,6 @@
               <w:rPr>
                 <w:lang w:eastAsia="en-US"/>
               </w:rPr>
-              <w:lastRenderedPageBreak/>
               <w:t>Botones</w:t>
             </w:r>
           </w:p>
@@ -36100,10 +38440,10 @@
       </w:pPr>
       <w:r>
         <w:object w:dxaOrig="6601" w:dyaOrig="6000" w14:anchorId="1BCF2984">
-          <v:shape id="_x0000_i1033" type="#_x0000_t75" style="width:280.8pt;height:259.2pt" o:ole="">
+          <v:shape id="_x0000_i1033" type="#_x0000_t75" style="width:281.1pt;height:259.2pt" o:ole="">
             <v:imagedata r:id="rId24" o:title=""/>
           </v:shape>
-          <o:OLEObject Type="Embed" ProgID="Visio.Drawing.15" ShapeID="_x0000_i1033" DrawAspect="Content" ObjectID="_1594911981" r:id="rId25"/>
+          <o:OLEObject Type="Embed" ProgID="Visio.Drawing.15" ShapeID="_x0000_i1033" DrawAspect="Content" ObjectID="_1595173576" r:id="rId25"/>
         </w:object>
       </w:r>
     </w:p>
@@ -36690,7 +39030,7 @@
           <v:shape id="_x0000_i1034" type="#_x0000_t75" style="width:273.6pt;height:316.8pt" o:ole="">
             <v:imagedata r:id="rId26" o:title=""/>
           </v:shape>
-          <o:OLEObject Type="Embed" ProgID="Visio.Drawing.15" ShapeID="_x0000_i1034" DrawAspect="Content" ObjectID="_1594911982" r:id="rId27"/>
+          <o:OLEObject Type="Embed" ProgID="Visio.Drawing.15" ShapeID="_x0000_i1034" DrawAspect="Content" ObjectID="_1595173577" r:id="rId27"/>
         </w:object>
       </w:r>
     </w:p>
@@ -37529,10 +39869,10 @@
       </w:pPr>
       <w:r>
         <w:object w:dxaOrig="5821" w:dyaOrig="6091" w14:anchorId="08B69A5A">
-          <v:shape id="_x0000_i1035" type="#_x0000_t75" style="width:295.2pt;height:302.4pt" o:ole="">
+          <v:shape id="_x0000_i1035" type="#_x0000_t75" style="width:294.9pt;height:302.4pt" o:ole="">
             <v:imagedata r:id="rId28" o:title=""/>
           </v:shape>
-          <o:OLEObject Type="Embed" ProgID="Visio.Drawing.15" ShapeID="_x0000_i1035" DrawAspect="Content" ObjectID="_1594911983" r:id="rId29"/>
+          <o:OLEObject Type="Embed" ProgID="Visio.Drawing.15" ShapeID="_x0000_i1035" DrawAspect="Content" ObjectID="_1595173578" r:id="rId29"/>
         </w:object>
       </w:r>
     </w:p>
@@ -38479,10 +40819,10 @@
       </w:pPr>
       <w:r>
         <w:object w:dxaOrig="5371" w:dyaOrig="10471" w14:anchorId="7AF7D0C4">
-          <v:shape id="_x0000_i1036" type="#_x0000_t75" style="width:266.4pt;height:525.6pt" o:ole="">
+          <v:shape id="_x0000_i1036" type="#_x0000_t75" style="width:266.7pt;height:525.9pt" o:ole="">
             <v:imagedata r:id="rId30" o:title=""/>
           </v:shape>
-          <o:OLEObject Type="Embed" ProgID="Visio.Drawing.15" ShapeID="_x0000_i1036" DrawAspect="Content" ObjectID="_1594911984" r:id="rId31"/>
+          <o:OLEObject Type="Embed" ProgID="Visio.Drawing.15" ShapeID="_x0000_i1036" DrawAspect="Content" ObjectID="_1595173579" r:id="rId31"/>
         </w:object>
       </w:r>
     </w:p>
@@ -38702,6 +41042,7 @@
               <w:rPr>
                 <w:lang w:eastAsia="en-US"/>
               </w:rPr>
+              <w:lastRenderedPageBreak/>
               <w:t>Campos</w:t>
             </w:r>
           </w:p>
@@ -40034,8 +42375,6 @@
         </w:rPr>
         <w:t>// TODO: ESTE DIAGRAMA</w:t>
       </w:r>
-      <w:bookmarkStart w:id="21" w:name="_GoBack"/>
-      <w:bookmarkEnd w:id="21"/>
     </w:p>
     <w:p>
       <w:pPr>
@@ -40046,7 +42385,7 @@
           <v:shape id="_x0000_i1037" type="#_x0000_t75" style="width:316.8pt;height:9in" o:ole="">
             <v:imagedata r:id="rId32" o:title=""/>
           </v:shape>
-          <o:OLEObject Type="Embed" ProgID="Visio.Drawing.15" ShapeID="_x0000_i1037" DrawAspect="Content" ObjectID="_1594911985" r:id="rId33"/>
+          <o:OLEObject Type="Embed" ProgID="Visio.Drawing.15" ShapeID="_x0000_i1037" DrawAspect="Content" ObjectID="_1595173580" r:id="rId33"/>
         </w:object>
       </w:r>
     </w:p>
@@ -43878,7 +46217,7 @@
 </file>
 
 <file path=customXml/itemProps1.xml><?xml version="1.0" encoding="utf-8"?>
-<ds:datastoreItem xmlns:ds="http://schemas.openxmlformats.org/officeDocument/2006/customXml" ds:itemID="{ED519DE6-FB28-4ADF-BB8A-D9C0FF8C6298}">
+<ds:datastoreItem xmlns:ds="http://schemas.openxmlformats.org/officeDocument/2006/customXml" ds:itemID="{220BA4AE-5E01-470F-8DEC-972681B42A71}">
   <ds:schemaRefs>
     <ds:schemaRef ds:uri="http://schemas.openxmlformats.org/officeDocument/2006/bibliography"/>
   </ds:schemaRefs>

--- a/Documentacion/Análisis/Análisis.docx
+++ b/Documentacion/Análisis/Análisis.docx
@@ -4620,10 +4620,10 @@
             <v:path o:extrusionok="f" gradientshapeok="t" o:connecttype="rect"/>
             <o:lock v:ext="edit" aspectratio="t"/>
           </v:shapetype>
-          <v:shape id="_x0000_i1039" type="#_x0000_t75" style="width:467.7pt;height:566.6pt" o:ole="">
+          <v:shape id="_x0000_i1025" type="#_x0000_t75" style="width:468pt;height:566.35pt" o:ole="">
             <v:imagedata r:id="rId8" o:title=""/>
           </v:shape>
-          <o:OLEObject Type="Embed" ProgID="Visio.Drawing.15" ShapeID="_x0000_i1039" DrawAspect="Content" ObjectID="_1595173568" r:id="rId9"/>
+          <o:OLEObject Type="Embed" ProgID="Visio.Drawing.15" ShapeID="_x0000_i1025" DrawAspect="Content" ObjectID="_1595258649" r:id="rId9"/>
         </w:object>
       </w:r>
     </w:p>
@@ -4991,10 +4991,10 @@
       </w:pPr>
       <w:r>
         <w:object w:dxaOrig="8371" w:dyaOrig="6661" w14:anchorId="491303C3">
-          <v:shape id="_x0000_i1026" type="#_x0000_t75" style="width:266.1pt;height:3in" o:ole="">
+          <v:shape id="_x0000_i1026" type="#_x0000_t75" style="width:265.95pt;height:3in" o:ole="">
             <v:imagedata r:id="rId10" o:title=""/>
           </v:shape>
-          <o:OLEObject Type="Embed" ProgID="Visio.Drawing.15" ShapeID="_x0000_i1026" DrawAspect="Content" ObjectID="_1595173569" r:id="rId11"/>
+          <o:OLEObject Type="Embed" ProgID="Visio.Drawing.15" ShapeID="_x0000_i1026" DrawAspect="Content" ObjectID="_1595258650" r:id="rId11"/>
         </w:object>
       </w:r>
     </w:p>
@@ -13218,10 +13218,10 @@
       </w:pPr>
       <w:r>
         <w:object w:dxaOrig="11251" w:dyaOrig="21961" w14:anchorId="20A4AD9F">
-          <v:shape id="_x0000_i1027" type="#_x0000_t75" style="width:331.2pt;height:9in" o:ole="">
+          <v:shape id="_x0000_i1027" type="#_x0000_t75" style="width:331.5pt;height:9in" o:ole="">
             <v:imagedata r:id="rId12" o:title=""/>
           </v:shape>
-          <o:OLEObject Type="Embed" ProgID="Visio.Drawing.15" ShapeID="_x0000_i1027" DrawAspect="Content" ObjectID="_1595173570" r:id="rId13"/>
+          <o:OLEObject Type="Embed" ProgID="Visio.Drawing.15" ShapeID="_x0000_i1027" DrawAspect="Content" ObjectID="_1595258651" r:id="rId13"/>
         </w:object>
       </w:r>
     </w:p>
@@ -18261,14 +18261,7 @@
                 <w:szCs w:val="24"/>
                 <w:lang w:val="es-ES_tradnl"/>
               </w:rPr>
-              <w:t>El usuario selecciona la opción de crear partida nueva</w:t>
-            </w:r>
-            <w:r>
-              <w:rPr>
-                <w:szCs w:val="24"/>
-                <w:lang w:val="es-ES_tradnl"/>
-              </w:rPr>
-              <w:t xml:space="preserve"> y comienza el CU-06: Añadir Jugador</w:t>
+              <w:t>El usuario comienza el CU-15: Añadir Escenario</w:t>
             </w:r>
           </w:p>
         </w:tc>
@@ -18305,6 +18298,13 @@
                 <w:lang w:val="es-ES_tradnl"/>
               </w:rPr>
             </w:pPr>
+            <w:r>
+              <w:rPr>
+                <w:szCs w:val="24"/>
+                <w:lang w:val="es-ES_tradnl"/>
+              </w:rPr>
+              <w:t>2</w:t>
+            </w:r>
           </w:p>
         </w:tc>
         <w:tc>
@@ -18315,18 +18315,16 @@
             <w:pPr>
               <w:spacing w:after="0"/>
               <w:rPr>
-                <w:i/>
-                <w:szCs w:val="24"/>
-                <w:lang w:val="es-ES_tradnl"/>
-              </w:rPr>
-            </w:pPr>
-            <w:r>
-              <w:rPr>
-                <w:i/>
-                <w:szCs w:val="24"/>
-                <w:lang w:val="es-ES_tradnl"/>
-              </w:rPr>
-              <w:t>Se repite el CU-06: Añadir Jugador por cada jugador que se quiera incluir</w:t>
+                <w:szCs w:val="24"/>
+                <w:lang w:val="es-ES_tradnl"/>
+              </w:rPr>
+            </w:pPr>
+            <w:r>
+              <w:rPr>
+                <w:szCs w:val="24"/>
+                <w:lang w:val="es-ES_tradnl"/>
+              </w:rPr>
+              <w:t>El usuario comienza el CU-07: Añadir Turno</w:t>
             </w:r>
           </w:p>
         </w:tc>
@@ -18363,13 +18361,6 @@
                 <w:lang w:val="es-ES_tradnl"/>
               </w:rPr>
             </w:pPr>
-            <w:r>
-              <w:rPr>
-                <w:szCs w:val="24"/>
-                <w:lang w:val="es-ES_tradnl"/>
-              </w:rPr>
-              <w:t>2</w:t>
-            </w:r>
           </w:p>
         </w:tc>
         <w:tc>
@@ -18386,10 +18377,43 @@
             </w:pPr>
             <w:r>
               <w:rPr>
-                <w:szCs w:val="24"/>
-                <w:lang w:val="es-ES_tradnl"/>
-              </w:rPr>
-              <w:t>El usuario comienza el CU-07: Añadir Turno</w:t>
+                <w:i/>
+                <w:szCs w:val="24"/>
+                <w:lang w:val="es-ES_tradnl"/>
+              </w:rPr>
+              <w:t xml:space="preserve">Se repite el CU-06: Añadir </w:t>
+            </w:r>
+            <w:r>
+              <w:rPr>
+                <w:i/>
+                <w:szCs w:val="24"/>
+                <w:lang w:val="es-ES_tradnl"/>
+              </w:rPr>
+              <w:t xml:space="preserve">Turno </w:t>
+            </w:r>
+            <w:r>
+              <w:rPr>
+                <w:i/>
+                <w:szCs w:val="24"/>
+                <w:lang w:val="es-ES_tradnl"/>
+              </w:rPr>
+              <w:t xml:space="preserve">por cada </w:t>
+            </w:r>
+            <w:r>
+              <w:rPr>
+                <w:i/>
+                <w:szCs w:val="24"/>
+                <w:lang w:val="es-ES_tradnl"/>
+              </w:rPr>
+              <w:t>turno</w:t>
+            </w:r>
+            <w:r>
+              <w:rPr>
+                <w:i/>
+                <w:szCs w:val="24"/>
+                <w:lang w:val="es-ES_tradnl"/>
+              </w:rPr>
+              <w:t xml:space="preserve"> que se quiera incluir</w:t>
             </w:r>
           </w:p>
         </w:tc>
@@ -18426,6 +18450,13 @@
                 <w:lang w:val="es-ES_tradnl"/>
               </w:rPr>
             </w:pPr>
+            <w:r>
+              <w:rPr>
+                <w:szCs w:val="24"/>
+                <w:lang w:val="es-ES_tradnl"/>
+              </w:rPr>
+              <w:t>3</w:t>
+            </w:r>
           </w:p>
         </w:tc>
         <w:tc>
@@ -18442,43 +18473,10 @@
             </w:pPr>
             <w:r>
               <w:rPr>
-                <w:i/>
-                <w:szCs w:val="24"/>
-                <w:lang w:val="es-ES_tradnl"/>
-              </w:rPr>
-              <w:t xml:space="preserve">Se repite el CU-06: Añadir </w:t>
-            </w:r>
-            <w:r>
-              <w:rPr>
-                <w:i/>
-                <w:szCs w:val="24"/>
-                <w:lang w:val="es-ES_tradnl"/>
-              </w:rPr>
-              <w:t xml:space="preserve">Turno </w:t>
-            </w:r>
-            <w:r>
-              <w:rPr>
-                <w:i/>
-                <w:szCs w:val="24"/>
-                <w:lang w:val="es-ES_tradnl"/>
-              </w:rPr>
-              <w:t xml:space="preserve">por cada </w:t>
-            </w:r>
-            <w:r>
-              <w:rPr>
-                <w:i/>
-                <w:szCs w:val="24"/>
-                <w:lang w:val="es-ES_tradnl"/>
-              </w:rPr>
-              <w:t>turno</w:t>
-            </w:r>
-            <w:r>
-              <w:rPr>
-                <w:i/>
-                <w:szCs w:val="24"/>
-                <w:lang w:val="es-ES_tradnl"/>
-              </w:rPr>
-              <w:t xml:space="preserve"> que se quiera incluir</w:t>
+                <w:szCs w:val="24"/>
+                <w:lang w:val="es-ES_tradnl"/>
+              </w:rPr>
+              <w:t>El usuario selecciona la opción de crear partida nueva y comienza el CU-06: Añadir Jugador</w:t>
             </w:r>
           </w:p>
         </w:tc>
@@ -18515,13 +18513,6 @@
                 <w:lang w:val="es-ES_tradnl"/>
               </w:rPr>
             </w:pPr>
-            <w:r>
-              <w:rPr>
-                <w:szCs w:val="24"/>
-                <w:lang w:val="es-ES_tradnl"/>
-              </w:rPr>
-              <w:t>3</w:t>
-            </w:r>
           </w:p>
         </w:tc>
         <w:tc>
@@ -18538,10 +18529,11 @@
             </w:pPr>
             <w:r>
               <w:rPr>
-                <w:szCs w:val="24"/>
-                <w:lang w:val="es-ES_tradnl"/>
-              </w:rPr>
-              <w:t>El sistema solicita los datos de la partida</w:t>
+                <w:i/>
+                <w:szCs w:val="24"/>
+                <w:lang w:val="es-ES_tradnl"/>
+              </w:rPr>
+              <w:t>Se repite el CU-06: Añadir Jugador por cada jugador que se quiera incluir</w:t>
             </w:r>
           </w:p>
         </w:tc>
@@ -18604,7 +18596,7 @@
                 <w:szCs w:val="24"/>
                 <w:lang w:val="es-ES_tradnl"/>
               </w:rPr>
-              <w:t>El usuario proporciona los datos de la partida</w:t>
+              <w:t>El sistema solicita los datos de la partida</w:t>
             </w:r>
           </w:p>
         </w:tc>
@@ -18667,6 +18659,69 @@
                 <w:szCs w:val="24"/>
                 <w:lang w:val="es-ES_tradnl"/>
               </w:rPr>
+              <w:t>El usuario proporciona los datos de la partida</w:t>
+            </w:r>
+          </w:p>
+        </w:tc>
+      </w:tr>
+      <w:tr>
+        <w:trPr>
+          <w:trHeight w:val="45"/>
+        </w:trPr>
+        <w:tc>
+          <w:tcPr>
+            <w:tcW w:w="2775" w:type="dxa"/>
+            <w:vMerge/>
+          </w:tcPr>
+          <w:p>
+            <w:pPr>
+              <w:spacing w:after="0"/>
+              <w:rPr>
+                <w:b/>
+                <w:szCs w:val="24"/>
+                <w:lang w:val="es-ES_tradnl"/>
+              </w:rPr>
+            </w:pPr>
+          </w:p>
+        </w:tc>
+        <w:tc>
+          <w:tcPr>
+            <w:tcW w:w="820" w:type="dxa"/>
+          </w:tcPr>
+          <w:p>
+            <w:pPr>
+              <w:spacing w:after="0"/>
+              <w:rPr>
+                <w:szCs w:val="24"/>
+                <w:lang w:val="es-ES_tradnl"/>
+              </w:rPr>
+            </w:pPr>
+            <w:r>
+              <w:rPr>
+                <w:szCs w:val="24"/>
+                <w:lang w:val="es-ES_tradnl"/>
+              </w:rPr>
+              <w:t>6</w:t>
+            </w:r>
+          </w:p>
+        </w:tc>
+        <w:tc>
+          <w:tcPr>
+            <w:tcW w:w="5755" w:type="dxa"/>
+          </w:tcPr>
+          <w:p>
+            <w:pPr>
+              <w:spacing w:after="0"/>
+              <w:rPr>
+                <w:szCs w:val="24"/>
+                <w:lang w:val="es-ES_tradnl"/>
+              </w:rPr>
+            </w:pPr>
+            <w:r>
+              <w:rPr>
+                <w:szCs w:val="24"/>
+                <w:lang w:val="es-ES_tradnl"/>
+              </w:rPr>
               <w:t>El sistema valida los datos, crea una partida nueva y redirige a la página principal</w:t>
             </w:r>
           </w:p>
@@ -18777,7 +18832,7 @@
                 <w:szCs w:val="24"/>
                 <w:lang w:val="es-ES_tradnl"/>
               </w:rPr>
-              <w:t>5</w:t>
+              <w:t>6</w:t>
             </w:r>
           </w:p>
         </w:tc>
@@ -18843,7 +18898,7 @@
                 <w:szCs w:val="24"/>
                 <w:lang w:val="es-ES_tradnl"/>
               </w:rPr>
-              <w:t>6</w:t>
+              <w:t>7</w:t>
             </w:r>
           </w:p>
         </w:tc>
@@ -18909,7 +18964,7 @@
                 <w:szCs w:val="24"/>
                 <w:lang w:val="es-ES_tradnl"/>
               </w:rPr>
-              <w:t>7</w:t>
+              <w:t>8</w:t>
             </w:r>
           </w:p>
         </w:tc>
@@ -18979,7 +19034,21 @@
                 <w:szCs w:val="24"/>
                 <w:lang w:val="es-ES_tradnl"/>
               </w:rPr>
-              <w:t>Una vez seleccionada la opción de crear partida nueva, el orden de los pasos 1 y 3 es intercambiable</w:t>
+              <w:t xml:space="preserve">Una vez seleccionada la opción de crear partida nueva, </w:t>
+            </w:r>
+            <w:r>
+              <w:rPr>
+                <w:szCs w:val="24"/>
+                <w:lang w:val="es-ES_tradnl"/>
+              </w:rPr>
+              <w:t>y seleccionado un escenario, el orden de los</w:t>
+            </w:r>
+            <w:r>
+              <w:rPr>
+                <w:szCs w:val="24"/>
+                <w:lang w:val="es-ES_tradnl"/>
+              </w:rPr>
+              <w:t xml:space="preserve"> pasos 2, 3 y 4 es intercambiable</w:t>
             </w:r>
           </w:p>
         </w:tc>
@@ -19193,6 +19262,27 @@
                 <w:lang w:val="es-ES_tradnl"/>
               </w:rPr>
             </w:pPr>
+            <w:r>
+              <w:rPr>
+                <w:szCs w:val="24"/>
+                <w:lang w:val="es-ES_tradnl"/>
+              </w:rPr>
+              <w:t>CU-0</w:t>
+            </w:r>
+            <w:r>
+              <w:rPr>
+                <w:szCs w:val="24"/>
+                <w:lang w:val="es-ES_tradnl"/>
+              </w:rPr>
+              <w:t>5</w:t>
+            </w:r>
+            <w:r>
+              <w:rPr>
+                <w:szCs w:val="24"/>
+                <w:lang w:val="es-ES_tradnl"/>
+              </w:rPr>
+              <w:t>: Crear Partida</w:t>
+            </w:r>
           </w:p>
         </w:tc>
       </w:tr>
@@ -19391,6 +19481,7 @@
                 <w:szCs w:val="24"/>
                 <w:lang w:val="es-ES_tradnl"/>
               </w:rPr>
+              <w:lastRenderedPageBreak/>
               <w:t>Puntos de Extensión</w:t>
             </w:r>
           </w:p>
@@ -19438,7 +19529,6 @@
                 <w:szCs w:val="24"/>
                 <w:lang w:val="es-ES_tradnl"/>
               </w:rPr>
-              <w:lastRenderedPageBreak/>
               <w:t>Nivel</w:t>
             </w:r>
           </w:p>
@@ -20256,6 +20346,13 @@
                 <w:lang w:val="es-ES_tradnl"/>
               </w:rPr>
             </w:pPr>
+            <w:r>
+              <w:rPr>
+                <w:szCs w:val="24"/>
+                <w:lang w:val="es-ES_tradnl"/>
+              </w:rPr>
+              <w:t>CU-05: Crear Partida</w:t>
+            </w:r>
           </w:p>
         </w:tc>
       </w:tr>
@@ -21401,6 +21498,7 @@
                 <w:szCs w:val="24"/>
                 <w:lang w:val="es-ES_tradnl"/>
               </w:rPr>
+              <w:lastRenderedPageBreak/>
               <w:t>Actores</w:t>
             </w:r>
           </w:p>
@@ -21448,7 +21546,6 @@
                 <w:szCs w:val="24"/>
                 <w:lang w:val="es-ES_tradnl"/>
               </w:rPr>
-              <w:lastRenderedPageBreak/>
               <w:t>Precondición</w:t>
             </w:r>
           </w:p>
@@ -23397,6 +23494,7 @@
                 <w:szCs w:val="24"/>
                 <w:lang w:val="es-ES_tradnl"/>
               </w:rPr>
+              <w:lastRenderedPageBreak/>
               <w:t>Flujo Normal</w:t>
             </w:r>
           </w:p>
@@ -25634,7 +25732,6 @@
                 <w:szCs w:val="24"/>
                 <w:lang w:val="es-ES_tradnl"/>
               </w:rPr>
-              <w:lastRenderedPageBreak/>
               <w:t>CU-</w:t>
             </w:r>
             <w:r>
@@ -27793,6 +27890,7 @@
                 <w:szCs w:val="24"/>
                 <w:lang w:val="es-ES_tradnl"/>
               </w:rPr>
+              <w:lastRenderedPageBreak/>
               <w:t>Observaciones</w:t>
             </w:r>
           </w:p>
@@ -27822,15 +27920,7 @@
                 <w:szCs w:val="24"/>
                 <w:lang w:val="es-ES_tradnl"/>
               </w:rPr>
-              <w:t xml:space="preserve">, ya que el </w:t>
-            </w:r>
-            <w:r>
-              <w:rPr>
-                <w:szCs w:val="24"/>
-                <w:lang w:val="es-ES_tradnl"/>
-              </w:rPr>
-              <w:lastRenderedPageBreak/>
-              <w:t>enfrentamiento se terminará automáticamente después de la tercera tirada</w:t>
+              <w:t>, ya que el enfrentamiento se terminará automáticamente después de la tercera tirada</w:t>
             </w:r>
           </w:p>
         </w:tc>
@@ -29932,6 +30022,7 @@
                 <w:szCs w:val="24"/>
                 <w:lang w:val="es-ES_tradnl"/>
               </w:rPr>
+              <w:lastRenderedPageBreak/>
               <w:t>Flujos Alternativos</w:t>
             </w:r>
           </w:p>
@@ -30224,23 +30315,22 @@
         </w:tc>
       </w:tr>
     </w:tbl>
-    <w:p/>
     <w:p/>
     <w:tbl>
       <w:tblPr>
         <w:tblStyle w:val="TableGrid"/>
-        <w:tblW w:w="8117" w:type="dxa"/>
+        <w:tblW w:w="0" w:type="auto"/>
         <w:tblLook w:val="04A0" w:firstRow="1" w:lastRow="0" w:firstColumn="1" w:lastColumn="0" w:noHBand="0" w:noVBand="1"/>
       </w:tblPr>
       <w:tblGrid>
-        <w:gridCol w:w="2527"/>
-        <w:gridCol w:w="810"/>
-        <w:gridCol w:w="4780"/>
+        <w:gridCol w:w="2775"/>
+        <w:gridCol w:w="820"/>
+        <w:gridCol w:w="5755"/>
       </w:tblGrid>
       <w:tr>
         <w:tc>
           <w:tcPr>
-            <w:tcW w:w="2527" w:type="dxa"/>
+            <w:tcW w:w="2775" w:type="dxa"/>
             <w:shd w:val="clear" w:color="auto" w:fill="D9D9D9" w:themeFill="background1" w:themeFillShade="D9"/>
           </w:tcPr>
           <w:p>
@@ -30248,25 +30338,31 @@
               <w:spacing w:after="0"/>
               <w:rPr>
                 <w:b/>
-                <w:strike/>
-                <w:szCs w:val="24"/>
-                <w:lang w:val="es-ES_tradnl"/>
-              </w:rPr>
-            </w:pPr>
-            <w:r>
-              <w:rPr>
-                <w:b/>
-                <w:strike/>
-                <w:szCs w:val="24"/>
-                <w:lang w:val="es-ES_tradnl"/>
-              </w:rPr>
-              <w:t>CU-08</w:t>
-            </w:r>
-          </w:p>
-        </w:tc>
-        <w:tc>
-          <w:tcPr>
-            <w:tcW w:w="5590" w:type="dxa"/>
+                <w:szCs w:val="24"/>
+                <w:lang w:val="es-ES_tradnl"/>
+              </w:rPr>
+            </w:pPr>
+            <w:r>
+              <w:rPr>
+                <w:b/>
+                <w:szCs w:val="24"/>
+                <w:lang w:val="es-ES_tradnl"/>
+              </w:rPr>
+              <w:t>CU-</w:t>
+            </w:r>
+            <w:r>
+              <w:rPr>
+                <w:b/>
+                <w:szCs w:val="24"/>
+                <w:lang w:val="es-ES_tradnl"/>
+              </w:rPr>
+              <w:t>15</w:t>
+            </w:r>
+          </w:p>
+        </w:tc>
+        <w:tc>
+          <w:tcPr>
+            <w:tcW w:w="6575" w:type="dxa"/>
             <w:gridSpan w:val="2"/>
             <w:shd w:val="clear" w:color="auto" w:fill="D9D9D9" w:themeFill="background1" w:themeFillShade="D9"/>
           </w:tcPr>
@@ -30275,42 +30371,38 @@
               <w:spacing w:after="0"/>
               <w:rPr>
                 <w:b/>
-                <w:strike/>
-                <w:szCs w:val="24"/>
-                <w:lang w:val="es-ES_tradnl"/>
-              </w:rPr>
-            </w:pPr>
-            <w:r>
-              <w:rPr>
-                <w:b/>
-                <w:strike/>
-                <w:szCs w:val="24"/>
-                <w:lang w:val="es-ES_tradnl"/>
-              </w:rPr>
-              <w:t>MODIFICAR PARTIDA</w:t>
-            </w:r>
-          </w:p>
-        </w:tc>
-      </w:tr>
-      <w:tr>
-        <w:tc>
-          <w:tcPr>
-            <w:tcW w:w="2527" w:type="dxa"/>
-          </w:tcPr>
-          <w:p>
-            <w:pPr>
-              <w:spacing w:after="0"/>
-              <w:rPr>
-                <w:b/>
-                <w:strike/>
-                <w:szCs w:val="24"/>
-                <w:lang w:val="es-ES_tradnl"/>
-              </w:rPr>
-            </w:pPr>
-            <w:r>
-              <w:rPr>
-                <w:b/>
-                <w:strike/>
+                <w:szCs w:val="24"/>
+                <w:lang w:val="es-ES_tradnl"/>
+              </w:rPr>
+            </w:pPr>
+            <w:r>
+              <w:rPr>
+                <w:b/>
+                <w:szCs w:val="24"/>
+                <w:lang w:val="es-ES_tradnl"/>
+              </w:rPr>
+              <w:t>AÑADIR ESCENARIO</w:t>
+            </w:r>
+          </w:p>
+        </w:tc>
+      </w:tr>
+      <w:tr>
+        <w:tc>
+          <w:tcPr>
+            <w:tcW w:w="2775" w:type="dxa"/>
+          </w:tcPr>
+          <w:p>
+            <w:pPr>
+              <w:spacing w:after="0"/>
+              <w:rPr>
+                <w:b/>
+                <w:szCs w:val="24"/>
+                <w:lang w:val="es-ES_tradnl"/>
+              </w:rPr>
+            </w:pPr>
+            <w:r>
+              <w:rPr>
+                <w:b/>
                 <w:szCs w:val="24"/>
                 <w:lang w:val="es-ES_tradnl"/>
               </w:rPr>
@@ -30320,21 +30412,19 @@
         </w:tc>
         <w:tc>
           <w:tcPr>
-            <w:tcW w:w="5590" w:type="dxa"/>
+            <w:tcW w:w="6575" w:type="dxa"/>
             <w:gridSpan w:val="2"/>
           </w:tcPr>
           <w:p>
             <w:pPr>
               <w:spacing w:after="0"/>
               <w:rPr>
-                <w:strike/>
-                <w:szCs w:val="24"/>
-                <w:lang w:val="es-ES_tradnl"/>
-              </w:rPr>
-            </w:pPr>
-            <w:r>
-              <w:rPr>
-                <w:strike/>
+                <w:szCs w:val="24"/>
+                <w:lang w:val="es-ES_tradnl"/>
+              </w:rPr>
+            </w:pPr>
+            <w:r>
+              <w:rPr>
                 <w:szCs w:val="24"/>
                 <w:lang w:val="es-ES_tradnl"/>
               </w:rPr>
@@ -30346,22 +30436,20 @@
       <w:tr>
         <w:tc>
           <w:tcPr>
-            <w:tcW w:w="2527" w:type="dxa"/>
-          </w:tcPr>
-          <w:p>
-            <w:pPr>
-              <w:spacing w:after="0"/>
-              <w:rPr>
-                <w:b/>
-                <w:strike/>
-                <w:szCs w:val="24"/>
-                <w:lang w:val="es-ES_tradnl"/>
-              </w:rPr>
-            </w:pPr>
-            <w:r>
-              <w:rPr>
-                <w:b/>
-                <w:strike/>
+            <w:tcW w:w="2775" w:type="dxa"/>
+          </w:tcPr>
+          <w:p>
+            <w:pPr>
+              <w:spacing w:after="0"/>
+              <w:rPr>
+                <w:b/>
+                <w:szCs w:val="24"/>
+                <w:lang w:val="es-ES_tradnl"/>
+              </w:rPr>
+            </w:pPr>
+            <w:r>
+              <w:rPr>
+                <w:b/>
                 <w:szCs w:val="24"/>
                 <w:lang w:val="es-ES_tradnl"/>
               </w:rPr>
@@ -30371,30 +30459,114 @@
         </w:tc>
         <w:tc>
           <w:tcPr>
-            <w:tcW w:w="5590" w:type="dxa"/>
+            <w:tcW w:w="6575" w:type="dxa"/>
             <w:gridSpan w:val="2"/>
           </w:tcPr>
           <w:p>
             <w:pPr>
               <w:spacing w:after="0"/>
               <w:rPr>
-                <w:strike/>
-                <w:szCs w:val="24"/>
-                <w:lang w:val="es-ES_tradnl"/>
-              </w:rPr>
-            </w:pPr>
-            <w:r>
-              <w:rPr>
-                <w:strike/>
-                <w:szCs w:val="24"/>
-                <w:lang w:val="es-ES_tradnl"/>
-              </w:rPr>
-              <w:t xml:space="preserve">El </w:t>
-            </w:r>
+                <w:szCs w:val="24"/>
+                <w:lang w:val="es-ES_tradnl"/>
+              </w:rPr>
+            </w:pPr>
+            <w:r>
+              <w:rPr>
+                <w:szCs w:val="24"/>
+                <w:lang w:val="es-ES_tradnl"/>
+              </w:rPr>
+              <w:t>El usuario que está creando una partida busca y añade el escenario</w:t>
+            </w:r>
+          </w:p>
+        </w:tc>
+      </w:tr>
+      <w:tr>
+        <w:tc>
+          <w:tcPr>
+            <w:tcW w:w="2775" w:type="dxa"/>
+          </w:tcPr>
+          <w:p>
+            <w:pPr>
+              <w:spacing w:after="0"/>
+              <w:rPr>
+                <w:b/>
+                <w:szCs w:val="24"/>
+                <w:lang w:val="es-ES_tradnl"/>
+              </w:rPr>
+            </w:pPr>
+            <w:r>
+              <w:rPr>
+                <w:b/>
+                <w:szCs w:val="24"/>
+                <w:lang w:val="es-ES_tradnl"/>
+              </w:rPr>
+              <w:t>Dependencias</w:t>
+            </w:r>
+          </w:p>
+        </w:tc>
+        <w:tc>
+          <w:tcPr>
+            <w:tcW w:w="6575" w:type="dxa"/>
+            <w:gridSpan w:val="2"/>
+          </w:tcPr>
+          <w:p>
+            <w:pPr>
+              <w:spacing w:after="0"/>
+              <w:rPr>
+                <w:szCs w:val="24"/>
+                <w:lang w:val="es-ES_tradnl"/>
+              </w:rPr>
+            </w:pPr>
+            <w:r>
+              <w:rPr>
+                <w:szCs w:val="24"/>
+                <w:lang w:val="es-ES_tradnl"/>
+              </w:rPr>
+              <w:t>CU-05: Crear Partida</w:t>
+            </w:r>
+          </w:p>
+        </w:tc>
+      </w:tr>
+      <w:tr>
+        <w:tc>
+          <w:tcPr>
+            <w:tcW w:w="2775" w:type="dxa"/>
+          </w:tcPr>
+          <w:p>
+            <w:pPr>
+              <w:spacing w:after="0"/>
+              <w:rPr>
+                <w:b/>
+                <w:szCs w:val="24"/>
+                <w:lang w:val="es-ES_tradnl"/>
+              </w:rPr>
+            </w:pPr>
+            <w:r>
+              <w:rPr>
+                <w:b/>
+                <w:szCs w:val="24"/>
+                <w:lang w:val="es-ES_tradnl"/>
+              </w:rPr>
+              <w:t>Actores</w:t>
+            </w:r>
+          </w:p>
+        </w:tc>
+        <w:tc>
+          <w:tcPr>
+            <w:tcW w:w="6575" w:type="dxa"/>
+            <w:gridSpan w:val="2"/>
+          </w:tcPr>
+          <w:p>
+            <w:pPr>
+              <w:spacing w:after="0"/>
+              <w:rPr>
+                <w:szCs w:val="24"/>
+                <w:lang w:val="es-ES_tradnl"/>
+              </w:rPr>
+            </w:pPr>
             <w:proofErr w:type="spellStart"/>
             <w:r>
               <w:rPr>
-                <w:strike/>
                 <w:szCs w:val="24"/>
                 <w:lang w:val="es-ES_tradnl"/>
               </w:rPr>
@@ -30403,7 +30575,6 @@
             <w:proofErr w:type="spellEnd"/>
             <w:r>
               <w:rPr>
-                <w:strike/>
                 <w:szCs w:val="24"/>
                 <w:lang w:val="es-ES_tradnl"/>
               </w:rPr>
@@ -30412,363 +30583,211 @@
             <w:proofErr w:type="gramStart"/>
             <w:r>
               <w:rPr>
-                <w:strike/>
                 <w:szCs w:val="24"/>
                 <w:lang w:val="es-ES_tradnl"/>
               </w:rPr>
               <w:t>Master</w:t>
             </w:r>
             <w:proofErr w:type="gramEnd"/>
-            <w:r>
-              <w:rPr>
-                <w:strike/>
-                <w:szCs w:val="24"/>
-                <w:lang w:val="es-ES_tradnl"/>
-              </w:rPr>
-              <w:t xml:space="preserve"> modifica algún dato de una partida</w:t>
-            </w:r>
-          </w:p>
-        </w:tc>
-      </w:tr>
-      <w:tr>
-        <w:tc>
-          <w:tcPr>
-            <w:tcW w:w="2527" w:type="dxa"/>
-          </w:tcPr>
-          <w:p>
-            <w:pPr>
-              <w:spacing w:after="0"/>
-              <w:rPr>
-                <w:b/>
-                <w:strike/>
-                <w:szCs w:val="24"/>
-                <w:lang w:val="es-ES_tradnl"/>
-              </w:rPr>
-            </w:pPr>
-            <w:r>
-              <w:rPr>
-                <w:b/>
-                <w:strike/>
-                <w:szCs w:val="24"/>
-                <w:lang w:val="es-ES_tradnl"/>
-              </w:rPr>
-              <w:t>Dependencias</w:t>
-            </w:r>
-          </w:p>
-        </w:tc>
-        <w:tc>
-          <w:tcPr>
-            <w:tcW w:w="5590" w:type="dxa"/>
+          </w:p>
+        </w:tc>
+      </w:tr>
+      <w:tr>
+        <w:tc>
+          <w:tcPr>
+            <w:tcW w:w="2775" w:type="dxa"/>
+          </w:tcPr>
+          <w:p>
+            <w:pPr>
+              <w:spacing w:after="0"/>
+              <w:rPr>
+                <w:b/>
+                <w:szCs w:val="24"/>
+                <w:lang w:val="es-ES_tradnl"/>
+              </w:rPr>
+            </w:pPr>
+            <w:r>
+              <w:rPr>
+                <w:b/>
+                <w:szCs w:val="24"/>
+                <w:lang w:val="es-ES_tradnl"/>
+              </w:rPr>
+              <w:t>Precondición</w:t>
+            </w:r>
+          </w:p>
+        </w:tc>
+        <w:tc>
+          <w:tcPr>
+            <w:tcW w:w="6575" w:type="dxa"/>
             <w:gridSpan w:val="2"/>
           </w:tcPr>
           <w:p>
             <w:pPr>
               <w:spacing w:after="0"/>
               <w:rPr>
-                <w:strike/>
-                <w:szCs w:val="24"/>
-                <w:lang w:val="es-ES_tradnl"/>
-              </w:rPr>
-            </w:pPr>
-            <w:r>
-              <w:rPr>
-                <w:strike/>
-                <w:szCs w:val="24"/>
-                <w:lang w:val="es-ES_tradnl"/>
-              </w:rPr>
-              <w:t>CU-07: Ver Partida</w:t>
-            </w:r>
-          </w:p>
-        </w:tc>
-      </w:tr>
-      <w:tr>
-        <w:tc>
-          <w:tcPr>
-            <w:tcW w:w="2527" w:type="dxa"/>
-          </w:tcPr>
-          <w:p>
-            <w:pPr>
-              <w:spacing w:after="0"/>
-              <w:rPr>
-                <w:b/>
-                <w:strike/>
-                <w:szCs w:val="24"/>
-                <w:lang w:val="es-ES_tradnl"/>
-              </w:rPr>
-            </w:pPr>
-            <w:r>
-              <w:rPr>
-                <w:b/>
-                <w:strike/>
-                <w:szCs w:val="24"/>
-                <w:lang w:val="es-ES_tradnl"/>
-              </w:rPr>
-              <w:t>Actores</w:t>
-            </w:r>
-          </w:p>
-        </w:tc>
-        <w:tc>
-          <w:tcPr>
-            <w:tcW w:w="5590" w:type="dxa"/>
+                <w:szCs w:val="24"/>
+                <w:lang w:val="es-ES_tradnl"/>
+              </w:rPr>
+            </w:pPr>
+            <w:r>
+              <w:rPr>
+                <w:szCs w:val="24"/>
+                <w:lang w:val="es-ES_tradnl"/>
+              </w:rPr>
+              <w:t xml:space="preserve">El usuario debe estar </w:t>
+            </w:r>
+            <w:proofErr w:type="spellStart"/>
+            <w:r>
+              <w:rPr>
+                <w:szCs w:val="24"/>
+                <w:lang w:val="es-ES_tradnl"/>
+              </w:rPr>
+              <w:t>logueado</w:t>
+            </w:r>
+            <w:proofErr w:type="spellEnd"/>
+            <w:r>
+              <w:rPr>
+                <w:szCs w:val="24"/>
+                <w:lang w:val="es-ES_tradnl"/>
+              </w:rPr>
+              <w:t xml:space="preserve"> y haber comenzado el CU-05: Crear Partida</w:t>
+            </w:r>
+          </w:p>
+        </w:tc>
+      </w:tr>
+      <w:tr>
+        <w:tc>
+          <w:tcPr>
+            <w:tcW w:w="2775" w:type="dxa"/>
+          </w:tcPr>
+          <w:p>
+            <w:pPr>
+              <w:spacing w:after="0"/>
+              <w:rPr>
+                <w:b/>
+                <w:szCs w:val="24"/>
+                <w:lang w:val="es-ES_tradnl"/>
+              </w:rPr>
+            </w:pPr>
+            <w:r>
+              <w:rPr>
+                <w:b/>
+                <w:szCs w:val="24"/>
+                <w:lang w:val="es-ES_tradnl"/>
+              </w:rPr>
+              <w:t>Postcondición</w:t>
+            </w:r>
+          </w:p>
+        </w:tc>
+        <w:tc>
+          <w:tcPr>
+            <w:tcW w:w="6575" w:type="dxa"/>
             <w:gridSpan w:val="2"/>
           </w:tcPr>
           <w:p>
             <w:pPr>
-              <w:tabs>
-                <w:tab w:val="left" w:pos="1128"/>
-              </w:tabs>
-              <w:spacing w:after="0"/>
-              <w:rPr>
-                <w:strike/>
-                <w:szCs w:val="24"/>
-                <w:lang w:val="es-ES_tradnl"/>
-              </w:rPr>
-            </w:pPr>
-            <w:proofErr w:type="spellStart"/>
-            <w:r>
-              <w:rPr>
-                <w:strike/>
-                <w:szCs w:val="24"/>
-                <w:lang w:val="es-ES_tradnl"/>
-              </w:rPr>
-              <w:t>Game</w:t>
-            </w:r>
-            <w:proofErr w:type="spellEnd"/>
-            <w:r>
-              <w:rPr>
-                <w:strike/>
-                <w:szCs w:val="24"/>
-                <w:lang w:val="es-ES_tradnl"/>
-              </w:rPr>
-              <w:t xml:space="preserve"> </w:t>
-            </w:r>
-            <w:proofErr w:type="gramStart"/>
-            <w:r>
-              <w:rPr>
-                <w:strike/>
-                <w:szCs w:val="24"/>
-                <w:lang w:val="es-ES_tradnl"/>
-              </w:rPr>
-              <w:t>Master</w:t>
-            </w:r>
-            <w:proofErr w:type="gramEnd"/>
-          </w:p>
-        </w:tc>
-      </w:tr>
-      <w:tr>
-        <w:tc>
-          <w:tcPr>
-            <w:tcW w:w="2527" w:type="dxa"/>
-          </w:tcPr>
-          <w:p>
-            <w:pPr>
-              <w:spacing w:after="0"/>
-              <w:rPr>
-                <w:b/>
-                <w:strike/>
-                <w:szCs w:val="24"/>
-                <w:lang w:val="es-ES_tradnl"/>
-              </w:rPr>
-            </w:pPr>
-            <w:r>
-              <w:rPr>
-                <w:b/>
-                <w:strike/>
-                <w:szCs w:val="24"/>
-                <w:lang w:val="es-ES_tradnl"/>
-              </w:rPr>
-              <w:t>Precondición</w:t>
-            </w:r>
-          </w:p>
-        </w:tc>
-        <w:tc>
-          <w:tcPr>
-            <w:tcW w:w="5590" w:type="dxa"/>
+              <w:spacing w:after="0"/>
+              <w:rPr>
+                <w:szCs w:val="24"/>
+                <w:lang w:val="es-ES_tradnl"/>
+              </w:rPr>
+            </w:pPr>
+            <w:r>
+              <w:rPr>
+                <w:szCs w:val="24"/>
+                <w:lang w:val="es-ES_tradnl"/>
+              </w:rPr>
+              <w:t>-</w:t>
+            </w:r>
+          </w:p>
+        </w:tc>
+      </w:tr>
+      <w:tr>
+        <w:tc>
+          <w:tcPr>
+            <w:tcW w:w="2775" w:type="dxa"/>
+          </w:tcPr>
+          <w:p>
+            <w:pPr>
+              <w:spacing w:after="0"/>
+              <w:rPr>
+                <w:b/>
+                <w:szCs w:val="24"/>
+                <w:lang w:val="es-ES_tradnl"/>
+              </w:rPr>
+            </w:pPr>
+            <w:r>
+              <w:rPr>
+                <w:b/>
+                <w:szCs w:val="24"/>
+                <w:lang w:val="es-ES_tradnl"/>
+              </w:rPr>
+              <w:t>Puntos de Extensión</w:t>
+            </w:r>
+          </w:p>
+        </w:tc>
+        <w:tc>
+          <w:tcPr>
+            <w:tcW w:w="6575" w:type="dxa"/>
             <w:gridSpan w:val="2"/>
           </w:tcPr>
           <w:p>
             <w:pPr>
               <w:spacing w:after="0"/>
               <w:rPr>
-                <w:strike/>
-                <w:szCs w:val="24"/>
-                <w:lang w:val="es-ES_tradnl"/>
-              </w:rPr>
-            </w:pPr>
-            <w:r>
-              <w:rPr>
-                <w:strike/>
-                <w:szCs w:val="24"/>
-                <w:lang w:val="es-ES_tradnl"/>
-              </w:rPr>
-              <w:t xml:space="preserve">El usuario debe estar </w:t>
-            </w:r>
-            <w:proofErr w:type="spellStart"/>
-            <w:r>
-              <w:rPr>
-                <w:strike/>
-                <w:szCs w:val="24"/>
-                <w:lang w:val="es-ES_tradnl"/>
-              </w:rPr>
-              <w:t>logueado</w:t>
-            </w:r>
-            <w:proofErr w:type="spellEnd"/>
-            <w:r>
-              <w:rPr>
-                <w:strike/>
-                <w:szCs w:val="24"/>
-                <w:lang w:val="es-ES_tradnl"/>
-              </w:rPr>
-              <w:t xml:space="preserve"> y haber creado alguna partida</w:t>
-            </w:r>
-          </w:p>
-        </w:tc>
-      </w:tr>
-      <w:tr>
-        <w:tc>
-          <w:tcPr>
-            <w:tcW w:w="2527" w:type="dxa"/>
-          </w:tcPr>
-          <w:p>
-            <w:pPr>
-              <w:spacing w:after="0"/>
-              <w:rPr>
-                <w:b/>
-                <w:strike/>
-                <w:szCs w:val="24"/>
-                <w:lang w:val="es-ES_tradnl"/>
-              </w:rPr>
-            </w:pPr>
-            <w:r>
-              <w:rPr>
-                <w:b/>
-                <w:strike/>
-                <w:szCs w:val="24"/>
-                <w:lang w:val="es-ES_tradnl"/>
-              </w:rPr>
-              <w:t>Postcondición</w:t>
-            </w:r>
-          </w:p>
-        </w:tc>
-        <w:tc>
-          <w:tcPr>
-            <w:tcW w:w="5590" w:type="dxa"/>
+                <w:szCs w:val="24"/>
+                <w:lang w:val="es-ES_tradnl"/>
+              </w:rPr>
+            </w:pPr>
+            <w:r>
+              <w:rPr>
+                <w:szCs w:val="24"/>
+                <w:lang w:val="es-ES_tradnl"/>
+              </w:rPr>
+              <w:t>-</w:t>
+            </w:r>
+          </w:p>
+        </w:tc>
+      </w:tr>
+      <w:tr>
+        <w:tc>
+          <w:tcPr>
+            <w:tcW w:w="2775" w:type="dxa"/>
+          </w:tcPr>
+          <w:p>
+            <w:pPr>
+              <w:spacing w:after="0"/>
+              <w:rPr>
+                <w:b/>
+                <w:szCs w:val="24"/>
+                <w:lang w:val="es-ES_tradnl"/>
+              </w:rPr>
+            </w:pPr>
+            <w:r>
+              <w:rPr>
+                <w:b/>
+                <w:szCs w:val="24"/>
+                <w:lang w:val="es-ES_tradnl"/>
+              </w:rPr>
+              <w:t>Nivel</w:t>
+            </w:r>
+          </w:p>
+        </w:tc>
+        <w:tc>
+          <w:tcPr>
+            <w:tcW w:w="6575" w:type="dxa"/>
             <w:gridSpan w:val="2"/>
           </w:tcPr>
           <w:p>
             <w:pPr>
               <w:spacing w:after="0"/>
               <w:rPr>
-                <w:strike/>
-                <w:szCs w:val="24"/>
-                <w:lang w:val="es-ES_tradnl"/>
-              </w:rPr>
-            </w:pPr>
-            <w:r>
-              <w:rPr>
-                <w:strike/>
-                <w:szCs w:val="24"/>
-                <w:lang w:val="es-ES_tradnl"/>
-              </w:rPr>
-              <w:t>-</w:t>
-            </w:r>
-          </w:p>
-        </w:tc>
-      </w:tr>
-      <w:tr>
-        <w:tc>
-          <w:tcPr>
-            <w:tcW w:w="2527" w:type="dxa"/>
-          </w:tcPr>
-          <w:p>
-            <w:pPr>
-              <w:spacing w:after="0"/>
-              <w:rPr>
-                <w:b/>
-                <w:strike/>
-                <w:szCs w:val="24"/>
-                <w:lang w:val="es-ES_tradnl"/>
-              </w:rPr>
-            </w:pPr>
-            <w:r>
-              <w:rPr>
-                <w:b/>
-                <w:strike/>
-                <w:szCs w:val="24"/>
-                <w:lang w:val="es-ES_tradnl"/>
-              </w:rPr>
-              <w:t>Puntos de Extensión</w:t>
-            </w:r>
-          </w:p>
-        </w:tc>
-        <w:tc>
-          <w:tcPr>
-            <w:tcW w:w="5590" w:type="dxa"/>
-            <w:gridSpan w:val="2"/>
-          </w:tcPr>
-          <w:p>
-            <w:pPr>
-              <w:spacing w:after="0"/>
-              <w:rPr>
-                <w:strike/>
-                <w:szCs w:val="24"/>
-                <w:lang w:val="es-ES_tradnl"/>
-              </w:rPr>
-            </w:pPr>
-            <w:r>
-              <w:rPr>
-                <w:strike/>
-                <w:szCs w:val="24"/>
-                <w:lang w:val="es-ES_tradnl"/>
-              </w:rPr>
-              <w:t>-</w:t>
-            </w:r>
-          </w:p>
-        </w:tc>
-      </w:tr>
-      <w:tr>
-        <w:tc>
-          <w:tcPr>
-            <w:tcW w:w="2527" w:type="dxa"/>
-          </w:tcPr>
-          <w:p>
-            <w:pPr>
-              <w:spacing w:after="0"/>
-              <w:rPr>
-                <w:b/>
-                <w:strike/>
-                <w:szCs w:val="24"/>
-                <w:lang w:val="es-ES_tradnl"/>
-              </w:rPr>
-            </w:pPr>
-            <w:r>
-              <w:rPr>
-                <w:b/>
-                <w:strike/>
-                <w:szCs w:val="24"/>
-                <w:lang w:val="es-ES_tradnl"/>
-              </w:rPr>
-              <w:t>Nivel</w:t>
-            </w:r>
-          </w:p>
-        </w:tc>
-        <w:tc>
-          <w:tcPr>
-            <w:tcW w:w="5590" w:type="dxa"/>
-            <w:gridSpan w:val="2"/>
-          </w:tcPr>
-          <w:p>
-            <w:pPr>
-              <w:spacing w:after="0"/>
-              <w:rPr>
-                <w:strike/>
-                <w:szCs w:val="24"/>
-                <w:lang w:val="es-ES_tradnl"/>
-              </w:rPr>
-            </w:pPr>
-            <w:r>
-              <w:rPr>
-                <w:strike/>
+                <w:szCs w:val="24"/>
+                <w:lang w:val="es-ES_tradnl"/>
+              </w:rPr>
+            </w:pPr>
+            <w:r>
+              <w:rPr>
                 <w:szCs w:val="24"/>
                 <w:lang w:val="es-ES_tradnl"/>
               </w:rPr>
@@ -30783,7 +30802,7 @@
         </w:trPr>
         <w:tc>
           <w:tcPr>
-            <w:tcW w:w="2527" w:type="dxa"/>
+            <w:tcW w:w="2775" w:type="dxa"/>
             <w:vMerge w:val="restart"/>
           </w:tcPr>
           <w:p>
@@ -30791,15 +30810,13 @@
               <w:spacing w:after="0"/>
               <w:rPr>
                 <w:b/>
-                <w:strike/>
-                <w:szCs w:val="24"/>
-                <w:lang w:val="es-ES_tradnl"/>
-              </w:rPr>
-            </w:pPr>
-            <w:r>
-              <w:rPr>
-                <w:b/>
-                <w:strike/>
+                <w:szCs w:val="24"/>
+                <w:lang w:val="es-ES_tradnl"/>
+              </w:rPr>
+            </w:pPr>
+            <w:r>
+              <w:rPr>
+                <w:b/>
                 <w:szCs w:val="24"/>
                 <w:lang w:val="es-ES_tradnl"/>
               </w:rPr>
@@ -30809,7 +30826,7 @@
         </w:tc>
         <w:tc>
           <w:tcPr>
-            <w:tcW w:w="810" w:type="dxa"/>
+            <w:tcW w:w="820" w:type="dxa"/>
             <w:shd w:val="clear" w:color="auto" w:fill="F2F2F2" w:themeFill="background1" w:themeFillShade="F2"/>
           </w:tcPr>
           <w:p>
@@ -30817,15 +30834,13 @@
               <w:spacing w:after="0"/>
               <w:rPr>
                 <w:b/>
-                <w:strike/>
-                <w:szCs w:val="24"/>
-                <w:lang w:val="es-ES_tradnl"/>
-              </w:rPr>
-            </w:pPr>
-            <w:r>
-              <w:rPr>
-                <w:b/>
-                <w:strike/>
+                <w:szCs w:val="24"/>
+                <w:lang w:val="es-ES_tradnl"/>
+              </w:rPr>
+            </w:pPr>
+            <w:r>
+              <w:rPr>
+                <w:b/>
                 <w:szCs w:val="24"/>
                 <w:lang w:val="es-ES_tradnl"/>
               </w:rPr>
@@ -30835,7 +30850,7 @@
         </w:tc>
         <w:tc>
           <w:tcPr>
-            <w:tcW w:w="4780" w:type="dxa"/>
+            <w:tcW w:w="5755" w:type="dxa"/>
             <w:shd w:val="clear" w:color="auto" w:fill="F2F2F2" w:themeFill="background1" w:themeFillShade="F2"/>
           </w:tcPr>
           <w:p>
@@ -30843,15 +30858,13 @@
               <w:spacing w:after="0"/>
               <w:rPr>
                 <w:b/>
-                <w:strike/>
-                <w:szCs w:val="24"/>
-                <w:lang w:val="es-ES_tradnl"/>
-              </w:rPr>
-            </w:pPr>
-            <w:r>
-              <w:rPr>
-                <w:b/>
-                <w:strike/>
+                <w:szCs w:val="24"/>
+                <w:lang w:val="es-ES_tradnl"/>
+              </w:rPr>
+            </w:pPr>
+            <w:r>
+              <w:rPr>
+                <w:b/>
                 <w:szCs w:val="24"/>
                 <w:lang w:val="es-ES_tradnl"/>
               </w:rPr>
@@ -30866,7 +30879,7 @@
         </w:trPr>
         <w:tc>
           <w:tcPr>
-            <w:tcW w:w="2527" w:type="dxa"/>
+            <w:tcW w:w="2775" w:type="dxa"/>
             <w:vMerge/>
           </w:tcPr>
           <w:p>
@@ -30874,29 +30887,26 @@
               <w:spacing w:after="0"/>
               <w:rPr>
                 <w:b/>
-                <w:strike/>
-                <w:szCs w:val="24"/>
-                <w:lang w:val="es-ES_tradnl"/>
-              </w:rPr>
-            </w:pPr>
-          </w:p>
-        </w:tc>
-        <w:tc>
-          <w:tcPr>
-            <w:tcW w:w="810" w:type="dxa"/>
-          </w:tcPr>
-          <w:p>
-            <w:pPr>
-              <w:spacing w:after="0"/>
-              <w:rPr>
-                <w:strike/>
-                <w:szCs w:val="24"/>
-                <w:lang w:val="es-ES_tradnl"/>
-              </w:rPr>
-            </w:pPr>
-            <w:r>
-              <w:rPr>
-                <w:strike/>
+                <w:szCs w:val="24"/>
+                <w:lang w:val="es-ES_tradnl"/>
+              </w:rPr>
+            </w:pPr>
+          </w:p>
+        </w:tc>
+        <w:tc>
+          <w:tcPr>
+            <w:tcW w:w="820" w:type="dxa"/>
+          </w:tcPr>
+          <w:p>
+            <w:pPr>
+              <w:spacing w:after="0"/>
+              <w:rPr>
+                <w:szCs w:val="24"/>
+                <w:lang w:val="es-ES_tradnl"/>
+              </w:rPr>
+            </w:pPr>
+            <w:r>
+              <w:rPr>
                 <w:szCs w:val="24"/>
                 <w:lang w:val="es-ES_tradnl"/>
               </w:rPr>
@@ -30906,72 +30916,22 @@
         </w:tc>
         <w:tc>
           <w:tcPr>
-            <w:tcW w:w="4780" w:type="dxa"/>
-          </w:tcPr>
-          <w:p>
-            <w:pPr>
-              <w:spacing w:after="0"/>
-              <w:rPr>
-                <w:strike/>
-                <w:szCs w:val="24"/>
-                <w:lang w:val="es-ES_tradnl"/>
-              </w:rPr>
-            </w:pPr>
-            <w:r>
-              <w:rPr>
-                <w:strike/>
-                <w:szCs w:val="24"/>
-                <w:lang w:val="es-ES_tradnl"/>
-              </w:rPr>
-              <w:t>El usuario comienza el CU-0</w:t>
-            </w:r>
-            <w:r>
-              <w:rPr>
-                <w:strike/>
-                <w:szCs w:val="24"/>
-                <w:lang w:val="es-ES_tradnl"/>
-              </w:rPr>
-              <w:t>7</w:t>
-            </w:r>
-            <w:r>
-              <w:rPr>
-                <w:strike/>
-                <w:szCs w:val="24"/>
-                <w:lang w:val="es-ES_tradnl"/>
-              </w:rPr>
-              <w:t xml:space="preserve">: </w:t>
-            </w:r>
-            <w:r>
-              <w:rPr>
-                <w:strike/>
-                <w:szCs w:val="24"/>
-                <w:lang w:val="es-ES_tradnl"/>
-              </w:rPr>
-              <w:t>Ver Partida</w:t>
-            </w:r>
-            <w:r>
-              <w:rPr>
-                <w:strike/>
-                <w:szCs w:val="24"/>
-                <w:lang w:val="es-ES_tradnl"/>
-              </w:rPr>
-              <w:t xml:space="preserve"> y, una vez en </w:t>
-            </w:r>
-            <w:r>
-              <w:rPr>
-                <w:strike/>
-                <w:szCs w:val="24"/>
-                <w:lang w:val="es-ES_tradnl"/>
-              </w:rPr>
-              <w:t>la página de la partida</w:t>
-            </w:r>
-            <w:r>
-              <w:rPr>
-                <w:strike/>
-                <w:szCs w:val="24"/>
-                <w:lang w:val="es-ES_tradnl"/>
-              </w:rPr>
-              <w:t>, selecciona la opción para modificar datos</w:t>
+            <w:tcW w:w="5755" w:type="dxa"/>
+          </w:tcPr>
+          <w:p>
+            <w:pPr>
+              <w:spacing w:after="0"/>
+              <w:rPr>
+                <w:szCs w:val="24"/>
+                <w:lang w:val="es-ES_tradnl"/>
+              </w:rPr>
+            </w:pPr>
+            <w:r>
+              <w:rPr>
+                <w:szCs w:val="24"/>
+                <w:lang w:val="es-ES_tradnl"/>
+              </w:rPr>
+              <w:t xml:space="preserve">El sistema solicita los parámetros de búsqueda </w:t>
             </w:r>
           </w:p>
         </w:tc>
@@ -30982,7 +30942,7 @@
         </w:trPr>
         <w:tc>
           <w:tcPr>
-            <w:tcW w:w="2527" w:type="dxa"/>
+            <w:tcW w:w="2775" w:type="dxa"/>
             <w:vMerge/>
           </w:tcPr>
           <w:p>
@@ -30990,29 +30950,26 @@
               <w:spacing w:after="0"/>
               <w:rPr>
                 <w:b/>
-                <w:strike/>
-                <w:szCs w:val="24"/>
-                <w:lang w:val="es-ES_tradnl"/>
-              </w:rPr>
-            </w:pPr>
-          </w:p>
-        </w:tc>
-        <w:tc>
-          <w:tcPr>
-            <w:tcW w:w="810" w:type="dxa"/>
-          </w:tcPr>
-          <w:p>
-            <w:pPr>
-              <w:spacing w:after="0"/>
-              <w:rPr>
-                <w:strike/>
-                <w:szCs w:val="24"/>
-                <w:lang w:val="es-ES_tradnl"/>
-              </w:rPr>
-            </w:pPr>
-            <w:r>
-              <w:rPr>
-                <w:strike/>
+                <w:szCs w:val="24"/>
+                <w:lang w:val="es-ES_tradnl"/>
+              </w:rPr>
+            </w:pPr>
+          </w:p>
+        </w:tc>
+        <w:tc>
+          <w:tcPr>
+            <w:tcW w:w="820" w:type="dxa"/>
+          </w:tcPr>
+          <w:p>
+            <w:pPr>
+              <w:spacing w:after="0"/>
+              <w:rPr>
+                <w:szCs w:val="24"/>
+                <w:lang w:val="es-ES_tradnl"/>
+              </w:rPr>
+            </w:pPr>
+            <w:r>
+              <w:rPr>
                 <w:szCs w:val="24"/>
                 <w:lang w:val="es-ES_tradnl"/>
               </w:rPr>
@@ -31022,24 +30979,22 @@
         </w:tc>
         <w:tc>
           <w:tcPr>
-            <w:tcW w:w="4780" w:type="dxa"/>
-          </w:tcPr>
-          <w:p>
-            <w:pPr>
-              <w:spacing w:after="0"/>
-              <w:rPr>
-                <w:strike/>
-                <w:szCs w:val="24"/>
-                <w:lang w:val="es-ES_tradnl"/>
-              </w:rPr>
-            </w:pPr>
-            <w:r>
-              <w:rPr>
-                <w:strike/>
-                <w:szCs w:val="24"/>
-                <w:lang w:val="es-ES_tradnl"/>
-              </w:rPr>
-              <w:t>El sistema solicita los nuevos datos</w:t>
+            <w:tcW w:w="5755" w:type="dxa"/>
+          </w:tcPr>
+          <w:p>
+            <w:pPr>
+              <w:spacing w:after="0"/>
+              <w:rPr>
+                <w:szCs w:val="24"/>
+                <w:lang w:val="es-ES_tradnl"/>
+              </w:rPr>
+            </w:pPr>
+            <w:r>
+              <w:rPr>
+                <w:szCs w:val="24"/>
+                <w:lang w:val="es-ES_tradnl"/>
+              </w:rPr>
+              <w:t>El usuario proporciona los parámetros de búsqueda</w:t>
             </w:r>
           </w:p>
         </w:tc>
@@ -31050,7 +31005,7 @@
         </w:trPr>
         <w:tc>
           <w:tcPr>
-            <w:tcW w:w="2527" w:type="dxa"/>
+            <w:tcW w:w="2775" w:type="dxa"/>
             <w:vMerge/>
           </w:tcPr>
           <w:p>
@@ -31058,29 +31013,26 @@
               <w:spacing w:after="0"/>
               <w:rPr>
                 <w:b/>
-                <w:strike/>
-                <w:szCs w:val="24"/>
-                <w:lang w:val="es-ES_tradnl"/>
-              </w:rPr>
-            </w:pPr>
-          </w:p>
-        </w:tc>
-        <w:tc>
-          <w:tcPr>
-            <w:tcW w:w="810" w:type="dxa"/>
-          </w:tcPr>
-          <w:p>
-            <w:pPr>
-              <w:spacing w:after="0"/>
-              <w:rPr>
-                <w:strike/>
-                <w:szCs w:val="24"/>
-                <w:lang w:val="es-ES_tradnl"/>
-              </w:rPr>
-            </w:pPr>
-            <w:r>
-              <w:rPr>
-                <w:strike/>
+                <w:szCs w:val="24"/>
+                <w:lang w:val="es-ES_tradnl"/>
+              </w:rPr>
+            </w:pPr>
+          </w:p>
+        </w:tc>
+        <w:tc>
+          <w:tcPr>
+            <w:tcW w:w="820" w:type="dxa"/>
+          </w:tcPr>
+          <w:p>
+            <w:pPr>
+              <w:spacing w:after="0"/>
+              <w:rPr>
+                <w:szCs w:val="24"/>
+                <w:lang w:val="es-ES_tradnl"/>
+              </w:rPr>
+            </w:pPr>
+            <w:r>
+              <w:rPr>
                 <w:szCs w:val="24"/>
                 <w:lang w:val="es-ES_tradnl"/>
               </w:rPr>
@@ -31090,24 +31042,22 @@
         </w:tc>
         <w:tc>
           <w:tcPr>
-            <w:tcW w:w="4780" w:type="dxa"/>
-          </w:tcPr>
-          <w:p>
-            <w:pPr>
-              <w:spacing w:after="0"/>
-              <w:rPr>
-                <w:strike/>
-                <w:szCs w:val="24"/>
-                <w:lang w:val="es-ES_tradnl"/>
-              </w:rPr>
-            </w:pPr>
-            <w:r>
-              <w:rPr>
-                <w:strike/>
-                <w:szCs w:val="24"/>
-                <w:lang w:val="es-ES_tradnl"/>
-              </w:rPr>
-              <w:t>El usuario proporciona los nuevos datos</w:t>
+            <w:tcW w:w="5755" w:type="dxa"/>
+          </w:tcPr>
+          <w:p>
+            <w:pPr>
+              <w:spacing w:after="0"/>
+              <w:rPr>
+                <w:szCs w:val="24"/>
+                <w:lang w:val="es-ES_tradnl"/>
+              </w:rPr>
+            </w:pPr>
+            <w:r>
+              <w:rPr>
+                <w:szCs w:val="24"/>
+                <w:lang w:val="es-ES_tradnl"/>
+              </w:rPr>
+              <w:t>El sistema muestra los escenarios que coinciden con los parámetros</w:t>
             </w:r>
           </w:p>
         </w:tc>
@@ -31118,7 +31068,7 @@
         </w:trPr>
         <w:tc>
           <w:tcPr>
-            <w:tcW w:w="2527" w:type="dxa"/>
+            <w:tcW w:w="2775" w:type="dxa"/>
             <w:vMerge/>
           </w:tcPr>
           <w:p>
@@ -31126,29 +31076,26 @@
               <w:spacing w:after="0"/>
               <w:rPr>
                 <w:b/>
-                <w:strike/>
-                <w:szCs w:val="24"/>
-                <w:lang w:val="es-ES_tradnl"/>
-              </w:rPr>
-            </w:pPr>
-          </w:p>
-        </w:tc>
-        <w:tc>
-          <w:tcPr>
-            <w:tcW w:w="810" w:type="dxa"/>
-          </w:tcPr>
-          <w:p>
-            <w:pPr>
-              <w:spacing w:after="0"/>
-              <w:rPr>
-                <w:strike/>
-                <w:szCs w:val="24"/>
-                <w:lang w:val="es-ES_tradnl"/>
-              </w:rPr>
-            </w:pPr>
-            <w:r>
-              <w:rPr>
-                <w:strike/>
+                <w:szCs w:val="24"/>
+                <w:lang w:val="es-ES_tradnl"/>
+              </w:rPr>
+            </w:pPr>
+          </w:p>
+        </w:tc>
+        <w:tc>
+          <w:tcPr>
+            <w:tcW w:w="820" w:type="dxa"/>
+          </w:tcPr>
+          <w:p>
+            <w:pPr>
+              <w:spacing w:after="0"/>
+              <w:rPr>
+                <w:szCs w:val="24"/>
+                <w:lang w:val="es-ES_tradnl"/>
+              </w:rPr>
+            </w:pPr>
+            <w:r>
+              <w:rPr>
                 <w:szCs w:val="24"/>
                 <w:lang w:val="es-ES_tradnl"/>
               </w:rPr>
@@ -31158,32 +31105,85 @@
         </w:tc>
         <w:tc>
           <w:tcPr>
-            <w:tcW w:w="4780" w:type="dxa"/>
-          </w:tcPr>
-          <w:p>
-            <w:pPr>
-              <w:spacing w:after="0"/>
-              <w:rPr>
-                <w:strike/>
-                <w:szCs w:val="24"/>
-                <w:lang w:val="es-ES_tradnl"/>
-              </w:rPr>
-            </w:pPr>
-            <w:r>
-              <w:rPr>
-                <w:strike/>
-                <w:szCs w:val="24"/>
-                <w:lang w:val="es-ES_tradnl"/>
-              </w:rPr>
-              <w:t xml:space="preserve">El sistema valida los datos y redirige al usuario a la página de </w:t>
-            </w:r>
-            <w:r>
-              <w:rPr>
-                <w:strike/>
-                <w:szCs w:val="24"/>
-                <w:lang w:val="es-ES_tradnl"/>
-              </w:rPr>
-              <w:t>la partida</w:t>
+            <w:tcW w:w="5755" w:type="dxa"/>
+          </w:tcPr>
+          <w:p>
+            <w:pPr>
+              <w:spacing w:after="0"/>
+              <w:rPr>
+                <w:szCs w:val="24"/>
+                <w:lang w:val="es-ES_tradnl"/>
+              </w:rPr>
+            </w:pPr>
+            <w:r>
+              <w:rPr>
+                <w:szCs w:val="24"/>
+                <w:lang w:val="es-ES_tradnl"/>
+              </w:rPr>
+              <w:t>El usuario selecciona el escenario deseado</w:t>
+            </w:r>
+          </w:p>
+        </w:tc>
+      </w:tr>
+      <w:tr>
+        <w:trPr>
+          <w:trHeight w:val="45"/>
+        </w:trPr>
+        <w:tc>
+          <w:tcPr>
+            <w:tcW w:w="2775" w:type="dxa"/>
+            <w:vMerge/>
+          </w:tcPr>
+          <w:p>
+            <w:pPr>
+              <w:spacing w:after="0"/>
+              <w:rPr>
+                <w:b/>
+                <w:szCs w:val="24"/>
+                <w:lang w:val="es-ES_tradnl"/>
+              </w:rPr>
+            </w:pPr>
+          </w:p>
+        </w:tc>
+        <w:tc>
+          <w:tcPr>
+            <w:tcW w:w="820" w:type="dxa"/>
+          </w:tcPr>
+          <w:p>
+            <w:pPr>
+              <w:spacing w:after="0"/>
+              <w:rPr>
+                <w:szCs w:val="24"/>
+                <w:lang w:val="es-ES_tradnl"/>
+              </w:rPr>
+            </w:pPr>
+            <w:r>
+              <w:rPr>
+                <w:szCs w:val="24"/>
+                <w:lang w:val="es-ES_tradnl"/>
+              </w:rPr>
+              <w:t>5</w:t>
+            </w:r>
+          </w:p>
+        </w:tc>
+        <w:tc>
+          <w:tcPr>
+            <w:tcW w:w="5755" w:type="dxa"/>
+          </w:tcPr>
+          <w:p>
+            <w:pPr>
+              <w:spacing w:after="0"/>
+              <w:rPr>
+                <w:szCs w:val="24"/>
+                <w:lang w:val="es-ES_tradnl"/>
+              </w:rPr>
+            </w:pPr>
+            <w:r>
+              <w:rPr>
+                <w:szCs w:val="24"/>
+                <w:lang w:val="es-ES_tradnl"/>
+              </w:rPr>
+              <w:t>El sistema asigna el escenario a la partida</w:t>
             </w:r>
           </w:p>
         </w:tc>
@@ -31194,7 +31194,7 @@
         </w:trPr>
         <w:tc>
           <w:tcPr>
-            <w:tcW w:w="2527" w:type="dxa"/>
+            <w:tcW w:w="2775" w:type="dxa"/>
             <w:vMerge w:val="restart"/>
           </w:tcPr>
           <w:p>
@@ -31202,15 +31202,13 @@
               <w:spacing w:after="0"/>
               <w:rPr>
                 <w:b/>
-                <w:strike/>
-                <w:szCs w:val="24"/>
-                <w:lang w:val="es-ES_tradnl"/>
-              </w:rPr>
-            </w:pPr>
-            <w:r>
-              <w:rPr>
-                <w:b/>
-                <w:strike/>
+                <w:szCs w:val="24"/>
+                <w:lang w:val="es-ES_tradnl"/>
+              </w:rPr>
+            </w:pPr>
+            <w:r>
+              <w:rPr>
+                <w:b/>
                 <w:szCs w:val="24"/>
                 <w:lang w:val="es-ES_tradnl"/>
               </w:rPr>
@@ -31220,7 +31218,7 @@
         </w:tc>
         <w:tc>
           <w:tcPr>
-            <w:tcW w:w="810" w:type="dxa"/>
+            <w:tcW w:w="820" w:type="dxa"/>
             <w:shd w:val="clear" w:color="auto" w:fill="F2F2F2" w:themeFill="background1" w:themeFillShade="F2"/>
           </w:tcPr>
           <w:p>
@@ -31228,15 +31226,13 @@
               <w:spacing w:after="0"/>
               <w:rPr>
                 <w:b/>
-                <w:strike/>
-                <w:szCs w:val="24"/>
-                <w:lang w:val="es-ES_tradnl"/>
-              </w:rPr>
-            </w:pPr>
-            <w:r>
-              <w:rPr>
-                <w:b/>
-                <w:strike/>
+                <w:szCs w:val="24"/>
+                <w:lang w:val="es-ES_tradnl"/>
+              </w:rPr>
+            </w:pPr>
+            <w:r>
+              <w:rPr>
+                <w:b/>
                 <w:szCs w:val="24"/>
                 <w:lang w:val="es-ES_tradnl"/>
               </w:rPr>
@@ -31246,7 +31242,7 @@
         </w:tc>
         <w:tc>
           <w:tcPr>
-            <w:tcW w:w="4780" w:type="dxa"/>
+            <w:tcW w:w="5755" w:type="dxa"/>
             <w:shd w:val="clear" w:color="auto" w:fill="F2F2F2" w:themeFill="background1" w:themeFillShade="F2"/>
           </w:tcPr>
           <w:p>
@@ -31254,15 +31250,13 @@
               <w:spacing w:after="0"/>
               <w:rPr>
                 <w:b/>
-                <w:strike/>
-                <w:szCs w:val="24"/>
-                <w:lang w:val="es-ES_tradnl"/>
-              </w:rPr>
-            </w:pPr>
-            <w:r>
-              <w:rPr>
-                <w:b/>
-                <w:strike/>
+                <w:szCs w:val="24"/>
+                <w:lang w:val="es-ES_tradnl"/>
+              </w:rPr>
+            </w:pPr>
+            <w:r>
+              <w:rPr>
+                <w:b/>
                 <w:szCs w:val="24"/>
                 <w:lang w:val="es-ES_tradnl"/>
               </w:rPr>
@@ -31277,7 +31271,7 @@
         </w:trPr>
         <w:tc>
           <w:tcPr>
-            <w:tcW w:w="2527" w:type="dxa"/>
+            <w:tcW w:w="2775" w:type="dxa"/>
             <w:vMerge/>
           </w:tcPr>
           <w:p>
@@ -31285,58 +31279,53 @@
               <w:spacing w:after="0"/>
               <w:rPr>
                 <w:b/>
-                <w:strike/>
-                <w:szCs w:val="24"/>
-                <w:lang w:val="es-ES_tradnl"/>
-              </w:rPr>
-            </w:pPr>
-          </w:p>
-        </w:tc>
-        <w:tc>
-          <w:tcPr>
-            <w:tcW w:w="810" w:type="dxa"/>
+                <w:szCs w:val="24"/>
+                <w:lang w:val="es-ES_tradnl"/>
+              </w:rPr>
+            </w:pPr>
+          </w:p>
+        </w:tc>
+        <w:tc>
+          <w:tcPr>
+            <w:tcW w:w="820" w:type="dxa"/>
             <w:shd w:val="clear" w:color="auto" w:fill="FFFFFF" w:themeFill="background1"/>
           </w:tcPr>
           <w:p>
             <w:pPr>
               <w:spacing w:after="0"/>
               <w:rPr>
-                <w:strike/>
-                <w:szCs w:val="24"/>
-                <w:lang w:val="es-ES_tradnl"/>
-              </w:rPr>
-            </w:pPr>
-            <w:r>
-              <w:rPr>
-                <w:strike/>
-                <w:szCs w:val="24"/>
-                <w:lang w:val="es-ES_tradnl"/>
-              </w:rPr>
-              <w:t>4</w:t>
-            </w:r>
-          </w:p>
-        </w:tc>
-        <w:tc>
-          <w:tcPr>
-            <w:tcW w:w="4780" w:type="dxa"/>
+                <w:szCs w:val="24"/>
+                <w:lang w:val="es-ES_tradnl"/>
+              </w:rPr>
+            </w:pPr>
+            <w:r>
+              <w:rPr>
+                <w:szCs w:val="24"/>
+                <w:lang w:val="es-ES_tradnl"/>
+              </w:rPr>
+              <w:t>3</w:t>
+            </w:r>
+          </w:p>
+        </w:tc>
+        <w:tc>
+          <w:tcPr>
+            <w:tcW w:w="5755" w:type="dxa"/>
             <w:shd w:val="clear" w:color="auto" w:fill="FFFFFF" w:themeFill="background1"/>
           </w:tcPr>
           <w:p>
             <w:pPr>
               <w:spacing w:after="0"/>
               <w:rPr>
-                <w:strike/>
-                <w:szCs w:val="24"/>
-                <w:lang w:val="es-ES_tradnl"/>
-              </w:rPr>
-            </w:pPr>
-            <w:r>
-              <w:rPr>
-                <w:strike/>
-                <w:szCs w:val="24"/>
-                <w:lang w:val="es-ES_tradnl"/>
-              </w:rPr>
-              <w:t>El sistema comprueba que los datos no son válidos y avisa al usuario del error</w:t>
+                <w:szCs w:val="24"/>
+                <w:lang w:val="es-ES_tradnl"/>
+              </w:rPr>
+            </w:pPr>
+            <w:r>
+              <w:rPr>
+                <w:szCs w:val="24"/>
+                <w:lang w:val="es-ES_tradnl"/>
+              </w:rPr>
+              <w:t>El sistema no encuentra ningún escenario que coincida con los parámetros de búsqueda, y avisa al usuario del suceso</w:t>
             </w:r>
           </w:p>
         </w:tc>
@@ -31347,7 +31336,7 @@
         </w:trPr>
         <w:tc>
           <w:tcPr>
-            <w:tcW w:w="2527" w:type="dxa"/>
+            <w:tcW w:w="2775" w:type="dxa"/>
             <w:vMerge/>
           </w:tcPr>
           <w:p>
@@ -31355,56 +31344,51 @@
               <w:spacing w:after="0"/>
               <w:rPr>
                 <w:b/>
-                <w:strike/>
-                <w:szCs w:val="24"/>
-                <w:lang w:val="es-ES_tradnl"/>
-              </w:rPr>
-            </w:pPr>
-          </w:p>
-        </w:tc>
-        <w:tc>
-          <w:tcPr>
-            <w:tcW w:w="810" w:type="dxa"/>
-          </w:tcPr>
-          <w:p>
-            <w:pPr>
-              <w:spacing w:after="0"/>
-              <w:rPr>
-                <w:strike/>
-                <w:szCs w:val="24"/>
-                <w:lang w:val="es-ES_tradnl"/>
-              </w:rPr>
-            </w:pPr>
-            <w:r>
-              <w:rPr>
-                <w:strike/>
-                <w:szCs w:val="24"/>
-                <w:lang w:val="es-ES_tradnl"/>
-              </w:rPr>
-              <w:t>5</w:t>
-            </w:r>
-          </w:p>
-        </w:tc>
-        <w:tc>
-          <w:tcPr>
-            <w:tcW w:w="4780" w:type="dxa"/>
-          </w:tcPr>
-          <w:p>
-            <w:pPr>
-              <w:spacing w:after="0"/>
-              <w:rPr>
-                <w:strike/>
-                <w:szCs w:val="24"/>
-                <w:lang w:val="es-ES_tradnl"/>
-              </w:rPr>
-            </w:pPr>
-            <w:r>
-              <w:rPr>
-                <w:strike/>
-                <w:szCs w:val="24"/>
-                <w:lang w:val="es-ES_tradnl"/>
-              </w:rPr>
-              <w:t>El usuario introduce los datos correctos</w:t>
+                <w:szCs w:val="24"/>
+                <w:lang w:val="es-ES_tradnl"/>
+              </w:rPr>
+            </w:pPr>
+          </w:p>
+        </w:tc>
+        <w:tc>
+          <w:tcPr>
+            <w:tcW w:w="820" w:type="dxa"/>
+          </w:tcPr>
+          <w:p>
+            <w:pPr>
+              <w:spacing w:after="0"/>
+              <w:rPr>
+                <w:szCs w:val="24"/>
+                <w:lang w:val="es-ES_tradnl"/>
+              </w:rPr>
+            </w:pPr>
+            <w:r>
+              <w:rPr>
+                <w:szCs w:val="24"/>
+                <w:lang w:val="es-ES_tradnl"/>
+              </w:rPr>
+              <w:t>4</w:t>
+            </w:r>
+          </w:p>
+        </w:tc>
+        <w:tc>
+          <w:tcPr>
+            <w:tcW w:w="5755" w:type="dxa"/>
+          </w:tcPr>
+          <w:p>
+            <w:pPr>
+              <w:spacing w:after="0"/>
+              <w:rPr>
+                <w:szCs w:val="24"/>
+                <w:lang w:val="es-ES_tradnl"/>
+              </w:rPr>
+            </w:pPr>
+            <w:r>
+              <w:rPr>
+                <w:szCs w:val="24"/>
+                <w:lang w:val="es-ES_tradnl"/>
+              </w:rPr>
+              <w:t>El usuario introduce otros parámetros de búsqueda</w:t>
             </w:r>
           </w:p>
         </w:tc>
@@ -31415,7 +31399,7 @@
         </w:trPr>
         <w:tc>
           <w:tcPr>
-            <w:tcW w:w="2527" w:type="dxa"/>
+            <w:tcW w:w="2775" w:type="dxa"/>
             <w:vMerge/>
           </w:tcPr>
           <w:p>
@@ -31423,29 +31407,89 @@
               <w:spacing w:after="0"/>
               <w:rPr>
                 <w:b/>
-                <w:strike/>
-                <w:szCs w:val="24"/>
-                <w:lang w:val="es-ES_tradnl"/>
-              </w:rPr>
-            </w:pPr>
-          </w:p>
-        </w:tc>
-        <w:tc>
-          <w:tcPr>
-            <w:tcW w:w="810" w:type="dxa"/>
-          </w:tcPr>
-          <w:p>
-            <w:pPr>
-              <w:spacing w:after="0"/>
-              <w:rPr>
-                <w:strike/>
-                <w:szCs w:val="24"/>
-                <w:lang w:val="es-ES_tradnl"/>
-              </w:rPr>
-            </w:pPr>
-            <w:r>
-              <w:rPr>
-                <w:strike/>
+                <w:szCs w:val="24"/>
+                <w:lang w:val="es-ES_tradnl"/>
+              </w:rPr>
+            </w:pPr>
+          </w:p>
+        </w:tc>
+        <w:tc>
+          <w:tcPr>
+            <w:tcW w:w="820" w:type="dxa"/>
+          </w:tcPr>
+          <w:p>
+            <w:pPr>
+              <w:spacing w:after="0"/>
+              <w:rPr>
+                <w:szCs w:val="24"/>
+                <w:lang w:val="es-ES_tradnl"/>
+              </w:rPr>
+            </w:pPr>
+            <w:r>
+              <w:rPr>
+                <w:szCs w:val="24"/>
+                <w:lang w:val="es-ES_tradnl"/>
+              </w:rPr>
+              <w:t>5</w:t>
+            </w:r>
+          </w:p>
+        </w:tc>
+        <w:tc>
+          <w:tcPr>
+            <w:tcW w:w="5755" w:type="dxa"/>
+          </w:tcPr>
+          <w:p>
+            <w:pPr>
+              <w:spacing w:after="0"/>
+              <w:rPr>
+                <w:szCs w:val="24"/>
+                <w:lang w:val="es-ES_tradnl"/>
+              </w:rPr>
+            </w:pPr>
+            <w:r>
+              <w:rPr>
+                <w:szCs w:val="24"/>
+                <w:lang w:val="es-ES_tradnl"/>
+              </w:rPr>
+              <w:t>El sistema muestra los escenarios que coinciden con los parámetros</w:t>
+            </w:r>
+          </w:p>
+        </w:tc>
+      </w:tr>
+      <w:tr>
+        <w:trPr>
+          <w:trHeight w:val="54"/>
+        </w:trPr>
+        <w:tc>
+          <w:tcPr>
+            <w:tcW w:w="2775" w:type="dxa"/>
+            <w:vMerge/>
+          </w:tcPr>
+          <w:p>
+            <w:pPr>
+              <w:spacing w:after="0"/>
+              <w:rPr>
+                <w:b/>
+                <w:szCs w:val="24"/>
+                <w:lang w:val="es-ES_tradnl"/>
+              </w:rPr>
+            </w:pPr>
+          </w:p>
+        </w:tc>
+        <w:tc>
+          <w:tcPr>
+            <w:tcW w:w="820" w:type="dxa"/>
+          </w:tcPr>
+          <w:p>
+            <w:pPr>
+              <w:spacing w:after="0"/>
+              <w:rPr>
+                <w:szCs w:val="24"/>
+                <w:lang w:val="es-ES_tradnl"/>
+              </w:rPr>
+            </w:pPr>
+            <w:r>
+              <w:rPr>
                 <w:szCs w:val="24"/>
                 <w:lang w:val="es-ES_tradnl"/>
               </w:rPr>
@@ -31455,55 +31499,106 @@
         </w:tc>
         <w:tc>
           <w:tcPr>
-            <w:tcW w:w="4780" w:type="dxa"/>
-          </w:tcPr>
-          <w:p>
-            <w:pPr>
-              <w:spacing w:after="0"/>
-              <w:rPr>
-                <w:strike/>
-                <w:szCs w:val="24"/>
-                <w:lang w:val="es-ES_tradnl"/>
-              </w:rPr>
-            </w:pPr>
-            <w:r>
-              <w:rPr>
-                <w:strike/>
-                <w:szCs w:val="24"/>
-                <w:lang w:val="es-ES_tradnl"/>
-              </w:rPr>
-              <w:t xml:space="preserve">El sistema valida los datos y redirige a la página </w:t>
-            </w:r>
-            <w:r>
-              <w:rPr>
-                <w:strike/>
-                <w:szCs w:val="24"/>
-                <w:lang w:val="es-ES_tradnl"/>
-              </w:rPr>
-              <w:t>de la partida</w:t>
-            </w:r>
-          </w:p>
-        </w:tc>
-      </w:tr>
-      <w:tr>
-        <w:tc>
-          <w:tcPr>
-            <w:tcW w:w="2527" w:type="dxa"/>
-          </w:tcPr>
-          <w:p>
-            <w:pPr>
-              <w:spacing w:after="0"/>
-              <w:rPr>
-                <w:b/>
-                <w:strike/>
-                <w:szCs w:val="24"/>
-                <w:lang w:val="es-ES_tradnl"/>
-              </w:rPr>
-            </w:pPr>
-            <w:r>
-              <w:rPr>
-                <w:b/>
-                <w:strike/>
+            <w:tcW w:w="5755" w:type="dxa"/>
+          </w:tcPr>
+          <w:p>
+            <w:pPr>
+              <w:spacing w:after="0"/>
+              <w:rPr>
+                <w:szCs w:val="24"/>
+                <w:lang w:val="es-ES_tradnl"/>
+              </w:rPr>
+            </w:pPr>
+            <w:r>
+              <w:rPr>
+                <w:szCs w:val="24"/>
+                <w:lang w:val="es-ES_tradnl"/>
+              </w:rPr>
+              <w:t>El usuario selecciona el escenario deseado</w:t>
+            </w:r>
+          </w:p>
+        </w:tc>
+      </w:tr>
+      <w:tr>
+        <w:trPr>
+          <w:trHeight w:val="54"/>
+        </w:trPr>
+        <w:tc>
+          <w:tcPr>
+            <w:tcW w:w="2775" w:type="dxa"/>
+            <w:vMerge/>
+          </w:tcPr>
+          <w:p>
+            <w:pPr>
+              <w:spacing w:after="0"/>
+              <w:rPr>
+                <w:b/>
+                <w:szCs w:val="24"/>
+                <w:lang w:val="es-ES_tradnl"/>
+              </w:rPr>
+            </w:pPr>
+          </w:p>
+        </w:tc>
+        <w:tc>
+          <w:tcPr>
+            <w:tcW w:w="820" w:type="dxa"/>
+          </w:tcPr>
+          <w:p>
+            <w:pPr>
+              <w:spacing w:after="0"/>
+              <w:rPr>
+                <w:szCs w:val="24"/>
+                <w:lang w:val="es-ES_tradnl"/>
+              </w:rPr>
+            </w:pPr>
+            <w:r>
+              <w:rPr>
+                <w:szCs w:val="24"/>
+                <w:lang w:val="es-ES_tradnl"/>
+              </w:rPr>
+              <w:t>7</w:t>
+            </w:r>
+          </w:p>
+        </w:tc>
+        <w:tc>
+          <w:tcPr>
+            <w:tcW w:w="5755" w:type="dxa"/>
+          </w:tcPr>
+          <w:p>
+            <w:pPr>
+              <w:spacing w:after="0"/>
+              <w:rPr>
+                <w:szCs w:val="24"/>
+                <w:lang w:val="es-ES_tradnl"/>
+              </w:rPr>
+            </w:pPr>
+            <w:r>
+              <w:rPr>
+                <w:szCs w:val="24"/>
+                <w:lang w:val="es-ES_tradnl"/>
+              </w:rPr>
+              <w:t>El sistema asigna el escenario a la partida</w:t>
+            </w:r>
+          </w:p>
+        </w:tc>
+      </w:tr>
+      <w:tr>
+        <w:tc>
+          <w:tcPr>
+            <w:tcW w:w="2775" w:type="dxa"/>
+          </w:tcPr>
+          <w:p>
+            <w:pPr>
+              <w:spacing w:after="0"/>
+              <w:rPr>
+                <w:b/>
+                <w:szCs w:val="24"/>
+                <w:lang w:val="es-ES_tradnl"/>
+              </w:rPr>
+            </w:pPr>
+            <w:r>
+              <w:rPr>
+                <w:b/>
                 <w:szCs w:val="24"/>
                 <w:lang w:val="es-ES_tradnl"/>
               </w:rPr>
@@ -31513,25 +31608,32 @@
         </w:tc>
         <w:tc>
           <w:tcPr>
-            <w:tcW w:w="5590" w:type="dxa"/>
+            <w:tcW w:w="6575" w:type="dxa"/>
             <w:gridSpan w:val="2"/>
           </w:tcPr>
           <w:p>
             <w:pPr>
               <w:spacing w:after="0"/>
               <w:rPr>
-                <w:strike/>
-                <w:szCs w:val="24"/>
-                <w:lang w:val="es-ES_tradnl"/>
-              </w:rPr>
-            </w:pPr>
-            <w:r>
-              <w:rPr>
-                <w:strike/>
-                <w:szCs w:val="24"/>
-                <w:lang w:val="es-ES_tradnl"/>
-              </w:rPr>
-              <w:t>-</w:t>
+                <w:szCs w:val="24"/>
+                <w:lang w:val="es-ES_tradnl"/>
+              </w:rPr>
+            </w:pPr>
+            <w:r>
+              <w:rPr>
+                <w:szCs w:val="24"/>
+                <w:lang w:val="es-ES_tradnl"/>
+              </w:rPr>
+              <w:t xml:space="preserve">La lógica de negocio de este caso de uso tiene lugar completamente en el navegador </w:t>
+            </w:r>
+            <w:bookmarkStart w:id="15" w:name="_GoBack"/>
+            <w:bookmarkEnd w:id="15"/>
+            <w:r>
+              <w:rPr>
+                <w:szCs w:val="24"/>
+                <w:lang w:val="es-ES_tradnl"/>
+              </w:rPr>
+              <w:t>del cliente</w:t>
             </w:r>
           </w:p>
         </w:tc>
@@ -31540,7 +31642,7 @@
     <w:p>
       <w:pPr>
         <w:rPr>
-          <w:lang w:val="es-ES_tradnl" w:eastAsia="en-US"/>
+          <w:lang w:eastAsia="en-US"/>
         </w:rPr>
       </w:pPr>
     </w:p>
@@ -31555,14 +31657,14 @@
           <w:lang w:val="es-ES_tradnl" w:eastAsia="en-US"/>
         </w:rPr>
       </w:pPr>
-      <w:bookmarkStart w:id="15" w:name="_Toc517257407"/>
+      <w:bookmarkStart w:id="16" w:name="_Toc517257407"/>
       <w:r>
         <w:rPr>
           <w:lang w:val="es-ES_tradnl" w:eastAsia="en-US"/>
         </w:rPr>
         <w:t>SUBSISTEMAS</w:t>
       </w:r>
-      <w:bookmarkEnd w:id="15"/>
+      <w:bookmarkEnd w:id="16"/>
     </w:p>
     <w:p>
       <w:pPr>
@@ -31587,12 +31689,12 @@
       <w:pPr>
         <w:pStyle w:val="Heading3"/>
       </w:pPr>
-      <w:bookmarkStart w:id="16" w:name="_Toc517257408"/>
+      <w:bookmarkStart w:id="17" w:name="_Toc517257408"/>
       <w:r>
         <w:lastRenderedPageBreak/>
         <w:t>SUBSISTEMAS</w:t>
       </w:r>
-      <w:bookmarkEnd w:id="16"/>
+      <w:bookmarkEnd w:id="17"/>
     </w:p>
     <w:p>
       <w:pPr>
@@ -31600,10 +31702,10 @@
       </w:pPr>
       <w:r>
         <w:object w:dxaOrig="10021" w:dyaOrig="6661" w14:anchorId="5B291C37">
-          <v:shape id="_x0000_i1028" type="#_x0000_t75" style="width:388.8pt;height:259.2pt" o:ole="">
+          <v:shape id="_x0000_i1028" type="#_x0000_t75" style="width:389pt;height:259pt" o:ole="">
             <v:imagedata r:id="rId14" o:title=""/>
           </v:shape>
-          <o:OLEObject Type="Embed" ProgID="Visio.Drawing.15" ShapeID="_x0000_i1028" DrawAspect="Content" ObjectID="_1595173571" r:id="rId15"/>
+          <o:OLEObject Type="Embed" ProgID="Visio.Drawing.15" ShapeID="_x0000_i1028" DrawAspect="Content" ObjectID="_1595258652" r:id="rId15"/>
         </w:object>
       </w:r>
     </w:p>
@@ -31899,11 +32001,11 @@
       <w:r>
         <w:t xml:space="preserve"> </w:t>
       </w:r>
-      <w:bookmarkStart w:id="17" w:name="_Toc517257409"/>
+      <w:bookmarkStart w:id="18" w:name="_Toc517257409"/>
       <w:r>
         <w:t>RELACIONES ENTRE SUBSISTEMAS</w:t>
       </w:r>
-      <w:bookmarkEnd w:id="17"/>
+      <w:bookmarkEnd w:id="18"/>
     </w:p>
     <w:p>
       <w:pPr>
@@ -31936,10 +32038,10 @@
       </w:pPr>
       <w:r>
         <w:object w:dxaOrig="6720" w:dyaOrig="3031" w14:anchorId="70D2A6CA">
-          <v:shape id="_x0000_i1029" type="#_x0000_t75" style="width:338.1pt;height:151.5pt" o:ole="">
+          <v:shape id="_x0000_i1029" type="#_x0000_t75" style="width:337.95pt;height:151.5pt" o:ole="">
             <v:imagedata r:id="rId16" o:title=""/>
           </v:shape>
-          <o:OLEObject Type="Embed" ProgID="Visio.Drawing.15" ShapeID="_x0000_i1029" DrawAspect="Content" ObjectID="_1595173572" r:id="rId17"/>
+          <o:OLEObject Type="Embed" ProgID="Visio.Drawing.15" ShapeID="_x0000_i1029" DrawAspect="Content" ObjectID="_1595258653" r:id="rId17"/>
         </w:object>
       </w:r>
     </w:p>
@@ -32352,11 +32454,11 @@
       <w:pPr>
         <w:pStyle w:val="Heading3"/>
       </w:pPr>
-      <w:bookmarkStart w:id="18" w:name="_Toc517257410"/>
+      <w:bookmarkStart w:id="19" w:name="_Toc517257410"/>
       <w:r>
         <w:t>MATRIZ DE TRAZABILIDAD SUBSISTEMAS-CASOS DE USO</w:t>
       </w:r>
-      <w:bookmarkEnd w:id="18"/>
+      <w:bookmarkEnd w:id="19"/>
     </w:p>
     <w:p>
       <w:pPr>
@@ -32402,14 +32504,14 @@
           <w:lang w:val="es-ES_tradnl" w:eastAsia="en-US"/>
         </w:rPr>
       </w:pPr>
-      <w:bookmarkStart w:id="19" w:name="_Toc517257411"/>
+      <w:bookmarkStart w:id="20" w:name="_Toc517257411"/>
       <w:r>
         <w:rPr>
           <w:lang w:val="es-ES_tradnl" w:eastAsia="en-US"/>
         </w:rPr>
         <w:t>CLASE</w:t>
       </w:r>
-      <w:bookmarkEnd w:id="19"/>
+      <w:bookmarkEnd w:id="20"/>
       <w:r>
         <w:rPr>
           <w:lang w:val="es-ES_tradnl" w:eastAsia="en-US"/>
@@ -32439,10 +32541,10 @@
       </w:pPr>
       <w:r>
         <w:object w:dxaOrig="14805" w:dyaOrig="10426" w14:anchorId="08B68B3A">
-          <v:shape id="_x0000_i1042" type="#_x0000_t75" style="width:467.7pt;height:329.3pt" o:ole="">
+          <v:shape id="_x0000_i1030" type="#_x0000_t75" style="width:468pt;height:329.35pt" o:ole="">
             <v:imagedata r:id="rId18" o:title=""/>
           </v:shape>
-          <o:OLEObject Type="Embed" ProgID="Visio.Drawing.15" ShapeID="_x0000_i1042" DrawAspect="Content" ObjectID="_1595173573" r:id="rId19"/>
+          <o:OLEObject Type="Embed" ProgID="Visio.Drawing.15" ShapeID="_x0000_i1030" DrawAspect="Content" ObjectID="_1595258654" r:id="rId19"/>
         </w:object>
       </w:r>
     </w:p>
@@ -36387,13 +36489,7 @@
               <w:rPr>
                 <w:b/>
               </w:rPr>
-              <w:t xml:space="preserve">08 </w:t>
-            </w:r>
-            <w:r>
-              <w:rPr>
-                <w:b/>
-              </w:rPr>
-              <w:t>ESCENARIO</w:t>
+              <w:t>08 ESCENARIO</w:t>
             </w:r>
           </w:p>
         </w:tc>
@@ -36469,10 +36565,7 @@
               <w:spacing w:after="0"/>
             </w:pPr>
             <w:r>
-              <w:t xml:space="preserve">Gestionar </w:t>
-            </w:r>
-            <w:r>
-              <w:t>escenarios</w:t>
+              <w:t>Gestionar escenarios</w:t>
             </w:r>
           </w:p>
         </w:tc>
@@ -36630,10 +36723,7 @@
               <w:spacing w:after="0"/>
             </w:pPr>
             <w:r>
-              <w:t xml:space="preserve">Id único del </w:t>
-            </w:r>
-            <w:r>
-              <w:t>escenario</w:t>
+              <w:t>Id único del escenario</w:t>
             </w:r>
           </w:p>
         </w:tc>
@@ -36772,8 +36862,6 @@
             <w:r>
               <w:t>Ruta al fichero CSV donde está almacenada la información del escenario</w:t>
             </w:r>
-            <w:bookmarkStart w:id="20" w:name="_GoBack"/>
-            <w:bookmarkEnd w:id="20"/>
           </w:p>
         </w:tc>
       </w:tr>
@@ -36925,10 +37013,10 @@
       </w:pPr>
       <w:r>
         <w:object w:dxaOrig="5475" w:dyaOrig="3315" w14:anchorId="023E4409">
-          <v:shape id="_x0000_i1031" type="#_x0000_t75" style="width:230.4pt;height:2in" o:ole="">
+          <v:shape id="_x0000_i1031" type="#_x0000_t75" style="width:230.5pt;height:2in" o:ole="">
             <v:imagedata r:id="rId20" o:title=""/>
           </v:shape>
-          <o:OLEObject Type="Embed" ProgID="Visio.Drawing.15" ShapeID="_x0000_i1031" DrawAspect="Content" ObjectID="_1595173574" r:id="rId21"/>
+          <o:OLEObject Type="Embed" ProgID="Visio.Drawing.15" ShapeID="_x0000_i1031" DrawAspect="Content" ObjectID="_1595258655" r:id="rId21"/>
         </w:object>
       </w:r>
     </w:p>
@@ -37607,10 +37695,10 @@
       </w:pPr>
       <w:r>
         <w:object w:dxaOrig="5475" w:dyaOrig="4590" w14:anchorId="46CFE637">
-          <v:shape id="_x0000_i1032" type="#_x0000_t75" style="width:273.6pt;height:230.4pt" o:ole="">
+          <v:shape id="_x0000_i1032" type="#_x0000_t75" style="width:273.5pt;height:230.5pt" o:ole="">
             <v:imagedata r:id="rId22" o:title=""/>
           </v:shape>
-          <o:OLEObject Type="Embed" ProgID="Visio.Drawing.15" ShapeID="_x0000_i1032" DrawAspect="Content" ObjectID="_1595173575" r:id="rId23"/>
+          <o:OLEObject Type="Embed" ProgID="Visio.Drawing.15" ShapeID="_x0000_i1032" DrawAspect="Content" ObjectID="_1595258656" r:id="rId23"/>
         </w:object>
       </w:r>
     </w:p>
@@ -38440,10 +38528,10 @@
       </w:pPr>
       <w:r>
         <w:object w:dxaOrig="6601" w:dyaOrig="6000" w14:anchorId="1BCF2984">
-          <v:shape id="_x0000_i1033" type="#_x0000_t75" style="width:281.1pt;height:259.2pt" o:ole="">
+          <v:shape id="_x0000_i1033" type="#_x0000_t75" style="width:281pt;height:259pt" o:ole="">
             <v:imagedata r:id="rId24" o:title=""/>
           </v:shape>
-          <o:OLEObject Type="Embed" ProgID="Visio.Drawing.15" ShapeID="_x0000_i1033" DrawAspect="Content" ObjectID="_1595173576" r:id="rId25"/>
+          <o:OLEObject Type="Embed" ProgID="Visio.Drawing.15" ShapeID="_x0000_i1033" DrawAspect="Content" ObjectID="_1595258657" r:id="rId25"/>
         </w:object>
       </w:r>
     </w:p>
@@ -39027,10 +39115,10 @@
       </w:pPr>
       <w:r>
         <w:object w:dxaOrig="5475" w:dyaOrig="6316" w14:anchorId="03A8CA49">
-          <v:shape id="_x0000_i1034" type="#_x0000_t75" style="width:273.6pt;height:316.8pt" o:ole="">
+          <v:shape id="_x0000_i1034" type="#_x0000_t75" style="width:273.5pt;height:317pt" o:ole="">
             <v:imagedata r:id="rId26" o:title=""/>
           </v:shape>
-          <o:OLEObject Type="Embed" ProgID="Visio.Drawing.15" ShapeID="_x0000_i1034" DrawAspect="Content" ObjectID="_1595173577" r:id="rId27"/>
+          <o:OLEObject Type="Embed" ProgID="Visio.Drawing.15" ShapeID="_x0000_i1034" DrawAspect="Content" ObjectID="_1595258658" r:id="rId27"/>
         </w:object>
       </w:r>
     </w:p>
@@ -39869,10 +39957,10 @@
       </w:pPr>
       <w:r>
         <w:object w:dxaOrig="5821" w:dyaOrig="6091" w14:anchorId="08B69A5A">
-          <v:shape id="_x0000_i1035" type="#_x0000_t75" style="width:294.9pt;height:302.4pt" o:ole="">
+          <v:shape id="_x0000_i1035" type="#_x0000_t75" style="width:295pt;height:302.5pt" o:ole="">
             <v:imagedata r:id="rId28" o:title=""/>
           </v:shape>
-          <o:OLEObject Type="Embed" ProgID="Visio.Drawing.15" ShapeID="_x0000_i1035" DrawAspect="Content" ObjectID="_1595173578" r:id="rId29"/>
+          <o:OLEObject Type="Embed" ProgID="Visio.Drawing.15" ShapeID="_x0000_i1035" DrawAspect="Content" ObjectID="_1595258659" r:id="rId29"/>
         </w:object>
       </w:r>
     </w:p>
@@ -40819,10 +40907,10 @@
       </w:pPr>
       <w:r>
         <w:object w:dxaOrig="5371" w:dyaOrig="10471" w14:anchorId="7AF7D0C4">
-          <v:shape id="_x0000_i1036" type="#_x0000_t75" style="width:266.7pt;height:525.9pt" o:ole="">
+          <v:shape id="_x0000_i1036" type="#_x0000_t75" style="width:266.5pt;height:525.5pt" o:ole="">
             <v:imagedata r:id="rId30" o:title=""/>
           </v:shape>
-          <o:OLEObject Type="Embed" ProgID="Visio.Drawing.15" ShapeID="_x0000_i1036" DrawAspect="Content" ObjectID="_1595173579" r:id="rId31"/>
+          <o:OLEObject Type="Embed" ProgID="Visio.Drawing.15" ShapeID="_x0000_i1036" DrawAspect="Content" ObjectID="_1595258660" r:id="rId31"/>
         </w:object>
       </w:r>
     </w:p>
@@ -42382,10 +42470,10 @@
       </w:pPr>
       <w:r>
         <w:object w:dxaOrig="8971" w:dyaOrig="18495" w14:anchorId="5468669D">
-          <v:shape id="_x0000_i1037" type="#_x0000_t75" style="width:316.8pt;height:9in" o:ole="">
+          <v:shape id="_x0000_i1037" type="#_x0000_t75" style="width:316.5pt;height:9in" o:ole="">
             <v:imagedata r:id="rId32" o:title=""/>
           </v:shape>
-          <o:OLEObject Type="Embed" ProgID="Visio.Drawing.15" ShapeID="_x0000_i1037" DrawAspect="Content" ObjectID="_1595173580" r:id="rId33"/>
+          <o:OLEObject Type="Embed" ProgID="Visio.Drawing.15" ShapeID="_x0000_i1037" DrawAspect="Content" ObjectID="_1595258661" r:id="rId33"/>
         </w:object>
       </w:r>
     </w:p>
@@ -46217,7 +46305,7 @@
 </file>
 
 <file path=customXml/itemProps1.xml><?xml version="1.0" encoding="utf-8"?>
-<ds:datastoreItem xmlns:ds="http://schemas.openxmlformats.org/officeDocument/2006/customXml" ds:itemID="{220BA4AE-5E01-470F-8DEC-972681B42A71}">
+<ds:datastoreItem xmlns:ds="http://schemas.openxmlformats.org/officeDocument/2006/customXml" ds:itemID="{05A0FA64-2F7B-40E5-B9A0-5A2E35749B7B}">
   <ds:schemaRefs>
     <ds:schemaRef ds:uri="http://schemas.openxmlformats.org/officeDocument/2006/bibliography"/>
   </ds:schemaRefs>

--- a/Documentacion/Análisis/Análisis.docx
+++ b/Documentacion/Análisis/Análisis.docx
@@ -4579,7 +4579,13 @@
         <w:ind w:firstLine="360"/>
       </w:pPr>
       <w:r>
-        <w:t xml:space="preserve">Además de estos objetivos, se ha identificado un modelo de negocio, que puede describirse mediante </w:t>
+        <w:t xml:space="preserve">Además de estos objetivos, se ha identificado un modelo de negocio, que puede </w:t>
+      </w:r>
+      <w:r>
+        <w:t>resumirse</w:t>
+      </w:r>
+      <w:r>
+        <w:t xml:space="preserve"> mediante </w:t>
       </w:r>
       <w:r>
         <w:t>los</w:t>
@@ -4605,18 +4611,14 @@
     </w:p>
     <w:p>
       <w:pPr>
-        <w:ind w:firstLine="360"/>
+        <w:pStyle w:val="ListParagraph"/>
+        <w:numPr>
+          <w:ilvl w:val="0"/>
+          <w:numId w:val="7"/>
+        </w:numPr>
       </w:pPr>
       <w:r>
-        <w:t>[DIAGRAMAS DE ACTIVIDAD DE RESOLVER ENFRENTAMIENTOS]</w:t>
-      </w:r>
-    </w:p>
-    <w:p>
-      <w:pPr>
-        <w:ind w:firstLine="360"/>
-      </w:pPr>
-      <w:r>
-        <w:t>A continuación, se presenta el modelo del dominio, que representa una visión global de los conceptos manejados en el sistema que se desarrollará y las relaciones que existen entre ellos.</w:t>
+        <w:t>Diagrama de actividad para crear partida:</w:t>
       </w:r>
     </w:p>
     <w:p>
@@ -4624,7 +4626,7 @@
         <w:jc w:val="center"/>
       </w:pPr>
       <w:r>
-        <w:object w:dxaOrig="10125" w:dyaOrig="12361" w14:anchorId="4EC9FB12">
+        <w:object w:dxaOrig="8220" w:dyaOrig="18616" w14:anchorId="42C37EE3">
           <v:shapetype id="_x0000_t75" coordsize="21600,21600" o:spt="75" o:preferrelative="t" path="m@4@5l@4@11@9@11@9@5xe" filled="f" stroked="f">
             <v:stroke joinstyle="miter"/>
             <v:formulas>
@@ -4644,10 +4646,61 @@
             <v:path o:extrusionok="f" gradientshapeok="t" o:connecttype="rect"/>
             <o:lock v:ext="edit" aspectratio="t"/>
           </v:shapetype>
-          <v:shape id="_x0000_i1289" type="#_x0000_t75" style="width:468pt;height:570.75pt" o:ole="">
+          <v:shape id="_x0000_i1305" type="#_x0000_t75" style="width:286.15pt;height:9in" o:ole="">
             <v:imagedata r:id="rId8" o:title=""/>
           </v:shape>
-          <o:OLEObject Type="Embed" ProgID="Visio.Drawing.15" ShapeID="_x0000_i1289" DrawAspect="Content" ObjectID="_1596643844" r:id="rId9"/>
+          <o:OLEObject Type="Embed" ProgID="Visio.Drawing.15" ShapeID="_x0000_i1305" DrawAspect="Content" ObjectID="_1596702099" r:id="rId9"/>
+        </w:object>
+      </w:r>
+    </w:p>
+    <w:p>
+      <w:pPr>
+        <w:pStyle w:val="ListParagraph"/>
+        <w:numPr>
+          <w:ilvl w:val="0"/>
+          <w:numId w:val="7"/>
+        </w:numPr>
+        <w:jc w:val="left"/>
+      </w:pPr>
+      <w:r>
+        <w:lastRenderedPageBreak/>
+        <w:t>Diagrama de actividad para resolver enfrentamiento:</w:t>
+      </w:r>
+    </w:p>
+    <w:p>
+      <w:pPr>
+        <w:jc w:val="center"/>
+      </w:pPr>
+      <w:r>
+        <w:object w:dxaOrig="11010" w:dyaOrig="19036" w14:anchorId="1FBC08C4">
+          <v:shape id="_x0000_i1330" type="#_x0000_t75" style="width:349.7pt;height:603.1pt" o:ole="">
+            <v:imagedata r:id="rId10" o:title=""/>
+          </v:shape>
+          <o:OLEObject Type="Embed" ProgID="Visio.Drawing.15" ShapeID="_x0000_i1330" DrawAspect="Content" ObjectID="_1596702100" r:id="rId11"/>
+        </w:object>
+      </w:r>
+    </w:p>
+    <w:p>
+      <w:pPr>
+        <w:ind w:firstLine="360"/>
+      </w:pPr>
+      <w:bookmarkStart w:id="5" w:name="_GoBack"/>
+      <w:bookmarkEnd w:id="5"/>
+      <w:r>
+        <w:lastRenderedPageBreak/>
+        <w:t>A continuación, se presenta el modelo del dominio, que representa una visión global de los conceptos manejados en el sistema que se desarrollará y las relaciones que existen entre ellos.</w:t>
+      </w:r>
+    </w:p>
+    <w:p>
+      <w:pPr>
+        <w:jc w:val="center"/>
+      </w:pPr>
+      <w:r>
+        <w:object w:dxaOrig="10125" w:dyaOrig="12361" w14:anchorId="4EC9FB12">
+          <v:shape id="_x0000_i1306" type="#_x0000_t75" style="width:467.55pt;height:570.4pt" o:ole="">
+            <v:imagedata r:id="rId12" o:title=""/>
+          </v:shape>
+          <o:OLEObject Type="Embed" ProgID="Visio.Drawing.15" ShapeID="_x0000_i1306" DrawAspect="Content" ObjectID="_1596702101" r:id="rId13"/>
         </w:object>
       </w:r>
     </w:p>
@@ -4656,13 +4709,14 @@
         <w:pStyle w:val="Heading3"/>
       </w:pPr>
       <w:r>
+        <w:lastRenderedPageBreak/>
         <w:t xml:space="preserve"> </w:t>
       </w:r>
-      <w:bookmarkStart w:id="5" w:name="_Toc517257398"/>
+      <w:bookmarkStart w:id="6" w:name="_Toc517257398"/>
       <w:r>
         <w:t>Entorno tecnológico</w:t>
       </w:r>
-      <w:bookmarkEnd w:id="5"/>
+      <w:bookmarkEnd w:id="6"/>
     </w:p>
     <w:p>
       <w:pPr>
@@ -4687,14 +4741,7 @@
         <w:rPr>
           <w:lang w:val="es-ES_tradnl" w:eastAsia="en-US"/>
         </w:rPr>
-        <w:t xml:space="preserve"> Se </w:t>
-      </w:r>
-      <w:r>
-        <w:rPr>
-          <w:lang w:val="es-ES_tradnl" w:eastAsia="en-US"/>
-        </w:rPr>
-        <w:lastRenderedPageBreak/>
-        <w:t>emplearán tecnologías Java EE, Java Web,</w:t>
+        <w:t xml:space="preserve"> Se emplearán tecnologías Java EE, Java Web,</w:t>
       </w:r>
       <w:r>
         <w:rPr>
@@ -4790,11 +4837,11 @@
       <w:r>
         <w:t xml:space="preserve"> </w:t>
       </w:r>
-      <w:bookmarkStart w:id="6" w:name="_Toc517257399"/>
+      <w:bookmarkStart w:id="7" w:name="_Toc517257399"/>
       <w:r>
         <w:t>Estándares y normas</w:t>
       </w:r>
-      <w:bookmarkEnd w:id="6"/>
+      <w:bookmarkEnd w:id="7"/>
     </w:p>
     <w:p>
       <w:pPr>
@@ -4899,11 +4946,11 @@
       <w:r>
         <w:t xml:space="preserve"> </w:t>
       </w:r>
-      <w:bookmarkStart w:id="7" w:name="_Toc517257400"/>
+      <w:bookmarkStart w:id="8" w:name="_Toc517257400"/>
       <w:r>
         <w:t>Usuarios participantes y finales</w:t>
       </w:r>
-      <w:bookmarkEnd w:id="7"/>
+      <w:bookmarkEnd w:id="8"/>
     </w:p>
     <w:p>
       <w:pPr>
@@ -4972,14 +5019,14 @@
           <w:lang w:val="es-ES_tradnl" w:eastAsia="en-US"/>
         </w:rPr>
       </w:pPr>
-      <w:bookmarkStart w:id="8" w:name="_Toc517257401"/>
+      <w:bookmarkStart w:id="9" w:name="_Toc517257401"/>
       <w:r>
         <w:rPr>
           <w:lang w:val="es-ES_tradnl" w:eastAsia="en-US"/>
         </w:rPr>
         <w:t>REQUISITOS</w:t>
       </w:r>
-      <w:bookmarkEnd w:id="8"/>
+      <w:bookmarkEnd w:id="9"/>
     </w:p>
     <w:p>
       <w:pPr>
@@ -4989,11 +5036,11 @@
       <w:r>
         <w:t xml:space="preserve"> </w:t>
       </w:r>
-      <w:bookmarkStart w:id="9" w:name="_Toc517257402"/>
+      <w:bookmarkStart w:id="10" w:name="_Toc517257402"/>
       <w:r>
         <w:t>Actores</w:t>
       </w:r>
-      <w:bookmarkEnd w:id="9"/>
+      <w:bookmarkEnd w:id="10"/>
     </w:p>
     <w:p>
       <w:pPr>
@@ -5015,10 +5062,10 @@
       </w:pPr>
       <w:r>
         <w:object w:dxaOrig="8371" w:dyaOrig="6661" w14:anchorId="491303C3">
-          <v:shape id="_x0000_i1290" type="#_x0000_t75" style="width:265.5pt;height:3in" o:ole="">
-            <v:imagedata r:id="rId10" o:title=""/>
+          <v:shape id="_x0000_i1307" type="#_x0000_t75" style="width:265.55pt;height:3in" o:ole="">
+            <v:imagedata r:id="rId14" o:title=""/>
           </v:shape>
-          <o:OLEObject Type="Embed" ProgID="Visio.Drawing.15" ShapeID="_x0000_i1290" DrawAspect="Content" ObjectID="_1596643845" r:id="rId11"/>
+          <o:OLEObject Type="Embed" ProgID="Visio.Drawing.15" ShapeID="_x0000_i1307" DrawAspect="Content" ObjectID="_1596702102" r:id="rId15"/>
         </w:object>
       </w:r>
     </w:p>
@@ -5065,6 +5112,7 @@
                 <w:b/>
                 <w:lang w:val="es-ES_tradnl" w:eastAsia="en-US"/>
               </w:rPr>
+              <w:lastRenderedPageBreak/>
               <w:t>Actores</w:t>
             </w:r>
           </w:p>
@@ -5431,11 +5479,11 @@
       <w:r>
         <w:t xml:space="preserve"> </w:t>
       </w:r>
-      <w:bookmarkStart w:id="10" w:name="_Toc517257403"/>
+      <w:bookmarkStart w:id="11" w:name="_Toc517257403"/>
       <w:r>
         <w:t>Catálogo de requisitos</w:t>
       </w:r>
-      <w:bookmarkEnd w:id="10"/>
+      <w:bookmarkEnd w:id="11"/>
     </w:p>
     <w:p>
       <w:pPr>
@@ -6719,6 +6767,7 @@
                 <w:sz w:val="24"/>
                 <w:szCs w:val="24"/>
               </w:rPr>
+              <w:lastRenderedPageBreak/>
               <w:t>Actores</w:t>
             </w:r>
             <w:proofErr w:type="spellEnd"/>
@@ -6877,7 +6926,6 @@
                 <w:sz w:val="24"/>
                 <w:szCs w:val="24"/>
               </w:rPr>
-              <w:lastRenderedPageBreak/>
               <w:t>RF-</w:t>
             </w:r>
             <w:r>
@@ -8820,6 +8868,7 @@
                 <w:szCs w:val="24"/>
                 <w:lang w:val="es-ES_tradnl"/>
               </w:rPr>
+              <w:lastRenderedPageBreak/>
               <w:t>Resolver los enfrentamientos apropiadamente y en tiempo real teniendo en cu</w:t>
             </w:r>
             <w:r>
@@ -8868,7 +8917,6 @@
                 <w:szCs w:val="24"/>
                 <w:lang w:val="es-ES_tradnl"/>
               </w:rPr>
-              <w:lastRenderedPageBreak/>
               <w:t xml:space="preserve">Ofrecer un panel de mando a los </w:t>
             </w:r>
             <w:proofErr w:type="spellStart"/>
@@ -8961,7 +9009,6 @@
                 <w:sz w:val="24"/>
                 <w:szCs w:val="24"/>
               </w:rPr>
-              <w:lastRenderedPageBreak/>
               <w:t>Actores</w:t>
             </w:r>
             <w:proofErr w:type="spellEnd"/>
@@ -10716,6 +10763,7 @@
                 <w:sz w:val="24"/>
                 <w:szCs w:val="24"/>
               </w:rPr>
+              <w:lastRenderedPageBreak/>
               <w:t>Autores</w:t>
             </w:r>
             <w:proofErr w:type="spellEnd"/>
@@ -10842,7 +10890,6 @@
                 <w:sz w:val="24"/>
                 <w:szCs w:val="24"/>
               </w:rPr>
-              <w:lastRenderedPageBreak/>
               <w:t>Objetivos</w:t>
             </w:r>
             <w:proofErr w:type="spellEnd"/>
@@ -12883,6 +12930,7 @@
                 <w:sz w:val="24"/>
                 <w:szCs w:val="24"/>
               </w:rPr>
+              <w:lastRenderedPageBreak/>
               <w:t>Objetivos</w:t>
             </w:r>
             <w:proofErr w:type="spellEnd"/>
@@ -12982,7 +13030,6 @@
                 <w:sz w:val="24"/>
                 <w:szCs w:val="24"/>
               </w:rPr>
-              <w:lastRenderedPageBreak/>
               <w:t>Descripción</w:t>
             </w:r>
             <w:proofErr w:type="spellEnd"/>
@@ -13195,14 +13242,14 @@
           <w:lang w:val="es-ES_tradnl" w:eastAsia="en-US"/>
         </w:rPr>
       </w:pPr>
-      <w:bookmarkStart w:id="11" w:name="_Toc517257404"/>
+      <w:bookmarkStart w:id="12" w:name="_Toc517257404"/>
       <w:r>
         <w:rPr>
           <w:lang w:val="es-ES_tradnl" w:eastAsia="en-US"/>
         </w:rPr>
         <w:t>CASOS DE USO</w:t>
       </w:r>
-      <w:bookmarkEnd w:id="11"/>
+      <w:bookmarkEnd w:id="12"/>
     </w:p>
     <w:p>
       <w:pPr>
@@ -13212,11 +13259,11 @@
       <w:r>
         <w:t xml:space="preserve"> </w:t>
       </w:r>
-      <w:bookmarkStart w:id="12" w:name="_Toc517257405"/>
+      <w:bookmarkStart w:id="13" w:name="_Toc517257405"/>
       <w:r>
         <w:t>DIAGRAMA DE CASOS DE USO</w:t>
       </w:r>
-      <w:bookmarkEnd w:id="12"/>
+      <w:bookmarkEnd w:id="13"/>
     </w:p>
     <w:p>
       <w:pPr>
@@ -13259,10 +13306,10 @@
       </w:pPr>
       <w:r>
         <w:object w:dxaOrig="11251" w:dyaOrig="21961" w14:anchorId="47315A32">
-          <v:shape id="_x0000_i1291" type="#_x0000_t75" style="width:332.25pt;height:9in" o:ole="">
-            <v:imagedata r:id="rId12" o:title=""/>
+          <v:shape id="_x0000_i1308" type="#_x0000_t75" style="width:331.95pt;height:9in" o:ole="">
+            <v:imagedata r:id="rId16" o:title=""/>
           </v:shape>
-          <o:OLEObject Type="Embed" ProgID="Visio.Drawing.15" ShapeID="_x0000_i1291" DrawAspect="Content" ObjectID="_1596643846" r:id="rId13"/>
+          <o:OLEObject Type="Embed" ProgID="Visio.Drawing.15" ShapeID="_x0000_i1308" DrawAspect="Content" ObjectID="_1596702103" r:id="rId17"/>
         </w:object>
       </w:r>
     </w:p>
@@ -13275,11 +13322,11 @@
         <w:lastRenderedPageBreak/>
         <w:t xml:space="preserve"> </w:t>
       </w:r>
-      <w:bookmarkStart w:id="13" w:name="_Toc517257406"/>
+      <w:bookmarkStart w:id="14" w:name="_Toc517257406"/>
       <w:r>
         <w:t>DESCRIPCIÓN DE CASOS DE USO</w:t>
       </w:r>
-      <w:bookmarkEnd w:id="13"/>
+      <w:bookmarkEnd w:id="14"/>
     </w:p>
     <w:p>
       <w:pPr>
@@ -22013,7 +22060,21 @@
                 <w:szCs w:val="24"/>
                 <w:lang w:val="es-ES_tradnl"/>
               </w:rPr>
-              <w:t>El usuario proporciona los datos de la partida y comienza el CU-15: Añadir Escenario</w:t>
+              <w:t>El usuario proporciona los datos de la partida y comienza el CU-1</w:t>
+            </w:r>
+            <w:r>
+              <w:rPr>
+                <w:szCs w:val="24"/>
+                <w:lang w:val="es-ES_tradnl"/>
+              </w:rPr>
+              <w:t>0</w:t>
+            </w:r>
+            <w:r>
+              <w:rPr>
+                <w:szCs w:val="24"/>
+                <w:lang w:val="es-ES_tradnl"/>
+              </w:rPr>
+              <w:t>: Añadir Escenario</w:t>
             </w:r>
           </w:p>
         </w:tc>
@@ -22139,7 +22200,21 @@
                 <w:szCs w:val="24"/>
                 <w:lang w:val="es-ES_tradnl"/>
               </w:rPr>
-              <w:t>El usuario comienza el CU-06: Añadir Jugador</w:t>
+              <w:t>El usuario comienza el CU-</w:t>
+            </w:r>
+            <w:r>
+              <w:rPr>
+                <w:szCs w:val="24"/>
+                <w:lang w:val="es-ES_tradnl"/>
+              </w:rPr>
+              <w:t>11</w:t>
+            </w:r>
+            <w:r>
+              <w:rPr>
+                <w:szCs w:val="24"/>
+                <w:lang w:val="es-ES_tradnl"/>
+              </w:rPr>
+              <w:t>: Añadir Jugador</w:t>
             </w:r>
           </w:p>
         </w:tc>
@@ -22196,7 +22271,23 @@
                 <w:szCs w:val="24"/>
                 <w:lang w:val="es-ES_tradnl"/>
               </w:rPr>
-              <w:t>Se repite el CU-06: Añadir Jugador por cada jugador que se quiera incluir</w:t>
+              <w:t>Se repite el CU-</w:t>
+            </w:r>
+            <w:r>
+              <w:rPr>
+                <w:i/>
+                <w:szCs w:val="24"/>
+                <w:lang w:val="es-ES_tradnl"/>
+              </w:rPr>
+              <w:t>11</w:t>
+            </w:r>
+            <w:r>
+              <w:rPr>
+                <w:i/>
+                <w:szCs w:val="24"/>
+                <w:lang w:val="es-ES_tradnl"/>
+              </w:rPr>
+              <w:t>: Añadir Jugador por cada jugador que se quiera incluir</w:t>
             </w:r>
           </w:p>
         </w:tc>
@@ -29067,7 +29158,7 @@
                 <w:lang w:val="es-ES_tradnl"/>
               </w:rPr>
             </w:pPr>
-            <w:bookmarkStart w:id="14" w:name="_Hlk519174652"/>
+            <w:bookmarkStart w:id="15" w:name="_Hlk519174652"/>
             <w:r>
               <w:rPr>
                 <w:b/>
@@ -30233,7 +30324,7 @@
           </w:p>
         </w:tc>
       </w:tr>
-      <w:bookmarkEnd w:id="14"/>
+      <w:bookmarkEnd w:id="15"/>
     </w:tbl>
     <w:p>
       <w:pPr>
@@ -33713,7 +33804,7 @@
           <w:lang w:val="es-ES_tradnl" w:eastAsia="en-US"/>
         </w:rPr>
       </w:pPr>
-      <w:bookmarkStart w:id="15" w:name="_Toc517257407"/>
+      <w:bookmarkStart w:id="16" w:name="_Toc517257407"/>
       <w:r>
         <w:rPr>
           <w:strike/>
@@ -33722,7 +33813,7 @@
         </w:rPr>
         <w:t>SUBSISTEMAS</w:t>
       </w:r>
-      <w:bookmarkEnd w:id="15"/>
+      <w:bookmarkEnd w:id="16"/>
     </w:p>
     <w:p>
       <w:pPr>
@@ -33757,7 +33848,7 @@
           <w:color w:val="FF0000"/>
         </w:rPr>
       </w:pPr>
-      <w:bookmarkStart w:id="16" w:name="_Toc517257408"/>
+      <w:bookmarkStart w:id="17" w:name="_Toc517257408"/>
       <w:r>
         <w:rPr>
           <w:strike/>
@@ -33766,7 +33857,7 @@
         <w:lastRenderedPageBreak/>
         <w:t>SUBSISTEMAS</w:t>
       </w:r>
-      <w:bookmarkEnd w:id="16"/>
+      <w:bookmarkEnd w:id="17"/>
     </w:p>
     <w:p>
       <w:pPr>
@@ -33782,10 +33873,10 @@
           <w:color w:val="FF0000"/>
         </w:rPr>
         <w:object w:dxaOrig="10021" w:dyaOrig="6661" w14:anchorId="5B291C37">
-          <v:shape id="_x0000_i1292" type="#_x0000_t75" style="width:388.5pt;height:258.75pt" o:ole="">
-            <v:imagedata r:id="rId14" o:title=""/>
+          <v:shape id="_x0000_i1309" type="#_x0000_t75" style="width:388.05pt;height:259pt" o:ole="">
+            <v:imagedata r:id="rId18" o:title=""/>
           </v:shape>
-          <o:OLEObject Type="Embed" ProgID="Visio.Drawing.15" ShapeID="_x0000_i1292" DrawAspect="Content" ObjectID="_1596643847" r:id="rId15"/>
+          <o:OLEObject Type="Embed" ProgID="Visio.Drawing.15" ShapeID="_x0000_i1309" DrawAspect="Content" ObjectID="_1596702104" r:id="rId19"/>
         </w:object>
       </w:r>
     </w:p>
@@ -34143,7 +34234,7 @@
         </w:rPr>
         <w:t xml:space="preserve"> </w:t>
       </w:r>
-      <w:bookmarkStart w:id="17" w:name="_Toc517257409"/>
+      <w:bookmarkStart w:id="18" w:name="_Toc517257409"/>
       <w:r>
         <w:rPr>
           <w:strike/>
@@ -34151,7 +34242,7 @@
         </w:rPr>
         <w:t>RELACIONES ENTRE SUBSISTEMAS</w:t>
       </w:r>
-      <w:bookmarkEnd w:id="17"/>
+      <w:bookmarkEnd w:id="18"/>
     </w:p>
     <w:p>
       <w:pPr>
@@ -34200,10 +34291,10 @@
           <w:color w:val="FF0000"/>
         </w:rPr>
         <w:object w:dxaOrig="6720" w:dyaOrig="3031" w14:anchorId="70D2A6CA">
-          <v:shape id="_x0000_i1293" type="#_x0000_t75" style="width:338.25pt;height:151.5pt" o:ole="">
-            <v:imagedata r:id="rId16" o:title=""/>
+          <v:shape id="_x0000_i1310" type="#_x0000_t75" style="width:338.5pt;height:151.5pt" o:ole="">
+            <v:imagedata r:id="rId20" o:title=""/>
           </v:shape>
-          <o:OLEObject Type="Embed" ProgID="Visio.Drawing.15" ShapeID="_x0000_i1293" DrawAspect="Content" ObjectID="_1596643848" r:id="rId17"/>
+          <o:OLEObject Type="Embed" ProgID="Visio.Drawing.15" ShapeID="_x0000_i1310" DrawAspect="Content" ObjectID="_1596702105" r:id="rId21"/>
         </w:object>
       </w:r>
     </w:p>
@@ -34710,7 +34801,7 @@
           <w:color w:val="FF0000"/>
         </w:rPr>
       </w:pPr>
-      <w:bookmarkStart w:id="18" w:name="_Toc517257410"/>
+      <w:bookmarkStart w:id="19" w:name="_Toc517257410"/>
       <w:r>
         <w:rPr>
           <w:strike/>
@@ -34718,7 +34809,7 @@
         </w:rPr>
         <w:t>MATRIZ DE TRAZABILIDAD SUBSISTEMAS-CASOS DE USO</w:t>
       </w:r>
-      <w:bookmarkEnd w:id="18"/>
+      <w:bookmarkEnd w:id="19"/>
     </w:p>
     <w:p>
       <w:pPr>
@@ -34774,14 +34865,14 @@
           <w:lang w:val="es-ES_tradnl" w:eastAsia="en-US"/>
         </w:rPr>
       </w:pPr>
-      <w:bookmarkStart w:id="19" w:name="_Toc517257411"/>
+      <w:bookmarkStart w:id="20" w:name="_Toc517257411"/>
       <w:r>
         <w:rPr>
           <w:lang w:val="es-ES_tradnl" w:eastAsia="en-US"/>
         </w:rPr>
         <w:t>CLASE</w:t>
       </w:r>
-      <w:bookmarkEnd w:id="19"/>
+      <w:bookmarkEnd w:id="20"/>
       <w:r>
         <w:rPr>
           <w:lang w:val="es-ES_tradnl" w:eastAsia="en-US"/>
@@ -34811,10 +34902,10 @@
       </w:pPr>
       <w:r>
         <w:object w:dxaOrig="14761" w:dyaOrig="11251" w14:anchorId="2359FDC2">
-          <v:shape id="_x0000_i1294" type="#_x0000_t75" style="width:468pt;height:357pt" o:ole="">
-            <v:imagedata r:id="rId18" o:title=""/>
+          <v:shape id="_x0000_i1311" type="#_x0000_t75" style="width:467.55pt;height:357.2pt" o:ole="">
+            <v:imagedata r:id="rId22" o:title=""/>
           </v:shape>
-          <o:OLEObject Type="Embed" ProgID="Visio.Drawing.15" ShapeID="_x0000_i1294" DrawAspect="Content" ObjectID="_1596643849" r:id="rId19"/>
+          <o:OLEObject Type="Embed" ProgID="Visio.Drawing.15" ShapeID="_x0000_i1311" DrawAspect="Content" ObjectID="_1596702106" r:id="rId23"/>
         </w:object>
       </w:r>
     </w:p>
@@ -39367,14 +39458,14 @@
           <w:lang w:val="es-ES_tradnl" w:eastAsia="en-US"/>
         </w:rPr>
       </w:pPr>
-      <w:bookmarkStart w:id="20" w:name="_Toc517257412"/>
+      <w:bookmarkStart w:id="21" w:name="_Toc517257412"/>
       <w:r>
         <w:rPr>
           <w:lang w:val="es-ES_tradnl" w:eastAsia="en-US"/>
         </w:rPr>
         <w:t>INTERFACES</w:t>
       </w:r>
-      <w:bookmarkEnd w:id="20"/>
+      <w:bookmarkEnd w:id="21"/>
     </w:p>
     <w:p>
       <w:pPr>
@@ -39442,10 +39533,10 @@
       </w:pPr>
       <w:r>
         <w:object w:dxaOrig="5475" w:dyaOrig="3315" w14:anchorId="023E4409">
-          <v:shape id="_x0000_i1295" type="#_x0000_t75" style="width:230.25pt;height:2in" o:ole="">
-            <v:imagedata r:id="rId20" o:title=""/>
+          <v:shape id="_x0000_i1312" type="#_x0000_t75" style="width:230.05pt;height:2in" o:ole="">
+            <v:imagedata r:id="rId24" o:title=""/>
           </v:shape>
-          <o:OLEObject Type="Embed" ProgID="Visio.Drawing.15" ShapeID="_x0000_i1295" DrawAspect="Content" ObjectID="_1596643850" r:id="rId21"/>
+          <o:OLEObject Type="Embed" ProgID="Visio.Drawing.15" ShapeID="_x0000_i1312" DrawAspect="Content" ObjectID="_1596702107" r:id="rId25"/>
         </w:object>
       </w:r>
     </w:p>
@@ -40124,10 +40215,10 @@
       </w:pPr>
       <w:r>
         <w:object w:dxaOrig="5475" w:dyaOrig="4590" w14:anchorId="46CFE637">
-          <v:shape id="_x0000_i1296" type="#_x0000_t75" style="width:273.75pt;height:230.25pt" o:ole="">
-            <v:imagedata r:id="rId22" o:title=""/>
+          <v:shape id="_x0000_i1313" type="#_x0000_t75" style="width:273.95pt;height:230.05pt" o:ole="">
+            <v:imagedata r:id="rId26" o:title=""/>
           </v:shape>
-          <o:OLEObject Type="Embed" ProgID="Visio.Drawing.15" ShapeID="_x0000_i1296" DrawAspect="Content" ObjectID="_1596643851" r:id="rId23"/>
+          <o:OLEObject Type="Embed" ProgID="Visio.Drawing.15" ShapeID="_x0000_i1313" DrawAspect="Content" ObjectID="_1596702108" r:id="rId27"/>
         </w:object>
       </w:r>
     </w:p>
@@ -40957,10 +41048,10 @@
       </w:pPr>
       <w:r>
         <w:object w:dxaOrig="10831" w:dyaOrig="6000" w14:anchorId="0C93778F">
-          <v:shape id="_x0000_i1297" type="#_x0000_t75" style="width:468pt;height:259.5pt" o:ole="">
-            <v:imagedata r:id="rId24" o:title=""/>
+          <v:shape id="_x0000_i1314" type="#_x0000_t75" style="width:467.55pt;height:259.95pt" o:ole="">
+            <v:imagedata r:id="rId28" o:title=""/>
           </v:shape>
-          <o:OLEObject Type="Embed" ProgID="Visio.Drawing.15" ShapeID="_x0000_i1297" DrawAspect="Content" ObjectID="_1596643852" r:id="rId25"/>
+          <o:OLEObject Type="Embed" ProgID="Visio.Drawing.15" ShapeID="_x0000_i1314" DrawAspect="Content" ObjectID="_1596702109" r:id="rId29"/>
         </w:object>
       </w:r>
     </w:p>
@@ -41744,10 +41835,10 @@
       </w:pPr>
       <w:r>
         <w:object w:dxaOrig="5475" w:dyaOrig="4801" w14:anchorId="4954A0C8">
-          <v:shape id="_x0000_i1298" type="#_x0000_t75" style="width:273.75pt;height:240pt" o:ole="">
-            <v:imagedata r:id="rId26" o:title=""/>
+          <v:shape id="_x0000_i1315" type="#_x0000_t75" style="width:273.95pt;height:239.4pt" o:ole="">
+            <v:imagedata r:id="rId30" o:title=""/>
           </v:shape>
-          <o:OLEObject Type="Embed" ProgID="Visio.Drawing.15" ShapeID="_x0000_i1298" DrawAspect="Content" ObjectID="_1596643853" r:id="rId27"/>
+          <o:OLEObject Type="Embed" ProgID="Visio.Drawing.15" ShapeID="_x0000_i1315" DrawAspect="Content" ObjectID="_1596702110" r:id="rId31"/>
         </w:object>
       </w:r>
     </w:p>
@@ -42574,10 +42665,10 @@
       </w:pPr>
       <w:r>
         <w:object w:dxaOrig="4996" w:dyaOrig="3900" w14:anchorId="0EDEF719">
-          <v:shape id="_x0000_i1305" type="#_x0000_t75" style="width:249.75pt;height:195pt" o:ole="">
-            <v:imagedata r:id="rId28" o:title=""/>
+          <v:shape id="_x0000_i1316" type="#_x0000_t75" style="width:249.65pt;height:195.45pt" o:ole="">
+            <v:imagedata r:id="rId32" o:title=""/>
           </v:shape>
-          <o:OLEObject Type="Embed" ProgID="Visio.Drawing.15" ShapeID="_x0000_i1305" DrawAspect="Content" ObjectID="_1596643854" r:id="rId29"/>
+          <o:OLEObject Type="Embed" ProgID="Visio.Drawing.15" ShapeID="_x0000_i1316" DrawAspect="Content" ObjectID="_1596702111" r:id="rId33"/>
         </w:object>
       </w:r>
     </w:p>
@@ -43303,10 +43394,10 @@
       </w:pPr>
       <w:r>
         <w:object w:dxaOrig="4996" w:dyaOrig="4471" w14:anchorId="0A13C78D">
-          <v:shape id="_x0000_i1317" type="#_x0000_t75" style="width:249.75pt;height:223.5pt" o:ole="">
-            <v:imagedata r:id="rId30" o:title=""/>
+          <v:shape id="_x0000_i1317" type="#_x0000_t75" style="width:249.65pt;height:223.5pt" o:ole="">
+            <v:imagedata r:id="rId34" o:title=""/>
           </v:shape>
-          <o:OLEObject Type="Embed" ProgID="Visio.Drawing.15" ShapeID="_x0000_i1317" DrawAspect="Content" ObjectID="_1596643855" r:id="rId31"/>
+          <o:OLEObject Type="Embed" ProgID="Visio.Drawing.15" ShapeID="_x0000_i1317" DrawAspect="Content" ObjectID="_1596702112" r:id="rId35"/>
         </w:object>
       </w:r>
     </w:p>
@@ -43351,28 +43442,7 @@
                 <w:b/>
                 <w:lang w:eastAsia="en-US"/>
               </w:rPr>
-              <w:t>0</w:t>
-            </w:r>
-            <w:r>
-              <w:rPr>
-                <w:b/>
-                <w:lang w:eastAsia="en-US"/>
-              </w:rPr>
-              <w:t>6</w:t>
-            </w:r>
-            <w:r>
-              <w:rPr>
-                <w:b/>
-                <w:lang w:eastAsia="en-US"/>
-              </w:rPr>
-              <w:t xml:space="preserve">: </w:t>
-            </w:r>
-            <w:r>
-              <w:rPr>
-                <w:b/>
-                <w:lang w:eastAsia="en-US"/>
-              </w:rPr>
-              <w:t>RESUMEN ESCENARIO</w:t>
+              <w:t>06: RESUMEN ESCENARIO</w:t>
             </w:r>
           </w:p>
         </w:tc>
@@ -43635,8 +43705,6 @@
               </w:rPr>
               <w:t>No</w:t>
             </w:r>
-            <w:bookmarkStart w:id="21" w:name="_GoBack"/>
-            <w:bookmarkEnd w:id="21"/>
           </w:p>
         </w:tc>
         <w:tc>
@@ -44042,10 +44110,10 @@
       </w:pPr>
       <w:r>
         <w:object w:dxaOrig="7126" w:dyaOrig="4741" w14:anchorId="7B33BE68">
-          <v:shape id="_x0000_i1299" type="#_x0000_t75" style="width:356.25pt;height:237pt" o:ole="">
-            <v:imagedata r:id="rId32" o:title=""/>
+          <v:shape id="_x0000_i1318" type="#_x0000_t75" style="width:356.25pt;height:237.5pt" o:ole="">
+            <v:imagedata r:id="rId36" o:title=""/>
           </v:shape>
-          <o:OLEObject Type="Embed" ProgID="Visio.Drawing.15" ShapeID="_x0000_i1299" DrawAspect="Content" ObjectID="_1596643856" r:id="rId33"/>
+          <o:OLEObject Type="Embed" ProgID="Visio.Drawing.15" ShapeID="_x0000_i1318" DrawAspect="Content" ObjectID="_1596702113" r:id="rId37"/>
         </w:object>
       </w:r>
     </w:p>
@@ -45092,10 +45160,10 @@
       </w:pPr>
       <w:r>
         <w:object w:dxaOrig="5821" w:dyaOrig="8025" w14:anchorId="1B138AEC">
-          <v:shape id="_x0000_i1304" type="#_x0000_t75" style="width:291pt;height:401.25pt" o:ole="">
-            <v:imagedata r:id="rId34" o:title=""/>
+          <v:shape id="_x0000_i1319" type="#_x0000_t75" style="width:290.8pt;height:401.15pt" o:ole="">
+            <v:imagedata r:id="rId38" o:title=""/>
           </v:shape>
-          <o:OLEObject Type="Embed" ProgID="Visio.Drawing.15" ShapeID="_x0000_i1304" DrawAspect="Content" ObjectID="_1596643857" r:id="rId35"/>
+          <o:OLEObject Type="Embed" ProgID="Visio.Drawing.15" ShapeID="_x0000_i1319" DrawAspect="Content" ObjectID="_1596702114" r:id="rId39"/>
         </w:object>
       </w:r>
     </w:p>
@@ -46098,10 +46166,10 @@
       </w:pPr>
       <w:r>
         <w:object w:dxaOrig="5371" w:dyaOrig="10336" w14:anchorId="52756090">
-          <v:shape id="_x0000_i1308" type="#_x0000_t75" style="width:268.5pt;height:516.75pt" o:ole="">
-            <v:imagedata r:id="rId36" o:title=""/>
+          <v:shape id="_x0000_i1320" type="#_x0000_t75" style="width:268.35pt;height:517.1pt" o:ole="">
+            <v:imagedata r:id="rId40" o:title=""/>
           </v:shape>
-          <o:OLEObject Type="Embed" ProgID="Visio.Drawing.15" ShapeID="_x0000_i1308" DrawAspect="Content" ObjectID="_1596643858" r:id="rId37"/>
+          <o:OLEObject Type="Embed" ProgID="Visio.Drawing.15" ShapeID="_x0000_i1320" DrawAspect="Content" ObjectID="_1596702115" r:id="rId41"/>
         </w:object>
       </w:r>
     </w:p>
@@ -46345,7 +46413,6 @@
               <w:rPr>
                 <w:lang w:eastAsia="en-US"/>
               </w:rPr>
-              <w:lastRenderedPageBreak/>
               <w:t>Campos</w:t>
             </w:r>
           </w:p>
@@ -47466,10 +47533,10 @@
       </w:pPr>
       <w:r>
         <w:object w:dxaOrig="8971" w:dyaOrig="19066" w14:anchorId="3AF2F725">
-          <v:shape id="_x0000_i1313" type="#_x0000_t75" style="width:304.5pt;height:647.25pt" o:ole="">
-            <v:imagedata r:id="rId38" o:title=""/>
+          <v:shape id="_x0000_i1321" type="#_x0000_t75" style="width:303.9pt;height:647.05pt" o:ole="">
+            <v:imagedata r:id="rId42" o:title=""/>
           </v:shape>
-          <o:OLEObject Type="Embed" ProgID="Visio.Drawing.15" ShapeID="_x0000_i1313" DrawAspect="Content" ObjectID="_1596643859" r:id="rId39"/>
+          <o:OLEObject Type="Embed" ProgID="Visio.Drawing.15" ShapeID="_x0000_i1321" DrawAspect="Content" ObjectID="_1596702116" r:id="rId43"/>
         </w:object>
       </w:r>
     </w:p>
@@ -49327,8 +49394,131 @@
     </w:p>
     <w:p>
       <w:pPr>
+        <w:pStyle w:val="Heading3"/>
+      </w:pPr>
+      <w:r>
+        <w:t xml:space="preserve"> ALCANCE DE LAS PRUEBAS</w:t>
+      </w:r>
+    </w:p>
+    <w:p>
+      <w:pPr>
+        <w:ind w:firstLine="360"/>
+      </w:pPr>
+      <w:r>
+        <w:t>Serán requeridos los siguientes niveles de pruebas:</w:t>
+      </w:r>
+    </w:p>
+    <w:p>
+      <w:pPr>
+        <w:pStyle w:val="ListParagraph"/>
+        <w:numPr>
+          <w:ilvl w:val="0"/>
+          <w:numId w:val="6"/>
+        </w:numPr>
+        <w:spacing w:after="160" w:line="256" w:lineRule="auto"/>
+      </w:pPr>
+      <w:r>
+        <w:rPr>
+          <w:b/>
+        </w:rPr>
+        <w:t>Pruebas Unitarias</w:t>
+      </w:r>
+      <w:r>
+        <w:t xml:space="preserve">: Pruebas unitarias sobre la capa de servicio, que es la que implementa la lógica de negocio, de manera independiente para cada caso de uso. Se deberá dar énfasis en aquellos que tengan relaciones con sistemas externos. Las clases y los métodos que serán objetos de pruebas se definirán en la fase de diseño. Las pruebas se llevarán a cabo usando en </w:t>
+      </w:r>
+      <w:proofErr w:type="spellStart"/>
+      <w:r>
+        <w:t>framework</w:t>
+      </w:r>
+      <w:proofErr w:type="spellEnd"/>
+      <w:r>
+        <w:t xml:space="preserve"> de Spring </w:t>
+      </w:r>
+      <w:proofErr w:type="spellStart"/>
+      <w:r>
+        <w:t>Boot</w:t>
+      </w:r>
+      <w:proofErr w:type="spellEnd"/>
+      <w:r>
+        <w:t xml:space="preserve"> Test y Junit.</w:t>
+      </w:r>
+    </w:p>
+    <w:p>
+      <w:pPr>
+        <w:pStyle w:val="ListParagraph"/>
+        <w:spacing w:after="160" w:line="256" w:lineRule="auto"/>
+      </w:pPr>
+    </w:p>
+    <w:p>
+      <w:pPr>
+        <w:pStyle w:val="ListParagraph"/>
+        <w:numPr>
+          <w:ilvl w:val="0"/>
+          <w:numId w:val="6"/>
+        </w:numPr>
+        <w:spacing w:after="160" w:line="256" w:lineRule="auto"/>
+      </w:pPr>
+      <w:r>
+        <w:rPr>
+          <w:b/>
+        </w:rPr>
+        <w:t>Pruebas de Integración</w:t>
+      </w:r>
+      <w:r>
+        <w:t>: Pruebas de integración sobre el conjunto de clases y paquetes que forman el sistema, desde la capa de vista hasta la de persistencia, para comprobar que funcionan correctamente juntos e identificar errores de entrada y salida de datos, así como asegurar la integridad de que los valores introducidos en la base de datos y escritos en los ficheros. Estas pruebas se llevarán a cabo de forma manual, debido a la complejidad del proceso de negocio y en número reducido de casos de uso.</w:t>
+      </w:r>
+    </w:p>
+    <w:p>
+      <w:pPr>
+        <w:pStyle w:val="ListParagraph"/>
+        <w:spacing w:after="160" w:line="256" w:lineRule="auto"/>
+      </w:pPr>
+    </w:p>
+    <w:p>
+      <w:pPr>
+        <w:pStyle w:val="ListParagraph"/>
+        <w:numPr>
+          <w:ilvl w:val="0"/>
+          <w:numId w:val="6"/>
+        </w:numPr>
+        <w:spacing w:after="160" w:line="256" w:lineRule="auto"/>
+      </w:pPr>
+      <w:r>
+        <w:rPr>
+          <w:b/>
+        </w:rPr>
+        <w:t xml:space="preserve">Pruebas de Implantación: </w:t>
+      </w:r>
+      <w:r>
+        <w:t xml:space="preserve">Pruebas que comprueben que el rendimiento y la seguridad de la aplicación una vez desplegada en el entorno de producción. </w:t>
+      </w:r>
+    </w:p>
+    <w:p>
+      <w:pPr>
+        <w:pStyle w:val="Heading3"/>
+      </w:pPr>
+      <w:r>
+        <w:t>ENTORNO DE PRUEBAS</w:t>
+      </w:r>
+    </w:p>
+    <w:p>
+      <w:pPr>
+        <w:ind w:left="360"/>
         <w:rPr>
           <w:lang w:val="es-ES_tradnl" w:eastAsia="en-US"/>
+        </w:rPr>
+      </w:pPr>
+      <w:r>
+        <w:rPr>
+          <w:lang w:val="es-ES_tradnl" w:eastAsia="en-US"/>
+        </w:rPr>
+        <w:t>Para el entorno de las pruebas, se empleará el mismo entorno que para el desarrollo.</w:t>
+      </w:r>
+    </w:p>
+    <w:p>
+      <w:pPr>
+        <w:rPr>
+          <w:lang w:eastAsia="en-US"/>
         </w:rPr>
       </w:pPr>
     </w:p>
@@ -49565,6 +49755,205 @@
     </w:lvl>
   </w:abstractNum>
   <w:abstractNum w:abstractNumId="1" w15:restartNumberingAfterBreak="0">
+    <w:nsid w:val="12991E63"/>
+    <w:multiLevelType w:val="hybridMultilevel"/>
+    <w:tmpl w:val="7054CB76"/>
+    <w:lvl w:ilvl="0" w:tplc="0C0A000F">
+      <w:start w:val="1"/>
+      <w:numFmt w:val="decimal"/>
+      <w:lvlText w:val="%1."/>
+      <w:lvlJc w:val="left"/>
+      <w:pPr>
+        <w:ind w:left="1080" w:hanging="360"/>
+      </w:pPr>
+    </w:lvl>
+    <w:lvl w:ilvl="1" w:tplc="0C0A0019" w:tentative="1">
+      <w:start w:val="1"/>
+      <w:numFmt w:val="lowerLetter"/>
+      <w:lvlText w:val="%2."/>
+      <w:lvlJc w:val="left"/>
+      <w:pPr>
+        <w:ind w:left="1800" w:hanging="360"/>
+      </w:pPr>
+    </w:lvl>
+    <w:lvl w:ilvl="2" w:tplc="0C0A001B" w:tentative="1">
+      <w:start w:val="1"/>
+      <w:numFmt w:val="lowerRoman"/>
+      <w:lvlText w:val="%3."/>
+      <w:lvlJc w:val="right"/>
+      <w:pPr>
+        <w:ind w:left="2520" w:hanging="180"/>
+      </w:pPr>
+    </w:lvl>
+    <w:lvl w:ilvl="3" w:tplc="0C0A000F" w:tentative="1">
+      <w:start w:val="1"/>
+      <w:numFmt w:val="decimal"/>
+      <w:lvlText w:val="%4."/>
+      <w:lvlJc w:val="left"/>
+      <w:pPr>
+        <w:ind w:left="3240" w:hanging="360"/>
+      </w:pPr>
+    </w:lvl>
+    <w:lvl w:ilvl="4" w:tplc="0C0A0019" w:tentative="1">
+      <w:start w:val="1"/>
+      <w:numFmt w:val="lowerLetter"/>
+      <w:lvlText w:val="%5."/>
+      <w:lvlJc w:val="left"/>
+      <w:pPr>
+        <w:ind w:left="3960" w:hanging="360"/>
+      </w:pPr>
+    </w:lvl>
+    <w:lvl w:ilvl="5" w:tplc="0C0A001B" w:tentative="1">
+      <w:start w:val="1"/>
+      <w:numFmt w:val="lowerRoman"/>
+      <w:lvlText w:val="%6."/>
+      <w:lvlJc w:val="right"/>
+      <w:pPr>
+        <w:ind w:left="4680" w:hanging="180"/>
+      </w:pPr>
+    </w:lvl>
+    <w:lvl w:ilvl="6" w:tplc="0C0A000F" w:tentative="1">
+      <w:start w:val="1"/>
+      <w:numFmt w:val="decimal"/>
+      <w:lvlText w:val="%7."/>
+      <w:lvlJc w:val="left"/>
+      <w:pPr>
+        <w:ind w:left="5400" w:hanging="360"/>
+      </w:pPr>
+    </w:lvl>
+    <w:lvl w:ilvl="7" w:tplc="0C0A0019" w:tentative="1">
+      <w:start w:val="1"/>
+      <w:numFmt w:val="lowerLetter"/>
+      <w:lvlText w:val="%8."/>
+      <w:lvlJc w:val="left"/>
+      <w:pPr>
+        <w:ind w:left="6120" w:hanging="360"/>
+      </w:pPr>
+    </w:lvl>
+    <w:lvl w:ilvl="8" w:tplc="0C0A001B" w:tentative="1">
+      <w:start w:val="1"/>
+      <w:numFmt w:val="lowerRoman"/>
+      <w:lvlText w:val="%9."/>
+      <w:lvlJc w:val="right"/>
+      <w:pPr>
+        <w:ind w:left="6840" w:hanging="180"/>
+      </w:pPr>
+    </w:lvl>
+  </w:abstractNum>
+  <w:abstractNum w:abstractNumId="2" w15:restartNumberingAfterBreak="0">
+    <w:nsid w:val="17746249"/>
+    <w:multiLevelType w:val="hybridMultilevel"/>
+    <w:tmpl w:val="786E7E4E"/>
+    <w:lvl w:ilvl="0" w:tplc="86D65396">
+      <w:start w:val="8"/>
+      <w:numFmt w:val="bullet"/>
+      <w:lvlText w:val=""/>
+      <w:lvlJc w:val="left"/>
+      <w:pPr>
+        <w:ind w:left="720" w:hanging="360"/>
+      </w:pPr>
+      <w:rPr>
+        <w:rFonts w:ascii="Symbol" w:eastAsiaTheme="minorHAnsi" w:hAnsi="Symbol" w:cstheme="minorBidi" w:hint="default"/>
+      </w:rPr>
+    </w:lvl>
+    <w:lvl w:ilvl="1" w:tplc="0C0A0003">
+      <w:start w:val="1"/>
+      <w:numFmt w:val="bullet"/>
+      <w:lvlText w:val="o"/>
+      <w:lvlJc w:val="left"/>
+      <w:pPr>
+        <w:ind w:left="1440" w:hanging="360"/>
+      </w:pPr>
+      <w:rPr>
+        <w:rFonts w:ascii="Courier New" w:hAnsi="Courier New" w:cs="Courier New" w:hint="default"/>
+      </w:rPr>
+    </w:lvl>
+    <w:lvl w:ilvl="2" w:tplc="0C0A0005">
+      <w:start w:val="1"/>
+      <w:numFmt w:val="bullet"/>
+      <w:lvlText w:val=""/>
+      <w:lvlJc w:val="left"/>
+      <w:pPr>
+        <w:ind w:left="2160" w:hanging="360"/>
+      </w:pPr>
+      <w:rPr>
+        <w:rFonts w:ascii="Wingdings" w:hAnsi="Wingdings" w:hint="default"/>
+      </w:rPr>
+    </w:lvl>
+    <w:lvl w:ilvl="3" w:tplc="0C0A0001">
+      <w:start w:val="1"/>
+      <w:numFmt w:val="bullet"/>
+      <w:lvlText w:val=""/>
+      <w:lvlJc w:val="left"/>
+      <w:pPr>
+        <w:ind w:left="2880" w:hanging="360"/>
+      </w:pPr>
+      <w:rPr>
+        <w:rFonts w:ascii="Symbol" w:hAnsi="Symbol" w:hint="default"/>
+      </w:rPr>
+    </w:lvl>
+    <w:lvl w:ilvl="4" w:tplc="0C0A0003">
+      <w:start w:val="1"/>
+      <w:numFmt w:val="bullet"/>
+      <w:lvlText w:val="o"/>
+      <w:lvlJc w:val="left"/>
+      <w:pPr>
+        <w:ind w:left="3600" w:hanging="360"/>
+      </w:pPr>
+      <w:rPr>
+        <w:rFonts w:ascii="Courier New" w:hAnsi="Courier New" w:cs="Courier New" w:hint="default"/>
+      </w:rPr>
+    </w:lvl>
+    <w:lvl w:ilvl="5" w:tplc="0C0A0005">
+      <w:start w:val="1"/>
+      <w:numFmt w:val="bullet"/>
+      <w:lvlText w:val=""/>
+      <w:lvlJc w:val="left"/>
+      <w:pPr>
+        <w:ind w:left="4320" w:hanging="360"/>
+      </w:pPr>
+      <w:rPr>
+        <w:rFonts w:ascii="Wingdings" w:hAnsi="Wingdings" w:hint="default"/>
+      </w:rPr>
+    </w:lvl>
+    <w:lvl w:ilvl="6" w:tplc="0C0A0001">
+      <w:start w:val="1"/>
+      <w:numFmt w:val="bullet"/>
+      <w:lvlText w:val=""/>
+      <w:lvlJc w:val="left"/>
+      <w:pPr>
+        <w:ind w:left="5040" w:hanging="360"/>
+      </w:pPr>
+      <w:rPr>
+        <w:rFonts w:ascii="Symbol" w:hAnsi="Symbol" w:hint="default"/>
+      </w:rPr>
+    </w:lvl>
+    <w:lvl w:ilvl="7" w:tplc="0C0A0003">
+      <w:start w:val="1"/>
+      <w:numFmt w:val="bullet"/>
+      <w:lvlText w:val="o"/>
+      <w:lvlJc w:val="left"/>
+      <w:pPr>
+        <w:ind w:left="5760" w:hanging="360"/>
+      </w:pPr>
+      <w:rPr>
+        <w:rFonts w:ascii="Courier New" w:hAnsi="Courier New" w:cs="Courier New" w:hint="default"/>
+      </w:rPr>
+    </w:lvl>
+    <w:lvl w:ilvl="8" w:tplc="0C0A0005">
+      <w:start w:val="1"/>
+      <w:numFmt w:val="bullet"/>
+      <w:lvlText w:val=""/>
+      <w:lvlJc w:val="left"/>
+      <w:pPr>
+        <w:ind w:left="6480" w:hanging="360"/>
+      </w:pPr>
+      <w:rPr>
+        <w:rFonts w:ascii="Wingdings" w:hAnsi="Wingdings" w:hint="default"/>
+      </w:rPr>
+    </w:lvl>
+  </w:abstractNum>
+  <w:abstractNum w:abstractNumId="3" w15:restartNumberingAfterBreak="0">
     <w:nsid w:val="41CB3C47"/>
     <w:multiLevelType w:val="multilevel"/>
     <w:tmpl w:val="04E62B2C"/>
@@ -49685,7 +50074,7 @@
       </w:rPr>
     </w:lvl>
   </w:abstractNum>
-  <w:abstractNum w:abstractNumId="2" w15:restartNumberingAfterBreak="0">
+  <w:abstractNum w:abstractNumId="4" w15:restartNumberingAfterBreak="0">
     <w:nsid w:val="4DE81351"/>
     <w:multiLevelType w:val="multilevel"/>
     <w:tmpl w:val="72AE0E98"/>
@@ -49798,7 +50187,7 @@
       </w:rPr>
     </w:lvl>
   </w:abstractNum>
-  <w:abstractNum w:abstractNumId="3" w15:restartNumberingAfterBreak="0">
+  <w:abstractNum w:abstractNumId="5" w15:restartNumberingAfterBreak="0">
     <w:nsid w:val="6CCD3508"/>
     <w:multiLevelType w:val="multilevel"/>
     <w:tmpl w:val="0A6AE1BA"/>
@@ -49922,19 +50311,25 @@
     </w:lvl>
   </w:abstractNum>
   <w:num w:numId="1">
-    <w:abstractNumId w:val="1"/>
+    <w:abstractNumId w:val="3"/>
   </w:num>
   <w:num w:numId="2">
-    <w:abstractNumId w:val="3"/>
+    <w:abstractNumId w:val="5"/>
   </w:num>
   <w:num w:numId="3">
-    <w:abstractNumId w:val="2"/>
+    <w:abstractNumId w:val="4"/>
   </w:num>
   <w:num w:numId="4">
     <w:abstractNumId w:val="0"/>
   </w:num>
   <w:num w:numId="5">
-    <w:abstractNumId w:val="3"/>
+    <w:abstractNumId w:val="5"/>
+  </w:num>
+  <w:num w:numId="6">
+    <w:abstractNumId w:val="2"/>
+  </w:num>
+  <w:num w:numId="7">
+    <w:abstractNumId w:val="1"/>
   </w:num>
 </w:numbering>
 </file>
@@ -51144,7 +51539,7 @@
 </file>
 
 <file path=customXml/itemProps1.xml><?xml version="1.0" encoding="utf-8"?>
-<ds:datastoreItem xmlns:ds="http://schemas.openxmlformats.org/officeDocument/2006/customXml" ds:itemID="{1576B239-7231-46D5-A743-8F6D797FAD49}">
+<ds:datastoreItem xmlns:ds="http://schemas.openxmlformats.org/officeDocument/2006/customXml" ds:itemID="{5FD5D5EF-C0BC-4135-8C01-32371B36BAF8}">
   <ds:schemaRefs>
     <ds:schemaRef ds:uri="http://schemas.openxmlformats.org/officeDocument/2006/bibliography"/>
   </ds:schemaRefs>

--- a/Documentacion/Análisis/Análisis.docx
+++ b/Documentacion/Análisis/Análisis.docx
@@ -4646,10 +4646,10 @@
             <v:path o:extrusionok="f" gradientshapeok="t" o:connecttype="rect"/>
             <o:lock v:ext="edit" aspectratio="t"/>
           </v:shapetype>
-          <v:shape id="_x0000_i1305" type="#_x0000_t75" style="width:286.15pt;height:9in" o:ole="">
+          <v:shape id="_x0000_i1025" type="#_x0000_t75" style="width:286.35pt;height:9in" o:ole="">
             <v:imagedata r:id="rId8" o:title=""/>
           </v:shape>
-          <o:OLEObject Type="Embed" ProgID="Visio.Drawing.15" ShapeID="_x0000_i1305" DrawAspect="Content" ObjectID="_1596702099" r:id="rId9"/>
+          <o:OLEObject Type="Embed" ProgID="Visio.Drawing.15" ShapeID="_x0000_i1025" DrawAspect="Content" ObjectID="_1597133024" r:id="rId9"/>
         </w:object>
       </w:r>
     </w:p>
@@ -4673,10 +4673,10 @@
       </w:pPr>
       <w:r>
         <w:object w:dxaOrig="11010" w:dyaOrig="19036" w14:anchorId="1FBC08C4">
-          <v:shape id="_x0000_i1330" type="#_x0000_t75" style="width:349.7pt;height:603.1pt" o:ole="">
+          <v:shape id="_x0000_i1026" type="#_x0000_t75" style="width:349.95pt;height:603.65pt" o:ole="">
             <v:imagedata r:id="rId10" o:title=""/>
           </v:shape>
-          <o:OLEObject Type="Embed" ProgID="Visio.Drawing.15" ShapeID="_x0000_i1330" DrawAspect="Content" ObjectID="_1596702100" r:id="rId11"/>
+          <o:OLEObject Type="Embed" ProgID="Visio.Drawing.15" ShapeID="_x0000_i1026" DrawAspect="Content" ObjectID="_1597133025" r:id="rId11"/>
         </w:object>
       </w:r>
     </w:p>
@@ -4684,8 +4684,6 @@
       <w:pPr>
         <w:ind w:firstLine="360"/>
       </w:pPr>
-      <w:bookmarkStart w:id="5" w:name="_GoBack"/>
-      <w:bookmarkEnd w:id="5"/>
       <w:r>
         <w:lastRenderedPageBreak/>
         <w:t>A continuación, se presenta el modelo del dominio, que representa una visión global de los conceptos manejados en el sistema que se desarrollará y las relaciones que existen entre ellos.</w:t>
@@ -4697,10 +4695,10 @@
       </w:pPr>
       <w:r>
         <w:object w:dxaOrig="10125" w:dyaOrig="12361" w14:anchorId="4EC9FB12">
-          <v:shape id="_x0000_i1306" type="#_x0000_t75" style="width:467.55pt;height:570.4pt" o:ole="">
+          <v:shape id="_x0000_i1027" type="#_x0000_t75" style="width:468pt;height:570.15pt" o:ole="">
             <v:imagedata r:id="rId12" o:title=""/>
           </v:shape>
-          <o:OLEObject Type="Embed" ProgID="Visio.Drawing.15" ShapeID="_x0000_i1306" DrawAspect="Content" ObjectID="_1596702101" r:id="rId13"/>
+          <o:OLEObject Type="Embed" ProgID="Visio.Drawing.15" ShapeID="_x0000_i1027" DrawAspect="Content" ObjectID="_1597133026" r:id="rId13"/>
         </w:object>
       </w:r>
     </w:p>
@@ -4712,11 +4710,11 @@
         <w:lastRenderedPageBreak/>
         <w:t xml:space="preserve"> </w:t>
       </w:r>
-      <w:bookmarkStart w:id="6" w:name="_Toc517257398"/>
+      <w:bookmarkStart w:id="5" w:name="_Toc517257398"/>
       <w:r>
         <w:t>Entorno tecnológico</w:t>
       </w:r>
-      <w:bookmarkEnd w:id="6"/>
+      <w:bookmarkEnd w:id="5"/>
     </w:p>
     <w:p>
       <w:pPr>
@@ -4837,11 +4835,11 @@
       <w:r>
         <w:t xml:space="preserve"> </w:t>
       </w:r>
-      <w:bookmarkStart w:id="7" w:name="_Toc517257399"/>
+      <w:bookmarkStart w:id="6" w:name="_Toc517257399"/>
       <w:r>
         <w:t>Estándares y normas</w:t>
       </w:r>
-      <w:bookmarkEnd w:id="7"/>
+      <w:bookmarkEnd w:id="6"/>
     </w:p>
     <w:p>
       <w:pPr>
@@ -4946,11 +4944,11 @@
       <w:r>
         <w:t xml:space="preserve"> </w:t>
       </w:r>
-      <w:bookmarkStart w:id="8" w:name="_Toc517257400"/>
+      <w:bookmarkStart w:id="7" w:name="_Toc517257400"/>
       <w:r>
         <w:t>Usuarios participantes y finales</w:t>
       </w:r>
-      <w:bookmarkEnd w:id="8"/>
+      <w:bookmarkEnd w:id="7"/>
     </w:p>
     <w:p>
       <w:pPr>
@@ -5019,14 +5017,14 @@
           <w:lang w:val="es-ES_tradnl" w:eastAsia="en-US"/>
         </w:rPr>
       </w:pPr>
-      <w:bookmarkStart w:id="9" w:name="_Toc517257401"/>
+      <w:bookmarkStart w:id="8" w:name="_Toc517257401"/>
       <w:r>
         <w:rPr>
           <w:lang w:val="es-ES_tradnl" w:eastAsia="en-US"/>
         </w:rPr>
         <w:t>REQUISITOS</w:t>
       </w:r>
-      <w:bookmarkEnd w:id="9"/>
+      <w:bookmarkEnd w:id="8"/>
     </w:p>
     <w:p>
       <w:pPr>
@@ -5036,11 +5034,11 @@
       <w:r>
         <w:t xml:space="preserve"> </w:t>
       </w:r>
-      <w:bookmarkStart w:id="10" w:name="_Toc517257402"/>
+      <w:bookmarkStart w:id="9" w:name="_Toc517257402"/>
       <w:r>
         <w:t>Actores</w:t>
       </w:r>
-      <w:bookmarkEnd w:id="10"/>
+      <w:bookmarkEnd w:id="9"/>
     </w:p>
     <w:p>
       <w:pPr>
@@ -5062,10 +5060,10 @@
       </w:pPr>
       <w:r>
         <w:object w:dxaOrig="8371" w:dyaOrig="6661" w14:anchorId="491303C3">
-          <v:shape id="_x0000_i1307" type="#_x0000_t75" style="width:265.55pt;height:3in" o:ole="">
+          <v:shape id="_x0000_i1028" type="#_x0000_t75" style="width:265.4pt;height:3in" o:ole="">
             <v:imagedata r:id="rId14" o:title=""/>
           </v:shape>
-          <o:OLEObject Type="Embed" ProgID="Visio.Drawing.15" ShapeID="_x0000_i1307" DrawAspect="Content" ObjectID="_1596702102" r:id="rId15"/>
+          <o:OLEObject Type="Embed" ProgID="Visio.Drawing.15" ShapeID="_x0000_i1028" DrawAspect="Content" ObjectID="_1597133027" r:id="rId15"/>
         </w:object>
       </w:r>
     </w:p>
@@ -5479,11 +5477,11 @@
       <w:r>
         <w:t xml:space="preserve"> </w:t>
       </w:r>
-      <w:bookmarkStart w:id="11" w:name="_Toc517257403"/>
+      <w:bookmarkStart w:id="10" w:name="_Toc517257403"/>
       <w:r>
         <w:t>Catálogo de requisitos</w:t>
       </w:r>
-      <w:bookmarkEnd w:id="11"/>
+      <w:bookmarkEnd w:id="10"/>
     </w:p>
     <w:p>
       <w:pPr>
@@ -9009,6 +9007,7 @@
                 <w:sz w:val="24"/>
                 <w:szCs w:val="24"/>
               </w:rPr>
+              <w:lastRenderedPageBreak/>
               <w:t>Actores</w:t>
             </w:r>
             <w:proofErr w:type="spellEnd"/>
@@ -13242,14 +13241,14 @@
           <w:lang w:val="es-ES_tradnl" w:eastAsia="en-US"/>
         </w:rPr>
       </w:pPr>
-      <w:bookmarkStart w:id="12" w:name="_Toc517257404"/>
+      <w:bookmarkStart w:id="11" w:name="_Toc517257404"/>
       <w:r>
         <w:rPr>
           <w:lang w:val="es-ES_tradnl" w:eastAsia="en-US"/>
         </w:rPr>
         <w:t>CASOS DE USO</w:t>
       </w:r>
-      <w:bookmarkEnd w:id="12"/>
+      <w:bookmarkEnd w:id="11"/>
     </w:p>
     <w:p>
       <w:pPr>
@@ -13259,11 +13258,11 @@
       <w:r>
         <w:t xml:space="preserve"> </w:t>
       </w:r>
-      <w:bookmarkStart w:id="13" w:name="_Toc517257405"/>
+      <w:bookmarkStart w:id="12" w:name="_Toc517257405"/>
       <w:r>
         <w:t>DIAGRAMA DE CASOS DE USO</w:t>
       </w:r>
-      <w:bookmarkEnd w:id="13"/>
+      <w:bookmarkEnd w:id="12"/>
     </w:p>
     <w:p>
       <w:pPr>
@@ -13305,11 +13304,11 @@
         </w:rPr>
       </w:pPr>
       <w:r>
-        <w:object w:dxaOrig="11251" w:dyaOrig="21961" w14:anchorId="47315A32">
-          <v:shape id="_x0000_i1308" type="#_x0000_t75" style="width:331.95pt;height:9in" o:ole="">
+        <w:object w:dxaOrig="11251" w:dyaOrig="21961" w14:anchorId="6E29EA3C">
+          <v:shape id="_x0000_i1044" type="#_x0000_t75" style="width:331.55pt;height:9in" o:ole="">
             <v:imagedata r:id="rId16" o:title=""/>
           </v:shape>
-          <o:OLEObject Type="Embed" ProgID="Visio.Drawing.15" ShapeID="_x0000_i1308" DrawAspect="Content" ObjectID="_1596702103" r:id="rId17"/>
+          <o:OLEObject Type="Embed" ProgID="Visio.Drawing.15" ShapeID="_x0000_i1044" DrawAspect="Content" ObjectID="_1597133028" r:id="rId17"/>
         </w:object>
       </w:r>
     </w:p>
@@ -13322,11 +13321,11 @@
         <w:lastRenderedPageBreak/>
         <w:t xml:space="preserve"> </w:t>
       </w:r>
-      <w:bookmarkStart w:id="14" w:name="_Toc517257406"/>
+      <w:bookmarkStart w:id="13" w:name="_Toc517257406"/>
       <w:r>
         <w:t>DESCRIPCIÓN DE CASOS DE USO</w:t>
       </w:r>
-      <w:bookmarkEnd w:id="14"/>
+      <w:bookmarkEnd w:id="13"/>
     </w:p>
     <w:p>
       <w:pPr>
@@ -29158,7 +29157,7 @@
                 <w:lang w:val="es-ES_tradnl"/>
               </w:rPr>
             </w:pPr>
-            <w:bookmarkStart w:id="15" w:name="_Hlk519174652"/>
+            <w:bookmarkStart w:id="14" w:name="_Hlk519174652"/>
             <w:r>
               <w:rPr>
                 <w:b/>
@@ -30324,7 +30323,7 @@
           </w:p>
         </w:tc>
       </w:tr>
-      <w:bookmarkEnd w:id="15"/>
+      <w:bookmarkEnd w:id="14"/>
     </w:tbl>
     <w:p>
       <w:pPr>
@@ -33196,7 +33195,7 @@
                 <w:szCs w:val="24"/>
                 <w:lang w:val="es-ES_tradnl"/>
               </w:rPr>
-              <w:t>Usuario</w:t>
+              <w:t>Jugador</w:t>
             </w:r>
           </w:p>
         </w:tc>
@@ -33782,6 +33781,827 @@
       </w:tr>
     </w:tbl>
     <w:p/>
+    <w:tbl>
+      <w:tblPr>
+        <w:tblStyle w:val="TableGrid"/>
+        <w:tblW w:w="0" w:type="auto"/>
+        <w:tblLook w:val="04A0" w:firstRow="1" w:lastRow="0" w:firstColumn="1" w:lastColumn="0" w:noHBand="0" w:noVBand="1"/>
+      </w:tblPr>
+      <w:tblGrid>
+        <w:gridCol w:w="2775"/>
+        <w:gridCol w:w="820"/>
+        <w:gridCol w:w="5755"/>
+      </w:tblGrid>
+      <w:tr>
+        <w:tc>
+          <w:tcPr>
+            <w:tcW w:w="2775" w:type="dxa"/>
+            <w:shd w:val="clear" w:color="auto" w:fill="D9D9D9" w:themeFill="background1" w:themeFillShade="D9"/>
+          </w:tcPr>
+          <w:p>
+            <w:pPr>
+              <w:spacing w:after="0"/>
+              <w:rPr>
+                <w:b/>
+                <w:szCs w:val="24"/>
+                <w:lang w:val="es-ES_tradnl"/>
+              </w:rPr>
+            </w:pPr>
+            <w:r>
+              <w:rPr>
+                <w:b/>
+                <w:szCs w:val="24"/>
+                <w:lang w:val="es-ES_tradnl"/>
+              </w:rPr>
+              <w:t>CU-</w:t>
+            </w:r>
+            <w:r>
+              <w:rPr>
+                <w:b/>
+                <w:szCs w:val="24"/>
+                <w:lang w:val="es-ES_tradnl"/>
+              </w:rPr>
+              <w:t>1</w:t>
+            </w:r>
+            <w:r>
+              <w:rPr>
+                <w:b/>
+                <w:szCs w:val="24"/>
+                <w:lang w:val="es-ES_tradnl"/>
+              </w:rPr>
+              <w:t>8</w:t>
+            </w:r>
+          </w:p>
+        </w:tc>
+        <w:tc>
+          <w:tcPr>
+            <w:tcW w:w="6575" w:type="dxa"/>
+            <w:gridSpan w:val="2"/>
+            <w:shd w:val="clear" w:color="auto" w:fill="D9D9D9" w:themeFill="background1" w:themeFillShade="D9"/>
+          </w:tcPr>
+          <w:p>
+            <w:pPr>
+              <w:spacing w:after="0"/>
+              <w:rPr>
+                <w:b/>
+                <w:szCs w:val="24"/>
+                <w:lang w:val="es-ES_tradnl"/>
+              </w:rPr>
+            </w:pPr>
+            <w:r>
+              <w:rPr>
+                <w:b/>
+                <w:szCs w:val="24"/>
+                <w:lang w:val="es-ES_tradnl"/>
+              </w:rPr>
+              <w:t>LOGOUT</w:t>
+            </w:r>
+          </w:p>
+        </w:tc>
+      </w:tr>
+      <w:tr>
+        <w:tc>
+          <w:tcPr>
+            <w:tcW w:w="2775" w:type="dxa"/>
+          </w:tcPr>
+          <w:p>
+            <w:pPr>
+              <w:spacing w:after="0"/>
+              <w:rPr>
+                <w:b/>
+                <w:szCs w:val="24"/>
+                <w:lang w:val="es-ES_tradnl"/>
+              </w:rPr>
+            </w:pPr>
+            <w:r>
+              <w:rPr>
+                <w:b/>
+                <w:szCs w:val="24"/>
+                <w:lang w:val="es-ES_tradnl"/>
+              </w:rPr>
+              <w:t>Versión</w:t>
+            </w:r>
+          </w:p>
+        </w:tc>
+        <w:tc>
+          <w:tcPr>
+            <w:tcW w:w="6575" w:type="dxa"/>
+            <w:gridSpan w:val="2"/>
+          </w:tcPr>
+          <w:p>
+            <w:pPr>
+              <w:spacing w:after="0"/>
+              <w:rPr>
+                <w:szCs w:val="24"/>
+                <w:lang w:val="es-ES_tradnl"/>
+              </w:rPr>
+            </w:pPr>
+            <w:r>
+              <w:rPr>
+                <w:szCs w:val="24"/>
+                <w:lang w:val="es-ES_tradnl"/>
+              </w:rPr>
+              <w:t>01</w:t>
+            </w:r>
+          </w:p>
+        </w:tc>
+      </w:tr>
+      <w:tr>
+        <w:tc>
+          <w:tcPr>
+            <w:tcW w:w="2775" w:type="dxa"/>
+          </w:tcPr>
+          <w:p>
+            <w:pPr>
+              <w:spacing w:after="0"/>
+              <w:rPr>
+                <w:b/>
+                <w:szCs w:val="24"/>
+                <w:lang w:val="es-ES_tradnl"/>
+              </w:rPr>
+            </w:pPr>
+            <w:r>
+              <w:rPr>
+                <w:b/>
+                <w:szCs w:val="24"/>
+                <w:lang w:val="es-ES_tradnl"/>
+              </w:rPr>
+              <w:t>Descripción</w:t>
+            </w:r>
+          </w:p>
+        </w:tc>
+        <w:tc>
+          <w:tcPr>
+            <w:tcW w:w="6575" w:type="dxa"/>
+            <w:gridSpan w:val="2"/>
+          </w:tcPr>
+          <w:p>
+            <w:pPr>
+              <w:spacing w:after="0"/>
+              <w:rPr>
+                <w:szCs w:val="24"/>
+                <w:lang w:val="es-ES_tradnl"/>
+              </w:rPr>
+            </w:pPr>
+            <w:r>
+              <w:rPr>
+                <w:szCs w:val="24"/>
+                <w:lang w:val="es-ES_tradnl"/>
+              </w:rPr>
+              <w:t>El usuario cierra la sesión</w:t>
+            </w:r>
+          </w:p>
+        </w:tc>
+      </w:tr>
+      <w:tr>
+        <w:tc>
+          <w:tcPr>
+            <w:tcW w:w="2775" w:type="dxa"/>
+          </w:tcPr>
+          <w:p>
+            <w:pPr>
+              <w:spacing w:after="0"/>
+              <w:rPr>
+                <w:b/>
+                <w:szCs w:val="24"/>
+                <w:lang w:val="es-ES_tradnl"/>
+              </w:rPr>
+            </w:pPr>
+            <w:r>
+              <w:rPr>
+                <w:b/>
+                <w:szCs w:val="24"/>
+                <w:lang w:val="es-ES_tradnl"/>
+              </w:rPr>
+              <w:t>Dependencias</w:t>
+            </w:r>
+          </w:p>
+        </w:tc>
+        <w:tc>
+          <w:tcPr>
+            <w:tcW w:w="6575" w:type="dxa"/>
+            <w:gridSpan w:val="2"/>
+          </w:tcPr>
+          <w:p>
+            <w:pPr>
+              <w:spacing w:after="0"/>
+              <w:rPr>
+                <w:szCs w:val="24"/>
+                <w:lang w:val="es-ES_tradnl"/>
+              </w:rPr>
+            </w:pPr>
+            <w:r>
+              <w:rPr>
+                <w:szCs w:val="24"/>
+                <w:lang w:val="es-ES_tradnl"/>
+              </w:rPr>
+              <w:t>-</w:t>
+            </w:r>
+          </w:p>
+        </w:tc>
+      </w:tr>
+      <w:tr>
+        <w:tc>
+          <w:tcPr>
+            <w:tcW w:w="2775" w:type="dxa"/>
+          </w:tcPr>
+          <w:p>
+            <w:pPr>
+              <w:spacing w:after="0"/>
+              <w:rPr>
+                <w:b/>
+                <w:szCs w:val="24"/>
+                <w:lang w:val="es-ES_tradnl"/>
+              </w:rPr>
+            </w:pPr>
+            <w:r>
+              <w:rPr>
+                <w:b/>
+                <w:szCs w:val="24"/>
+                <w:lang w:val="es-ES_tradnl"/>
+              </w:rPr>
+              <w:t>Actores</w:t>
+            </w:r>
+          </w:p>
+        </w:tc>
+        <w:tc>
+          <w:tcPr>
+            <w:tcW w:w="6575" w:type="dxa"/>
+            <w:gridSpan w:val="2"/>
+          </w:tcPr>
+          <w:p>
+            <w:pPr>
+              <w:spacing w:after="0"/>
+              <w:rPr>
+                <w:szCs w:val="24"/>
+                <w:lang w:val="es-ES_tradnl"/>
+              </w:rPr>
+            </w:pPr>
+            <w:r>
+              <w:rPr>
+                <w:szCs w:val="24"/>
+                <w:lang w:val="es-ES_tradnl"/>
+              </w:rPr>
+              <w:t>Usuario</w:t>
+            </w:r>
+          </w:p>
+        </w:tc>
+      </w:tr>
+      <w:tr>
+        <w:tc>
+          <w:tcPr>
+            <w:tcW w:w="2775" w:type="dxa"/>
+          </w:tcPr>
+          <w:p>
+            <w:pPr>
+              <w:spacing w:after="0"/>
+              <w:rPr>
+                <w:b/>
+                <w:szCs w:val="24"/>
+                <w:lang w:val="es-ES_tradnl"/>
+              </w:rPr>
+            </w:pPr>
+            <w:r>
+              <w:rPr>
+                <w:b/>
+                <w:szCs w:val="24"/>
+                <w:lang w:val="es-ES_tradnl"/>
+              </w:rPr>
+              <w:t>Precondición</w:t>
+            </w:r>
+          </w:p>
+        </w:tc>
+        <w:tc>
+          <w:tcPr>
+            <w:tcW w:w="6575" w:type="dxa"/>
+            <w:gridSpan w:val="2"/>
+          </w:tcPr>
+          <w:p>
+            <w:pPr>
+              <w:spacing w:after="0"/>
+              <w:rPr>
+                <w:szCs w:val="24"/>
+                <w:lang w:val="es-ES_tradnl"/>
+              </w:rPr>
+            </w:pPr>
+            <w:r>
+              <w:rPr>
+                <w:szCs w:val="24"/>
+                <w:lang w:val="es-ES_tradnl"/>
+              </w:rPr>
+              <w:t xml:space="preserve">El jugador debe estar </w:t>
+            </w:r>
+            <w:proofErr w:type="spellStart"/>
+            <w:r>
+              <w:rPr>
+                <w:szCs w:val="24"/>
+                <w:lang w:val="es-ES_tradnl"/>
+              </w:rPr>
+              <w:t>logueado</w:t>
+            </w:r>
+            <w:proofErr w:type="spellEnd"/>
+          </w:p>
+        </w:tc>
+      </w:tr>
+      <w:tr>
+        <w:tc>
+          <w:tcPr>
+            <w:tcW w:w="2775" w:type="dxa"/>
+          </w:tcPr>
+          <w:p>
+            <w:pPr>
+              <w:spacing w:after="0"/>
+              <w:rPr>
+                <w:b/>
+                <w:szCs w:val="24"/>
+                <w:lang w:val="es-ES_tradnl"/>
+              </w:rPr>
+            </w:pPr>
+            <w:r>
+              <w:rPr>
+                <w:b/>
+                <w:szCs w:val="24"/>
+                <w:lang w:val="es-ES_tradnl"/>
+              </w:rPr>
+              <w:t>Postcondición</w:t>
+            </w:r>
+          </w:p>
+        </w:tc>
+        <w:tc>
+          <w:tcPr>
+            <w:tcW w:w="6575" w:type="dxa"/>
+            <w:gridSpan w:val="2"/>
+          </w:tcPr>
+          <w:p>
+            <w:pPr>
+              <w:spacing w:after="0"/>
+              <w:rPr>
+                <w:szCs w:val="24"/>
+                <w:lang w:val="es-ES_tradnl"/>
+              </w:rPr>
+            </w:pPr>
+            <w:r>
+              <w:rPr>
+                <w:szCs w:val="24"/>
+                <w:lang w:val="es-ES_tradnl"/>
+              </w:rPr>
+              <w:t>-</w:t>
+            </w:r>
+          </w:p>
+        </w:tc>
+      </w:tr>
+      <w:tr>
+        <w:tc>
+          <w:tcPr>
+            <w:tcW w:w="2775" w:type="dxa"/>
+          </w:tcPr>
+          <w:p>
+            <w:pPr>
+              <w:spacing w:after="0"/>
+              <w:rPr>
+                <w:b/>
+                <w:szCs w:val="24"/>
+                <w:lang w:val="es-ES_tradnl"/>
+              </w:rPr>
+            </w:pPr>
+            <w:r>
+              <w:rPr>
+                <w:b/>
+                <w:szCs w:val="24"/>
+                <w:lang w:val="es-ES_tradnl"/>
+              </w:rPr>
+              <w:t>Puntos de Extensión</w:t>
+            </w:r>
+          </w:p>
+        </w:tc>
+        <w:tc>
+          <w:tcPr>
+            <w:tcW w:w="6575" w:type="dxa"/>
+            <w:gridSpan w:val="2"/>
+          </w:tcPr>
+          <w:p>
+            <w:pPr>
+              <w:spacing w:after="0"/>
+              <w:rPr>
+                <w:szCs w:val="24"/>
+                <w:lang w:val="es-ES_tradnl"/>
+              </w:rPr>
+            </w:pPr>
+            <w:r>
+              <w:rPr>
+                <w:szCs w:val="24"/>
+                <w:lang w:val="es-ES_tradnl"/>
+              </w:rPr>
+              <w:t>-</w:t>
+            </w:r>
+          </w:p>
+        </w:tc>
+      </w:tr>
+      <w:tr>
+        <w:tc>
+          <w:tcPr>
+            <w:tcW w:w="2775" w:type="dxa"/>
+          </w:tcPr>
+          <w:p>
+            <w:pPr>
+              <w:spacing w:after="0"/>
+              <w:rPr>
+                <w:b/>
+                <w:szCs w:val="24"/>
+                <w:lang w:val="es-ES_tradnl"/>
+              </w:rPr>
+            </w:pPr>
+            <w:r>
+              <w:rPr>
+                <w:b/>
+                <w:szCs w:val="24"/>
+                <w:lang w:val="es-ES_tradnl"/>
+              </w:rPr>
+              <w:t>Nivel</w:t>
+            </w:r>
+          </w:p>
+        </w:tc>
+        <w:tc>
+          <w:tcPr>
+            <w:tcW w:w="6575" w:type="dxa"/>
+            <w:gridSpan w:val="2"/>
+          </w:tcPr>
+          <w:p>
+            <w:pPr>
+              <w:spacing w:after="0"/>
+              <w:rPr>
+                <w:szCs w:val="24"/>
+                <w:lang w:val="es-ES_tradnl"/>
+              </w:rPr>
+            </w:pPr>
+            <w:r>
+              <w:rPr>
+                <w:szCs w:val="24"/>
+                <w:lang w:val="es-ES_tradnl"/>
+              </w:rPr>
+              <w:t>-</w:t>
+            </w:r>
+          </w:p>
+        </w:tc>
+      </w:tr>
+      <w:tr>
+        <w:trPr>
+          <w:trHeight w:val="45"/>
+        </w:trPr>
+        <w:tc>
+          <w:tcPr>
+            <w:tcW w:w="2775" w:type="dxa"/>
+            <w:vMerge w:val="restart"/>
+          </w:tcPr>
+          <w:p>
+            <w:pPr>
+              <w:spacing w:after="0"/>
+              <w:rPr>
+                <w:b/>
+                <w:szCs w:val="24"/>
+                <w:lang w:val="es-ES_tradnl"/>
+              </w:rPr>
+            </w:pPr>
+            <w:r>
+              <w:rPr>
+                <w:b/>
+                <w:szCs w:val="24"/>
+                <w:lang w:val="es-ES_tradnl"/>
+              </w:rPr>
+              <w:t>Flujo Normal</w:t>
+            </w:r>
+          </w:p>
+        </w:tc>
+        <w:tc>
+          <w:tcPr>
+            <w:tcW w:w="820" w:type="dxa"/>
+            <w:shd w:val="clear" w:color="auto" w:fill="F2F2F2" w:themeFill="background1" w:themeFillShade="F2"/>
+          </w:tcPr>
+          <w:p>
+            <w:pPr>
+              <w:spacing w:after="0"/>
+              <w:rPr>
+                <w:b/>
+                <w:szCs w:val="24"/>
+                <w:lang w:val="es-ES_tradnl"/>
+              </w:rPr>
+            </w:pPr>
+            <w:r>
+              <w:rPr>
+                <w:b/>
+                <w:szCs w:val="24"/>
+                <w:lang w:val="es-ES_tradnl"/>
+              </w:rPr>
+              <w:t>PASO</w:t>
+            </w:r>
+          </w:p>
+        </w:tc>
+        <w:tc>
+          <w:tcPr>
+            <w:tcW w:w="5755" w:type="dxa"/>
+            <w:shd w:val="clear" w:color="auto" w:fill="F2F2F2" w:themeFill="background1" w:themeFillShade="F2"/>
+          </w:tcPr>
+          <w:p>
+            <w:pPr>
+              <w:spacing w:after="0"/>
+              <w:rPr>
+                <w:b/>
+                <w:szCs w:val="24"/>
+                <w:lang w:val="es-ES_tradnl"/>
+              </w:rPr>
+            </w:pPr>
+            <w:r>
+              <w:rPr>
+                <w:b/>
+                <w:szCs w:val="24"/>
+                <w:lang w:val="es-ES_tradnl"/>
+              </w:rPr>
+              <w:t>ACCIÓN</w:t>
+            </w:r>
+          </w:p>
+        </w:tc>
+      </w:tr>
+      <w:tr>
+        <w:trPr>
+          <w:trHeight w:val="45"/>
+        </w:trPr>
+        <w:tc>
+          <w:tcPr>
+            <w:tcW w:w="2775" w:type="dxa"/>
+            <w:vMerge/>
+          </w:tcPr>
+          <w:p>
+            <w:pPr>
+              <w:spacing w:after="0"/>
+              <w:rPr>
+                <w:b/>
+                <w:szCs w:val="24"/>
+                <w:lang w:val="es-ES_tradnl"/>
+              </w:rPr>
+            </w:pPr>
+          </w:p>
+        </w:tc>
+        <w:tc>
+          <w:tcPr>
+            <w:tcW w:w="820" w:type="dxa"/>
+          </w:tcPr>
+          <w:p>
+            <w:pPr>
+              <w:spacing w:after="0"/>
+              <w:rPr>
+                <w:szCs w:val="24"/>
+                <w:lang w:val="es-ES_tradnl"/>
+              </w:rPr>
+            </w:pPr>
+            <w:r>
+              <w:rPr>
+                <w:szCs w:val="24"/>
+                <w:lang w:val="es-ES_tradnl"/>
+              </w:rPr>
+              <w:t>1</w:t>
+            </w:r>
+          </w:p>
+        </w:tc>
+        <w:tc>
+          <w:tcPr>
+            <w:tcW w:w="5755" w:type="dxa"/>
+          </w:tcPr>
+          <w:p>
+            <w:pPr>
+              <w:spacing w:after="0"/>
+              <w:rPr>
+                <w:szCs w:val="24"/>
+                <w:lang w:val="es-ES_tradnl"/>
+              </w:rPr>
+            </w:pPr>
+            <w:r>
+              <w:rPr>
+                <w:szCs w:val="24"/>
+                <w:lang w:val="es-ES_tradnl"/>
+              </w:rPr>
+              <w:t xml:space="preserve">El </w:t>
+            </w:r>
+            <w:r>
+              <w:rPr>
+                <w:szCs w:val="24"/>
+                <w:lang w:val="es-ES_tradnl"/>
+              </w:rPr>
+              <w:t>usuario selecciona la opción de cerrar sesión</w:t>
+            </w:r>
+          </w:p>
+        </w:tc>
+      </w:tr>
+      <w:tr>
+        <w:trPr>
+          <w:trHeight w:val="45"/>
+        </w:trPr>
+        <w:tc>
+          <w:tcPr>
+            <w:tcW w:w="2775" w:type="dxa"/>
+            <w:vMerge/>
+          </w:tcPr>
+          <w:p>
+            <w:pPr>
+              <w:spacing w:after="0"/>
+              <w:rPr>
+                <w:b/>
+                <w:szCs w:val="24"/>
+                <w:lang w:val="es-ES_tradnl"/>
+              </w:rPr>
+            </w:pPr>
+          </w:p>
+        </w:tc>
+        <w:tc>
+          <w:tcPr>
+            <w:tcW w:w="820" w:type="dxa"/>
+          </w:tcPr>
+          <w:p>
+            <w:pPr>
+              <w:spacing w:after="0"/>
+              <w:rPr>
+                <w:szCs w:val="24"/>
+                <w:lang w:val="es-ES_tradnl"/>
+              </w:rPr>
+            </w:pPr>
+            <w:r>
+              <w:rPr>
+                <w:szCs w:val="24"/>
+                <w:lang w:val="es-ES_tradnl"/>
+              </w:rPr>
+              <w:t>2</w:t>
+            </w:r>
+          </w:p>
+        </w:tc>
+        <w:tc>
+          <w:tcPr>
+            <w:tcW w:w="5755" w:type="dxa"/>
+          </w:tcPr>
+          <w:p>
+            <w:pPr>
+              <w:spacing w:after="0"/>
+              <w:rPr>
+                <w:szCs w:val="24"/>
+                <w:lang w:val="es-ES_tradnl"/>
+              </w:rPr>
+            </w:pPr>
+            <w:r>
+              <w:rPr>
+                <w:szCs w:val="24"/>
+                <w:lang w:val="es-ES_tradnl"/>
+              </w:rPr>
+              <w:t xml:space="preserve">El sistema </w:t>
+            </w:r>
+            <w:r>
+              <w:rPr>
+                <w:szCs w:val="24"/>
+                <w:lang w:val="es-ES_tradnl"/>
+              </w:rPr>
+              <w:t>borra los datos de la sesión y redirige a la página de bienvenida</w:t>
+            </w:r>
+          </w:p>
+        </w:tc>
+      </w:tr>
+      <w:tr>
+        <w:trPr>
+          <w:trHeight w:val="54"/>
+        </w:trPr>
+        <w:tc>
+          <w:tcPr>
+            <w:tcW w:w="2775" w:type="dxa"/>
+          </w:tcPr>
+          <w:p>
+            <w:pPr>
+              <w:spacing w:after="0"/>
+              <w:rPr>
+                <w:b/>
+                <w:szCs w:val="24"/>
+                <w:lang w:val="es-ES_tradnl"/>
+              </w:rPr>
+            </w:pPr>
+            <w:r>
+              <w:rPr>
+                <w:b/>
+                <w:szCs w:val="24"/>
+                <w:lang w:val="es-ES_tradnl"/>
+              </w:rPr>
+              <w:lastRenderedPageBreak/>
+              <w:t>Flujos Alternativos</w:t>
+            </w:r>
+          </w:p>
+        </w:tc>
+        <w:tc>
+          <w:tcPr>
+            <w:tcW w:w="820" w:type="dxa"/>
+            <w:shd w:val="clear" w:color="auto" w:fill="F2F2F2" w:themeFill="background1" w:themeFillShade="F2"/>
+          </w:tcPr>
+          <w:p>
+            <w:pPr>
+              <w:spacing w:after="0"/>
+              <w:rPr>
+                <w:b/>
+                <w:szCs w:val="24"/>
+                <w:lang w:val="es-ES_tradnl"/>
+              </w:rPr>
+            </w:pPr>
+            <w:r>
+              <w:rPr>
+                <w:b/>
+                <w:szCs w:val="24"/>
+                <w:lang w:val="es-ES_tradnl"/>
+              </w:rPr>
+              <w:t>PASO</w:t>
+            </w:r>
+          </w:p>
+        </w:tc>
+        <w:tc>
+          <w:tcPr>
+            <w:tcW w:w="5755" w:type="dxa"/>
+            <w:shd w:val="clear" w:color="auto" w:fill="F2F2F2" w:themeFill="background1" w:themeFillShade="F2"/>
+          </w:tcPr>
+          <w:p>
+            <w:pPr>
+              <w:spacing w:after="0"/>
+              <w:rPr>
+                <w:b/>
+                <w:szCs w:val="24"/>
+                <w:lang w:val="es-ES_tradnl"/>
+              </w:rPr>
+            </w:pPr>
+            <w:r>
+              <w:rPr>
+                <w:b/>
+                <w:szCs w:val="24"/>
+                <w:lang w:val="es-ES_tradnl"/>
+              </w:rPr>
+              <w:t>ACCIÓN</w:t>
+            </w:r>
+          </w:p>
+        </w:tc>
+      </w:tr>
+      <w:tr>
+        <w:tc>
+          <w:tcPr>
+            <w:tcW w:w="2775" w:type="dxa"/>
+          </w:tcPr>
+          <w:p>
+            <w:pPr>
+              <w:spacing w:after="0"/>
+              <w:rPr>
+                <w:b/>
+                <w:szCs w:val="24"/>
+                <w:lang w:val="es-ES_tradnl"/>
+              </w:rPr>
+            </w:pPr>
+            <w:r>
+              <w:rPr>
+                <w:b/>
+                <w:szCs w:val="24"/>
+                <w:lang w:val="es-ES_tradnl"/>
+              </w:rPr>
+              <w:t>Observaciones</w:t>
+            </w:r>
+          </w:p>
+        </w:tc>
+        <w:tc>
+          <w:tcPr>
+            <w:tcW w:w="6575" w:type="dxa"/>
+            <w:gridSpan w:val="2"/>
+          </w:tcPr>
+          <w:p>
+            <w:pPr>
+              <w:spacing w:after="0"/>
+              <w:rPr>
+                <w:szCs w:val="24"/>
+                <w:lang w:val="es-ES_tradnl"/>
+              </w:rPr>
+            </w:pPr>
+            <w:r>
+              <w:rPr>
+                <w:szCs w:val="24"/>
+                <w:lang w:val="es-ES_tradnl"/>
+              </w:rPr>
+              <w:t>Este caso de uso se</w:t>
+            </w:r>
+            <w:r>
+              <w:rPr>
+                <w:szCs w:val="24"/>
+                <w:lang w:val="es-ES_tradnl"/>
+              </w:rPr>
+              <w:t xml:space="preserve"> puede realizar en cualquier momento, ya que la opción de cerrar sesión estará siempre visible</w:t>
+            </w:r>
+            <w:bookmarkStart w:id="15" w:name="_GoBack"/>
+            <w:bookmarkEnd w:id="15"/>
+            <w:r>
+              <w:rPr>
+                <w:szCs w:val="24"/>
+                <w:lang w:val="es-ES_tradnl"/>
+              </w:rPr>
+              <w:t xml:space="preserve"> </w:t>
+            </w:r>
+          </w:p>
+        </w:tc>
+      </w:tr>
+    </w:tbl>
     <w:p>
       <w:pPr>
         <w:rPr>
@@ -33854,7 +34674,6 @@
           <w:strike/>
           <w:color w:val="FF0000"/>
         </w:rPr>
-        <w:lastRenderedPageBreak/>
         <w:t>SUBSISTEMAS</w:t>
       </w:r>
       <w:bookmarkEnd w:id="17"/>
@@ -33873,10 +34692,10 @@
           <w:color w:val="FF0000"/>
         </w:rPr>
         <w:object w:dxaOrig="10021" w:dyaOrig="6661" w14:anchorId="5B291C37">
-          <v:shape id="_x0000_i1309" type="#_x0000_t75" style="width:388.05pt;height:259pt" o:ole="">
+          <v:shape id="_x0000_i1030" type="#_x0000_t75" style="width:387.65pt;height:258.7pt" o:ole="">
             <v:imagedata r:id="rId18" o:title=""/>
           </v:shape>
-          <o:OLEObject Type="Embed" ProgID="Visio.Drawing.15" ShapeID="_x0000_i1309" DrawAspect="Content" ObjectID="_1596702104" r:id="rId19"/>
+          <o:OLEObject Type="Embed" ProgID="Visio.Drawing.15" ShapeID="_x0000_i1030" DrawAspect="Content" ObjectID="_1597133029" r:id="rId19"/>
         </w:object>
       </w:r>
     </w:p>
@@ -34291,10 +35110,10 @@
           <w:color w:val="FF0000"/>
         </w:rPr>
         <w:object w:dxaOrig="6720" w:dyaOrig="3031" w14:anchorId="70D2A6CA">
-          <v:shape id="_x0000_i1310" type="#_x0000_t75" style="width:338.5pt;height:151.5pt" o:ole="">
+          <v:shape id="_x0000_i1031" type="#_x0000_t75" style="width:338.25pt;height:151.55pt" o:ole="">
             <v:imagedata r:id="rId20" o:title=""/>
           </v:shape>
-          <o:OLEObject Type="Embed" ProgID="Visio.Drawing.15" ShapeID="_x0000_i1310" DrawAspect="Content" ObjectID="_1596702105" r:id="rId21"/>
+          <o:OLEObject Type="Embed" ProgID="Visio.Drawing.15" ShapeID="_x0000_i1031" DrawAspect="Content" ObjectID="_1597133030" r:id="rId21"/>
         </w:object>
       </w:r>
     </w:p>
@@ -34313,7 +35132,6 @@
           <w:color w:val="FF0000"/>
           <w:lang w:val="es-ES_tradnl" w:eastAsia="en-US"/>
         </w:rPr>
-        <w:lastRenderedPageBreak/>
         <w:tab/>
         <w:t>Estas relaciones están representadas de la siguiente manera:</w:t>
       </w:r>
@@ -34902,10 +35720,10 @@
       </w:pPr>
       <w:r>
         <w:object w:dxaOrig="14761" w:dyaOrig="11251" w14:anchorId="2359FDC2">
-          <v:shape id="_x0000_i1311" type="#_x0000_t75" style="width:467.55pt;height:357.2pt" o:ole="">
+          <v:shape id="_x0000_i1032" type="#_x0000_t75" style="width:467.15pt;height:357.5pt" o:ole="">
             <v:imagedata r:id="rId22" o:title=""/>
           </v:shape>
-          <o:OLEObject Type="Embed" ProgID="Visio.Drawing.15" ShapeID="_x0000_i1311" DrawAspect="Content" ObjectID="_1596702106" r:id="rId23"/>
+          <o:OLEObject Type="Embed" ProgID="Visio.Drawing.15" ShapeID="_x0000_i1032" DrawAspect="Content" ObjectID="_1597133031" r:id="rId23"/>
         </w:object>
       </w:r>
     </w:p>
@@ -39533,10 +40351,10 @@
       </w:pPr>
       <w:r>
         <w:object w:dxaOrig="5475" w:dyaOrig="3315" w14:anchorId="023E4409">
-          <v:shape id="_x0000_i1312" type="#_x0000_t75" style="width:230.05pt;height:2in" o:ole="">
+          <v:shape id="_x0000_i1033" type="#_x0000_t75" style="width:230.25pt;height:2in" o:ole="">
             <v:imagedata r:id="rId24" o:title=""/>
           </v:shape>
-          <o:OLEObject Type="Embed" ProgID="Visio.Drawing.15" ShapeID="_x0000_i1312" DrawAspect="Content" ObjectID="_1596702107" r:id="rId25"/>
+          <o:OLEObject Type="Embed" ProgID="Visio.Drawing.15" ShapeID="_x0000_i1033" DrawAspect="Content" ObjectID="_1597133032" r:id="rId25"/>
         </w:object>
       </w:r>
     </w:p>
@@ -40215,10 +41033,10 @@
       </w:pPr>
       <w:r>
         <w:object w:dxaOrig="5475" w:dyaOrig="4590" w14:anchorId="46CFE637">
-          <v:shape id="_x0000_i1313" type="#_x0000_t75" style="width:273.95pt;height:230.05pt" o:ole="">
+          <v:shape id="_x0000_i1034" type="#_x0000_t75" style="width:273.75pt;height:230.25pt" o:ole="">
             <v:imagedata r:id="rId26" o:title=""/>
           </v:shape>
-          <o:OLEObject Type="Embed" ProgID="Visio.Drawing.15" ShapeID="_x0000_i1313" DrawAspect="Content" ObjectID="_1596702108" r:id="rId27"/>
+          <o:OLEObject Type="Embed" ProgID="Visio.Drawing.15" ShapeID="_x0000_i1034" DrawAspect="Content" ObjectID="_1597133033" r:id="rId27"/>
         </w:object>
       </w:r>
     </w:p>
@@ -41048,10 +41866,10 @@
       </w:pPr>
       <w:r>
         <w:object w:dxaOrig="10831" w:dyaOrig="6000" w14:anchorId="0C93778F">
-          <v:shape id="_x0000_i1314" type="#_x0000_t75" style="width:467.55pt;height:259.95pt" o:ole="">
+          <v:shape id="_x0000_i1035" type="#_x0000_t75" style="width:467.15pt;height:260.35pt" o:ole="">
             <v:imagedata r:id="rId28" o:title=""/>
           </v:shape>
-          <o:OLEObject Type="Embed" ProgID="Visio.Drawing.15" ShapeID="_x0000_i1314" DrawAspect="Content" ObjectID="_1596702109" r:id="rId29"/>
+          <o:OLEObject Type="Embed" ProgID="Visio.Drawing.15" ShapeID="_x0000_i1035" DrawAspect="Content" ObjectID="_1597133034" r:id="rId29"/>
         </w:object>
       </w:r>
     </w:p>
@@ -41835,10 +42653,10 @@
       </w:pPr>
       <w:r>
         <w:object w:dxaOrig="5475" w:dyaOrig="4801" w14:anchorId="4954A0C8">
-          <v:shape id="_x0000_i1315" type="#_x0000_t75" style="width:273.95pt;height:239.4pt" o:ole="">
+          <v:shape id="_x0000_i1036" type="#_x0000_t75" style="width:273.75pt;height:239.45pt" o:ole="">
             <v:imagedata r:id="rId30" o:title=""/>
           </v:shape>
-          <o:OLEObject Type="Embed" ProgID="Visio.Drawing.15" ShapeID="_x0000_i1315" DrawAspect="Content" ObjectID="_1596702110" r:id="rId31"/>
+          <o:OLEObject Type="Embed" ProgID="Visio.Drawing.15" ShapeID="_x0000_i1036" DrawAspect="Content" ObjectID="_1597133035" r:id="rId31"/>
         </w:object>
       </w:r>
     </w:p>
@@ -42665,10 +43483,10 @@
       </w:pPr>
       <w:r>
         <w:object w:dxaOrig="4996" w:dyaOrig="3900" w14:anchorId="0EDEF719">
-          <v:shape id="_x0000_i1316" type="#_x0000_t75" style="width:249.65pt;height:195.45pt" o:ole="">
+          <v:shape id="_x0000_i1037" type="#_x0000_t75" style="width:249.5pt;height:195.05pt" o:ole="">
             <v:imagedata r:id="rId32" o:title=""/>
           </v:shape>
-          <o:OLEObject Type="Embed" ProgID="Visio.Drawing.15" ShapeID="_x0000_i1316" DrawAspect="Content" ObjectID="_1596702111" r:id="rId33"/>
+          <o:OLEObject Type="Embed" ProgID="Visio.Drawing.15" ShapeID="_x0000_i1037" DrawAspect="Content" ObjectID="_1597133036" r:id="rId33"/>
         </w:object>
       </w:r>
     </w:p>
@@ -43394,10 +44212,10 @@
       </w:pPr>
       <w:r>
         <w:object w:dxaOrig="4996" w:dyaOrig="4471" w14:anchorId="0A13C78D">
-          <v:shape id="_x0000_i1317" type="#_x0000_t75" style="width:249.65pt;height:223.5pt" o:ole="">
+          <v:shape id="_x0000_i1038" type="#_x0000_t75" style="width:249.5pt;height:223.55pt" o:ole="">
             <v:imagedata r:id="rId34" o:title=""/>
           </v:shape>
-          <o:OLEObject Type="Embed" ProgID="Visio.Drawing.15" ShapeID="_x0000_i1317" DrawAspect="Content" ObjectID="_1596702112" r:id="rId35"/>
+          <o:OLEObject Type="Embed" ProgID="Visio.Drawing.15" ShapeID="_x0000_i1038" DrawAspect="Content" ObjectID="_1597133037" r:id="rId35"/>
         </w:object>
       </w:r>
     </w:p>
@@ -44110,10 +44928,10 @@
       </w:pPr>
       <w:r>
         <w:object w:dxaOrig="7126" w:dyaOrig="4741" w14:anchorId="7B33BE68">
-          <v:shape id="_x0000_i1318" type="#_x0000_t75" style="width:356.25pt;height:237.5pt" o:ole="">
+          <v:shape id="_x0000_i1039" type="#_x0000_t75" style="width:356.65pt;height:237.75pt" o:ole="">
             <v:imagedata r:id="rId36" o:title=""/>
           </v:shape>
-          <o:OLEObject Type="Embed" ProgID="Visio.Drawing.15" ShapeID="_x0000_i1318" DrawAspect="Content" ObjectID="_1596702113" r:id="rId37"/>
+          <o:OLEObject Type="Embed" ProgID="Visio.Drawing.15" ShapeID="_x0000_i1039" DrawAspect="Content" ObjectID="_1597133038" r:id="rId37"/>
         </w:object>
       </w:r>
     </w:p>
@@ -45160,10 +45978,10 @@
       </w:pPr>
       <w:r>
         <w:object w:dxaOrig="5821" w:dyaOrig="8025" w14:anchorId="1B138AEC">
-          <v:shape id="_x0000_i1319" type="#_x0000_t75" style="width:290.8pt;height:401.15pt" o:ole="">
+          <v:shape id="_x0000_i1040" type="#_x0000_t75" style="width:290.5pt;height:401pt" o:ole="">
             <v:imagedata r:id="rId38" o:title=""/>
           </v:shape>
-          <o:OLEObject Type="Embed" ProgID="Visio.Drawing.15" ShapeID="_x0000_i1319" DrawAspect="Content" ObjectID="_1596702114" r:id="rId39"/>
+          <o:OLEObject Type="Embed" ProgID="Visio.Drawing.15" ShapeID="_x0000_i1040" DrawAspect="Content" ObjectID="_1597133039" r:id="rId39"/>
         </w:object>
       </w:r>
     </w:p>
@@ -46166,10 +46984,10 @@
       </w:pPr>
       <w:r>
         <w:object w:dxaOrig="5371" w:dyaOrig="10336" w14:anchorId="52756090">
-          <v:shape id="_x0000_i1320" type="#_x0000_t75" style="width:268.35pt;height:517.1pt" o:ole="">
+          <v:shape id="_x0000_i1041" type="#_x0000_t75" style="width:267.9pt;height:517.4pt" o:ole="">
             <v:imagedata r:id="rId40" o:title=""/>
           </v:shape>
-          <o:OLEObject Type="Embed" ProgID="Visio.Drawing.15" ShapeID="_x0000_i1320" DrawAspect="Content" ObjectID="_1596702115" r:id="rId41"/>
+          <o:OLEObject Type="Embed" ProgID="Visio.Drawing.15" ShapeID="_x0000_i1041" DrawAspect="Content" ObjectID="_1597133040" r:id="rId41"/>
         </w:object>
       </w:r>
     </w:p>
@@ -46413,6 +47231,7 @@
               <w:rPr>
                 <w:lang w:eastAsia="en-US"/>
               </w:rPr>
+              <w:lastRenderedPageBreak/>
               <w:t>Campos</w:t>
             </w:r>
           </w:p>
@@ -47533,10 +48352,10 @@
       </w:pPr>
       <w:r>
         <w:object w:dxaOrig="8971" w:dyaOrig="19066" w14:anchorId="3AF2F725">
-          <v:shape id="_x0000_i1321" type="#_x0000_t75" style="width:303.9pt;height:647.05pt" o:ole="">
+          <v:shape id="_x0000_i1042" type="#_x0000_t75" style="width:303.9pt;height:647.15pt" o:ole="">
             <v:imagedata r:id="rId42" o:title=""/>
           </v:shape>
-          <o:OLEObject Type="Embed" ProgID="Visio.Drawing.15" ShapeID="_x0000_i1321" DrawAspect="Content" ObjectID="_1596702116" r:id="rId43"/>
+          <o:OLEObject Type="Embed" ProgID="Visio.Drawing.15" ShapeID="_x0000_i1042" DrawAspect="Content" ObjectID="_1597133041" r:id="rId43"/>
         </w:object>
       </w:r>
     </w:p>
@@ -51539,7 +52358,7 @@
 </file>
 
 <file path=customXml/itemProps1.xml><?xml version="1.0" encoding="utf-8"?>
-<ds:datastoreItem xmlns:ds="http://schemas.openxmlformats.org/officeDocument/2006/customXml" ds:itemID="{5FD5D5EF-C0BC-4135-8C01-32371B36BAF8}">
+<ds:datastoreItem xmlns:ds="http://schemas.openxmlformats.org/officeDocument/2006/customXml" ds:itemID="{9BFC8C25-771A-4298-8CBA-998CD071600E}">
   <ds:schemaRefs>
     <ds:schemaRef ds:uri="http://schemas.openxmlformats.org/officeDocument/2006/bibliography"/>
   </ds:schemaRefs>

--- a/Documentacion/Análisis/Análisis.docx
+++ b/Documentacion/Análisis/Análisis.docx
@@ -4646,10 +4646,10 @@
             <v:path o:extrusionok="f" gradientshapeok="t" o:connecttype="rect"/>
             <o:lock v:ext="edit" aspectratio="t"/>
           </v:shapetype>
-          <v:shape id="_x0000_i1025" type="#_x0000_t75" style="width:286.35pt;height:9in" o:ole="">
+          <v:shape id="_x0000_i1352" type="#_x0000_t75" style="width:286.75pt;height:9in" o:ole="">
             <v:imagedata r:id="rId8" o:title=""/>
           </v:shape>
-          <o:OLEObject Type="Embed" ProgID="Visio.Drawing.15" ShapeID="_x0000_i1025" DrawAspect="Content" ObjectID="_1597133024" r:id="rId9"/>
+          <o:OLEObject Type="Embed" ProgID="Visio.Drawing.15" ShapeID="_x0000_i1352" DrawAspect="Content" ObjectID="_1597135136" r:id="rId9"/>
         </w:object>
       </w:r>
     </w:p>
@@ -4673,10 +4673,10 @@
       </w:pPr>
       <w:r>
         <w:object w:dxaOrig="11010" w:dyaOrig="19036" w14:anchorId="1FBC08C4">
-          <v:shape id="_x0000_i1026" type="#_x0000_t75" style="width:349.95pt;height:603.65pt" o:ole="">
+          <v:shape id="_x0000_i1353" type="#_x0000_t75" style="width:350pt;height:603.55pt" o:ole="">
             <v:imagedata r:id="rId10" o:title=""/>
           </v:shape>
-          <o:OLEObject Type="Embed" ProgID="Visio.Drawing.15" ShapeID="_x0000_i1026" DrawAspect="Content" ObjectID="_1597133025" r:id="rId11"/>
+          <o:OLEObject Type="Embed" ProgID="Visio.Drawing.15" ShapeID="_x0000_i1353" DrawAspect="Content" ObjectID="_1597135137" r:id="rId11"/>
         </w:object>
       </w:r>
     </w:p>
@@ -4695,10 +4695,10 @@
       </w:pPr>
       <w:r>
         <w:object w:dxaOrig="10125" w:dyaOrig="12361" w14:anchorId="4EC9FB12">
-          <v:shape id="_x0000_i1027" type="#_x0000_t75" style="width:468pt;height:570.15pt" o:ole="">
+          <v:shape id="_x0000_i1354" type="#_x0000_t75" style="width:467.7pt;height:569.75pt" o:ole="">
             <v:imagedata r:id="rId12" o:title=""/>
           </v:shape>
-          <o:OLEObject Type="Embed" ProgID="Visio.Drawing.15" ShapeID="_x0000_i1027" DrawAspect="Content" ObjectID="_1597133026" r:id="rId13"/>
+          <o:OLEObject Type="Embed" ProgID="Visio.Drawing.15" ShapeID="_x0000_i1354" DrawAspect="Content" ObjectID="_1597135138" r:id="rId13"/>
         </w:object>
       </w:r>
     </w:p>
@@ -5060,10 +5060,10 @@
       </w:pPr>
       <w:r>
         <w:object w:dxaOrig="8371" w:dyaOrig="6661" w14:anchorId="491303C3">
-          <v:shape id="_x0000_i1028" type="#_x0000_t75" style="width:265.4pt;height:3in" o:ole="">
+          <v:shape id="_x0000_i1355" type="#_x0000_t75" style="width:265.45pt;height:3in" o:ole="">
             <v:imagedata r:id="rId14" o:title=""/>
           </v:shape>
-          <o:OLEObject Type="Embed" ProgID="Visio.Drawing.15" ShapeID="_x0000_i1028" DrawAspect="Content" ObjectID="_1597133027" r:id="rId15"/>
+          <o:OLEObject Type="Embed" ProgID="Visio.Drawing.15" ShapeID="_x0000_i1355" DrawAspect="Content" ObjectID="_1597135139" r:id="rId15"/>
         </w:object>
       </w:r>
     </w:p>
@@ -13305,10 +13305,10 @@
       </w:pPr>
       <w:r>
         <w:object w:dxaOrig="11251" w:dyaOrig="21961" w14:anchorId="6E29EA3C">
-          <v:shape id="_x0000_i1044" type="#_x0000_t75" style="width:331.55pt;height:9in" o:ole="">
+          <v:shape id="_x0000_i1356" type="#_x0000_t75" style="width:331.2pt;height:9in" o:ole="">
             <v:imagedata r:id="rId16" o:title=""/>
           </v:shape>
-          <o:OLEObject Type="Embed" ProgID="Visio.Drawing.15" ShapeID="_x0000_i1044" DrawAspect="Content" ObjectID="_1597133028" r:id="rId17"/>
+          <o:OLEObject Type="Embed" ProgID="Visio.Drawing.15" ShapeID="_x0000_i1356" DrawAspect="Content" ObjectID="_1597135140" r:id="rId17"/>
         </w:object>
       </w:r>
     </w:p>
@@ -33821,15 +33821,7 @@
                 <w:szCs w:val="24"/>
                 <w:lang w:val="es-ES_tradnl"/>
               </w:rPr>
-              <w:t>1</w:t>
-            </w:r>
-            <w:r>
-              <w:rPr>
-                <w:b/>
-                <w:szCs w:val="24"/>
-                <w:lang w:val="es-ES_tradnl"/>
-              </w:rPr>
-              <w:t>8</w:t>
+              <w:t>18</w:t>
             </w:r>
           </w:p>
         </w:tc>
@@ -34379,14 +34371,7 @@
                 <w:szCs w:val="24"/>
                 <w:lang w:val="es-ES_tradnl"/>
               </w:rPr>
-              <w:t xml:space="preserve">El </w:t>
-            </w:r>
-            <w:r>
-              <w:rPr>
-                <w:szCs w:val="24"/>
-                <w:lang w:val="es-ES_tradnl"/>
-              </w:rPr>
-              <w:t>usuario selecciona la opción de cerrar sesión</w:t>
+              <w:t>El usuario selecciona la opción de cerrar sesión</w:t>
             </w:r>
           </w:p>
         </w:tc>
@@ -34449,14 +34434,7 @@
                 <w:szCs w:val="24"/>
                 <w:lang w:val="es-ES_tradnl"/>
               </w:rPr>
-              <w:t xml:space="preserve">El sistema </w:t>
-            </w:r>
-            <w:r>
-              <w:rPr>
-                <w:szCs w:val="24"/>
-                <w:lang w:val="es-ES_tradnl"/>
-              </w:rPr>
-              <w:t>borra los datos de la sesión y redirige a la página de bienvenida</w:t>
+              <w:t>El sistema borra los datos de la sesión y redirige a la página de bienvenida</w:t>
             </w:r>
           </w:p>
         </w:tc>
@@ -34580,23 +34558,7 @@
                 <w:szCs w:val="24"/>
                 <w:lang w:val="es-ES_tradnl"/>
               </w:rPr>
-              <w:t>Este caso de uso se</w:t>
-            </w:r>
-            <w:r>
-              <w:rPr>
-                <w:szCs w:val="24"/>
-                <w:lang w:val="es-ES_tradnl"/>
-              </w:rPr>
-              <w:t xml:space="preserve"> puede realizar en cualquier momento, ya que la opción de cerrar sesión estará siempre visible</w:t>
-            </w:r>
-            <w:bookmarkStart w:id="15" w:name="_GoBack"/>
-            <w:bookmarkEnd w:id="15"/>
-            <w:r>
-              <w:rPr>
-                <w:szCs w:val="24"/>
-                <w:lang w:val="es-ES_tradnl"/>
-              </w:rPr>
-              <w:t xml:space="preserve"> </w:t>
+              <w:t xml:space="preserve">Este caso de uso se puede realizar en cualquier momento, ya que la opción de cerrar sesión estará siempre visible </w:t>
             </w:r>
           </w:p>
         </w:tc>
@@ -34624,7 +34586,7 @@
           <w:lang w:val="es-ES_tradnl" w:eastAsia="en-US"/>
         </w:rPr>
       </w:pPr>
-      <w:bookmarkStart w:id="16" w:name="_Toc517257407"/>
+      <w:bookmarkStart w:id="15" w:name="_Toc517257407"/>
       <w:r>
         <w:rPr>
           <w:strike/>
@@ -34633,7 +34595,7 @@
         </w:rPr>
         <w:t>SUBSISTEMAS</w:t>
       </w:r>
-      <w:bookmarkEnd w:id="16"/>
+      <w:bookmarkEnd w:id="15"/>
     </w:p>
     <w:p>
       <w:pPr>
@@ -34668,7 +34630,7 @@
           <w:color w:val="FF0000"/>
         </w:rPr>
       </w:pPr>
-      <w:bookmarkStart w:id="17" w:name="_Toc517257408"/>
+      <w:bookmarkStart w:id="16" w:name="_Toc517257408"/>
       <w:r>
         <w:rPr>
           <w:strike/>
@@ -34676,7 +34638,7 @@
         </w:rPr>
         <w:t>SUBSISTEMAS</w:t>
       </w:r>
-      <w:bookmarkEnd w:id="17"/>
+      <w:bookmarkEnd w:id="16"/>
     </w:p>
     <w:p>
       <w:pPr>
@@ -34692,10 +34654,10 @@
           <w:color w:val="FF0000"/>
         </w:rPr>
         <w:object w:dxaOrig="10021" w:dyaOrig="6661" w14:anchorId="5B291C37">
-          <v:shape id="_x0000_i1030" type="#_x0000_t75" style="width:387.65pt;height:258.7pt" o:ole="">
+          <v:shape id="_x0000_i1357" type="#_x0000_t75" style="width:387.55pt;height:258.55pt" o:ole="">
             <v:imagedata r:id="rId18" o:title=""/>
           </v:shape>
-          <o:OLEObject Type="Embed" ProgID="Visio.Drawing.15" ShapeID="_x0000_i1030" DrawAspect="Content" ObjectID="_1597133029" r:id="rId19"/>
+          <o:OLEObject Type="Embed" ProgID="Visio.Drawing.15" ShapeID="_x0000_i1357" DrawAspect="Content" ObjectID="_1597135141" r:id="rId19"/>
         </w:object>
       </w:r>
     </w:p>
@@ -35053,7 +35015,7 @@
         </w:rPr>
         <w:t xml:space="preserve"> </w:t>
       </w:r>
-      <w:bookmarkStart w:id="18" w:name="_Toc517257409"/>
+      <w:bookmarkStart w:id="17" w:name="_Toc517257409"/>
       <w:r>
         <w:rPr>
           <w:strike/>
@@ -35061,7 +35023,7 @@
         </w:rPr>
         <w:t>RELACIONES ENTRE SUBSISTEMAS</w:t>
       </w:r>
-      <w:bookmarkEnd w:id="18"/>
+      <w:bookmarkEnd w:id="17"/>
     </w:p>
     <w:p>
       <w:pPr>
@@ -35110,10 +35072,10 @@
           <w:color w:val="FF0000"/>
         </w:rPr>
         <w:object w:dxaOrig="6720" w:dyaOrig="3031" w14:anchorId="70D2A6CA">
-          <v:shape id="_x0000_i1031" type="#_x0000_t75" style="width:338.25pt;height:151.55pt" o:ole="">
+          <v:shape id="_x0000_i1358" type="#_x0000_t75" style="width:338.1pt;height:151.5pt" o:ole="">
             <v:imagedata r:id="rId20" o:title=""/>
           </v:shape>
-          <o:OLEObject Type="Embed" ProgID="Visio.Drawing.15" ShapeID="_x0000_i1031" DrawAspect="Content" ObjectID="_1597133030" r:id="rId21"/>
+          <o:OLEObject Type="Embed" ProgID="Visio.Drawing.15" ShapeID="_x0000_i1358" DrawAspect="Content" ObjectID="_1597135142" r:id="rId21"/>
         </w:object>
       </w:r>
     </w:p>
@@ -35619,7 +35581,7 @@
           <w:color w:val="FF0000"/>
         </w:rPr>
       </w:pPr>
-      <w:bookmarkStart w:id="19" w:name="_Toc517257410"/>
+      <w:bookmarkStart w:id="18" w:name="_Toc517257410"/>
       <w:r>
         <w:rPr>
           <w:strike/>
@@ -35627,7 +35589,7 @@
         </w:rPr>
         <w:t>MATRIZ DE TRAZABILIDAD SUBSISTEMAS-CASOS DE USO</w:t>
       </w:r>
-      <w:bookmarkEnd w:id="19"/>
+      <w:bookmarkEnd w:id="18"/>
     </w:p>
     <w:p>
       <w:pPr>
@@ -35683,14 +35645,14 @@
           <w:lang w:val="es-ES_tradnl" w:eastAsia="en-US"/>
         </w:rPr>
       </w:pPr>
-      <w:bookmarkStart w:id="20" w:name="_Toc517257411"/>
+      <w:bookmarkStart w:id="19" w:name="_Toc517257411"/>
       <w:r>
         <w:rPr>
           <w:lang w:val="es-ES_tradnl" w:eastAsia="en-US"/>
         </w:rPr>
         <w:t>CLASE</w:t>
       </w:r>
-      <w:bookmarkEnd w:id="20"/>
+      <w:bookmarkEnd w:id="19"/>
       <w:r>
         <w:rPr>
           <w:lang w:val="es-ES_tradnl" w:eastAsia="en-US"/>
@@ -35720,10 +35682,10 @@
       </w:pPr>
       <w:r>
         <w:object w:dxaOrig="14761" w:dyaOrig="11251" w14:anchorId="2359FDC2">
-          <v:shape id="_x0000_i1032" type="#_x0000_t75" style="width:467.15pt;height:357.5pt" o:ole="">
+          <v:shape id="_x0000_i1359" type="#_x0000_t75" style="width:467.05pt;height:357.5pt" o:ole="">
             <v:imagedata r:id="rId22" o:title=""/>
           </v:shape>
-          <o:OLEObject Type="Embed" ProgID="Visio.Drawing.15" ShapeID="_x0000_i1032" DrawAspect="Content" ObjectID="_1597133031" r:id="rId23"/>
+          <o:OLEObject Type="Embed" ProgID="Visio.Drawing.15" ShapeID="_x0000_i1359" DrawAspect="Content" ObjectID="_1597135143" r:id="rId23"/>
         </w:object>
       </w:r>
     </w:p>
@@ -40276,14 +40238,14 @@
           <w:lang w:val="es-ES_tradnl" w:eastAsia="en-US"/>
         </w:rPr>
       </w:pPr>
-      <w:bookmarkStart w:id="21" w:name="_Toc517257412"/>
+      <w:bookmarkStart w:id="20" w:name="_Toc517257412"/>
       <w:r>
         <w:rPr>
           <w:lang w:val="es-ES_tradnl" w:eastAsia="en-US"/>
         </w:rPr>
         <w:t>INTERFACES</w:t>
       </w:r>
-      <w:bookmarkEnd w:id="21"/>
+      <w:bookmarkEnd w:id="20"/>
     </w:p>
     <w:p>
       <w:pPr>
@@ -40309,6 +40271,31 @@
     </w:p>
     <w:p>
       <w:pPr>
+        <w:jc w:val="center"/>
+        <w:rPr>
+          <w:lang w:val="es-ES_tradnl" w:eastAsia="en-US"/>
+        </w:rPr>
+      </w:pPr>
+      <w:r>
+        <w:object w:dxaOrig="10141" w:dyaOrig="8490" w14:anchorId="6309E074">
+          <v:shape id="_x0000_i1376" type="#_x0000_t75" style="width:467.7pt;height:391.3pt" o:ole="">
+            <v:imagedata r:id="rId24" o:title=""/>
+          </v:shape>
+          <o:OLEObject Type="Embed" ProgID="Visio.Drawing.15" ShapeID="_x0000_i1376" DrawAspect="Content" ObjectID="_1597135144" r:id="rId25"/>
+        </w:object>
+      </w:r>
+    </w:p>
+    <w:p>
+      <w:pPr>
+        <w:pStyle w:val="Heading3"/>
+      </w:pPr>
+      <w:r>
+        <w:t>INTERFACES ESTÁTICAS</w:t>
+      </w:r>
+    </w:p>
+    <w:p>
+      <w:pPr>
+        <w:ind w:left="360"/>
         <w:rPr>
           <w:lang w:val="es-ES_tradnl" w:eastAsia="en-US"/>
         </w:rPr>
@@ -40317,8 +40304,1331 @@
         <w:rPr>
           <w:lang w:val="es-ES_tradnl" w:eastAsia="en-US"/>
         </w:rPr>
-        <w:t>[TODO: DIAGRAMA DE NAVEGACIÓN AQUÍ]</w:t>
+        <w:t>Estas interfaces están siempre visibles y por ello no se han incluido en el diagrama de navegación.</w:t>
       </w:r>
+    </w:p>
+    <w:p>
+      <w:pPr>
+        <w:ind w:left="360"/>
+        <w:jc w:val="center"/>
+      </w:pPr>
+      <w:r>
+        <w:object w:dxaOrig="6601" w:dyaOrig="3331" w14:anchorId="72C14B56">
+          <v:shape id="_x0000_i1360" type="#_x0000_t75" style="width:286.75pt;height:144.65pt" o:ole="">
+            <v:imagedata r:id="rId26" o:title=""/>
+          </v:shape>
+          <o:OLEObject Type="Embed" ProgID="Visio.Drawing.15" ShapeID="_x0000_i1360" DrawAspect="Content" ObjectID="_1597135145" r:id="rId27"/>
+        </w:object>
+      </w:r>
+    </w:p>
+    <w:tbl>
+      <w:tblPr>
+        <w:tblStyle w:val="TableGrid"/>
+        <w:tblW w:w="0" w:type="auto"/>
+        <w:jc w:val="center"/>
+        <w:tblLook w:val="04A0" w:firstRow="1" w:lastRow="0" w:firstColumn="1" w:lastColumn="0" w:noHBand="0" w:noVBand="1"/>
+      </w:tblPr>
+      <w:tblGrid>
+        <w:gridCol w:w="1537"/>
+        <w:gridCol w:w="1234"/>
+        <w:gridCol w:w="1081"/>
+        <w:gridCol w:w="1158"/>
+        <w:gridCol w:w="976"/>
+        <w:gridCol w:w="3364"/>
+      </w:tblGrid>
+      <w:tr>
+        <w:trPr>
+          <w:jc w:val="center"/>
+        </w:trPr>
+        <w:tc>
+          <w:tcPr>
+            <w:tcW w:w="9350" w:type="dxa"/>
+            <w:gridSpan w:val="6"/>
+            <w:shd w:val="clear" w:color="auto" w:fill="D9D9D9" w:themeFill="background1" w:themeFillShade="D9"/>
+          </w:tcPr>
+          <w:p>
+            <w:pPr>
+              <w:spacing w:after="0"/>
+              <w:rPr>
+                <w:b/>
+                <w:lang w:eastAsia="en-US"/>
+              </w:rPr>
+            </w:pPr>
+            <w:r>
+              <w:rPr>
+                <w:b/>
+                <w:lang w:eastAsia="en-US"/>
+              </w:rPr>
+              <w:t>UI</w:t>
+            </w:r>
+            <w:r>
+              <w:rPr>
+                <w:b/>
+                <w:lang w:eastAsia="en-US"/>
+              </w:rPr>
+              <w:t>E</w:t>
+            </w:r>
+            <w:r>
+              <w:rPr>
+                <w:b/>
+                <w:lang w:eastAsia="en-US"/>
+              </w:rPr>
+              <w:t>-</w:t>
+            </w:r>
+            <w:r>
+              <w:rPr>
+                <w:b/>
+                <w:lang w:eastAsia="en-US"/>
+              </w:rPr>
+              <w:t xml:space="preserve">01: </w:t>
+            </w:r>
+            <w:r>
+              <w:rPr>
+                <w:b/>
+                <w:lang w:eastAsia="en-US"/>
+              </w:rPr>
+              <w:t>ENCABEZADO</w:t>
+            </w:r>
+          </w:p>
+        </w:tc>
+      </w:tr>
+      <w:tr>
+        <w:trPr>
+          <w:jc w:val="center"/>
+        </w:trPr>
+        <w:tc>
+          <w:tcPr>
+            <w:tcW w:w="1537" w:type="dxa"/>
+            <w:shd w:val="clear" w:color="auto" w:fill="F2F2F2" w:themeFill="background1" w:themeFillShade="F2"/>
+          </w:tcPr>
+          <w:p>
+            <w:pPr>
+              <w:spacing w:after="0"/>
+              <w:rPr>
+                <w:lang w:eastAsia="en-US"/>
+              </w:rPr>
+            </w:pPr>
+            <w:r>
+              <w:rPr>
+                <w:lang w:eastAsia="en-US"/>
+              </w:rPr>
+              <w:t>Descripción</w:t>
+            </w:r>
+          </w:p>
+        </w:tc>
+        <w:tc>
+          <w:tcPr>
+            <w:tcW w:w="7813" w:type="dxa"/>
+            <w:gridSpan w:val="5"/>
+          </w:tcPr>
+          <w:p>
+            <w:pPr>
+              <w:spacing w:after="0"/>
+              <w:rPr>
+                <w:lang w:eastAsia="en-US"/>
+              </w:rPr>
+            </w:pPr>
+            <w:r>
+              <w:rPr>
+                <w:lang w:eastAsia="en-US"/>
+              </w:rPr>
+              <w:t>Interfaz siempre visible en la parte superior de las otras páginas</w:t>
+            </w:r>
+          </w:p>
+        </w:tc>
+      </w:tr>
+      <w:tr>
+        <w:trPr>
+          <w:trHeight w:val="170"/>
+          <w:jc w:val="center"/>
+        </w:trPr>
+        <w:tc>
+          <w:tcPr>
+            <w:tcW w:w="1537" w:type="dxa"/>
+            <w:shd w:val="clear" w:color="auto" w:fill="F2F2F2" w:themeFill="background1" w:themeFillShade="F2"/>
+          </w:tcPr>
+          <w:p>
+            <w:pPr>
+              <w:spacing w:after="0"/>
+              <w:rPr>
+                <w:lang w:eastAsia="en-US"/>
+              </w:rPr>
+            </w:pPr>
+            <w:r>
+              <w:rPr>
+                <w:lang w:eastAsia="en-US"/>
+              </w:rPr>
+              <w:t>Campos</w:t>
+            </w:r>
+          </w:p>
+        </w:tc>
+        <w:tc>
+          <w:tcPr>
+            <w:tcW w:w="1234" w:type="dxa"/>
+            <w:shd w:val="clear" w:color="auto" w:fill="F2F2F2" w:themeFill="background1" w:themeFillShade="F2"/>
+          </w:tcPr>
+          <w:p>
+            <w:pPr>
+              <w:spacing w:after="0"/>
+              <w:rPr>
+                <w:b/>
+                <w:lang w:eastAsia="en-US"/>
+              </w:rPr>
+            </w:pPr>
+            <w:r>
+              <w:rPr>
+                <w:b/>
+                <w:lang w:eastAsia="en-US"/>
+              </w:rPr>
+              <w:t>Nombre</w:t>
+            </w:r>
+          </w:p>
+        </w:tc>
+        <w:tc>
+          <w:tcPr>
+            <w:tcW w:w="1081" w:type="dxa"/>
+            <w:shd w:val="clear" w:color="auto" w:fill="F2F2F2" w:themeFill="background1" w:themeFillShade="F2"/>
+          </w:tcPr>
+          <w:p>
+            <w:pPr>
+              <w:spacing w:after="0"/>
+              <w:rPr>
+                <w:b/>
+                <w:lang w:eastAsia="en-US"/>
+              </w:rPr>
+            </w:pPr>
+            <w:r>
+              <w:rPr>
+                <w:b/>
+                <w:lang w:eastAsia="en-US"/>
+              </w:rPr>
+              <w:t>Tipo</w:t>
+            </w:r>
+          </w:p>
+        </w:tc>
+        <w:tc>
+          <w:tcPr>
+            <w:tcW w:w="1158" w:type="dxa"/>
+            <w:shd w:val="clear" w:color="auto" w:fill="F2F2F2" w:themeFill="background1" w:themeFillShade="F2"/>
+          </w:tcPr>
+          <w:p>
+            <w:pPr>
+              <w:spacing w:after="0"/>
+              <w:rPr>
+                <w:b/>
+                <w:lang w:eastAsia="en-US"/>
+              </w:rPr>
+            </w:pPr>
+            <w:r>
+              <w:rPr>
+                <w:b/>
+                <w:lang w:eastAsia="en-US"/>
+              </w:rPr>
+              <w:t>Editable</w:t>
+            </w:r>
+          </w:p>
+        </w:tc>
+        <w:tc>
+          <w:tcPr>
+            <w:tcW w:w="976" w:type="dxa"/>
+            <w:shd w:val="clear" w:color="auto" w:fill="F2F2F2" w:themeFill="background1" w:themeFillShade="F2"/>
+          </w:tcPr>
+          <w:p>
+            <w:pPr>
+              <w:spacing w:after="0"/>
+              <w:rPr>
+                <w:b/>
+                <w:lang w:eastAsia="en-US"/>
+              </w:rPr>
+            </w:pPr>
+            <w:proofErr w:type="spellStart"/>
+            <w:r>
+              <w:rPr>
+                <w:b/>
+                <w:lang w:eastAsia="en-US"/>
+              </w:rPr>
+              <w:t>Oblig</w:t>
+            </w:r>
+            <w:proofErr w:type="spellEnd"/>
+            <w:r>
+              <w:rPr>
+                <w:b/>
+                <w:lang w:eastAsia="en-US"/>
+              </w:rPr>
+              <w:t>.</w:t>
+            </w:r>
+          </w:p>
+        </w:tc>
+        <w:tc>
+          <w:tcPr>
+            <w:tcW w:w="3364" w:type="dxa"/>
+            <w:shd w:val="clear" w:color="auto" w:fill="F2F2F2" w:themeFill="background1" w:themeFillShade="F2"/>
+          </w:tcPr>
+          <w:p>
+            <w:pPr>
+              <w:spacing w:after="0"/>
+              <w:rPr>
+                <w:b/>
+                <w:lang w:eastAsia="en-US"/>
+              </w:rPr>
+            </w:pPr>
+            <w:r>
+              <w:rPr>
+                <w:b/>
+                <w:lang w:eastAsia="en-US"/>
+              </w:rPr>
+              <w:t>Descripción</w:t>
+            </w:r>
+          </w:p>
+        </w:tc>
+      </w:tr>
+      <w:tr>
+        <w:trPr>
+          <w:jc w:val="center"/>
+        </w:trPr>
+        <w:tc>
+          <w:tcPr>
+            <w:tcW w:w="1537" w:type="dxa"/>
+            <w:vMerge w:val="restart"/>
+            <w:shd w:val="clear" w:color="auto" w:fill="F2F2F2" w:themeFill="background1" w:themeFillShade="F2"/>
+          </w:tcPr>
+          <w:p>
+            <w:pPr>
+              <w:spacing w:after="0"/>
+              <w:rPr>
+                <w:lang w:eastAsia="en-US"/>
+              </w:rPr>
+            </w:pPr>
+            <w:r>
+              <w:rPr>
+                <w:lang w:eastAsia="en-US"/>
+              </w:rPr>
+              <w:t>Botones</w:t>
+            </w:r>
+          </w:p>
+        </w:tc>
+        <w:tc>
+          <w:tcPr>
+            <w:tcW w:w="2315" w:type="dxa"/>
+            <w:gridSpan w:val="2"/>
+            <w:shd w:val="clear" w:color="auto" w:fill="F2F2F2" w:themeFill="background1" w:themeFillShade="F2"/>
+          </w:tcPr>
+          <w:p>
+            <w:pPr>
+              <w:spacing w:after="0"/>
+              <w:rPr>
+                <w:b/>
+                <w:lang w:eastAsia="en-US"/>
+              </w:rPr>
+            </w:pPr>
+            <w:r>
+              <w:rPr>
+                <w:b/>
+                <w:lang w:eastAsia="en-US"/>
+              </w:rPr>
+              <w:t>Nombre</w:t>
+            </w:r>
+          </w:p>
+        </w:tc>
+        <w:tc>
+          <w:tcPr>
+            <w:tcW w:w="5498" w:type="dxa"/>
+            <w:gridSpan w:val="3"/>
+            <w:shd w:val="clear" w:color="auto" w:fill="F2F2F2" w:themeFill="background1" w:themeFillShade="F2"/>
+          </w:tcPr>
+          <w:p>
+            <w:pPr>
+              <w:spacing w:after="0"/>
+              <w:rPr>
+                <w:b/>
+                <w:lang w:eastAsia="en-US"/>
+              </w:rPr>
+            </w:pPr>
+            <w:r>
+              <w:rPr>
+                <w:b/>
+                <w:lang w:eastAsia="en-US"/>
+              </w:rPr>
+              <w:t>Acción</w:t>
+            </w:r>
+          </w:p>
+        </w:tc>
+      </w:tr>
+      <w:tr>
+        <w:trPr>
+          <w:jc w:val="center"/>
+        </w:trPr>
+        <w:tc>
+          <w:tcPr>
+            <w:tcW w:w="1537" w:type="dxa"/>
+            <w:vMerge/>
+            <w:shd w:val="clear" w:color="auto" w:fill="F2F2F2" w:themeFill="background1" w:themeFillShade="F2"/>
+          </w:tcPr>
+          <w:p>
+            <w:pPr>
+              <w:spacing w:after="0"/>
+              <w:rPr>
+                <w:lang w:eastAsia="en-US"/>
+              </w:rPr>
+            </w:pPr>
+          </w:p>
+        </w:tc>
+        <w:tc>
+          <w:tcPr>
+            <w:tcW w:w="2315" w:type="dxa"/>
+            <w:gridSpan w:val="2"/>
+          </w:tcPr>
+          <w:p>
+            <w:pPr>
+              <w:spacing w:after="0"/>
+              <w:rPr>
+                <w:lang w:eastAsia="en-US"/>
+              </w:rPr>
+            </w:pPr>
+            <w:r>
+              <w:rPr>
+                <w:lang w:eastAsia="en-US"/>
+              </w:rPr>
+              <w:t>Editar perfil</w:t>
+            </w:r>
+          </w:p>
+        </w:tc>
+        <w:tc>
+          <w:tcPr>
+            <w:tcW w:w="5498" w:type="dxa"/>
+            <w:gridSpan w:val="3"/>
+          </w:tcPr>
+          <w:p>
+            <w:pPr>
+              <w:spacing w:after="0"/>
+              <w:rPr>
+                <w:lang w:eastAsia="en-US"/>
+              </w:rPr>
+            </w:pPr>
+            <w:r>
+              <w:rPr>
+                <w:lang w:eastAsia="en-US"/>
+              </w:rPr>
+              <w:t>Redirige a la página de edición de perfil</w:t>
+            </w:r>
+          </w:p>
+        </w:tc>
+      </w:tr>
+      <w:tr>
+        <w:trPr>
+          <w:jc w:val="center"/>
+        </w:trPr>
+        <w:tc>
+          <w:tcPr>
+            <w:tcW w:w="1537" w:type="dxa"/>
+            <w:vMerge/>
+            <w:shd w:val="clear" w:color="auto" w:fill="F2F2F2" w:themeFill="background1" w:themeFillShade="F2"/>
+          </w:tcPr>
+          <w:p>
+            <w:pPr>
+              <w:spacing w:after="0"/>
+              <w:rPr>
+                <w:lang w:eastAsia="en-US"/>
+              </w:rPr>
+            </w:pPr>
+          </w:p>
+        </w:tc>
+        <w:tc>
+          <w:tcPr>
+            <w:tcW w:w="2315" w:type="dxa"/>
+            <w:gridSpan w:val="2"/>
+          </w:tcPr>
+          <w:p>
+            <w:pPr>
+              <w:spacing w:after="0"/>
+              <w:rPr>
+                <w:lang w:eastAsia="en-US"/>
+              </w:rPr>
+            </w:pPr>
+            <w:proofErr w:type="spellStart"/>
+            <w:r>
+              <w:rPr>
+                <w:lang w:eastAsia="en-US"/>
+              </w:rPr>
+              <w:t>Logout</w:t>
+            </w:r>
+            <w:proofErr w:type="spellEnd"/>
+          </w:p>
+        </w:tc>
+        <w:tc>
+          <w:tcPr>
+            <w:tcW w:w="5498" w:type="dxa"/>
+            <w:gridSpan w:val="3"/>
+          </w:tcPr>
+          <w:p>
+            <w:pPr>
+              <w:spacing w:after="0"/>
+              <w:rPr>
+                <w:lang w:eastAsia="en-US"/>
+              </w:rPr>
+            </w:pPr>
+            <w:r>
+              <w:rPr>
+                <w:lang w:eastAsia="en-US"/>
+              </w:rPr>
+              <w:t xml:space="preserve">Cierra la sesión y redirige a la página de </w:t>
+            </w:r>
+            <w:proofErr w:type="spellStart"/>
+            <w:r>
+              <w:rPr>
+                <w:lang w:eastAsia="en-US"/>
+              </w:rPr>
+              <w:t>login</w:t>
+            </w:r>
+            <w:proofErr w:type="spellEnd"/>
+          </w:p>
+        </w:tc>
+      </w:tr>
+      <w:tr>
+        <w:trPr>
+          <w:jc w:val="center"/>
+        </w:trPr>
+        <w:tc>
+          <w:tcPr>
+            <w:tcW w:w="1537" w:type="dxa"/>
+            <w:vMerge/>
+            <w:shd w:val="clear" w:color="auto" w:fill="F2F2F2" w:themeFill="background1" w:themeFillShade="F2"/>
+          </w:tcPr>
+          <w:p>
+            <w:pPr>
+              <w:spacing w:after="0"/>
+              <w:rPr>
+                <w:lang w:eastAsia="en-US"/>
+              </w:rPr>
+            </w:pPr>
+          </w:p>
+        </w:tc>
+        <w:tc>
+          <w:tcPr>
+            <w:tcW w:w="2315" w:type="dxa"/>
+            <w:gridSpan w:val="2"/>
+          </w:tcPr>
+          <w:p>
+            <w:pPr>
+              <w:spacing w:after="0"/>
+              <w:rPr>
+                <w:lang w:eastAsia="en-US"/>
+              </w:rPr>
+            </w:pPr>
+            <w:r>
+              <w:rPr>
+                <w:lang w:eastAsia="en-US"/>
+              </w:rPr>
+              <w:t>Página principal</w:t>
+            </w:r>
+          </w:p>
+        </w:tc>
+        <w:tc>
+          <w:tcPr>
+            <w:tcW w:w="5498" w:type="dxa"/>
+            <w:gridSpan w:val="3"/>
+          </w:tcPr>
+          <w:p>
+            <w:pPr>
+              <w:spacing w:after="0"/>
+              <w:rPr>
+                <w:lang w:eastAsia="en-US"/>
+              </w:rPr>
+            </w:pPr>
+            <w:r>
+              <w:rPr>
+                <w:lang w:eastAsia="en-US"/>
+              </w:rPr>
+              <w:t>Redirige a la página principal</w:t>
+            </w:r>
+          </w:p>
+        </w:tc>
+      </w:tr>
+    </w:tbl>
+    <w:p>
+      <w:pPr>
+        <w:ind w:left="360"/>
+        <w:jc w:val="center"/>
+        <w:rPr>
+          <w:lang w:eastAsia="en-US"/>
+        </w:rPr>
+      </w:pPr>
+    </w:p>
+    <w:p>
+      <w:pPr>
+        <w:ind w:left="360"/>
+        <w:jc w:val="center"/>
+      </w:pPr>
+      <w:r>
+        <w:object w:dxaOrig="6601" w:dyaOrig="2295" w14:anchorId="22188C19">
+          <v:shape id="_x0000_i1375" type="#_x0000_t75" style="width:329.95pt;height:114.55pt" o:ole="">
+            <v:imagedata r:id="rId28" o:title=""/>
+          </v:shape>
+          <o:OLEObject Type="Embed" ProgID="Visio.Drawing.15" ShapeID="_x0000_i1375" DrawAspect="Content" ObjectID="_1597135146" r:id="rId29"/>
+        </w:object>
+      </w:r>
+    </w:p>
+    <w:tbl>
+      <w:tblPr>
+        <w:tblStyle w:val="TableGrid"/>
+        <w:tblW w:w="0" w:type="auto"/>
+        <w:jc w:val="center"/>
+        <w:tblLook w:val="04A0" w:firstRow="1" w:lastRow="0" w:firstColumn="1" w:lastColumn="0" w:noHBand="0" w:noVBand="1"/>
+      </w:tblPr>
+      <w:tblGrid>
+        <w:gridCol w:w="1537"/>
+        <w:gridCol w:w="1234"/>
+        <w:gridCol w:w="1081"/>
+        <w:gridCol w:w="1158"/>
+        <w:gridCol w:w="976"/>
+        <w:gridCol w:w="3364"/>
+      </w:tblGrid>
+      <w:tr>
+        <w:trPr>
+          <w:jc w:val="center"/>
+        </w:trPr>
+        <w:tc>
+          <w:tcPr>
+            <w:tcW w:w="9350" w:type="dxa"/>
+            <w:gridSpan w:val="6"/>
+            <w:shd w:val="clear" w:color="auto" w:fill="D9D9D9" w:themeFill="background1" w:themeFillShade="D9"/>
+          </w:tcPr>
+          <w:p>
+            <w:pPr>
+              <w:spacing w:after="0"/>
+              <w:rPr>
+                <w:b/>
+                <w:lang w:eastAsia="en-US"/>
+              </w:rPr>
+            </w:pPr>
+            <w:r>
+              <w:rPr>
+                <w:b/>
+                <w:lang w:eastAsia="en-US"/>
+              </w:rPr>
+              <w:t>UI</w:t>
+            </w:r>
+            <w:r>
+              <w:rPr>
+                <w:b/>
+                <w:lang w:eastAsia="en-US"/>
+              </w:rPr>
+              <w:t>E</w:t>
+            </w:r>
+            <w:r>
+              <w:rPr>
+                <w:b/>
+                <w:lang w:eastAsia="en-US"/>
+              </w:rPr>
+              <w:t>-</w:t>
+            </w:r>
+            <w:r>
+              <w:rPr>
+                <w:b/>
+                <w:lang w:eastAsia="en-US"/>
+              </w:rPr>
+              <w:t>0</w:t>
+            </w:r>
+            <w:r>
+              <w:rPr>
+                <w:b/>
+                <w:lang w:eastAsia="en-US"/>
+              </w:rPr>
+              <w:t>2</w:t>
+            </w:r>
+            <w:r>
+              <w:rPr>
+                <w:b/>
+                <w:lang w:eastAsia="en-US"/>
+              </w:rPr>
+              <w:t xml:space="preserve">: </w:t>
+            </w:r>
+            <w:r>
+              <w:rPr>
+                <w:b/>
+                <w:lang w:eastAsia="en-US"/>
+              </w:rPr>
+              <w:t>PIE DE PÁGINA</w:t>
+            </w:r>
+          </w:p>
+        </w:tc>
+      </w:tr>
+      <w:tr>
+        <w:trPr>
+          <w:jc w:val="center"/>
+        </w:trPr>
+        <w:tc>
+          <w:tcPr>
+            <w:tcW w:w="1537" w:type="dxa"/>
+            <w:shd w:val="clear" w:color="auto" w:fill="F2F2F2" w:themeFill="background1" w:themeFillShade="F2"/>
+          </w:tcPr>
+          <w:p>
+            <w:pPr>
+              <w:spacing w:after="0"/>
+              <w:rPr>
+                <w:lang w:eastAsia="en-US"/>
+              </w:rPr>
+            </w:pPr>
+            <w:r>
+              <w:rPr>
+                <w:lang w:eastAsia="en-US"/>
+              </w:rPr>
+              <w:t>Descripción</w:t>
+            </w:r>
+          </w:p>
+        </w:tc>
+        <w:tc>
+          <w:tcPr>
+            <w:tcW w:w="7813" w:type="dxa"/>
+            <w:gridSpan w:val="5"/>
+          </w:tcPr>
+          <w:p>
+            <w:pPr>
+              <w:spacing w:after="0"/>
+              <w:rPr>
+                <w:lang w:eastAsia="en-US"/>
+              </w:rPr>
+            </w:pPr>
+            <w:r>
+              <w:rPr>
+                <w:lang w:eastAsia="en-US"/>
+              </w:rPr>
+              <w:t>Interfaz siempre visible en la parte inferior de las otras páginas</w:t>
+            </w:r>
+          </w:p>
+        </w:tc>
+      </w:tr>
+      <w:tr>
+        <w:trPr>
+          <w:trHeight w:val="170"/>
+          <w:jc w:val="center"/>
+        </w:trPr>
+        <w:tc>
+          <w:tcPr>
+            <w:tcW w:w="1537" w:type="dxa"/>
+            <w:vMerge w:val="restart"/>
+            <w:shd w:val="clear" w:color="auto" w:fill="F2F2F2" w:themeFill="background1" w:themeFillShade="F2"/>
+          </w:tcPr>
+          <w:p>
+            <w:pPr>
+              <w:spacing w:after="0"/>
+              <w:rPr>
+                <w:lang w:eastAsia="en-US"/>
+              </w:rPr>
+            </w:pPr>
+            <w:bookmarkStart w:id="21" w:name="_GoBack" w:colFirst="0" w:colLast="0"/>
+            <w:r>
+              <w:rPr>
+                <w:lang w:eastAsia="en-US"/>
+              </w:rPr>
+              <w:t>Campos</w:t>
+            </w:r>
+          </w:p>
+        </w:tc>
+        <w:tc>
+          <w:tcPr>
+            <w:tcW w:w="1234" w:type="dxa"/>
+            <w:shd w:val="clear" w:color="auto" w:fill="F2F2F2" w:themeFill="background1" w:themeFillShade="F2"/>
+          </w:tcPr>
+          <w:p>
+            <w:pPr>
+              <w:spacing w:after="0"/>
+              <w:rPr>
+                <w:b/>
+                <w:lang w:eastAsia="en-US"/>
+              </w:rPr>
+            </w:pPr>
+            <w:r>
+              <w:rPr>
+                <w:b/>
+                <w:lang w:eastAsia="en-US"/>
+              </w:rPr>
+              <w:t>Nombre</w:t>
+            </w:r>
+          </w:p>
+        </w:tc>
+        <w:tc>
+          <w:tcPr>
+            <w:tcW w:w="1081" w:type="dxa"/>
+            <w:shd w:val="clear" w:color="auto" w:fill="F2F2F2" w:themeFill="background1" w:themeFillShade="F2"/>
+          </w:tcPr>
+          <w:p>
+            <w:pPr>
+              <w:spacing w:after="0"/>
+              <w:rPr>
+                <w:b/>
+                <w:lang w:eastAsia="en-US"/>
+              </w:rPr>
+            </w:pPr>
+            <w:r>
+              <w:rPr>
+                <w:b/>
+                <w:lang w:eastAsia="en-US"/>
+              </w:rPr>
+              <w:t>Tipo</w:t>
+            </w:r>
+          </w:p>
+        </w:tc>
+        <w:tc>
+          <w:tcPr>
+            <w:tcW w:w="1158" w:type="dxa"/>
+            <w:shd w:val="clear" w:color="auto" w:fill="F2F2F2" w:themeFill="background1" w:themeFillShade="F2"/>
+          </w:tcPr>
+          <w:p>
+            <w:pPr>
+              <w:spacing w:after="0"/>
+              <w:rPr>
+                <w:b/>
+                <w:lang w:eastAsia="en-US"/>
+              </w:rPr>
+            </w:pPr>
+            <w:r>
+              <w:rPr>
+                <w:b/>
+                <w:lang w:eastAsia="en-US"/>
+              </w:rPr>
+              <w:t>Editable</w:t>
+            </w:r>
+          </w:p>
+        </w:tc>
+        <w:tc>
+          <w:tcPr>
+            <w:tcW w:w="976" w:type="dxa"/>
+            <w:shd w:val="clear" w:color="auto" w:fill="F2F2F2" w:themeFill="background1" w:themeFillShade="F2"/>
+          </w:tcPr>
+          <w:p>
+            <w:pPr>
+              <w:spacing w:after="0"/>
+              <w:rPr>
+                <w:b/>
+                <w:lang w:eastAsia="en-US"/>
+              </w:rPr>
+            </w:pPr>
+            <w:proofErr w:type="spellStart"/>
+            <w:r>
+              <w:rPr>
+                <w:b/>
+                <w:lang w:eastAsia="en-US"/>
+              </w:rPr>
+              <w:t>Oblig</w:t>
+            </w:r>
+            <w:proofErr w:type="spellEnd"/>
+            <w:r>
+              <w:rPr>
+                <w:b/>
+                <w:lang w:eastAsia="en-US"/>
+              </w:rPr>
+              <w:t>.</w:t>
+            </w:r>
+          </w:p>
+        </w:tc>
+        <w:tc>
+          <w:tcPr>
+            <w:tcW w:w="3364" w:type="dxa"/>
+            <w:shd w:val="clear" w:color="auto" w:fill="F2F2F2" w:themeFill="background1" w:themeFillShade="F2"/>
+          </w:tcPr>
+          <w:p>
+            <w:pPr>
+              <w:spacing w:after="0"/>
+              <w:rPr>
+                <w:b/>
+                <w:lang w:eastAsia="en-US"/>
+              </w:rPr>
+            </w:pPr>
+            <w:r>
+              <w:rPr>
+                <w:b/>
+                <w:lang w:eastAsia="en-US"/>
+              </w:rPr>
+              <w:t>Descripción</w:t>
+            </w:r>
+          </w:p>
+        </w:tc>
+      </w:tr>
+      <w:bookmarkEnd w:id="21"/>
+      <w:tr>
+        <w:trPr>
+          <w:trHeight w:val="170"/>
+          <w:jc w:val="center"/>
+        </w:trPr>
+        <w:tc>
+          <w:tcPr>
+            <w:tcW w:w="1537" w:type="dxa"/>
+            <w:vMerge/>
+            <w:shd w:val="clear" w:color="auto" w:fill="F2F2F2" w:themeFill="background1" w:themeFillShade="F2"/>
+          </w:tcPr>
+          <w:p>
+            <w:pPr>
+              <w:spacing w:after="0"/>
+              <w:rPr>
+                <w:lang w:eastAsia="en-US"/>
+              </w:rPr>
+            </w:pPr>
+          </w:p>
+        </w:tc>
+        <w:tc>
+          <w:tcPr>
+            <w:tcW w:w="1234" w:type="dxa"/>
+            <w:shd w:val="clear" w:color="auto" w:fill="auto"/>
+          </w:tcPr>
+          <w:p>
+            <w:pPr>
+              <w:spacing w:after="0"/>
+              <w:rPr>
+                <w:lang w:eastAsia="en-US"/>
+              </w:rPr>
+            </w:pPr>
+            <w:proofErr w:type="spellStart"/>
+            <w:r>
+              <w:rPr>
+                <w:lang w:eastAsia="en-US"/>
+              </w:rPr>
+              <w:t>Name</w:t>
+            </w:r>
+            <w:proofErr w:type="spellEnd"/>
+          </w:p>
+        </w:tc>
+        <w:tc>
+          <w:tcPr>
+            <w:tcW w:w="1081" w:type="dxa"/>
+            <w:shd w:val="clear" w:color="auto" w:fill="auto"/>
+          </w:tcPr>
+          <w:p>
+            <w:pPr>
+              <w:spacing w:after="0"/>
+              <w:rPr>
+                <w:lang w:eastAsia="en-US"/>
+              </w:rPr>
+            </w:pPr>
+            <w:r>
+              <w:rPr>
+                <w:lang w:eastAsia="en-US"/>
+              </w:rPr>
+              <w:t>Text</w:t>
+            </w:r>
+          </w:p>
+        </w:tc>
+        <w:tc>
+          <w:tcPr>
+            <w:tcW w:w="1158" w:type="dxa"/>
+            <w:shd w:val="clear" w:color="auto" w:fill="auto"/>
+          </w:tcPr>
+          <w:p>
+            <w:pPr>
+              <w:spacing w:after="0"/>
+              <w:rPr>
+                <w:lang w:eastAsia="en-US"/>
+              </w:rPr>
+            </w:pPr>
+            <w:r>
+              <w:rPr>
+                <w:lang w:eastAsia="en-US"/>
+              </w:rPr>
+              <w:t>No</w:t>
+            </w:r>
+          </w:p>
+        </w:tc>
+        <w:tc>
+          <w:tcPr>
+            <w:tcW w:w="976" w:type="dxa"/>
+            <w:shd w:val="clear" w:color="auto" w:fill="auto"/>
+          </w:tcPr>
+          <w:p>
+            <w:pPr>
+              <w:spacing w:after="0"/>
+              <w:rPr>
+                <w:lang w:eastAsia="en-US"/>
+              </w:rPr>
+            </w:pPr>
+            <w:r>
+              <w:rPr>
+                <w:lang w:eastAsia="en-US"/>
+              </w:rPr>
+              <w:t>Sí</w:t>
+            </w:r>
+          </w:p>
+        </w:tc>
+        <w:tc>
+          <w:tcPr>
+            <w:tcW w:w="3364" w:type="dxa"/>
+            <w:shd w:val="clear" w:color="auto" w:fill="auto"/>
+          </w:tcPr>
+          <w:p>
+            <w:pPr>
+              <w:spacing w:after="0"/>
+              <w:rPr>
+                <w:lang w:eastAsia="en-US"/>
+              </w:rPr>
+            </w:pPr>
+            <w:r>
+              <w:rPr>
+                <w:lang w:eastAsia="en-US"/>
+              </w:rPr>
+              <w:t xml:space="preserve">Nombre del usuario </w:t>
+            </w:r>
+            <w:proofErr w:type="spellStart"/>
+            <w:r>
+              <w:rPr>
+                <w:lang w:eastAsia="en-US"/>
+              </w:rPr>
+              <w:t>logueado</w:t>
+            </w:r>
+            <w:proofErr w:type="spellEnd"/>
+          </w:p>
+        </w:tc>
+      </w:tr>
+      <w:tr>
+        <w:trPr>
+          <w:trHeight w:val="170"/>
+          <w:jc w:val="center"/>
+        </w:trPr>
+        <w:tc>
+          <w:tcPr>
+            <w:tcW w:w="1537" w:type="dxa"/>
+            <w:vMerge/>
+            <w:shd w:val="clear" w:color="auto" w:fill="F2F2F2" w:themeFill="background1" w:themeFillShade="F2"/>
+          </w:tcPr>
+          <w:p>
+            <w:pPr>
+              <w:spacing w:after="0"/>
+              <w:rPr>
+                <w:lang w:eastAsia="en-US"/>
+              </w:rPr>
+            </w:pPr>
+          </w:p>
+        </w:tc>
+        <w:tc>
+          <w:tcPr>
+            <w:tcW w:w="1234" w:type="dxa"/>
+            <w:shd w:val="clear" w:color="auto" w:fill="auto"/>
+          </w:tcPr>
+          <w:p>
+            <w:pPr>
+              <w:spacing w:after="0"/>
+              <w:rPr>
+                <w:lang w:eastAsia="en-US"/>
+              </w:rPr>
+            </w:pPr>
+            <w:proofErr w:type="spellStart"/>
+            <w:r>
+              <w:rPr>
+                <w:lang w:eastAsia="en-US"/>
+              </w:rPr>
+              <w:t>Image</w:t>
+            </w:r>
+            <w:proofErr w:type="spellEnd"/>
+          </w:p>
+        </w:tc>
+        <w:tc>
+          <w:tcPr>
+            <w:tcW w:w="1081" w:type="dxa"/>
+            <w:shd w:val="clear" w:color="auto" w:fill="auto"/>
+          </w:tcPr>
+          <w:p>
+            <w:pPr>
+              <w:spacing w:after="0"/>
+              <w:rPr>
+                <w:lang w:eastAsia="en-US"/>
+              </w:rPr>
+            </w:pPr>
+            <w:proofErr w:type="spellStart"/>
+            <w:r>
+              <w:rPr>
+                <w:lang w:eastAsia="en-US"/>
+              </w:rPr>
+              <w:t>Image</w:t>
+            </w:r>
+            <w:proofErr w:type="spellEnd"/>
+          </w:p>
+        </w:tc>
+        <w:tc>
+          <w:tcPr>
+            <w:tcW w:w="1158" w:type="dxa"/>
+            <w:shd w:val="clear" w:color="auto" w:fill="auto"/>
+          </w:tcPr>
+          <w:p>
+            <w:pPr>
+              <w:spacing w:after="0"/>
+              <w:rPr>
+                <w:lang w:eastAsia="en-US"/>
+              </w:rPr>
+            </w:pPr>
+            <w:r>
+              <w:rPr>
+                <w:lang w:eastAsia="en-US"/>
+              </w:rPr>
+              <w:t>No</w:t>
+            </w:r>
+          </w:p>
+        </w:tc>
+        <w:tc>
+          <w:tcPr>
+            <w:tcW w:w="976" w:type="dxa"/>
+            <w:shd w:val="clear" w:color="auto" w:fill="auto"/>
+          </w:tcPr>
+          <w:p>
+            <w:pPr>
+              <w:spacing w:after="0"/>
+              <w:rPr>
+                <w:lang w:eastAsia="en-US"/>
+              </w:rPr>
+            </w:pPr>
+            <w:r>
+              <w:rPr>
+                <w:lang w:eastAsia="en-US"/>
+              </w:rPr>
+              <w:t>Sí</w:t>
+            </w:r>
+          </w:p>
+        </w:tc>
+        <w:tc>
+          <w:tcPr>
+            <w:tcW w:w="3364" w:type="dxa"/>
+            <w:shd w:val="clear" w:color="auto" w:fill="auto"/>
+          </w:tcPr>
+          <w:p>
+            <w:pPr>
+              <w:spacing w:after="0"/>
+              <w:rPr>
+                <w:lang w:eastAsia="en-US"/>
+              </w:rPr>
+            </w:pPr>
+            <w:r>
+              <w:rPr>
+                <w:lang w:eastAsia="en-US"/>
+              </w:rPr>
+              <w:t xml:space="preserve">Avatar del usuario </w:t>
+            </w:r>
+            <w:proofErr w:type="spellStart"/>
+            <w:r>
+              <w:rPr>
+                <w:lang w:eastAsia="en-US"/>
+              </w:rPr>
+              <w:t>logueado</w:t>
+            </w:r>
+            <w:proofErr w:type="spellEnd"/>
+          </w:p>
+        </w:tc>
+      </w:tr>
+      <w:tr>
+        <w:trPr>
+          <w:jc w:val="center"/>
+        </w:trPr>
+        <w:tc>
+          <w:tcPr>
+            <w:tcW w:w="1537" w:type="dxa"/>
+            <w:vMerge w:val="restart"/>
+            <w:shd w:val="clear" w:color="auto" w:fill="F2F2F2" w:themeFill="background1" w:themeFillShade="F2"/>
+          </w:tcPr>
+          <w:p>
+            <w:pPr>
+              <w:spacing w:after="0"/>
+              <w:rPr>
+                <w:lang w:eastAsia="en-US"/>
+              </w:rPr>
+            </w:pPr>
+            <w:r>
+              <w:rPr>
+                <w:lang w:eastAsia="en-US"/>
+              </w:rPr>
+              <w:t>Botones</w:t>
+            </w:r>
+          </w:p>
+        </w:tc>
+        <w:tc>
+          <w:tcPr>
+            <w:tcW w:w="2315" w:type="dxa"/>
+            <w:gridSpan w:val="2"/>
+            <w:shd w:val="clear" w:color="auto" w:fill="F2F2F2" w:themeFill="background1" w:themeFillShade="F2"/>
+          </w:tcPr>
+          <w:p>
+            <w:pPr>
+              <w:spacing w:after="0"/>
+              <w:rPr>
+                <w:b/>
+                <w:lang w:eastAsia="en-US"/>
+              </w:rPr>
+            </w:pPr>
+            <w:r>
+              <w:rPr>
+                <w:b/>
+                <w:lang w:eastAsia="en-US"/>
+              </w:rPr>
+              <w:t>Nombre</w:t>
+            </w:r>
+          </w:p>
+        </w:tc>
+        <w:tc>
+          <w:tcPr>
+            <w:tcW w:w="5498" w:type="dxa"/>
+            <w:gridSpan w:val="3"/>
+            <w:shd w:val="clear" w:color="auto" w:fill="F2F2F2" w:themeFill="background1" w:themeFillShade="F2"/>
+          </w:tcPr>
+          <w:p>
+            <w:pPr>
+              <w:spacing w:after="0"/>
+              <w:rPr>
+                <w:b/>
+                <w:lang w:eastAsia="en-US"/>
+              </w:rPr>
+            </w:pPr>
+            <w:r>
+              <w:rPr>
+                <w:b/>
+                <w:lang w:eastAsia="en-US"/>
+              </w:rPr>
+              <w:t>Acción</w:t>
+            </w:r>
+          </w:p>
+        </w:tc>
+      </w:tr>
+      <w:tr>
+        <w:trPr>
+          <w:jc w:val="center"/>
+        </w:trPr>
+        <w:tc>
+          <w:tcPr>
+            <w:tcW w:w="1537" w:type="dxa"/>
+            <w:vMerge/>
+            <w:shd w:val="clear" w:color="auto" w:fill="F2F2F2" w:themeFill="background1" w:themeFillShade="F2"/>
+          </w:tcPr>
+          <w:p>
+            <w:pPr>
+              <w:spacing w:after="0"/>
+              <w:rPr>
+                <w:lang w:eastAsia="en-US"/>
+              </w:rPr>
+            </w:pPr>
+          </w:p>
+        </w:tc>
+        <w:tc>
+          <w:tcPr>
+            <w:tcW w:w="2315" w:type="dxa"/>
+            <w:gridSpan w:val="2"/>
+          </w:tcPr>
+          <w:p>
+            <w:pPr>
+              <w:spacing w:after="0"/>
+              <w:rPr>
+                <w:lang w:eastAsia="en-US"/>
+              </w:rPr>
+            </w:pPr>
+            <w:proofErr w:type="spellStart"/>
+            <w:r>
+              <w:rPr>
+                <w:lang w:eastAsia="en-US"/>
+              </w:rPr>
+              <w:t>GutHub</w:t>
+            </w:r>
+            <w:proofErr w:type="spellEnd"/>
+          </w:p>
+        </w:tc>
+        <w:tc>
+          <w:tcPr>
+            <w:tcW w:w="5498" w:type="dxa"/>
+            <w:gridSpan w:val="3"/>
+          </w:tcPr>
+          <w:p>
+            <w:pPr>
+              <w:spacing w:after="0"/>
+              <w:rPr>
+                <w:lang w:eastAsia="en-US"/>
+              </w:rPr>
+            </w:pPr>
+            <w:r>
+              <w:rPr>
+                <w:lang w:eastAsia="en-US"/>
+              </w:rPr>
+              <w:t>Redirecciona al perfil de GitHub del desarrollador (fuera del sistema)</w:t>
+            </w:r>
+          </w:p>
+        </w:tc>
+      </w:tr>
+      <w:tr>
+        <w:trPr>
+          <w:jc w:val="center"/>
+        </w:trPr>
+        <w:tc>
+          <w:tcPr>
+            <w:tcW w:w="1537" w:type="dxa"/>
+            <w:vMerge/>
+            <w:shd w:val="clear" w:color="auto" w:fill="F2F2F2" w:themeFill="background1" w:themeFillShade="F2"/>
+          </w:tcPr>
+          <w:p>
+            <w:pPr>
+              <w:spacing w:after="0"/>
+              <w:rPr>
+                <w:lang w:eastAsia="en-US"/>
+              </w:rPr>
+            </w:pPr>
+          </w:p>
+        </w:tc>
+        <w:tc>
+          <w:tcPr>
+            <w:tcW w:w="2315" w:type="dxa"/>
+            <w:gridSpan w:val="2"/>
+          </w:tcPr>
+          <w:p>
+            <w:pPr>
+              <w:spacing w:after="0"/>
+              <w:rPr>
+                <w:lang w:eastAsia="en-US"/>
+              </w:rPr>
+            </w:pPr>
+            <w:proofErr w:type="spellStart"/>
+            <w:r>
+              <w:rPr>
+                <w:lang w:eastAsia="en-US"/>
+              </w:rPr>
+              <w:t>Bulma</w:t>
+            </w:r>
+            <w:proofErr w:type="spellEnd"/>
+          </w:p>
+        </w:tc>
+        <w:tc>
+          <w:tcPr>
+            <w:tcW w:w="5498" w:type="dxa"/>
+            <w:gridSpan w:val="3"/>
+          </w:tcPr>
+          <w:p>
+            <w:pPr>
+              <w:spacing w:after="0"/>
+              <w:rPr>
+                <w:lang w:eastAsia="en-US"/>
+              </w:rPr>
+            </w:pPr>
+            <w:r>
+              <w:rPr>
+                <w:lang w:eastAsia="en-US"/>
+              </w:rPr>
+              <w:t xml:space="preserve">Redirecciona a la página del autor de estilo </w:t>
+            </w:r>
+            <w:proofErr w:type="spellStart"/>
+            <w:r>
+              <w:rPr>
+                <w:lang w:eastAsia="en-US"/>
+              </w:rPr>
+              <w:t>Bulma</w:t>
+            </w:r>
+            <w:proofErr w:type="spellEnd"/>
+            <w:r>
+              <w:rPr>
+                <w:lang w:eastAsia="en-US"/>
+              </w:rPr>
+              <w:t xml:space="preserve"> (fuera del sistema)</w:t>
+            </w:r>
+          </w:p>
+        </w:tc>
+      </w:tr>
+    </w:tbl>
+    <w:p>
+      <w:pPr>
+        <w:ind w:left="360"/>
+        <w:jc w:val="center"/>
+        <w:rPr>
+          <w:lang w:eastAsia="en-US"/>
+        </w:rPr>
+      </w:pPr>
     </w:p>
     <w:p>
       <w:pPr>
@@ -40351,10 +41661,10 @@
       </w:pPr>
       <w:r>
         <w:object w:dxaOrig="5475" w:dyaOrig="3315" w14:anchorId="023E4409">
-          <v:shape id="_x0000_i1033" type="#_x0000_t75" style="width:230.25pt;height:2in" o:ole="">
-            <v:imagedata r:id="rId24" o:title=""/>
+          <v:shape id="_x0000_i1361" type="#_x0000_t75" style="width:230.4pt;height:2in" o:ole="">
+            <v:imagedata r:id="rId30" o:title=""/>
           </v:shape>
-          <o:OLEObject Type="Embed" ProgID="Visio.Drawing.15" ShapeID="_x0000_i1033" DrawAspect="Content" ObjectID="_1597133032" r:id="rId25"/>
+          <o:OLEObject Type="Embed" ProgID="Visio.Drawing.15" ShapeID="_x0000_i1361" DrawAspect="Content" ObjectID="_1597135147" r:id="rId31"/>
         </w:object>
       </w:r>
     </w:p>
@@ -41033,10 +42343,10 @@
       </w:pPr>
       <w:r>
         <w:object w:dxaOrig="5475" w:dyaOrig="4590" w14:anchorId="46CFE637">
-          <v:shape id="_x0000_i1034" type="#_x0000_t75" style="width:273.75pt;height:230.25pt" o:ole="">
-            <v:imagedata r:id="rId26" o:title=""/>
+          <v:shape id="_x0000_i1362" type="#_x0000_t75" style="width:273.6pt;height:230.4pt" o:ole="">
+            <v:imagedata r:id="rId32" o:title=""/>
           </v:shape>
-          <o:OLEObject Type="Embed" ProgID="Visio.Drawing.15" ShapeID="_x0000_i1034" DrawAspect="Content" ObjectID="_1597133033" r:id="rId27"/>
+          <o:OLEObject Type="Embed" ProgID="Visio.Drawing.15" ShapeID="_x0000_i1362" DrawAspect="Content" ObjectID="_1597135148" r:id="rId33"/>
         </w:object>
       </w:r>
     </w:p>
@@ -41741,6 +43051,7 @@
               <w:rPr>
                 <w:lang w:eastAsia="en-US"/>
               </w:rPr>
+              <w:lastRenderedPageBreak/>
               <w:t>Botones</w:t>
             </w:r>
           </w:p>
@@ -41866,10 +43177,10 @@
       </w:pPr>
       <w:r>
         <w:object w:dxaOrig="10831" w:dyaOrig="6000" w14:anchorId="0C93778F">
-          <v:shape id="_x0000_i1035" type="#_x0000_t75" style="width:467.15pt;height:260.35pt" o:ole="">
-            <v:imagedata r:id="rId28" o:title=""/>
+          <v:shape id="_x0000_i1363" type="#_x0000_t75" style="width:467.05pt;height:260.45pt" o:ole="">
+            <v:imagedata r:id="rId34" o:title=""/>
           </v:shape>
-          <o:OLEObject Type="Embed" ProgID="Visio.Drawing.15" ShapeID="_x0000_i1035" DrawAspect="Content" ObjectID="_1597133034" r:id="rId29"/>
+          <o:OLEObject Type="Embed" ProgID="Visio.Drawing.15" ShapeID="_x0000_i1363" DrawAspect="Content" ObjectID="_1597135149" r:id="rId35"/>
         </w:object>
       </w:r>
     </w:p>
@@ -42653,10 +43964,10 @@
       </w:pPr>
       <w:r>
         <w:object w:dxaOrig="5475" w:dyaOrig="4801" w14:anchorId="4954A0C8">
-          <v:shape id="_x0000_i1036" type="#_x0000_t75" style="width:273.75pt;height:239.45pt" o:ole="">
-            <v:imagedata r:id="rId30" o:title=""/>
+          <v:shape id="_x0000_i1364" type="#_x0000_t75" style="width:273.6pt;height:239.8pt" o:ole="">
+            <v:imagedata r:id="rId36" o:title=""/>
           </v:shape>
-          <o:OLEObject Type="Embed" ProgID="Visio.Drawing.15" ShapeID="_x0000_i1036" DrawAspect="Content" ObjectID="_1597133035" r:id="rId31"/>
+          <o:OLEObject Type="Embed" ProgID="Visio.Drawing.15" ShapeID="_x0000_i1364" DrawAspect="Content" ObjectID="_1597135150" r:id="rId37"/>
         </w:object>
       </w:r>
     </w:p>
@@ -43483,10 +44794,10 @@
       </w:pPr>
       <w:r>
         <w:object w:dxaOrig="4996" w:dyaOrig="3900" w14:anchorId="0EDEF719">
-          <v:shape id="_x0000_i1037" type="#_x0000_t75" style="width:249.5pt;height:195.05pt" o:ole="">
-            <v:imagedata r:id="rId32" o:title=""/>
+          <v:shape id="_x0000_i1365" type="#_x0000_t75" style="width:249.8pt;height:194.7pt" o:ole="">
+            <v:imagedata r:id="rId38" o:title=""/>
           </v:shape>
-          <o:OLEObject Type="Embed" ProgID="Visio.Drawing.15" ShapeID="_x0000_i1037" DrawAspect="Content" ObjectID="_1597133036" r:id="rId33"/>
+          <o:OLEObject Type="Embed" ProgID="Visio.Drawing.15" ShapeID="_x0000_i1365" DrawAspect="Content" ObjectID="_1597135151" r:id="rId39"/>
         </w:object>
       </w:r>
     </w:p>
@@ -44212,10 +45523,10 @@
       </w:pPr>
       <w:r>
         <w:object w:dxaOrig="4996" w:dyaOrig="4471" w14:anchorId="0A13C78D">
-          <v:shape id="_x0000_i1038" type="#_x0000_t75" style="width:249.5pt;height:223.55pt" o:ole="">
-            <v:imagedata r:id="rId34" o:title=""/>
+          <v:shape id="_x0000_i1366" type="#_x0000_t75" style="width:249.8pt;height:223.5pt" o:ole="">
+            <v:imagedata r:id="rId40" o:title=""/>
           </v:shape>
-          <o:OLEObject Type="Embed" ProgID="Visio.Drawing.15" ShapeID="_x0000_i1038" DrawAspect="Content" ObjectID="_1597133037" r:id="rId35"/>
+          <o:OLEObject Type="Embed" ProgID="Visio.Drawing.15" ShapeID="_x0000_i1366" DrawAspect="Content" ObjectID="_1597135152" r:id="rId41"/>
         </w:object>
       </w:r>
     </w:p>
@@ -44928,10 +46239,10 @@
       </w:pPr>
       <w:r>
         <w:object w:dxaOrig="7126" w:dyaOrig="4741" w14:anchorId="7B33BE68">
-          <v:shape id="_x0000_i1039" type="#_x0000_t75" style="width:356.65pt;height:237.75pt" o:ole="">
-            <v:imagedata r:id="rId36" o:title=""/>
+          <v:shape id="_x0000_i1367" type="#_x0000_t75" style="width:356.85pt;height:237.9pt" o:ole="">
+            <v:imagedata r:id="rId42" o:title=""/>
           </v:shape>
-          <o:OLEObject Type="Embed" ProgID="Visio.Drawing.15" ShapeID="_x0000_i1039" DrawAspect="Content" ObjectID="_1597133038" r:id="rId37"/>
+          <o:OLEObject Type="Embed" ProgID="Visio.Drawing.15" ShapeID="_x0000_i1367" DrawAspect="Content" ObjectID="_1597135153" r:id="rId43"/>
         </w:object>
       </w:r>
     </w:p>
@@ -45978,10 +47289,10 @@
       </w:pPr>
       <w:r>
         <w:object w:dxaOrig="5821" w:dyaOrig="8025" w14:anchorId="1B138AEC">
-          <v:shape id="_x0000_i1040" type="#_x0000_t75" style="width:290.5pt;height:401pt" o:ole="">
-            <v:imagedata r:id="rId38" o:title=""/>
+          <v:shape id="_x0000_i1368" type="#_x0000_t75" style="width:290.5pt;height:400.7pt" o:ole="">
+            <v:imagedata r:id="rId44" o:title=""/>
           </v:shape>
-          <o:OLEObject Type="Embed" ProgID="Visio.Drawing.15" ShapeID="_x0000_i1040" DrawAspect="Content" ObjectID="_1597133039" r:id="rId39"/>
+          <o:OLEObject Type="Embed" ProgID="Visio.Drawing.15" ShapeID="_x0000_i1368" DrawAspect="Content" ObjectID="_1597135154" r:id="rId45"/>
         </w:object>
       </w:r>
     </w:p>
@@ -46984,10 +48295,10 @@
       </w:pPr>
       <w:r>
         <w:object w:dxaOrig="5371" w:dyaOrig="10336" w14:anchorId="52756090">
-          <v:shape id="_x0000_i1041" type="#_x0000_t75" style="width:267.9pt;height:517.4pt" o:ole="">
-            <v:imagedata r:id="rId40" o:title=""/>
+          <v:shape id="_x0000_i1369" type="#_x0000_t75" style="width:267.95pt;height:517.15pt" o:ole="">
+            <v:imagedata r:id="rId46" o:title=""/>
           </v:shape>
-          <o:OLEObject Type="Embed" ProgID="Visio.Drawing.15" ShapeID="_x0000_i1041" DrawAspect="Content" ObjectID="_1597133040" r:id="rId41"/>
+          <o:OLEObject Type="Embed" ProgID="Visio.Drawing.15" ShapeID="_x0000_i1369" DrawAspect="Content" ObjectID="_1597135155" r:id="rId47"/>
         </w:object>
       </w:r>
     </w:p>
@@ -48352,10 +49663,10 @@
       </w:pPr>
       <w:r>
         <w:object w:dxaOrig="8971" w:dyaOrig="19066" w14:anchorId="3AF2F725">
-          <v:shape id="_x0000_i1042" type="#_x0000_t75" style="width:303.9pt;height:647.15pt" o:ole="">
-            <v:imagedata r:id="rId42" o:title=""/>
+          <v:shape id="_x0000_i1370" type="#_x0000_t75" style="width:304.3pt;height:647.35pt" o:ole="">
+            <v:imagedata r:id="rId48" o:title=""/>
           </v:shape>
-          <o:OLEObject Type="Embed" ProgID="Visio.Drawing.15" ShapeID="_x0000_i1042" DrawAspect="Content" ObjectID="_1597133041" r:id="rId43"/>
+          <o:OLEObject Type="Embed" ProgID="Visio.Drawing.15" ShapeID="_x0000_i1370" DrawAspect="Content" ObjectID="_1597135156" r:id="rId49"/>
         </w:object>
       </w:r>
     </w:p>
@@ -52358,7 +53669,7 @@
 </file>
 
 <file path=customXml/itemProps1.xml><?xml version="1.0" encoding="utf-8"?>
-<ds:datastoreItem xmlns:ds="http://schemas.openxmlformats.org/officeDocument/2006/customXml" ds:itemID="{9BFC8C25-771A-4298-8CBA-998CD071600E}">
+<ds:datastoreItem xmlns:ds="http://schemas.openxmlformats.org/officeDocument/2006/customXml" ds:itemID="{BAC834B1-1667-4922-BB38-3F2D1CBB1841}">
   <ds:schemaRefs>
     <ds:schemaRef ds:uri="http://schemas.openxmlformats.org/officeDocument/2006/bibliography"/>
   </ds:schemaRefs>

--- a/Documentacion/Análisis/Análisis.docx
+++ b/Documentacion/Análisis/Análisis.docx
@@ -4344,14 +4344,7 @@
                 <w:rFonts w:cs="Arial"/>
                 <w:szCs w:val="24"/>
               </w:rPr>
-              <w:t xml:space="preserve">Reunión con </w:t>
-            </w:r>
-            <w:r>
-              <w:rPr>
-                <w:rFonts w:cs="Arial"/>
-                <w:szCs w:val="24"/>
-              </w:rPr>
-              <w:t>los interesados</w:t>
+              <w:t>Manuel Ridao Pineda</w:t>
             </w:r>
           </w:p>
         </w:tc>
@@ -4558,16 +4551,400 @@
               </w:rPr>
             </w:pPr>
             <w:r>
+              <w:t>No es un requisito del cliente, sino una aportación propia del desarrollador</w:t>
+            </w:r>
+          </w:p>
+        </w:tc>
+      </w:tr>
+    </w:tbl>
+    <w:p>
+      <w:pPr>
+        <w:spacing w:after="0"/>
+        <w:ind w:firstLine="360"/>
+      </w:pPr>
+    </w:p>
+    <w:tbl>
+      <w:tblPr>
+        <w:tblStyle w:val="TableGrid"/>
+        <w:tblW w:w="0" w:type="auto"/>
+        <w:tblLook w:val="04A0" w:firstRow="1" w:lastRow="0" w:firstColumn="1" w:lastColumn="0" w:noHBand="0" w:noVBand="1"/>
+      </w:tblPr>
+      <w:tblGrid>
+        <w:gridCol w:w="2065"/>
+        <w:gridCol w:w="7285"/>
+      </w:tblGrid>
+      <w:tr>
+        <w:tc>
+          <w:tcPr>
+            <w:tcW w:w="2065" w:type="dxa"/>
+            <w:shd w:val="clear" w:color="auto" w:fill="D0CECE" w:themeFill="background2" w:themeFillShade="E6"/>
+          </w:tcPr>
+          <w:p>
+            <w:pPr>
+              <w:keepNext/>
+              <w:keepLines/>
+              <w:spacing w:after="0"/>
+              <w:rPr>
+                <w:b/>
+                <w:szCs w:val="24"/>
+              </w:rPr>
+            </w:pPr>
+            <w:r>
+              <w:rPr>
+                <w:b/>
+                <w:szCs w:val="24"/>
+              </w:rPr>
+              <w:t>OBJETIVO 0</w:t>
+            </w:r>
+            <w:r>
+              <w:rPr>
+                <w:b/>
+                <w:szCs w:val="24"/>
+              </w:rPr>
+              <w:t>6</w:t>
+            </w:r>
+          </w:p>
+        </w:tc>
+        <w:tc>
+          <w:tcPr>
+            <w:tcW w:w="7285" w:type="dxa"/>
+            <w:shd w:val="clear" w:color="auto" w:fill="D0CECE" w:themeFill="background2" w:themeFillShade="E6"/>
+          </w:tcPr>
+          <w:p>
+            <w:pPr>
+              <w:keepNext/>
+              <w:keepLines/>
+              <w:spacing w:after="0"/>
+              <w:rPr>
+                <w:b/>
+                <w:szCs w:val="24"/>
+              </w:rPr>
+            </w:pPr>
+            <w:r>
+              <w:rPr>
+                <w:b/>
+                <w:szCs w:val="24"/>
+              </w:rPr>
+              <w:t>Creación de escenarios</w:t>
+            </w:r>
+          </w:p>
+        </w:tc>
+      </w:tr>
+      <w:tr>
+        <w:tc>
+          <w:tcPr>
+            <w:tcW w:w="2065" w:type="dxa"/>
+            <w:shd w:val="clear" w:color="auto" w:fill="F2F2F2" w:themeFill="background1" w:themeFillShade="F2"/>
+          </w:tcPr>
+          <w:p>
+            <w:pPr>
+              <w:keepNext/>
+              <w:keepLines/>
+              <w:spacing w:after="0"/>
+            </w:pPr>
+            <w:r>
               <w:rPr>
                 <w:rFonts w:cs="Arial"/>
                 <w:szCs w:val="24"/>
               </w:rPr>
-              <w:t>--</w:t>
+              <w:t xml:space="preserve">Versión </w:t>
+            </w:r>
+          </w:p>
+        </w:tc>
+        <w:tc>
+          <w:tcPr>
+            <w:tcW w:w="7285" w:type="dxa"/>
+          </w:tcPr>
+          <w:p>
+            <w:pPr>
+              <w:keepNext/>
+              <w:keepLines/>
+              <w:spacing w:after="0"/>
+            </w:pPr>
+            <w:r>
+              <w:rPr>
+                <w:rFonts w:cs="Arial"/>
+                <w:szCs w:val="24"/>
+              </w:rPr>
+              <w:t xml:space="preserve">01 </w:t>
+            </w:r>
+          </w:p>
+        </w:tc>
+      </w:tr>
+      <w:tr>
+        <w:tc>
+          <w:tcPr>
+            <w:tcW w:w="2065" w:type="dxa"/>
+            <w:shd w:val="clear" w:color="auto" w:fill="F2F2F2" w:themeFill="background1" w:themeFillShade="F2"/>
+          </w:tcPr>
+          <w:p>
+            <w:pPr>
+              <w:keepNext/>
+              <w:keepLines/>
+              <w:spacing w:after="0"/>
+            </w:pPr>
+            <w:r>
+              <w:rPr>
+                <w:rFonts w:cs="Arial"/>
+                <w:szCs w:val="24"/>
+              </w:rPr>
+              <w:t xml:space="preserve">Autores </w:t>
+            </w:r>
+          </w:p>
+        </w:tc>
+        <w:tc>
+          <w:tcPr>
+            <w:tcW w:w="7285" w:type="dxa"/>
+          </w:tcPr>
+          <w:p>
+            <w:pPr>
+              <w:keepNext/>
+              <w:keepLines/>
+              <w:spacing w:after="0" w:line="259" w:lineRule="auto"/>
+              <w:rPr>
+                <w:rFonts w:cs="Arial"/>
+                <w:szCs w:val="24"/>
+              </w:rPr>
+            </w:pPr>
+            <w:r>
+              <w:rPr>
+                <w:rFonts w:cs="Arial"/>
+                <w:szCs w:val="24"/>
+              </w:rPr>
+              <w:t xml:space="preserve">Manuel Ridao Pineda </w:t>
+            </w:r>
+          </w:p>
+        </w:tc>
+      </w:tr>
+      <w:tr>
+        <w:tc>
+          <w:tcPr>
+            <w:tcW w:w="2065" w:type="dxa"/>
+            <w:shd w:val="clear" w:color="auto" w:fill="F2F2F2" w:themeFill="background1" w:themeFillShade="F2"/>
+          </w:tcPr>
+          <w:p>
+            <w:pPr>
+              <w:keepNext/>
+              <w:keepLines/>
+              <w:spacing w:after="0"/>
+            </w:pPr>
+            <w:r>
+              <w:rPr>
+                <w:rFonts w:cs="Arial"/>
+                <w:szCs w:val="24"/>
+              </w:rPr>
+              <w:t xml:space="preserve">Fuente </w:t>
+            </w:r>
+          </w:p>
+        </w:tc>
+        <w:tc>
+          <w:tcPr>
+            <w:tcW w:w="7285" w:type="dxa"/>
+          </w:tcPr>
+          <w:p>
+            <w:pPr>
+              <w:keepNext/>
+              <w:keepLines/>
+              <w:spacing w:after="0"/>
+            </w:pPr>
+            <w:r>
+              <w:rPr>
+                <w:rFonts w:cs="Arial"/>
+                <w:szCs w:val="24"/>
+              </w:rPr>
+              <w:t>Manuel Ridao Pineda</w:t>
+            </w:r>
+          </w:p>
+        </w:tc>
+      </w:tr>
+      <w:tr>
+        <w:tc>
+          <w:tcPr>
+            <w:tcW w:w="2065" w:type="dxa"/>
+            <w:shd w:val="clear" w:color="auto" w:fill="F2F2F2" w:themeFill="background1" w:themeFillShade="F2"/>
+          </w:tcPr>
+          <w:p>
+            <w:pPr>
+              <w:keepNext/>
+              <w:keepLines/>
+              <w:spacing w:after="0"/>
+            </w:pPr>
+            <w:r>
+              <w:rPr>
+                <w:rFonts w:cs="Arial"/>
+                <w:szCs w:val="24"/>
+              </w:rPr>
+              <w:t xml:space="preserve">Descripción </w:t>
+            </w:r>
+          </w:p>
+        </w:tc>
+        <w:tc>
+          <w:tcPr>
+            <w:tcW w:w="7285" w:type="dxa"/>
+          </w:tcPr>
+          <w:p>
+            <w:pPr>
+              <w:keepNext/>
+              <w:keepLines/>
+              <w:spacing w:after="0"/>
+            </w:pPr>
+            <w:r>
+              <w:rPr>
+                <w:rFonts w:cs="Arial"/>
+                <w:szCs w:val="24"/>
+              </w:rPr>
+              <w:t xml:space="preserve">El sistema deberá permitir la </w:t>
+            </w:r>
+            <w:r>
+              <w:rPr>
+                <w:rFonts w:cs="Arial"/>
+                <w:szCs w:val="24"/>
+              </w:rPr>
+              <w:t>creación de distintos escenarios, que sigan las mismas reglas que el escenario original. Esta incorporación de los escenarios nuevos con las reglas establecidas debe ser completamente transparentes para los jugadores. Así, se le aporta más diversidad temática al mismo juego</w:t>
+            </w:r>
+            <w:r>
+              <w:rPr>
+                <w:rFonts w:cs="Arial"/>
+                <w:szCs w:val="24"/>
+              </w:rPr>
+              <w:t xml:space="preserve"> </w:t>
+            </w:r>
+          </w:p>
+        </w:tc>
+      </w:tr>
+      <w:tr>
+        <w:tc>
+          <w:tcPr>
+            <w:tcW w:w="2065" w:type="dxa"/>
+            <w:shd w:val="clear" w:color="auto" w:fill="F2F2F2" w:themeFill="background1" w:themeFillShade="F2"/>
+          </w:tcPr>
+          <w:p>
+            <w:pPr>
+              <w:keepNext/>
+              <w:keepLines/>
+              <w:spacing w:after="0"/>
+            </w:pPr>
+            <w:r>
+              <w:rPr>
+                <w:rFonts w:cs="Arial"/>
+                <w:szCs w:val="24"/>
+              </w:rPr>
+              <w:t xml:space="preserve">Importancia </w:t>
+            </w:r>
+          </w:p>
+        </w:tc>
+        <w:tc>
+          <w:tcPr>
+            <w:tcW w:w="7285" w:type="dxa"/>
+          </w:tcPr>
+          <w:p>
+            <w:pPr>
+              <w:keepNext/>
+              <w:keepLines/>
+              <w:spacing w:after="0"/>
+            </w:pPr>
+            <w:r>
+              <w:rPr>
+                <w:rFonts w:cs="Arial"/>
+                <w:szCs w:val="24"/>
+              </w:rPr>
+              <w:t>Baja</w:t>
+            </w:r>
+            <w:r>
+              <w:rPr>
+                <w:rFonts w:cs="Arial"/>
+                <w:szCs w:val="24"/>
+              </w:rPr>
+              <w:t xml:space="preserve"> </w:t>
+            </w:r>
+          </w:p>
+        </w:tc>
+      </w:tr>
+      <w:tr>
+        <w:tc>
+          <w:tcPr>
+            <w:tcW w:w="2065" w:type="dxa"/>
+            <w:shd w:val="clear" w:color="auto" w:fill="F2F2F2" w:themeFill="background1" w:themeFillShade="F2"/>
+          </w:tcPr>
+          <w:p>
+            <w:pPr>
+              <w:keepNext/>
+              <w:keepLines/>
+              <w:spacing w:after="0"/>
+            </w:pPr>
+            <w:r>
+              <w:rPr>
+                <w:rFonts w:cs="Arial"/>
+                <w:szCs w:val="24"/>
+              </w:rPr>
+              <w:t xml:space="preserve">Estado </w:t>
+            </w:r>
+          </w:p>
+        </w:tc>
+        <w:tc>
+          <w:tcPr>
+            <w:tcW w:w="7285" w:type="dxa"/>
+          </w:tcPr>
+          <w:p>
+            <w:pPr>
+              <w:keepNext/>
+              <w:keepLines/>
+              <w:spacing w:after="0"/>
+            </w:pPr>
+            <w:r>
+              <w:rPr>
+                <w:rFonts w:cs="Arial"/>
+                <w:szCs w:val="24"/>
+              </w:rPr>
+              <w:t xml:space="preserve">En espera </w:t>
+            </w:r>
+          </w:p>
+        </w:tc>
+      </w:tr>
+      <w:tr>
+        <w:tc>
+          <w:tcPr>
+            <w:tcW w:w="2065" w:type="dxa"/>
+            <w:shd w:val="clear" w:color="auto" w:fill="F2F2F2" w:themeFill="background1" w:themeFillShade="F2"/>
+          </w:tcPr>
+          <w:p>
+            <w:pPr>
+              <w:keepNext/>
+              <w:keepLines/>
+              <w:spacing w:after="0"/>
+            </w:pPr>
+            <w:r>
+              <w:rPr>
+                <w:rFonts w:cs="Arial"/>
+                <w:szCs w:val="24"/>
+              </w:rPr>
+              <w:t xml:space="preserve">Comentarios </w:t>
+            </w:r>
+          </w:p>
+        </w:tc>
+        <w:tc>
+          <w:tcPr>
+            <w:tcW w:w="7285" w:type="dxa"/>
+          </w:tcPr>
+          <w:p>
+            <w:pPr>
+              <w:keepNext/>
+              <w:keepLines/>
+              <w:spacing w:after="0"/>
+            </w:pPr>
+            <w:r>
+              <w:t>No es un requisito del cliente, sino una aportación propia del desarrollador</w:t>
             </w:r>
           </w:p>
         </w:tc>
       </w:tr>
     </w:tbl>
+    <w:p>
+      <w:pPr>
+        <w:spacing w:after="0"/>
+        <w:ind w:firstLine="360"/>
+      </w:pPr>
+    </w:p>
     <w:p>
       <w:pPr>
         <w:spacing w:after="0"/>
@@ -4646,10 +5023,10 @@
             <v:path o:extrusionok="f" gradientshapeok="t" o:connecttype="rect"/>
             <o:lock v:ext="edit" aspectratio="t"/>
           </v:shapetype>
-          <v:shape id="_x0000_i1352" type="#_x0000_t75" style="width:286.75pt;height:9in" o:ole="">
+          <v:shape id="_x0000_i1025" type="#_x0000_t75" style="width:286.65pt;height:9in" o:ole="">
             <v:imagedata r:id="rId8" o:title=""/>
           </v:shape>
-          <o:OLEObject Type="Embed" ProgID="Visio.Drawing.15" ShapeID="_x0000_i1352" DrawAspect="Content" ObjectID="_1597135136" r:id="rId9"/>
+          <o:OLEObject Type="Embed" ProgID="Visio.Drawing.15" ShapeID="_x0000_i1025" DrawAspect="Content" ObjectID="_1597164744" r:id="rId9"/>
         </w:object>
       </w:r>
     </w:p>
@@ -4673,10 +5050,10 @@
       </w:pPr>
       <w:r>
         <w:object w:dxaOrig="11010" w:dyaOrig="19036" w14:anchorId="1FBC08C4">
-          <v:shape id="_x0000_i1353" type="#_x0000_t75" style="width:350pt;height:603.55pt" o:ole="">
+          <v:shape id="_x0000_i1026" type="#_x0000_t75" style="width:349.8pt;height:603.15pt" o:ole="">
             <v:imagedata r:id="rId10" o:title=""/>
           </v:shape>
-          <o:OLEObject Type="Embed" ProgID="Visio.Drawing.15" ShapeID="_x0000_i1353" DrawAspect="Content" ObjectID="_1597135137" r:id="rId11"/>
+          <o:OLEObject Type="Embed" ProgID="Visio.Drawing.15" ShapeID="_x0000_i1026" DrawAspect="Content" ObjectID="_1597164745" r:id="rId11"/>
         </w:object>
       </w:r>
     </w:p>
@@ -4695,10 +5072,10 @@
       </w:pPr>
       <w:r>
         <w:object w:dxaOrig="10125" w:dyaOrig="12361" w14:anchorId="4EC9FB12">
-          <v:shape id="_x0000_i1354" type="#_x0000_t75" style="width:467.7pt;height:569.75pt" o:ole="">
+          <v:shape id="_x0000_i1027" type="#_x0000_t75" style="width:468pt;height:569.9pt" o:ole="">
             <v:imagedata r:id="rId12" o:title=""/>
           </v:shape>
-          <o:OLEObject Type="Embed" ProgID="Visio.Drawing.15" ShapeID="_x0000_i1354" DrawAspect="Content" ObjectID="_1597135138" r:id="rId13"/>
+          <o:OLEObject Type="Embed" ProgID="Visio.Drawing.15" ShapeID="_x0000_i1027" DrawAspect="Content" ObjectID="_1597164746" r:id="rId13"/>
         </w:object>
       </w:r>
     </w:p>
@@ -5060,10 +5437,10 @@
       </w:pPr>
       <w:r>
         <w:object w:dxaOrig="8371" w:dyaOrig="6661" w14:anchorId="491303C3">
-          <v:shape id="_x0000_i1355" type="#_x0000_t75" style="width:265.45pt;height:3in" o:ole="">
+          <v:shape id="_x0000_i1028" type="#_x0000_t75" style="width:265.6pt;height:3in" o:ole="">
             <v:imagedata r:id="rId14" o:title=""/>
           </v:shape>
-          <o:OLEObject Type="Embed" ProgID="Visio.Drawing.15" ShapeID="_x0000_i1355" DrawAspect="Content" ObjectID="_1597135139" r:id="rId15"/>
+          <o:OLEObject Type="Embed" ProgID="Visio.Drawing.15" ShapeID="_x0000_i1028" DrawAspect="Content" ObjectID="_1597164747" r:id="rId15"/>
         </w:object>
       </w:r>
     </w:p>
@@ -12135,6 +12512,7 @@
                 <w:szCs w:val="24"/>
               </w:rPr>
             </w:pPr>
+            <w:bookmarkStart w:id="11" w:name="_GoBack" w:colFirst="1" w:colLast="1"/>
             <w:r>
               <w:rPr>
                 <w:rFonts w:ascii="Arial Narrow" w:hAnsi="Arial Narrow"/>
@@ -12171,11 +12549,12 @@
                 <w:szCs w:val="24"/>
                 <w:lang w:val="es-ES"/>
               </w:rPr>
-              <w:t>Reunión con los interesados</w:t>
-            </w:r>
-          </w:p>
-        </w:tc>
-      </w:tr>
+              <w:t>Manuel Ridao Pineda</w:t>
+            </w:r>
+          </w:p>
+        </w:tc>
+      </w:tr>
+      <w:bookmarkEnd w:id="11"/>
       <w:tr>
         <w:trPr>
           <w:jc w:val="center"/>
@@ -12893,7 +13272,7 @@
                 <w:szCs w:val="24"/>
                 <w:lang w:val="es-ES"/>
               </w:rPr>
-              <w:t>Reunión con los interesados</w:t>
+              <w:t>Manuel Ridao Pineda</w:t>
             </w:r>
           </w:p>
         </w:tc>
@@ -13241,14 +13620,14 @@
           <w:lang w:val="es-ES_tradnl" w:eastAsia="en-US"/>
         </w:rPr>
       </w:pPr>
-      <w:bookmarkStart w:id="11" w:name="_Toc517257404"/>
+      <w:bookmarkStart w:id="12" w:name="_Toc517257404"/>
       <w:r>
         <w:rPr>
           <w:lang w:val="es-ES_tradnl" w:eastAsia="en-US"/>
         </w:rPr>
         <w:t>CASOS DE USO</w:t>
       </w:r>
-      <w:bookmarkEnd w:id="11"/>
+      <w:bookmarkEnd w:id="12"/>
     </w:p>
     <w:p>
       <w:pPr>
@@ -13258,11 +13637,11 @@
       <w:r>
         <w:t xml:space="preserve"> </w:t>
       </w:r>
-      <w:bookmarkStart w:id="12" w:name="_Toc517257405"/>
+      <w:bookmarkStart w:id="13" w:name="_Toc517257405"/>
       <w:r>
         <w:t>DIAGRAMA DE CASOS DE USO</w:t>
       </w:r>
-      <w:bookmarkEnd w:id="12"/>
+      <w:bookmarkEnd w:id="13"/>
     </w:p>
     <w:p>
       <w:pPr>
@@ -13305,10 +13684,10 @@
       </w:pPr>
       <w:r>
         <w:object w:dxaOrig="11251" w:dyaOrig="21961" w14:anchorId="6E29EA3C">
-          <v:shape id="_x0000_i1356" type="#_x0000_t75" style="width:331.2pt;height:9in" o:ole="">
+          <v:shape id="_x0000_i1029" type="#_x0000_t75" style="width:331.45pt;height:9in" o:ole="">
             <v:imagedata r:id="rId16" o:title=""/>
           </v:shape>
-          <o:OLEObject Type="Embed" ProgID="Visio.Drawing.15" ShapeID="_x0000_i1356" DrawAspect="Content" ObjectID="_1597135140" r:id="rId17"/>
+          <o:OLEObject Type="Embed" ProgID="Visio.Drawing.15" ShapeID="_x0000_i1029" DrawAspect="Content" ObjectID="_1597164748" r:id="rId17"/>
         </w:object>
       </w:r>
     </w:p>
@@ -13321,11 +13700,11 @@
         <w:lastRenderedPageBreak/>
         <w:t xml:space="preserve"> </w:t>
       </w:r>
-      <w:bookmarkStart w:id="13" w:name="_Toc517257406"/>
+      <w:bookmarkStart w:id="14" w:name="_Toc517257406"/>
       <w:r>
         <w:t>DESCRIPCIÓN DE CASOS DE USO</w:t>
       </w:r>
-      <w:bookmarkEnd w:id="13"/>
+      <w:bookmarkEnd w:id="14"/>
     </w:p>
     <w:p>
       <w:pPr>
@@ -29157,7 +29536,7 @@
                 <w:lang w:val="es-ES_tradnl"/>
               </w:rPr>
             </w:pPr>
-            <w:bookmarkStart w:id="14" w:name="_Hlk519174652"/>
+            <w:bookmarkStart w:id="15" w:name="_Hlk519174652"/>
             <w:r>
               <w:rPr>
                 <w:b/>
@@ -30323,7 +30702,7 @@
           </w:p>
         </w:tc>
       </w:tr>
-      <w:bookmarkEnd w:id="14"/>
+      <w:bookmarkEnd w:id="15"/>
     </w:tbl>
     <w:p>
       <w:pPr>
@@ -34586,7 +34965,7 @@
           <w:lang w:val="es-ES_tradnl" w:eastAsia="en-US"/>
         </w:rPr>
       </w:pPr>
-      <w:bookmarkStart w:id="15" w:name="_Toc517257407"/>
+      <w:bookmarkStart w:id="16" w:name="_Toc517257407"/>
       <w:r>
         <w:rPr>
           <w:strike/>
@@ -34595,7 +34974,7 @@
         </w:rPr>
         <w:t>SUBSISTEMAS</w:t>
       </w:r>
-      <w:bookmarkEnd w:id="15"/>
+      <w:bookmarkEnd w:id="16"/>
     </w:p>
     <w:p>
       <w:pPr>
@@ -34630,7 +35009,7 @@
           <w:color w:val="FF0000"/>
         </w:rPr>
       </w:pPr>
-      <w:bookmarkStart w:id="16" w:name="_Toc517257408"/>
+      <w:bookmarkStart w:id="17" w:name="_Toc517257408"/>
       <w:r>
         <w:rPr>
           <w:strike/>
@@ -34638,7 +35017,7 @@
         </w:rPr>
         <w:t>SUBSISTEMAS</w:t>
       </w:r>
-      <w:bookmarkEnd w:id="16"/>
+      <w:bookmarkEnd w:id="17"/>
     </w:p>
     <w:p>
       <w:pPr>
@@ -34654,10 +35033,10 @@
           <w:color w:val="FF0000"/>
         </w:rPr>
         <w:object w:dxaOrig="10021" w:dyaOrig="6661" w14:anchorId="5B291C37">
-          <v:shape id="_x0000_i1357" type="#_x0000_t75" style="width:387.55pt;height:258.55pt" o:ole="">
+          <v:shape id="_x0000_i1030" type="#_x0000_t75" style="width:387.15pt;height:258.1pt" o:ole="">
             <v:imagedata r:id="rId18" o:title=""/>
           </v:shape>
-          <o:OLEObject Type="Embed" ProgID="Visio.Drawing.15" ShapeID="_x0000_i1357" DrawAspect="Content" ObjectID="_1597135141" r:id="rId19"/>
+          <o:OLEObject Type="Embed" ProgID="Visio.Drawing.15" ShapeID="_x0000_i1030" DrawAspect="Content" ObjectID="_1597164749" r:id="rId19"/>
         </w:object>
       </w:r>
     </w:p>
@@ -35015,7 +35394,7 @@
         </w:rPr>
         <w:t xml:space="preserve"> </w:t>
       </w:r>
-      <w:bookmarkStart w:id="17" w:name="_Toc517257409"/>
+      <w:bookmarkStart w:id="18" w:name="_Toc517257409"/>
       <w:r>
         <w:rPr>
           <w:strike/>
@@ -35023,7 +35402,7 @@
         </w:rPr>
         <w:t>RELACIONES ENTRE SUBSISTEMAS</w:t>
       </w:r>
-      <w:bookmarkEnd w:id="17"/>
+      <w:bookmarkEnd w:id="18"/>
     </w:p>
     <w:p>
       <w:pPr>
@@ -35072,10 +35451,10 @@
           <w:color w:val="FF0000"/>
         </w:rPr>
         <w:object w:dxaOrig="6720" w:dyaOrig="3031" w14:anchorId="70D2A6CA">
-          <v:shape id="_x0000_i1358" type="#_x0000_t75" style="width:338.1pt;height:151.5pt" o:ole="">
+          <v:shape id="_x0000_i1031" type="#_x0000_t75" style="width:338.25pt;height:151.45pt" o:ole="">
             <v:imagedata r:id="rId20" o:title=""/>
           </v:shape>
-          <o:OLEObject Type="Embed" ProgID="Visio.Drawing.15" ShapeID="_x0000_i1358" DrawAspect="Content" ObjectID="_1597135142" r:id="rId21"/>
+          <o:OLEObject Type="Embed" ProgID="Visio.Drawing.15" ShapeID="_x0000_i1031" DrawAspect="Content" ObjectID="_1597164750" r:id="rId21"/>
         </w:object>
       </w:r>
     </w:p>
@@ -35581,7 +35960,7 @@
           <w:color w:val="FF0000"/>
         </w:rPr>
       </w:pPr>
-      <w:bookmarkStart w:id="18" w:name="_Toc517257410"/>
+      <w:bookmarkStart w:id="19" w:name="_Toc517257410"/>
       <w:r>
         <w:rPr>
           <w:strike/>
@@ -35589,7 +35968,7 @@
         </w:rPr>
         <w:t>MATRIZ DE TRAZABILIDAD SUBSISTEMAS-CASOS DE USO</w:t>
       </w:r>
-      <w:bookmarkEnd w:id="18"/>
+      <w:bookmarkEnd w:id="19"/>
     </w:p>
     <w:p>
       <w:pPr>
@@ -35645,14 +36024,14 @@
           <w:lang w:val="es-ES_tradnl" w:eastAsia="en-US"/>
         </w:rPr>
       </w:pPr>
-      <w:bookmarkStart w:id="19" w:name="_Toc517257411"/>
+      <w:bookmarkStart w:id="20" w:name="_Toc517257411"/>
       <w:r>
         <w:rPr>
           <w:lang w:val="es-ES_tradnl" w:eastAsia="en-US"/>
         </w:rPr>
         <w:t>CLASE</w:t>
       </w:r>
-      <w:bookmarkEnd w:id="19"/>
+      <w:bookmarkEnd w:id="20"/>
       <w:r>
         <w:rPr>
           <w:lang w:val="es-ES_tradnl" w:eastAsia="en-US"/>
@@ -35682,10 +36061,10 @@
       </w:pPr>
       <w:r>
         <w:object w:dxaOrig="14761" w:dyaOrig="11251" w14:anchorId="2359FDC2">
-          <v:shape id="_x0000_i1359" type="#_x0000_t75" style="width:467.05pt;height:357.5pt" o:ole="">
+          <v:shape id="_x0000_i1032" type="#_x0000_t75" style="width:467.3pt;height:357.3pt" o:ole="">
             <v:imagedata r:id="rId22" o:title=""/>
           </v:shape>
-          <o:OLEObject Type="Embed" ProgID="Visio.Drawing.15" ShapeID="_x0000_i1359" DrawAspect="Content" ObjectID="_1597135143" r:id="rId23"/>
+          <o:OLEObject Type="Embed" ProgID="Visio.Drawing.15" ShapeID="_x0000_i1032" DrawAspect="Content" ObjectID="_1597164751" r:id="rId23"/>
         </w:object>
       </w:r>
     </w:p>
@@ -40238,14 +40617,14 @@
           <w:lang w:val="es-ES_tradnl" w:eastAsia="en-US"/>
         </w:rPr>
       </w:pPr>
-      <w:bookmarkStart w:id="20" w:name="_Toc517257412"/>
+      <w:bookmarkStart w:id="21" w:name="_Toc517257412"/>
       <w:r>
         <w:rPr>
           <w:lang w:val="es-ES_tradnl" w:eastAsia="en-US"/>
         </w:rPr>
         <w:t>INTERFACES</w:t>
       </w:r>
-      <w:bookmarkEnd w:id="20"/>
+      <w:bookmarkEnd w:id="21"/>
     </w:p>
     <w:p>
       <w:pPr>
@@ -40278,10 +40657,10 @@
       </w:pPr>
       <w:r>
         <w:object w:dxaOrig="10141" w:dyaOrig="8490" w14:anchorId="6309E074">
-          <v:shape id="_x0000_i1376" type="#_x0000_t75" style="width:467.7pt;height:391.3pt" o:ole="">
+          <v:shape id="_x0000_i1033" type="#_x0000_t75" style="width:467.3pt;height:391.25pt" o:ole="">
             <v:imagedata r:id="rId24" o:title=""/>
           </v:shape>
-          <o:OLEObject Type="Embed" ProgID="Visio.Drawing.15" ShapeID="_x0000_i1376" DrawAspect="Content" ObjectID="_1597135144" r:id="rId25"/>
+          <o:OLEObject Type="Embed" ProgID="Visio.Drawing.15" ShapeID="_x0000_i1033" DrawAspect="Content" ObjectID="_1597164752" r:id="rId25"/>
         </w:object>
       </w:r>
     </w:p>
@@ -40314,10 +40693,10 @@
       </w:pPr>
       <w:r>
         <w:object w:dxaOrig="6601" w:dyaOrig="3331" w14:anchorId="72C14B56">
-          <v:shape id="_x0000_i1360" type="#_x0000_t75" style="width:286.75pt;height:144.65pt" o:ole="">
+          <v:shape id="_x0000_i1034" type="#_x0000_t75" style="width:286.65pt;height:144.7pt" o:ole="">
             <v:imagedata r:id="rId26" o:title=""/>
           </v:shape>
-          <o:OLEObject Type="Embed" ProgID="Visio.Drawing.15" ShapeID="_x0000_i1360" DrawAspect="Content" ObjectID="_1597135145" r:id="rId27"/>
+          <o:OLEObject Type="Embed" ProgID="Visio.Drawing.15" ShapeID="_x0000_i1034" DrawAspect="Content" ObjectID="_1597164753" r:id="rId27"/>
         </w:object>
       </w:r>
     </w:p>
@@ -40380,14 +40759,7 @@
                 <w:b/>
                 <w:lang w:eastAsia="en-US"/>
               </w:rPr>
-              <w:t xml:space="preserve">01: </w:t>
-            </w:r>
-            <w:r>
-              <w:rPr>
-                <w:b/>
-                <w:lang w:eastAsia="en-US"/>
-              </w:rPr>
-              <w:t>ENCABEZADO</w:t>
+              <w:t>01: ENCABEZADO</w:t>
             </w:r>
           </w:p>
         </w:tc>
@@ -40861,10 +41233,10 @@
       </w:pPr>
       <w:r>
         <w:object w:dxaOrig="6601" w:dyaOrig="2295" w14:anchorId="22188C19">
-          <v:shape id="_x0000_i1375" type="#_x0000_t75" style="width:329.95pt;height:114.55pt" o:ole="">
+          <v:shape id="_x0000_i1035" type="#_x0000_t75" style="width:330.1pt;height:114.8pt" o:ole="">
             <v:imagedata r:id="rId28" o:title=""/>
           </v:shape>
-          <o:OLEObject Type="Embed" ProgID="Visio.Drawing.15" ShapeID="_x0000_i1375" DrawAspect="Content" ObjectID="_1597135146" r:id="rId29"/>
+          <o:OLEObject Type="Embed" ProgID="Visio.Drawing.15" ShapeID="_x0000_i1035" DrawAspect="Content" ObjectID="_1597164754" r:id="rId29"/>
         </w:object>
       </w:r>
     </w:p>
@@ -40927,28 +41299,7 @@
                 <w:b/>
                 <w:lang w:eastAsia="en-US"/>
               </w:rPr>
-              <w:t>0</w:t>
-            </w:r>
-            <w:r>
-              <w:rPr>
-                <w:b/>
-                <w:lang w:eastAsia="en-US"/>
-              </w:rPr>
-              <w:t>2</w:t>
-            </w:r>
-            <w:r>
-              <w:rPr>
-                <w:b/>
-                <w:lang w:eastAsia="en-US"/>
-              </w:rPr>
-              <w:t xml:space="preserve">: </w:t>
-            </w:r>
-            <w:r>
-              <w:rPr>
-                <w:b/>
-                <w:lang w:eastAsia="en-US"/>
-              </w:rPr>
-              <w:t>PIE DE PÁGINA</w:t>
+              <w:t>02: PIE DE PÁGINA</w:t>
             </w:r>
           </w:p>
         </w:tc>
@@ -41016,7 +41367,6 @@
                 <w:lang w:eastAsia="en-US"/>
               </w:rPr>
             </w:pPr>
-            <w:bookmarkStart w:id="21" w:name="_GoBack" w:colFirst="0" w:colLast="0"/>
             <w:r>
               <w:rPr>
                 <w:lang w:eastAsia="en-US"/>
@@ -41145,7 +41495,6 @@
           </w:p>
         </w:tc>
       </w:tr>
-      <w:bookmarkEnd w:id="21"/>
       <w:tr>
         <w:trPr>
           <w:trHeight w:val="170"/>
@@ -41661,10 +42010,10 @@
       </w:pPr>
       <w:r>
         <w:object w:dxaOrig="5475" w:dyaOrig="3315" w14:anchorId="023E4409">
-          <v:shape id="_x0000_i1361" type="#_x0000_t75" style="width:230.4pt;height:2in" o:ole="">
+          <v:shape id="_x0000_i1036" type="#_x0000_t75" style="width:230.25pt;height:2in" o:ole="">
             <v:imagedata r:id="rId30" o:title=""/>
           </v:shape>
-          <o:OLEObject Type="Embed" ProgID="Visio.Drawing.15" ShapeID="_x0000_i1361" DrawAspect="Content" ObjectID="_1597135147" r:id="rId31"/>
+          <o:OLEObject Type="Embed" ProgID="Visio.Drawing.15" ShapeID="_x0000_i1036" DrawAspect="Content" ObjectID="_1597164755" r:id="rId31"/>
         </w:object>
       </w:r>
     </w:p>
@@ -42343,10 +42692,10 @@
       </w:pPr>
       <w:r>
         <w:object w:dxaOrig="5475" w:dyaOrig="4590" w14:anchorId="46CFE637">
-          <v:shape id="_x0000_i1362" type="#_x0000_t75" style="width:273.6pt;height:230.4pt" o:ole="">
+          <v:shape id="_x0000_i1037" type="#_x0000_t75" style="width:273.75pt;height:230.25pt" o:ole="">
             <v:imagedata r:id="rId32" o:title=""/>
           </v:shape>
-          <o:OLEObject Type="Embed" ProgID="Visio.Drawing.15" ShapeID="_x0000_i1362" DrawAspect="Content" ObjectID="_1597135148" r:id="rId33"/>
+          <o:OLEObject Type="Embed" ProgID="Visio.Drawing.15" ShapeID="_x0000_i1037" DrawAspect="Content" ObjectID="_1597164756" r:id="rId33"/>
         </w:object>
       </w:r>
     </w:p>
@@ -43177,10 +43526,10 @@
       </w:pPr>
       <w:r>
         <w:object w:dxaOrig="10831" w:dyaOrig="6000" w14:anchorId="0C93778F">
-          <v:shape id="_x0000_i1363" type="#_x0000_t75" style="width:467.05pt;height:260.45pt" o:ole="">
+          <v:shape id="_x0000_i1038" type="#_x0000_t75" style="width:466.65pt;height:260.15pt" o:ole="">
             <v:imagedata r:id="rId34" o:title=""/>
           </v:shape>
-          <o:OLEObject Type="Embed" ProgID="Visio.Drawing.15" ShapeID="_x0000_i1363" DrawAspect="Content" ObjectID="_1597135149" r:id="rId35"/>
+          <o:OLEObject Type="Embed" ProgID="Visio.Drawing.15" ShapeID="_x0000_i1038" DrawAspect="Content" ObjectID="_1597164757" r:id="rId35"/>
         </w:object>
       </w:r>
     </w:p>
@@ -43964,10 +44313,10 @@
       </w:pPr>
       <w:r>
         <w:object w:dxaOrig="5475" w:dyaOrig="4801" w14:anchorId="4954A0C8">
-          <v:shape id="_x0000_i1364" type="#_x0000_t75" style="width:273.6pt;height:239.8pt" o:ole="">
+          <v:shape id="_x0000_i1039" type="#_x0000_t75" style="width:273.75pt;height:239.75pt" o:ole="">
             <v:imagedata r:id="rId36" o:title=""/>
           </v:shape>
-          <o:OLEObject Type="Embed" ProgID="Visio.Drawing.15" ShapeID="_x0000_i1364" DrawAspect="Content" ObjectID="_1597135150" r:id="rId37"/>
+          <o:OLEObject Type="Embed" ProgID="Visio.Drawing.15" ShapeID="_x0000_i1039" DrawAspect="Content" ObjectID="_1597164758" r:id="rId37"/>
         </w:object>
       </w:r>
     </w:p>
@@ -44794,10 +45143,10 @@
       </w:pPr>
       <w:r>
         <w:object w:dxaOrig="4996" w:dyaOrig="3900" w14:anchorId="0EDEF719">
-          <v:shape id="_x0000_i1365" type="#_x0000_t75" style="width:249.8pt;height:194.7pt" o:ole="">
+          <v:shape id="_x0000_i1040" type="#_x0000_t75" style="width:249.95pt;height:194.95pt" o:ole="">
             <v:imagedata r:id="rId38" o:title=""/>
           </v:shape>
-          <o:OLEObject Type="Embed" ProgID="Visio.Drawing.15" ShapeID="_x0000_i1365" DrawAspect="Content" ObjectID="_1597135151" r:id="rId39"/>
+          <o:OLEObject Type="Embed" ProgID="Visio.Drawing.15" ShapeID="_x0000_i1040" DrawAspect="Content" ObjectID="_1597164759" r:id="rId39"/>
         </w:object>
       </w:r>
     </w:p>
@@ -45523,10 +45872,10 @@
       </w:pPr>
       <w:r>
         <w:object w:dxaOrig="4996" w:dyaOrig="4471" w14:anchorId="0A13C78D">
-          <v:shape id="_x0000_i1366" type="#_x0000_t75" style="width:249.8pt;height:223.5pt" o:ole="">
+          <v:shape id="_x0000_i1041" type="#_x0000_t75" style="width:249.95pt;height:223.45pt" o:ole="">
             <v:imagedata r:id="rId40" o:title=""/>
           </v:shape>
-          <o:OLEObject Type="Embed" ProgID="Visio.Drawing.15" ShapeID="_x0000_i1366" DrawAspect="Content" ObjectID="_1597135152" r:id="rId41"/>
+          <o:OLEObject Type="Embed" ProgID="Visio.Drawing.15" ShapeID="_x0000_i1041" DrawAspect="Content" ObjectID="_1597164760" r:id="rId41"/>
         </w:object>
       </w:r>
     </w:p>
@@ -46239,10 +46588,10 @@
       </w:pPr>
       <w:r>
         <w:object w:dxaOrig="7126" w:dyaOrig="4741" w14:anchorId="7B33BE68">
-          <v:shape id="_x0000_i1367" type="#_x0000_t75" style="width:356.85pt;height:237.9pt" o:ole="">
+          <v:shape id="_x0000_i1042" type="#_x0000_t75" style="width:357.3pt;height:237.75pt" o:ole="">
             <v:imagedata r:id="rId42" o:title=""/>
           </v:shape>
-          <o:OLEObject Type="Embed" ProgID="Visio.Drawing.15" ShapeID="_x0000_i1367" DrawAspect="Content" ObjectID="_1597135153" r:id="rId43"/>
+          <o:OLEObject Type="Embed" ProgID="Visio.Drawing.15" ShapeID="_x0000_i1042" DrawAspect="Content" ObjectID="_1597164761" r:id="rId43"/>
         </w:object>
       </w:r>
     </w:p>
@@ -47289,10 +47638,10 @@
       </w:pPr>
       <w:r>
         <w:object w:dxaOrig="5821" w:dyaOrig="8025" w14:anchorId="1B138AEC">
-          <v:shape id="_x0000_i1368" type="#_x0000_t75" style="width:290.5pt;height:400.7pt" o:ole="">
+          <v:shape id="_x0000_i1043" type="#_x0000_t75" style="width:290.7pt;height:400.75pt" o:ole="">
             <v:imagedata r:id="rId44" o:title=""/>
           </v:shape>
-          <o:OLEObject Type="Embed" ProgID="Visio.Drawing.15" ShapeID="_x0000_i1368" DrawAspect="Content" ObjectID="_1597135154" r:id="rId45"/>
+          <o:OLEObject Type="Embed" ProgID="Visio.Drawing.15" ShapeID="_x0000_i1043" DrawAspect="Content" ObjectID="_1597164762" r:id="rId45"/>
         </w:object>
       </w:r>
     </w:p>
@@ -48295,10 +48644,10 @@
       </w:pPr>
       <w:r>
         <w:object w:dxaOrig="5371" w:dyaOrig="10336" w14:anchorId="52756090">
-          <v:shape id="_x0000_i1369" type="#_x0000_t75" style="width:267.95pt;height:517.15pt" o:ole="">
+          <v:shape id="_x0000_i1044" type="#_x0000_t75" style="width:268.3pt;height:517.6pt" o:ole="">
             <v:imagedata r:id="rId46" o:title=""/>
           </v:shape>
-          <o:OLEObject Type="Embed" ProgID="Visio.Drawing.15" ShapeID="_x0000_i1369" DrawAspect="Content" ObjectID="_1597135155" r:id="rId47"/>
+          <o:OLEObject Type="Embed" ProgID="Visio.Drawing.15" ShapeID="_x0000_i1044" DrawAspect="Content" ObjectID="_1597164763" r:id="rId47"/>
         </w:object>
       </w:r>
     </w:p>
@@ -49663,10 +50012,10 @@
       </w:pPr>
       <w:r>
         <w:object w:dxaOrig="8971" w:dyaOrig="19066" w14:anchorId="3AF2F725">
-          <v:shape id="_x0000_i1370" type="#_x0000_t75" style="width:304.3pt;height:647.35pt" o:ole="">
+          <v:shape id="_x0000_i1045" type="#_x0000_t75" style="width:304.3pt;height:647.3pt" o:ole="">
             <v:imagedata r:id="rId48" o:title=""/>
           </v:shape>
-          <o:OLEObject Type="Embed" ProgID="Visio.Drawing.15" ShapeID="_x0000_i1370" DrawAspect="Content" ObjectID="_1597135156" r:id="rId49"/>
+          <o:OLEObject Type="Embed" ProgID="Visio.Drawing.15" ShapeID="_x0000_i1045" DrawAspect="Content" ObjectID="_1597164764" r:id="rId49"/>
         </w:object>
       </w:r>
     </w:p>
@@ -53669,7 +54018,7 @@
 </file>
 
 <file path=customXml/itemProps1.xml><?xml version="1.0" encoding="utf-8"?>
-<ds:datastoreItem xmlns:ds="http://schemas.openxmlformats.org/officeDocument/2006/customXml" ds:itemID="{BAC834B1-1667-4922-BB38-3F2D1CBB1841}">
+<ds:datastoreItem xmlns:ds="http://schemas.openxmlformats.org/officeDocument/2006/customXml" ds:itemID="{2995EED9-40F2-47E2-9E47-9EF1DC64393A}">
   <ds:schemaRefs>
     <ds:schemaRef ds:uri="http://schemas.openxmlformats.org/officeDocument/2006/bibliography"/>
   </ds:schemaRefs>

--- a/Documentacion/Análisis/Análisis.docx
+++ b/Documentacion/Análisis/Análisis.docx
@@ -5023,10 +5023,10 @@
             <v:path o:extrusionok="f" gradientshapeok="t" o:connecttype="rect"/>
             <o:lock v:ext="edit" aspectratio="t"/>
           </v:shapetype>
-          <v:shape id="_x0000_i1025" type="#_x0000_t75" style="width:286.65pt;height:9in" o:ole="">
+          <v:shape id="_x0000_i1025" type="#_x0000_t75" style="width:4in;height:9in" o:ole="">
             <v:imagedata r:id="rId8" o:title=""/>
           </v:shape>
-          <o:OLEObject Type="Embed" ProgID="Visio.Drawing.15" ShapeID="_x0000_i1025" DrawAspect="Content" ObjectID="_1597164744" r:id="rId9"/>
+          <o:OLEObject Type="Embed" ProgID="Visio.Drawing.15" ShapeID="_x0000_i1025" DrawAspect="Content" ObjectID="_1597227200" r:id="rId9"/>
         </w:object>
       </w:r>
     </w:p>
@@ -5050,10 +5050,10 @@
       </w:pPr>
       <w:r>
         <w:object w:dxaOrig="11010" w:dyaOrig="19036" w14:anchorId="1FBC08C4">
-          <v:shape id="_x0000_i1026" type="#_x0000_t75" style="width:349.8pt;height:603.15pt" o:ole="">
+          <v:shape id="_x0000_i1026" type="#_x0000_t75" styl